--- a/Dokumentation.docx
+++ b/Dokumentation.docx
@@ -440,7 +440,5241 @@
         <w:br w:type="page"/>
       </w:r>
     </w:p>
+    <w:p>
+      <w:pPr>
+        <w:pStyle w:val="Titel"/>
+        <w:spacing w:line="360" w:lineRule="auto"/>
+      </w:pPr>
+      <w:bookmarkStart w:id="0" w:name="_Toc153783062"/>
+      <w:r>
+        <w:lastRenderedPageBreak/>
+        <w:t>Vorwort</w:t>
+      </w:r>
+      <w:bookmarkEnd w:id="0"/>
+    </w:p>
+    <w:p>
+      <w:pPr>
+        <w:rPr>
+          <w:lang w:val="en-US"/>
+        </w:rPr>
+      </w:pPr>
+      <w:r>
+        <w:rPr>
+          <w:lang w:val="en-US"/>
+        </w:rPr>
+        <w:t xml:space="preserve">Lorem ipsum dolor sit </w:t>
+      </w:r>
+      <w:proofErr w:type="spellStart"/>
+      <w:r>
+        <w:rPr>
+          <w:lang w:val="en-US"/>
+        </w:rPr>
+        <w:t>amet</w:t>
+      </w:r>
+      <w:proofErr w:type="spellEnd"/>
+      <w:r>
+        <w:rPr>
+          <w:lang w:val="en-US"/>
+        </w:rPr>
+        <w:t xml:space="preserve">, </w:t>
+      </w:r>
+      <w:proofErr w:type="spellStart"/>
+      <w:r>
+        <w:rPr>
+          <w:lang w:val="en-US"/>
+        </w:rPr>
+        <w:t>consetetur</w:t>
+      </w:r>
+      <w:proofErr w:type="spellEnd"/>
+      <w:r>
+        <w:rPr>
+          <w:lang w:val="en-US"/>
+        </w:rPr>
+        <w:t xml:space="preserve"> </w:t>
+      </w:r>
+      <w:proofErr w:type="spellStart"/>
+      <w:r>
+        <w:rPr>
+          <w:lang w:val="en-US"/>
+        </w:rPr>
+        <w:t>sadipscing</w:t>
+      </w:r>
+      <w:proofErr w:type="spellEnd"/>
+      <w:r>
+        <w:rPr>
+          <w:lang w:val="en-US"/>
+        </w:rPr>
+        <w:t xml:space="preserve"> </w:t>
+      </w:r>
+      <w:proofErr w:type="spellStart"/>
+      <w:r>
+        <w:rPr>
+          <w:lang w:val="en-US"/>
+        </w:rPr>
+        <w:t>elitr</w:t>
+      </w:r>
+      <w:proofErr w:type="spellEnd"/>
+      <w:r>
+        <w:rPr>
+          <w:lang w:val="en-US"/>
+        </w:rPr>
+        <w:t xml:space="preserve">, sed diam </w:t>
+      </w:r>
+      <w:proofErr w:type="spellStart"/>
+      <w:r>
+        <w:rPr>
+          <w:lang w:val="en-US"/>
+        </w:rPr>
+        <w:t>nonumy</w:t>
+      </w:r>
+      <w:proofErr w:type="spellEnd"/>
+      <w:r>
+        <w:rPr>
+          <w:lang w:val="en-US"/>
+        </w:rPr>
+        <w:t xml:space="preserve"> </w:t>
+      </w:r>
+      <w:proofErr w:type="spellStart"/>
+      <w:r>
+        <w:rPr>
+          <w:lang w:val="en-US"/>
+        </w:rPr>
+        <w:t>eirmod</w:t>
+      </w:r>
+      <w:proofErr w:type="spellEnd"/>
+      <w:r>
+        <w:rPr>
+          <w:lang w:val="en-US"/>
+        </w:rPr>
+        <w:t xml:space="preserve"> </w:t>
+      </w:r>
+      <w:proofErr w:type="spellStart"/>
+      <w:r>
+        <w:rPr>
+          <w:lang w:val="en-US"/>
+        </w:rPr>
+        <w:t>tempor</w:t>
+      </w:r>
+      <w:proofErr w:type="spellEnd"/>
+      <w:r>
+        <w:rPr>
+          <w:lang w:val="en-US"/>
+        </w:rPr>
+        <w:t xml:space="preserve"> </w:t>
+      </w:r>
+      <w:proofErr w:type="spellStart"/>
+      <w:r>
+        <w:rPr>
+          <w:lang w:val="en-US"/>
+        </w:rPr>
+        <w:t>invidunt</w:t>
+      </w:r>
+      <w:proofErr w:type="spellEnd"/>
+      <w:r>
+        <w:rPr>
+          <w:lang w:val="en-US"/>
+        </w:rPr>
+        <w:t xml:space="preserve"> </w:t>
+      </w:r>
+      <w:proofErr w:type="spellStart"/>
+      <w:r>
+        <w:rPr>
+          <w:lang w:val="en-US"/>
+        </w:rPr>
+        <w:t>ut</w:t>
+      </w:r>
+      <w:proofErr w:type="spellEnd"/>
+      <w:r>
+        <w:rPr>
+          <w:lang w:val="en-US"/>
+        </w:rPr>
+        <w:t xml:space="preserve"> labore et dolore magna </w:t>
+      </w:r>
+      <w:proofErr w:type="spellStart"/>
+      <w:r>
+        <w:rPr>
+          <w:lang w:val="en-US"/>
+        </w:rPr>
+        <w:t>aliquyam</w:t>
+      </w:r>
+      <w:proofErr w:type="spellEnd"/>
+      <w:r>
+        <w:rPr>
+          <w:lang w:val="en-US"/>
+        </w:rPr>
+        <w:t xml:space="preserve"> </w:t>
+      </w:r>
+      <w:proofErr w:type="spellStart"/>
+      <w:r>
+        <w:rPr>
+          <w:lang w:val="en-US"/>
+        </w:rPr>
+        <w:t>erat</w:t>
+      </w:r>
+      <w:proofErr w:type="spellEnd"/>
+      <w:r>
+        <w:rPr>
+          <w:lang w:val="en-US"/>
+        </w:rPr>
+        <w:t xml:space="preserve">, sed diam </w:t>
+      </w:r>
+      <w:proofErr w:type="spellStart"/>
+      <w:r>
+        <w:rPr>
+          <w:lang w:val="en-US"/>
+        </w:rPr>
+        <w:t>voluptua</w:t>
+      </w:r>
+      <w:proofErr w:type="spellEnd"/>
+      <w:r>
+        <w:rPr>
+          <w:lang w:val="en-US"/>
+        </w:rPr>
+        <w:t xml:space="preserve">. At </w:t>
+      </w:r>
+      <w:proofErr w:type="spellStart"/>
+      <w:r>
+        <w:rPr>
+          <w:lang w:val="en-US"/>
+        </w:rPr>
+        <w:t>vero</w:t>
+      </w:r>
+      <w:proofErr w:type="spellEnd"/>
+      <w:r>
+        <w:rPr>
+          <w:lang w:val="en-US"/>
+        </w:rPr>
+        <w:t xml:space="preserve"> </w:t>
+      </w:r>
+      <w:proofErr w:type="spellStart"/>
+      <w:r>
+        <w:rPr>
+          <w:lang w:val="en-US"/>
+        </w:rPr>
+        <w:t>eos</w:t>
+      </w:r>
+      <w:proofErr w:type="spellEnd"/>
+      <w:r>
+        <w:rPr>
+          <w:lang w:val="en-US"/>
+        </w:rPr>
+        <w:t xml:space="preserve"> et </w:t>
+      </w:r>
+      <w:proofErr w:type="spellStart"/>
+      <w:r>
+        <w:rPr>
+          <w:lang w:val="en-US"/>
+        </w:rPr>
+        <w:t>accusam</w:t>
+      </w:r>
+      <w:proofErr w:type="spellEnd"/>
+      <w:r>
+        <w:rPr>
+          <w:lang w:val="en-US"/>
+        </w:rPr>
+        <w:t xml:space="preserve"> et </w:t>
+      </w:r>
+      <w:proofErr w:type="spellStart"/>
+      <w:r>
+        <w:rPr>
+          <w:lang w:val="en-US"/>
+        </w:rPr>
+        <w:t>justo</w:t>
+      </w:r>
+      <w:proofErr w:type="spellEnd"/>
+      <w:r>
+        <w:rPr>
+          <w:lang w:val="en-US"/>
+        </w:rPr>
+        <w:t xml:space="preserve"> duo </w:t>
+      </w:r>
+      <w:proofErr w:type="spellStart"/>
+      <w:r>
+        <w:rPr>
+          <w:lang w:val="en-US"/>
+        </w:rPr>
+        <w:t>dolores</w:t>
+      </w:r>
+      <w:proofErr w:type="spellEnd"/>
+      <w:r>
+        <w:rPr>
+          <w:lang w:val="en-US"/>
+        </w:rPr>
+        <w:t xml:space="preserve"> et </w:t>
+      </w:r>
+      <w:proofErr w:type="spellStart"/>
+      <w:r>
+        <w:rPr>
+          <w:lang w:val="en-US"/>
+        </w:rPr>
+        <w:t>ea</w:t>
+      </w:r>
+      <w:proofErr w:type="spellEnd"/>
+      <w:r>
+        <w:rPr>
+          <w:lang w:val="en-US"/>
+        </w:rPr>
+        <w:t xml:space="preserve"> </w:t>
+      </w:r>
+      <w:proofErr w:type="spellStart"/>
+      <w:r>
+        <w:rPr>
+          <w:lang w:val="en-US"/>
+        </w:rPr>
+        <w:t>rebum</w:t>
+      </w:r>
+      <w:proofErr w:type="spellEnd"/>
+      <w:r>
+        <w:rPr>
+          <w:lang w:val="en-US"/>
+        </w:rPr>
+        <w:t xml:space="preserve">. Stet </w:t>
+      </w:r>
+      <w:proofErr w:type="spellStart"/>
+      <w:r>
+        <w:rPr>
+          <w:lang w:val="en-US"/>
+        </w:rPr>
+        <w:t>clita</w:t>
+      </w:r>
+      <w:proofErr w:type="spellEnd"/>
+      <w:r>
+        <w:rPr>
+          <w:lang w:val="en-US"/>
+        </w:rPr>
+        <w:t xml:space="preserve"> </w:t>
+      </w:r>
+      <w:proofErr w:type="spellStart"/>
+      <w:r>
+        <w:rPr>
+          <w:lang w:val="en-US"/>
+        </w:rPr>
+        <w:t>kasd</w:t>
+      </w:r>
+      <w:proofErr w:type="spellEnd"/>
+      <w:r>
+        <w:rPr>
+          <w:lang w:val="en-US"/>
+        </w:rPr>
+        <w:t xml:space="preserve"> </w:t>
+      </w:r>
+      <w:proofErr w:type="spellStart"/>
+      <w:r>
+        <w:rPr>
+          <w:lang w:val="en-US"/>
+        </w:rPr>
+        <w:t>gubergren</w:t>
+      </w:r>
+      <w:proofErr w:type="spellEnd"/>
+      <w:r>
+        <w:rPr>
+          <w:lang w:val="en-US"/>
+        </w:rPr>
+        <w:t xml:space="preserve">, no sea </w:t>
+      </w:r>
+      <w:proofErr w:type="spellStart"/>
+      <w:r>
+        <w:rPr>
+          <w:lang w:val="en-US"/>
+        </w:rPr>
+        <w:t>takimata</w:t>
+      </w:r>
+      <w:proofErr w:type="spellEnd"/>
+      <w:r>
+        <w:rPr>
+          <w:lang w:val="en-US"/>
+        </w:rPr>
+        <w:t xml:space="preserve"> </w:t>
+      </w:r>
+      <w:proofErr w:type="spellStart"/>
+      <w:r>
+        <w:rPr>
+          <w:lang w:val="en-US"/>
+        </w:rPr>
+        <w:t>sanctus</w:t>
+      </w:r>
+      <w:proofErr w:type="spellEnd"/>
+      <w:r>
+        <w:rPr>
+          <w:lang w:val="en-US"/>
+        </w:rPr>
+        <w:t xml:space="preserve"> </w:t>
+      </w:r>
+      <w:proofErr w:type="spellStart"/>
+      <w:r>
+        <w:rPr>
+          <w:lang w:val="en-US"/>
+        </w:rPr>
+        <w:t>est</w:t>
+      </w:r>
+      <w:proofErr w:type="spellEnd"/>
+      <w:r>
+        <w:rPr>
+          <w:lang w:val="en-US"/>
+        </w:rPr>
+        <w:t xml:space="preserve"> Lorem ipsum dolor </w:t>
+      </w:r>
+      <w:proofErr w:type="gramStart"/>
+      <w:r>
+        <w:rPr>
+          <w:lang w:val="en-US"/>
+        </w:rPr>
+        <w:t>sit</w:t>
+      </w:r>
+      <w:proofErr w:type="gramEnd"/>
+      <w:r>
+        <w:rPr>
+          <w:lang w:val="en-US"/>
+        </w:rPr>
+        <w:t xml:space="preserve"> </w:t>
+      </w:r>
+      <w:proofErr w:type="spellStart"/>
+      <w:r>
+        <w:rPr>
+          <w:lang w:val="en-US"/>
+        </w:rPr>
+        <w:t>amet</w:t>
+      </w:r>
+      <w:proofErr w:type="spellEnd"/>
+      <w:r>
+        <w:rPr>
+          <w:lang w:val="en-US"/>
+        </w:rPr>
+        <w:t xml:space="preserve">. Lorem ipsum dolor sit </w:t>
+      </w:r>
+      <w:proofErr w:type="spellStart"/>
+      <w:r>
+        <w:rPr>
+          <w:lang w:val="en-US"/>
+        </w:rPr>
+        <w:t>amet</w:t>
+      </w:r>
+      <w:proofErr w:type="spellEnd"/>
+      <w:r>
+        <w:rPr>
+          <w:lang w:val="en-US"/>
+        </w:rPr>
+        <w:t xml:space="preserve">, </w:t>
+      </w:r>
+      <w:proofErr w:type="spellStart"/>
+      <w:r>
+        <w:rPr>
+          <w:lang w:val="en-US"/>
+        </w:rPr>
+        <w:t>consetetur</w:t>
+      </w:r>
+      <w:proofErr w:type="spellEnd"/>
+      <w:r>
+        <w:rPr>
+          <w:lang w:val="en-US"/>
+        </w:rPr>
+        <w:t xml:space="preserve"> </w:t>
+      </w:r>
+      <w:proofErr w:type="spellStart"/>
+      <w:r>
+        <w:rPr>
+          <w:lang w:val="en-US"/>
+        </w:rPr>
+        <w:t>sadipscing</w:t>
+      </w:r>
+      <w:proofErr w:type="spellEnd"/>
+      <w:r>
+        <w:rPr>
+          <w:lang w:val="en-US"/>
+        </w:rPr>
+        <w:t xml:space="preserve"> </w:t>
+      </w:r>
+      <w:proofErr w:type="spellStart"/>
+      <w:r>
+        <w:rPr>
+          <w:lang w:val="en-US"/>
+        </w:rPr>
+        <w:t>elitr</w:t>
+      </w:r>
+      <w:proofErr w:type="spellEnd"/>
+      <w:r>
+        <w:rPr>
+          <w:lang w:val="en-US"/>
+        </w:rPr>
+        <w:t xml:space="preserve">, sed diam </w:t>
+      </w:r>
+      <w:proofErr w:type="spellStart"/>
+      <w:r>
+        <w:rPr>
+          <w:lang w:val="en-US"/>
+        </w:rPr>
+        <w:t>nonumy</w:t>
+      </w:r>
+      <w:proofErr w:type="spellEnd"/>
+      <w:r>
+        <w:rPr>
+          <w:lang w:val="en-US"/>
+        </w:rPr>
+        <w:t xml:space="preserve"> </w:t>
+      </w:r>
+      <w:proofErr w:type="spellStart"/>
+      <w:r>
+        <w:rPr>
+          <w:lang w:val="en-US"/>
+        </w:rPr>
+        <w:t>eirmod</w:t>
+      </w:r>
+      <w:proofErr w:type="spellEnd"/>
+      <w:r>
+        <w:rPr>
+          <w:lang w:val="en-US"/>
+        </w:rPr>
+        <w:t xml:space="preserve"> </w:t>
+      </w:r>
+      <w:proofErr w:type="spellStart"/>
+      <w:r>
+        <w:rPr>
+          <w:lang w:val="en-US"/>
+        </w:rPr>
+        <w:t>tempor</w:t>
+      </w:r>
+      <w:proofErr w:type="spellEnd"/>
+      <w:r>
+        <w:rPr>
+          <w:lang w:val="en-US"/>
+        </w:rPr>
+        <w:t xml:space="preserve"> </w:t>
+      </w:r>
+      <w:proofErr w:type="spellStart"/>
+      <w:r>
+        <w:rPr>
+          <w:lang w:val="en-US"/>
+        </w:rPr>
+        <w:t>in</w:t>
+      </w:r>
+      <w:r>
+        <w:rPr>
+          <w:lang w:val="en-US"/>
+        </w:rPr>
+        <w:softHyphen/>
+      </w:r>
+      <w:r>
+        <w:rPr>
+          <w:lang w:val="en-US"/>
+        </w:rPr>
+        <w:t>vidunt</w:t>
+      </w:r>
+      <w:proofErr w:type="spellEnd"/>
+      <w:r>
+        <w:rPr>
+          <w:lang w:val="en-US"/>
+        </w:rPr>
+        <w:t xml:space="preserve"> </w:t>
+      </w:r>
+      <w:proofErr w:type="spellStart"/>
+      <w:r>
+        <w:rPr>
+          <w:lang w:val="en-US"/>
+        </w:rPr>
+        <w:t>ut</w:t>
+      </w:r>
+      <w:proofErr w:type="spellEnd"/>
+      <w:r>
+        <w:rPr>
+          <w:lang w:val="en-US"/>
+        </w:rPr>
+        <w:t xml:space="preserve"> labore et dolore magna </w:t>
+      </w:r>
+      <w:proofErr w:type="spellStart"/>
+      <w:r>
+        <w:rPr>
+          <w:lang w:val="en-US"/>
+        </w:rPr>
+        <w:t>aliquyam</w:t>
+      </w:r>
+      <w:proofErr w:type="spellEnd"/>
+      <w:r>
+        <w:rPr>
+          <w:lang w:val="en-US"/>
+        </w:rPr>
+        <w:t xml:space="preserve"> </w:t>
+      </w:r>
+      <w:proofErr w:type="spellStart"/>
+      <w:r>
+        <w:rPr>
+          <w:lang w:val="en-US"/>
+        </w:rPr>
+        <w:t>erat</w:t>
+      </w:r>
+      <w:proofErr w:type="spellEnd"/>
+      <w:r>
+        <w:rPr>
+          <w:lang w:val="en-US"/>
+        </w:rPr>
+        <w:t xml:space="preserve">, sed diam </w:t>
+      </w:r>
+      <w:proofErr w:type="spellStart"/>
+      <w:r>
+        <w:rPr>
+          <w:lang w:val="en-US"/>
+        </w:rPr>
+        <w:t>voluptua</w:t>
+      </w:r>
+      <w:proofErr w:type="spellEnd"/>
+      <w:r>
+        <w:rPr>
+          <w:lang w:val="en-US"/>
+        </w:rPr>
+        <w:t xml:space="preserve">. At </w:t>
+      </w:r>
+      <w:proofErr w:type="spellStart"/>
+      <w:r>
+        <w:rPr>
+          <w:lang w:val="en-US"/>
+        </w:rPr>
+        <w:t>vero</w:t>
+      </w:r>
+      <w:proofErr w:type="spellEnd"/>
+      <w:r>
+        <w:rPr>
+          <w:lang w:val="en-US"/>
+        </w:rPr>
+        <w:t xml:space="preserve"> </w:t>
+      </w:r>
+      <w:proofErr w:type="spellStart"/>
+      <w:r>
+        <w:rPr>
+          <w:lang w:val="en-US"/>
+        </w:rPr>
+        <w:t>eos</w:t>
+      </w:r>
+      <w:proofErr w:type="spellEnd"/>
+      <w:r>
+        <w:rPr>
+          <w:lang w:val="en-US"/>
+        </w:rPr>
+        <w:t xml:space="preserve"> et </w:t>
+      </w:r>
+      <w:proofErr w:type="spellStart"/>
+      <w:r>
+        <w:rPr>
+          <w:lang w:val="en-US"/>
+        </w:rPr>
+        <w:t>accusam</w:t>
+      </w:r>
+      <w:proofErr w:type="spellEnd"/>
+      <w:r>
+        <w:rPr>
+          <w:lang w:val="en-US"/>
+        </w:rPr>
+        <w:t xml:space="preserve"> et </w:t>
+      </w:r>
+      <w:proofErr w:type="spellStart"/>
+      <w:r>
+        <w:rPr>
+          <w:lang w:val="en-US"/>
+        </w:rPr>
+        <w:t>justo</w:t>
+      </w:r>
+      <w:proofErr w:type="spellEnd"/>
+      <w:r>
+        <w:rPr>
+          <w:lang w:val="en-US"/>
+        </w:rPr>
+        <w:t xml:space="preserve"> duo </w:t>
+      </w:r>
+      <w:proofErr w:type="spellStart"/>
+      <w:r>
+        <w:rPr>
+          <w:lang w:val="en-US"/>
+        </w:rPr>
+        <w:t>dolores</w:t>
+      </w:r>
+      <w:proofErr w:type="spellEnd"/>
+      <w:r>
+        <w:rPr>
+          <w:lang w:val="en-US"/>
+        </w:rPr>
+        <w:t xml:space="preserve"> et </w:t>
+      </w:r>
+      <w:proofErr w:type="spellStart"/>
+      <w:r>
+        <w:rPr>
+          <w:lang w:val="en-US"/>
+        </w:rPr>
+        <w:t>ea</w:t>
+      </w:r>
+      <w:proofErr w:type="spellEnd"/>
+      <w:r>
+        <w:rPr>
+          <w:lang w:val="en-US"/>
+        </w:rPr>
+        <w:t xml:space="preserve"> </w:t>
+      </w:r>
+      <w:proofErr w:type="spellStart"/>
+      <w:r>
+        <w:rPr>
+          <w:lang w:val="en-US"/>
+        </w:rPr>
+        <w:t>rebum</w:t>
+      </w:r>
+      <w:proofErr w:type="spellEnd"/>
+      <w:r>
+        <w:rPr>
+          <w:lang w:val="en-US"/>
+        </w:rPr>
+        <w:t xml:space="preserve">. Stet </w:t>
+      </w:r>
+      <w:proofErr w:type="spellStart"/>
+      <w:r>
+        <w:rPr>
+          <w:lang w:val="en-US"/>
+        </w:rPr>
+        <w:t>clita</w:t>
+      </w:r>
+      <w:proofErr w:type="spellEnd"/>
+      <w:r>
+        <w:rPr>
+          <w:lang w:val="en-US"/>
+        </w:rPr>
+        <w:t xml:space="preserve"> </w:t>
+      </w:r>
+      <w:proofErr w:type="spellStart"/>
+      <w:r>
+        <w:rPr>
+          <w:lang w:val="en-US"/>
+        </w:rPr>
+        <w:t>kasd</w:t>
+      </w:r>
+      <w:proofErr w:type="spellEnd"/>
+      <w:r>
+        <w:rPr>
+          <w:lang w:val="en-US"/>
+        </w:rPr>
+        <w:t xml:space="preserve"> </w:t>
+      </w:r>
+      <w:proofErr w:type="spellStart"/>
+      <w:r>
+        <w:rPr>
+          <w:lang w:val="en-US"/>
+        </w:rPr>
+        <w:t>gubergren</w:t>
+      </w:r>
+      <w:proofErr w:type="spellEnd"/>
+      <w:r>
+        <w:rPr>
+          <w:lang w:val="en-US"/>
+        </w:rPr>
+        <w:t xml:space="preserve">, no sea </w:t>
+      </w:r>
+      <w:proofErr w:type="spellStart"/>
+      <w:r>
+        <w:rPr>
+          <w:lang w:val="en-US"/>
+        </w:rPr>
+        <w:t>takimata</w:t>
+      </w:r>
+      <w:proofErr w:type="spellEnd"/>
+      <w:r>
+        <w:rPr>
+          <w:lang w:val="en-US"/>
+        </w:rPr>
+        <w:t xml:space="preserve"> </w:t>
+      </w:r>
+      <w:proofErr w:type="spellStart"/>
+      <w:r>
+        <w:rPr>
+          <w:lang w:val="en-US"/>
+        </w:rPr>
+        <w:t>sanctus</w:t>
+      </w:r>
+      <w:proofErr w:type="spellEnd"/>
+      <w:r>
+        <w:rPr>
+          <w:lang w:val="en-US"/>
+        </w:rPr>
+        <w:t xml:space="preserve"> </w:t>
+      </w:r>
+      <w:proofErr w:type="spellStart"/>
+      <w:r>
+        <w:rPr>
+          <w:lang w:val="en-US"/>
+        </w:rPr>
+        <w:t>est</w:t>
+      </w:r>
+      <w:proofErr w:type="spellEnd"/>
+      <w:r>
+        <w:rPr>
+          <w:lang w:val="en-US"/>
+        </w:rPr>
+        <w:t xml:space="preserve"> Lorem ipsum dolor </w:t>
+      </w:r>
+      <w:proofErr w:type="gramStart"/>
+      <w:r>
+        <w:rPr>
+          <w:lang w:val="en-US"/>
+        </w:rPr>
+        <w:t>sit</w:t>
+      </w:r>
+      <w:proofErr w:type="gramEnd"/>
+      <w:r>
+        <w:rPr>
+          <w:lang w:val="en-US"/>
+        </w:rPr>
+        <w:t xml:space="preserve"> </w:t>
+      </w:r>
+      <w:proofErr w:type="spellStart"/>
+      <w:r>
+        <w:rPr>
+          <w:lang w:val="en-US"/>
+        </w:rPr>
+        <w:t>amet</w:t>
+      </w:r>
+      <w:proofErr w:type="spellEnd"/>
+      <w:r>
+        <w:rPr>
+          <w:lang w:val="en-US"/>
+        </w:rPr>
+        <w:t>.</w:t>
+      </w:r>
+    </w:p>
+    <w:p>
+      <w:pPr>
+        <w:rPr>
+          <w:lang w:val="en-US"/>
+        </w:rPr>
+      </w:pPr>
+      <w:r>
+        <w:rPr>
+          <w:lang w:val="en-US"/>
+        </w:rPr>
+        <w:t xml:space="preserve">Lorem ipsum dolor sit </w:t>
+      </w:r>
+      <w:proofErr w:type="spellStart"/>
+      <w:r>
+        <w:rPr>
+          <w:lang w:val="en-US"/>
+        </w:rPr>
+        <w:t>amet</w:t>
+      </w:r>
+      <w:proofErr w:type="spellEnd"/>
+      <w:r>
+        <w:rPr>
+          <w:lang w:val="en-US"/>
+        </w:rPr>
+        <w:t xml:space="preserve">, </w:t>
+      </w:r>
+      <w:proofErr w:type="spellStart"/>
+      <w:r>
+        <w:rPr>
+          <w:lang w:val="en-US"/>
+        </w:rPr>
+        <w:t>consetetur</w:t>
+      </w:r>
+      <w:proofErr w:type="spellEnd"/>
+      <w:r>
+        <w:rPr>
+          <w:lang w:val="en-US"/>
+        </w:rPr>
+        <w:t xml:space="preserve"> </w:t>
+      </w:r>
+      <w:proofErr w:type="spellStart"/>
+      <w:r>
+        <w:rPr>
+          <w:lang w:val="en-US"/>
+        </w:rPr>
+        <w:t>sadipscing</w:t>
+      </w:r>
+      <w:proofErr w:type="spellEnd"/>
+      <w:r>
+        <w:rPr>
+          <w:lang w:val="en-US"/>
+        </w:rPr>
+        <w:t xml:space="preserve"> </w:t>
+      </w:r>
+      <w:proofErr w:type="spellStart"/>
+      <w:r>
+        <w:rPr>
+          <w:lang w:val="en-US"/>
+        </w:rPr>
+        <w:t>elitr</w:t>
+      </w:r>
+      <w:proofErr w:type="spellEnd"/>
+      <w:r>
+        <w:rPr>
+          <w:lang w:val="en-US"/>
+        </w:rPr>
+        <w:t xml:space="preserve">, sed diam </w:t>
+      </w:r>
+      <w:proofErr w:type="spellStart"/>
+      <w:r>
+        <w:rPr>
+          <w:lang w:val="en-US"/>
+        </w:rPr>
+        <w:t>nonumy</w:t>
+      </w:r>
+      <w:proofErr w:type="spellEnd"/>
+      <w:r>
+        <w:rPr>
+          <w:lang w:val="en-US"/>
+        </w:rPr>
+        <w:t xml:space="preserve"> </w:t>
+      </w:r>
+      <w:proofErr w:type="spellStart"/>
+      <w:r>
+        <w:rPr>
+          <w:lang w:val="en-US"/>
+        </w:rPr>
+        <w:t>eirmod</w:t>
+      </w:r>
+      <w:proofErr w:type="spellEnd"/>
+      <w:r>
+        <w:rPr>
+          <w:lang w:val="en-US"/>
+        </w:rPr>
+        <w:t xml:space="preserve"> </w:t>
+      </w:r>
+      <w:proofErr w:type="spellStart"/>
+      <w:r>
+        <w:rPr>
+          <w:lang w:val="en-US"/>
+        </w:rPr>
+        <w:t>tempor</w:t>
+      </w:r>
+      <w:proofErr w:type="spellEnd"/>
+      <w:r>
+        <w:rPr>
+          <w:lang w:val="en-US"/>
+        </w:rPr>
+        <w:t xml:space="preserve"> </w:t>
+      </w:r>
+      <w:proofErr w:type="spellStart"/>
+      <w:r>
+        <w:rPr>
+          <w:lang w:val="en-US"/>
+        </w:rPr>
+        <w:t>invidunt</w:t>
+      </w:r>
+      <w:proofErr w:type="spellEnd"/>
+      <w:r>
+        <w:rPr>
+          <w:lang w:val="en-US"/>
+        </w:rPr>
+        <w:t xml:space="preserve"> </w:t>
+      </w:r>
+      <w:proofErr w:type="spellStart"/>
+      <w:r>
+        <w:rPr>
+          <w:lang w:val="en-US"/>
+        </w:rPr>
+        <w:t>ut</w:t>
+      </w:r>
+      <w:proofErr w:type="spellEnd"/>
+      <w:r>
+        <w:rPr>
+          <w:lang w:val="en-US"/>
+        </w:rPr>
+        <w:t xml:space="preserve"> labore et dolore magna </w:t>
+      </w:r>
+      <w:proofErr w:type="spellStart"/>
+      <w:r>
+        <w:rPr>
+          <w:lang w:val="en-US"/>
+        </w:rPr>
+        <w:t>aliquyam</w:t>
+      </w:r>
+      <w:proofErr w:type="spellEnd"/>
+      <w:r>
+        <w:rPr>
+          <w:lang w:val="en-US"/>
+        </w:rPr>
+        <w:t xml:space="preserve"> </w:t>
+      </w:r>
+      <w:proofErr w:type="spellStart"/>
+      <w:r>
+        <w:rPr>
+          <w:lang w:val="en-US"/>
+        </w:rPr>
+        <w:t>erat</w:t>
+      </w:r>
+      <w:proofErr w:type="spellEnd"/>
+      <w:r>
+        <w:rPr>
+          <w:lang w:val="en-US"/>
+        </w:rPr>
+        <w:t xml:space="preserve">, sed diam </w:t>
+      </w:r>
+      <w:proofErr w:type="spellStart"/>
+      <w:r>
+        <w:rPr>
+          <w:lang w:val="en-US"/>
+        </w:rPr>
+        <w:t>voluptua</w:t>
+      </w:r>
+      <w:proofErr w:type="spellEnd"/>
+      <w:r>
+        <w:rPr>
+          <w:lang w:val="en-US"/>
+        </w:rPr>
+        <w:t xml:space="preserve">. At </w:t>
+      </w:r>
+      <w:proofErr w:type="spellStart"/>
+      <w:r>
+        <w:rPr>
+          <w:lang w:val="en-US"/>
+        </w:rPr>
+        <w:t>vero</w:t>
+      </w:r>
+      <w:proofErr w:type="spellEnd"/>
+      <w:r>
+        <w:rPr>
+          <w:lang w:val="en-US"/>
+        </w:rPr>
+        <w:t xml:space="preserve"> </w:t>
+      </w:r>
+      <w:proofErr w:type="spellStart"/>
+      <w:r>
+        <w:rPr>
+          <w:lang w:val="en-US"/>
+        </w:rPr>
+        <w:t>eos</w:t>
+      </w:r>
+      <w:proofErr w:type="spellEnd"/>
+      <w:r>
+        <w:rPr>
+          <w:lang w:val="en-US"/>
+        </w:rPr>
+        <w:t xml:space="preserve"> et </w:t>
+      </w:r>
+      <w:proofErr w:type="spellStart"/>
+      <w:r>
+        <w:rPr>
+          <w:lang w:val="en-US"/>
+        </w:rPr>
+        <w:t>accusam</w:t>
+      </w:r>
+      <w:proofErr w:type="spellEnd"/>
+      <w:r>
+        <w:rPr>
+          <w:lang w:val="en-US"/>
+        </w:rPr>
+        <w:t xml:space="preserve"> et </w:t>
+      </w:r>
+      <w:proofErr w:type="spellStart"/>
+      <w:r>
+        <w:rPr>
+          <w:lang w:val="en-US"/>
+        </w:rPr>
+        <w:t>justo</w:t>
+      </w:r>
+      <w:proofErr w:type="spellEnd"/>
+      <w:r>
+        <w:rPr>
+          <w:lang w:val="en-US"/>
+        </w:rPr>
+        <w:t xml:space="preserve"> duo </w:t>
+      </w:r>
+      <w:proofErr w:type="spellStart"/>
+      <w:r>
+        <w:rPr>
+          <w:lang w:val="en-US"/>
+        </w:rPr>
+        <w:t>dolores</w:t>
+      </w:r>
+      <w:proofErr w:type="spellEnd"/>
+      <w:r>
+        <w:rPr>
+          <w:lang w:val="en-US"/>
+        </w:rPr>
+        <w:t xml:space="preserve"> et </w:t>
+      </w:r>
+      <w:proofErr w:type="spellStart"/>
+      <w:r>
+        <w:rPr>
+          <w:lang w:val="en-US"/>
+        </w:rPr>
+        <w:t>ea</w:t>
+      </w:r>
+      <w:proofErr w:type="spellEnd"/>
+      <w:r>
+        <w:rPr>
+          <w:lang w:val="en-US"/>
+        </w:rPr>
+        <w:t xml:space="preserve"> </w:t>
+      </w:r>
+      <w:proofErr w:type="spellStart"/>
+      <w:r>
+        <w:rPr>
+          <w:lang w:val="en-US"/>
+        </w:rPr>
+        <w:t>rebum</w:t>
+      </w:r>
+      <w:proofErr w:type="spellEnd"/>
+      <w:r>
+        <w:rPr>
+          <w:lang w:val="en-US"/>
+        </w:rPr>
+        <w:t xml:space="preserve">. Stet </w:t>
+      </w:r>
+      <w:proofErr w:type="spellStart"/>
+      <w:r>
+        <w:rPr>
+          <w:lang w:val="en-US"/>
+        </w:rPr>
+        <w:t>clita</w:t>
+      </w:r>
+      <w:proofErr w:type="spellEnd"/>
+      <w:r>
+        <w:rPr>
+          <w:lang w:val="en-US"/>
+        </w:rPr>
+        <w:t xml:space="preserve"> </w:t>
+      </w:r>
+      <w:proofErr w:type="spellStart"/>
+      <w:r>
+        <w:rPr>
+          <w:lang w:val="en-US"/>
+        </w:rPr>
+        <w:t>kasd</w:t>
+      </w:r>
+      <w:proofErr w:type="spellEnd"/>
+      <w:r>
+        <w:rPr>
+          <w:lang w:val="en-US"/>
+        </w:rPr>
+        <w:t xml:space="preserve"> </w:t>
+      </w:r>
+      <w:proofErr w:type="spellStart"/>
+      <w:r>
+        <w:rPr>
+          <w:lang w:val="en-US"/>
+        </w:rPr>
+        <w:t>gubergren</w:t>
+      </w:r>
+      <w:proofErr w:type="spellEnd"/>
+      <w:r>
+        <w:rPr>
+          <w:lang w:val="en-US"/>
+        </w:rPr>
+        <w:t xml:space="preserve">, no sea </w:t>
+      </w:r>
+      <w:proofErr w:type="spellStart"/>
+      <w:r>
+        <w:rPr>
+          <w:lang w:val="en-US"/>
+        </w:rPr>
+        <w:t>takimata</w:t>
+      </w:r>
+      <w:proofErr w:type="spellEnd"/>
+      <w:r>
+        <w:rPr>
+          <w:lang w:val="en-US"/>
+        </w:rPr>
+        <w:t xml:space="preserve"> </w:t>
+      </w:r>
+      <w:proofErr w:type="spellStart"/>
+      <w:r>
+        <w:rPr>
+          <w:lang w:val="en-US"/>
+        </w:rPr>
+        <w:t>sanctus</w:t>
+      </w:r>
+      <w:proofErr w:type="spellEnd"/>
+      <w:r>
+        <w:rPr>
+          <w:lang w:val="en-US"/>
+        </w:rPr>
+        <w:t xml:space="preserve"> </w:t>
+      </w:r>
+      <w:proofErr w:type="spellStart"/>
+      <w:r>
+        <w:rPr>
+          <w:lang w:val="en-US"/>
+        </w:rPr>
+        <w:t>est</w:t>
+      </w:r>
+      <w:proofErr w:type="spellEnd"/>
+      <w:r>
+        <w:rPr>
+          <w:lang w:val="en-US"/>
+        </w:rPr>
+        <w:t xml:space="preserve"> Lorem ipsum dolor </w:t>
+      </w:r>
+      <w:proofErr w:type="gramStart"/>
+      <w:r>
+        <w:rPr>
+          <w:lang w:val="en-US"/>
+        </w:rPr>
+        <w:t>sit</w:t>
+      </w:r>
+      <w:proofErr w:type="gramEnd"/>
+      <w:r>
+        <w:rPr>
+          <w:lang w:val="en-US"/>
+        </w:rPr>
+        <w:t xml:space="preserve"> </w:t>
+      </w:r>
+      <w:proofErr w:type="spellStart"/>
+      <w:r>
+        <w:rPr>
+          <w:lang w:val="en-US"/>
+        </w:rPr>
+        <w:t>amet</w:t>
+      </w:r>
+      <w:proofErr w:type="spellEnd"/>
+      <w:r>
+        <w:rPr>
+          <w:lang w:val="en-US"/>
+        </w:rPr>
+        <w:t xml:space="preserve">. Lorem ipsum dolor sit </w:t>
+      </w:r>
+      <w:proofErr w:type="spellStart"/>
+      <w:r>
+        <w:rPr>
+          <w:lang w:val="en-US"/>
+        </w:rPr>
+        <w:t>amet</w:t>
+      </w:r>
+      <w:proofErr w:type="spellEnd"/>
+      <w:r>
+        <w:rPr>
+          <w:lang w:val="en-US"/>
+        </w:rPr>
+        <w:t xml:space="preserve">, </w:t>
+      </w:r>
+      <w:proofErr w:type="spellStart"/>
+      <w:r>
+        <w:rPr>
+          <w:lang w:val="en-US"/>
+        </w:rPr>
+        <w:t>consetetur</w:t>
+      </w:r>
+      <w:proofErr w:type="spellEnd"/>
+      <w:r>
+        <w:rPr>
+          <w:lang w:val="en-US"/>
+        </w:rPr>
+        <w:t xml:space="preserve"> </w:t>
+      </w:r>
+      <w:proofErr w:type="spellStart"/>
+      <w:r>
+        <w:rPr>
+          <w:lang w:val="en-US"/>
+        </w:rPr>
+        <w:t>sadipscing</w:t>
+      </w:r>
+      <w:proofErr w:type="spellEnd"/>
+      <w:r>
+        <w:rPr>
+          <w:lang w:val="en-US"/>
+        </w:rPr>
+        <w:t xml:space="preserve"> </w:t>
+      </w:r>
+      <w:proofErr w:type="spellStart"/>
+      <w:r>
+        <w:rPr>
+          <w:lang w:val="en-US"/>
+        </w:rPr>
+        <w:t>elitr</w:t>
+      </w:r>
+      <w:proofErr w:type="spellEnd"/>
+      <w:r>
+        <w:rPr>
+          <w:lang w:val="en-US"/>
+        </w:rPr>
+        <w:t xml:space="preserve">, sed diam </w:t>
+      </w:r>
+      <w:proofErr w:type="spellStart"/>
+      <w:r>
+        <w:rPr>
+          <w:lang w:val="en-US"/>
+        </w:rPr>
+        <w:t>nonumy</w:t>
+      </w:r>
+      <w:proofErr w:type="spellEnd"/>
+      <w:r>
+        <w:rPr>
+          <w:lang w:val="en-US"/>
+        </w:rPr>
+        <w:t xml:space="preserve"> </w:t>
+      </w:r>
+      <w:proofErr w:type="spellStart"/>
+      <w:r>
+        <w:rPr>
+          <w:lang w:val="en-US"/>
+        </w:rPr>
+        <w:t>eirmod</w:t>
+      </w:r>
+      <w:proofErr w:type="spellEnd"/>
+      <w:r>
+        <w:rPr>
+          <w:lang w:val="en-US"/>
+        </w:rPr>
+        <w:t xml:space="preserve"> </w:t>
+      </w:r>
+      <w:proofErr w:type="spellStart"/>
+      <w:r>
+        <w:rPr>
+          <w:lang w:val="en-US"/>
+        </w:rPr>
+        <w:t>tempor</w:t>
+      </w:r>
+      <w:proofErr w:type="spellEnd"/>
+      <w:r>
+        <w:rPr>
+          <w:lang w:val="en-US"/>
+        </w:rPr>
+        <w:t xml:space="preserve"> </w:t>
+      </w:r>
+      <w:proofErr w:type="spellStart"/>
+      <w:r>
+        <w:rPr>
+          <w:lang w:val="en-US"/>
+        </w:rPr>
+        <w:t>in</w:t>
+      </w:r>
+      <w:r>
+        <w:rPr>
+          <w:lang w:val="en-US"/>
+        </w:rPr>
+        <w:softHyphen/>
+      </w:r>
+      <w:r>
+        <w:rPr>
+          <w:lang w:val="en-US"/>
+        </w:rPr>
+        <w:t>vidunt</w:t>
+      </w:r>
+      <w:proofErr w:type="spellEnd"/>
+      <w:r>
+        <w:rPr>
+          <w:lang w:val="en-US"/>
+        </w:rPr>
+        <w:t xml:space="preserve"> </w:t>
+      </w:r>
+      <w:proofErr w:type="spellStart"/>
+      <w:r>
+        <w:rPr>
+          <w:lang w:val="en-US"/>
+        </w:rPr>
+        <w:t>ut</w:t>
+      </w:r>
+      <w:proofErr w:type="spellEnd"/>
+      <w:r>
+        <w:rPr>
+          <w:lang w:val="en-US"/>
+        </w:rPr>
+        <w:t xml:space="preserve"> labore et dolore magna </w:t>
+      </w:r>
+      <w:proofErr w:type="spellStart"/>
+      <w:r>
+        <w:rPr>
+          <w:lang w:val="en-US"/>
+        </w:rPr>
+        <w:t>aliquyam</w:t>
+      </w:r>
+      <w:proofErr w:type="spellEnd"/>
+      <w:r>
+        <w:rPr>
+          <w:lang w:val="en-US"/>
+        </w:rPr>
+        <w:t xml:space="preserve"> </w:t>
+      </w:r>
+      <w:proofErr w:type="spellStart"/>
+      <w:r>
+        <w:rPr>
+          <w:lang w:val="en-US"/>
+        </w:rPr>
+        <w:t>erat</w:t>
+      </w:r>
+      <w:proofErr w:type="spellEnd"/>
+      <w:r>
+        <w:rPr>
+          <w:lang w:val="en-US"/>
+        </w:rPr>
+        <w:t xml:space="preserve">, sed diam </w:t>
+      </w:r>
+      <w:proofErr w:type="spellStart"/>
+      <w:r>
+        <w:rPr>
+          <w:lang w:val="en-US"/>
+        </w:rPr>
+        <w:t>voluptua</w:t>
+      </w:r>
+      <w:proofErr w:type="spellEnd"/>
+      <w:r>
+        <w:rPr>
+          <w:lang w:val="en-US"/>
+        </w:rPr>
+        <w:t xml:space="preserve">. At </w:t>
+      </w:r>
+      <w:proofErr w:type="spellStart"/>
+      <w:r>
+        <w:rPr>
+          <w:lang w:val="en-US"/>
+        </w:rPr>
+        <w:t>vero</w:t>
+      </w:r>
+      <w:proofErr w:type="spellEnd"/>
+      <w:r>
+        <w:rPr>
+          <w:lang w:val="en-US"/>
+        </w:rPr>
+        <w:t xml:space="preserve"> </w:t>
+      </w:r>
+      <w:proofErr w:type="spellStart"/>
+      <w:r>
+        <w:rPr>
+          <w:lang w:val="en-US"/>
+        </w:rPr>
+        <w:t>eos</w:t>
+      </w:r>
+      <w:proofErr w:type="spellEnd"/>
+      <w:r>
+        <w:rPr>
+          <w:lang w:val="en-US"/>
+        </w:rPr>
+        <w:t xml:space="preserve"> et </w:t>
+      </w:r>
+      <w:proofErr w:type="spellStart"/>
+      <w:r>
+        <w:rPr>
+          <w:lang w:val="en-US"/>
+        </w:rPr>
+        <w:t>accusam</w:t>
+      </w:r>
+      <w:proofErr w:type="spellEnd"/>
+      <w:r>
+        <w:rPr>
+          <w:lang w:val="en-US"/>
+        </w:rPr>
+        <w:t xml:space="preserve"> et </w:t>
+      </w:r>
+      <w:proofErr w:type="spellStart"/>
+      <w:r>
+        <w:rPr>
+          <w:lang w:val="en-US"/>
+        </w:rPr>
+        <w:t>justo</w:t>
+      </w:r>
+      <w:proofErr w:type="spellEnd"/>
+      <w:r>
+        <w:rPr>
+          <w:lang w:val="en-US"/>
+        </w:rPr>
+        <w:t xml:space="preserve"> duo </w:t>
+      </w:r>
+      <w:proofErr w:type="spellStart"/>
+      <w:r>
+        <w:rPr>
+          <w:lang w:val="en-US"/>
+        </w:rPr>
+        <w:t>dolores</w:t>
+      </w:r>
+      <w:proofErr w:type="spellEnd"/>
+      <w:r>
+        <w:rPr>
+          <w:lang w:val="en-US"/>
+        </w:rPr>
+        <w:t xml:space="preserve"> et </w:t>
+      </w:r>
+      <w:proofErr w:type="spellStart"/>
+      <w:r>
+        <w:rPr>
+          <w:lang w:val="en-US"/>
+        </w:rPr>
+        <w:t>ea</w:t>
+      </w:r>
+      <w:proofErr w:type="spellEnd"/>
+      <w:r>
+        <w:rPr>
+          <w:lang w:val="en-US"/>
+        </w:rPr>
+        <w:t xml:space="preserve"> </w:t>
+      </w:r>
+      <w:proofErr w:type="spellStart"/>
+      <w:r>
+        <w:rPr>
+          <w:lang w:val="en-US"/>
+        </w:rPr>
+        <w:t>rebum</w:t>
+      </w:r>
+      <w:proofErr w:type="spellEnd"/>
+      <w:r>
+        <w:rPr>
+          <w:lang w:val="en-US"/>
+        </w:rPr>
+        <w:t xml:space="preserve">. Stet </w:t>
+      </w:r>
+      <w:proofErr w:type="spellStart"/>
+      <w:r>
+        <w:rPr>
+          <w:lang w:val="en-US"/>
+        </w:rPr>
+        <w:t>clita</w:t>
+      </w:r>
+      <w:proofErr w:type="spellEnd"/>
+      <w:r>
+        <w:rPr>
+          <w:lang w:val="en-US"/>
+        </w:rPr>
+        <w:t xml:space="preserve"> </w:t>
+      </w:r>
+      <w:proofErr w:type="spellStart"/>
+      <w:r>
+        <w:rPr>
+          <w:lang w:val="en-US"/>
+        </w:rPr>
+        <w:t>kasd</w:t>
+      </w:r>
+      <w:proofErr w:type="spellEnd"/>
+      <w:r>
+        <w:rPr>
+          <w:lang w:val="en-US"/>
+        </w:rPr>
+        <w:t xml:space="preserve"> </w:t>
+      </w:r>
+      <w:proofErr w:type="spellStart"/>
+      <w:r>
+        <w:rPr>
+          <w:lang w:val="en-US"/>
+        </w:rPr>
+        <w:t>gubergren</w:t>
+      </w:r>
+      <w:proofErr w:type="spellEnd"/>
+      <w:r>
+        <w:rPr>
+          <w:lang w:val="en-US"/>
+        </w:rPr>
+        <w:t xml:space="preserve">, no sea </w:t>
+      </w:r>
+      <w:proofErr w:type="spellStart"/>
+      <w:r>
+        <w:rPr>
+          <w:lang w:val="en-US"/>
+        </w:rPr>
+        <w:t>takimata</w:t>
+      </w:r>
+      <w:proofErr w:type="spellEnd"/>
+      <w:r>
+        <w:rPr>
+          <w:lang w:val="en-US"/>
+        </w:rPr>
+        <w:t xml:space="preserve"> </w:t>
+      </w:r>
+      <w:proofErr w:type="spellStart"/>
+      <w:r>
+        <w:rPr>
+          <w:lang w:val="en-US"/>
+        </w:rPr>
+        <w:t>sanctus</w:t>
+      </w:r>
+      <w:proofErr w:type="spellEnd"/>
+      <w:r>
+        <w:rPr>
+          <w:lang w:val="en-US"/>
+        </w:rPr>
+        <w:t xml:space="preserve"> </w:t>
+      </w:r>
+      <w:proofErr w:type="spellStart"/>
+      <w:r>
+        <w:rPr>
+          <w:lang w:val="en-US"/>
+        </w:rPr>
+        <w:t>est</w:t>
+      </w:r>
+      <w:proofErr w:type="spellEnd"/>
+      <w:r>
+        <w:rPr>
+          <w:lang w:val="en-US"/>
+        </w:rPr>
+        <w:t xml:space="preserve"> Lorem ipsum dolor </w:t>
+      </w:r>
+      <w:proofErr w:type="gramStart"/>
+      <w:r>
+        <w:rPr>
+          <w:lang w:val="en-US"/>
+        </w:rPr>
+        <w:t>sit</w:t>
+      </w:r>
+      <w:proofErr w:type="gramEnd"/>
+      <w:r>
+        <w:rPr>
+          <w:lang w:val="en-US"/>
+        </w:rPr>
+        <w:t xml:space="preserve"> </w:t>
+      </w:r>
+      <w:proofErr w:type="spellStart"/>
+      <w:r>
+        <w:rPr>
+          <w:lang w:val="en-US"/>
+        </w:rPr>
+        <w:t>amet</w:t>
+      </w:r>
+      <w:proofErr w:type="spellEnd"/>
+      <w:r>
+        <w:rPr>
+          <w:lang w:val="en-US"/>
+        </w:rPr>
+        <w:t>.</w:t>
+      </w:r>
+    </w:p>
+    <w:p>
+      <w:pPr>
+        <w:rPr>
+          <w:lang w:val="en-US"/>
+        </w:rPr>
+      </w:pPr>
+    </w:p>
+    <w:p>
+      <w:pPr>
+        <w:pStyle w:val="Titel"/>
+        <w:rPr>
+          <w:lang w:val="en-US"/>
+        </w:rPr>
+      </w:pPr>
+      <w:bookmarkStart w:id="1" w:name="_Toc153783063"/>
+      <w:r>
+        <w:rPr>
+          <w:lang w:val="en-US"/>
+        </w:rPr>
+        <w:t>Abstracts</w:t>
+      </w:r>
+      <w:bookmarkEnd w:id="1"/>
+    </w:p>
+    <w:p>
+      <w:pPr>
+        <w:rPr>
+          <w:lang w:val="en-US"/>
+        </w:rPr>
+      </w:pPr>
+      <w:r>
+        <w:rPr>
+          <w:lang w:val="en-US"/>
+        </w:rPr>
+        <w:t xml:space="preserve">Lorem ipsum dolor sit </w:t>
+      </w:r>
+      <w:proofErr w:type="spellStart"/>
+      <w:r>
+        <w:rPr>
+          <w:lang w:val="en-US"/>
+        </w:rPr>
+        <w:t>amet</w:t>
+      </w:r>
+      <w:proofErr w:type="spellEnd"/>
+      <w:r>
+        <w:rPr>
+          <w:lang w:val="en-US"/>
+        </w:rPr>
+        <w:t xml:space="preserve">, </w:t>
+      </w:r>
+      <w:proofErr w:type="spellStart"/>
+      <w:r>
+        <w:rPr>
+          <w:lang w:val="en-US"/>
+        </w:rPr>
+        <w:t>consetetur</w:t>
+      </w:r>
+      <w:proofErr w:type="spellEnd"/>
+      <w:r>
+        <w:rPr>
+          <w:lang w:val="en-US"/>
+        </w:rPr>
+        <w:t xml:space="preserve"> </w:t>
+      </w:r>
+      <w:proofErr w:type="spellStart"/>
+      <w:r>
+        <w:rPr>
+          <w:lang w:val="en-US"/>
+        </w:rPr>
+        <w:t>sadipscing</w:t>
+      </w:r>
+      <w:proofErr w:type="spellEnd"/>
+      <w:r>
+        <w:rPr>
+          <w:lang w:val="en-US"/>
+        </w:rPr>
+        <w:t xml:space="preserve"> </w:t>
+      </w:r>
+      <w:proofErr w:type="spellStart"/>
+      <w:r>
+        <w:rPr>
+          <w:lang w:val="en-US"/>
+        </w:rPr>
+        <w:t>elitr</w:t>
+      </w:r>
+      <w:proofErr w:type="spellEnd"/>
+      <w:r>
+        <w:rPr>
+          <w:lang w:val="en-US"/>
+        </w:rPr>
+        <w:t xml:space="preserve">, sed diam </w:t>
+      </w:r>
+      <w:proofErr w:type="spellStart"/>
+      <w:r>
+        <w:rPr>
+          <w:lang w:val="en-US"/>
+        </w:rPr>
+        <w:t>nonumy</w:t>
+      </w:r>
+      <w:proofErr w:type="spellEnd"/>
+      <w:r>
+        <w:rPr>
+          <w:lang w:val="en-US"/>
+        </w:rPr>
+        <w:t xml:space="preserve"> </w:t>
+      </w:r>
+      <w:proofErr w:type="spellStart"/>
+      <w:r>
+        <w:rPr>
+          <w:lang w:val="en-US"/>
+        </w:rPr>
+        <w:t>eirmod</w:t>
+      </w:r>
+      <w:proofErr w:type="spellEnd"/>
+      <w:r>
+        <w:rPr>
+          <w:lang w:val="en-US"/>
+        </w:rPr>
+        <w:t xml:space="preserve"> </w:t>
+      </w:r>
+      <w:proofErr w:type="spellStart"/>
+      <w:r>
+        <w:rPr>
+          <w:lang w:val="en-US"/>
+        </w:rPr>
+        <w:t>tempor</w:t>
+      </w:r>
+      <w:proofErr w:type="spellEnd"/>
+      <w:r>
+        <w:rPr>
+          <w:lang w:val="en-US"/>
+        </w:rPr>
+        <w:t xml:space="preserve"> </w:t>
+      </w:r>
+      <w:proofErr w:type="spellStart"/>
+      <w:r>
+        <w:rPr>
+          <w:lang w:val="en-US"/>
+        </w:rPr>
+        <w:t>invidunt</w:t>
+      </w:r>
+      <w:proofErr w:type="spellEnd"/>
+      <w:r>
+        <w:rPr>
+          <w:lang w:val="en-US"/>
+        </w:rPr>
+        <w:t xml:space="preserve"> </w:t>
+      </w:r>
+      <w:proofErr w:type="spellStart"/>
+      <w:r>
+        <w:rPr>
+          <w:lang w:val="en-US"/>
+        </w:rPr>
+        <w:t>ut</w:t>
+      </w:r>
+      <w:proofErr w:type="spellEnd"/>
+      <w:r>
+        <w:rPr>
+          <w:lang w:val="en-US"/>
+        </w:rPr>
+        <w:t xml:space="preserve"> labore et dolore magna </w:t>
+      </w:r>
+      <w:proofErr w:type="spellStart"/>
+      <w:r>
+        <w:rPr>
+          <w:lang w:val="en-US"/>
+        </w:rPr>
+        <w:t>aliquyam</w:t>
+      </w:r>
+      <w:proofErr w:type="spellEnd"/>
+      <w:r>
+        <w:rPr>
+          <w:lang w:val="en-US"/>
+        </w:rPr>
+        <w:t xml:space="preserve"> </w:t>
+      </w:r>
+      <w:proofErr w:type="spellStart"/>
+      <w:r>
+        <w:rPr>
+          <w:lang w:val="en-US"/>
+        </w:rPr>
+        <w:t>erat</w:t>
+      </w:r>
+      <w:proofErr w:type="spellEnd"/>
+      <w:r>
+        <w:rPr>
+          <w:lang w:val="en-US"/>
+        </w:rPr>
+        <w:t xml:space="preserve">, sed diam </w:t>
+      </w:r>
+      <w:proofErr w:type="spellStart"/>
+      <w:r>
+        <w:rPr>
+          <w:lang w:val="en-US"/>
+        </w:rPr>
+        <w:t>voluptua</w:t>
+      </w:r>
+      <w:proofErr w:type="spellEnd"/>
+      <w:r>
+        <w:rPr>
+          <w:lang w:val="en-US"/>
+        </w:rPr>
+        <w:t xml:space="preserve">. At </w:t>
+      </w:r>
+      <w:proofErr w:type="spellStart"/>
+      <w:r>
+        <w:rPr>
+          <w:lang w:val="en-US"/>
+        </w:rPr>
+        <w:t>vero</w:t>
+      </w:r>
+      <w:proofErr w:type="spellEnd"/>
+      <w:r>
+        <w:rPr>
+          <w:lang w:val="en-US"/>
+        </w:rPr>
+        <w:t xml:space="preserve"> </w:t>
+      </w:r>
+      <w:proofErr w:type="spellStart"/>
+      <w:r>
+        <w:rPr>
+          <w:lang w:val="en-US"/>
+        </w:rPr>
+        <w:t>eos</w:t>
+      </w:r>
+      <w:proofErr w:type="spellEnd"/>
+      <w:r>
+        <w:rPr>
+          <w:lang w:val="en-US"/>
+        </w:rPr>
+        <w:t xml:space="preserve"> et </w:t>
+      </w:r>
+      <w:proofErr w:type="spellStart"/>
+      <w:r>
+        <w:rPr>
+          <w:lang w:val="en-US"/>
+        </w:rPr>
+        <w:t>accusam</w:t>
+      </w:r>
+      <w:proofErr w:type="spellEnd"/>
+      <w:r>
+        <w:rPr>
+          <w:lang w:val="en-US"/>
+        </w:rPr>
+        <w:t xml:space="preserve"> et </w:t>
+      </w:r>
+      <w:proofErr w:type="spellStart"/>
+      <w:r>
+        <w:rPr>
+          <w:lang w:val="en-US"/>
+        </w:rPr>
+        <w:t>justo</w:t>
+      </w:r>
+      <w:proofErr w:type="spellEnd"/>
+      <w:r>
+        <w:rPr>
+          <w:lang w:val="en-US"/>
+        </w:rPr>
+        <w:t xml:space="preserve"> duo </w:t>
+      </w:r>
+      <w:proofErr w:type="spellStart"/>
+      <w:r>
+        <w:rPr>
+          <w:lang w:val="en-US"/>
+        </w:rPr>
+        <w:t>dolores</w:t>
+      </w:r>
+      <w:proofErr w:type="spellEnd"/>
+      <w:r>
+        <w:rPr>
+          <w:lang w:val="en-US"/>
+        </w:rPr>
+        <w:t xml:space="preserve"> et </w:t>
+      </w:r>
+      <w:proofErr w:type="spellStart"/>
+      <w:r>
+        <w:rPr>
+          <w:lang w:val="en-US"/>
+        </w:rPr>
+        <w:t>ea</w:t>
+      </w:r>
+      <w:proofErr w:type="spellEnd"/>
+      <w:r>
+        <w:rPr>
+          <w:lang w:val="en-US"/>
+        </w:rPr>
+        <w:t xml:space="preserve"> </w:t>
+      </w:r>
+      <w:proofErr w:type="spellStart"/>
+      <w:r>
+        <w:rPr>
+          <w:lang w:val="en-US"/>
+        </w:rPr>
+        <w:t>rebum</w:t>
+      </w:r>
+      <w:proofErr w:type="spellEnd"/>
+      <w:r>
+        <w:rPr>
+          <w:lang w:val="en-US"/>
+        </w:rPr>
+        <w:t xml:space="preserve">. Stet </w:t>
+      </w:r>
+      <w:proofErr w:type="spellStart"/>
+      <w:r>
+        <w:rPr>
+          <w:lang w:val="en-US"/>
+        </w:rPr>
+        <w:t>clita</w:t>
+      </w:r>
+      <w:proofErr w:type="spellEnd"/>
+      <w:r>
+        <w:rPr>
+          <w:lang w:val="en-US"/>
+        </w:rPr>
+        <w:t xml:space="preserve"> </w:t>
+      </w:r>
+      <w:proofErr w:type="spellStart"/>
+      <w:r>
+        <w:rPr>
+          <w:lang w:val="en-US"/>
+        </w:rPr>
+        <w:t>kasd</w:t>
+      </w:r>
+      <w:proofErr w:type="spellEnd"/>
+      <w:r>
+        <w:rPr>
+          <w:lang w:val="en-US"/>
+        </w:rPr>
+        <w:t xml:space="preserve"> </w:t>
+      </w:r>
+      <w:proofErr w:type="spellStart"/>
+      <w:r>
+        <w:rPr>
+          <w:lang w:val="en-US"/>
+        </w:rPr>
+        <w:t>gubergren</w:t>
+      </w:r>
+      <w:proofErr w:type="spellEnd"/>
+      <w:r>
+        <w:rPr>
+          <w:lang w:val="en-US"/>
+        </w:rPr>
+        <w:t xml:space="preserve">, no sea </w:t>
+      </w:r>
+      <w:proofErr w:type="spellStart"/>
+      <w:r>
+        <w:rPr>
+          <w:lang w:val="en-US"/>
+        </w:rPr>
+        <w:t>takimata</w:t>
+      </w:r>
+      <w:proofErr w:type="spellEnd"/>
+      <w:r>
+        <w:rPr>
+          <w:lang w:val="en-US"/>
+        </w:rPr>
+        <w:t xml:space="preserve"> </w:t>
+      </w:r>
+      <w:proofErr w:type="spellStart"/>
+      <w:r>
+        <w:rPr>
+          <w:lang w:val="en-US"/>
+        </w:rPr>
+        <w:t>sanctus</w:t>
+      </w:r>
+      <w:proofErr w:type="spellEnd"/>
+      <w:r>
+        <w:rPr>
+          <w:lang w:val="en-US"/>
+        </w:rPr>
+        <w:t xml:space="preserve"> </w:t>
+      </w:r>
+      <w:proofErr w:type="spellStart"/>
+      <w:r>
+        <w:rPr>
+          <w:lang w:val="en-US"/>
+        </w:rPr>
+        <w:t>est</w:t>
+      </w:r>
+      <w:proofErr w:type="spellEnd"/>
+      <w:r>
+        <w:rPr>
+          <w:lang w:val="en-US"/>
+        </w:rPr>
+        <w:t xml:space="preserve"> Lorem ipsum dolor </w:t>
+      </w:r>
+      <w:proofErr w:type="gramStart"/>
+      <w:r>
+        <w:rPr>
+          <w:lang w:val="en-US"/>
+        </w:rPr>
+        <w:t>sit</w:t>
+      </w:r>
+      <w:proofErr w:type="gramEnd"/>
+      <w:r>
+        <w:rPr>
+          <w:lang w:val="en-US"/>
+        </w:rPr>
+        <w:t xml:space="preserve"> </w:t>
+      </w:r>
+      <w:proofErr w:type="spellStart"/>
+      <w:r>
+        <w:rPr>
+          <w:lang w:val="en-US"/>
+        </w:rPr>
+        <w:t>amet</w:t>
+      </w:r>
+      <w:proofErr w:type="spellEnd"/>
+      <w:r>
+        <w:rPr>
+          <w:lang w:val="en-US"/>
+        </w:rPr>
+        <w:t xml:space="preserve">. Lorem ipsum dolor sit </w:t>
+      </w:r>
+      <w:proofErr w:type="spellStart"/>
+      <w:r>
+        <w:rPr>
+          <w:lang w:val="en-US"/>
+        </w:rPr>
+        <w:t>amet</w:t>
+      </w:r>
+      <w:proofErr w:type="spellEnd"/>
+      <w:r>
+        <w:rPr>
+          <w:lang w:val="en-US"/>
+        </w:rPr>
+        <w:t xml:space="preserve">, </w:t>
+      </w:r>
+      <w:proofErr w:type="spellStart"/>
+      <w:r>
+        <w:rPr>
+          <w:lang w:val="en-US"/>
+        </w:rPr>
+        <w:t>consetetur</w:t>
+      </w:r>
+      <w:proofErr w:type="spellEnd"/>
+      <w:r>
+        <w:rPr>
+          <w:lang w:val="en-US"/>
+        </w:rPr>
+        <w:t xml:space="preserve"> </w:t>
+      </w:r>
+      <w:proofErr w:type="spellStart"/>
+      <w:r>
+        <w:rPr>
+          <w:lang w:val="en-US"/>
+        </w:rPr>
+        <w:t>sadipscing</w:t>
+      </w:r>
+      <w:proofErr w:type="spellEnd"/>
+      <w:r>
+        <w:rPr>
+          <w:lang w:val="en-US"/>
+        </w:rPr>
+        <w:t xml:space="preserve"> </w:t>
+      </w:r>
+      <w:proofErr w:type="spellStart"/>
+      <w:r>
+        <w:rPr>
+          <w:lang w:val="en-US"/>
+        </w:rPr>
+        <w:t>elitr</w:t>
+      </w:r>
+      <w:proofErr w:type="spellEnd"/>
+      <w:r>
+        <w:rPr>
+          <w:lang w:val="en-US"/>
+        </w:rPr>
+        <w:t xml:space="preserve">, sed diam </w:t>
+      </w:r>
+      <w:proofErr w:type="spellStart"/>
+      <w:r>
+        <w:rPr>
+          <w:lang w:val="en-US"/>
+        </w:rPr>
+        <w:t>nonumy</w:t>
+      </w:r>
+      <w:proofErr w:type="spellEnd"/>
+      <w:r>
+        <w:rPr>
+          <w:lang w:val="en-US"/>
+        </w:rPr>
+        <w:t xml:space="preserve"> </w:t>
+      </w:r>
+      <w:proofErr w:type="spellStart"/>
+      <w:r>
+        <w:rPr>
+          <w:lang w:val="en-US"/>
+        </w:rPr>
+        <w:t>eirmod</w:t>
+      </w:r>
+      <w:proofErr w:type="spellEnd"/>
+      <w:r>
+        <w:rPr>
+          <w:lang w:val="en-US"/>
+        </w:rPr>
+        <w:t xml:space="preserve"> </w:t>
+      </w:r>
+      <w:proofErr w:type="spellStart"/>
+      <w:r>
+        <w:rPr>
+          <w:lang w:val="en-US"/>
+        </w:rPr>
+        <w:t>tempor</w:t>
+      </w:r>
+      <w:proofErr w:type="spellEnd"/>
+      <w:r>
+        <w:rPr>
+          <w:lang w:val="en-US"/>
+        </w:rPr>
+        <w:t xml:space="preserve"> </w:t>
+      </w:r>
+      <w:proofErr w:type="spellStart"/>
+      <w:r>
+        <w:rPr>
+          <w:lang w:val="en-US"/>
+        </w:rPr>
+        <w:t>in</w:t>
+      </w:r>
+      <w:r>
+        <w:rPr>
+          <w:lang w:val="en-US"/>
+        </w:rPr>
+        <w:softHyphen/>
+      </w:r>
+      <w:r>
+        <w:rPr>
+          <w:lang w:val="en-US"/>
+        </w:rPr>
+        <w:t>vidunt</w:t>
+      </w:r>
+      <w:proofErr w:type="spellEnd"/>
+      <w:r>
+        <w:rPr>
+          <w:lang w:val="en-US"/>
+        </w:rPr>
+        <w:t xml:space="preserve"> </w:t>
+      </w:r>
+      <w:proofErr w:type="spellStart"/>
+      <w:r>
+        <w:rPr>
+          <w:lang w:val="en-US"/>
+        </w:rPr>
+        <w:t>ut</w:t>
+      </w:r>
+      <w:proofErr w:type="spellEnd"/>
+      <w:r>
+        <w:rPr>
+          <w:lang w:val="en-US"/>
+        </w:rPr>
+        <w:t xml:space="preserve"> labore et dolore magna </w:t>
+      </w:r>
+      <w:proofErr w:type="spellStart"/>
+      <w:r>
+        <w:rPr>
+          <w:lang w:val="en-US"/>
+        </w:rPr>
+        <w:t>aliquyam</w:t>
+      </w:r>
+      <w:proofErr w:type="spellEnd"/>
+      <w:r>
+        <w:rPr>
+          <w:lang w:val="en-US"/>
+        </w:rPr>
+        <w:t xml:space="preserve"> </w:t>
+      </w:r>
+      <w:proofErr w:type="spellStart"/>
+      <w:r>
+        <w:rPr>
+          <w:lang w:val="en-US"/>
+        </w:rPr>
+        <w:t>erat</w:t>
+      </w:r>
+      <w:proofErr w:type="spellEnd"/>
+      <w:r>
+        <w:rPr>
+          <w:lang w:val="en-US"/>
+        </w:rPr>
+        <w:t xml:space="preserve">, sed diam </w:t>
+      </w:r>
+      <w:proofErr w:type="spellStart"/>
+      <w:r>
+        <w:rPr>
+          <w:lang w:val="en-US"/>
+        </w:rPr>
+        <w:t>voluptua</w:t>
+      </w:r>
+      <w:proofErr w:type="spellEnd"/>
+      <w:r>
+        <w:rPr>
+          <w:lang w:val="en-US"/>
+        </w:rPr>
+        <w:t xml:space="preserve">. At </w:t>
+      </w:r>
+      <w:proofErr w:type="spellStart"/>
+      <w:r>
+        <w:rPr>
+          <w:lang w:val="en-US"/>
+        </w:rPr>
+        <w:t>vero</w:t>
+      </w:r>
+      <w:proofErr w:type="spellEnd"/>
+      <w:r>
+        <w:rPr>
+          <w:lang w:val="en-US"/>
+        </w:rPr>
+        <w:t xml:space="preserve"> </w:t>
+      </w:r>
+      <w:proofErr w:type="spellStart"/>
+      <w:r>
+        <w:rPr>
+          <w:lang w:val="en-US"/>
+        </w:rPr>
+        <w:t>eos</w:t>
+      </w:r>
+      <w:proofErr w:type="spellEnd"/>
+      <w:r>
+        <w:rPr>
+          <w:lang w:val="en-US"/>
+        </w:rPr>
+        <w:t xml:space="preserve"> et </w:t>
+      </w:r>
+      <w:proofErr w:type="spellStart"/>
+      <w:r>
+        <w:rPr>
+          <w:lang w:val="en-US"/>
+        </w:rPr>
+        <w:t>accusam</w:t>
+      </w:r>
+      <w:proofErr w:type="spellEnd"/>
+      <w:r>
+        <w:rPr>
+          <w:lang w:val="en-US"/>
+        </w:rPr>
+        <w:t xml:space="preserve"> et </w:t>
+      </w:r>
+      <w:proofErr w:type="spellStart"/>
+      <w:r>
+        <w:rPr>
+          <w:lang w:val="en-US"/>
+        </w:rPr>
+        <w:t>justo</w:t>
+      </w:r>
+      <w:proofErr w:type="spellEnd"/>
+      <w:r>
+        <w:rPr>
+          <w:lang w:val="en-US"/>
+        </w:rPr>
+        <w:t xml:space="preserve"> duo </w:t>
+      </w:r>
+      <w:proofErr w:type="spellStart"/>
+      <w:r>
+        <w:rPr>
+          <w:lang w:val="en-US"/>
+        </w:rPr>
+        <w:t>dolores</w:t>
+      </w:r>
+      <w:proofErr w:type="spellEnd"/>
+      <w:r>
+        <w:rPr>
+          <w:lang w:val="en-US"/>
+        </w:rPr>
+        <w:t xml:space="preserve"> et </w:t>
+      </w:r>
+      <w:proofErr w:type="spellStart"/>
+      <w:r>
+        <w:rPr>
+          <w:lang w:val="en-US"/>
+        </w:rPr>
+        <w:t>ea</w:t>
+      </w:r>
+      <w:proofErr w:type="spellEnd"/>
+      <w:r>
+        <w:rPr>
+          <w:lang w:val="en-US"/>
+        </w:rPr>
+        <w:t xml:space="preserve"> </w:t>
+      </w:r>
+      <w:proofErr w:type="spellStart"/>
+      <w:r>
+        <w:rPr>
+          <w:lang w:val="en-US"/>
+        </w:rPr>
+        <w:t>rebum</w:t>
+      </w:r>
+      <w:proofErr w:type="spellEnd"/>
+      <w:r>
+        <w:rPr>
+          <w:lang w:val="en-US"/>
+        </w:rPr>
+        <w:t xml:space="preserve">. Stet </w:t>
+      </w:r>
+      <w:proofErr w:type="spellStart"/>
+      <w:r>
+        <w:rPr>
+          <w:lang w:val="en-US"/>
+        </w:rPr>
+        <w:t>clita</w:t>
+      </w:r>
+      <w:proofErr w:type="spellEnd"/>
+      <w:r>
+        <w:rPr>
+          <w:lang w:val="en-US"/>
+        </w:rPr>
+        <w:t xml:space="preserve"> </w:t>
+      </w:r>
+      <w:proofErr w:type="spellStart"/>
+      <w:r>
+        <w:rPr>
+          <w:lang w:val="en-US"/>
+        </w:rPr>
+        <w:t>kasd</w:t>
+      </w:r>
+      <w:proofErr w:type="spellEnd"/>
+      <w:r>
+        <w:rPr>
+          <w:lang w:val="en-US"/>
+        </w:rPr>
+        <w:t xml:space="preserve"> </w:t>
+      </w:r>
+      <w:proofErr w:type="spellStart"/>
+      <w:r>
+        <w:rPr>
+          <w:lang w:val="en-US"/>
+        </w:rPr>
+        <w:t>gubergren</w:t>
+      </w:r>
+      <w:proofErr w:type="spellEnd"/>
+      <w:r>
+        <w:rPr>
+          <w:lang w:val="en-US"/>
+        </w:rPr>
+        <w:t xml:space="preserve">, no sea </w:t>
+      </w:r>
+      <w:proofErr w:type="spellStart"/>
+      <w:r>
+        <w:rPr>
+          <w:lang w:val="en-US"/>
+        </w:rPr>
+        <w:t>takimata</w:t>
+      </w:r>
+      <w:proofErr w:type="spellEnd"/>
+      <w:r>
+        <w:rPr>
+          <w:lang w:val="en-US"/>
+        </w:rPr>
+        <w:t xml:space="preserve"> </w:t>
+      </w:r>
+      <w:proofErr w:type="spellStart"/>
+      <w:r>
+        <w:rPr>
+          <w:lang w:val="en-US"/>
+        </w:rPr>
+        <w:t>sanctus</w:t>
+      </w:r>
+      <w:proofErr w:type="spellEnd"/>
+      <w:r>
+        <w:rPr>
+          <w:lang w:val="en-US"/>
+        </w:rPr>
+        <w:t xml:space="preserve"> </w:t>
+      </w:r>
+      <w:proofErr w:type="spellStart"/>
+      <w:r>
+        <w:rPr>
+          <w:lang w:val="en-US"/>
+        </w:rPr>
+        <w:t>est</w:t>
+      </w:r>
+      <w:proofErr w:type="spellEnd"/>
+      <w:r>
+        <w:rPr>
+          <w:lang w:val="en-US"/>
+        </w:rPr>
+        <w:t xml:space="preserve"> Lorem ipsum dolor </w:t>
+      </w:r>
+      <w:proofErr w:type="gramStart"/>
+      <w:r>
+        <w:rPr>
+          <w:lang w:val="en-US"/>
+        </w:rPr>
+        <w:t>sit</w:t>
+      </w:r>
+      <w:proofErr w:type="gramEnd"/>
+      <w:r>
+        <w:rPr>
+          <w:lang w:val="en-US"/>
+        </w:rPr>
+        <w:t xml:space="preserve"> </w:t>
+      </w:r>
+      <w:proofErr w:type="spellStart"/>
+      <w:r>
+        <w:rPr>
+          <w:lang w:val="en-US"/>
+        </w:rPr>
+        <w:t>amet</w:t>
+      </w:r>
+      <w:proofErr w:type="spellEnd"/>
+      <w:r>
+        <w:rPr>
+          <w:lang w:val="en-US"/>
+        </w:rPr>
+        <w:t>.</w:t>
+      </w:r>
+    </w:p>
+    <w:p>
+      <w:pPr>
+        <w:rPr>
+          <w:lang w:val="en-US"/>
+        </w:rPr>
+      </w:pPr>
+      <w:r>
+        <w:rPr>
+          <w:lang w:val="en-US"/>
+        </w:rPr>
+        <w:t xml:space="preserve">Lorem ipsum dolor sit </w:t>
+      </w:r>
+      <w:proofErr w:type="spellStart"/>
+      <w:r>
+        <w:rPr>
+          <w:lang w:val="en-US"/>
+        </w:rPr>
+        <w:t>amet</w:t>
+      </w:r>
+      <w:proofErr w:type="spellEnd"/>
+      <w:r>
+        <w:rPr>
+          <w:lang w:val="en-US"/>
+        </w:rPr>
+        <w:t xml:space="preserve">, </w:t>
+      </w:r>
+      <w:proofErr w:type="spellStart"/>
+      <w:r>
+        <w:rPr>
+          <w:lang w:val="en-US"/>
+        </w:rPr>
+        <w:t>consetetur</w:t>
+      </w:r>
+      <w:proofErr w:type="spellEnd"/>
+      <w:r>
+        <w:rPr>
+          <w:lang w:val="en-US"/>
+        </w:rPr>
+        <w:t xml:space="preserve"> </w:t>
+      </w:r>
+      <w:proofErr w:type="spellStart"/>
+      <w:r>
+        <w:rPr>
+          <w:lang w:val="en-US"/>
+        </w:rPr>
+        <w:t>sadipscing</w:t>
+      </w:r>
+      <w:proofErr w:type="spellEnd"/>
+      <w:r>
+        <w:rPr>
+          <w:lang w:val="en-US"/>
+        </w:rPr>
+        <w:t xml:space="preserve"> </w:t>
+      </w:r>
+      <w:proofErr w:type="spellStart"/>
+      <w:r>
+        <w:rPr>
+          <w:lang w:val="en-US"/>
+        </w:rPr>
+        <w:t>elitr</w:t>
+      </w:r>
+      <w:proofErr w:type="spellEnd"/>
+      <w:r>
+        <w:rPr>
+          <w:lang w:val="en-US"/>
+        </w:rPr>
+        <w:t xml:space="preserve">, sed diam </w:t>
+      </w:r>
+      <w:proofErr w:type="spellStart"/>
+      <w:r>
+        <w:rPr>
+          <w:lang w:val="en-US"/>
+        </w:rPr>
+        <w:t>nonumy</w:t>
+      </w:r>
+      <w:proofErr w:type="spellEnd"/>
+      <w:r>
+        <w:rPr>
+          <w:lang w:val="en-US"/>
+        </w:rPr>
+        <w:t xml:space="preserve"> </w:t>
+      </w:r>
+      <w:proofErr w:type="spellStart"/>
+      <w:r>
+        <w:rPr>
+          <w:lang w:val="en-US"/>
+        </w:rPr>
+        <w:t>eirmod</w:t>
+      </w:r>
+      <w:proofErr w:type="spellEnd"/>
+      <w:r>
+        <w:rPr>
+          <w:lang w:val="en-US"/>
+        </w:rPr>
+        <w:t xml:space="preserve"> </w:t>
+      </w:r>
+      <w:proofErr w:type="spellStart"/>
+      <w:r>
+        <w:rPr>
+          <w:lang w:val="en-US"/>
+        </w:rPr>
+        <w:t>tempor</w:t>
+      </w:r>
+      <w:proofErr w:type="spellEnd"/>
+      <w:r>
+        <w:rPr>
+          <w:lang w:val="en-US"/>
+        </w:rPr>
+        <w:t xml:space="preserve"> </w:t>
+      </w:r>
+      <w:proofErr w:type="spellStart"/>
+      <w:r>
+        <w:rPr>
+          <w:lang w:val="en-US"/>
+        </w:rPr>
+        <w:t>invidunt</w:t>
+      </w:r>
+      <w:proofErr w:type="spellEnd"/>
+      <w:r>
+        <w:rPr>
+          <w:lang w:val="en-US"/>
+        </w:rPr>
+        <w:t xml:space="preserve"> </w:t>
+      </w:r>
+      <w:proofErr w:type="spellStart"/>
+      <w:r>
+        <w:rPr>
+          <w:lang w:val="en-US"/>
+        </w:rPr>
+        <w:t>ut</w:t>
+      </w:r>
+      <w:proofErr w:type="spellEnd"/>
+      <w:r>
+        <w:rPr>
+          <w:lang w:val="en-US"/>
+        </w:rPr>
+        <w:t xml:space="preserve"> labore et dolore magna </w:t>
+      </w:r>
+      <w:proofErr w:type="spellStart"/>
+      <w:r>
+        <w:rPr>
+          <w:lang w:val="en-US"/>
+        </w:rPr>
+        <w:t>aliquyam</w:t>
+      </w:r>
+      <w:proofErr w:type="spellEnd"/>
+      <w:r>
+        <w:rPr>
+          <w:lang w:val="en-US"/>
+        </w:rPr>
+        <w:t xml:space="preserve"> </w:t>
+      </w:r>
+      <w:proofErr w:type="spellStart"/>
+      <w:r>
+        <w:rPr>
+          <w:lang w:val="en-US"/>
+        </w:rPr>
+        <w:t>erat</w:t>
+      </w:r>
+      <w:proofErr w:type="spellEnd"/>
+      <w:r>
+        <w:rPr>
+          <w:lang w:val="en-US"/>
+        </w:rPr>
+        <w:t xml:space="preserve">, sed diam </w:t>
+      </w:r>
+      <w:proofErr w:type="spellStart"/>
+      <w:r>
+        <w:rPr>
+          <w:lang w:val="en-US"/>
+        </w:rPr>
+        <w:t>voluptua</w:t>
+      </w:r>
+      <w:proofErr w:type="spellEnd"/>
+      <w:r>
+        <w:rPr>
+          <w:lang w:val="en-US"/>
+        </w:rPr>
+        <w:t xml:space="preserve">. At </w:t>
+      </w:r>
+      <w:proofErr w:type="spellStart"/>
+      <w:r>
+        <w:rPr>
+          <w:lang w:val="en-US"/>
+        </w:rPr>
+        <w:t>vero</w:t>
+      </w:r>
+      <w:proofErr w:type="spellEnd"/>
+      <w:r>
+        <w:rPr>
+          <w:lang w:val="en-US"/>
+        </w:rPr>
+        <w:t xml:space="preserve"> </w:t>
+      </w:r>
+      <w:proofErr w:type="spellStart"/>
+      <w:r>
+        <w:rPr>
+          <w:lang w:val="en-US"/>
+        </w:rPr>
+        <w:t>eos</w:t>
+      </w:r>
+      <w:proofErr w:type="spellEnd"/>
+      <w:r>
+        <w:rPr>
+          <w:lang w:val="en-US"/>
+        </w:rPr>
+        <w:t xml:space="preserve"> et </w:t>
+      </w:r>
+      <w:proofErr w:type="spellStart"/>
+      <w:r>
+        <w:rPr>
+          <w:lang w:val="en-US"/>
+        </w:rPr>
+        <w:t>accusam</w:t>
+      </w:r>
+      <w:proofErr w:type="spellEnd"/>
+      <w:r>
+        <w:rPr>
+          <w:lang w:val="en-US"/>
+        </w:rPr>
+        <w:t xml:space="preserve"> et </w:t>
+      </w:r>
+      <w:proofErr w:type="spellStart"/>
+      <w:r>
+        <w:rPr>
+          <w:lang w:val="en-US"/>
+        </w:rPr>
+        <w:t>justo</w:t>
+      </w:r>
+      <w:proofErr w:type="spellEnd"/>
+      <w:r>
+        <w:rPr>
+          <w:lang w:val="en-US"/>
+        </w:rPr>
+        <w:t xml:space="preserve"> duo </w:t>
+      </w:r>
+      <w:proofErr w:type="spellStart"/>
+      <w:r>
+        <w:rPr>
+          <w:lang w:val="en-US"/>
+        </w:rPr>
+        <w:t>dolores</w:t>
+      </w:r>
+      <w:proofErr w:type="spellEnd"/>
+      <w:r>
+        <w:rPr>
+          <w:lang w:val="en-US"/>
+        </w:rPr>
+        <w:t xml:space="preserve"> et </w:t>
+      </w:r>
+      <w:proofErr w:type="spellStart"/>
+      <w:r>
+        <w:rPr>
+          <w:lang w:val="en-US"/>
+        </w:rPr>
+        <w:t>ea</w:t>
+      </w:r>
+      <w:proofErr w:type="spellEnd"/>
+      <w:r>
+        <w:rPr>
+          <w:lang w:val="en-US"/>
+        </w:rPr>
+        <w:t xml:space="preserve"> </w:t>
+      </w:r>
+      <w:proofErr w:type="spellStart"/>
+      <w:r>
+        <w:rPr>
+          <w:lang w:val="en-US"/>
+        </w:rPr>
+        <w:t>rebum</w:t>
+      </w:r>
+      <w:proofErr w:type="spellEnd"/>
+      <w:r>
+        <w:rPr>
+          <w:lang w:val="en-US"/>
+        </w:rPr>
+        <w:t xml:space="preserve">. Stet </w:t>
+      </w:r>
+      <w:proofErr w:type="spellStart"/>
+      <w:r>
+        <w:rPr>
+          <w:lang w:val="en-US"/>
+        </w:rPr>
+        <w:t>clita</w:t>
+      </w:r>
+      <w:proofErr w:type="spellEnd"/>
+      <w:r>
+        <w:rPr>
+          <w:lang w:val="en-US"/>
+        </w:rPr>
+        <w:t xml:space="preserve"> </w:t>
+      </w:r>
+      <w:proofErr w:type="spellStart"/>
+      <w:r>
+        <w:rPr>
+          <w:lang w:val="en-US"/>
+        </w:rPr>
+        <w:t>kasd</w:t>
+      </w:r>
+      <w:proofErr w:type="spellEnd"/>
+      <w:r>
+        <w:rPr>
+          <w:lang w:val="en-US"/>
+        </w:rPr>
+        <w:t xml:space="preserve"> </w:t>
+      </w:r>
+      <w:proofErr w:type="spellStart"/>
+      <w:r>
+        <w:rPr>
+          <w:lang w:val="en-US"/>
+        </w:rPr>
+        <w:t>gubergren</w:t>
+      </w:r>
+      <w:proofErr w:type="spellEnd"/>
+      <w:r>
+        <w:rPr>
+          <w:lang w:val="en-US"/>
+        </w:rPr>
+        <w:t xml:space="preserve">, no sea </w:t>
+      </w:r>
+      <w:proofErr w:type="spellStart"/>
+      <w:r>
+        <w:rPr>
+          <w:lang w:val="en-US"/>
+        </w:rPr>
+        <w:t>takimata</w:t>
+      </w:r>
+      <w:proofErr w:type="spellEnd"/>
+      <w:r>
+        <w:rPr>
+          <w:lang w:val="en-US"/>
+        </w:rPr>
+        <w:t xml:space="preserve"> </w:t>
+      </w:r>
+      <w:proofErr w:type="spellStart"/>
+      <w:r>
+        <w:rPr>
+          <w:lang w:val="en-US"/>
+        </w:rPr>
+        <w:t>sanctus</w:t>
+      </w:r>
+      <w:proofErr w:type="spellEnd"/>
+      <w:r>
+        <w:rPr>
+          <w:lang w:val="en-US"/>
+        </w:rPr>
+        <w:t xml:space="preserve"> </w:t>
+      </w:r>
+      <w:proofErr w:type="spellStart"/>
+      <w:r>
+        <w:rPr>
+          <w:lang w:val="en-US"/>
+        </w:rPr>
+        <w:t>est</w:t>
+      </w:r>
+      <w:proofErr w:type="spellEnd"/>
+      <w:r>
+        <w:rPr>
+          <w:lang w:val="en-US"/>
+        </w:rPr>
+        <w:t xml:space="preserve"> Lorem ipsum dolor </w:t>
+      </w:r>
+      <w:proofErr w:type="gramStart"/>
+      <w:r>
+        <w:rPr>
+          <w:lang w:val="en-US"/>
+        </w:rPr>
+        <w:t>sit</w:t>
+      </w:r>
+      <w:proofErr w:type="gramEnd"/>
+      <w:r>
+        <w:rPr>
+          <w:lang w:val="en-US"/>
+        </w:rPr>
+        <w:t xml:space="preserve"> </w:t>
+      </w:r>
+      <w:proofErr w:type="spellStart"/>
+      <w:r>
+        <w:rPr>
+          <w:lang w:val="en-US"/>
+        </w:rPr>
+        <w:t>amet</w:t>
+      </w:r>
+      <w:proofErr w:type="spellEnd"/>
+      <w:r>
+        <w:rPr>
+          <w:lang w:val="en-US"/>
+        </w:rPr>
+        <w:t xml:space="preserve">. Lorem ipsum dolor sit </w:t>
+      </w:r>
+      <w:proofErr w:type="spellStart"/>
+      <w:r>
+        <w:rPr>
+          <w:lang w:val="en-US"/>
+        </w:rPr>
+        <w:t>amet</w:t>
+      </w:r>
+      <w:proofErr w:type="spellEnd"/>
+      <w:r>
+        <w:rPr>
+          <w:lang w:val="en-US"/>
+        </w:rPr>
+        <w:t xml:space="preserve">, </w:t>
+      </w:r>
+      <w:proofErr w:type="spellStart"/>
+      <w:r>
+        <w:rPr>
+          <w:lang w:val="en-US"/>
+        </w:rPr>
+        <w:t>consetetur</w:t>
+      </w:r>
+      <w:proofErr w:type="spellEnd"/>
+      <w:r>
+        <w:rPr>
+          <w:lang w:val="en-US"/>
+        </w:rPr>
+        <w:t xml:space="preserve"> </w:t>
+      </w:r>
+      <w:proofErr w:type="spellStart"/>
+      <w:r>
+        <w:rPr>
+          <w:lang w:val="en-US"/>
+        </w:rPr>
+        <w:t>sadipscing</w:t>
+      </w:r>
+      <w:proofErr w:type="spellEnd"/>
+      <w:r>
+        <w:rPr>
+          <w:lang w:val="en-US"/>
+        </w:rPr>
+        <w:t xml:space="preserve"> </w:t>
+      </w:r>
+      <w:proofErr w:type="spellStart"/>
+      <w:r>
+        <w:rPr>
+          <w:lang w:val="en-US"/>
+        </w:rPr>
+        <w:t>elitr</w:t>
+      </w:r>
+      <w:proofErr w:type="spellEnd"/>
+      <w:r>
+        <w:rPr>
+          <w:lang w:val="en-US"/>
+        </w:rPr>
+        <w:t xml:space="preserve">, sed diam </w:t>
+      </w:r>
+      <w:proofErr w:type="spellStart"/>
+      <w:r>
+        <w:rPr>
+          <w:lang w:val="en-US"/>
+        </w:rPr>
+        <w:t>nonumy</w:t>
+      </w:r>
+      <w:proofErr w:type="spellEnd"/>
+      <w:r>
+        <w:rPr>
+          <w:lang w:val="en-US"/>
+        </w:rPr>
+        <w:t xml:space="preserve"> </w:t>
+      </w:r>
+      <w:proofErr w:type="spellStart"/>
+      <w:r>
+        <w:rPr>
+          <w:lang w:val="en-US"/>
+        </w:rPr>
+        <w:t>eirmod</w:t>
+      </w:r>
+      <w:proofErr w:type="spellEnd"/>
+      <w:r>
+        <w:rPr>
+          <w:lang w:val="en-US"/>
+        </w:rPr>
+        <w:t xml:space="preserve"> </w:t>
+      </w:r>
+      <w:proofErr w:type="spellStart"/>
+      <w:r>
+        <w:rPr>
+          <w:lang w:val="en-US"/>
+        </w:rPr>
+        <w:t>tempor</w:t>
+      </w:r>
+      <w:proofErr w:type="spellEnd"/>
+      <w:r>
+        <w:rPr>
+          <w:lang w:val="en-US"/>
+        </w:rPr>
+        <w:t xml:space="preserve"> </w:t>
+      </w:r>
+      <w:proofErr w:type="spellStart"/>
+      <w:r>
+        <w:rPr>
+          <w:lang w:val="en-US"/>
+        </w:rPr>
+        <w:t>in</w:t>
+      </w:r>
+      <w:r>
+        <w:rPr>
+          <w:lang w:val="en-US"/>
+        </w:rPr>
+        <w:softHyphen/>
+      </w:r>
+      <w:r>
+        <w:rPr>
+          <w:lang w:val="en-US"/>
+        </w:rPr>
+        <w:t>vidunt</w:t>
+      </w:r>
+      <w:proofErr w:type="spellEnd"/>
+      <w:r>
+        <w:rPr>
+          <w:lang w:val="en-US"/>
+        </w:rPr>
+        <w:t xml:space="preserve"> </w:t>
+      </w:r>
+      <w:proofErr w:type="spellStart"/>
+      <w:r>
+        <w:rPr>
+          <w:lang w:val="en-US"/>
+        </w:rPr>
+        <w:t>ut</w:t>
+      </w:r>
+      <w:proofErr w:type="spellEnd"/>
+      <w:r>
+        <w:rPr>
+          <w:lang w:val="en-US"/>
+        </w:rPr>
+        <w:t xml:space="preserve"> labore et dolore magna </w:t>
+      </w:r>
+      <w:proofErr w:type="spellStart"/>
+      <w:r>
+        <w:rPr>
+          <w:lang w:val="en-US"/>
+        </w:rPr>
+        <w:t>aliquyam</w:t>
+      </w:r>
+      <w:proofErr w:type="spellEnd"/>
+      <w:r>
+        <w:rPr>
+          <w:lang w:val="en-US"/>
+        </w:rPr>
+        <w:t xml:space="preserve"> </w:t>
+      </w:r>
+      <w:proofErr w:type="spellStart"/>
+      <w:r>
+        <w:rPr>
+          <w:lang w:val="en-US"/>
+        </w:rPr>
+        <w:t>erat</w:t>
+      </w:r>
+      <w:proofErr w:type="spellEnd"/>
+      <w:r>
+        <w:rPr>
+          <w:lang w:val="en-US"/>
+        </w:rPr>
+        <w:t xml:space="preserve">, sed diam </w:t>
+      </w:r>
+      <w:proofErr w:type="spellStart"/>
+      <w:r>
+        <w:rPr>
+          <w:lang w:val="en-US"/>
+        </w:rPr>
+        <w:t>voluptua</w:t>
+      </w:r>
+      <w:proofErr w:type="spellEnd"/>
+      <w:r>
+        <w:rPr>
+          <w:lang w:val="en-US"/>
+        </w:rPr>
+        <w:t xml:space="preserve">. At </w:t>
+      </w:r>
+      <w:proofErr w:type="spellStart"/>
+      <w:r>
+        <w:rPr>
+          <w:lang w:val="en-US"/>
+        </w:rPr>
+        <w:t>vero</w:t>
+      </w:r>
+      <w:proofErr w:type="spellEnd"/>
+      <w:r>
+        <w:rPr>
+          <w:lang w:val="en-US"/>
+        </w:rPr>
+        <w:t xml:space="preserve"> </w:t>
+      </w:r>
+      <w:proofErr w:type="spellStart"/>
+      <w:r>
+        <w:rPr>
+          <w:lang w:val="en-US"/>
+        </w:rPr>
+        <w:t>eos</w:t>
+      </w:r>
+      <w:proofErr w:type="spellEnd"/>
+      <w:r>
+        <w:rPr>
+          <w:lang w:val="en-US"/>
+        </w:rPr>
+        <w:t xml:space="preserve"> et </w:t>
+      </w:r>
+      <w:proofErr w:type="spellStart"/>
+      <w:r>
+        <w:rPr>
+          <w:lang w:val="en-US"/>
+        </w:rPr>
+        <w:t>accusam</w:t>
+      </w:r>
+      <w:proofErr w:type="spellEnd"/>
+      <w:r>
+        <w:rPr>
+          <w:lang w:val="en-US"/>
+        </w:rPr>
+        <w:t xml:space="preserve"> et </w:t>
+      </w:r>
+      <w:proofErr w:type="spellStart"/>
+      <w:r>
+        <w:rPr>
+          <w:lang w:val="en-US"/>
+        </w:rPr>
+        <w:t>justo</w:t>
+      </w:r>
+      <w:proofErr w:type="spellEnd"/>
+      <w:r>
+        <w:rPr>
+          <w:lang w:val="en-US"/>
+        </w:rPr>
+        <w:t xml:space="preserve"> duo </w:t>
+      </w:r>
+      <w:proofErr w:type="spellStart"/>
+      <w:r>
+        <w:rPr>
+          <w:lang w:val="en-US"/>
+        </w:rPr>
+        <w:t>dolores</w:t>
+      </w:r>
+      <w:proofErr w:type="spellEnd"/>
+      <w:r>
+        <w:rPr>
+          <w:lang w:val="en-US"/>
+        </w:rPr>
+        <w:t xml:space="preserve"> et </w:t>
+      </w:r>
+      <w:proofErr w:type="spellStart"/>
+      <w:r>
+        <w:rPr>
+          <w:lang w:val="en-US"/>
+        </w:rPr>
+        <w:t>ea</w:t>
+      </w:r>
+      <w:proofErr w:type="spellEnd"/>
+      <w:r>
+        <w:rPr>
+          <w:lang w:val="en-US"/>
+        </w:rPr>
+        <w:t xml:space="preserve"> </w:t>
+      </w:r>
+      <w:proofErr w:type="spellStart"/>
+      <w:r>
+        <w:rPr>
+          <w:lang w:val="en-US"/>
+        </w:rPr>
+        <w:t>rebum</w:t>
+      </w:r>
+      <w:proofErr w:type="spellEnd"/>
+      <w:r>
+        <w:rPr>
+          <w:lang w:val="en-US"/>
+        </w:rPr>
+        <w:t xml:space="preserve">. Stet </w:t>
+      </w:r>
+      <w:proofErr w:type="spellStart"/>
+      <w:r>
+        <w:rPr>
+          <w:lang w:val="en-US"/>
+        </w:rPr>
+        <w:t>clita</w:t>
+      </w:r>
+      <w:proofErr w:type="spellEnd"/>
+      <w:r>
+        <w:rPr>
+          <w:lang w:val="en-US"/>
+        </w:rPr>
+        <w:t xml:space="preserve"> </w:t>
+      </w:r>
+      <w:proofErr w:type="spellStart"/>
+      <w:r>
+        <w:rPr>
+          <w:lang w:val="en-US"/>
+        </w:rPr>
+        <w:t>kasd</w:t>
+      </w:r>
+      <w:proofErr w:type="spellEnd"/>
+      <w:r>
+        <w:rPr>
+          <w:lang w:val="en-US"/>
+        </w:rPr>
+        <w:t xml:space="preserve"> </w:t>
+      </w:r>
+      <w:proofErr w:type="spellStart"/>
+      <w:r>
+        <w:rPr>
+          <w:lang w:val="en-US"/>
+        </w:rPr>
+        <w:t>gubergren</w:t>
+      </w:r>
+      <w:proofErr w:type="spellEnd"/>
+      <w:r>
+        <w:rPr>
+          <w:lang w:val="en-US"/>
+        </w:rPr>
+        <w:t xml:space="preserve">, no sea </w:t>
+      </w:r>
+      <w:proofErr w:type="spellStart"/>
+      <w:r>
+        <w:rPr>
+          <w:lang w:val="en-US"/>
+        </w:rPr>
+        <w:t>takimata</w:t>
+      </w:r>
+      <w:proofErr w:type="spellEnd"/>
+      <w:r>
+        <w:rPr>
+          <w:lang w:val="en-US"/>
+        </w:rPr>
+        <w:t xml:space="preserve"> </w:t>
+      </w:r>
+      <w:proofErr w:type="spellStart"/>
+      <w:r>
+        <w:rPr>
+          <w:lang w:val="en-US"/>
+        </w:rPr>
+        <w:t>sanctus</w:t>
+      </w:r>
+      <w:proofErr w:type="spellEnd"/>
+      <w:r>
+        <w:rPr>
+          <w:lang w:val="en-US"/>
+        </w:rPr>
+        <w:t xml:space="preserve"> </w:t>
+      </w:r>
+      <w:proofErr w:type="spellStart"/>
+      <w:r>
+        <w:rPr>
+          <w:lang w:val="en-US"/>
+        </w:rPr>
+        <w:t>est</w:t>
+      </w:r>
+      <w:proofErr w:type="spellEnd"/>
+      <w:r>
+        <w:rPr>
+          <w:lang w:val="en-US"/>
+        </w:rPr>
+        <w:t xml:space="preserve"> Lorem ipsum dolor </w:t>
+      </w:r>
+      <w:proofErr w:type="gramStart"/>
+      <w:r>
+        <w:rPr>
+          <w:lang w:val="en-US"/>
+        </w:rPr>
+        <w:t>sit</w:t>
+      </w:r>
+      <w:proofErr w:type="gramEnd"/>
+      <w:r>
+        <w:rPr>
+          <w:lang w:val="en-US"/>
+        </w:rPr>
+        <w:t xml:space="preserve"> </w:t>
+      </w:r>
+      <w:proofErr w:type="spellStart"/>
+      <w:r>
+        <w:rPr>
+          <w:lang w:val="en-US"/>
+        </w:rPr>
+        <w:t>amet</w:t>
+      </w:r>
+      <w:proofErr w:type="spellEnd"/>
+      <w:r>
+        <w:rPr>
+          <w:lang w:val="en-US"/>
+        </w:rPr>
+        <w:t>.</w:t>
+      </w:r>
+    </w:p>
+    <w:p>
+      <w:pPr>
+        <w:rPr>
+          <w:lang w:val="en-US"/>
+        </w:rPr>
+      </w:pPr>
+      <w:r>
+        <w:rPr>
+          <w:lang w:val="en-US"/>
+        </w:rPr>
+        <w:br w:type="page"/>
+      </w:r>
+    </w:p>
+    <w:p>
+      <w:pPr>
+        <w:pStyle w:val="Titel"/>
+      </w:pPr>
+      <w:bookmarkStart w:id="2" w:name="_Toc153783064"/>
+      <w:r>
+        <w:lastRenderedPageBreak/>
+        <w:t>Kurzfassung/Aufgabenstellung</w:t>
+      </w:r>
+      <w:bookmarkEnd w:id="2"/>
+    </w:p>
     <w:p/>
+    <w:p>
+      <w:pPr>
+        <w:rPr>
+          <w:b/>
+          <w:sz w:val="28"/>
+          <w:lang w:val="de-DE"/>
+        </w:rPr>
+      </w:pPr>
+      <w:bookmarkStart w:id="3" w:name="_Toc331098920"/>
+      <w:bookmarkStart w:id="4" w:name="_Toc303712735"/>
+      <w:bookmarkStart w:id="5" w:name="_Toc331094418"/>
+      <w:bookmarkStart w:id="6" w:name="_Toc298063070"/>
+      <w:bookmarkStart w:id="7" w:name="_Toc298062162"/>
+      <w:r>
+        <w:rPr>
+          <w:b/>
+          <w:sz w:val="28"/>
+        </w:rPr>
+        <w:t>5</w:t>
+      </w:r>
+      <w:r>
+        <w:rPr>
+          <w:b/>
+          <w:sz w:val="28"/>
+          <w:lang w:val="de-DE"/>
+        </w:rPr>
+        <w:t>AHINF</w:t>
+      </w:r>
+      <w:r>
+        <w:rPr>
+          <w:b/>
+          <w:sz w:val="28"/>
+        </w:rPr>
+        <w:t xml:space="preserve"> – Reife und Diplomprüfung 202</w:t>
+      </w:r>
+      <w:r>
+        <w:rPr>
+          <w:b/>
+          <w:sz w:val="28"/>
+          <w:lang w:val="de-DE"/>
+        </w:rPr>
+        <w:t>3</w:t>
+      </w:r>
+      <w:r>
+        <w:rPr>
+          <w:b/>
+          <w:sz w:val="28"/>
+        </w:rPr>
+        <w:t>/</w:t>
+      </w:r>
+      <w:bookmarkEnd w:id="3"/>
+      <w:bookmarkEnd w:id="4"/>
+      <w:bookmarkEnd w:id="5"/>
+      <w:bookmarkEnd w:id="6"/>
+      <w:bookmarkEnd w:id="7"/>
+      <w:r>
+        <w:rPr>
+          <w:b/>
+          <w:sz w:val="28"/>
+        </w:rPr>
+        <w:t>2</w:t>
+      </w:r>
+      <w:r>
+        <w:rPr>
+          <w:b/>
+          <w:sz w:val="28"/>
+          <w:lang w:val="de-DE"/>
+        </w:rPr>
+        <w:t>4</w:t>
+      </w:r>
+    </w:p>
+    <w:tbl>
+      <w:tblPr>
+        <w:tblW w:w="9923" w:type="dxa"/>
+        <w:tblInd w:w="70" w:type="dxa"/>
+        <w:tblBorders>
+          <w:top w:val="single" w:sz="12" w:space="0" w:color="auto"/>
+          <w:left w:val="single" w:sz="12" w:space="0" w:color="auto"/>
+          <w:bottom w:val="single" w:sz="12" w:space="0" w:color="auto"/>
+          <w:right w:val="single" w:sz="12" w:space="0" w:color="auto"/>
+          <w:insideH w:val="single" w:sz="6" w:space="0" w:color="auto"/>
+          <w:insideV w:val="single" w:sz="6" w:space="0" w:color="auto"/>
+        </w:tblBorders>
+        <w:tblLayout w:type="fixed"/>
+        <w:tblCellMar>
+          <w:left w:w="70" w:type="dxa"/>
+          <w:right w:w="70" w:type="dxa"/>
+        </w:tblCellMar>
+        <w:tblLook w:val="04A0" w:firstRow="1" w:lastRow="0" w:firstColumn="1" w:lastColumn="0" w:noHBand="0" w:noVBand="1"/>
+      </w:tblPr>
+      <w:tblGrid>
+        <w:gridCol w:w="2835"/>
+        <w:gridCol w:w="2126"/>
+        <w:gridCol w:w="4962"/>
+      </w:tblGrid>
+      <w:tr>
+        <w:trPr>
+          <w:trHeight w:val="454"/>
+        </w:trPr>
+        <w:tc>
+          <w:tcPr>
+            <w:tcW w:w="2835" w:type="dxa"/>
+            <w:tcBorders>
+              <w:top w:val="single" w:sz="12" w:space="0" w:color="auto"/>
+              <w:bottom w:val="single" w:sz="6" w:space="0" w:color="auto"/>
+            </w:tcBorders>
+            <w:vAlign w:val="center"/>
+          </w:tcPr>
+          <w:p>
+            <w:pPr>
+              <w:pStyle w:val="Kopfzeile"/>
+              <w:ind w:left="214" w:right="-261"/>
+              <w:jc w:val="both"/>
+              <w:rPr>
+                <w:b/>
+                <w:bCs/>
+              </w:rPr>
+            </w:pPr>
+            <w:r>
+              <w:rPr>
+                <w:b/>
+                <w:bCs/>
+              </w:rPr>
+              <w:t>Thema</w:t>
+            </w:r>
+          </w:p>
+        </w:tc>
+        <w:tc>
+          <w:tcPr>
+            <w:tcW w:w="7088" w:type="dxa"/>
+            <w:gridSpan w:val="2"/>
+            <w:tcBorders>
+              <w:top w:val="single" w:sz="12" w:space="0" w:color="auto"/>
+              <w:bottom w:val="single" w:sz="6" w:space="0" w:color="auto"/>
+            </w:tcBorders>
+            <w:vAlign w:val="center"/>
+          </w:tcPr>
+          <w:p>
+            <w:pPr>
+              <w:jc w:val="center"/>
+              <w:rPr>
+                <w:rFonts w:cs="Arial"/>
+                <w:sz w:val="28"/>
+                <w:szCs w:val="28"/>
+                <w:lang w:val="de-DE"/>
+              </w:rPr>
+            </w:pPr>
+            <w:r>
+              <w:rPr>
+                <w:sz w:val="28"/>
+              </w:rPr>
+              <w:t xml:space="preserve">Entwicklung </w:t>
+            </w:r>
+            <w:r>
+              <w:rPr>
+                <w:sz w:val="28"/>
+                <w:lang w:val="de-DE"/>
+              </w:rPr>
+              <w:t>einer Software zum überschussbasierten Crypto-Mining für eine Photovoltaik-Anlage mit Speicher</w:t>
+            </w:r>
+          </w:p>
+        </w:tc>
+      </w:tr>
+      <w:tr>
+        <w:trPr>
+          <w:trHeight w:val="454"/>
+        </w:trPr>
+        <w:tc>
+          <w:tcPr>
+            <w:tcW w:w="2835" w:type="dxa"/>
+            <w:tcBorders>
+              <w:top w:val="single" w:sz="6" w:space="0" w:color="auto"/>
+              <w:bottom w:val="double" w:sz="6" w:space="0" w:color="auto"/>
+            </w:tcBorders>
+          </w:tcPr>
+          <w:p>
+            <w:pPr>
+              <w:pStyle w:val="Kopfzeile"/>
+              <w:ind w:left="214" w:right="-261"/>
+              <w:rPr>
+                <w:b/>
+                <w:bCs/>
+              </w:rPr>
+            </w:pPr>
+            <w:r>
+              <w:rPr>
+                <w:b/>
+                <w:bCs/>
+              </w:rPr>
+              <w:t>Aufgabenstellung</w:t>
+            </w:r>
+          </w:p>
+          <w:p>
+            <w:pPr>
+              <w:pStyle w:val="Kopfzeile"/>
+              <w:ind w:left="214" w:right="-261"/>
+            </w:pPr>
+            <w:r>
+              <w:rPr>
+                <w:b/>
+                <w:bCs/>
+              </w:rPr>
+              <w:t>(Kurzfassung)</w:t>
+            </w:r>
+          </w:p>
+        </w:tc>
+        <w:tc>
+          <w:tcPr>
+            <w:tcW w:w="7088" w:type="dxa"/>
+            <w:gridSpan w:val="2"/>
+            <w:tcBorders>
+              <w:top w:val="single" w:sz="6" w:space="0" w:color="auto"/>
+              <w:bottom w:val="double" w:sz="6" w:space="0" w:color="auto"/>
+            </w:tcBorders>
+            <w:vAlign w:val="center"/>
+          </w:tcPr>
+          <w:p>
+            <w:pPr>
+              <w:jc w:val="both"/>
+              <w:rPr>
+                <w:rFonts w:cstheme="minorHAnsi"/>
+                <w:lang w:val="de-DE"/>
+              </w:rPr>
+            </w:pPr>
+            <w:r>
+              <w:rPr>
+                <w:rFonts w:cstheme="minorHAnsi"/>
+              </w:rPr>
+              <w:t>Ziel ist die Planung</w:t>
+            </w:r>
+            <w:r>
+              <w:rPr>
+                <w:rFonts w:cstheme="minorHAnsi"/>
+                <w:lang w:val="de-DE"/>
+              </w:rPr>
+              <w:t xml:space="preserve"> und </w:t>
+            </w:r>
+            <w:r>
+              <w:rPr>
+                <w:rFonts w:cstheme="minorHAnsi"/>
+              </w:rPr>
+              <w:t>Programmierung eine</w:t>
+            </w:r>
+            <w:r>
+              <w:rPr>
+                <w:rFonts w:cstheme="minorHAnsi"/>
+                <w:lang w:val="de-DE"/>
+              </w:rPr>
+              <w:t xml:space="preserve">r Software, welche auf einem handelsüblichen </w:t>
+            </w:r>
+            <w:proofErr w:type="spellStart"/>
+            <w:r>
+              <w:rPr>
+                <w:rFonts w:cstheme="minorHAnsi"/>
+                <w:lang w:val="de-DE"/>
+              </w:rPr>
+              <w:t>RasPi</w:t>
+            </w:r>
+            <w:proofErr w:type="spellEnd"/>
+            <w:r>
+              <w:rPr>
+                <w:rFonts w:cstheme="minorHAnsi"/>
+                <w:lang w:val="de-DE"/>
+              </w:rPr>
+              <w:t xml:space="preserve"> </w:t>
+            </w:r>
+            <w:r>
+              <w:rPr>
+                <w:rFonts w:cstheme="minorHAnsi"/>
+              </w:rPr>
+              <w:t>zu</w:t>
+            </w:r>
+            <w:r>
+              <w:rPr>
+                <w:rFonts w:cstheme="minorHAnsi"/>
+                <w:lang w:val="de-DE"/>
+              </w:rPr>
+              <w:t>r</w:t>
+            </w:r>
+            <w:r>
+              <w:rPr>
+                <w:rFonts w:cstheme="minorHAnsi"/>
+              </w:rPr>
+              <w:t xml:space="preserve"> </w:t>
+            </w:r>
+            <w:r>
+              <w:rPr>
+                <w:rFonts w:cstheme="minorHAnsi"/>
+                <w:lang w:val="de-DE"/>
+              </w:rPr>
+              <w:t>Steuerung von Crypto-Mining-Hardware umgesetzt werden soll</w:t>
+            </w:r>
+            <w:r>
+              <w:rPr>
+                <w:rFonts w:cstheme="minorHAnsi"/>
+              </w:rPr>
+              <w:t>.</w:t>
+            </w:r>
+            <w:r>
+              <w:rPr>
+                <w:rFonts w:cstheme="minorHAnsi"/>
+                <w:lang w:val="de-DE"/>
+              </w:rPr>
+              <w:t xml:space="preserve"> Das System soll Daten aus einer Photovoltaik-Anlage zur optimier</w:t>
+            </w:r>
+            <w:r>
+              <w:rPr>
+                <w:rFonts w:cstheme="minorHAnsi"/>
+                <w:lang w:val="de-DE"/>
+              </w:rPr>
+              <w:softHyphen/>
+            </w:r>
+            <w:r>
+              <w:rPr>
+                <w:rFonts w:cstheme="minorHAnsi"/>
+                <w:lang w:val="de-DE"/>
+              </w:rPr>
+              <w:t>ten Steuerung nutzen. Einerseits die Momentan Produktionsleistung der An</w:t>
+            </w:r>
+            <w:r>
+              <w:rPr>
+                <w:rFonts w:cstheme="minorHAnsi"/>
+                <w:lang w:val="de-DE"/>
+              </w:rPr>
+              <w:softHyphen/>
+            </w:r>
+            <w:r>
+              <w:rPr>
+                <w:rFonts w:cstheme="minorHAnsi"/>
+                <w:lang w:val="de-DE"/>
+              </w:rPr>
+              <w:t xml:space="preserve">lage sowie die Momentan Kapazität des Speichers.  </w:t>
+            </w:r>
+          </w:p>
+          <w:p>
+            <w:pPr>
+              <w:jc w:val="both"/>
+            </w:pPr>
+            <w:r>
+              <w:rPr>
+                <w:rFonts w:cstheme="minorHAnsi"/>
+                <w:lang w:val="de-DE"/>
+              </w:rPr>
+              <w:t xml:space="preserve">Die intelligente und adaptive Steuerung der </w:t>
+            </w:r>
+            <w:proofErr w:type="spellStart"/>
+            <w:r>
+              <w:rPr>
+                <w:rFonts w:cstheme="minorHAnsi"/>
+                <w:lang w:val="de-DE"/>
+              </w:rPr>
+              <w:t>Hashrate</w:t>
+            </w:r>
+            <w:proofErr w:type="spellEnd"/>
+            <w:r>
+              <w:rPr>
+                <w:rFonts w:cstheme="minorHAnsi"/>
+                <w:lang w:val="de-DE"/>
+              </w:rPr>
+              <w:t xml:space="preserve"> der Mining-Hardware ba</w:t>
+            </w:r>
+            <w:r>
+              <w:rPr>
+                <w:rFonts w:cstheme="minorHAnsi"/>
+                <w:lang w:val="de-DE"/>
+              </w:rPr>
+              <w:softHyphen/>
+            </w:r>
+            <w:r>
+              <w:rPr>
+                <w:rFonts w:cstheme="minorHAnsi"/>
+                <w:lang w:val="de-DE"/>
+              </w:rPr>
+              <w:t>siert auf momentan produzierter und gespeicherter Energie, der aktuellen Ta</w:t>
+            </w:r>
+            <w:r>
+              <w:rPr>
+                <w:rFonts w:cstheme="minorHAnsi"/>
+                <w:lang w:val="de-DE"/>
+              </w:rPr>
+              <w:softHyphen/>
+            </w:r>
+            <w:r>
+              <w:rPr>
+                <w:rFonts w:cstheme="minorHAnsi"/>
+                <w:lang w:val="de-DE"/>
+              </w:rPr>
+              <w:t>ges- und Jahreszeit sowie die momentan betrieblich benötigte Leistung (saiso</w:t>
+            </w:r>
+            <w:r>
+              <w:rPr>
+                <w:rFonts w:cstheme="minorHAnsi"/>
+                <w:lang w:val="de-DE"/>
+              </w:rPr>
+              <w:softHyphen/>
+            </w:r>
+            <w:r>
+              <w:rPr>
+                <w:rFonts w:cstheme="minorHAnsi"/>
+                <w:lang w:val="de-DE"/>
+              </w:rPr>
+              <w:t>nal starke Schwankungen). Dadurch soll lediglich Überschussenergie sowie nicht benötigte Speicherkapazität des Systems (über Nacht) für Mining zur Ver</w:t>
+            </w:r>
+            <w:r>
+              <w:rPr>
+                <w:rFonts w:cstheme="minorHAnsi"/>
+                <w:lang w:val="de-DE"/>
+              </w:rPr>
+              <w:softHyphen/>
+            </w:r>
+            <w:r>
+              <w:rPr>
+                <w:rFonts w:cstheme="minorHAnsi"/>
+                <w:lang w:val="de-DE"/>
+              </w:rPr>
+              <w:t>fügung gestellt werden</w:t>
+            </w:r>
+            <w:r>
+              <w:rPr>
+                <w:rFonts w:cstheme="minorHAnsi"/>
+              </w:rPr>
+              <w:t>.</w:t>
+            </w:r>
+          </w:p>
+        </w:tc>
+      </w:tr>
+      <w:tr>
+        <w:trPr>
+          <w:cantSplit/>
+          <w:trHeight w:val="454"/>
+        </w:trPr>
+        <w:tc>
+          <w:tcPr>
+            <w:tcW w:w="4961" w:type="dxa"/>
+            <w:gridSpan w:val="2"/>
+            <w:tcBorders>
+              <w:top w:val="double" w:sz="6" w:space="0" w:color="auto"/>
+            </w:tcBorders>
+            <w:vAlign w:val="center"/>
+          </w:tcPr>
+          <w:p>
+            <w:pPr>
+              <w:pStyle w:val="Kopfzeile"/>
+              <w:ind w:left="284" w:right="-261"/>
+              <w:jc w:val="center"/>
+              <w:rPr>
+                <w:b/>
+                <w:bCs/>
+              </w:rPr>
+            </w:pPr>
+            <w:r>
+              <w:rPr>
+                <w:b/>
+                <w:bCs/>
+              </w:rPr>
+              <w:t>Kandidaten / Kandidatinnen</w:t>
+            </w:r>
+          </w:p>
+        </w:tc>
+        <w:tc>
+          <w:tcPr>
+            <w:tcW w:w="4962" w:type="dxa"/>
+            <w:tcBorders>
+              <w:top w:val="double" w:sz="6" w:space="0" w:color="auto"/>
+            </w:tcBorders>
+            <w:vAlign w:val="center"/>
+          </w:tcPr>
+          <w:p>
+            <w:pPr>
+              <w:pStyle w:val="Kopfzeile"/>
+              <w:ind w:left="284" w:right="-261"/>
+              <w:jc w:val="center"/>
+              <w:rPr>
+                <w:b/>
+                <w:bCs/>
+              </w:rPr>
+            </w:pPr>
+            <w:r>
+              <w:rPr>
+                <w:b/>
+                <w:bCs/>
+              </w:rPr>
+              <w:t>Betreuer / Betreuerin</w:t>
+            </w:r>
+          </w:p>
+        </w:tc>
+      </w:tr>
+      <w:tr>
+        <w:trPr>
+          <w:cantSplit/>
+          <w:trHeight w:val="397"/>
+        </w:trPr>
+        <w:tc>
+          <w:tcPr>
+            <w:tcW w:w="4961" w:type="dxa"/>
+            <w:gridSpan w:val="2"/>
+            <w:vAlign w:val="center"/>
+          </w:tcPr>
+          <w:p>
+            <w:pPr>
+              <w:pStyle w:val="Kopfzeile"/>
+              <w:ind w:left="214" w:right="-261"/>
+              <w:jc w:val="both"/>
+              <w:rPr>
+                <w:lang w:val="de-DE"/>
+              </w:rPr>
+            </w:pPr>
+            <w:r>
+              <w:rPr>
+                <w:lang w:val="de-DE"/>
+              </w:rPr>
+              <w:t>Sarah Hagenhofer</w:t>
+            </w:r>
+          </w:p>
+        </w:tc>
+        <w:tc>
+          <w:tcPr>
+            <w:tcW w:w="4962" w:type="dxa"/>
+            <w:vAlign w:val="center"/>
+          </w:tcPr>
+          <w:p>
+            <w:pPr>
+              <w:pStyle w:val="Kopfzeile"/>
+              <w:ind w:left="214" w:right="-261"/>
+              <w:jc w:val="both"/>
+              <w:rPr>
+                <w:lang w:val="de-DE"/>
+              </w:rPr>
+            </w:pPr>
+            <w:r>
+              <w:rPr>
+                <w:lang w:val="de-DE"/>
+              </w:rPr>
+              <w:t>Dipl.-Ing. Raimund Eigner</w:t>
+            </w:r>
+          </w:p>
+          <w:p>
+            <w:pPr>
+              <w:pStyle w:val="Kopfzeile"/>
+              <w:ind w:left="214" w:right="-261"/>
+              <w:jc w:val="both"/>
+              <w:rPr>
+                <w:lang w:val="de-DE"/>
+              </w:rPr>
+            </w:pPr>
+            <w:r>
+              <w:rPr>
+                <w:lang w:val="de-DE"/>
+              </w:rPr>
+              <w:t>Prof. Mag. Robert Gröbl</w:t>
+            </w:r>
+          </w:p>
+        </w:tc>
+      </w:tr>
+      <w:tr>
+        <w:trPr>
+          <w:cantSplit/>
+          <w:trHeight w:val="298"/>
+        </w:trPr>
+        <w:tc>
+          <w:tcPr>
+            <w:tcW w:w="4961" w:type="dxa"/>
+            <w:gridSpan w:val="2"/>
+            <w:tcBorders>
+              <w:bottom w:val="single" w:sz="6" w:space="0" w:color="auto"/>
+            </w:tcBorders>
+            <w:vAlign w:val="center"/>
+          </w:tcPr>
+          <w:p>
+            <w:pPr>
+              <w:pStyle w:val="Kopfzeile"/>
+              <w:ind w:left="214" w:right="-261"/>
+              <w:jc w:val="both"/>
+              <w:rPr>
+                <w:lang w:val="de-DE"/>
+              </w:rPr>
+            </w:pPr>
+            <w:r>
+              <w:rPr>
+                <w:lang w:val="de-DE"/>
+              </w:rPr>
+              <w:t>Alessandro Davare</w:t>
+            </w:r>
+          </w:p>
+        </w:tc>
+        <w:tc>
+          <w:tcPr>
+            <w:tcW w:w="4962" w:type="dxa"/>
+            <w:tcBorders>
+              <w:bottom w:val="single" w:sz="6" w:space="0" w:color="auto"/>
+            </w:tcBorders>
+            <w:vAlign w:val="center"/>
+          </w:tcPr>
+          <w:p>
+            <w:pPr>
+              <w:pStyle w:val="Kopfzeile"/>
+              <w:ind w:left="214" w:right="-261"/>
+              <w:jc w:val="both"/>
+              <w:rPr>
+                <w:lang w:val="de-DE"/>
+              </w:rPr>
+            </w:pPr>
+            <w:r>
+              <w:rPr>
+                <w:lang w:val="de-DE"/>
+              </w:rPr>
+              <w:t>Dipl.-Ing. Raimund Eigner</w:t>
+            </w:r>
+          </w:p>
+          <w:p>
+            <w:pPr>
+              <w:pStyle w:val="Kopfzeile"/>
+              <w:ind w:left="214" w:right="-261"/>
+              <w:jc w:val="both"/>
+              <w:rPr>
+                <w:lang w:val="de-DE"/>
+              </w:rPr>
+            </w:pPr>
+            <w:r>
+              <w:rPr>
+                <w:lang w:val="de-DE"/>
+              </w:rPr>
+              <w:t>Prof. Mag. Robert Gröbl</w:t>
+            </w:r>
+          </w:p>
+        </w:tc>
+      </w:tr>
+      <w:tr>
+        <w:trPr>
+          <w:cantSplit/>
+          <w:trHeight w:val="397"/>
+        </w:trPr>
+        <w:tc>
+          <w:tcPr>
+            <w:tcW w:w="9923" w:type="dxa"/>
+            <w:gridSpan w:val="3"/>
+            <w:tcBorders>
+              <w:top w:val="double" w:sz="6" w:space="0" w:color="auto"/>
+            </w:tcBorders>
+            <w:vAlign w:val="center"/>
+          </w:tcPr>
+          <w:p>
+            <w:pPr>
+              <w:pStyle w:val="Kopfzeile"/>
+              <w:ind w:left="284" w:right="-261"/>
+              <w:jc w:val="center"/>
+              <w:rPr>
+                <w:b/>
+                <w:bCs/>
+              </w:rPr>
+            </w:pPr>
+            <w:r>
+              <w:rPr>
+                <w:b/>
+                <w:bCs/>
+              </w:rPr>
+              <w:t>Externe Kooperationspartner</w:t>
+            </w:r>
+          </w:p>
+        </w:tc>
+      </w:tr>
+      <w:tr>
+        <w:trPr>
+          <w:cantSplit/>
+          <w:trHeight w:val="397"/>
+        </w:trPr>
+        <w:tc>
+          <w:tcPr>
+            <w:tcW w:w="9923" w:type="dxa"/>
+            <w:gridSpan w:val="3"/>
+            <w:vAlign w:val="center"/>
+          </w:tcPr>
+          <w:p>
+            <w:pPr>
+              <w:pStyle w:val="Kopfzeile"/>
+              <w:ind w:left="214" w:right="-261"/>
+              <w:jc w:val="both"/>
+            </w:pPr>
+            <w:r>
+              <w:t xml:space="preserve">Firma / Institution: </w:t>
+            </w:r>
+            <w:r>
+              <w:rPr>
+                <w:rFonts w:ascii="Arial" w:hAnsi="Arial" w:cs="Arial"/>
+                <w:sz w:val="20"/>
+              </w:rPr>
+              <w:t>-</w:t>
+            </w:r>
+          </w:p>
+        </w:tc>
+      </w:tr>
+      <w:tr>
+        <w:trPr>
+          <w:cantSplit/>
+          <w:trHeight w:val="397"/>
+        </w:trPr>
+        <w:tc>
+          <w:tcPr>
+            <w:tcW w:w="9923" w:type="dxa"/>
+            <w:gridSpan w:val="3"/>
+            <w:tcBorders>
+              <w:bottom w:val="single" w:sz="6" w:space="0" w:color="auto"/>
+            </w:tcBorders>
+            <w:vAlign w:val="center"/>
+          </w:tcPr>
+          <w:p>
+            <w:pPr>
+              <w:pStyle w:val="Kopfzeile"/>
+              <w:ind w:left="214" w:right="-261"/>
+              <w:jc w:val="both"/>
+              <w:rPr>
+                <w:lang w:val="de-DE"/>
+              </w:rPr>
+            </w:pPr>
+            <w:r>
+              <w:t xml:space="preserve">Betreuer / Kontaktperson: </w:t>
+            </w:r>
+            <w:r>
+              <w:rPr>
+                <w:lang w:val="de-DE"/>
+              </w:rPr>
+              <w:t>Raimund Eigner</w:t>
+            </w:r>
+          </w:p>
+        </w:tc>
+      </w:tr>
+      <w:tr>
+        <w:trPr>
+          <w:cantSplit/>
+          <w:trHeight w:val="397"/>
+        </w:trPr>
+        <w:tc>
+          <w:tcPr>
+            <w:tcW w:w="9923" w:type="dxa"/>
+            <w:gridSpan w:val="3"/>
+            <w:tcBorders>
+              <w:top w:val="single" w:sz="6" w:space="0" w:color="auto"/>
+              <w:bottom w:val="double" w:sz="6" w:space="0" w:color="auto"/>
+            </w:tcBorders>
+            <w:vAlign w:val="center"/>
+          </w:tcPr>
+          <w:p>
+            <w:pPr>
+              <w:pStyle w:val="Kopfzeile"/>
+              <w:tabs>
+                <w:tab w:val="clear" w:pos="4536"/>
+                <w:tab w:val="center" w:pos="-1771"/>
+                <w:tab w:val="left" w:pos="5600"/>
+              </w:tabs>
+              <w:ind w:left="214" w:right="-261"/>
+              <w:jc w:val="both"/>
+              <w:rPr>
+                <w:lang w:val="de-DE"/>
+              </w:rPr>
+            </w:pPr>
+            <w:r>
+              <w:t>Schriftliche Kooperationsvereinbarung liegt vor:</w:t>
+            </w:r>
+            <w:r>
+              <w:rPr>
+                <w:lang w:val="de-DE"/>
+              </w:rPr>
+              <w:t xml:space="preserve"> /</w:t>
+            </w:r>
+          </w:p>
+        </w:tc>
+      </w:tr>
+      <w:tr>
+        <w:trPr>
+          <w:cantSplit/>
+          <w:trHeight w:val="397"/>
+        </w:trPr>
+        <w:tc>
+          <w:tcPr>
+            <w:tcW w:w="9923" w:type="dxa"/>
+            <w:gridSpan w:val="3"/>
+            <w:tcBorders>
+              <w:top w:val="double" w:sz="6" w:space="0" w:color="auto"/>
+              <w:bottom w:val="single" w:sz="6" w:space="0" w:color="auto"/>
+            </w:tcBorders>
+            <w:vAlign w:val="center"/>
+          </w:tcPr>
+          <w:p>
+            <w:pPr>
+              <w:pStyle w:val="Kopfzeile"/>
+              <w:tabs>
+                <w:tab w:val="clear" w:pos="4536"/>
+                <w:tab w:val="center" w:pos="-1771"/>
+                <w:tab w:val="left" w:pos="5600"/>
+              </w:tabs>
+              <w:ind w:left="214" w:right="-261"/>
+              <w:jc w:val="both"/>
+              <w:rPr>
+                <w:bCs/>
+                <w:lang w:val="de-DE"/>
+              </w:rPr>
+            </w:pPr>
+            <w:r>
+              <w:rPr>
+                <w:b/>
+                <w:bCs/>
+              </w:rPr>
+              <w:t xml:space="preserve">Budget: </w:t>
+            </w:r>
+            <w:r>
+              <w:rPr>
+                <w:lang w:val="de-DE"/>
+              </w:rPr>
+              <w:t>10.000</w:t>
+            </w:r>
+            <w:r>
+              <w:rPr>
+                <w:lang w:val="de-DE"/>
+              </w:rPr>
+              <w:t xml:space="preserve"> €</w:t>
+            </w:r>
+          </w:p>
+        </w:tc>
+      </w:tr>
+      <w:tr>
+        <w:trPr>
+          <w:cantSplit/>
+          <w:trHeight w:val="397"/>
+        </w:trPr>
+        <w:tc>
+          <w:tcPr>
+            <w:tcW w:w="9923" w:type="dxa"/>
+            <w:gridSpan w:val="3"/>
+            <w:tcBorders>
+              <w:top w:val="single" w:sz="6" w:space="0" w:color="auto"/>
+              <w:bottom w:val="double" w:sz="6" w:space="0" w:color="auto"/>
+            </w:tcBorders>
+            <w:vAlign w:val="center"/>
+          </w:tcPr>
+          <w:p>
+            <w:pPr>
+              <w:pStyle w:val="Kopfzeile"/>
+              <w:tabs>
+                <w:tab w:val="clear" w:pos="4536"/>
+                <w:tab w:val="center" w:pos="-1771"/>
+                <w:tab w:val="left" w:pos="5600"/>
+              </w:tabs>
+              <w:ind w:left="214" w:right="-261"/>
+              <w:jc w:val="both"/>
+              <w:rPr>
+                <w:lang w:val="de-DE"/>
+              </w:rPr>
+            </w:pPr>
+            <w:r>
+              <w:t xml:space="preserve">Bedeckung durch: </w:t>
+            </w:r>
+            <w:r>
+              <w:rPr>
+                <w:lang w:val="de-DE"/>
+              </w:rPr>
+              <w:t>Dipl.-Ing. Raimund Eigner</w:t>
+            </w:r>
+          </w:p>
+        </w:tc>
+      </w:tr>
+      <w:tr>
+        <w:trPr>
+          <w:cantSplit/>
+          <w:trHeight w:val="397"/>
+        </w:trPr>
+        <w:tc>
+          <w:tcPr>
+            <w:tcW w:w="9923" w:type="dxa"/>
+            <w:gridSpan w:val="3"/>
+            <w:tcBorders>
+              <w:top w:val="double" w:sz="6" w:space="0" w:color="auto"/>
+              <w:bottom w:val="single" w:sz="12" w:space="0" w:color="auto"/>
+            </w:tcBorders>
+            <w:vAlign w:val="center"/>
+          </w:tcPr>
+          <w:p>
+            <w:pPr>
+              <w:pStyle w:val="Kopfzeile"/>
+              <w:tabs>
+                <w:tab w:val="clear" w:pos="4536"/>
+                <w:tab w:val="center" w:pos="-1771"/>
+                <w:tab w:val="left" w:pos="5600"/>
+              </w:tabs>
+              <w:ind w:left="214" w:right="-261"/>
+              <w:jc w:val="both"/>
+              <w:rPr>
+                <w:b/>
+                <w:bCs/>
+              </w:rPr>
+            </w:pPr>
+            <w:r>
+              <w:rPr>
+                <w:b/>
+                <w:bCs/>
+              </w:rPr>
+              <w:t>Geplante Verwertung der Ergebnisse:</w:t>
+            </w:r>
+          </w:p>
+          <w:p>
+            <w:pPr>
+              <w:pStyle w:val="Kopfzeile"/>
+              <w:tabs>
+                <w:tab w:val="clear" w:pos="4536"/>
+                <w:tab w:val="center" w:pos="-1771"/>
+                <w:tab w:val="left" w:pos="5600"/>
+              </w:tabs>
+              <w:ind w:left="214" w:right="-261"/>
+              <w:jc w:val="both"/>
+            </w:pPr>
+            <w:r>
+              <w:t>Inbetriebnahme der Software</w:t>
+            </w:r>
+          </w:p>
+          <w:p>
+            <w:pPr>
+              <w:pStyle w:val="Kopfzeile"/>
+              <w:tabs>
+                <w:tab w:val="clear" w:pos="4536"/>
+                <w:tab w:val="center" w:pos="-1771"/>
+                <w:tab w:val="left" w:pos="5600"/>
+              </w:tabs>
+              <w:ind w:right="-261"/>
+              <w:jc w:val="both"/>
+            </w:pPr>
+          </w:p>
+        </w:tc>
+      </w:tr>
+    </w:tbl>
+    <w:p/>
+    <w:p>
+      <w:r>
+        <w:br w:type="page"/>
+      </w:r>
+    </w:p>
+    <w:p>
+      <w:pPr>
+        <w:pStyle w:val="Titel"/>
+      </w:pPr>
+      <w:bookmarkStart w:id="8" w:name="_Toc153783065"/>
+      <w:r>
+        <w:lastRenderedPageBreak/>
+        <w:t>Erklärung</w:t>
+      </w:r>
+      <w:bookmarkEnd w:id="8"/>
+    </w:p>
+    <w:p>
+      <w:r>
+        <w:rPr>
+          <w:rFonts w:ascii="Arial-BoldMT" w:hAnsi="Arial-BoldMT" w:cs="Arial-BoldMT"/>
+          <w:b/>
+          <w:bCs/>
+          <w:kern w:val="0"/>
+          <w:sz w:val="52"/>
+          <w:szCs w:val="52"/>
+        </w:rPr>
+        <w:t>Inhaltsverzeichnis</w:t>
+      </w:r>
+    </w:p>
+    <w:p>
+      <w:pPr>
+        <w:autoSpaceDE w:val="0"/>
+        <w:autoSpaceDN w:val="0"/>
+        <w:adjustRightInd w:val="0"/>
+        <w:spacing w:after="0" w:line="240" w:lineRule="auto"/>
+        <w:jc w:val="both"/>
+        <w:rPr>
+          <w:rFonts w:ascii="Arial" w:eastAsia="ArialMT" w:hAnsi="Arial" w:cs="Arial"/>
+          <w:kern w:val="0"/>
+          <w:sz w:val="24"/>
+          <w:szCs w:val="24"/>
+        </w:rPr>
+      </w:pPr>
+      <w:r>
+        <w:rPr>
+          <w:rFonts w:ascii="Arial" w:eastAsia="ArialMT" w:hAnsi="Arial" w:cs="Arial"/>
+          <w:kern w:val="0"/>
+          <w:sz w:val="24"/>
+          <w:szCs w:val="24"/>
+        </w:rPr>
+        <w:t xml:space="preserve">Die unterfertigten Kandidaten haben </w:t>
+      </w:r>
+      <w:r>
+        <w:rPr>
+          <w:rFonts w:ascii="Arial" w:eastAsia="ArialMT" w:hAnsi="Arial" w:cs="Arial"/>
+          <w:kern w:val="0"/>
+          <w:sz w:val="24"/>
+          <w:szCs w:val="24"/>
+        </w:rPr>
+        <w:t>gemäß</w:t>
+      </w:r>
+      <w:r>
+        <w:rPr>
+          <w:rFonts w:ascii="Arial" w:eastAsia="ArialMT" w:hAnsi="Arial" w:cs="Arial"/>
+          <w:kern w:val="0"/>
+          <w:sz w:val="24"/>
+          <w:szCs w:val="24"/>
+        </w:rPr>
+        <w:t xml:space="preserve"> § 34 (3) </w:t>
+      </w:r>
+      <w:proofErr w:type="spellStart"/>
+      <w:r>
+        <w:rPr>
+          <w:rFonts w:ascii="Arial" w:eastAsia="ArialMT" w:hAnsi="Arial" w:cs="Arial"/>
+          <w:kern w:val="0"/>
+          <w:sz w:val="24"/>
+          <w:szCs w:val="24"/>
+        </w:rPr>
+        <w:t>SchUG</w:t>
+      </w:r>
+      <w:proofErr w:type="spellEnd"/>
+      <w:r>
+        <w:rPr>
+          <w:rFonts w:ascii="Arial" w:eastAsia="ArialMT" w:hAnsi="Arial" w:cs="Arial"/>
+          <w:kern w:val="0"/>
+          <w:sz w:val="24"/>
+          <w:szCs w:val="24"/>
+        </w:rPr>
+        <w:t xml:space="preserve"> in Verbindung mit § 22</w:t>
+      </w:r>
+    </w:p>
+    <w:p>
+      <w:pPr>
+        <w:autoSpaceDE w:val="0"/>
+        <w:autoSpaceDN w:val="0"/>
+        <w:adjustRightInd w:val="0"/>
+        <w:spacing w:after="0" w:line="240" w:lineRule="auto"/>
+        <w:jc w:val="both"/>
+        <w:rPr>
+          <w:rFonts w:ascii="Arial" w:eastAsia="ArialMT" w:hAnsi="Arial" w:cs="Arial"/>
+          <w:kern w:val="0"/>
+          <w:sz w:val="24"/>
+          <w:szCs w:val="24"/>
+        </w:rPr>
+      </w:pPr>
+      <w:r>
+        <w:rPr>
+          <w:rFonts w:ascii="Arial" w:eastAsia="ArialMT" w:hAnsi="Arial" w:cs="Arial"/>
+          <w:kern w:val="0"/>
+          <w:sz w:val="24"/>
+          <w:szCs w:val="24"/>
+        </w:rPr>
+        <w:t xml:space="preserve">(1) </w:t>
+      </w:r>
+      <w:proofErr w:type="spellStart"/>
+      <w:r>
+        <w:rPr>
+          <w:rFonts w:ascii="Arial" w:eastAsia="ArialMT" w:hAnsi="Arial" w:cs="Arial"/>
+          <w:kern w:val="0"/>
+          <w:sz w:val="24"/>
+          <w:szCs w:val="24"/>
+        </w:rPr>
+        <w:t>Zi</w:t>
+      </w:r>
+      <w:proofErr w:type="spellEnd"/>
+      <w:r>
+        <w:rPr>
+          <w:rFonts w:ascii="Arial" w:eastAsia="ArialMT" w:hAnsi="Arial" w:cs="Arial"/>
+          <w:kern w:val="0"/>
+          <w:sz w:val="24"/>
+          <w:szCs w:val="24"/>
+        </w:rPr>
+        <w:t xml:space="preserve">. 3 </w:t>
+      </w:r>
+      <w:proofErr w:type="spellStart"/>
+      <w:r>
+        <w:rPr>
+          <w:rFonts w:ascii="Arial" w:eastAsia="ArialMT" w:hAnsi="Arial" w:cs="Arial"/>
+          <w:kern w:val="0"/>
+          <w:sz w:val="24"/>
+          <w:szCs w:val="24"/>
+        </w:rPr>
+        <w:t>lit</w:t>
+      </w:r>
+      <w:proofErr w:type="spellEnd"/>
+      <w:r>
+        <w:rPr>
+          <w:rFonts w:ascii="Arial" w:eastAsia="ArialMT" w:hAnsi="Arial" w:cs="Arial"/>
+          <w:kern w:val="0"/>
+          <w:sz w:val="24"/>
+          <w:szCs w:val="24"/>
+        </w:rPr>
+        <w:t xml:space="preserve">. b der Verordnung </w:t>
+      </w:r>
+      <w:r>
+        <w:rPr>
+          <w:rFonts w:ascii="Arial" w:eastAsia="ArialMT" w:hAnsi="Arial" w:cs="Arial"/>
+          <w:kern w:val="0"/>
+          <w:sz w:val="24"/>
+          <w:szCs w:val="24"/>
+        </w:rPr>
+        <w:t>Uber</w:t>
+      </w:r>
+      <w:r>
+        <w:rPr>
+          <w:rFonts w:ascii="Arial" w:eastAsia="ArialMT" w:hAnsi="Arial" w:cs="Arial"/>
+          <w:kern w:val="0"/>
+          <w:sz w:val="24"/>
+          <w:szCs w:val="24"/>
+        </w:rPr>
+        <w:t xml:space="preserve"> die </w:t>
+      </w:r>
+      <w:r>
+        <w:rPr>
+          <w:rFonts w:ascii="Arial" w:eastAsia="ArialMT" w:hAnsi="Arial" w:cs="Arial"/>
+          <w:kern w:val="0"/>
+          <w:sz w:val="24"/>
+          <w:szCs w:val="24"/>
+        </w:rPr>
+        <w:t>abschließenden</w:t>
+      </w:r>
+      <w:r>
+        <w:rPr>
+          <w:rFonts w:ascii="Arial" w:eastAsia="ArialMT" w:hAnsi="Arial" w:cs="Arial"/>
+          <w:kern w:val="0"/>
+          <w:sz w:val="24"/>
+          <w:szCs w:val="24"/>
+        </w:rPr>
+        <w:t xml:space="preserve"> </w:t>
+      </w:r>
+      <w:r>
+        <w:rPr>
+          <w:rFonts w:ascii="Arial" w:eastAsia="ArialMT" w:hAnsi="Arial" w:cs="Arial"/>
+          <w:kern w:val="0"/>
+          <w:sz w:val="24"/>
+          <w:szCs w:val="24"/>
+        </w:rPr>
+        <w:t>Prüfungen</w:t>
+      </w:r>
+      <w:r>
+        <w:rPr>
+          <w:rFonts w:ascii="Arial" w:eastAsia="ArialMT" w:hAnsi="Arial" w:cs="Arial"/>
+          <w:kern w:val="0"/>
+          <w:sz w:val="24"/>
+          <w:szCs w:val="24"/>
+        </w:rPr>
+        <w:t xml:space="preserve"> in den</w:t>
+      </w:r>
+    </w:p>
+    <w:p>
+      <w:pPr>
+        <w:autoSpaceDE w:val="0"/>
+        <w:autoSpaceDN w:val="0"/>
+        <w:adjustRightInd w:val="0"/>
+        <w:spacing w:after="0" w:line="240" w:lineRule="auto"/>
+        <w:jc w:val="both"/>
+        <w:rPr>
+          <w:rFonts w:ascii="Arial" w:eastAsia="ArialMT" w:hAnsi="Arial" w:cs="Arial"/>
+          <w:kern w:val="0"/>
+          <w:sz w:val="24"/>
+          <w:szCs w:val="24"/>
+        </w:rPr>
+      </w:pPr>
+      <w:r>
+        <w:rPr>
+          <w:rFonts w:ascii="Arial" w:eastAsia="ArialMT" w:hAnsi="Arial" w:cs="Arial"/>
+          <w:kern w:val="0"/>
+          <w:sz w:val="24"/>
+          <w:szCs w:val="24"/>
+        </w:rPr>
+        <w:t xml:space="preserve">berufsbildenden mittleren und </w:t>
+      </w:r>
+      <w:r>
+        <w:rPr>
+          <w:rFonts w:ascii="Arial" w:eastAsia="ArialMT" w:hAnsi="Arial" w:cs="Arial"/>
+          <w:kern w:val="0"/>
+          <w:sz w:val="24"/>
+          <w:szCs w:val="24"/>
+        </w:rPr>
+        <w:t>höheren</w:t>
+      </w:r>
+      <w:r>
+        <w:rPr>
+          <w:rFonts w:ascii="Arial" w:eastAsia="ArialMT" w:hAnsi="Arial" w:cs="Arial"/>
+          <w:kern w:val="0"/>
+          <w:sz w:val="24"/>
+          <w:szCs w:val="24"/>
+        </w:rPr>
+        <w:t xml:space="preserve"> Schulen, BGBl. II Nr. 70 vom 24.02.2000</w:t>
+      </w:r>
+    </w:p>
+    <w:p>
+      <w:pPr>
+        <w:autoSpaceDE w:val="0"/>
+        <w:autoSpaceDN w:val="0"/>
+        <w:adjustRightInd w:val="0"/>
+        <w:spacing w:after="0" w:line="240" w:lineRule="auto"/>
+        <w:jc w:val="both"/>
+        <w:rPr>
+          <w:rFonts w:ascii="Arial" w:eastAsia="ArialMT" w:hAnsi="Arial" w:cs="Arial"/>
+          <w:kern w:val="0"/>
+          <w:sz w:val="24"/>
+          <w:szCs w:val="24"/>
+        </w:rPr>
+      </w:pPr>
+      <w:r>
+        <w:rPr>
+          <w:rFonts w:ascii="Arial" w:eastAsia="ArialMT" w:hAnsi="Arial" w:cs="Arial"/>
+          <w:kern w:val="0"/>
+          <w:sz w:val="24"/>
+          <w:szCs w:val="24"/>
+        </w:rPr>
+        <w:t>(</w:t>
+      </w:r>
+      <w:r>
+        <w:rPr>
+          <w:rFonts w:ascii="Arial" w:eastAsia="ArialMT" w:hAnsi="Arial" w:cs="Arial"/>
+          <w:kern w:val="0"/>
+          <w:sz w:val="24"/>
+          <w:szCs w:val="24"/>
+        </w:rPr>
+        <w:t>Prüfungsordnung</w:t>
+      </w:r>
+      <w:r>
+        <w:rPr>
+          <w:rFonts w:ascii="Arial" w:eastAsia="ArialMT" w:hAnsi="Arial" w:cs="Arial"/>
+          <w:kern w:val="0"/>
+          <w:sz w:val="24"/>
+          <w:szCs w:val="24"/>
+        </w:rPr>
+        <w:t xml:space="preserve"> BMHS), die Ausarbeitung einer Diplomarbeit mit der umseitig</w:t>
+      </w:r>
+    </w:p>
+    <w:p>
+      <w:pPr>
+        <w:jc w:val="both"/>
+        <w:rPr>
+          <w:rFonts w:ascii="Arial" w:hAnsi="Arial" w:cs="Arial"/>
+        </w:rPr>
+      </w:pPr>
+      <w:r>
+        <w:rPr>
+          <w:rFonts w:ascii="Arial" w:eastAsia="ArialMT" w:hAnsi="Arial" w:cs="Arial"/>
+          <w:kern w:val="0"/>
+          <w:sz w:val="24"/>
+          <w:szCs w:val="24"/>
+        </w:rPr>
+        <w:t>angeführten</w:t>
+      </w:r>
+      <w:r>
+        <w:rPr>
+          <w:rFonts w:ascii="Arial" w:eastAsia="ArialMT" w:hAnsi="Arial" w:cs="Arial"/>
+          <w:kern w:val="0"/>
+          <w:sz w:val="24"/>
+          <w:szCs w:val="24"/>
+        </w:rPr>
+        <w:t xml:space="preserve"> Aufgabenstellung </w:t>
+      </w:r>
+      <w:r>
+        <w:rPr>
+          <w:rFonts w:ascii="Arial" w:eastAsia="ArialMT" w:hAnsi="Arial" w:cs="Arial"/>
+          <w:kern w:val="0"/>
+          <w:sz w:val="24"/>
+          <w:szCs w:val="24"/>
+        </w:rPr>
+        <w:t>gewählt</w:t>
+      </w:r>
+      <w:r>
+        <w:rPr>
+          <w:rFonts w:ascii="Arial" w:eastAsia="ArialMT" w:hAnsi="Arial" w:cs="Arial"/>
+          <w:kern w:val="0"/>
+          <w:sz w:val="24"/>
+          <w:szCs w:val="24"/>
+        </w:rPr>
+        <w:t>.</w:t>
+      </w:r>
+    </w:p>
+    <w:p/>
+    <w:p>
+      <w:pPr>
+        <w:jc w:val="center"/>
+        <w:rPr>
+          <w:rFonts w:ascii="Arial-BoldMT" w:hAnsi="Arial-BoldMT" w:cs="Arial-BoldMT"/>
+          <w:b/>
+          <w:bCs/>
+          <w:kern w:val="0"/>
+          <w:sz w:val="52"/>
+          <w:szCs w:val="52"/>
+        </w:rPr>
+      </w:pPr>
+      <w:r>
+        <w:rPr>
+          <w:rFonts w:ascii="Arial-BoldMT" w:hAnsi="Arial-BoldMT" w:cs="Arial-BoldMT"/>
+          <w:b/>
+          <w:bCs/>
+          <w:kern w:val="0"/>
+          <w:sz w:val="28"/>
+          <w:szCs w:val="28"/>
+        </w:rPr>
+        <w:t xml:space="preserve">Die Kandidaten / Kandidatinnen nehmen zur Kenntnis, </w:t>
+      </w:r>
+      <w:r>
+        <w:rPr>
+          <w:rFonts w:ascii="Arial-BoldMT" w:hAnsi="Arial-BoldMT" w:cs="Arial-BoldMT"/>
+          <w:b/>
+          <w:bCs/>
+          <w:kern w:val="0"/>
+          <w:sz w:val="28"/>
+          <w:szCs w:val="28"/>
+        </w:rPr>
+        <w:t>dass</w:t>
+      </w:r>
+      <w:r>
+        <w:rPr>
+          <w:rFonts w:ascii="Arial-BoldMT" w:hAnsi="Arial-BoldMT" w:cs="Arial-BoldMT"/>
+          <w:b/>
+          <w:bCs/>
+          <w:kern w:val="0"/>
+          <w:sz w:val="28"/>
+          <w:szCs w:val="28"/>
+        </w:rPr>
+        <w:t xml:space="preserve"> die Dip</w:t>
+      </w:r>
+      <w:r>
+        <w:rPr>
+          <w:rFonts w:ascii="Arial-BoldMT" w:hAnsi="Arial-BoldMT" w:cs="Arial-BoldMT"/>
+          <w:b/>
+          <w:bCs/>
+          <w:kern w:val="0"/>
+          <w:sz w:val="28"/>
+          <w:szCs w:val="28"/>
+        </w:rPr>
+        <w:softHyphen/>
+      </w:r>
+      <w:r>
+        <w:rPr>
+          <w:rFonts w:ascii="Arial-BoldMT" w:hAnsi="Arial-BoldMT" w:cs="Arial-BoldMT"/>
+          <w:b/>
+          <w:bCs/>
+          <w:kern w:val="0"/>
+          <w:sz w:val="28"/>
+          <w:szCs w:val="28"/>
+        </w:rPr>
+        <w:t>lomarbeit in eigenständiger Weise und außerhalb des Unterrichtes zu bearbeiten und anzufertigen ist, wobei Ergebnisse des Unterrich</w:t>
+      </w:r>
+      <w:r>
+        <w:rPr>
+          <w:rFonts w:ascii="Arial-BoldMT" w:hAnsi="Arial-BoldMT" w:cs="Arial-BoldMT"/>
+          <w:b/>
+          <w:bCs/>
+          <w:kern w:val="0"/>
+          <w:sz w:val="28"/>
+          <w:szCs w:val="28"/>
+        </w:rPr>
+        <w:softHyphen/>
+      </w:r>
+      <w:r>
+        <w:rPr>
+          <w:rFonts w:ascii="Arial-BoldMT" w:hAnsi="Arial-BoldMT" w:cs="Arial-BoldMT"/>
+          <w:b/>
+          <w:bCs/>
+          <w:kern w:val="0"/>
+          <w:sz w:val="28"/>
+          <w:szCs w:val="28"/>
+        </w:rPr>
+        <w:t>tes mit einbezogen werden können.</w:t>
+      </w:r>
+    </w:p>
+    <w:p>
+      <w:pPr>
+        <w:jc w:val="center"/>
+        <w:rPr>
+          <w:rFonts w:ascii="Arial-BoldMT" w:hAnsi="Arial-BoldMT" w:cs="Arial-BoldMT"/>
+          <w:b/>
+          <w:bCs/>
+          <w:kern w:val="0"/>
+          <w:sz w:val="28"/>
+          <w:szCs w:val="28"/>
+        </w:rPr>
+      </w:pPr>
+      <w:r>
+        <w:rPr>
+          <w:rFonts w:ascii="Arial-BoldMT" w:hAnsi="Arial-BoldMT" w:cs="Arial-BoldMT"/>
+          <w:b/>
+          <w:bCs/>
+          <w:kern w:val="0"/>
+          <w:sz w:val="28"/>
+          <w:szCs w:val="28"/>
+        </w:rPr>
+        <w:t>Die Abgabe der vollständigen Diplomarbeit hat bis spätestens</w:t>
+      </w:r>
+    </w:p>
+    <w:p>
+      <w:pPr>
+        <w:jc w:val="center"/>
+        <w:rPr>
+          <w:rFonts w:ascii="Arial-BoldMT" w:hAnsi="Arial-BoldMT" w:cs="Arial-BoldMT"/>
+          <w:b/>
+          <w:bCs/>
+          <w:kern w:val="0"/>
+          <w:sz w:val="28"/>
+          <w:szCs w:val="28"/>
+        </w:rPr>
+      </w:pPr>
+    </w:p>
+    <w:p>
+      <w:pPr>
+        <w:jc w:val="center"/>
+        <w:rPr>
+          <w:rFonts w:ascii="Arial-BoldMT" w:hAnsi="Arial-BoldMT" w:cs="Arial-BoldMT"/>
+          <w:b/>
+          <w:bCs/>
+          <w:kern w:val="0"/>
+          <w:sz w:val="28"/>
+          <w:szCs w:val="28"/>
+        </w:rPr>
+      </w:pPr>
+      <w:r>
+        <w:rPr>
+          <w:rFonts w:ascii="Arial-BoldMT" w:hAnsi="Arial-BoldMT" w:cs="Arial-BoldMT"/>
+          <w:b/>
+          <w:bCs/>
+          <w:kern w:val="0"/>
+          <w:sz w:val="28"/>
+          <w:szCs w:val="28"/>
+        </w:rPr>
+        <w:t>05.</w:t>
+      </w:r>
+      <w:r>
+        <w:rPr>
+          <w:rFonts w:ascii="Arial-BoldMT" w:hAnsi="Arial-BoldMT" w:cs="Arial-BoldMT"/>
+          <w:b/>
+          <w:bCs/>
+          <w:kern w:val="0"/>
+          <w:sz w:val="28"/>
+          <w:szCs w:val="28"/>
+        </w:rPr>
+        <w:t>04.2024</w:t>
+      </w:r>
+    </w:p>
+    <w:p>
+      <w:pPr>
+        <w:jc w:val="center"/>
+        <w:rPr>
+          <w:rFonts w:ascii="Arial-BoldMT" w:hAnsi="Arial-BoldMT" w:cs="Arial-BoldMT"/>
+          <w:b/>
+          <w:bCs/>
+          <w:kern w:val="0"/>
+          <w:sz w:val="28"/>
+          <w:szCs w:val="28"/>
+        </w:rPr>
+      </w:pPr>
+      <w:r>
+        <w:rPr>
+          <w:rFonts w:ascii="Arial-BoldMT" w:hAnsi="Arial-BoldMT" w:cs="Arial-BoldMT"/>
+          <w:b/>
+          <w:bCs/>
+          <w:kern w:val="0"/>
+          <w:sz w:val="28"/>
+          <w:szCs w:val="28"/>
+        </w:rPr>
+        <w:t>beim zuständigen Betreuer zu erfolgen.</w:t>
+      </w:r>
+    </w:p>
+    <w:p>
+      <w:pPr>
+        <w:jc w:val="center"/>
+        <w:rPr>
+          <w:rFonts w:ascii="Arial-BoldMT" w:hAnsi="Arial-BoldMT" w:cs="Arial-BoldMT"/>
+          <w:b/>
+          <w:bCs/>
+          <w:kern w:val="0"/>
+          <w:sz w:val="28"/>
+          <w:szCs w:val="28"/>
+        </w:rPr>
+      </w:pPr>
+      <w:r>
+        <w:rPr>
+          <w:rFonts w:ascii="Arial-BoldMT" w:hAnsi="Arial-BoldMT" w:cs="Arial-BoldMT"/>
+          <w:b/>
+          <w:bCs/>
+          <w:kern w:val="0"/>
+          <w:sz w:val="28"/>
+          <w:szCs w:val="28"/>
+        </w:rPr>
+        <w:t>Die Kandidaten nehmen weiters zur Kenntnis, dass gemäß § 9 (6) der Prüfungsordnung BMHS nur der Schulleiter bis spätestens Ende des vorletzten Semesters den Abbruch einer Diplomarbeit an</w:t>
+      </w:r>
+      <w:r>
+        <w:rPr>
+          <w:rFonts w:ascii="Arial-BoldMT" w:hAnsi="Arial-BoldMT" w:cs="Arial-BoldMT"/>
+          <w:b/>
+          <w:bCs/>
+          <w:kern w:val="0"/>
+          <w:sz w:val="28"/>
+          <w:szCs w:val="28"/>
+        </w:rPr>
+        <w:softHyphen/>
+      </w:r>
+      <w:r>
+        <w:rPr>
+          <w:rFonts w:ascii="Arial-BoldMT" w:hAnsi="Arial-BoldMT" w:cs="Arial-BoldMT"/>
+          <w:b/>
+          <w:bCs/>
+          <w:kern w:val="0"/>
+          <w:sz w:val="28"/>
+          <w:szCs w:val="28"/>
+        </w:rPr>
+        <w:t>ordnen kann, wenn diese aus nicht beim Prüfungskandidaten (bei den Prüfungskandidaten) gelegenen Gründen nicht fertiggestellt werden kann.</w:t>
+      </w:r>
+    </w:p>
+    <w:p>
+      <w:pPr>
+        <w:jc w:val="center"/>
+        <w:rPr>
+          <w:rFonts w:ascii="Arial-BoldMT" w:hAnsi="Arial-BoldMT" w:cs="Arial-BoldMT"/>
+          <w:b/>
+          <w:bCs/>
+          <w:kern w:val="0"/>
+          <w:sz w:val="28"/>
+          <w:szCs w:val="28"/>
+        </w:rPr>
+      </w:pPr>
+    </w:p>
+    <w:tbl>
+      <w:tblPr>
+        <w:tblStyle w:val="Tabellenraster"/>
+        <w:tblW w:w="0" w:type="auto"/>
+        <w:tblLook w:val="04A0" w:firstRow="1" w:lastRow="0" w:firstColumn="1" w:lastColumn="0" w:noHBand="0" w:noVBand="1"/>
+      </w:tblPr>
+      <w:tblGrid>
+        <w:gridCol w:w="4531"/>
+        <w:gridCol w:w="4531"/>
+      </w:tblGrid>
+      <w:tr>
+        <w:tc>
+          <w:tcPr>
+            <w:tcW w:w="4531" w:type="dxa"/>
+          </w:tcPr>
+          <w:p>
+            <w:pPr>
+              <w:rPr>
+                <w:rFonts w:ascii="Arial" w:hAnsi="Arial" w:cs="Arial"/>
+                <w:kern w:val="0"/>
+                <w:sz w:val="28"/>
+                <w:szCs w:val="28"/>
+              </w:rPr>
+            </w:pPr>
+            <w:proofErr w:type="spellStart"/>
+            <w:r>
+              <w:rPr>
+                <w:rFonts w:ascii="Arial" w:hAnsi="Arial" w:cs="Arial"/>
+                <w:kern w:val="0"/>
+                <w:sz w:val="28"/>
+                <w:szCs w:val="28"/>
+              </w:rPr>
+              <w:t>Kanditaten</w:t>
+            </w:r>
+            <w:proofErr w:type="spellEnd"/>
+            <w:r>
+              <w:rPr>
+                <w:rFonts w:ascii="Arial" w:hAnsi="Arial" w:cs="Arial"/>
+                <w:kern w:val="0"/>
+                <w:sz w:val="28"/>
+                <w:szCs w:val="28"/>
+              </w:rPr>
+              <w:t xml:space="preserve"> / Kandidatinnen</w:t>
+            </w:r>
+          </w:p>
+        </w:tc>
+        <w:tc>
+          <w:tcPr>
+            <w:tcW w:w="4531" w:type="dxa"/>
+          </w:tcPr>
+          <w:p>
+            <w:pPr>
+              <w:rPr>
+                <w:rFonts w:ascii="Arial" w:hAnsi="Arial" w:cs="Arial"/>
+                <w:kern w:val="0"/>
+                <w:sz w:val="28"/>
+                <w:szCs w:val="28"/>
+              </w:rPr>
+            </w:pPr>
+            <w:r>
+              <w:rPr>
+                <w:rFonts w:ascii="Arial" w:hAnsi="Arial" w:cs="Arial"/>
+                <w:kern w:val="0"/>
+                <w:sz w:val="28"/>
+                <w:szCs w:val="28"/>
+              </w:rPr>
+              <w:t>Unterschrift</w:t>
+            </w:r>
+          </w:p>
+        </w:tc>
+      </w:tr>
+      <w:tr>
+        <w:tc>
+          <w:tcPr>
+            <w:tcW w:w="4531" w:type="dxa"/>
+          </w:tcPr>
+          <w:p>
+            <w:pPr>
+              <w:rPr>
+                <w:rFonts w:ascii="Arial" w:hAnsi="Arial" w:cs="Arial"/>
+                <w:kern w:val="0"/>
+                <w:sz w:val="28"/>
+                <w:szCs w:val="28"/>
+              </w:rPr>
+            </w:pPr>
+            <w:r>
+              <w:rPr>
+                <w:rFonts w:ascii="Arial" w:hAnsi="Arial" w:cs="Arial"/>
+                <w:kern w:val="0"/>
+                <w:sz w:val="28"/>
+                <w:szCs w:val="28"/>
+              </w:rPr>
+              <w:t>Alessandro Davare</w:t>
+            </w:r>
+          </w:p>
+        </w:tc>
+        <w:tc>
+          <w:tcPr>
+            <w:tcW w:w="4531" w:type="dxa"/>
+          </w:tcPr>
+          <w:p>
+            <w:pPr>
+              <w:rPr>
+                <w:rFonts w:ascii="Arial" w:hAnsi="Arial" w:cs="Arial"/>
+                <w:kern w:val="0"/>
+                <w:sz w:val="28"/>
+                <w:szCs w:val="28"/>
+              </w:rPr>
+            </w:pPr>
+          </w:p>
+        </w:tc>
+      </w:tr>
+      <w:tr>
+        <w:tc>
+          <w:tcPr>
+            <w:tcW w:w="4531" w:type="dxa"/>
+          </w:tcPr>
+          <w:p>
+            <w:pPr>
+              <w:rPr>
+                <w:rFonts w:ascii="Arial" w:hAnsi="Arial" w:cs="Arial"/>
+                <w:kern w:val="0"/>
+                <w:sz w:val="28"/>
+                <w:szCs w:val="28"/>
+              </w:rPr>
+            </w:pPr>
+            <w:r>
+              <w:rPr>
+                <w:rFonts w:ascii="Arial" w:hAnsi="Arial" w:cs="Arial"/>
+                <w:kern w:val="0"/>
+                <w:sz w:val="28"/>
+                <w:szCs w:val="28"/>
+              </w:rPr>
+              <w:t>Sarah Hagenhofer</w:t>
+            </w:r>
+          </w:p>
+        </w:tc>
+        <w:tc>
+          <w:tcPr>
+            <w:tcW w:w="4531" w:type="dxa"/>
+          </w:tcPr>
+          <w:p>
+            <w:pPr>
+              <w:rPr>
+                <w:rFonts w:ascii="Arial" w:hAnsi="Arial" w:cs="Arial"/>
+                <w:kern w:val="0"/>
+                <w:sz w:val="28"/>
+                <w:szCs w:val="28"/>
+              </w:rPr>
+            </w:pPr>
+          </w:p>
+        </w:tc>
+      </w:tr>
+    </w:tbl>
+    <w:p>
+      <w:pPr>
+        <w:jc w:val="center"/>
+        <w:rPr>
+          <w:rFonts w:ascii="Arial-BoldMT" w:hAnsi="Arial-BoldMT" w:cs="Arial-BoldMT"/>
+          <w:b/>
+          <w:bCs/>
+          <w:kern w:val="0"/>
+          <w:sz w:val="28"/>
+          <w:szCs w:val="28"/>
+        </w:rPr>
+      </w:pPr>
+    </w:p>
+    <w:p>
+      <w:pPr>
+        <w:rPr>
+          <w:rFonts w:ascii="Arial-BoldMT" w:hAnsi="Arial-BoldMT" w:cs="Arial-BoldMT"/>
+          <w:b/>
+          <w:bCs/>
+          <w:kern w:val="0"/>
+          <w:sz w:val="28"/>
+          <w:szCs w:val="28"/>
+        </w:rPr>
+      </w:pPr>
+      <w:r>
+        <w:rPr>
+          <w:rFonts w:ascii="Arial-BoldMT" w:hAnsi="Arial-BoldMT" w:cs="Arial-BoldMT"/>
+          <w:b/>
+          <w:bCs/>
+          <w:kern w:val="0"/>
+          <w:sz w:val="28"/>
+          <w:szCs w:val="28"/>
+        </w:rPr>
+        <w:br w:type="page"/>
+      </w:r>
+    </w:p>
+    <w:sdt>
+      <w:sdtPr>
+        <w:rPr>
+          <w:lang w:val="de-DE"/>
+        </w:rPr>
+        <w:id w:val="1742908163"/>
+        <w:docPartObj>
+          <w:docPartGallery w:val="Table of Contents"/>
+          <w:docPartUnique/>
+        </w:docPartObj>
+      </w:sdtPr>
+      <w:sdtEndPr>
+        <w:rPr>
+          <w:rFonts w:asciiTheme="minorHAnsi" w:eastAsiaTheme="minorHAnsi" w:hAnsiTheme="minorHAnsi" w:cstheme="minorBidi"/>
+          <w:b/>
+          <w:bCs/>
+          <w:spacing w:val="0"/>
+          <w:kern w:val="2"/>
+          <w:sz w:val="22"/>
+          <w:szCs w:val="22"/>
+        </w:rPr>
+      </w:sdtEndPr>
+      <w:sdtContent>
+        <w:p>
+          <w:pPr>
+            <w:pStyle w:val="Titel"/>
+          </w:pPr>
+          <w:r>
+            <w:rPr>
+              <w:lang w:val="de-DE"/>
+            </w:rPr>
+            <w:t>Inhalt</w:t>
+          </w:r>
+        </w:p>
+        <w:p>
+          <w:pPr>
+            <w:pStyle w:val="Verzeichnis1"/>
+            <w:tabs>
+              <w:tab w:val="right" w:leader="dot" w:pos="9062"/>
+            </w:tabs>
+            <w:rPr>
+              <w:rFonts w:eastAsiaTheme="minorEastAsia"/>
+              <w:noProof/>
+              <w:lang w:eastAsia="de-AT"/>
+            </w:rPr>
+          </w:pPr>
+          <w:r>
+            <w:fldChar w:fldCharType="begin"/>
+          </w:r>
+          <w:r>
+            <w:instrText xml:space="preserve"> TOC \o "1-3" \h \z \u </w:instrText>
+          </w:r>
+          <w:r>
+            <w:fldChar w:fldCharType="separate"/>
+          </w:r>
+          <w:hyperlink w:anchor="_Toc153783062" w:history="1">
+            <w:r>
+              <w:rPr>
+                <w:rStyle w:val="Hyperlink"/>
+                <w:noProof/>
+              </w:rPr>
+              <w:t>Vorwort</w:t>
+            </w:r>
+            <w:r>
+              <w:rPr>
+                <w:noProof/>
+                <w:webHidden/>
+              </w:rPr>
+              <w:tab/>
+            </w:r>
+            <w:r>
+              <w:rPr>
+                <w:noProof/>
+                <w:webHidden/>
+              </w:rPr>
+              <w:fldChar w:fldCharType="begin"/>
+            </w:r>
+            <w:r>
+              <w:rPr>
+                <w:noProof/>
+                <w:webHidden/>
+              </w:rPr>
+              <w:instrText xml:space="preserve"> PAGEREF _Toc153783062 \h </w:instrText>
+            </w:r>
+            <w:r>
+              <w:rPr>
+                <w:noProof/>
+                <w:webHidden/>
+              </w:rPr>
+            </w:r>
+            <w:r>
+              <w:rPr>
+                <w:noProof/>
+                <w:webHidden/>
+              </w:rPr>
+              <w:fldChar w:fldCharType="separate"/>
+            </w:r>
+            <w:r>
+              <w:rPr>
+                <w:noProof/>
+                <w:webHidden/>
+              </w:rPr>
+              <w:t>2</w:t>
+            </w:r>
+            <w:r>
+              <w:rPr>
+                <w:noProof/>
+                <w:webHidden/>
+              </w:rPr>
+              <w:fldChar w:fldCharType="end"/>
+            </w:r>
+          </w:hyperlink>
+        </w:p>
+        <w:p>
+          <w:pPr>
+            <w:pStyle w:val="Verzeichnis1"/>
+            <w:tabs>
+              <w:tab w:val="right" w:leader="dot" w:pos="9062"/>
+            </w:tabs>
+            <w:rPr>
+              <w:rFonts w:eastAsiaTheme="minorEastAsia"/>
+              <w:noProof/>
+              <w:lang w:eastAsia="de-AT"/>
+            </w:rPr>
+          </w:pPr>
+          <w:hyperlink w:anchor="_Toc153783063" w:history="1">
+            <w:r>
+              <w:rPr>
+                <w:rStyle w:val="Hyperlink"/>
+                <w:noProof/>
+                <w:lang w:val="en-US"/>
+              </w:rPr>
+              <w:t>Abstracts</w:t>
+            </w:r>
+            <w:r>
+              <w:rPr>
+                <w:noProof/>
+                <w:webHidden/>
+              </w:rPr>
+              <w:tab/>
+            </w:r>
+            <w:r>
+              <w:rPr>
+                <w:noProof/>
+                <w:webHidden/>
+              </w:rPr>
+              <w:fldChar w:fldCharType="begin"/>
+            </w:r>
+            <w:r>
+              <w:rPr>
+                <w:noProof/>
+                <w:webHidden/>
+              </w:rPr>
+              <w:instrText xml:space="preserve"> PAGEREF _Toc153783063 \h </w:instrText>
+            </w:r>
+            <w:r>
+              <w:rPr>
+                <w:noProof/>
+                <w:webHidden/>
+              </w:rPr>
+            </w:r>
+            <w:r>
+              <w:rPr>
+                <w:noProof/>
+                <w:webHidden/>
+              </w:rPr>
+              <w:fldChar w:fldCharType="separate"/>
+            </w:r>
+            <w:r>
+              <w:rPr>
+                <w:noProof/>
+                <w:webHidden/>
+              </w:rPr>
+              <w:t>2</w:t>
+            </w:r>
+            <w:r>
+              <w:rPr>
+                <w:noProof/>
+                <w:webHidden/>
+              </w:rPr>
+              <w:fldChar w:fldCharType="end"/>
+            </w:r>
+          </w:hyperlink>
+        </w:p>
+        <w:p>
+          <w:pPr>
+            <w:pStyle w:val="Verzeichnis1"/>
+            <w:tabs>
+              <w:tab w:val="right" w:leader="dot" w:pos="9062"/>
+            </w:tabs>
+            <w:rPr>
+              <w:rFonts w:eastAsiaTheme="minorEastAsia"/>
+              <w:noProof/>
+              <w:lang w:eastAsia="de-AT"/>
+            </w:rPr>
+          </w:pPr>
+          <w:hyperlink w:anchor="_Toc153783064" w:history="1">
+            <w:r>
+              <w:rPr>
+                <w:rStyle w:val="Hyperlink"/>
+                <w:noProof/>
+              </w:rPr>
+              <w:t>Kurzfassung/Aufgabenstellung</w:t>
+            </w:r>
+            <w:r>
+              <w:rPr>
+                <w:noProof/>
+                <w:webHidden/>
+              </w:rPr>
+              <w:tab/>
+            </w:r>
+            <w:r>
+              <w:rPr>
+                <w:noProof/>
+                <w:webHidden/>
+              </w:rPr>
+              <w:fldChar w:fldCharType="begin"/>
+            </w:r>
+            <w:r>
+              <w:rPr>
+                <w:noProof/>
+                <w:webHidden/>
+              </w:rPr>
+              <w:instrText xml:space="preserve"> PAGEREF _Toc153783064 \h </w:instrText>
+            </w:r>
+            <w:r>
+              <w:rPr>
+                <w:noProof/>
+                <w:webHidden/>
+              </w:rPr>
+            </w:r>
+            <w:r>
+              <w:rPr>
+                <w:noProof/>
+                <w:webHidden/>
+              </w:rPr>
+              <w:fldChar w:fldCharType="separate"/>
+            </w:r>
+            <w:r>
+              <w:rPr>
+                <w:noProof/>
+                <w:webHidden/>
+              </w:rPr>
+              <w:t>3</w:t>
+            </w:r>
+            <w:r>
+              <w:rPr>
+                <w:noProof/>
+                <w:webHidden/>
+              </w:rPr>
+              <w:fldChar w:fldCharType="end"/>
+            </w:r>
+          </w:hyperlink>
+        </w:p>
+        <w:p>
+          <w:pPr>
+            <w:pStyle w:val="Verzeichnis1"/>
+            <w:tabs>
+              <w:tab w:val="right" w:leader="dot" w:pos="9062"/>
+            </w:tabs>
+            <w:rPr>
+              <w:rFonts w:eastAsiaTheme="minorEastAsia"/>
+              <w:noProof/>
+              <w:lang w:eastAsia="de-AT"/>
+            </w:rPr>
+          </w:pPr>
+          <w:hyperlink w:anchor="_Toc153783065" w:history="1">
+            <w:r>
+              <w:rPr>
+                <w:rStyle w:val="Hyperlink"/>
+                <w:noProof/>
+              </w:rPr>
+              <w:t>Erklärung</w:t>
+            </w:r>
+            <w:r>
+              <w:rPr>
+                <w:noProof/>
+                <w:webHidden/>
+              </w:rPr>
+              <w:tab/>
+            </w:r>
+            <w:r>
+              <w:rPr>
+                <w:noProof/>
+                <w:webHidden/>
+              </w:rPr>
+              <w:fldChar w:fldCharType="begin"/>
+            </w:r>
+            <w:r>
+              <w:rPr>
+                <w:noProof/>
+                <w:webHidden/>
+              </w:rPr>
+              <w:instrText xml:space="preserve"> PAGEREF _Toc153783065 \h </w:instrText>
+            </w:r>
+            <w:r>
+              <w:rPr>
+                <w:noProof/>
+                <w:webHidden/>
+              </w:rPr>
+            </w:r>
+            <w:r>
+              <w:rPr>
+                <w:noProof/>
+                <w:webHidden/>
+              </w:rPr>
+              <w:fldChar w:fldCharType="separate"/>
+            </w:r>
+            <w:r>
+              <w:rPr>
+                <w:noProof/>
+                <w:webHidden/>
+              </w:rPr>
+              <w:t>4</w:t>
+            </w:r>
+            <w:r>
+              <w:rPr>
+                <w:noProof/>
+                <w:webHidden/>
+              </w:rPr>
+              <w:fldChar w:fldCharType="end"/>
+            </w:r>
+          </w:hyperlink>
+        </w:p>
+        <w:p>
+          <w:r>
+            <w:rPr>
+              <w:b/>
+              <w:bCs/>
+              <w:lang w:val="de-DE"/>
+            </w:rPr>
+            <w:fldChar w:fldCharType="end"/>
+          </w:r>
+        </w:p>
+      </w:sdtContent>
+    </w:sdt>
+    <w:p>
+      <w:pPr>
+        <w:jc w:val="center"/>
+        <w:rPr>
+          <w:rFonts w:ascii="Arial-BoldMT" w:hAnsi="Arial-BoldMT" w:cs="Arial-BoldMT"/>
+          <w:b/>
+          <w:bCs/>
+          <w:kern w:val="0"/>
+          <w:sz w:val="28"/>
+          <w:szCs w:val="28"/>
+        </w:rPr>
+      </w:pPr>
+    </w:p>
     <w:sectPr>
       <w:headerReference w:type="default" r:id="rId8"/>
       <w:footerReference w:type="default" r:id="rId9"/>
@@ -508,9 +5742,11 @@
     </w:r>
     <w:r>
       <w:rPr>
+        <w:b/>
+        <w:bCs/>
         <w:lang w:val="de-DE"/>
       </w:rPr>
-      <w:t>*Diplomarbeitsnummer*</w:t>
+      <w:t>5AHINF-2023/24-DA10</w:t>
     </w:r>
     <w:r>
       <w:rPr>
@@ -735,7 +5971,7 @@
     <w:lsdException w:name="Normal Indent" w:semiHidden="1" w:unhideWhenUsed="1"/>
     <w:lsdException w:name="footnote text" w:semiHidden="1" w:unhideWhenUsed="1"/>
     <w:lsdException w:name="annotation text" w:semiHidden="1" w:unhideWhenUsed="1"/>
-    <w:lsdException w:name="header" w:semiHidden="1" w:unhideWhenUsed="1"/>
+    <w:lsdException w:name="header" w:semiHidden="1" w:uiPriority="0" w:unhideWhenUsed="1"/>
     <w:lsdException w:name="footer" w:semiHidden="1" w:unhideWhenUsed="1"/>
     <w:lsdException w:name="index heading" w:semiHidden="1" w:unhideWhenUsed="1"/>
     <w:lsdException w:name="caption" w:semiHidden="1" w:uiPriority="35" w:unhideWhenUsed="1" w:qFormat="1"/>
@@ -1085,9 +6321,32 @@
     <w:name w:val="Normal"/>
     <w:qFormat/>
   </w:style>
+  <w:style w:type="paragraph" w:styleId="berschrift1">
+    <w:name w:val="heading 1"/>
+    <w:basedOn w:val="Standard"/>
+    <w:next w:val="Standard"/>
+    <w:link w:val="berschrift1Zchn"/>
+    <w:uiPriority w:val="9"/>
+    <w:qFormat/>
+    <w:rsid w:val="00EB3E99"/>
+    <w:pPr>
+      <w:keepNext/>
+      <w:keepLines/>
+      <w:spacing w:before="240" w:after="0"/>
+      <w:outlineLvl w:val="0"/>
+    </w:pPr>
+    <w:rPr>
+      <w:rFonts w:asciiTheme="majorHAnsi" w:eastAsiaTheme="majorEastAsia" w:hAnsiTheme="majorHAnsi" w:cstheme="majorBidi"/>
+      <w:b/>
+      <w:color w:val="000000" w:themeColor="text1"/>
+      <w:sz w:val="64"/>
+      <w:szCs w:val="32"/>
+    </w:rPr>
+  </w:style>
   <w:style w:type="character" w:default="1" w:styleId="Absatz-Standardschriftart">
     <w:name w:val="Default Paragraph Font"/>
     <w:uiPriority w:val="1"/>
+    <w:semiHidden/>
     <w:unhideWhenUsed/>
   </w:style>
   <w:style w:type="table" w:default="1" w:styleId="NormaleTabelle">
@@ -1115,7 +6374,6 @@
     <w:name w:val="header"/>
     <w:basedOn w:val="Standard"/>
     <w:link w:val="KopfzeileZchn"/>
-    <w:uiPriority w:val="99"/>
     <w:unhideWhenUsed/>
     <w:rsid w:val="006E3724"/>
     <w:pPr>
@@ -1130,7 +6388,6 @@
     <w:name w:val="Kopfzeile Zchn"/>
     <w:basedOn w:val="Absatz-Standardschriftart"/>
     <w:link w:val="Kopfzeile"/>
-    <w:uiPriority w:val="99"/>
     <w:rsid w:val="006E3724"/>
   </w:style>
   <w:style w:type="paragraph" w:styleId="Fuzeile">
@@ -1169,6 +6426,138 @@
     <w:name w:val="tabchar"/>
     <w:basedOn w:val="Absatz-Standardschriftart"/>
     <w:rsid w:val="00F12CEF"/>
+  </w:style>
+  <w:style w:type="character" w:customStyle="1" w:styleId="berschrift1Zchn">
+    <w:name w:val="Überschrift 1 Zchn"/>
+    <w:basedOn w:val="Absatz-Standardschriftart"/>
+    <w:link w:val="berschrift1"/>
+    <w:uiPriority w:val="9"/>
+    <w:rsid w:val="00EB3E99"/>
+    <w:rPr>
+      <w:rFonts w:asciiTheme="majorHAnsi" w:eastAsiaTheme="majorEastAsia" w:hAnsiTheme="majorHAnsi" w:cstheme="majorBidi"/>
+      <w:b/>
+      <w:color w:val="000000" w:themeColor="text1"/>
+      <w:sz w:val="64"/>
+      <w:szCs w:val="32"/>
+    </w:rPr>
+  </w:style>
+  <w:style w:type="paragraph" w:customStyle="1" w:styleId="Standard1">
+    <w:name w:val="Standard1"/>
+    <w:basedOn w:val="Titel"/>
+    <w:rsid w:val="00EB3E99"/>
+    <w:pPr>
+      <w:tabs>
+        <w:tab w:val="left" w:pos="2835"/>
+      </w:tabs>
+      <w:spacing w:after="60"/>
+      <w:contextualSpacing w:val="0"/>
+    </w:pPr>
+    <w:rPr>
+      <w:rFonts w:ascii="Arial" w:eastAsia="Times New Roman" w:hAnsi="Arial" w:cs="Arial"/>
+      <w:b/>
+      <w:bCs/>
+      <w:spacing w:val="0"/>
+      <w:sz w:val="24"/>
+      <w:szCs w:val="24"/>
+      <w:lang w:eastAsia="de-DE"/>
+      <w14:ligatures w14:val="none"/>
+    </w:rPr>
+  </w:style>
+  <w:style w:type="paragraph" w:styleId="Titel">
+    <w:name w:val="Title"/>
+    <w:basedOn w:val="Standard"/>
+    <w:next w:val="Standard"/>
+    <w:link w:val="TitelZchn"/>
+    <w:uiPriority w:val="10"/>
+    <w:qFormat/>
+    <w:rsid w:val="008C52A6"/>
+    <w:pPr>
+      <w:spacing w:after="0" w:line="240" w:lineRule="auto"/>
+      <w:contextualSpacing/>
+    </w:pPr>
+    <w:rPr>
+      <w:rFonts w:ascii="Arial MT" w:eastAsiaTheme="majorEastAsia" w:hAnsi="Arial MT" w:cstheme="majorBidi"/>
+      <w:spacing w:val="-10"/>
+      <w:kern w:val="28"/>
+      <w:sz w:val="52"/>
+      <w:szCs w:val="56"/>
+    </w:rPr>
+  </w:style>
+  <w:style w:type="character" w:customStyle="1" w:styleId="TitelZchn">
+    <w:name w:val="Titel Zchn"/>
+    <w:basedOn w:val="Absatz-Standardschriftart"/>
+    <w:link w:val="Titel"/>
+    <w:uiPriority w:val="10"/>
+    <w:rsid w:val="008C52A6"/>
+    <w:rPr>
+      <w:rFonts w:ascii="Arial MT" w:eastAsiaTheme="majorEastAsia" w:hAnsi="Arial MT" w:cstheme="majorBidi"/>
+      <w:spacing w:val="-10"/>
+      <w:kern w:val="28"/>
+      <w:sz w:val="52"/>
+      <w:szCs w:val="56"/>
+    </w:rPr>
+  </w:style>
+  <w:style w:type="table" w:styleId="Tabellenraster">
+    <w:name w:val="Table Grid"/>
+    <w:basedOn w:val="NormaleTabelle"/>
+    <w:uiPriority w:val="39"/>
+    <w:rsid w:val="0008165B"/>
+    <w:pPr>
+      <w:spacing w:after="0" w:line="240" w:lineRule="auto"/>
+    </w:pPr>
+    <w:tblPr>
+      <w:tblBorders>
+        <w:top w:val="single" w:sz="4" w:space="0" w:color="auto"/>
+        <w:left w:val="single" w:sz="4" w:space="0" w:color="auto"/>
+        <w:bottom w:val="single" w:sz="4" w:space="0" w:color="auto"/>
+        <w:right w:val="single" w:sz="4" w:space="0" w:color="auto"/>
+        <w:insideH w:val="single" w:sz="4" w:space="0" w:color="auto"/>
+        <w:insideV w:val="single" w:sz="4" w:space="0" w:color="auto"/>
+      </w:tblBorders>
+    </w:tblPr>
+  </w:style>
+  <w:style w:type="paragraph" w:styleId="Inhaltsverzeichnisberschrift">
+    <w:name w:val="TOC Heading"/>
+    <w:basedOn w:val="berschrift1"/>
+    <w:next w:val="Standard"/>
+    <w:uiPriority w:val="39"/>
+    <w:unhideWhenUsed/>
+    <w:qFormat/>
+    <w:rsid w:val="008C52A6"/>
+    <w:pPr>
+      <w:outlineLvl w:val="9"/>
+    </w:pPr>
+    <w:rPr>
+      <w:b w:val="0"/>
+      <w:color w:val="2F5496" w:themeColor="accent1" w:themeShade="BF"/>
+      <w:kern w:val="0"/>
+      <w:sz w:val="32"/>
+      <w:lang w:eastAsia="de-AT"/>
+      <w14:ligatures w14:val="none"/>
+    </w:rPr>
+  </w:style>
+  <w:style w:type="paragraph" w:styleId="Verzeichnis1">
+    <w:name w:val="toc 1"/>
+    <w:basedOn w:val="Standard"/>
+    <w:next w:val="Standard"/>
+    <w:autoRedefine/>
+    <w:uiPriority w:val="39"/>
+    <w:unhideWhenUsed/>
+    <w:rsid w:val="008C52A6"/>
+    <w:pPr>
+      <w:spacing w:after="100"/>
+    </w:pPr>
+  </w:style>
+  <w:style w:type="character" w:styleId="Hyperlink">
+    <w:name w:val="Hyperlink"/>
+    <w:basedOn w:val="Absatz-Standardschriftart"/>
+    <w:uiPriority w:val="99"/>
+    <w:unhideWhenUsed/>
+    <w:rsid w:val="008C52A6"/>
+    <w:rPr>
+      <w:color w:val="0563C1" w:themeColor="hyperlink"/>
+      <w:u w:val="single"/>
+    </w:rPr>
   </w:style>
 </w:styles>
 </file>

--- a/Dokumentation.docx
+++ b/Dokumentation.docx
@@ -28,7 +28,7 @@
                     </pic:cNvPicPr>
                   </pic:nvPicPr>
                   <pic:blipFill>
-                    <a:blip r:embed="rId7" cstate="print">
+                    <a:blip r:embed="rId8" cstate="print">
                       <a:extLst>
                         <a:ext uri="{28A0092B-C50C-407E-A947-70E740481C1C}">
                           <a14:useLocalDpi xmlns:a14="http://schemas.microsoft.com/office/drawing/2010/main" val="0"/>
@@ -63,16 +63,8 @@
     <w:p>
       <w:pPr>
         <w:jc w:val="center"/>
-        <w:rPr>
-          <w:sz w:val="24"/>
-          <w:szCs w:val="24"/>
-        </w:rPr>
-      </w:pPr>
-      <w:r>
-        <w:rPr>
-          <w:sz w:val="24"/>
-          <w:szCs w:val="24"/>
-        </w:rPr>
+      </w:pPr>
+      <w:r>
         <w:t>Diplomarbeit in höherer Abteilung für Informatik</w:t>
       </w:r>
     </w:p>
@@ -80,6 +72,7 @@
       <w:pPr>
         <w:jc w:val="center"/>
         <w:rPr>
+          <w:rFonts w:cs="Arial"/>
           <w:sz w:val="20"/>
           <w:szCs w:val="20"/>
         </w:rPr>
@@ -89,6 +82,7 @@
       <w:pPr>
         <w:jc w:val="center"/>
         <w:rPr>
+          <w:rFonts w:cs="Arial"/>
           <w:sz w:val="20"/>
           <w:szCs w:val="20"/>
         </w:rPr>
@@ -96,87 +90,133 @@
     </w:p>
     <w:p>
       <w:pPr>
+        <w:pStyle w:val="berschrift1"/>
         <w:jc w:val="center"/>
-        <w:rPr>
-          <w:b/>
+      </w:pPr>
+      <w:bookmarkStart w:id="0" w:name="_Toc153790530"/>
+      <w:r>
+        <w:t>Green Crypto Mining</w:t>
+      </w:r>
+      <w:bookmarkEnd w:id="0"/>
+    </w:p>
+    <w:p>
+      <w:pPr>
+        <w:pStyle w:val="berschrift2"/>
+        <w:rPr>
+          <w:rStyle w:val="eop"/>
+          <w:rFonts w:cs="Arial"/>
+          <w:b w:val="0"/>
           <w:bCs/>
-          <w:sz w:val="72"/>
-          <w:szCs w:val="72"/>
-        </w:rPr>
-      </w:pPr>
-      <w:r>
-        <w:rPr>
-          <w:b/>
+          <w:color w:val="000000"/>
+          <w:szCs w:val="28"/>
+          <w:shd w:val="clear" w:color="auto" w:fill="FFFFFF"/>
+        </w:rPr>
+      </w:pPr>
+      <w:bookmarkStart w:id="1" w:name="_Toc153790531"/>
+      <w:r>
+        <w:rPr>
+          <w:rStyle w:val="normaltextrun"/>
+          <w:rFonts w:cs="Arial"/>
           <w:bCs/>
-          <w:sz w:val="72"/>
-          <w:szCs w:val="72"/>
-        </w:rPr>
-        <w:t>Green Crypto Mining</w:t>
-      </w:r>
+          <w:color w:val="000000"/>
+          <w:szCs w:val="28"/>
+          <w:shd w:val="clear" w:color="auto" w:fill="FFFFFF"/>
+          <w:lang w:val="de-DE"/>
+        </w:rPr>
+        <w:t>Überschussbasierte Crypto-Mining Software für eine Photovoltaik-Anlage und Speicher mit</w:t>
+      </w:r>
+      <w:r>
+        <w:rPr>
+          <w:rStyle w:val="normaltextrun"/>
+          <w:rFonts w:cs="Arial"/>
+          <w:bCs/>
+          <w:color w:val="000000"/>
+          <w:szCs w:val="28"/>
+          <w:shd w:val="clear" w:color="auto" w:fill="FFFFFF"/>
+        </w:rPr>
+        <w:t xml:space="preserve"> </w:t>
+      </w:r>
+      <w:proofErr w:type="spellStart"/>
+      <w:r>
+        <w:rPr>
+          <w:rStyle w:val="normaltextrun"/>
+          <w:rFonts w:cs="Arial"/>
+          <w:bCs/>
+          <w:color w:val="000000"/>
+          <w:szCs w:val="28"/>
+          <w:shd w:val="clear" w:color="auto" w:fill="FFFFFF"/>
+        </w:rPr>
+        <w:t>InfluxDB</w:t>
+      </w:r>
+      <w:proofErr w:type="spellEnd"/>
+      <w:r>
+        <w:rPr>
+          <w:rStyle w:val="normaltextrun"/>
+          <w:rFonts w:cs="Arial"/>
+          <w:bCs/>
+          <w:color w:val="000000"/>
+          <w:szCs w:val="28"/>
+          <w:shd w:val="clear" w:color="auto" w:fill="FFFFFF"/>
+        </w:rPr>
+        <w:t xml:space="preserve"> und MongoDB</w:t>
+      </w:r>
+      <w:bookmarkEnd w:id="1"/>
     </w:p>
     <w:p>
       <w:pPr>
         <w:jc w:val="center"/>
         <w:rPr>
           <w:rStyle w:val="eop"/>
-          <w:rFonts w:ascii="Calibri" w:hAnsi="Calibri" w:cs="Calibri"/>
-          <w:b/>
-          <w:bCs/>
+          <w:rFonts w:cs="Arial"/>
+          <w:color w:val="000000"/>
+          <w:szCs w:val="24"/>
+          <w:shd w:val="clear" w:color="auto" w:fill="FFFFFF"/>
+        </w:rPr>
+      </w:pPr>
+      <w:r>
+        <w:rPr>
+          <w:rStyle w:val="eop"/>
+          <w:rFonts w:cs="Arial"/>
+          <w:color w:val="000000"/>
+          <w:szCs w:val="24"/>
+          <w:shd w:val="clear" w:color="auto" w:fill="FFFFFF"/>
+        </w:rPr>
+        <w:t>Diplomarbeitsnummer:</w:t>
+      </w:r>
+    </w:p>
+    <w:p>
+      <w:pPr>
+        <w:jc w:val="center"/>
+        <w:rPr>
+          <w:rStyle w:val="eop"/>
+          <w:rFonts w:cs="Arial"/>
           <w:color w:val="000000"/>
           <w:sz w:val="28"/>
           <w:szCs w:val="28"/>
           <w:shd w:val="clear" w:color="auto" w:fill="FFFFFF"/>
         </w:rPr>
       </w:pPr>
-      <w:r>
-        <w:rPr>
-          <w:rStyle w:val="normaltextrun"/>
-          <w:rFonts w:ascii="Calibri" w:hAnsi="Calibri" w:cs="Calibri"/>
-          <w:b/>
-          <w:bCs/>
+    </w:p>
+    <w:p>
+      <w:pPr>
+        <w:jc w:val="center"/>
+        <w:rPr>
+          <w:rStyle w:val="eop"/>
+          <w:rFonts w:cs="Arial"/>
           <w:color w:val="000000"/>
           <w:sz w:val="28"/>
           <w:szCs w:val="28"/>
           <w:shd w:val="clear" w:color="auto" w:fill="FFFFFF"/>
-          <w:lang w:val="de-DE"/>
-        </w:rPr>
-        <w:t>Überschussbasierte Crypto-Mining Software für eine Photovoltaik-Anlage und Speicher mit</w:t>
-      </w:r>
-      <w:r>
-        <w:rPr>
-          <w:rStyle w:val="normaltextrun"/>
-          <w:rFonts w:ascii="Calibri" w:hAnsi="Calibri" w:cs="Calibri"/>
-          <w:b/>
-          <w:bCs/>
+        </w:rPr>
+      </w:pPr>
+    </w:p>
+    <w:p>
+      <w:pPr>
+        <w:jc w:val="center"/>
+        <w:rPr>
+          <w:rStyle w:val="eop"/>
+          <w:rFonts w:cs="Arial"/>
           <w:color w:val="000000"/>
-          <w:sz w:val="28"/>
-          <w:szCs w:val="28"/>
-          <w:shd w:val="clear" w:color="auto" w:fill="FFFFFF"/>
-        </w:rPr>
-        <w:t xml:space="preserve"> InfluxDB und MongoDB</w:t>
-      </w:r>
-      <w:r>
-        <w:rPr>
-          <w:rStyle w:val="eop"/>
-          <w:rFonts w:ascii="Calibri" w:hAnsi="Calibri" w:cs="Calibri"/>
-          <w:b/>
-          <w:bCs/>
-          <w:color w:val="000000"/>
-          <w:sz w:val="28"/>
-          <w:szCs w:val="28"/>
-          <w:shd w:val="clear" w:color="auto" w:fill="FFFFFF"/>
-        </w:rPr>
-        <w:t> </w:t>
-      </w:r>
-    </w:p>
-    <w:p>
-      <w:pPr>
-        <w:jc w:val="center"/>
-        <w:rPr>
-          <w:rStyle w:val="eop"/>
-          <w:rFonts w:ascii="Calibri" w:hAnsi="Calibri" w:cs="Calibri"/>
-          <w:color w:val="000000"/>
-          <w:sz w:val="24"/>
           <w:szCs w:val="24"/>
           <w:shd w:val="clear" w:color="auto" w:fill="FFFFFF"/>
         </w:rPr>
@@ -184,13 +224,12 @@
       <w:r>
         <w:rPr>
           <w:rStyle w:val="eop"/>
-          <w:rFonts w:ascii="Calibri" w:hAnsi="Calibri" w:cs="Calibri"/>
+          <w:rFonts w:cs="Arial"/>
           <w:color w:val="000000"/>
-          <w:sz w:val="24"/>
           <w:szCs w:val="24"/>
           <w:shd w:val="clear" w:color="auto" w:fill="FFFFFF"/>
         </w:rPr>
-        <w:t>Diplomarbeitsnummer:</w:t>
+        <w:t>Autoren:</w:t>
       </w:r>
     </w:p>
     <w:p>
@@ -198,35 +237,8 @@
         <w:jc w:val="center"/>
         <w:rPr>
           <w:rStyle w:val="eop"/>
-          <w:rFonts w:ascii="Calibri" w:hAnsi="Calibri" w:cs="Calibri"/>
+          <w:rFonts w:cs="Arial"/>
           <w:color w:val="000000"/>
-          <w:sz w:val="28"/>
-          <w:szCs w:val="28"/>
-          <w:shd w:val="clear" w:color="auto" w:fill="FFFFFF"/>
-        </w:rPr>
-      </w:pPr>
-    </w:p>
-    <w:p>
-      <w:pPr>
-        <w:jc w:val="center"/>
-        <w:rPr>
-          <w:rStyle w:val="eop"/>
-          <w:rFonts w:ascii="Calibri" w:hAnsi="Calibri" w:cs="Calibri"/>
-          <w:color w:val="000000"/>
-          <w:sz w:val="28"/>
-          <w:szCs w:val="28"/>
-          <w:shd w:val="clear" w:color="auto" w:fill="FFFFFF"/>
-        </w:rPr>
-      </w:pPr>
-    </w:p>
-    <w:p>
-      <w:pPr>
-        <w:jc w:val="center"/>
-        <w:rPr>
-          <w:rStyle w:val="eop"/>
-          <w:rFonts w:ascii="Calibri" w:hAnsi="Calibri" w:cs="Calibri"/>
-          <w:color w:val="000000"/>
-          <w:sz w:val="24"/>
           <w:szCs w:val="24"/>
           <w:shd w:val="clear" w:color="auto" w:fill="FFFFFF"/>
         </w:rPr>
@@ -234,13 +246,12 @@
       <w:r>
         <w:rPr>
           <w:rStyle w:val="eop"/>
-          <w:rFonts w:ascii="Calibri" w:hAnsi="Calibri" w:cs="Calibri"/>
+          <w:rFonts w:cs="Arial"/>
           <w:color w:val="000000"/>
-          <w:sz w:val="24"/>
           <w:szCs w:val="24"/>
           <w:shd w:val="clear" w:color="auto" w:fill="FFFFFF"/>
         </w:rPr>
-        <w:t>Autoren:</w:t>
+        <w:t>Alessandro Davare</w:t>
       </w:r>
     </w:p>
     <w:p>
@@ -248,9 +259,8 @@
         <w:jc w:val="center"/>
         <w:rPr>
           <w:rStyle w:val="eop"/>
-          <w:rFonts w:ascii="Calibri" w:hAnsi="Calibri" w:cs="Calibri"/>
+          <w:rFonts w:cs="Arial"/>
           <w:color w:val="000000"/>
-          <w:sz w:val="24"/>
           <w:szCs w:val="24"/>
           <w:shd w:val="clear" w:color="auto" w:fill="FFFFFF"/>
         </w:rPr>
@@ -258,13 +268,12 @@
       <w:r>
         <w:rPr>
           <w:rStyle w:val="eop"/>
-          <w:rFonts w:ascii="Calibri" w:hAnsi="Calibri" w:cs="Calibri"/>
+          <w:rFonts w:cs="Arial"/>
           <w:color w:val="000000"/>
-          <w:sz w:val="24"/>
           <w:szCs w:val="24"/>
           <w:shd w:val="clear" w:color="auto" w:fill="FFFFFF"/>
         </w:rPr>
-        <w:t>Alessandro Davare</w:t>
+        <w:t>Sarah Hagenhofer</w:t>
       </w:r>
     </w:p>
     <w:p>
@@ -272,80 +281,51 @@
         <w:jc w:val="center"/>
         <w:rPr>
           <w:rStyle w:val="eop"/>
-          <w:rFonts w:ascii="Calibri" w:hAnsi="Calibri" w:cs="Calibri"/>
+          <w:rFonts w:cs="Arial"/>
           <w:color w:val="000000"/>
-          <w:sz w:val="24"/>
           <w:szCs w:val="24"/>
           <w:shd w:val="clear" w:color="auto" w:fill="FFFFFF"/>
         </w:rPr>
       </w:pPr>
-      <w:r>
+    </w:p>
+    <w:p>
+      <w:pPr>
+        <w:jc w:val="center"/>
         <w:rPr>
           <w:rStyle w:val="eop"/>
-          <w:rFonts w:ascii="Calibri" w:hAnsi="Calibri" w:cs="Calibri"/>
+          <w:rFonts w:cs="Arial"/>
           <w:color w:val="000000"/>
-          <w:sz w:val="24"/>
           <w:szCs w:val="24"/>
           <w:shd w:val="clear" w:color="auto" w:fill="FFFFFF"/>
         </w:rPr>
-        <w:t>Sarah Hagenhofer</w:t>
-      </w:r>
-    </w:p>
-    <w:p>
-      <w:pPr>
-        <w:jc w:val="center"/>
+      </w:pPr>
+      <w:r>
         <w:rPr>
           <w:rStyle w:val="eop"/>
-          <w:rFonts w:ascii="Calibri" w:hAnsi="Calibri" w:cs="Calibri"/>
+          <w:rFonts w:cs="Arial"/>
           <w:color w:val="000000"/>
-          <w:sz w:val="24"/>
           <w:szCs w:val="24"/>
           <w:shd w:val="clear" w:color="auto" w:fill="FFFFFF"/>
         </w:rPr>
-      </w:pPr>
+        <w:t>Betreuer:</w:t>
+      </w:r>
     </w:p>
     <w:p>
       <w:pPr>
         <w:jc w:val="center"/>
         <w:rPr>
-          <w:rStyle w:val="eop"/>
-          <w:rFonts w:ascii="Calibri" w:hAnsi="Calibri" w:cs="Calibri"/>
+          <w:rStyle w:val="tabchar"/>
+          <w:rFonts w:cs="Arial"/>
           <w:color w:val="000000"/>
-          <w:sz w:val="24"/>
           <w:szCs w:val="24"/>
           <w:shd w:val="clear" w:color="auto" w:fill="FFFFFF"/>
         </w:rPr>
       </w:pPr>
       <w:r>
         <w:rPr>
-          <w:rStyle w:val="eop"/>
-          <w:rFonts w:ascii="Calibri" w:hAnsi="Calibri" w:cs="Calibri"/>
+          <w:rStyle w:val="normaltextrun"/>
+          <w:rFonts w:cs="Arial"/>
           <w:color w:val="000000"/>
-          <w:sz w:val="24"/>
-          <w:szCs w:val="24"/>
-          <w:shd w:val="clear" w:color="auto" w:fill="FFFFFF"/>
-        </w:rPr>
-        <w:t>Betreuer:</w:t>
-      </w:r>
-    </w:p>
-    <w:p>
-      <w:pPr>
-        <w:jc w:val="center"/>
-        <w:rPr>
-          <w:rStyle w:val="tabchar"/>
-          <w:rFonts w:ascii="Calibri" w:hAnsi="Calibri" w:cs="Calibri"/>
-          <w:color w:val="000000"/>
-          <w:sz w:val="24"/>
-          <w:szCs w:val="24"/>
-          <w:shd w:val="clear" w:color="auto" w:fill="FFFFFF"/>
-        </w:rPr>
-      </w:pPr>
-      <w:r>
-        <w:rPr>
-          <w:rStyle w:val="normaltextrun"/>
-          <w:rFonts w:ascii="Calibri" w:hAnsi="Calibri" w:cs="Calibri"/>
-          <w:color w:val="000000"/>
-          <w:sz w:val="24"/>
           <w:szCs w:val="24"/>
           <w:shd w:val="clear" w:color="auto" w:fill="FFFFFF"/>
           <w:lang w:val="sv-SE"/>
@@ -355,9 +335,8 @@
       <w:r>
         <w:rPr>
           <w:rStyle w:val="normaltextrun"/>
-          <w:rFonts w:ascii="Calibri" w:hAnsi="Calibri" w:cs="Calibri"/>
+          <w:rFonts w:cs="Arial"/>
           <w:color w:val="000000"/>
-          <w:sz w:val="24"/>
           <w:szCs w:val="24"/>
           <w:shd w:val="clear" w:color="auto" w:fill="FFFFFF"/>
           <w:lang w:val="de-DE"/>
@@ -369,9 +348,8 @@
       <w:pPr>
         <w:jc w:val="center"/>
         <w:rPr>
-          <w:rFonts w:ascii="Calibri" w:hAnsi="Calibri" w:cs="Calibri"/>
+          <w:rFonts w:cs="Arial"/>
           <w:color w:val="000000"/>
-          <w:sz w:val="24"/>
           <w:szCs w:val="24"/>
           <w:shd w:val="clear" w:color="auto" w:fill="FFFFFF"/>
         </w:rPr>
@@ -379,9 +357,8 @@
       <w:r>
         <w:rPr>
           <w:rStyle w:val="normaltextrun"/>
-          <w:rFonts w:ascii="Calibri" w:hAnsi="Calibri" w:cs="Calibri"/>
+          <w:rFonts w:cs="Arial"/>
           <w:color w:val="000000"/>
-          <w:sz w:val="24"/>
           <w:szCs w:val="24"/>
           <w:shd w:val="clear" w:color="auto" w:fill="FFFFFF"/>
           <w:lang w:val="de-DE"/>
@@ -395,7 +372,6 @@
         <w:rPr>
           <w:rFonts w:ascii="Calibri" w:hAnsi="Calibri" w:cs="Calibri"/>
           <w:color w:val="000000"/>
-          <w:sz w:val="24"/>
           <w:szCs w:val="24"/>
           <w:shd w:val="clear" w:color="auto" w:fill="FFFFFF"/>
         </w:rPr>
@@ -407,7 +383,6 @@
         <w:rPr>
           <w:rFonts w:ascii="Calibri" w:hAnsi="Calibri" w:cs="Calibri"/>
           <w:color w:val="000000"/>
-          <w:sz w:val="24"/>
           <w:szCs w:val="24"/>
           <w:shd w:val="clear" w:color="auto" w:fill="FFFFFF"/>
         </w:rPr>
@@ -419,7 +394,6 @@
         <w:rPr>
           <w:rFonts w:ascii="Calibri" w:hAnsi="Calibri" w:cs="Calibri"/>
           <w:color w:val="000000"/>
-          <w:sz w:val="24"/>
           <w:szCs w:val="24"/>
           <w:shd w:val="clear" w:color="auto" w:fill="FFFFFF"/>
         </w:rPr>
@@ -428,7 +402,6 @@
         <w:rPr>
           <w:rFonts w:ascii="Calibri" w:hAnsi="Calibri" w:cs="Calibri"/>
           <w:color w:val="000000"/>
-          <w:sz w:val="24"/>
           <w:szCs w:val="24"/>
           <w:shd w:val="clear" w:color="auto" w:fill="FFFFFF"/>
         </w:rPr>
@@ -442,15 +415,14 @@
     </w:p>
     <w:p>
       <w:pPr>
-        <w:pStyle w:val="Titel"/>
-        <w:spacing w:line="360" w:lineRule="auto"/>
-      </w:pPr>
-      <w:bookmarkStart w:id="0" w:name="_Toc153783062"/>
+        <w:pStyle w:val="berschrift1"/>
+      </w:pPr>
+      <w:bookmarkStart w:id="2" w:name="_Toc153790532"/>
       <w:r>
         <w:lastRenderedPageBreak/>
         <w:t>Vorwort</w:t>
       </w:r>
-      <w:bookmarkEnd w:id="0"/>
+      <w:bookmarkEnd w:id="2"/>
     </w:p>
     <w:p>
       <w:pPr>
@@ -1239,6 +1211,29 @@
           <w:lang w:val="en-US"/>
         </w:rPr>
       </w:pPr>
+    </w:p>
+    <w:p>
+      <w:pPr>
+        <w:pStyle w:val="berschrift1"/>
+        <w:rPr>
+          <w:lang w:val="en-US"/>
+        </w:rPr>
+      </w:pPr>
+      <w:bookmarkStart w:id="3" w:name="_Toc153790533"/>
+      <w:r>
+        <w:rPr>
+          <w:lang w:val="en-US"/>
+        </w:rPr>
+        <w:t>Abstracts</w:t>
+      </w:r>
+      <w:bookmarkEnd w:id="3"/>
+    </w:p>
+    <w:p>
+      <w:pPr>
+        <w:rPr>
+          <w:lang w:val="en-US"/>
+        </w:rPr>
+      </w:pPr>
       <w:r>
         <w:rPr>
           <w:lang w:val="en-US"/>
@@ -2020,1591 +2015,6 @@
           <w:lang w:val="en-US"/>
         </w:rPr>
       </w:pPr>
-    </w:p>
-    <w:p>
-      <w:pPr>
-        <w:pStyle w:val="Titel"/>
-        <w:rPr>
-          <w:lang w:val="en-US"/>
-        </w:rPr>
-      </w:pPr>
-      <w:bookmarkStart w:id="1" w:name="_Toc153783063"/>
-      <w:r>
-        <w:rPr>
-          <w:lang w:val="en-US"/>
-        </w:rPr>
-        <w:t>Abstracts</w:t>
-      </w:r>
-      <w:bookmarkEnd w:id="1"/>
-    </w:p>
-    <w:p>
-      <w:pPr>
-        <w:rPr>
-          <w:lang w:val="en-US"/>
-        </w:rPr>
-      </w:pPr>
-      <w:r>
-        <w:rPr>
-          <w:lang w:val="en-US"/>
-        </w:rPr>
-        <w:t xml:space="preserve">Lorem ipsum dolor sit </w:t>
-      </w:r>
-      <w:proofErr w:type="spellStart"/>
-      <w:r>
-        <w:rPr>
-          <w:lang w:val="en-US"/>
-        </w:rPr>
-        <w:t>amet</w:t>
-      </w:r>
-      <w:proofErr w:type="spellEnd"/>
-      <w:r>
-        <w:rPr>
-          <w:lang w:val="en-US"/>
-        </w:rPr>
-        <w:t xml:space="preserve">, </w:t>
-      </w:r>
-      <w:proofErr w:type="spellStart"/>
-      <w:r>
-        <w:rPr>
-          <w:lang w:val="en-US"/>
-        </w:rPr>
-        <w:t>consetetur</w:t>
-      </w:r>
-      <w:proofErr w:type="spellEnd"/>
-      <w:r>
-        <w:rPr>
-          <w:lang w:val="en-US"/>
-        </w:rPr>
-        <w:t xml:space="preserve"> </w:t>
-      </w:r>
-      <w:proofErr w:type="spellStart"/>
-      <w:r>
-        <w:rPr>
-          <w:lang w:val="en-US"/>
-        </w:rPr>
-        <w:t>sadipscing</w:t>
-      </w:r>
-      <w:proofErr w:type="spellEnd"/>
-      <w:r>
-        <w:rPr>
-          <w:lang w:val="en-US"/>
-        </w:rPr>
-        <w:t xml:space="preserve"> </w:t>
-      </w:r>
-      <w:proofErr w:type="spellStart"/>
-      <w:r>
-        <w:rPr>
-          <w:lang w:val="en-US"/>
-        </w:rPr>
-        <w:t>elitr</w:t>
-      </w:r>
-      <w:proofErr w:type="spellEnd"/>
-      <w:r>
-        <w:rPr>
-          <w:lang w:val="en-US"/>
-        </w:rPr>
-        <w:t xml:space="preserve">, sed diam </w:t>
-      </w:r>
-      <w:proofErr w:type="spellStart"/>
-      <w:r>
-        <w:rPr>
-          <w:lang w:val="en-US"/>
-        </w:rPr>
-        <w:t>nonumy</w:t>
-      </w:r>
-      <w:proofErr w:type="spellEnd"/>
-      <w:r>
-        <w:rPr>
-          <w:lang w:val="en-US"/>
-        </w:rPr>
-        <w:t xml:space="preserve"> </w:t>
-      </w:r>
-      <w:proofErr w:type="spellStart"/>
-      <w:r>
-        <w:rPr>
-          <w:lang w:val="en-US"/>
-        </w:rPr>
-        <w:t>eirmod</w:t>
-      </w:r>
-      <w:proofErr w:type="spellEnd"/>
-      <w:r>
-        <w:rPr>
-          <w:lang w:val="en-US"/>
-        </w:rPr>
-        <w:t xml:space="preserve"> </w:t>
-      </w:r>
-      <w:proofErr w:type="spellStart"/>
-      <w:r>
-        <w:rPr>
-          <w:lang w:val="en-US"/>
-        </w:rPr>
-        <w:t>tempor</w:t>
-      </w:r>
-      <w:proofErr w:type="spellEnd"/>
-      <w:r>
-        <w:rPr>
-          <w:lang w:val="en-US"/>
-        </w:rPr>
-        <w:t xml:space="preserve"> </w:t>
-      </w:r>
-      <w:proofErr w:type="spellStart"/>
-      <w:r>
-        <w:rPr>
-          <w:lang w:val="en-US"/>
-        </w:rPr>
-        <w:t>invidunt</w:t>
-      </w:r>
-      <w:proofErr w:type="spellEnd"/>
-      <w:r>
-        <w:rPr>
-          <w:lang w:val="en-US"/>
-        </w:rPr>
-        <w:t xml:space="preserve"> </w:t>
-      </w:r>
-      <w:proofErr w:type="spellStart"/>
-      <w:r>
-        <w:rPr>
-          <w:lang w:val="en-US"/>
-        </w:rPr>
-        <w:t>ut</w:t>
-      </w:r>
-      <w:proofErr w:type="spellEnd"/>
-      <w:r>
-        <w:rPr>
-          <w:lang w:val="en-US"/>
-        </w:rPr>
-        <w:t xml:space="preserve"> labore et dolore magna </w:t>
-      </w:r>
-      <w:proofErr w:type="spellStart"/>
-      <w:r>
-        <w:rPr>
-          <w:lang w:val="en-US"/>
-        </w:rPr>
-        <w:t>aliquyam</w:t>
-      </w:r>
-      <w:proofErr w:type="spellEnd"/>
-      <w:r>
-        <w:rPr>
-          <w:lang w:val="en-US"/>
-        </w:rPr>
-        <w:t xml:space="preserve"> </w:t>
-      </w:r>
-      <w:proofErr w:type="spellStart"/>
-      <w:r>
-        <w:rPr>
-          <w:lang w:val="en-US"/>
-        </w:rPr>
-        <w:t>erat</w:t>
-      </w:r>
-      <w:proofErr w:type="spellEnd"/>
-      <w:r>
-        <w:rPr>
-          <w:lang w:val="en-US"/>
-        </w:rPr>
-        <w:t xml:space="preserve">, sed diam </w:t>
-      </w:r>
-      <w:proofErr w:type="spellStart"/>
-      <w:r>
-        <w:rPr>
-          <w:lang w:val="en-US"/>
-        </w:rPr>
-        <w:t>voluptua</w:t>
-      </w:r>
-      <w:proofErr w:type="spellEnd"/>
-      <w:r>
-        <w:rPr>
-          <w:lang w:val="en-US"/>
-        </w:rPr>
-        <w:t xml:space="preserve">. At </w:t>
-      </w:r>
-      <w:proofErr w:type="spellStart"/>
-      <w:r>
-        <w:rPr>
-          <w:lang w:val="en-US"/>
-        </w:rPr>
-        <w:t>vero</w:t>
-      </w:r>
-      <w:proofErr w:type="spellEnd"/>
-      <w:r>
-        <w:rPr>
-          <w:lang w:val="en-US"/>
-        </w:rPr>
-        <w:t xml:space="preserve"> </w:t>
-      </w:r>
-      <w:proofErr w:type="spellStart"/>
-      <w:r>
-        <w:rPr>
-          <w:lang w:val="en-US"/>
-        </w:rPr>
-        <w:t>eos</w:t>
-      </w:r>
-      <w:proofErr w:type="spellEnd"/>
-      <w:r>
-        <w:rPr>
-          <w:lang w:val="en-US"/>
-        </w:rPr>
-        <w:t xml:space="preserve"> et </w:t>
-      </w:r>
-      <w:proofErr w:type="spellStart"/>
-      <w:r>
-        <w:rPr>
-          <w:lang w:val="en-US"/>
-        </w:rPr>
-        <w:t>accusam</w:t>
-      </w:r>
-      <w:proofErr w:type="spellEnd"/>
-      <w:r>
-        <w:rPr>
-          <w:lang w:val="en-US"/>
-        </w:rPr>
-        <w:t xml:space="preserve"> et </w:t>
-      </w:r>
-      <w:proofErr w:type="spellStart"/>
-      <w:r>
-        <w:rPr>
-          <w:lang w:val="en-US"/>
-        </w:rPr>
-        <w:t>justo</w:t>
-      </w:r>
-      <w:proofErr w:type="spellEnd"/>
-      <w:r>
-        <w:rPr>
-          <w:lang w:val="en-US"/>
-        </w:rPr>
-        <w:t xml:space="preserve"> duo </w:t>
-      </w:r>
-      <w:proofErr w:type="spellStart"/>
-      <w:r>
-        <w:rPr>
-          <w:lang w:val="en-US"/>
-        </w:rPr>
-        <w:t>dolores</w:t>
-      </w:r>
-      <w:proofErr w:type="spellEnd"/>
-      <w:r>
-        <w:rPr>
-          <w:lang w:val="en-US"/>
-        </w:rPr>
-        <w:t xml:space="preserve"> et </w:t>
-      </w:r>
-      <w:proofErr w:type="spellStart"/>
-      <w:r>
-        <w:rPr>
-          <w:lang w:val="en-US"/>
-        </w:rPr>
-        <w:t>ea</w:t>
-      </w:r>
-      <w:proofErr w:type="spellEnd"/>
-      <w:r>
-        <w:rPr>
-          <w:lang w:val="en-US"/>
-        </w:rPr>
-        <w:t xml:space="preserve"> </w:t>
-      </w:r>
-      <w:proofErr w:type="spellStart"/>
-      <w:r>
-        <w:rPr>
-          <w:lang w:val="en-US"/>
-        </w:rPr>
-        <w:t>rebum</w:t>
-      </w:r>
-      <w:proofErr w:type="spellEnd"/>
-      <w:r>
-        <w:rPr>
-          <w:lang w:val="en-US"/>
-        </w:rPr>
-        <w:t xml:space="preserve">. Stet </w:t>
-      </w:r>
-      <w:proofErr w:type="spellStart"/>
-      <w:r>
-        <w:rPr>
-          <w:lang w:val="en-US"/>
-        </w:rPr>
-        <w:t>clita</w:t>
-      </w:r>
-      <w:proofErr w:type="spellEnd"/>
-      <w:r>
-        <w:rPr>
-          <w:lang w:val="en-US"/>
-        </w:rPr>
-        <w:t xml:space="preserve"> </w:t>
-      </w:r>
-      <w:proofErr w:type="spellStart"/>
-      <w:r>
-        <w:rPr>
-          <w:lang w:val="en-US"/>
-        </w:rPr>
-        <w:t>kasd</w:t>
-      </w:r>
-      <w:proofErr w:type="spellEnd"/>
-      <w:r>
-        <w:rPr>
-          <w:lang w:val="en-US"/>
-        </w:rPr>
-        <w:t xml:space="preserve"> </w:t>
-      </w:r>
-      <w:proofErr w:type="spellStart"/>
-      <w:r>
-        <w:rPr>
-          <w:lang w:val="en-US"/>
-        </w:rPr>
-        <w:t>gubergren</w:t>
-      </w:r>
-      <w:proofErr w:type="spellEnd"/>
-      <w:r>
-        <w:rPr>
-          <w:lang w:val="en-US"/>
-        </w:rPr>
-        <w:t xml:space="preserve">, no sea </w:t>
-      </w:r>
-      <w:proofErr w:type="spellStart"/>
-      <w:r>
-        <w:rPr>
-          <w:lang w:val="en-US"/>
-        </w:rPr>
-        <w:t>takimata</w:t>
-      </w:r>
-      <w:proofErr w:type="spellEnd"/>
-      <w:r>
-        <w:rPr>
-          <w:lang w:val="en-US"/>
-        </w:rPr>
-        <w:t xml:space="preserve"> </w:t>
-      </w:r>
-      <w:proofErr w:type="spellStart"/>
-      <w:r>
-        <w:rPr>
-          <w:lang w:val="en-US"/>
-        </w:rPr>
-        <w:t>sanctus</w:t>
-      </w:r>
-      <w:proofErr w:type="spellEnd"/>
-      <w:r>
-        <w:rPr>
-          <w:lang w:val="en-US"/>
-        </w:rPr>
-        <w:t xml:space="preserve"> </w:t>
-      </w:r>
-      <w:proofErr w:type="spellStart"/>
-      <w:r>
-        <w:rPr>
-          <w:lang w:val="en-US"/>
-        </w:rPr>
-        <w:t>est</w:t>
-      </w:r>
-      <w:proofErr w:type="spellEnd"/>
-      <w:r>
-        <w:rPr>
-          <w:lang w:val="en-US"/>
-        </w:rPr>
-        <w:t xml:space="preserve"> Lorem ipsum dolor </w:t>
-      </w:r>
-      <w:proofErr w:type="gramStart"/>
-      <w:r>
-        <w:rPr>
-          <w:lang w:val="en-US"/>
-        </w:rPr>
-        <w:t>sit</w:t>
-      </w:r>
-      <w:proofErr w:type="gramEnd"/>
-      <w:r>
-        <w:rPr>
-          <w:lang w:val="en-US"/>
-        </w:rPr>
-        <w:t xml:space="preserve"> </w:t>
-      </w:r>
-      <w:proofErr w:type="spellStart"/>
-      <w:r>
-        <w:rPr>
-          <w:lang w:val="en-US"/>
-        </w:rPr>
-        <w:t>amet</w:t>
-      </w:r>
-      <w:proofErr w:type="spellEnd"/>
-      <w:r>
-        <w:rPr>
-          <w:lang w:val="en-US"/>
-        </w:rPr>
-        <w:t xml:space="preserve">. Lorem ipsum dolor sit </w:t>
-      </w:r>
-      <w:proofErr w:type="spellStart"/>
-      <w:r>
-        <w:rPr>
-          <w:lang w:val="en-US"/>
-        </w:rPr>
-        <w:t>amet</w:t>
-      </w:r>
-      <w:proofErr w:type="spellEnd"/>
-      <w:r>
-        <w:rPr>
-          <w:lang w:val="en-US"/>
-        </w:rPr>
-        <w:t xml:space="preserve">, </w:t>
-      </w:r>
-      <w:proofErr w:type="spellStart"/>
-      <w:r>
-        <w:rPr>
-          <w:lang w:val="en-US"/>
-        </w:rPr>
-        <w:t>consetetur</w:t>
-      </w:r>
-      <w:proofErr w:type="spellEnd"/>
-      <w:r>
-        <w:rPr>
-          <w:lang w:val="en-US"/>
-        </w:rPr>
-        <w:t xml:space="preserve"> </w:t>
-      </w:r>
-      <w:proofErr w:type="spellStart"/>
-      <w:r>
-        <w:rPr>
-          <w:lang w:val="en-US"/>
-        </w:rPr>
-        <w:t>sadipscing</w:t>
-      </w:r>
-      <w:proofErr w:type="spellEnd"/>
-      <w:r>
-        <w:rPr>
-          <w:lang w:val="en-US"/>
-        </w:rPr>
-        <w:t xml:space="preserve"> </w:t>
-      </w:r>
-      <w:proofErr w:type="spellStart"/>
-      <w:r>
-        <w:rPr>
-          <w:lang w:val="en-US"/>
-        </w:rPr>
-        <w:t>elitr</w:t>
-      </w:r>
-      <w:proofErr w:type="spellEnd"/>
-      <w:r>
-        <w:rPr>
-          <w:lang w:val="en-US"/>
-        </w:rPr>
-        <w:t xml:space="preserve">, sed diam </w:t>
-      </w:r>
-      <w:proofErr w:type="spellStart"/>
-      <w:r>
-        <w:rPr>
-          <w:lang w:val="en-US"/>
-        </w:rPr>
-        <w:t>nonumy</w:t>
-      </w:r>
-      <w:proofErr w:type="spellEnd"/>
-      <w:r>
-        <w:rPr>
-          <w:lang w:val="en-US"/>
-        </w:rPr>
-        <w:t xml:space="preserve"> </w:t>
-      </w:r>
-      <w:proofErr w:type="spellStart"/>
-      <w:r>
-        <w:rPr>
-          <w:lang w:val="en-US"/>
-        </w:rPr>
-        <w:t>eirmod</w:t>
-      </w:r>
-      <w:proofErr w:type="spellEnd"/>
-      <w:r>
-        <w:rPr>
-          <w:lang w:val="en-US"/>
-        </w:rPr>
-        <w:t xml:space="preserve"> </w:t>
-      </w:r>
-      <w:proofErr w:type="spellStart"/>
-      <w:r>
-        <w:rPr>
-          <w:lang w:val="en-US"/>
-        </w:rPr>
-        <w:t>tempor</w:t>
-      </w:r>
-      <w:proofErr w:type="spellEnd"/>
-      <w:r>
-        <w:rPr>
-          <w:lang w:val="en-US"/>
-        </w:rPr>
-        <w:t xml:space="preserve"> </w:t>
-      </w:r>
-      <w:proofErr w:type="spellStart"/>
-      <w:r>
-        <w:rPr>
-          <w:lang w:val="en-US"/>
-        </w:rPr>
-        <w:t>in</w:t>
-      </w:r>
-      <w:r>
-        <w:rPr>
-          <w:lang w:val="en-US"/>
-        </w:rPr>
-        <w:softHyphen/>
-      </w:r>
-      <w:r>
-        <w:rPr>
-          <w:lang w:val="en-US"/>
-        </w:rPr>
-        <w:t>vidunt</w:t>
-      </w:r>
-      <w:proofErr w:type="spellEnd"/>
-      <w:r>
-        <w:rPr>
-          <w:lang w:val="en-US"/>
-        </w:rPr>
-        <w:t xml:space="preserve"> </w:t>
-      </w:r>
-      <w:proofErr w:type="spellStart"/>
-      <w:r>
-        <w:rPr>
-          <w:lang w:val="en-US"/>
-        </w:rPr>
-        <w:t>ut</w:t>
-      </w:r>
-      <w:proofErr w:type="spellEnd"/>
-      <w:r>
-        <w:rPr>
-          <w:lang w:val="en-US"/>
-        </w:rPr>
-        <w:t xml:space="preserve"> labore et dolore magna </w:t>
-      </w:r>
-      <w:proofErr w:type="spellStart"/>
-      <w:r>
-        <w:rPr>
-          <w:lang w:val="en-US"/>
-        </w:rPr>
-        <w:t>aliquyam</w:t>
-      </w:r>
-      <w:proofErr w:type="spellEnd"/>
-      <w:r>
-        <w:rPr>
-          <w:lang w:val="en-US"/>
-        </w:rPr>
-        <w:t xml:space="preserve"> </w:t>
-      </w:r>
-      <w:proofErr w:type="spellStart"/>
-      <w:r>
-        <w:rPr>
-          <w:lang w:val="en-US"/>
-        </w:rPr>
-        <w:t>erat</w:t>
-      </w:r>
-      <w:proofErr w:type="spellEnd"/>
-      <w:r>
-        <w:rPr>
-          <w:lang w:val="en-US"/>
-        </w:rPr>
-        <w:t xml:space="preserve">, sed diam </w:t>
-      </w:r>
-      <w:proofErr w:type="spellStart"/>
-      <w:r>
-        <w:rPr>
-          <w:lang w:val="en-US"/>
-        </w:rPr>
-        <w:t>voluptua</w:t>
-      </w:r>
-      <w:proofErr w:type="spellEnd"/>
-      <w:r>
-        <w:rPr>
-          <w:lang w:val="en-US"/>
-        </w:rPr>
-        <w:t xml:space="preserve">. At </w:t>
-      </w:r>
-      <w:proofErr w:type="spellStart"/>
-      <w:r>
-        <w:rPr>
-          <w:lang w:val="en-US"/>
-        </w:rPr>
-        <w:t>vero</w:t>
-      </w:r>
-      <w:proofErr w:type="spellEnd"/>
-      <w:r>
-        <w:rPr>
-          <w:lang w:val="en-US"/>
-        </w:rPr>
-        <w:t xml:space="preserve"> </w:t>
-      </w:r>
-      <w:proofErr w:type="spellStart"/>
-      <w:r>
-        <w:rPr>
-          <w:lang w:val="en-US"/>
-        </w:rPr>
-        <w:t>eos</w:t>
-      </w:r>
-      <w:proofErr w:type="spellEnd"/>
-      <w:r>
-        <w:rPr>
-          <w:lang w:val="en-US"/>
-        </w:rPr>
-        <w:t xml:space="preserve"> et </w:t>
-      </w:r>
-      <w:proofErr w:type="spellStart"/>
-      <w:r>
-        <w:rPr>
-          <w:lang w:val="en-US"/>
-        </w:rPr>
-        <w:t>accusam</w:t>
-      </w:r>
-      <w:proofErr w:type="spellEnd"/>
-      <w:r>
-        <w:rPr>
-          <w:lang w:val="en-US"/>
-        </w:rPr>
-        <w:t xml:space="preserve"> et </w:t>
-      </w:r>
-      <w:proofErr w:type="spellStart"/>
-      <w:r>
-        <w:rPr>
-          <w:lang w:val="en-US"/>
-        </w:rPr>
-        <w:t>justo</w:t>
-      </w:r>
-      <w:proofErr w:type="spellEnd"/>
-      <w:r>
-        <w:rPr>
-          <w:lang w:val="en-US"/>
-        </w:rPr>
-        <w:t xml:space="preserve"> duo </w:t>
-      </w:r>
-      <w:proofErr w:type="spellStart"/>
-      <w:r>
-        <w:rPr>
-          <w:lang w:val="en-US"/>
-        </w:rPr>
-        <w:t>dolores</w:t>
-      </w:r>
-      <w:proofErr w:type="spellEnd"/>
-      <w:r>
-        <w:rPr>
-          <w:lang w:val="en-US"/>
-        </w:rPr>
-        <w:t xml:space="preserve"> et </w:t>
-      </w:r>
-      <w:proofErr w:type="spellStart"/>
-      <w:r>
-        <w:rPr>
-          <w:lang w:val="en-US"/>
-        </w:rPr>
-        <w:t>ea</w:t>
-      </w:r>
-      <w:proofErr w:type="spellEnd"/>
-      <w:r>
-        <w:rPr>
-          <w:lang w:val="en-US"/>
-        </w:rPr>
-        <w:t xml:space="preserve"> </w:t>
-      </w:r>
-      <w:proofErr w:type="spellStart"/>
-      <w:r>
-        <w:rPr>
-          <w:lang w:val="en-US"/>
-        </w:rPr>
-        <w:t>rebum</w:t>
-      </w:r>
-      <w:proofErr w:type="spellEnd"/>
-      <w:r>
-        <w:rPr>
-          <w:lang w:val="en-US"/>
-        </w:rPr>
-        <w:t xml:space="preserve">. Stet </w:t>
-      </w:r>
-      <w:proofErr w:type="spellStart"/>
-      <w:r>
-        <w:rPr>
-          <w:lang w:val="en-US"/>
-        </w:rPr>
-        <w:t>clita</w:t>
-      </w:r>
-      <w:proofErr w:type="spellEnd"/>
-      <w:r>
-        <w:rPr>
-          <w:lang w:val="en-US"/>
-        </w:rPr>
-        <w:t xml:space="preserve"> </w:t>
-      </w:r>
-      <w:proofErr w:type="spellStart"/>
-      <w:r>
-        <w:rPr>
-          <w:lang w:val="en-US"/>
-        </w:rPr>
-        <w:t>kasd</w:t>
-      </w:r>
-      <w:proofErr w:type="spellEnd"/>
-      <w:r>
-        <w:rPr>
-          <w:lang w:val="en-US"/>
-        </w:rPr>
-        <w:t xml:space="preserve"> </w:t>
-      </w:r>
-      <w:proofErr w:type="spellStart"/>
-      <w:r>
-        <w:rPr>
-          <w:lang w:val="en-US"/>
-        </w:rPr>
-        <w:t>gubergren</w:t>
-      </w:r>
-      <w:proofErr w:type="spellEnd"/>
-      <w:r>
-        <w:rPr>
-          <w:lang w:val="en-US"/>
-        </w:rPr>
-        <w:t xml:space="preserve">, no sea </w:t>
-      </w:r>
-      <w:proofErr w:type="spellStart"/>
-      <w:r>
-        <w:rPr>
-          <w:lang w:val="en-US"/>
-        </w:rPr>
-        <w:t>takimata</w:t>
-      </w:r>
-      <w:proofErr w:type="spellEnd"/>
-      <w:r>
-        <w:rPr>
-          <w:lang w:val="en-US"/>
-        </w:rPr>
-        <w:t xml:space="preserve"> </w:t>
-      </w:r>
-      <w:proofErr w:type="spellStart"/>
-      <w:r>
-        <w:rPr>
-          <w:lang w:val="en-US"/>
-        </w:rPr>
-        <w:t>sanctus</w:t>
-      </w:r>
-      <w:proofErr w:type="spellEnd"/>
-      <w:r>
-        <w:rPr>
-          <w:lang w:val="en-US"/>
-        </w:rPr>
-        <w:t xml:space="preserve"> </w:t>
-      </w:r>
-      <w:proofErr w:type="spellStart"/>
-      <w:r>
-        <w:rPr>
-          <w:lang w:val="en-US"/>
-        </w:rPr>
-        <w:t>est</w:t>
-      </w:r>
-      <w:proofErr w:type="spellEnd"/>
-      <w:r>
-        <w:rPr>
-          <w:lang w:val="en-US"/>
-        </w:rPr>
-        <w:t xml:space="preserve"> Lorem ipsum dolor </w:t>
-      </w:r>
-      <w:proofErr w:type="gramStart"/>
-      <w:r>
-        <w:rPr>
-          <w:lang w:val="en-US"/>
-        </w:rPr>
-        <w:t>sit</w:t>
-      </w:r>
-      <w:proofErr w:type="gramEnd"/>
-      <w:r>
-        <w:rPr>
-          <w:lang w:val="en-US"/>
-        </w:rPr>
-        <w:t xml:space="preserve"> </w:t>
-      </w:r>
-      <w:proofErr w:type="spellStart"/>
-      <w:r>
-        <w:rPr>
-          <w:lang w:val="en-US"/>
-        </w:rPr>
-        <w:t>amet</w:t>
-      </w:r>
-      <w:proofErr w:type="spellEnd"/>
-      <w:r>
-        <w:rPr>
-          <w:lang w:val="en-US"/>
-        </w:rPr>
-        <w:t>.</w:t>
-      </w:r>
-    </w:p>
-    <w:p>
-      <w:pPr>
-        <w:rPr>
-          <w:lang w:val="en-US"/>
-        </w:rPr>
-      </w:pPr>
-      <w:r>
-        <w:rPr>
-          <w:lang w:val="en-US"/>
-        </w:rPr>
-        <w:t xml:space="preserve">Lorem ipsum dolor sit </w:t>
-      </w:r>
-      <w:proofErr w:type="spellStart"/>
-      <w:r>
-        <w:rPr>
-          <w:lang w:val="en-US"/>
-        </w:rPr>
-        <w:t>amet</w:t>
-      </w:r>
-      <w:proofErr w:type="spellEnd"/>
-      <w:r>
-        <w:rPr>
-          <w:lang w:val="en-US"/>
-        </w:rPr>
-        <w:t xml:space="preserve">, </w:t>
-      </w:r>
-      <w:proofErr w:type="spellStart"/>
-      <w:r>
-        <w:rPr>
-          <w:lang w:val="en-US"/>
-        </w:rPr>
-        <w:t>consetetur</w:t>
-      </w:r>
-      <w:proofErr w:type="spellEnd"/>
-      <w:r>
-        <w:rPr>
-          <w:lang w:val="en-US"/>
-        </w:rPr>
-        <w:t xml:space="preserve"> </w:t>
-      </w:r>
-      <w:proofErr w:type="spellStart"/>
-      <w:r>
-        <w:rPr>
-          <w:lang w:val="en-US"/>
-        </w:rPr>
-        <w:t>sadipscing</w:t>
-      </w:r>
-      <w:proofErr w:type="spellEnd"/>
-      <w:r>
-        <w:rPr>
-          <w:lang w:val="en-US"/>
-        </w:rPr>
-        <w:t xml:space="preserve"> </w:t>
-      </w:r>
-      <w:proofErr w:type="spellStart"/>
-      <w:r>
-        <w:rPr>
-          <w:lang w:val="en-US"/>
-        </w:rPr>
-        <w:t>elitr</w:t>
-      </w:r>
-      <w:proofErr w:type="spellEnd"/>
-      <w:r>
-        <w:rPr>
-          <w:lang w:val="en-US"/>
-        </w:rPr>
-        <w:t xml:space="preserve">, sed diam </w:t>
-      </w:r>
-      <w:proofErr w:type="spellStart"/>
-      <w:r>
-        <w:rPr>
-          <w:lang w:val="en-US"/>
-        </w:rPr>
-        <w:t>nonumy</w:t>
-      </w:r>
-      <w:proofErr w:type="spellEnd"/>
-      <w:r>
-        <w:rPr>
-          <w:lang w:val="en-US"/>
-        </w:rPr>
-        <w:t xml:space="preserve"> </w:t>
-      </w:r>
-      <w:proofErr w:type="spellStart"/>
-      <w:r>
-        <w:rPr>
-          <w:lang w:val="en-US"/>
-        </w:rPr>
-        <w:t>eirmod</w:t>
-      </w:r>
-      <w:proofErr w:type="spellEnd"/>
-      <w:r>
-        <w:rPr>
-          <w:lang w:val="en-US"/>
-        </w:rPr>
-        <w:t xml:space="preserve"> </w:t>
-      </w:r>
-      <w:proofErr w:type="spellStart"/>
-      <w:r>
-        <w:rPr>
-          <w:lang w:val="en-US"/>
-        </w:rPr>
-        <w:t>tempor</w:t>
-      </w:r>
-      <w:proofErr w:type="spellEnd"/>
-      <w:r>
-        <w:rPr>
-          <w:lang w:val="en-US"/>
-        </w:rPr>
-        <w:t xml:space="preserve"> </w:t>
-      </w:r>
-      <w:proofErr w:type="spellStart"/>
-      <w:r>
-        <w:rPr>
-          <w:lang w:val="en-US"/>
-        </w:rPr>
-        <w:t>invidunt</w:t>
-      </w:r>
-      <w:proofErr w:type="spellEnd"/>
-      <w:r>
-        <w:rPr>
-          <w:lang w:val="en-US"/>
-        </w:rPr>
-        <w:t xml:space="preserve"> </w:t>
-      </w:r>
-      <w:proofErr w:type="spellStart"/>
-      <w:r>
-        <w:rPr>
-          <w:lang w:val="en-US"/>
-        </w:rPr>
-        <w:t>ut</w:t>
-      </w:r>
-      <w:proofErr w:type="spellEnd"/>
-      <w:r>
-        <w:rPr>
-          <w:lang w:val="en-US"/>
-        </w:rPr>
-        <w:t xml:space="preserve"> labore et dolore magna </w:t>
-      </w:r>
-      <w:proofErr w:type="spellStart"/>
-      <w:r>
-        <w:rPr>
-          <w:lang w:val="en-US"/>
-        </w:rPr>
-        <w:t>aliquyam</w:t>
-      </w:r>
-      <w:proofErr w:type="spellEnd"/>
-      <w:r>
-        <w:rPr>
-          <w:lang w:val="en-US"/>
-        </w:rPr>
-        <w:t xml:space="preserve"> </w:t>
-      </w:r>
-      <w:proofErr w:type="spellStart"/>
-      <w:r>
-        <w:rPr>
-          <w:lang w:val="en-US"/>
-        </w:rPr>
-        <w:t>erat</w:t>
-      </w:r>
-      <w:proofErr w:type="spellEnd"/>
-      <w:r>
-        <w:rPr>
-          <w:lang w:val="en-US"/>
-        </w:rPr>
-        <w:t xml:space="preserve">, sed diam </w:t>
-      </w:r>
-      <w:proofErr w:type="spellStart"/>
-      <w:r>
-        <w:rPr>
-          <w:lang w:val="en-US"/>
-        </w:rPr>
-        <w:t>voluptua</w:t>
-      </w:r>
-      <w:proofErr w:type="spellEnd"/>
-      <w:r>
-        <w:rPr>
-          <w:lang w:val="en-US"/>
-        </w:rPr>
-        <w:t xml:space="preserve">. At </w:t>
-      </w:r>
-      <w:proofErr w:type="spellStart"/>
-      <w:r>
-        <w:rPr>
-          <w:lang w:val="en-US"/>
-        </w:rPr>
-        <w:t>vero</w:t>
-      </w:r>
-      <w:proofErr w:type="spellEnd"/>
-      <w:r>
-        <w:rPr>
-          <w:lang w:val="en-US"/>
-        </w:rPr>
-        <w:t xml:space="preserve"> </w:t>
-      </w:r>
-      <w:proofErr w:type="spellStart"/>
-      <w:r>
-        <w:rPr>
-          <w:lang w:val="en-US"/>
-        </w:rPr>
-        <w:t>eos</w:t>
-      </w:r>
-      <w:proofErr w:type="spellEnd"/>
-      <w:r>
-        <w:rPr>
-          <w:lang w:val="en-US"/>
-        </w:rPr>
-        <w:t xml:space="preserve"> et </w:t>
-      </w:r>
-      <w:proofErr w:type="spellStart"/>
-      <w:r>
-        <w:rPr>
-          <w:lang w:val="en-US"/>
-        </w:rPr>
-        <w:t>accusam</w:t>
-      </w:r>
-      <w:proofErr w:type="spellEnd"/>
-      <w:r>
-        <w:rPr>
-          <w:lang w:val="en-US"/>
-        </w:rPr>
-        <w:t xml:space="preserve"> et </w:t>
-      </w:r>
-      <w:proofErr w:type="spellStart"/>
-      <w:r>
-        <w:rPr>
-          <w:lang w:val="en-US"/>
-        </w:rPr>
-        <w:t>justo</w:t>
-      </w:r>
-      <w:proofErr w:type="spellEnd"/>
-      <w:r>
-        <w:rPr>
-          <w:lang w:val="en-US"/>
-        </w:rPr>
-        <w:t xml:space="preserve"> duo </w:t>
-      </w:r>
-      <w:proofErr w:type="spellStart"/>
-      <w:r>
-        <w:rPr>
-          <w:lang w:val="en-US"/>
-        </w:rPr>
-        <w:t>dolores</w:t>
-      </w:r>
-      <w:proofErr w:type="spellEnd"/>
-      <w:r>
-        <w:rPr>
-          <w:lang w:val="en-US"/>
-        </w:rPr>
-        <w:t xml:space="preserve"> et </w:t>
-      </w:r>
-      <w:proofErr w:type="spellStart"/>
-      <w:r>
-        <w:rPr>
-          <w:lang w:val="en-US"/>
-        </w:rPr>
-        <w:t>ea</w:t>
-      </w:r>
-      <w:proofErr w:type="spellEnd"/>
-      <w:r>
-        <w:rPr>
-          <w:lang w:val="en-US"/>
-        </w:rPr>
-        <w:t xml:space="preserve"> </w:t>
-      </w:r>
-      <w:proofErr w:type="spellStart"/>
-      <w:r>
-        <w:rPr>
-          <w:lang w:val="en-US"/>
-        </w:rPr>
-        <w:t>rebum</w:t>
-      </w:r>
-      <w:proofErr w:type="spellEnd"/>
-      <w:r>
-        <w:rPr>
-          <w:lang w:val="en-US"/>
-        </w:rPr>
-        <w:t xml:space="preserve">. Stet </w:t>
-      </w:r>
-      <w:proofErr w:type="spellStart"/>
-      <w:r>
-        <w:rPr>
-          <w:lang w:val="en-US"/>
-        </w:rPr>
-        <w:t>clita</w:t>
-      </w:r>
-      <w:proofErr w:type="spellEnd"/>
-      <w:r>
-        <w:rPr>
-          <w:lang w:val="en-US"/>
-        </w:rPr>
-        <w:t xml:space="preserve"> </w:t>
-      </w:r>
-      <w:proofErr w:type="spellStart"/>
-      <w:r>
-        <w:rPr>
-          <w:lang w:val="en-US"/>
-        </w:rPr>
-        <w:t>kasd</w:t>
-      </w:r>
-      <w:proofErr w:type="spellEnd"/>
-      <w:r>
-        <w:rPr>
-          <w:lang w:val="en-US"/>
-        </w:rPr>
-        <w:t xml:space="preserve"> </w:t>
-      </w:r>
-      <w:proofErr w:type="spellStart"/>
-      <w:r>
-        <w:rPr>
-          <w:lang w:val="en-US"/>
-        </w:rPr>
-        <w:t>gubergren</w:t>
-      </w:r>
-      <w:proofErr w:type="spellEnd"/>
-      <w:r>
-        <w:rPr>
-          <w:lang w:val="en-US"/>
-        </w:rPr>
-        <w:t xml:space="preserve">, no sea </w:t>
-      </w:r>
-      <w:proofErr w:type="spellStart"/>
-      <w:r>
-        <w:rPr>
-          <w:lang w:val="en-US"/>
-        </w:rPr>
-        <w:t>takimata</w:t>
-      </w:r>
-      <w:proofErr w:type="spellEnd"/>
-      <w:r>
-        <w:rPr>
-          <w:lang w:val="en-US"/>
-        </w:rPr>
-        <w:t xml:space="preserve"> </w:t>
-      </w:r>
-      <w:proofErr w:type="spellStart"/>
-      <w:r>
-        <w:rPr>
-          <w:lang w:val="en-US"/>
-        </w:rPr>
-        <w:t>sanctus</w:t>
-      </w:r>
-      <w:proofErr w:type="spellEnd"/>
-      <w:r>
-        <w:rPr>
-          <w:lang w:val="en-US"/>
-        </w:rPr>
-        <w:t xml:space="preserve"> </w:t>
-      </w:r>
-      <w:proofErr w:type="spellStart"/>
-      <w:r>
-        <w:rPr>
-          <w:lang w:val="en-US"/>
-        </w:rPr>
-        <w:t>est</w:t>
-      </w:r>
-      <w:proofErr w:type="spellEnd"/>
-      <w:r>
-        <w:rPr>
-          <w:lang w:val="en-US"/>
-        </w:rPr>
-        <w:t xml:space="preserve"> Lorem ipsum dolor </w:t>
-      </w:r>
-      <w:proofErr w:type="gramStart"/>
-      <w:r>
-        <w:rPr>
-          <w:lang w:val="en-US"/>
-        </w:rPr>
-        <w:t>sit</w:t>
-      </w:r>
-      <w:proofErr w:type="gramEnd"/>
-      <w:r>
-        <w:rPr>
-          <w:lang w:val="en-US"/>
-        </w:rPr>
-        <w:t xml:space="preserve"> </w:t>
-      </w:r>
-      <w:proofErr w:type="spellStart"/>
-      <w:r>
-        <w:rPr>
-          <w:lang w:val="en-US"/>
-        </w:rPr>
-        <w:t>amet</w:t>
-      </w:r>
-      <w:proofErr w:type="spellEnd"/>
-      <w:r>
-        <w:rPr>
-          <w:lang w:val="en-US"/>
-        </w:rPr>
-        <w:t xml:space="preserve">. Lorem ipsum dolor sit </w:t>
-      </w:r>
-      <w:proofErr w:type="spellStart"/>
-      <w:r>
-        <w:rPr>
-          <w:lang w:val="en-US"/>
-        </w:rPr>
-        <w:t>amet</w:t>
-      </w:r>
-      <w:proofErr w:type="spellEnd"/>
-      <w:r>
-        <w:rPr>
-          <w:lang w:val="en-US"/>
-        </w:rPr>
-        <w:t xml:space="preserve">, </w:t>
-      </w:r>
-      <w:proofErr w:type="spellStart"/>
-      <w:r>
-        <w:rPr>
-          <w:lang w:val="en-US"/>
-        </w:rPr>
-        <w:t>consetetur</w:t>
-      </w:r>
-      <w:proofErr w:type="spellEnd"/>
-      <w:r>
-        <w:rPr>
-          <w:lang w:val="en-US"/>
-        </w:rPr>
-        <w:t xml:space="preserve"> </w:t>
-      </w:r>
-      <w:proofErr w:type="spellStart"/>
-      <w:r>
-        <w:rPr>
-          <w:lang w:val="en-US"/>
-        </w:rPr>
-        <w:t>sadipscing</w:t>
-      </w:r>
-      <w:proofErr w:type="spellEnd"/>
-      <w:r>
-        <w:rPr>
-          <w:lang w:val="en-US"/>
-        </w:rPr>
-        <w:t xml:space="preserve"> </w:t>
-      </w:r>
-      <w:proofErr w:type="spellStart"/>
-      <w:r>
-        <w:rPr>
-          <w:lang w:val="en-US"/>
-        </w:rPr>
-        <w:t>elitr</w:t>
-      </w:r>
-      <w:proofErr w:type="spellEnd"/>
-      <w:r>
-        <w:rPr>
-          <w:lang w:val="en-US"/>
-        </w:rPr>
-        <w:t xml:space="preserve">, sed diam </w:t>
-      </w:r>
-      <w:proofErr w:type="spellStart"/>
-      <w:r>
-        <w:rPr>
-          <w:lang w:val="en-US"/>
-        </w:rPr>
-        <w:t>nonumy</w:t>
-      </w:r>
-      <w:proofErr w:type="spellEnd"/>
-      <w:r>
-        <w:rPr>
-          <w:lang w:val="en-US"/>
-        </w:rPr>
-        <w:t xml:space="preserve"> </w:t>
-      </w:r>
-      <w:proofErr w:type="spellStart"/>
-      <w:r>
-        <w:rPr>
-          <w:lang w:val="en-US"/>
-        </w:rPr>
-        <w:t>eirmod</w:t>
-      </w:r>
-      <w:proofErr w:type="spellEnd"/>
-      <w:r>
-        <w:rPr>
-          <w:lang w:val="en-US"/>
-        </w:rPr>
-        <w:t xml:space="preserve"> </w:t>
-      </w:r>
-      <w:proofErr w:type="spellStart"/>
-      <w:r>
-        <w:rPr>
-          <w:lang w:val="en-US"/>
-        </w:rPr>
-        <w:t>tempor</w:t>
-      </w:r>
-      <w:proofErr w:type="spellEnd"/>
-      <w:r>
-        <w:rPr>
-          <w:lang w:val="en-US"/>
-        </w:rPr>
-        <w:t xml:space="preserve"> </w:t>
-      </w:r>
-      <w:proofErr w:type="spellStart"/>
-      <w:r>
-        <w:rPr>
-          <w:lang w:val="en-US"/>
-        </w:rPr>
-        <w:t>in</w:t>
-      </w:r>
-      <w:r>
-        <w:rPr>
-          <w:lang w:val="en-US"/>
-        </w:rPr>
-        <w:softHyphen/>
-      </w:r>
-      <w:r>
-        <w:rPr>
-          <w:lang w:val="en-US"/>
-        </w:rPr>
-        <w:t>vidunt</w:t>
-      </w:r>
-      <w:proofErr w:type="spellEnd"/>
-      <w:r>
-        <w:rPr>
-          <w:lang w:val="en-US"/>
-        </w:rPr>
-        <w:t xml:space="preserve"> </w:t>
-      </w:r>
-      <w:proofErr w:type="spellStart"/>
-      <w:r>
-        <w:rPr>
-          <w:lang w:val="en-US"/>
-        </w:rPr>
-        <w:t>ut</w:t>
-      </w:r>
-      <w:proofErr w:type="spellEnd"/>
-      <w:r>
-        <w:rPr>
-          <w:lang w:val="en-US"/>
-        </w:rPr>
-        <w:t xml:space="preserve"> labore et dolore magna </w:t>
-      </w:r>
-      <w:proofErr w:type="spellStart"/>
-      <w:r>
-        <w:rPr>
-          <w:lang w:val="en-US"/>
-        </w:rPr>
-        <w:t>aliquyam</w:t>
-      </w:r>
-      <w:proofErr w:type="spellEnd"/>
-      <w:r>
-        <w:rPr>
-          <w:lang w:val="en-US"/>
-        </w:rPr>
-        <w:t xml:space="preserve"> </w:t>
-      </w:r>
-      <w:proofErr w:type="spellStart"/>
-      <w:r>
-        <w:rPr>
-          <w:lang w:val="en-US"/>
-        </w:rPr>
-        <w:t>erat</w:t>
-      </w:r>
-      <w:proofErr w:type="spellEnd"/>
-      <w:r>
-        <w:rPr>
-          <w:lang w:val="en-US"/>
-        </w:rPr>
-        <w:t xml:space="preserve">, sed diam </w:t>
-      </w:r>
-      <w:proofErr w:type="spellStart"/>
-      <w:r>
-        <w:rPr>
-          <w:lang w:val="en-US"/>
-        </w:rPr>
-        <w:t>voluptua</w:t>
-      </w:r>
-      <w:proofErr w:type="spellEnd"/>
-      <w:r>
-        <w:rPr>
-          <w:lang w:val="en-US"/>
-        </w:rPr>
-        <w:t xml:space="preserve">. At </w:t>
-      </w:r>
-      <w:proofErr w:type="spellStart"/>
-      <w:r>
-        <w:rPr>
-          <w:lang w:val="en-US"/>
-        </w:rPr>
-        <w:t>vero</w:t>
-      </w:r>
-      <w:proofErr w:type="spellEnd"/>
-      <w:r>
-        <w:rPr>
-          <w:lang w:val="en-US"/>
-        </w:rPr>
-        <w:t xml:space="preserve"> </w:t>
-      </w:r>
-      <w:proofErr w:type="spellStart"/>
-      <w:r>
-        <w:rPr>
-          <w:lang w:val="en-US"/>
-        </w:rPr>
-        <w:t>eos</w:t>
-      </w:r>
-      <w:proofErr w:type="spellEnd"/>
-      <w:r>
-        <w:rPr>
-          <w:lang w:val="en-US"/>
-        </w:rPr>
-        <w:t xml:space="preserve"> et </w:t>
-      </w:r>
-      <w:proofErr w:type="spellStart"/>
-      <w:r>
-        <w:rPr>
-          <w:lang w:val="en-US"/>
-        </w:rPr>
-        <w:t>accusam</w:t>
-      </w:r>
-      <w:proofErr w:type="spellEnd"/>
-      <w:r>
-        <w:rPr>
-          <w:lang w:val="en-US"/>
-        </w:rPr>
-        <w:t xml:space="preserve"> et </w:t>
-      </w:r>
-      <w:proofErr w:type="spellStart"/>
-      <w:r>
-        <w:rPr>
-          <w:lang w:val="en-US"/>
-        </w:rPr>
-        <w:t>justo</w:t>
-      </w:r>
-      <w:proofErr w:type="spellEnd"/>
-      <w:r>
-        <w:rPr>
-          <w:lang w:val="en-US"/>
-        </w:rPr>
-        <w:t xml:space="preserve"> duo </w:t>
-      </w:r>
-      <w:proofErr w:type="spellStart"/>
-      <w:r>
-        <w:rPr>
-          <w:lang w:val="en-US"/>
-        </w:rPr>
-        <w:t>dolores</w:t>
-      </w:r>
-      <w:proofErr w:type="spellEnd"/>
-      <w:r>
-        <w:rPr>
-          <w:lang w:val="en-US"/>
-        </w:rPr>
-        <w:t xml:space="preserve"> et </w:t>
-      </w:r>
-      <w:proofErr w:type="spellStart"/>
-      <w:r>
-        <w:rPr>
-          <w:lang w:val="en-US"/>
-        </w:rPr>
-        <w:t>ea</w:t>
-      </w:r>
-      <w:proofErr w:type="spellEnd"/>
-      <w:r>
-        <w:rPr>
-          <w:lang w:val="en-US"/>
-        </w:rPr>
-        <w:t xml:space="preserve"> </w:t>
-      </w:r>
-      <w:proofErr w:type="spellStart"/>
-      <w:r>
-        <w:rPr>
-          <w:lang w:val="en-US"/>
-        </w:rPr>
-        <w:t>rebum</w:t>
-      </w:r>
-      <w:proofErr w:type="spellEnd"/>
-      <w:r>
-        <w:rPr>
-          <w:lang w:val="en-US"/>
-        </w:rPr>
-        <w:t xml:space="preserve">. Stet </w:t>
-      </w:r>
-      <w:proofErr w:type="spellStart"/>
-      <w:r>
-        <w:rPr>
-          <w:lang w:val="en-US"/>
-        </w:rPr>
-        <w:t>clita</w:t>
-      </w:r>
-      <w:proofErr w:type="spellEnd"/>
-      <w:r>
-        <w:rPr>
-          <w:lang w:val="en-US"/>
-        </w:rPr>
-        <w:t xml:space="preserve"> </w:t>
-      </w:r>
-      <w:proofErr w:type="spellStart"/>
-      <w:r>
-        <w:rPr>
-          <w:lang w:val="en-US"/>
-        </w:rPr>
-        <w:t>kasd</w:t>
-      </w:r>
-      <w:proofErr w:type="spellEnd"/>
-      <w:r>
-        <w:rPr>
-          <w:lang w:val="en-US"/>
-        </w:rPr>
-        <w:t xml:space="preserve"> </w:t>
-      </w:r>
-      <w:proofErr w:type="spellStart"/>
-      <w:r>
-        <w:rPr>
-          <w:lang w:val="en-US"/>
-        </w:rPr>
-        <w:t>gubergren</w:t>
-      </w:r>
-      <w:proofErr w:type="spellEnd"/>
-      <w:r>
-        <w:rPr>
-          <w:lang w:val="en-US"/>
-        </w:rPr>
-        <w:t xml:space="preserve">, no sea </w:t>
-      </w:r>
-      <w:proofErr w:type="spellStart"/>
-      <w:r>
-        <w:rPr>
-          <w:lang w:val="en-US"/>
-        </w:rPr>
-        <w:t>takimata</w:t>
-      </w:r>
-      <w:proofErr w:type="spellEnd"/>
-      <w:r>
-        <w:rPr>
-          <w:lang w:val="en-US"/>
-        </w:rPr>
-        <w:t xml:space="preserve"> </w:t>
-      </w:r>
-      <w:proofErr w:type="spellStart"/>
-      <w:r>
-        <w:rPr>
-          <w:lang w:val="en-US"/>
-        </w:rPr>
-        <w:t>sanctus</w:t>
-      </w:r>
-      <w:proofErr w:type="spellEnd"/>
-      <w:r>
-        <w:rPr>
-          <w:lang w:val="en-US"/>
-        </w:rPr>
-        <w:t xml:space="preserve"> </w:t>
-      </w:r>
-      <w:proofErr w:type="spellStart"/>
-      <w:r>
-        <w:rPr>
-          <w:lang w:val="en-US"/>
-        </w:rPr>
-        <w:t>est</w:t>
-      </w:r>
-      <w:proofErr w:type="spellEnd"/>
-      <w:r>
-        <w:rPr>
-          <w:lang w:val="en-US"/>
-        </w:rPr>
-        <w:t xml:space="preserve"> Lorem ipsum dolor </w:t>
-      </w:r>
-      <w:proofErr w:type="gramStart"/>
-      <w:r>
-        <w:rPr>
-          <w:lang w:val="en-US"/>
-        </w:rPr>
-        <w:t>sit</w:t>
-      </w:r>
-      <w:proofErr w:type="gramEnd"/>
-      <w:r>
-        <w:rPr>
-          <w:lang w:val="en-US"/>
-        </w:rPr>
-        <w:t xml:space="preserve"> </w:t>
-      </w:r>
-      <w:proofErr w:type="spellStart"/>
-      <w:r>
-        <w:rPr>
-          <w:lang w:val="en-US"/>
-        </w:rPr>
-        <w:t>amet</w:t>
-      </w:r>
-      <w:proofErr w:type="spellEnd"/>
-      <w:r>
-        <w:rPr>
-          <w:lang w:val="en-US"/>
-        </w:rPr>
-        <w:t>.</w:t>
-      </w:r>
-    </w:p>
-    <w:p>
-      <w:pPr>
-        <w:rPr>
-          <w:lang w:val="en-US"/>
-        </w:rPr>
-      </w:pPr>
       <w:r>
         <w:rPr>
           <w:lang w:val="en-US"/>
@@ -3614,86 +2024,64 @@
     </w:p>
     <w:p>
       <w:pPr>
-        <w:pStyle w:val="Titel"/>
-      </w:pPr>
-      <w:bookmarkStart w:id="2" w:name="_Toc153783064"/>
+        <w:pStyle w:val="berschrift1"/>
+      </w:pPr>
+      <w:bookmarkStart w:id="4" w:name="_Toc153790534"/>
       <w:r>
         <w:lastRenderedPageBreak/>
         <w:t>Kurzfassung/Aufgabenstellung</w:t>
       </w:r>
-      <w:bookmarkEnd w:id="2"/>
-    </w:p>
-    <w:p/>
-    <w:p>
-      <w:pPr>
-        <w:rPr>
-          <w:b/>
-          <w:sz w:val="28"/>
+      <w:bookmarkEnd w:id="4"/>
+    </w:p>
+    <w:p>
+      <w:pPr>
+        <w:pStyle w:val="berschrift2"/>
+        <w:rPr>
           <w:lang w:val="de-DE"/>
         </w:rPr>
       </w:pPr>
-      <w:bookmarkStart w:id="3" w:name="_Toc331098920"/>
-      <w:bookmarkStart w:id="4" w:name="_Toc303712735"/>
-      <w:bookmarkStart w:id="5" w:name="_Toc331094418"/>
-      <w:bookmarkStart w:id="6" w:name="_Toc298063070"/>
-      <w:bookmarkStart w:id="7" w:name="_Toc298062162"/>
-      <w:r>
-        <w:rPr>
-          <w:b/>
-          <w:sz w:val="28"/>
-        </w:rPr>
+      <w:bookmarkStart w:id="5" w:name="_Toc331098920"/>
+      <w:bookmarkStart w:id="6" w:name="_Toc303712735"/>
+      <w:bookmarkStart w:id="7" w:name="_Toc331094418"/>
+      <w:bookmarkStart w:id="8" w:name="_Toc298063070"/>
+      <w:bookmarkStart w:id="9" w:name="_Toc298062162"/>
+      <w:bookmarkStart w:id="10" w:name="_Toc153790535"/>
+      <w:r>
         <w:t>5</w:t>
       </w:r>
       <w:r>
         <w:rPr>
-          <w:b/>
-          <w:sz w:val="28"/>
           <w:lang w:val="de-DE"/>
         </w:rPr>
         <w:t>AHINF</w:t>
       </w:r>
       <w:r>
-        <w:rPr>
-          <w:b/>
-          <w:sz w:val="28"/>
-        </w:rPr>
         <w:t xml:space="preserve"> – Reife und Diplomprüfung 202</w:t>
       </w:r>
       <w:r>
         <w:rPr>
-          <w:b/>
-          <w:sz w:val="28"/>
           <w:lang w:val="de-DE"/>
         </w:rPr>
         <w:t>3</w:t>
       </w:r>
       <w:r>
-        <w:rPr>
-          <w:b/>
-          <w:sz w:val="28"/>
-        </w:rPr>
         <w:t>/</w:t>
       </w:r>
-      <w:bookmarkEnd w:id="3"/>
-      <w:bookmarkEnd w:id="4"/>
       <w:bookmarkEnd w:id="5"/>
       <w:bookmarkEnd w:id="6"/>
       <w:bookmarkEnd w:id="7"/>
-      <w:r>
-        <w:rPr>
-          <w:b/>
-          <w:sz w:val="28"/>
-        </w:rPr>
+      <w:bookmarkEnd w:id="8"/>
+      <w:bookmarkEnd w:id="9"/>
+      <w:r>
         <w:t>2</w:t>
       </w:r>
       <w:r>
         <w:rPr>
-          <w:b/>
-          <w:sz w:val="28"/>
           <w:lang w:val="de-DE"/>
         </w:rPr>
         <w:t>4</w:t>
       </w:r>
+      <w:bookmarkEnd w:id="10"/>
     </w:p>
     <w:tbl>
       <w:tblPr>
@@ -3734,21 +2122,13 @@
           </w:tcPr>
           <w:p>
             <w:pPr>
-              <w:pStyle w:val="Kopfzeile"/>
-              <w:ind w:left="214" w:right="-261"/>
-              <w:jc w:val="both"/>
-              <w:rPr>
-                <w:b/>
-                <w:bCs/>
-              </w:rPr>
+              <w:pStyle w:val="berschrift2"/>
             </w:pPr>
-            <w:r>
-              <w:rPr>
-                <w:b/>
-                <w:bCs/>
-              </w:rPr>
+            <w:bookmarkStart w:id="11" w:name="_Toc153790536"/>
+            <w:r>
               <w:t>Thema</w:t>
             </w:r>
+            <w:bookmarkEnd w:id="11"/>
           </w:p>
         </w:tc>
         <w:tc>
@@ -3763,27 +2143,24 @@
           </w:tcPr>
           <w:p>
             <w:pPr>
-              <w:jc w:val="center"/>
+              <w:pStyle w:val="berschrift2"/>
               <w:rPr>
                 <w:rFonts w:cs="Arial"/>
-                <w:sz w:val="28"/>
                 <w:szCs w:val="28"/>
                 <w:lang w:val="de-DE"/>
               </w:rPr>
             </w:pPr>
-            <w:r>
-              <w:rPr>
-                <w:sz w:val="28"/>
-              </w:rPr>
+            <w:bookmarkStart w:id="12" w:name="_Toc153790537"/>
+            <w:r>
               <w:t xml:space="preserve">Entwicklung </w:t>
             </w:r>
             <w:r>
               <w:rPr>
-                <w:sz w:val="28"/>
                 <w:lang w:val="de-DE"/>
               </w:rPr>
               <w:t>einer Software zum überschussbasierten Crypto-Mining für eine Photovoltaik-Anlage mit Speicher</w:t>
             </w:r>
+            <w:bookmarkEnd w:id="12"/>
           </w:p>
         </w:tc>
       </w:tr>
@@ -3801,33 +2178,23 @@
           </w:tcPr>
           <w:p>
             <w:pPr>
-              <w:pStyle w:val="Kopfzeile"/>
-              <w:ind w:left="214" w:right="-261"/>
-              <w:rPr>
-                <w:b/>
-                <w:bCs/>
-              </w:rPr>
+              <w:pStyle w:val="berschrift2"/>
             </w:pPr>
-            <w:r>
-              <w:rPr>
-                <w:b/>
-                <w:bCs/>
-              </w:rPr>
+            <w:bookmarkStart w:id="13" w:name="_Toc153790538"/>
+            <w:r>
               <w:t>Aufgabenstellung</w:t>
             </w:r>
+            <w:bookmarkEnd w:id="13"/>
           </w:p>
           <w:p>
             <w:pPr>
-              <w:pStyle w:val="Kopfzeile"/>
-              <w:ind w:left="214" w:right="-261"/>
+              <w:pStyle w:val="berschrift2"/>
             </w:pPr>
-            <w:r>
-              <w:rPr>
-                <w:b/>
-                <w:bCs/>
-              </w:rPr>
+            <w:bookmarkStart w:id="14" w:name="_Toc153790539"/>
+            <w:r>
               <w:t>(Kurzfassung)</w:t>
             </w:r>
+            <w:bookmarkEnd w:id="14"/>
           </w:p>
         </w:tc>
         <w:tc>
@@ -3842,34 +2209,24 @@
           </w:tcPr>
           <w:p>
             <w:pPr>
-              <w:jc w:val="both"/>
-              <w:rPr>
-                <w:rFonts w:cstheme="minorHAnsi"/>
+              <w:rPr>
                 <w:lang w:val="de-DE"/>
               </w:rPr>
             </w:pPr>
             <w:r>
-              <w:rPr>
-                <w:rFonts w:cstheme="minorHAnsi"/>
-              </w:rPr>
               <w:t>Ziel ist die Planung</w:t>
             </w:r>
             <w:r>
               <w:rPr>
-                <w:rFonts w:cstheme="minorHAnsi"/>
                 <w:lang w:val="de-DE"/>
               </w:rPr>
               <w:t xml:space="preserve"> und </w:t>
             </w:r>
             <w:r>
-              <w:rPr>
-                <w:rFonts w:cstheme="minorHAnsi"/>
-              </w:rPr>
               <w:t>Programmierung eine</w:t>
             </w:r>
             <w:r>
               <w:rPr>
-                <w:rFonts w:cstheme="minorHAnsi"/>
                 <w:lang w:val="de-DE"/>
               </w:rPr>
               <w:t xml:space="preserve">r Software, welche auf einem handelsüblichen </w:t>
@@ -3877,7 +2234,6 @@
             <w:proofErr w:type="spellStart"/>
             <w:r>
               <w:rPr>
-                <w:rFonts w:cstheme="minorHAnsi"/>
                 <w:lang w:val="de-DE"/>
               </w:rPr>
               <w:t>RasPi</w:t>
@@ -3885,86 +2241,65 @@
             <w:proofErr w:type="spellEnd"/>
             <w:r>
               <w:rPr>
-                <w:rFonts w:cstheme="minorHAnsi"/>
                 <w:lang w:val="de-DE"/>
               </w:rPr>
               <w:t xml:space="preserve"> </w:t>
             </w:r>
             <w:r>
-              <w:rPr>
-                <w:rFonts w:cstheme="minorHAnsi"/>
-              </w:rPr>
               <w:t>zu</w:t>
             </w:r>
             <w:r>
               <w:rPr>
-                <w:rFonts w:cstheme="minorHAnsi"/>
                 <w:lang w:val="de-DE"/>
               </w:rPr>
               <w:t>r</w:t>
             </w:r>
             <w:r>
-              <w:rPr>
-                <w:rFonts w:cstheme="minorHAnsi"/>
-              </w:rPr>
               <w:t xml:space="preserve"> </w:t>
             </w:r>
             <w:r>
               <w:rPr>
-                <w:rFonts w:cstheme="minorHAnsi"/>
                 <w:lang w:val="de-DE"/>
               </w:rPr>
               <w:t>Steuerung von Crypto-Mining-Hardware umgesetzt werden soll</w:t>
             </w:r>
             <w:r>
-              <w:rPr>
-                <w:rFonts w:cstheme="minorHAnsi"/>
-              </w:rPr>
               <w:t>.</w:t>
             </w:r>
             <w:r>
               <w:rPr>
-                <w:rFonts w:cstheme="minorHAnsi"/>
                 <w:lang w:val="de-DE"/>
               </w:rPr>
               <w:t xml:space="preserve"> Das System soll Daten aus einer Photovoltaik-Anlage zur optimier</w:t>
             </w:r>
             <w:r>
               <w:rPr>
-                <w:rFonts w:cstheme="minorHAnsi"/>
                 <w:lang w:val="de-DE"/>
               </w:rPr>
               <w:softHyphen/>
             </w:r>
             <w:r>
               <w:rPr>
-                <w:rFonts w:cstheme="minorHAnsi"/>
                 <w:lang w:val="de-DE"/>
               </w:rPr>
               <w:t>ten Steuerung nutzen. Einerseits die Momentan Produktionsleistung der An</w:t>
             </w:r>
             <w:r>
               <w:rPr>
-                <w:rFonts w:cstheme="minorHAnsi"/>
                 <w:lang w:val="de-DE"/>
               </w:rPr>
               <w:softHyphen/>
             </w:r>
             <w:r>
               <w:rPr>
-                <w:rFonts w:cstheme="minorHAnsi"/>
                 <w:lang w:val="de-DE"/>
               </w:rPr>
               <w:t xml:space="preserve">lage sowie die Momentan Kapazität des Speichers.  </w:t>
             </w:r>
           </w:p>
           <w:p>
-            <w:pPr>
-              <w:jc w:val="both"/>
-            </w:pPr>
-            <w:r>
-              <w:rPr>
-                <w:rFonts w:cstheme="minorHAnsi"/>
+            <w:r>
+              <w:rPr>
                 <w:lang w:val="de-DE"/>
               </w:rPr>
               <w:t xml:space="preserve">Die intelligente und adaptive Steuerung der </w:t>
@@ -3972,7 +2307,6 @@
             <w:proofErr w:type="spellStart"/>
             <w:r>
               <w:rPr>
-                <w:rFonts w:cstheme="minorHAnsi"/>
                 <w:lang w:val="de-DE"/>
               </w:rPr>
               <w:t>Hashrate</w:t>
@@ -3980,71 +2314,59 @@
             <w:proofErr w:type="spellEnd"/>
             <w:r>
               <w:rPr>
-                <w:rFonts w:cstheme="minorHAnsi"/>
                 <w:lang w:val="de-DE"/>
               </w:rPr>
               <w:t xml:space="preserve"> der Mining-Hardware ba</w:t>
             </w:r>
             <w:r>
               <w:rPr>
-                <w:rFonts w:cstheme="minorHAnsi"/>
                 <w:lang w:val="de-DE"/>
               </w:rPr>
               <w:softHyphen/>
             </w:r>
             <w:r>
               <w:rPr>
-                <w:rFonts w:cstheme="minorHAnsi"/>
                 <w:lang w:val="de-DE"/>
               </w:rPr>
               <w:t>siert auf momentan produzierter und gespeicherter Energie, der aktuellen Ta</w:t>
             </w:r>
             <w:r>
               <w:rPr>
-                <w:rFonts w:cstheme="minorHAnsi"/>
                 <w:lang w:val="de-DE"/>
               </w:rPr>
               <w:softHyphen/>
             </w:r>
             <w:r>
               <w:rPr>
-                <w:rFonts w:cstheme="minorHAnsi"/>
                 <w:lang w:val="de-DE"/>
               </w:rPr>
               <w:t>ges- und Jahreszeit sowie die momentan betrieblich benötigte Leistung (saiso</w:t>
             </w:r>
             <w:r>
               <w:rPr>
-                <w:rFonts w:cstheme="minorHAnsi"/>
                 <w:lang w:val="de-DE"/>
               </w:rPr>
               <w:softHyphen/>
             </w:r>
             <w:r>
               <w:rPr>
-                <w:rFonts w:cstheme="minorHAnsi"/>
                 <w:lang w:val="de-DE"/>
               </w:rPr>
               <w:t>nal starke Schwankungen). Dadurch soll lediglich Überschussenergie sowie nicht benötigte Speicherkapazität des Systems (über Nacht) für Mining zur Ver</w:t>
             </w:r>
             <w:r>
               <w:rPr>
-                <w:rFonts w:cstheme="minorHAnsi"/>
                 <w:lang w:val="de-DE"/>
               </w:rPr>
               <w:softHyphen/>
             </w:r>
             <w:r>
               <w:rPr>
-                <w:rFonts w:cstheme="minorHAnsi"/>
                 <w:lang w:val="de-DE"/>
               </w:rPr>
               <w:t>fügung gestellt werden</w:t>
             </w:r>
             <w:r>
-              <w:rPr>
-                <w:rFonts w:cstheme="minorHAnsi"/>
-              </w:rPr>
               <w:t>.</w:t>
             </w:r>
           </w:p>
@@ -4066,21 +2388,13 @@
           </w:tcPr>
           <w:p>
             <w:pPr>
-              <w:pStyle w:val="Kopfzeile"/>
-              <w:ind w:left="284" w:right="-261"/>
-              <w:jc w:val="center"/>
-              <w:rPr>
-                <w:b/>
-                <w:bCs/>
-              </w:rPr>
+              <w:pStyle w:val="berschrift2"/>
             </w:pPr>
-            <w:r>
-              <w:rPr>
-                <w:b/>
-                <w:bCs/>
-              </w:rPr>
+            <w:bookmarkStart w:id="15" w:name="_Toc153790540"/>
+            <w:r>
               <w:t>Kandidaten / Kandidatinnen</w:t>
             </w:r>
+            <w:bookmarkEnd w:id="15"/>
           </w:p>
         </w:tc>
         <w:tc>
@@ -4093,21 +2407,13 @@
           </w:tcPr>
           <w:p>
             <w:pPr>
-              <w:pStyle w:val="Kopfzeile"/>
-              <w:ind w:left="284" w:right="-261"/>
-              <w:jc w:val="center"/>
-              <w:rPr>
-                <w:b/>
-                <w:bCs/>
-              </w:rPr>
+              <w:pStyle w:val="berschrift2"/>
             </w:pPr>
-            <w:r>
-              <w:rPr>
-                <w:b/>
-                <w:bCs/>
-              </w:rPr>
+            <w:bookmarkStart w:id="16" w:name="_Toc153790541"/>
+            <w:r>
               <w:t>Betreuer / Betreuerin</w:t>
             </w:r>
+            <w:bookmarkEnd w:id="16"/>
           </w:p>
         </w:tc>
       </w:tr>
@@ -4124,9 +2430,6 @@
           </w:tcPr>
           <w:p>
             <w:pPr>
-              <w:pStyle w:val="Kopfzeile"/>
-              <w:ind w:left="214" w:right="-261"/>
-              <w:jc w:val="both"/>
               <w:rPr>
                 <w:lang w:val="de-DE"/>
               </w:rPr>
@@ -4146,9 +2449,6 @@
           </w:tcPr>
           <w:p>
             <w:pPr>
-              <w:pStyle w:val="Kopfzeile"/>
-              <w:ind w:left="214" w:right="-261"/>
-              <w:jc w:val="both"/>
               <w:rPr>
                 <w:lang w:val="de-DE"/>
               </w:rPr>
@@ -4162,9 +2462,6 @@
           </w:p>
           <w:p>
             <w:pPr>
-              <w:pStyle w:val="Kopfzeile"/>
-              <w:ind w:left="214" w:right="-261"/>
-              <w:jc w:val="both"/>
               <w:rPr>
                 <w:lang w:val="de-DE"/>
               </w:rPr>
@@ -4194,9 +2491,6 @@
           </w:tcPr>
           <w:p>
             <w:pPr>
-              <w:pStyle w:val="Kopfzeile"/>
-              <w:ind w:left="214" w:right="-261"/>
-              <w:jc w:val="both"/>
               <w:rPr>
                 <w:lang w:val="de-DE"/>
               </w:rPr>
@@ -4219,9 +2513,6 @@
           </w:tcPr>
           <w:p>
             <w:pPr>
-              <w:pStyle w:val="Kopfzeile"/>
-              <w:ind w:left="214" w:right="-261"/>
-              <w:jc w:val="both"/>
               <w:rPr>
                 <w:lang w:val="de-DE"/>
               </w:rPr>
@@ -4235,9 +2526,6 @@
           </w:p>
           <w:p>
             <w:pPr>
-              <w:pStyle w:val="Kopfzeile"/>
-              <w:ind w:left="214" w:right="-261"/>
-              <w:jc w:val="both"/>
               <w:rPr>
                 <w:lang w:val="de-DE"/>
               </w:rPr>
@@ -4267,21 +2555,13 @@
           </w:tcPr>
           <w:p>
             <w:pPr>
-              <w:pStyle w:val="Kopfzeile"/>
-              <w:ind w:left="284" w:right="-261"/>
-              <w:jc w:val="center"/>
-              <w:rPr>
-                <w:b/>
-                <w:bCs/>
-              </w:rPr>
+              <w:pStyle w:val="berschrift2"/>
             </w:pPr>
-            <w:r>
-              <w:rPr>
-                <w:b/>
-                <w:bCs/>
-              </w:rPr>
+            <w:bookmarkStart w:id="17" w:name="_Toc153790542"/>
+            <w:r>
               <w:t>Externe Kooperationspartner</w:t>
             </w:r>
+            <w:bookmarkEnd w:id="17"/>
           </w:p>
         </w:tc>
       </w:tr>
@@ -4297,17 +2577,12 @@
             <w:vAlign w:val="center"/>
           </w:tcPr>
           <w:p>
-            <w:pPr>
-              <w:pStyle w:val="Kopfzeile"/>
-              <w:ind w:left="214" w:right="-261"/>
-              <w:jc w:val="both"/>
-            </w:pPr>
             <w:r>
               <w:t xml:space="preserve">Firma / Institution: </w:t>
             </w:r>
             <w:r>
               <w:rPr>
-                <w:rFonts w:ascii="Arial" w:hAnsi="Arial" w:cs="Arial"/>
+                <w:rFonts w:cs="Arial"/>
                 <w:sz w:val="20"/>
               </w:rPr>
               <w:t>-</w:t>
@@ -4331,9 +2606,6 @@
           </w:tcPr>
           <w:p>
             <w:pPr>
-              <w:pStyle w:val="Kopfzeile"/>
-              <w:ind w:left="214" w:right="-261"/>
-              <w:jc w:val="both"/>
               <w:rPr>
                 <w:lang w:val="de-DE"/>
               </w:rPr>
@@ -4367,19 +2639,12 @@
           </w:tcPr>
           <w:p>
             <w:pPr>
-              <w:pStyle w:val="Kopfzeile"/>
-              <w:tabs>
-                <w:tab w:val="clear" w:pos="4536"/>
-                <w:tab w:val="center" w:pos="-1771"/>
-                <w:tab w:val="left" w:pos="5600"/>
-              </w:tabs>
-              <w:ind w:left="214" w:right="-261"/>
-              <w:jc w:val="both"/>
               <w:rPr>
                 <w:lang w:val="de-DE"/>
               </w:rPr>
             </w:pPr>
             <w:r>
+              <w:lastRenderedPageBreak/>
               <w:t>Schriftliche Kooperationsvereinbarung liegt vor:</w:t>
             </w:r>
             <w:r>
@@ -4408,14 +2673,6 @@
           </w:tcPr>
           <w:p>
             <w:pPr>
-              <w:pStyle w:val="Kopfzeile"/>
-              <w:tabs>
-                <w:tab w:val="clear" w:pos="4536"/>
-                <w:tab w:val="center" w:pos="-1771"/>
-                <w:tab w:val="left" w:pos="5600"/>
-              </w:tabs>
-              <w:ind w:left="214" w:right="-261"/>
-              <w:jc w:val="both"/>
               <w:rPr>
                 <w:bCs/>
                 <w:lang w:val="de-DE"/>
@@ -4460,14 +2717,6 @@
           </w:tcPr>
           <w:p>
             <w:pPr>
-              <w:pStyle w:val="Kopfzeile"/>
-              <w:tabs>
-                <w:tab w:val="clear" w:pos="4536"/>
-                <w:tab w:val="center" w:pos="-1771"/>
-                <w:tab w:val="left" w:pos="5600"/>
-              </w:tabs>
-              <w:ind w:left="214" w:right="-261"/>
-              <w:jc w:val="both"/>
               <w:rPr>
                 <w:lang w:val="de-DE"/>
               </w:rPr>
@@ -4501,14 +2750,6 @@
           </w:tcPr>
           <w:p>
             <w:pPr>
-              <w:pStyle w:val="Kopfzeile"/>
-              <w:tabs>
-                <w:tab w:val="clear" w:pos="4536"/>
-                <w:tab w:val="center" w:pos="-1771"/>
-                <w:tab w:val="left" w:pos="5600"/>
-              </w:tabs>
-              <w:ind w:left="214" w:right="-261"/>
-              <w:jc w:val="both"/>
               <w:rPr>
                 <w:b/>
                 <w:bCs/>
@@ -4523,32 +2764,11 @@
             </w:r>
           </w:p>
           <w:p>
-            <w:pPr>
-              <w:pStyle w:val="Kopfzeile"/>
-              <w:tabs>
-                <w:tab w:val="clear" w:pos="4536"/>
-                <w:tab w:val="center" w:pos="-1771"/>
-                <w:tab w:val="left" w:pos="5600"/>
-              </w:tabs>
-              <w:ind w:left="214" w:right="-261"/>
-              <w:jc w:val="both"/>
-            </w:pPr>
             <w:r>
               <w:t>Inbetriebnahme der Software</w:t>
             </w:r>
           </w:p>
-          <w:p>
-            <w:pPr>
-              <w:pStyle w:val="Kopfzeile"/>
-              <w:tabs>
-                <w:tab w:val="clear" w:pos="4536"/>
-                <w:tab w:val="center" w:pos="-1771"/>
-                <w:tab w:val="left" w:pos="5600"/>
-              </w:tabs>
-              <w:ind w:right="-261"/>
-              <w:jc w:val="both"/>
-            </w:pPr>
-          </w:p>
+          <w:p/>
         </w:tc>
       </w:tr>
     </w:tbl>
@@ -4560,17 +2780,182 @@
     </w:p>
     <w:p>
       <w:pPr>
-        <w:pStyle w:val="Titel"/>
-      </w:pPr>
-      <w:bookmarkStart w:id="8" w:name="_Toc153783065"/>
+        <w:pStyle w:val="berschrift1"/>
+      </w:pPr>
+      <w:bookmarkStart w:id="18" w:name="_Toc153790543"/>
       <w:r>
         <w:lastRenderedPageBreak/>
         <w:t>Erklärung</w:t>
       </w:r>
-      <w:bookmarkEnd w:id="8"/>
-    </w:p>
-    <w:p>
-      <w:r>
+      <w:bookmarkEnd w:id="18"/>
+    </w:p>
+    <w:p>
+      <w:pPr>
+        <w:pStyle w:val="berschrift1"/>
+      </w:pPr>
+      <w:bookmarkStart w:id="19" w:name="_Toc153790544"/>
+      <w:r>
+        <w:t>Inhaltsverzeichnis</w:t>
+      </w:r>
+      <w:bookmarkEnd w:id="19"/>
+    </w:p>
+    <w:p>
+      <w:pPr>
+        <w:autoSpaceDE w:val="0"/>
+        <w:autoSpaceDN w:val="0"/>
+        <w:adjustRightInd w:val="0"/>
+        <w:spacing w:after="0" w:line="240" w:lineRule="auto"/>
+        <w:rPr>
+          <w:rFonts w:eastAsia="ArialMT" w:cs="Arial"/>
+          <w:kern w:val="0"/>
+          <w:szCs w:val="24"/>
+        </w:rPr>
+      </w:pPr>
+      <w:r>
+        <w:rPr>
+          <w:rFonts w:eastAsia="ArialMT" w:cs="Arial"/>
+          <w:kern w:val="0"/>
+          <w:szCs w:val="24"/>
+        </w:rPr>
+        <w:t xml:space="preserve">Die unterfertigten Kandidaten haben gemäß § 34 (3) </w:t>
+      </w:r>
+      <w:proofErr w:type="spellStart"/>
+      <w:r>
+        <w:rPr>
+          <w:rFonts w:eastAsia="ArialMT" w:cs="Arial"/>
+          <w:kern w:val="0"/>
+          <w:szCs w:val="24"/>
+        </w:rPr>
+        <w:t>SchUG</w:t>
+      </w:r>
+      <w:proofErr w:type="spellEnd"/>
+      <w:r>
+        <w:rPr>
+          <w:rFonts w:eastAsia="ArialMT" w:cs="Arial"/>
+          <w:kern w:val="0"/>
+          <w:szCs w:val="24"/>
+        </w:rPr>
+        <w:t xml:space="preserve"> in Verbindung mit § 22</w:t>
+      </w:r>
+    </w:p>
+    <w:p>
+      <w:pPr>
+        <w:autoSpaceDE w:val="0"/>
+        <w:autoSpaceDN w:val="0"/>
+        <w:adjustRightInd w:val="0"/>
+        <w:spacing w:after="0" w:line="240" w:lineRule="auto"/>
+        <w:rPr>
+          <w:rFonts w:eastAsia="ArialMT" w:cs="Arial"/>
+          <w:kern w:val="0"/>
+          <w:szCs w:val="24"/>
+        </w:rPr>
+      </w:pPr>
+      <w:r>
+        <w:rPr>
+          <w:rFonts w:eastAsia="ArialMT" w:cs="Arial"/>
+          <w:kern w:val="0"/>
+          <w:szCs w:val="24"/>
+        </w:rPr>
+        <w:t xml:space="preserve">(1) </w:t>
+      </w:r>
+      <w:proofErr w:type="spellStart"/>
+      <w:r>
+        <w:rPr>
+          <w:rFonts w:eastAsia="ArialMT" w:cs="Arial"/>
+          <w:kern w:val="0"/>
+          <w:szCs w:val="24"/>
+        </w:rPr>
+        <w:t>Zi</w:t>
+      </w:r>
+      <w:proofErr w:type="spellEnd"/>
+      <w:r>
+        <w:rPr>
+          <w:rFonts w:eastAsia="ArialMT" w:cs="Arial"/>
+          <w:kern w:val="0"/>
+          <w:szCs w:val="24"/>
+        </w:rPr>
+        <w:t xml:space="preserve">. 3 </w:t>
+      </w:r>
+      <w:proofErr w:type="spellStart"/>
+      <w:r>
+        <w:rPr>
+          <w:rFonts w:eastAsia="ArialMT" w:cs="Arial"/>
+          <w:kern w:val="0"/>
+          <w:szCs w:val="24"/>
+        </w:rPr>
+        <w:t>lit</w:t>
+      </w:r>
+      <w:proofErr w:type="spellEnd"/>
+      <w:r>
+        <w:rPr>
+          <w:rFonts w:eastAsia="ArialMT" w:cs="Arial"/>
+          <w:kern w:val="0"/>
+          <w:szCs w:val="24"/>
+        </w:rPr>
+        <w:t>. b der Verordnung Uber die abschließenden Prüfungen in den</w:t>
+      </w:r>
+    </w:p>
+    <w:p>
+      <w:pPr>
+        <w:autoSpaceDE w:val="0"/>
+        <w:autoSpaceDN w:val="0"/>
+        <w:adjustRightInd w:val="0"/>
+        <w:spacing w:after="0" w:line="240" w:lineRule="auto"/>
+        <w:rPr>
+          <w:rFonts w:eastAsia="ArialMT" w:cs="Arial"/>
+          <w:kern w:val="0"/>
+          <w:szCs w:val="24"/>
+        </w:rPr>
+      </w:pPr>
+      <w:r>
+        <w:rPr>
+          <w:rFonts w:eastAsia="ArialMT" w:cs="Arial"/>
+          <w:kern w:val="0"/>
+          <w:szCs w:val="24"/>
+        </w:rPr>
+        <w:t>berufsbildenden mittleren und höheren Schulen, BGBl. II Nr. 70 vom 24.02.2000</w:t>
+      </w:r>
+    </w:p>
+    <w:p>
+      <w:pPr>
+        <w:autoSpaceDE w:val="0"/>
+        <w:autoSpaceDN w:val="0"/>
+        <w:adjustRightInd w:val="0"/>
+        <w:spacing w:after="0" w:line="240" w:lineRule="auto"/>
+        <w:rPr>
+          <w:rFonts w:eastAsia="ArialMT" w:cs="Arial"/>
+          <w:kern w:val="0"/>
+          <w:szCs w:val="24"/>
+        </w:rPr>
+      </w:pPr>
+      <w:r>
+        <w:rPr>
+          <w:rFonts w:eastAsia="ArialMT" w:cs="Arial"/>
+          <w:kern w:val="0"/>
+          <w:szCs w:val="24"/>
+        </w:rPr>
+        <w:t>(Prüfungsordnung BMHS), die Ausarbeitung einer Diplomarbeit mit der umseitig</w:t>
+      </w:r>
+    </w:p>
+    <w:p>
+      <w:pPr>
+        <w:rPr>
+          <w:rFonts w:cs="Arial"/>
+        </w:rPr>
+      </w:pPr>
+      <w:r>
+        <w:rPr>
+          <w:rFonts w:eastAsia="ArialMT" w:cs="Arial"/>
+          <w:kern w:val="0"/>
+          <w:szCs w:val="24"/>
+        </w:rPr>
+        <w:t>angeführten Aufgabenstellung gewählt.</w:t>
+      </w:r>
+    </w:p>
+    <w:p/>
+    <w:p>
+      <w:pPr>
+        <w:jc w:val="center"/>
         <w:rPr>
           <w:rFonts w:ascii="Arial-BoldMT" w:hAnsi="Arial-BoldMT" w:cs="Arial-BoldMT"/>
           <w:b/>
@@ -4579,329 +2964,6 @@
           <w:sz w:val="52"/>
           <w:szCs w:val="52"/>
         </w:rPr>
-        <w:t>Inhaltsverzeichnis</w:t>
-      </w:r>
-    </w:p>
-    <w:p>
-      <w:pPr>
-        <w:autoSpaceDE w:val="0"/>
-        <w:autoSpaceDN w:val="0"/>
-        <w:adjustRightInd w:val="0"/>
-        <w:spacing w:after="0" w:line="240" w:lineRule="auto"/>
-        <w:jc w:val="both"/>
-        <w:rPr>
-          <w:rFonts w:ascii="Arial" w:eastAsia="ArialMT" w:hAnsi="Arial" w:cs="Arial"/>
-          <w:kern w:val="0"/>
-          <w:sz w:val="24"/>
-          <w:szCs w:val="24"/>
-        </w:rPr>
-      </w:pPr>
-      <w:r>
-        <w:rPr>
-          <w:rFonts w:ascii="Arial" w:eastAsia="ArialMT" w:hAnsi="Arial" w:cs="Arial"/>
-          <w:kern w:val="0"/>
-          <w:sz w:val="24"/>
-          <w:szCs w:val="24"/>
-        </w:rPr>
-        <w:t xml:space="preserve">Die unterfertigten Kandidaten haben </w:t>
-      </w:r>
-      <w:r>
-        <w:rPr>
-          <w:rFonts w:ascii="Arial" w:eastAsia="ArialMT" w:hAnsi="Arial" w:cs="Arial"/>
-          <w:kern w:val="0"/>
-          <w:sz w:val="24"/>
-          <w:szCs w:val="24"/>
-        </w:rPr>
-        <w:t>gemäß</w:t>
-      </w:r>
-      <w:r>
-        <w:rPr>
-          <w:rFonts w:ascii="Arial" w:eastAsia="ArialMT" w:hAnsi="Arial" w:cs="Arial"/>
-          <w:kern w:val="0"/>
-          <w:sz w:val="24"/>
-          <w:szCs w:val="24"/>
-        </w:rPr>
-        <w:t xml:space="preserve"> § 34 (3) </w:t>
-      </w:r>
-      <w:proofErr w:type="spellStart"/>
-      <w:r>
-        <w:rPr>
-          <w:rFonts w:ascii="Arial" w:eastAsia="ArialMT" w:hAnsi="Arial" w:cs="Arial"/>
-          <w:kern w:val="0"/>
-          <w:sz w:val="24"/>
-          <w:szCs w:val="24"/>
-        </w:rPr>
-        <w:t>SchUG</w:t>
-      </w:r>
-      <w:proofErr w:type="spellEnd"/>
-      <w:r>
-        <w:rPr>
-          <w:rFonts w:ascii="Arial" w:eastAsia="ArialMT" w:hAnsi="Arial" w:cs="Arial"/>
-          <w:kern w:val="0"/>
-          <w:sz w:val="24"/>
-          <w:szCs w:val="24"/>
-        </w:rPr>
-        <w:t xml:space="preserve"> in Verbindung mit § 22</w:t>
-      </w:r>
-    </w:p>
-    <w:p>
-      <w:pPr>
-        <w:autoSpaceDE w:val="0"/>
-        <w:autoSpaceDN w:val="0"/>
-        <w:adjustRightInd w:val="0"/>
-        <w:spacing w:after="0" w:line="240" w:lineRule="auto"/>
-        <w:jc w:val="both"/>
-        <w:rPr>
-          <w:rFonts w:ascii="Arial" w:eastAsia="ArialMT" w:hAnsi="Arial" w:cs="Arial"/>
-          <w:kern w:val="0"/>
-          <w:sz w:val="24"/>
-          <w:szCs w:val="24"/>
-        </w:rPr>
-      </w:pPr>
-      <w:r>
-        <w:rPr>
-          <w:rFonts w:ascii="Arial" w:eastAsia="ArialMT" w:hAnsi="Arial" w:cs="Arial"/>
-          <w:kern w:val="0"/>
-          <w:sz w:val="24"/>
-          <w:szCs w:val="24"/>
-        </w:rPr>
-        <w:t xml:space="preserve">(1) </w:t>
-      </w:r>
-      <w:proofErr w:type="spellStart"/>
-      <w:r>
-        <w:rPr>
-          <w:rFonts w:ascii="Arial" w:eastAsia="ArialMT" w:hAnsi="Arial" w:cs="Arial"/>
-          <w:kern w:val="0"/>
-          <w:sz w:val="24"/>
-          <w:szCs w:val="24"/>
-        </w:rPr>
-        <w:t>Zi</w:t>
-      </w:r>
-      <w:proofErr w:type="spellEnd"/>
-      <w:r>
-        <w:rPr>
-          <w:rFonts w:ascii="Arial" w:eastAsia="ArialMT" w:hAnsi="Arial" w:cs="Arial"/>
-          <w:kern w:val="0"/>
-          <w:sz w:val="24"/>
-          <w:szCs w:val="24"/>
-        </w:rPr>
-        <w:t xml:space="preserve">. 3 </w:t>
-      </w:r>
-      <w:proofErr w:type="spellStart"/>
-      <w:r>
-        <w:rPr>
-          <w:rFonts w:ascii="Arial" w:eastAsia="ArialMT" w:hAnsi="Arial" w:cs="Arial"/>
-          <w:kern w:val="0"/>
-          <w:sz w:val="24"/>
-          <w:szCs w:val="24"/>
-        </w:rPr>
-        <w:t>lit</w:t>
-      </w:r>
-      <w:proofErr w:type="spellEnd"/>
-      <w:r>
-        <w:rPr>
-          <w:rFonts w:ascii="Arial" w:eastAsia="ArialMT" w:hAnsi="Arial" w:cs="Arial"/>
-          <w:kern w:val="0"/>
-          <w:sz w:val="24"/>
-          <w:szCs w:val="24"/>
-        </w:rPr>
-        <w:t xml:space="preserve">. b der Verordnung </w:t>
-      </w:r>
-      <w:r>
-        <w:rPr>
-          <w:rFonts w:ascii="Arial" w:eastAsia="ArialMT" w:hAnsi="Arial" w:cs="Arial"/>
-          <w:kern w:val="0"/>
-          <w:sz w:val="24"/>
-          <w:szCs w:val="24"/>
-        </w:rPr>
-        <w:t>Uber</w:t>
-      </w:r>
-      <w:r>
-        <w:rPr>
-          <w:rFonts w:ascii="Arial" w:eastAsia="ArialMT" w:hAnsi="Arial" w:cs="Arial"/>
-          <w:kern w:val="0"/>
-          <w:sz w:val="24"/>
-          <w:szCs w:val="24"/>
-        </w:rPr>
-        <w:t xml:space="preserve"> die </w:t>
-      </w:r>
-      <w:r>
-        <w:rPr>
-          <w:rFonts w:ascii="Arial" w:eastAsia="ArialMT" w:hAnsi="Arial" w:cs="Arial"/>
-          <w:kern w:val="0"/>
-          <w:sz w:val="24"/>
-          <w:szCs w:val="24"/>
-        </w:rPr>
-        <w:t>abschließenden</w:t>
-      </w:r>
-      <w:r>
-        <w:rPr>
-          <w:rFonts w:ascii="Arial" w:eastAsia="ArialMT" w:hAnsi="Arial" w:cs="Arial"/>
-          <w:kern w:val="0"/>
-          <w:sz w:val="24"/>
-          <w:szCs w:val="24"/>
-        </w:rPr>
-        <w:t xml:space="preserve"> </w:t>
-      </w:r>
-      <w:r>
-        <w:rPr>
-          <w:rFonts w:ascii="Arial" w:eastAsia="ArialMT" w:hAnsi="Arial" w:cs="Arial"/>
-          <w:kern w:val="0"/>
-          <w:sz w:val="24"/>
-          <w:szCs w:val="24"/>
-        </w:rPr>
-        <w:t>Prüfungen</w:t>
-      </w:r>
-      <w:r>
-        <w:rPr>
-          <w:rFonts w:ascii="Arial" w:eastAsia="ArialMT" w:hAnsi="Arial" w:cs="Arial"/>
-          <w:kern w:val="0"/>
-          <w:sz w:val="24"/>
-          <w:szCs w:val="24"/>
-        </w:rPr>
-        <w:t xml:space="preserve"> in den</w:t>
-      </w:r>
-    </w:p>
-    <w:p>
-      <w:pPr>
-        <w:autoSpaceDE w:val="0"/>
-        <w:autoSpaceDN w:val="0"/>
-        <w:adjustRightInd w:val="0"/>
-        <w:spacing w:after="0" w:line="240" w:lineRule="auto"/>
-        <w:jc w:val="both"/>
-        <w:rPr>
-          <w:rFonts w:ascii="Arial" w:eastAsia="ArialMT" w:hAnsi="Arial" w:cs="Arial"/>
-          <w:kern w:val="0"/>
-          <w:sz w:val="24"/>
-          <w:szCs w:val="24"/>
-        </w:rPr>
-      </w:pPr>
-      <w:r>
-        <w:rPr>
-          <w:rFonts w:ascii="Arial" w:eastAsia="ArialMT" w:hAnsi="Arial" w:cs="Arial"/>
-          <w:kern w:val="0"/>
-          <w:sz w:val="24"/>
-          <w:szCs w:val="24"/>
-        </w:rPr>
-        <w:t xml:space="preserve">berufsbildenden mittleren und </w:t>
-      </w:r>
-      <w:r>
-        <w:rPr>
-          <w:rFonts w:ascii="Arial" w:eastAsia="ArialMT" w:hAnsi="Arial" w:cs="Arial"/>
-          <w:kern w:val="0"/>
-          <w:sz w:val="24"/>
-          <w:szCs w:val="24"/>
-        </w:rPr>
-        <w:t>höheren</w:t>
-      </w:r>
-      <w:r>
-        <w:rPr>
-          <w:rFonts w:ascii="Arial" w:eastAsia="ArialMT" w:hAnsi="Arial" w:cs="Arial"/>
-          <w:kern w:val="0"/>
-          <w:sz w:val="24"/>
-          <w:szCs w:val="24"/>
-        </w:rPr>
-        <w:t xml:space="preserve"> Schulen, BGBl. II Nr. 70 vom 24.02.2000</w:t>
-      </w:r>
-    </w:p>
-    <w:p>
-      <w:pPr>
-        <w:autoSpaceDE w:val="0"/>
-        <w:autoSpaceDN w:val="0"/>
-        <w:adjustRightInd w:val="0"/>
-        <w:spacing w:after="0" w:line="240" w:lineRule="auto"/>
-        <w:jc w:val="both"/>
-        <w:rPr>
-          <w:rFonts w:ascii="Arial" w:eastAsia="ArialMT" w:hAnsi="Arial" w:cs="Arial"/>
-          <w:kern w:val="0"/>
-          <w:sz w:val="24"/>
-          <w:szCs w:val="24"/>
-        </w:rPr>
-      </w:pPr>
-      <w:r>
-        <w:rPr>
-          <w:rFonts w:ascii="Arial" w:eastAsia="ArialMT" w:hAnsi="Arial" w:cs="Arial"/>
-          <w:kern w:val="0"/>
-          <w:sz w:val="24"/>
-          <w:szCs w:val="24"/>
-        </w:rPr>
-        <w:t>(</w:t>
-      </w:r>
-      <w:r>
-        <w:rPr>
-          <w:rFonts w:ascii="Arial" w:eastAsia="ArialMT" w:hAnsi="Arial" w:cs="Arial"/>
-          <w:kern w:val="0"/>
-          <w:sz w:val="24"/>
-          <w:szCs w:val="24"/>
-        </w:rPr>
-        <w:t>Prüfungsordnung</w:t>
-      </w:r>
-      <w:r>
-        <w:rPr>
-          <w:rFonts w:ascii="Arial" w:eastAsia="ArialMT" w:hAnsi="Arial" w:cs="Arial"/>
-          <w:kern w:val="0"/>
-          <w:sz w:val="24"/>
-          <w:szCs w:val="24"/>
-        </w:rPr>
-        <w:t xml:space="preserve"> BMHS), die Ausarbeitung einer Diplomarbeit mit der umseitig</w:t>
-      </w:r>
-    </w:p>
-    <w:p>
-      <w:pPr>
-        <w:jc w:val="both"/>
-        <w:rPr>
-          <w:rFonts w:ascii="Arial" w:hAnsi="Arial" w:cs="Arial"/>
-        </w:rPr>
-      </w:pPr>
-      <w:r>
-        <w:rPr>
-          <w:rFonts w:ascii="Arial" w:eastAsia="ArialMT" w:hAnsi="Arial" w:cs="Arial"/>
-          <w:kern w:val="0"/>
-          <w:sz w:val="24"/>
-          <w:szCs w:val="24"/>
-        </w:rPr>
-        <w:t>angeführten</w:t>
-      </w:r>
-      <w:r>
-        <w:rPr>
-          <w:rFonts w:ascii="Arial" w:eastAsia="ArialMT" w:hAnsi="Arial" w:cs="Arial"/>
-          <w:kern w:val="0"/>
-          <w:sz w:val="24"/>
-          <w:szCs w:val="24"/>
-        </w:rPr>
-        <w:t xml:space="preserve"> Aufgabenstellung </w:t>
-      </w:r>
-      <w:r>
-        <w:rPr>
-          <w:rFonts w:ascii="Arial" w:eastAsia="ArialMT" w:hAnsi="Arial" w:cs="Arial"/>
-          <w:kern w:val="0"/>
-          <w:sz w:val="24"/>
-          <w:szCs w:val="24"/>
-        </w:rPr>
-        <w:t>gewählt</w:t>
-      </w:r>
-      <w:r>
-        <w:rPr>
-          <w:rFonts w:ascii="Arial" w:eastAsia="ArialMT" w:hAnsi="Arial" w:cs="Arial"/>
-          <w:kern w:val="0"/>
-          <w:sz w:val="24"/>
-          <w:szCs w:val="24"/>
-        </w:rPr>
-        <w:t>.</w:t>
-      </w:r>
-    </w:p>
-    <w:p/>
-    <w:p>
-      <w:pPr>
-        <w:jc w:val="center"/>
-        <w:rPr>
-          <w:rFonts w:ascii="Arial-BoldMT" w:hAnsi="Arial-BoldMT" w:cs="Arial-BoldMT"/>
-          <w:b/>
-          <w:bCs/>
-          <w:kern w:val="0"/>
-          <w:sz w:val="52"/>
-          <w:szCs w:val="52"/>
-        </w:rPr>
       </w:pPr>
       <w:r>
         <w:rPr>
@@ -4912,29 +2974,7 @@
           <w:sz w:val="28"/>
           <w:szCs w:val="28"/>
         </w:rPr>
-        <w:t xml:space="preserve">Die Kandidaten / Kandidatinnen nehmen zur Kenntnis, </w:t>
-      </w:r>
-      <w:r>
-        <w:rPr>
-          <w:rFonts w:ascii="Arial-BoldMT" w:hAnsi="Arial-BoldMT" w:cs="Arial-BoldMT"/>
-          <w:b/>
-          <w:bCs/>
-          <w:kern w:val="0"/>
-          <w:sz w:val="28"/>
-          <w:szCs w:val="28"/>
-        </w:rPr>
-        <w:t>dass</w:t>
-      </w:r>
-      <w:r>
-        <w:rPr>
-          <w:rFonts w:ascii="Arial-BoldMT" w:hAnsi="Arial-BoldMT" w:cs="Arial-BoldMT"/>
-          <w:b/>
-          <w:bCs/>
-          <w:kern w:val="0"/>
-          <w:sz w:val="28"/>
-          <w:szCs w:val="28"/>
-        </w:rPr>
-        <w:t xml:space="preserve"> die Dip</w:t>
+        <w:t>Die Kandidaten / Kandidatinnen nehmen zur Kenntnis, dass die Dip</w:t>
       </w:r>
       <w:r>
         <w:rPr>
@@ -5144,7 +3184,7 @@
       </w:tblPr>
       <w:tblGrid>
         <w:gridCol w:w="4531"/>
-        <w:gridCol w:w="4531"/>
+        <w:gridCol w:w="4530"/>
       </w:tblGrid>
       <w:tr>
         <w:tc>
@@ -5154,7 +3194,7 @@
           <w:p>
             <w:pPr>
               <w:rPr>
-                <w:rFonts w:ascii="Arial" w:hAnsi="Arial" w:cs="Arial"/>
+                <w:rFonts w:cs="Arial"/>
                 <w:kern w:val="0"/>
                 <w:sz w:val="28"/>
                 <w:szCs w:val="28"/>
@@ -5163,7 +3203,7 @@
             <w:proofErr w:type="spellStart"/>
             <w:r>
               <w:rPr>
-                <w:rFonts w:ascii="Arial" w:hAnsi="Arial" w:cs="Arial"/>
+                <w:rFonts w:cs="Arial"/>
                 <w:kern w:val="0"/>
                 <w:sz w:val="28"/>
                 <w:szCs w:val="28"/>
@@ -5173,7 +3213,7 @@
             <w:proofErr w:type="spellEnd"/>
             <w:r>
               <w:rPr>
-                <w:rFonts w:ascii="Arial" w:hAnsi="Arial" w:cs="Arial"/>
+                <w:rFonts w:cs="Arial"/>
                 <w:kern w:val="0"/>
                 <w:sz w:val="28"/>
                 <w:szCs w:val="28"/>
@@ -5189,7 +3229,7 @@
           <w:p>
             <w:pPr>
               <w:rPr>
-                <w:rFonts w:ascii="Arial" w:hAnsi="Arial" w:cs="Arial"/>
+                <w:rFonts w:cs="Arial"/>
                 <w:kern w:val="0"/>
                 <w:sz w:val="28"/>
                 <w:szCs w:val="28"/>
@@ -5197,7 +3237,7 @@
             </w:pPr>
             <w:r>
               <w:rPr>
-                <w:rFonts w:ascii="Arial" w:hAnsi="Arial" w:cs="Arial"/>
+                <w:rFonts w:cs="Arial"/>
                 <w:kern w:val="0"/>
                 <w:sz w:val="28"/>
                 <w:szCs w:val="28"/>
@@ -5215,7 +3255,7 @@
           <w:p>
             <w:pPr>
               <w:rPr>
-                <w:rFonts w:ascii="Arial" w:hAnsi="Arial" w:cs="Arial"/>
+                <w:rFonts w:cs="Arial"/>
                 <w:kern w:val="0"/>
                 <w:sz w:val="28"/>
                 <w:szCs w:val="28"/>
@@ -5223,7 +3263,7 @@
             </w:pPr>
             <w:r>
               <w:rPr>
-                <w:rFonts w:ascii="Arial" w:hAnsi="Arial" w:cs="Arial"/>
+                <w:rFonts w:cs="Arial"/>
                 <w:kern w:val="0"/>
                 <w:sz w:val="28"/>
                 <w:szCs w:val="28"/>
@@ -5239,7 +3279,7 @@
           <w:p>
             <w:pPr>
               <w:rPr>
-                <w:rFonts w:ascii="Arial" w:hAnsi="Arial" w:cs="Arial"/>
+                <w:rFonts w:cs="Arial"/>
                 <w:kern w:val="0"/>
                 <w:sz w:val="28"/>
                 <w:szCs w:val="28"/>
@@ -5256,7 +3296,7 @@
           <w:p>
             <w:pPr>
               <w:rPr>
-                <w:rFonts w:ascii="Arial" w:hAnsi="Arial" w:cs="Arial"/>
+                <w:rFonts w:cs="Arial"/>
                 <w:kern w:val="0"/>
                 <w:sz w:val="28"/>
                 <w:szCs w:val="28"/>
@@ -5264,7 +3304,7 @@
             </w:pPr>
             <w:r>
               <w:rPr>
-                <w:rFonts w:ascii="Arial" w:hAnsi="Arial" w:cs="Arial"/>
+                <w:rFonts w:cs="Arial"/>
                 <w:kern w:val="0"/>
                 <w:sz w:val="28"/>
                 <w:szCs w:val="28"/>
@@ -5280,7 +3320,7 @@
           <w:p>
             <w:pPr>
               <w:rPr>
-                <w:rFonts w:ascii="Arial" w:hAnsi="Arial" w:cs="Arial"/>
+                <w:rFonts w:cs="Arial"/>
                 <w:kern w:val="0"/>
                 <w:sz w:val="28"/>
                 <w:szCs w:val="28"/>
@@ -5292,7 +3332,6 @@
     </w:tbl>
     <w:p>
       <w:pPr>
-        <w:jc w:val="center"/>
         <w:rPr>
           <w:rFonts w:ascii="Arial-BoldMT" w:hAnsi="Arial-BoldMT" w:cs="Arial-BoldMT"/>
           <w:b/>
@@ -5302,9 +3341,7 @@
           <w:szCs w:val="28"/>
         </w:rPr>
       </w:pPr>
-    </w:p>
-    <w:p>
-      <w:pPr>
+      <w:r>
         <w:rPr>
           <w:rFonts w:ascii="Arial-BoldMT" w:hAnsi="Arial-BoldMT" w:cs="Arial-BoldMT"/>
           <w:b/>
@@ -5313,22 +3350,16 @@
           <w:sz w:val="28"/>
           <w:szCs w:val="28"/>
         </w:rPr>
-      </w:pPr>
-      <w:r>
-        <w:rPr>
-          <w:rFonts w:ascii="Arial-BoldMT" w:hAnsi="Arial-BoldMT" w:cs="Arial-BoldMT"/>
-          <w:b/>
-          <w:bCs/>
-          <w:kern w:val="0"/>
-          <w:sz w:val="28"/>
-          <w:szCs w:val="28"/>
-        </w:rPr>
         <w:br w:type="page"/>
       </w:r>
     </w:p>
+    <w:bookmarkStart w:id="20" w:name="_Toc153790545" w:displacedByCustomXml="next"/>
     <w:sdt>
       <w:sdtPr>
         <w:rPr>
+          <w:rFonts w:asciiTheme="minorHAnsi" w:eastAsiaTheme="minorHAnsi" w:hAnsiTheme="minorHAnsi" w:cstheme="minorBidi"/>
+          <w:sz w:val="22"/>
+          <w:szCs w:val="22"/>
           <w:lang w:val="de-DE"/>
         </w:rPr>
         <w:id w:val="1742908163"/>
@@ -5339,19 +3370,16 @@
       </w:sdtPr>
       <w:sdtEndPr>
         <w:rPr>
-          <w:rFonts w:asciiTheme="minorHAnsi" w:eastAsiaTheme="minorHAnsi" w:hAnsiTheme="minorHAnsi" w:cstheme="minorBidi"/>
-          <w:b/>
+          <w:rFonts w:ascii="Arial" w:hAnsi="Arial"/>
           <w:bCs/>
-          <w:spacing w:val="0"/>
-          <w:kern w:val="2"/>
-          <w:sz w:val="22"/>
-          <w:szCs w:val="22"/>
+          <w:color w:val="auto"/>
+          <w:sz w:val="24"/>
         </w:rPr>
       </w:sdtEndPr>
       <w:sdtContent>
         <w:p>
           <w:pPr>
-            <w:pStyle w:val="Titel"/>
+            <w:pStyle w:val="berschrift1"/>
           </w:pPr>
           <w:r>
             <w:rPr>
@@ -5359,17 +3387,16 @@
             </w:rPr>
             <w:t>Inhalt</w:t>
           </w:r>
+          <w:bookmarkEnd w:id="20"/>
         </w:p>
         <w:p>
           <w:pPr>
             <w:pStyle w:val="Verzeichnis1"/>
             <w:tabs>
-              <w:tab w:val="right" w:leader="dot" w:pos="9062"/>
+              <w:tab w:val="right" w:leader="dot" w:pos="9061"/>
             </w:tabs>
             <w:rPr>
-              <w:rFonts w:eastAsiaTheme="minorEastAsia"/>
               <w:noProof/>
-              <w:lang w:eastAsia="de-AT"/>
             </w:rPr>
           </w:pPr>
           <w:r>
@@ -5381,7 +3408,21 @@
           <w:r>
             <w:fldChar w:fldCharType="separate"/>
           </w:r>
-          <w:hyperlink w:anchor="_Toc153783062" w:history="1">
+        </w:p>
+        <w:p>
+          <w:pPr>
+            <w:pStyle w:val="Verzeichnis1"/>
+            <w:tabs>
+              <w:tab w:val="right" w:leader="dot" w:pos="9061"/>
+            </w:tabs>
+            <w:rPr>
+              <w:rFonts w:asciiTheme="minorHAnsi" w:eastAsiaTheme="minorEastAsia" w:hAnsiTheme="minorHAnsi"/>
+              <w:noProof/>
+              <w:sz w:val="22"/>
+              <w:lang w:eastAsia="de-AT"/>
+            </w:rPr>
+          </w:pPr>
+          <w:hyperlink w:anchor="_Toc153790532" w:history="1">
             <w:r>
               <w:rPr>
                 <w:rStyle w:val="Hyperlink"/>
@@ -5408,7 +3449,7 @@
                 <w:noProof/>
                 <w:webHidden/>
               </w:rPr>
-              <w:instrText xml:space="preserve"> PAGEREF _Toc153783062 \h </w:instrText>
+              <w:instrText xml:space="preserve"> PAGEREF _Toc153790532 \h </w:instrText>
             </w:r>
             <w:r>
               <w:rPr>
@@ -5443,15 +3484,16 @@
           <w:pPr>
             <w:pStyle w:val="Verzeichnis1"/>
             <w:tabs>
-              <w:tab w:val="right" w:leader="dot" w:pos="9062"/>
+              <w:tab w:val="right" w:leader="dot" w:pos="9061"/>
             </w:tabs>
             <w:rPr>
-              <w:rFonts w:eastAsiaTheme="minorEastAsia"/>
+              <w:rFonts w:asciiTheme="minorHAnsi" w:eastAsiaTheme="minorEastAsia" w:hAnsiTheme="minorHAnsi"/>
               <w:noProof/>
+              <w:sz w:val="22"/>
               <w:lang w:eastAsia="de-AT"/>
             </w:rPr>
           </w:pPr>
-          <w:hyperlink w:anchor="_Toc153783063" w:history="1">
+          <w:hyperlink w:anchor="_Toc153790533" w:history="1">
             <w:r>
               <w:rPr>
                 <w:rStyle w:val="Hyperlink"/>
@@ -5479,7 +3521,7 @@
                 <w:noProof/>
                 <w:webHidden/>
               </w:rPr>
-              <w:instrText xml:space="preserve"> PAGEREF _Toc153783063 \h </w:instrText>
+              <w:instrText xml:space="preserve"> PAGEREF _Toc153790533 \h </w:instrText>
             </w:r>
             <w:r>
               <w:rPr>
@@ -5514,15 +3556,16 @@
           <w:pPr>
             <w:pStyle w:val="Verzeichnis1"/>
             <w:tabs>
-              <w:tab w:val="right" w:leader="dot" w:pos="9062"/>
+              <w:tab w:val="right" w:leader="dot" w:pos="9061"/>
             </w:tabs>
             <w:rPr>
-              <w:rFonts w:eastAsiaTheme="minorEastAsia"/>
+              <w:rFonts w:asciiTheme="minorHAnsi" w:eastAsiaTheme="minorEastAsia" w:hAnsiTheme="minorHAnsi"/>
               <w:noProof/>
+              <w:sz w:val="22"/>
               <w:lang w:eastAsia="de-AT"/>
             </w:rPr>
           </w:pPr>
-          <w:hyperlink w:anchor="_Toc153783064" w:history="1">
+          <w:hyperlink w:anchor="_Toc153790534" w:history="1">
             <w:r>
               <w:rPr>
                 <w:rStyle w:val="Hyperlink"/>
@@ -5549,7 +3592,7 @@
                 <w:noProof/>
                 <w:webHidden/>
               </w:rPr>
-              <w:instrText xml:space="preserve"> PAGEREF _Toc153783064 \h </w:instrText>
+              <w:instrText xml:space="preserve"> PAGEREF _Toc153790534 \h </w:instrText>
             </w:r>
             <w:r>
               <w:rPr>
@@ -5584,15 +3627,16 @@
           <w:pPr>
             <w:pStyle w:val="Verzeichnis1"/>
             <w:tabs>
-              <w:tab w:val="right" w:leader="dot" w:pos="9062"/>
+              <w:tab w:val="right" w:leader="dot" w:pos="9061"/>
             </w:tabs>
             <w:rPr>
-              <w:rFonts w:eastAsiaTheme="minorEastAsia"/>
+              <w:rFonts w:asciiTheme="minorHAnsi" w:eastAsiaTheme="minorEastAsia" w:hAnsiTheme="minorHAnsi"/>
               <w:noProof/>
+              <w:sz w:val="22"/>
               <w:lang w:eastAsia="de-AT"/>
             </w:rPr>
           </w:pPr>
-          <w:hyperlink w:anchor="_Toc153783065" w:history="1">
+          <w:hyperlink w:anchor="_Toc153790543" w:history="1">
             <w:r>
               <w:rPr>
                 <w:rStyle w:val="Hyperlink"/>
@@ -5619,7 +3663,7 @@
                 <w:noProof/>
                 <w:webHidden/>
               </w:rPr>
-              <w:instrText xml:space="preserve"> PAGEREF _Toc153783065 \h </w:instrText>
+              <w:instrText xml:space="preserve"> PAGEREF _Toc153790543 \h </w:instrText>
             </w:r>
             <w:r>
               <w:rPr>
@@ -5639,7 +3683,661 @@
                 <w:noProof/>
                 <w:webHidden/>
               </w:rPr>
-              <w:t>4</w:t>
+              <w:t>5</w:t>
+            </w:r>
+            <w:r>
+              <w:rPr>
+                <w:noProof/>
+                <w:webHidden/>
+              </w:rPr>
+              <w:fldChar w:fldCharType="end"/>
+            </w:r>
+          </w:hyperlink>
+        </w:p>
+        <w:p>
+          <w:pPr>
+            <w:pStyle w:val="Verzeichnis1"/>
+            <w:tabs>
+              <w:tab w:val="right" w:leader="dot" w:pos="9061"/>
+            </w:tabs>
+            <w:rPr>
+              <w:rFonts w:asciiTheme="minorHAnsi" w:eastAsiaTheme="minorEastAsia" w:hAnsiTheme="minorHAnsi"/>
+              <w:noProof/>
+              <w:sz w:val="22"/>
+              <w:lang w:eastAsia="de-AT"/>
+            </w:rPr>
+          </w:pPr>
+          <w:hyperlink w:anchor="_Toc153790544" w:history="1">
+            <w:r>
+              <w:rPr>
+                <w:rStyle w:val="Hyperlink"/>
+                <w:noProof/>
+              </w:rPr>
+              <w:t>Inhaltsverzeichnis</w:t>
+            </w:r>
+            <w:r>
+              <w:rPr>
+                <w:noProof/>
+                <w:webHidden/>
+              </w:rPr>
+              <w:tab/>
+            </w:r>
+            <w:r>
+              <w:rPr>
+                <w:noProof/>
+                <w:webHidden/>
+              </w:rPr>
+              <w:fldChar w:fldCharType="begin"/>
+            </w:r>
+            <w:r>
+              <w:rPr>
+                <w:noProof/>
+                <w:webHidden/>
+              </w:rPr>
+              <w:instrText xml:space="preserve"> PAGEREF _Toc153790544 \h </w:instrText>
+            </w:r>
+            <w:r>
+              <w:rPr>
+                <w:noProof/>
+                <w:webHidden/>
+              </w:rPr>
+            </w:r>
+            <w:r>
+              <w:rPr>
+                <w:noProof/>
+                <w:webHidden/>
+              </w:rPr>
+              <w:fldChar w:fldCharType="separate"/>
+            </w:r>
+            <w:r>
+              <w:rPr>
+                <w:noProof/>
+                <w:webHidden/>
+              </w:rPr>
+              <w:t>5</w:t>
+            </w:r>
+            <w:r>
+              <w:rPr>
+                <w:noProof/>
+                <w:webHidden/>
+              </w:rPr>
+              <w:fldChar w:fldCharType="end"/>
+            </w:r>
+          </w:hyperlink>
+        </w:p>
+        <w:p>
+          <w:pPr>
+            <w:pStyle w:val="Verzeichnis1"/>
+            <w:tabs>
+              <w:tab w:val="right" w:leader="dot" w:pos="9061"/>
+            </w:tabs>
+            <w:rPr>
+              <w:rFonts w:asciiTheme="minorHAnsi" w:eastAsiaTheme="minorEastAsia" w:hAnsiTheme="minorHAnsi"/>
+              <w:noProof/>
+              <w:sz w:val="22"/>
+              <w:lang w:eastAsia="de-AT"/>
+            </w:rPr>
+          </w:pPr>
+          <w:hyperlink w:anchor="_Toc153790545" w:history="1">
+            <w:r>
+              <w:rPr>
+                <w:rStyle w:val="Hyperlink"/>
+                <w:noProof/>
+                <w:lang w:val="de-DE"/>
+              </w:rPr>
+              <w:t>Inhalt</w:t>
+            </w:r>
+            <w:r>
+              <w:rPr>
+                <w:noProof/>
+                <w:webHidden/>
+              </w:rPr>
+              <w:tab/>
+            </w:r>
+            <w:r>
+              <w:rPr>
+                <w:noProof/>
+                <w:webHidden/>
+              </w:rPr>
+              <w:fldChar w:fldCharType="begin"/>
+            </w:r>
+            <w:r>
+              <w:rPr>
+                <w:noProof/>
+                <w:webHidden/>
+              </w:rPr>
+              <w:instrText xml:space="preserve"> PAGEREF _Toc153790545 \h </w:instrText>
+            </w:r>
+            <w:r>
+              <w:rPr>
+                <w:noProof/>
+                <w:webHidden/>
+              </w:rPr>
+            </w:r>
+            <w:r>
+              <w:rPr>
+                <w:noProof/>
+                <w:webHidden/>
+              </w:rPr>
+              <w:fldChar w:fldCharType="separate"/>
+            </w:r>
+            <w:r>
+              <w:rPr>
+                <w:noProof/>
+                <w:webHidden/>
+              </w:rPr>
+              <w:t>6</w:t>
+            </w:r>
+            <w:r>
+              <w:rPr>
+                <w:noProof/>
+                <w:webHidden/>
+              </w:rPr>
+              <w:fldChar w:fldCharType="end"/>
+            </w:r>
+          </w:hyperlink>
+        </w:p>
+        <w:p>
+          <w:pPr>
+            <w:pStyle w:val="Verzeichnis1"/>
+            <w:tabs>
+              <w:tab w:val="right" w:leader="dot" w:pos="9061"/>
+            </w:tabs>
+            <w:rPr>
+              <w:rFonts w:asciiTheme="minorHAnsi" w:eastAsiaTheme="minorEastAsia" w:hAnsiTheme="minorHAnsi"/>
+              <w:noProof/>
+              <w:sz w:val="22"/>
+              <w:lang w:eastAsia="de-AT"/>
+            </w:rPr>
+          </w:pPr>
+          <w:hyperlink w:anchor="_Toc153790546" w:history="1">
+            <w:r>
+              <w:rPr>
+                <w:rStyle w:val="Hyperlink"/>
+                <w:noProof/>
+              </w:rPr>
+              <w:t>[ Abbildungsverzeichnis ]</w:t>
+            </w:r>
+            <w:r>
+              <w:rPr>
+                <w:noProof/>
+                <w:webHidden/>
+              </w:rPr>
+              <w:tab/>
+            </w:r>
+            <w:r>
+              <w:rPr>
+                <w:noProof/>
+                <w:webHidden/>
+              </w:rPr>
+              <w:fldChar w:fldCharType="begin"/>
+            </w:r>
+            <w:r>
+              <w:rPr>
+                <w:noProof/>
+                <w:webHidden/>
+              </w:rPr>
+              <w:instrText xml:space="preserve"> PAGEREF _Toc153790546 \h </w:instrText>
+            </w:r>
+            <w:r>
+              <w:rPr>
+                <w:noProof/>
+                <w:webHidden/>
+              </w:rPr>
+            </w:r>
+            <w:r>
+              <w:rPr>
+                <w:noProof/>
+                <w:webHidden/>
+              </w:rPr>
+              <w:fldChar w:fldCharType="separate"/>
+            </w:r>
+            <w:r>
+              <w:rPr>
+                <w:noProof/>
+                <w:webHidden/>
+              </w:rPr>
+              <w:t>9</w:t>
+            </w:r>
+            <w:r>
+              <w:rPr>
+                <w:noProof/>
+                <w:webHidden/>
+              </w:rPr>
+              <w:fldChar w:fldCharType="end"/>
+            </w:r>
+          </w:hyperlink>
+        </w:p>
+        <w:p>
+          <w:pPr>
+            <w:pStyle w:val="Verzeichnis1"/>
+            <w:tabs>
+              <w:tab w:val="right" w:leader="dot" w:pos="9061"/>
+            </w:tabs>
+            <w:rPr>
+              <w:rFonts w:asciiTheme="minorHAnsi" w:eastAsiaTheme="minorEastAsia" w:hAnsiTheme="minorHAnsi"/>
+              <w:noProof/>
+              <w:sz w:val="22"/>
+              <w:lang w:eastAsia="de-AT"/>
+            </w:rPr>
+          </w:pPr>
+          <w:hyperlink w:anchor="_Toc153790547" w:history="1">
+            <w:r>
+              <w:rPr>
+                <w:rStyle w:val="Hyperlink"/>
+                <w:noProof/>
+              </w:rPr>
+              <w:t>[ Einleitung ]</w:t>
+            </w:r>
+            <w:r>
+              <w:rPr>
+                <w:noProof/>
+                <w:webHidden/>
+              </w:rPr>
+              <w:tab/>
+            </w:r>
+            <w:r>
+              <w:rPr>
+                <w:noProof/>
+                <w:webHidden/>
+              </w:rPr>
+              <w:fldChar w:fldCharType="begin"/>
+            </w:r>
+            <w:r>
+              <w:rPr>
+                <w:noProof/>
+                <w:webHidden/>
+              </w:rPr>
+              <w:instrText xml:space="preserve"> PAGEREF _Toc153790547 \h </w:instrText>
+            </w:r>
+            <w:r>
+              <w:rPr>
+                <w:noProof/>
+                <w:webHidden/>
+              </w:rPr>
+            </w:r>
+            <w:r>
+              <w:rPr>
+                <w:noProof/>
+                <w:webHidden/>
+              </w:rPr>
+              <w:fldChar w:fldCharType="separate"/>
+            </w:r>
+            <w:r>
+              <w:rPr>
+                <w:noProof/>
+                <w:webHidden/>
+              </w:rPr>
+              <w:t>10</w:t>
+            </w:r>
+            <w:r>
+              <w:rPr>
+                <w:noProof/>
+                <w:webHidden/>
+              </w:rPr>
+              <w:fldChar w:fldCharType="end"/>
+            </w:r>
+          </w:hyperlink>
+        </w:p>
+        <w:p>
+          <w:pPr>
+            <w:pStyle w:val="Verzeichnis1"/>
+            <w:tabs>
+              <w:tab w:val="right" w:leader="dot" w:pos="9061"/>
+            </w:tabs>
+            <w:rPr>
+              <w:rFonts w:asciiTheme="minorHAnsi" w:eastAsiaTheme="minorEastAsia" w:hAnsiTheme="minorHAnsi"/>
+              <w:noProof/>
+              <w:sz w:val="22"/>
+              <w:lang w:eastAsia="de-AT"/>
+            </w:rPr>
+          </w:pPr>
+          <w:hyperlink w:anchor="_Toc153790548" w:history="1">
+            <w:r>
+              <w:rPr>
+                <w:rStyle w:val="Hyperlink"/>
+                <w:noProof/>
+              </w:rPr>
+              <w:t>[ Text zur Arbeit ]</w:t>
+            </w:r>
+            <w:r>
+              <w:rPr>
+                <w:noProof/>
+                <w:webHidden/>
+              </w:rPr>
+              <w:tab/>
+            </w:r>
+            <w:r>
+              <w:rPr>
+                <w:noProof/>
+                <w:webHidden/>
+              </w:rPr>
+              <w:fldChar w:fldCharType="begin"/>
+            </w:r>
+            <w:r>
+              <w:rPr>
+                <w:noProof/>
+                <w:webHidden/>
+              </w:rPr>
+              <w:instrText xml:space="preserve"> PAGEREF _Toc153790548 \h </w:instrText>
+            </w:r>
+            <w:r>
+              <w:rPr>
+                <w:noProof/>
+                <w:webHidden/>
+              </w:rPr>
+            </w:r>
+            <w:r>
+              <w:rPr>
+                <w:noProof/>
+                <w:webHidden/>
+              </w:rPr>
+              <w:fldChar w:fldCharType="separate"/>
+            </w:r>
+            <w:r>
+              <w:rPr>
+                <w:noProof/>
+                <w:webHidden/>
+              </w:rPr>
+              <w:t>11</w:t>
+            </w:r>
+            <w:r>
+              <w:rPr>
+                <w:noProof/>
+                <w:webHidden/>
+              </w:rPr>
+              <w:fldChar w:fldCharType="end"/>
+            </w:r>
+          </w:hyperlink>
+        </w:p>
+        <w:p>
+          <w:pPr>
+            <w:pStyle w:val="Verzeichnis1"/>
+            <w:tabs>
+              <w:tab w:val="right" w:leader="dot" w:pos="9061"/>
+            </w:tabs>
+            <w:rPr>
+              <w:rFonts w:asciiTheme="minorHAnsi" w:eastAsiaTheme="minorEastAsia" w:hAnsiTheme="minorHAnsi"/>
+              <w:noProof/>
+              <w:sz w:val="22"/>
+              <w:lang w:eastAsia="de-AT"/>
+            </w:rPr>
+          </w:pPr>
+          <w:hyperlink w:anchor="_Toc153790549" w:history="1">
+            <w:r>
+              <w:rPr>
+                <w:rStyle w:val="Hyperlink"/>
+                <w:noProof/>
+              </w:rPr>
+              <w:t>Zusammenfassung</w:t>
+            </w:r>
+            <w:r>
+              <w:rPr>
+                <w:noProof/>
+                <w:webHidden/>
+              </w:rPr>
+              <w:tab/>
+            </w:r>
+            <w:r>
+              <w:rPr>
+                <w:noProof/>
+                <w:webHidden/>
+              </w:rPr>
+              <w:fldChar w:fldCharType="begin"/>
+            </w:r>
+            <w:r>
+              <w:rPr>
+                <w:noProof/>
+                <w:webHidden/>
+              </w:rPr>
+              <w:instrText xml:space="preserve"> PAGEREF _Toc153790549 \h </w:instrText>
+            </w:r>
+            <w:r>
+              <w:rPr>
+                <w:noProof/>
+                <w:webHidden/>
+              </w:rPr>
+            </w:r>
+            <w:r>
+              <w:rPr>
+                <w:noProof/>
+                <w:webHidden/>
+              </w:rPr>
+              <w:fldChar w:fldCharType="separate"/>
+            </w:r>
+            <w:r>
+              <w:rPr>
+                <w:noProof/>
+                <w:webHidden/>
+              </w:rPr>
+              <w:t>12</w:t>
+            </w:r>
+            <w:r>
+              <w:rPr>
+                <w:noProof/>
+                <w:webHidden/>
+              </w:rPr>
+              <w:fldChar w:fldCharType="end"/>
+            </w:r>
+          </w:hyperlink>
+        </w:p>
+        <w:p>
+          <w:pPr>
+            <w:pStyle w:val="Verzeichnis1"/>
+            <w:tabs>
+              <w:tab w:val="right" w:leader="dot" w:pos="9061"/>
+            </w:tabs>
+            <w:rPr>
+              <w:rFonts w:asciiTheme="minorHAnsi" w:eastAsiaTheme="minorEastAsia" w:hAnsiTheme="minorHAnsi"/>
+              <w:noProof/>
+              <w:sz w:val="22"/>
+              <w:lang w:eastAsia="de-AT"/>
+            </w:rPr>
+          </w:pPr>
+          <w:hyperlink w:anchor="_Toc153790550" w:history="1">
+            <w:r>
+              <w:rPr>
+                <w:rStyle w:val="Hyperlink"/>
+                <w:noProof/>
+              </w:rPr>
+              <w:t>Literaturve</w:t>
+            </w:r>
+            <w:r>
+              <w:rPr>
+                <w:rStyle w:val="Hyperlink"/>
+                <w:noProof/>
+              </w:rPr>
+              <w:t>r</w:t>
+            </w:r>
+            <w:r>
+              <w:rPr>
+                <w:rStyle w:val="Hyperlink"/>
+                <w:noProof/>
+              </w:rPr>
+              <w:t>zeichnis</w:t>
+            </w:r>
+            <w:r>
+              <w:rPr>
+                <w:noProof/>
+                <w:webHidden/>
+              </w:rPr>
+              <w:tab/>
+            </w:r>
+            <w:r>
+              <w:rPr>
+                <w:noProof/>
+                <w:webHidden/>
+              </w:rPr>
+              <w:fldChar w:fldCharType="begin"/>
+            </w:r>
+            <w:r>
+              <w:rPr>
+                <w:noProof/>
+                <w:webHidden/>
+              </w:rPr>
+              <w:instrText xml:space="preserve"> PAGEREF _Toc153790550 \h </w:instrText>
+            </w:r>
+            <w:r>
+              <w:rPr>
+                <w:noProof/>
+                <w:webHidden/>
+              </w:rPr>
+            </w:r>
+            <w:r>
+              <w:rPr>
+                <w:noProof/>
+                <w:webHidden/>
+              </w:rPr>
+              <w:fldChar w:fldCharType="separate"/>
+            </w:r>
+            <w:r>
+              <w:rPr>
+                <w:noProof/>
+                <w:webHidden/>
+              </w:rPr>
+              <w:t>13</w:t>
+            </w:r>
+            <w:r>
+              <w:rPr>
+                <w:noProof/>
+                <w:webHidden/>
+              </w:rPr>
+              <w:fldChar w:fldCharType="end"/>
+            </w:r>
+          </w:hyperlink>
+        </w:p>
+        <w:p>
+          <w:pPr>
+            <w:pStyle w:val="Verzeichnis1"/>
+            <w:tabs>
+              <w:tab w:val="right" w:leader="dot" w:pos="9061"/>
+            </w:tabs>
+            <w:rPr>
+              <w:rFonts w:asciiTheme="minorHAnsi" w:eastAsiaTheme="minorEastAsia" w:hAnsiTheme="minorHAnsi"/>
+              <w:noProof/>
+              <w:sz w:val="22"/>
+              <w:lang w:eastAsia="de-AT"/>
+            </w:rPr>
+          </w:pPr>
+          <w:hyperlink w:anchor="_Toc153790551" w:history="1">
+            <w:r>
+              <w:rPr>
+                <w:rStyle w:val="Hyperlink"/>
+                <w:noProof/>
+              </w:rPr>
+              <w:t>Anhänge</w:t>
+            </w:r>
+            <w:r>
+              <w:rPr>
+                <w:noProof/>
+                <w:webHidden/>
+              </w:rPr>
+              <w:tab/>
+            </w:r>
+            <w:r>
+              <w:rPr>
+                <w:noProof/>
+                <w:webHidden/>
+              </w:rPr>
+              <w:fldChar w:fldCharType="begin"/>
+            </w:r>
+            <w:r>
+              <w:rPr>
+                <w:noProof/>
+                <w:webHidden/>
+              </w:rPr>
+              <w:instrText xml:space="preserve"> PAGEREF _Toc153790551 \h </w:instrText>
+            </w:r>
+            <w:r>
+              <w:rPr>
+                <w:noProof/>
+                <w:webHidden/>
+              </w:rPr>
+            </w:r>
+            <w:r>
+              <w:rPr>
+                <w:noProof/>
+                <w:webHidden/>
+              </w:rPr>
+              <w:fldChar w:fldCharType="separate"/>
+            </w:r>
+            <w:r>
+              <w:rPr>
+                <w:noProof/>
+                <w:webHidden/>
+              </w:rPr>
+              <w:t>14</w:t>
+            </w:r>
+            <w:r>
+              <w:rPr>
+                <w:noProof/>
+                <w:webHidden/>
+              </w:rPr>
+              <w:fldChar w:fldCharType="end"/>
+            </w:r>
+          </w:hyperlink>
+        </w:p>
+        <w:p>
+          <w:pPr>
+            <w:pStyle w:val="Verzeichnis1"/>
+            <w:tabs>
+              <w:tab w:val="right" w:leader="dot" w:pos="9061"/>
+            </w:tabs>
+            <w:rPr>
+              <w:rFonts w:asciiTheme="minorHAnsi" w:eastAsiaTheme="minorEastAsia" w:hAnsiTheme="minorHAnsi"/>
+              <w:noProof/>
+              <w:sz w:val="22"/>
+              <w:lang w:eastAsia="de-AT"/>
+            </w:rPr>
+          </w:pPr>
+          <w:hyperlink w:anchor="_Toc153790552" w:history="1">
+            <w:r>
+              <w:rPr>
+                <w:rStyle w:val="Hyperlink"/>
+                <w:noProof/>
+              </w:rPr>
+              <w:t>[ Selbstständigkeitserklärung ]</w:t>
+            </w:r>
+            <w:r>
+              <w:rPr>
+                <w:noProof/>
+                <w:webHidden/>
+              </w:rPr>
+              <w:tab/>
+            </w:r>
+            <w:r>
+              <w:rPr>
+                <w:noProof/>
+                <w:webHidden/>
+              </w:rPr>
+              <w:fldChar w:fldCharType="begin"/>
+            </w:r>
+            <w:r>
+              <w:rPr>
+                <w:noProof/>
+                <w:webHidden/>
+              </w:rPr>
+              <w:instrText xml:space="preserve"> PAGEREF _Toc153790552 \h </w:instrText>
+            </w:r>
+            <w:r>
+              <w:rPr>
+                <w:noProof/>
+                <w:webHidden/>
+              </w:rPr>
+            </w:r>
+            <w:r>
+              <w:rPr>
+                <w:noProof/>
+                <w:webHidden/>
+              </w:rPr>
+              <w:fldChar w:fldCharType="separate"/>
+            </w:r>
+            <w:r>
+              <w:rPr>
+                <w:noProof/>
+                <w:webHidden/>
+              </w:rPr>
+              <w:t>15</w:t>
             </w:r>
             <w:r>
               <w:rPr>
@@ -5675,13 +4373,638 @@
         </w:rPr>
       </w:pPr>
     </w:p>
+    <w:p>
+      <w:pPr>
+        <w:jc w:val="center"/>
+        <w:rPr>
+          <w:rFonts w:ascii="Arial-BoldMT" w:hAnsi="Arial-BoldMT" w:cs="Arial-BoldMT"/>
+          <w:b/>
+          <w:bCs/>
+          <w:kern w:val="0"/>
+          <w:sz w:val="28"/>
+          <w:szCs w:val="28"/>
+        </w:rPr>
+      </w:pPr>
+    </w:p>
+    <w:p>
+      <w:pPr>
+        <w:rPr>
+          <w:rFonts w:ascii="Arial-BoldMT" w:hAnsi="Arial-BoldMT" w:cs="Arial-BoldMT"/>
+          <w:b/>
+          <w:bCs/>
+          <w:kern w:val="0"/>
+          <w:sz w:val="28"/>
+          <w:szCs w:val="28"/>
+        </w:rPr>
+      </w:pPr>
+      <w:r>
+        <w:rPr>
+          <w:rFonts w:ascii="Arial-BoldMT" w:hAnsi="Arial-BoldMT" w:cs="Arial-BoldMT"/>
+          <w:b/>
+          <w:bCs/>
+          <w:kern w:val="0"/>
+          <w:sz w:val="28"/>
+          <w:szCs w:val="28"/>
+        </w:rPr>
+        <w:br w:type="page"/>
+      </w:r>
+    </w:p>
+    <w:p>
+      <w:pPr>
+        <w:jc w:val="center"/>
+        <w:rPr>
+          <w:rFonts w:ascii="Arial-BoldMT" w:hAnsi="Arial-BoldMT" w:cs="Arial-BoldMT"/>
+          <w:b/>
+          <w:bCs/>
+          <w:kern w:val="0"/>
+          <w:sz w:val="28"/>
+          <w:szCs w:val="28"/>
+        </w:rPr>
+      </w:pPr>
+    </w:p>
+    <w:p>
+      <w:pPr>
+        <w:jc w:val="left"/>
+        <w:rPr>
+          <w:rFonts w:ascii="Arial-BoldMT" w:hAnsi="Arial-BoldMT" w:cs="Arial-BoldMT"/>
+          <w:b/>
+          <w:bCs/>
+          <w:kern w:val="0"/>
+          <w:sz w:val="28"/>
+          <w:szCs w:val="28"/>
+        </w:rPr>
+      </w:pPr>
+      <w:r>
+        <w:rPr>
+          <w:rFonts w:ascii="Arial-BoldMT" w:hAnsi="Arial-BoldMT" w:cs="Arial-BoldMT"/>
+          <w:b/>
+          <w:bCs/>
+          <w:kern w:val="0"/>
+          <w:sz w:val="28"/>
+          <w:szCs w:val="28"/>
+        </w:rPr>
+        <w:t>NOTE</w:t>
+      </w:r>
+      <w:r>
+        <w:rPr>
+          <w:rFonts w:ascii="Arial-BoldMT" w:hAnsi="Arial-BoldMT" w:cs="Arial-BoldMT"/>
+          <w:b/>
+          <w:bCs/>
+          <w:kern w:val="0"/>
+          <w:sz w:val="28"/>
+          <w:szCs w:val="28"/>
+        </w:rPr>
+        <w:t>S</w:t>
+      </w:r>
+      <w:r>
+        <w:rPr>
+          <w:rFonts w:ascii="Arial-BoldMT" w:hAnsi="Arial-BoldMT" w:cs="Arial-BoldMT"/>
+          <w:b/>
+          <w:bCs/>
+          <w:kern w:val="0"/>
+          <w:sz w:val="28"/>
+          <w:szCs w:val="28"/>
+        </w:rPr>
+        <w:t xml:space="preserve"> AN UNS WÄHREND WIR SCHREIBEN</w:t>
+      </w:r>
+      <w:r>
+        <w:rPr>
+          <w:rFonts w:ascii="Arial-BoldMT" w:hAnsi="Arial-BoldMT" w:cs="Arial-BoldMT"/>
+          <w:b/>
+          <w:bCs/>
+          <w:kern w:val="0"/>
+          <w:sz w:val="28"/>
+          <w:szCs w:val="28"/>
+        </w:rPr>
+        <w:t>:</w:t>
+      </w:r>
+    </w:p>
+    <w:p>
+      <w:pPr>
+        <w:pStyle w:val="Listenabsatz"/>
+        <w:numPr>
+          <w:ilvl w:val="0"/>
+          <w:numId w:val="1"/>
+        </w:numPr>
+        <w:jc w:val="left"/>
+        <w:rPr>
+          <w:rFonts w:ascii="Arial-BoldMT" w:hAnsi="Arial-BoldMT" w:cs="Arial-BoldMT"/>
+          <w:b/>
+          <w:bCs/>
+          <w:kern w:val="0"/>
+          <w:sz w:val="28"/>
+          <w:szCs w:val="28"/>
+        </w:rPr>
+      </w:pPr>
+      <w:r>
+        <w:rPr>
+          <w:rFonts w:ascii="Arial-BoldMT" w:hAnsi="Arial-BoldMT" w:cs="Arial-BoldMT"/>
+          <w:b/>
+          <w:bCs/>
+          <w:kern w:val="0"/>
+          <w:sz w:val="28"/>
+          <w:szCs w:val="28"/>
+        </w:rPr>
+        <w:t>Umbrüche, Schriften etc. vor Abgabe noch einmal korrigieren</w:t>
+      </w:r>
+    </w:p>
+    <w:p>
+      <w:pPr>
+        <w:pStyle w:val="Listenabsatz"/>
+        <w:numPr>
+          <w:ilvl w:val="0"/>
+          <w:numId w:val="1"/>
+        </w:numPr>
+        <w:jc w:val="left"/>
+        <w:rPr>
+          <w:rFonts w:ascii="Arial-BoldMT" w:hAnsi="Arial-BoldMT" w:cs="Arial-BoldMT"/>
+          <w:b/>
+          <w:bCs/>
+          <w:kern w:val="0"/>
+          <w:sz w:val="28"/>
+          <w:szCs w:val="28"/>
+        </w:rPr>
+      </w:pPr>
+      <w:r>
+        <w:rPr>
+          <w:rFonts w:ascii="Arial-BoldMT" w:hAnsi="Arial-BoldMT" w:cs="Arial-BoldMT"/>
+          <w:b/>
+          <w:bCs/>
+          <w:kern w:val="0"/>
+          <w:sz w:val="28"/>
+          <w:szCs w:val="28"/>
+        </w:rPr>
+        <w:t xml:space="preserve">Überschriften 1. Ordnung Arial 16, fett, </w:t>
+      </w:r>
+      <w:r>
+        <w:rPr>
+          <w:rFonts w:ascii="Arial-BoldMT" w:hAnsi="Arial-BoldMT" w:cs="Arial-BoldMT"/>
+          <w:b/>
+          <w:bCs/>
+          <w:kern w:val="0"/>
+          <w:sz w:val="28"/>
+          <w:szCs w:val="28"/>
+        </w:rPr>
+        <w:t>Abstand</w:t>
+      </w:r>
+      <w:r>
+        <w:rPr>
+          <w:rFonts w:ascii="Arial-BoldMT" w:hAnsi="Arial-BoldMT" w:cs="Arial-BoldMT"/>
+          <w:b/>
+          <w:bCs/>
+          <w:kern w:val="0"/>
+          <w:sz w:val="28"/>
+          <w:szCs w:val="28"/>
+        </w:rPr>
+        <w:t xml:space="preserve"> </w:t>
+      </w:r>
+      <w:r>
+        <w:rPr>
+          <w:lang w:val="en-US"/>
+        </w:rPr>
+        <w:sym w:font="Wingdings" w:char="F0E0"/>
+      </w:r>
+      <w:r>
+        <w:rPr>
+          <w:rFonts w:ascii="Arial-BoldMT" w:hAnsi="Arial-BoldMT" w:cs="Arial-BoldMT"/>
+          <w:b/>
+          <w:bCs/>
+          <w:kern w:val="0"/>
+          <w:sz w:val="28"/>
+          <w:szCs w:val="28"/>
+        </w:rPr>
+        <w:t xml:space="preserve"> 12 Pt. links (0,42 cm) und 5 Pt. rechts (0,18 cm)</w:t>
+      </w:r>
+    </w:p>
+    <w:p>
+      <w:pPr>
+        <w:pStyle w:val="Listenabsatz"/>
+        <w:numPr>
+          <w:ilvl w:val="0"/>
+          <w:numId w:val="1"/>
+        </w:numPr>
+        <w:jc w:val="left"/>
+        <w:rPr>
+          <w:rFonts w:ascii="Arial-BoldMT" w:hAnsi="Arial-BoldMT" w:cs="Arial-BoldMT"/>
+          <w:b/>
+          <w:bCs/>
+          <w:kern w:val="0"/>
+          <w:sz w:val="28"/>
+          <w:szCs w:val="28"/>
+        </w:rPr>
+      </w:pPr>
+      <w:r>
+        <w:rPr>
+          <w:rFonts w:ascii="Arial-BoldMT" w:hAnsi="Arial-BoldMT" w:cs="Arial-BoldMT"/>
+          <w:b/>
+          <w:bCs/>
+          <w:kern w:val="0"/>
+          <w:sz w:val="28"/>
+          <w:szCs w:val="28"/>
+        </w:rPr>
+        <w:t xml:space="preserve">Überschriften 2. Ordnung Arial 14 fett, Abstand </w:t>
+      </w:r>
+      <w:r>
+        <w:rPr>
+          <w:rFonts w:ascii="Arial-BoldMT" w:hAnsi="Arial-BoldMT" w:cs="Arial-BoldMT"/>
+          <w:b/>
+          <w:bCs/>
+          <w:kern w:val="0"/>
+          <w:sz w:val="28"/>
+          <w:szCs w:val="28"/>
+        </w:rPr>
+        <w:sym w:font="Wingdings" w:char="F0E0"/>
+      </w:r>
+      <w:r>
+        <w:rPr>
+          <w:rFonts w:ascii="Arial-BoldMT" w:hAnsi="Arial-BoldMT" w:cs="Arial-BoldMT"/>
+          <w:b/>
+          <w:bCs/>
+          <w:kern w:val="0"/>
+          <w:sz w:val="28"/>
+          <w:szCs w:val="28"/>
+        </w:rPr>
+        <w:t xml:space="preserve"> 12 Pt. links und 5 Pt. rechts</w:t>
+      </w:r>
+    </w:p>
+    <w:p>
+      <w:pPr>
+        <w:pStyle w:val="Listenabsatz"/>
+        <w:numPr>
+          <w:ilvl w:val="0"/>
+          <w:numId w:val="1"/>
+        </w:numPr>
+        <w:ind w:left="714" w:hanging="357"/>
+        <w:jc w:val="left"/>
+        <w:rPr>
+          <w:rFonts w:ascii="Arial-BoldMT" w:hAnsi="Arial-BoldMT" w:cs="Arial-BoldMT"/>
+          <w:b/>
+          <w:bCs/>
+          <w:kern w:val="0"/>
+          <w:sz w:val="28"/>
+          <w:szCs w:val="28"/>
+        </w:rPr>
+      </w:pPr>
+      <w:r>
+        <w:rPr>
+          <w:rFonts w:ascii="Arial-BoldMT" w:hAnsi="Arial-BoldMT" w:cs="Arial-BoldMT"/>
+          <w:b/>
+          <w:bCs/>
+          <w:kern w:val="0"/>
+          <w:sz w:val="28"/>
+          <w:szCs w:val="28"/>
+        </w:rPr>
+        <w:t xml:space="preserve">Standard-Schrift: Arial 12, Blocksatz, Zeilenabstand 1.5, </w:t>
+      </w:r>
+    </w:p>
+    <w:p>
+      <w:pPr>
+        <w:jc w:val="left"/>
+        <w:rPr>
+          <w:rFonts w:ascii="Arial-BoldMT" w:hAnsi="Arial-BoldMT" w:cs="Arial-BoldMT"/>
+          <w:b/>
+          <w:bCs/>
+          <w:kern w:val="0"/>
+          <w:sz w:val="28"/>
+          <w:szCs w:val="28"/>
+        </w:rPr>
+      </w:pPr>
+      <w:r>
+        <w:rPr>
+          <w:rFonts w:ascii="Arial-BoldMT" w:hAnsi="Arial-BoldMT" w:cs="Arial-BoldMT"/>
+          <w:b/>
+          <w:bCs/>
+          <w:kern w:val="0"/>
+          <w:sz w:val="28"/>
+          <w:szCs w:val="28"/>
+        </w:rPr>
+        <w:br w:type="page"/>
+      </w:r>
+    </w:p>
+    <w:p>
+      <w:pPr>
+        <w:pStyle w:val="berschrift1"/>
+      </w:pPr>
+      <w:bookmarkStart w:id="21" w:name="_Toc153790546"/>
+      <w:r>
+        <w:lastRenderedPageBreak/>
+        <w:t>[ Abbildungsverzeichnis ]</w:t>
+      </w:r>
+      <w:bookmarkEnd w:id="21"/>
+      <w:r>
+        <w:br w:type="page"/>
+      </w:r>
+    </w:p>
+    <w:p>
+      <w:pPr>
+        <w:pStyle w:val="berschrift1"/>
+      </w:pPr>
+      <w:bookmarkStart w:id="22" w:name="_Toc153790547"/>
+      <w:r>
+        <w:lastRenderedPageBreak/>
+        <w:t>[ Einleitung ]</w:t>
+      </w:r>
+      <w:bookmarkEnd w:id="22"/>
+    </w:p>
+    <w:p>
+      <w:pPr>
+        <w:rPr>
+          <w:rFonts w:ascii="Arial-BoldMT" w:hAnsi="Arial-BoldMT" w:cs="Arial-BoldMT"/>
+          <w:b/>
+          <w:bCs/>
+          <w:kern w:val="0"/>
+          <w:sz w:val="28"/>
+          <w:szCs w:val="28"/>
+        </w:rPr>
+      </w:pPr>
+      <w:r>
+        <w:rPr>
+          <w:rFonts w:ascii="Arial-BoldMT" w:hAnsi="Arial-BoldMT" w:cs="Arial-BoldMT"/>
+          <w:b/>
+          <w:bCs/>
+          <w:kern w:val="0"/>
+          <w:sz w:val="28"/>
+          <w:szCs w:val="28"/>
+        </w:rPr>
+        <w:br w:type="page"/>
+      </w:r>
+    </w:p>
+    <w:p>
+      <w:pPr>
+        <w:pStyle w:val="berschrift1"/>
+      </w:pPr>
+      <w:bookmarkStart w:id="23" w:name="_Toc153790548"/>
+      <w:r>
+        <w:lastRenderedPageBreak/>
+        <w:t xml:space="preserve">Motivation </w:t>
+      </w:r>
+      <w:r>
+        <w:t xml:space="preserve">und </w:t>
+      </w:r>
+      <w:r>
+        <w:t>Zielsetzung</w:t>
+      </w:r>
+    </w:p>
+    <w:p>
+      <w:pPr>
+        <w:spacing w:line="259" w:lineRule="auto"/>
+        <w:jc w:val="left"/>
+        <w:rPr>
+          <w:rFonts w:eastAsiaTheme="majorEastAsia" w:cstheme="majorBidi"/>
+          <w:b/>
+          <w:color w:val="000000" w:themeColor="text1"/>
+          <w:sz w:val="32"/>
+          <w:szCs w:val="32"/>
+        </w:rPr>
+      </w:pPr>
+      <w:r>
+        <w:br w:type="page"/>
+      </w:r>
+    </w:p>
+    <w:bookmarkEnd w:id="23"/>
+    <w:p>
+      <w:pPr>
+        <w:pStyle w:val="berschrift1"/>
+      </w:pPr>
+      <w:r>
+        <w:lastRenderedPageBreak/>
+        <w:t>Arbeitsdokumentation</w:t>
+      </w:r>
+    </w:p>
+    <w:p>
+      <w:pPr>
+        <w:pStyle w:val="berschrift2"/>
+      </w:pPr>
+      <w:r>
+        <w:t>Recherche</w:t>
+      </w:r>
+    </w:p>
+    <w:p>
+      <w:pPr>
+        <w:pStyle w:val="berschrift3"/>
+      </w:pPr>
+      <w:r>
+        <w:t>PV-Paneele / Hagenhofer</w:t>
+      </w:r>
+    </w:p>
+    <w:p/>
+    <w:p>
+      <w:pPr>
+        <w:pStyle w:val="berschrift3"/>
+      </w:pPr>
+      <w:r>
+        <w:t>Speicher / Hagenhofer</w:t>
+      </w:r>
+    </w:p>
+    <w:p>
+      <w:r>
+        <w:t>Der Stromspeicher ist wohl das Herz einer</w:t>
+      </w:r>
+      <w:r>
+        <w:t xml:space="preserve"> hoch-funktionalen</w:t>
+      </w:r>
+      <w:r>
+        <w:t xml:space="preserve"> PV-Anlage. Wenn der Bedarf an Haushaltsstrom gedeckt ist, wird dieser Stromspeicher von dem überschüssigen PV-Strom aufgeladen wie ein Akku. Sobald der Bedarf des Hauses höher ist als der aktuell produzierte Strom, wird der Speicher wieder entladen.</w:t>
+      </w:r>
+      <w:r>
+        <w:br/>
+        <w:t>Obwohl PV-Anlagen grundsätzlich auch ohne Stromspeicher funktionieren, steigert er den Eigenverbrauch des eigenproduzierten Stroms enorm. Die Energiekosten werden dadurch gesenkt und weniger sonnige Zeiten überbrückt</w:t>
+      </w:r>
+      <w:r>
+        <w:t xml:space="preserve"> [Bundesverband </w:t>
+      </w:r>
+      <w:proofErr w:type="spellStart"/>
+      <w:r>
+        <w:t>Photovoltaic</w:t>
+      </w:r>
+      <w:proofErr w:type="spellEnd"/>
+      <w:r>
+        <w:t xml:space="preserve"> Austria, Zugriff: 18.12.2023].</w:t>
+      </w:r>
+      <w:r>
+        <w:br/>
+      </w:r>
+    </w:p>
+    <w:p>
+      <w:r>
+        <w:t xml:space="preserve">Grundsätzlich sind zum aktuellen Stand zwei Batteriearten auf den Markt verbreitet. Sowohl </w:t>
+      </w:r>
+      <w:proofErr w:type="gramStart"/>
+      <w:r>
+        <w:t>Lithium-Ionen-Batterien,</w:t>
+      </w:r>
+      <w:proofErr w:type="gramEnd"/>
+      <w:r>
+        <w:t xml:space="preserve"> als auch Natrium-Ionen-Batterien werden zum Großteil verwendet. Beide Arten haben Vor- und Nachteile, die durchaus verglichen werden müssen, um die bessere Option für den Bedarf aussuchen zu können.</w:t>
+      </w:r>
+    </w:p>
+    <w:p>
+      <w:pPr>
+        <w:pStyle w:val="Listenabsatz"/>
+        <w:numPr>
+          <w:ilvl w:val="0"/>
+          <w:numId w:val="1"/>
+        </w:numPr>
+      </w:pPr>
+      <w:r>
+        <w:t>Lithium-Ionen-Batterien</w:t>
+      </w:r>
+      <w:r>
+        <w:t>:</w:t>
+      </w:r>
+    </w:p>
+    <w:p>
+      <w:pPr>
+        <w:pStyle w:val="Listenabsatz"/>
+      </w:pPr>
+    </w:p>
+    <w:p>
+      <w:pPr>
+        <w:pStyle w:val="Listenabsatz"/>
+      </w:pPr>
+    </w:p>
+    <w:p>
+      <w:pPr>
+        <w:pStyle w:val="Listenabsatz"/>
+        <w:numPr>
+          <w:ilvl w:val="0"/>
+          <w:numId w:val="1"/>
+        </w:numPr>
+      </w:pPr>
+      <w:r>
+        <w:t>Natrium-Ionen-Batterien</w:t>
+      </w:r>
+      <w:r>
+        <w:t>:</w:t>
+      </w:r>
+      <w:r>
+        <w:br/>
+      </w:r>
+    </w:p>
+    <w:p>
+      <w:pPr>
+        <w:spacing w:line="259" w:lineRule="auto"/>
+        <w:jc w:val="left"/>
+        <w:rPr>
+          <w:vertAlign w:val="superscript"/>
+        </w:rPr>
+      </w:pPr>
+      <w:r>
+        <w:br w:type="page"/>
+      </w:r>
+    </w:p>
+    <w:p>
+      <w:pPr>
+        <w:pStyle w:val="berschrift1"/>
+      </w:pPr>
+      <w:bookmarkStart w:id="24" w:name="_Toc153790549"/>
+      <w:r>
+        <w:lastRenderedPageBreak/>
+        <w:t>Zusammenfassung</w:t>
+      </w:r>
+      <w:bookmarkEnd w:id="24"/>
+    </w:p>
+    <w:p/>
+    <w:p>
+      <w:pPr>
+        <w:spacing w:line="259" w:lineRule="auto"/>
+        <w:jc w:val="left"/>
+      </w:pPr>
+      <w:r>
+        <w:br w:type="page"/>
+      </w:r>
+    </w:p>
+    <w:p>
+      <w:pPr>
+        <w:pStyle w:val="berschrift1"/>
+      </w:pPr>
+      <w:bookmarkStart w:id="25" w:name="_Toc153790550"/>
+      <w:r>
+        <w:lastRenderedPageBreak/>
+        <w:t>Literaturverzeichnis</w:t>
+      </w:r>
+      <w:bookmarkEnd w:id="25"/>
+    </w:p>
+    <w:p>
+      <w:pPr>
+        <w:pStyle w:val="Listenabsatz"/>
+        <w:numPr>
+          <w:ilvl w:val="0"/>
+          <w:numId w:val="1"/>
+        </w:numPr>
+        <w:spacing w:line="259" w:lineRule="auto"/>
+        <w:jc w:val="left"/>
+      </w:pPr>
+      <w:r>
+        <w:t>[</w:t>
+      </w:r>
+      <w:r>
+        <w:t xml:space="preserve">Bundesverband </w:t>
+      </w:r>
+      <w:proofErr w:type="spellStart"/>
+      <w:r>
+        <w:t>Photovoltaic</w:t>
+      </w:r>
+      <w:proofErr w:type="spellEnd"/>
+      <w:r>
+        <w:t xml:space="preserve"> Austria, Zugriff: 18.12.2023</w:t>
+      </w:r>
+      <w:r>
+        <w:t xml:space="preserve">]: </w:t>
+      </w:r>
+      <w:hyperlink r:id="rId9" w:history="1">
+        <w:r>
+          <w:rPr>
+            <w:rStyle w:val="Hyperlink"/>
+          </w:rPr>
+          <w:t>https://pvaustria.at/pv-speicher/</w:t>
+        </w:r>
+      </w:hyperlink>
+      <w:r>
+        <w:t xml:space="preserve"> </w:t>
+      </w:r>
+      <w:r>
+        <w:br w:type="page"/>
+      </w:r>
+    </w:p>
+    <w:p>
+      <w:pPr>
+        <w:pStyle w:val="berschrift1"/>
+      </w:pPr>
+      <w:bookmarkStart w:id="26" w:name="_Toc153790551"/>
+      <w:r>
+        <w:lastRenderedPageBreak/>
+        <w:t>Anhänge</w:t>
+      </w:r>
+      <w:bookmarkEnd w:id="26"/>
+    </w:p>
+    <w:p>
+      <w:pPr>
+        <w:spacing w:line="259" w:lineRule="auto"/>
+        <w:jc w:val="left"/>
+      </w:pPr>
+      <w:r>
+        <w:br w:type="page"/>
+      </w:r>
+    </w:p>
+    <w:p>
+      <w:pPr>
+        <w:pStyle w:val="berschrift1"/>
+      </w:pPr>
+      <w:bookmarkStart w:id="27" w:name="_Toc153790552"/>
+      <w:r>
+        <w:lastRenderedPageBreak/>
+        <w:t>[ Selbstständigkeitserklärung ]</w:t>
+      </w:r>
+      <w:bookmarkEnd w:id="27"/>
+    </w:p>
     <w:sectPr>
-      <w:headerReference w:type="default" r:id="rId8"/>
-      <w:footerReference w:type="default" r:id="rId9"/>
-      <w:headerReference w:type="first" r:id="rId10"/>
-      <w:footerReference w:type="first" r:id="rId11"/>
-      <w:pgSz w:w="11906" w:h="16838"/>
-      <w:pgMar w:top="1417" w:right="1417" w:bottom="1134" w:left="1417" w:header="708" w:footer="708" w:gutter="0"/>
+      <w:headerReference w:type="default" r:id="rId10"/>
+      <w:footerReference w:type="default" r:id="rId11"/>
+      <w:headerReference w:type="first" r:id="rId12"/>
+      <w:footerReference w:type="first" r:id="rId13"/>
+      <w:pgSz w:w="11906" w:h="16838" w:code="9"/>
+      <w:pgMar w:top="1418" w:right="1134" w:bottom="1134" w:left="1701" w:header="709" w:footer="709" w:gutter="0"/>
       <w:cols w:space="708"/>
       <w:titlePg/>
       <w:docGrid w:linePitch="360"/>
@@ -5918,6 +5241,126 @@
     </w:pPr>
   </w:p>
 </w:hdr>
+</file>
+
+<file path=word/numbering.xml><?xml version="1.0" encoding="utf-8"?>
+<w:numbering xmlns:wpc="http://schemas.microsoft.com/office/word/2010/wordprocessingCanvas" xmlns:cx="http://schemas.microsoft.com/office/drawing/2014/chartex" xmlns:cx1="http://schemas.microsoft.com/office/drawing/2015/9/8/chartex" xmlns:cx2="http://schemas.microsoft.com/office/drawing/2015/10/21/chartex" xmlns:cx3="http://schemas.microsoft.com/office/drawing/2016/5/9/chartex" xmlns:cx4="http://schemas.microsoft.com/office/drawing/2016/5/10/chartex" xmlns:cx5="http://schemas.microsoft.com/office/drawing/2016/5/11/chartex" xmlns:cx6="http://schemas.microsoft.com/office/drawing/2016/5/12/chartex" xmlns:cx7="http://schemas.microsoft.com/office/drawing/2016/5/13/chartex" xmlns:cx8="http://schemas.microsoft.com/office/drawing/2016/5/14/chartex" xmlns:mc="http://schemas.openxmlformats.org/markup-compatibility/2006" xmlns:aink="http://schemas.microsoft.com/office/drawing/2016/ink" xmlns:am3d="http://schemas.microsoft.com/office/drawing/2017/model3d" xmlns:o="urn:schemas-microsoft-com:office:office" xmlns:oel="http://schemas.microsoft.com/office/2019/extlst" xmlns:r="http://schemas.openxmlformats.org/officeDocument/2006/relationships" xmlns:m="http://schemas.openxmlformats.org/officeDocument/2006/math" xmlns:v="urn:schemas-microsoft-com:vml" xmlns:wp14="http://schemas.microsoft.com/office/word/2010/wordprocessingDrawing" xmlns:wp="http://schemas.openxmlformats.org/drawingml/2006/wordprocessingDrawing" xmlns:w10="urn:schemas-microsoft-com:office:word" xmlns:w="http://schemas.openxmlformats.org/wordprocessingml/2006/main" xmlns:w14="http://schemas.microsoft.com/office/word/2010/wordml" xmlns:w15="http://schemas.microsoft.com/office/word/2012/wordml" xmlns:w16cex="http://schemas.microsoft.com/office/word/2018/wordml/cex" xmlns:w16cid="http://schemas.microsoft.com/office/word/2016/wordml/cid" xmlns:w16="http://schemas.microsoft.com/office/word/2018/wordml" xmlns:w16sdtdh="http://schemas.microsoft.com/office/word/2020/wordml/sdtdatahash" xmlns:w16se="http://schemas.microsoft.com/office/word/2015/wordml/symex" xmlns:wpg="http://schemas.microsoft.com/office/word/2010/wordprocessingGroup" xmlns:wpi="http://schemas.microsoft.com/office/word/2010/wordprocessingInk" xmlns:wne="http://schemas.microsoft.com/office/word/2006/wordml" xmlns:wps="http://schemas.microsoft.com/office/word/2010/wordprocessingShape" mc:Ignorable="w14 w15 w16se w16cid w16 w16cex w16sdtdh wp14">
+  <w:abstractNum w:abstractNumId="0" w15:restartNumberingAfterBreak="0">
+    <w:nsid w:val="564B4470"/>
+    <w:multiLevelType w:val="hybridMultilevel"/>
+    <w:tmpl w:val="8730C212"/>
+    <w:lvl w:ilvl="0" w:tplc="CA222D2E">
+      <w:numFmt w:val="bullet"/>
+      <w:lvlText w:val="-"/>
+      <w:lvlJc w:val="left"/>
+      <w:pPr>
+        <w:ind w:left="720" w:hanging="360"/>
+      </w:pPr>
+      <w:rPr>
+        <w:rFonts w:ascii="Arial-BoldMT" w:eastAsiaTheme="minorHAnsi" w:hAnsi="Arial-BoldMT" w:cs="Arial-BoldMT" w:hint="default"/>
+      </w:rPr>
+    </w:lvl>
+    <w:lvl w:ilvl="1" w:tplc="0C070003" w:tentative="1">
+      <w:start w:val="1"/>
+      <w:numFmt w:val="bullet"/>
+      <w:lvlText w:val="o"/>
+      <w:lvlJc w:val="left"/>
+      <w:pPr>
+        <w:ind w:left="1440" w:hanging="360"/>
+      </w:pPr>
+      <w:rPr>
+        <w:rFonts w:ascii="Courier New" w:hAnsi="Courier New" w:cs="Courier New" w:hint="default"/>
+      </w:rPr>
+    </w:lvl>
+    <w:lvl w:ilvl="2" w:tplc="0C070005" w:tentative="1">
+      <w:start w:val="1"/>
+      <w:numFmt w:val="bullet"/>
+      <w:lvlText w:val=""/>
+      <w:lvlJc w:val="left"/>
+      <w:pPr>
+        <w:ind w:left="2160" w:hanging="360"/>
+      </w:pPr>
+      <w:rPr>
+        <w:rFonts w:ascii="Wingdings" w:hAnsi="Wingdings" w:hint="default"/>
+      </w:rPr>
+    </w:lvl>
+    <w:lvl w:ilvl="3" w:tplc="0C070001" w:tentative="1">
+      <w:start w:val="1"/>
+      <w:numFmt w:val="bullet"/>
+      <w:lvlText w:val=""/>
+      <w:lvlJc w:val="left"/>
+      <w:pPr>
+        <w:ind w:left="2880" w:hanging="360"/>
+      </w:pPr>
+      <w:rPr>
+        <w:rFonts w:ascii="Symbol" w:hAnsi="Symbol" w:hint="default"/>
+      </w:rPr>
+    </w:lvl>
+    <w:lvl w:ilvl="4" w:tplc="0C070003" w:tentative="1">
+      <w:start w:val="1"/>
+      <w:numFmt w:val="bullet"/>
+      <w:lvlText w:val="o"/>
+      <w:lvlJc w:val="left"/>
+      <w:pPr>
+        <w:ind w:left="3600" w:hanging="360"/>
+      </w:pPr>
+      <w:rPr>
+        <w:rFonts w:ascii="Courier New" w:hAnsi="Courier New" w:cs="Courier New" w:hint="default"/>
+      </w:rPr>
+    </w:lvl>
+    <w:lvl w:ilvl="5" w:tplc="0C070005" w:tentative="1">
+      <w:start w:val="1"/>
+      <w:numFmt w:val="bullet"/>
+      <w:lvlText w:val=""/>
+      <w:lvlJc w:val="left"/>
+      <w:pPr>
+        <w:ind w:left="4320" w:hanging="360"/>
+      </w:pPr>
+      <w:rPr>
+        <w:rFonts w:ascii="Wingdings" w:hAnsi="Wingdings" w:hint="default"/>
+      </w:rPr>
+    </w:lvl>
+    <w:lvl w:ilvl="6" w:tplc="0C070001" w:tentative="1">
+      <w:start w:val="1"/>
+      <w:numFmt w:val="bullet"/>
+      <w:lvlText w:val=""/>
+      <w:lvlJc w:val="left"/>
+      <w:pPr>
+        <w:ind w:left="5040" w:hanging="360"/>
+      </w:pPr>
+      <w:rPr>
+        <w:rFonts w:ascii="Symbol" w:hAnsi="Symbol" w:hint="default"/>
+      </w:rPr>
+    </w:lvl>
+    <w:lvl w:ilvl="7" w:tplc="0C070003" w:tentative="1">
+      <w:start w:val="1"/>
+      <w:numFmt w:val="bullet"/>
+      <w:lvlText w:val="o"/>
+      <w:lvlJc w:val="left"/>
+      <w:pPr>
+        <w:ind w:left="5760" w:hanging="360"/>
+      </w:pPr>
+      <w:rPr>
+        <w:rFonts w:ascii="Courier New" w:hAnsi="Courier New" w:cs="Courier New" w:hint="default"/>
+      </w:rPr>
+    </w:lvl>
+    <w:lvl w:ilvl="8" w:tplc="0C070005" w:tentative="1">
+      <w:start w:val="1"/>
+      <w:numFmt w:val="bullet"/>
+      <w:lvlText w:val=""/>
+      <w:lvlJc w:val="left"/>
+      <w:pPr>
+        <w:ind w:left="6480" w:hanging="360"/>
+      </w:pPr>
+      <w:rPr>
+        <w:rFonts w:ascii="Wingdings" w:hAnsi="Wingdings" w:hint="default"/>
+      </w:rPr>
+    </w:lvl>
+  </w:abstractNum>
+  <w:num w:numId="1" w16cid:durableId="251161055">
+    <w:abstractNumId w:val="0"/>
+  </w:num>
+</w:numbering>
 </file>
 
 <file path=word/styles.xml><?xml version="1.0" encoding="utf-8"?>
@@ -6320,27 +5763,82 @@
   <w:style w:type="paragraph" w:default="1" w:styleId="Standard">
     <w:name w:val="Normal"/>
     <w:qFormat/>
+    <w:rsid w:val="00903DF9"/>
+    <w:pPr>
+      <w:spacing w:line="360" w:lineRule="auto"/>
+      <w:jc w:val="both"/>
+    </w:pPr>
+    <w:rPr>
+      <w:rFonts w:ascii="Arial" w:hAnsi="Arial"/>
+      <w:sz w:val="24"/>
+    </w:rPr>
   </w:style>
   <w:style w:type="paragraph" w:styleId="berschrift1">
     <w:name w:val="heading 1"/>
     <w:basedOn w:val="Standard"/>
     <w:next w:val="Standard"/>
     <w:link w:val="berschrift1Zchn"/>
+    <w:autoRedefine/>
     <w:uiPriority w:val="9"/>
     <w:qFormat/>
-    <w:rsid w:val="00EB3E99"/>
+    <w:rsid w:val="003417F1"/>
     <w:pPr>
       <w:keepNext/>
       <w:keepLines/>
-      <w:spacing w:before="240" w:after="0"/>
+      <w:spacing w:before="240" w:after="100"/>
       <w:outlineLvl w:val="0"/>
     </w:pPr>
     <w:rPr>
-      <w:rFonts w:asciiTheme="majorHAnsi" w:eastAsiaTheme="majorEastAsia" w:hAnsiTheme="majorHAnsi" w:cstheme="majorBidi"/>
+      <w:rFonts w:eastAsiaTheme="majorEastAsia" w:cstheme="majorBidi"/>
       <w:b/>
       <w:color w:val="000000" w:themeColor="text1"/>
-      <w:sz w:val="64"/>
+      <w:sz w:val="32"/>
       <w:szCs w:val="32"/>
+    </w:rPr>
+  </w:style>
+  <w:style w:type="paragraph" w:styleId="berschrift2">
+    <w:name w:val="heading 2"/>
+    <w:basedOn w:val="Standard"/>
+    <w:next w:val="Standard"/>
+    <w:link w:val="berschrift2Zchn"/>
+    <w:autoRedefine/>
+    <w:uiPriority w:val="9"/>
+    <w:unhideWhenUsed/>
+    <w:qFormat/>
+    <w:rsid w:val="00AA2178"/>
+    <w:pPr>
+      <w:keepNext/>
+      <w:keepLines/>
+      <w:spacing w:before="240" w:after="100"/>
+      <w:outlineLvl w:val="1"/>
+    </w:pPr>
+    <w:rPr>
+      <w:rFonts w:eastAsiaTheme="majorEastAsia" w:cstheme="majorBidi"/>
+      <w:b/>
+      <w:sz w:val="28"/>
+      <w:szCs w:val="26"/>
+    </w:rPr>
+  </w:style>
+  <w:style w:type="paragraph" w:styleId="berschrift3">
+    <w:name w:val="heading 3"/>
+    <w:basedOn w:val="Standard"/>
+    <w:next w:val="Standard"/>
+    <w:link w:val="berschrift3Zchn"/>
+    <w:autoRedefine/>
+    <w:uiPriority w:val="9"/>
+    <w:unhideWhenUsed/>
+    <w:qFormat/>
+    <w:rsid w:val="009655F7"/>
+    <w:pPr>
+      <w:keepNext/>
+      <w:keepLines/>
+      <w:spacing w:before="240" w:after="100"/>
+      <w:outlineLvl w:val="2"/>
+    </w:pPr>
+    <w:rPr>
+      <w:rFonts w:eastAsiaTheme="majorEastAsia" w:cstheme="majorBidi"/>
+      <w:b/>
+      <w:szCs w:val="24"/>
     </w:rPr>
   </w:style>
   <w:style w:type="character" w:default="1" w:styleId="Absatz-Standardschriftart">
@@ -6432,12 +5930,12 @@
     <w:basedOn w:val="Absatz-Standardschriftart"/>
     <w:link w:val="berschrift1"/>
     <w:uiPriority w:val="9"/>
-    <w:rsid w:val="00EB3E99"/>
+    <w:rsid w:val="003417F1"/>
     <w:rPr>
-      <w:rFonts w:asciiTheme="majorHAnsi" w:eastAsiaTheme="majorEastAsia" w:hAnsiTheme="majorHAnsi" w:cstheme="majorBidi"/>
+      <w:rFonts w:ascii="Arial" w:eastAsiaTheme="majorEastAsia" w:hAnsi="Arial" w:cstheme="majorBidi"/>
       <w:b/>
       <w:color w:val="000000" w:themeColor="text1"/>
-      <w:sz w:val="64"/>
+      <w:sz w:val="32"/>
       <w:szCs w:val="32"/>
     </w:rPr>
   </w:style>
@@ -6531,7 +6029,6 @@
       <w:b w:val="0"/>
       <w:color w:val="2F5496" w:themeColor="accent1" w:themeShade="BF"/>
       <w:kern w:val="0"/>
-      <w:sz w:val="32"/>
       <w:lang w:eastAsia="de-AT"/>
       <w14:ligatures w14:val="none"/>
     </w:rPr>
@@ -6557,6 +6054,68 @@
     <w:rPr>
       <w:color w:val="0563C1" w:themeColor="hyperlink"/>
       <w:u w:val="single"/>
+    </w:rPr>
+  </w:style>
+  <w:style w:type="paragraph" w:styleId="Listenabsatz">
+    <w:name w:val="List Paragraph"/>
+    <w:basedOn w:val="Standard"/>
+    <w:uiPriority w:val="34"/>
+    <w:qFormat/>
+    <w:rsid w:val="00F15451"/>
+    <w:pPr>
+      <w:ind w:left="720"/>
+      <w:contextualSpacing/>
+    </w:pPr>
+  </w:style>
+  <w:style w:type="character" w:customStyle="1" w:styleId="berschrift2Zchn">
+    <w:name w:val="Überschrift 2 Zchn"/>
+    <w:basedOn w:val="Absatz-Standardschriftart"/>
+    <w:link w:val="berschrift2"/>
+    <w:uiPriority w:val="9"/>
+    <w:rsid w:val="00AA2178"/>
+    <w:rPr>
+      <w:rFonts w:ascii="Arial" w:eastAsiaTheme="majorEastAsia" w:hAnsi="Arial" w:cstheme="majorBidi"/>
+      <w:b/>
+      <w:sz w:val="28"/>
+      <w:szCs w:val="26"/>
+    </w:rPr>
+  </w:style>
+  <w:style w:type="paragraph" w:styleId="Verzeichnis2">
+    <w:name w:val="toc 2"/>
+    <w:basedOn w:val="Standard"/>
+    <w:next w:val="Standard"/>
+    <w:autoRedefine/>
+    <w:uiPriority w:val="39"/>
+    <w:unhideWhenUsed/>
+    <w:rsid w:val="00BF03AC"/>
+    <w:pPr>
+      <w:spacing w:after="100"/>
+      <w:ind w:left="240"/>
+    </w:pPr>
+  </w:style>
+  <w:style w:type="character" w:customStyle="1" w:styleId="berschrift3Zchn">
+    <w:name w:val="Überschrift 3 Zchn"/>
+    <w:basedOn w:val="Absatz-Standardschriftart"/>
+    <w:link w:val="berschrift3"/>
+    <w:uiPriority w:val="9"/>
+    <w:rsid w:val="009655F7"/>
+    <w:rPr>
+      <w:rFonts w:ascii="Arial" w:eastAsiaTheme="majorEastAsia" w:hAnsi="Arial" w:cstheme="majorBidi"/>
+      <w:b/>
+      <w:sz w:val="24"/>
+      <w:szCs w:val="24"/>
+    </w:rPr>
+  </w:style>
+  <w:style w:type="character" w:styleId="NichtaufgelsteErwhnung">
+    <w:name w:val="Unresolved Mention"/>
+    <w:basedOn w:val="Absatz-Standardschriftart"/>
+    <w:uiPriority w:val="99"/>
+    <w:semiHidden/>
+    <w:unhideWhenUsed/>
+    <w:rsid w:val="00FE6BDC"/>
+    <w:rPr>
+      <w:color w:val="605E5C"/>
+      <w:shd w:val="clear" w:color="auto" w:fill="E1DFDD"/>
     </w:rPr>
   </w:style>
 </w:styles>

--- a/Dokumentation.docx
+++ b/Dokumentation.docx
@@ -4811,11 +4811,14 @@
         <w:t>Obwohl PV-Anlagen grundsätzlich auch ohne Stromspeicher funktionieren, steigert er den Eigenverbrauch des eigenproduzierten Stroms enorm. Die Energiekosten werden dadurch gesenkt und weniger sonnige Zeiten überbrückt</w:t>
       </w:r>
       <w:r>
-        <w:t xml:space="preserve"> [Bundesverband </w:t>
-      </w:r>
-      <w:proofErr w:type="spellStart"/>
-      <w:r>
-        <w:t>Photovoltaic</w:t>
+        <w:t xml:space="preserve"> </w:t>
+      </w:r>
+      <w:r>
+        <w:t>[Bundesverband P</w:t>
+      </w:r>
+      <w:proofErr w:type="spellStart"/>
+      <w:r>
+        <w:t>hotovoltaic</w:t>
       </w:r>
       <w:proofErr w:type="spellEnd"/>
       <w:r>
@@ -4835,7 +4838,19 @@
       </w:r>
       <w:proofErr w:type="gramEnd"/>
       <w:r>
-        <w:t xml:space="preserve"> als auch Natrium-Ionen-Batterien werden zum Großteil verwendet. Beide Arten haben Vor- und Nachteile, die durchaus verglichen werden müssen, um die bessere Option für den Bedarf aussuchen zu können.</w:t>
+        <w:t xml:space="preserve"> als auch Natrium-Ionen-Batterien werden zum Großteil verwendet. Beide Arten haben</w:t>
+      </w:r>
+      <w:r>
+        <w:t xml:space="preserve"> verschiedene Vorteile</w:t>
+      </w:r>
+      <w:r>
+        <w:t>, die durchaus verglichen werden müssen, um die bessere Option für den</w:t>
+      </w:r>
+      <w:r>
+        <w:t xml:space="preserve"> eigenen</w:t>
+      </w:r>
+      <w:r>
+        <w:t xml:space="preserve"> Bedarf aussuchen zu können.</w:t>
       </w:r>
     </w:p>
     <w:p>
@@ -4857,6 +4872,40 @@
       <w:pPr>
         <w:pStyle w:val="Listenabsatz"/>
       </w:pPr>
+      <w:r>
+        <w:t xml:space="preserve">Lithium-Ionen-Akkus werden schon seit einigen Jahren in elektronischen Gegenständen wie beispielsweise Smartphones verwendet. Sie haben einen hohen Wirkungsgrad und können sehr oft geladen werden, bevor sie ausgetauscht werden müssen. Außerdem sind sie immer noch voll im Trend der Forschung und werden fortlaufend modernisiert und verbessert. Ein </w:t>
+      </w:r>
+      <w:r>
+        <w:t>potenzielles</w:t>
+      </w:r>
+      <w:r>
+        <w:t xml:space="preserve"> Problem stellt eine mögliche Überhitzung da, zu der es </w:t>
+      </w:r>
+      <w:proofErr w:type="gramStart"/>
+      <w:r>
+        <w:t>potentiell</w:t>
+      </w:r>
+      <w:proofErr w:type="gramEnd"/>
+      <w:r>
+        <w:t xml:space="preserve"> bei Speicherüberladung kommen kann. In modernen Batterien wird mögliche Überhitzung allerdings schon aktiv durch intelligente Ladesysteme vorgebeugt</w:t>
+      </w:r>
+      <w:r>
+        <w:t xml:space="preserve"> [Verbund AG, Zugriff: 18.12.2023], [</w:t>
+      </w:r>
+      <w:r>
+        <w:t xml:space="preserve">Bundesverband </w:t>
+      </w:r>
+      <w:proofErr w:type="spellStart"/>
+      <w:r>
+        <w:t>Photovoltaic</w:t>
+      </w:r>
+      <w:proofErr w:type="spellEnd"/>
+      <w:r>
+        <w:t xml:space="preserve"> Austria, Zugriff: 18.12.2023</w:t>
+      </w:r>
+      <w:r>
+        <w:t>].</w:t>
+      </w:r>
     </w:p>
     <w:p>
       <w:pPr>
@@ -4872,6 +4921,7 @@
         </w:numPr>
       </w:pPr>
       <w:r>
+        <w:lastRenderedPageBreak/>
         <w:t>Natrium-Ionen-Batterien</w:t>
       </w:r>
       <w:r>
@@ -4880,7 +4930,49 @@
       <w:r>
         <w:br/>
       </w:r>
-    </w:p>
+      <w:r>
+        <w:t>Natrium-Ionen-Batterien funktionieren grundsätzlich sehr ähnlich wie Lithium-Ionen-Batterien. Natrium, einer der Grundbestandteile, ist allerdings um einiges leichter anzuschaffen als Lithium, weswegen diese Art in der Anschaffung umweltfreundlicher ist.</w:t>
+      </w:r>
+      <w:r>
+        <w:t xml:space="preserve"> Die Batterie stellt höhere Lade- und Entladeströme bereit,</w:t>
+      </w:r>
+      <w:r>
+        <w:t xml:space="preserve"> </w:t>
+      </w:r>
+      <w:r>
+        <w:t xml:space="preserve">zusätzlich ist sie gegen Überhitzung und Explosion geschützt und deshalb sehr sicher. </w:t>
+      </w:r>
+      <w:r>
+        <w:t>Ein Nachteil</w:t>
+      </w:r>
+      <w:r>
+        <w:t xml:space="preserve"> jedoch</w:t>
+      </w:r>
+      <w:r>
+        <w:t xml:space="preserve"> ist, dass Natrium-Ionen-Batterien recht groß und schwer sind, weswegen sie einen dementsprechend passenden Platz brauchen, um installiert zu werden</w:t>
+      </w:r>
+      <w:r>
+        <w:t xml:space="preserve"> [</w:t>
+      </w:r>
+      <w:r>
+        <w:t xml:space="preserve">Bundesverband </w:t>
+      </w:r>
+      <w:proofErr w:type="spellStart"/>
+      <w:r>
+        <w:t>Photovoltaic</w:t>
+      </w:r>
+      <w:proofErr w:type="spellEnd"/>
+      <w:r>
+        <w:t xml:space="preserve"> Austria, Zugriff: 18.12.2023</w:t>
+      </w:r>
+      <w:r>
+        <w:t>], [Energieheld Schweiz, Zugriff: 18.12.2023]</w:t>
+      </w:r>
+      <w:r>
+        <w:t>.</w:t>
+      </w:r>
+    </w:p>
+    <w:p/>
     <w:p>
       <w:pPr>
         <w:spacing w:line="259" w:lineRule="auto"/>
@@ -4963,6 +5055,67 @@
       <w:r>
         <w:t xml:space="preserve"> </w:t>
       </w:r>
+    </w:p>
+    <w:p>
+      <w:pPr>
+        <w:pStyle w:val="Listenabsatz"/>
+        <w:numPr>
+          <w:ilvl w:val="0"/>
+          <w:numId w:val="1"/>
+        </w:numPr>
+        <w:spacing w:line="259" w:lineRule="auto"/>
+        <w:jc w:val="left"/>
+      </w:pPr>
+      <w:r>
+        <w:t xml:space="preserve">[Verbund AG, Zugriff: 18.12.2023]: </w:t>
+      </w:r>
+      <w:hyperlink r:id="rId10" w:history="1">
+        <w:r>
+          <w:rPr>
+            <w:rStyle w:val="Hyperlink"/>
+          </w:rPr>
+          <w:t>https://www.verbund.com/de-at/privatkunden/themenwelten/photovoltaik/lithium-ionen-akku</w:t>
+        </w:r>
+      </w:hyperlink>
+      <w:r>
+        <w:t xml:space="preserve"> </w:t>
+      </w:r>
+    </w:p>
+    <w:p>
+      <w:pPr>
+        <w:pStyle w:val="Listenabsatz"/>
+        <w:numPr>
+          <w:ilvl w:val="0"/>
+          <w:numId w:val="1"/>
+        </w:numPr>
+        <w:spacing w:line="259" w:lineRule="auto"/>
+        <w:jc w:val="left"/>
+      </w:pPr>
+      <w:r>
+        <w:t xml:space="preserve">[Energieheld Schweiz, Zugriff: 18.12.2023]: </w:t>
+      </w:r>
+      <w:hyperlink r:id="rId11" w:history="1">
+        <w:r>
+          <w:rPr>
+            <w:rStyle w:val="Hyperlink"/>
+          </w:rPr>
+          <w:t>https://www.energieheld.ch/solaranlagen/stromspeicher/salzspeicher#:~:text=Salzwasserspeicher%2C%20welche%20auf%20die%20Natrium,Kilowattstunden%20(kWh)%20Kapazit%C3%A4t%20angeboten</w:t>
+        </w:r>
+      </w:hyperlink>
+      <w:r>
+        <w:t xml:space="preserve"> </w:t>
+      </w:r>
+    </w:p>
+    <w:p>
+      <w:pPr>
+        <w:pStyle w:val="Listenabsatz"/>
+        <w:numPr>
+          <w:ilvl w:val="0"/>
+          <w:numId w:val="1"/>
+        </w:numPr>
+        <w:spacing w:line="259" w:lineRule="auto"/>
+        <w:jc w:val="left"/>
+      </w:pPr>
       <w:r>
         <w:br w:type="page"/>
       </w:r>
@@ -4999,10 +5152,10 @@
       <w:bookmarkEnd w:id="27"/>
     </w:p>
     <w:sectPr>
-      <w:headerReference w:type="default" r:id="rId10"/>
-      <w:footerReference w:type="default" r:id="rId11"/>
-      <w:headerReference w:type="first" r:id="rId12"/>
-      <w:footerReference w:type="first" r:id="rId13"/>
+      <w:headerReference w:type="default" r:id="rId12"/>
+      <w:footerReference w:type="default" r:id="rId13"/>
+      <w:headerReference w:type="first" r:id="rId14"/>
+      <w:footerReference w:type="first" r:id="rId15"/>
       <w:pgSz w:w="11906" w:h="16838" w:code="9"/>
       <w:pgMar w:top="1418" w:right="1134" w:bottom="1134" w:left="1701" w:header="709" w:footer="709" w:gutter="0"/>
       <w:cols w:space="708"/>
@@ -5054,7 +5207,21 @@
       <w:rPr>
         <w:lang w:val="de-DE"/>
       </w:rPr>
-      <w:t>Alessandro Davare, Sarah Hagenhofer</w:t>
+      <w:t xml:space="preserve">Alessandro </w:t>
+    </w:r>
+    <w:proofErr w:type="spellStart"/>
+    <w:r>
+      <w:rPr>
+        <w:lang w:val="de-DE"/>
+      </w:rPr>
+      <w:t>Davare</w:t>
+    </w:r>
+    <w:proofErr w:type="spellEnd"/>
+    <w:r>
+      <w:rPr>
+        <w:lang w:val="de-DE"/>
+      </w:rPr>
+      <w:t>, Sarah Hagenhofer</w:t>
     </w:r>
     <w:r>
       <w:rPr>
@@ -5069,7 +5236,7 @@
         <w:bCs/>
         <w:lang w:val="de-DE"/>
       </w:rPr>
-      <w:t>5AHINF-2023/24-DA10</w:t>
+      <w:t>5AHINF-2023/24</w:t>
     </w:r>
     <w:r>
       <w:rPr>

--- a/Dokumentation.docx
+++ b/Dokumentation.docx
@@ -90,7 +90,7 @@
     </w:p>
     <w:p>
       <w:pPr>
-        <w:pStyle w:val="berschrift1"/>
+        <w:pStyle w:val="Titel"/>
         <w:jc w:val="center"/>
       </w:pPr>
       <w:bookmarkStart w:id="0" w:name="_Toc153790530"/>
@@ -113,6 +113,7 @@
         </w:rPr>
       </w:pPr>
       <w:bookmarkStart w:id="1" w:name="_Toc153790531"/>
+      <w:bookmarkStart w:id="2" w:name="_Toc153813252"/>
       <w:r>
         <w:rPr>
           <w:rStyle w:val="normaltextrun"/>
@@ -134,33 +135,10 @@
           <w:szCs w:val="28"/>
           <w:shd w:val="clear" w:color="auto" w:fill="FFFFFF"/>
         </w:rPr>
-        <w:t xml:space="preserve"> </w:t>
-      </w:r>
-      <w:proofErr w:type="spellStart"/>
-      <w:r>
-        <w:rPr>
-          <w:rStyle w:val="normaltextrun"/>
-          <w:rFonts w:cs="Arial"/>
-          <w:bCs/>
-          <w:color w:val="000000"/>
-          <w:szCs w:val="28"/>
-          <w:shd w:val="clear" w:color="auto" w:fill="FFFFFF"/>
-        </w:rPr>
-        <w:t>InfluxDB</w:t>
-      </w:r>
-      <w:proofErr w:type="spellEnd"/>
-      <w:r>
-        <w:rPr>
-          <w:rStyle w:val="normaltextrun"/>
-          <w:rFonts w:cs="Arial"/>
-          <w:bCs/>
-          <w:color w:val="000000"/>
-          <w:szCs w:val="28"/>
-          <w:shd w:val="clear" w:color="auto" w:fill="FFFFFF"/>
-        </w:rPr>
-        <w:t xml:space="preserve"> und MongoDB</w:t>
+        <w:t xml:space="preserve"> InfluxDB und MongoDB</w:t>
       </w:r>
       <w:bookmarkEnd w:id="1"/>
+      <w:bookmarkEnd w:id="2"/>
     </w:p>
     <w:p>
       <w:pPr>
@@ -415,14 +393,12 @@
     </w:p>
     <w:p>
       <w:pPr>
-        <w:pStyle w:val="berschrift1"/>
-      </w:pPr>
-      <w:bookmarkStart w:id="2" w:name="_Toc153790532"/>
+        <w:pStyle w:val="Titel"/>
+      </w:pPr>
       <w:r>
         <w:lastRenderedPageBreak/>
         <w:t>Vorwort</w:t>
       </w:r>
-      <w:bookmarkEnd w:id="2"/>
     </w:p>
     <w:p>
       <w:pPr>
@@ -1214,873 +1190,873 @@
     </w:p>
     <w:p>
       <w:pPr>
+        <w:pStyle w:val="Titel"/>
+        <w:rPr>
+          <w:lang w:val="en-US"/>
+        </w:rPr>
+      </w:pPr>
+      <w:r>
+        <w:rPr>
+          <w:lang w:val="en-US"/>
+        </w:rPr>
+        <w:t>Abstracts</w:t>
+      </w:r>
+    </w:p>
+    <w:p>
+      <w:pPr>
+        <w:rPr>
+          <w:lang w:val="en-US"/>
+        </w:rPr>
+      </w:pPr>
+      <w:r>
+        <w:rPr>
+          <w:lang w:val="en-US"/>
+        </w:rPr>
+        <w:t xml:space="preserve">Lorem ipsum dolor sit </w:t>
+      </w:r>
+      <w:proofErr w:type="spellStart"/>
+      <w:r>
+        <w:rPr>
+          <w:lang w:val="en-US"/>
+        </w:rPr>
+        <w:t>amet</w:t>
+      </w:r>
+      <w:proofErr w:type="spellEnd"/>
+      <w:r>
+        <w:rPr>
+          <w:lang w:val="en-US"/>
+        </w:rPr>
+        <w:t xml:space="preserve">, </w:t>
+      </w:r>
+      <w:proofErr w:type="spellStart"/>
+      <w:r>
+        <w:rPr>
+          <w:lang w:val="en-US"/>
+        </w:rPr>
+        <w:t>consetetur</w:t>
+      </w:r>
+      <w:proofErr w:type="spellEnd"/>
+      <w:r>
+        <w:rPr>
+          <w:lang w:val="en-US"/>
+        </w:rPr>
+        <w:t xml:space="preserve"> </w:t>
+      </w:r>
+      <w:proofErr w:type="spellStart"/>
+      <w:r>
+        <w:rPr>
+          <w:lang w:val="en-US"/>
+        </w:rPr>
+        <w:t>sadipscing</w:t>
+      </w:r>
+      <w:proofErr w:type="spellEnd"/>
+      <w:r>
+        <w:rPr>
+          <w:lang w:val="en-US"/>
+        </w:rPr>
+        <w:t xml:space="preserve"> </w:t>
+      </w:r>
+      <w:proofErr w:type="spellStart"/>
+      <w:r>
+        <w:rPr>
+          <w:lang w:val="en-US"/>
+        </w:rPr>
+        <w:t>elitr</w:t>
+      </w:r>
+      <w:proofErr w:type="spellEnd"/>
+      <w:r>
+        <w:rPr>
+          <w:lang w:val="en-US"/>
+        </w:rPr>
+        <w:t xml:space="preserve">, sed diam </w:t>
+      </w:r>
+      <w:proofErr w:type="spellStart"/>
+      <w:r>
+        <w:rPr>
+          <w:lang w:val="en-US"/>
+        </w:rPr>
+        <w:t>nonumy</w:t>
+      </w:r>
+      <w:proofErr w:type="spellEnd"/>
+      <w:r>
+        <w:rPr>
+          <w:lang w:val="en-US"/>
+        </w:rPr>
+        <w:t xml:space="preserve"> </w:t>
+      </w:r>
+      <w:proofErr w:type="spellStart"/>
+      <w:r>
+        <w:rPr>
+          <w:lang w:val="en-US"/>
+        </w:rPr>
+        <w:t>eirmod</w:t>
+      </w:r>
+      <w:proofErr w:type="spellEnd"/>
+      <w:r>
+        <w:rPr>
+          <w:lang w:val="en-US"/>
+        </w:rPr>
+        <w:t xml:space="preserve"> </w:t>
+      </w:r>
+      <w:proofErr w:type="spellStart"/>
+      <w:r>
+        <w:rPr>
+          <w:lang w:val="en-US"/>
+        </w:rPr>
+        <w:t>tempor</w:t>
+      </w:r>
+      <w:proofErr w:type="spellEnd"/>
+      <w:r>
+        <w:rPr>
+          <w:lang w:val="en-US"/>
+        </w:rPr>
+        <w:t xml:space="preserve"> </w:t>
+      </w:r>
+      <w:proofErr w:type="spellStart"/>
+      <w:r>
+        <w:rPr>
+          <w:lang w:val="en-US"/>
+        </w:rPr>
+        <w:t>invidunt</w:t>
+      </w:r>
+      <w:proofErr w:type="spellEnd"/>
+      <w:r>
+        <w:rPr>
+          <w:lang w:val="en-US"/>
+        </w:rPr>
+        <w:t xml:space="preserve"> </w:t>
+      </w:r>
+      <w:proofErr w:type="spellStart"/>
+      <w:r>
+        <w:rPr>
+          <w:lang w:val="en-US"/>
+        </w:rPr>
+        <w:t>ut</w:t>
+      </w:r>
+      <w:proofErr w:type="spellEnd"/>
+      <w:r>
+        <w:rPr>
+          <w:lang w:val="en-US"/>
+        </w:rPr>
+        <w:t xml:space="preserve"> labore et dolore magna </w:t>
+      </w:r>
+      <w:proofErr w:type="spellStart"/>
+      <w:r>
+        <w:rPr>
+          <w:lang w:val="en-US"/>
+        </w:rPr>
+        <w:t>aliquyam</w:t>
+      </w:r>
+      <w:proofErr w:type="spellEnd"/>
+      <w:r>
+        <w:rPr>
+          <w:lang w:val="en-US"/>
+        </w:rPr>
+        <w:t xml:space="preserve"> </w:t>
+      </w:r>
+      <w:proofErr w:type="spellStart"/>
+      <w:r>
+        <w:rPr>
+          <w:lang w:val="en-US"/>
+        </w:rPr>
+        <w:t>erat</w:t>
+      </w:r>
+      <w:proofErr w:type="spellEnd"/>
+      <w:r>
+        <w:rPr>
+          <w:lang w:val="en-US"/>
+        </w:rPr>
+        <w:t xml:space="preserve">, sed diam </w:t>
+      </w:r>
+      <w:proofErr w:type="spellStart"/>
+      <w:r>
+        <w:rPr>
+          <w:lang w:val="en-US"/>
+        </w:rPr>
+        <w:t>voluptua</w:t>
+      </w:r>
+      <w:proofErr w:type="spellEnd"/>
+      <w:r>
+        <w:rPr>
+          <w:lang w:val="en-US"/>
+        </w:rPr>
+        <w:t xml:space="preserve">. At </w:t>
+      </w:r>
+      <w:proofErr w:type="spellStart"/>
+      <w:r>
+        <w:rPr>
+          <w:lang w:val="en-US"/>
+        </w:rPr>
+        <w:t>vero</w:t>
+      </w:r>
+      <w:proofErr w:type="spellEnd"/>
+      <w:r>
+        <w:rPr>
+          <w:lang w:val="en-US"/>
+        </w:rPr>
+        <w:t xml:space="preserve"> </w:t>
+      </w:r>
+      <w:proofErr w:type="spellStart"/>
+      <w:r>
+        <w:rPr>
+          <w:lang w:val="en-US"/>
+        </w:rPr>
+        <w:t>eos</w:t>
+      </w:r>
+      <w:proofErr w:type="spellEnd"/>
+      <w:r>
+        <w:rPr>
+          <w:lang w:val="en-US"/>
+        </w:rPr>
+        <w:t xml:space="preserve"> et </w:t>
+      </w:r>
+      <w:proofErr w:type="spellStart"/>
+      <w:r>
+        <w:rPr>
+          <w:lang w:val="en-US"/>
+        </w:rPr>
+        <w:t>accusam</w:t>
+      </w:r>
+      <w:proofErr w:type="spellEnd"/>
+      <w:r>
+        <w:rPr>
+          <w:lang w:val="en-US"/>
+        </w:rPr>
+        <w:t xml:space="preserve"> et </w:t>
+      </w:r>
+      <w:proofErr w:type="spellStart"/>
+      <w:r>
+        <w:rPr>
+          <w:lang w:val="en-US"/>
+        </w:rPr>
+        <w:t>justo</w:t>
+      </w:r>
+      <w:proofErr w:type="spellEnd"/>
+      <w:r>
+        <w:rPr>
+          <w:lang w:val="en-US"/>
+        </w:rPr>
+        <w:t xml:space="preserve"> duo </w:t>
+      </w:r>
+      <w:proofErr w:type="spellStart"/>
+      <w:r>
+        <w:rPr>
+          <w:lang w:val="en-US"/>
+        </w:rPr>
+        <w:t>dolores</w:t>
+      </w:r>
+      <w:proofErr w:type="spellEnd"/>
+      <w:r>
+        <w:rPr>
+          <w:lang w:val="en-US"/>
+        </w:rPr>
+        <w:t xml:space="preserve"> et </w:t>
+      </w:r>
+      <w:proofErr w:type="spellStart"/>
+      <w:r>
+        <w:rPr>
+          <w:lang w:val="en-US"/>
+        </w:rPr>
+        <w:t>ea</w:t>
+      </w:r>
+      <w:proofErr w:type="spellEnd"/>
+      <w:r>
+        <w:rPr>
+          <w:lang w:val="en-US"/>
+        </w:rPr>
+        <w:t xml:space="preserve"> </w:t>
+      </w:r>
+      <w:proofErr w:type="spellStart"/>
+      <w:r>
+        <w:rPr>
+          <w:lang w:val="en-US"/>
+        </w:rPr>
+        <w:t>rebum</w:t>
+      </w:r>
+      <w:proofErr w:type="spellEnd"/>
+      <w:r>
+        <w:rPr>
+          <w:lang w:val="en-US"/>
+        </w:rPr>
+        <w:t xml:space="preserve">. Stet </w:t>
+      </w:r>
+      <w:proofErr w:type="spellStart"/>
+      <w:r>
+        <w:rPr>
+          <w:lang w:val="en-US"/>
+        </w:rPr>
+        <w:t>clita</w:t>
+      </w:r>
+      <w:proofErr w:type="spellEnd"/>
+      <w:r>
+        <w:rPr>
+          <w:lang w:val="en-US"/>
+        </w:rPr>
+        <w:t xml:space="preserve"> </w:t>
+      </w:r>
+      <w:proofErr w:type="spellStart"/>
+      <w:r>
+        <w:rPr>
+          <w:lang w:val="en-US"/>
+        </w:rPr>
+        <w:t>kasd</w:t>
+      </w:r>
+      <w:proofErr w:type="spellEnd"/>
+      <w:r>
+        <w:rPr>
+          <w:lang w:val="en-US"/>
+        </w:rPr>
+        <w:t xml:space="preserve"> </w:t>
+      </w:r>
+      <w:proofErr w:type="spellStart"/>
+      <w:r>
+        <w:rPr>
+          <w:lang w:val="en-US"/>
+        </w:rPr>
+        <w:t>gubergren</w:t>
+      </w:r>
+      <w:proofErr w:type="spellEnd"/>
+      <w:r>
+        <w:rPr>
+          <w:lang w:val="en-US"/>
+        </w:rPr>
+        <w:t xml:space="preserve">, no sea </w:t>
+      </w:r>
+      <w:proofErr w:type="spellStart"/>
+      <w:r>
+        <w:rPr>
+          <w:lang w:val="en-US"/>
+        </w:rPr>
+        <w:t>takimata</w:t>
+      </w:r>
+      <w:proofErr w:type="spellEnd"/>
+      <w:r>
+        <w:rPr>
+          <w:lang w:val="en-US"/>
+        </w:rPr>
+        <w:t xml:space="preserve"> </w:t>
+      </w:r>
+      <w:proofErr w:type="spellStart"/>
+      <w:r>
+        <w:rPr>
+          <w:lang w:val="en-US"/>
+        </w:rPr>
+        <w:t>sanctus</w:t>
+      </w:r>
+      <w:proofErr w:type="spellEnd"/>
+      <w:r>
+        <w:rPr>
+          <w:lang w:val="en-US"/>
+        </w:rPr>
+        <w:t xml:space="preserve"> </w:t>
+      </w:r>
+      <w:proofErr w:type="spellStart"/>
+      <w:r>
+        <w:rPr>
+          <w:lang w:val="en-US"/>
+        </w:rPr>
+        <w:t>est</w:t>
+      </w:r>
+      <w:proofErr w:type="spellEnd"/>
+      <w:r>
+        <w:rPr>
+          <w:lang w:val="en-US"/>
+        </w:rPr>
+        <w:t xml:space="preserve"> Lorem ipsum dolor </w:t>
+      </w:r>
+      <w:proofErr w:type="gramStart"/>
+      <w:r>
+        <w:rPr>
+          <w:lang w:val="en-US"/>
+        </w:rPr>
+        <w:t>sit</w:t>
+      </w:r>
+      <w:proofErr w:type="gramEnd"/>
+      <w:r>
+        <w:rPr>
+          <w:lang w:val="en-US"/>
+        </w:rPr>
+        <w:t xml:space="preserve"> </w:t>
+      </w:r>
+      <w:proofErr w:type="spellStart"/>
+      <w:r>
+        <w:rPr>
+          <w:lang w:val="en-US"/>
+        </w:rPr>
+        <w:t>amet</w:t>
+      </w:r>
+      <w:proofErr w:type="spellEnd"/>
+      <w:r>
+        <w:rPr>
+          <w:lang w:val="en-US"/>
+        </w:rPr>
+        <w:t xml:space="preserve">. Lorem ipsum dolor sit </w:t>
+      </w:r>
+      <w:proofErr w:type="spellStart"/>
+      <w:r>
+        <w:rPr>
+          <w:lang w:val="en-US"/>
+        </w:rPr>
+        <w:t>amet</w:t>
+      </w:r>
+      <w:proofErr w:type="spellEnd"/>
+      <w:r>
+        <w:rPr>
+          <w:lang w:val="en-US"/>
+        </w:rPr>
+        <w:t xml:space="preserve">, </w:t>
+      </w:r>
+      <w:proofErr w:type="spellStart"/>
+      <w:r>
+        <w:rPr>
+          <w:lang w:val="en-US"/>
+        </w:rPr>
+        <w:t>consetetur</w:t>
+      </w:r>
+      <w:proofErr w:type="spellEnd"/>
+      <w:r>
+        <w:rPr>
+          <w:lang w:val="en-US"/>
+        </w:rPr>
+        <w:t xml:space="preserve"> </w:t>
+      </w:r>
+      <w:proofErr w:type="spellStart"/>
+      <w:r>
+        <w:rPr>
+          <w:lang w:val="en-US"/>
+        </w:rPr>
+        <w:t>sadipscing</w:t>
+      </w:r>
+      <w:proofErr w:type="spellEnd"/>
+      <w:r>
+        <w:rPr>
+          <w:lang w:val="en-US"/>
+        </w:rPr>
+        <w:t xml:space="preserve"> </w:t>
+      </w:r>
+      <w:proofErr w:type="spellStart"/>
+      <w:r>
+        <w:rPr>
+          <w:lang w:val="en-US"/>
+        </w:rPr>
+        <w:t>elitr</w:t>
+      </w:r>
+      <w:proofErr w:type="spellEnd"/>
+      <w:r>
+        <w:rPr>
+          <w:lang w:val="en-US"/>
+        </w:rPr>
+        <w:t xml:space="preserve">, sed diam </w:t>
+      </w:r>
+      <w:proofErr w:type="spellStart"/>
+      <w:r>
+        <w:rPr>
+          <w:lang w:val="en-US"/>
+        </w:rPr>
+        <w:t>nonumy</w:t>
+      </w:r>
+      <w:proofErr w:type="spellEnd"/>
+      <w:r>
+        <w:rPr>
+          <w:lang w:val="en-US"/>
+        </w:rPr>
+        <w:t xml:space="preserve"> </w:t>
+      </w:r>
+      <w:proofErr w:type="spellStart"/>
+      <w:r>
+        <w:rPr>
+          <w:lang w:val="en-US"/>
+        </w:rPr>
+        <w:t>eirmod</w:t>
+      </w:r>
+      <w:proofErr w:type="spellEnd"/>
+      <w:r>
+        <w:rPr>
+          <w:lang w:val="en-US"/>
+        </w:rPr>
+        <w:t xml:space="preserve"> </w:t>
+      </w:r>
+      <w:proofErr w:type="spellStart"/>
+      <w:r>
+        <w:rPr>
+          <w:lang w:val="en-US"/>
+        </w:rPr>
+        <w:t>tempor</w:t>
+      </w:r>
+      <w:proofErr w:type="spellEnd"/>
+      <w:r>
+        <w:rPr>
+          <w:lang w:val="en-US"/>
+        </w:rPr>
+        <w:t xml:space="preserve"> </w:t>
+      </w:r>
+      <w:proofErr w:type="spellStart"/>
+      <w:r>
+        <w:rPr>
+          <w:lang w:val="en-US"/>
+        </w:rPr>
+        <w:t>in</w:t>
+      </w:r>
+      <w:r>
+        <w:rPr>
+          <w:lang w:val="en-US"/>
+        </w:rPr>
+        <w:softHyphen/>
+      </w:r>
+      <w:r>
+        <w:rPr>
+          <w:lang w:val="en-US"/>
+        </w:rPr>
+        <w:t>vidunt</w:t>
+      </w:r>
+      <w:proofErr w:type="spellEnd"/>
+      <w:r>
+        <w:rPr>
+          <w:lang w:val="en-US"/>
+        </w:rPr>
+        <w:t xml:space="preserve"> </w:t>
+      </w:r>
+      <w:proofErr w:type="spellStart"/>
+      <w:r>
+        <w:rPr>
+          <w:lang w:val="en-US"/>
+        </w:rPr>
+        <w:t>ut</w:t>
+      </w:r>
+      <w:proofErr w:type="spellEnd"/>
+      <w:r>
+        <w:rPr>
+          <w:lang w:val="en-US"/>
+        </w:rPr>
+        <w:t xml:space="preserve"> labore et dolore magna </w:t>
+      </w:r>
+      <w:proofErr w:type="spellStart"/>
+      <w:r>
+        <w:rPr>
+          <w:lang w:val="en-US"/>
+        </w:rPr>
+        <w:t>aliquyam</w:t>
+      </w:r>
+      <w:proofErr w:type="spellEnd"/>
+      <w:r>
+        <w:rPr>
+          <w:lang w:val="en-US"/>
+        </w:rPr>
+        <w:t xml:space="preserve"> </w:t>
+      </w:r>
+      <w:proofErr w:type="spellStart"/>
+      <w:r>
+        <w:rPr>
+          <w:lang w:val="en-US"/>
+        </w:rPr>
+        <w:t>erat</w:t>
+      </w:r>
+      <w:proofErr w:type="spellEnd"/>
+      <w:r>
+        <w:rPr>
+          <w:lang w:val="en-US"/>
+        </w:rPr>
+        <w:t xml:space="preserve">, sed diam </w:t>
+      </w:r>
+      <w:proofErr w:type="spellStart"/>
+      <w:r>
+        <w:rPr>
+          <w:lang w:val="en-US"/>
+        </w:rPr>
+        <w:t>voluptua</w:t>
+      </w:r>
+      <w:proofErr w:type="spellEnd"/>
+      <w:r>
+        <w:rPr>
+          <w:lang w:val="en-US"/>
+        </w:rPr>
+        <w:t xml:space="preserve">. At </w:t>
+      </w:r>
+      <w:proofErr w:type="spellStart"/>
+      <w:r>
+        <w:rPr>
+          <w:lang w:val="en-US"/>
+        </w:rPr>
+        <w:t>vero</w:t>
+      </w:r>
+      <w:proofErr w:type="spellEnd"/>
+      <w:r>
+        <w:rPr>
+          <w:lang w:val="en-US"/>
+        </w:rPr>
+        <w:t xml:space="preserve"> </w:t>
+      </w:r>
+      <w:proofErr w:type="spellStart"/>
+      <w:r>
+        <w:rPr>
+          <w:lang w:val="en-US"/>
+        </w:rPr>
+        <w:t>eos</w:t>
+      </w:r>
+      <w:proofErr w:type="spellEnd"/>
+      <w:r>
+        <w:rPr>
+          <w:lang w:val="en-US"/>
+        </w:rPr>
+        <w:t xml:space="preserve"> et </w:t>
+      </w:r>
+      <w:proofErr w:type="spellStart"/>
+      <w:r>
+        <w:rPr>
+          <w:lang w:val="en-US"/>
+        </w:rPr>
+        <w:t>accusam</w:t>
+      </w:r>
+      <w:proofErr w:type="spellEnd"/>
+      <w:r>
+        <w:rPr>
+          <w:lang w:val="en-US"/>
+        </w:rPr>
+        <w:t xml:space="preserve"> et </w:t>
+      </w:r>
+      <w:proofErr w:type="spellStart"/>
+      <w:r>
+        <w:rPr>
+          <w:lang w:val="en-US"/>
+        </w:rPr>
+        <w:t>justo</w:t>
+      </w:r>
+      <w:proofErr w:type="spellEnd"/>
+      <w:r>
+        <w:rPr>
+          <w:lang w:val="en-US"/>
+        </w:rPr>
+        <w:t xml:space="preserve"> duo </w:t>
+      </w:r>
+      <w:proofErr w:type="spellStart"/>
+      <w:r>
+        <w:rPr>
+          <w:lang w:val="en-US"/>
+        </w:rPr>
+        <w:t>dolores</w:t>
+      </w:r>
+      <w:proofErr w:type="spellEnd"/>
+      <w:r>
+        <w:rPr>
+          <w:lang w:val="en-US"/>
+        </w:rPr>
+        <w:t xml:space="preserve"> et </w:t>
+      </w:r>
+      <w:proofErr w:type="spellStart"/>
+      <w:r>
+        <w:rPr>
+          <w:lang w:val="en-US"/>
+        </w:rPr>
+        <w:t>ea</w:t>
+      </w:r>
+      <w:proofErr w:type="spellEnd"/>
+      <w:r>
+        <w:rPr>
+          <w:lang w:val="en-US"/>
+        </w:rPr>
+        <w:t xml:space="preserve"> </w:t>
+      </w:r>
+      <w:proofErr w:type="spellStart"/>
+      <w:r>
+        <w:rPr>
+          <w:lang w:val="en-US"/>
+        </w:rPr>
+        <w:t>rebum</w:t>
+      </w:r>
+      <w:proofErr w:type="spellEnd"/>
+      <w:r>
+        <w:rPr>
+          <w:lang w:val="en-US"/>
+        </w:rPr>
+        <w:t xml:space="preserve">. Stet </w:t>
+      </w:r>
+      <w:proofErr w:type="spellStart"/>
+      <w:r>
+        <w:rPr>
+          <w:lang w:val="en-US"/>
+        </w:rPr>
+        <w:t>clita</w:t>
+      </w:r>
+      <w:proofErr w:type="spellEnd"/>
+      <w:r>
+        <w:rPr>
+          <w:lang w:val="en-US"/>
+        </w:rPr>
+        <w:t xml:space="preserve"> </w:t>
+      </w:r>
+      <w:proofErr w:type="spellStart"/>
+      <w:r>
+        <w:rPr>
+          <w:lang w:val="en-US"/>
+        </w:rPr>
+        <w:t>kasd</w:t>
+      </w:r>
+      <w:proofErr w:type="spellEnd"/>
+      <w:r>
+        <w:rPr>
+          <w:lang w:val="en-US"/>
+        </w:rPr>
+        <w:t xml:space="preserve"> </w:t>
+      </w:r>
+      <w:proofErr w:type="spellStart"/>
+      <w:r>
+        <w:rPr>
+          <w:lang w:val="en-US"/>
+        </w:rPr>
+        <w:t>gubergren</w:t>
+      </w:r>
+      <w:proofErr w:type="spellEnd"/>
+      <w:r>
+        <w:rPr>
+          <w:lang w:val="en-US"/>
+        </w:rPr>
+        <w:t xml:space="preserve">, no sea </w:t>
+      </w:r>
+      <w:proofErr w:type="spellStart"/>
+      <w:r>
+        <w:rPr>
+          <w:lang w:val="en-US"/>
+        </w:rPr>
+        <w:t>takimata</w:t>
+      </w:r>
+      <w:proofErr w:type="spellEnd"/>
+      <w:r>
+        <w:rPr>
+          <w:lang w:val="en-US"/>
+        </w:rPr>
+        <w:t xml:space="preserve"> </w:t>
+      </w:r>
+      <w:proofErr w:type="spellStart"/>
+      <w:r>
+        <w:rPr>
+          <w:lang w:val="en-US"/>
+        </w:rPr>
+        <w:t>sanctus</w:t>
+      </w:r>
+      <w:proofErr w:type="spellEnd"/>
+      <w:r>
+        <w:rPr>
+          <w:lang w:val="en-US"/>
+        </w:rPr>
+        <w:t xml:space="preserve"> </w:t>
+      </w:r>
+      <w:proofErr w:type="spellStart"/>
+      <w:r>
+        <w:rPr>
+          <w:lang w:val="en-US"/>
+        </w:rPr>
+        <w:t>est</w:t>
+      </w:r>
+      <w:proofErr w:type="spellEnd"/>
+      <w:r>
+        <w:rPr>
+          <w:lang w:val="en-US"/>
+        </w:rPr>
+        <w:t xml:space="preserve"> Lorem ipsum dolor </w:t>
+      </w:r>
+      <w:proofErr w:type="gramStart"/>
+      <w:r>
+        <w:rPr>
+          <w:lang w:val="en-US"/>
+        </w:rPr>
+        <w:t>sit</w:t>
+      </w:r>
+      <w:proofErr w:type="gramEnd"/>
+      <w:r>
+        <w:rPr>
+          <w:lang w:val="en-US"/>
+        </w:rPr>
+        <w:t xml:space="preserve"> </w:t>
+      </w:r>
+      <w:proofErr w:type="spellStart"/>
+      <w:r>
+        <w:rPr>
+          <w:lang w:val="en-US"/>
+        </w:rPr>
+        <w:t>amet</w:t>
+      </w:r>
+      <w:proofErr w:type="spellEnd"/>
+      <w:r>
+        <w:rPr>
+          <w:lang w:val="en-US"/>
+        </w:rPr>
+        <w:t>.</w:t>
+      </w:r>
+    </w:p>
+    <w:p>
+      <w:pPr>
+        <w:rPr>
+          <w:lang w:val="en-US"/>
+        </w:rPr>
+      </w:pPr>
+      <w:r>
+        <w:rPr>
+          <w:lang w:val="en-US"/>
+        </w:rPr>
+        <w:br w:type="page"/>
+      </w:r>
+    </w:p>
+    <w:p>
+      <w:pPr>
         <w:pStyle w:val="berschrift1"/>
-        <w:rPr>
-          <w:lang w:val="en-US"/>
-        </w:rPr>
-      </w:pPr>
-      <w:bookmarkStart w:id="3" w:name="_Toc153790533"/>
-      <w:r>
-        <w:rPr>
-          <w:lang w:val="en-US"/>
-        </w:rPr>
-        <w:t>Abstracts</w:t>
-      </w:r>
-      <w:bookmarkEnd w:id="3"/>
-    </w:p>
-    <w:p>
-      <w:pPr>
-        <w:rPr>
-          <w:lang w:val="en-US"/>
-        </w:rPr>
-      </w:pPr>
-      <w:r>
-        <w:rPr>
-          <w:lang w:val="en-US"/>
-        </w:rPr>
-        <w:t xml:space="preserve">Lorem ipsum dolor sit </w:t>
-      </w:r>
-      <w:proofErr w:type="spellStart"/>
-      <w:r>
-        <w:rPr>
-          <w:lang w:val="en-US"/>
-        </w:rPr>
-        <w:t>amet</w:t>
-      </w:r>
-      <w:proofErr w:type="spellEnd"/>
-      <w:r>
-        <w:rPr>
-          <w:lang w:val="en-US"/>
-        </w:rPr>
-        <w:t xml:space="preserve">, </w:t>
-      </w:r>
-      <w:proofErr w:type="spellStart"/>
-      <w:r>
-        <w:rPr>
-          <w:lang w:val="en-US"/>
-        </w:rPr>
-        <w:t>consetetur</w:t>
-      </w:r>
-      <w:proofErr w:type="spellEnd"/>
-      <w:r>
-        <w:rPr>
-          <w:lang w:val="en-US"/>
-        </w:rPr>
-        <w:t xml:space="preserve"> </w:t>
-      </w:r>
-      <w:proofErr w:type="spellStart"/>
-      <w:r>
-        <w:rPr>
-          <w:lang w:val="en-US"/>
-        </w:rPr>
-        <w:t>sadipscing</w:t>
-      </w:r>
-      <w:proofErr w:type="spellEnd"/>
-      <w:r>
-        <w:rPr>
-          <w:lang w:val="en-US"/>
-        </w:rPr>
-        <w:t xml:space="preserve"> </w:t>
-      </w:r>
-      <w:proofErr w:type="spellStart"/>
-      <w:r>
-        <w:rPr>
-          <w:lang w:val="en-US"/>
-        </w:rPr>
-        <w:t>elitr</w:t>
-      </w:r>
-      <w:proofErr w:type="spellEnd"/>
-      <w:r>
-        <w:rPr>
-          <w:lang w:val="en-US"/>
-        </w:rPr>
-        <w:t xml:space="preserve">, sed diam </w:t>
-      </w:r>
-      <w:proofErr w:type="spellStart"/>
-      <w:r>
-        <w:rPr>
-          <w:lang w:val="en-US"/>
-        </w:rPr>
-        <w:t>nonumy</w:t>
-      </w:r>
-      <w:proofErr w:type="spellEnd"/>
-      <w:r>
-        <w:rPr>
-          <w:lang w:val="en-US"/>
-        </w:rPr>
-        <w:t xml:space="preserve"> </w:t>
-      </w:r>
-      <w:proofErr w:type="spellStart"/>
-      <w:r>
-        <w:rPr>
-          <w:lang w:val="en-US"/>
-        </w:rPr>
-        <w:t>eirmod</w:t>
-      </w:r>
-      <w:proofErr w:type="spellEnd"/>
-      <w:r>
-        <w:rPr>
-          <w:lang w:val="en-US"/>
-        </w:rPr>
-        <w:t xml:space="preserve"> </w:t>
-      </w:r>
-      <w:proofErr w:type="spellStart"/>
-      <w:r>
-        <w:rPr>
-          <w:lang w:val="en-US"/>
-        </w:rPr>
-        <w:t>tempor</w:t>
-      </w:r>
-      <w:proofErr w:type="spellEnd"/>
-      <w:r>
-        <w:rPr>
-          <w:lang w:val="en-US"/>
-        </w:rPr>
-        <w:t xml:space="preserve"> </w:t>
-      </w:r>
-      <w:proofErr w:type="spellStart"/>
-      <w:r>
-        <w:rPr>
-          <w:lang w:val="en-US"/>
-        </w:rPr>
-        <w:t>invidunt</w:t>
-      </w:r>
-      <w:proofErr w:type="spellEnd"/>
-      <w:r>
-        <w:rPr>
-          <w:lang w:val="en-US"/>
-        </w:rPr>
-        <w:t xml:space="preserve"> </w:t>
-      </w:r>
-      <w:proofErr w:type="spellStart"/>
-      <w:r>
-        <w:rPr>
-          <w:lang w:val="en-US"/>
-        </w:rPr>
-        <w:t>ut</w:t>
-      </w:r>
-      <w:proofErr w:type="spellEnd"/>
-      <w:r>
-        <w:rPr>
-          <w:lang w:val="en-US"/>
-        </w:rPr>
-        <w:t xml:space="preserve"> labore et dolore magna </w:t>
-      </w:r>
-      <w:proofErr w:type="spellStart"/>
-      <w:r>
-        <w:rPr>
-          <w:lang w:val="en-US"/>
-        </w:rPr>
-        <w:t>aliquyam</w:t>
-      </w:r>
-      <w:proofErr w:type="spellEnd"/>
-      <w:r>
-        <w:rPr>
-          <w:lang w:val="en-US"/>
-        </w:rPr>
-        <w:t xml:space="preserve"> </w:t>
-      </w:r>
-      <w:proofErr w:type="spellStart"/>
-      <w:r>
-        <w:rPr>
-          <w:lang w:val="en-US"/>
-        </w:rPr>
-        <w:t>erat</w:t>
-      </w:r>
-      <w:proofErr w:type="spellEnd"/>
-      <w:r>
-        <w:rPr>
-          <w:lang w:val="en-US"/>
-        </w:rPr>
-        <w:t xml:space="preserve">, sed diam </w:t>
-      </w:r>
-      <w:proofErr w:type="spellStart"/>
-      <w:r>
-        <w:rPr>
-          <w:lang w:val="en-US"/>
-        </w:rPr>
-        <w:t>voluptua</w:t>
-      </w:r>
-      <w:proofErr w:type="spellEnd"/>
-      <w:r>
-        <w:rPr>
-          <w:lang w:val="en-US"/>
-        </w:rPr>
-        <w:t xml:space="preserve">. At </w:t>
-      </w:r>
-      <w:proofErr w:type="spellStart"/>
-      <w:r>
-        <w:rPr>
-          <w:lang w:val="en-US"/>
-        </w:rPr>
-        <w:t>vero</w:t>
-      </w:r>
-      <w:proofErr w:type="spellEnd"/>
-      <w:r>
-        <w:rPr>
-          <w:lang w:val="en-US"/>
-        </w:rPr>
-        <w:t xml:space="preserve"> </w:t>
-      </w:r>
-      <w:proofErr w:type="spellStart"/>
-      <w:r>
-        <w:rPr>
-          <w:lang w:val="en-US"/>
-        </w:rPr>
-        <w:t>eos</w:t>
-      </w:r>
-      <w:proofErr w:type="spellEnd"/>
-      <w:r>
-        <w:rPr>
-          <w:lang w:val="en-US"/>
-        </w:rPr>
-        <w:t xml:space="preserve"> et </w:t>
-      </w:r>
-      <w:proofErr w:type="spellStart"/>
-      <w:r>
-        <w:rPr>
-          <w:lang w:val="en-US"/>
-        </w:rPr>
-        <w:t>accusam</w:t>
-      </w:r>
-      <w:proofErr w:type="spellEnd"/>
-      <w:r>
-        <w:rPr>
-          <w:lang w:val="en-US"/>
-        </w:rPr>
-        <w:t xml:space="preserve"> et </w:t>
-      </w:r>
-      <w:proofErr w:type="spellStart"/>
-      <w:r>
-        <w:rPr>
-          <w:lang w:val="en-US"/>
-        </w:rPr>
-        <w:t>justo</w:t>
-      </w:r>
-      <w:proofErr w:type="spellEnd"/>
-      <w:r>
-        <w:rPr>
-          <w:lang w:val="en-US"/>
-        </w:rPr>
-        <w:t xml:space="preserve"> duo </w:t>
-      </w:r>
-      <w:proofErr w:type="spellStart"/>
-      <w:r>
-        <w:rPr>
-          <w:lang w:val="en-US"/>
-        </w:rPr>
-        <w:t>dolores</w:t>
-      </w:r>
-      <w:proofErr w:type="spellEnd"/>
-      <w:r>
-        <w:rPr>
-          <w:lang w:val="en-US"/>
-        </w:rPr>
-        <w:t xml:space="preserve"> et </w:t>
-      </w:r>
-      <w:proofErr w:type="spellStart"/>
-      <w:r>
-        <w:rPr>
-          <w:lang w:val="en-US"/>
-        </w:rPr>
-        <w:t>ea</w:t>
-      </w:r>
-      <w:proofErr w:type="spellEnd"/>
-      <w:r>
-        <w:rPr>
-          <w:lang w:val="en-US"/>
-        </w:rPr>
-        <w:t xml:space="preserve"> </w:t>
-      </w:r>
-      <w:proofErr w:type="spellStart"/>
-      <w:r>
-        <w:rPr>
-          <w:lang w:val="en-US"/>
-        </w:rPr>
-        <w:t>rebum</w:t>
-      </w:r>
-      <w:proofErr w:type="spellEnd"/>
-      <w:r>
-        <w:rPr>
-          <w:lang w:val="en-US"/>
-        </w:rPr>
-        <w:t xml:space="preserve">. Stet </w:t>
-      </w:r>
-      <w:proofErr w:type="spellStart"/>
-      <w:r>
-        <w:rPr>
-          <w:lang w:val="en-US"/>
-        </w:rPr>
-        <w:t>clita</w:t>
-      </w:r>
-      <w:proofErr w:type="spellEnd"/>
-      <w:r>
-        <w:rPr>
-          <w:lang w:val="en-US"/>
-        </w:rPr>
-        <w:t xml:space="preserve"> </w:t>
-      </w:r>
-      <w:proofErr w:type="spellStart"/>
-      <w:r>
-        <w:rPr>
-          <w:lang w:val="en-US"/>
-        </w:rPr>
-        <w:t>kasd</w:t>
-      </w:r>
-      <w:proofErr w:type="spellEnd"/>
-      <w:r>
-        <w:rPr>
-          <w:lang w:val="en-US"/>
-        </w:rPr>
-        <w:t xml:space="preserve"> </w:t>
-      </w:r>
-      <w:proofErr w:type="spellStart"/>
-      <w:r>
-        <w:rPr>
-          <w:lang w:val="en-US"/>
-        </w:rPr>
-        <w:t>gubergren</w:t>
-      </w:r>
-      <w:proofErr w:type="spellEnd"/>
-      <w:r>
-        <w:rPr>
-          <w:lang w:val="en-US"/>
-        </w:rPr>
-        <w:t xml:space="preserve">, no sea </w:t>
-      </w:r>
-      <w:proofErr w:type="spellStart"/>
-      <w:r>
-        <w:rPr>
-          <w:lang w:val="en-US"/>
-        </w:rPr>
-        <w:t>takimata</w:t>
-      </w:r>
-      <w:proofErr w:type="spellEnd"/>
-      <w:r>
-        <w:rPr>
-          <w:lang w:val="en-US"/>
-        </w:rPr>
-        <w:t xml:space="preserve"> </w:t>
-      </w:r>
-      <w:proofErr w:type="spellStart"/>
-      <w:r>
-        <w:rPr>
-          <w:lang w:val="en-US"/>
-        </w:rPr>
-        <w:t>sanctus</w:t>
-      </w:r>
-      <w:proofErr w:type="spellEnd"/>
-      <w:r>
-        <w:rPr>
-          <w:lang w:val="en-US"/>
-        </w:rPr>
-        <w:t xml:space="preserve"> </w:t>
-      </w:r>
-      <w:proofErr w:type="spellStart"/>
-      <w:r>
-        <w:rPr>
-          <w:lang w:val="en-US"/>
-        </w:rPr>
-        <w:t>est</w:t>
-      </w:r>
-      <w:proofErr w:type="spellEnd"/>
-      <w:r>
-        <w:rPr>
-          <w:lang w:val="en-US"/>
-        </w:rPr>
-        <w:t xml:space="preserve"> Lorem ipsum dolor </w:t>
-      </w:r>
-      <w:proofErr w:type="gramStart"/>
-      <w:r>
-        <w:rPr>
-          <w:lang w:val="en-US"/>
-        </w:rPr>
-        <w:t>sit</w:t>
-      </w:r>
-      <w:proofErr w:type="gramEnd"/>
-      <w:r>
-        <w:rPr>
-          <w:lang w:val="en-US"/>
-        </w:rPr>
-        <w:t xml:space="preserve"> </w:t>
-      </w:r>
-      <w:proofErr w:type="spellStart"/>
-      <w:r>
-        <w:rPr>
-          <w:lang w:val="en-US"/>
-        </w:rPr>
-        <w:t>amet</w:t>
-      </w:r>
-      <w:proofErr w:type="spellEnd"/>
-      <w:r>
-        <w:rPr>
-          <w:lang w:val="en-US"/>
-        </w:rPr>
-        <w:t xml:space="preserve">. Lorem ipsum dolor sit </w:t>
-      </w:r>
-      <w:proofErr w:type="spellStart"/>
-      <w:r>
-        <w:rPr>
-          <w:lang w:val="en-US"/>
-        </w:rPr>
-        <w:t>amet</w:t>
-      </w:r>
-      <w:proofErr w:type="spellEnd"/>
-      <w:r>
-        <w:rPr>
-          <w:lang w:val="en-US"/>
-        </w:rPr>
-        <w:t xml:space="preserve">, </w:t>
-      </w:r>
-      <w:proofErr w:type="spellStart"/>
-      <w:r>
-        <w:rPr>
-          <w:lang w:val="en-US"/>
-        </w:rPr>
-        <w:t>consetetur</w:t>
-      </w:r>
-      <w:proofErr w:type="spellEnd"/>
-      <w:r>
-        <w:rPr>
-          <w:lang w:val="en-US"/>
-        </w:rPr>
-        <w:t xml:space="preserve"> </w:t>
-      </w:r>
-      <w:proofErr w:type="spellStart"/>
-      <w:r>
-        <w:rPr>
-          <w:lang w:val="en-US"/>
-        </w:rPr>
-        <w:t>sadipscing</w:t>
-      </w:r>
-      <w:proofErr w:type="spellEnd"/>
-      <w:r>
-        <w:rPr>
-          <w:lang w:val="en-US"/>
-        </w:rPr>
-        <w:t xml:space="preserve"> </w:t>
-      </w:r>
-      <w:proofErr w:type="spellStart"/>
-      <w:r>
-        <w:rPr>
-          <w:lang w:val="en-US"/>
-        </w:rPr>
-        <w:t>elitr</w:t>
-      </w:r>
-      <w:proofErr w:type="spellEnd"/>
-      <w:r>
-        <w:rPr>
-          <w:lang w:val="en-US"/>
-        </w:rPr>
-        <w:t xml:space="preserve">, sed diam </w:t>
-      </w:r>
-      <w:proofErr w:type="spellStart"/>
-      <w:r>
-        <w:rPr>
-          <w:lang w:val="en-US"/>
-        </w:rPr>
-        <w:t>nonumy</w:t>
-      </w:r>
-      <w:proofErr w:type="spellEnd"/>
-      <w:r>
-        <w:rPr>
-          <w:lang w:val="en-US"/>
-        </w:rPr>
-        <w:t xml:space="preserve"> </w:t>
-      </w:r>
-      <w:proofErr w:type="spellStart"/>
-      <w:r>
-        <w:rPr>
-          <w:lang w:val="en-US"/>
-        </w:rPr>
-        <w:t>eirmod</w:t>
-      </w:r>
-      <w:proofErr w:type="spellEnd"/>
-      <w:r>
-        <w:rPr>
-          <w:lang w:val="en-US"/>
-        </w:rPr>
-        <w:t xml:space="preserve"> </w:t>
-      </w:r>
-      <w:proofErr w:type="spellStart"/>
-      <w:r>
-        <w:rPr>
-          <w:lang w:val="en-US"/>
-        </w:rPr>
-        <w:t>tempor</w:t>
-      </w:r>
-      <w:proofErr w:type="spellEnd"/>
-      <w:r>
-        <w:rPr>
-          <w:lang w:val="en-US"/>
-        </w:rPr>
-        <w:t xml:space="preserve"> </w:t>
-      </w:r>
-      <w:proofErr w:type="spellStart"/>
-      <w:r>
-        <w:rPr>
-          <w:lang w:val="en-US"/>
-        </w:rPr>
-        <w:t>in</w:t>
-      </w:r>
-      <w:r>
-        <w:rPr>
-          <w:lang w:val="en-US"/>
-        </w:rPr>
-        <w:softHyphen/>
-      </w:r>
-      <w:r>
-        <w:rPr>
-          <w:lang w:val="en-US"/>
-        </w:rPr>
-        <w:t>vidunt</w:t>
-      </w:r>
-      <w:proofErr w:type="spellEnd"/>
-      <w:r>
-        <w:rPr>
-          <w:lang w:val="en-US"/>
-        </w:rPr>
-        <w:t xml:space="preserve"> </w:t>
-      </w:r>
-      <w:proofErr w:type="spellStart"/>
-      <w:r>
-        <w:rPr>
-          <w:lang w:val="en-US"/>
-        </w:rPr>
-        <w:t>ut</w:t>
-      </w:r>
-      <w:proofErr w:type="spellEnd"/>
-      <w:r>
-        <w:rPr>
-          <w:lang w:val="en-US"/>
-        </w:rPr>
-        <w:t xml:space="preserve"> labore et dolore magna </w:t>
-      </w:r>
-      <w:proofErr w:type="spellStart"/>
-      <w:r>
-        <w:rPr>
-          <w:lang w:val="en-US"/>
-        </w:rPr>
-        <w:t>aliquyam</w:t>
-      </w:r>
-      <w:proofErr w:type="spellEnd"/>
-      <w:r>
-        <w:rPr>
-          <w:lang w:val="en-US"/>
-        </w:rPr>
-        <w:t xml:space="preserve"> </w:t>
-      </w:r>
-      <w:proofErr w:type="spellStart"/>
-      <w:r>
-        <w:rPr>
-          <w:lang w:val="en-US"/>
-        </w:rPr>
-        <w:t>erat</w:t>
-      </w:r>
-      <w:proofErr w:type="spellEnd"/>
-      <w:r>
-        <w:rPr>
-          <w:lang w:val="en-US"/>
-        </w:rPr>
-        <w:t xml:space="preserve">, sed diam </w:t>
-      </w:r>
-      <w:proofErr w:type="spellStart"/>
-      <w:r>
-        <w:rPr>
-          <w:lang w:val="en-US"/>
-        </w:rPr>
-        <w:t>voluptua</w:t>
-      </w:r>
-      <w:proofErr w:type="spellEnd"/>
-      <w:r>
-        <w:rPr>
-          <w:lang w:val="en-US"/>
-        </w:rPr>
-        <w:t xml:space="preserve">. At </w:t>
-      </w:r>
-      <w:proofErr w:type="spellStart"/>
-      <w:r>
-        <w:rPr>
-          <w:lang w:val="en-US"/>
-        </w:rPr>
-        <w:t>vero</w:t>
-      </w:r>
-      <w:proofErr w:type="spellEnd"/>
-      <w:r>
-        <w:rPr>
-          <w:lang w:val="en-US"/>
-        </w:rPr>
-        <w:t xml:space="preserve"> </w:t>
-      </w:r>
-      <w:proofErr w:type="spellStart"/>
-      <w:r>
-        <w:rPr>
-          <w:lang w:val="en-US"/>
-        </w:rPr>
-        <w:t>eos</w:t>
-      </w:r>
-      <w:proofErr w:type="spellEnd"/>
-      <w:r>
-        <w:rPr>
-          <w:lang w:val="en-US"/>
-        </w:rPr>
-        <w:t xml:space="preserve"> et </w:t>
-      </w:r>
-      <w:proofErr w:type="spellStart"/>
-      <w:r>
-        <w:rPr>
-          <w:lang w:val="en-US"/>
-        </w:rPr>
-        <w:t>accusam</w:t>
-      </w:r>
-      <w:proofErr w:type="spellEnd"/>
-      <w:r>
-        <w:rPr>
-          <w:lang w:val="en-US"/>
-        </w:rPr>
-        <w:t xml:space="preserve"> et </w:t>
-      </w:r>
-      <w:proofErr w:type="spellStart"/>
-      <w:r>
-        <w:rPr>
-          <w:lang w:val="en-US"/>
-        </w:rPr>
-        <w:t>justo</w:t>
-      </w:r>
-      <w:proofErr w:type="spellEnd"/>
-      <w:r>
-        <w:rPr>
-          <w:lang w:val="en-US"/>
-        </w:rPr>
-        <w:t xml:space="preserve"> duo </w:t>
-      </w:r>
-      <w:proofErr w:type="spellStart"/>
-      <w:r>
-        <w:rPr>
-          <w:lang w:val="en-US"/>
-        </w:rPr>
-        <w:t>dolores</w:t>
-      </w:r>
-      <w:proofErr w:type="spellEnd"/>
-      <w:r>
-        <w:rPr>
-          <w:lang w:val="en-US"/>
-        </w:rPr>
-        <w:t xml:space="preserve"> et </w:t>
-      </w:r>
-      <w:proofErr w:type="spellStart"/>
-      <w:r>
-        <w:rPr>
-          <w:lang w:val="en-US"/>
-        </w:rPr>
-        <w:t>ea</w:t>
-      </w:r>
-      <w:proofErr w:type="spellEnd"/>
-      <w:r>
-        <w:rPr>
-          <w:lang w:val="en-US"/>
-        </w:rPr>
-        <w:t xml:space="preserve"> </w:t>
-      </w:r>
-      <w:proofErr w:type="spellStart"/>
-      <w:r>
-        <w:rPr>
-          <w:lang w:val="en-US"/>
-        </w:rPr>
-        <w:t>rebum</w:t>
-      </w:r>
-      <w:proofErr w:type="spellEnd"/>
-      <w:r>
-        <w:rPr>
-          <w:lang w:val="en-US"/>
-        </w:rPr>
-        <w:t xml:space="preserve">. Stet </w:t>
-      </w:r>
-      <w:proofErr w:type="spellStart"/>
-      <w:r>
-        <w:rPr>
-          <w:lang w:val="en-US"/>
-        </w:rPr>
-        <w:t>clita</w:t>
-      </w:r>
-      <w:proofErr w:type="spellEnd"/>
-      <w:r>
-        <w:rPr>
-          <w:lang w:val="en-US"/>
-        </w:rPr>
-        <w:t xml:space="preserve"> </w:t>
-      </w:r>
-      <w:proofErr w:type="spellStart"/>
-      <w:r>
-        <w:rPr>
-          <w:lang w:val="en-US"/>
-        </w:rPr>
-        <w:t>kasd</w:t>
-      </w:r>
-      <w:proofErr w:type="spellEnd"/>
-      <w:r>
-        <w:rPr>
-          <w:lang w:val="en-US"/>
-        </w:rPr>
-        <w:t xml:space="preserve"> </w:t>
-      </w:r>
-      <w:proofErr w:type="spellStart"/>
-      <w:r>
-        <w:rPr>
-          <w:lang w:val="en-US"/>
-        </w:rPr>
-        <w:t>gubergren</w:t>
-      </w:r>
-      <w:proofErr w:type="spellEnd"/>
-      <w:r>
-        <w:rPr>
-          <w:lang w:val="en-US"/>
-        </w:rPr>
-        <w:t xml:space="preserve">, no sea </w:t>
-      </w:r>
-      <w:proofErr w:type="spellStart"/>
-      <w:r>
-        <w:rPr>
-          <w:lang w:val="en-US"/>
-        </w:rPr>
-        <w:t>takimata</w:t>
-      </w:r>
-      <w:proofErr w:type="spellEnd"/>
-      <w:r>
-        <w:rPr>
-          <w:lang w:val="en-US"/>
-        </w:rPr>
-        <w:t xml:space="preserve"> </w:t>
-      </w:r>
-      <w:proofErr w:type="spellStart"/>
-      <w:r>
-        <w:rPr>
-          <w:lang w:val="en-US"/>
-        </w:rPr>
-        <w:t>sanctus</w:t>
-      </w:r>
-      <w:proofErr w:type="spellEnd"/>
-      <w:r>
-        <w:rPr>
-          <w:lang w:val="en-US"/>
-        </w:rPr>
-        <w:t xml:space="preserve"> </w:t>
-      </w:r>
-      <w:proofErr w:type="spellStart"/>
-      <w:r>
-        <w:rPr>
-          <w:lang w:val="en-US"/>
-        </w:rPr>
-        <w:t>est</w:t>
-      </w:r>
-      <w:proofErr w:type="spellEnd"/>
-      <w:r>
-        <w:rPr>
-          <w:lang w:val="en-US"/>
-        </w:rPr>
-        <w:t xml:space="preserve"> Lorem ipsum dolor </w:t>
-      </w:r>
-      <w:proofErr w:type="gramStart"/>
-      <w:r>
-        <w:rPr>
-          <w:lang w:val="en-US"/>
-        </w:rPr>
-        <w:t>sit</w:t>
-      </w:r>
-      <w:proofErr w:type="gramEnd"/>
-      <w:r>
-        <w:rPr>
-          <w:lang w:val="en-US"/>
-        </w:rPr>
-        <w:t xml:space="preserve"> </w:t>
-      </w:r>
-      <w:proofErr w:type="spellStart"/>
-      <w:r>
-        <w:rPr>
-          <w:lang w:val="en-US"/>
-        </w:rPr>
-        <w:t>amet</w:t>
-      </w:r>
-      <w:proofErr w:type="spellEnd"/>
-      <w:r>
-        <w:rPr>
-          <w:lang w:val="en-US"/>
-        </w:rPr>
-        <w:t>.</w:t>
-      </w:r>
-    </w:p>
-    <w:p>
-      <w:pPr>
-        <w:rPr>
-          <w:lang w:val="en-US"/>
-        </w:rPr>
-      </w:pPr>
-      <w:r>
-        <w:rPr>
-          <w:lang w:val="en-US"/>
-        </w:rPr>
-        <w:br w:type="page"/>
-      </w:r>
-    </w:p>
-    <w:p>
-      <w:pPr>
-        <w:pStyle w:val="berschrift1"/>
-      </w:pPr>
-      <w:bookmarkStart w:id="4" w:name="_Toc153790534"/>
+      </w:pPr>
+      <w:bookmarkStart w:id="3" w:name="_Toc153813253"/>
       <w:r>
         <w:lastRenderedPageBreak/>
         <w:t>Kurzfassung/Aufgabenstellung</w:t>
       </w:r>
+      <w:bookmarkEnd w:id="3"/>
+    </w:p>
+    <w:p>
+      <w:pPr>
+        <w:pStyle w:val="berschrift2"/>
+        <w:rPr>
+          <w:lang w:val="de-DE"/>
+        </w:rPr>
+      </w:pPr>
+      <w:bookmarkStart w:id="4" w:name="_Toc331098920"/>
+      <w:bookmarkStart w:id="5" w:name="_Toc303712735"/>
+      <w:bookmarkStart w:id="6" w:name="_Toc331094418"/>
+      <w:bookmarkStart w:id="7" w:name="_Toc298063070"/>
+      <w:bookmarkStart w:id="8" w:name="_Toc298062162"/>
+      <w:bookmarkStart w:id="9" w:name="_Toc153790535"/>
+      <w:bookmarkStart w:id="10" w:name="_Toc153813254"/>
+      <w:r>
+        <w:t>5</w:t>
+      </w:r>
+      <w:r>
+        <w:rPr>
+          <w:lang w:val="de-DE"/>
+        </w:rPr>
+        <w:t>AHINF</w:t>
+      </w:r>
+      <w:r>
+        <w:t xml:space="preserve"> – Reife und Diplomprüfung 202</w:t>
+      </w:r>
+      <w:r>
+        <w:rPr>
+          <w:lang w:val="de-DE"/>
+        </w:rPr>
+        <w:t>3</w:t>
+      </w:r>
+      <w:r>
+        <w:t>/</w:t>
+      </w:r>
       <w:bookmarkEnd w:id="4"/>
-    </w:p>
-    <w:p>
-      <w:pPr>
-        <w:pStyle w:val="berschrift2"/>
-        <w:rPr>
-          <w:lang w:val="de-DE"/>
-        </w:rPr>
-      </w:pPr>
-      <w:bookmarkStart w:id="5" w:name="_Toc331098920"/>
-      <w:bookmarkStart w:id="6" w:name="_Toc303712735"/>
-      <w:bookmarkStart w:id="7" w:name="_Toc331094418"/>
-      <w:bookmarkStart w:id="8" w:name="_Toc298063070"/>
-      <w:bookmarkStart w:id="9" w:name="_Toc298062162"/>
-      <w:bookmarkStart w:id="10" w:name="_Toc153790535"/>
-      <w:r>
-        <w:t>5</w:t>
-      </w:r>
-      <w:r>
-        <w:rPr>
-          <w:lang w:val="de-DE"/>
-        </w:rPr>
-        <w:t>AHINF</w:t>
-      </w:r>
-      <w:r>
-        <w:t xml:space="preserve"> – Reife und Diplomprüfung 202</w:t>
-      </w:r>
-      <w:r>
-        <w:rPr>
-          <w:lang w:val="de-DE"/>
-        </w:rPr>
-        <w:t>3</w:t>
-      </w:r>
-      <w:r>
-        <w:t>/</w:t>
-      </w:r>
       <w:bookmarkEnd w:id="5"/>
       <w:bookmarkEnd w:id="6"/>
       <w:bookmarkEnd w:id="7"/>
       <w:bookmarkEnd w:id="8"/>
+      <w:r>
+        <w:t>2</w:t>
+      </w:r>
+      <w:r>
+        <w:rPr>
+          <w:lang w:val="de-DE"/>
+        </w:rPr>
+        <w:t>4</w:t>
+      </w:r>
       <w:bookmarkEnd w:id="9"/>
-      <w:r>
-        <w:t>2</w:t>
-      </w:r>
-      <w:r>
-        <w:rPr>
-          <w:lang w:val="de-DE"/>
-        </w:rPr>
-        <w:t>4</w:t>
-      </w:r>
       <w:bookmarkEnd w:id="10"/>
     </w:p>
     <w:tbl>
@@ -2125,10 +2101,12 @@
               <w:pStyle w:val="berschrift2"/>
             </w:pPr>
             <w:bookmarkStart w:id="11" w:name="_Toc153790536"/>
+            <w:bookmarkStart w:id="12" w:name="_Toc153813255"/>
             <w:r>
               <w:t>Thema</w:t>
             </w:r>
             <w:bookmarkEnd w:id="11"/>
+            <w:bookmarkEnd w:id="12"/>
           </w:p>
         </w:tc>
         <w:tc>
@@ -2150,7 +2128,8 @@
                 <w:lang w:val="de-DE"/>
               </w:rPr>
             </w:pPr>
-            <w:bookmarkStart w:id="12" w:name="_Toc153790537"/>
+            <w:bookmarkStart w:id="13" w:name="_Toc153790537"/>
+            <w:bookmarkStart w:id="14" w:name="_Toc153813256"/>
             <w:r>
               <w:t xml:space="preserve">Entwicklung </w:t>
             </w:r>
@@ -2160,7 +2139,8 @@
               </w:rPr>
               <w:t>einer Software zum überschussbasierten Crypto-Mining für eine Photovoltaik-Anlage mit Speicher</w:t>
             </w:r>
-            <w:bookmarkEnd w:id="12"/>
+            <w:bookmarkEnd w:id="13"/>
+            <w:bookmarkEnd w:id="14"/>
           </w:p>
         </w:tc>
       </w:tr>
@@ -2180,21 +2160,25 @@
             <w:pPr>
               <w:pStyle w:val="berschrift2"/>
             </w:pPr>
-            <w:bookmarkStart w:id="13" w:name="_Toc153790538"/>
+            <w:bookmarkStart w:id="15" w:name="_Toc153790538"/>
+            <w:bookmarkStart w:id="16" w:name="_Toc153813257"/>
             <w:r>
               <w:t>Aufgabenstellung</w:t>
             </w:r>
-            <w:bookmarkEnd w:id="13"/>
+            <w:bookmarkEnd w:id="15"/>
+            <w:bookmarkEnd w:id="16"/>
           </w:p>
           <w:p>
             <w:pPr>
               <w:pStyle w:val="berschrift2"/>
             </w:pPr>
-            <w:bookmarkStart w:id="14" w:name="_Toc153790539"/>
+            <w:bookmarkStart w:id="17" w:name="_Toc153790539"/>
+            <w:bookmarkStart w:id="18" w:name="_Toc153813258"/>
             <w:r>
               <w:t>(Kurzfassung)</w:t>
             </w:r>
-            <w:bookmarkEnd w:id="14"/>
+            <w:bookmarkEnd w:id="17"/>
+            <w:bookmarkEnd w:id="18"/>
           </w:p>
         </w:tc>
         <w:tc>
@@ -2229,21 +2213,7 @@
               <w:rPr>
                 <w:lang w:val="de-DE"/>
               </w:rPr>
-              <w:t xml:space="preserve">r Software, welche auf einem handelsüblichen </w:t>
-            </w:r>
-            <w:proofErr w:type="spellStart"/>
-            <w:r>
-              <w:rPr>
-                <w:lang w:val="de-DE"/>
-              </w:rPr>
-              <w:t>RasPi</w:t>
-            </w:r>
-            <w:proofErr w:type="spellEnd"/>
-            <w:r>
-              <w:rPr>
-                <w:lang w:val="de-DE"/>
-              </w:rPr>
-              <w:t xml:space="preserve"> </w:t>
+              <w:t xml:space="preserve">r Software, welche auf einem handelsüblichen RasPi </w:t>
             </w:r>
             <w:r>
               <w:t>zu</w:t>
@@ -2302,21 +2272,7 @@
               <w:rPr>
                 <w:lang w:val="de-DE"/>
               </w:rPr>
-              <w:t xml:space="preserve">Die intelligente und adaptive Steuerung der </w:t>
-            </w:r>
-            <w:proofErr w:type="spellStart"/>
-            <w:r>
-              <w:rPr>
-                <w:lang w:val="de-DE"/>
-              </w:rPr>
-              <w:t>Hashrate</w:t>
-            </w:r>
-            <w:proofErr w:type="spellEnd"/>
-            <w:r>
-              <w:rPr>
-                <w:lang w:val="de-DE"/>
-              </w:rPr>
-              <w:t xml:space="preserve"> der Mining-Hardware ba</w:t>
+              <w:t>Die intelligente und adaptive Steuerung der Hashrate der Mining-Hardware ba</w:t>
             </w:r>
             <w:r>
               <w:rPr>
@@ -2390,11 +2346,13 @@
             <w:pPr>
               <w:pStyle w:val="berschrift2"/>
             </w:pPr>
-            <w:bookmarkStart w:id="15" w:name="_Toc153790540"/>
+            <w:bookmarkStart w:id="19" w:name="_Toc153790540"/>
+            <w:bookmarkStart w:id="20" w:name="_Toc153813259"/>
             <w:r>
               <w:t>Kandidaten / Kandidatinnen</w:t>
             </w:r>
-            <w:bookmarkEnd w:id="15"/>
+            <w:bookmarkEnd w:id="19"/>
+            <w:bookmarkEnd w:id="20"/>
           </w:p>
         </w:tc>
         <w:tc>
@@ -2409,11 +2367,13 @@
             <w:pPr>
               <w:pStyle w:val="berschrift2"/>
             </w:pPr>
-            <w:bookmarkStart w:id="16" w:name="_Toc153790541"/>
+            <w:bookmarkStart w:id="21" w:name="_Toc153790541"/>
+            <w:bookmarkStart w:id="22" w:name="_Toc153813260"/>
             <w:r>
               <w:t>Betreuer / Betreuerin</w:t>
             </w:r>
-            <w:bookmarkEnd w:id="16"/>
+            <w:bookmarkEnd w:id="21"/>
+            <w:bookmarkEnd w:id="22"/>
           </w:p>
         </w:tc>
       </w:tr>
@@ -2539,6 +2499,38 @@
           </w:p>
         </w:tc>
       </w:tr>
+    </w:tbl>
+    <w:p>
+      <w:bookmarkStart w:id="23" w:name="_Toc153790542"/>
+      <w:r>
+        <w:rPr>
+          <w:b/>
+        </w:rPr>
+        <w:br w:type="page"/>
+      </w:r>
+    </w:p>
+    <w:tbl>
+      <w:tblPr>
+        <w:tblW w:w="9923" w:type="dxa"/>
+        <w:tblInd w:w="70" w:type="dxa"/>
+        <w:tblBorders>
+          <w:top w:val="single" w:sz="12" w:space="0" w:color="auto"/>
+          <w:left w:val="single" w:sz="12" w:space="0" w:color="auto"/>
+          <w:bottom w:val="single" w:sz="12" w:space="0" w:color="auto"/>
+          <w:right w:val="single" w:sz="12" w:space="0" w:color="auto"/>
+          <w:insideH w:val="single" w:sz="6" w:space="0" w:color="auto"/>
+          <w:insideV w:val="single" w:sz="6" w:space="0" w:color="auto"/>
+        </w:tblBorders>
+        <w:tblLayout w:type="fixed"/>
+        <w:tblCellMar>
+          <w:left w:w="70" w:type="dxa"/>
+          <w:right w:w="70" w:type="dxa"/>
+        </w:tblCellMar>
+        <w:tblLook w:val="04A0" w:firstRow="1" w:lastRow="0" w:firstColumn="1" w:lastColumn="0" w:noHBand="0" w:noVBand="1"/>
+      </w:tblPr>
+      <w:tblGrid>
+        <w:gridCol w:w="9923"/>
+      </w:tblGrid>
       <w:tr>
         <w:trPr>
           <w:cantSplit/>
@@ -2547,7 +2539,6 @@
         <w:tc>
           <w:tcPr>
             <w:tcW w:w="9923" w:type="dxa"/>
-            <w:gridSpan w:val="3"/>
             <w:tcBorders>
               <w:top w:val="double" w:sz="6" w:space="0" w:color="auto"/>
             </w:tcBorders>
@@ -2557,11 +2548,13 @@
             <w:pPr>
               <w:pStyle w:val="berschrift2"/>
             </w:pPr>
-            <w:bookmarkStart w:id="17" w:name="_Toc153790542"/>
-            <w:r>
+            <w:bookmarkStart w:id="24" w:name="_Toc153813261"/>
+            <w:r>
+              <w:lastRenderedPageBreak/>
               <w:t>Externe Kooperationspartner</w:t>
             </w:r>
-            <w:bookmarkEnd w:id="17"/>
+            <w:bookmarkEnd w:id="23"/>
+            <w:bookmarkEnd w:id="24"/>
           </w:p>
         </w:tc>
       </w:tr>
@@ -2573,7 +2566,6 @@
         <w:tc>
           <w:tcPr>
             <w:tcW w:w="9923" w:type="dxa"/>
-            <w:gridSpan w:val="3"/>
             <w:vAlign w:val="center"/>
           </w:tcPr>
           <w:p>
@@ -2598,7 +2590,6 @@
         <w:tc>
           <w:tcPr>
             <w:tcW w:w="9923" w:type="dxa"/>
-            <w:gridSpan w:val="3"/>
             <w:tcBorders>
               <w:bottom w:val="single" w:sz="6" w:space="0" w:color="auto"/>
             </w:tcBorders>
@@ -2630,7 +2621,6 @@
         <w:tc>
           <w:tcPr>
             <w:tcW w:w="9923" w:type="dxa"/>
-            <w:gridSpan w:val="3"/>
             <w:tcBorders>
               <w:top w:val="single" w:sz="6" w:space="0" w:color="auto"/>
               <w:bottom w:val="double" w:sz="6" w:space="0" w:color="auto"/>
@@ -2644,7 +2634,6 @@
               </w:rPr>
             </w:pPr>
             <w:r>
-              <w:lastRenderedPageBreak/>
               <w:t>Schriftliche Kooperationsvereinbarung liegt vor:</w:t>
             </w:r>
             <w:r>
@@ -2664,7 +2653,6 @@
         <w:tc>
           <w:tcPr>
             <w:tcW w:w="9923" w:type="dxa"/>
-            <w:gridSpan w:val="3"/>
             <w:tcBorders>
               <w:top w:val="double" w:sz="6" w:space="0" w:color="auto"/>
               <w:bottom w:val="single" w:sz="6" w:space="0" w:color="auto"/>
@@ -2708,7 +2696,6 @@
         <w:tc>
           <w:tcPr>
             <w:tcW w:w="9923" w:type="dxa"/>
-            <w:gridSpan w:val="3"/>
             <w:tcBorders>
               <w:top w:val="single" w:sz="6" w:space="0" w:color="auto"/>
               <w:bottom w:val="double" w:sz="6" w:space="0" w:color="auto"/>
@@ -2741,7 +2728,6 @@
         <w:tc>
           <w:tcPr>
             <w:tcW w:w="9923" w:type="dxa"/>
-            <w:gridSpan w:val="3"/>
             <w:tcBorders>
               <w:top w:val="double" w:sz="6" w:space="0" w:color="auto"/>
               <w:bottom w:val="single" w:sz="12" w:space="0" w:color="auto"/>
@@ -2780,24 +2766,12 @@
     </w:p>
     <w:p>
       <w:pPr>
-        <w:pStyle w:val="berschrift1"/>
-      </w:pPr>
-      <w:bookmarkStart w:id="18" w:name="_Toc153790543"/>
+        <w:pStyle w:val="Titel"/>
+      </w:pPr>
       <w:r>
         <w:lastRenderedPageBreak/>
         <w:t>Erklärung</w:t>
       </w:r>
-      <w:bookmarkEnd w:id="18"/>
-    </w:p>
-    <w:p>
-      <w:pPr>
-        <w:pStyle w:val="berschrift1"/>
-      </w:pPr>
-      <w:bookmarkStart w:id="19" w:name="_Toc153790544"/>
-      <w:r>
-        <w:t>Inhaltsverzeichnis</w:t>
-      </w:r>
-      <w:bookmarkEnd w:id="19"/>
     </w:p>
     <w:p>
       <w:pPr>
@@ -3353,11 +3327,12 @@
         <w:br w:type="page"/>
       </w:r>
     </w:p>
-    <w:bookmarkStart w:id="20" w:name="_Toc153790545" w:displacedByCustomXml="next"/>
+    <w:bookmarkStart w:id="25" w:name="_Toc153813262" w:displacedByCustomXml="next"/>
     <w:sdt>
       <w:sdtPr>
         <w:rPr>
           <w:rFonts w:asciiTheme="minorHAnsi" w:eastAsiaTheme="minorHAnsi" w:hAnsiTheme="minorHAnsi" w:cstheme="minorBidi"/>
+          <w:color w:val="auto"/>
           <w:sz w:val="22"/>
           <w:szCs w:val="22"/>
           <w:lang w:val="de-DE"/>
@@ -3371,8 +3346,8 @@
       <w:sdtEndPr>
         <w:rPr>
           <w:rFonts w:ascii="Arial" w:hAnsi="Arial"/>
+          <w:b w:val="0"/>
           <w:bCs/>
-          <w:color w:val="auto"/>
           <w:sz w:val="24"/>
         </w:rPr>
       </w:sdtEndPr>
@@ -3380,25 +3355,27 @@
         <w:p>
           <w:pPr>
             <w:pStyle w:val="berschrift1"/>
-          </w:pPr>
-          <w:r>
-            <w:rPr>
-              <w:lang w:val="de-DE"/>
-            </w:rPr>
-            <w:t>Inhalt</w:t>
-          </w:r>
-          <w:bookmarkEnd w:id="20"/>
-        </w:p>
-        <w:p>
-          <w:pPr>
-            <w:pStyle w:val="Verzeichnis1"/>
-            <w:tabs>
-              <w:tab w:val="right" w:leader="dot" w:pos="9061"/>
-            </w:tabs>
+            <w:numPr>
+              <w:ilvl w:val="0"/>
+              <w:numId w:val="0"/>
+            </w:numPr>
             <w:rPr>
               <w:noProof/>
             </w:rPr>
           </w:pPr>
+          <w:r>
+            <w:rPr>
+              <w:rStyle w:val="TitelZchn"/>
+            </w:rPr>
+            <w:t>Inhalt</w:t>
+          </w:r>
+          <w:r>
+            <w:rPr>
+              <w:rStyle w:val="TitelZchn"/>
+            </w:rPr>
+            <w:t>sverzeichnis</w:t>
+          </w:r>
+          <w:bookmarkEnd w:id="25"/>
           <w:r>
             <w:fldChar w:fldCharType="begin"/>
           </w:r>
@@ -3411,24 +3388,38 @@
         </w:p>
         <w:p>
           <w:pPr>
-            <w:pStyle w:val="Verzeichnis1"/>
+            <w:pStyle w:val="Verzeichnis2"/>
             <w:tabs>
               <w:tab w:val="right" w:leader="dot" w:pos="9061"/>
             </w:tabs>
             <w:rPr>
               <w:rFonts w:asciiTheme="minorHAnsi" w:eastAsiaTheme="minorEastAsia" w:hAnsiTheme="minorHAnsi"/>
               <w:noProof/>
-              <w:sz w:val="22"/>
+              <w:szCs w:val="24"/>
               <w:lang w:eastAsia="de-AT"/>
             </w:rPr>
           </w:pPr>
-          <w:hyperlink w:anchor="_Toc153790532" w:history="1">
+          <w:hyperlink w:anchor="_Toc153813252" w:history="1">
             <w:r>
               <w:rPr>
                 <w:rStyle w:val="Hyperlink"/>
-                <w:noProof/>
-              </w:rPr>
-              <w:t>Vorwort</w:t>
+                <w:rFonts w:cs="Arial"/>
+                <w:bCs/>
+                <w:noProof/>
+                <w:shd w:val="clear" w:color="auto" w:fill="FFFFFF"/>
+                <w:lang w:val="de-DE"/>
+              </w:rPr>
+              <w:t>Überschussbasierte Crypto-Mining Software für eine Photovoltaik-Anlage und Speicher mit</w:t>
+            </w:r>
+            <w:r>
+              <w:rPr>
+                <w:rStyle w:val="Hyperlink"/>
+                <w:rFonts w:cs="Arial"/>
+                <w:bCs/>
+                <w:noProof/>
+                <w:shd w:val="clear" w:color="auto" w:fill="FFFFFF"/>
+              </w:rPr>
+              <w:t xml:space="preserve"> InfluxDB und MongoDB</w:t>
             </w:r>
             <w:r>
               <w:rPr>
@@ -3449,7 +3440,7 @@
                 <w:noProof/>
                 <w:webHidden/>
               </w:rPr>
-              <w:instrText xml:space="preserve"> PAGEREF _Toc153790532 \h </w:instrText>
+              <w:instrText xml:space="preserve"> PAGEREF _Toc153813252 \h </w:instrText>
             </w:r>
             <w:r>
               <w:rPr>
@@ -3469,7 +3460,709 @@
                 <w:noProof/>
                 <w:webHidden/>
               </w:rPr>
-              <w:t>2</w:t>
+              <w:t>1</w:t>
+            </w:r>
+            <w:r>
+              <w:rPr>
+                <w:noProof/>
+                <w:webHidden/>
+              </w:rPr>
+              <w:fldChar w:fldCharType="end"/>
+            </w:r>
+          </w:hyperlink>
+        </w:p>
+        <w:p>
+          <w:pPr>
+            <w:pStyle w:val="Verzeichnis1"/>
+            <w:tabs>
+              <w:tab w:val="left" w:pos="480"/>
+              <w:tab w:val="right" w:leader="dot" w:pos="9061"/>
+            </w:tabs>
+            <w:rPr>
+              <w:rFonts w:asciiTheme="minorHAnsi" w:eastAsiaTheme="minorEastAsia" w:hAnsiTheme="minorHAnsi"/>
+              <w:noProof/>
+              <w:szCs w:val="24"/>
+              <w:lang w:eastAsia="de-AT"/>
+            </w:rPr>
+          </w:pPr>
+          <w:hyperlink w:anchor="_Toc153813253" w:history="1">
+            <w:r>
+              <w:rPr>
+                <w:rStyle w:val="Hyperlink"/>
+                <w:noProof/>
+              </w:rPr>
+              <w:t>1.</w:t>
+            </w:r>
+            <w:r>
+              <w:rPr>
+                <w:rFonts w:asciiTheme="minorHAnsi" w:eastAsiaTheme="minorEastAsia" w:hAnsiTheme="minorHAnsi"/>
+                <w:noProof/>
+                <w:szCs w:val="24"/>
+                <w:lang w:eastAsia="de-AT"/>
+              </w:rPr>
+              <w:tab/>
+            </w:r>
+            <w:r>
+              <w:rPr>
+                <w:rStyle w:val="Hyperlink"/>
+                <w:noProof/>
+              </w:rPr>
+              <w:t>Kurzfassung/Aufgabenstellung</w:t>
+            </w:r>
+            <w:r>
+              <w:rPr>
+                <w:noProof/>
+                <w:webHidden/>
+              </w:rPr>
+              <w:tab/>
+            </w:r>
+            <w:r>
+              <w:rPr>
+                <w:noProof/>
+                <w:webHidden/>
+              </w:rPr>
+              <w:fldChar w:fldCharType="begin"/>
+            </w:r>
+            <w:r>
+              <w:rPr>
+                <w:noProof/>
+                <w:webHidden/>
+              </w:rPr>
+              <w:instrText xml:space="preserve"> PAGEREF _Toc153813253 \h </w:instrText>
+            </w:r>
+            <w:r>
+              <w:rPr>
+                <w:noProof/>
+                <w:webHidden/>
+              </w:rPr>
+            </w:r>
+            <w:r>
+              <w:rPr>
+                <w:noProof/>
+                <w:webHidden/>
+              </w:rPr>
+              <w:fldChar w:fldCharType="separate"/>
+            </w:r>
+            <w:r>
+              <w:rPr>
+                <w:noProof/>
+                <w:webHidden/>
+              </w:rPr>
+              <w:t>3</w:t>
+            </w:r>
+            <w:r>
+              <w:rPr>
+                <w:noProof/>
+                <w:webHidden/>
+              </w:rPr>
+              <w:fldChar w:fldCharType="end"/>
+            </w:r>
+          </w:hyperlink>
+        </w:p>
+        <w:p>
+          <w:pPr>
+            <w:pStyle w:val="Verzeichnis2"/>
+            <w:tabs>
+              <w:tab w:val="right" w:leader="dot" w:pos="9061"/>
+            </w:tabs>
+            <w:rPr>
+              <w:rFonts w:asciiTheme="minorHAnsi" w:eastAsiaTheme="minorEastAsia" w:hAnsiTheme="minorHAnsi"/>
+              <w:noProof/>
+              <w:szCs w:val="24"/>
+              <w:lang w:eastAsia="de-AT"/>
+            </w:rPr>
+          </w:pPr>
+          <w:hyperlink w:anchor="_Toc153813254" w:history="1">
+            <w:r>
+              <w:rPr>
+                <w:rStyle w:val="Hyperlink"/>
+                <w:noProof/>
+              </w:rPr>
+              <w:t>5</w:t>
+            </w:r>
+            <w:r>
+              <w:rPr>
+                <w:rStyle w:val="Hyperlink"/>
+                <w:noProof/>
+                <w:lang w:val="de-DE"/>
+              </w:rPr>
+              <w:t>AHINF</w:t>
+            </w:r>
+            <w:r>
+              <w:rPr>
+                <w:rStyle w:val="Hyperlink"/>
+                <w:noProof/>
+              </w:rPr>
+              <w:t xml:space="preserve"> – Reife und Diplomprüfung 202</w:t>
+            </w:r>
+            <w:r>
+              <w:rPr>
+                <w:rStyle w:val="Hyperlink"/>
+                <w:noProof/>
+                <w:lang w:val="de-DE"/>
+              </w:rPr>
+              <w:t>3</w:t>
+            </w:r>
+            <w:r>
+              <w:rPr>
+                <w:rStyle w:val="Hyperlink"/>
+                <w:noProof/>
+              </w:rPr>
+              <w:t>/2</w:t>
+            </w:r>
+            <w:r>
+              <w:rPr>
+                <w:rStyle w:val="Hyperlink"/>
+                <w:noProof/>
+                <w:lang w:val="de-DE"/>
+              </w:rPr>
+              <w:t>4</w:t>
+            </w:r>
+            <w:r>
+              <w:rPr>
+                <w:noProof/>
+                <w:webHidden/>
+              </w:rPr>
+              <w:tab/>
+            </w:r>
+            <w:r>
+              <w:rPr>
+                <w:noProof/>
+                <w:webHidden/>
+              </w:rPr>
+              <w:fldChar w:fldCharType="begin"/>
+            </w:r>
+            <w:r>
+              <w:rPr>
+                <w:noProof/>
+                <w:webHidden/>
+              </w:rPr>
+              <w:instrText xml:space="preserve"> PAGEREF _Toc153813254 \h </w:instrText>
+            </w:r>
+            <w:r>
+              <w:rPr>
+                <w:noProof/>
+                <w:webHidden/>
+              </w:rPr>
+            </w:r>
+            <w:r>
+              <w:rPr>
+                <w:noProof/>
+                <w:webHidden/>
+              </w:rPr>
+              <w:fldChar w:fldCharType="separate"/>
+            </w:r>
+            <w:r>
+              <w:rPr>
+                <w:noProof/>
+                <w:webHidden/>
+              </w:rPr>
+              <w:t>3</w:t>
+            </w:r>
+            <w:r>
+              <w:rPr>
+                <w:noProof/>
+                <w:webHidden/>
+              </w:rPr>
+              <w:fldChar w:fldCharType="end"/>
+            </w:r>
+          </w:hyperlink>
+        </w:p>
+        <w:p>
+          <w:pPr>
+            <w:pStyle w:val="Verzeichnis2"/>
+            <w:tabs>
+              <w:tab w:val="right" w:leader="dot" w:pos="9061"/>
+            </w:tabs>
+            <w:rPr>
+              <w:rFonts w:asciiTheme="minorHAnsi" w:eastAsiaTheme="minorEastAsia" w:hAnsiTheme="minorHAnsi"/>
+              <w:noProof/>
+              <w:szCs w:val="24"/>
+              <w:lang w:eastAsia="de-AT"/>
+            </w:rPr>
+          </w:pPr>
+          <w:hyperlink w:anchor="_Toc153813255" w:history="1">
+            <w:r>
+              <w:rPr>
+                <w:rStyle w:val="Hyperlink"/>
+                <w:noProof/>
+              </w:rPr>
+              <w:t>Thema</w:t>
+            </w:r>
+            <w:r>
+              <w:rPr>
+                <w:noProof/>
+                <w:webHidden/>
+              </w:rPr>
+              <w:tab/>
+            </w:r>
+            <w:r>
+              <w:rPr>
+                <w:noProof/>
+                <w:webHidden/>
+              </w:rPr>
+              <w:fldChar w:fldCharType="begin"/>
+            </w:r>
+            <w:r>
+              <w:rPr>
+                <w:noProof/>
+                <w:webHidden/>
+              </w:rPr>
+              <w:instrText xml:space="preserve"> PAGEREF _Toc153813255 \h </w:instrText>
+            </w:r>
+            <w:r>
+              <w:rPr>
+                <w:noProof/>
+                <w:webHidden/>
+              </w:rPr>
+            </w:r>
+            <w:r>
+              <w:rPr>
+                <w:noProof/>
+                <w:webHidden/>
+              </w:rPr>
+              <w:fldChar w:fldCharType="separate"/>
+            </w:r>
+            <w:r>
+              <w:rPr>
+                <w:noProof/>
+                <w:webHidden/>
+              </w:rPr>
+              <w:t>3</w:t>
+            </w:r>
+            <w:r>
+              <w:rPr>
+                <w:noProof/>
+                <w:webHidden/>
+              </w:rPr>
+              <w:fldChar w:fldCharType="end"/>
+            </w:r>
+          </w:hyperlink>
+        </w:p>
+        <w:p>
+          <w:pPr>
+            <w:pStyle w:val="Verzeichnis2"/>
+            <w:tabs>
+              <w:tab w:val="right" w:leader="dot" w:pos="9061"/>
+            </w:tabs>
+            <w:rPr>
+              <w:rFonts w:asciiTheme="minorHAnsi" w:eastAsiaTheme="minorEastAsia" w:hAnsiTheme="minorHAnsi"/>
+              <w:noProof/>
+              <w:szCs w:val="24"/>
+              <w:lang w:eastAsia="de-AT"/>
+            </w:rPr>
+          </w:pPr>
+          <w:hyperlink w:anchor="_Toc153813256" w:history="1">
+            <w:r>
+              <w:rPr>
+                <w:rStyle w:val="Hyperlink"/>
+                <w:noProof/>
+              </w:rPr>
+              <w:t xml:space="preserve">Entwicklung </w:t>
+            </w:r>
+            <w:r>
+              <w:rPr>
+                <w:rStyle w:val="Hyperlink"/>
+                <w:noProof/>
+                <w:lang w:val="de-DE"/>
+              </w:rPr>
+              <w:t>einer Software zum überschussbasierten Crypto-Mining für eine Photovoltaik-Anlage mit Speicher</w:t>
+            </w:r>
+            <w:r>
+              <w:rPr>
+                <w:noProof/>
+                <w:webHidden/>
+              </w:rPr>
+              <w:tab/>
+            </w:r>
+            <w:r>
+              <w:rPr>
+                <w:noProof/>
+                <w:webHidden/>
+              </w:rPr>
+              <w:fldChar w:fldCharType="begin"/>
+            </w:r>
+            <w:r>
+              <w:rPr>
+                <w:noProof/>
+                <w:webHidden/>
+              </w:rPr>
+              <w:instrText xml:space="preserve"> PAGEREF _Toc153813256 \h </w:instrText>
+            </w:r>
+            <w:r>
+              <w:rPr>
+                <w:noProof/>
+                <w:webHidden/>
+              </w:rPr>
+            </w:r>
+            <w:r>
+              <w:rPr>
+                <w:noProof/>
+                <w:webHidden/>
+              </w:rPr>
+              <w:fldChar w:fldCharType="separate"/>
+            </w:r>
+            <w:r>
+              <w:rPr>
+                <w:noProof/>
+                <w:webHidden/>
+              </w:rPr>
+              <w:t>3</w:t>
+            </w:r>
+            <w:r>
+              <w:rPr>
+                <w:noProof/>
+                <w:webHidden/>
+              </w:rPr>
+              <w:fldChar w:fldCharType="end"/>
+            </w:r>
+          </w:hyperlink>
+        </w:p>
+        <w:p>
+          <w:pPr>
+            <w:pStyle w:val="Verzeichnis2"/>
+            <w:tabs>
+              <w:tab w:val="right" w:leader="dot" w:pos="9061"/>
+            </w:tabs>
+            <w:rPr>
+              <w:rFonts w:asciiTheme="minorHAnsi" w:eastAsiaTheme="minorEastAsia" w:hAnsiTheme="minorHAnsi"/>
+              <w:noProof/>
+              <w:szCs w:val="24"/>
+              <w:lang w:eastAsia="de-AT"/>
+            </w:rPr>
+          </w:pPr>
+          <w:hyperlink w:anchor="_Toc153813257" w:history="1">
+            <w:r>
+              <w:rPr>
+                <w:rStyle w:val="Hyperlink"/>
+                <w:noProof/>
+              </w:rPr>
+              <w:t>Aufgabenstellung</w:t>
+            </w:r>
+            <w:r>
+              <w:rPr>
+                <w:noProof/>
+                <w:webHidden/>
+              </w:rPr>
+              <w:tab/>
+            </w:r>
+            <w:r>
+              <w:rPr>
+                <w:noProof/>
+                <w:webHidden/>
+              </w:rPr>
+              <w:fldChar w:fldCharType="begin"/>
+            </w:r>
+            <w:r>
+              <w:rPr>
+                <w:noProof/>
+                <w:webHidden/>
+              </w:rPr>
+              <w:instrText xml:space="preserve"> PAGEREF _Toc153813257 \h </w:instrText>
+            </w:r>
+            <w:r>
+              <w:rPr>
+                <w:noProof/>
+                <w:webHidden/>
+              </w:rPr>
+            </w:r>
+            <w:r>
+              <w:rPr>
+                <w:noProof/>
+                <w:webHidden/>
+              </w:rPr>
+              <w:fldChar w:fldCharType="separate"/>
+            </w:r>
+            <w:r>
+              <w:rPr>
+                <w:noProof/>
+                <w:webHidden/>
+              </w:rPr>
+              <w:t>3</w:t>
+            </w:r>
+            <w:r>
+              <w:rPr>
+                <w:noProof/>
+                <w:webHidden/>
+              </w:rPr>
+              <w:fldChar w:fldCharType="end"/>
+            </w:r>
+          </w:hyperlink>
+        </w:p>
+        <w:p>
+          <w:pPr>
+            <w:pStyle w:val="Verzeichnis2"/>
+            <w:tabs>
+              <w:tab w:val="right" w:leader="dot" w:pos="9061"/>
+            </w:tabs>
+            <w:rPr>
+              <w:rFonts w:asciiTheme="minorHAnsi" w:eastAsiaTheme="minorEastAsia" w:hAnsiTheme="minorHAnsi"/>
+              <w:noProof/>
+              <w:szCs w:val="24"/>
+              <w:lang w:eastAsia="de-AT"/>
+            </w:rPr>
+          </w:pPr>
+          <w:hyperlink w:anchor="_Toc153813258" w:history="1">
+            <w:r>
+              <w:rPr>
+                <w:rStyle w:val="Hyperlink"/>
+                <w:noProof/>
+              </w:rPr>
+              <w:t>(Kurzfassung)</w:t>
+            </w:r>
+            <w:r>
+              <w:rPr>
+                <w:noProof/>
+                <w:webHidden/>
+              </w:rPr>
+              <w:tab/>
+            </w:r>
+            <w:r>
+              <w:rPr>
+                <w:noProof/>
+                <w:webHidden/>
+              </w:rPr>
+              <w:fldChar w:fldCharType="begin"/>
+            </w:r>
+            <w:r>
+              <w:rPr>
+                <w:noProof/>
+                <w:webHidden/>
+              </w:rPr>
+              <w:instrText xml:space="preserve"> PAGEREF _Toc153813258 \h </w:instrText>
+            </w:r>
+            <w:r>
+              <w:rPr>
+                <w:noProof/>
+                <w:webHidden/>
+              </w:rPr>
+            </w:r>
+            <w:r>
+              <w:rPr>
+                <w:noProof/>
+                <w:webHidden/>
+              </w:rPr>
+              <w:fldChar w:fldCharType="separate"/>
+            </w:r>
+            <w:r>
+              <w:rPr>
+                <w:noProof/>
+                <w:webHidden/>
+              </w:rPr>
+              <w:t>3</w:t>
+            </w:r>
+            <w:r>
+              <w:rPr>
+                <w:noProof/>
+                <w:webHidden/>
+              </w:rPr>
+              <w:fldChar w:fldCharType="end"/>
+            </w:r>
+          </w:hyperlink>
+        </w:p>
+        <w:p>
+          <w:pPr>
+            <w:pStyle w:val="Verzeichnis2"/>
+            <w:tabs>
+              <w:tab w:val="right" w:leader="dot" w:pos="9061"/>
+            </w:tabs>
+            <w:rPr>
+              <w:rFonts w:asciiTheme="minorHAnsi" w:eastAsiaTheme="minorEastAsia" w:hAnsiTheme="minorHAnsi"/>
+              <w:noProof/>
+              <w:szCs w:val="24"/>
+              <w:lang w:eastAsia="de-AT"/>
+            </w:rPr>
+          </w:pPr>
+          <w:hyperlink w:anchor="_Toc153813259" w:history="1">
+            <w:r>
+              <w:rPr>
+                <w:rStyle w:val="Hyperlink"/>
+                <w:noProof/>
+              </w:rPr>
+              <w:t>Kandidaten / Kandidatinnen</w:t>
+            </w:r>
+            <w:r>
+              <w:rPr>
+                <w:noProof/>
+                <w:webHidden/>
+              </w:rPr>
+              <w:tab/>
+            </w:r>
+            <w:r>
+              <w:rPr>
+                <w:noProof/>
+                <w:webHidden/>
+              </w:rPr>
+              <w:fldChar w:fldCharType="begin"/>
+            </w:r>
+            <w:r>
+              <w:rPr>
+                <w:noProof/>
+                <w:webHidden/>
+              </w:rPr>
+              <w:instrText xml:space="preserve"> PAGEREF _Toc153813259 \h </w:instrText>
+            </w:r>
+            <w:r>
+              <w:rPr>
+                <w:noProof/>
+                <w:webHidden/>
+              </w:rPr>
+            </w:r>
+            <w:r>
+              <w:rPr>
+                <w:noProof/>
+                <w:webHidden/>
+              </w:rPr>
+              <w:fldChar w:fldCharType="separate"/>
+            </w:r>
+            <w:r>
+              <w:rPr>
+                <w:noProof/>
+                <w:webHidden/>
+              </w:rPr>
+              <w:t>3</w:t>
+            </w:r>
+            <w:r>
+              <w:rPr>
+                <w:noProof/>
+                <w:webHidden/>
+              </w:rPr>
+              <w:fldChar w:fldCharType="end"/>
+            </w:r>
+          </w:hyperlink>
+        </w:p>
+        <w:p>
+          <w:pPr>
+            <w:pStyle w:val="Verzeichnis2"/>
+            <w:tabs>
+              <w:tab w:val="right" w:leader="dot" w:pos="9061"/>
+            </w:tabs>
+            <w:rPr>
+              <w:rFonts w:asciiTheme="minorHAnsi" w:eastAsiaTheme="minorEastAsia" w:hAnsiTheme="minorHAnsi"/>
+              <w:noProof/>
+              <w:szCs w:val="24"/>
+              <w:lang w:eastAsia="de-AT"/>
+            </w:rPr>
+          </w:pPr>
+          <w:hyperlink w:anchor="_Toc153813260" w:history="1">
+            <w:r>
+              <w:rPr>
+                <w:rStyle w:val="Hyperlink"/>
+                <w:noProof/>
+              </w:rPr>
+              <w:t>Betreuer / Betreuerin</w:t>
+            </w:r>
+            <w:r>
+              <w:rPr>
+                <w:noProof/>
+                <w:webHidden/>
+              </w:rPr>
+              <w:tab/>
+            </w:r>
+            <w:r>
+              <w:rPr>
+                <w:noProof/>
+                <w:webHidden/>
+              </w:rPr>
+              <w:fldChar w:fldCharType="begin"/>
+            </w:r>
+            <w:r>
+              <w:rPr>
+                <w:noProof/>
+                <w:webHidden/>
+              </w:rPr>
+              <w:instrText xml:space="preserve"> PAGEREF _Toc153813260 \h </w:instrText>
+            </w:r>
+            <w:r>
+              <w:rPr>
+                <w:noProof/>
+                <w:webHidden/>
+              </w:rPr>
+            </w:r>
+            <w:r>
+              <w:rPr>
+                <w:noProof/>
+                <w:webHidden/>
+              </w:rPr>
+              <w:fldChar w:fldCharType="separate"/>
+            </w:r>
+            <w:r>
+              <w:rPr>
+                <w:noProof/>
+                <w:webHidden/>
+              </w:rPr>
+              <w:t>3</w:t>
+            </w:r>
+            <w:r>
+              <w:rPr>
+                <w:noProof/>
+                <w:webHidden/>
+              </w:rPr>
+              <w:fldChar w:fldCharType="end"/>
+            </w:r>
+          </w:hyperlink>
+        </w:p>
+        <w:p>
+          <w:pPr>
+            <w:pStyle w:val="Verzeichnis2"/>
+            <w:tabs>
+              <w:tab w:val="right" w:leader="dot" w:pos="9061"/>
+            </w:tabs>
+            <w:rPr>
+              <w:rFonts w:asciiTheme="minorHAnsi" w:eastAsiaTheme="minorEastAsia" w:hAnsiTheme="minorHAnsi"/>
+              <w:noProof/>
+              <w:szCs w:val="24"/>
+              <w:lang w:eastAsia="de-AT"/>
+            </w:rPr>
+          </w:pPr>
+          <w:hyperlink w:anchor="_Toc153813261" w:history="1">
+            <w:r>
+              <w:rPr>
+                <w:rStyle w:val="Hyperlink"/>
+                <w:noProof/>
+              </w:rPr>
+              <w:t>Externe Kooperationspartner</w:t>
+            </w:r>
+            <w:r>
+              <w:rPr>
+                <w:noProof/>
+                <w:webHidden/>
+              </w:rPr>
+              <w:tab/>
+            </w:r>
+            <w:r>
+              <w:rPr>
+                <w:noProof/>
+                <w:webHidden/>
+              </w:rPr>
+              <w:fldChar w:fldCharType="begin"/>
+            </w:r>
+            <w:r>
+              <w:rPr>
+                <w:noProof/>
+                <w:webHidden/>
+              </w:rPr>
+              <w:instrText xml:space="preserve"> PAGEREF _Toc153813261 \h </w:instrText>
+            </w:r>
+            <w:r>
+              <w:rPr>
+                <w:noProof/>
+                <w:webHidden/>
+              </w:rPr>
+            </w:r>
+            <w:r>
+              <w:rPr>
+                <w:noProof/>
+                <w:webHidden/>
+              </w:rPr>
+              <w:fldChar w:fldCharType="separate"/>
+            </w:r>
+            <w:r>
+              <w:rPr>
+                <w:noProof/>
+                <w:webHidden/>
+              </w:rPr>
+              <w:t>4</w:t>
             </w:r>
             <w:r>
               <w:rPr>
@@ -3489,18 +4182,20 @@
             <w:rPr>
               <w:rFonts w:asciiTheme="minorHAnsi" w:eastAsiaTheme="minorEastAsia" w:hAnsiTheme="minorHAnsi"/>
               <w:noProof/>
-              <w:sz w:val="22"/>
+              <w:szCs w:val="24"/>
               <w:lang w:eastAsia="de-AT"/>
             </w:rPr>
           </w:pPr>
-          <w:hyperlink w:anchor="_Toc153790533" w:history="1">
+          <w:hyperlink w:anchor="_Toc153813262" w:history="1">
             <w:r>
               <w:rPr>
                 <w:rStyle w:val="Hyperlink"/>
-                <w:noProof/>
-                <w:lang w:val="en-US"/>
-              </w:rPr>
-              <w:t>Abstracts</w:t>
+                <w:rFonts w:ascii="Arial MT" w:hAnsi="Arial MT"/>
+                <w:noProof/>
+                <w:spacing w:val="-10"/>
+                <w:kern w:val="28"/>
+              </w:rPr>
+              <w:t>Inhaltsverzeichnis</w:t>
             </w:r>
             <w:r>
               <w:rPr>
@@ -3521,7 +4216,7 @@
                 <w:noProof/>
                 <w:webHidden/>
               </w:rPr>
-              <w:instrText xml:space="preserve"> PAGEREF _Toc153790533 \h </w:instrText>
+              <w:instrText xml:space="preserve"> PAGEREF _Toc153813262 \h </w:instrText>
             </w:r>
             <w:r>
               <w:rPr>
@@ -3541,7 +4236,7 @@
                 <w:noProof/>
                 <w:webHidden/>
               </w:rPr>
-              <w:t>2</w:t>
+              <w:t>6</w:t>
             </w:r>
             <w:r>
               <w:rPr>
@@ -3556,32 +4251,63 @@
           <w:pPr>
             <w:pStyle w:val="Verzeichnis1"/>
             <w:tabs>
+              <w:tab w:val="left" w:pos="480"/>
               <w:tab w:val="right" w:leader="dot" w:pos="9061"/>
             </w:tabs>
             <w:rPr>
               <w:rFonts w:asciiTheme="minorHAnsi" w:eastAsiaTheme="minorEastAsia" w:hAnsiTheme="minorHAnsi"/>
               <w:noProof/>
-              <w:sz w:val="22"/>
+              <w:szCs w:val="24"/>
               <w:lang w:eastAsia="de-AT"/>
             </w:rPr>
           </w:pPr>
-          <w:hyperlink w:anchor="_Toc153790534" w:history="1">
+          <w:hyperlink w:anchor="_Toc153813263" w:history="1">
             <w:r>
               <w:rPr>
                 <w:rStyle w:val="Hyperlink"/>
                 <w:noProof/>
               </w:rPr>
-              <w:t>Kurzfassung/Aufgabenstellung</w:t>
-            </w:r>
-            <w:r>
-              <w:rPr>
-                <w:noProof/>
-                <w:webHidden/>
+              <w:t>1.</w:t>
+            </w:r>
+            <w:r>
+              <w:rPr>
+                <w:rFonts w:asciiTheme="minorHAnsi" w:eastAsiaTheme="minorEastAsia" w:hAnsiTheme="minorHAnsi"/>
+                <w:noProof/>
+                <w:szCs w:val="24"/>
+                <w:lang w:eastAsia="de-AT"/>
               </w:rPr>
               <w:tab/>
             </w:r>
             <w:r>
               <w:rPr>
+                <w:rStyle w:val="Hyperlink"/>
+                <w:noProof/>
+              </w:rPr>
+              <w:t>[ Planu</w:t>
+            </w:r>
+            <w:r>
+              <w:rPr>
+                <w:rStyle w:val="Hyperlink"/>
+                <w:noProof/>
+              </w:rPr>
+              <w:t>n</w:t>
+            </w:r>
+            <w:r>
+              <w:rPr>
+                <w:rStyle w:val="Hyperlink"/>
+                <w:noProof/>
+              </w:rPr>
+              <w:t>g ]</w:t>
+            </w:r>
+            <w:r>
+              <w:rPr>
+                <w:noProof/>
+                <w:webHidden/>
+              </w:rPr>
+              <w:tab/>
+            </w:r>
+            <w:r>
+              <w:rPr>
                 <w:noProof/>
                 <w:webHidden/>
               </w:rPr>
@@ -3592,7 +4318,7 @@
                 <w:noProof/>
                 <w:webHidden/>
               </w:rPr>
-              <w:instrText xml:space="preserve"> PAGEREF _Toc153790534 \h </w:instrText>
+              <w:instrText xml:space="preserve"> PAGEREF _Toc153813263 \h </w:instrText>
             </w:r>
             <w:r>
               <w:rPr>
@@ -3612,7 +4338,7 @@
                 <w:noProof/>
                 <w:webHidden/>
               </w:rPr>
-              <w:t>3</w:t>
+              <w:t>10</w:t>
             </w:r>
             <w:r>
               <w:rPr>
@@ -3627,32 +4353,49 @@
           <w:pPr>
             <w:pStyle w:val="Verzeichnis1"/>
             <w:tabs>
+              <w:tab w:val="left" w:pos="480"/>
               <w:tab w:val="right" w:leader="dot" w:pos="9061"/>
             </w:tabs>
             <w:rPr>
               <w:rFonts w:asciiTheme="minorHAnsi" w:eastAsiaTheme="minorEastAsia" w:hAnsiTheme="minorHAnsi"/>
               <w:noProof/>
-              <w:sz w:val="22"/>
+              <w:szCs w:val="24"/>
               <w:lang w:eastAsia="de-AT"/>
             </w:rPr>
           </w:pPr>
-          <w:hyperlink w:anchor="_Toc153790543" w:history="1">
+          <w:hyperlink w:anchor="_Toc153813264" w:history="1">
             <w:r>
               <w:rPr>
                 <w:rStyle w:val="Hyperlink"/>
                 <w:noProof/>
               </w:rPr>
-              <w:t>Erklärung</w:t>
-            </w:r>
-            <w:r>
-              <w:rPr>
-                <w:noProof/>
-                <w:webHidden/>
+              <w:t>2.</w:t>
+            </w:r>
+            <w:r>
+              <w:rPr>
+                <w:rFonts w:asciiTheme="minorHAnsi" w:eastAsiaTheme="minorEastAsia" w:hAnsiTheme="minorHAnsi"/>
+                <w:noProof/>
+                <w:szCs w:val="24"/>
+                <w:lang w:eastAsia="de-AT"/>
               </w:rPr>
               <w:tab/>
             </w:r>
             <w:r>
               <w:rPr>
+                <w:rStyle w:val="Hyperlink"/>
+                <w:noProof/>
+              </w:rPr>
+              <w:t>[ Einleitung ]</w:t>
+            </w:r>
+            <w:r>
+              <w:rPr>
+                <w:noProof/>
+                <w:webHidden/>
+              </w:rPr>
+              <w:tab/>
+            </w:r>
+            <w:r>
+              <w:rPr>
                 <w:noProof/>
                 <w:webHidden/>
               </w:rPr>
@@ -3663,7 +4406,7 @@
                 <w:noProof/>
                 <w:webHidden/>
               </w:rPr>
-              <w:instrText xml:space="preserve"> PAGEREF _Toc153790543 \h </w:instrText>
+              <w:instrText xml:space="preserve"> PAGEREF _Toc153813264 \h </w:instrText>
             </w:r>
             <w:r>
               <w:rPr>
@@ -3683,7 +4426,7 @@
                 <w:noProof/>
                 <w:webHidden/>
               </w:rPr>
-              <w:t>5</w:t>
+              <w:t>11</w:t>
             </w:r>
             <w:r>
               <w:rPr>
@@ -3698,32 +4441,49 @@
           <w:pPr>
             <w:pStyle w:val="Verzeichnis1"/>
             <w:tabs>
+              <w:tab w:val="left" w:pos="480"/>
               <w:tab w:val="right" w:leader="dot" w:pos="9061"/>
             </w:tabs>
             <w:rPr>
               <w:rFonts w:asciiTheme="minorHAnsi" w:eastAsiaTheme="minorEastAsia" w:hAnsiTheme="minorHAnsi"/>
               <w:noProof/>
-              <w:sz w:val="22"/>
+              <w:szCs w:val="24"/>
               <w:lang w:eastAsia="de-AT"/>
             </w:rPr>
           </w:pPr>
-          <w:hyperlink w:anchor="_Toc153790544" w:history="1">
+          <w:hyperlink w:anchor="_Toc153813265" w:history="1">
             <w:r>
               <w:rPr>
                 <w:rStyle w:val="Hyperlink"/>
                 <w:noProof/>
               </w:rPr>
-              <w:t>Inhaltsverzeichnis</w:t>
-            </w:r>
-            <w:r>
-              <w:rPr>
-                <w:noProof/>
-                <w:webHidden/>
+              <w:t>3.</w:t>
+            </w:r>
+            <w:r>
+              <w:rPr>
+                <w:rFonts w:asciiTheme="minorHAnsi" w:eastAsiaTheme="minorEastAsia" w:hAnsiTheme="minorHAnsi"/>
+                <w:noProof/>
+                <w:szCs w:val="24"/>
+                <w:lang w:eastAsia="de-AT"/>
               </w:rPr>
               <w:tab/>
             </w:r>
             <w:r>
               <w:rPr>
+                <w:rStyle w:val="Hyperlink"/>
+                <w:noProof/>
+              </w:rPr>
+              <w:t>Motivation und Zielsetzung</w:t>
+            </w:r>
+            <w:r>
+              <w:rPr>
+                <w:noProof/>
+                <w:webHidden/>
+              </w:rPr>
+              <w:tab/>
+            </w:r>
+            <w:r>
+              <w:rPr>
                 <w:noProof/>
                 <w:webHidden/>
               </w:rPr>
@@ -3734,7 +4494,7 @@
                 <w:noProof/>
                 <w:webHidden/>
               </w:rPr>
-              <w:instrText xml:space="preserve"> PAGEREF _Toc153790544 \h </w:instrText>
+              <w:instrText xml:space="preserve"> PAGEREF _Toc153813265 \h </w:instrText>
             </w:r>
             <w:r>
               <w:rPr>
@@ -3754,7 +4514,7 @@
                 <w:noProof/>
                 <w:webHidden/>
               </w:rPr>
-              <w:t>5</w:t>
+              <w:t>12</w:t>
             </w:r>
             <w:r>
               <w:rPr>
@@ -3769,33 +4529,49 @@
           <w:pPr>
             <w:pStyle w:val="Verzeichnis1"/>
             <w:tabs>
+              <w:tab w:val="left" w:pos="480"/>
               <w:tab w:val="right" w:leader="dot" w:pos="9061"/>
             </w:tabs>
             <w:rPr>
               <w:rFonts w:asciiTheme="minorHAnsi" w:eastAsiaTheme="minorEastAsia" w:hAnsiTheme="minorHAnsi"/>
               <w:noProof/>
-              <w:sz w:val="22"/>
+              <w:szCs w:val="24"/>
               <w:lang w:eastAsia="de-AT"/>
             </w:rPr>
           </w:pPr>
-          <w:hyperlink w:anchor="_Toc153790545" w:history="1">
+          <w:hyperlink w:anchor="_Toc153813266" w:history="1">
             <w:r>
               <w:rPr>
                 <w:rStyle w:val="Hyperlink"/>
                 <w:noProof/>
-                <w:lang w:val="de-DE"/>
-              </w:rPr>
-              <w:t>Inhalt</w:t>
-            </w:r>
-            <w:r>
-              <w:rPr>
-                <w:noProof/>
-                <w:webHidden/>
+              </w:rPr>
+              <w:t>4.</w:t>
+            </w:r>
+            <w:r>
+              <w:rPr>
+                <w:rFonts w:asciiTheme="minorHAnsi" w:eastAsiaTheme="minorEastAsia" w:hAnsiTheme="minorHAnsi"/>
+                <w:noProof/>
+                <w:szCs w:val="24"/>
+                <w:lang w:eastAsia="de-AT"/>
               </w:rPr>
               <w:tab/>
             </w:r>
             <w:r>
               <w:rPr>
+                <w:rStyle w:val="Hyperlink"/>
+                <w:noProof/>
+              </w:rPr>
+              <w:t>Arbeitsdokumentation</w:t>
+            </w:r>
+            <w:r>
+              <w:rPr>
+                <w:noProof/>
+                <w:webHidden/>
+              </w:rPr>
+              <w:tab/>
+            </w:r>
+            <w:r>
+              <w:rPr>
                 <w:noProof/>
                 <w:webHidden/>
               </w:rPr>
@@ -3806,7 +4582,7 @@
                 <w:noProof/>
                 <w:webHidden/>
               </w:rPr>
-              <w:instrText xml:space="preserve"> PAGEREF _Toc153790545 \h </w:instrText>
+              <w:instrText xml:space="preserve"> PAGEREF _Toc153813266 \h </w:instrText>
             </w:r>
             <w:r>
               <w:rPr>
@@ -3826,7 +4602,220 @@
                 <w:noProof/>
                 <w:webHidden/>
               </w:rPr>
-              <w:t>6</w:t>
+              <w:t>13</w:t>
+            </w:r>
+            <w:r>
+              <w:rPr>
+                <w:noProof/>
+                <w:webHidden/>
+              </w:rPr>
+              <w:fldChar w:fldCharType="end"/>
+            </w:r>
+          </w:hyperlink>
+        </w:p>
+        <w:p>
+          <w:pPr>
+            <w:pStyle w:val="Verzeichnis2"/>
+            <w:tabs>
+              <w:tab w:val="right" w:leader="dot" w:pos="9061"/>
+            </w:tabs>
+            <w:rPr>
+              <w:rFonts w:asciiTheme="minorHAnsi" w:eastAsiaTheme="minorEastAsia" w:hAnsiTheme="minorHAnsi"/>
+              <w:noProof/>
+              <w:szCs w:val="24"/>
+              <w:lang w:eastAsia="de-AT"/>
+            </w:rPr>
+          </w:pPr>
+          <w:hyperlink w:anchor="_Toc153813267" w:history="1">
+            <w:r>
+              <w:rPr>
+                <w:rStyle w:val="Hyperlink"/>
+                <w:noProof/>
+              </w:rPr>
+              <w:t>Recherche</w:t>
+            </w:r>
+            <w:r>
+              <w:rPr>
+                <w:noProof/>
+                <w:webHidden/>
+              </w:rPr>
+              <w:tab/>
+            </w:r>
+            <w:r>
+              <w:rPr>
+                <w:noProof/>
+                <w:webHidden/>
+              </w:rPr>
+              <w:fldChar w:fldCharType="begin"/>
+            </w:r>
+            <w:r>
+              <w:rPr>
+                <w:noProof/>
+                <w:webHidden/>
+              </w:rPr>
+              <w:instrText xml:space="preserve"> PAGEREF _Toc153813267 \h </w:instrText>
+            </w:r>
+            <w:r>
+              <w:rPr>
+                <w:noProof/>
+                <w:webHidden/>
+              </w:rPr>
+            </w:r>
+            <w:r>
+              <w:rPr>
+                <w:noProof/>
+                <w:webHidden/>
+              </w:rPr>
+              <w:fldChar w:fldCharType="separate"/>
+            </w:r>
+            <w:r>
+              <w:rPr>
+                <w:noProof/>
+                <w:webHidden/>
+              </w:rPr>
+              <w:t>13</w:t>
+            </w:r>
+            <w:r>
+              <w:rPr>
+                <w:noProof/>
+                <w:webHidden/>
+              </w:rPr>
+              <w:fldChar w:fldCharType="end"/>
+            </w:r>
+          </w:hyperlink>
+        </w:p>
+        <w:p>
+          <w:pPr>
+            <w:pStyle w:val="Verzeichnis3"/>
+            <w:tabs>
+              <w:tab w:val="right" w:leader="dot" w:pos="9061"/>
+            </w:tabs>
+            <w:rPr>
+              <w:rFonts w:asciiTheme="minorHAnsi" w:eastAsiaTheme="minorEastAsia" w:hAnsiTheme="minorHAnsi"/>
+              <w:noProof/>
+              <w:szCs w:val="24"/>
+              <w:lang w:eastAsia="de-AT"/>
+            </w:rPr>
+          </w:pPr>
+          <w:hyperlink w:anchor="_Toc153813268" w:history="1">
+            <w:r>
+              <w:rPr>
+                <w:rStyle w:val="Hyperlink"/>
+                <w:noProof/>
+              </w:rPr>
+              <w:t>PV-Paneele / Hagenhofer</w:t>
+            </w:r>
+            <w:r>
+              <w:rPr>
+                <w:noProof/>
+                <w:webHidden/>
+              </w:rPr>
+              <w:tab/>
+            </w:r>
+            <w:r>
+              <w:rPr>
+                <w:noProof/>
+                <w:webHidden/>
+              </w:rPr>
+              <w:fldChar w:fldCharType="begin"/>
+            </w:r>
+            <w:r>
+              <w:rPr>
+                <w:noProof/>
+                <w:webHidden/>
+              </w:rPr>
+              <w:instrText xml:space="preserve"> PAGEREF _Toc153813268 \h </w:instrText>
+            </w:r>
+            <w:r>
+              <w:rPr>
+                <w:noProof/>
+                <w:webHidden/>
+              </w:rPr>
+            </w:r>
+            <w:r>
+              <w:rPr>
+                <w:noProof/>
+                <w:webHidden/>
+              </w:rPr>
+              <w:fldChar w:fldCharType="separate"/>
+            </w:r>
+            <w:r>
+              <w:rPr>
+                <w:noProof/>
+                <w:webHidden/>
+              </w:rPr>
+              <w:t>13</w:t>
+            </w:r>
+            <w:r>
+              <w:rPr>
+                <w:noProof/>
+                <w:webHidden/>
+              </w:rPr>
+              <w:fldChar w:fldCharType="end"/>
+            </w:r>
+          </w:hyperlink>
+        </w:p>
+        <w:p>
+          <w:pPr>
+            <w:pStyle w:val="Verzeichnis3"/>
+            <w:tabs>
+              <w:tab w:val="right" w:leader="dot" w:pos="9061"/>
+            </w:tabs>
+            <w:rPr>
+              <w:rFonts w:asciiTheme="minorHAnsi" w:eastAsiaTheme="minorEastAsia" w:hAnsiTheme="minorHAnsi"/>
+              <w:noProof/>
+              <w:szCs w:val="24"/>
+              <w:lang w:eastAsia="de-AT"/>
+            </w:rPr>
+          </w:pPr>
+          <w:hyperlink w:anchor="_Toc153813269" w:history="1">
+            <w:r>
+              <w:rPr>
+                <w:rStyle w:val="Hyperlink"/>
+                <w:noProof/>
+              </w:rPr>
+              <w:t>Speicher / Hagenhofer</w:t>
+            </w:r>
+            <w:r>
+              <w:rPr>
+                <w:noProof/>
+                <w:webHidden/>
+              </w:rPr>
+              <w:tab/>
+            </w:r>
+            <w:r>
+              <w:rPr>
+                <w:noProof/>
+                <w:webHidden/>
+              </w:rPr>
+              <w:fldChar w:fldCharType="begin"/>
+            </w:r>
+            <w:r>
+              <w:rPr>
+                <w:noProof/>
+                <w:webHidden/>
+              </w:rPr>
+              <w:instrText xml:space="preserve"> PAGEREF _Toc153813269 \h </w:instrText>
+            </w:r>
+            <w:r>
+              <w:rPr>
+                <w:noProof/>
+                <w:webHidden/>
+              </w:rPr>
+            </w:r>
+            <w:r>
+              <w:rPr>
+                <w:noProof/>
+                <w:webHidden/>
+              </w:rPr>
+              <w:fldChar w:fldCharType="separate"/>
+            </w:r>
+            <w:r>
+              <w:rPr>
+                <w:noProof/>
+                <w:webHidden/>
+              </w:rPr>
+              <w:t>13</w:t>
             </w:r>
             <w:r>
               <w:rPr>
@@ -3841,32 +4830,49 @@
           <w:pPr>
             <w:pStyle w:val="Verzeichnis1"/>
             <w:tabs>
+              <w:tab w:val="left" w:pos="480"/>
               <w:tab w:val="right" w:leader="dot" w:pos="9061"/>
             </w:tabs>
             <w:rPr>
               <w:rFonts w:asciiTheme="minorHAnsi" w:eastAsiaTheme="minorEastAsia" w:hAnsiTheme="minorHAnsi"/>
               <w:noProof/>
-              <w:sz w:val="22"/>
+              <w:szCs w:val="24"/>
               <w:lang w:eastAsia="de-AT"/>
             </w:rPr>
           </w:pPr>
-          <w:hyperlink w:anchor="_Toc153790546" w:history="1">
+          <w:hyperlink w:anchor="_Toc153813270" w:history="1">
             <w:r>
               <w:rPr>
                 <w:rStyle w:val="Hyperlink"/>
                 <w:noProof/>
               </w:rPr>
-              <w:t>[ Abbildungsverzeichnis ]</w:t>
-            </w:r>
-            <w:r>
-              <w:rPr>
-                <w:noProof/>
-                <w:webHidden/>
+              <w:t>5.</w:t>
+            </w:r>
+            <w:r>
+              <w:rPr>
+                <w:rFonts w:asciiTheme="minorHAnsi" w:eastAsiaTheme="minorEastAsia" w:hAnsiTheme="minorHAnsi"/>
+                <w:noProof/>
+                <w:szCs w:val="24"/>
+                <w:lang w:eastAsia="de-AT"/>
               </w:rPr>
               <w:tab/>
             </w:r>
             <w:r>
               <w:rPr>
+                <w:rStyle w:val="Hyperlink"/>
+                <w:noProof/>
+              </w:rPr>
+              <w:t>Zusammenfassung</w:t>
+            </w:r>
+            <w:r>
+              <w:rPr>
+                <w:noProof/>
+                <w:webHidden/>
+              </w:rPr>
+              <w:tab/>
+            </w:r>
+            <w:r>
+              <w:rPr>
                 <w:noProof/>
                 <w:webHidden/>
               </w:rPr>
@@ -3877,7 +4883,7 @@
                 <w:noProof/>
                 <w:webHidden/>
               </w:rPr>
-              <w:instrText xml:space="preserve"> PAGEREF _Toc153790546 \h </w:instrText>
+              <w:instrText xml:space="preserve"> PAGEREF _Toc153813270 \h </w:instrText>
             </w:r>
             <w:r>
               <w:rPr>
@@ -3897,7 +4903,7 @@
                 <w:noProof/>
                 <w:webHidden/>
               </w:rPr>
-              <w:t>9</w:t>
+              <w:t>15</w:t>
             </w:r>
             <w:r>
               <w:rPr>
@@ -3912,32 +4918,49 @@
           <w:pPr>
             <w:pStyle w:val="Verzeichnis1"/>
             <w:tabs>
+              <w:tab w:val="left" w:pos="480"/>
               <w:tab w:val="right" w:leader="dot" w:pos="9061"/>
             </w:tabs>
             <w:rPr>
               <w:rFonts w:asciiTheme="minorHAnsi" w:eastAsiaTheme="minorEastAsia" w:hAnsiTheme="minorHAnsi"/>
               <w:noProof/>
-              <w:sz w:val="22"/>
+              <w:szCs w:val="24"/>
               <w:lang w:eastAsia="de-AT"/>
             </w:rPr>
           </w:pPr>
-          <w:hyperlink w:anchor="_Toc153790547" w:history="1">
+          <w:hyperlink w:anchor="_Toc153813271" w:history="1">
             <w:r>
               <w:rPr>
                 <w:rStyle w:val="Hyperlink"/>
                 <w:noProof/>
               </w:rPr>
-              <w:t>[ Einleitung ]</w:t>
-            </w:r>
-            <w:r>
-              <w:rPr>
-                <w:noProof/>
-                <w:webHidden/>
+              <w:t>6.</w:t>
+            </w:r>
+            <w:r>
+              <w:rPr>
+                <w:rFonts w:asciiTheme="minorHAnsi" w:eastAsiaTheme="minorEastAsia" w:hAnsiTheme="minorHAnsi"/>
+                <w:noProof/>
+                <w:szCs w:val="24"/>
+                <w:lang w:eastAsia="de-AT"/>
               </w:rPr>
               <w:tab/>
             </w:r>
             <w:r>
               <w:rPr>
+                <w:rStyle w:val="Hyperlink"/>
+                <w:noProof/>
+              </w:rPr>
+              <w:t>Literaturverzeichnis</w:t>
+            </w:r>
+            <w:r>
+              <w:rPr>
+                <w:noProof/>
+                <w:webHidden/>
+              </w:rPr>
+              <w:tab/>
+            </w:r>
+            <w:r>
+              <w:rPr>
                 <w:noProof/>
                 <w:webHidden/>
               </w:rPr>
@@ -3948,7 +4971,7 @@
                 <w:noProof/>
                 <w:webHidden/>
               </w:rPr>
-              <w:instrText xml:space="preserve"> PAGEREF _Toc153790547 \h </w:instrText>
+              <w:instrText xml:space="preserve"> PAGEREF _Toc153813271 \h </w:instrText>
             </w:r>
             <w:r>
               <w:rPr>
@@ -3968,7 +4991,7 @@
                 <w:noProof/>
                 <w:webHidden/>
               </w:rPr>
-              <w:t>10</w:t>
+              <w:t>16</w:t>
             </w:r>
             <w:r>
               <w:rPr>
@@ -3983,32 +5006,49 @@
           <w:pPr>
             <w:pStyle w:val="Verzeichnis1"/>
             <w:tabs>
+              <w:tab w:val="left" w:pos="480"/>
               <w:tab w:val="right" w:leader="dot" w:pos="9061"/>
             </w:tabs>
             <w:rPr>
               <w:rFonts w:asciiTheme="minorHAnsi" w:eastAsiaTheme="minorEastAsia" w:hAnsiTheme="minorHAnsi"/>
               <w:noProof/>
-              <w:sz w:val="22"/>
+              <w:szCs w:val="24"/>
               <w:lang w:eastAsia="de-AT"/>
             </w:rPr>
           </w:pPr>
-          <w:hyperlink w:anchor="_Toc153790548" w:history="1">
+          <w:hyperlink w:anchor="_Toc153813272" w:history="1">
             <w:r>
               <w:rPr>
                 <w:rStyle w:val="Hyperlink"/>
                 <w:noProof/>
               </w:rPr>
-              <w:t>[ Text zur Arbeit ]</w:t>
-            </w:r>
-            <w:r>
-              <w:rPr>
-                <w:noProof/>
-                <w:webHidden/>
+              <w:t>7.</w:t>
+            </w:r>
+            <w:r>
+              <w:rPr>
+                <w:rFonts w:asciiTheme="minorHAnsi" w:eastAsiaTheme="minorEastAsia" w:hAnsiTheme="minorHAnsi"/>
+                <w:noProof/>
+                <w:szCs w:val="24"/>
+                <w:lang w:eastAsia="de-AT"/>
               </w:rPr>
               <w:tab/>
             </w:r>
             <w:r>
               <w:rPr>
+                <w:rStyle w:val="Hyperlink"/>
+                <w:noProof/>
+              </w:rPr>
+              <w:t>Anhänge</w:t>
+            </w:r>
+            <w:r>
+              <w:rPr>
+                <w:noProof/>
+                <w:webHidden/>
+              </w:rPr>
+              <w:tab/>
+            </w:r>
+            <w:r>
+              <w:rPr>
                 <w:noProof/>
                 <w:webHidden/>
               </w:rPr>
@@ -4019,7 +5059,7 @@
                 <w:noProof/>
                 <w:webHidden/>
               </w:rPr>
-              <w:instrText xml:space="preserve"> PAGEREF _Toc153790548 \h </w:instrText>
+              <w:instrText xml:space="preserve"> PAGEREF _Toc153813272 \h </w:instrText>
             </w:r>
             <w:r>
               <w:rPr>
@@ -4039,7 +5079,7 @@
                 <w:noProof/>
                 <w:webHidden/>
               </w:rPr>
-              <w:t>11</w:t>
+              <w:t>17</w:t>
             </w:r>
             <w:r>
               <w:rPr>
@@ -4054,32 +5094,49 @@
           <w:pPr>
             <w:pStyle w:val="Verzeichnis1"/>
             <w:tabs>
+              <w:tab w:val="left" w:pos="480"/>
               <w:tab w:val="right" w:leader="dot" w:pos="9061"/>
             </w:tabs>
             <w:rPr>
               <w:rFonts w:asciiTheme="minorHAnsi" w:eastAsiaTheme="minorEastAsia" w:hAnsiTheme="minorHAnsi"/>
               <w:noProof/>
-              <w:sz w:val="22"/>
+              <w:szCs w:val="24"/>
               <w:lang w:eastAsia="de-AT"/>
             </w:rPr>
           </w:pPr>
-          <w:hyperlink w:anchor="_Toc153790549" w:history="1">
+          <w:hyperlink w:anchor="_Toc153813273" w:history="1">
             <w:r>
               <w:rPr>
                 <w:rStyle w:val="Hyperlink"/>
                 <w:noProof/>
               </w:rPr>
-              <w:t>Zusammenfassung</w:t>
-            </w:r>
-            <w:r>
-              <w:rPr>
-                <w:noProof/>
-                <w:webHidden/>
+              <w:t>8.</w:t>
+            </w:r>
+            <w:r>
+              <w:rPr>
+                <w:rFonts w:asciiTheme="minorHAnsi" w:eastAsiaTheme="minorEastAsia" w:hAnsiTheme="minorHAnsi"/>
+                <w:noProof/>
+                <w:szCs w:val="24"/>
+                <w:lang w:eastAsia="de-AT"/>
               </w:rPr>
               <w:tab/>
             </w:r>
             <w:r>
               <w:rPr>
+                <w:rStyle w:val="Hyperlink"/>
+                <w:noProof/>
+              </w:rPr>
+              <w:t>[ Selbstständigkeitserklärung ]</w:t>
+            </w:r>
+            <w:r>
+              <w:rPr>
+                <w:noProof/>
+                <w:webHidden/>
+              </w:rPr>
+              <w:tab/>
+            </w:r>
+            <w:r>
+              <w:rPr>
                 <w:noProof/>
                 <w:webHidden/>
               </w:rPr>
@@ -4090,7 +5147,7 @@
                 <w:noProof/>
                 <w:webHidden/>
               </w:rPr>
-              <w:instrText xml:space="preserve"> PAGEREF _Toc153790549 \h </w:instrText>
+              <w:instrText xml:space="preserve"> PAGEREF _Toc153813273 \h </w:instrText>
             </w:r>
             <w:r>
               <w:rPr>
@@ -4110,234 +5167,7 @@
                 <w:noProof/>
                 <w:webHidden/>
               </w:rPr>
-              <w:t>12</w:t>
-            </w:r>
-            <w:r>
-              <w:rPr>
-                <w:noProof/>
-                <w:webHidden/>
-              </w:rPr>
-              <w:fldChar w:fldCharType="end"/>
-            </w:r>
-          </w:hyperlink>
-        </w:p>
-        <w:p>
-          <w:pPr>
-            <w:pStyle w:val="Verzeichnis1"/>
-            <w:tabs>
-              <w:tab w:val="right" w:leader="dot" w:pos="9061"/>
-            </w:tabs>
-            <w:rPr>
-              <w:rFonts w:asciiTheme="minorHAnsi" w:eastAsiaTheme="minorEastAsia" w:hAnsiTheme="minorHAnsi"/>
-              <w:noProof/>
-              <w:sz w:val="22"/>
-              <w:lang w:eastAsia="de-AT"/>
-            </w:rPr>
-          </w:pPr>
-          <w:hyperlink w:anchor="_Toc153790550" w:history="1">
-            <w:r>
-              <w:rPr>
-                <w:rStyle w:val="Hyperlink"/>
-                <w:noProof/>
-              </w:rPr>
-              <w:t>Literaturve</w:t>
-            </w:r>
-            <w:r>
-              <w:rPr>
-                <w:rStyle w:val="Hyperlink"/>
-                <w:noProof/>
-              </w:rPr>
-              <w:t>r</w:t>
-            </w:r>
-            <w:r>
-              <w:rPr>
-                <w:rStyle w:val="Hyperlink"/>
-                <w:noProof/>
-              </w:rPr>
-              <w:t>zeichnis</w:t>
-            </w:r>
-            <w:r>
-              <w:rPr>
-                <w:noProof/>
-                <w:webHidden/>
-              </w:rPr>
-              <w:tab/>
-            </w:r>
-            <w:r>
-              <w:rPr>
-                <w:noProof/>
-                <w:webHidden/>
-              </w:rPr>
-              <w:fldChar w:fldCharType="begin"/>
-            </w:r>
-            <w:r>
-              <w:rPr>
-                <w:noProof/>
-                <w:webHidden/>
-              </w:rPr>
-              <w:instrText xml:space="preserve"> PAGEREF _Toc153790550 \h </w:instrText>
-            </w:r>
-            <w:r>
-              <w:rPr>
-                <w:noProof/>
-                <w:webHidden/>
-              </w:rPr>
-            </w:r>
-            <w:r>
-              <w:rPr>
-                <w:noProof/>
-                <w:webHidden/>
-              </w:rPr>
-              <w:fldChar w:fldCharType="separate"/>
-            </w:r>
-            <w:r>
-              <w:rPr>
-                <w:noProof/>
-                <w:webHidden/>
-              </w:rPr>
-              <w:t>13</w:t>
-            </w:r>
-            <w:r>
-              <w:rPr>
-                <w:noProof/>
-                <w:webHidden/>
-              </w:rPr>
-              <w:fldChar w:fldCharType="end"/>
-            </w:r>
-          </w:hyperlink>
-        </w:p>
-        <w:p>
-          <w:pPr>
-            <w:pStyle w:val="Verzeichnis1"/>
-            <w:tabs>
-              <w:tab w:val="right" w:leader="dot" w:pos="9061"/>
-            </w:tabs>
-            <w:rPr>
-              <w:rFonts w:asciiTheme="minorHAnsi" w:eastAsiaTheme="minorEastAsia" w:hAnsiTheme="minorHAnsi"/>
-              <w:noProof/>
-              <w:sz w:val="22"/>
-              <w:lang w:eastAsia="de-AT"/>
-            </w:rPr>
-          </w:pPr>
-          <w:hyperlink w:anchor="_Toc153790551" w:history="1">
-            <w:r>
-              <w:rPr>
-                <w:rStyle w:val="Hyperlink"/>
-                <w:noProof/>
-              </w:rPr>
-              <w:t>Anhänge</w:t>
-            </w:r>
-            <w:r>
-              <w:rPr>
-                <w:noProof/>
-                <w:webHidden/>
-              </w:rPr>
-              <w:tab/>
-            </w:r>
-            <w:r>
-              <w:rPr>
-                <w:noProof/>
-                <w:webHidden/>
-              </w:rPr>
-              <w:fldChar w:fldCharType="begin"/>
-            </w:r>
-            <w:r>
-              <w:rPr>
-                <w:noProof/>
-                <w:webHidden/>
-              </w:rPr>
-              <w:instrText xml:space="preserve"> PAGEREF _Toc153790551 \h </w:instrText>
-            </w:r>
-            <w:r>
-              <w:rPr>
-                <w:noProof/>
-                <w:webHidden/>
-              </w:rPr>
-            </w:r>
-            <w:r>
-              <w:rPr>
-                <w:noProof/>
-                <w:webHidden/>
-              </w:rPr>
-              <w:fldChar w:fldCharType="separate"/>
-            </w:r>
-            <w:r>
-              <w:rPr>
-                <w:noProof/>
-                <w:webHidden/>
-              </w:rPr>
-              <w:t>14</w:t>
-            </w:r>
-            <w:r>
-              <w:rPr>
-                <w:noProof/>
-                <w:webHidden/>
-              </w:rPr>
-              <w:fldChar w:fldCharType="end"/>
-            </w:r>
-          </w:hyperlink>
-        </w:p>
-        <w:p>
-          <w:pPr>
-            <w:pStyle w:val="Verzeichnis1"/>
-            <w:tabs>
-              <w:tab w:val="right" w:leader="dot" w:pos="9061"/>
-            </w:tabs>
-            <w:rPr>
-              <w:rFonts w:asciiTheme="minorHAnsi" w:eastAsiaTheme="minorEastAsia" w:hAnsiTheme="minorHAnsi"/>
-              <w:noProof/>
-              <w:sz w:val="22"/>
-              <w:lang w:eastAsia="de-AT"/>
-            </w:rPr>
-          </w:pPr>
-          <w:hyperlink w:anchor="_Toc153790552" w:history="1">
-            <w:r>
-              <w:rPr>
-                <w:rStyle w:val="Hyperlink"/>
-                <w:noProof/>
-              </w:rPr>
-              <w:t>[ Selbstständigkeitserklärung ]</w:t>
-            </w:r>
-            <w:r>
-              <w:rPr>
-                <w:noProof/>
-                <w:webHidden/>
-              </w:rPr>
-              <w:tab/>
-            </w:r>
-            <w:r>
-              <w:rPr>
-                <w:noProof/>
-                <w:webHidden/>
-              </w:rPr>
-              <w:fldChar w:fldCharType="begin"/>
-            </w:r>
-            <w:r>
-              <w:rPr>
-                <w:noProof/>
-                <w:webHidden/>
-              </w:rPr>
-              <w:instrText xml:space="preserve"> PAGEREF _Toc153790552 \h </w:instrText>
-            </w:r>
-            <w:r>
-              <w:rPr>
-                <w:noProof/>
-                <w:webHidden/>
-              </w:rPr>
-            </w:r>
-            <w:r>
-              <w:rPr>
-                <w:noProof/>
-                <w:webHidden/>
-              </w:rPr>
-              <w:fldChar w:fldCharType="separate"/>
-            </w:r>
-            <w:r>
-              <w:rPr>
-                <w:noProof/>
-                <w:webHidden/>
-              </w:rPr>
-              <w:t>15</w:t>
+              <w:t>18</w:t>
             </w:r>
             <w:r>
               <w:rPr>
@@ -4683,14 +5513,56 @@
     </w:p>
     <w:p>
       <w:pPr>
+        <w:pStyle w:val="Titel"/>
+      </w:pPr>
+      <w:r>
+        <w:lastRenderedPageBreak/>
+        <w:t xml:space="preserve">[ </w:t>
+      </w:r>
+      <w:proofErr w:type="gramStart"/>
+      <w:r>
+        <w:t>Abbildungsverzeichnis ]</w:t>
+      </w:r>
+      <w:proofErr w:type="gramEnd"/>
+      <w:r>
+        <w:br w:type="page"/>
+      </w:r>
+    </w:p>
+    <w:p>
+      <w:pPr>
         <w:pStyle w:val="berschrift1"/>
-      </w:pPr>
-      <w:bookmarkStart w:id="21" w:name="_Toc153790546"/>
+        <w:numPr>
+          <w:ilvl w:val="0"/>
+          <w:numId w:val="3"/>
+        </w:numPr>
+      </w:pPr>
+      <w:bookmarkStart w:id="26" w:name="_Toc153813263"/>
       <w:r>
         <w:lastRenderedPageBreak/>
-        <w:t>[ Abbildungsverzeichnis ]</w:t>
-      </w:r>
-      <w:bookmarkEnd w:id="21"/>
+        <w:t xml:space="preserve">[ </w:t>
+      </w:r>
+      <w:proofErr w:type="gramStart"/>
+      <w:r>
+        <w:t>Planung</w:t>
+      </w:r>
+      <w:r>
+        <w:t xml:space="preserve"> ]</w:t>
+      </w:r>
+      <w:bookmarkEnd w:id="26"/>
+      <w:proofErr w:type="gramEnd"/>
+    </w:p>
+    <w:p>
+      <w:pPr>
+        <w:spacing w:line="259" w:lineRule="auto"/>
+        <w:jc w:val="left"/>
+        <w:rPr>
+          <w:rFonts w:eastAsiaTheme="majorEastAsia" w:cstheme="majorBidi"/>
+          <w:b/>
+          <w:color w:val="000000" w:themeColor="text1"/>
+          <w:sz w:val="32"/>
+          <w:szCs w:val="32"/>
+        </w:rPr>
+      </w:pPr>
       <w:r>
         <w:br w:type="page"/>
       </w:r>
@@ -4699,12 +5571,17 @@
       <w:pPr>
         <w:pStyle w:val="berschrift1"/>
       </w:pPr>
-      <w:bookmarkStart w:id="22" w:name="_Toc153790547"/>
+      <w:bookmarkStart w:id="27" w:name="_Toc153813264"/>
       <w:r>
         <w:lastRenderedPageBreak/>
-        <w:t>[ Einleitung ]</w:t>
-      </w:r>
-      <w:bookmarkEnd w:id="22"/>
+        <w:t xml:space="preserve">[ </w:t>
+      </w:r>
+      <w:proofErr w:type="gramStart"/>
+      <w:r>
+        <w:t>Einleitung ]</w:t>
+      </w:r>
+      <w:bookmarkEnd w:id="27"/>
+      <w:proofErr w:type="gramEnd"/>
     </w:p>
     <w:p>
       <w:pPr>
@@ -4733,7 +5610,7 @@
       <w:pPr>
         <w:pStyle w:val="berschrift1"/>
       </w:pPr>
-      <w:bookmarkStart w:id="23" w:name="_Toc153790548"/>
+      <w:bookmarkStart w:id="28" w:name="_Toc153813265"/>
       <w:r>
         <w:lastRenderedPageBreak/>
         <w:t xml:space="preserve">Motivation </w:t>
@@ -4744,6 +5621,7 @@
       <w:r>
         <w:t>Zielsetzung</w:t>
       </w:r>
+      <w:bookmarkEnd w:id="28"/>
     </w:p>
     <w:p>
       <w:pPr>
@@ -4761,40 +5639,46 @@
         <w:br w:type="page"/>
       </w:r>
     </w:p>
-    <w:bookmarkEnd w:id="23"/>
     <w:p>
       <w:pPr>
         <w:pStyle w:val="berschrift1"/>
       </w:pPr>
+      <w:bookmarkStart w:id="29" w:name="_Toc153813266"/>
       <w:r>
         <w:lastRenderedPageBreak/>
         <w:t>Arbeitsdokumentation</w:t>
       </w:r>
+      <w:bookmarkEnd w:id="29"/>
     </w:p>
     <w:p>
       <w:pPr>
         <w:pStyle w:val="berschrift2"/>
       </w:pPr>
+      <w:bookmarkStart w:id="30" w:name="_Toc153813267"/>
       <w:r>
         <w:t>Recherche</w:t>
       </w:r>
+      <w:bookmarkEnd w:id="30"/>
     </w:p>
     <w:p>
       <w:pPr>
         <w:pStyle w:val="berschrift3"/>
       </w:pPr>
+      <w:bookmarkStart w:id="31" w:name="_Toc153813268"/>
       <w:r>
         <w:t>PV-Paneele / Hagenhofer</w:t>
       </w:r>
-    </w:p>
-    <w:p/>
+      <w:bookmarkEnd w:id="31"/>
+    </w:p>
     <w:p>
       <w:pPr>
         <w:pStyle w:val="berschrift3"/>
       </w:pPr>
+      <w:bookmarkStart w:id="32" w:name="_Toc153813269"/>
       <w:r>
         <w:t>Speicher / Hagenhofer</w:t>
       </w:r>
+      <w:bookmarkEnd w:id="32"/>
     </w:p>
     <w:p>
       <w:r>
@@ -4814,11 +5698,11 @@
         <w:t xml:space="preserve"> </w:t>
       </w:r>
       <w:r>
-        <w:t>[Bundesverband P</w:t>
-      </w:r>
-      <w:proofErr w:type="spellStart"/>
-      <w:r>
-        <w:t>hotovoltaic</w:t>
+        <w:t xml:space="preserve">[Bundesverband </w:t>
+      </w:r>
+      <w:proofErr w:type="spellStart"/>
+      <w:r>
+        <w:t>Photovoltaic</w:t>
       </w:r>
       <w:proofErr w:type="spellEnd"/>
       <w:r>
@@ -4862,10 +5746,7 @@
         </w:numPr>
       </w:pPr>
       <w:r>
-        <w:t>Lithium-Ionen-Batterien</w:t>
-      </w:r>
-      <w:r>
-        <w:t>:</w:t>
+        <w:t>Lithium-Ionen-Batterien:</w:t>
       </w:r>
     </w:p>
     <w:p>
@@ -4921,17 +5802,17 @@
         </w:numPr>
       </w:pPr>
       <w:r>
+        <w:t>Natrium-Ionen-Batterien:</w:t>
+      </w:r>
+      <w:r>
+        <w:br/>
+      </w:r>
+      <w:r>
+        <w:t>Natrium-Ionen-Batterien funktionieren grundsätzlich sehr ähnlich wie Lithium-</w:t>
+      </w:r>
+      <w:r>
         <w:lastRenderedPageBreak/>
-        <w:t>Natrium-Ionen-Batterien</w:t>
-      </w:r>
-      <w:r>
-        <w:t>:</w:t>
-      </w:r>
-      <w:r>
-        <w:br/>
-      </w:r>
-      <w:r>
-        <w:t>Natrium-Ionen-Batterien funktionieren grundsätzlich sehr ähnlich wie Lithium-Ionen-Batterien. Natrium, einer der Grundbestandteile, ist allerdings um einiges leichter anzuschaffen als Lithium, weswegen diese Art in der Anschaffung umweltfreundlicher ist.</w:t>
+        <w:t>Ionen-Batterien. Natrium, einer der Grundbestandteile, ist allerdings um einiges leichter anzuschaffen als Lithium, weswegen diese Art in der Anschaffung umweltfreundlicher ist.</w:t>
       </w:r>
       <w:r>
         <w:t xml:space="preserve"> Die Batterie stellt höhere Lade- und Entladeströme bereit,</w:t>
@@ -4952,10 +5833,7 @@
         <w:t xml:space="preserve"> ist, dass Natrium-Ionen-Batterien recht groß und schwer sind, weswegen sie einen dementsprechend passenden Platz brauchen, um installiert zu werden</w:t>
       </w:r>
       <w:r>
-        <w:t xml:space="preserve"> [</w:t>
-      </w:r>
-      <w:r>
-        <w:t xml:space="preserve">Bundesverband </w:t>
+        <w:t xml:space="preserve"> [Bundesverband </w:t>
       </w:r>
       <w:proofErr w:type="spellStart"/>
       <w:r>
@@ -4963,10 +5841,7 @@
       </w:r>
       <w:proofErr w:type="spellEnd"/>
       <w:r>
-        <w:t xml:space="preserve"> Austria, Zugriff: 18.12.2023</w:t>
-      </w:r>
-      <w:r>
-        <w:t>], [Energieheld Schweiz, Zugriff: 18.12.2023]</w:t>
+        <w:t xml:space="preserve"> Austria, Zugriff: 18.12.2023], [Energieheld Schweiz, Zugriff: 18.12.2023]</w:t>
       </w:r>
       <w:r>
         <w:t>.</w:t>
@@ -4977,9 +5852,6 @@
       <w:pPr>
         <w:spacing w:line="259" w:lineRule="auto"/>
         <w:jc w:val="left"/>
-        <w:rPr>
-          <w:vertAlign w:val="superscript"/>
-        </w:rPr>
       </w:pPr>
       <w:r>
         <w:br w:type="page"/>
@@ -4987,35 +5859,332 @@
     </w:p>
     <w:p>
       <w:pPr>
-        <w:pStyle w:val="berschrift1"/>
-      </w:pPr>
-      <w:bookmarkStart w:id="24" w:name="_Toc153790549"/>
+        <w:pStyle w:val="berschrift3"/>
+      </w:pPr>
+      <w:bookmarkStart w:id="33" w:name="_Hlk153815836"/>
       <w:r>
         <w:lastRenderedPageBreak/>
-        <w:t>Zusammenfassung</w:t>
-      </w:r>
-      <w:bookmarkEnd w:id="24"/>
-    </w:p>
-    <w:p/>
+        <w:t xml:space="preserve">Miner </w:t>
+      </w:r>
+      <w:r>
+        <w:t>APIs</w:t>
+      </w:r>
+      <w:r>
+        <w:t xml:space="preserve"> / </w:t>
+      </w:r>
+      <w:r>
+        <w:t>Davare</w:t>
+      </w:r>
+      <w:bookmarkStart w:id="34" w:name="_Toc153813270"/>
+      <w:bookmarkEnd w:id="33"/>
+    </w:p>
+    <w:p>
+      <w:pPr>
+        <w:pStyle w:val="berschrift3"/>
+      </w:pPr>
+      <w:r>
+        <w:t>Bitmain Whatsminer</w:t>
+      </w:r>
+    </w:p>
+    <w:p>
+      <w:r>
+        <w:t xml:space="preserve">Die </w:t>
+      </w:r>
+      <w:r>
+        <w:t>„Whatsminer“</w:t>
+      </w:r>
+      <w:r>
+        <w:t xml:space="preserve"> Geräte des weltweit agierenden chinesischen Herstellers Bitmain benutzen </w:t>
+      </w:r>
+      <w:r>
+        <w:t xml:space="preserve">eine einheitliche API mit der </w:t>
+      </w:r>
+      <w:r>
+        <w:t>aktuellen</w:t>
+      </w:r>
+      <w:r>
+        <w:t xml:space="preserve"> Version 2.0.5 </w:t>
+      </w:r>
+      <w:r>
+        <w:t>[</w:t>
+      </w:r>
+      <w:r>
+        <w:t>AWS</w:t>
+      </w:r>
+      <w:r>
+        <w:t>, Zugriff: 18.12.2023]</w:t>
+      </w:r>
+      <w:r>
+        <w:t xml:space="preserve">. </w:t>
+      </w:r>
+    </w:p>
+    <w:p>
+      <w:r>
+        <w:t>Bevor die API vollständig benutzt werden kann, müssen erst ein paar wenige Schritte befolgt werden. Per Default ist nämlich das Schreibrecht deaktiviert und es muss über das Hersteller Tool „</w:t>
+      </w:r>
+      <w:proofErr w:type="spellStart"/>
+      <w:r>
+        <w:t>WhatminerTool</w:t>
+      </w:r>
+      <w:proofErr w:type="spellEnd"/>
+      <w:r>
+        <w:t xml:space="preserve">“ aktiviert werden. Hierfür ist es notwendig das </w:t>
+      </w:r>
+      <w:r>
+        <w:t>Standardpasswort</w:t>
+      </w:r>
+      <w:r>
+        <w:t xml:space="preserve"> des Admins zu ändern und die API per Knopfdrück und Bestätigung zu aktivieren. </w:t>
+      </w:r>
+    </w:p>
+    <w:p>
+      <w:pPr>
+        <w:keepNext/>
+      </w:pPr>
+      <w:r>
+        <w:rPr>
+          <w:noProof/>
+        </w:rPr>
+        <w:drawing>
+          <wp:inline distT="0" distB="0" distL="0" distR="0" wp14:anchorId="7290D2E1" wp14:editId="38F702C4">
+            <wp:extent cx="5257800" cy="5286375"/>
+            <wp:effectExtent l="0" t="0" r="0" b="9525"/>
+            <wp:docPr id="620453461" name="Grafik 1" descr="Ein Bild, das Text, Screenshot, Schrift, Zahl enthält.&#10;&#10;Automatisch generierte Beschreibung"/>
+            <wp:cNvGraphicFramePr>
+              <a:graphicFrameLocks xmlns:a="http://schemas.openxmlformats.org/drawingml/2006/main" noChangeAspect="1"/>
+            </wp:cNvGraphicFramePr>
+            <a:graphic xmlns:a="http://schemas.openxmlformats.org/drawingml/2006/main">
+              <a:graphicData uri="http://schemas.openxmlformats.org/drawingml/2006/picture">
+                <pic:pic xmlns:pic="http://schemas.openxmlformats.org/drawingml/2006/picture">
+                  <pic:nvPicPr>
+                    <pic:cNvPr id="620453461" name="Grafik 1" descr="Ein Bild, das Text, Screenshot, Schrift, Zahl enthält.&#10;&#10;Automatisch generierte Beschreibung"/>
+                    <pic:cNvPicPr/>
+                  </pic:nvPicPr>
+                  <pic:blipFill>
+                    <a:blip r:embed="rId9"/>
+                    <a:stretch>
+                      <a:fillRect/>
+                    </a:stretch>
+                  </pic:blipFill>
+                  <pic:spPr>
+                    <a:xfrm>
+                      <a:off x="0" y="0"/>
+                      <a:ext cx="5257800" cy="5286375"/>
+                    </a:xfrm>
+                    <a:prstGeom prst="rect">
+                      <a:avLst/>
+                    </a:prstGeom>
+                  </pic:spPr>
+                </pic:pic>
+              </a:graphicData>
+            </a:graphic>
+          </wp:inline>
+        </w:drawing>
+      </w:r>
+    </w:p>
+    <w:p>
+      <w:pPr>
+        <w:pStyle w:val="Beschriftung"/>
+      </w:pPr>
+      <w:r>
+        <w:t xml:space="preserve">Abbildung </w:t>
+      </w:r>
+      <w:r>
+        <w:fldChar w:fldCharType="begin"/>
+      </w:r>
+      <w:r>
+        <w:instrText xml:space="preserve"> SEQ Abbildung \* ARABIC </w:instrText>
+      </w:r>
+      <w:r>
+        <w:fldChar w:fldCharType="separate"/>
+      </w:r>
+      <w:r>
+        <w:rPr>
+          <w:noProof/>
+        </w:rPr>
+        <w:t>1</w:t>
+      </w:r>
+      <w:r>
+        <w:fldChar w:fldCharType="end"/>
+      </w:r>
+      <w:r>
+        <w:t xml:space="preserve">: Aktivierung API in </w:t>
+      </w:r>
+      <w:proofErr w:type="spellStart"/>
+      <w:r>
+        <w:t>Whatminer</w:t>
+      </w:r>
+      <w:proofErr w:type="spellEnd"/>
+      <w:r>
+        <w:t xml:space="preserve"> Tool</w:t>
+      </w:r>
+    </w:p>
     <w:p>
       <w:pPr>
         <w:spacing w:line="259" w:lineRule="auto"/>
         <w:jc w:val="left"/>
-      </w:pPr>
-      <w:r>
+        <w:rPr>
+          <w:rFonts w:eastAsiaTheme="majorEastAsia" w:cstheme="majorBidi"/>
+          <w:szCs w:val="24"/>
+        </w:rPr>
+      </w:pPr>
+      <w:r>
+        <w:rPr>
+          <w:rFonts w:eastAsiaTheme="majorEastAsia" w:cstheme="majorBidi"/>
+          <w:szCs w:val="24"/>
+        </w:rPr>
         <w:br w:type="page"/>
       </w:r>
     </w:p>
     <w:p>
       <w:pPr>
+        <w:rPr>
+          <w:rFonts w:eastAsiaTheme="majorEastAsia" w:cstheme="majorBidi"/>
+          <w:szCs w:val="24"/>
+        </w:rPr>
+      </w:pPr>
+      <w:r>
+        <w:rPr>
+          <w:rFonts w:eastAsiaTheme="majorEastAsia" w:cstheme="majorBidi"/>
+          <w:szCs w:val="24"/>
+        </w:rPr>
+        <w:lastRenderedPageBreak/>
+        <w:t>Bei Erfolgreicher Aktivierung wird bei dem jeweiligen Miner unter „API“ der Status „ON“ angezeigt.</w:t>
+      </w:r>
+    </w:p>
+    <w:p>
+      <w:pPr>
+        <w:keepNext/>
+      </w:pPr>
+      <w:r>
+        <w:rPr>
+          <w:noProof/>
+        </w:rPr>
+        <w:drawing>
+          <wp:inline distT="0" distB="0" distL="0" distR="0" wp14:anchorId="398068B3" wp14:editId="0E3D72D9">
+            <wp:extent cx="5219700" cy="1133475"/>
+            <wp:effectExtent l="0" t="0" r="0" b="9525"/>
+            <wp:docPr id="2134665971" name="Grafik 1" descr="Ein Bild, das Text, Screenshot, Schrift, Reihe enthält.&#10;&#10;Automatisch generierte Beschreibung"/>
+            <wp:cNvGraphicFramePr>
+              <a:graphicFrameLocks xmlns:a="http://schemas.openxmlformats.org/drawingml/2006/main" noChangeAspect="1"/>
+            </wp:cNvGraphicFramePr>
+            <a:graphic xmlns:a="http://schemas.openxmlformats.org/drawingml/2006/main">
+              <a:graphicData uri="http://schemas.openxmlformats.org/drawingml/2006/picture">
+                <pic:pic xmlns:pic="http://schemas.openxmlformats.org/drawingml/2006/picture">
+                  <pic:nvPicPr>
+                    <pic:cNvPr id="2134665971" name="Grafik 1" descr="Ein Bild, das Text, Screenshot, Schrift, Reihe enthält.&#10;&#10;Automatisch generierte Beschreibung"/>
+                    <pic:cNvPicPr/>
+                  </pic:nvPicPr>
+                  <pic:blipFill>
+                    <a:blip r:embed="rId10"/>
+                    <a:stretch>
+                      <a:fillRect/>
+                    </a:stretch>
+                  </pic:blipFill>
+                  <pic:spPr>
+                    <a:xfrm>
+                      <a:off x="0" y="0"/>
+                      <a:ext cx="5219700" cy="1133475"/>
+                    </a:xfrm>
+                    <a:prstGeom prst="rect">
+                      <a:avLst/>
+                    </a:prstGeom>
+                  </pic:spPr>
+                </pic:pic>
+              </a:graphicData>
+            </a:graphic>
+          </wp:inline>
+        </w:drawing>
+      </w:r>
+    </w:p>
+    <w:p>
+      <w:pPr>
+        <w:pStyle w:val="Beschriftung"/>
+      </w:pPr>
+      <w:r>
+        <w:t xml:space="preserve">Abbildung </w:t>
+      </w:r>
+      <w:r>
+        <w:fldChar w:fldCharType="begin"/>
+      </w:r>
+      <w:r>
+        <w:instrText xml:space="preserve"> SEQ Abbildung \* ARABIC </w:instrText>
+      </w:r>
+      <w:r>
+        <w:fldChar w:fldCharType="separate"/>
+      </w:r>
+      <w:r>
+        <w:rPr>
+          <w:noProof/>
+        </w:rPr>
+        <w:t>2</w:t>
+      </w:r>
+      <w:r>
+        <w:fldChar w:fldCharType="end"/>
+      </w:r>
+      <w:r>
+        <w:t>: API eingeschaltet</w:t>
+      </w:r>
+    </w:p>
+    <w:p/>
+    <w:p>
+      <w:r>
+        <w:t>Nun sollte auf die API über die IP des Miners sowie dem Port 4028 zugegriffen werden können. Es ist zu beachten, dass wenn eine Verbindung zu dem Port aufgebaut wird und der Miner innerhalb von zehn Sekunden keine Daten erhält, dass die Verbindung automatisch geschlossen wird. Für die Write-Funktionen wird außerdem ein Token benötigt, welcher über den API-</w:t>
+      </w:r>
+      <w:proofErr w:type="spellStart"/>
+      <w:r>
+        <w:t>Endpoint</w:t>
+      </w:r>
+      <w:proofErr w:type="spellEnd"/>
+      <w:r>
+        <w:t xml:space="preserve"> „</w:t>
+      </w:r>
+      <w:proofErr w:type="spellStart"/>
+      <w:r>
+        <w:t>get_token</w:t>
+      </w:r>
+      <w:proofErr w:type="spellEnd"/>
+      <w:r>
+        <w:t xml:space="preserve">“ angefragt werden kann. Dieser hält für 30 Minuten und muss für weitere Anfragen nach Ablauf erneuert werden. Ein Miner kann gleichzeitig bis zu 16 IP-Clients gleichzeitig </w:t>
+      </w:r>
+      <w:proofErr w:type="gramStart"/>
+      <w:r>
+        <w:t>haben</w:t>
+      </w:r>
+      <w:proofErr w:type="gramEnd"/>
+      <w:r>
+        <w:t xml:space="preserve"> wobei jeder Client gleichzeitig bis zu 32 Tokens haben kann.</w:t>
+      </w:r>
+    </w:p>
+    <w:p>
+      <w:pPr>
         <w:pStyle w:val="berschrift1"/>
       </w:pPr>
-      <w:bookmarkStart w:id="25" w:name="_Toc153790550"/>
+      <w:r>
+        <w:t>Zusammenfassung</w:t>
+      </w:r>
+      <w:bookmarkEnd w:id="34"/>
+    </w:p>
+    <w:p/>
+    <w:p>
+      <w:pPr>
+        <w:spacing w:line="259" w:lineRule="auto"/>
+        <w:jc w:val="left"/>
+      </w:pPr>
+      <w:r>
+        <w:br w:type="page"/>
+      </w:r>
+    </w:p>
+    <w:p>
+      <w:pPr>
+        <w:pStyle w:val="berschrift1"/>
+      </w:pPr>
+      <w:bookmarkStart w:id="35" w:name="_Toc153813271"/>
       <w:r>
         <w:lastRenderedPageBreak/>
         <w:t>Literaturverzeichnis</w:t>
       </w:r>
-      <w:bookmarkEnd w:id="25"/>
+      <w:bookmarkEnd w:id="35"/>
     </w:p>
     <w:p>
       <w:pPr>
@@ -5028,10 +6197,44 @@
         <w:jc w:val="left"/>
       </w:pPr>
       <w:r>
-        <w:t>[</w:t>
-      </w:r>
-      <w:r>
-        <w:t xml:space="preserve">Bundesverband </w:t>
+        <w:t xml:space="preserve">[AWS, Zugriff 18.12.2023]: </w:t>
+      </w:r>
+      <w:r>
+        <w:br/>
+      </w:r>
+      <w:hyperlink r:id="rId11" w:history="1">
+        <w:r>
+          <w:rPr>
+            <w:rStyle w:val="Hyperlink"/>
+          </w:rPr>
+          <w:t>https://aws-microbt-com-bucket.s3.us</w:t>
+        </w:r>
+        <w:r>
+          <w:rPr>
+            <w:rStyle w:val="Hyperlink"/>
+          </w:rPr>
+          <w:t>-</w:t>
+        </w:r>
+        <w:r>
+          <w:rPr>
+            <w:rStyle w:val="Hyperlink"/>
+          </w:rPr>
+          <w:t>west-2.amazonaws.com/WhatsminerAPI%20V2.0.5.pdf</w:t>
+        </w:r>
+      </w:hyperlink>
+    </w:p>
+    <w:p>
+      <w:pPr>
+        <w:pStyle w:val="Listenabsatz"/>
+        <w:numPr>
+          <w:ilvl w:val="0"/>
+          <w:numId w:val="1"/>
+        </w:numPr>
+        <w:spacing w:line="259" w:lineRule="auto"/>
+        <w:jc w:val="left"/>
+      </w:pPr>
+      <w:r>
+        <w:t xml:space="preserve">[Bundesverband </w:t>
       </w:r>
       <w:proofErr w:type="spellStart"/>
       <w:r>
@@ -5039,12 +6242,9 @@
       </w:r>
       <w:proofErr w:type="spellEnd"/>
       <w:r>
-        <w:t xml:space="preserve"> Austria, Zugriff: 18.12.2023</w:t>
-      </w:r>
-      <w:r>
-        <w:t xml:space="preserve">]: </w:t>
-      </w:r>
-      <w:hyperlink r:id="rId9" w:history="1">
+        <w:t xml:space="preserve"> Austria, Zugriff: 18.12.2023]: </w:t>
+      </w:r>
+      <w:hyperlink r:id="rId12" w:history="1">
         <w:r>
           <w:rPr>
             <w:rStyle w:val="Hyperlink"/>
@@ -5069,7 +6269,7 @@
       <w:r>
         <w:t xml:space="preserve">[Verbund AG, Zugriff: 18.12.2023]: </w:t>
       </w:r>
-      <w:hyperlink r:id="rId10" w:history="1">
+      <w:hyperlink r:id="rId13" w:history="1">
         <w:r>
           <w:rPr>
             <w:rStyle w:val="Hyperlink"/>
@@ -5094,7 +6294,7 @@
       <w:r>
         <w:t xml:space="preserve">[Energieheld Schweiz, Zugriff: 18.12.2023]: </w:t>
       </w:r>
-      <w:hyperlink r:id="rId11" w:history="1">
+      <w:hyperlink r:id="rId14" w:anchor=":~:text=Salzwasserspeicher%2C%20welche%20auf%20die%20Natrium,Kilowattstunden%20(kWh)%20Kapazit%C3%A4t%20angeboten" w:history="1">
         <w:r>
           <w:rPr>
             <w:rStyle w:val="Hyperlink"/>
@@ -5124,12 +6324,12 @@
       <w:pPr>
         <w:pStyle w:val="berschrift1"/>
       </w:pPr>
-      <w:bookmarkStart w:id="26" w:name="_Toc153790551"/>
+      <w:bookmarkStart w:id="36" w:name="_Toc153813272"/>
       <w:r>
         <w:lastRenderedPageBreak/>
         <w:t>Anhänge</w:t>
       </w:r>
-      <w:bookmarkEnd w:id="26"/>
+      <w:bookmarkEnd w:id="36"/>
     </w:p>
     <w:p>
       <w:pPr>
@@ -5144,18 +6344,18 @@
       <w:pPr>
         <w:pStyle w:val="berschrift1"/>
       </w:pPr>
-      <w:bookmarkStart w:id="27" w:name="_Toc153790552"/>
+      <w:bookmarkStart w:id="37" w:name="_Toc153813273"/>
       <w:r>
         <w:lastRenderedPageBreak/>
         <w:t>[ Selbstständigkeitserklärung ]</w:t>
       </w:r>
-      <w:bookmarkEnd w:id="27"/>
+      <w:bookmarkEnd w:id="37"/>
     </w:p>
     <w:sectPr>
-      <w:headerReference w:type="default" r:id="rId12"/>
-      <w:footerReference w:type="default" r:id="rId13"/>
-      <w:headerReference w:type="first" r:id="rId14"/>
-      <w:footerReference w:type="first" r:id="rId15"/>
+      <w:headerReference w:type="default" r:id="rId15"/>
+      <w:footerReference w:type="default" r:id="rId16"/>
+      <w:headerReference w:type="first" r:id="rId17"/>
+      <w:footerReference w:type="first" r:id="rId18"/>
       <w:pgSz w:w="11906" w:h="16838" w:code="9"/>
       <w:pgMar w:top="1418" w:right="1134" w:bottom="1134" w:left="1701" w:header="709" w:footer="709" w:gutter="0"/>
       <w:cols w:space="708"/>
@@ -5207,21 +6407,7 @@
       <w:rPr>
         <w:lang w:val="de-DE"/>
       </w:rPr>
-      <w:t xml:space="preserve">Alessandro </w:t>
-    </w:r>
-    <w:proofErr w:type="spellStart"/>
-    <w:r>
-      <w:rPr>
-        <w:lang w:val="de-DE"/>
-      </w:rPr>
-      <w:t>Davare</w:t>
-    </w:r>
-    <w:proofErr w:type="spellEnd"/>
-    <w:r>
-      <w:rPr>
-        <w:lang w:val="de-DE"/>
-      </w:rPr>
-      <w:t>, Sarah Hagenhofer</w:t>
+      <w:t>Alessandro Davare, Sarah Hagenhofer</w:t>
     </w:r>
     <w:r>
       <w:rPr>
@@ -5237,6 +6423,18 @@
         <w:lang w:val="de-DE"/>
       </w:rPr>
       <w:t>5AHINF-2023/24</w:t>
+    </w:r>
+    <w:r>
+      <w:rPr>
+        <w:rStyle w:val="normaltextrun"/>
+        <w:rFonts w:ascii="Calibri" w:hAnsi="Calibri" w:cs="Calibri"/>
+        <w:b/>
+        <w:bCs/>
+        <w:color w:val="000000"/>
+        <w:bdr w:val="none" w:sz="0" w:space="0" w:color="auto" w:frame="1"/>
+        <w:lang w:val="de-DE"/>
+      </w:rPr>
+      <w:t>-DA10</w:t>
     </w:r>
     <w:r>
       <w:rPr>
@@ -5413,6 +6611,93 @@
 <file path=word/numbering.xml><?xml version="1.0" encoding="utf-8"?>
 <w:numbering xmlns:wpc="http://schemas.microsoft.com/office/word/2010/wordprocessingCanvas" xmlns:cx="http://schemas.microsoft.com/office/drawing/2014/chartex" xmlns:cx1="http://schemas.microsoft.com/office/drawing/2015/9/8/chartex" xmlns:cx2="http://schemas.microsoft.com/office/drawing/2015/10/21/chartex" xmlns:cx3="http://schemas.microsoft.com/office/drawing/2016/5/9/chartex" xmlns:cx4="http://schemas.microsoft.com/office/drawing/2016/5/10/chartex" xmlns:cx5="http://schemas.microsoft.com/office/drawing/2016/5/11/chartex" xmlns:cx6="http://schemas.microsoft.com/office/drawing/2016/5/12/chartex" xmlns:cx7="http://schemas.microsoft.com/office/drawing/2016/5/13/chartex" xmlns:cx8="http://schemas.microsoft.com/office/drawing/2016/5/14/chartex" xmlns:mc="http://schemas.openxmlformats.org/markup-compatibility/2006" xmlns:aink="http://schemas.microsoft.com/office/drawing/2016/ink" xmlns:am3d="http://schemas.microsoft.com/office/drawing/2017/model3d" xmlns:o="urn:schemas-microsoft-com:office:office" xmlns:oel="http://schemas.microsoft.com/office/2019/extlst" xmlns:r="http://schemas.openxmlformats.org/officeDocument/2006/relationships" xmlns:m="http://schemas.openxmlformats.org/officeDocument/2006/math" xmlns:v="urn:schemas-microsoft-com:vml" xmlns:wp14="http://schemas.microsoft.com/office/word/2010/wordprocessingDrawing" xmlns:wp="http://schemas.openxmlformats.org/drawingml/2006/wordprocessingDrawing" xmlns:w10="urn:schemas-microsoft-com:office:word" xmlns:w="http://schemas.openxmlformats.org/wordprocessingml/2006/main" xmlns:w14="http://schemas.microsoft.com/office/word/2010/wordml" xmlns:w15="http://schemas.microsoft.com/office/word/2012/wordml" xmlns:w16cex="http://schemas.microsoft.com/office/word/2018/wordml/cex" xmlns:w16cid="http://schemas.microsoft.com/office/word/2016/wordml/cid" xmlns:w16="http://schemas.microsoft.com/office/word/2018/wordml" xmlns:w16sdtdh="http://schemas.microsoft.com/office/word/2020/wordml/sdtdatahash" xmlns:w16se="http://schemas.microsoft.com/office/word/2015/wordml/symex" xmlns:wpg="http://schemas.microsoft.com/office/word/2010/wordprocessingGroup" xmlns:wpi="http://schemas.microsoft.com/office/word/2010/wordprocessingInk" xmlns:wne="http://schemas.microsoft.com/office/word/2006/wordml" xmlns:wps="http://schemas.microsoft.com/office/word/2010/wordprocessingShape" mc:Ignorable="w14 w15 w16se w16cid w16 w16cex w16sdtdh wp14">
   <w:abstractNum w:abstractNumId="0" w15:restartNumberingAfterBreak="0">
+    <w:nsid w:val="4E0D7E75"/>
+    <w:multiLevelType w:val="hybridMultilevel"/>
+    <w:tmpl w:val="CA2CA710"/>
+    <w:lvl w:ilvl="0" w:tplc="9BDCD4CC">
+      <w:start w:val="1"/>
+      <w:numFmt w:val="decimal"/>
+      <w:pStyle w:val="berschrift1"/>
+      <w:lvlText w:val="%1."/>
+      <w:lvlJc w:val="left"/>
+      <w:pPr>
+        <w:ind w:left="720" w:hanging="360"/>
+      </w:pPr>
+    </w:lvl>
+    <w:lvl w:ilvl="1" w:tplc="0C070019" w:tentative="1">
+      <w:start w:val="1"/>
+      <w:numFmt w:val="lowerLetter"/>
+      <w:lvlText w:val="%2."/>
+      <w:lvlJc w:val="left"/>
+      <w:pPr>
+        <w:ind w:left="1440" w:hanging="360"/>
+      </w:pPr>
+    </w:lvl>
+    <w:lvl w:ilvl="2" w:tplc="0C07001B" w:tentative="1">
+      <w:start w:val="1"/>
+      <w:numFmt w:val="lowerRoman"/>
+      <w:lvlText w:val="%3."/>
+      <w:lvlJc w:val="right"/>
+      <w:pPr>
+        <w:ind w:left="2160" w:hanging="180"/>
+      </w:pPr>
+    </w:lvl>
+    <w:lvl w:ilvl="3" w:tplc="0C07000F" w:tentative="1">
+      <w:start w:val="1"/>
+      <w:numFmt w:val="decimal"/>
+      <w:lvlText w:val="%4."/>
+      <w:lvlJc w:val="left"/>
+      <w:pPr>
+        <w:ind w:left="2880" w:hanging="360"/>
+      </w:pPr>
+    </w:lvl>
+    <w:lvl w:ilvl="4" w:tplc="0C070019" w:tentative="1">
+      <w:start w:val="1"/>
+      <w:numFmt w:val="lowerLetter"/>
+      <w:lvlText w:val="%5."/>
+      <w:lvlJc w:val="left"/>
+      <w:pPr>
+        <w:ind w:left="3600" w:hanging="360"/>
+      </w:pPr>
+    </w:lvl>
+    <w:lvl w:ilvl="5" w:tplc="0C07001B" w:tentative="1">
+      <w:start w:val="1"/>
+      <w:numFmt w:val="lowerRoman"/>
+      <w:lvlText w:val="%6."/>
+      <w:lvlJc w:val="right"/>
+      <w:pPr>
+        <w:ind w:left="4320" w:hanging="180"/>
+      </w:pPr>
+    </w:lvl>
+    <w:lvl w:ilvl="6" w:tplc="0C07000F" w:tentative="1">
+      <w:start w:val="1"/>
+      <w:numFmt w:val="decimal"/>
+      <w:lvlText w:val="%7."/>
+      <w:lvlJc w:val="left"/>
+      <w:pPr>
+        <w:ind w:left="5040" w:hanging="360"/>
+      </w:pPr>
+    </w:lvl>
+    <w:lvl w:ilvl="7" w:tplc="0C070019" w:tentative="1">
+      <w:start w:val="1"/>
+      <w:numFmt w:val="lowerLetter"/>
+      <w:lvlText w:val="%8."/>
+      <w:lvlJc w:val="left"/>
+      <w:pPr>
+        <w:ind w:left="5760" w:hanging="360"/>
+      </w:pPr>
+    </w:lvl>
+    <w:lvl w:ilvl="8" w:tplc="0C07001B" w:tentative="1">
+      <w:start w:val="1"/>
+      <w:numFmt w:val="lowerRoman"/>
+      <w:lvlText w:val="%9."/>
+      <w:lvlJc w:val="right"/>
+      <w:pPr>
+        <w:ind w:left="6480" w:hanging="180"/>
+      </w:pPr>
+    </w:lvl>
+  </w:abstractNum>
+  <w:abstractNum w:abstractNumId="1" w15:restartNumberingAfterBreak="0">
     <w:nsid w:val="564B4470"/>
     <w:multiLevelType w:val="hybridMultilevel"/>
     <w:tmpl w:val="8730C212"/>
@@ -5427,7 +6712,7 @@
         <w:rFonts w:ascii="Arial-BoldMT" w:eastAsiaTheme="minorHAnsi" w:hAnsi="Arial-BoldMT" w:cs="Arial-BoldMT" w:hint="default"/>
       </w:rPr>
     </w:lvl>
-    <w:lvl w:ilvl="1" w:tplc="0C070003" w:tentative="1">
+    <w:lvl w:ilvl="1" w:tplc="0C070003">
       <w:start w:val="1"/>
       <w:numFmt w:val="bullet"/>
       <w:lvlText w:val="o"/>
@@ -5525,7 +6810,16 @@
     </w:lvl>
   </w:abstractNum>
   <w:num w:numId="1" w16cid:durableId="251161055">
+    <w:abstractNumId w:val="1"/>
+  </w:num>
+  <w:num w:numId="2" w16cid:durableId="1406494354">
     <w:abstractNumId w:val="0"/>
+  </w:num>
+  <w:num w:numId="3" w16cid:durableId="407582697">
+    <w:abstractNumId w:val="0"/>
+    <w:lvlOverride w:ilvl="0">
+      <w:startOverride w:val="1"/>
+    </w:lvlOverride>
   </w:num>
 </w:numbering>
 </file>
@@ -5948,10 +7242,13 @@
     <w:autoRedefine/>
     <w:uiPriority w:val="9"/>
     <w:qFormat/>
-    <w:rsid w:val="003417F1"/>
+    <w:rsid w:val="003D1C48"/>
     <w:pPr>
       <w:keepNext/>
       <w:keepLines/>
+      <w:numPr>
+        <w:numId w:val="2"/>
+      </w:numPr>
       <w:spacing w:before="240" w:after="100"/>
       <w:outlineLvl w:val="0"/>
     </w:pPr>
@@ -6097,7 +7394,7 @@
     <w:basedOn w:val="Absatz-Standardschriftart"/>
     <w:link w:val="berschrift1"/>
     <w:uiPriority w:val="9"/>
-    <w:rsid w:val="003417F1"/>
+    <w:rsid w:val="003D1C48"/>
     <w:rPr>
       <w:rFonts w:ascii="Arial" w:eastAsiaTheme="majorEastAsia" w:hAnsi="Arial" w:cstheme="majorBidi"/>
       <w:b/>
@@ -6283,6 +7580,50 @@
     <w:rPr>
       <w:color w:val="605E5C"/>
       <w:shd w:val="clear" w:color="auto" w:fill="E1DFDD"/>
+    </w:rPr>
+  </w:style>
+  <w:style w:type="paragraph" w:styleId="Verzeichnis3">
+    <w:name w:val="toc 3"/>
+    <w:basedOn w:val="Standard"/>
+    <w:next w:val="Standard"/>
+    <w:autoRedefine/>
+    <w:uiPriority w:val="39"/>
+    <w:unhideWhenUsed/>
+    <w:rsid w:val="003D1C48"/>
+    <w:pPr>
+      <w:spacing w:after="100"/>
+      <w:ind w:left="480"/>
+    </w:pPr>
+  </w:style>
+  <w:style w:type="character" w:styleId="BesuchterLink">
+    <w:name w:val="FollowedHyperlink"/>
+    <w:basedOn w:val="Absatz-Standardschriftart"/>
+    <w:uiPriority w:val="99"/>
+    <w:semiHidden/>
+    <w:unhideWhenUsed/>
+    <w:rsid w:val="002450B2"/>
+    <w:rPr>
+      <w:color w:val="954F72" w:themeColor="followedHyperlink"/>
+      <w:u w:val="single"/>
+    </w:rPr>
+  </w:style>
+  <w:style w:type="paragraph" w:styleId="Beschriftung">
+    <w:name w:val="caption"/>
+    <w:basedOn w:val="Standard"/>
+    <w:next w:val="Standard"/>
+    <w:uiPriority w:val="35"/>
+    <w:unhideWhenUsed/>
+    <w:qFormat/>
+    <w:rsid w:val="0053531F"/>
+    <w:pPr>
+      <w:spacing w:after="200" w:line="240" w:lineRule="auto"/>
+    </w:pPr>
+    <w:rPr>
+      <w:i/>
+      <w:iCs/>
+      <w:color w:val="44546A" w:themeColor="text2"/>
+      <w:sz w:val="18"/>
+      <w:szCs w:val="18"/>
     </w:rPr>
   </w:style>
 </w:styles>

--- a/Dokumentation.docx
+++ b/Dokumentation.docx
@@ -400,6 +400,56 @@
         <w:t>Vorwort</w:t>
       </w:r>
     </w:p>
+    <w:p/>
+    <w:p>
+      <w:r>
+        <w:t xml:space="preserve">Die Aufgabe dieses Projektes besteht darin, eine Software für unseren </w:t>
+      </w:r>
+      <w:r>
+        <w:t xml:space="preserve">Auftraggeber Raimund Eigner </w:t>
+      </w:r>
+      <w:r>
+        <w:t xml:space="preserve">zu entwickeln, welche Daten einer geplanten PV-Anlage mit dazugehörigem Stromspeicher erfasst und anhand der ausgelesenen Daten eine automatische Steuerung der </w:t>
+      </w:r>
+      <w:r>
+        <w:t xml:space="preserve">für </w:t>
+      </w:r>
+      <w:r>
+        <w:t xml:space="preserve">uns bereitgestellten </w:t>
+      </w:r>
+      <w:r>
+        <w:t xml:space="preserve">Mining Asics </w:t>
+      </w:r>
+      <w:r>
+        <w:t xml:space="preserve">der Marke Whatsminer und </w:t>
+      </w:r>
+      <w:proofErr w:type="spellStart"/>
+      <w:r>
+        <w:t>Antminer</w:t>
+      </w:r>
+      <w:proofErr w:type="spellEnd"/>
+      <w:r>
+        <w:t xml:space="preserve"> </w:t>
+      </w:r>
+      <w:r>
+        <w:t xml:space="preserve">bietet. Ebenfalls soll es eine Möglichkeit geben, die Rechner manuell zu konfigurieren und </w:t>
+      </w:r>
+      <w:r>
+        <w:t>die Hashrate von jeden einzelnen sowie von allen Geräten gleichzeitig verändern zu können</w:t>
+      </w:r>
+      <w:r>
+        <w:t>….</w:t>
+      </w:r>
+    </w:p>
+    <w:p/>
+    <w:p>
+      <w:pPr>
+        <w:pStyle w:val="Titel"/>
+      </w:pPr>
+      <w:r>
+        <w:t>Abstracts</w:t>
+      </w:r>
+    </w:p>
     <w:p>
       <w:pPr>
         <w:rPr>
@@ -410,1577 +460,79 @@
         <w:rPr>
           <w:lang w:val="en-US"/>
         </w:rPr>
-        <w:t xml:space="preserve">Lorem ipsum dolor sit </w:t>
+        <w:t>The goal of this project is the development of a software</w:t>
+      </w:r>
+      <w:r>
+        <w:rPr>
+          <w:lang w:val="en-US"/>
+        </w:rPr>
+        <w:t xml:space="preserve"> for our partner Raimund Eigner</w:t>
+      </w:r>
+      <w:r>
+        <w:rPr>
+          <w:lang w:val="en-US"/>
+        </w:rPr>
+        <w:t xml:space="preserve">, which records data from a planned PV system with associated electricity storage and based on the data read, offers automatic control of the mining </w:t>
       </w:r>
       <w:proofErr w:type="spellStart"/>
       <w:r>
         <w:rPr>
           <w:lang w:val="en-US"/>
         </w:rPr>
-        <w:t>amet</w:t>
+        <w:t>asics</w:t>
       </w:r>
       <w:proofErr w:type="spellEnd"/>
       <w:r>
         <w:rPr>
           <w:lang w:val="en-US"/>
         </w:rPr>
-        <w:t xml:space="preserve">, </w:t>
+        <w:t xml:space="preserve"> from Whatsminer and </w:t>
       </w:r>
       <w:proofErr w:type="spellStart"/>
       <w:r>
         <w:rPr>
           <w:lang w:val="en-US"/>
         </w:rPr>
-        <w:t>consetetur</w:t>
+        <w:t>Antminer</w:t>
       </w:r>
       <w:proofErr w:type="spellEnd"/>
       <w:r>
         <w:rPr>
           <w:lang w:val="en-US"/>
         </w:rPr>
-        <w:t xml:space="preserve"> </w:t>
+        <w:t xml:space="preserve"> provided to us</w:t>
+      </w:r>
+      <w:r>
+        <w:rPr>
+          <w:lang w:val="en-US"/>
+        </w:rPr>
+        <w:t xml:space="preserve">. </w:t>
+      </w:r>
+      <w:r>
+        <w:rPr>
+          <w:lang w:val="en-US"/>
+        </w:rPr>
+        <w:t xml:space="preserve">here should also be an option to configure the miners manually and to be able to change the </w:t>
       </w:r>
       <w:proofErr w:type="spellStart"/>
       <w:r>
         <w:rPr>
           <w:lang w:val="en-US"/>
         </w:rPr>
-        <w:t>sadipscing</w:t>
+        <w:t>hashrate</w:t>
       </w:r>
       <w:proofErr w:type="spellEnd"/>
       <w:r>
         <w:rPr>
           <w:lang w:val="en-US"/>
         </w:rPr>
-        <w:t xml:space="preserve"> </w:t>
-      </w:r>
-      <w:proofErr w:type="spellStart"/>
+        <w:t xml:space="preserve"> of each individual and all devices at the same time</w:t>
+      </w:r>
       <w:r>
         <w:rPr>
           <w:lang w:val="en-US"/>
         </w:rPr>
-        <w:t>elitr</w:t>
-      </w:r>
-      <w:proofErr w:type="spellEnd"/>
-      <w:r>
-        <w:rPr>
-          <w:lang w:val="en-US"/>
-        </w:rPr>
-        <w:t xml:space="preserve">, sed diam </w:t>
-      </w:r>
-      <w:proofErr w:type="spellStart"/>
-      <w:r>
-        <w:rPr>
-          <w:lang w:val="en-US"/>
-        </w:rPr>
-        <w:t>nonumy</w:t>
-      </w:r>
-      <w:proofErr w:type="spellEnd"/>
-      <w:r>
-        <w:rPr>
-          <w:lang w:val="en-US"/>
-        </w:rPr>
-        <w:t xml:space="preserve"> </w:t>
-      </w:r>
-      <w:proofErr w:type="spellStart"/>
-      <w:r>
-        <w:rPr>
-          <w:lang w:val="en-US"/>
-        </w:rPr>
-        <w:t>eirmod</w:t>
-      </w:r>
-      <w:proofErr w:type="spellEnd"/>
-      <w:r>
-        <w:rPr>
-          <w:lang w:val="en-US"/>
-        </w:rPr>
-        <w:t xml:space="preserve"> </w:t>
-      </w:r>
-      <w:proofErr w:type="spellStart"/>
-      <w:r>
-        <w:rPr>
-          <w:lang w:val="en-US"/>
-        </w:rPr>
-        <w:t>tempor</w:t>
-      </w:r>
-      <w:proofErr w:type="spellEnd"/>
-      <w:r>
-        <w:rPr>
-          <w:lang w:val="en-US"/>
-        </w:rPr>
-        <w:t xml:space="preserve"> </w:t>
-      </w:r>
-      <w:proofErr w:type="spellStart"/>
-      <w:r>
-        <w:rPr>
-          <w:lang w:val="en-US"/>
-        </w:rPr>
-        <w:t>invidunt</w:t>
-      </w:r>
-      <w:proofErr w:type="spellEnd"/>
-      <w:r>
-        <w:rPr>
-          <w:lang w:val="en-US"/>
-        </w:rPr>
-        <w:t xml:space="preserve"> </w:t>
-      </w:r>
-      <w:proofErr w:type="spellStart"/>
-      <w:r>
-        <w:rPr>
-          <w:lang w:val="en-US"/>
-        </w:rPr>
-        <w:t>ut</w:t>
-      </w:r>
-      <w:proofErr w:type="spellEnd"/>
-      <w:r>
-        <w:rPr>
-          <w:lang w:val="en-US"/>
-        </w:rPr>
-        <w:t xml:space="preserve"> labore et dolore magna </w:t>
-      </w:r>
-      <w:proofErr w:type="spellStart"/>
-      <w:r>
-        <w:rPr>
-          <w:lang w:val="en-US"/>
-        </w:rPr>
-        <w:t>aliquyam</w:t>
-      </w:r>
-      <w:proofErr w:type="spellEnd"/>
-      <w:r>
-        <w:rPr>
-          <w:lang w:val="en-US"/>
-        </w:rPr>
-        <w:t xml:space="preserve"> </w:t>
-      </w:r>
-      <w:proofErr w:type="spellStart"/>
-      <w:r>
-        <w:rPr>
-          <w:lang w:val="en-US"/>
-        </w:rPr>
-        <w:t>erat</w:t>
-      </w:r>
-      <w:proofErr w:type="spellEnd"/>
-      <w:r>
-        <w:rPr>
-          <w:lang w:val="en-US"/>
-        </w:rPr>
-        <w:t xml:space="preserve">, sed diam </w:t>
-      </w:r>
-      <w:proofErr w:type="spellStart"/>
-      <w:r>
-        <w:rPr>
-          <w:lang w:val="en-US"/>
-        </w:rPr>
-        <w:t>voluptua</w:t>
-      </w:r>
-      <w:proofErr w:type="spellEnd"/>
-      <w:r>
-        <w:rPr>
-          <w:lang w:val="en-US"/>
-        </w:rPr>
-        <w:t xml:space="preserve">. At </w:t>
-      </w:r>
-      <w:proofErr w:type="spellStart"/>
-      <w:r>
-        <w:rPr>
-          <w:lang w:val="en-US"/>
-        </w:rPr>
-        <w:t>vero</w:t>
-      </w:r>
-      <w:proofErr w:type="spellEnd"/>
-      <w:r>
-        <w:rPr>
-          <w:lang w:val="en-US"/>
-        </w:rPr>
-        <w:t xml:space="preserve"> </w:t>
-      </w:r>
-      <w:proofErr w:type="spellStart"/>
-      <w:r>
-        <w:rPr>
-          <w:lang w:val="en-US"/>
-        </w:rPr>
-        <w:t>eos</w:t>
-      </w:r>
-      <w:proofErr w:type="spellEnd"/>
-      <w:r>
-        <w:rPr>
-          <w:lang w:val="en-US"/>
-        </w:rPr>
-        <w:t xml:space="preserve"> et </w:t>
-      </w:r>
-      <w:proofErr w:type="spellStart"/>
-      <w:r>
-        <w:rPr>
-          <w:lang w:val="en-US"/>
-        </w:rPr>
-        <w:t>accusam</w:t>
-      </w:r>
-      <w:proofErr w:type="spellEnd"/>
-      <w:r>
-        <w:rPr>
-          <w:lang w:val="en-US"/>
-        </w:rPr>
-        <w:t xml:space="preserve"> et </w:t>
-      </w:r>
-      <w:proofErr w:type="spellStart"/>
-      <w:r>
-        <w:rPr>
-          <w:lang w:val="en-US"/>
-        </w:rPr>
-        <w:t>justo</w:t>
-      </w:r>
-      <w:proofErr w:type="spellEnd"/>
-      <w:r>
-        <w:rPr>
-          <w:lang w:val="en-US"/>
-        </w:rPr>
-        <w:t xml:space="preserve"> duo </w:t>
-      </w:r>
-      <w:proofErr w:type="spellStart"/>
-      <w:r>
-        <w:rPr>
-          <w:lang w:val="en-US"/>
-        </w:rPr>
-        <w:t>dolores</w:t>
-      </w:r>
-      <w:proofErr w:type="spellEnd"/>
-      <w:r>
-        <w:rPr>
-          <w:lang w:val="en-US"/>
-        </w:rPr>
-        <w:t xml:space="preserve"> et </w:t>
-      </w:r>
-      <w:proofErr w:type="spellStart"/>
-      <w:r>
-        <w:rPr>
-          <w:lang w:val="en-US"/>
-        </w:rPr>
-        <w:t>ea</w:t>
-      </w:r>
-      <w:proofErr w:type="spellEnd"/>
-      <w:r>
-        <w:rPr>
-          <w:lang w:val="en-US"/>
-        </w:rPr>
-        <w:t xml:space="preserve"> </w:t>
-      </w:r>
-      <w:proofErr w:type="spellStart"/>
-      <w:r>
-        <w:rPr>
-          <w:lang w:val="en-US"/>
-        </w:rPr>
-        <w:t>rebum</w:t>
-      </w:r>
-      <w:proofErr w:type="spellEnd"/>
-      <w:r>
-        <w:rPr>
-          <w:lang w:val="en-US"/>
-        </w:rPr>
-        <w:t xml:space="preserve">. Stet </w:t>
-      </w:r>
-      <w:proofErr w:type="spellStart"/>
-      <w:r>
-        <w:rPr>
-          <w:lang w:val="en-US"/>
-        </w:rPr>
-        <w:t>clita</w:t>
-      </w:r>
-      <w:proofErr w:type="spellEnd"/>
-      <w:r>
-        <w:rPr>
-          <w:lang w:val="en-US"/>
-        </w:rPr>
-        <w:t xml:space="preserve"> </w:t>
-      </w:r>
-      <w:proofErr w:type="spellStart"/>
-      <w:r>
-        <w:rPr>
-          <w:lang w:val="en-US"/>
-        </w:rPr>
-        <w:t>kasd</w:t>
-      </w:r>
-      <w:proofErr w:type="spellEnd"/>
-      <w:r>
-        <w:rPr>
-          <w:lang w:val="en-US"/>
-        </w:rPr>
-        <w:t xml:space="preserve"> </w:t>
-      </w:r>
-      <w:proofErr w:type="spellStart"/>
-      <w:r>
-        <w:rPr>
-          <w:lang w:val="en-US"/>
-        </w:rPr>
-        <w:t>gubergren</w:t>
-      </w:r>
-      <w:proofErr w:type="spellEnd"/>
-      <w:r>
-        <w:rPr>
-          <w:lang w:val="en-US"/>
-        </w:rPr>
-        <w:t xml:space="preserve">, no sea </w:t>
-      </w:r>
-      <w:proofErr w:type="spellStart"/>
-      <w:r>
-        <w:rPr>
-          <w:lang w:val="en-US"/>
-        </w:rPr>
-        <w:t>takimata</w:t>
-      </w:r>
-      <w:proofErr w:type="spellEnd"/>
-      <w:r>
-        <w:rPr>
-          <w:lang w:val="en-US"/>
-        </w:rPr>
-        <w:t xml:space="preserve"> </w:t>
-      </w:r>
-      <w:proofErr w:type="spellStart"/>
-      <w:r>
-        <w:rPr>
-          <w:lang w:val="en-US"/>
-        </w:rPr>
-        <w:t>sanctus</w:t>
-      </w:r>
-      <w:proofErr w:type="spellEnd"/>
-      <w:r>
-        <w:rPr>
-          <w:lang w:val="en-US"/>
-        </w:rPr>
-        <w:t xml:space="preserve"> </w:t>
-      </w:r>
-      <w:proofErr w:type="spellStart"/>
-      <w:r>
-        <w:rPr>
-          <w:lang w:val="en-US"/>
-        </w:rPr>
-        <w:t>est</w:t>
-      </w:r>
-      <w:proofErr w:type="spellEnd"/>
-      <w:r>
-        <w:rPr>
-          <w:lang w:val="en-US"/>
-        </w:rPr>
-        <w:t xml:space="preserve"> Lorem ipsum dolor </w:t>
-      </w:r>
-      <w:proofErr w:type="gramStart"/>
-      <w:r>
-        <w:rPr>
-          <w:lang w:val="en-US"/>
-        </w:rPr>
-        <w:t>sit</w:t>
-      </w:r>
-      <w:proofErr w:type="gramEnd"/>
-      <w:r>
-        <w:rPr>
-          <w:lang w:val="en-US"/>
-        </w:rPr>
-        <w:t xml:space="preserve"> </w:t>
-      </w:r>
-      <w:proofErr w:type="spellStart"/>
-      <w:r>
-        <w:rPr>
-          <w:lang w:val="en-US"/>
-        </w:rPr>
-        <w:t>amet</w:t>
-      </w:r>
-      <w:proofErr w:type="spellEnd"/>
-      <w:r>
-        <w:rPr>
-          <w:lang w:val="en-US"/>
-        </w:rPr>
-        <w:t xml:space="preserve">. Lorem ipsum dolor sit </w:t>
-      </w:r>
-      <w:proofErr w:type="spellStart"/>
-      <w:r>
-        <w:rPr>
-          <w:lang w:val="en-US"/>
-        </w:rPr>
-        <w:t>amet</w:t>
-      </w:r>
-      <w:proofErr w:type="spellEnd"/>
-      <w:r>
-        <w:rPr>
-          <w:lang w:val="en-US"/>
-        </w:rPr>
-        <w:t xml:space="preserve">, </w:t>
-      </w:r>
-      <w:proofErr w:type="spellStart"/>
-      <w:r>
-        <w:rPr>
-          <w:lang w:val="en-US"/>
-        </w:rPr>
-        <w:t>consetetur</w:t>
-      </w:r>
-      <w:proofErr w:type="spellEnd"/>
-      <w:r>
-        <w:rPr>
-          <w:lang w:val="en-US"/>
-        </w:rPr>
-        <w:t xml:space="preserve"> </w:t>
-      </w:r>
-      <w:proofErr w:type="spellStart"/>
-      <w:r>
-        <w:rPr>
-          <w:lang w:val="en-US"/>
-        </w:rPr>
-        <w:t>sadipscing</w:t>
-      </w:r>
-      <w:proofErr w:type="spellEnd"/>
-      <w:r>
-        <w:rPr>
-          <w:lang w:val="en-US"/>
-        </w:rPr>
-        <w:t xml:space="preserve"> </w:t>
-      </w:r>
-      <w:proofErr w:type="spellStart"/>
-      <w:r>
-        <w:rPr>
-          <w:lang w:val="en-US"/>
-        </w:rPr>
-        <w:t>elitr</w:t>
-      </w:r>
-      <w:proofErr w:type="spellEnd"/>
-      <w:r>
-        <w:rPr>
-          <w:lang w:val="en-US"/>
-        </w:rPr>
-        <w:t xml:space="preserve">, sed diam </w:t>
-      </w:r>
-      <w:proofErr w:type="spellStart"/>
-      <w:r>
-        <w:rPr>
-          <w:lang w:val="en-US"/>
-        </w:rPr>
-        <w:t>nonumy</w:t>
-      </w:r>
-      <w:proofErr w:type="spellEnd"/>
-      <w:r>
-        <w:rPr>
-          <w:lang w:val="en-US"/>
-        </w:rPr>
-        <w:t xml:space="preserve"> </w:t>
-      </w:r>
-      <w:proofErr w:type="spellStart"/>
-      <w:r>
-        <w:rPr>
-          <w:lang w:val="en-US"/>
-        </w:rPr>
-        <w:t>eirmod</w:t>
-      </w:r>
-      <w:proofErr w:type="spellEnd"/>
-      <w:r>
-        <w:rPr>
-          <w:lang w:val="en-US"/>
-        </w:rPr>
-        <w:t xml:space="preserve"> </w:t>
-      </w:r>
-      <w:proofErr w:type="spellStart"/>
-      <w:r>
-        <w:rPr>
-          <w:lang w:val="en-US"/>
-        </w:rPr>
-        <w:t>tempor</w:t>
-      </w:r>
-      <w:proofErr w:type="spellEnd"/>
-      <w:r>
-        <w:rPr>
-          <w:lang w:val="en-US"/>
-        </w:rPr>
-        <w:t xml:space="preserve"> </w:t>
-      </w:r>
-      <w:proofErr w:type="spellStart"/>
-      <w:r>
-        <w:rPr>
-          <w:lang w:val="en-US"/>
-        </w:rPr>
-        <w:t>in</w:t>
-      </w:r>
-      <w:r>
-        <w:rPr>
-          <w:lang w:val="en-US"/>
-        </w:rPr>
-        <w:softHyphen/>
-      </w:r>
-      <w:r>
-        <w:rPr>
-          <w:lang w:val="en-US"/>
-        </w:rPr>
-        <w:t>vidunt</w:t>
-      </w:r>
-      <w:proofErr w:type="spellEnd"/>
-      <w:r>
-        <w:rPr>
-          <w:lang w:val="en-US"/>
-        </w:rPr>
-        <w:t xml:space="preserve"> </w:t>
-      </w:r>
-      <w:proofErr w:type="spellStart"/>
-      <w:r>
-        <w:rPr>
-          <w:lang w:val="en-US"/>
-        </w:rPr>
-        <w:t>ut</w:t>
-      </w:r>
-      <w:proofErr w:type="spellEnd"/>
-      <w:r>
-        <w:rPr>
-          <w:lang w:val="en-US"/>
-        </w:rPr>
-        <w:t xml:space="preserve"> labore et dolore magna </w:t>
-      </w:r>
-      <w:proofErr w:type="spellStart"/>
-      <w:r>
-        <w:rPr>
-          <w:lang w:val="en-US"/>
-        </w:rPr>
-        <w:t>aliquyam</w:t>
-      </w:r>
-      <w:proofErr w:type="spellEnd"/>
-      <w:r>
-        <w:rPr>
-          <w:lang w:val="en-US"/>
-        </w:rPr>
-        <w:t xml:space="preserve"> </w:t>
-      </w:r>
-      <w:proofErr w:type="spellStart"/>
-      <w:r>
-        <w:rPr>
-          <w:lang w:val="en-US"/>
-        </w:rPr>
-        <w:t>erat</w:t>
-      </w:r>
-      <w:proofErr w:type="spellEnd"/>
-      <w:r>
-        <w:rPr>
-          <w:lang w:val="en-US"/>
-        </w:rPr>
-        <w:t xml:space="preserve">, sed diam </w:t>
-      </w:r>
-      <w:proofErr w:type="spellStart"/>
-      <w:r>
-        <w:rPr>
-          <w:lang w:val="en-US"/>
-        </w:rPr>
-        <w:t>voluptua</w:t>
-      </w:r>
-      <w:proofErr w:type="spellEnd"/>
-      <w:r>
-        <w:rPr>
-          <w:lang w:val="en-US"/>
-        </w:rPr>
-        <w:t xml:space="preserve">. At </w:t>
-      </w:r>
-      <w:proofErr w:type="spellStart"/>
-      <w:r>
-        <w:rPr>
-          <w:lang w:val="en-US"/>
-        </w:rPr>
-        <w:t>vero</w:t>
-      </w:r>
-      <w:proofErr w:type="spellEnd"/>
-      <w:r>
-        <w:rPr>
-          <w:lang w:val="en-US"/>
-        </w:rPr>
-        <w:t xml:space="preserve"> </w:t>
-      </w:r>
-      <w:proofErr w:type="spellStart"/>
-      <w:r>
-        <w:rPr>
-          <w:lang w:val="en-US"/>
-        </w:rPr>
-        <w:t>eos</w:t>
-      </w:r>
-      <w:proofErr w:type="spellEnd"/>
-      <w:r>
-        <w:rPr>
-          <w:lang w:val="en-US"/>
-        </w:rPr>
-        <w:t xml:space="preserve"> et </w:t>
-      </w:r>
-      <w:proofErr w:type="spellStart"/>
-      <w:r>
-        <w:rPr>
-          <w:lang w:val="en-US"/>
-        </w:rPr>
-        <w:t>accusam</w:t>
-      </w:r>
-      <w:proofErr w:type="spellEnd"/>
-      <w:r>
-        <w:rPr>
-          <w:lang w:val="en-US"/>
-        </w:rPr>
-        <w:t xml:space="preserve"> et </w:t>
-      </w:r>
-      <w:proofErr w:type="spellStart"/>
-      <w:r>
-        <w:rPr>
-          <w:lang w:val="en-US"/>
-        </w:rPr>
-        <w:t>justo</w:t>
-      </w:r>
-      <w:proofErr w:type="spellEnd"/>
-      <w:r>
-        <w:rPr>
-          <w:lang w:val="en-US"/>
-        </w:rPr>
-        <w:t xml:space="preserve"> duo </w:t>
-      </w:r>
-      <w:proofErr w:type="spellStart"/>
-      <w:r>
-        <w:rPr>
-          <w:lang w:val="en-US"/>
-        </w:rPr>
-        <w:t>dolores</w:t>
-      </w:r>
-      <w:proofErr w:type="spellEnd"/>
-      <w:r>
-        <w:rPr>
-          <w:lang w:val="en-US"/>
-        </w:rPr>
-        <w:t xml:space="preserve"> et </w:t>
-      </w:r>
-      <w:proofErr w:type="spellStart"/>
-      <w:r>
-        <w:rPr>
-          <w:lang w:val="en-US"/>
-        </w:rPr>
-        <w:t>ea</w:t>
-      </w:r>
-      <w:proofErr w:type="spellEnd"/>
-      <w:r>
-        <w:rPr>
-          <w:lang w:val="en-US"/>
-        </w:rPr>
-        <w:t xml:space="preserve"> </w:t>
-      </w:r>
-      <w:proofErr w:type="spellStart"/>
-      <w:r>
-        <w:rPr>
-          <w:lang w:val="en-US"/>
-        </w:rPr>
-        <w:t>rebum</w:t>
-      </w:r>
-      <w:proofErr w:type="spellEnd"/>
-      <w:r>
-        <w:rPr>
-          <w:lang w:val="en-US"/>
-        </w:rPr>
-        <w:t xml:space="preserve">. Stet </w:t>
-      </w:r>
-      <w:proofErr w:type="spellStart"/>
-      <w:r>
-        <w:rPr>
-          <w:lang w:val="en-US"/>
-        </w:rPr>
-        <w:t>clita</w:t>
-      </w:r>
-      <w:proofErr w:type="spellEnd"/>
-      <w:r>
-        <w:rPr>
-          <w:lang w:val="en-US"/>
-        </w:rPr>
-        <w:t xml:space="preserve"> </w:t>
-      </w:r>
-      <w:proofErr w:type="spellStart"/>
-      <w:r>
-        <w:rPr>
-          <w:lang w:val="en-US"/>
-        </w:rPr>
-        <w:t>kasd</w:t>
-      </w:r>
-      <w:proofErr w:type="spellEnd"/>
-      <w:r>
-        <w:rPr>
-          <w:lang w:val="en-US"/>
-        </w:rPr>
-        <w:t xml:space="preserve"> </w:t>
-      </w:r>
-      <w:proofErr w:type="spellStart"/>
-      <w:r>
-        <w:rPr>
-          <w:lang w:val="en-US"/>
-        </w:rPr>
-        <w:t>gubergren</w:t>
-      </w:r>
-      <w:proofErr w:type="spellEnd"/>
-      <w:r>
-        <w:rPr>
-          <w:lang w:val="en-US"/>
-        </w:rPr>
-        <w:t xml:space="preserve">, no sea </w:t>
-      </w:r>
-      <w:proofErr w:type="spellStart"/>
-      <w:r>
-        <w:rPr>
-          <w:lang w:val="en-US"/>
-        </w:rPr>
-        <w:t>takimata</w:t>
-      </w:r>
-      <w:proofErr w:type="spellEnd"/>
-      <w:r>
-        <w:rPr>
-          <w:lang w:val="en-US"/>
-        </w:rPr>
-        <w:t xml:space="preserve"> </w:t>
-      </w:r>
-      <w:proofErr w:type="spellStart"/>
-      <w:r>
-        <w:rPr>
-          <w:lang w:val="en-US"/>
-        </w:rPr>
-        <w:t>sanctus</w:t>
-      </w:r>
-      <w:proofErr w:type="spellEnd"/>
-      <w:r>
-        <w:rPr>
-          <w:lang w:val="en-US"/>
-        </w:rPr>
-        <w:t xml:space="preserve"> </w:t>
-      </w:r>
-      <w:proofErr w:type="spellStart"/>
-      <w:r>
-        <w:rPr>
-          <w:lang w:val="en-US"/>
-        </w:rPr>
-        <w:t>est</w:t>
-      </w:r>
-      <w:proofErr w:type="spellEnd"/>
-      <w:r>
-        <w:rPr>
-          <w:lang w:val="en-US"/>
-        </w:rPr>
-        <w:t xml:space="preserve"> Lorem ipsum dolor </w:t>
-      </w:r>
-      <w:proofErr w:type="gramStart"/>
-      <w:r>
-        <w:rPr>
-          <w:lang w:val="en-US"/>
-        </w:rPr>
-        <w:t>sit</w:t>
-      </w:r>
-      <w:proofErr w:type="gramEnd"/>
-      <w:r>
-        <w:rPr>
-          <w:lang w:val="en-US"/>
-        </w:rPr>
-        <w:t xml:space="preserve"> </w:t>
-      </w:r>
-      <w:proofErr w:type="spellStart"/>
-      <w:r>
-        <w:rPr>
-          <w:lang w:val="en-US"/>
-        </w:rPr>
-        <w:t>amet</w:t>
-      </w:r>
-      <w:proofErr w:type="spellEnd"/>
-      <w:r>
-        <w:rPr>
-          <w:lang w:val="en-US"/>
-        </w:rPr>
-        <w:t>.</w:t>
-      </w:r>
-    </w:p>
-    <w:p>
-      <w:pPr>
-        <w:rPr>
-          <w:lang w:val="en-US"/>
-        </w:rPr>
-      </w:pPr>
-    </w:p>
-    <w:p>
-      <w:pPr>
-        <w:pStyle w:val="Titel"/>
-        <w:rPr>
-          <w:lang w:val="en-US"/>
-        </w:rPr>
-      </w:pPr>
-      <w:r>
-        <w:rPr>
-          <w:lang w:val="en-US"/>
-        </w:rPr>
-        <w:t>Abstracts</w:t>
-      </w:r>
-    </w:p>
-    <w:p>
-      <w:pPr>
-        <w:rPr>
-          <w:lang w:val="en-US"/>
-        </w:rPr>
-      </w:pPr>
-      <w:r>
-        <w:rPr>
-          <w:lang w:val="en-US"/>
-        </w:rPr>
-        <w:t xml:space="preserve">Lorem ipsum dolor sit </w:t>
-      </w:r>
-      <w:proofErr w:type="spellStart"/>
-      <w:r>
-        <w:rPr>
-          <w:lang w:val="en-US"/>
-        </w:rPr>
-        <w:t>amet</w:t>
-      </w:r>
-      <w:proofErr w:type="spellEnd"/>
-      <w:r>
-        <w:rPr>
-          <w:lang w:val="en-US"/>
-        </w:rPr>
-        <w:t xml:space="preserve">, </w:t>
-      </w:r>
-      <w:proofErr w:type="spellStart"/>
-      <w:r>
-        <w:rPr>
-          <w:lang w:val="en-US"/>
-        </w:rPr>
-        <w:t>consetetur</w:t>
-      </w:r>
-      <w:proofErr w:type="spellEnd"/>
-      <w:r>
-        <w:rPr>
-          <w:lang w:val="en-US"/>
-        </w:rPr>
-        <w:t xml:space="preserve"> </w:t>
-      </w:r>
-      <w:proofErr w:type="spellStart"/>
-      <w:r>
-        <w:rPr>
-          <w:lang w:val="en-US"/>
-        </w:rPr>
-        <w:t>sadipscing</w:t>
-      </w:r>
-      <w:proofErr w:type="spellEnd"/>
-      <w:r>
-        <w:rPr>
-          <w:lang w:val="en-US"/>
-        </w:rPr>
-        <w:t xml:space="preserve"> </w:t>
-      </w:r>
-      <w:proofErr w:type="spellStart"/>
-      <w:r>
-        <w:rPr>
-          <w:lang w:val="en-US"/>
-        </w:rPr>
-        <w:t>elitr</w:t>
-      </w:r>
-      <w:proofErr w:type="spellEnd"/>
-      <w:r>
-        <w:rPr>
-          <w:lang w:val="en-US"/>
-        </w:rPr>
-        <w:t xml:space="preserve">, sed diam </w:t>
-      </w:r>
-      <w:proofErr w:type="spellStart"/>
-      <w:r>
-        <w:rPr>
-          <w:lang w:val="en-US"/>
-        </w:rPr>
-        <w:t>nonumy</w:t>
-      </w:r>
-      <w:proofErr w:type="spellEnd"/>
-      <w:r>
-        <w:rPr>
-          <w:lang w:val="en-US"/>
-        </w:rPr>
-        <w:t xml:space="preserve"> </w:t>
-      </w:r>
-      <w:proofErr w:type="spellStart"/>
-      <w:r>
-        <w:rPr>
-          <w:lang w:val="en-US"/>
-        </w:rPr>
-        <w:t>eirmod</w:t>
-      </w:r>
-      <w:proofErr w:type="spellEnd"/>
-      <w:r>
-        <w:rPr>
-          <w:lang w:val="en-US"/>
-        </w:rPr>
-        <w:t xml:space="preserve"> </w:t>
-      </w:r>
-      <w:proofErr w:type="spellStart"/>
-      <w:r>
-        <w:rPr>
-          <w:lang w:val="en-US"/>
-        </w:rPr>
-        <w:t>tempor</w:t>
-      </w:r>
-      <w:proofErr w:type="spellEnd"/>
-      <w:r>
-        <w:rPr>
-          <w:lang w:val="en-US"/>
-        </w:rPr>
-        <w:t xml:space="preserve"> </w:t>
-      </w:r>
-      <w:proofErr w:type="spellStart"/>
-      <w:r>
-        <w:rPr>
-          <w:lang w:val="en-US"/>
-        </w:rPr>
-        <w:t>invidunt</w:t>
-      </w:r>
-      <w:proofErr w:type="spellEnd"/>
-      <w:r>
-        <w:rPr>
-          <w:lang w:val="en-US"/>
-        </w:rPr>
-        <w:t xml:space="preserve"> </w:t>
-      </w:r>
-      <w:proofErr w:type="spellStart"/>
-      <w:r>
-        <w:rPr>
-          <w:lang w:val="en-US"/>
-        </w:rPr>
-        <w:t>ut</w:t>
-      </w:r>
-      <w:proofErr w:type="spellEnd"/>
-      <w:r>
-        <w:rPr>
-          <w:lang w:val="en-US"/>
-        </w:rPr>
-        <w:t xml:space="preserve"> labore et dolore magna </w:t>
-      </w:r>
-      <w:proofErr w:type="spellStart"/>
-      <w:r>
-        <w:rPr>
-          <w:lang w:val="en-US"/>
-        </w:rPr>
-        <w:t>aliquyam</w:t>
-      </w:r>
-      <w:proofErr w:type="spellEnd"/>
-      <w:r>
-        <w:rPr>
-          <w:lang w:val="en-US"/>
-        </w:rPr>
-        <w:t xml:space="preserve"> </w:t>
-      </w:r>
-      <w:proofErr w:type="spellStart"/>
-      <w:r>
-        <w:rPr>
-          <w:lang w:val="en-US"/>
-        </w:rPr>
-        <w:t>erat</w:t>
-      </w:r>
-      <w:proofErr w:type="spellEnd"/>
-      <w:r>
-        <w:rPr>
-          <w:lang w:val="en-US"/>
-        </w:rPr>
-        <w:t xml:space="preserve">, sed diam </w:t>
-      </w:r>
-      <w:proofErr w:type="spellStart"/>
-      <w:r>
-        <w:rPr>
-          <w:lang w:val="en-US"/>
-        </w:rPr>
-        <w:t>voluptua</w:t>
-      </w:r>
-      <w:proofErr w:type="spellEnd"/>
-      <w:r>
-        <w:rPr>
-          <w:lang w:val="en-US"/>
-        </w:rPr>
-        <w:t xml:space="preserve">. At </w:t>
-      </w:r>
-      <w:proofErr w:type="spellStart"/>
-      <w:r>
-        <w:rPr>
-          <w:lang w:val="en-US"/>
-        </w:rPr>
-        <w:t>vero</w:t>
-      </w:r>
-      <w:proofErr w:type="spellEnd"/>
-      <w:r>
-        <w:rPr>
-          <w:lang w:val="en-US"/>
-        </w:rPr>
-        <w:t xml:space="preserve"> </w:t>
-      </w:r>
-      <w:proofErr w:type="spellStart"/>
-      <w:r>
-        <w:rPr>
-          <w:lang w:val="en-US"/>
-        </w:rPr>
-        <w:t>eos</w:t>
-      </w:r>
-      <w:proofErr w:type="spellEnd"/>
-      <w:r>
-        <w:rPr>
-          <w:lang w:val="en-US"/>
-        </w:rPr>
-        <w:t xml:space="preserve"> et </w:t>
-      </w:r>
-      <w:proofErr w:type="spellStart"/>
-      <w:r>
-        <w:rPr>
-          <w:lang w:val="en-US"/>
-        </w:rPr>
-        <w:t>accusam</w:t>
-      </w:r>
-      <w:proofErr w:type="spellEnd"/>
-      <w:r>
-        <w:rPr>
-          <w:lang w:val="en-US"/>
-        </w:rPr>
-        <w:t xml:space="preserve"> et </w:t>
-      </w:r>
-      <w:proofErr w:type="spellStart"/>
-      <w:r>
-        <w:rPr>
-          <w:lang w:val="en-US"/>
-        </w:rPr>
-        <w:t>justo</w:t>
-      </w:r>
-      <w:proofErr w:type="spellEnd"/>
-      <w:r>
-        <w:rPr>
-          <w:lang w:val="en-US"/>
-        </w:rPr>
-        <w:t xml:space="preserve"> duo </w:t>
-      </w:r>
-      <w:proofErr w:type="spellStart"/>
-      <w:r>
-        <w:rPr>
-          <w:lang w:val="en-US"/>
-        </w:rPr>
-        <w:t>dolores</w:t>
-      </w:r>
-      <w:proofErr w:type="spellEnd"/>
-      <w:r>
-        <w:rPr>
-          <w:lang w:val="en-US"/>
-        </w:rPr>
-        <w:t xml:space="preserve"> et </w:t>
-      </w:r>
-      <w:proofErr w:type="spellStart"/>
-      <w:r>
-        <w:rPr>
-          <w:lang w:val="en-US"/>
-        </w:rPr>
-        <w:t>ea</w:t>
-      </w:r>
-      <w:proofErr w:type="spellEnd"/>
-      <w:r>
-        <w:rPr>
-          <w:lang w:val="en-US"/>
-        </w:rPr>
-        <w:t xml:space="preserve"> </w:t>
-      </w:r>
-      <w:proofErr w:type="spellStart"/>
-      <w:r>
-        <w:rPr>
-          <w:lang w:val="en-US"/>
-        </w:rPr>
-        <w:t>rebum</w:t>
-      </w:r>
-      <w:proofErr w:type="spellEnd"/>
-      <w:r>
-        <w:rPr>
-          <w:lang w:val="en-US"/>
-        </w:rPr>
-        <w:t xml:space="preserve">. Stet </w:t>
-      </w:r>
-      <w:proofErr w:type="spellStart"/>
-      <w:r>
-        <w:rPr>
-          <w:lang w:val="en-US"/>
-        </w:rPr>
-        <w:t>clita</w:t>
-      </w:r>
-      <w:proofErr w:type="spellEnd"/>
-      <w:r>
-        <w:rPr>
-          <w:lang w:val="en-US"/>
-        </w:rPr>
-        <w:t xml:space="preserve"> </w:t>
-      </w:r>
-      <w:proofErr w:type="spellStart"/>
-      <w:r>
-        <w:rPr>
-          <w:lang w:val="en-US"/>
-        </w:rPr>
-        <w:t>kasd</w:t>
-      </w:r>
-      <w:proofErr w:type="spellEnd"/>
-      <w:r>
-        <w:rPr>
-          <w:lang w:val="en-US"/>
-        </w:rPr>
-        <w:t xml:space="preserve"> </w:t>
-      </w:r>
-      <w:proofErr w:type="spellStart"/>
-      <w:r>
-        <w:rPr>
-          <w:lang w:val="en-US"/>
-        </w:rPr>
-        <w:t>gubergren</w:t>
-      </w:r>
-      <w:proofErr w:type="spellEnd"/>
-      <w:r>
-        <w:rPr>
-          <w:lang w:val="en-US"/>
-        </w:rPr>
-        <w:t xml:space="preserve">, no sea </w:t>
-      </w:r>
-      <w:proofErr w:type="spellStart"/>
-      <w:r>
-        <w:rPr>
-          <w:lang w:val="en-US"/>
-        </w:rPr>
-        <w:t>takimata</w:t>
-      </w:r>
-      <w:proofErr w:type="spellEnd"/>
-      <w:r>
-        <w:rPr>
-          <w:lang w:val="en-US"/>
-        </w:rPr>
-        <w:t xml:space="preserve"> </w:t>
-      </w:r>
-      <w:proofErr w:type="spellStart"/>
-      <w:r>
-        <w:rPr>
-          <w:lang w:val="en-US"/>
-        </w:rPr>
-        <w:t>sanctus</w:t>
-      </w:r>
-      <w:proofErr w:type="spellEnd"/>
-      <w:r>
-        <w:rPr>
-          <w:lang w:val="en-US"/>
-        </w:rPr>
-        <w:t xml:space="preserve"> </w:t>
-      </w:r>
-      <w:proofErr w:type="spellStart"/>
-      <w:r>
-        <w:rPr>
-          <w:lang w:val="en-US"/>
-        </w:rPr>
-        <w:t>est</w:t>
-      </w:r>
-      <w:proofErr w:type="spellEnd"/>
-      <w:r>
-        <w:rPr>
-          <w:lang w:val="en-US"/>
-        </w:rPr>
-        <w:t xml:space="preserve"> Lorem ipsum dolor </w:t>
-      </w:r>
-      <w:proofErr w:type="gramStart"/>
-      <w:r>
-        <w:rPr>
-          <w:lang w:val="en-US"/>
-        </w:rPr>
-        <w:t>sit</w:t>
-      </w:r>
-      <w:proofErr w:type="gramEnd"/>
-      <w:r>
-        <w:rPr>
-          <w:lang w:val="en-US"/>
-        </w:rPr>
-        <w:t xml:space="preserve"> </w:t>
-      </w:r>
-      <w:proofErr w:type="spellStart"/>
-      <w:r>
-        <w:rPr>
-          <w:lang w:val="en-US"/>
-        </w:rPr>
-        <w:t>amet</w:t>
-      </w:r>
-      <w:proofErr w:type="spellEnd"/>
-      <w:r>
-        <w:rPr>
-          <w:lang w:val="en-US"/>
-        </w:rPr>
-        <w:t xml:space="preserve">. Lorem ipsum dolor sit </w:t>
-      </w:r>
-      <w:proofErr w:type="spellStart"/>
-      <w:r>
-        <w:rPr>
-          <w:lang w:val="en-US"/>
-        </w:rPr>
-        <w:t>amet</w:t>
-      </w:r>
-      <w:proofErr w:type="spellEnd"/>
-      <w:r>
-        <w:rPr>
-          <w:lang w:val="en-US"/>
-        </w:rPr>
-        <w:t xml:space="preserve">, </w:t>
-      </w:r>
-      <w:proofErr w:type="spellStart"/>
-      <w:r>
-        <w:rPr>
-          <w:lang w:val="en-US"/>
-        </w:rPr>
-        <w:t>consetetur</w:t>
-      </w:r>
-      <w:proofErr w:type="spellEnd"/>
-      <w:r>
-        <w:rPr>
-          <w:lang w:val="en-US"/>
-        </w:rPr>
-        <w:t xml:space="preserve"> </w:t>
-      </w:r>
-      <w:proofErr w:type="spellStart"/>
-      <w:r>
-        <w:rPr>
-          <w:lang w:val="en-US"/>
-        </w:rPr>
-        <w:t>sadipscing</w:t>
-      </w:r>
-      <w:proofErr w:type="spellEnd"/>
-      <w:r>
-        <w:rPr>
-          <w:lang w:val="en-US"/>
-        </w:rPr>
-        <w:t xml:space="preserve"> </w:t>
-      </w:r>
-      <w:proofErr w:type="spellStart"/>
-      <w:r>
-        <w:rPr>
-          <w:lang w:val="en-US"/>
-        </w:rPr>
-        <w:t>elitr</w:t>
-      </w:r>
-      <w:proofErr w:type="spellEnd"/>
-      <w:r>
-        <w:rPr>
-          <w:lang w:val="en-US"/>
-        </w:rPr>
-        <w:t xml:space="preserve">, sed diam </w:t>
-      </w:r>
-      <w:proofErr w:type="spellStart"/>
-      <w:r>
-        <w:rPr>
-          <w:lang w:val="en-US"/>
-        </w:rPr>
-        <w:t>nonumy</w:t>
-      </w:r>
-      <w:proofErr w:type="spellEnd"/>
-      <w:r>
-        <w:rPr>
-          <w:lang w:val="en-US"/>
-        </w:rPr>
-        <w:t xml:space="preserve"> </w:t>
-      </w:r>
-      <w:proofErr w:type="spellStart"/>
-      <w:r>
-        <w:rPr>
-          <w:lang w:val="en-US"/>
-        </w:rPr>
-        <w:t>eirmod</w:t>
-      </w:r>
-      <w:proofErr w:type="spellEnd"/>
-      <w:r>
-        <w:rPr>
-          <w:lang w:val="en-US"/>
-        </w:rPr>
-        <w:t xml:space="preserve"> </w:t>
-      </w:r>
-      <w:proofErr w:type="spellStart"/>
-      <w:r>
-        <w:rPr>
-          <w:lang w:val="en-US"/>
-        </w:rPr>
-        <w:t>tempor</w:t>
-      </w:r>
-      <w:proofErr w:type="spellEnd"/>
-      <w:r>
-        <w:rPr>
-          <w:lang w:val="en-US"/>
-        </w:rPr>
-        <w:t xml:space="preserve"> </w:t>
-      </w:r>
-      <w:proofErr w:type="spellStart"/>
-      <w:r>
-        <w:rPr>
-          <w:lang w:val="en-US"/>
-        </w:rPr>
-        <w:t>in</w:t>
-      </w:r>
-      <w:r>
-        <w:rPr>
-          <w:lang w:val="en-US"/>
-        </w:rPr>
-        <w:softHyphen/>
-      </w:r>
-      <w:r>
-        <w:rPr>
-          <w:lang w:val="en-US"/>
-        </w:rPr>
-        <w:t>vidunt</w:t>
-      </w:r>
-      <w:proofErr w:type="spellEnd"/>
-      <w:r>
-        <w:rPr>
-          <w:lang w:val="en-US"/>
-        </w:rPr>
-        <w:t xml:space="preserve"> </w:t>
-      </w:r>
-      <w:proofErr w:type="spellStart"/>
-      <w:r>
-        <w:rPr>
-          <w:lang w:val="en-US"/>
-        </w:rPr>
-        <w:t>ut</w:t>
-      </w:r>
-      <w:proofErr w:type="spellEnd"/>
-      <w:r>
-        <w:rPr>
-          <w:lang w:val="en-US"/>
-        </w:rPr>
-        <w:t xml:space="preserve"> labore et dolore magna </w:t>
-      </w:r>
-      <w:proofErr w:type="spellStart"/>
-      <w:r>
-        <w:rPr>
-          <w:lang w:val="en-US"/>
-        </w:rPr>
-        <w:t>aliquyam</w:t>
-      </w:r>
-      <w:proofErr w:type="spellEnd"/>
-      <w:r>
-        <w:rPr>
-          <w:lang w:val="en-US"/>
-        </w:rPr>
-        <w:t xml:space="preserve"> </w:t>
-      </w:r>
-      <w:proofErr w:type="spellStart"/>
-      <w:r>
-        <w:rPr>
-          <w:lang w:val="en-US"/>
-        </w:rPr>
-        <w:t>erat</w:t>
-      </w:r>
-      <w:proofErr w:type="spellEnd"/>
-      <w:r>
-        <w:rPr>
-          <w:lang w:val="en-US"/>
-        </w:rPr>
-        <w:t xml:space="preserve">, sed diam </w:t>
-      </w:r>
-      <w:proofErr w:type="spellStart"/>
-      <w:r>
-        <w:rPr>
-          <w:lang w:val="en-US"/>
-        </w:rPr>
-        <w:t>voluptua</w:t>
-      </w:r>
-      <w:proofErr w:type="spellEnd"/>
-      <w:r>
-        <w:rPr>
-          <w:lang w:val="en-US"/>
-        </w:rPr>
-        <w:t xml:space="preserve">. At </w:t>
-      </w:r>
-      <w:proofErr w:type="spellStart"/>
-      <w:r>
-        <w:rPr>
-          <w:lang w:val="en-US"/>
-        </w:rPr>
-        <w:t>vero</w:t>
-      </w:r>
-      <w:proofErr w:type="spellEnd"/>
-      <w:r>
-        <w:rPr>
-          <w:lang w:val="en-US"/>
-        </w:rPr>
-        <w:t xml:space="preserve"> </w:t>
-      </w:r>
-      <w:proofErr w:type="spellStart"/>
-      <w:r>
-        <w:rPr>
-          <w:lang w:val="en-US"/>
-        </w:rPr>
-        <w:t>eos</w:t>
-      </w:r>
-      <w:proofErr w:type="spellEnd"/>
-      <w:r>
-        <w:rPr>
-          <w:lang w:val="en-US"/>
-        </w:rPr>
-        <w:t xml:space="preserve"> et </w:t>
-      </w:r>
-      <w:proofErr w:type="spellStart"/>
-      <w:r>
-        <w:rPr>
-          <w:lang w:val="en-US"/>
-        </w:rPr>
-        <w:t>accusam</w:t>
-      </w:r>
-      <w:proofErr w:type="spellEnd"/>
-      <w:r>
-        <w:rPr>
-          <w:lang w:val="en-US"/>
-        </w:rPr>
-        <w:t xml:space="preserve"> et </w:t>
-      </w:r>
-      <w:proofErr w:type="spellStart"/>
-      <w:r>
-        <w:rPr>
-          <w:lang w:val="en-US"/>
-        </w:rPr>
-        <w:t>justo</w:t>
-      </w:r>
-      <w:proofErr w:type="spellEnd"/>
-      <w:r>
-        <w:rPr>
-          <w:lang w:val="en-US"/>
-        </w:rPr>
-        <w:t xml:space="preserve"> duo </w:t>
-      </w:r>
-      <w:proofErr w:type="spellStart"/>
-      <w:r>
-        <w:rPr>
-          <w:lang w:val="en-US"/>
-        </w:rPr>
-        <w:t>dolores</w:t>
-      </w:r>
-      <w:proofErr w:type="spellEnd"/>
-      <w:r>
-        <w:rPr>
-          <w:lang w:val="en-US"/>
-        </w:rPr>
-        <w:t xml:space="preserve"> et </w:t>
-      </w:r>
-      <w:proofErr w:type="spellStart"/>
-      <w:r>
-        <w:rPr>
-          <w:lang w:val="en-US"/>
-        </w:rPr>
-        <w:t>ea</w:t>
-      </w:r>
-      <w:proofErr w:type="spellEnd"/>
-      <w:r>
-        <w:rPr>
-          <w:lang w:val="en-US"/>
-        </w:rPr>
-        <w:t xml:space="preserve"> </w:t>
-      </w:r>
-      <w:proofErr w:type="spellStart"/>
-      <w:r>
-        <w:rPr>
-          <w:lang w:val="en-US"/>
-        </w:rPr>
-        <w:t>rebum</w:t>
-      </w:r>
-      <w:proofErr w:type="spellEnd"/>
-      <w:r>
-        <w:rPr>
-          <w:lang w:val="en-US"/>
-        </w:rPr>
-        <w:t xml:space="preserve">. Stet </w:t>
-      </w:r>
-      <w:proofErr w:type="spellStart"/>
-      <w:r>
-        <w:rPr>
-          <w:lang w:val="en-US"/>
-        </w:rPr>
-        <w:t>clita</w:t>
-      </w:r>
-      <w:proofErr w:type="spellEnd"/>
-      <w:r>
-        <w:rPr>
-          <w:lang w:val="en-US"/>
-        </w:rPr>
-        <w:t xml:space="preserve"> </w:t>
-      </w:r>
-      <w:proofErr w:type="spellStart"/>
-      <w:r>
-        <w:rPr>
-          <w:lang w:val="en-US"/>
-        </w:rPr>
-        <w:t>kasd</w:t>
-      </w:r>
-      <w:proofErr w:type="spellEnd"/>
-      <w:r>
-        <w:rPr>
-          <w:lang w:val="en-US"/>
-        </w:rPr>
-        <w:t xml:space="preserve"> </w:t>
-      </w:r>
-      <w:proofErr w:type="spellStart"/>
-      <w:r>
-        <w:rPr>
-          <w:lang w:val="en-US"/>
-        </w:rPr>
-        <w:t>gubergren</w:t>
-      </w:r>
-      <w:proofErr w:type="spellEnd"/>
-      <w:r>
-        <w:rPr>
-          <w:lang w:val="en-US"/>
-        </w:rPr>
-        <w:t xml:space="preserve">, no sea </w:t>
-      </w:r>
-      <w:proofErr w:type="spellStart"/>
-      <w:r>
-        <w:rPr>
-          <w:lang w:val="en-US"/>
-        </w:rPr>
-        <w:t>takimata</w:t>
-      </w:r>
-      <w:proofErr w:type="spellEnd"/>
-      <w:r>
-        <w:rPr>
-          <w:lang w:val="en-US"/>
-        </w:rPr>
-        <w:t xml:space="preserve"> </w:t>
-      </w:r>
-      <w:proofErr w:type="spellStart"/>
-      <w:r>
-        <w:rPr>
-          <w:lang w:val="en-US"/>
-        </w:rPr>
-        <w:t>sanctus</w:t>
-      </w:r>
-      <w:proofErr w:type="spellEnd"/>
-      <w:r>
-        <w:rPr>
-          <w:lang w:val="en-US"/>
-        </w:rPr>
-        <w:t xml:space="preserve"> </w:t>
-      </w:r>
-      <w:proofErr w:type="spellStart"/>
-      <w:r>
-        <w:rPr>
-          <w:lang w:val="en-US"/>
-        </w:rPr>
-        <w:t>est</w:t>
-      </w:r>
-      <w:proofErr w:type="spellEnd"/>
-      <w:r>
-        <w:rPr>
-          <w:lang w:val="en-US"/>
-        </w:rPr>
-        <w:t xml:space="preserve"> Lorem ipsum dolor </w:t>
-      </w:r>
-      <w:proofErr w:type="gramStart"/>
-      <w:r>
-        <w:rPr>
-          <w:lang w:val="en-US"/>
-        </w:rPr>
-        <w:t>sit</w:t>
-      </w:r>
-      <w:proofErr w:type="gramEnd"/>
-      <w:r>
-        <w:rPr>
-          <w:lang w:val="en-US"/>
-        </w:rPr>
-        <w:t xml:space="preserve"> </w:t>
-      </w:r>
-      <w:proofErr w:type="spellStart"/>
-      <w:r>
-        <w:rPr>
-          <w:lang w:val="en-US"/>
-        </w:rPr>
-        <w:t>amet</w:t>
-      </w:r>
-      <w:proofErr w:type="spellEnd"/>
-      <w:r>
-        <w:rPr>
-          <w:lang w:val="en-US"/>
-        </w:rPr>
-        <w:t>.</w:t>
+        <w:t>…</w:t>
       </w:r>
     </w:p>
     <w:p>
@@ -4283,21 +2835,7 @@
                 <w:rStyle w:val="Hyperlink"/>
                 <w:noProof/>
               </w:rPr>
-              <w:t>[ Planu</w:t>
-            </w:r>
-            <w:r>
-              <w:rPr>
-                <w:rStyle w:val="Hyperlink"/>
-                <w:noProof/>
-              </w:rPr>
-              <w:t>n</w:t>
-            </w:r>
-            <w:r>
-              <w:rPr>
-                <w:rStyle w:val="Hyperlink"/>
-                <w:noProof/>
-              </w:rPr>
-              <w:t>g ]</w:t>
+              <w:t>[ Planung ]</w:t>
             </w:r>
             <w:r>
               <w:rPr>
@@ -4991,7 +3529,7 @@
                 <w:noProof/>
                 <w:webHidden/>
               </w:rPr>
-              <w:t>16</w:t>
+              <w:t>17</w:t>
             </w:r>
             <w:r>
               <w:rPr>
@@ -5079,7 +3617,7 @@
                 <w:noProof/>
                 <w:webHidden/>
               </w:rPr>
-              <w:t>17</w:t>
+              <w:t>18</w:t>
             </w:r>
             <w:r>
               <w:rPr>
@@ -5167,7 +3705,7 @@
                 <w:noProof/>
                 <w:webHidden/>
               </w:rPr>
-              <w:t>18</w:t>
+              <w:t>19</w:t>
             </w:r>
             <w:r>
               <w:rPr>
@@ -5543,13 +4081,376 @@
       </w:r>
       <w:proofErr w:type="gramStart"/>
       <w:r>
-        <w:t>Planung</w:t>
-      </w:r>
-      <w:r>
-        <w:t xml:space="preserve"> ]</w:t>
+        <w:t>Planung ]</w:t>
       </w:r>
       <w:bookmarkEnd w:id="26"/>
       <w:proofErr w:type="gramEnd"/>
+    </w:p>
+    <w:p>
+      <w:pPr>
+        <w:pStyle w:val="berschrift1"/>
+      </w:pPr>
+      <w:r>
+        <w:t>Aufgabenstellung</w:t>
+      </w:r>
+    </w:p>
+    <w:p>
+      <w:pPr>
+        <w:pStyle w:val="berschrift1"/>
+        <w:numPr>
+          <w:ilvl w:val="2"/>
+          <w:numId w:val="2"/>
+        </w:numPr>
+      </w:pPr>
+      <w:r>
+        <w:t>Projektfindung</w:t>
+      </w:r>
+    </w:p>
+    <w:p>
+      <w:pPr>
+        <w:pStyle w:val="berschrift1"/>
+        <w:numPr>
+          <w:ilvl w:val="2"/>
+          <w:numId w:val="2"/>
+        </w:numPr>
+      </w:pPr>
+      <w:r>
+        <w:t>Ausgangslage</w:t>
+      </w:r>
+    </w:p>
+    <w:p>
+      <w:pPr>
+        <w:pStyle w:val="berschrift1"/>
+        <w:numPr>
+          <w:ilvl w:val="2"/>
+          <w:numId w:val="2"/>
+        </w:numPr>
+      </w:pPr>
+      <w:r>
+        <w:t>Ziele</w:t>
+      </w:r>
+    </w:p>
+    <w:p>
+      <w:pPr>
+        <w:pStyle w:val="berschrift1"/>
+        <w:numPr>
+          <w:ilvl w:val="2"/>
+          <w:numId w:val="2"/>
+        </w:numPr>
+      </w:pPr>
+      <w:r>
+        <w:t>Funktionale Anforderungen</w:t>
+      </w:r>
+    </w:p>
+    <w:p>
+      <w:pPr>
+        <w:pStyle w:val="berschrift1"/>
+        <w:numPr>
+          <w:ilvl w:val="2"/>
+          <w:numId w:val="2"/>
+        </w:numPr>
+      </w:pPr>
+      <w:r>
+        <w:t>Nichtfuntkionale Anforderungen</w:t>
+      </w:r>
+    </w:p>
+    <w:p>
+      <w:pPr>
+        <w:pStyle w:val="berschrift1"/>
+      </w:pPr>
+      <w:r>
+        <w:t>Projektorganisation</w:t>
+      </w:r>
+    </w:p>
+    <w:p>
+      <w:pPr>
+        <w:pStyle w:val="berschrift1"/>
+        <w:numPr>
+          <w:ilvl w:val="2"/>
+          <w:numId w:val="2"/>
+        </w:numPr>
+      </w:pPr>
+      <w:r>
+        <w:t>Rollenverteilung</w:t>
+      </w:r>
+    </w:p>
+    <w:p>
+      <w:pPr>
+        <w:pStyle w:val="berschrift1"/>
+        <w:numPr>
+          <w:ilvl w:val="2"/>
+          <w:numId w:val="2"/>
+        </w:numPr>
+      </w:pPr>
+      <w:r>
+        <w:t>Aufgabenverteilung</w:t>
+      </w:r>
+    </w:p>
+    <w:p>
+      <w:pPr>
+        <w:pStyle w:val="berschrift1"/>
+        <w:numPr>
+          <w:ilvl w:val="2"/>
+          <w:numId w:val="2"/>
+        </w:numPr>
+      </w:pPr>
+      <w:r>
+        <w:t>Zeitplan</w:t>
+      </w:r>
+    </w:p>
+    <w:p>
+      <w:pPr>
+        <w:pStyle w:val="berschrift1"/>
+        <w:numPr>
+          <w:ilvl w:val="0"/>
+          <w:numId w:val="2"/>
+        </w:numPr>
+      </w:pPr>
+      <w:r>
+        <w:t>Projektrecherche</w:t>
+      </w:r>
+    </w:p>
+    <w:p>
+      <w:pPr>
+        <w:pStyle w:val="berschrift1"/>
+      </w:pPr>
+      <w:r>
+        <w:t>Anwendungen</w:t>
+      </w:r>
+    </w:p>
+    <w:p>
+      <w:pPr>
+        <w:pStyle w:val="berschrift1"/>
+        <w:numPr>
+          <w:ilvl w:val="2"/>
+          <w:numId w:val="2"/>
+        </w:numPr>
+      </w:pPr>
+      <w:r>
+        <w:t>Programmierumgebungen</w:t>
+      </w:r>
+    </w:p>
+    <w:p>
+      <w:pPr>
+        <w:pStyle w:val="berschrift1"/>
+        <w:numPr>
+          <w:ilvl w:val="2"/>
+          <w:numId w:val="2"/>
+        </w:numPr>
+      </w:pPr>
+      <w:r>
+        <w:t>Microsoft Office Produkte</w:t>
+      </w:r>
+    </w:p>
+    <w:p>
+      <w:pPr>
+        <w:pStyle w:val="berschrift1"/>
+        <w:numPr>
+          <w:ilvl w:val="2"/>
+          <w:numId w:val="2"/>
+        </w:numPr>
+      </w:pPr>
+      <w:r>
+        <w:t>Weitere Anwendungen</w:t>
+      </w:r>
+    </w:p>
+    <w:p>
+      <w:pPr>
+        <w:pStyle w:val="berschrift1"/>
+        <w:numPr>
+          <w:ilvl w:val="2"/>
+          <w:numId w:val="2"/>
+        </w:numPr>
+      </w:pPr>
+      <w:r>
+        <w:t>Projekt Verwaltung</w:t>
+      </w:r>
+    </w:p>
+    <w:p>
+      <w:pPr>
+        <w:pStyle w:val="berschrift1"/>
+      </w:pPr>
+      <w:r>
+        <w:t>Programmiersprachen</w:t>
+      </w:r>
+    </w:p>
+    <w:p>
+      <w:pPr>
+        <w:pStyle w:val="berschrift1"/>
+        <w:numPr>
+          <w:ilvl w:val="2"/>
+          <w:numId w:val="2"/>
+        </w:numPr>
+      </w:pPr>
+      <w:r>
+        <w:lastRenderedPageBreak/>
+        <w:t>Python</w:t>
+      </w:r>
+    </w:p>
+    <w:p>
+      <w:pPr>
+        <w:pStyle w:val="berschrift1"/>
+        <w:numPr>
+          <w:ilvl w:val="2"/>
+          <w:numId w:val="2"/>
+        </w:numPr>
+      </w:pPr>
+      <w:r>
+        <w:t>C#</w:t>
+      </w:r>
+    </w:p>
+    <w:p>
+      <w:pPr>
+        <w:pStyle w:val="berschrift1"/>
+        <w:numPr>
+          <w:ilvl w:val="2"/>
+          <w:numId w:val="2"/>
+        </w:numPr>
+      </w:pPr>
+      <w:r>
+        <w:t>JavaScript</w:t>
+      </w:r>
+    </w:p>
+    <w:p>
+      <w:pPr>
+        <w:pStyle w:val="berschrift1"/>
+      </w:pPr>
+      <w:r>
+        <w:t>Datenbanken</w:t>
+      </w:r>
+    </w:p>
+    <w:p>
+      <w:pPr>
+        <w:pStyle w:val="berschrift1"/>
+        <w:numPr>
+          <w:ilvl w:val="2"/>
+          <w:numId w:val="2"/>
+        </w:numPr>
+      </w:pPr>
+      <w:r>
+        <w:t>MongoDB</w:t>
+      </w:r>
+    </w:p>
+    <w:p>
+      <w:pPr>
+        <w:pStyle w:val="berschrift1"/>
+        <w:numPr>
+          <w:ilvl w:val="2"/>
+          <w:numId w:val="2"/>
+        </w:numPr>
+      </w:pPr>
+      <w:r>
+        <w:t>InfluxDB</w:t>
+      </w:r>
+    </w:p>
+    <w:p>
+      <w:pPr>
+        <w:pStyle w:val="berschrift1"/>
+      </w:pPr>
+      <w:r>
+        <w:t>Systemkomponenten</w:t>
+      </w:r>
+    </w:p>
+    <w:p>
+      <w:pPr>
+        <w:pStyle w:val="berschrift1"/>
+        <w:numPr>
+          <w:ilvl w:val="2"/>
+          <w:numId w:val="2"/>
+        </w:numPr>
+      </w:pPr>
+      <w:r>
+        <w:t>Stromkomponenten</w:t>
+      </w:r>
+    </w:p>
+    <w:p>
+      <w:pPr>
+        <w:pStyle w:val="berschrift1"/>
+        <w:numPr>
+          <w:ilvl w:val="2"/>
+          <w:numId w:val="2"/>
+        </w:numPr>
+      </w:pPr>
+      <w:r>
+        <w:t>Miner</w:t>
+      </w:r>
+    </w:p>
+    <w:p>
+      <w:pPr>
+        <w:pStyle w:val="berschrift1"/>
+        <w:numPr>
+          <w:ilvl w:val="3"/>
+          <w:numId w:val="2"/>
+        </w:numPr>
+      </w:pPr>
+      <w:r>
+        <w:t>Whatsminer</w:t>
+      </w:r>
+    </w:p>
+    <w:p>
+      <w:pPr>
+        <w:pStyle w:val="berschrift1"/>
+        <w:numPr>
+          <w:ilvl w:val="3"/>
+          <w:numId w:val="2"/>
+        </w:numPr>
+      </w:pPr>
+      <w:proofErr w:type="spellStart"/>
+      <w:r>
+        <w:t>Antminer</w:t>
+      </w:r>
+      <w:proofErr w:type="spellEnd"/>
+    </w:p>
+    <w:p>
+      <w:pPr>
+        <w:pStyle w:val="berschrift1"/>
+        <w:numPr>
+          <w:ilvl w:val="2"/>
+          <w:numId w:val="2"/>
+        </w:numPr>
+      </w:pPr>
+      <w:r>
+        <w:t>Weitere Komponenten</w:t>
+      </w:r>
+    </w:p>
+    <w:p>
+      <w:pPr>
+        <w:pStyle w:val="berschrift1"/>
+        <w:numPr>
+          <w:ilvl w:val="3"/>
+          <w:numId w:val="2"/>
+        </w:numPr>
+      </w:pPr>
+      <w:r>
+        <w:t>Revolution Pi</w:t>
+      </w:r>
+    </w:p>
+    <w:p>
+      <w:pPr>
+        <w:pStyle w:val="berschrift1"/>
+        <w:numPr>
+          <w:ilvl w:val="0"/>
+          <w:numId w:val="2"/>
+        </w:numPr>
+      </w:pPr>
+      <w:r>
+        <w:t>Umsetzung</w:t>
+      </w:r>
+      <w:r>
+        <w:tab/>
+      </w:r>
+    </w:p>
+    <w:p>
+      <w:pPr>
+        <w:pStyle w:val="berschrift1"/>
+        <w:numPr>
+          <w:ilvl w:val="2"/>
+          <w:numId w:val="2"/>
+        </w:numPr>
+      </w:pPr>
+      <w:r>
+        <w:br w:type="page"/>
+      </w:r>
     </w:p>
     <w:p>
       <w:pPr>
@@ -5563,9 +4464,6 @@
           <w:szCs w:val="32"/>
         </w:rPr>
       </w:pPr>
-      <w:r>
-        <w:br w:type="page"/>
-      </w:r>
     </w:p>
     <w:p>
       <w:pPr>
@@ -5573,7 +4471,6 @@
       </w:pPr>
       <w:bookmarkStart w:id="27" w:name="_Toc153813264"/>
       <w:r>
-        <w:lastRenderedPageBreak/>
         <w:t xml:space="preserve">[ </w:t>
       </w:r>
       <w:proofErr w:type="gramStart"/>
@@ -5867,13 +4764,7 @@
         <w:t xml:space="preserve">Miner </w:t>
       </w:r>
       <w:r>
-        <w:t>APIs</w:t>
-      </w:r>
-      <w:r>
-        <w:t xml:space="preserve"> / </w:t>
-      </w:r>
-      <w:r>
-        <w:t>Davare</w:t>
+        <w:t>APIs / Davare</w:t>
       </w:r>
       <w:bookmarkStart w:id="34" w:name="_Toc153813270"/>
       <w:bookmarkEnd w:id="33"/>
@@ -5888,13 +4779,7 @@
     </w:p>
     <w:p>
       <w:r>
-        <w:t xml:space="preserve">Die </w:t>
-      </w:r>
-      <w:r>
-        <w:t>„Whatsminer“</w:t>
-      </w:r>
-      <w:r>
-        <w:t xml:space="preserve"> Geräte des weltweit agierenden chinesischen Herstellers Bitmain benutzen </w:t>
+        <w:t xml:space="preserve">Die „Whatsminer“ Geräte des weltweit agierenden chinesischen Herstellers Bitmain benutzen </w:t>
       </w:r>
       <w:r>
         <w:t xml:space="preserve">eine einheitliche API mit der </w:t>
@@ -5903,16 +4788,7 @@
         <w:t>aktuellen</w:t>
       </w:r>
       <w:r>
-        <w:t xml:space="preserve"> Version 2.0.5 </w:t>
-      </w:r>
-      <w:r>
-        <w:t>[</w:t>
-      </w:r>
-      <w:r>
-        <w:t>AWS</w:t>
-      </w:r>
-      <w:r>
-        <w:t>, Zugriff: 18.12.2023]</w:t>
+        <w:t xml:space="preserve"> Version 2.0.5 [AWS, Zugriff: 18.12.2023]</w:t>
       </w:r>
       <w:r>
         <w:t xml:space="preserve">. </w:t>
@@ -6207,19 +5083,7 @@
           <w:rPr>
             <w:rStyle w:val="Hyperlink"/>
           </w:rPr>
-          <w:t>https://aws-microbt-com-bucket.s3.us</w:t>
-        </w:r>
-        <w:r>
-          <w:rPr>
-            <w:rStyle w:val="Hyperlink"/>
-          </w:rPr>
-          <w:t>-</w:t>
-        </w:r>
-        <w:r>
-          <w:rPr>
-            <w:rStyle w:val="Hyperlink"/>
-          </w:rPr>
-          <w:t>west-2.amazonaws.com/WhatsminerAPI%20V2.0.5.pdf</w:t>
+          <w:t>https://aws-microbt-com-bucket.s3.us-west-2.amazonaws.com/WhatsminerAPI%20V2.0.5.pdf</w:t>
         </w:r>
       </w:hyperlink>
     </w:p>
@@ -6611,20 +5475,19 @@
 <file path=word/numbering.xml><?xml version="1.0" encoding="utf-8"?>
 <w:numbering xmlns:wpc="http://schemas.microsoft.com/office/word/2010/wordprocessingCanvas" xmlns:cx="http://schemas.microsoft.com/office/drawing/2014/chartex" xmlns:cx1="http://schemas.microsoft.com/office/drawing/2015/9/8/chartex" xmlns:cx2="http://schemas.microsoft.com/office/drawing/2015/10/21/chartex" xmlns:cx3="http://schemas.microsoft.com/office/drawing/2016/5/9/chartex" xmlns:cx4="http://schemas.microsoft.com/office/drawing/2016/5/10/chartex" xmlns:cx5="http://schemas.microsoft.com/office/drawing/2016/5/11/chartex" xmlns:cx6="http://schemas.microsoft.com/office/drawing/2016/5/12/chartex" xmlns:cx7="http://schemas.microsoft.com/office/drawing/2016/5/13/chartex" xmlns:cx8="http://schemas.microsoft.com/office/drawing/2016/5/14/chartex" xmlns:mc="http://schemas.openxmlformats.org/markup-compatibility/2006" xmlns:aink="http://schemas.microsoft.com/office/drawing/2016/ink" xmlns:am3d="http://schemas.microsoft.com/office/drawing/2017/model3d" xmlns:o="urn:schemas-microsoft-com:office:office" xmlns:oel="http://schemas.microsoft.com/office/2019/extlst" xmlns:r="http://schemas.openxmlformats.org/officeDocument/2006/relationships" xmlns:m="http://schemas.openxmlformats.org/officeDocument/2006/math" xmlns:v="urn:schemas-microsoft-com:vml" xmlns:wp14="http://schemas.microsoft.com/office/word/2010/wordprocessingDrawing" xmlns:wp="http://schemas.openxmlformats.org/drawingml/2006/wordprocessingDrawing" xmlns:w10="urn:schemas-microsoft-com:office:word" xmlns:w="http://schemas.openxmlformats.org/wordprocessingml/2006/main" xmlns:w14="http://schemas.microsoft.com/office/word/2010/wordml" xmlns:w15="http://schemas.microsoft.com/office/word/2012/wordml" xmlns:w16cex="http://schemas.microsoft.com/office/word/2018/wordml/cex" xmlns:w16cid="http://schemas.microsoft.com/office/word/2016/wordml/cid" xmlns:w16="http://schemas.microsoft.com/office/word/2018/wordml" xmlns:w16sdtdh="http://schemas.microsoft.com/office/word/2020/wordml/sdtdatahash" xmlns:w16se="http://schemas.microsoft.com/office/word/2015/wordml/symex" xmlns:wpg="http://schemas.microsoft.com/office/word/2010/wordprocessingGroup" xmlns:wpi="http://schemas.microsoft.com/office/word/2010/wordprocessingInk" xmlns:wne="http://schemas.microsoft.com/office/word/2006/wordml" xmlns:wps="http://schemas.microsoft.com/office/word/2010/wordprocessingShape" mc:Ignorable="w14 w15 w16se w16cid w16 w16cex w16sdtdh wp14">
   <w:abstractNum w:abstractNumId="0" w15:restartNumberingAfterBreak="0">
-    <w:nsid w:val="4E0D7E75"/>
+    <w:nsid w:val="17D029ED"/>
     <w:multiLevelType w:val="hybridMultilevel"/>
-    <w:tmpl w:val="CA2CA710"/>
-    <w:lvl w:ilvl="0" w:tplc="9BDCD4CC">
+    <w:tmpl w:val="6D92DC14"/>
+    <w:lvl w:ilvl="0" w:tplc="5D5604F8">
       <w:start w:val="1"/>
       <w:numFmt w:val="decimal"/>
-      <w:pStyle w:val="berschrift1"/>
       <w:lvlText w:val="%1."/>
       <w:lvlJc w:val="left"/>
       <w:pPr>
         <w:ind w:left="720" w:hanging="360"/>
       </w:pPr>
     </w:lvl>
-    <w:lvl w:ilvl="1" w:tplc="0C070019" w:tentative="1">
+    <w:lvl w:ilvl="1" w:tplc="0C070019">
       <w:start w:val="1"/>
       <w:numFmt w:val="lowerLetter"/>
       <w:lvlText w:val="%2."/>
@@ -6698,6 +5561,93 @@
     </w:lvl>
   </w:abstractNum>
   <w:abstractNum w:abstractNumId="1" w15:restartNumberingAfterBreak="0">
+    <w:nsid w:val="4E0D7E75"/>
+    <w:multiLevelType w:val="multilevel"/>
+    <w:tmpl w:val="1014170C"/>
+    <w:lvl w:ilvl="0">
+      <w:start w:val="1"/>
+      <w:numFmt w:val="decimal"/>
+      <w:lvlText w:val="%1."/>
+      <w:lvlJc w:val="left"/>
+      <w:pPr>
+        <w:ind w:left="360" w:hanging="360"/>
+      </w:pPr>
+    </w:lvl>
+    <w:lvl w:ilvl="1">
+      <w:start w:val="1"/>
+      <w:numFmt w:val="decimal"/>
+      <w:pStyle w:val="berschrift1"/>
+      <w:lvlText w:val="%1.%2."/>
+      <w:lvlJc w:val="left"/>
+      <w:pPr>
+        <w:ind w:left="792" w:hanging="432"/>
+      </w:pPr>
+    </w:lvl>
+    <w:lvl w:ilvl="2">
+      <w:start w:val="1"/>
+      <w:numFmt w:val="decimal"/>
+      <w:lvlText w:val="%1.%2.%3."/>
+      <w:lvlJc w:val="left"/>
+      <w:pPr>
+        <w:ind w:left="1224" w:hanging="504"/>
+      </w:pPr>
+    </w:lvl>
+    <w:lvl w:ilvl="3">
+      <w:start w:val="1"/>
+      <w:numFmt w:val="decimal"/>
+      <w:lvlText w:val="%1.%2.%3.%4."/>
+      <w:lvlJc w:val="left"/>
+      <w:pPr>
+        <w:ind w:left="1728" w:hanging="648"/>
+      </w:pPr>
+    </w:lvl>
+    <w:lvl w:ilvl="4">
+      <w:start w:val="1"/>
+      <w:numFmt w:val="decimal"/>
+      <w:lvlText w:val="%1.%2.%3.%4.%5."/>
+      <w:lvlJc w:val="left"/>
+      <w:pPr>
+        <w:ind w:left="2232" w:hanging="792"/>
+      </w:pPr>
+    </w:lvl>
+    <w:lvl w:ilvl="5">
+      <w:start w:val="1"/>
+      <w:numFmt w:val="decimal"/>
+      <w:lvlText w:val="%1.%2.%3.%4.%5.%6."/>
+      <w:lvlJc w:val="left"/>
+      <w:pPr>
+        <w:ind w:left="2736" w:hanging="936"/>
+      </w:pPr>
+    </w:lvl>
+    <w:lvl w:ilvl="6">
+      <w:start w:val="1"/>
+      <w:numFmt w:val="decimal"/>
+      <w:lvlText w:val="%1.%2.%3.%4.%5.%6.%7."/>
+      <w:lvlJc w:val="left"/>
+      <w:pPr>
+        <w:ind w:left="3240" w:hanging="1080"/>
+      </w:pPr>
+    </w:lvl>
+    <w:lvl w:ilvl="7">
+      <w:start w:val="1"/>
+      <w:numFmt w:val="decimal"/>
+      <w:lvlText w:val="%1.%2.%3.%4.%5.%6.%7.%8."/>
+      <w:lvlJc w:val="left"/>
+      <w:pPr>
+        <w:ind w:left="3744" w:hanging="1224"/>
+      </w:pPr>
+    </w:lvl>
+    <w:lvl w:ilvl="8">
+      <w:start w:val="1"/>
+      <w:numFmt w:val="decimal"/>
+      <w:lvlText w:val="%1.%2.%3.%4.%5.%6.%7.%8.%9."/>
+      <w:lvlJc w:val="left"/>
+      <w:pPr>
+        <w:ind w:left="4320" w:hanging="1440"/>
+      </w:pPr>
+    </w:lvl>
+  </w:abstractNum>
+  <w:abstractNum w:abstractNumId="2" w15:restartNumberingAfterBreak="0">
     <w:nsid w:val="564B4470"/>
     <w:multiLevelType w:val="hybridMultilevel"/>
     <w:tmpl w:val="8730C212"/>
@@ -6809,17 +5759,136 @@
       </w:rPr>
     </w:lvl>
   </w:abstractNum>
+  <w:abstractNum w:abstractNumId="3" w15:restartNumberingAfterBreak="0">
+    <w:nsid w:val="699A09BF"/>
+    <w:multiLevelType w:val="multilevel"/>
+    <w:tmpl w:val="3724EE84"/>
+    <w:lvl w:ilvl="0">
+      <w:start w:val="1"/>
+      <w:numFmt w:val="decimal"/>
+      <w:lvlText w:val="%1"/>
+      <w:lvlJc w:val="left"/>
+      <w:pPr>
+        <w:ind w:left="450" w:hanging="450"/>
+      </w:pPr>
+      <w:rPr>
+        <w:rFonts w:hint="default"/>
+      </w:rPr>
+    </w:lvl>
+    <w:lvl w:ilvl="1">
+      <w:start w:val="1"/>
+      <w:numFmt w:val="decimal"/>
+      <w:lvlText w:val="%1.%2"/>
+      <w:lvlJc w:val="left"/>
+      <w:pPr>
+        <w:ind w:left="1080" w:hanging="720"/>
+      </w:pPr>
+      <w:rPr>
+        <w:rFonts w:hint="default"/>
+      </w:rPr>
+    </w:lvl>
+    <w:lvl w:ilvl="2">
+      <w:start w:val="1"/>
+      <w:numFmt w:val="decimal"/>
+      <w:lvlText w:val="%1.%2.%3"/>
+      <w:lvlJc w:val="left"/>
+      <w:pPr>
+        <w:ind w:left="1440" w:hanging="720"/>
+      </w:pPr>
+      <w:rPr>
+        <w:rFonts w:hint="default"/>
+      </w:rPr>
+    </w:lvl>
+    <w:lvl w:ilvl="3">
+      <w:start w:val="1"/>
+      <w:numFmt w:val="decimal"/>
+      <w:lvlText w:val="%1.%2.%3.%4"/>
+      <w:lvlJc w:val="left"/>
+      <w:pPr>
+        <w:ind w:left="2160" w:hanging="1080"/>
+      </w:pPr>
+      <w:rPr>
+        <w:rFonts w:hint="default"/>
+      </w:rPr>
+    </w:lvl>
+    <w:lvl w:ilvl="4">
+      <w:start w:val="1"/>
+      <w:numFmt w:val="decimal"/>
+      <w:lvlText w:val="%1.%2.%3.%4.%5"/>
+      <w:lvlJc w:val="left"/>
+      <w:pPr>
+        <w:ind w:left="2880" w:hanging="1440"/>
+      </w:pPr>
+      <w:rPr>
+        <w:rFonts w:hint="default"/>
+      </w:rPr>
+    </w:lvl>
+    <w:lvl w:ilvl="5">
+      <w:start w:val="1"/>
+      <w:numFmt w:val="decimal"/>
+      <w:lvlText w:val="%1.%2.%3.%4.%5.%6"/>
+      <w:lvlJc w:val="left"/>
+      <w:pPr>
+        <w:ind w:left="3600" w:hanging="1800"/>
+      </w:pPr>
+      <w:rPr>
+        <w:rFonts w:hint="default"/>
+      </w:rPr>
+    </w:lvl>
+    <w:lvl w:ilvl="6">
+      <w:start w:val="1"/>
+      <w:numFmt w:val="decimal"/>
+      <w:lvlText w:val="%1.%2.%3.%4.%5.%6.%7"/>
+      <w:lvlJc w:val="left"/>
+      <w:pPr>
+        <w:ind w:left="3960" w:hanging="1800"/>
+      </w:pPr>
+      <w:rPr>
+        <w:rFonts w:hint="default"/>
+      </w:rPr>
+    </w:lvl>
+    <w:lvl w:ilvl="7">
+      <w:start w:val="1"/>
+      <w:numFmt w:val="decimal"/>
+      <w:lvlText w:val="%1.%2.%3.%4.%5.%6.%7.%8"/>
+      <w:lvlJc w:val="left"/>
+      <w:pPr>
+        <w:ind w:left="4680" w:hanging="2160"/>
+      </w:pPr>
+      <w:rPr>
+        <w:rFonts w:hint="default"/>
+      </w:rPr>
+    </w:lvl>
+    <w:lvl w:ilvl="8">
+      <w:start w:val="1"/>
+      <w:numFmt w:val="decimal"/>
+      <w:lvlText w:val="%1.%2.%3.%4.%5.%6.%7.%8.%9"/>
+      <w:lvlJc w:val="left"/>
+      <w:pPr>
+        <w:ind w:left="5400" w:hanging="2520"/>
+      </w:pPr>
+      <w:rPr>
+        <w:rFonts w:hint="default"/>
+      </w:rPr>
+    </w:lvl>
+  </w:abstractNum>
   <w:num w:numId="1" w16cid:durableId="251161055">
+    <w:abstractNumId w:val="2"/>
+  </w:num>
+  <w:num w:numId="2" w16cid:durableId="1406494354">
     <w:abstractNumId w:val="1"/>
   </w:num>
-  <w:num w:numId="2" w16cid:durableId="1406494354">
-    <w:abstractNumId w:val="0"/>
-  </w:num>
   <w:num w:numId="3" w16cid:durableId="407582697">
-    <w:abstractNumId w:val="0"/>
+    <w:abstractNumId w:val="1"/>
     <w:lvlOverride w:ilvl="0">
       <w:startOverride w:val="1"/>
     </w:lvlOverride>
+  </w:num>
+  <w:num w:numId="4" w16cid:durableId="11343293">
+    <w:abstractNumId w:val="0"/>
+  </w:num>
+  <w:num w:numId="5" w16cid:durableId="1702241364">
+    <w:abstractNumId w:val="3"/>
   </w:num>
 </w:numbering>
 </file>
@@ -7242,11 +6311,12 @@
     <w:autoRedefine/>
     <w:uiPriority w:val="9"/>
     <w:qFormat/>
-    <w:rsid w:val="003D1C48"/>
+    <w:rsid w:val="009435CE"/>
     <w:pPr>
       <w:keepNext/>
       <w:keepLines/>
       <w:numPr>
+        <w:ilvl w:val="1"/>
         <w:numId w:val="2"/>
       </w:numPr>
       <w:spacing w:before="240" w:after="100"/>
@@ -7394,7 +6464,7 @@
     <w:basedOn w:val="Absatz-Standardschriftart"/>
     <w:link w:val="berschrift1"/>
     <w:uiPriority w:val="9"/>
-    <w:rsid w:val="003D1C48"/>
+    <w:rsid w:val="009435CE"/>
     <w:rPr>
       <w:rFonts w:ascii="Arial" w:eastAsiaTheme="majorEastAsia" w:hAnsi="Arial" w:cstheme="majorBidi"/>
       <w:b/>

--- a/Dokumentation.docx
+++ b/Dokumentation.docx
@@ -421,10 +421,18 @@
         <w:t xml:space="preserve">Mining Asics </w:t>
       </w:r>
       <w:r>
-        <w:t xml:space="preserve">der Marke Whatsminer und </w:t>
+        <w:t xml:space="preserve">der Marke </w:t>
       </w:r>
       <w:proofErr w:type="spellStart"/>
       <w:r>
+        <w:t>Whatsminer</w:t>
+      </w:r>
+      <w:proofErr w:type="spellEnd"/>
+      <w:r>
+        <w:t xml:space="preserve"> und </w:t>
+      </w:r>
+      <w:proofErr w:type="spellStart"/>
+      <w:r>
         <w:t>Antminer</w:t>
       </w:r>
       <w:proofErr w:type="spellEnd"/>
@@ -445,8 +453,14 @@
     <w:p>
       <w:pPr>
         <w:pStyle w:val="Titel"/>
-      </w:pPr>
-      <w:r>
+        <w:rPr>
+          <w:lang w:val="en-US"/>
+        </w:rPr>
+      </w:pPr>
+      <w:r>
+        <w:rPr>
+          <w:lang w:val="en-US"/>
+        </w:rPr>
         <w:t>Abstracts</w:t>
       </w:r>
     </w:p>
@@ -486,7 +500,21 @@
         <w:rPr>
           <w:lang w:val="en-US"/>
         </w:rPr>
-        <w:t xml:space="preserve"> from Whatsminer and </w:t>
+        <w:t xml:space="preserve"> from </w:t>
+      </w:r>
+      <w:proofErr w:type="spellStart"/>
+      <w:r>
+        <w:rPr>
+          <w:lang w:val="en-US"/>
+        </w:rPr>
+        <w:t>Whatsminer</w:t>
+      </w:r>
+      <w:proofErr w:type="spellEnd"/>
+      <w:r>
+        <w:rPr>
+          <w:lang w:val="en-US"/>
+        </w:rPr>
+        <w:t xml:space="preserve"> and </w:t>
       </w:r>
       <w:proofErr w:type="spellStart"/>
       <w:r>
@@ -1884,6 +1912,7 @@
       <w:sdtPr>
         <w:rPr>
           <w:rFonts w:asciiTheme="minorHAnsi" w:eastAsiaTheme="minorHAnsi" w:hAnsiTheme="minorHAnsi" w:cstheme="minorBidi"/>
+          <w:b w:val="0"/>
           <w:color w:val="auto"/>
           <w:sz w:val="22"/>
           <w:szCs w:val="22"/>
@@ -1898,7 +1927,6 @@
       <w:sdtEndPr>
         <w:rPr>
           <w:rFonts w:ascii="Arial" w:hAnsi="Arial"/>
-          <w:b w:val="0"/>
           <w:bCs/>
           <w:sz w:val="24"/>
         </w:rPr>
@@ -4055,13 +4083,8 @@
       </w:pPr>
       <w:r>
         <w:lastRenderedPageBreak/>
-        <w:t xml:space="preserve">[ </w:t>
-      </w:r>
-      <w:proofErr w:type="gramStart"/>
-      <w:r>
-        <w:t>Abbildungsverzeichnis ]</w:t>
-      </w:r>
-      <w:proofErr w:type="gramEnd"/>
+        <w:t>[ Abbildungsverzeichnis ]</w:t>
+      </w:r>
       <w:r>
         <w:br w:type="page"/>
       </w:r>
@@ -4077,14 +4100,9 @@
       <w:bookmarkStart w:id="26" w:name="_Toc153813263"/>
       <w:r>
         <w:lastRenderedPageBreak/>
-        <w:t xml:space="preserve">[ </w:t>
-      </w:r>
-      <w:proofErr w:type="gramStart"/>
-      <w:r>
-        <w:t>Planung ]</w:t>
+        <w:t>[ Planung ]</w:t>
       </w:r>
       <w:bookmarkEnd w:id="26"/>
-      <w:proofErr w:type="gramEnd"/>
     </w:p>
     <w:p>
       <w:pPr>
@@ -4471,14 +4489,9 @@
       </w:pPr>
       <w:bookmarkStart w:id="27" w:name="_Toc153813264"/>
       <w:r>
-        <w:t xml:space="preserve">[ </w:t>
-      </w:r>
-      <w:proofErr w:type="gramStart"/>
-      <w:r>
-        <w:t>Einleitung ]</w:t>
+        <w:t>[ Einleitung ]</w:t>
       </w:r>
       <w:bookmarkEnd w:id="27"/>
-      <w:proofErr w:type="gramEnd"/>
     </w:p>
     <w:p>
       <w:pPr>
@@ -4568,6 +4581,51 @@
       <w:bookmarkEnd w:id="31"/>
     </w:p>
     <w:p>
+      <w:r>
+        <w:t>Für eine funktionierende PV-Anlage werden natürlich Paneele benötigt. Für unser Projekt war es zunächst unklar, ob mit Paneelen der Marke „Fronius“ oder „Huawei“ gearbeitet wird</w:t>
+      </w:r>
+      <w:r>
+        <w:t>.</w:t>
+      </w:r>
+    </w:p>
+    <w:p>
+      <w:r>
+        <w:t>Fronius ist ein seit 1945 existentes österreichisches Unternehmen, das unter anderem</w:t>
+      </w:r>
+      <w:r>
+        <w:t xml:space="preserve"> seit 1992</w:t>
+      </w:r>
+      <w:r>
+        <w:t xml:space="preserve"> auf Solarenergie spezialisiert ist. Das Unternehmen ist innovativ, hochqualitativ und wurde von Dun &amp; Bradstreet, dem größten Dienstleister für B2B-Wirtschaftsinformation weltweit, mit dem höchsten Sicherheitsfaktor ausgezeichnet [Fronius, Zugriff: 22.01.2024].</w:t>
+      </w:r>
+      <w:r>
+        <w:t xml:space="preserve"> </w:t>
+      </w:r>
+      <w:r>
+        <w:t>Zudem wurde Fronius mit zahlreichen Leistungen wie dem Österreichischen Staatspreis für Umwelt- und Energietechnologie (2007) und dem Intersolar Award (</w:t>
+      </w:r>
+      <w:proofErr w:type="spellStart"/>
+      <w:r>
+        <w:t>Symo</w:t>
+      </w:r>
+      <w:proofErr w:type="spellEnd"/>
+      <w:r>
+        <w:t xml:space="preserve"> GEN24 Plus, 2020) ausgezeichnet [</w:t>
+      </w:r>
+      <w:r>
+        <w:t>Fronius, Zugriff: 22.01.2024</w:t>
+      </w:r>
+      <w:r>
+        <w:t>].</w:t>
+      </w:r>
+    </w:p>
+    <w:p>
+      <w:r>
+        <w:t>Huawei ist ein ursprünglich chinesisches Unternehmen, das sich seit mehreren Jahren auch auf Solarenergie spezialisiert hat. Inzwischen ist es führend in mehreren verwandten Bereichen, unter anderem auch bei der Innovation von Energie-Speichersystem-Architekturen. Das Unternehmen hat zum aktuellen Stand 997 Mrd. kWh grüne Energie erzeugt und damit 431 Mio. Tonnen CO2 Emissionen reduziert [Huawei, 22.01.2024].</w:t>
+      </w:r>
+    </w:p>
+    <w:p/>
+    <w:p>
       <w:pPr>
         <w:pStyle w:val="berschrift3"/>
       </w:pPr>
@@ -4603,7 +4661,11 @@
       </w:r>
       <w:proofErr w:type="spellEnd"/>
       <w:r>
-        <w:t xml:space="preserve"> Austria, Zugriff: 18.12.2023].</w:t>
+        <w:t xml:space="preserve"> </w:t>
+      </w:r>
+      <w:r>
+        <w:lastRenderedPageBreak/>
+        <w:t>Austria, Zugriff: 18.12.2023].</w:t>
       </w:r>
       <w:r>
         <w:br/>
@@ -4611,15 +4673,7 @@
     </w:p>
     <w:p>
       <w:r>
-        <w:t xml:space="preserve">Grundsätzlich sind zum aktuellen Stand zwei Batteriearten auf den Markt verbreitet. Sowohl </w:t>
-      </w:r>
-      <w:proofErr w:type="gramStart"/>
-      <w:r>
-        <w:t>Lithium-Ionen-Batterien,</w:t>
-      </w:r>
-      <w:proofErr w:type="gramEnd"/>
-      <w:r>
-        <w:t xml:space="preserve"> als auch Natrium-Ionen-Batterien werden zum Großteil verwendet. Beide Arten haben</w:t>
+        <w:t>Grundsätzlich sind zum aktuellen Stand zwei Batteriearten auf den Markt verbreitet. Sowohl Lithium-Ionen-Batterien, als auch Natrium-Ionen-Batterien werden zum Großteil verwendet. Beide Arten haben</w:t>
       </w:r>
       <w:r>
         <w:t xml:space="preserve"> verschiedene Vorteile</w:t>
@@ -4657,15 +4711,7 @@
         <w:t>potenzielles</w:t>
       </w:r>
       <w:r>
-        <w:t xml:space="preserve"> Problem stellt eine mögliche Überhitzung da, zu der es </w:t>
-      </w:r>
-      <w:proofErr w:type="gramStart"/>
-      <w:r>
-        <w:t>potentiell</w:t>
-      </w:r>
-      <w:proofErr w:type="gramEnd"/>
-      <w:r>
-        <w:t xml:space="preserve"> bei Speicherüberladung kommen kann. In modernen Batterien wird mögliche Überhitzung allerdings schon aktiv durch intelligente Ladesysteme vorgebeugt</w:t>
+        <w:t xml:space="preserve"> Problem stellt eine mögliche Überhitzung da, zu der es potentiell bei Speicherüberladung kommen kann. In modernen Batterien wird mögliche Überhitzung allerdings schon aktiv durch intelligente Ladesysteme vorgebeugt</w:t>
       </w:r>
       <w:r>
         <w:t xml:space="preserve"> [Verbund AG, Zugriff: 18.12.2023], [</w:t>
@@ -4705,11 +4751,7 @@
         <w:br/>
       </w:r>
       <w:r>
-        <w:t>Natrium-Ionen-Batterien funktionieren grundsätzlich sehr ähnlich wie Lithium-</w:t>
-      </w:r>
-      <w:r>
-        <w:lastRenderedPageBreak/>
-        <w:t>Ionen-Batterien. Natrium, einer der Grundbestandteile, ist allerdings um einiges leichter anzuschaffen als Lithium, weswegen diese Art in der Anschaffung umweltfreundlicher ist.</w:t>
+        <w:t>Natrium-Ionen-Batterien funktionieren grundsätzlich sehr ähnlich wie Lithium-Ionen-Batterien. Natrium, einer der Grundbestandteile, ist allerdings um einiges leichter anzuschaffen als Lithium, weswegen diese Art in der Anschaffung umweltfreundlicher ist.</w:t>
       </w:r>
       <w:r>
         <w:t xml:space="preserve"> Die Batterie stellt höhere Lade- und Entladeströme bereit,</w:t>
@@ -4743,6 +4785,24 @@
       <w:r>
         <w:t>.</w:t>
       </w:r>
+    </w:p>
+    <w:p>
+      <w:pPr>
+        <w:ind w:left="360"/>
+      </w:pPr>
+    </w:p>
+    <w:p>
+      <w:pPr>
+        <w:ind w:left="360"/>
+      </w:pPr>
+      <w:r>
+        <w:t>FEHLEND: Genaues Modell des Stromspeichers???</w:t>
+      </w:r>
+    </w:p>
+    <w:p>
+      <w:pPr>
+        <w:ind w:left="360"/>
+      </w:pPr>
     </w:p>
     <w:p/>
     <w:p>
@@ -4751,6 +4811,7 @@
         <w:jc w:val="left"/>
       </w:pPr>
       <w:r>
+        <w:lastRenderedPageBreak/>
         <w:br w:type="page"/>
       </w:r>
     </w:p>
@@ -4865,24 +4926,14 @@
       <w:r>
         <w:t xml:space="preserve">Abbildung </w:t>
       </w:r>
-      <w:r>
-        <w:fldChar w:fldCharType="begin"/>
-      </w:r>
-      <w:r>
-        <w:instrText xml:space="preserve"> SEQ Abbildung \* ARABIC </w:instrText>
-      </w:r>
-      <w:r>
-        <w:fldChar w:fldCharType="separate"/>
-      </w:r>
-      <w:r>
-        <w:rPr>
-          <w:noProof/>
-        </w:rPr>
-        <w:t>1</w:t>
-      </w:r>
-      <w:r>
-        <w:fldChar w:fldCharType="end"/>
-      </w:r>
+      <w:fldSimple w:instr=" SEQ Abbildung \* ARABIC ">
+        <w:r>
+          <w:rPr>
+            <w:noProof/>
+          </w:rPr>
+          <w:t>1</w:t>
+        </w:r>
+      </w:fldSimple>
       <w:r>
         <w:t xml:space="preserve">: Aktivierung API in </w:t>
       </w:r>
@@ -4980,24 +5031,14 @@
       <w:r>
         <w:t xml:space="preserve">Abbildung </w:t>
       </w:r>
-      <w:r>
-        <w:fldChar w:fldCharType="begin"/>
-      </w:r>
-      <w:r>
-        <w:instrText xml:space="preserve"> SEQ Abbildung \* ARABIC </w:instrText>
-      </w:r>
-      <w:r>
-        <w:fldChar w:fldCharType="separate"/>
-      </w:r>
-      <w:r>
-        <w:rPr>
-          <w:noProof/>
-        </w:rPr>
-        <w:t>2</w:t>
-      </w:r>
-      <w:r>
-        <w:fldChar w:fldCharType="end"/>
-      </w:r>
+      <w:fldSimple w:instr=" SEQ Abbildung \* ARABIC ">
+        <w:r>
+          <w:rPr>
+            <w:noProof/>
+          </w:rPr>
+          <w:t>2</w:t>
+        </w:r>
+      </w:fldSimple>
       <w:r>
         <w:t>: API eingeschaltet</w:t>
       </w:r>
@@ -5021,15 +5062,7 @@
       </w:r>
       <w:proofErr w:type="spellEnd"/>
       <w:r>
-        <w:t xml:space="preserve">“ angefragt werden kann. Dieser hält für 30 Minuten und muss für weitere Anfragen nach Ablauf erneuert werden. Ein Miner kann gleichzeitig bis zu 16 IP-Clients gleichzeitig </w:t>
-      </w:r>
-      <w:proofErr w:type="gramStart"/>
-      <w:r>
-        <w:t>haben</w:t>
-      </w:r>
-      <w:proofErr w:type="gramEnd"/>
-      <w:r>
-        <w:t xml:space="preserve"> wobei jeder Client gleichzeitig bis zu 32 Tokens haben kann.</w:t>
+        <w:t>“ angefragt werden kann. Dieser hält für 30 Minuten und muss für weitere Anfragen nach Ablauf erneuert werden. Ein Miner kann gleichzeitig bis zu 16 IP-Clients gleichzeitig haben wobei jeder Client gleichzeitig bis zu 32 Tokens haben kann.</w:t>
       </w:r>
     </w:p>
     <w:p>
@@ -5181,6 +5214,76 @@
         <w:jc w:val="left"/>
       </w:pPr>
       <w:r>
+        <w:t xml:space="preserve">[Fronius, Zugriff: 22.01.2024]: </w:t>
+      </w:r>
+      <w:r>
+        <w:br/>
+      </w:r>
+      <w:hyperlink r:id="rId15" w:history="1">
+        <w:r>
+          <w:rPr>
+            <w:rStyle w:val="Hyperlink"/>
+          </w:rPr>
+          <w:t>https://www.fronius.com/de-at/austria/solarenergie/ueber-uns/warum-fronius</w:t>
+        </w:r>
+      </w:hyperlink>
+      <w:r>
+        <w:br/>
+      </w:r>
+      <w:hyperlink r:id="rId16" w:history="1">
+        <w:r>
+          <w:rPr>
+            <w:rStyle w:val="Hyperlink"/>
+          </w:rPr>
+          <w:t>https://www.fronius.com/de-at/austria/solarenergie/ueber-uns/geschichte</w:t>
+        </w:r>
+      </w:hyperlink>
+      <w:r>
+        <w:t xml:space="preserve"> </w:t>
+      </w:r>
+    </w:p>
+    <w:p>
+      <w:pPr>
+        <w:pStyle w:val="Listenabsatz"/>
+        <w:numPr>
+          <w:ilvl w:val="0"/>
+          <w:numId w:val="1"/>
+        </w:numPr>
+        <w:spacing w:line="259" w:lineRule="auto"/>
+        <w:jc w:val="left"/>
+      </w:pPr>
+      <w:r>
+        <w:t>[Huawei, Zugriff: 22.01.2024]</w:t>
+      </w:r>
+      <w:r>
+        <w:t>:</w:t>
+      </w:r>
+      <w:r>
+        <w:br/>
+      </w:r>
+      <w:hyperlink r:id="rId17" w:history="1">
+        <w:r>
+          <w:rPr>
+            <w:rStyle w:val="Hyperlink"/>
+          </w:rPr>
+          <w:t>https://solar.huawei.com/at</w:t>
+        </w:r>
+      </w:hyperlink>
+      <w:r>
+        <w:t xml:space="preserve"> </w:t>
+      </w:r>
+    </w:p>
+    <w:p>
+      <w:pPr>
+        <w:pStyle w:val="Listenabsatz"/>
+        <w:numPr>
+          <w:ilvl w:val="0"/>
+          <w:numId w:val="1"/>
+        </w:numPr>
+        <w:spacing w:line="259" w:lineRule="auto"/>
+        <w:jc w:val="left"/>
+      </w:pPr>
+      <w:r>
         <w:br w:type="page"/>
       </w:r>
     </w:p>
@@ -5216,10 +5319,10 @@
       <w:bookmarkEnd w:id="37"/>
     </w:p>
     <w:sectPr>
-      <w:headerReference w:type="default" r:id="rId15"/>
-      <w:footerReference w:type="default" r:id="rId16"/>
-      <w:headerReference w:type="first" r:id="rId17"/>
-      <w:footerReference w:type="first" r:id="rId18"/>
+      <w:headerReference w:type="default" r:id="rId18"/>
+      <w:footerReference w:type="default" r:id="rId19"/>
+      <w:headerReference w:type="first" r:id="rId20"/>
+      <w:footerReference w:type="first" r:id="rId21"/>
       <w:pgSz w:w="11906" w:h="16838" w:code="9"/>
       <w:pgMar w:top="1418" w:right="1134" w:bottom="1134" w:left="1701" w:header="709" w:footer="709" w:gutter="0"/>
       <w:cols w:space="708"/>

--- a/Dokumentation.docx
+++ b/Dokumentation.docx
@@ -421,100 +421,78 @@
         <w:t xml:space="preserve">Mining Asics </w:t>
       </w:r>
       <w:r>
-        <w:t xml:space="preserve">der Marke </w:t>
+        <w:t xml:space="preserve">der Marke Whatsminer und </w:t>
       </w:r>
       <w:proofErr w:type="spellStart"/>
       <w:r>
-        <w:t>Whatsminer</w:t>
+        <w:t>Antminer</w:t>
       </w:r>
       <w:proofErr w:type="spellEnd"/>
       <w:r>
-        <w:t xml:space="preserve"> und </w:t>
+        <w:t xml:space="preserve"> </w:t>
+      </w:r>
+      <w:r>
+        <w:t xml:space="preserve">bietet. Ebenfalls soll es eine Möglichkeit geben, die Rechner manuell zu konfigurieren und </w:t>
+      </w:r>
+      <w:r>
+        <w:t>die Hashrate von jeden einzelnen sowie von allen Geräten gleichzeitig verändern zu können</w:t>
+      </w:r>
+      <w:r>
+        <w:t>….</w:t>
+      </w:r>
+    </w:p>
+    <w:p/>
+    <w:p>
+      <w:pPr>
+        <w:pStyle w:val="Titel"/>
+        <w:rPr>
+          <w:lang w:val="en-US"/>
+        </w:rPr>
+      </w:pPr>
+      <w:r>
+        <w:rPr>
+          <w:lang w:val="en-US"/>
+        </w:rPr>
+        <w:t>Abstracts</w:t>
+      </w:r>
+    </w:p>
+    <w:p>
+      <w:pPr>
+        <w:rPr>
+          <w:lang w:val="en-US"/>
+        </w:rPr>
+      </w:pPr>
+      <w:r>
+        <w:rPr>
+          <w:lang w:val="en-US"/>
+        </w:rPr>
+        <w:t>The goal of this project is the development of a software</w:t>
+      </w:r>
+      <w:r>
+        <w:rPr>
+          <w:lang w:val="en-US"/>
+        </w:rPr>
+        <w:t xml:space="preserve"> for our partner Raimund Eigner</w:t>
+      </w:r>
+      <w:r>
+        <w:rPr>
+          <w:lang w:val="en-US"/>
+        </w:rPr>
+        <w:t xml:space="preserve">, which records data from a planned PV system with associated electricity storage and based on the data read, offers automatic control of the mining </w:t>
       </w:r>
       <w:proofErr w:type="spellStart"/>
       <w:r>
-        <w:t>Antminer</w:t>
+        <w:rPr>
+          <w:lang w:val="en-US"/>
+        </w:rPr>
+        <w:t>asics</w:t>
       </w:r>
       <w:proofErr w:type="spellEnd"/>
       <w:r>
-        <w:t xml:space="preserve"> </w:t>
-      </w:r>
-      <w:r>
-        <w:t xml:space="preserve">bietet. Ebenfalls soll es eine Möglichkeit geben, die Rechner manuell zu konfigurieren und </w:t>
-      </w:r>
-      <w:r>
-        <w:t>die Hashrate von jeden einzelnen sowie von allen Geräten gleichzeitig verändern zu können</w:t>
-      </w:r>
-      <w:r>
-        <w:t>….</w:t>
-      </w:r>
-    </w:p>
-    <w:p/>
-    <w:p>
-      <w:pPr>
-        <w:pStyle w:val="Titel"/>
         <w:rPr>
           <w:lang w:val="en-US"/>
         </w:rPr>
-      </w:pPr>
-      <w:r>
-        <w:rPr>
-          <w:lang w:val="en-US"/>
-        </w:rPr>
-        <w:t>Abstracts</w:t>
-      </w:r>
-    </w:p>
-    <w:p>
-      <w:pPr>
-        <w:rPr>
-          <w:lang w:val="en-US"/>
-        </w:rPr>
-      </w:pPr>
-      <w:r>
-        <w:rPr>
-          <w:lang w:val="en-US"/>
-        </w:rPr>
-        <w:t>The goal of this project is the development of a software</w:t>
-      </w:r>
-      <w:r>
-        <w:rPr>
-          <w:lang w:val="en-US"/>
-        </w:rPr>
-        <w:t xml:space="preserve"> for our partner Raimund Eigner</w:t>
-      </w:r>
-      <w:r>
-        <w:rPr>
-          <w:lang w:val="en-US"/>
-        </w:rPr>
-        <w:t xml:space="preserve">, which records data from a planned PV system with associated electricity storage and based on the data read, offers automatic control of the mining </w:t>
-      </w:r>
-      <w:proofErr w:type="spellStart"/>
-      <w:r>
-        <w:rPr>
-          <w:lang w:val="en-US"/>
-        </w:rPr>
-        <w:t>asics</w:t>
-      </w:r>
-      <w:proofErr w:type="spellEnd"/>
-      <w:r>
-        <w:rPr>
-          <w:lang w:val="en-US"/>
-        </w:rPr>
-        <w:t xml:space="preserve"> from </w:t>
-      </w:r>
-      <w:proofErr w:type="spellStart"/>
-      <w:r>
-        <w:rPr>
-          <w:lang w:val="en-US"/>
-        </w:rPr>
-        <w:t>Whatsminer</w:t>
-      </w:r>
-      <w:proofErr w:type="spellEnd"/>
-      <w:r>
-        <w:rPr>
-          <w:lang w:val="en-US"/>
-        </w:rPr>
-        <w:t xml:space="preserve"> and </w:t>
+        <w:t xml:space="preserve"> from Whatsminer and </w:t>
       </w:r>
       <w:proofErr w:type="spellStart"/>
       <w:r>
@@ -1912,7 +1890,6 @@
       <w:sdtPr>
         <w:rPr>
           <w:rFonts w:asciiTheme="minorHAnsi" w:eastAsiaTheme="minorHAnsi" w:hAnsiTheme="minorHAnsi" w:cstheme="minorBidi"/>
-          <w:b w:val="0"/>
           <w:color w:val="auto"/>
           <w:sz w:val="22"/>
           <w:szCs w:val="22"/>
@@ -1927,6 +1904,7 @@
       <w:sdtEndPr>
         <w:rPr>
           <w:rFonts w:ascii="Arial" w:hAnsi="Arial"/>
+          <w:b w:val="0"/>
           <w:bCs/>
           <w:sz w:val="24"/>
         </w:rPr>
@@ -4083,8 +4061,13 @@
       </w:pPr>
       <w:r>
         <w:lastRenderedPageBreak/>
-        <w:t>[ Abbildungsverzeichnis ]</w:t>
-      </w:r>
+        <w:t xml:space="preserve">[ </w:t>
+      </w:r>
+      <w:proofErr w:type="gramStart"/>
+      <w:r>
+        <w:t>Abbildungsverzeichnis ]</w:t>
+      </w:r>
+      <w:proofErr w:type="gramEnd"/>
       <w:r>
         <w:br w:type="page"/>
       </w:r>
@@ -4100,9 +4083,14 @@
       <w:bookmarkStart w:id="26" w:name="_Toc153813263"/>
       <w:r>
         <w:lastRenderedPageBreak/>
-        <w:t>[ Planung ]</w:t>
+        <w:t xml:space="preserve">[ </w:t>
+      </w:r>
+      <w:proofErr w:type="gramStart"/>
+      <w:r>
+        <w:t>Planung ]</w:t>
       </w:r>
       <w:bookmarkEnd w:id="26"/>
+      <w:proofErr w:type="gramEnd"/>
     </w:p>
     <w:p>
       <w:pPr>
@@ -4110,107 +4098,726 @@
       </w:pPr>
       <w:r>
         <w:t>Aufgabenstellung</w:t>
+      </w:r>
+    </w:p>
+    <w:p>
+      <w:pPr>
+        <w:pStyle w:val="berschrift1"/>
+      </w:pPr>
+      <w:r>
+        <w:t>Projektfindung</w:t>
+      </w:r>
+    </w:p>
+    <w:p>
+      <w:r>
+        <w:t>Das Interesse an Kryptowährungen jeglicher Art als Geldanlage oder generell als sichere sowie verschlüsselte digitale Währung ist heute auf einem All-Time-High</w:t>
+      </w:r>
+      <w:r>
+        <w:t xml:space="preserve"> und immer mehr und mehr Menschen wollen sich damit auseinandersetzen, genauso wie unser Auftraggeber Raimund Eigner.</w:t>
+      </w:r>
+    </w:p>
+    <w:p>
+      <w:r>
+        <w:t>Die Idee hinter dieser Diplomarbeit ist die alternative Verwertung von PV-produzierten Überstrom. Nachdem die Einspeisetarife wieder gefallen sind und die Crypto-Adoption im Vormarsch ist, kann diese alternative Verwertung von Überstrom durchaus als ein interessantes Pilotprojekt gesehen werden.</w:t>
+      </w:r>
+    </w:p>
+    <w:p>
+      <w:pPr>
+        <w:pStyle w:val="berschrift1"/>
+      </w:pPr>
+      <w:r>
+        <w:t>Ausgangslage</w:t>
+      </w:r>
+    </w:p>
+    <w:p>
+      <w:r>
+        <w:t>Der Auftraggeber plant derzeit eine PV-Anlage für einen bestehenden Ferienhauskomplex. Der Strombedarf des Betriebes schwankt saisonal sehr stark, wobei die PV-Anlage den Großteil des nötigen Strombedarfs decken soll. Die Anlage liefert eine Engpassleistung von ca. 70 kWp und wird über einen Stromspeicher von ca. 60 Ah verfügen.</w:t>
+      </w:r>
+    </w:p>
+    <w:p>
+      <w:r>
+        <w:t>In den Wintermonaten zwischen Dezember und März wird ein zusätzlicher Stromzukauf aufgrund der wenigen Sonnenstunden und des niedrigen Sonnenstandes notwendig sein. In diesen Monaten beträgt der Verbrauch im Schnitt 140 kWh. In den Zwischensaisonen im Frühjahr und im Herbst sink der tägliche Verbrauch auf ca. 11 kWh, was zu einer Überkapazität von geschätzten 340 kWh pro Tag führt. Der Verbrauch in der Sommersaison beträgt 130 kWh. Mit den Überkapazitäten soll in erster Instanz der Stromspeicher gefüllt werden und folglich die Restkapazität für Mining-ASICs zur Verfügung stehen.</w:t>
+      </w:r>
+    </w:p>
+    <w:p>
+      <w:pPr>
+        <w:spacing w:line="259" w:lineRule="auto"/>
+        <w:jc w:val="left"/>
+      </w:pPr>
+      <w:r>
+        <w:br w:type="page"/>
+      </w:r>
+    </w:p>
+    <w:p>
+      <w:pPr>
+        <w:pStyle w:val="berschrift1"/>
+      </w:pPr>
+      <w:r>
+        <w:lastRenderedPageBreak/>
+        <w:t>Ziele</w:t>
+      </w:r>
+    </w:p>
+    <w:p>
+      <w:r>
+        <w:t>Das Projektziel ist es, über einen Raspberry Pi 4 den Controller umzusetzen, welcher folglich im Headless-Mode (ohne Maus, Tastatur, Bildschirm) im 24/7 Betrieb läuft und über entsprechende APIs der Hersteller (PV-Steuermodul sowie Batterie-Speicher-Steuermodul) die nötigen Daten bzgl. Verfügbarer Leistung – sowie über die APIs der Mining-ASICs die nötigen Steuerbefehle bzgl. Anpassung der Hashrate – auswertet bzw. absetzt</w:t>
+      </w:r>
+    </w:p>
+    <w:p>
+      <w:r>
+        <w:t xml:space="preserve">Der Zugriff soll über eine Mobile-App sowie über den Browser auf eine Maintenance Page zur Einstellung und zum Monitoring des Systems umgesetzt werden.  Es sollen auch Status-Meldungen von den </w:t>
+      </w:r>
+      <w:proofErr w:type="spellStart"/>
+      <w:r>
+        <w:t>Minern</w:t>
+      </w:r>
+      <w:proofErr w:type="spellEnd"/>
+      <w:r>
+        <w:t xml:space="preserve"> als auch der PV-Anlage sowie des Stromspeichers angezeigt werden</w:t>
+      </w:r>
+    </w:p>
+    <w:p>
+      <w:pPr>
+        <w:pStyle w:val="berschrift1"/>
+      </w:pPr>
+      <w:r>
+        <w:t>Funktionale Anforderungen</w:t>
+      </w:r>
+    </w:p>
+    <w:p>
+      <w:pPr>
+        <w:pStyle w:val="berschrift2"/>
+      </w:pPr>
+      <w:r>
+        <w:t>Muss</w:t>
+      </w:r>
+      <w:r>
+        <w:t>-Ziele</w:t>
+      </w:r>
+    </w:p>
+    <w:p>
+      <w:r>
+        <w:t>Diese Ziele müssen nach Fertigstellung des Projektes erfüllt sein, damit es als gelungen betrachtet werden kann.</w:t>
+      </w:r>
+    </w:p>
+    <w:p>
+      <w:pPr>
+        <w:pStyle w:val="berschrift3"/>
+      </w:pPr>
+      <w:r>
+        <w:t>Recherche: Hersteller APIs der einzelnen Komponenten</w:t>
+      </w:r>
+    </w:p>
+    <w:p>
+      <w:r>
+        <w:t>Es muss eine umfangreiche Recherche über die verfügbaren APIs der Hersteller durchgeführt und dokumentiert werden.</w:t>
+      </w:r>
+    </w:p>
+    <w:p>
+      <w:pPr>
+        <w:pStyle w:val="berschrift3"/>
+      </w:pPr>
+      <w:r>
+        <w:t>Kommunikationsfähigkeit: RasPi-GCMC-Controller / Mining-Hardware / PV-Controller / Stromspeicher-Controller</w:t>
+      </w:r>
+    </w:p>
+    <w:p>
+      <w:r>
+        <w:t>Es muss der Softwarecontroller mit den nötigen Interfaces zu den Systemkomponenten voll funktionsfähig auf dem RasPi umgesetzt werden.</w:t>
+      </w:r>
+    </w:p>
+    <w:p>
+      <w:pPr>
+        <w:pStyle w:val="berschrift3"/>
+        <w:rPr>
+          <w:lang w:val="en-US"/>
+        </w:rPr>
+      </w:pPr>
+      <w:r>
+        <w:rPr>
+          <w:lang w:val="en-US"/>
+        </w:rPr>
+        <w:t>GCMC Maintenance-App mobile u</w:t>
+      </w:r>
+      <w:r>
+        <w:rPr>
+          <w:lang w:val="en-US"/>
+        </w:rPr>
+        <w:t>nd Browser Webapp</w:t>
+      </w:r>
+    </w:p>
+    <w:p>
+      <w:r>
+        <w:t>Es muss eine App m</w:t>
+      </w:r>
+      <w:r>
+        <w:t>it responsivem Design für mobile Endgeräte und Browser umgesetzt werden, über welche diverse Einstellungen vorgenommen- und das Monitoring des Systems dargestellt werden kann (Verbrauchskurve, geminte Crypto Tokens, Produktionsleistung, Ladestand Stromspeicher, etc.)</w:t>
+      </w:r>
+    </w:p>
+    <w:p>
+      <w:pPr>
+        <w:spacing w:line="259" w:lineRule="auto"/>
+        <w:jc w:val="left"/>
+      </w:pPr>
+      <w:r>
+        <w:br w:type="page"/>
+      </w:r>
+    </w:p>
+    <w:p>
+      <w:pPr>
+        <w:pStyle w:val="berschrift2"/>
+      </w:pPr>
+      <w:r>
+        <w:lastRenderedPageBreak/>
+        <w:t>Soll</w:t>
+      </w:r>
+      <w:r>
+        <w:t>-Ziele</w:t>
+      </w:r>
+    </w:p>
+    <w:p>
+      <w:r>
+        <w:t xml:space="preserve">Diese Ziele </w:t>
+      </w:r>
+      <w:r>
+        <w:t>sind optional, an ihnen wird nur gearbeitet, wenn nach der Bearbeitung der Muss-Ziele noch Zeit zur Verfügung steht.</w:t>
+      </w:r>
+    </w:p>
+    <w:p>
+      <w:pPr>
+        <w:pStyle w:val="berschrift3"/>
+      </w:pPr>
+      <w:r>
+        <w:t>Adaptive Logik für prädikative Stromproduktion und Verbrauch auf Basis historischer Daten</w:t>
+      </w:r>
+    </w:p>
+    <w:p>
+      <w:r>
+        <w:t>Es soll eine Logik integriert werden, welche auf Basis von Jahreszeit (Produktionsleistung aufgrund des Sonnenstandes und der Sonnenstunden) und saisonaler Auslastung (Verbrauchsdaten im saisonalen Betrieb) einen Stellwert für eine optimale Wahl der Hashrates definiert. Es werden daher historische Daten verwendet um eine Vorhersage (</w:t>
+      </w:r>
+      <w:proofErr w:type="spellStart"/>
+      <w:r>
+        <w:t>predictive</w:t>
+      </w:r>
+      <w:proofErr w:type="spellEnd"/>
+      <w:r>
+        <w:t xml:space="preserve"> </w:t>
+      </w:r>
+      <w:proofErr w:type="spellStart"/>
+      <w:r>
+        <w:t>algorithm</w:t>
+      </w:r>
+      <w:proofErr w:type="spellEnd"/>
+      <w:r>
+        <w:t>) über Produktion und Verbrauch treffen zu können.</w:t>
+      </w:r>
+    </w:p>
+    <w:p>
+      <w:pPr>
+        <w:pStyle w:val="berschrift3"/>
+      </w:pPr>
+      <w:r>
+        <w:t>Einbindung von ROI (</w:t>
+      </w:r>
+      <w:proofErr w:type="spellStart"/>
+      <w:r>
+        <w:t>return</w:t>
+      </w:r>
+      <w:proofErr w:type="spellEnd"/>
+      <w:r>
+        <w:t xml:space="preserve"> </w:t>
+      </w:r>
+      <w:proofErr w:type="spellStart"/>
+      <w:r>
+        <w:t>of</w:t>
+      </w:r>
+      <w:proofErr w:type="spellEnd"/>
+      <w:r>
+        <w:t xml:space="preserve"> </w:t>
+      </w:r>
+      <w:proofErr w:type="spellStart"/>
+      <w:r>
+        <w:t>investment</w:t>
+      </w:r>
+      <w:proofErr w:type="spellEnd"/>
+      <w:r>
+        <w:t>) Daten in die</w:t>
+      </w:r>
+      <w:r>
+        <w:t xml:space="preserve"> App auf Basis von Crypto-Kursen und Strompreisen</w:t>
+      </w:r>
+    </w:p>
+    <w:p>
+      <w:r>
+        <w:t>Es soll eine Rentabilitätsdarstellung in der App umgesetzt werden.</w:t>
+      </w:r>
+    </w:p>
+    <w:p>
+      <w:pPr>
+        <w:pStyle w:val="berschrift1"/>
+      </w:pPr>
+      <w:r>
+        <w:t>Nichtfunktionale Anforderungen</w:t>
+      </w:r>
+    </w:p>
+    <w:p>
+      <w:r>
+        <w:t>…</w:t>
       </w:r>
     </w:p>
     <w:p>
       <w:pPr>
         <w:pStyle w:val="berschrift1"/>
         <w:numPr>
-          <w:ilvl w:val="2"/>
+          <w:ilvl w:val="1"/>
           <w:numId w:val="2"/>
         </w:numPr>
       </w:pPr>
       <w:r>
-        <w:t>Projektfindung</w:t>
+        <w:t>Projektorganisation</w:t>
       </w:r>
     </w:p>
     <w:p>
       <w:pPr>
         <w:pStyle w:val="berschrift1"/>
+      </w:pPr>
+      <w:r>
+        <w:t>Rollenverteilung</w:t>
+      </w:r>
+    </w:p>
+    <w:p>
+      <w:pPr>
+        <w:rPr>
+          <w:lang w:val="de-DE"/>
+        </w:rPr>
+      </w:pPr>
+      <w:r>
+        <w:t>Auftraggeber</w:t>
+      </w:r>
+      <w:r>
+        <w:tab/>
+      </w:r>
+      <w:r>
+        <w:tab/>
+      </w:r>
+      <w:r>
+        <w:tab/>
+      </w:r>
+      <w:r>
+        <w:tab/>
+      </w:r>
+      <w:r>
+        <w:tab/>
+      </w:r>
+      <w:r>
+        <w:rPr>
+          <w:lang w:val="de-DE"/>
+        </w:rPr>
+        <w:t>Dipl.-Ing. Raimund Eigner</w:t>
+      </w:r>
+    </w:p>
+    <w:p>
+      <w:pPr>
+        <w:rPr>
+          <w:lang w:val="de-DE"/>
+        </w:rPr>
+      </w:pPr>
+    </w:p>
+    <w:p>
+      <w:pPr>
+        <w:rPr>
+          <w:lang w:val="de-DE"/>
+        </w:rPr>
+      </w:pPr>
+      <w:r>
+        <w:rPr>
+          <w:lang w:val="de-DE"/>
+        </w:rPr>
+        <w:t>Hauptbetreuer</w:t>
+      </w:r>
+      <w:r>
+        <w:rPr>
+          <w:lang w:val="de-DE"/>
+        </w:rPr>
+        <w:tab/>
+      </w:r>
+      <w:r>
+        <w:rPr>
+          <w:lang w:val="de-DE"/>
+        </w:rPr>
+        <w:tab/>
+      </w:r>
+      <w:r>
+        <w:rPr>
+          <w:lang w:val="de-DE"/>
+        </w:rPr>
+        <w:tab/>
+      </w:r>
+      <w:r>
+        <w:rPr>
+          <w:lang w:val="de-DE"/>
+        </w:rPr>
+        <w:tab/>
+      </w:r>
+      <w:r>
+        <w:rPr>
+          <w:lang w:val="de-DE"/>
+        </w:rPr>
+        <w:t>Dipl.-Ing. Raimund Eigner</w:t>
+      </w:r>
+    </w:p>
+    <w:p>
+      <w:pPr>
+        <w:rPr>
+          <w:lang w:val="de-DE"/>
+        </w:rPr>
+      </w:pPr>
+      <w:r>
+        <w:rPr>
+          <w:lang w:val="de-DE"/>
+        </w:rPr>
+        <w:t>Nebenbetreuer</w:t>
+      </w:r>
+      <w:r>
+        <w:rPr>
+          <w:lang w:val="de-DE"/>
+        </w:rPr>
+        <w:tab/>
+      </w:r>
+      <w:r>
+        <w:rPr>
+          <w:lang w:val="de-DE"/>
+        </w:rPr>
+        <w:tab/>
+      </w:r>
+      <w:r>
+        <w:rPr>
+          <w:lang w:val="de-DE"/>
+        </w:rPr>
+        <w:tab/>
+      </w:r>
+      <w:r>
+        <w:rPr>
+          <w:lang w:val="de-DE"/>
+        </w:rPr>
+        <w:tab/>
+      </w:r>
+      <w:r>
+        <w:rPr>
+          <w:lang w:val="de-DE"/>
+        </w:rPr>
+        <w:t>Prof. Mag. Robert Gröbl</w:t>
+      </w:r>
+    </w:p>
+    <w:p>
+      <w:pPr>
+        <w:rPr>
+          <w:lang w:val="de-DE"/>
+        </w:rPr>
+      </w:pPr>
+    </w:p>
+    <w:p>
+      <w:pPr>
+        <w:rPr>
+          <w:lang w:val="de-DE"/>
+        </w:rPr>
+      </w:pPr>
+      <w:r>
+        <w:rPr>
+          <w:lang w:val="de-DE"/>
+        </w:rPr>
+        <w:t>Projektleiter</w:t>
+      </w:r>
+      <w:r>
+        <w:rPr>
+          <w:lang w:val="de-DE"/>
+        </w:rPr>
+        <w:tab/>
+      </w:r>
+      <w:r>
+        <w:rPr>
+          <w:lang w:val="de-DE"/>
+        </w:rPr>
+        <w:tab/>
+      </w:r>
+      <w:r>
+        <w:rPr>
+          <w:lang w:val="de-DE"/>
+        </w:rPr>
+        <w:tab/>
+      </w:r>
+      <w:r>
+        <w:rPr>
+          <w:lang w:val="de-DE"/>
+        </w:rPr>
+        <w:tab/>
+      </w:r>
+      <w:r>
+        <w:rPr>
+          <w:lang w:val="de-DE"/>
+        </w:rPr>
+        <w:tab/>
+        <w:t>Alessandro Davare</w:t>
+      </w:r>
+    </w:p>
+    <w:p>
+      <w:r>
+        <w:rPr>
+          <w:lang w:val="de-DE"/>
+        </w:rPr>
+        <w:t>Projektteam</w:t>
+      </w:r>
+      <w:r>
+        <w:rPr>
+          <w:lang w:val="de-DE"/>
+        </w:rPr>
+        <w:tab/>
+      </w:r>
+      <w:r>
+        <w:rPr>
+          <w:lang w:val="de-DE"/>
+        </w:rPr>
+        <w:tab/>
+      </w:r>
+      <w:r>
+        <w:rPr>
+          <w:lang w:val="de-DE"/>
+        </w:rPr>
+        <w:tab/>
+      </w:r>
+      <w:r>
+        <w:rPr>
+          <w:lang w:val="de-DE"/>
+        </w:rPr>
+        <w:tab/>
+      </w:r>
+      <w:r>
+        <w:rPr>
+          <w:lang w:val="de-DE"/>
+        </w:rPr>
+        <w:tab/>
+        <w:t>Alessandro Davare, Sarah Hagenhofer</w:t>
+      </w:r>
+    </w:p>
+    <w:p>
+      <w:pPr>
+        <w:pStyle w:val="berschrift1"/>
+      </w:pPr>
+      <w:r>
+        <w:lastRenderedPageBreak/>
+        <w:t>Aufgabenverteilung</w:t>
+      </w:r>
+    </w:p>
+    <w:p>
+      <w:pPr>
+        <w:pStyle w:val="berschrift2"/>
+      </w:pPr>
+      <w:r>
+        <w:t>Alessandro Davare</w:t>
+      </w:r>
+    </w:p>
+    <w:p>
+      <w:pPr>
+        <w:pStyle w:val="Listenabsatz"/>
         <w:numPr>
-          <w:ilvl w:val="2"/>
-          <w:numId w:val="2"/>
+          <w:ilvl w:val="0"/>
+          <w:numId w:val="11"/>
         </w:numPr>
       </w:pPr>
       <w:r>
-        <w:t>Ausgangslage</w:t>
+        <w:t>Recherche und Dokumentation: Mining Asics bzw. deren APIs</w:t>
+      </w:r>
+    </w:p>
+    <w:p>
+      <w:pPr>
+        <w:pStyle w:val="Listenabsatz"/>
+        <w:numPr>
+          <w:ilvl w:val="0"/>
+          <w:numId w:val="11"/>
+        </w:numPr>
+      </w:pPr>
+      <w:r>
+        <w:t>Aufsetzung und Konfiguration Raspberry Pi</w:t>
+      </w:r>
+    </w:p>
+    <w:p>
+      <w:pPr>
+        <w:pStyle w:val="Listenabsatz"/>
+        <w:numPr>
+          <w:ilvl w:val="0"/>
+          <w:numId w:val="11"/>
+        </w:numPr>
+      </w:pPr>
+      <w:r>
+        <w:t>Miner Controller</w:t>
+      </w:r>
+    </w:p>
+    <w:p>
+      <w:pPr>
+        <w:pStyle w:val="Listenabsatz"/>
+        <w:numPr>
+          <w:ilvl w:val="0"/>
+          <w:numId w:val="11"/>
+        </w:numPr>
+      </w:pPr>
+      <w:r>
+        <w:t>Webapp für Monitoring sowie Maintenance Page</w:t>
+      </w:r>
+    </w:p>
+    <w:p>
+      <w:pPr>
+        <w:pStyle w:val="Listenabsatz"/>
+        <w:numPr>
+          <w:ilvl w:val="0"/>
+          <w:numId w:val="11"/>
+        </w:numPr>
+      </w:pPr>
+      <w:r>
+        <w:t>Möglichkeit mehrere Asics hinzuzufügen</w:t>
+      </w:r>
+    </w:p>
+    <w:p>
+      <w:pPr>
+        <w:pStyle w:val="Listenabsatz"/>
+        <w:numPr>
+          <w:ilvl w:val="0"/>
+          <w:numId w:val="11"/>
+        </w:numPr>
+      </w:pPr>
+      <w:r>
+        <w:t>Einstellungsseite User</w:t>
+      </w:r>
+    </w:p>
+    <w:p>
+      <w:pPr>
+        <w:pStyle w:val="Listenabsatz"/>
+        <w:numPr>
+          <w:ilvl w:val="0"/>
+          <w:numId w:val="11"/>
+        </w:numPr>
+        <w:rPr>
+          <w:lang w:val="en-US"/>
+        </w:rPr>
+      </w:pPr>
+      <w:r>
+        <w:rPr>
+          <w:lang w:val="en-US"/>
+        </w:rPr>
+        <w:t>Return of Investment (Soll Z</w:t>
+      </w:r>
+      <w:r>
+        <w:rPr>
+          <w:lang w:val="en-US"/>
+        </w:rPr>
+        <w:t>iel)</w:t>
+      </w:r>
+    </w:p>
+    <w:p>
+      <w:pPr>
+        <w:rPr>
+          <w:lang w:val="en-US"/>
+        </w:rPr>
+      </w:pPr>
+    </w:p>
+    <w:p>
+      <w:pPr>
+        <w:pStyle w:val="berschrift2"/>
+      </w:pPr>
+      <w:r>
+        <w:t>Sarah</w:t>
+      </w:r>
+      <w:r>
+        <w:t xml:space="preserve"> </w:t>
+      </w:r>
+      <w:r>
+        <w:t>Hagenhofer</w:t>
+      </w:r>
+    </w:p>
+    <w:p>
+      <w:pPr>
+        <w:pStyle w:val="Listenabsatz"/>
+        <w:numPr>
+          <w:ilvl w:val="0"/>
+          <w:numId w:val="11"/>
+        </w:numPr>
+      </w:pPr>
+      <w:r>
+        <w:t xml:space="preserve">Recherche und Dokumentation: </w:t>
+      </w:r>
+      <w:r>
+        <w:t>PV-Paneele und Speicher</w:t>
+      </w:r>
+    </w:p>
+    <w:p>
+      <w:pPr>
+        <w:pStyle w:val="Listenabsatz"/>
+        <w:numPr>
+          <w:ilvl w:val="0"/>
+          <w:numId w:val="11"/>
+        </w:numPr>
+      </w:pPr>
+      <w:proofErr w:type="gramStart"/>
+      <w:r>
+        <w:t>PV Controller</w:t>
+      </w:r>
+      <w:proofErr w:type="gramEnd"/>
+    </w:p>
+    <w:p>
+      <w:pPr>
+        <w:pStyle w:val="Listenabsatz"/>
+        <w:numPr>
+          <w:ilvl w:val="0"/>
+          <w:numId w:val="11"/>
+        </w:numPr>
+      </w:pPr>
+      <w:r>
+        <w:t>Speicher Controller</w:t>
+      </w:r>
+    </w:p>
+    <w:p>
+      <w:pPr>
+        <w:pStyle w:val="Listenabsatz"/>
+        <w:numPr>
+          <w:ilvl w:val="0"/>
+          <w:numId w:val="11"/>
+        </w:numPr>
+      </w:pPr>
+      <w:r>
+        <w:t>Mobile App für Monitoring sowi</w:t>
+      </w:r>
+      <w:r>
+        <w:t>e Maintenance Page</w:t>
+      </w:r>
+    </w:p>
+    <w:p>
+      <w:pPr>
+        <w:pStyle w:val="Listenabsatz"/>
+        <w:numPr>
+          <w:ilvl w:val="0"/>
+          <w:numId w:val="11"/>
+        </w:numPr>
+      </w:pPr>
+      <w:r>
+        <w:t>Vergangene Wetterdaten in Datenbank (Soll Ziel)</w:t>
+      </w:r>
+    </w:p>
+    <w:p>
+      <w:pPr>
+        <w:pStyle w:val="Listenabsatz"/>
+        <w:numPr>
+          <w:ilvl w:val="0"/>
+          <w:numId w:val="11"/>
+        </w:numPr>
+        <w:rPr>
+          <w:lang w:val="en-US"/>
+        </w:rPr>
+      </w:pPr>
+      <w:r>
+        <w:t>Vorhersage für „beste“ Einstellungen anhand Wetterdaten (Soll Ziel)</w:t>
       </w:r>
     </w:p>
     <w:p>
       <w:pPr>
         <w:pStyle w:val="berschrift1"/>
-        <w:numPr>
-          <w:ilvl w:val="2"/>
-          <w:numId w:val="2"/>
-        </w:numPr>
-      </w:pPr>
-      <w:r>
-        <w:t>Ziele</w:t>
-      </w:r>
-    </w:p>
-    <w:p>
-      <w:pPr>
-        <w:pStyle w:val="berschrift1"/>
-        <w:numPr>
-          <w:ilvl w:val="2"/>
-          <w:numId w:val="2"/>
-        </w:numPr>
-      </w:pPr>
-      <w:r>
-        <w:t>Funktionale Anforderungen</w:t>
-      </w:r>
-    </w:p>
-    <w:p>
-      <w:pPr>
-        <w:pStyle w:val="berschrift1"/>
-        <w:numPr>
-          <w:ilvl w:val="2"/>
-          <w:numId w:val="2"/>
-        </w:numPr>
-      </w:pPr>
-      <w:r>
-        <w:t>Nichtfuntkionale Anforderungen</w:t>
-      </w:r>
-    </w:p>
-    <w:p>
-      <w:pPr>
-        <w:pStyle w:val="berschrift1"/>
-      </w:pPr>
-      <w:r>
-        <w:t>Projektorganisation</w:t>
-      </w:r>
-    </w:p>
-    <w:p>
-      <w:pPr>
-        <w:pStyle w:val="berschrift1"/>
-        <w:numPr>
-          <w:ilvl w:val="2"/>
-          <w:numId w:val="2"/>
-        </w:numPr>
-      </w:pPr>
-      <w:r>
-        <w:t>Rollenverteilung</w:t>
-      </w:r>
-    </w:p>
-    <w:p>
-      <w:pPr>
-        <w:pStyle w:val="berschrift1"/>
-        <w:numPr>
-          <w:ilvl w:val="2"/>
-          <w:numId w:val="2"/>
-        </w:numPr>
-      </w:pPr>
-      <w:r>
-        <w:t>Aufgabenverteilung</w:t>
-      </w:r>
-    </w:p>
-    <w:p>
-      <w:pPr>
-        <w:pStyle w:val="berschrift1"/>
-        <w:numPr>
-          <w:ilvl w:val="2"/>
-          <w:numId w:val="2"/>
-        </w:numPr>
       </w:pPr>
       <w:r>
         <w:t>Zeitplan</w:t>
@@ -4231,166 +4838,21 @@
     <w:p>
       <w:pPr>
         <w:pStyle w:val="berschrift1"/>
-      </w:pPr>
-      <w:r>
-        <w:t>Anwendungen</w:t>
-      </w:r>
-    </w:p>
-    <w:p>
-      <w:pPr>
-        <w:pStyle w:val="berschrift1"/>
         <w:numPr>
-          <w:ilvl w:val="2"/>
+          <w:ilvl w:val="1"/>
           <w:numId w:val="2"/>
         </w:numPr>
       </w:pPr>
       <w:r>
+        <w:t>Anwendungen</w:t>
+      </w:r>
+    </w:p>
+    <w:p>
+      <w:pPr>
+        <w:pStyle w:val="berschrift1"/>
+      </w:pPr>
+      <w:r>
         <w:t>Programmierumgebungen</w:t>
-      </w:r>
-    </w:p>
-    <w:p>
-      <w:pPr>
-        <w:pStyle w:val="berschrift1"/>
-        <w:numPr>
-          <w:ilvl w:val="2"/>
-          <w:numId w:val="2"/>
-        </w:numPr>
-      </w:pPr>
-      <w:r>
-        <w:t>Microsoft Office Produkte</w:t>
-      </w:r>
-    </w:p>
-    <w:p>
-      <w:pPr>
-        <w:pStyle w:val="berschrift1"/>
-        <w:numPr>
-          <w:ilvl w:val="2"/>
-          <w:numId w:val="2"/>
-        </w:numPr>
-      </w:pPr>
-      <w:r>
-        <w:t>Weitere Anwendungen</w:t>
-      </w:r>
-    </w:p>
-    <w:p>
-      <w:pPr>
-        <w:pStyle w:val="berschrift1"/>
-        <w:numPr>
-          <w:ilvl w:val="2"/>
-          <w:numId w:val="2"/>
-        </w:numPr>
-      </w:pPr>
-      <w:r>
-        <w:t>Projekt Verwaltung</w:t>
-      </w:r>
-    </w:p>
-    <w:p>
-      <w:pPr>
-        <w:pStyle w:val="berschrift1"/>
-      </w:pPr>
-      <w:r>
-        <w:t>Programmiersprachen</w:t>
-      </w:r>
-    </w:p>
-    <w:p>
-      <w:pPr>
-        <w:pStyle w:val="berschrift1"/>
-        <w:numPr>
-          <w:ilvl w:val="2"/>
-          <w:numId w:val="2"/>
-        </w:numPr>
-      </w:pPr>
-      <w:r>
-        <w:lastRenderedPageBreak/>
-        <w:t>Python</w:t>
-      </w:r>
-    </w:p>
-    <w:p>
-      <w:pPr>
-        <w:pStyle w:val="berschrift1"/>
-        <w:numPr>
-          <w:ilvl w:val="2"/>
-          <w:numId w:val="2"/>
-        </w:numPr>
-      </w:pPr>
-      <w:r>
-        <w:t>C#</w:t>
-      </w:r>
-    </w:p>
-    <w:p>
-      <w:pPr>
-        <w:pStyle w:val="berschrift1"/>
-        <w:numPr>
-          <w:ilvl w:val="2"/>
-          <w:numId w:val="2"/>
-        </w:numPr>
-      </w:pPr>
-      <w:r>
-        <w:t>JavaScript</w:t>
-      </w:r>
-    </w:p>
-    <w:p>
-      <w:pPr>
-        <w:pStyle w:val="berschrift1"/>
-      </w:pPr>
-      <w:r>
-        <w:t>Datenbanken</w:t>
-      </w:r>
-    </w:p>
-    <w:p>
-      <w:pPr>
-        <w:pStyle w:val="berschrift1"/>
-        <w:numPr>
-          <w:ilvl w:val="2"/>
-          <w:numId w:val="2"/>
-        </w:numPr>
-      </w:pPr>
-      <w:r>
-        <w:t>MongoDB</w:t>
-      </w:r>
-    </w:p>
-    <w:p>
-      <w:pPr>
-        <w:pStyle w:val="berschrift1"/>
-        <w:numPr>
-          <w:ilvl w:val="2"/>
-          <w:numId w:val="2"/>
-        </w:numPr>
-      </w:pPr>
-      <w:r>
-        <w:t>InfluxDB</w:t>
-      </w:r>
-    </w:p>
-    <w:p>
-      <w:pPr>
-        <w:pStyle w:val="berschrift1"/>
-      </w:pPr>
-      <w:r>
-        <w:t>Systemkomponenten</w:t>
-      </w:r>
-    </w:p>
-    <w:p>
-      <w:pPr>
-        <w:pStyle w:val="berschrift1"/>
-        <w:numPr>
-          <w:ilvl w:val="2"/>
-          <w:numId w:val="2"/>
-        </w:numPr>
-      </w:pPr>
-      <w:r>
-        <w:t>Stromkomponenten</w:t>
-      </w:r>
-    </w:p>
-    <w:p>
-      <w:pPr>
-        <w:pStyle w:val="berschrift1"/>
-        <w:numPr>
-          <w:ilvl w:val="2"/>
-          <w:numId w:val="2"/>
-        </w:numPr>
-      </w:pPr>
-      <w:r>
-        <w:t>Miner</w:t>
       </w:r>
     </w:p>
     <w:p>
@@ -4402,7 +4864,7 @@
         </w:numPr>
       </w:pPr>
       <w:r>
-        <w:t>Whatsminer</w:t>
+        <w:t>Visual Studio</w:t>
       </w:r>
     </w:p>
     <w:p>
@@ -4413,22 +4875,8 @@
           <w:numId w:val="2"/>
         </w:numPr>
       </w:pPr>
-      <w:proofErr w:type="spellStart"/>
-      <w:r>
-        <w:t>Antminer</w:t>
-      </w:r>
-      <w:proofErr w:type="spellEnd"/>
-    </w:p>
-    <w:p>
-      <w:pPr>
-        <w:pStyle w:val="berschrift1"/>
-        <w:numPr>
-          <w:ilvl w:val="2"/>
-          <w:numId w:val="2"/>
-        </w:numPr>
-      </w:pPr>
-      <w:r>
-        <w:t>Weitere Komponenten</w:t>
+      <w:r>
+        <w:t>Visual Studio Code</w:t>
       </w:r>
     </w:p>
     <w:p>
@@ -4439,32 +4887,361 @@
           <w:numId w:val="2"/>
         </w:numPr>
       </w:pPr>
-      <w:r>
-        <w:t>Revolution Pi</w:t>
+      <w:proofErr w:type="spellStart"/>
+      <w:r>
+        <w:t>Jetbrains</w:t>
+      </w:r>
+      <w:proofErr w:type="spellEnd"/>
+      <w:r>
+        <w:t xml:space="preserve"> </w:t>
+      </w:r>
+      <w:proofErr w:type="spellStart"/>
+      <w:r>
+        <w:t>PyCharm</w:t>
+      </w:r>
+      <w:proofErr w:type="spellEnd"/>
+    </w:p>
+    <w:p/>
+    <w:p>
+      <w:pPr>
+        <w:pStyle w:val="berschrift1"/>
+      </w:pPr>
+      <w:r>
+        <w:lastRenderedPageBreak/>
+        <w:t>Microsoft Office Produkte</w:t>
+      </w:r>
+    </w:p>
+    <w:p>
+      <w:pPr>
+        <w:pStyle w:val="berschrift1"/>
+      </w:pPr>
+      <w:r>
+        <w:t>Weitere Anwendungen</w:t>
       </w:r>
     </w:p>
     <w:p>
       <w:pPr>
         <w:pStyle w:val="berschrift1"/>
         <w:numPr>
-          <w:ilvl w:val="0"/>
+          <w:ilvl w:val="3"/>
           <w:numId w:val="2"/>
         </w:numPr>
       </w:pPr>
-      <w:r>
-        <w:t>Umsetzung</w:t>
-      </w:r>
-      <w:r>
-        <w:tab/>
-      </w:r>
+      <w:proofErr w:type="spellStart"/>
+      <w:r>
+        <w:t>Figma</w:t>
+      </w:r>
+      <w:proofErr w:type="spellEnd"/>
     </w:p>
     <w:p>
       <w:pPr>
         <w:pStyle w:val="berschrift1"/>
         <w:numPr>
-          <w:ilvl w:val="2"/>
+          <w:ilvl w:val="3"/>
           <w:numId w:val="2"/>
         </w:numPr>
+      </w:pPr>
+      <w:r>
+        <w:t>Draw.io</w:t>
+      </w:r>
+    </w:p>
+    <w:p>
+      <w:pPr>
+        <w:pStyle w:val="berschrift1"/>
+        <w:numPr>
+          <w:ilvl w:val="3"/>
+          <w:numId w:val="2"/>
+        </w:numPr>
+      </w:pPr>
+      <w:r>
+        <w:t>MongoDB Compass</w:t>
+      </w:r>
+    </w:p>
+    <w:p>
+      <w:pPr>
+        <w:pStyle w:val="berschrift1"/>
+        <w:numPr>
+          <w:ilvl w:val="3"/>
+          <w:numId w:val="2"/>
+        </w:numPr>
+      </w:pPr>
+      <w:r>
+        <w:t>Postman</w:t>
+      </w:r>
+    </w:p>
+    <w:p>
+      <w:pPr>
+        <w:pStyle w:val="berschrift1"/>
+        <w:numPr>
+          <w:ilvl w:val="3"/>
+          <w:numId w:val="2"/>
+        </w:numPr>
+      </w:pPr>
+      <w:proofErr w:type="spellStart"/>
+      <w:r>
+        <w:t>Discord</w:t>
+      </w:r>
+      <w:proofErr w:type="spellEnd"/>
+    </w:p>
+    <w:p>
+      <w:pPr>
+        <w:pStyle w:val="berschrift1"/>
+        <w:numPr>
+          <w:ilvl w:val="3"/>
+          <w:numId w:val="2"/>
+        </w:numPr>
+      </w:pPr>
+      <w:r>
+        <w:t>Google Chrome</w:t>
+      </w:r>
+    </w:p>
+    <w:p>
+      <w:pPr>
+        <w:pStyle w:val="berschrift1"/>
+        <w:numPr>
+          <w:ilvl w:val="3"/>
+          <w:numId w:val="2"/>
+        </w:numPr>
+      </w:pPr>
+      <w:r>
+        <w:t>Microsoft Edge</w:t>
+      </w:r>
+    </w:p>
+    <w:p>
+      <w:pPr>
+        <w:pStyle w:val="berschrift1"/>
+        <w:numPr>
+          <w:ilvl w:val="3"/>
+          <w:numId w:val="2"/>
+        </w:numPr>
+      </w:pPr>
+      <w:r>
+        <w:t>Google Suchmaschine</w:t>
+      </w:r>
+    </w:p>
+    <w:p>
+      <w:pPr>
+        <w:pStyle w:val="berschrift1"/>
+      </w:pPr>
+      <w:r>
+        <w:t>Projekt Verwaltung</w:t>
+      </w:r>
+    </w:p>
+    <w:p>
+      <w:pPr>
+        <w:pStyle w:val="berschrift1"/>
+        <w:numPr>
+          <w:ilvl w:val="3"/>
+          <w:numId w:val="2"/>
+        </w:numPr>
+      </w:pPr>
+      <w:proofErr w:type="spellStart"/>
+      <w:r>
+        <w:t>Git</w:t>
+      </w:r>
+      <w:proofErr w:type="spellEnd"/>
+    </w:p>
+    <w:p>
+      <w:pPr>
+        <w:pStyle w:val="berschrift1"/>
+        <w:numPr>
+          <w:ilvl w:val="3"/>
+          <w:numId w:val="2"/>
+        </w:numPr>
+      </w:pPr>
+      <w:r>
+        <w:t>GitHub</w:t>
+      </w:r>
+    </w:p>
+    <w:p>
+      <w:pPr>
+        <w:pStyle w:val="berschrift1"/>
+        <w:numPr>
+          <w:ilvl w:val="1"/>
+          <w:numId w:val="2"/>
+        </w:numPr>
+      </w:pPr>
+      <w:r>
+        <w:t>Programmiersprachen</w:t>
+      </w:r>
+    </w:p>
+    <w:p>
+      <w:pPr>
+        <w:pStyle w:val="berschrift1"/>
+      </w:pPr>
+      <w:r>
+        <w:t>Python</w:t>
+      </w:r>
+    </w:p>
+    <w:p>
+      <w:pPr>
+        <w:pStyle w:val="berschrift1"/>
+      </w:pPr>
+      <w:r>
+        <w:t>C#</w:t>
+      </w:r>
+    </w:p>
+    <w:p>
+      <w:pPr>
+        <w:pStyle w:val="berschrift1"/>
+      </w:pPr>
+      <w:r>
+        <w:t>JavaScript</w:t>
+      </w:r>
+    </w:p>
+    <w:p>
+      <w:pPr>
+        <w:pStyle w:val="berschrift1"/>
+        <w:numPr>
+          <w:ilvl w:val="1"/>
+          <w:numId w:val="2"/>
+        </w:numPr>
+      </w:pPr>
+      <w:r>
+        <w:t>Datenbanken</w:t>
+      </w:r>
+    </w:p>
+    <w:p>
+      <w:pPr>
+        <w:pStyle w:val="berschrift1"/>
+      </w:pPr>
+      <w:r>
+        <w:lastRenderedPageBreak/>
+        <w:t>MongoDB</w:t>
+      </w:r>
+    </w:p>
+    <w:p>
+      <w:pPr>
+        <w:pStyle w:val="berschrift1"/>
+      </w:pPr>
+      <w:r>
+        <w:t>InfluxDB</w:t>
+      </w:r>
+    </w:p>
+    <w:p>
+      <w:pPr>
+        <w:pStyle w:val="berschrift1"/>
+        <w:numPr>
+          <w:ilvl w:val="1"/>
+          <w:numId w:val="2"/>
+        </w:numPr>
+      </w:pPr>
+      <w:r>
+        <w:t>Frameworks</w:t>
+      </w:r>
+    </w:p>
+    <w:p>
+      <w:pPr>
+        <w:pStyle w:val="berschrift1"/>
+      </w:pPr>
+      <w:r>
+        <w:t>.NET</w:t>
+      </w:r>
+    </w:p>
+    <w:p>
+      <w:pPr>
+        <w:pStyle w:val="berschrift1"/>
+      </w:pPr>
+      <w:proofErr w:type="spellStart"/>
+      <w:r>
+        <w:t>Blazor</w:t>
+      </w:r>
+      <w:proofErr w:type="spellEnd"/>
+    </w:p>
+    <w:p>
+      <w:pPr>
+        <w:pStyle w:val="berschrift1"/>
+      </w:pPr>
+      <w:proofErr w:type="spellStart"/>
+      <w:r>
+        <w:t>MudBlazor</w:t>
+      </w:r>
+      <w:proofErr w:type="spellEnd"/>
+    </w:p>
+    <w:p>
+      <w:pPr>
+        <w:pStyle w:val="berschrift1"/>
+        <w:numPr>
+          <w:ilvl w:val="1"/>
+          <w:numId w:val="2"/>
+        </w:numPr>
+      </w:pPr>
+      <w:r>
+        <w:t>Systemkomponenten</w:t>
+      </w:r>
+    </w:p>
+    <w:p>
+      <w:pPr>
+        <w:pStyle w:val="berschrift1"/>
+      </w:pPr>
+      <w:r>
+        <w:t>Stromkomponenten</w:t>
+      </w:r>
+    </w:p>
+    <w:p>
+      <w:pPr>
+        <w:pStyle w:val="berschrift1"/>
+      </w:pPr>
+      <w:r>
+        <w:t>Miner</w:t>
+      </w:r>
+    </w:p>
+    <w:p>
+      <w:pPr>
+        <w:pStyle w:val="berschrift1"/>
+        <w:numPr>
+          <w:ilvl w:val="3"/>
+          <w:numId w:val="2"/>
+        </w:numPr>
+      </w:pPr>
+      <w:r>
+        <w:t>Whatsminer</w:t>
+      </w:r>
+    </w:p>
+    <w:p>
+      <w:pPr>
+        <w:pStyle w:val="berschrift1"/>
+        <w:numPr>
+          <w:ilvl w:val="3"/>
+          <w:numId w:val="2"/>
+        </w:numPr>
+      </w:pPr>
+      <w:proofErr w:type="spellStart"/>
+      <w:r>
+        <w:t>Antminer</w:t>
+      </w:r>
+      <w:proofErr w:type="spellEnd"/>
+    </w:p>
+    <w:p>
+      <w:pPr>
+        <w:pStyle w:val="berschrift1"/>
+      </w:pPr>
+      <w:r>
+        <w:t>Weitere Komponenten</w:t>
+      </w:r>
+    </w:p>
+    <w:p>
+      <w:pPr>
+        <w:pStyle w:val="berschrift1"/>
+      </w:pPr>
+      <w:r>
+        <w:t>Revolution Pi</w:t>
+      </w:r>
+    </w:p>
+    <w:p>
+      <w:pPr>
+        <w:pStyle w:val="berschrift1"/>
+      </w:pPr>
+      <w:r>
+        <w:t>Umsetzung</w:t>
+      </w:r>
+      <w:r>
+        <w:tab/>
+      </w:r>
+    </w:p>
+    <w:p>
+      <w:pPr>
+        <w:pStyle w:val="berschrift1"/>
       </w:pPr>
       <w:r>
         <w:br w:type="page"/>
@@ -4489,9 +5266,14 @@
       </w:pPr>
       <w:bookmarkStart w:id="27" w:name="_Toc153813264"/>
       <w:r>
-        <w:t>[ Einleitung ]</w:t>
+        <w:t xml:space="preserve">[ </w:t>
+      </w:r>
+      <w:proofErr w:type="gramStart"/>
+      <w:r>
+        <w:t>Einleitung ]</w:t>
       </w:r>
       <w:bookmarkEnd w:id="27"/>
+      <w:proofErr w:type="gramEnd"/>
     </w:p>
     <w:p>
       <w:pPr>
@@ -4610,13 +5392,7 @@
       </w:r>
       <w:proofErr w:type="spellEnd"/>
       <w:r>
-        <w:t xml:space="preserve"> GEN24 Plus, 2020) ausgezeichnet [</w:t>
-      </w:r>
-      <w:r>
-        <w:t>Fronius, Zugriff: 22.01.2024</w:t>
-      </w:r>
-      <w:r>
-        <w:t>].</w:t>
+        <w:t xml:space="preserve"> GEN24 Plus, 2020) ausgezeichnet [Fronius, Zugriff: 22.01.2024].</w:t>
       </w:r>
     </w:p>
     <w:p>
@@ -4673,7 +5449,15 @@
     </w:p>
     <w:p>
       <w:r>
-        <w:t>Grundsätzlich sind zum aktuellen Stand zwei Batteriearten auf den Markt verbreitet. Sowohl Lithium-Ionen-Batterien, als auch Natrium-Ionen-Batterien werden zum Großteil verwendet. Beide Arten haben</w:t>
+        <w:t xml:space="preserve">Grundsätzlich sind zum aktuellen Stand zwei Batteriearten auf den Markt verbreitet. Sowohl </w:t>
+      </w:r>
+      <w:proofErr w:type="gramStart"/>
+      <w:r>
+        <w:t>Lithium-Ionen-Batterien,</w:t>
+      </w:r>
+      <w:proofErr w:type="gramEnd"/>
+      <w:r>
+        <w:t xml:space="preserve"> als auch Natrium-Ionen-Batterien werden zum Großteil verwendet. Beide Arten haben</w:t>
       </w:r>
       <w:r>
         <w:t xml:space="preserve"> verschiedene Vorteile</w:t>
@@ -4711,7 +5495,15 @@
         <w:t>potenzielles</w:t>
       </w:r>
       <w:r>
-        <w:t xml:space="preserve"> Problem stellt eine mögliche Überhitzung da, zu der es potentiell bei Speicherüberladung kommen kann. In modernen Batterien wird mögliche Überhitzung allerdings schon aktiv durch intelligente Ladesysteme vorgebeugt</w:t>
+        <w:t xml:space="preserve"> Problem stellt eine mögliche Überhitzung da, zu der es </w:t>
+      </w:r>
+      <w:proofErr w:type="gramStart"/>
+      <w:r>
+        <w:t>potentiell</w:t>
+      </w:r>
+      <w:proofErr w:type="gramEnd"/>
+      <w:r>
+        <w:t xml:space="preserve"> bei Speicherüberladung kommen kann. In modernen Batterien wird mögliche Überhitzung allerdings schon aktiv durch intelligente Ladesysteme vorgebeugt</w:t>
       </w:r>
       <w:r>
         <w:t xml:space="preserve"> [Verbund AG, Zugriff: 18.12.2023], [</w:t>
@@ -4926,14 +5718,27 @@
       <w:r>
         <w:t xml:space="preserve">Abbildung </w:t>
       </w:r>
-      <w:fldSimple w:instr=" SEQ Abbildung \* ARABIC ">
-        <w:r>
-          <w:rPr>
-            <w:noProof/>
-          </w:rPr>
-          <w:t>1</w:t>
-        </w:r>
-      </w:fldSimple>
+      <w:r>
+        <w:fldChar w:fldCharType="begin"/>
+      </w:r>
+      <w:r>
+        <w:instrText xml:space="preserve"> SEQ Abbildung \* ARABIC </w:instrText>
+      </w:r>
+      <w:r>
+        <w:fldChar w:fldCharType="separate"/>
+      </w:r>
+      <w:r>
+        <w:rPr>
+          <w:noProof/>
+        </w:rPr>
+        <w:t>1</w:t>
+      </w:r>
+      <w:r>
+        <w:rPr>
+          <w:noProof/>
+        </w:rPr>
+        <w:fldChar w:fldCharType="end"/>
+      </w:r>
       <w:r>
         <w:t xml:space="preserve">: Aktivierung API in </w:t>
       </w:r>
@@ -5031,14 +5836,27 @@
       <w:r>
         <w:t xml:space="preserve">Abbildung </w:t>
       </w:r>
-      <w:fldSimple w:instr=" SEQ Abbildung \* ARABIC ">
-        <w:r>
-          <w:rPr>
-            <w:noProof/>
-          </w:rPr>
-          <w:t>2</w:t>
-        </w:r>
-      </w:fldSimple>
+      <w:r>
+        <w:fldChar w:fldCharType="begin"/>
+      </w:r>
+      <w:r>
+        <w:instrText xml:space="preserve"> SEQ Abbildung \* ARABIC </w:instrText>
+      </w:r>
+      <w:r>
+        <w:fldChar w:fldCharType="separate"/>
+      </w:r>
+      <w:r>
+        <w:rPr>
+          <w:noProof/>
+        </w:rPr>
+        <w:t>2</w:t>
+      </w:r>
+      <w:r>
+        <w:rPr>
+          <w:noProof/>
+        </w:rPr>
+        <w:fldChar w:fldCharType="end"/>
+      </w:r>
       <w:r>
         <w:t>: API eingeschaltet</w:t>
       </w:r>
@@ -5062,7 +5880,15 @@
       </w:r>
       <w:proofErr w:type="spellEnd"/>
       <w:r>
-        <w:t>“ angefragt werden kann. Dieser hält für 30 Minuten und muss für weitere Anfragen nach Ablauf erneuert werden. Ein Miner kann gleichzeitig bis zu 16 IP-Clients gleichzeitig haben wobei jeder Client gleichzeitig bis zu 32 Tokens haben kann.</w:t>
+        <w:t xml:space="preserve">“ angefragt werden kann. Dieser hält für 30 Minuten und muss für weitere Anfragen nach Ablauf erneuert werden. Ein Miner kann gleichzeitig bis zu 16 IP-Clients gleichzeitig </w:t>
+      </w:r>
+      <w:proofErr w:type="gramStart"/>
+      <w:r>
+        <w:t>haben</w:t>
+      </w:r>
+      <w:proofErr w:type="gramEnd"/>
+      <w:r>
+        <w:t xml:space="preserve"> wobei jeder Client gleichzeitig bis zu 32 Tokens haben kann.</w:t>
       </w:r>
     </w:p>
     <w:p>
@@ -5314,9 +6140,14 @@
       <w:bookmarkStart w:id="37" w:name="_Toc153813273"/>
       <w:r>
         <w:lastRenderedPageBreak/>
-        <w:t>[ Selbstständigkeitserklärung ]</w:t>
+        <w:t xml:space="preserve">[ </w:t>
+      </w:r>
+      <w:proofErr w:type="gramStart"/>
+      <w:r>
+        <w:t>Selbstständigkeitserklärung ]</w:t>
       </w:r>
       <w:bookmarkEnd w:id="37"/>
+      <w:proofErr w:type="gramEnd"/>
     </w:p>
     <w:sectPr>
       <w:headerReference w:type="default" r:id="rId18"/>
@@ -5664,9 +6495,123 @@
     </w:lvl>
   </w:abstractNum>
   <w:abstractNum w:abstractNumId="1" w15:restartNumberingAfterBreak="0">
+    <w:nsid w:val="3A0F199A"/>
+    <w:multiLevelType w:val="hybridMultilevel"/>
+    <w:tmpl w:val="00D674A4"/>
+    <w:lvl w:ilvl="0" w:tplc="4776FB9A">
+      <w:start w:val="1"/>
+      <w:numFmt w:val="bullet"/>
+      <w:pStyle w:val="berschrift3"/>
+      <w:lvlText w:val=""/>
+      <w:lvlJc w:val="left"/>
+      <w:pPr>
+        <w:ind w:left="720" w:hanging="360"/>
+      </w:pPr>
+      <w:rPr>
+        <w:rFonts w:ascii="Symbol" w:hAnsi="Symbol" w:hint="default"/>
+      </w:rPr>
+    </w:lvl>
+    <w:lvl w:ilvl="1" w:tplc="0C070003" w:tentative="1">
+      <w:start w:val="1"/>
+      <w:numFmt w:val="bullet"/>
+      <w:lvlText w:val="o"/>
+      <w:lvlJc w:val="left"/>
+      <w:pPr>
+        <w:ind w:left="1440" w:hanging="360"/>
+      </w:pPr>
+      <w:rPr>
+        <w:rFonts w:ascii="Courier New" w:hAnsi="Courier New" w:cs="Courier New" w:hint="default"/>
+      </w:rPr>
+    </w:lvl>
+    <w:lvl w:ilvl="2" w:tplc="0C070005" w:tentative="1">
+      <w:start w:val="1"/>
+      <w:numFmt w:val="bullet"/>
+      <w:lvlText w:val=""/>
+      <w:lvlJc w:val="left"/>
+      <w:pPr>
+        <w:ind w:left="2160" w:hanging="360"/>
+      </w:pPr>
+      <w:rPr>
+        <w:rFonts w:ascii="Wingdings" w:hAnsi="Wingdings" w:hint="default"/>
+      </w:rPr>
+    </w:lvl>
+    <w:lvl w:ilvl="3" w:tplc="0C070001" w:tentative="1">
+      <w:start w:val="1"/>
+      <w:numFmt w:val="bullet"/>
+      <w:lvlText w:val=""/>
+      <w:lvlJc w:val="left"/>
+      <w:pPr>
+        <w:ind w:left="2880" w:hanging="360"/>
+      </w:pPr>
+      <w:rPr>
+        <w:rFonts w:ascii="Symbol" w:hAnsi="Symbol" w:hint="default"/>
+      </w:rPr>
+    </w:lvl>
+    <w:lvl w:ilvl="4" w:tplc="0C070003" w:tentative="1">
+      <w:start w:val="1"/>
+      <w:numFmt w:val="bullet"/>
+      <w:lvlText w:val="o"/>
+      <w:lvlJc w:val="left"/>
+      <w:pPr>
+        <w:ind w:left="3600" w:hanging="360"/>
+      </w:pPr>
+      <w:rPr>
+        <w:rFonts w:ascii="Courier New" w:hAnsi="Courier New" w:cs="Courier New" w:hint="default"/>
+      </w:rPr>
+    </w:lvl>
+    <w:lvl w:ilvl="5" w:tplc="0C070005" w:tentative="1">
+      <w:start w:val="1"/>
+      <w:numFmt w:val="bullet"/>
+      <w:lvlText w:val=""/>
+      <w:lvlJc w:val="left"/>
+      <w:pPr>
+        <w:ind w:left="4320" w:hanging="360"/>
+      </w:pPr>
+      <w:rPr>
+        <w:rFonts w:ascii="Wingdings" w:hAnsi="Wingdings" w:hint="default"/>
+      </w:rPr>
+    </w:lvl>
+    <w:lvl w:ilvl="6" w:tplc="0C070001" w:tentative="1">
+      <w:start w:val="1"/>
+      <w:numFmt w:val="bullet"/>
+      <w:lvlText w:val=""/>
+      <w:lvlJc w:val="left"/>
+      <w:pPr>
+        <w:ind w:left="5040" w:hanging="360"/>
+      </w:pPr>
+      <w:rPr>
+        <w:rFonts w:ascii="Symbol" w:hAnsi="Symbol" w:hint="default"/>
+      </w:rPr>
+    </w:lvl>
+    <w:lvl w:ilvl="7" w:tplc="0C070003" w:tentative="1">
+      <w:start w:val="1"/>
+      <w:numFmt w:val="bullet"/>
+      <w:lvlText w:val="o"/>
+      <w:lvlJc w:val="left"/>
+      <w:pPr>
+        <w:ind w:left="5760" w:hanging="360"/>
+      </w:pPr>
+      <w:rPr>
+        <w:rFonts w:ascii="Courier New" w:hAnsi="Courier New" w:cs="Courier New" w:hint="default"/>
+      </w:rPr>
+    </w:lvl>
+    <w:lvl w:ilvl="8" w:tplc="0C070005" w:tentative="1">
+      <w:start w:val="1"/>
+      <w:numFmt w:val="bullet"/>
+      <w:lvlText w:val=""/>
+      <w:lvlJc w:val="left"/>
+      <w:pPr>
+        <w:ind w:left="6480" w:hanging="360"/>
+      </w:pPr>
+      <w:rPr>
+        <w:rFonts w:ascii="Wingdings" w:hAnsi="Wingdings" w:hint="default"/>
+      </w:rPr>
+    </w:lvl>
+  </w:abstractNum>
+  <w:abstractNum w:abstractNumId="2" w15:restartNumberingAfterBreak="0">
     <w:nsid w:val="4E0D7E75"/>
     <w:multiLevelType w:val="multilevel"/>
-    <w:tmpl w:val="1014170C"/>
+    <w:tmpl w:val="033E9F02"/>
     <w:lvl w:ilvl="0">
       <w:start w:val="1"/>
       <w:numFmt w:val="decimal"/>
@@ -5679,7 +6624,6 @@
     <w:lvl w:ilvl="1">
       <w:start w:val="1"/>
       <w:numFmt w:val="decimal"/>
-      <w:pStyle w:val="berschrift1"/>
       <w:lvlText w:val="%1.%2."/>
       <w:lvlJc w:val="left"/>
       <w:pPr>
@@ -5689,6 +6633,7 @@
     <w:lvl w:ilvl="2">
       <w:start w:val="1"/>
       <w:numFmt w:val="decimal"/>
+      <w:pStyle w:val="berschrift1"/>
       <w:lvlText w:val="%1.%2.%3."/>
       <w:lvlJc w:val="left"/>
       <w:pPr>
@@ -5750,7 +6695,7 @@
       </w:pPr>
     </w:lvl>
   </w:abstractNum>
-  <w:abstractNum w:abstractNumId="2" w15:restartNumberingAfterBreak="0">
+  <w:abstractNum w:abstractNumId="3" w15:restartNumberingAfterBreak="0">
     <w:nsid w:val="564B4470"/>
     <w:multiLevelType w:val="hybridMultilevel"/>
     <w:tmpl w:val="8730C212"/>
@@ -5862,7 +6807,7 @@
       </w:rPr>
     </w:lvl>
   </w:abstractNum>
-  <w:abstractNum w:abstractNumId="3" w15:restartNumberingAfterBreak="0">
+  <w:abstractNum w:abstractNumId="4" w15:restartNumberingAfterBreak="0">
     <w:nsid w:val="699A09BF"/>
     <w:multiLevelType w:val="multilevel"/>
     <w:tmpl w:val="3724EE84"/>
@@ -5975,14 +6920,127 @@
       </w:rPr>
     </w:lvl>
   </w:abstractNum>
+  <w:abstractNum w:abstractNumId="5" w15:restartNumberingAfterBreak="0">
+    <w:nsid w:val="73527135"/>
+    <w:multiLevelType w:val="hybridMultilevel"/>
+    <w:tmpl w:val="C2B8C140"/>
+    <w:lvl w:ilvl="0" w:tplc="0C07000B">
+      <w:start w:val="1"/>
+      <w:numFmt w:val="bullet"/>
+      <w:lvlText w:val=""/>
+      <w:lvlJc w:val="left"/>
+      <w:pPr>
+        <w:ind w:left="720" w:hanging="360"/>
+      </w:pPr>
+      <w:rPr>
+        <w:rFonts w:ascii="Wingdings" w:hAnsi="Wingdings" w:hint="default"/>
+      </w:rPr>
+    </w:lvl>
+    <w:lvl w:ilvl="1" w:tplc="0C070003" w:tentative="1">
+      <w:start w:val="1"/>
+      <w:numFmt w:val="bullet"/>
+      <w:lvlText w:val="o"/>
+      <w:lvlJc w:val="left"/>
+      <w:pPr>
+        <w:ind w:left="1440" w:hanging="360"/>
+      </w:pPr>
+      <w:rPr>
+        <w:rFonts w:ascii="Courier New" w:hAnsi="Courier New" w:cs="Courier New" w:hint="default"/>
+      </w:rPr>
+    </w:lvl>
+    <w:lvl w:ilvl="2" w:tplc="0C070005" w:tentative="1">
+      <w:start w:val="1"/>
+      <w:numFmt w:val="bullet"/>
+      <w:lvlText w:val=""/>
+      <w:lvlJc w:val="left"/>
+      <w:pPr>
+        <w:ind w:left="2160" w:hanging="360"/>
+      </w:pPr>
+      <w:rPr>
+        <w:rFonts w:ascii="Wingdings" w:hAnsi="Wingdings" w:hint="default"/>
+      </w:rPr>
+    </w:lvl>
+    <w:lvl w:ilvl="3" w:tplc="0C070001" w:tentative="1">
+      <w:start w:val="1"/>
+      <w:numFmt w:val="bullet"/>
+      <w:lvlText w:val=""/>
+      <w:lvlJc w:val="left"/>
+      <w:pPr>
+        <w:ind w:left="2880" w:hanging="360"/>
+      </w:pPr>
+      <w:rPr>
+        <w:rFonts w:ascii="Symbol" w:hAnsi="Symbol" w:hint="default"/>
+      </w:rPr>
+    </w:lvl>
+    <w:lvl w:ilvl="4" w:tplc="0C070003" w:tentative="1">
+      <w:start w:val="1"/>
+      <w:numFmt w:val="bullet"/>
+      <w:lvlText w:val="o"/>
+      <w:lvlJc w:val="left"/>
+      <w:pPr>
+        <w:ind w:left="3600" w:hanging="360"/>
+      </w:pPr>
+      <w:rPr>
+        <w:rFonts w:ascii="Courier New" w:hAnsi="Courier New" w:cs="Courier New" w:hint="default"/>
+      </w:rPr>
+    </w:lvl>
+    <w:lvl w:ilvl="5" w:tplc="0C070005" w:tentative="1">
+      <w:start w:val="1"/>
+      <w:numFmt w:val="bullet"/>
+      <w:lvlText w:val=""/>
+      <w:lvlJc w:val="left"/>
+      <w:pPr>
+        <w:ind w:left="4320" w:hanging="360"/>
+      </w:pPr>
+      <w:rPr>
+        <w:rFonts w:ascii="Wingdings" w:hAnsi="Wingdings" w:hint="default"/>
+      </w:rPr>
+    </w:lvl>
+    <w:lvl w:ilvl="6" w:tplc="0C070001" w:tentative="1">
+      <w:start w:val="1"/>
+      <w:numFmt w:val="bullet"/>
+      <w:lvlText w:val=""/>
+      <w:lvlJc w:val="left"/>
+      <w:pPr>
+        <w:ind w:left="5040" w:hanging="360"/>
+      </w:pPr>
+      <w:rPr>
+        <w:rFonts w:ascii="Symbol" w:hAnsi="Symbol" w:hint="default"/>
+      </w:rPr>
+    </w:lvl>
+    <w:lvl w:ilvl="7" w:tplc="0C070003" w:tentative="1">
+      <w:start w:val="1"/>
+      <w:numFmt w:val="bullet"/>
+      <w:lvlText w:val="o"/>
+      <w:lvlJc w:val="left"/>
+      <w:pPr>
+        <w:ind w:left="5760" w:hanging="360"/>
+      </w:pPr>
+      <w:rPr>
+        <w:rFonts w:ascii="Courier New" w:hAnsi="Courier New" w:cs="Courier New" w:hint="default"/>
+      </w:rPr>
+    </w:lvl>
+    <w:lvl w:ilvl="8" w:tplc="0C070005" w:tentative="1">
+      <w:start w:val="1"/>
+      <w:numFmt w:val="bullet"/>
+      <w:lvlText w:val=""/>
+      <w:lvlJc w:val="left"/>
+      <w:pPr>
+        <w:ind w:left="6480" w:hanging="360"/>
+      </w:pPr>
+      <w:rPr>
+        <w:rFonts w:ascii="Wingdings" w:hAnsi="Wingdings" w:hint="default"/>
+      </w:rPr>
+    </w:lvl>
+  </w:abstractNum>
   <w:num w:numId="1" w16cid:durableId="251161055">
+    <w:abstractNumId w:val="3"/>
+  </w:num>
+  <w:num w:numId="2" w16cid:durableId="1406494354">
     <w:abstractNumId w:val="2"/>
   </w:num>
-  <w:num w:numId="2" w16cid:durableId="1406494354">
-    <w:abstractNumId w:val="1"/>
-  </w:num>
   <w:num w:numId="3" w16cid:durableId="407582697">
-    <w:abstractNumId w:val="1"/>
+    <w:abstractNumId w:val="2"/>
     <w:lvlOverride w:ilvl="0">
       <w:startOverride w:val="1"/>
     </w:lvlOverride>
@@ -5991,7 +7049,133 @@
     <w:abstractNumId w:val="0"/>
   </w:num>
   <w:num w:numId="5" w16cid:durableId="1702241364">
-    <w:abstractNumId w:val="3"/>
+    <w:abstractNumId w:val="4"/>
+  </w:num>
+  <w:num w:numId="6" w16cid:durableId="1167672383">
+    <w:abstractNumId w:val="2"/>
+    <w:lvlOverride w:ilvl="0">
+      <w:startOverride w:val="1"/>
+    </w:lvlOverride>
+    <w:lvlOverride w:ilvl="1">
+      <w:startOverride w:val="1"/>
+    </w:lvlOverride>
+    <w:lvlOverride w:ilvl="2">
+      <w:startOverride w:val="1"/>
+    </w:lvlOverride>
+    <w:lvlOverride w:ilvl="3">
+      <w:startOverride w:val="1"/>
+    </w:lvlOverride>
+    <w:lvlOverride w:ilvl="4">
+      <w:startOverride w:val="1"/>
+    </w:lvlOverride>
+    <w:lvlOverride w:ilvl="5">
+      <w:startOverride w:val="1"/>
+    </w:lvlOverride>
+    <w:lvlOverride w:ilvl="6">
+      <w:startOverride w:val="1"/>
+    </w:lvlOverride>
+    <w:lvlOverride w:ilvl="7">
+      <w:startOverride w:val="1"/>
+    </w:lvlOverride>
+    <w:lvlOverride w:ilvl="8">
+      <w:startOverride w:val="1"/>
+    </w:lvlOverride>
+  </w:num>
+  <w:num w:numId="7" w16cid:durableId="2119174417">
+    <w:abstractNumId w:val="2"/>
+    <w:lvlOverride w:ilvl="0">
+      <w:startOverride w:val="1"/>
+    </w:lvlOverride>
+    <w:lvlOverride w:ilvl="1">
+      <w:startOverride w:val="1"/>
+    </w:lvlOverride>
+    <w:lvlOverride w:ilvl="2">
+      <w:startOverride w:val="1"/>
+    </w:lvlOverride>
+    <w:lvlOverride w:ilvl="3">
+      <w:startOverride w:val="1"/>
+    </w:lvlOverride>
+    <w:lvlOverride w:ilvl="4">
+      <w:startOverride w:val="1"/>
+    </w:lvlOverride>
+    <w:lvlOverride w:ilvl="5">
+      <w:startOverride w:val="1"/>
+    </w:lvlOverride>
+    <w:lvlOverride w:ilvl="6">
+      <w:startOverride w:val="1"/>
+    </w:lvlOverride>
+    <w:lvlOverride w:ilvl="7">
+      <w:startOverride w:val="1"/>
+    </w:lvlOverride>
+    <w:lvlOverride w:ilvl="8">
+      <w:startOverride w:val="1"/>
+    </w:lvlOverride>
+  </w:num>
+  <w:num w:numId="8" w16cid:durableId="1267927134">
+    <w:abstractNumId w:val="2"/>
+    <w:lvlOverride w:ilvl="0">
+      <w:startOverride w:val="1"/>
+    </w:lvlOverride>
+    <w:lvlOverride w:ilvl="1">
+      <w:startOverride w:val="1"/>
+    </w:lvlOverride>
+    <w:lvlOverride w:ilvl="2">
+      <w:startOverride w:val="1"/>
+    </w:lvlOverride>
+    <w:lvlOverride w:ilvl="3">
+      <w:startOverride w:val="1"/>
+    </w:lvlOverride>
+    <w:lvlOverride w:ilvl="4">
+      <w:startOverride w:val="1"/>
+    </w:lvlOverride>
+    <w:lvlOverride w:ilvl="5">
+      <w:startOverride w:val="1"/>
+    </w:lvlOverride>
+    <w:lvlOverride w:ilvl="6">
+      <w:startOverride w:val="1"/>
+    </w:lvlOverride>
+    <w:lvlOverride w:ilvl="7">
+      <w:startOverride w:val="1"/>
+    </w:lvlOverride>
+    <w:lvlOverride w:ilvl="8">
+      <w:startOverride w:val="1"/>
+    </w:lvlOverride>
+  </w:num>
+  <w:num w:numId="9" w16cid:durableId="1272202605">
+    <w:abstractNumId w:val="1"/>
+  </w:num>
+  <w:num w:numId="10" w16cid:durableId="421219124">
+    <w:abstractNumId w:val="2"/>
+    <w:lvlOverride w:ilvl="0">
+      <w:startOverride w:val="1"/>
+    </w:lvlOverride>
+    <w:lvlOverride w:ilvl="1">
+      <w:startOverride w:val="1"/>
+    </w:lvlOverride>
+    <w:lvlOverride w:ilvl="2">
+      <w:startOverride w:val="1"/>
+    </w:lvlOverride>
+    <w:lvlOverride w:ilvl="3">
+      <w:startOverride w:val="1"/>
+    </w:lvlOverride>
+    <w:lvlOverride w:ilvl="4">
+      <w:startOverride w:val="1"/>
+    </w:lvlOverride>
+    <w:lvlOverride w:ilvl="5">
+      <w:startOverride w:val="1"/>
+    </w:lvlOverride>
+    <w:lvlOverride w:ilvl="6">
+      <w:startOverride w:val="1"/>
+    </w:lvlOverride>
+    <w:lvlOverride w:ilvl="7">
+      <w:startOverride w:val="1"/>
+    </w:lvlOverride>
+    <w:lvlOverride w:ilvl="8">
+      <w:startOverride w:val="1"/>
+    </w:lvlOverride>
+  </w:num>
+  <w:num w:numId="11" w16cid:durableId="942229197">
+    <w:abstractNumId w:val="5"/>
   </w:num>
 </w:numbering>
 </file>
@@ -6414,12 +7598,12 @@
     <w:autoRedefine/>
     <w:uiPriority w:val="9"/>
     <w:qFormat/>
-    <w:rsid w:val="009435CE"/>
+    <w:rsid w:val="00D168D6"/>
     <w:pPr>
       <w:keepNext/>
       <w:keepLines/>
       <w:numPr>
-        <w:ilvl w:val="1"/>
+        <w:ilvl w:val="2"/>
         <w:numId w:val="2"/>
       </w:numPr>
       <w:spacing w:before="240" w:after="100"/>
@@ -6465,16 +7649,19 @@
     <w:uiPriority w:val="9"/>
     <w:unhideWhenUsed/>
     <w:qFormat/>
-    <w:rsid w:val="009655F7"/>
+    <w:rsid w:val="00975B17"/>
     <w:pPr>
       <w:keepNext/>
       <w:keepLines/>
+      <w:numPr>
+        <w:numId w:val="9"/>
+      </w:numPr>
       <w:spacing w:before="240" w:after="100"/>
       <w:outlineLvl w:val="2"/>
     </w:pPr>
     <w:rPr>
       <w:rFonts w:eastAsiaTheme="majorEastAsia" w:cstheme="majorBidi"/>
-      <w:b/>
+      <w:bCs/>
       <w:szCs w:val="24"/>
     </w:rPr>
   </w:style>
@@ -6567,7 +7754,7 @@
     <w:basedOn w:val="Absatz-Standardschriftart"/>
     <w:link w:val="berschrift1"/>
     <w:uiPriority w:val="9"/>
-    <w:rsid w:val="009435CE"/>
+    <w:rsid w:val="00D168D6"/>
     <w:rPr>
       <w:rFonts w:ascii="Arial" w:eastAsiaTheme="majorEastAsia" w:hAnsi="Arial" w:cstheme="majorBidi"/>
       <w:b/>
@@ -6735,10 +7922,10 @@
     <w:basedOn w:val="Absatz-Standardschriftart"/>
     <w:link w:val="berschrift3"/>
     <w:uiPriority w:val="9"/>
-    <w:rsid w:val="009655F7"/>
+    <w:rsid w:val="00975B17"/>
     <w:rPr>
       <w:rFonts w:ascii="Arial" w:eastAsiaTheme="majorEastAsia" w:hAnsi="Arial" w:cstheme="majorBidi"/>
-      <w:b/>
+      <w:bCs/>
       <w:sz w:val="24"/>
       <w:szCs w:val="24"/>
     </w:rPr>
@@ -6797,6 +7984,20 @@
       <w:color w:val="44546A" w:themeColor="text2"/>
       <w:sz w:val="18"/>
       <w:szCs w:val="18"/>
+    </w:rPr>
+  </w:style>
+  <w:style w:type="paragraph" w:styleId="KeinLeerraum">
+    <w:name w:val="No Spacing"/>
+    <w:uiPriority w:val="1"/>
+    <w:qFormat/>
+    <w:rsid w:val="00975B17"/>
+    <w:pPr>
+      <w:spacing w:after="0" w:line="240" w:lineRule="auto"/>
+      <w:jc w:val="both"/>
+    </w:pPr>
+    <w:rPr>
+      <w:rFonts w:ascii="Arial" w:hAnsi="Arial"/>
+      <w:sz w:val="24"/>
     </w:rPr>
   </w:style>
 </w:styles>

--- a/Dokumentation.docx
+++ b/Dokumentation.docx
@@ -1890,6 +1890,7 @@
       <w:sdtPr>
         <w:rPr>
           <w:rFonts w:asciiTheme="minorHAnsi" w:eastAsiaTheme="minorHAnsi" w:hAnsiTheme="minorHAnsi" w:cstheme="minorBidi"/>
+          <w:b w:val="0"/>
           <w:color w:val="auto"/>
           <w:sz w:val="22"/>
           <w:szCs w:val="22"/>
@@ -1904,7 +1905,6 @@
       <w:sdtEndPr>
         <w:rPr>
           <w:rFonts w:ascii="Arial" w:hAnsi="Arial"/>
-          <w:b w:val="0"/>
           <w:bCs/>
           <w:sz w:val="24"/>
         </w:rPr>
@@ -4188,10 +4188,7 @@
         <w:pStyle w:val="berschrift2"/>
       </w:pPr>
       <w:r>
-        <w:t>Muss</w:t>
-      </w:r>
-      <w:r>
-        <w:t>-Ziele</w:t>
+        <w:t>Muss-Ziele</w:t>
       </w:r>
     </w:p>
     <w:p>
@@ -4268,18 +4265,12 @@
       </w:pPr>
       <w:r>
         <w:lastRenderedPageBreak/>
-        <w:t>Soll</w:t>
-      </w:r>
-      <w:r>
-        <w:t>-Ziele</w:t>
-      </w:r>
-    </w:p>
-    <w:p>
-      <w:r>
-        <w:t xml:space="preserve">Diese Ziele </w:t>
-      </w:r>
-      <w:r>
-        <w:t>sind optional, an ihnen wird nur gearbeitet, wenn nach der Bearbeitung der Muss-Ziele noch Zeit zur Verfügung steht.</w:t>
+        <w:t>Soll-Ziele</w:t>
+      </w:r>
+    </w:p>
+    <w:p>
+      <w:r>
+        <w:t>Diese Ziele sind optional, an ihnen wird nur gearbeitet, wenn nach der Bearbeitung der Muss-Ziele noch Zeit zur Verfügung steht.</w:t>
       </w:r>
     </w:p>
     <w:p>
@@ -4457,11 +4448,6 @@
           <w:lang w:val="de-DE"/>
         </w:rPr>
         <w:tab/>
-      </w:r>
-      <w:r>
-        <w:rPr>
-          <w:lang w:val="de-DE"/>
-        </w:rPr>
         <w:t>Dipl.-Ing. Raimund Eigner</w:t>
       </w:r>
     </w:p>
@@ -4723,13 +4709,7 @@
         <w:pStyle w:val="berschrift2"/>
       </w:pPr>
       <w:r>
-        <w:t>Sarah</w:t>
-      </w:r>
-      <w:r>
-        <w:t xml:space="preserve"> </w:t>
-      </w:r>
-      <w:r>
-        <w:t>Hagenhofer</w:t>
+        <w:t>Sarah Hagenhofer</w:t>
       </w:r>
     </w:p>
     <w:p>
@@ -4741,10 +4721,7 @@
         </w:numPr>
       </w:pPr>
       <w:r>
-        <w:t xml:space="preserve">Recherche und Dokumentation: </w:t>
-      </w:r>
-      <w:r>
-        <w:t>PV-Paneele und Speicher</w:t>
+        <w:t>Recherche und Dokumentation: PV-Paneele und Speicher</w:t>
       </w:r>
     </w:p>
     <w:p>
@@ -4807,9 +4784,6 @@
           <w:ilvl w:val="0"/>
           <w:numId w:val="11"/>
         </w:numPr>
-        <w:rPr>
-          <w:lang w:val="en-US"/>
-        </w:rPr>
       </w:pPr>
       <w:r>
         <w:t>Vorhersage für „beste“ Einstellungen anhand Wetterdaten (Soll Ziel)</w:t>
@@ -4848,11 +4822,45 @@
       </w:r>
     </w:p>
     <w:p>
+      <w:r>
+        <w:t xml:space="preserve">Für die Umsetzung dieser Arbeit werden einige externe Softwares benutzt, um die genannten Ziele zu erreichen. Die folgenden Programme werden hauptsächlich für das Programmieren unserer Software, Planung bzw. Design der Software sowie Datenaustausch und Projektumsetzung benutzt. </w:t>
+      </w:r>
+    </w:p>
+    <w:p>
       <w:pPr>
         <w:pStyle w:val="berschrift1"/>
       </w:pPr>
       <w:r>
         <w:t>Programmierumgebungen</w:t>
+      </w:r>
+      <w:r>
+        <w:t xml:space="preserve"> (Davare)</w:t>
+      </w:r>
+    </w:p>
+    <w:p>
+      <w:r>
+        <w:t xml:space="preserve">Daher dass es die </w:t>
+      </w:r>
+      <w:r>
+        <w:t xml:space="preserve">Hauptaufgabe dieses Projektes </w:t>
+      </w:r>
+      <w:r>
+        <w:t xml:space="preserve">ist, eine Anwendung für die Steuerung von sogenannten Mining-Asics zu programmieren, werden auch einige Anwendungen benötigt, in denen programmiert werden kann. Die IDEs (Integrated </w:t>
+      </w:r>
+      <w:r>
+        <w:lastRenderedPageBreak/>
+        <w:t>Development Environment)</w:t>
+      </w:r>
+      <w:r>
+        <w:t xml:space="preserve"> bieten dem Entwickler einige Tools, die bei der Programmierung direkt oder auch indirekt helfen. Mögliche Beispiele für Tools sind Texteditor mit Code-Autovervollständigung und Syntaxhervorhebung, Code-</w:t>
+      </w:r>
+      <w:proofErr w:type="spellStart"/>
+      <w:r>
+        <w:t>Compiling</w:t>
+      </w:r>
+      <w:proofErr w:type="spellEnd"/>
+      <w:r>
+        <w:t>, Projekt- und Dateiverwaltung und noch viele weitere.</w:t>
       </w:r>
     </w:p>
     <w:p>
@@ -4866,6 +4874,59 @@
       <w:r>
         <w:t>Visual Studio</w:t>
       </w:r>
+      <w:r>
+        <w:t xml:space="preserve"> (Davare)</w:t>
+      </w:r>
+    </w:p>
+    <w:p>
+      <w:r>
+        <w:t xml:space="preserve">Die von Microsoft entwickelte IDE ist die Anlaufstelle, wenn es um die Umsetzung von C++-, C#-, J#-, Visual Basic- und .NET Projekten geht. Im Gegensatz zu andere bereits bestehende Programmierumgebungen bietet VS noch einen Compiler, Codeabschlusstools, grafische Designer sowie viele Weitere Quality </w:t>
+      </w:r>
+      <w:proofErr w:type="spellStart"/>
+      <w:r>
+        <w:t>of</w:t>
+      </w:r>
+      <w:proofErr w:type="spellEnd"/>
+      <w:r>
+        <w:t xml:space="preserve"> Life (</w:t>
+      </w:r>
+      <w:proofErr w:type="spellStart"/>
+      <w:r>
+        <w:t>QoL</w:t>
+      </w:r>
+      <w:proofErr w:type="spellEnd"/>
+      <w:r>
+        <w:t xml:space="preserve">) Features, welche den Entwickler dabei unterstützen, die Projektentwicklung so einfach wie möglich zu machen. </w:t>
+      </w:r>
+      <w:r>
+        <w:t xml:space="preserve">Durch die Möglichkeit weitere Pakete zu Visual Studio hinzuzufügen, bieten sich noch viele weitere Möglichkeiten, welche mit der Standardversion nicht möglich sind, z.B. Azure-, Python- und Node.js Entwicklung, Desktop bzw. Mobileentwicklung mit C++ oder auch direkt Spieleentwicklung mit Unity oder anderen ähnlichen </w:t>
+      </w:r>
+      <w:proofErr w:type="spellStart"/>
+      <w:r>
+        <w:t>Engines</w:t>
+      </w:r>
+      <w:proofErr w:type="spellEnd"/>
+      <w:r>
+        <w:t xml:space="preserve">. </w:t>
+      </w:r>
+      <w:r>
+        <w:br/>
+        <w:t xml:space="preserve">In diesem Projekt wird die Software für die Umsetzung der Webapp in .NET MudBlazor benutzt. </w:t>
+      </w:r>
+      <w:r>
+        <w:br/>
+      </w:r>
+      <w:r>
+        <w:t>[</w:t>
+      </w:r>
+      <w:proofErr w:type="gramStart"/>
+      <w:r>
+        <w:t>VS Seite</w:t>
+      </w:r>
+      <w:proofErr w:type="gramEnd"/>
+      <w:r>
+        <w:t xml:space="preserve">] </w:t>
+      </w:r>
     </w:p>
     <w:p>
       <w:pPr>
@@ -5022,6 +5083,38 @@
     <w:p>
       <w:pPr>
         <w:pStyle w:val="berschrift1"/>
+        <w:numPr>
+          <w:ilvl w:val="3"/>
+          <w:numId w:val="2"/>
+        </w:numPr>
+      </w:pPr>
+      <w:r>
+        <w:t>Oracle VM Virtual Box</w:t>
+      </w:r>
+    </w:p>
+    <w:p>
+      <w:pPr>
+        <w:pStyle w:val="berschrift1"/>
+        <w:numPr>
+          <w:ilvl w:val="4"/>
+          <w:numId w:val="2"/>
+        </w:numPr>
+      </w:pPr>
+      <w:r>
+        <w:t xml:space="preserve"> </w:t>
+      </w:r>
+      <w:proofErr w:type="spellStart"/>
+      <w:r>
+        <w:t>EndeavourOS</w:t>
+      </w:r>
+      <w:proofErr w:type="spellEnd"/>
+      <w:r>
+        <w:t xml:space="preserve"> „Galileo“</w:t>
+      </w:r>
+    </w:p>
+    <w:p>
+      <w:pPr>
+        <w:pStyle w:val="berschrift1"/>
       </w:pPr>
       <w:r>
         <w:t>Projekt Verwaltung</w:t>
@@ -5086,6 +5179,7 @@
         <w:pStyle w:val="berschrift1"/>
       </w:pPr>
       <w:r>
+        <w:lastRenderedPageBreak/>
         <w:t>JavaScript</w:t>
       </w:r>
     </w:p>
@@ -5106,7 +5200,6 @@
         <w:pStyle w:val="berschrift1"/>
       </w:pPr>
       <w:r>
-        <w:lastRenderedPageBreak/>
         <w:t>MongoDB</w:t>
       </w:r>
     </w:p>
@@ -5152,11 +5245,9 @@
       <w:pPr>
         <w:pStyle w:val="berschrift1"/>
       </w:pPr>
-      <w:proofErr w:type="spellStart"/>
       <w:r>
         <w:t>MudBlazor</w:t>
       </w:r>
-      <w:proofErr w:type="spellEnd"/>
     </w:p>
     <w:p>
       <w:pPr>
@@ -5718,27 +5809,14 @@
       <w:r>
         <w:t xml:space="preserve">Abbildung </w:t>
       </w:r>
-      <w:r>
-        <w:fldChar w:fldCharType="begin"/>
-      </w:r>
-      <w:r>
-        <w:instrText xml:space="preserve"> SEQ Abbildung \* ARABIC </w:instrText>
-      </w:r>
-      <w:r>
-        <w:fldChar w:fldCharType="separate"/>
-      </w:r>
-      <w:r>
-        <w:rPr>
-          <w:noProof/>
-        </w:rPr>
-        <w:t>1</w:t>
-      </w:r>
-      <w:r>
-        <w:rPr>
-          <w:noProof/>
-        </w:rPr>
-        <w:fldChar w:fldCharType="end"/>
-      </w:r>
+      <w:fldSimple w:instr=" SEQ Abbildung \* ARABIC ">
+        <w:r>
+          <w:rPr>
+            <w:noProof/>
+          </w:rPr>
+          <w:t>1</w:t>
+        </w:r>
+      </w:fldSimple>
       <w:r>
         <w:t xml:space="preserve">: Aktivierung API in </w:t>
       </w:r>
@@ -5836,27 +5914,14 @@
       <w:r>
         <w:t xml:space="preserve">Abbildung </w:t>
       </w:r>
-      <w:r>
-        <w:fldChar w:fldCharType="begin"/>
-      </w:r>
-      <w:r>
-        <w:instrText xml:space="preserve"> SEQ Abbildung \* ARABIC </w:instrText>
-      </w:r>
-      <w:r>
-        <w:fldChar w:fldCharType="separate"/>
-      </w:r>
-      <w:r>
-        <w:rPr>
-          <w:noProof/>
-        </w:rPr>
-        <w:t>2</w:t>
-      </w:r>
-      <w:r>
-        <w:rPr>
-          <w:noProof/>
-        </w:rPr>
-        <w:fldChar w:fldCharType="end"/>
-      </w:r>
+      <w:fldSimple w:instr=" SEQ Abbildung \* ARABIC ">
+        <w:r>
+          <w:rPr>
+            <w:noProof/>
+          </w:rPr>
+          <w:t>2</w:t>
+        </w:r>
+      </w:fldSimple>
       <w:r>
         <w:t>: API eingeschaltet</w:t>
       </w:r>

--- a/Dokumentation.docx
+++ b/Dokumentation.docx
@@ -113,7 +113,7 @@
         </w:rPr>
       </w:pPr>
       <w:bookmarkStart w:id="1" w:name="_Toc153790531"/>
-      <w:bookmarkStart w:id="2" w:name="_Toc153813252"/>
+      <w:bookmarkStart w:id="2" w:name="_Toc157678168"/>
       <w:r>
         <w:rPr>
           <w:rStyle w:val="normaltextrun"/>
@@ -135,7 +135,31 @@
           <w:szCs w:val="28"/>
           <w:shd w:val="clear" w:color="auto" w:fill="FFFFFF"/>
         </w:rPr>
-        <w:t xml:space="preserve"> InfluxDB und MongoDB</w:t>
+        <w:t xml:space="preserve"> </w:t>
+      </w:r>
+      <w:proofErr w:type="spellStart"/>
+      <w:r>
+        <w:rPr>
+          <w:rStyle w:val="normaltextrun"/>
+          <w:rFonts w:cs="Arial"/>
+          <w:bCs/>
+          <w:color w:val="000000"/>
+          <w:szCs w:val="28"/>
+          <w:shd w:val="clear" w:color="auto" w:fill="FFFFFF"/>
+        </w:rPr>
+        <w:t>InfluxDB</w:t>
+      </w:r>
+      <w:proofErr w:type="spellEnd"/>
+      <w:r>
+        <w:rPr>
+          <w:rStyle w:val="normaltextrun"/>
+          <w:rFonts w:cs="Arial"/>
+          <w:bCs/>
+          <w:color w:val="000000"/>
+          <w:szCs w:val="28"/>
+          <w:shd w:val="clear" w:color="auto" w:fill="FFFFFF"/>
+        </w:rPr>
+        <w:t xml:space="preserve"> und MongoDB</w:t>
       </w:r>
       <w:bookmarkEnd w:id="1"/>
       <w:bookmarkEnd w:id="2"/>
@@ -421,10 +445,18 @@
         <w:t xml:space="preserve">Mining Asics </w:t>
       </w:r>
       <w:r>
-        <w:t xml:space="preserve">der Marke Whatsminer und </w:t>
+        <w:t xml:space="preserve">der Marke </w:t>
       </w:r>
       <w:proofErr w:type="spellStart"/>
       <w:r>
+        <w:t>Whatsminer</w:t>
+      </w:r>
+      <w:proofErr w:type="spellEnd"/>
+      <w:r>
+        <w:t xml:space="preserve"> und </w:t>
+      </w:r>
+      <w:proofErr w:type="spellStart"/>
+      <w:r>
         <w:t>Antminer</w:t>
       </w:r>
       <w:proofErr w:type="spellEnd"/>
@@ -435,7 +467,15 @@
         <w:t xml:space="preserve">bietet. Ebenfalls soll es eine Möglichkeit geben, die Rechner manuell zu konfigurieren und </w:t>
       </w:r>
       <w:r>
-        <w:t>die Hashrate von jeden einzelnen sowie von allen Geräten gleichzeitig verändern zu können</w:t>
+        <w:t xml:space="preserve">die </w:t>
+      </w:r>
+      <w:proofErr w:type="spellStart"/>
+      <w:r>
+        <w:t>Hashrate</w:t>
+      </w:r>
+      <w:proofErr w:type="spellEnd"/>
+      <w:r>
+        <w:t xml:space="preserve"> von jeden einzelnen sowie von allen Geräten gleichzeitig verändern zu können</w:t>
       </w:r>
       <w:r>
         <w:t>….</w:t>
@@ -492,13 +532,27 @@
         <w:rPr>
           <w:lang w:val="en-US"/>
         </w:rPr>
-        <w:t xml:space="preserve"> from Whatsminer and </w:t>
+        <w:t xml:space="preserve"> from </w:t>
       </w:r>
       <w:proofErr w:type="spellStart"/>
       <w:r>
         <w:rPr>
           <w:lang w:val="en-US"/>
         </w:rPr>
+        <w:t>Whatsminer</w:t>
+      </w:r>
+      <w:proofErr w:type="spellEnd"/>
+      <w:r>
+        <w:rPr>
+          <w:lang w:val="en-US"/>
+        </w:rPr>
+        <w:t xml:space="preserve"> and </w:t>
+      </w:r>
+      <w:proofErr w:type="spellStart"/>
+      <w:r>
+        <w:rPr>
+          <w:lang w:val="en-US"/>
+        </w:rPr>
         <w:t>Antminer</w:t>
       </w:r>
       <w:proofErr w:type="spellEnd"/>
@@ -532,12 +586,26 @@
         <w:rPr>
           <w:lang w:val="en-US"/>
         </w:rPr>
-        <w:t xml:space="preserve"> of each individual and all devices at the same time</w:t>
-      </w:r>
+        <w:t xml:space="preserve"> of </w:t>
+      </w:r>
+      <w:proofErr w:type="gramStart"/>
       <w:r>
         <w:rPr>
           <w:lang w:val="en-US"/>
         </w:rPr>
+        <w:t>each individual</w:t>
+      </w:r>
+      <w:proofErr w:type="gramEnd"/>
+      <w:r>
+        <w:rPr>
+          <w:lang w:val="en-US"/>
+        </w:rPr>
+        <w:t xml:space="preserve"> and all devices at the same time</w:t>
+      </w:r>
+      <w:r>
+        <w:rPr>
+          <w:lang w:val="en-US"/>
+        </w:rPr>
         <w:t>…</w:t>
       </w:r>
     </w:p>
@@ -558,7 +626,7 @@
       <w:pPr>
         <w:pStyle w:val="berschrift1"/>
       </w:pPr>
-      <w:bookmarkStart w:id="3" w:name="_Toc153813253"/>
+      <w:bookmarkStart w:id="3" w:name="_Toc157678169"/>
       <w:r>
         <w:lastRenderedPageBreak/>
         <w:t>Kurzfassung/Aufgabenstellung</w:t>
@@ -578,7 +646,7 @@
       <w:bookmarkStart w:id="7" w:name="_Toc298063070"/>
       <w:bookmarkStart w:id="8" w:name="_Toc298062162"/>
       <w:bookmarkStart w:id="9" w:name="_Toc153790535"/>
-      <w:bookmarkStart w:id="10" w:name="_Toc153813254"/>
+      <w:bookmarkStart w:id="10" w:name="_Toc157678170"/>
       <w:r>
         <w:t>5</w:t>
       </w:r>
@@ -659,7 +727,7 @@
               <w:pStyle w:val="berschrift2"/>
             </w:pPr>
             <w:bookmarkStart w:id="11" w:name="_Toc153790536"/>
-            <w:bookmarkStart w:id="12" w:name="_Toc153813255"/>
+            <w:bookmarkStart w:id="12" w:name="_Toc157678171"/>
             <w:r>
               <w:t>Thema</w:t>
             </w:r>
@@ -687,7 +755,7 @@
               </w:rPr>
             </w:pPr>
             <w:bookmarkStart w:id="13" w:name="_Toc153790537"/>
-            <w:bookmarkStart w:id="14" w:name="_Toc153813256"/>
+            <w:bookmarkStart w:id="14" w:name="_Toc157678172"/>
             <w:r>
               <w:t xml:space="preserve">Entwicklung </w:t>
             </w:r>
@@ -719,7 +787,7 @@
               <w:pStyle w:val="berschrift2"/>
             </w:pPr>
             <w:bookmarkStart w:id="15" w:name="_Toc153790538"/>
-            <w:bookmarkStart w:id="16" w:name="_Toc153813257"/>
+            <w:bookmarkStart w:id="16" w:name="_Toc157678173"/>
             <w:r>
               <w:t>Aufgabenstellung</w:t>
             </w:r>
@@ -731,7 +799,7 @@
               <w:pStyle w:val="berschrift2"/>
             </w:pPr>
             <w:bookmarkStart w:id="17" w:name="_Toc153790539"/>
-            <w:bookmarkStart w:id="18" w:name="_Toc153813258"/>
+            <w:bookmarkStart w:id="18" w:name="_Toc157678174"/>
             <w:r>
               <w:t>(Kurzfassung)</w:t>
             </w:r>
@@ -771,7 +839,21 @@
               <w:rPr>
                 <w:lang w:val="de-DE"/>
               </w:rPr>
-              <w:t xml:space="preserve">r Software, welche auf einem handelsüblichen RasPi </w:t>
+              <w:t xml:space="preserve">r Software, welche auf einem handelsüblichen </w:t>
+            </w:r>
+            <w:proofErr w:type="spellStart"/>
+            <w:r>
+              <w:rPr>
+                <w:lang w:val="de-DE"/>
+              </w:rPr>
+              <w:t>RasPi</w:t>
+            </w:r>
+            <w:proofErr w:type="spellEnd"/>
+            <w:r>
+              <w:rPr>
+                <w:lang w:val="de-DE"/>
+              </w:rPr>
+              <w:t xml:space="preserve"> </w:t>
             </w:r>
             <w:r>
               <w:t>zu</w:t>
@@ -830,7 +912,21 @@
               <w:rPr>
                 <w:lang w:val="de-DE"/>
               </w:rPr>
-              <w:t>Die intelligente und adaptive Steuerung der Hashrate der Mining-Hardware ba</w:t>
+              <w:t xml:space="preserve">Die intelligente und adaptive Steuerung der </w:t>
+            </w:r>
+            <w:proofErr w:type="spellStart"/>
+            <w:r>
+              <w:rPr>
+                <w:lang w:val="de-DE"/>
+              </w:rPr>
+              <w:t>Hashrate</w:t>
+            </w:r>
+            <w:proofErr w:type="spellEnd"/>
+            <w:r>
+              <w:rPr>
+                <w:lang w:val="de-DE"/>
+              </w:rPr>
+              <w:t xml:space="preserve"> der Mining-Hardware ba</w:t>
             </w:r>
             <w:r>
               <w:rPr>
@@ -905,7 +1001,7 @@
               <w:pStyle w:val="berschrift2"/>
             </w:pPr>
             <w:bookmarkStart w:id="19" w:name="_Toc153790540"/>
-            <w:bookmarkStart w:id="20" w:name="_Toc153813259"/>
+            <w:bookmarkStart w:id="20" w:name="_Toc157678175"/>
             <w:r>
               <w:t>Kandidaten / Kandidatinnen</w:t>
             </w:r>
@@ -926,7 +1022,7 @@
               <w:pStyle w:val="berschrift2"/>
             </w:pPr>
             <w:bookmarkStart w:id="21" w:name="_Toc153790541"/>
-            <w:bookmarkStart w:id="22" w:name="_Toc153813260"/>
+            <w:bookmarkStart w:id="22" w:name="_Toc157678176"/>
             <w:r>
               <w:t>Betreuer / Betreuerin</w:t>
             </w:r>
@@ -1106,7 +1202,7 @@
             <w:pPr>
               <w:pStyle w:val="berschrift2"/>
             </w:pPr>
-            <w:bookmarkStart w:id="24" w:name="_Toc153813261"/>
+            <w:bookmarkStart w:id="24" w:name="_Toc157678177"/>
             <w:r>
               <w:lastRenderedPageBreak/>
               <w:t>Externe Kooperationspartner</w:t>
@@ -1885,7 +1981,7 @@
         <w:br w:type="page"/>
       </w:r>
     </w:p>
-    <w:bookmarkStart w:id="25" w:name="_Toc153813262" w:displacedByCustomXml="next"/>
+    <w:bookmarkStart w:id="25" w:name="_Toc157678178" w:displacedByCustomXml="next"/>
     <w:sdt>
       <w:sdtPr>
         <w:rPr>
@@ -1953,11 +2049,11 @@
             <w:rPr>
               <w:rFonts w:asciiTheme="minorHAnsi" w:eastAsiaTheme="minorEastAsia" w:hAnsiTheme="minorHAnsi"/>
               <w:noProof/>
-              <w:szCs w:val="24"/>
+              <w:sz w:val="22"/>
               <w:lang w:eastAsia="de-AT"/>
             </w:rPr>
           </w:pPr>
-          <w:hyperlink w:anchor="_Toc153813252" w:history="1">
+          <w:hyperlink w:anchor="_Toc157678168" w:history="1">
             <w:r>
               <w:rPr>
                 <w:rStyle w:val="Hyperlink"/>
@@ -1998,7 +2094,7 @@
                 <w:noProof/>
                 <w:webHidden/>
               </w:rPr>
-              <w:instrText xml:space="preserve"> PAGEREF _Toc153813252 \h </w:instrText>
+              <w:instrText xml:space="preserve"> PAGEREF _Toc157678168 \h </w:instrText>
             </w:r>
             <w:r>
               <w:rPr>
@@ -2019,6 +2115,782 @@
                 <w:webHidden/>
               </w:rPr>
               <w:t>1</w:t>
+            </w:r>
+            <w:r>
+              <w:rPr>
+                <w:noProof/>
+                <w:webHidden/>
+              </w:rPr>
+              <w:fldChar w:fldCharType="end"/>
+            </w:r>
+          </w:hyperlink>
+        </w:p>
+        <w:p>
+          <w:pPr>
+            <w:pStyle w:val="Verzeichnis1"/>
+            <w:tabs>
+              <w:tab w:val="left" w:pos="880"/>
+              <w:tab w:val="right" w:leader="dot" w:pos="9061"/>
+            </w:tabs>
+            <w:rPr>
+              <w:rFonts w:asciiTheme="minorHAnsi" w:eastAsiaTheme="minorEastAsia" w:hAnsiTheme="minorHAnsi"/>
+              <w:noProof/>
+              <w:sz w:val="22"/>
+              <w:lang w:eastAsia="de-AT"/>
+            </w:rPr>
+          </w:pPr>
+          <w:hyperlink w:anchor="_Toc157678169" w:history="1">
+            <w:r>
+              <w:rPr>
+                <w:rStyle w:val="Hyperlink"/>
+                <w:noProof/>
+              </w:rPr>
+              <w:t>1.1.1.</w:t>
+            </w:r>
+            <w:r>
+              <w:rPr>
+                <w:rFonts w:asciiTheme="minorHAnsi" w:eastAsiaTheme="minorEastAsia" w:hAnsiTheme="minorHAnsi"/>
+                <w:noProof/>
+                <w:sz w:val="22"/>
+                <w:lang w:eastAsia="de-AT"/>
+              </w:rPr>
+              <w:tab/>
+            </w:r>
+            <w:r>
+              <w:rPr>
+                <w:rStyle w:val="Hyperlink"/>
+                <w:noProof/>
+              </w:rPr>
+              <w:t>Kurzfassung/Aufgabenstellung</w:t>
+            </w:r>
+            <w:r>
+              <w:rPr>
+                <w:noProof/>
+                <w:webHidden/>
+              </w:rPr>
+              <w:tab/>
+            </w:r>
+            <w:r>
+              <w:rPr>
+                <w:noProof/>
+                <w:webHidden/>
+              </w:rPr>
+              <w:fldChar w:fldCharType="begin"/>
+            </w:r>
+            <w:r>
+              <w:rPr>
+                <w:noProof/>
+                <w:webHidden/>
+              </w:rPr>
+              <w:instrText xml:space="preserve"> PAGEREF _Toc157678169 \h </w:instrText>
+            </w:r>
+            <w:r>
+              <w:rPr>
+                <w:noProof/>
+                <w:webHidden/>
+              </w:rPr>
+            </w:r>
+            <w:r>
+              <w:rPr>
+                <w:noProof/>
+                <w:webHidden/>
+              </w:rPr>
+              <w:fldChar w:fldCharType="separate"/>
+            </w:r>
+            <w:r>
+              <w:rPr>
+                <w:noProof/>
+                <w:webHidden/>
+              </w:rPr>
+              <w:t>3</w:t>
+            </w:r>
+            <w:r>
+              <w:rPr>
+                <w:noProof/>
+                <w:webHidden/>
+              </w:rPr>
+              <w:fldChar w:fldCharType="end"/>
+            </w:r>
+          </w:hyperlink>
+        </w:p>
+        <w:p>
+          <w:pPr>
+            <w:pStyle w:val="Verzeichnis2"/>
+            <w:tabs>
+              <w:tab w:val="right" w:leader="dot" w:pos="9061"/>
+            </w:tabs>
+            <w:rPr>
+              <w:rFonts w:asciiTheme="minorHAnsi" w:eastAsiaTheme="minorEastAsia" w:hAnsiTheme="minorHAnsi"/>
+              <w:noProof/>
+              <w:sz w:val="22"/>
+              <w:lang w:eastAsia="de-AT"/>
+            </w:rPr>
+          </w:pPr>
+          <w:hyperlink w:anchor="_Toc157678170" w:history="1">
+            <w:r>
+              <w:rPr>
+                <w:rStyle w:val="Hyperlink"/>
+                <w:noProof/>
+              </w:rPr>
+              <w:t>5</w:t>
+            </w:r>
+            <w:r>
+              <w:rPr>
+                <w:rStyle w:val="Hyperlink"/>
+                <w:noProof/>
+                <w:lang w:val="de-DE"/>
+              </w:rPr>
+              <w:t>AHINF</w:t>
+            </w:r>
+            <w:r>
+              <w:rPr>
+                <w:rStyle w:val="Hyperlink"/>
+                <w:noProof/>
+              </w:rPr>
+              <w:t xml:space="preserve"> – Reife und Diplomprüfung 202</w:t>
+            </w:r>
+            <w:r>
+              <w:rPr>
+                <w:rStyle w:val="Hyperlink"/>
+                <w:noProof/>
+                <w:lang w:val="de-DE"/>
+              </w:rPr>
+              <w:t>3</w:t>
+            </w:r>
+            <w:r>
+              <w:rPr>
+                <w:rStyle w:val="Hyperlink"/>
+                <w:noProof/>
+              </w:rPr>
+              <w:t>/2</w:t>
+            </w:r>
+            <w:r>
+              <w:rPr>
+                <w:rStyle w:val="Hyperlink"/>
+                <w:noProof/>
+                <w:lang w:val="de-DE"/>
+              </w:rPr>
+              <w:t>4</w:t>
+            </w:r>
+            <w:r>
+              <w:rPr>
+                <w:noProof/>
+                <w:webHidden/>
+              </w:rPr>
+              <w:tab/>
+            </w:r>
+            <w:r>
+              <w:rPr>
+                <w:noProof/>
+                <w:webHidden/>
+              </w:rPr>
+              <w:fldChar w:fldCharType="begin"/>
+            </w:r>
+            <w:r>
+              <w:rPr>
+                <w:noProof/>
+                <w:webHidden/>
+              </w:rPr>
+              <w:instrText xml:space="preserve"> PAGEREF _Toc157678170 \h </w:instrText>
+            </w:r>
+            <w:r>
+              <w:rPr>
+                <w:noProof/>
+                <w:webHidden/>
+              </w:rPr>
+            </w:r>
+            <w:r>
+              <w:rPr>
+                <w:noProof/>
+                <w:webHidden/>
+              </w:rPr>
+              <w:fldChar w:fldCharType="separate"/>
+            </w:r>
+            <w:r>
+              <w:rPr>
+                <w:noProof/>
+                <w:webHidden/>
+              </w:rPr>
+              <w:t>3</w:t>
+            </w:r>
+            <w:r>
+              <w:rPr>
+                <w:noProof/>
+                <w:webHidden/>
+              </w:rPr>
+              <w:fldChar w:fldCharType="end"/>
+            </w:r>
+          </w:hyperlink>
+        </w:p>
+        <w:p>
+          <w:pPr>
+            <w:pStyle w:val="Verzeichnis2"/>
+            <w:tabs>
+              <w:tab w:val="right" w:leader="dot" w:pos="9061"/>
+            </w:tabs>
+            <w:rPr>
+              <w:rFonts w:asciiTheme="minorHAnsi" w:eastAsiaTheme="minorEastAsia" w:hAnsiTheme="minorHAnsi"/>
+              <w:noProof/>
+              <w:sz w:val="22"/>
+              <w:lang w:eastAsia="de-AT"/>
+            </w:rPr>
+          </w:pPr>
+          <w:hyperlink w:anchor="_Toc157678171" w:history="1">
+            <w:r>
+              <w:rPr>
+                <w:rStyle w:val="Hyperlink"/>
+                <w:noProof/>
+              </w:rPr>
+              <w:t>Thema</w:t>
+            </w:r>
+            <w:r>
+              <w:rPr>
+                <w:noProof/>
+                <w:webHidden/>
+              </w:rPr>
+              <w:tab/>
+            </w:r>
+            <w:r>
+              <w:rPr>
+                <w:noProof/>
+                <w:webHidden/>
+              </w:rPr>
+              <w:fldChar w:fldCharType="begin"/>
+            </w:r>
+            <w:r>
+              <w:rPr>
+                <w:noProof/>
+                <w:webHidden/>
+              </w:rPr>
+              <w:instrText xml:space="preserve"> PAGEREF _Toc157678171 \h </w:instrText>
+            </w:r>
+            <w:r>
+              <w:rPr>
+                <w:noProof/>
+                <w:webHidden/>
+              </w:rPr>
+            </w:r>
+            <w:r>
+              <w:rPr>
+                <w:noProof/>
+                <w:webHidden/>
+              </w:rPr>
+              <w:fldChar w:fldCharType="separate"/>
+            </w:r>
+            <w:r>
+              <w:rPr>
+                <w:noProof/>
+                <w:webHidden/>
+              </w:rPr>
+              <w:t>3</w:t>
+            </w:r>
+            <w:r>
+              <w:rPr>
+                <w:noProof/>
+                <w:webHidden/>
+              </w:rPr>
+              <w:fldChar w:fldCharType="end"/>
+            </w:r>
+          </w:hyperlink>
+        </w:p>
+        <w:p>
+          <w:pPr>
+            <w:pStyle w:val="Verzeichnis2"/>
+            <w:tabs>
+              <w:tab w:val="right" w:leader="dot" w:pos="9061"/>
+            </w:tabs>
+            <w:rPr>
+              <w:rFonts w:asciiTheme="minorHAnsi" w:eastAsiaTheme="minorEastAsia" w:hAnsiTheme="minorHAnsi"/>
+              <w:noProof/>
+              <w:sz w:val="22"/>
+              <w:lang w:eastAsia="de-AT"/>
+            </w:rPr>
+          </w:pPr>
+          <w:hyperlink w:anchor="_Toc157678172" w:history="1">
+            <w:r>
+              <w:rPr>
+                <w:rStyle w:val="Hyperlink"/>
+                <w:noProof/>
+              </w:rPr>
+              <w:t xml:space="preserve">Entwicklung </w:t>
+            </w:r>
+            <w:r>
+              <w:rPr>
+                <w:rStyle w:val="Hyperlink"/>
+                <w:noProof/>
+                <w:lang w:val="de-DE"/>
+              </w:rPr>
+              <w:t>einer Software zum überschussbasierten Crypto-Mining für eine Photovoltaik-Anlage mit Speicher</w:t>
+            </w:r>
+            <w:r>
+              <w:rPr>
+                <w:noProof/>
+                <w:webHidden/>
+              </w:rPr>
+              <w:tab/>
+            </w:r>
+            <w:r>
+              <w:rPr>
+                <w:noProof/>
+                <w:webHidden/>
+              </w:rPr>
+              <w:fldChar w:fldCharType="begin"/>
+            </w:r>
+            <w:r>
+              <w:rPr>
+                <w:noProof/>
+                <w:webHidden/>
+              </w:rPr>
+              <w:instrText xml:space="preserve"> PAGEREF _Toc157678172 \h </w:instrText>
+            </w:r>
+            <w:r>
+              <w:rPr>
+                <w:noProof/>
+                <w:webHidden/>
+              </w:rPr>
+            </w:r>
+            <w:r>
+              <w:rPr>
+                <w:noProof/>
+                <w:webHidden/>
+              </w:rPr>
+              <w:fldChar w:fldCharType="separate"/>
+            </w:r>
+            <w:r>
+              <w:rPr>
+                <w:noProof/>
+                <w:webHidden/>
+              </w:rPr>
+              <w:t>3</w:t>
+            </w:r>
+            <w:r>
+              <w:rPr>
+                <w:noProof/>
+                <w:webHidden/>
+              </w:rPr>
+              <w:fldChar w:fldCharType="end"/>
+            </w:r>
+          </w:hyperlink>
+        </w:p>
+        <w:p>
+          <w:pPr>
+            <w:pStyle w:val="Verzeichnis2"/>
+            <w:tabs>
+              <w:tab w:val="right" w:leader="dot" w:pos="9061"/>
+            </w:tabs>
+            <w:rPr>
+              <w:rFonts w:asciiTheme="minorHAnsi" w:eastAsiaTheme="minorEastAsia" w:hAnsiTheme="minorHAnsi"/>
+              <w:noProof/>
+              <w:sz w:val="22"/>
+              <w:lang w:eastAsia="de-AT"/>
+            </w:rPr>
+          </w:pPr>
+          <w:hyperlink w:anchor="_Toc157678173" w:history="1">
+            <w:r>
+              <w:rPr>
+                <w:rStyle w:val="Hyperlink"/>
+                <w:noProof/>
+              </w:rPr>
+              <w:t>Aufgabenstellung</w:t>
+            </w:r>
+            <w:r>
+              <w:rPr>
+                <w:noProof/>
+                <w:webHidden/>
+              </w:rPr>
+              <w:tab/>
+            </w:r>
+            <w:r>
+              <w:rPr>
+                <w:noProof/>
+                <w:webHidden/>
+              </w:rPr>
+              <w:fldChar w:fldCharType="begin"/>
+            </w:r>
+            <w:r>
+              <w:rPr>
+                <w:noProof/>
+                <w:webHidden/>
+              </w:rPr>
+              <w:instrText xml:space="preserve"> PAGEREF _Toc157678173 \h </w:instrText>
+            </w:r>
+            <w:r>
+              <w:rPr>
+                <w:noProof/>
+                <w:webHidden/>
+              </w:rPr>
+            </w:r>
+            <w:r>
+              <w:rPr>
+                <w:noProof/>
+                <w:webHidden/>
+              </w:rPr>
+              <w:fldChar w:fldCharType="separate"/>
+            </w:r>
+            <w:r>
+              <w:rPr>
+                <w:noProof/>
+                <w:webHidden/>
+              </w:rPr>
+              <w:t>3</w:t>
+            </w:r>
+            <w:r>
+              <w:rPr>
+                <w:noProof/>
+                <w:webHidden/>
+              </w:rPr>
+              <w:fldChar w:fldCharType="end"/>
+            </w:r>
+          </w:hyperlink>
+        </w:p>
+        <w:p>
+          <w:pPr>
+            <w:pStyle w:val="Verzeichnis2"/>
+            <w:tabs>
+              <w:tab w:val="right" w:leader="dot" w:pos="9061"/>
+            </w:tabs>
+            <w:rPr>
+              <w:rFonts w:asciiTheme="minorHAnsi" w:eastAsiaTheme="minorEastAsia" w:hAnsiTheme="minorHAnsi"/>
+              <w:noProof/>
+              <w:sz w:val="22"/>
+              <w:lang w:eastAsia="de-AT"/>
+            </w:rPr>
+          </w:pPr>
+          <w:hyperlink w:anchor="_Toc157678174" w:history="1">
+            <w:r>
+              <w:rPr>
+                <w:rStyle w:val="Hyperlink"/>
+                <w:noProof/>
+              </w:rPr>
+              <w:t>(Kurzfassung)</w:t>
+            </w:r>
+            <w:r>
+              <w:rPr>
+                <w:noProof/>
+                <w:webHidden/>
+              </w:rPr>
+              <w:tab/>
+            </w:r>
+            <w:r>
+              <w:rPr>
+                <w:noProof/>
+                <w:webHidden/>
+              </w:rPr>
+              <w:fldChar w:fldCharType="begin"/>
+            </w:r>
+            <w:r>
+              <w:rPr>
+                <w:noProof/>
+                <w:webHidden/>
+              </w:rPr>
+              <w:instrText xml:space="preserve"> PAGEREF _Toc157678174 \h </w:instrText>
+            </w:r>
+            <w:r>
+              <w:rPr>
+                <w:noProof/>
+                <w:webHidden/>
+              </w:rPr>
+            </w:r>
+            <w:r>
+              <w:rPr>
+                <w:noProof/>
+                <w:webHidden/>
+              </w:rPr>
+              <w:fldChar w:fldCharType="separate"/>
+            </w:r>
+            <w:r>
+              <w:rPr>
+                <w:noProof/>
+                <w:webHidden/>
+              </w:rPr>
+              <w:t>3</w:t>
+            </w:r>
+            <w:r>
+              <w:rPr>
+                <w:noProof/>
+                <w:webHidden/>
+              </w:rPr>
+              <w:fldChar w:fldCharType="end"/>
+            </w:r>
+          </w:hyperlink>
+        </w:p>
+        <w:p>
+          <w:pPr>
+            <w:pStyle w:val="Verzeichnis2"/>
+            <w:tabs>
+              <w:tab w:val="right" w:leader="dot" w:pos="9061"/>
+            </w:tabs>
+            <w:rPr>
+              <w:rFonts w:asciiTheme="minorHAnsi" w:eastAsiaTheme="minorEastAsia" w:hAnsiTheme="minorHAnsi"/>
+              <w:noProof/>
+              <w:sz w:val="22"/>
+              <w:lang w:eastAsia="de-AT"/>
+            </w:rPr>
+          </w:pPr>
+          <w:hyperlink w:anchor="_Toc157678175" w:history="1">
+            <w:r>
+              <w:rPr>
+                <w:rStyle w:val="Hyperlink"/>
+                <w:noProof/>
+              </w:rPr>
+              <w:t>Kandidaten / Kandidatinnen</w:t>
+            </w:r>
+            <w:r>
+              <w:rPr>
+                <w:noProof/>
+                <w:webHidden/>
+              </w:rPr>
+              <w:tab/>
+            </w:r>
+            <w:r>
+              <w:rPr>
+                <w:noProof/>
+                <w:webHidden/>
+              </w:rPr>
+              <w:fldChar w:fldCharType="begin"/>
+            </w:r>
+            <w:r>
+              <w:rPr>
+                <w:noProof/>
+                <w:webHidden/>
+              </w:rPr>
+              <w:instrText xml:space="preserve"> PAGEREF _Toc157678175 \h </w:instrText>
+            </w:r>
+            <w:r>
+              <w:rPr>
+                <w:noProof/>
+                <w:webHidden/>
+              </w:rPr>
+            </w:r>
+            <w:r>
+              <w:rPr>
+                <w:noProof/>
+                <w:webHidden/>
+              </w:rPr>
+              <w:fldChar w:fldCharType="separate"/>
+            </w:r>
+            <w:r>
+              <w:rPr>
+                <w:noProof/>
+                <w:webHidden/>
+              </w:rPr>
+              <w:t>3</w:t>
+            </w:r>
+            <w:r>
+              <w:rPr>
+                <w:noProof/>
+                <w:webHidden/>
+              </w:rPr>
+              <w:fldChar w:fldCharType="end"/>
+            </w:r>
+          </w:hyperlink>
+        </w:p>
+        <w:p>
+          <w:pPr>
+            <w:pStyle w:val="Verzeichnis2"/>
+            <w:tabs>
+              <w:tab w:val="right" w:leader="dot" w:pos="9061"/>
+            </w:tabs>
+            <w:rPr>
+              <w:rFonts w:asciiTheme="minorHAnsi" w:eastAsiaTheme="minorEastAsia" w:hAnsiTheme="minorHAnsi"/>
+              <w:noProof/>
+              <w:sz w:val="22"/>
+              <w:lang w:eastAsia="de-AT"/>
+            </w:rPr>
+          </w:pPr>
+          <w:hyperlink w:anchor="_Toc157678176" w:history="1">
+            <w:r>
+              <w:rPr>
+                <w:rStyle w:val="Hyperlink"/>
+                <w:noProof/>
+              </w:rPr>
+              <w:t>Betreuer / Betreuerin</w:t>
+            </w:r>
+            <w:r>
+              <w:rPr>
+                <w:noProof/>
+                <w:webHidden/>
+              </w:rPr>
+              <w:tab/>
+            </w:r>
+            <w:r>
+              <w:rPr>
+                <w:noProof/>
+                <w:webHidden/>
+              </w:rPr>
+              <w:fldChar w:fldCharType="begin"/>
+            </w:r>
+            <w:r>
+              <w:rPr>
+                <w:noProof/>
+                <w:webHidden/>
+              </w:rPr>
+              <w:instrText xml:space="preserve"> PAGEREF _Toc157678176 \h </w:instrText>
+            </w:r>
+            <w:r>
+              <w:rPr>
+                <w:noProof/>
+                <w:webHidden/>
+              </w:rPr>
+            </w:r>
+            <w:r>
+              <w:rPr>
+                <w:noProof/>
+                <w:webHidden/>
+              </w:rPr>
+              <w:fldChar w:fldCharType="separate"/>
+            </w:r>
+            <w:r>
+              <w:rPr>
+                <w:noProof/>
+                <w:webHidden/>
+              </w:rPr>
+              <w:t>3</w:t>
+            </w:r>
+            <w:r>
+              <w:rPr>
+                <w:noProof/>
+                <w:webHidden/>
+              </w:rPr>
+              <w:fldChar w:fldCharType="end"/>
+            </w:r>
+          </w:hyperlink>
+        </w:p>
+        <w:p>
+          <w:pPr>
+            <w:pStyle w:val="Verzeichnis2"/>
+            <w:tabs>
+              <w:tab w:val="right" w:leader="dot" w:pos="9061"/>
+            </w:tabs>
+            <w:rPr>
+              <w:rFonts w:asciiTheme="minorHAnsi" w:eastAsiaTheme="minorEastAsia" w:hAnsiTheme="minorHAnsi"/>
+              <w:noProof/>
+              <w:sz w:val="22"/>
+              <w:lang w:eastAsia="de-AT"/>
+            </w:rPr>
+          </w:pPr>
+          <w:hyperlink w:anchor="_Toc157678177" w:history="1">
+            <w:r>
+              <w:rPr>
+                <w:rStyle w:val="Hyperlink"/>
+                <w:noProof/>
+              </w:rPr>
+              <w:t>Externe Kooperationspartner</w:t>
+            </w:r>
+            <w:r>
+              <w:rPr>
+                <w:noProof/>
+                <w:webHidden/>
+              </w:rPr>
+              <w:tab/>
+            </w:r>
+            <w:r>
+              <w:rPr>
+                <w:noProof/>
+                <w:webHidden/>
+              </w:rPr>
+              <w:fldChar w:fldCharType="begin"/>
+            </w:r>
+            <w:r>
+              <w:rPr>
+                <w:noProof/>
+                <w:webHidden/>
+              </w:rPr>
+              <w:instrText xml:space="preserve"> PAGEREF _Toc157678177 \h </w:instrText>
+            </w:r>
+            <w:r>
+              <w:rPr>
+                <w:noProof/>
+                <w:webHidden/>
+              </w:rPr>
+            </w:r>
+            <w:r>
+              <w:rPr>
+                <w:noProof/>
+                <w:webHidden/>
+              </w:rPr>
+              <w:fldChar w:fldCharType="separate"/>
+            </w:r>
+            <w:r>
+              <w:rPr>
+                <w:noProof/>
+                <w:webHidden/>
+              </w:rPr>
+              <w:t>4</w:t>
+            </w:r>
+            <w:r>
+              <w:rPr>
+                <w:noProof/>
+                <w:webHidden/>
+              </w:rPr>
+              <w:fldChar w:fldCharType="end"/>
+            </w:r>
+          </w:hyperlink>
+        </w:p>
+        <w:p>
+          <w:pPr>
+            <w:pStyle w:val="Verzeichnis1"/>
+            <w:tabs>
+              <w:tab w:val="right" w:leader="dot" w:pos="9061"/>
+            </w:tabs>
+            <w:rPr>
+              <w:rFonts w:asciiTheme="minorHAnsi" w:eastAsiaTheme="minorEastAsia" w:hAnsiTheme="minorHAnsi"/>
+              <w:noProof/>
+              <w:sz w:val="22"/>
+              <w:lang w:eastAsia="de-AT"/>
+            </w:rPr>
+          </w:pPr>
+          <w:hyperlink w:anchor="_Toc157678178" w:history="1">
+            <w:r>
+              <w:rPr>
+                <w:rStyle w:val="Hyperlink"/>
+                <w:rFonts w:ascii="Arial MT" w:hAnsi="Arial MT"/>
+                <w:noProof/>
+                <w:spacing w:val="-10"/>
+                <w:kern w:val="28"/>
+              </w:rPr>
+              <w:t>Inhaltsverzeichnis</w:t>
+            </w:r>
+            <w:r>
+              <w:rPr>
+                <w:noProof/>
+                <w:webHidden/>
+              </w:rPr>
+              <w:tab/>
+            </w:r>
+            <w:r>
+              <w:rPr>
+                <w:noProof/>
+                <w:webHidden/>
+              </w:rPr>
+              <w:fldChar w:fldCharType="begin"/>
+            </w:r>
+            <w:r>
+              <w:rPr>
+                <w:noProof/>
+                <w:webHidden/>
+              </w:rPr>
+              <w:instrText xml:space="preserve"> PAGEREF _Toc157678178 \h </w:instrText>
+            </w:r>
+            <w:r>
+              <w:rPr>
+                <w:noProof/>
+                <w:webHidden/>
+              </w:rPr>
+            </w:r>
+            <w:r>
+              <w:rPr>
+                <w:noProof/>
+                <w:webHidden/>
+              </w:rPr>
+              <w:fldChar w:fldCharType="separate"/>
+            </w:r>
+            <w:r>
+              <w:rPr>
+                <w:noProof/>
+                <w:webHidden/>
+              </w:rPr>
+              <w:t>6</w:t>
             </w:r>
             <w:r>
               <w:rPr>
@@ -2039,11 +2911,11 @@
             <w:rPr>
               <w:rFonts w:asciiTheme="minorHAnsi" w:eastAsiaTheme="minorEastAsia" w:hAnsiTheme="minorHAnsi"/>
               <w:noProof/>
-              <w:szCs w:val="24"/>
+              <w:sz w:val="22"/>
               <w:lang w:eastAsia="de-AT"/>
             </w:rPr>
           </w:pPr>
-          <w:hyperlink w:anchor="_Toc153813253" w:history="1">
+          <w:hyperlink w:anchor="_Toc157678179" w:history="1">
             <w:r>
               <w:rPr>
                 <w:rStyle w:val="Hyperlink"/>
@@ -2055,7 +2927,7 @@
               <w:rPr>
                 <w:rFonts w:asciiTheme="minorHAnsi" w:eastAsiaTheme="minorEastAsia" w:hAnsiTheme="minorHAnsi"/>
                 <w:noProof/>
-                <w:szCs w:val="24"/>
+                <w:sz w:val="22"/>
                 <w:lang w:eastAsia="de-AT"/>
               </w:rPr>
               <w:tab/>
@@ -2065,7 +2937,7 @@
                 <w:rStyle w:val="Hyperlink"/>
                 <w:noProof/>
               </w:rPr>
-              <w:t>Kurzfassung/Aufgabenstellung</w:t>
+              <w:t>[ Planung ]</w:t>
             </w:r>
             <w:r>
               <w:rPr>
@@ -2086,7 +2958,7 @@
                 <w:noProof/>
                 <w:webHidden/>
               </w:rPr>
-              <w:instrText xml:space="preserve"> PAGEREF _Toc153813253 \h </w:instrText>
+              <w:instrText xml:space="preserve"> PAGEREF _Toc157678179 \h </w:instrText>
             </w:r>
             <w:r>
               <w:rPr>
@@ -2106,7 +2978,447 @@
                 <w:noProof/>
                 <w:webHidden/>
               </w:rPr>
-              <w:t>3</w:t>
+              <w:t>12</w:t>
+            </w:r>
+            <w:r>
+              <w:rPr>
+                <w:noProof/>
+                <w:webHidden/>
+              </w:rPr>
+              <w:fldChar w:fldCharType="end"/>
+            </w:r>
+          </w:hyperlink>
+        </w:p>
+        <w:p>
+          <w:pPr>
+            <w:pStyle w:val="Verzeichnis1"/>
+            <w:tabs>
+              <w:tab w:val="left" w:pos="880"/>
+              <w:tab w:val="right" w:leader="dot" w:pos="9061"/>
+            </w:tabs>
+            <w:rPr>
+              <w:rFonts w:asciiTheme="minorHAnsi" w:eastAsiaTheme="minorEastAsia" w:hAnsiTheme="minorHAnsi"/>
+              <w:noProof/>
+              <w:sz w:val="22"/>
+              <w:lang w:eastAsia="de-AT"/>
+            </w:rPr>
+          </w:pPr>
+          <w:hyperlink w:anchor="_Toc157678180" w:history="1">
+            <w:r>
+              <w:rPr>
+                <w:rStyle w:val="Hyperlink"/>
+                <w:noProof/>
+              </w:rPr>
+              <w:t>1.1.1.</w:t>
+            </w:r>
+            <w:r>
+              <w:rPr>
+                <w:rFonts w:asciiTheme="minorHAnsi" w:eastAsiaTheme="minorEastAsia" w:hAnsiTheme="minorHAnsi"/>
+                <w:noProof/>
+                <w:sz w:val="22"/>
+                <w:lang w:eastAsia="de-AT"/>
+              </w:rPr>
+              <w:tab/>
+            </w:r>
+            <w:r>
+              <w:rPr>
+                <w:rStyle w:val="Hyperlink"/>
+                <w:noProof/>
+              </w:rPr>
+              <w:t>Aufgabenstellung</w:t>
+            </w:r>
+            <w:r>
+              <w:rPr>
+                <w:noProof/>
+                <w:webHidden/>
+              </w:rPr>
+              <w:tab/>
+            </w:r>
+            <w:r>
+              <w:rPr>
+                <w:noProof/>
+                <w:webHidden/>
+              </w:rPr>
+              <w:fldChar w:fldCharType="begin"/>
+            </w:r>
+            <w:r>
+              <w:rPr>
+                <w:noProof/>
+                <w:webHidden/>
+              </w:rPr>
+              <w:instrText xml:space="preserve"> PAGEREF _Toc157678180 \h </w:instrText>
+            </w:r>
+            <w:r>
+              <w:rPr>
+                <w:noProof/>
+                <w:webHidden/>
+              </w:rPr>
+            </w:r>
+            <w:r>
+              <w:rPr>
+                <w:noProof/>
+                <w:webHidden/>
+              </w:rPr>
+              <w:fldChar w:fldCharType="separate"/>
+            </w:r>
+            <w:r>
+              <w:rPr>
+                <w:noProof/>
+                <w:webHidden/>
+              </w:rPr>
+              <w:t>12</w:t>
+            </w:r>
+            <w:r>
+              <w:rPr>
+                <w:noProof/>
+                <w:webHidden/>
+              </w:rPr>
+              <w:fldChar w:fldCharType="end"/>
+            </w:r>
+          </w:hyperlink>
+        </w:p>
+        <w:p>
+          <w:pPr>
+            <w:pStyle w:val="Verzeichnis1"/>
+            <w:tabs>
+              <w:tab w:val="left" w:pos="880"/>
+              <w:tab w:val="right" w:leader="dot" w:pos="9061"/>
+            </w:tabs>
+            <w:rPr>
+              <w:rFonts w:asciiTheme="minorHAnsi" w:eastAsiaTheme="minorEastAsia" w:hAnsiTheme="minorHAnsi"/>
+              <w:noProof/>
+              <w:sz w:val="22"/>
+              <w:lang w:eastAsia="de-AT"/>
+            </w:rPr>
+          </w:pPr>
+          <w:hyperlink w:anchor="_Toc157678181" w:history="1">
+            <w:r>
+              <w:rPr>
+                <w:rStyle w:val="Hyperlink"/>
+                <w:noProof/>
+              </w:rPr>
+              <w:t>1.1.2.</w:t>
+            </w:r>
+            <w:r>
+              <w:rPr>
+                <w:rFonts w:asciiTheme="minorHAnsi" w:eastAsiaTheme="minorEastAsia" w:hAnsiTheme="minorHAnsi"/>
+                <w:noProof/>
+                <w:sz w:val="22"/>
+                <w:lang w:eastAsia="de-AT"/>
+              </w:rPr>
+              <w:tab/>
+            </w:r>
+            <w:r>
+              <w:rPr>
+                <w:rStyle w:val="Hyperlink"/>
+                <w:noProof/>
+              </w:rPr>
+              <w:t>Projektfindung</w:t>
+            </w:r>
+            <w:r>
+              <w:rPr>
+                <w:noProof/>
+                <w:webHidden/>
+              </w:rPr>
+              <w:tab/>
+            </w:r>
+            <w:r>
+              <w:rPr>
+                <w:noProof/>
+                <w:webHidden/>
+              </w:rPr>
+              <w:fldChar w:fldCharType="begin"/>
+            </w:r>
+            <w:r>
+              <w:rPr>
+                <w:noProof/>
+                <w:webHidden/>
+              </w:rPr>
+              <w:instrText xml:space="preserve"> PAGEREF _Toc157678181 \h </w:instrText>
+            </w:r>
+            <w:r>
+              <w:rPr>
+                <w:noProof/>
+                <w:webHidden/>
+              </w:rPr>
+            </w:r>
+            <w:r>
+              <w:rPr>
+                <w:noProof/>
+                <w:webHidden/>
+              </w:rPr>
+              <w:fldChar w:fldCharType="separate"/>
+            </w:r>
+            <w:r>
+              <w:rPr>
+                <w:noProof/>
+                <w:webHidden/>
+              </w:rPr>
+              <w:t>12</w:t>
+            </w:r>
+            <w:r>
+              <w:rPr>
+                <w:noProof/>
+                <w:webHidden/>
+              </w:rPr>
+              <w:fldChar w:fldCharType="end"/>
+            </w:r>
+          </w:hyperlink>
+        </w:p>
+        <w:p>
+          <w:pPr>
+            <w:pStyle w:val="Verzeichnis1"/>
+            <w:tabs>
+              <w:tab w:val="left" w:pos="880"/>
+              <w:tab w:val="right" w:leader="dot" w:pos="9061"/>
+            </w:tabs>
+            <w:rPr>
+              <w:rFonts w:asciiTheme="minorHAnsi" w:eastAsiaTheme="minorEastAsia" w:hAnsiTheme="minorHAnsi"/>
+              <w:noProof/>
+              <w:sz w:val="22"/>
+              <w:lang w:eastAsia="de-AT"/>
+            </w:rPr>
+          </w:pPr>
+          <w:hyperlink w:anchor="_Toc157678182" w:history="1">
+            <w:r>
+              <w:rPr>
+                <w:rStyle w:val="Hyperlink"/>
+                <w:noProof/>
+              </w:rPr>
+              <w:t>1.1.3.</w:t>
+            </w:r>
+            <w:r>
+              <w:rPr>
+                <w:rFonts w:asciiTheme="minorHAnsi" w:eastAsiaTheme="minorEastAsia" w:hAnsiTheme="minorHAnsi"/>
+                <w:noProof/>
+                <w:sz w:val="22"/>
+                <w:lang w:eastAsia="de-AT"/>
+              </w:rPr>
+              <w:tab/>
+            </w:r>
+            <w:r>
+              <w:rPr>
+                <w:rStyle w:val="Hyperlink"/>
+                <w:noProof/>
+              </w:rPr>
+              <w:t>Ausgangslage</w:t>
+            </w:r>
+            <w:r>
+              <w:rPr>
+                <w:noProof/>
+                <w:webHidden/>
+              </w:rPr>
+              <w:tab/>
+            </w:r>
+            <w:r>
+              <w:rPr>
+                <w:noProof/>
+                <w:webHidden/>
+              </w:rPr>
+              <w:fldChar w:fldCharType="begin"/>
+            </w:r>
+            <w:r>
+              <w:rPr>
+                <w:noProof/>
+                <w:webHidden/>
+              </w:rPr>
+              <w:instrText xml:space="preserve"> PAGEREF _Toc157678182 \h </w:instrText>
+            </w:r>
+            <w:r>
+              <w:rPr>
+                <w:noProof/>
+                <w:webHidden/>
+              </w:rPr>
+            </w:r>
+            <w:r>
+              <w:rPr>
+                <w:noProof/>
+                <w:webHidden/>
+              </w:rPr>
+              <w:fldChar w:fldCharType="separate"/>
+            </w:r>
+            <w:r>
+              <w:rPr>
+                <w:noProof/>
+                <w:webHidden/>
+              </w:rPr>
+              <w:t>12</w:t>
+            </w:r>
+            <w:r>
+              <w:rPr>
+                <w:noProof/>
+                <w:webHidden/>
+              </w:rPr>
+              <w:fldChar w:fldCharType="end"/>
+            </w:r>
+          </w:hyperlink>
+        </w:p>
+        <w:p>
+          <w:pPr>
+            <w:pStyle w:val="Verzeichnis1"/>
+            <w:tabs>
+              <w:tab w:val="left" w:pos="880"/>
+              <w:tab w:val="right" w:leader="dot" w:pos="9061"/>
+            </w:tabs>
+            <w:rPr>
+              <w:rFonts w:asciiTheme="minorHAnsi" w:eastAsiaTheme="minorEastAsia" w:hAnsiTheme="minorHAnsi"/>
+              <w:noProof/>
+              <w:sz w:val="22"/>
+              <w:lang w:eastAsia="de-AT"/>
+            </w:rPr>
+          </w:pPr>
+          <w:hyperlink w:anchor="_Toc157678183" w:history="1">
+            <w:r>
+              <w:rPr>
+                <w:rStyle w:val="Hyperlink"/>
+                <w:noProof/>
+              </w:rPr>
+              <w:t>1.1.4.</w:t>
+            </w:r>
+            <w:r>
+              <w:rPr>
+                <w:rFonts w:asciiTheme="minorHAnsi" w:eastAsiaTheme="minorEastAsia" w:hAnsiTheme="minorHAnsi"/>
+                <w:noProof/>
+                <w:sz w:val="22"/>
+                <w:lang w:eastAsia="de-AT"/>
+              </w:rPr>
+              <w:tab/>
+            </w:r>
+            <w:r>
+              <w:rPr>
+                <w:rStyle w:val="Hyperlink"/>
+                <w:noProof/>
+              </w:rPr>
+              <w:t>Ziele</w:t>
+            </w:r>
+            <w:r>
+              <w:rPr>
+                <w:noProof/>
+                <w:webHidden/>
+              </w:rPr>
+              <w:tab/>
+            </w:r>
+            <w:r>
+              <w:rPr>
+                <w:noProof/>
+                <w:webHidden/>
+              </w:rPr>
+              <w:fldChar w:fldCharType="begin"/>
+            </w:r>
+            <w:r>
+              <w:rPr>
+                <w:noProof/>
+                <w:webHidden/>
+              </w:rPr>
+              <w:instrText xml:space="preserve"> PAGEREF _Toc157678183 \h </w:instrText>
+            </w:r>
+            <w:r>
+              <w:rPr>
+                <w:noProof/>
+                <w:webHidden/>
+              </w:rPr>
+            </w:r>
+            <w:r>
+              <w:rPr>
+                <w:noProof/>
+                <w:webHidden/>
+              </w:rPr>
+              <w:fldChar w:fldCharType="separate"/>
+            </w:r>
+            <w:r>
+              <w:rPr>
+                <w:noProof/>
+                <w:webHidden/>
+              </w:rPr>
+              <w:t>13</w:t>
+            </w:r>
+            <w:r>
+              <w:rPr>
+                <w:noProof/>
+                <w:webHidden/>
+              </w:rPr>
+              <w:fldChar w:fldCharType="end"/>
+            </w:r>
+          </w:hyperlink>
+        </w:p>
+        <w:p>
+          <w:pPr>
+            <w:pStyle w:val="Verzeichnis1"/>
+            <w:tabs>
+              <w:tab w:val="left" w:pos="880"/>
+              <w:tab w:val="right" w:leader="dot" w:pos="9061"/>
+            </w:tabs>
+            <w:rPr>
+              <w:rFonts w:asciiTheme="minorHAnsi" w:eastAsiaTheme="minorEastAsia" w:hAnsiTheme="minorHAnsi"/>
+              <w:noProof/>
+              <w:sz w:val="22"/>
+              <w:lang w:eastAsia="de-AT"/>
+            </w:rPr>
+          </w:pPr>
+          <w:hyperlink w:anchor="_Toc157678184" w:history="1">
+            <w:r>
+              <w:rPr>
+                <w:rStyle w:val="Hyperlink"/>
+                <w:noProof/>
+              </w:rPr>
+              <w:t>1.1.5.</w:t>
+            </w:r>
+            <w:r>
+              <w:rPr>
+                <w:rFonts w:asciiTheme="minorHAnsi" w:eastAsiaTheme="minorEastAsia" w:hAnsiTheme="minorHAnsi"/>
+                <w:noProof/>
+                <w:sz w:val="22"/>
+                <w:lang w:eastAsia="de-AT"/>
+              </w:rPr>
+              <w:tab/>
+            </w:r>
+            <w:r>
+              <w:rPr>
+                <w:rStyle w:val="Hyperlink"/>
+                <w:noProof/>
+              </w:rPr>
+              <w:t>Funktionale Anforderungen</w:t>
+            </w:r>
+            <w:r>
+              <w:rPr>
+                <w:noProof/>
+                <w:webHidden/>
+              </w:rPr>
+              <w:tab/>
+            </w:r>
+            <w:r>
+              <w:rPr>
+                <w:noProof/>
+                <w:webHidden/>
+              </w:rPr>
+              <w:fldChar w:fldCharType="begin"/>
+            </w:r>
+            <w:r>
+              <w:rPr>
+                <w:noProof/>
+                <w:webHidden/>
+              </w:rPr>
+              <w:instrText xml:space="preserve"> PAGEREF _Toc157678184 \h </w:instrText>
+            </w:r>
+            <w:r>
+              <w:rPr>
+                <w:noProof/>
+                <w:webHidden/>
+              </w:rPr>
+            </w:r>
+            <w:r>
+              <w:rPr>
+                <w:noProof/>
+                <w:webHidden/>
+              </w:rPr>
+              <w:fldChar w:fldCharType="separate"/>
+            </w:r>
+            <w:r>
+              <w:rPr>
+                <w:noProof/>
+                <w:webHidden/>
+              </w:rPr>
+              <w:t>13</w:t>
             </w:r>
             <w:r>
               <w:rPr>
@@ -2126,55 +3438,17 @@
             <w:rPr>
               <w:rFonts w:asciiTheme="minorHAnsi" w:eastAsiaTheme="minorEastAsia" w:hAnsiTheme="minorHAnsi"/>
               <w:noProof/>
-              <w:szCs w:val="24"/>
+              <w:sz w:val="22"/>
               <w:lang w:eastAsia="de-AT"/>
             </w:rPr>
           </w:pPr>
-          <w:hyperlink w:anchor="_Toc153813254" w:history="1">
-            <w:r>
-              <w:rPr>
-                <w:rStyle w:val="Hyperlink"/>
-                <w:noProof/>
-              </w:rPr>
-              <w:t>5</w:t>
-            </w:r>
-            <w:r>
-              <w:rPr>
-                <w:rStyle w:val="Hyperlink"/>
-                <w:noProof/>
-                <w:lang w:val="de-DE"/>
-              </w:rPr>
-              <w:t>AHINF</w:t>
-            </w:r>
-            <w:r>
-              <w:rPr>
-                <w:rStyle w:val="Hyperlink"/>
-                <w:noProof/>
-              </w:rPr>
-              <w:t xml:space="preserve"> – Reife und Diplomprüfung 202</w:t>
-            </w:r>
-            <w:r>
-              <w:rPr>
-                <w:rStyle w:val="Hyperlink"/>
-                <w:noProof/>
-                <w:lang w:val="de-DE"/>
-              </w:rPr>
-              <w:t>3</w:t>
-            </w:r>
-            <w:r>
-              <w:rPr>
-                <w:rStyle w:val="Hyperlink"/>
-                <w:noProof/>
-              </w:rPr>
-              <w:t>/2</w:t>
-            </w:r>
-            <w:r>
-              <w:rPr>
-                <w:rStyle w:val="Hyperlink"/>
-                <w:noProof/>
-                <w:lang w:val="de-DE"/>
-              </w:rPr>
-              <w:t>4</w:t>
+          <w:hyperlink w:anchor="_Toc157678185" w:history="1">
+            <w:r>
+              <w:rPr>
+                <w:rStyle w:val="Hyperlink"/>
+                <w:noProof/>
+              </w:rPr>
+              <w:t>Muss-Ziele</w:t>
             </w:r>
             <w:r>
               <w:rPr>
@@ -2195,7 +3469,7 @@
                 <w:noProof/>
                 <w:webHidden/>
               </w:rPr>
-              <w:instrText xml:space="preserve"> PAGEREF _Toc153813254 \h </w:instrText>
+              <w:instrText xml:space="preserve"> PAGEREF _Toc157678185 \h </w:instrText>
             </w:r>
             <w:r>
               <w:rPr>
@@ -2215,7 +3489,276 @@
                 <w:noProof/>
                 <w:webHidden/>
               </w:rPr>
-              <w:t>3</w:t>
+              <w:t>13</w:t>
+            </w:r>
+            <w:r>
+              <w:rPr>
+                <w:noProof/>
+                <w:webHidden/>
+              </w:rPr>
+              <w:fldChar w:fldCharType="end"/>
+            </w:r>
+          </w:hyperlink>
+        </w:p>
+        <w:p>
+          <w:pPr>
+            <w:pStyle w:val="Verzeichnis3"/>
+            <w:tabs>
+              <w:tab w:val="left" w:pos="880"/>
+              <w:tab w:val="right" w:leader="dot" w:pos="9061"/>
+            </w:tabs>
+            <w:rPr>
+              <w:rFonts w:asciiTheme="minorHAnsi" w:eastAsiaTheme="minorEastAsia" w:hAnsiTheme="minorHAnsi"/>
+              <w:noProof/>
+              <w:sz w:val="22"/>
+              <w:lang w:eastAsia="de-AT"/>
+            </w:rPr>
+          </w:pPr>
+          <w:hyperlink w:anchor="_Toc157678186" w:history="1">
+            <w:r>
+              <w:rPr>
+                <w:rStyle w:val="Hyperlink"/>
+                <w:rFonts w:ascii="Symbol" w:hAnsi="Symbol"/>
+                <w:noProof/>
+              </w:rPr>
+              <w:t></w:t>
+            </w:r>
+            <w:r>
+              <w:rPr>
+                <w:rFonts w:asciiTheme="minorHAnsi" w:eastAsiaTheme="minorEastAsia" w:hAnsiTheme="minorHAnsi"/>
+                <w:noProof/>
+                <w:sz w:val="22"/>
+                <w:lang w:eastAsia="de-AT"/>
+              </w:rPr>
+              <w:tab/>
+            </w:r>
+            <w:r>
+              <w:rPr>
+                <w:rStyle w:val="Hyperlink"/>
+                <w:noProof/>
+              </w:rPr>
+              <w:t>Recherche: Hersteller APIs der einzelnen Komponenten</w:t>
+            </w:r>
+            <w:r>
+              <w:rPr>
+                <w:noProof/>
+                <w:webHidden/>
+              </w:rPr>
+              <w:tab/>
+            </w:r>
+            <w:r>
+              <w:rPr>
+                <w:noProof/>
+                <w:webHidden/>
+              </w:rPr>
+              <w:fldChar w:fldCharType="begin"/>
+            </w:r>
+            <w:r>
+              <w:rPr>
+                <w:noProof/>
+                <w:webHidden/>
+              </w:rPr>
+              <w:instrText xml:space="preserve"> PAGEREF _Toc157678186 \h </w:instrText>
+            </w:r>
+            <w:r>
+              <w:rPr>
+                <w:noProof/>
+                <w:webHidden/>
+              </w:rPr>
+            </w:r>
+            <w:r>
+              <w:rPr>
+                <w:noProof/>
+                <w:webHidden/>
+              </w:rPr>
+              <w:fldChar w:fldCharType="separate"/>
+            </w:r>
+            <w:r>
+              <w:rPr>
+                <w:noProof/>
+                <w:webHidden/>
+              </w:rPr>
+              <w:t>13</w:t>
+            </w:r>
+            <w:r>
+              <w:rPr>
+                <w:noProof/>
+                <w:webHidden/>
+              </w:rPr>
+              <w:fldChar w:fldCharType="end"/>
+            </w:r>
+          </w:hyperlink>
+        </w:p>
+        <w:p>
+          <w:pPr>
+            <w:pStyle w:val="Verzeichnis3"/>
+            <w:tabs>
+              <w:tab w:val="left" w:pos="880"/>
+              <w:tab w:val="right" w:leader="dot" w:pos="9061"/>
+            </w:tabs>
+            <w:rPr>
+              <w:rFonts w:asciiTheme="minorHAnsi" w:eastAsiaTheme="minorEastAsia" w:hAnsiTheme="minorHAnsi"/>
+              <w:noProof/>
+              <w:sz w:val="22"/>
+              <w:lang w:eastAsia="de-AT"/>
+            </w:rPr>
+          </w:pPr>
+          <w:hyperlink w:anchor="_Toc157678187" w:history="1">
+            <w:r>
+              <w:rPr>
+                <w:rStyle w:val="Hyperlink"/>
+                <w:rFonts w:ascii="Symbol" w:hAnsi="Symbol"/>
+                <w:noProof/>
+              </w:rPr>
+              <w:t></w:t>
+            </w:r>
+            <w:r>
+              <w:rPr>
+                <w:rFonts w:asciiTheme="minorHAnsi" w:eastAsiaTheme="minorEastAsia" w:hAnsiTheme="minorHAnsi"/>
+                <w:noProof/>
+                <w:sz w:val="22"/>
+                <w:lang w:eastAsia="de-AT"/>
+              </w:rPr>
+              <w:tab/>
+            </w:r>
+            <w:r>
+              <w:rPr>
+                <w:rStyle w:val="Hyperlink"/>
+                <w:noProof/>
+              </w:rPr>
+              <w:t>Kommunikationsfähigkeit: RasPi-GCMC-Controller / Mining-Hardware / PV-Controller / Stromspeicher-Controller</w:t>
+            </w:r>
+            <w:r>
+              <w:rPr>
+                <w:noProof/>
+                <w:webHidden/>
+              </w:rPr>
+              <w:tab/>
+            </w:r>
+            <w:r>
+              <w:rPr>
+                <w:noProof/>
+                <w:webHidden/>
+              </w:rPr>
+              <w:fldChar w:fldCharType="begin"/>
+            </w:r>
+            <w:r>
+              <w:rPr>
+                <w:noProof/>
+                <w:webHidden/>
+              </w:rPr>
+              <w:instrText xml:space="preserve"> PAGEREF _Toc157678187 \h </w:instrText>
+            </w:r>
+            <w:r>
+              <w:rPr>
+                <w:noProof/>
+                <w:webHidden/>
+              </w:rPr>
+            </w:r>
+            <w:r>
+              <w:rPr>
+                <w:noProof/>
+                <w:webHidden/>
+              </w:rPr>
+              <w:fldChar w:fldCharType="separate"/>
+            </w:r>
+            <w:r>
+              <w:rPr>
+                <w:noProof/>
+                <w:webHidden/>
+              </w:rPr>
+              <w:t>13</w:t>
+            </w:r>
+            <w:r>
+              <w:rPr>
+                <w:noProof/>
+                <w:webHidden/>
+              </w:rPr>
+              <w:fldChar w:fldCharType="end"/>
+            </w:r>
+          </w:hyperlink>
+        </w:p>
+        <w:p>
+          <w:pPr>
+            <w:pStyle w:val="Verzeichnis3"/>
+            <w:tabs>
+              <w:tab w:val="left" w:pos="880"/>
+              <w:tab w:val="right" w:leader="dot" w:pos="9061"/>
+            </w:tabs>
+            <w:rPr>
+              <w:rFonts w:asciiTheme="minorHAnsi" w:eastAsiaTheme="minorEastAsia" w:hAnsiTheme="minorHAnsi"/>
+              <w:noProof/>
+              <w:sz w:val="22"/>
+              <w:lang w:eastAsia="de-AT"/>
+            </w:rPr>
+          </w:pPr>
+          <w:hyperlink w:anchor="_Toc157678188" w:history="1">
+            <w:r>
+              <w:rPr>
+                <w:rStyle w:val="Hyperlink"/>
+                <w:rFonts w:ascii="Symbol" w:hAnsi="Symbol"/>
+                <w:noProof/>
+                <w:lang w:val="en-US"/>
+              </w:rPr>
+              <w:t></w:t>
+            </w:r>
+            <w:r>
+              <w:rPr>
+                <w:rFonts w:asciiTheme="minorHAnsi" w:eastAsiaTheme="minorEastAsia" w:hAnsiTheme="minorHAnsi"/>
+                <w:noProof/>
+                <w:sz w:val="22"/>
+                <w:lang w:eastAsia="de-AT"/>
+              </w:rPr>
+              <w:tab/>
+            </w:r>
+            <w:r>
+              <w:rPr>
+                <w:rStyle w:val="Hyperlink"/>
+                <w:noProof/>
+                <w:lang w:val="en-US"/>
+              </w:rPr>
+              <w:t>GCMC Maintenance-App mobile und Browser Webapp</w:t>
+            </w:r>
+            <w:r>
+              <w:rPr>
+                <w:noProof/>
+                <w:webHidden/>
+              </w:rPr>
+              <w:tab/>
+            </w:r>
+            <w:r>
+              <w:rPr>
+                <w:noProof/>
+                <w:webHidden/>
+              </w:rPr>
+              <w:fldChar w:fldCharType="begin"/>
+            </w:r>
+            <w:r>
+              <w:rPr>
+                <w:noProof/>
+                <w:webHidden/>
+              </w:rPr>
+              <w:instrText xml:space="preserve"> PAGEREF _Toc157678188 \h </w:instrText>
+            </w:r>
+            <w:r>
+              <w:rPr>
+                <w:noProof/>
+                <w:webHidden/>
+              </w:rPr>
+            </w:r>
+            <w:r>
+              <w:rPr>
+                <w:noProof/>
+                <w:webHidden/>
+              </w:rPr>
+              <w:fldChar w:fldCharType="separate"/>
+            </w:r>
+            <w:r>
+              <w:rPr>
+                <w:noProof/>
+                <w:webHidden/>
+              </w:rPr>
+              <w:t>13</w:t>
             </w:r>
             <w:r>
               <w:rPr>
@@ -2235,17 +3778,17 @@
             <w:rPr>
               <w:rFonts w:asciiTheme="minorHAnsi" w:eastAsiaTheme="minorEastAsia" w:hAnsiTheme="minorHAnsi"/>
               <w:noProof/>
-              <w:szCs w:val="24"/>
+              <w:sz w:val="22"/>
               <w:lang w:eastAsia="de-AT"/>
             </w:rPr>
           </w:pPr>
-          <w:hyperlink w:anchor="_Toc153813255" w:history="1">
-            <w:r>
-              <w:rPr>
-                <w:rStyle w:val="Hyperlink"/>
-                <w:noProof/>
-              </w:rPr>
-              <w:t>Thema</w:t>
+          <w:hyperlink w:anchor="_Toc157678189" w:history="1">
+            <w:r>
+              <w:rPr>
+                <w:rStyle w:val="Hyperlink"/>
+                <w:noProof/>
+              </w:rPr>
+              <w:t>Soll-Ziele</w:t>
             </w:r>
             <w:r>
               <w:rPr>
@@ -2266,7 +3809,7 @@
                 <w:noProof/>
                 <w:webHidden/>
               </w:rPr>
-              <w:instrText xml:space="preserve"> PAGEREF _Toc153813255 \h </w:instrText>
+              <w:instrText xml:space="preserve"> PAGEREF _Toc157678189 \h </w:instrText>
             </w:r>
             <w:r>
               <w:rPr>
@@ -2286,7 +3829,537 @@
                 <w:noProof/>
                 <w:webHidden/>
               </w:rPr>
-              <w:t>3</w:t>
+              <w:t>14</w:t>
+            </w:r>
+            <w:r>
+              <w:rPr>
+                <w:noProof/>
+                <w:webHidden/>
+              </w:rPr>
+              <w:fldChar w:fldCharType="end"/>
+            </w:r>
+          </w:hyperlink>
+        </w:p>
+        <w:p>
+          <w:pPr>
+            <w:pStyle w:val="Verzeichnis3"/>
+            <w:tabs>
+              <w:tab w:val="left" w:pos="880"/>
+              <w:tab w:val="right" w:leader="dot" w:pos="9061"/>
+            </w:tabs>
+            <w:rPr>
+              <w:rFonts w:asciiTheme="minorHAnsi" w:eastAsiaTheme="minorEastAsia" w:hAnsiTheme="minorHAnsi"/>
+              <w:noProof/>
+              <w:sz w:val="22"/>
+              <w:lang w:eastAsia="de-AT"/>
+            </w:rPr>
+          </w:pPr>
+          <w:hyperlink w:anchor="_Toc157678190" w:history="1">
+            <w:r>
+              <w:rPr>
+                <w:rStyle w:val="Hyperlink"/>
+                <w:rFonts w:ascii="Symbol" w:hAnsi="Symbol"/>
+                <w:noProof/>
+              </w:rPr>
+              <w:t></w:t>
+            </w:r>
+            <w:r>
+              <w:rPr>
+                <w:rFonts w:asciiTheme="minorHAnsi" w:eastAsiaTheme="minorEastAsia" w:hAnsiTheme="minorHAnsi"/>
+                <w:noProof/>
+                <w:sz w:val="22"/>
+                <w:lang w:eastAsia="de-AT"/>
+              </w:rPr>
+              <w:tab/>
+            </w:r>
+            <w:r>
+              <w:rPr>
+                <w:rStyle w:val="Hyperlink"/>
+                <w:noProof/>
+              </w:rPr>
+              <w:t>Adaptive Logik für prädikative Stromproduktion und Verbrauch auf Basis historischer Daten</w:t>
+            </w:r>
+            <w:r>
+              <w:rPr>
+                <w:noProof/>
+                <w:webHidden/>
+              </w:rPr>
+              <w:tab/>
+            </w:r>
+            <w:r>
+              <w:rPr>
+                <w:noProof/>
+                <w:webHidden/>
+              </w:rPr>
+              <w:fldChar w:fldCharType="begin"/>
+            </w:r>
+            <w:r>
+              <w:rPr>
+                <w:noProof/>
+                <w:webHidden/>
+              </w:rPr>
+              <w:instrText xml:space="preserve"> PAGEREF _Toc157678190 \h </w:instrText>
+            </w:r>
+            <w:r>
+              <w:rPr>
+                <w:noProof/>
+                <w:webHidden/>
+              </w:rPr>
+            </w:r>
+            <w:r>
+              <w:rPr>
+                <w:noProof/>
+                <w:webHidden/>
+              </w:rPr>
+              <w:fldChar w:fldCharType="separate"/>
+            </w:r>
+            <w:r>
+              <w:rPr>
+                <w:noProof/>
+                <w:webHidden/>
+              </w:rPr>
+              <w:t>14</w:t>
+            </w:r>
+            <w:r>
+              <w:rPr>
+                <w:noProof/>
+                <w:webHidden/>
+              </w:rPr>
+              <w:fldChar w:fldCharType="end"/>
+            </w:r>
+          </w:hyperlink>
+        </w:p>
+        <w:p>
+          <w:pPr>
+            <w:pStyle w:val="Verzeichnis3"/>
+            <w:tabs>
+              <w:tab w:val="left" w:pos="880"/>
+              <w:tab w:val="right" w:leader="dot" w:pos="9061"/>
+            </w:tabs>
+            <w:rPr>
+              <w:rFonts w:asciiTheme="minorHAnsi" w:eastAsiaTheme="minorEastAsia" w:hAnsiTheme="minorHAnsi"/>
+              <w:noProof/>
+              <w:sz w:val="22"/>
+              <w:lang w:eastAsia="de-AT"/>
+            </w:rPr>
+          </w:pPr>
+          <w:hyperlink w:anchor="_Toc157678191" w:history="1">
+            <w:r>
+              <w:rPr>
+                <w:rStyle w:val="Hyperlink"/>
+                <w:rFonts w:ascii="Symbol" w:hAnsi="Symbol"/>
+                <w:noProof/>
+              </w:rPr>
+              <w:t></w:t>
+            </w:r>
+            <w:r>
+              <w:rPr>
+                <w:rFonts w:asciiTheme="minorHAnsi" w:eastAsiaTheme="minorEastAsia" w:hAnsiTheme="minorHAnsi"/>
+                <w:noProof/>
+                <w:sz w:val="22"/>
+                <w:lang w:eastAsia="de-AT"/>
+              </w:rPr>
+              <w:tab/>
+            </w:r>
+            <w:r>
+              <w:rPr>
+                <w:rStyle w:val="Hyperlink"/>
+                <w:noProof/>
+              </w:rPr>
+              <w:t>Einbindung von ROI (return of investment) Daten in die App auf Basis von Crypto-Kursen und Strompreisen</w:t>
+            </w:r>
+            <w:r>
+              <w:rPr>
+                <w:noProof/>
+                <w:webHidden/>
+              </w:rPr>
+              <w:tab/>
+            </w:r>
+            <w:r>
+              <w:rPr>
+                <w:noProof/>
+                <w:webHidden/>
+              </w:rPr>
+              <w:fldChar w:fldCharType="begin"/>
+            </w:r>
+            <w:r>
+              <w:rPr>
+                <w:noProof/>
+                <w:webHidden/>
+              </w:rPr>
+              <w:instrText xml:space="preserve"> PAGEREF _Toc157678191 \h </w:instrText>
+            </w:r>
+            <w:r>
+              <w:rPr>
+                <w:noProof/>
+                <w:webHidden/>
+              </w:rPr>
+            </w:r>
+            <w:r>
+              <w:rPr>
+                <w:noProof/>
+                <w:webHidden/>
+              </w:rPr>
+              <w:fldChar w:fldCharType="separate"/>
+            </w:r>
+            <w:r>
+              <w:rPr>
+                <w:noProof/>
+                <w:webHidden/>
+              </w:rPr>
+              <w:t>14</w:t>
+            </w:r>
+            <w:r>
+              <w:rPr>
+                <w:noProof/>
+                <w:webHidden/>
+              </w:rPr>
+              <w:fldChar w:fldCharType="end"/>
+            </w:r>
+          </w:hyperlink>
+        </w:p>
+        <w:p>
+          <w:pPr>
+            <w:pStyle w:val="Verzeichnis1"/>
+            <w:tabs>
+              <w:tab w:val="left" w:pos="880"/>
+              <w:tab w:val="right" w:leader="dot" w:pos="9061"/>
+            </w:tabs>
+            <w:rPr>
+              <w:rFonts w:asciiTheme="minorHAnsi" w:eastAsiaTheme="minorEastAsia" w:hAnsiTheme="minorHAnsi"/>
+              <w:noProof/>
+              <w:sz w:val="22"/>
+              <w:lang w:eastAsia="de-AT"/>
+            </w:rPr>
+          </w:pPr>
+          <w:hyperlink w:anchor="_Toc157678192" w:history="1">
+            <w:r>
+              <w:rPr>
+                <w:rStyle w:val="Hyperlink"/>
+                <w:noProof/>
+              </w:rPr>
+              <w:t>1.1.6.</w:t>
+            </w:r>
+            <w:r>
+              <w:rPr>
+                <w:rFonts w:asciiTheme="minorHAnsi" w:eastAsiaTheme="minorEastAsia" w:hAnsiTheme="minorHAnsi"/>
+                <w:noProof/>
+                <w:sz w:val="22"/>
+                <w:lang w:eastAsia="de-AT"/>
+              </w:rPr>
+              <w:tab/>
+            </w:r>
+            <w:r>
+              <w:rPr>
+                <w:rStyle w:val="Hyperlink"/>
+                <w:noProof/>
+              </w:rPr>
+              <w:t>Nichtfunktionale Anforderungen</w:t>
+            </w:r>
+            <w:r>
+              <w:rPr>
+                <w:noProof/>
+                <w:webHidden/>
+              </w:rPr>
+              <w:tab/>
+            </w:r>
+            <w:r>
+              <w:rPr>
+                <w:noProof/>
+                <w:webHidden/>
+              </w:rPr>
+              <w:fldChar w:fldCharType="begin"/>
+            </w:r>
+            <w:r>
+              <w:rPr>
+                <w:noProof/>
+                <w:webHidden/>
+              </w:rPr>
+              <w:instrText xml:space="preserve"> PAGEREF _Toc157678192 \h </w:instrText>
+            </w:r>
+            <w:r>
+              <w:rPr>
+                <w:noProof/>
+                <w:webHidden/>
+              </w:rPr>
+            </w:r>
+            <w:r>
+              <w:rPr>
+                <w:noProof/>
+                <w:webHidden/>
+              </w:rPr>
+              <w:fldChar w:fldCharType="separate"/>
+            </w:r>
+            <w:r>
+              <w:rPr>
+                <w:noProof/>
+                <w:webHidden/>
+              </w:rPr>
+              <w:t>14</w:t>
+            </w:r>
+            <w:r>
+              <w:rPr>
+                <w:noProof/>
+                <w:webHidden/>
+              </w:rPr>
+              <w:fldChar w:fldCharType="end"/>
+            </w:r>
+          </w:hyperlink>
+        </w:p>
+        <w:p>
+          <w:pPr>
+            <w:pStyle w:val="Verzeichnis1"/>
+            <w:tabs>
+              <w:tab w:val="left" w:pos="660"/>
+              <w:tab w:val="right" w:leader="dot" w:pos="9061"/>
+            </w:tabs>
+            <w:rPr>
+              <w:rFonts w:asciiTheme="minorHAnsi" w:eastAsiaTheme="minorEastAsia" w:hAnsiTheme="minorHAnsi"/>
+              <w:noProof/>
+              <w:sz w:val="22"/>
+              <w:lang w:eastAsia="de-AT"/>
+            </w:rPr>
+          </w:pPr>
+          <w:hyperlink w:anchor="_Toc157678193" w:history="1">
+            <w:r>
+              <w:rPr>
+                <w:rStyle w:val="Hyperlink"/>
+                <w:noProof/>
+              </w:rPr>
+              <w:t>1.2.</w:t>
+            </w:r>
+            <w:r>
+              <w:rPr>
+                <w:rFonts w:asciiTheme="minorHAnsi" w:eastAsiaTheme="minorEastAsia" w:hAnsiTheme="minorHAnsi"/>
+                <w:noProof/>
+                <w:sz w:val="22"/>
+                <w:lang w:eastAsia="de-AT"/>
+              </w:rPr>
+              <w:tab/>
+            </w:r>
+            <w:r>
+              <w:rPr>
+                <w:rStyle w:val="Hyperlink"/>
+                <w:noProof/>
+              </w:rPr>
+              <w:t>Projektorganisation</w:t>
+            </w:r>
+            <w:r>
+              <w:rPr>
+                <w:noProof/>
+                <w:webHidden/>
+              </w:rPr>
+              <w:tab/>
+            </w:r>
+            <w:r>
+              <w:rPr>
+                <w:noProof/>
+                <w:webHidden/>
+              </w:rPr>
+              <w:fldChar w:fldCharType="begin"/>
+            </w:r>
+            <w:r>
+              <w:rPr>
+                <w:noProof/>
+                <w:webHidden/>
+              </w:rPr>
+              <w:instrText xml:space="preserve"> PAGEREF _Toc157678193 \h </w:instrText>
+            </w:r>
+            <w:r>
+              <w:rPr>
+                <w:noProof/>
+                <w:webHidden/>
+              </w:rPr>
+            </w:r>
+            <w:r>
+              <w:rPr>
+                <w:noProof/>
+                <w:webHidden/>
+              </w:rPr>
+              <w:fldChar w:fldCharType="separate"/>
+            </w:r>
+            <w:r>
+              <w:rPr>
+                <w:noProof/>
+                <w:webHidden/>
+              </w:rPr>
+              <w:t>14</w:t>
+            </w:r>
+            <w:r>
+              <w:rPr>
+                <w:noProof/>
+                <w:webHidden/>
+              </w:rPr>
+              <w:fldChar w:fldCharType="end"/>
+            </w:r>
+          </w:hyperlink>
+        </w:p>
+        <w:p>
+          <w:pPr>
+            <w:pStyle w:val="Verzeichnis1"/>
+            <w:tabs>
+              <w:tab w:val="left" w:pos="880"/>
+              <w:tab w:val="right" w:leader="dot" w:pos="9061"/>
+            </w:tabs>
+            <w:rPr>
+              <w:rFonts w:asciiTheme="minorHAnsi" w:eastAsiaTheme="minorEastAsia" w:hAnsiTheme="minorHAnsi"/>
+              <w:noProof/>
+              <w:sz w:val="22"/>
+              <w:lang w:eastAsia="de-AT"/>
+            </w:rPr>
+          </w:pPr>
+          <w:hyperlink w:anchor="_Toc157678194" w:history="1">
+            <w:r>
+              <w:rPr>
+                <w:rStyle w:val="Hyperlink"/>
+                <w:noProof/>
+              </w:rPr>
+              <w:t>1.2.1.</w:t>
+            </w:r>
+            <w:r>
+              <w:rPr>
+                <w:rFonts w:asciiTheme="minorHAnsi" w:eastAsiaTheme="minorEastAsia" w:hAnsiTheme="minorHAnsi"/>
+                <w:noProof/>
+                <w:sz w:val="22"/>
+                <w:lang w:eastAsia="de-AT"/>
+              </w:rPr>
+              <w:tab/>
+            </w:r>
+            <w:r>
+              <w:rPr>
+                <w:rStyle w:val="Hyperlink"/>
+                <w:noProof/>
+              </w:rPr>
+              <w:t>Rollenverteilung</w:t>
+            </w:r>
+            <w:r>
+              <w:rPr>
+                <w:noProof/>
+                <w:webHidden/>
+              </w:rPr>
+              <w:tab/>
+            </w:r>
+            <w:r>
+              <w:rPr>
+                <w:noProof/>
+                <w:webHidden/>
+              </w:rPr>
+              <w:fldChar w:fldCharType="begin"/>
+            </w:r>
+            <w:r>
+              <w:rPr>
+                <w:noProof/>
+                <w:webHidden/>
+              </w:rPr>
+              <w:instrText xml:space="preserve"> PAGEREF _Toc157678194 \h </w:instrText>
+            </w:r>
+            <w:r>
+              <w:rPr>
+                <w:noProof/>
+                <w:webHidden/>
+              </w:rPr>
+            </w:r>
+            <w:r>
+              <w:rPr>
+                <w:noProof/>
+                <w:webHidden/>
+              </w:rPr>
+              <w:fldChar w:fldCharType="separate"/>
+            </w:r>
+            <w:r>
+              <w:rPr>
+                <w:noProof/>
+                <w:webHidden/>
+              </w:rPr>
+              <w:t>14</w:t>
+            </w:r>
+            <w:r>
+              <w:rPr>
+                <w:noProof/>
+                <w:webHidden/>
+              </w:rPr>
+              <w:fldChar w:fldCharType="end"/>
+            </w:r>
+          </w:hyperlink>
+        </w:p>
+        <w:p>
+          <w:pPr>
+            <w:pStyle w:val="Verzeichnis1"/>
+            <w:tabs>
+              <w:tab w:val="left" w:pos="880"/>
+              <w:tab w:val="right" w:leader="dot" w:pos="9061"/>
+            </w:tabs>
+            <w:rPr>
+              <w:rFonts w:asciiTheme="minorHAnsi" w:eastAsiaTheme="minorEastAsia" w:hAnsiTheme="minorHAnsi"/>
+              <w:noProof/>
+              <w:sz w:val="22"/>
+              <w:lang w:eastAsia="de-AT"/>
+            </w:rPr>
+          </w:pPr>
+          <w:hyperlink w:anchor="_Toc157678195" w:history="1">
+            <w:r>
+              <w:rPr>
+                <w:rStyle w:val="Hyperlink"/>
+                <w:noProof/>
+              </w:rPr>
+              <w:t>1.2.2.</w:t>
+            </w:r>
+            <w:r>
+              <w:rPr>
+                <w:rFonts w:asciiTheme="minorHAnsi" w:eastAsiaTheme="minorEastAsia" w:hAnsiTheme="minorHAnsi"/>
+                <w:noProof/>
+                <w:sz w:val="22"/>
+                <w:lang w:eastAsia="de-AT"/>
+              </w:rPr>
+              <w:tab/>
+            </w:r>
+            <w:r>
+              <w:rPr>
+                <w:rStyle w:val="Hyperlink"/>
+                <w:noProof/>
+              </w:rPr>
+              <w:t>Aufgabenverteilung</w:t>
+            </w:r>
+            <w:r>
+              <w:rPr>
+                <w:noProof/>
+                <w:webHidden/>
+              </w:rPr>
+              <w:tab/>
+            </w:r>
+            <w:r>
+              <w:rPr>
+                <w:noProof/>
+                <w:webHidden/>
+              </w:rPr>
+              <w:fldChar w:fldCharType="begin"/>
+            </w:r>
+            <w:r>
+              <w:rPr>
+                <w:noProof/>
+                <w:webHidden/>
+              </w:rPr>
+              <w:instrText xml:space="preserve"> PAGEREF _Toc157678195 \h </w:instrText>
+            </w:r>
+            <w:r>
+              <w:rPr>
+                <w:noProof/>
+                <w:webHidden/>
+              </w:rPr>
+            </w:r>
+            <w:r>
+              <w:rPr>
+                <w:noProof/>
+                <w:webHidden/>
+              </w:rPr>
+              <w:fldChar w:fldCharType="separate"/>
+            </w:r>
+            <w:r>
+              <w:rPr>
+                <w:noProof/>
+                <w:webHidden/>
+              </w:rPr>
+              <w:t>15</w:t>
             </w:r>
             <w:r>
               <w:rPr>
@@ -2306,25 +4379,31 @@
             <w:rPr>
               <w:rFonts w:asciiTheme="minorHAnsi" w:eastAsiaTheme="minorEastAsia" w:hAnsiTheme="minorHAnsi"/>
               <w:noProof/>
-              <w:szCs w:val="24"/>
+              <w:sz w:val="22"/>
               <w:lang w:eastAsia="de-AT"/>
             </w:rPr>
           </w:pPr>
-          <w:hyperlink w:anchor="_Toc153813256" w:history="1">
-            <w:r>
-              <w:rPr>
-                <w:rStyle w:val="Hyperlink"/>
-                <w:noProof/>
-              </w:rPr>
-              <w:t xml:space="preserve">Entwicklung </w:t>
-            </w:r>
-            <w:r>
-              <w:rPr>
-                <w:rStyle w:val="Hyperlink"/>
-                <w:noProof/>
-                <w:lang w:val="de-DE"/>
-              </w:rPr>
-              <w:t>einer Software zum überschussbasierten Crypto-Mining für eine Photovoltaik-Anlage mit Speicher</w:t>
+          <w:hyperlink w:anchor="_Toc157678196" w:history="1">
+            <w:r>
+              <w:rPr>
+                <w:rStyle w:val="Hyperlink"/>
+                <w:noProof/>
+              </w:rPr>
+              <w:t>Alessandro D</w:t>
+            </w:r>
+            <w:r>
+              <w:rPr>
+                <w:rStyle w:val="Hyperlink"/>
+                <w:noProof/>
+              </w:rPr>
+              <w:t>a</w:t>
+            </w:r>
+            <w:r>
+              <w:rPr>
+                <w:rStyle w:val="Hyperlink"/>
+                <w:noProof/>
+              </w:rPr>
+              <w:t>vare</w:t>
             </w:r>
             <w:r>
               <w:rPr>
@@ -2345,7 +4424,7 @@
                 <w:noProof/>
                 <w:webHidden/>
               </w:rPr>
-              <w:instrText xml:space="preserve"> PAGEREF _Toc153813256 \h </w:instrText>
+              <w:instrText xml:space="preserve"> PAGEREF _Toc157678196 \h </w:instrText>
             </w:r>
             <w:r>
               <w:rPr>
@@ -2365,7 +4444,7 @@
                 <w:noProof/>
                 <w:webHidden/>
               </w:rPr>
-              <w:t>3</w:t>
+              <w:t>15</w:t>
             </w:r>
             <w:r>
               <w:rPr>
@@ -2385,17 +4464,17 @@
             <w:rPr>
               <w:rFonts w:asciiTheme="minorHAnsi" w:eastAsiaTheme="minorEastAsia" w:hAnsiTheme="minorHAnsi"/>
               <w:noProof/>
-              <w:szCs w:val="24"/>
+              <w:sz w:val="22"/>
               <w:lang w:eastAsia="de-AT"/>
             </w:rPr>
           </w:pPr>
-          <w:hyperlink w:anchor="_Toc153813257" w:history="1">
-            <w:r>
-              <w:rPr>
-                <w:rStyle w:val="Hyperlink"/>
-                <w:noProof/>
-              </w:rPr>
-              <w:t>Aufgabenstellung</w:t>
+          <w:hyperlink w:anchor="_Toc157678197" w:history="1">
+            <w:r>
+              <w:rPr>
+                <w:rStyle w:val="Hyperlink"/>
+                <w:noProof/>
+              </w:rPr>
+              <w:t>Sarah Hagenhofer</w:t>
             </w:r>
             <w:r>
               <w:rPr>
@@ -2416,7 +4495,7 @@
                 <w:noProof/>
                 <w:webHidden/>
               </w:rPr>
-              <w:instrText xml:space="preserve"> PAGEREF _Toc153813257 \h </w:instrText>
+              <w:instrText xml:space="preserve"> PAGEREF _Toc157678197 \h </w:instrText>
             </w:r>
             <w:r>
               <w:rPr>
@@ -2436,291 +4515,7 @@
                 <w:noProof/>
                 <w:webHidden/>
               </w:rPr>
-              <w:t>3</w:t>
-            </w:r>
-            <w:r>
-              <w:rPr>
-                <w:noProof/>
-                <w:webHidden/>
-              </w:rPr>
-              <w:fldChar w:fldCharType="end"/>
-            </w:r>
-          </w:hyperlink>
-        </w:p>
-        <w:p>
-          <w:pPr>
-            <w:pStyle w:val="Verzeichnis2"/>
-            <w:tabs>
-              <w:tab w:val="right" w:leader="dot" w:pos="9061"/>
-            </w:tabs>
-            <w:rPr>
-              <w:rFonts w:asciiTheme="minorHAnsi" w:eastAsiaTheme="minorEastAsia" w:hAnsiTheme="minorHAnsi"/>
-              <w:noProof/>
-              <w:szCs w:val="24"/>
-              <w:lang w:eastAsia="de-AT"/>
-            </w:rPr>
-          </w:pPr>
-          <w:hyperlink w:anchor="_Toc153813258" w:history="1">
-            <w:r>
-              <w:rPr>
-                <w:rStyle w:val="Hyperlink"/>
-                <w:noProof/>
-              </w:rPr>
-              <w:t>(Kurzfassung)</w:t>
-            </w:r>
-            <w:r>
-              <w:rPr>
-                <w:noProof/>
-                <w:webHidden/>
-              </w:rPr>
-              <w:tab/>
-            </w:r>
-            <w:r>
-              <w:rPr>
-                <w:noProof/>
-                <w:webHidden/>
-              </w:rPr>
-              <w:fldChar w:fldCharType="begin"/>
-            </w:r>
-            <w:r>
-              <w:rPr>
-                <w:noProof/>
-                <w:webHidden/>
-              </w:rPr>
-              <w:instrText xml:space="preserve"> PAGEREF _Toc153813258 \h </w:instrText>
-            </w:r>
-            <w:r>
-              <w:rPr>
-                <w:noProof/>
-                <w:webHidden/>
-              </w:rPr>
-            </w:r>
-            <w:r>
-              <w:rPr>
-                <w:noProof/>
-                <w:webHidden/>
-              </w:rPr>
-              <w:fldChar w:fldCharType="separate"/>
-            </w:r>
-            <w:r>
-              <w:rPr>
-                <w:noProof/>
-                <w:webHidden/>
-              </w:rPr>
-              <w:t>3</w:t>
-            </w:r>
-            <w:r>
-              <w:rPr>
-                <w:noProof/>
-                <w:webHidden/>
-              </w:rPr>
-              <w:fldChar w:fldCharType="end"/>
-            </w:r>
-          </w:hyperlink>
-        </w:p>
-        <w:p>
-          <w:pPr>
-            <w:pStyle w:val="Verzeichnis2"/>
-            <w:tabs>
-              <w:tab w:val="right" w:leader="dot" w:pos="9061"/>
-            </w:tabs>
-            <w:rPr>
-              <w:rFonts w:asciiTheme="minorHAnsi" w:eastAsiaTheme="minorEastAsia" w:hAnsiTheme="minorHAnsi"/>
-              <w:noProof/>
-              <w:szCs w:val="24"/>
-              <w:lang w:eastAsia="de-AT"/>
-            </w:rPr>
-          </w:pPr>
-          <w:hyperlink w:anchor="_Toc153813259" w:history="1">
-            <w:r>
-              <w:rPr>
-                <w:rStyle w:val="Hyperlink"/>
-                <w:noProof/>
-              </w:rPr>
-              <w:t>Kandidaten / Kandidatinnen</w:t>
-            </w:r>
-            <w:r>
-              <w:rPr>
-                <w:noProof/>
-                <w:webHidden/>
-              </w:rPr>
-              <w:tab/>
-            </w:r>
-            <w:r>
-              <w:rPr>
-                <w:noProof/>
-                <w:webHidden/>
-              </w:rPr>
-              <w:fldChar w:fldCharType="begin"/>
-            </w:r>
-            <w:r>
-              <w:rPr>
-                <w:noProof/>
-                <w:webHidden/>
-              </w:rPr>
-              <w:instrText xml:space="preserve"> PAGEREF _Toc153813259 \h </w:instrText>
-            </w:r>
-            <w:r>
-              <w:rPr>
-                <w:noProof/>
-                <w:webHidden/>
-              </w:rPr>
-            </w:r>
-            <w:r>
-              <w:rPr>
-                <w:noProof/>
-                <w:webHidden/>
-              </w:rPr>
-              <w:fldChar w:fldCharType="separate"/>
-            </w:r>
-            <w:r>
-              <w:rPr>
-                <w:noProof/>
-                <w:webHidden/>
-              </w:rPr>
-              <w:t>3</w:t>
-            </w:r>
-            <w:r>
-              <w:rPr>
-                <w:noProof/>
-                <w:webHidden/>
-              </w:rPr>
-              <w:fldChar w:fldCharType="end"/>
-            </w:r>
-          </w:hyperlink>
-        </w:p>
-        <w:p>
-          <w:pPr>
-            <w:pStyle w:val="Verzeichnis2"/>
-            <w:tabs>
-              <w:tab w:val="right" w:leader="dot" w:pos="9061"/>
-            </w:tabs>
-            <w:rPr>
-              <w:rFonts w:asciiTheme="minorHAnsi" w:eastAsiaTheme="minorEastAsia" w:hAnsiTheme="minorHAnsi"/>
-              <w:noProof/>
-              <w:szCs w:val="24"/>
-              <w:lang w:eastAsia="de-AT"/>
-            </w:rPr>
-          </w:pPr>
-          <w:hyperlink w:anchor="_Toc153813260" w:history="1">
-            <w:r>
-              <w:rPr>
-                <w:rStyle w:val="Hyperlink"/>
-                <w:noProof/>
-              </w:rPr>
-              <w:t>Betreuer / Betreuerin</w:t>
-            </w:r>
-            <w:r>
-              <w:rPr>
-                <w:noProof/>
-                <w:webHidden/>
-              </w:rPr>
-              <w:tab/>
-            </w:r>
-            <w:r>
-              <w:rPr>
-                <w:noProof/>
-                <w:webHidden/>
-              </w:rPr>
-              <w:fldChar w:fldCharType="begin"/>
-            </w:r>
-            <w:r>
-              <w:rPr>
-                <w:noProof/>
-                <w:webHidden/>
-              </w:rPr>
-              <w:instrText xml:space="preserve"> PAGEREF _Toc153813260 \h </w:instrText>
-            </w:r>
-            <w:r>
-              <w:rPr>
-                <w:noProof/>
-                <w:webHidden/>
-              </w:rPr>
-            </w:r>
-            <w:r>
-              <w:rPr>
-                <w:noProof/>
-                <w:webHidden/>
-              </w:rPr>
-              <w:fldChar w:fldCharType="separate"/>
-            </w:r>
-            <w:r>
-              <w:rPr>
-                <w:noProof/>
-                <w:webHidden/>
-              </w:rPr>
-              <w:t>3</w:t>
-            </w:r>
-            <w:r>
-              <w:rPr>
-                <w:noProof/>
-                <w:webHidden/>
-              </w:rPr>
-              <w:fldChar w:fldCharType="end"/>
-            </w:r>
-          </w:hyperlink>
-        </w:p>
-        <w:p>
-          <w:pPr>
-            <w:pStyle w:val="Verzeichnis2"/>
-            <w:tabs>
-              <w:tab w:val="right" w:leader="dot" w:pos="9061"/>
-            </w:tabs>
-            <w:rPr>
-              <w:rFonts w:asciiTheme="minorHAnsi" w:eastAsiaTheme="minorEastAsia" w:hAnsiTheme="minorHAnsi"/>
-              <w:noProof/>
-              <w:szCs w:val="24"/>
-              <w:lang w:eastAsia="de-AT"/>
-            </w:rPr>
-          </w:pPr>
-          <w:hyperlink w:anchor="_Toc153813261" w:history="1">
-            <w:r>
-              <w:rPr>
-                <w:rStyle w:val="Hyperlink"/>
-                <w:noProof/>
-              </w:rPr>
-              <w:t>Externe Kooperationspartner</w:t>
-            </w:r>
-            <w:r>
-              <w:rPr>
-                <w:noProof/>
-                <w:webHidden/>
-              </w:rPr>
-              <w:tab/>
-            </w:r>
-            <w:r>
-              <w:rPr>
-                <w:noProof/>
-                <w:webHidden/>
-              </w:rPr>
-              <w:fldChar w:fldCharType="begin"/>
-            </w:r>
-            <w:r>
-              <w:rPr>
-                <w:noProof/>
-                <w:webHidden/>
-              </w:rPr>
-              <w:instrText xml:space="preserve"> PAGEREF _Toc153813261 \h </w:instrText>
-            </w:r>
-            <w:r>
-              <w:rPr>
-                <w:noProof/>
-                <w:webHidden/>
-              </w:rPr>
-            </w:r>
-            <w:r>
-              <w:rPr>
-                <w:noProof/>
-                <w:webHidden/>
-              </w:rPr>
-              <w:fldChar w:fldCharType="separate"/>
-            </w:r>
-            <w:r>
-              <w:rPr>
-                <w:noProof/>
-                <w:webHidden/>
-              </w:rPr>
-              <w:t>4</w:t>
+              <w:t>15</w:t>
             </w:r>
             <w:r>
               <w:rPr>
@@ -2735,25 +4530,39 @@
           <w:pPr>
             <w:pStyle w:val="Verzeichnis1"/>
             <w:tabs>
+              <w:tab w:val="left" w:pos="880"/>
               <w:tab w:val="right" w:leader="dot" w:pos="9061"/>
             </w:tabs>
             <w:rPr>
               <w:rFonts w:asciiTheme="minorHAnsi" w:eastAsiaTheme="minorEastAsia" w:hAnsiTheme="minorHAnsi"/>
               <w:noProof/>
-              <w:szCs w:val="24"/>
+              <w:sz w:val="22"/>
               <w:lang w:eastAsia="de-AT"/>
             </w:rPr>
           </w:pPr>
-          <w:hyperlink w:anchor="_Toc153813262" w:history="1">
-            <w:r>
-              <w:rPr>
-                <w:rStyle w:val="Hyperlink"/>
-                <w:rFonts w:ascii="Arial MT" w:hAnsi="Arial MT"/>
-                <w:noProof/>
-                <w:spacing w:val="-10"/>
-                <w:kern w:val="28"/>
-              </w:rPr>
-              <w:t>Inhaltsverzeichnis</w:t>
+          <w:hyperlink w:anchor="_Toc157678198" w:history="1">
+            <w:r>
+              <w:rPr>
+                <w:rStyle w:val="Hyperlink"/>
+                <w:noProof/>
+              </w:rPr>
+              <w:t>1.2.3.</w:t>
+            </w:r>
+            <w:r>
+              <w:rPr>
+                <w:rFonts w:asciiTheme="minorHAnsi" w:eastAsiaTheme="minorEastAsia" w:hAnsiTheme="minorHAnsi"/>
+                <w:noProof/>
+                <w:sz w:val="22"/>
+                <w:lang w:eastAsia="de-AT"/>
+              </w:rPr>
+              <w:tab/>
+            </w:r>
+            <w:r>
+              <w:rPr>
+                <w:rStyle w:val="Hyperlink"/>
+                <w:noProof/>
+              </w:rPr>
+              <w:t>Zeitplan</w:t>
             </w:r>
             <w:r>
               <w:rPr>
@@ -2774,7 +4583,7 @@
                 <w:noProof/>
                 <w:webHidden/>
               </w:rPr>
-              <w:instrText xml:space="preserve"> PAGEREF _Toc153813262 \h </w:instrText>
+              <w:instrText xml:space="preserve"> PAGEREF _Toc157678198 \h </w:instrText>
             </w:r>
             <w:r>
               <w:rPr>
@@ -2794,7 +4603,7 @@
                 <w:noProof/>
                 <w:webHidden/>
               </w:rPr>
-              <w:t>6</w:t>
+              <w:t>15</w:t>
             </w:r>
             <w:r>
               <w:rPr>
@@ -2815,23 +4624,23 @@
             <w:rPr>
               <w:rFonts w:asciiTheme="minorHAnsi" w:eastAsiaTheme="minorEastAsia" w:hAnsiTheme="minorHAnsi"/>
               <w:noProof/>
-              <w:szCs w:val="24"/>
+              <w:sz w:val="22"/>
               <w:lang w:eastAsia="de-AT"/>
             </w:rPr>
           </w:pPr>
-          <w:hyperlink w:anchor="_Toc153813263" w:history="1">
-            <w:r>
-              <w:rPr>
-                <w:rStyle w:val="Hyperlink"/>
-                <w:noProof/>
-              </w:rPr>
-              <w:t>1.</w:t>
+          <w:hyperlink w:anchor="_Toc157678199" w:history="1">
+            <w:r>
+              <w:rPr>
+                <w:rStyle w:val="Hyperlink"/>
+                <w:noProof/>
+              </w:rPr>
+              <w:t>2.</w:t>
             </w:r>
             <w:r>
               <w:rPr>
                 <w:rFonts w:asciiTheme="minorHAnsi" w:eastAsiaTheme="minorEastAsia" w:hAnsiTheme="minorHAnsi"/>
                 <w:noProof/>
-                <w:szCs w:val="24"/>
+                <w:sz w:val="22"/>
                 <w:lang w:eastAsia="de-AT"/>
               </w:rPr>
               <w:tab/>
@@ -2841,7 +4650,7 @@
                 <w:rStyle w:val="Hyperlink"/>
                 <w:noProof/>
               </w:rPr>
-              <w:t>[ Planung ]</w:t>
+              <w:t>Projektrecherche</w:t>
             </w:r>
             <w:r>
               <w:rPr>
@@ -2862,7 +4671,7 @@
                 <w:noProof/>
                 <w:webHidden/>
               </w:rPr>
-              <w:instrText xml:space="preserve"> PAGEREF _Toc153813263 \h </w:instrText>
+              <w:instrText xml:space="preserve"> PAGEREF _Toc157678199 \h </w:instrText>
             </w:r>
             <w:r>
               <w:rPr>
@@ -2882,7 +4691,7 @@
                 <w:noProof/>
                 <w:webHidden/>
               </w:rPr>
-              <w:t>10</w:t>
+              <w:t>15</w:t>
             </w:r>
             <w:r>
               <w:rPr>
@@ -2897,29 +4706,29 @@
           <w:pPr>
             <w:pStyle w:val="Verzeichnis1"/>
             <w:tabs>
-              <w:tab w:val="left" w:pos="480"/>
+              <w:tab w:val="left" w:pos="660"/>
               <w:tab w:val="right" w:leader="dot" w:pos="9061"/>
             </w:tabs>
             <w:rPr>
               <w:rFonts w:asciiTheme="minorHAnsi" w:eastAsiaTheme="minorEastAsia" w:hAnsiTheme="minorHAnsi"/>
               <w:noProof/>
-              <w:szCs w:val="24"/>
+              <w:sz w:val="22"/>
               <w:lang w:eastAsia="de-AT"/>
             </w:rPr>
           </w:pPr>
-          <w:hyperlink w:anchor="_Toc153813264" w:history="1">
-            <w:r>
-              <w:rPr>
-                <w:rStyle w:val="Hyperlink"/>
-                <w:noProof/>
-              </w:rPr>
-              <w:t>2.</w:t>
+          <w:hyperlink w:anchor="_Toc157678200" w:history="1">
+            <w:r>
+              <w:rPr>
+                <w:rStyle w:val="Hyperlink"/>
+                <w:noProof/>
+              </w:rPr>
+              <w:t>2.1.</w:t>
             </w:r>
             <w:r>
               <w:rPr>
                 <w:rFonts w:asciiTheme="minorHAnsi" w:eastAsiaTheme="minorEastAsia" w:hAnsiTheme="minorHAnsi"/>
                 <w:noProof/>
-                <w:szCs w:val="24"/>
+                <w:sz w:val="22"/>
                 <w:lang w:eastAsia="de-AT"/>
               </w:rPr>
               <w:tab/>
@@ -2929,7 +4738,7 @@
                 <w:rStyle w:val="Hyperlink"/>
                 <w:noProof/>
               </w:rPr>
-              <w:t>[ Einleitung ]</w:t>
+              <w:t>Anwendungen</w:t>
             </w:r>
             <w:r>
               <w:rPr>
@@ -2950,7 +4759,7 @@
                 <w:noProof/>
                 <w:webHidden/>
               </w:rPr>
-              <w:instrText xml:space="preserve"> PAGEREF _Toc153813264 \h </w:instrText>
+              <w:instrText xml:space="preserve"> PAGEREF _Toc157678200 \h </w:instrText>
             </w:r>
             <w:r>
               <w:rPr>
@@ -2970,7 +4779,7 @@
                 <w:noProof/>
                 <w:webHidden/>
               </w:rPr>
-              <w:t>11</w:t>
+              <w:t>15</w:t>
             </w:r>
             <w:r>
               <w:rPr>
@@ -2985,29 +4794,29 @@
           <w:pPr>
             <w:pStyle w:val="Verzeichnis1"/>
             <w:tabs>
-              <w:tab w:val="left" w:pos="480"/>
+              <w:tab w:val="left" w:pos="880"/>
               <w:tab w:val="right" w:leader="dot" w:pos="9061"/>
             </w:tabs>
             <w:rPr>
               <w:rFonts w:asciiTheme="minorHAnsi" w:eastAsiaTheme="minorEastAsia" w:hAnsiTheme="minorHAnsi"/>
               <w:noProof/>
-              <w:szCs w:val="24"/>
+              <w:sz w:val="22"/>
               <w:lang w:eastAsia="de-AT"/>
             </w:rPr>
           </w:pPr>
-          <w:hyperlink w:anchor="_Toc153813265" w:history="1">
-            <w:r>
-              <w:rPr>
-                <w:rStyle w:val="Hyperlink"/>
-                <w:noProof/>
-              </w:rPr>
-              <w:t>3.</w:t>
+          <w:hyperlink w:anchor="_Toc157678201" w:history="1">
+            <w:r>
+              <w:rPr>
+                <w:rStyle w:val="Hyperlink"/>
+                <w:noProof/>
+              </w:rPr>
+              <w:t>2.1.1.</w:t>
             </w:r>
             <w:r>
               <w:rPr>
                 <w:rFonts w:asciiTheme="minorHAnsi" w:eastAsiaTheme="minorEastAsia" w:hAnsiTheme="minorHAnsi"/>
                 <w:noProof/>
-                <w:szCs w:val="24"/>
+                <w:sz w:val="22"/>
                 <w:lang w:eastAsia="de-AT"/>
               </w:rPr>
               <w:tab/>
@@ -3017,7 +4826,7 @@
                 <w:rStyle w:val="Hyperlink"/>
                 <w:noProof/>
               </w:rPr>
-              <w:t>Motivation und Zielsetzung</w:t>
+              <w:t>Programmierumgebungen (Davare)</w:t>
             </w:r>
             <w:r>
               <w:rPr>
@@ -3038,7 +4847,7 @@
                 <w:noProof/>
                 <w:webHidden/>
               </w:rPr>
-              <w:instrText xml:space="preserve"> PAGEREF _Toc153813265 \h </w:instrText>
+              <w:instrText xml:space="preserve"> PAGEREF _Toc157678201 \h </w:instrText>
             </w:r>
             <w:r>
               <w:rPr>
@@ -3058,7 +4867,7 @@
                 <w:noProof/>
                 <w:webHidden/>
               </w:rPr>
-              <w:t>12</w:t>
+              <w:t>15</w:t>
             </w:r>
             <w:r>
               <w:rPr>
@@ -3073,29 +4882,29 @@
           <w:pPr>
             <w:pStyle w:val="Verzeichnis1"/>
             <w:tabs>
-              <w:tab w:val="left" w:pos="480"/>
+              <w:tab w:val="left" w:pos="1100"/>
               <w:tab w:val="right" w:leader="dot" w:pos="9061"/>
             </w:tabs>
             <w:rPr>
               <w:rFonts w:asciiTheme="minorHAnsi" w:eastAsiaTheme="minorEastAsia" w:hAnsiTheme="minorHAnsi"/>
               <w:noProof/>
-              <w:szCs w:val="24"/>
+              <w:sz w:val="22"/>
               <w:lang w:eastAsia="de-AT"/>
             </w:rPr>
           </w:pPr>
-          <w:hyperlink w:anchor="_Toc153813266" w:history="1">
-            <w:r>
-              <w:rPr>
-                <w:rStyle w:val="Hyperlink"/>
-                <w:noProof/>
-              </w:rPr>
-              <w:t>4.</w:t>
+          <w:hyperlink w:anchor="_Toc157678202" w:history="1">
+            <w:r>
+              <w:rPr>
+                <w:rStyle w:val="Hyperlink"/>
+                <w:noProof/>
+              </w:rPr>
+              <w:t>2.1.1.1.</w:t>
             </w:r>
             <w:r>
               <w:rPr>
                 <w:rFonts w:asciiTheme="minorHAnsi" w:eastAsiaTheme="minorEastAsia" w:hAnsiTheme="minorHAnsi"/>
                 <w:noProof/>
-                <w:szCs w:val="24"/>
+                <w:sz w:val="22"/>
                 <w:lang w:eastAsia="de-AT"/>
               </w:rPr>
               <w:tab/>
@@ -3105,6 +4914,3614 @@
                 <w:rStyle w:val="Hyperlink"/>
                 <w:noProof/>
               </w:rPr>
+              <w:t>Visual Studio (Davare)</w:t>
+            </w:r>
+            <w:r>
+              <w:rPr>
+                <w:noProof/>
+                <w:webHidden/>
+              </w:rPr>
+              <w:tab/>
+            </w:r>
+            <w:r>
+              <w:rPr>
+                <w:noProof/>
+                <w:webHidden/>
+              </w:rPr>
+              <w:fldChar w:fldCharType="begin"/>
+            </w:r>
+            <w:r>
+              <w:rPr>
+                <w:noProof/>
+                <w:webHidden/>
+              </w:rPr>
+              <w:instrText xml:space="preserve"> PAGEREF _Toc157678202 \h </w:instrText>
+            </w:r>
+            <w:r>
+              <w:rPr>
+                <w:noProof/>
+                <w:webHidden/>
+              </w:rPr>
+            </w:r>
+            <w:r>
+              <w:rPr>
+                <w:noProof/>
+                <w:webHidden/>
+              </w:rPr>
+              <w:fldChar w:fldCharType="separate"/>
+            </w:r>
+            <w:r>
+              <w:rPr>
+                <w:noProof/>
+                <w:webHidden/>
+              </w:rPr>
+              <w:t>16</w:t>
+            </w:r>
+            <w:r>
+              <w:rPr>
+                <w:noProof/>
+                <w:webHidden/>
+              </w:rPr>
+              <w:fldChar w:fldCharType="end"/>
+            </w:r>
+          </w:hyperlink>
+        </w:p>
+        <w:p>
+          <w:pPr>
+            <w:pStyle w:val="Verzeichnis1"/>
+            <w:tabs>
+              <w:tab w:val="left" w:pos="1100"/>
+              <w:tab w:val="right" w:leader="dot" w:pos="9061"/>
+            </w:tabs>
+            <w:rPr>
+              <w:rFonts w:asciiTheme="minorHAnsi" w:eastAsiaTheme="minorEastAsia" w:hAnsiTheme="minorHAnsi"/>
+              <w:noProof/>
+              <w:sz w:val="22"/>
+              <w:lang w:eastAsia="de-AT"/>
+            </w:rPr>
+          </w:pPr>
+          <w:hyperlink w:anchor="_Toc157678203" w:history="1">
+            <w:r>
+              <w:rPr>
+                <w:rStyle w:val="Hyperlink"/>
+                <w:noProof/>
+              </w:rPr>
+              <w:t>2.1.1.2.</w:t>
+            </w:r>
+            <w:r>
+              <w:rPr>
+                <w:rFonts w:asciiTheme="minorHAnsi" w:eastAsiaTheme="minorEastAsia" w:hAnsiTheme="minorHAnsi"/>
+                <w:noProof/>
+                <w:sz w:val="22"/>
+                <w:lang w:eastAsia="de-AT"/>
+              </w:rPr>
+              <w:tab/>
+            </w:r>
+            <w:r>
+              <w:rPr>
+                <w:rStyle w:val="Hyperlink"/>
+                <w:noProof/>
+              </w:rPr>
+              <w:t>Visual Studio Code</w:t>
+            </w:r>
+            <w:r>
+              <w:rPr>
+                <w:noProof/>
+                <w:webHidden/>
+              </w:rPr>
+              <w:tab/>
+            </w:r>
+            <w:r>
+              <w:rPr>
+                <w:noProof/>
+                <w:webHidden/>
+              </w:rPr>
+              <w:fldChar w:fldCharType="begin"/>
+            </w:r>
+            <w:r>
+              <w:rPr>
+                <w:noProof/>
+                <w:webHidden/>
+              </w:rPr>
+              <w:instrText xml:space="preserve"> PAGEREF _Toc157678203 \h </w:instrText>
+            </w:r>
+            <w:r>
+              <w:rPr>
+                <w:noProof/>
+                <w:webHidden/>
+              </w:rPr>
+            </w:r>
+            <w:r>
+              <w:rPr>
+                <w:noProof/>
+                <w:webHidden/>
+              </w:rPr>
+              <w:fldChar w:fldCharType="separate"/>
+            </w:r>
+            <w:r>
+              <w:rPr>
+                <w:noProof/>
+                <w:webHidden/>
+              </w:rPr>
+              <w:t>16</w:t>
+            </w:r>
+            <w:r>
+              <w:rPr>
+                <w:noProof/>
+                <w:webHidden/>
+              </w:rPr>
+              <w:fldChar w:fldCharType="end"/>
+            </w:r>
+          </w:hyperlink>
+        </w:p>
+        <w:p>
+          <w:pPr>
+            <w:pStyle w:val="Verzeichnis1"/>
+            <w:tabs>
+              <w:tab w:val="left" w:pos="1100"/>
+              <w:tab w:val="right" w:leader="dot" w:pos="9061"/>
+            </w:tabs>
+            <w:rPr>
+              <w:rFonts w:asciiTheme="minorHAnsi" w:eastAsiaTheme="minorEastAsia" w:hAnsiTheme="minorHAnsi"/>
+              <w:noProof/>
+              <w:sz w:val="22"/>
+              <w:lang w:eastAsia="de-AT"/>
+            </w:rPr>
+          </w:pPr>
+          <w:hyperlink w:anchor="_Toc157678204" w:history="1">
+            <w:r>
+              <w:rPr>
+                <w:rStyle w:val="Hyperlink"/>
+                <w:noProof/>
+              </w:rPr>
+              <w:t>2.1.1.3.</w:t>
+            </w:r>
+            <w:r>
+              <w:rPr>
+                <w:rFonts w:asciiTheme="minorHAnsi" w:eastAsiaTheme="minorEastAsia" w:hAnsiTheme="minorHAnsi"/>
+                <w:noProof/>
+                <w:sz w:val="22"/>
+                <w:lang w:eastAsia="de-AT"/>
+              </w:rPr>
+              <w:tab/>
+            </w:r>
+            <w:r>
+              <w:rPr>
+                <w:rStyle w:val="Hyperlink"/>
+                <w:noProof/>
+              </w:rPr>
+              <w:t>Jetbrains PyCharm</w:t>
+            </w:r>
+            <w:r>
+              <w:rPr>
+                <w:noProof/>
+                <w:webHidden/>
+              </w:rPr>
+              <w:tab/>
+            </w:r>
+            <w:r>
+              <w:rPr>
+                <w:noProof/>
+                <w:webHidden/>
+              </w:rPr>
+              <w:fldChar w:fldCharType="begin"/>
+            </w:r>
+            <w:r>
+              <w:rPr>
+                <w:noProof/>
+                <w:webHidden/>
+              </w:rPr>
+              <w:instrText xml:space="preserve"> PAGEREF _Toc157678204 \h </w:instrText>
+            </w:r>
+            <w:r>
+              <w:rPr>
+                <w:noProof/>
+                <w:webHidden/>
+              </w:rPr>
+            </w:r>
+            <w:r>
+              <w:rPr>
+                <w:noProof/>
+                <w:webHidden/>
+              </w:rPr>
+              <w:fldChar w:fldCharType="separate"/>
+            </w:r>
+            <w:r>
+              <w:rPr>
+                <w:noProof/>
+                <w:webHidden/>
+              </w:rPr>
+              <w:t>16</w:t>
+            </w:r>
+            <w:r>
+              <w:rPr>
+                <w:noProof/>
+                <w:webHidden/>
+              </w:rPr>
+              <w:fldChar w:fldCharType="end"/>
+            </w:r>
+          </w:hyperlink>
+        </w:p>
+        <w:p>
+          <w:pPr>
+            <w:pStyle w:val="Verzeichnis1"/>
+            <w:tabs>
+              <w:tab w:val="left" w:pos="880"/>
+              <w:tab w:val="right" w:leader="dot" w:pos="9061"/>
+            </w:tabs>
+            <w:rPr>
+              <w:rFonts w:asciiTheme="minorHAnsi" w:eastAsiaTheme="minorEastAsia" w:hAnsiTheme="minorHAnsi"/>
+              <w:noProof/>
+              <w:sz w:val="22"/>
+              <w:lang w:eastAsia="de-AT"/>
+            </w:rPr>
+          </w:pPr>
+          <w:hyperlink w:anchor="_Toc157678205" w:history="1">
+            <w:r>
+              <w:rPr>
+                <w:rStyle w:val="Hyperlink"/>
+                <w:noProof/>
+              </w:rPr>
+              <w:t>2.1.2.</w:t>
+            </w:r>
+            <w:r>
+              <w:rPr>
+                <w:rFonts w:asciiTheme="minorHAnsi" w:eastAsiaTheme="minorEastAsia" w:hAnsiTheme="minorHAnsi"/>
+                <w:noProof/>
+                <w:sz w:val="22"/>
+                <w:lang w:eastAsia="de-AT"/>
+              </w:rPr>
+              <w:tab/>
+            </w:r>
+            <w:r>
+              <w:rPr>
+                <w:rStyle w:val="Hyperlink"/>
+                <w:noProof/>
+              </w:rPr>
+              <w:t>Microsoft Office Produkte</w:t>
+            </w:r>
+            <w:r>
+              <w:rPr>
+                <w:noProof/>
+                <w:webHidden/>
+              </w:rPr>
+              <w:tab/>
+            </w:r>
+            <w:r>
+              <w:rPr>
+                <w:noProof/>
+                <w:webHidden/>
+              </w:rPr>
+              <w:fldChar w:fldCharType="begin"/>
+            </w:r>
+            <w:r>
+              <w:rPr>
+                <w:noProof/>
+                <w:webHidden/>
+              </w:rPr>
+              <w:instrText xml:space="preserve"> PAGEREF _Toc157678205 \h </w:instrText>
+            </w:r>
+            <w:r>
+              <w:rPr>
+                <w:noProof/>
+                <w:webHidden/>
+              </w:rPr>
+            </w:r>
+            <w:r>
+              <w:rPr>
+                <w:noProof/>
+                <w:webHidden/>
+              </w:rPr>
+              <w:fldChar w:fldCharType="separate"/>
+            </w:r>
+            <w:r>
+              <w:rPr>
+                <w:noProof/>
+                <w:webHidden/>
+              </w:rPr>
+              <w:t>17</w:t>
+            </w:r>
+            <w:r>
+              <w:rPr>
+                <w:noProof/>
+                <w:webHidden/>
+              </w:rPr>
+              <w:fldChar w:fldCharType="end"/>
+            </w:r>
+          </w:hyperlink>
+        </w:p>
+        <w:p>
+          <w:pPr>
+            <w:pStyle w:val="Verzeichnis1"/>
+            <w:tabs>
+              <w:tab w:val="left" w:pos="880"/>
+              <w:tab w:val="right" w:leader="dot" w:pos="9061"/>
+            </w:tabs>
+            <w:rPr>
+              <w:rFonts w:asciiTheme="minorHAnsi" w:eastAsiaTheme="minorEastAsia" w:hAnsiTheme="minorHAnsi"/>
+              <w:noProof/>
+              <w:sz w:val="22"/>
+              <w:lang w:eastAsia="de-AT"/>
+            </w:rPr>
+          </w:pPr>
+          <w:hyperlink w:anchor="_Toc157678206" w:history="1">
+            <w:r>
+              <w:rPr>
+                <w:rStyle w:val="Hyperlink"/>
+                <w:noProof/>
+              </w:rPr>
+              <w:t>2.1.3.</w:t>
+            </w:r>
+            <w:r>
+              <w:rPr>
+                <w:rFonts w:asciiTheme="minorHAnsi" w:eastAsiaTheme="minorEastAsia" w:hAnsiTheme="minorHAnsi"/>
+                <w:noProof/>
+                <w:sz w:val="22"/>
+                <w:lang w:eastAsia="de-AT"/>
+              </w:rPr>
+              <w:tab/>
+            </w:r>
+            <w:r>
+              <w:rPr>
+                <w:rStyle w:val="Hyperlink"/>
+                <w:noProof/>
+              </w:rPr>
+              <w:t>Weitere Anwendungen</w:t>
+            </w:r>
+            <w:r>
+              <w:rPr>
+                <w:noProof/>
+                <w:webHidden/>
+              </w:rPr>
+              <w:tab/>
+            </w:r>
+            <w:r>
+              <w:rPr>
+                <w:noProof/>
+                <w:webHidden/>
+              </w:rPr>
+              <w:fldChar w:fldCharType="begin"/>
+            </w:r>
+            <w:r>
+              <w:rPr>
+                <w:noProof/>
+                <w:webHidden/>
+              </w:rPr>
+              <w:instrText xml:space="preserve"> PAGEREF _Toc157678206 \h </w:instrText>
+            </w:r>
+            <w:r>
+              <w:rPr>
+                <w:noProof/>
+                <w:webHidden/>
+              </w:rPr>
+            </w:r>
+            <w:r>
+              <w:rPr>
+                <w:noProof/>
+                <w:webHidden/>
+              </w:rPr>
+              <w:fldChar w:fldCharType="separate"/>
+            </w:r>
+            <w:r>
+              <w:rPr>
+                <w:noProof/>
+                <w:webHidden/>
+              </w:rPr>
+              <w:t>17</w:t>
+            </w:r>
+            <w:r>
+              <w:rPr>
+                <w:noProof/>
+                <w:webHidden/>
+              </w:rPr>
+              <w:fldChar w:fldCharType="end"/>
+            </w:r>
+          </w:hyperlink>
+        </w:p>
+        <w:p>
+          <w:pPr>
+            <w:pStyle w:val="Verzeichnis1"/>
+            <w:tabs>
+              <w:tab w:val="left" w:pos="1100"/>
+              <w:tab w:val="right" w:leader="dot" w:pos="9061"/>
+            </w:tabs>
+            <w:rPr>
+              <w:rFonts w:asciiTheme="minorHAnsi" w:eastAsiaTheme="minorEastAsia" w:hAnsiTheme="minorHAnsi"/>
+              <w:noProof/>
+              <w:sz w:val="22"/>
+              <w:lang w:eastAsia="de-AT"/>
+            </w:rPr>
+          </w:pPr>
+          <w:hyperlink w:anchor="_Toc157678207" w:history="1">
+            <w:r>
+              <w:rPr>
+                <w:rStyle w:val="Hyperlink"/>
+                <w:noProof/>
+              </w:rPr>
+              <w:t>2.1.3.1.</w:t>
+            </w:r>
+            <w:r>
+              <w:rPr>
+                <w:rFonts w:asciiTheme="minorHAnsi" w:eastAsiaTheme="minorEastAsia" w:hAnsiTheme="minorHAnsi"/>
+                <w:noProof/>
+                <w:sz w:val="22"/>
+                <w:lang w:eastAsia="de-AT"/>
+              </w:rPr>
+              <w:tab/>
+            </w:r>
+            <w:r>
+              <w:rPr>
+                <w:rStyle w:val="Hyperlink"/>
+                <w:noProof/>
+              </w:rPr>
+              <w:t>Figma</w:t>
+            </w:r>
+            <w:r>
+              <w:rPr>
+                <w:noProof/>
+                <w:webHidden/>
+              </w:rPr>
+              <w:tab/>
+            </w:r>
+            <w:r>
+              <w:rPr>
+                <w:noProof/>
+                <w:webHidden/>
+              </w:rPr>
+              <w:fldChar w:fldCharType="begin"/>
+            </w:r>
+            <w:r>
+              <w:rPr>
+                <w:noProof/>
+                <w:webHidden/>
+              </w:rPr>
+              <w:instrText xml:space="preserve"> PAGEREF _Toc157678207 \h </w:instrText>
+            </w:r>
+            <w:r>
+              <w:rPr>
+                <w:noProof/>
+                <w:webHidden/>
+              </w:rPr>
+            </w:r>
+            <w:r>
+              <w:rPr>
+                <w:noProof/>
+                <w:webHidden/>
+              </w:rPr>
+              <w:fldChar w:fldCharType="separate"/>
+            </w:r>
+            <w:r>
+              <w:rPr>
+                <w:noProof/>
+                <w:webHidden/>
+              </w:rPr>
+              <w:t>17</w:t>
+            </w:r>
+            <w:r>
+              <w:rPr>
+                <w:noProof/>
+                <w:webHidden/>
+              </w:rPr>
+              <w:fldChar w:fldCharType="end"/>
+            </w:r>
+          </w:hyperlink>
+        </w:p>
+        <w:p>
+          <w:pPr>
+            <w:pStyle w:val="Verzeichnis1"/>
+            <w:tabs>
+              <w:tab w:val="left" w:pos="1100"/>
+              <w:tab w:val="right" w:leader="dot" w:pos="9061"/>
+            </w:tabs>
+            <w:rPr>
+              <w:rFonts w:asciiTheme="minorHAnsi" w:eastAsiaTheme="minorEastAsia" w:hAnsiTheme="minorHAnsi"/>
+              <w:noProof/>
+              <w:sz w:val="22"/>
+              <w:lang w:eastAsia="de-AT"/>
+            </w:rPr>
+          </w:pPr>
+          <w:hyperlink w:anchor="_Toc157678208" w:history="1">
+            <w:r>
+              <w:rPr>
+                <w:rStyle w:val="Hyperlink"/>
+                <w:noProof/>
+              </w:rPr>
+              <w:t>2.1.3.2.</w:t>
+            </w:r>
+            <w:r>
+              <w:rPr>
+                <w:rFonts w:asciiTheme="minorHAnsi" w:eastAsiaTheme="minorEastAsia" w:hAnsiTheme="minorHAnsi"/>
+                <w:noProof/>
+                <w:sz w:val="22"/>
+                <w:lang w:eastAsia="de-AT"/>
+              </w:rPr>
+              <w:tab/>
+            </w:r>
+            <w:r>
+              <w:rPr>
+                <w:rStyle w:val="Hyperlink"/>
+                <w:noProof/>
+              </w:rPr>
+              <w:t>Draw.io</w:t>
+            </w:r>
+            <w:r>
+              <w:rPr>
+                <w:noProof/>
+                <w:webHidden/>
+              </w:rPr>
+              <w:tab/>
+            </w:r>
+            <w:r>
+              <w:rPr>
+                <w:noProof/>
+                <w:webHidden/>
+              </w:rPr>
+              <w:fldChar w:fldCharType="begin"/>
+            </w:r>
+            <w:r>
+              <w:rPr>
+                <w:noProof/>
+                <w:webHidden/>
+              </w:rPr>
+              <w:instrText xml:space="preserve"> PAGEREF _Toc157678208 \h </w:instrText>
+            </w:r>
+            <w:r>
+              <w:rPr>
+                <w:noProof/>
+                <w:webHidden/>
+              </w:rPr>
+            </w:r>
+            <w:r>
+              <w:rPr>
+                <w:noProof/>
+                <w:webHidden/>
+              </w:rPr>
+              <w:fldChar w:fldCharType="separate"/>
+            </w:r>
+            <w:r>
+              <w:rPr>
+                <w:noProof/>
+                <w:webHidden/>
+              </w:rPr>
+              <w:t>17</w:t>
+            </w:r>
+            <w:r>
+              <w:rPr>
+                <w:noProof/>
+                <w:webHidden/>
+              </w:rPr>
+              <w:fldChar w:fldCharType="end"/>
+            </w:r>
+          </w:hyperlink>
+        </w:p>
+        <w:p>
+          <w:pPr>
+            <w:pStyle w:val="Verzeichnis1"/>
+            <w:tabs>
+              <w:tab w:val="left" w:pos="1100"/>
+              <w:tab w:val="right" w:leader="dot" w:pos="9061"/>
+            </w:tabs>
+            <w:rPr>
+              <w:rFonts w:asciiTheme="minorHAnsi" w:eastAsiaTheme="minorEastAsia" w:hAnsiTheme="minorHAnsi"/>
+              <w:noProof/>
+              <w:sz w:val="22"/>
+              <w:lang w:eastAsia="de-AT"/>
+            </w:rPr>
+          </w:pPr>
+          <w:hyperlink w:anchor="_Toc157678209" w:history="1">
+            <w:r>
+              <w:rPr>
+                <w:rStyle w:val="Hyperlink"/>
+                <w:noProof/>
+              </w:rPr>
+              <w:t>2.1.3.3.</w:t>
+            </w:r>
+            <w:r>
+              <w:rPr>
+                <w:rFonts w:asciiTheme="minorHAnsi" w:eastAsiaTheme="minorEastAsia" w:hAnsiTheme="minorHAnsi"/>
+                <w:noProof/>
+                <w:sz w:val="22"/>
+                <w:lang w:eastAsia="de-AT"/>
+              </w:rPr>
+              <w:tab/>
+            </w:r>
+            <w:r>
+              <w:rPr>
+                <w:rStyle w:val="Hyperlink"/>
+                <w:noProof/>
+              </w:rPr>
+              <w:t>MongoDB Compass</w:t>
+            </w:r>
+            <w:r>
+              <w:rPr>
+                <w:noProof/>
+                <w:webHidden/>
+              </w:rPr>
+              <w:tab/>
+            </w:r>
+            <w:r>
+              <w:rPr>
+                <w:noProof/>
+                <w:webHidden/>
+              </w:rPr>
+              <w:fldChar w:fldCharType="begin"/>
+            </w:r>
+            <w:r>
+              <w:rPr>
+                <w:noProof/>
+                <w:webHidden/>
+              </w:rPr>
+              <w:instrText xml:space="preserve"> PAGEREF _Toc157678209 \h </w:instrText>
+            </w:r>
+            <w:r>
+              <w:rPr>
+                <w:noProof/>
+                <w:webHidden/>
+              </w:rPr>
+            </w:r>
+            <w:r>
+              <w:rPr>
+                <w:noProof/>
+                <w:webHidden/>
+              </w:rPr>
+              <w:fldChar w:fldCharType="separate"/>
+            </w:r>
+            <w:r>
+              <w:rPr>
+                <w:noProof/>
+                <w:webHidden/>
+              </w:rPr>
+              <w:t>17</w:t>
+            </w:r>
+            <w:r>
+              <w:rPr>
+                <w:noProof/>
+                <w:webHidden/>
+              </w:rPr>
+              <w:fldChar w:fldCharType="end"/>
+            </w:r>
+          </w:hyperlink>
+        </w:p>
+        <w:p>
+          <w:pPr>
+            <w:pStyle w:val="Verzeichnis1"/>
+            <w:tabs>
+              <w:tab w:val="left" w:pos="1100"/>
+              <w:tab w:val="right" w:leader="dot" w:pos="9061"/>
+            </w:tabs>
+            <w:rPr>
+              <w:rFonts w:asciiTheme="minorHAnsi" w:eastAsiaTheme="minorEastAsia" w:hAnsiTheme="minorHAnsi"/>
+              <w:noProof/>
+              <w:sz w:val="22"/>
+              <w:lang w:eastAsia="de-AT"/>
+            </w:rPr>
+          </w:pPr>
+          <w:hyperlink w:anchor="_Toc157678210" w:history="1">
+            <w:r>
+              <w:rPr>
+                <w:rStyle w:val="Hyperlink"/>
+                <w:noProof/>
+              </w:rPr>
+              <w:t>2.1.3.4.</w:t>
+            </w:r>
+            <w:r>
+              <w:rPr>
+                <w:rFonts w:asciiTheme="minorHAnsi" w:eastAsiaTheme="minorEastAsia" w:hAnsiTheme="minorHAnsi"/>
+                <w:noProof/>
+                <w:sz w:val="22"/>
+                <w:lang w:eastAsia="de-AT"/>
+              </w:rPr>
+              <w:tab/>
+            </w:r>
+            <w:r>
+              <w:rPr>
+                <w:rStyle w:val="Hyperlink"/>
+                <w:noProof/>
+              </w:rPr>
+              <w:t>Postman</w:t>
+            </w:r>
+            <w:r>
+              <w:rPr>
+                <w:noProof/>
+                <w:webHidden/>
+              </w:rPr>
+              <w:tab/>
+            </w:r>
+            <w:r>
+              <w:rPr>
+                <w:noProof/>
+                <w:webHidden/>
+              </w:rPr>
+              <w:fldChar w:fldCharType="begin"/>
+            </w:r>
+            <w:r>
+              <w:rPr>
+                <w:noProof/>
+                <w:webHidden/>
+              </w:rPr>
+              <w:instrText xml:space="preserve"> PAGEREF _Toc157678210 \h </w:instrText>
+            </w:r>
+            <w:r>
+              <w:rPr>
+                <w:noProof/>
+                <w:webHidden/>
+              </w:rPr>
+            </w:r>
+            <w:r>
+              <w:rPr>
+                <w:noProof/>
+                <w:webHidden/>
+              </w:rPr>
+              <w:fldChar w:fldCharType="separate"/>
+            </w:r>
+            <w:r>
+              <w:rPr>
+                <w:noProof/>
+                <w:webHidden/>
+              </w:rPr>
+              <w:t>17</w:t>
+            </w:r>
+            <w:r>
+              <w:rPr>
+                <w:noProof/>
+                <w:webHidden/>
+              </w:rPr>
+              <w:fldChar w:fldCharType="end"/>
+            </w:r>
+          </w:hyperlink>
+        </w:p>
+        <w:p>
+          <w:pPr>
+            <w:pStyle w:val="Verzeichnis1"/>
+            <w:tabs>
+              <w:tab w:val="left" w:pos="1100"/>
+              <w:tab w:val="right" w:leader="dot" w:pos="9061"/>
+            </w:tabs>
+            <w:rPr>
+              <w:rFonts w:asciiTheme="minorHAnsi" w:eastAsiaTheme="minorEastAsia" w:hAnsiTheme="minorHAnsi"/>
+              <w:noProof/>
+              <w:sz w:val="22"/>
+              <w:lang w:eastAsia="de-AT"/>
+            </w:rPr>
+          </w:pPr>
+          <w:hyperlink w:anchor="_Toc157678211" w:history="1">
+            <w:r>
+              <w:rPr>
+                <w:rStyle w:val="Hyperlink"/>
+                <w:noProof/>
+              </w:rPr>
+              <w:t>2.1.3.5.</w:t>
+            </w:r>
+            <w:r>
+              <w:rPr>
+                <w:rFonts w:asciiTheme="minorHAnsi" w:eastAsiaTheme="minorEastAsia" w:hAnsiTheme="minorHAnsi"/>
+                <w:noProof/>
+                <w:sz w:val="22"/>
+                <w:lang w:eastAsia="de-AT"/>
+              </w:rPr>
+              <w:tab/>
+            </w:r>
+            <w:r>
+              <w:rPr>
+                <w:rStyle w:val="Hyperlink"/>
+                <w:noProof/>
+              </w:rPr>
+              <w:t>Discord</w:t>
+            </w:r>
+            <w:r>
+              <w:rPr>
+                <w:noProof/>
+                <w:webHidden/>
+              </w:rPr>
+              <w:tab/>
+            </w:r>
+            <w:r>
+              <w:rPr>
+                <w:noProof/>
+                <w:webHidden/>
+              </w:rPr>
+              <w:fldChar w:fldCharType="begin"/>
+            </w:r>
+            <w:r>
+              <w:rPr>
+                <w:noProof/>
+                <w:webHidden/>
+              </w:rPr>
+              <w:instrText xml:space="preserve"> PAGEREF _Toc157678211 \h </w:instrText>
+            </w:r>
+            <w:r>
+              <w:rPr>
+                <w:noProof/>
+                <w:webHidden/>
+              </w:rPr>
+            </w:r>
+            <w:r>
+              <w:rPr>
+                <w:noProof/>
+                <w:webHidden/>
+              </w:rPr>
+              <w:fldChar w:fldCharType="separate"/>
+            </w:r>
+            <w:r>
+              <w:rPr>
+                <w:noProof/>
+                <w:webHidden/>
+              </w:rPr>
+              <w:t>17</w:t>
+            </w:r>
+            <w:r>
+              <w:rPr>
+                <w:noProof/>
+                <w:webHidden/>
+              </w:rPr>
+              <w:fldChar w:fldCharType="end"/>
+            </w:r>
+          </w:hyperlink>
+        </w:p>
+        <w:p>
+          <w:pPr>
+            <w:pStyle w:val="Verzeichnis1"/>
+            <w:tabs>
+              <w:tab w:val="left" w:pos="1100"/>
+              <w:tab w:val="right" w:leader="dot" w:pos="9061"/>
+            </w:tabs>
+            <w:rPr>
+              <w:rFonts w:asciiTheme="minorHAnsi" w:eastAsiaTheme="minorEastAsia" w:hAnsiTheme="minorHAnsi"/>
+              <w:noProof/>
+              <w:sz w:val="22"/>
+              <w:lang w:eastAsia="de-AT"/>
+            </w:rPr>
+          </w:pPr>
+          <w:hyperlink w:anchor="_Toc157678212" w:history="1">
+            <w:r>
+              <w:rPr>
+                <w:rStyle w:val="Hyperlink"/>
+                <w:noProof/>
+              </w:rPr>
+              <w:t>2.1.3.6.</w:t>
+            </w:r>
+            <w:r>
+              <w:rPr>
+                <w:rFonts w:asciiTheme="minorHAnsi" w:eastAsiaTheme="minorEastAsia" w:hAnsiTheme="minorHAnsi"/>
+                <w:noProof/>
+                <w:sz w:val="22"/>
+                <w:lang w:eastAsia="de-AT"/>
+              </w:rPr>
+              <w:tab/>
+            </w:r>
+            <w:r>
+              <w:rPr>
+                <w:rStyle w:val="Hyperlink"/>
+                <w:noProof/>
+              </w:rPr>
+              <w:t>Google Chrome</w:t>
+            </w:r>
+            <w:r>
+              <w:rPr>
+                <w:noProof/>
+                <w:webHidden/>
+              </w:rPr>
+              <w:tab/>
+            </w:r>
+            <w:r>
+              <w:rPr>
+                <w:noProof/>
+                <w:webHidden/>
+              </w:rPr>
+              <w:fldChar w:fldCharType="begin"/>
+            </w:r>
+            <w:r>
+              <w:rPr>
+                <w:noProof/>
+                <w:webHidden/>
+              </w:rPr>
+              <w:instrText xml:space="preserve"> PAGEREF _Toc157678212 \h </w:instrText>
+            </w:r>
+            <w:r>
+              <w:rPr>
+                <w:noProof/>
+                <w:webHidden/>
+              </w:rPr>
+            </w:r>
+            <w:r>
+              <w:rPr>
+                <w:noProof/>
+                <w:webHidden/>
+              </w:rPr>
+              <w:fldChar w:fldCharType="separate"/>
+            </w:r>
+            <w:r>
+              <w:rPr>
+                <w:noProof/>
+                <w:webHidden/>
+              </w:rPr>
+              <w:t>17</w:t>
+            </w:r>
+            <w:r>
+              <w:rPr>
+                <w:noProof/>
+                <w:webHidden/>
+              </w:rPr>
+              <w:fldChar w:fldCharType="end"/>
+            </w:r>
+          </w:hyperlink>
+        </w:p>
+        <w:p>
+          <w:pPr>
+            <w:pStyle w:val="Verzeichnis1"/>
+            <w:tabs>
+              <w:tab w:val="left" w:pos="1100"/>
+              <w:tab w:val="right" w:leader="dot" w:pos="9061"/>
+            </w:tabs>
+            <w:rPr>
+              <w:rFonts w:asciiTheme="minorHAnsi" w:eastAsiaTheme="minorEastAsia" w:hAnsiTheme="minorHAnsi"/>
+              <w:noProof/>
+              <w:sz w:val="22"/>
+              <w:lang w:eastAsia="de-AT"/>
+            </w:rPr>
+          </w:pPr>
+          <w:hyperlink w:anchor="_Toc157678213" w:history="1">
+            <w:r>
+              <w:rPr>
+                <w:rStyle w:val="Hyperlink"/>
+                <w:noProof/>
+              </w:rPr>
+              <w:t>2.1.3.7.</w:t>
+            </w:r>
+            <w:r>
+              <w:rPr>
+                <w:rFonts w:asciiTheme="minorHAnsi" w:eastAsiaTheme="minorEastAsia" w:hAnsiTheme="minorHAnsi"/>
+                <w:noProof/>
+                <w:sz w:val="22"/>
+                <w:lang w:eastAsia="de-AT"/>
+              </w:rPr>
+              <w:tab/>
+            </w:r>
+            <w:r>
+              <w:rPr>
+                <w:rStyle w:val="Hyperlink"/>
+                <w:noProof/>
+              </w:rPr>
+              <w:t>Microsoft Edge</w:t>
+            </w:r>
+            <w:r>
+              <w:rPr>
+                <w:noProof/>
+                <w:webHidden/>
+              </w:rPr>
+              <w:tab/>
+            </w:r>
+            <w:r>
+              <w:rPr>
+                <w:noProof/>
+                <w:webHidden/>
+              </w:rPr>
+              <w:fldChar w:fldCharType="begin"/>
+            </w:r>
+            <w:r>
+              <w:rPr>
+                <w:noProof/>
+                <w:webHidden/>
+              </w:rPr>
+              <w:instrText xml:space="preserve"> PAGEREF _Toc157678213 \h </w:instrText>
+            </w:r>
+            <w:r>
+              <w:rPr>
+                <w:noProof/>
+                <w:webHidden/>
+              </w:rPr>
+            </w:r>
+            <w:r>
+              <w:rPr>
+                <w:noProof/>
+                <w:webHidden/>
+              </w:rPr>
+              <w:fldChar w:fldCharType="separate"/>
+            </w:r>
+            <w:r>
+              <w:rPr>
+                <w:noProof/>
+                <w:webHidden/>
+              </w:rPr>
+              <w:t>17</w:t>
+            </w:r>
+            <w:r>
+              <w:rPr>
+                <w:noProof/>
+                <w:webHidden/>
+              </w:rPr>
+              <w:fldChar w:fldCharType="end"/>
+            </w:r>
+          </w:hyperlink>
+        </w:p>
+        <w:p>
+          <w:pPr>
+            <w:pStyle w:val="Verzeichnis1"/>
+            <w:tabs>
+              <w:tab w:val="left" w:pos="1100"/>
+              <w:tab w:val="right" w:leader="dot" w:pos="9061"/>
+            </w:tabs>
+            <w:rPr>
+              <w:rFonts w:asciiTheme="minorHAnsi" w:eastAsiaTheme="minorEastAsia" w:hAnsiTheme="minorHAnsi"/>
+              <w:noProof/>
+              <w:sz w:val="22"/>
+              <w:lang w:eastAsia="de-AT"/>
+            </w:rPr>
+          </w:pPr>
+          <w:hyperlink w:anchor="_Toc157678214" w:history="1">
+            <w:r>
+              <w:rPr>
+                <w:rStyle w:val="Hyperlink"/>
+                <w:noProof/>
+              </w:rPr>
+              <w:t>2.1.3.8.</w:t>
+            </w:r>
+            <w:r>
+              <w:rPr>
+                <w:rFonts w:asciiTheme="minorHAnsi" w:eastAsiaTheme="minorEastAsia" w:hAnsiTheme="minorHAnsi"/>
+                <w:noProof/>
+                <w:sz w:val="22"/>
+                <w:lang w:eastAsia="de-AT"/>
+              </w:rPr>
+              <w:tab/>
+            </w:r>
+            <w:r>
+              <w:rPr>
+                <w:rStyle w:val="Hyperlink"/>
+                <w:noProof/>
+              </w:rPr>
+              <w:t>OpenVPN</w:t>
+            </w:r>
+            <w:r>
+              <w:rPr>
+                <w:noProof/>
+                <w:webHidden/>
+              </w:rPr>
+              <w:tab/>
+            </w:r>
+            <w:r>
+              <w:rPr>
+                <w:noProof/>
+                <w:webHidden/>
+              </w:rPr>
+              <w:fldChar w:fldCharType="begin"/>
+            </w:r>
+            <w:r>
+              <w:rPr>
+                <w:noProof/>
+                <w:webHidden/>
+              </w:rPr>
+              <w:instrText xml:space="preserve"> PAGEREF _Toc157678214 \h </w:instrText>
+            </w:r>
+            <w:r>
+              <w:rPr>
+                <w:noProof/>
+                <w:webHidden/>
+              </w:rPr>
+            </w:r>
+            <w:r>
+              <w:rPr>
+                <w:noProof/>
+                <w:webHidden/>
+              </w:rPr>
+              <w:fldChar w:fldCharType="separate"/>
+            </w:r>
+            <w:r>
+              <w:rPr>
+                <w:noProof/>
+                <w:webHidden/>
+              </w:rPr>
+              <w:t>17</w:t>
+            </w:r>
+            <w:r>
+              <w:rPr>
+                <w:noProof/>
+                <w:webHidden/>
+              </w:rPr>
+              <w:fldChar w:fldCharType="end"/>
+            </w:r>
+          </w:hyperlink>
+        </w:p>
+        <w:p>
+          <w:pPr>
+            <w:pStyle w:val="Verzeichnis1"/>
+            <w:tabs>
+              <w:tab w:val="left" w:pos="1100"/>
+              <w:tab w:val="right" w:leader="dot" w:pos="9061"/>
+            </w:tabs>
+            <w:rPr>
+              <w:rFonts w:asciiTheme="minorHAnsi" w:eastAsiaTheme="minorEastAsia" w:hAnsiTheme="minorHAnsi"/>
+              <w:noProof/>
+              <w:sz w:val="22"/>
+              <w:lang w:eastAsia="de-AT"/>
+            </w:rPr>
+          </w:pPr>
+          <w:hyperlink w:anchor="_Toc157678215" w:history="1">
+            <w:r>
+              <w:rPr>
+                <w:rStyle w:val="Hyperlink"/>
+                <w:noProof/>
+              </w:rPr>
+              <w:t>2.1.3.9.</w:t>
+            </w:r>
+            <w:r>
+              <w:rPr>
+                <w:rFonts w:asciiTheme="minorHAnsi" w:eastAsiaTheme="minorEastAsia" w:hAnsiTheme="minorHAnsi"/>
+                <w:noProof/>
+                <w:sz w:val="22"/>
+                <w:lang w:eastAsia="de-AT"/>
+              </w:rPr>
+              <w:tab/>
+            </w:r>
+            <w:r>
+              <w:rPr>
+                <w:rStyle w:val="Hyperlink"/>
+                <w:noProof/>
+              </w:rPr>
+              <w:t>Google Suchmaschine</w:t>
+            </w:r>
+            <w:r>
+              <w:rPr>
+                <w:noProof/>
+                <w:webHidden/>
+              </w:rPr>
+              <w:tab/>
+            </w:r>
+            <w:r>
+              <w:rPr>
+                <w:noProof/>
+                <w:webHidden/>
+              </w:rPr>
+              <w:fldChar w:fldCharType="begin"/>
+            </w:r>
+            <w:r>
+              <w:rPr>
+                <w:noProof/>
+                <w:webHidden/>
+              </w:rPr>
+              <w:instrText xml:space="preserve"> PAGEREF _Toc157678215 \h </w:instrText>
+            </w:r>
+            <w:r>
+              <w:rPr>
+                <w:noProof/>
+                <w:webHidden/>
+              </w:rPr>
+            </w:r>
+            <w:r>
+              <w:rPr>
+                <w:noProof/>
+                <w:webHidden/>
+              </w:rPr>
+              <w:fldChar w:fldCharType="separate"/>
+            </w:r>
+            <w:r>
+              <w:rPr>
+                <w:noProof/>
+                <w:webHidden/>
+              </w:rPr>
+              <w:t>18</w:t>
+            </w:r>
+            <w:r>
+              <w:rPr>
+                <w:noProof/>
+                <w:webHidden/>
+              </w:rPr>
+              <w:fldChar w:fldCharType="end"/>
+            </w:r>
+          </w:hyperlink>
+        </w:p>
+        <w:p>
+          <w:pPr>
+            <w:pStyle w:val="Verzeichnis1"/>
+            <w:tabs>
+              <w:tab w:val="left" w:pos="1320"/>
+              <w:tab w:val="right" w:leader="dot" w:pos="9061"/>
+            </w:tabs>
+            <w:rPr>
+              <w:rFonts w:asciiTheme="minorHAnsi" w:eastAsiaTheme="minorEastAsia" w:hAnsiTheme="minorHAnsi"/>
+              <w:noProof/>
+              <w:sz w:val="22"/>
+              <w:lang w:eastAsia="de-AT"/>
+            </w:rPr>
+          </w:pPr>
+          <w:hyperlink w:anchor="_Toc157678216" w:history="1">
+            <w:r>
+              <w:rPr>
+                <w:rStyle w:val="Hyperlink"/>
+                <w:noProof/>
+              </w:rPr>
+              <w:t>2.1.3.10.</w:t>
+            </w:r>
+            <w:r>
+              <w:rPr>
+                <w:rFonts w:asciiTheme="minorHAnsi" w:eastAsiaTheme="minorEastAsia" w:hAnsiTheme="minorHAnsi"/>
+                <w:noProof/>
+                <w:sz w:val="22"/>
+                <w:lang w:eastAsia="de-AT"/>
+              </w:rPr>
+              <w:tab/>
+            </w:r>
+            <w:r>
+              <w:rPr>
+                <w:rStyle w:val="Hyperlink"/>
+                <w:noProof/>
+              </w:rPr>
+              <w:t>Oracle VM Virtual Box</w:t>
+            </w:r>
+            <w:r>
+              <w:rPr>
+                <w:noProof/>
+                <w:webHidden/>
+              </w:rPr>
+              <w:tab/>
+            </w:r>
+            <w:r>
+              <w:rPr>
+                <w:noProof/>
+                <w:webHidden/>
+              </w:rPr>
+              <w:fldChar w:fldCharType="begin"/>
+            </w:r>
+            <w:r>
+              <w:rPr>
+                <w:noProof/>
+                <w:webHidden/>
+              </w:rPr>
+              <w:instrText xml:space="preserve"> PAGEREF _Toc157678216 \h </w:instrText>
+            </w:r>
+            <w:r>
+              <w:rPr>
+                <w:noProof/>
+                <w:webHidden/>
+              </w:rPr>
+            </w:r>
+            <w:r>
+              <w:rPr>
+                <w:noProof/>
+                <w:webHidden/>
+              </w:rPr>
+              <w:fldChar w:fldCharType="separate"/>
+            </w:r>
+            <w:r>
+              <w:rPr>
+                <w:noProof/>
+                <w:webHidden/>
+              </w:rPr>
+              <w:t>18</w:t>
+            </w:r>
+            <w:r>
+              <w:rPr>
+                <w:noProof/>
+                <w:webHidden/>
+              </w:rPr>
+              <w:fldChar w:fldCharType="end"/>
+            </w:r>
+          </w:hyperlink>
+        </w:p>
+        <w:p>
+          <w:pPr>
+            <w:pStyle w:val="Verzeichnis1"/>
+            <w:tabs>
+              <w:tab w:val="left" w:pos="1540"/>
+              <w:tab w:val="right" w:leader="dot" w:pos="9061"/>
+            </w:tabs>
+            <w:rPr>
+              <w:rFonts w:asciiTheme="minorHAnsi" w:eastAsiaTheme="minorEastAsia" w:hAnsiTheme="minorHAnsi"/>
+              <w:noProof/>
+              <w:sz w:val="22"/>
+              <w:lang w:eastAsia="de-AT"/>
+            </w:rPr>
+          </w:pPr>
+          <w:hyperlink w:anchor="_Toc157678217" w:history="1">
+            <w:r>
+              <w:rPr>
+                <w:rStyle w:val="Hyperlink"/>
+                <w:noProof/>
+              </w:rPr>
+              <w:t>2.1.3.10.1.</w:t>
+            </w:r>
+            <w:r>
+              <w:rPr>
+                <w:rFonts w:asciiTheme="minorHAnsi" w:eastAsiaTheme="minorEastAsia" w:hAnsiTheme="minorHAnsi"/>
+                <w:noProof/>
+                <w:sz w:val="22"/>
+                <w:lang w:eastAsia="de-AT"/>
+              </w:rPr>
+              <w:tab/>
+            </w:r>
+            <w:r>
+              <w:rPr>
+                <w:rStyle w:val="Hyperlink"/>
+                <w:noProof/>
+              </w:rPr>
+              <w:t>EndeavourOS „Galileo“</w:t>
+            </w:r>
+            <w:r>
+              <w:rPr>
+                <w:noProof/>
+                <w:webHidden/>
+              </w:rPr>
+              <w:tab/>
+            </w:r>
+            <w:r>
+              <w:rPr>
+                <w:noProof/>
+                <w:webHidden/>
+              </w:rPr>
+              <w:fldChar w:fldCharType="begin"/>
+            </w:r>
+            <w:r>
+              <w:rPr>
+                <w:noProof/>
+                <w:webHidden/>
+              </w:rPr>
+              <w:instrText xml:space="preserve"> PAGEREF _Toc157678217 \h </w:instrText>
+            </w:r>
+            <w:r>
+              <w:rPr>
+                <w:noProof/>
+                <w:webHidden/>
+              </w:rPr>
+            </w:r>
+            <w:r>
+              <w:rPr>
+                <w:noProof/>
+                <w:webHidden/>
+              </w:rPr>
+              <w:fldChar w:fldCharType="separate"/>
+            </w:r>
+            <w:r>
+              <w:rPr>
+                <w:noProof/>
+                <w:webHidden/>
+              </w:rPr>
+              <w:t>18</w:t>
+            </w:r>
+            <w:r>
+              <w:rPr>
+                <w:noProof/>
+                <w:webHidden/>
+              </w:rPr>
+              <w:fldChar w:fldCharType="end"/>
+            </w:r>
+          </w:hyperlink>
+        </w:p>
+        <w:p>
+          <w:pPr>
+            <w:pStyle w:val="Verzeichnis1"/>
+            <w:tabs>
+              <w:tab w:val="left" w:pos="880"/>
+              <w:tab w:val="right" w:leader="dot" w:pos="9061"/>
+            </w:tabs>
+            <w:rPr>
+              <w:rFonts w:asciiTheme="minorHAnsi" w:eastAsiaTheme="minorEastAsia" w:hAnsiTheme="minorHAnsi"/>
+              <w:noProof/>
+              <w:sz w:val="22"/>
+              <w:lang w:eastAsia="de-AT"/>
+            </w:rPr>
+          </w:pPr>
+          <w:hyperlink w:anchor="_Toc157678218" w:history="1">
+            <w:r>
+              <w:rPr>
+                <w:rStyle w:val="Hyperlink"/>
+                <w:noProof/>
+              </w:rPr>
+              <w:t>2.1.4.</w:t>
+            </w:r>
+            <w:r>
+              <w:rPr>
+                <w:rFonts w:asciiTheme="minorHAnsi" w:eastAsiaTheme="minorEastAsia" w:hAnsiTheme="minorHAnsi"/>
+                <w:noProof/>
+                <w:sz w:val="22"/>
+                <w:lang w:eastAsia="de-AT"/>
+              </w:rPr>
+              <w:tab/>
+            </w:r>
+            <w:r>
+              <w:rPr>
+                <w:rStyle w:val="Hyperlink"/>
+                <w:noProof/>
+              </w:rPr>
+              <w:t>Projekt Verwaltung</w:t>
+            </w:r>
+            <w:r>
+              <w:rPr>
+                <w:noProof/>
+                <w:webHidden/>
+              </w:rPr>
+              <w:tab/>
+            </w:r>
+            <w:r>
+              <w:rPr>
+                <w:noProof/>
+                <w:webHidden/>
+              </w:rPr>
+              <w:fldChar w:fldCharType="begin"/>
+            </w:r>
+            <w:r>
+              <w:rPr>
+                <w:noProof/>
+                <w:webHidden/>
+              </w:rPr>
+              <w:instrText xml:space="preserve"> PAGEREF _Toc157678218 \h </w:instrText>
+            </w:r>
+            <w:r>
+              <w:rPr>
+                <w:noProof/>
+                <w:webHidden/>
+              </w:rPr>
+            </w:r>
+            <w:r>
+              <w:rPr>
+                <w:noProof/>
+                <w:webHidden/>
+              </w:rPr>
+              <w:fldChar w:fldCharType="separate"/>
+            </w:r>
+            <w:r>
+              <w:rPr>
+                <w:noProof/>
+                <w:webHidden/>
+              </w:rPr>
+              <w:t>18</w:t>
+            </w:r>
+            <w:r>
+              <w:rPr>
+                <w:noProof/>
+                <w:webHidden/>
+              </w:rPr>
+              <w:fldChar w:fldCharType="end"/>
+            </w:r>
+          </w:hyperlink>
+        </w:p>
+        <w:p>
+          <w:pPr>
+            <w:pStyle w:val="Verzeichnis1"/>
+            <w:tabs>
+              <w:tab w:val="left" w:pos="1100"/>
+              <w:tab w:val="right" w:leader="dot" w:pos="9061"/>
+            </w:tabs>
+            <w:rPr>
+              <w:rFonts w:asciiTheme="minorHAnsi" w:eastAsiaTheme="minorEastAsia" w:hAnsiTheme="minorHAnsi"/>
+              <w:noProof/>
+              <w:sz w:val="22"/>
+              <w:lang w:eastAsia="de-AT"/>
+            </w:rPr>
+          </w:pPr>
+          <w:hyperlink w:anchor="_Toc157678219" w:history="1">
+            <w:r>
+              <w:rPr>
+                <w:rStyle w:val="Hyperlink"/>
+                <w:noProof/>
+              </w:rPr>
+              <w:t>2.1.4.1.</w:t>
+            </w:r>
+            <w:r>
+              <w:rPr>
+                <w:rFonts w:asciiTheme="minorHAnsi" w:eastAsiaTheme="minorEastAsia" w:hAnsiTheme="minorHAnsi"/>
+                <w:noProof/>
+                <w:sz w:val="22"/>
+                <w:lang w:eastAsia="de-AT"/>
+              </w:rPr>
+              <w:tab/>
+            </w:r>
+            <w:r>
+              <w:rPr>
+                <w:rStyle w:val="Hyperlink"/>
+                <w:noProof/>
+              </w:rPr>
+              <w:t>Git</w:t>
+            </w:r>
+            <w:r>
+              <w:rPr>
+                <w:noProof/>
+                <w:webHidden/>
+              </w:rPr>
+              <w:tab/>
+            </w:r>
+            <w:r>
+              <w:rPr>
+                <w:noProof/>
+                <w:webHidden/>
+              </w:rPr>
+              <w:fldChar w:fldCharType="begin"/>
+            </w:r>
+            <w:r>
+              <w:rPr>
+                <w:noProof/>
+                <w:webHidden/>
+              </w:rPr>
+              <w:instrText xml:space="preserve"> PAGEREF _Toc157678219 \h </w:instrText>
+            </w:r>
+            <w:r>
+              <w:rPr>
+                <w:noProof/>
+                <w:webHidden/>
+              </w:rPr>
+            </w:r>
+            <w:r>
+              <w:rPr>
+                <w:noProof/>
+                <w:webHidden/>
+              </w:rPr>
+              <w:fldChar w:fldCharType="separate"/>
+            </w:r>
+            <w:r>
+              <w:rPr>
+                <w:noProof/>
+                <w:webHidden/>
+              </w:rPr>
+              <w:t>18</w:t>
+            </w:r>
+            <w:r>
+              <w:rPr>
+                <w:noProof/>
+                <w:webHidden/>
+              </w:rPr>
+              <w:fldChar w:fldCharType="end"/>
+            </w:r>
+          </w:hyperlink>
+        </w:p>
+        <w:p>
+          <w:pPr>
+            <w:pStyle w:val="Verzeichnis1"/>
+            <w:tabs>
+              <w:tab w:val="left" w:pos="1100"/>
+              <w:tab w:val="right" w:leader="dot" w:pos="9061"/>
+            </w:tabs>
+            <w:rPr>
+              <w:rFonts w:asciiTheme="minorHAnsi" w:eastAsiaTheme="minorEastAsia" w:hAnsiTheme="minorHAnsi"/>
+              <w:noProof/>
+              <w:sz w:val="22"/>
+              <w:lang w:eastAsia="de-AT"/>
+            </w:rPr>
+          </w:pPr>
+          <w:hyperlink w:anchor="_Toc157678220" w:history="1">
+            <w:r>
+              <w:rPr>
+                <w:rStyle w:val="Hyperlink"/>
+                <w:noProof/>
+              </w:rPr>
+              <w:t>2.1.4.2.</w:t>
+            </w:r>
+            <w:r>
+              <w:rPr>
+                <w:rFonts w:asciiTheme="minorHAnsi" w:eastAsiaTheme="minorEastAsia" w:hAnsiTheme="minorHAnsi"/>
+                <w:noProof/>
+                <w:sz w:val="22"/>
+                <w:lang w:eastAsia="de-AT"/>
+              </w:rPr>
+              <w:tab/>
+            </w:r>
+            <w:r>
+              <w:rPr>
+                <w:rStyle w:val="Hyperlink"/>
+                <w:noProof/>
+              </w:rPr>
+              <w:t>GitHub</w:t>
+            </w:r>
+            <w:r>
+              <w:rPr>
+                <w:noProof/>
+                <w:webHidden/>
+              </w:rPr>
+              <w:tab/>
+            </w:r>
+            <w:r>
+              <w:rPr>
+                <w:noProof/>
+                <w:webHidden/>
+              </w:rPr>
+              <w:fldChar w:fldCharType="begin"/>
+            </w:r>
+            <w:r>
+              <w:rPr>
+                <w:noProof/>
+                <w:webHidden/>
+              </w:rPr>
+              <w:instrText xml:space="preserve"> PAGEREF _Toc157678220 \h </w:instrText>
+            </w:r>
+            <w:r>
+              <w:rPr>
+                <w:noProof/>
+                <w:webHidden/>
+              </w:rPr>
+            </w:r>
+            <w:r>
+              <w:rPr>
+                <w:noProof/>
+                <w:webHidden/>
+              </w:rPr>
+              <w:fldChar w:fldCharType="separate"/>
+            </w:r>
+            <w:r>
+              <w:rPr>
+                <w:noProof/>
+                <w:webHidden/>
+              </w:rPr>
+              <w:t>18</w:t>
+            </w:r>
+            <w:r>
+              <w:rPr>
+                <w:noProof/>
+                <w:webHidden/>
+              </w:rPr>
+              <w:fldChar w:fldCharType="end"/>
+            </w:r>
+          </w:hyperlink>
+        </w:p>
+        <w:p>
+          <w:pPr>
+            <w:pStyle w:val="Verzeichnis1"/>
+            <w:tabs>
+              <w:tab w:val="left" w:pos="660"/>
+              <w:tab w:val="right" w:leader="dot" w:pos="9061"/>
+            </w:tabs>
+            <w:rPr>
+              <w:rFonts w:asciiTheme="minorHAnsi" w:eastAsiaTheme="minorEastAsia" w:hAnsiTheme="minorHAnsi"/>
+              <w:noProof/>
+              <w:sz w:val="22"/>
+              <w:lang w:eastAsia="de-AT"/>
+            </w:rPr>
+          </w:pPr>
+          <w:hyperlink w:anchor="_Toc157678221" w:history="1">
+            <w:r>
+              <w:rPr>
+                <w:rStyle w:val="Hyperlink"/>
+                <w:noProof/>
+              </w:rPr>
+              <w:t>2.2.</w:t>
+            </w:r>
+            <w:r>
+              <w:rPr>
+                <w:rFonts w:asciiTheme="minorHAnsi" w:eastAsiaTheme="minorEastAsia" w:hAnsiTheme="minorHAnsi"/>
+                <w:noProof/>
+                <w:sz w:val="22"/>
+                <w:lang w:eastAsia="de-AT"/>
+              </w:rPr>
+              <w:tab/>
+            </w:r>
+            <w:r>
+              <w:rPr>
+                <w:rStyle w:val="Hyperlink"/>
+                <w:noProof/>
+              </w:rPr>
+              <w:t>Programmiersprachen</w:t>
+            </w:r>
+            <w:r>
+              <w:rPr>
+                <w:noProof/>
+                <w:webHidden/>
+              </w:rPr>
+              <w:tab/>
+            </w:r>
+            <w:r>
+              <w:rPr>
+                <w:noProof/>
+                <w:webHidden/>
+              </w:rPr>
+              <w:fldChar w:fldCharType="begin"/>
+            </w:r>
+            <w:r>
+              <w:rPr>
+                <w:noProof/>
+                <w:webHidden/>
+              </w:rPr>
+              <w:instrText xml:space="preserve"> PAGEREF _Toc157678221 \h </w:instrText>
+            </w:r>
+            <w:r>
+              <w:rPr>
+                <w:noProof/>
+                <w:webHidden/>
+              </w:rPr>
+            </w:r>
+            <w:r>
+              <w:rPr>
+                <w:noProof/>
+                <w:webHidden/>
+              </w:rPr>
+              <w:fldChar w:fldCharType="separate"/>
+            </w:r>
+            <w:r>
+              <w:rPr>
+                <w:noProof/>
+                <w:webHidden/>
+              </w:rPr>
+              <w:t>18</w:t>
+            </w:r>
+            <w:r>
+              <w:rPr>
+                <w:noProof/>
+                <w:webHidden/>
+              </w:rPr>
+              <w:fldChar w:fldCharType="end"/>
+            </w:r>
+          </w:hyperlink>
+        </w:p>
+        <w:p>
+          <w:pPr>
+            <w:pStyle w:val="Verzeichnis1"/>
+            <w:tabs>
+              <w:tab w:val="left" w:pos="880"/>
+              <w:tab w:val="right" w:leader="dot" w:pos="9061"/>
+            </w:tabs>
+            <w:rPr>
+              <w:rFonts w:asciiTheme="minorHAnsi" w:eastAsiaTheme="minorEastAsia" w:hAnsiTheme="minorHAnsi"/>
+              <w:noProof/>
+              <w:sz w:val="22"/>
+              <w:lang w:eastAsia="de-AT"/>
+            </w:rPr>
+          </w:pPr>
+          <w:hyperlink w:anchor="_Toc157678222" w:history="1">
+            <w:r>
+              <w:rPr>
+                <w:rStyle w:val="Hyperlink"/>
+                <w:noProof/>
+              </w:rPr>
+              <w:t>2.2.1.</w:t>
+            </w:r>
+            <w:r>
+              <w:rPr>
+                <w:rFonts w:asciiTheme="minorHAnsi" w:eastAsiaTheme="minorEastAsia" w:hAnsiTheme="minorHAnsi"/>
+                <w:noProof/>
+                <w:sz w:val="22"/>
+                <w:lang w:eastAsia="de-AT"/>
+              </w:rPr>
+              <w:tab/>
+            </w:r>
+            <w:r>
+              <w:rPr>
+                <w:rStyle w:val="Hyperlink"/>
+                <w:noProof/>
+              </w:rPr>
+              <w:t>Python</w:t>
+            </w:r>
+            <w:r>
+              <w:rPr>
+                <w:noProof/>
+                <w:webHidden/>
+              </w:rPr>
+              <w:tab/>
+            </w:r>
+            <w:r>
+              <w:rPr>
+                <w:noProof/>
+                <w:webHidden/>
+              </w:rPr>
+              <w:fldChar w:fldCharType="begin"/>
+            </w:r>
+            <w:r>
+              <w:rPr>
+                <w:noProof/>
+                <w:webHidden/>
+              </w:rPr>
+              <w:instrText xml:space="preserve"> PAGEREF _Toc157678222 \h </w:instrText>
+            </w:r>
+            <w:r>
+              <w:rPr>
+                <w:noProof/>
+                <w:webHidden/>
+              </w:rPr>
+            </w:r>
+            <w:r>
+              <w:rPr>
+                <w:noProof/>
+                <w:webHidden/>
+              </w:rPr>
+              <w:fldChar w:fldCharType="separate"/>
+            </w:r>
+            <w:r>
+              <w:rPr>
+                <w:noProof/>
+                <w:webHidden/>
+              </w:rPr>
+              <w:t>18</w:t>
+            </w:r>
+            <w:r>
+              <w:rPr>
+                <w:noProof/>
+                <w:webHidden/>
+              </w:rPr>
+              <w:fldChar w:fldCharType="end"/>
+            </w:r>
+          </w:hyperlink>
+        </w:p>
+        <w:p>
+          <w:pPr>
+            <w:pStyle w:val="Verzeichnis1"/>
+            <w:tabs>
+              <w:tab w:val="left" w:pos="880"/>
+              <w:tab w:val="right" w:leader="dot" w:pos="9061"/>
+            </w:tabs>
+            <w:rPr>
+              <w:rFonts w:asciiTheme="minorHAnsi" w:eastAsiaTheme="minorEastAsia" w:hAnsiTheme="minorHAnsi"/>
+              <w:noProof/>
+              <w:sz w:val="22"/>
+              <w:lang w:eastAsia="de-AT"/>
+            </w:rPr>
+          </w:pPr>
+          <w:hyperlink w:anchor="_Toc157678223" w:history="1">
+            <w:r>
+              <w:rPr>
+                <w:rStyle w:val="Hyperlink"/>
+                <w:noProof/>
+              </w:rPr>
+              <w:t>2.2.2.</w:t>
+            </w:r>
+            <w:r>
+              <w:rPr>
+                <w:rFonts w:asciiTheme="minorHAnsi" w:eastAsiaTheme="minorEastAsia" w:hAnsiTheme="minorHAnsi"/>
+                <w:noProof/>
+                <w:sz w:val="22"/>
+                <w:lang w:eastAsia="de-AT"/>
+              </w:rPr>
+              <w:tab/>
+            </w:r>
+            <w:r>
+              <w:rPr>
+                <w:rStyle w:val="Hyperlink"/>
+                <w:noProof/>
+              </w:rPr>
+              <w:t>C#</w:t>
+            </w:r>
+            <w:r>
+              <w:rPr>
+                <w:noProof/>
+                <w:webHidden/>
+              </w:rPr>
+              <w:tab/>
+            </w:r>
+            <w:r>
+              <w:rPr>
+                <w:noProof/>
+                <w:webHidden/>
+              </w:rPr>
+              <w:fldChar w:fldCharType="begin"/>
+            </w:r>
+            <w:r>
+              <w:rPr>
+                <w:noProof/>
+                <w:webHidden/>
+              </w:rPr>
+              <w:instrText xml:space="preserve"> PAGEREF _Toc157678223 \h </w:instrText>
+            </w:r>
+            <w:r>
+              <w:rPr>
+                <w:noProof/>
+                <w:webHidden/>
+              </w:rPr>
+            </w:r>
+            <w:r>
+              <w:rPr>
+                <w:noProof/>
+                <w:webHidden/>
+              </w:rPr>
+              <w:fldChar w:fldCharType="separate"/>
+            </w:r>
+            <w:r>
+              <w:rPr>
+                <w:noProof/>
+                <w:webHidden/>
+              </w:rPr>
+              <w:t>18</w:t>
+            </w:r>
+            <w:r>
+              <w:rPr>
+                <w:noProof/>
+                <w:webHidden/>
+              </w:rPr>
+              <w:fldChar w:fldCharType="end"/>
+            </w:r>
+          </w:hyperlink>
+        </w:p>
+        <w:p>
+          <w:pPr>
+            <w:pStyle w:val="Verzeichnis1"/>
+            <w:tabs>
+              <w:tab w:val="left" w:pos="880"/>
+              <w:tab w:val="right" w:leader="dot" w:pos="9061"/>
+            </w:tabs>
+            <w:rPr>
+              <w:rFonts w:asciiTheme="minorHAnsi" w:eastAsiaTheme="minorEastAsia" w:hAnsiTheme="minorHAnsi"/>
+              <w:noProof/>
+              <w:sz w:val="22"/>
+              <w:lang w:eastAsia="de-AT"/>
+            </w:rPr>
+          </w:pPr>
+          <w:hyperlink w:anchor="_Toc157678224" w:history="1">
+            <w:r>
+              <w:rPr>
+                <w:rStyle w:val="Hyperlink"/>
+                <w:noProof/>
+              </w:rPr>
+              <w:t>2.2.3.</w:t>
+            </w:r>
+            <w:r>
+              <w:rPr>
+                <w:rFonts w:asciiTheme="minorHAnsi" w:eastAsiaTheme="minorEastAsia" w:hAnsiTheme="minorHAnsi"/>
+                <w:noProof/>
+                <w:sz w:val="22"/>
+                <w:lang w:eastAsia="de-AT"/>
+              </w:rPr>
+              <w:tab/>
+            </w:r>
+            <w:r>
+              <w:rPr>
+                <w:rStyle w:val="Hyperlink"/>
+                <w:noProof/>
+              </w:rPr>
+              <w:t>JavaScript</w:t>
+            </w:r>
+            <w:r>
+              <w:rPr>
+                <w:noProof/>
+                <w:webHidden/>
+              </w:rPr>
+              <w:tab/>
+            </w:r>
+            <w:r>
+              <w:rPr>
+                <w:noProof/>
+                <w:webHidden/>
+              </w:rPr>
+              <w:fldChar w:fldCharType="begin"/>
+            </w:r>
+            <w:r>
+              <w:rPr>
+                <w:noProof/>
+                <w:webHidden/>
+              </w:rPr>
+              <w:instrText xml:space="preserve"> PAGEREF _Toc157678224 \h </w:instrText>
+            </w:r>
+            <w:r>
+              <w:rPr>
+                <w:noProof/>
+                <w:webHidden/>
+              </w:rPr>
+            </w:r>
+            <w:r>
+              <w:rPr>
+                <w:noProof/>
+                <w:webHidden/>
+              </w:rPr>
+              <w:fldChar w:fldCharType="separate"/>
+            </w:r>
+            <w:r>
+              <w:rPr>
+                <w:noProof/>
+                <w:webHidden/>
+              </w:rPr>
+              <w:t>18</w:t>
+            </w:r>
+            <w:r>
+              <w:rPr>
+                <w:noProof/>
+                <w:webHidden/>
+              </w:rPr>
+              <w:fldChar w:fldCharType="end"/>
+            </w:r>
+          </w:hyperlink>
+        </w:p>
+        <w:p>
+          <w:pPr>
+            <w:pStyle w:val="Verzeichnis1"/>
+            <w:tabs>
+              <w:tab w:val="left" w:pos="660"/>
+              <w:tab w:val="right" w:leader="dot" w:pos="9061"/>
+            </w:tabs>
+            <w:rPr>
+              <w:rFonts w:asciiTheme="minorHAnsi" w:eastAsiaTheme="minorEastAsia" w:hAnsiTheme="minorHAnsi"/>
+              <w:noProof/>
+              <w:sz w:val="22"/>
+              <w:lang w:eastAsia="de-AT"/>
+            </w:rPr>
+          </w:pPr>
+          <w:hyperlink w:anchor="_Toc157678225" w:history="1">
+            <w:r>
+              <w:rPr>
+                <w:rStyle w:val="Hyperlink"/>
+                <w:noProof/>
+              </w:rPr>
+              <w:t>2.3.</w:t>
+            </w:r>
+            <w:r>
+              <w:rPr>
+                <w:rFonts w:asciiTheme="minorHAnsi" w:eastAsiaTheme="minorEastAsia" w:hAnsiTheme="minorHAnsi"/>
+                <w:noProof/>
+                <w:sz w:val="22"/>
+                <w:lang w:eastAsia="de-AT"/>
+              </w:rPr>
+              <w:tab/>
+            </w:r>
+            <w:r>
+              <w:rPr>
+                <w:rStyle w:val="Hyperlink"/>
+                <w:noProof/>
+              </w:rPr>
+              <w:t>Datenbanken</w:t>
+            </w:r>
+            <w:r>
+              <w:rPr>
+                <w:noProof/>
+                <w:webHidden/>
+              </w:rPr>
+              <w:tab/>
+            </w:r>
+            <w:r>
+              <w:rPr>
+                <w:noProof/>
+                <w:webHidden/>
+              </w:rPr>
+              <w:fldChar w:fldCharType="begin"/>
+            </w:r>
+            <w:r>
+              <w:rPr>
+                <w:noProof/>
+                <w:webHidden/>
+              </w:rPr>
+              <w:instrText xml:space="preserve"> PAGEREF _Toc157678225 \h </w:instrText>
+            </w:r>
+            <w:r>
+              <w:rPr>
+                <w:noProof/>
+                <w:webHidden/>
+              </w:rPr>
+            </w:r>
+            <w:r>
+              <w:rPr>
+                <w:noProof/>
+                <w:webHidden/>
+              </w:rPr>
+              <w:fldChar w:fldCharType="separate"/>
+            </w:r>
+            <w:r>
+              <w:rPr>
+                <w:noProof/>
+                <w:webHidden/>
+              </w:rPr>
+              <w:t>18</w:t>
+            </w:r>
+            <w:r>
+              <w:rPr>
+                <w:noProof/>
+                <w:webHidden/>
+              </w:rPr>
+              <w:fldChar w:fldCharType="end"/>
+            </w:r>
+          </w:hyperlink>
+        </w:p>
+        <w:p>
+          <w:pPr>
+            <w:pStyle w:val="Verzeichnis1"/>
+            <w:tabs>
+              <w:tab w:val="left" w:pos="880"/>
+              <w:tab w:val="right" w:leader="dot" w:pos="9061"/>
+            </w:tabs>
+            <w:rPr>
+              <w:rFonts w:asciiTheme="minorHAnsi" w:eastAsiaTheme="minorEastAsia" w:hAnsiTheme="minorHAnsi"/>
+              <w:noProof/>
+              <w:sz w:val="22"/>
+              <w:lang w:eastAsia="de-AT"/>
+            </w:rPr>
+          </w:pPr>
+          <w:hyperlink w:anchor="_Toc157678226" w:history="1">
+            <w:r>
+              <w:rPr>
+                <w:rStyle w:val="Hyperlink"/>
+                <w:noProof/>
+              </w:rPr>
+              <w:t>2.3.1.</w:t>
+            </w:r>
+            <w:r>
+              <w:rPr>
+                <w:rFonts w:asciiTheme="minorHAnsi" w:eastAsiaTheme="minorEastAsia" w:hAnsiTheme="minorHAnsi"/>
+                <w:noProof/>
+                <w:sz w:val="22"/>
+                <w:lang w:eastAsia="de-AT"/>
+              </w:rPr>
+              <w:tab/>
+            </w:r>
+            <w:r>
+              <w:rPr>
+                <w:rStyle w:val="Hyperlink"/>
+                <w:noProof/>
+              </w:rPr>
+              <w:t>MongoDB</w:t>
+            </w:r>
+            <w:r>
+              <w:rPr>
+                <w:noProof/>
+                <w:webHidden/>
+              </w:rPr>
+              <w:tab/>
+            </w:r>
+            <w:r>
+              <w:rPr>
+                <w:noProof/>
+                <w:webHidden/>
+              </w:rPr>
+              <w:fldChar w:fldCharType="begin"/>
+            </w:r>
+            <w:r>
+              <w:rPr>
+                <w:noProof/>
+                <w:webHidden/>
+              </w:rPr>
+              <w:instrText xml:space="preserve"> PAGEREF _Toc157678226 \h </w:instrText>
+            </w:r>
+            <w:r>
+              <w:rPr>
+                <w:noProof/>
+                <w:webHidden/>
+              </w:rPr>
+            </w:r>
+            <w:r>
+              <w:rPr>
+                <w:noProof/>
+                <w:webHidden/>
+              </w:rPr>
+              <w:fldChar w:fldCharType="separate"/>
+            </w:r>
+            <w:r>
+              <w:rPr>
+                <w:noProof/>
+                <w:webHidden/>
+              </w:rPr>
+              <w:t>18</w:t>
+            </w:r>
+            <w:r>
+              <w:rPr>
+                <w:noProof/>
+                <w:webHidden/>
+              </w:rPr>
+              <w:fldChar w:fldCharType="end"/>
+            </w:r>
+          </w:hyperlink>
+        </w:p>
+        <w:p>
+          <w:pPr>
+            <w:pStyle w:val="Verzeichnis1"/>
+            <w:tabs>
+              <w:tab w:val="left" w:pos="880"/>
+              <w:tab w:val="right" w:leader="dot" w:pos="9061"/>
+            </w:tabs>
+            <w:rPr>
+              <w:rFonts w:asciiTheme="minorHAnsi" w:eastAsiaTheme="minorEastAsia" w:hAnsiTheme="minorHAnsi"/>
+              <w:noProof/>
+              <w:sz w:val="22"/>
+              <w:lang w:eastAsia="de-AT"/>
+            </w:rPr>
+          </w:pPr>
+          <w:hyperlink w:anchor="_Toc157678227" w:history="1">
+            <w:r>
+              <w:rPr>
+                <w:rStyle w:val="Hyperlink"/>
+                <w:noProof/>
+              </w:rPr>
+              <w:t>2.3.2.</w:t>
+            </w:r>
+            <w:r>
+              <w:rPr>
+                <w:rFonts w:asciiTheme="minorHAnsi" w:eastAsiaTheme="minorEastAsia" w:hAnsiTheme="minorHAnsi"/>
+                <w:noProof/>
+                <w:sz w:val="22"/>
+                <w:lang w:eastAsia="de-AT"/>
+              </w:rPr>
+              <w:tab/>
+            </w:r>
+            <w:r>
+              <w:rPr>
+                <w:rStyle w:val="Hyperlink"/>
+                <w:noProof/>
+              </w:rPr>
+              <w:t>InfluxDB</w:t>
+            </w:r>
+            <w:r>
+              <w:rPr>
+                <w:noProof/>
+                <w:webHidden/>
+              </w:rPr>
+              <w:tab/>
+            </w:r>
+            <w:r>
+              <w:rPr>
+                <w:noProof/>
+                <w:webHidden/>
+              </w:rPr>
+              <w:fldChar w:fldCharType="begin"/>
+            </w:r>
+            <w:r>
+              <w:rPr>
+                <w:noProof/>
+                <w:webHidden/>
+              </w:rPr>
+              <w:instrText xml:space="preserve"> PAGEREF _Toc157678227 \h </w:instrText>
+            </w:r>
+            <w:r>
+              <w:rPr>
+                <w:noProof/>
+                <w:webHidden/>
+              </w:rPr>
+            </w:r>
+            <w:r>
+              <w:rPr>
+                <w:noProof/>
+                <w:webHidden/>
+              </w:rPr>
+              <w:fldChar w:fldCharType="separate"/>
+            </w:r>
+            <w:r>
+              <w:rPr>
+                <w:noProof/>
+                <w:webHidden/>
+              </w:rPr>
+              <w:t>18</w:t>
+            </w:r>
+            <w:r>
+              <w:rPr>
+                <w:noProof/>
+                <w:webHidden/>
+              </w:rPr>
+              <w:fldChar w:fldCharType="end"/>
+            </w:r>
+          </w:hyperlink>
+        </w:p>
+        <w:p>
+          <w:pPr>
+            <w:pStyle w:val="Verzeichnis1"/>
+            <w:tabs>
+              <w:tab w:val="left" w:pos="660"/>
+              <w:tab w:val="right" w:leader="dot" w:pos="9061"/>
+            </w:tabs>
+            <w:rPr>
+              <w:rFonts w:asciiTheme="minorHAnsi" w:eastAsiaTheme="minorEastAsia" w:hAnsiTheme="minorHAnsi"/>
+              <w:noProof/>
+              <w:sz w:val="22"/>
+              <w:lang w:eastAsia="de-AT"/>
+            </w:rPr>
+          </w:pPr>
+          <w:hyperlink w:anchor="_Toc157678228" w:history="1">
+            <w:r>
+              <w:rPr>
+                <w:rStyle w:val="Hyperlink"/>
+                <w:noProof/>
+              </w:rPr>
+              <w:t>2.4.</w:t>
+            </w:r>
+            <w:r>
+              <w:rPr>
+                <w:rFonts w:asciiTheme="minorHAnsi" w:eastAsiaTheme="minorEastAsia" w:hAnsiTheme="minorHAnsi"/>
+                <w:noProof/>
+                <w:sz w:val="22"/>
+                <w:lang w:eastAsia="de-AT"/>
+              </w:rPr>
+              <w:tab/>
+            </w:r>
+            <w:r>
+              <w:rPr>
+                <w:rStyle w:val="Hyperlink"/>
+                <w:noProof/>
+              </w:rPr>
+              <w:t>Frameworks</w:t>
+            </w:r>
+            <w:r>
+              <w:rPr>
+                <w:noProof/>
+                <w:webHidden/>
+              </w:rPr>
+              <w:tab/>
+            </w:r>
+            <w:r>
+              <w:rPr>
+                <w:noProof/>
+                <w:webHidden/>
+              </w:rPr>
+              <w:fldChar w:fldCharType="begin"/>
+            </w:r>
+            <w:r>
+              <w:rPr>
+                <w:noProof/>
+                <w:webHidden/>
+              </w:rPr>
+              <w:instrText xml:space="preserve"> PAGEREF _Toc157678228 \h </w:instrText>
+            </w:r>
+            <w:r>
+              <w:rPr>
+                <w:noProof/>
+                <w:webHidden/>
+              </w:rPr>
+            </w:r>
+            <w:r>
+              <w:rPr>
+                <w:noProof/>
+                <w:webHidden/>
+              </w:rPr>
+              <w:fldChar w:fldCharType="separate"/>
+            </w:r>
+            <w:r>
+              <w:rPr>
+                <w:noProof/>
+                <w:webHidden/>
+              </w:rPr>
+              <w:t>18</w:t>
+            </w:r>
+            <w:r>
+              <w:rPr>
+                <w:noProof/>
+                <w:webHidden/>
+              </w:rPr>
+              <w:fldChar w:fldCharType="end"/>
+            </w:r>
+          </w:hyperlink>
+        </w:p>
+        <w:p>
+          <w:pPr>
+            <w:pStyle w:val="Verzeichnis1"/>
+            <w:tabs>
+              <w:tab w:val="left" w:pos="880"/>
+              <w:tab w:val="right" w:leader="dot" w:pos="9061"/>
+            </w:tabs>
+            <w:rPr>
+              <w:rFonts w:asciiTheme="minorHAnsi" w:eastAsiaTheme="minorEastAsia" w:hAnsiTheme="minorHAnsi"/>
+              <w:noProof/>
+              <w:sz w:val="22"/>
+              <w:lang w:eastAsia="de-AT"/>
+            </w:rPr>
+          </w:pPr>
+          <w:hyperlink w:anchor="_Toc157678229" w:history="1">
+            <w:r>
+              <w:rPr>
+                <w:rStyle w:val="Hyperlink"/>
+                <w:noProof/>
+              </w:rPr>
+              <w:t>2.4.1.</w:t>
+            </w:r>
+            <w:r>
+              <w:rPr>
+                <w:rFonts w:asciiTheme="minorHAnsi" w:eastAsiaTheme="minorEastAsia" w:hAnsiTheme="minorHAnsi"/>
+                <w:noProof/>
+                <w:sz w:val="22"/>
+                <w:lang w:eastAsia="de-AT"/>
+              </w:rPr>
+              <w:tab/>
+            </w:r>
+            <w:r>
+              <w:rPr>
+                <w:rStyle w:val="Hyperlink"/>
+                <w:noProof/>
+              </w:rPr>
+              <w:t>.NET</w:t>
+            </w:r>
+            <w:r>
+              <w:rPr>
+                <w:noProof/>
+                <w:webHidden/>
+              </w:rPr>
+              <w:tab/>
+            </w:r>
+            <w:r>
+              <w:rPr>
+                <w:noProof/>
+                <w:webHidden/>
+              </w:rPr>
+              <w:fldChar w:fldCharType="begin"/>
+            </w:r>
+            <w:r>
+              <w:rPr>
+                <w:noProof/>
+                <w:webHidden/>
+              </w:rPr>
+              <w:instrText xml:space="preserve"> PAGEREF _Toc157678229 \h </w:instrText>
+            </w:r>
+            <w:r>
+              <w:rPr>
+                <w:noProof/>
+                <w:webHidden/>
+              </w:rPr>
+            </w:r>
+            <w:r>
+              <w:rPr>
+                <w:noProof/>
+                <w:webHidden/>
+              </w:rPr>
+              <w:fldChar w:fldCharType="separate"/>
+            </w:r>
+            <w:r>
+              <w:rPr>
+                <w:noProof/>
+                <w:webHidden/>
+              </w:rPr>
+              <w:t>18</w:t>
+            </w:r>
+            <w:r>
+              <w:rPr>
+                <w:noProof/>
+                <w:webHidden/>
+              </w:rPr>
+              <w:fldChar w:fldCharType="end"/>
+            </w:r>
+          </w:hyperlink>
+        </w:p>
+        <w:p>
+          <w:pPr>
+            <w:pStyle w:val="Verzeichnis1"/>
+            <w:tabs>
+              <w:tab w:val="left" w:pos="880"/>
+              <w:tab w:val="right" w:leader="dot" w:pos="9061"/>
+            </w:tabs>
+            <w:rPr>
+              <w:rFonts w:asciiTheme="minorHAnsi" w:eastAsiaTheme="minorEastAsia" w:hAnsiTheme="minorHAnsi"/>
+              <w:noProof/>
+              <w:sz w:val="22"/>
+              <w:lang w:eastAsia="de-AT"/>
+            </w:rPr>
+          </w:pPr>
+          <w:hyperlink w:anchor="_Toc157678230" w:history="1">
+            <w:r>
+              <w:rPr>
+                <w:rStyle w:val="Hyperlink"/>
+                <w:noProof/>
+              </w:rPr>
+              <w:t>2.4.2.</w:t>
+            </w:r>
+            <w:r>
+              <w:rPr>
+                <w:rFonts w:asciiTheme="minorHAnsi" w:eastAsiaTheme="minorEastAsia" w:hAnsiTheme="minorHAnsi"/>
+                <w:noProof/>
+                <w:sz w:val="22"/>
+                <w:lang w:eastAsia="de-AT"/>
+              </w:rPr>
+              <w:tab/>
+            </w:r>
+            <w:r>
+              <w:rPr>
+                <w:rStyle w:val="Hyperlink"/>
+                <w:noProof/>
+              </w:rPr>
+              <w:t>Blazor</w:t>
+            </w:r>
+            <w:r>
+              <w:rPr>
+                <w:noProof/>
+                <w:webHidden/>
+              </w:rPr>
+              <w:tab/>
+            </w:r>
+            <w:r>
+              <w:rPr>
+                <w:noProof/>
+                <w:webHidden/>
+              </w:rPr>
+              <w:fldChar w:fldCharType="begin"/>
+            </w:r>
+            <w:r>
+              <w:rPr>
+                <w:noProof/>
+                <w:webHidden/>
+              </w:rPr>
+              <w:instrText xml:space="preserve"> PAGEREF _Toc157678230 \h </w:instrText>
+            </w:r>
+            <w:r>
+              <w:rPr>
+                <w:noProof/>
+                <w:webHidden/>
+              </w:rPr>
+            </w:r>
+            <w:r>
+              <w:rPr>
+                <w:noProof/>
+                <w:webHidden/>
+              </w:rPr>
+              <w:fldChar w:fldCharType="separate"/>
+            </w:r>
+            <w:r>
+              <w:rPr>
+                <w:noProof/>
+                <w:webHidden/>
+              </w:rPr>
+              <w:t>18</w:t>
+            </w:r>
+            <w:r>
+              <w:rPr>
+                <w:noProof/>
+                <w:webHidden/>
+              </w:rPr>
+              <w:fldChar w:fldCharType="end"/>
+            </w:r>
+          </w:hyperlink>
+        </w:p>
+        <w:p>
+          <w:pPr>
+            <w:pStyle w:val="Verzeichnis1"/>
+            <w:tabs>
+              <w:tab w:val="left" w:pos="880"/>
+              <w:tab w:val="right" w:leader="dot" w:pos="9061"/>
+            </w:tabs>
+            <w:rPr>
+              <w:rFonts w:asciiTheme="minorHAnsi" w:eastAsiaTheme="minorEastAsia" w:hAnsiTheme="minorHAnsi"/>
+              <w:noProof/>
+              <w:sz w:val="22"/>
+              <w:lang w:eastAsia="de-AT"/>
+            </w:rPr>
+          </w:pPr>
+          <w:hyperlink w:anchor="_Toc157678231" w:history="1">
+            <w:r>
+              <w:rPr>
+                <w:rStyle w:val="Hyperlink"/>
+                <w:noProof/>
+              </w:rPr>
+              <w:t>2.4.3.</w:t>
+            </w:r>
+            <w:r>
+              <w:rPr>
+                <w:rFonts w:asciiTheme="minorHAnsi" w:eastAsiaTheme="minorEastAsia" w:hAnsiTheme="minorHAnsi"/>
+                <w:noProof/>
+                <w:sz w:val="22"/>
+                <w:lang w:eastAsia="de-AT"/>
+              </w:rPr>
+              <w:tab/>
+            </w:r>
+            <w:r>
+              <w:rPr>
+                <w:rStyle w:val="Hyperlink"/>
+                <w:noProof/>
+              </w:rPr>
+              <w:t>MudBlazor</w:t>
+            </w:r>
+            <w:r>
+              <w:rPr>
+                <w:noProof/>
+                <w:webHidden/>
+              </w:rPr>
+              <w:tab/>
+            </w:r>
+            <w:r>
+              <w:rPr>
+                <w:noProof/>
+                <w:webHidden/>
+              </w:rPr>
+              <w:fldChar w:fldCharType="begin"/>
+            </w:r>
+            <w:r>
+              <w:rPr>
+                <w:noProof/>
+                <w:webHidden/>
+              </w:rPr>
+              <w:instrText xml:space="preserve"> PAGEREF _Toc157678231 \h </w:instrText>
+            </w:r>
+            <w:r>
+              <w:rPr>
+                <w:noProof/>
+                <w:webHidden/>
+              </w:rPr>
+            </w:r>
+            <w:r>
+              <w:rPr>
+                <w:noProof/>
+                <w:webHidden/>
+              </w:rPr>
+              <w:fldChar w:fldCharType="separate"/>
+            </w:r>
+            <w:r>
+              <w:rPr>
+                <w:noProof/>
+                <w:webHidden/>
+              </w:rPr>
+              <w:t>18</w:t>
+            </w:r>
+            <w:r>
+              <w:rPr>
+                <w:noProof/>
+                <w:webHidden/>
+              </w:rPr>
+              <w:fldChar w:fldCharType="end"/>
+            </w:r>
+          </w:hyperlink>
+        </w:p>
+        <w:p>
+          <w:pPr>
+            <w:pStyle w:val="Verzeichnis1"/>
+            <w:tabs>
+              <w:tab w:val="left" w:pos="660"/>
+              <w:tab w:val="right" w:leader="dot" w:pos="9061"/>
+            </w:tabs>
+            <w:rPr>
+              <w:rFonts w:asciiTheme="minorHAnsi" w:eastAsiaTheme="minorEastAsia" w:hAnsiTheme="minorHAnsi"/>
+              <w:noProof/>
+              <w:sz w:val="22"/>
+              <w:lang w:eastAsia="de-AT"/>
+            </w:rPr>
+          </w:pPr>
+          <w:hyperlink w:anchor="_Toc157678232" w:history="1">
+            <w:r>
+              <w:rPr>
+                <w:rStyle w:val="Hyperlink"/>
+                <w:noProof/>
+              </w:rPr>
+              <w:t>2.5.</w:t>
+            </w:r>
+            <w:r>
+              <w:rPr>
+                <w:rFonts w:asciiTheme="minorHAnsi" w:eastAsiaTheme="minorEastAsia" w:hAnsiTheme="minorHAnsi"/>
+                <w:noProof/>
+                <w:sz w:val="22"/>
+                <w:lang w:eastAsia="de-AT"/>
+              </w:rPr>
+              <w:tab/>
+            </w:r>
+            <w:r>
+              <w:rPr>
+                <w:rStyle w:val="Hyperlink"/>
+                <w:noProof/>
+              </w:rPr>
+              <w:t>Systemkomponenten</w:t>
+            </w:r>
+            <w:r>
+              <w:rPr>
+                <w:noProof/>
+                <w:webHidden/>
+              </w:rPr>
+              <w:tab/>
+            </w:r>
+            <w:r>
+              <w:rPr>
+                <w:noProof/>
+                <w:webHidden/>
+              </w:rPr>
+              <w:fldChar w:fldCharType="begin"/>
+            </w:r>
+            <w:r>
+              <w:rPr>
+                <w:noProof/>
+                <w:webHidden/>
+              </w:rPr>
+              <w:instrText xml:space="preserve"> PAGEREF _Toc157678232 \h </w:instrText>
+            </w:r>
+            <w:r>
+              <w:rPr>
+                <w:noProof/>
+                <w:webHidden/>
+              </w:rPr>
+            </w:r>
+            <w:r>
+              <w:rPr>
+                <w:noProof/>
+                <w:webHidden/>
+              </w:rPr>
+              <w:fldChar w:fldCharType="separate"/>
+            </w:r>
+            <w:r>
+              <w:rPr>
+                <w:noProof/>
+                <w:webHidden/>
+              </w:rPr>
+              <w:t>18</w:t>
+            </w:r>
+            <w:r>
+              <w:rPr>
+                <w:noProof/>
+                <w:webHidden/>
+              </w:rPr>
+              <w:fldChar w:fldCharType="end"/>
+            </w:r>
+          </w:hyperlink>
+        </w:p>
+        <w:p>
+          <w:pPr>
+            <w:pStyle w:val="Verzeichnis1"/>
+            <w:tabs>
+              <w:tab w:val="left" w:pos="880"/>
+              <w:tab w:val="right" w:leader="dot" w:pos="9061"/>
+            </w:tabs>
+            <w:rPr>
+              <w:rFonts w:asciiTheme="minorHAnsi" w:eastAsiaTheme="minorEastAsia" w:hAnsiTheme="minorHAnsi"/>
+              <w:noProof/>
+              <w:sz w:val="22"/>
+              <w:lang w:eastAsia="de-AT"/>
+            </w:rPr>
+          </w:pPr>
+          <w:hyperlink w:anchor="_Toc157678233" w:history="1">
+            <w:r>
+              <w:rPr>
+                <w:rStyle w:val="Hyperlink"/>
+                <w:noProof/>
+              </w:rPr>
+              <w:t>2.5.1.</w:t>
+            </w:r>
+            <w:r>
+              <w:rPr>
+                <w:rFonts w:asciiTheme="minorHAnsi" w:eastAsiaTheme="minorEastAsia" w:hAnsiTheme="minorHAnsi"/>
+                <w:noProof/>
+                <w:sz w:val="22"/>
+                <w:lang w:eastAsia="de-AT"/>
+              </w:rPr>
+              <w:tab/>
+            </w:r>
+            <w:r>
+              <w:rPr>
+                <w:rStyle w:val="Hyperlink"/>
+                <w:noProof/>
+              </w:rPr>
+              <w:t>Stromkomponenten</w:t>
+            </w:r>
+            <w:r>
+              <w:rPr>
+                <w:noProof/>
+                <w:webHidden/>
+              </w:rPr>
+              <w:tab/>
+            </w:r>
+            <w:r>
+              <w:rPr>
+                <w:noProof/>
+                <w:webHidden/>
+              </w:rPr>
+              <w:fldChar w:fldCharType="begin"/>
+            </w:r>
+            <w:r>
+              <w:rPr>
+                <w:noProof/>
+                <w:webHidden/>
+              </w:rPr>
+              <w:instrText xml:space="preserve"> PAGEREF _Toc157678233 \h </w:instrText>
+            </w:r>
+            <w:r>
+              <w:rPr>
+                <w:noProof/>
+                <w:webHidden/>
+              </w:rPr>
+            </w:r>
+            <w:r>
+              <w:rPr>
+                <w:noProof/>
+                <w:webHidden/>
+              </w:rPr>
+              <w:fldChar w:fldCharType="separate"/>
+            </w:r>
+            <w:r>
+              <w:rPr>
+                <w:noProof/>
+                <w:webHidden/>
+              </w:rPr>
+              <w:t>19</w:t>
+            </w:r>
+            <w:r>
+              <w:rPr>
+                <w:noProof/>
+                <w:webHidden/>
+              </w:rPr>
+              <w:fldChar w:fldCharType="end"/>
+            </w:r>
+          </w:hyperlink>
+        </w:p>
+        <w:p>
+          <w:pPr>
+            <w:pStyle w:val="Verzeichnis1"/>
+            <w:tabs>
+              <w:tab w:val="left" w:pos="880"/>
+              <w:tab w:val="right" w:leader="dot" w:pos="9061"/>
+            </w:tabs>
+            <w:rPr>
+              <w:rFonts w:asciiTheme="minorHAnsi" w:eastAsiaTheme="minorEastAsia" w:hAnsiTheme="minorHAnsi"/>
+              <w:noProof/>
+              <w:sz w:val="22"/>
+              <w:lang w:eastAsia="de-AT"/>
+            </w:rPr>
+          </w:pPr>
+          <w:hyperlink w:anchor="_Toc157678234" w:history="1">
+            <w:r>
+              <w:rPr>
+                <w:rStyle w:val="Hyperlink"/>
+                <w:noProof/>
+              </w:rPr>
+              <w:t>2.5.2.</w:t>
+            </w:r>
+            <w:r>
+              <w:rPr>
+                <w:rFonts w:asciiTheme="minorHAnsi" w:eastAsiaTheme="minorEastAsia" w:hAnsiTheme="minorHAnsi"/>
+                <w:noProof/>
+                <w:sz w:val="22"/>
+                <w:lang w:eastAsia="de-AT"/>
+              </w:rPr>
+              <w:tab/>
+            </w:r>
+            <w:r>
+              <w:rPr>
+                <w:rStyle w:val="Hyperlink"/>
+                <w:noProof/>
+              </w:rPr>
+              <w:t>Miner</w:t>
+            </w:r>
+            <w:r>
+              <w:rPr>
+                <w:noProof/>
+                <w:webHidden/>
+              </w:rPr>
+              <w:tab/>
+            </w:r>
+            <w:r>
+              <w:rPr>
+                <w:noProof/>
+                <w:webHidden/>
+              </w:rPr>
+              <w:fldChar w:fldCharType="begin"/>
+            </w:r>
+            <w:r>
+              <w:rPr>
+                <w:noProof/>
+                <w:webHidden/>
+              </w:rPr>
+              <w:instrText xml:space="preserve"> PAGEREF _Toc157678234 \h </w:instrText>
+            </w:r>
+            <w:r>
+              <w:rPr>
+                <w:noProof/>
+                <w:webHidden/>
+              </w:rPr>
+            </w:r>
+            <w:r>
+              <w:rPr>
+                <w:noProof/>
+                <w:webHidden/>
+              </w:rPr>
+              <w:fldChar w:fldCharType="separate"/>
+            </w:r>
+            <w:r>
+              <w:rPr>
+                <w:noProof/>
+                <w:webHidden/>
+              </w:rPr>
+              <w:t>19</w:t>
+            </w:r>
+            <w:r>
+              <w:rPr>
+                <w:noProof/>
+                <w:webHidden/>
+              </w:rPr>
+              <w:fldChar w:fldCharType="end"/>
+            </w:r>
+          </w:hyperlink>
+        </w:p>
+        <w:p>
+          <w:pPr>
+            <w:pStyle w:val="Verzeichnis1"/>
+            <w:tabs>
+              <w:tab w:val="left" w:pos="1100"/>
+              <w:tab w:val="right" w:leader="dot" w:pos="9061"/>
+            </w:tabs>
+            <w:rPr>
+              <w:rFonts w:asciiTheme="minorHAnsi" w:eastAsiaTheme="minorEastAsia" w:hAnsiTheme="minorHAnsi"/>
+              <w:noProof/>
+              <w:sz w:val="22"/>
+              <w:lang w:eastAsia="de-AT"/>
+            </w:rPr>
+          </w:pPr>
+          <w:hyperlink w:anchor="_Toc157678235" w:history="1">
+            <w:r>
+              <w:rPr>
+                <w:rStyle w:val="Hyperlink"/>
+                <w:noProof/>
+              </w:rPr>
+              <w:t>2.5.2.1.</w:t>
+            </w:r>
+            <w:r>
+              <w:rPr>
+                <w:rFonts w:asciiTheme="minorHAnsi" w:eastAsiaTheme="minorEastAsia" w:hAnsiTheme="minorHAnsi"/>
+                <w:noProof/>
+                <w:sz w:val="22"/>
+                <w:lang w:eastAsia="de-AT"/>
+              </w:rPr>
+              <w:tab/>
+            </w:r>
+            <w:r>
+              <w:rPr>
+                <w:rStyle w:val="Hyperlink"/>
+                <w:noProof/>
+              </w:rPr>
+              <w:t>Whatsminer</w:t>
+            </w:r>
+            <w:r>
+              <w:rPr>
+                <w:noProof/>
+                <w:webHidden/>
+              </w:rPr>
+              <w:tab/>
+            </w:r>
+            <w:r>
+              <w:rPr>
+                <w:noProof/>
+                <w:webHidden/>
+              </w:rPr>
+              <w:fldChar w:fldCharType="begin"/>
+            </w:r>
+            <w:r>
+              <w:rPr>
+                <w:noProof/>
+                <w:webHidden/>
+              </w:rPr>
+              <w:instrText xml:space="preserve"> PAGEREF _Toc157678235 \h </w:instrText>
+            </w:r>
+            <w:r>
+              <w:rPr>
+                <w:noProof/>
+                <w:webHidden/>
+              </w:rPr>
+            </w:r>
+            <w:r>
+              <w:rPr>
+                <w:noProof/>
+                <w:webHidden/>
+              </w:rPr>
+              <w:fldChar w:fldCharType="separate"/>
+            </w:r>
+            <w:r>
+              <w:rPr>
+                <w:noProof/>
+                <w:webHidden/>
+              </w:rPr>
+              <w:t>19</w:t>
+            </w:r>
+            <w:r>
+              <w:rPr>
+                <w:noProof/>
+                <w:webHidden/>
+              </w:rPr>
+              <w:fldChar w:fldCharType="end"/>
+            </w:r>
+          </w:hyperlink>
+        </w:p>
+        <w:p>
+          <w:pPr>
+            <w:pStyle w:val="Verzeichnis1"/>
+            <w:tabs>
+              <w:tab w:val="left" w:pos="1100"/>
+              <w:tab w:val="right" w:leader="dot" w:pos="9061"/>
+            </w:tabs>
+            <w:rPr>
+              <w:rFonts w:asciiTheme="minorHAnsi" w:eastAsiaTheme="minorEastAsia" w:hAnsiTheme="minorHAnsi"/>
+              <w:noProof/>
+              <w:sz w:val="22"/>
+              <w:lang w:eastAsia="de-AT"/>
+            </w:rPr>
+          </w:pPr>
+          <w:hyperlink w:anchor="_Toc157678236" w:history="1">
+            <w:r>
+              <w:rPr>
+                <w:rStyle w:val="Hyperlink"/>
+                <w:noProof/>
+              </w:rPr>
+              <w:t>2.5.2.2.</w:t>
+            </w:r>
+            <w:r>
+              <w:rPr>
+                <w:rFonts w:asciiTheme="minorHAnsi" w:eastAsiaTheme="minorEastAsia" w:hAnsiTheme="minorHAnsi"/>
+                <w:noProof/>
+                <w:sz w:val="22"/>
+                <w:lang w:eastAsia="de-AT"/>
+              </w:rPr>
+              <w:tab/>
+            </w:r>
+            <w:r>
+              <w:rPr>
+                <w:rStyle w:val="Hyperlink"/>
+                <w:noProof/>
+              </w:rPr>
+              <w:t>Antminer</w:t>
+            </w:r>
+            <w:r>
+              <w:rPr>
+                <w:noProof/>
+                <w:webHidden/>
+              </w:rPr>
+              <w:tab/>
+            </w:r>
+            <w:r>
+              <w:rPr>
+                <w:noProof/>
+                <w:webHidden/>
+              </w:rPr>
+              <w:fldChar w:fldCharType="begin"/>
+            </w:r>
+            <w:r>
+              <w:rPr>
+                <w:noProof/>
+                <w:webHidden/>
+              </w:rPr>
+              <w:instrText xml:space="preserve"> PAGEREF _Toc157678236 \h </w:instrText>
+            </w:r>
+            <w:r>
+              <w:rPr>
+                <w:noProof/>
+                <w:webHidden/>
+              </w:rPr>
+            </w:r>
+            <w:r>
+              <w:rPr>
+                <w:noProof/>
+                <w:webHidden/>
+              </w:rPr>
+              <w:fldChar w:fldCharType="separate"/>
+            </w:r>
+            <w:r>
+              <w:rPr>
+                <w:noProof/>
+                <w:webHidden/>
+              </w:rPr>
+              <w:t>19</w:t>
+            </w:r>
+            <w:r>
+              <w:rPr>
+                <w:noProof/>
+                <w:webHidden/>
+              </w:rPr>
+              <w:fldChar w:fldCharType="end"/>
+            </w:r>
+          </w:hyperlink>
+        </w:p>
+        <w:p>
+          <w:pPr>
+            <w:pStyle w:val="Verzeichnis1"/>
+            <w:tabs>
+              <w:tab w:val="left" w:pos="880"/>
+              <w:tab w:val="right" w:leader="dot" w:pos="9061"/>
+            </w:tabs>
+            <w:rPr>
+              <w:rFonts w:asciiTheme="minorHAnsi" w:eastAsiaTheme="minorEastAsia" w:hAnsiTheme="minorHAnsi"/>
+              <w:noProof/>
+              <w:sz w:val="22"/>
+              <w:lang w:eastAsia="de-AT"/>
+            </w:rPr>
+          </w:pPr>
+          <w:hyperlink w:anchor="_Toc157678237" w:history="1">
+            <w:r>
+              <w:rPr>
+                <w:rStyle w:val="Hyperlink"/>
+                <w:noProof/>
+              </w:rPr>
+              <w:t>2.5.3.</w:t>
+            </w:r>
+            <w:r>
+              <w:rPr>
+                <w:rFonts w:asciiTheme="minorHAnsi" w:eastAsiaTheme="minorEastAsia" w:hAnsiTheme="minorHAnsi"/>
+                <w:noProof/>
+                <w:sz w:val="22"/>
+                <w:lang w:eastAsia="de-AT"/>
+              </w:rPr>
+              <w:tab/>
+            </w:r>
+            <w:r>
+              <w:rPr>
+                <w:rStyle w:val="Hyperlink"/>
+                <w:noProof/>
+              </w:rPr>
+              <w:t>Weitere Komponenten</w:t>
+            </w:r>
+            <w:r>
+              <w:rPr>
+                <w:noProof/>
+                <w:webHidden/>
+              </w:rPr>
+              <w:tab/>
+            </w:r>
+            <w:r>
+              <w:rPr>
+                <w:noProof/>
+                <w:webHidden/>
+              </w:rPr>
+              <w:fldChar w:fldCharType="begin"/>
+            </w:r>
+            <w:r>
+              <w:rPr>
+                <w:noProof/>
+                <w:webHidden/>
+              </w:rPr>
+              <w:instrText xml:space="preserve"> PAGEREF _Toc157678237 \h </w:instrText>
+            </w:r>
+            <w:r>
+              <w:rPr>
+                <w:noProof/>
+                <w:webHidden/>
+              </w:rPr>
+            </w:r>
+            <w:r>
+              <w:rPr>
+                <w:noProof/>
+                <w:webHidden/>
+              </w:rPr>
+              <w:fldChar w:fldCharType="separate"/>
+            </w:r>
+            <w:r>
+              <w:rPr>
+                <w:noProof/>
+                <w:webHidden/>
+              </w:rPr>
+              <w:t>19</w:t>
+            </w:r>
+            <w:r>
+              <w:rPr>
+                <w:noProof/>
+                <w:webHidden/>
+              </w:rPr>
+              <w:fldChar w:fldCharType="end"/>
+            </w:r>
+          </w:hyperlink>
+        </w:p>
+        <w:p>
+          <w:pPr>
+            <w:pStyle w:val="Verzeichnis1"/>
+            <w:tabs>
+              <w:tab w:val="left" w:pos="1100"/>
+              <w:tab w:val="right" w:leader="dot" w:pos="9061"/>
+            </w:tabs>
+            <w:rPr>
+              <w:rFonts w:asciiTheme="minorHAnsi" w:eastAsiaTheme="minorEastAsia" w:hAnsiTheme="minorHAnsi"/>
+              <w:noProof/>
+              <w:sz w:val="22"/>
+              <w:lang w:eastAsia="de-AT"/>
+            </w:rPr>
+          </w:pPr>
+          <w:hyperlink w:anchor="_Toc157678238" w:history="1">
+            <w:r>
+              <w:rPr>
+                <w:rStyle w:val="Hyperlink"/>
+                <w:noProof/>
+              </w:rPr>
+              <w:t>2.5.3.1.</w:t>
+            </w:r>
+            <w:r>
+              <w:rPr>
+                <w:rFonts w:asciiTheme="minorHAnsi" w:eastAsiaTheme="minorEastAsia" w:hAnsiTheme="minorHAnsi"/>
+                <w:noProof/>
+                <w:sz w:val="22"/>
+                <w:lang w:eastAsia="de-AT"/>
+              </w:rPr>
+              <w:tab/>
+            </w:r>
+            <w:r>
+              <w:rPr>
+                <w:rStyle w:val="Hyperlink"/>
+                <w:noProof/>
+              </w:rPr>
+              <w:t>OpenVPN Verbindung</w:t>
+            </w:r>
+            <w:r>
+              <w:rPr>
+                <w:noProof/>
+                <w:webHidden/>
+              </w:rPr>
+              <w:tab/>
+            </w:r>
+            <w:r>
+              <w:rPr>
+                <w:noProof/>
+                <w:webHidden/>
+              </w:rPr>
+              <w:fldChar w:fldCharType="begin"/>
+            </w:r>
+            <w:r>
+              <w:rPr>
+                <w:noProof/>
+                <w:webHidden/>
+              </w:rPr>
+              <w:instrText xml:space="preserve"> PAGEREF _Toc157678238 \h </w:instrText>
+            </w:r>
+            <w:r>
+              <w:rPr>
+                <w:noProof/>
+                <w:webHidden/>
+              </w:rPr>
+            </w:r>
+            <w:r>
+              <w:rPr>
+                <w:noProof/>
+                <w:webHidden/>
+              </w:rPr>
+              <w:fldChar w:fldCharType="separate"/>
+            </w:r>
+            <w:r>
+              <w:rPr>
+                <w:noProof/>
+                <w:webHidden/>
+              </w:rPr>
+              <w:t>19</w:t>
+            </w:r>
+            <w:r>
+              <w:rPr>
+                <w:noProof/>
+                <w:webHidden/>
+              </w:rPr>
+              <w:fldChar w:fldCharType="end"/>
+            </w:r>
+          </w:hyperlink>
+        </w:p>
+        <w:p>
+          <w:pPr>
+            <w:pStyle w:val="Verzeichnis1"/>
+            <w:tabs>
+              <w:tab w:val="left" w:pos="880"/>
+              <w:tab w:val="right" w:leader="dot" w:pos="9061"/>
+            </w:tabs>
+            <w:rPr>
+              <w:rFonts w:asciiTheme="minorHAnsi" w:eastAsiaTheme="minorEastAsia" w:hAnsiTheme="minorHAnsi"/>
+              <w:noProof/>
+              <w:sz w:val="22"/>
+              <w:lang w:eastAsia="de-AT"/>
+            </w:rPr>
+          </w:pPr>
+          <w:hyperlink w:anchor="_Toc157678239" w:history="1">
+            <w:r>
+              <w:rPr>
+                <w:rStyle w:val="Hyperlink"/>
+                <w:noProof/>
+              </w:rPr>
+              <w:t>2.5.4.</w:t>
+            </w:r>
+            <w:r>
+              <w:rPr>
+                <w:rFonts w:asciiTheme="minorHAnsi" w:eastAsiaTheme="minorEastAsia" w:hAnsiTheme="minorHAnsi"/>
+                <w:noProof/>
+                <w:sz w:val="22"/>
+                <w:lang w:eastAsia="de-AT"/>
+              </w:rPr>
+              <w:tab/>
+            </w:r>
+            <w:r>
+              <w:rPr>
+                <w:rStyle w:val="Hyperlink"/>
+                <w:noProof/>
+              </w:rPr>
+              <w:t>Revolution Pi</w:t>
+            </w:r>
+            <w:r>
+              <w:rPr>
+                <w:noProof/>
+                <w:webHidden/>
+              </w:rPr>
+              <w:tab/>
+            </w:r>
+            <w:r>
+              <w:rPr>
+                <w:noProof/>
+                <w:webHidden/>
+              </w:rPr>
+              <w:fldChar w:fldCharType="begin"/>
+            </w:r>
+            <w:r>
+              <w:rPr>
+                <w:noProof/>
+                <w:webHidden/>
+              </w:rPr>
+              <w:instrText xml:space="preserve"> PAGEREF _Toc157678239 \h </w:instrText>
+            </w:r>
+            <w:r>
+              <w:rPr>
+                <w:noProof/>
+                <w:webHidden/>
+              </w:rPr>
+            </w:r>
+            <w:r>
+              <w:rPr>
+                <w:noProof/>
+                <w:webHidden/>
+              </w:rPr>
+              <w:fldChar w:fldCharType="separate"/>
+            </w:r>
+            <w:r>
+              <w:rPr>
+                <w:noProof/>
+                <w:webHidden/>
+              </w:rPr>
+              <w:t>19</w:t>
+            </w:r>
+            <w:r>
+              <w:rPr>
+                <w:noProof/>
+                <w:webHidden/>
+              </w:rPr>
+              <w:fldChar w:fldCharType="end"/>
+            </w:r>
+          </w:hyperlink>
+        </w:p>
+        <w:p>
+          <w:pPr>
+            <w:pStyle w:val="Verzeichnis1"/>
+            <w:tabs>
+              <w:tab w:val="left" w:pos="880"/>
+              <w:tab w:val="right" w:leader="dot" w:pos="9061"/>
+            </w:tabs>
+            <w:rPr>
+              <w:rFonts w:asciiTheme="minorHAnsi" w:eastAsiaTheme="minorEastAsia" w:hAnsiTheme="minorHAnsi"/>
+              <w:noProof/>
+              <w:sz w:val="22"/>
+              <w:lang w:eastAsia="de-AT"/>
+            </w:rPr>
+          </w:pPr>
+          <w:hyperlink w:anchor="_Toc157678240" w:history="1">
+            <w:r>
+              <w:rPr>
+                <w:rStyle w:val="Hyperlink"/>
+                <w:noProof/>
+              </w:rPr>
+              <w:t>2.5.5.</w:t>
+            </w:r>
+            <w:r>
+              <w:rPr>
+                <w:rFonts w:asciiTheme="minorHAnsi" w:eastAsiaTheme="minorEastAsia" w:hAnsiTheme="minorHAnsi"/>
+                <w:noProof/>
+                <w:sz w:val="22"/>
+                <w:lang w:eastAsia="de-AT"/>
+              </w:rPr>
+              <w:tab/>
+            </w:r>
+            <w:r>
+              <w:rPr>
+                <w:rStyle w:val="Hyperlink"/>
+                <w:noProof/>
+              </w:rPr>
+              <w:t>Umsetzung</w:t>
+            </w:r>
+            <w:r>
+              <w:rPr>
+                <w:noProof/>
+                <w:webHidden/>
+              </w:rPr>
+              <w:tab/>
+            </w:r>
+            <w:r>
+              <w:rPr>
+                <w:noProof/>
+                <w:webHidden/>
+              </w:rPr>
+              <w:fldChar w:fldCharType="begin"/>
+            </w:r>
+            <w:r>
+              <w:rPr>
+                <w:noProof/>
+                <w:webHidden/>
+              </w:rPr>
+              <w:instrText xml:space="preserve"> PAGEREF _Toc157678240 \h </w:instrText>
+            </w:r>
+            <w:r>
+              <w:rPr>
+                <w:noProof/>
+                <w:webHidden/>
+              </w:rPr>
+            </w:r>
+            <w:r>
+              <w:rPr>
+                <w:noProof/>
+                <w:webHidden/>
+              </w:rPr>
+              <w:fldChar w:fldCharType="separate"/>
+            </w:r>
+            <w:r>
+              <w:rPr>
+                <w:noProof/>
+                <w:webHidden/>
+              </w:rPr>
+              <w:t>19</w:t>
+            </w:r>
+            <w:r>
+              <w:rPr>
+                <w:noProof/>
+                <w:webHidden/>
+              </w:rPr>
+              <w:fldChar w:fldCharType="end"/>
+            </w:r>
+          </w:hyperlink>
+        </w:p>
+        <w:p>
+          <w:pPr>
+            <w:pStyle w:val="Verzeichnis1"/>
+            <w:tabs>
+              <w:tab w:val="left" w:pos="880"/>
+              <w:tab w:val="right" w:leader="dot" w:pos="9061"/>
+            </w:tabs>
+            <w:rPr>
+              <w:rFonts w:asciiTheme="minorHAnsi" w:eastAsiaTheme="minorEastAsia" w:hAnsiTheme="minorHAnsi"/>
+              <w:noProof/>
+              <w:sz w:val="22"/>
+              <w:lang w:eastAsia="de-AT"/>
+            </w:rPr>
+          </w:pPr>
+          <w:hyperlink w:anchor="_Toc157678241" w:history="1">
+            <w:r>
+              <w:rPr>
+                <w:rStyle w:val="Hyperlink"/>
+                <w:noProof/>
+              </w:rPr>
+              <w:t>2.5.7.</w:t>
+            </w:r>
+            <w:r>
+              <w:rPr>
+                <w:rFonts w:asciiTheme="minorHAnsi" w:eastAsiaTheme="minorEastAsia" w:hAnsiTheme="minorHAnsi"/>
+                <w:noProof/>
+                <w:sz w:val="22"/>
+                <w:lang w:eastAsia="de-AT"/>
+              </w:rPr>
+              <w:tab/>
+            </w:r>
+            <w:r>
+              <w:rPr>
+                <w:rStyle w:val="Hyperlink"/>
+                <w:noProof/>
+              </w:rPr>
+              <w:t>[ Einleitung ]</w:t>
+            </w:r>
+            <w:r>
+              <w:rPr>
+                <w:noProof/>
+                <w:webHidden/>
+              </w:rPr>
+              <w:tab/>
+            </w:r>
+            <w:r>
+              <w:rPr>
+                <w:noProof/>
+                <w:webHidden/>
+              </w:rPr>
+              <w:fldChar w:fldCharType="begin"/>
+            </w:r>
+            <w:r>
+              <w:rPr>
+                <w:noProof/>
+                <w:webHidden/>
+              </w:rPr>
+              <w:instrText xml:space="preserve"> PAGEREF _Toc157678241 \h </w:instrText>
+            </w:r>
+            <w:r>
+              <w:rPr>
+                <w:noProof/>
+                <w:webHidden/>
+              </w:rPr>
+            </w:r>
+            <w:r>
+              <w:rPr>
+                <w:noProof/>
+                <w:webHidden/>
+              </w:rPr>
+              <w:fldChar w:fldCharType="separate"/>
+            </w:r>
+            <w:r>
+              <w:rPr>
+                <w:noProof/>
+                <w:webHidden/>
+              </w:rPr>
+              <w:t>20</w:t>
+            </w:r>
+            <w:r>
+              <w:rPr>
+                <w:noProof/>
+                <w:webHidden/>
+              </w:rPr>
+              <w:fldChar w:fldCharType="end"/>
+            </w:r>
+          </w:hyperlink>
+        </w:p>
+        <w:p>
+          <w:pPr>
+            <w:pStyle w:val="Verzeichnis1"/>
+            <w:tabs>
+              <w:tab w:val="left" w:pos="880"/>
+              <w:tab w:val="right" w:leader="dot" w:pos="9061"/>
+            </w:tabs>
+            <w:rPr>
+              <w:rFonts w:asciiTheme="minorHAnsi" w:eastAsiaTheme="minorEastAsia" w:hAnsiTheme="minorHAnsi"/>
+              <w:noProof/>
+              <w:sz w:val="22"/>
+              <w:lang w:eastAsia="de-AT"/>
+            </w:rPr>
+          </w:pPr>
+          <w:hyperlink w:anchor="_Toc157678242" w:history="1">
+            <w:r>
+              <w:rPr>
+                <w:rStyle w:val="Hyperlink"/>
+                <w:noProof/>
+              </w:rPr>
+              <w:t>2.5.8.</w:t>
+            </w:r>
+            <w:r>
+              <w:rPr>
+                <w:rFonts w:asciiTheme="minorHAnsi" w:eastAsiaTheme="minorEastAsia" w:hAnsiTheme="minorHAnsi"/>
+                <w:noProof/>
+                <w:sz w:val="22"/>
+                <w:lang w:eastAsia="de-AT"/>
+              </w:rPr>
+              <w:tab/>
+            </w:r>
+            <w:r>
+              <w:rPr>
+                <w:rStyle w:val="Hyperlink"/>
+                <w:noProof/>
+              </w:rPr>
+              <w:t>Motivation und Zielsetzung</w:t>
+            </w:r>
+            <w:r>
+              <w:rPr>
+                <w:noProof/>
+                <w:webHidden/>
+              </w:rPr>
+              <w:tab/>
+            </w:r>
+            <w:r>
+              <w:rPr>
+                <w:noProof/>
+                <w:webHidden/>
+              </w:rPr>
+              <w:fldChar w:fldCharType="begin"/>
+            </w:r>
+            <w:r>
+              <w:rPr>
+                <w:noProof/>
+                <w:webHidden/>
+              </w:rPr>
+              <w:instrText xml:space="preserve"> PAGEREF _Toc157678242 \h </w:instrText>
+            </w:r>
+            <w:r>
+              <w:rPr>
+                <w:noProof/>
+                <w:webHidden/>
+              </w:rPr>
+            </w:r>
+            <w:r>
+              <w:rPr>
+                <w:noProof/>
+                <w:webHidden/>
+              </w:rPr>
+              <w:fldChar w:fldCharType="separate"/>
+            </w:r>
+            <w:r>
+              <w:rPr>
+                <w:noProof/>
+                <w:webHidden/>
+              </w:rPr>
+              <w:t>21</w:t>
+            </w:r>
+            <w:r>
+              <w:rPr>
+                <w:noProof/>
+                <w:webHidden/>
+              </w:rPr>
+              <w:fldChar w:fldCharType="end"/>
+            </w:r>
+          </w:hyperlink>
+        </w:p>
+        <w:p>
+          <w:pPr>
+            <w:pStyle w:val="Verzeichnis1"/>
+            <w:tabs>
+              <w:tab w:val="left" w:pos="880"/>
+              <w:tab w:val="right" w:leader="dot" w:pos="9061"/>
+            </w:tabs>
+            <w:rPr>
+              <w:rFonts w:asciiTheme="minorHAnsi" w:eastAsiaTheme="minorEastAsia" w:hAnsiTheme="minorHAnsi"/>
+              <w:noProof/>
+              <w:sz w:val="22"/>
+              <w:lang w:eastAsia="de-AT"/>
+            </w:rPr>
+          </w:pPr>
+          <w:hyperlink w:anchor="_Toc157678243" w:history="1">
+            <w:r>
+              <w:rPr>
+                <w:rStyle w:val="Hyperlink"/>
+                <w:noProof/>
+              </w:rPr>
+              <w:t>2.5.9.</w:t>
+            </w:r>
+            <w:r>
+              <w:rPr>
+                <w:rFonts w:asciiTheme="minorHAnsi" w:eastAsiaTheme="minorEastAsia" w:hAnsiTheme="minorHAnsi"/>
+                <w:noProof/>
+                <w:sz w:val="22"/>
+                <w:lang w:eastAsia="de-AT"/>
+              </w:rPr>
+              <w:tab/>
+            </w:r>
+            <w:r>
+              <w:rPr>
+                <w:rStyle w:val="Hyperlink"/>
+                <w:noProof/>
+              </w:rPr>
               <w:t>Arbeitsdokumentation</w:t>
             </w:r>
             <w:r>
@@ -3126,7 +8543,7 @@
                 <w:noProof/>
                 <w:webHidden/>
               </w:rPr>
-              <w:instrText xml:space="preserve"> PAGEREF _Toc153813266 \h </w:instrText>
+              <w:instrText xml:space="preserve"> PAGEREF _Toc157678243 \h </w:instrText>
             </w:r>
             <w:r>
               <w:rPr>
@@ -3146,7 +8563,7 @@
                 <w:noProof/>
                 <w:webHidden/>
               </w:rPr>
-              <w:t>13</w:t>
+              <w:t>22</w:t>
             </w:r>
             <w:r>
               <w:rPr>
@@ -3166,11 +8583,11 @@
             <w:rPr>
               <w:rFonts w:asciiTheme="minorHAnsi" w:eastAsiaTheme="minorEastAsia" w:hAnsiTheme="minorHAnsi"/>
               <w:noProof/>
-              <w:szCs w:val="24"/>
+              <w:sz w:val="22"/>
               <w:lang w:eastAsia="de-AT"/>
             </w:rPr>
           </w:pPr>
-          <w:hyperlink w:anchor="_Toc153813267" w:history="1">
+          <w:hyperlink w:anchor="_Toc157678244" w:history="1">
             <w:r>
               <w:rPr>
                 <w:rStyle w:val="Hyperlink"/>
@@ -3197,7 +8614,7 @@
                 <w:noProof/>
                 <w:webHidden/>
               </w:rPr>
-              <w:instrText xml:space="preserve"> PAGEREF _Toc153813267 \h </w:instrText>
+              <w:instrText xml:space="preserve"> PAGEREF _Toc157678244 \h </w:instrText>
             </w:r>
             <w:r>
               <w:rPr>
@@ -3217,7 +8634,7 @@
                 <w:noProof/>
                 <w:webHidden/>
               </w:rPr>
-              <w:t>13</w:t>
+              <w:t>22</w:t>
             </w:r>
             <w:r>
               <w:rPr>
@@ -3232,16 +8649,34 @@
           <w:pPr>
             <w:pStyle w:val="Verzeichnis3"/>
             <w:tabs>
+              <w:tab w:val="left" w:pos="880"/>
               <w:tab w:val="right" w:leader="dot" w:pos="9061"/>
             </w:tabs>
             <w:rPr>
               <w:rFonts w:asciiTheme="minorHAnsi" w:eastAsiaTheme="minorEastAsia" w:hAnsiTheme="minorHAnsi"/>
               <w:noProof/>
-              <w:szCs w:val="24"/>
+              <w:sz w:val="22"/>
               <w:lang w:eastAsia="de-AT"/>
             </w:rPr>
           </w:pPr>
-          <w:hyperlink w:anchor="_Toc153813268" w:history="1">
+          <w:hyperlink w:anchor="_Toc157678245" w:history="1">
+            <w:r>
+              <w:rPr>
+                <w:rStyle w:val="Hyperlink"/>
+                <w:rFonts w:ascii="Symbol" w:hAnsi="Symbol"/>
+                <w:noProof/>
+              </w:rPr>
+              <w:t></w:t>
+            </w:r>
+            <w:r>
+              <w:rPr>
+                <w:rFonts w:asciiTheme="minorHAnsi" w:eastAsiaTheme="minorEastAsia" w:hAnsiTheme="minorHAnsi"/>
+                <w:noProof/>
+                <w:sz w:val="22"/>
+                <w:lang w:eastAsia="de-AT"/>
+              </w:rPr>
+              <w:tab/>
+            </w:r>
             <w:r>
               <w:rPr>
                 <w:rStyle w:val="Hyperlink"/>
@@ -3268,7 +8703,7 @@
                 <w:noProof/>
                 <w:webHidden/>
               </w:rPr>
-              <w:instrText xml:space="preserve"> PAGEREF _Toc153813268 \h </w:instrText>
+              <w:instrText xml:space="preserve"> PAGEREF _Toc157678245 \h </w:instrText>
             </w:r>
             <w:r>
               <w:rPr>
@@ -3288,7 +8723,7 @@
                 <w:noProof/>
                 <w:webHidden/>
               </w:rPr>
-              <w:t>13</w:t>
+              <w:t>22</w:t>
             </w:r>
             <w:r>
               <w:rPr>
@@ -3303,16 +8738,34 @@
           <w:pPr>
             <w:pStyle w:val="Verzeichnis3"/>
             <w:tabs>
+              <w:tab w:val="left" w:pos="880"/>
               <w:tab w:val="right" w:leader="dot" w:pos="9061"/>
             </w:tabs>
             <w:rPr>
               <w:rFonts w:asciiTheme="minorHAnsi" w:eastAsiaTheme="minorEastAsia" w:hAnsiTheme="minorHAnsi"/>
               <w:noProof/>
-              <w:szCs w:val="24"/>
+              <w:sz w:val="22"/>
               <w:lang w:eastAsia="de-AT"/>
             </w:rPr>
           </w:pPr>
-          <w:hyperlink w:anchor="_Toc153813269" w:history="1">
+          <w:hyperlink w:anchor="_Toc157678246" w:history="1">
+            <w:r>
+              <w:rPr>
+                <w:rStyle w:val="Hyperlink"/>
+                <w:rFonts w:ascii="Symbol" w:hAnsi="Symbol"/>
+                <w:noProof/>
+              </w:rPr>
+              <w:t></w:t>
+            </w:r>
+            <w:r>
+              <w:rPr>
+                <w:rFonts w:asciiTheme="minorHAnsi" w:eastAsiaTheme="minorEastAsia" w:hAnsiTheme="minorHAnsi"/>
+                <w:noProof/>
+                <w:sz w:val="22"/>
+                <w:lang w:eastAsia="de-AT"/>
+              </w:rPr>
+              <w:tab/>
+            </w:r>
             <w:r>
               <w:rPr>
                 <w:rStyle w:val="Hyperlink"/>
@@ -3339,7 +8792,7 @@
                 <w:noProof/>
                 <w:webHidden/>
               </w:rPr>
-              <w:instrText xml:space="preserve"> PAGEREF _Toc153813269 \h </w:instrText>
+              <w:instrText xml:space="preserve"> PAGEREF _Toc157678246 \h </w:instrText>
             </w:r>
             <w:r>
               <w:rPr>
@@ -3359,7 +8812,185 @@
                 <w:noProof/>
                 <w:webHidden/>
               </w:rPr>
-              <w:t>13</w:t>
+              <w:t>22</w:t>
+            </w:r>
+            <w:r>
+              <w:rPr>
+                <w:noProof/>
+                <w:webHidden/>
+              </w:rPr>
+              <w:fldChar w:fldCharType="end"/>
+            </w:r>
+          </w:hyperlink>
+        </w:p>
+        <w:p>
+          <w:pPr>
+            <w:pStyle w:val="Verzeichnis3"/>
+            <w:tabs>
+              <w:tab w:val="left" w:pos="880"/>
+              <w:tab w:val="right" w:leader="dot" w:pos="9061"/>
+            </w:tabs>
+            <w:rPr>
+              <w:rFonts w:asciiTheme="minorHAnsi" w:eastAsiaTheme="minorEastAsia" w:hAnsiTheme="minorHAnsi"/>
+              <w:noProof/>
+              <w:sz w:val="22"/>
+              <w:lang w:eastAsia="de-AT"/>
+            </w:rPr>
+          </w:pPr>
+          <w:hyperlink w:anchor="_Toc157678247" w:history="1">
+            <w:r>
+              <w:rPr>
+                <w:rStyle w:val="Hyperlink"/>
+                <w:rFonts w:ascii="Symbol" w:hAnsi="Symbol"/>
+                <w:noProof/>
+              </w:rPr>
+              <w:t></w:t>
+            </w:r>
+            <w:r>
+              <w:rPr>
+                <w:rFonts w:asciiTheme="minorHAnsi" w:eastAsiaTheme="minorEastAsia" w:hAnsiTheme="minorHAnsi"/>
+                <w:noProof/>
+                <w:sz w:val="22"/>
+                <w:lang w:eastAsia="de-AT"/>
+              </w:rPr>
+              <w:tab/>
+            </w:r>
+            <w:r>
+              <w:rPr>
+                <w:rStyle w:val="Hyperlink"/>
+                <w:noProof/>
+              </w:rPr>
+              <w:t>Miner APIs / Davare</w:t>
+            </w:r>
+            <w:r>
+              <w:rPr>
+                <w:noProof/>
+                <w:webHidden/>
+              </w:rPr>
+              <w:tab/>
+            </w:r>
+            <w:r>
+              <w:rPr>
+                <w:noProof/>
+                <w:webHidden/>
+              </w:rPr>
+              <w:fldChar w:fldCharType="begin"/>
+            </w:r>
+            <w:r>
+              <w:rPr>
+                <w:noProof/>
+                <w:webHidden/>
+              </w:rPr>
+              <w:instrText xml:space="preserve"> PAGEREF _Toc157678247 \h </w:instrText>
+            </w:r>
+            <w:r>
+              <w:rPr>
+                <w:noProof/>
+                <w:webHidden/>
+              </w:rPr>
+            </w:r>
+            <w:r>
+              <w:rPr>
+                <w:noProof/>
+                <w:webHidden/>
+              </w:rPr>
+              <w:fldChar w:fldCharType="separate"/>
+            </w:r>
+            <w:r>
+              <w:rPr>
+                <w:noProof/>
+                <w:webHidden/>
+              </w:rPr>
+              <w:t>25</w:t>
+            </w:r>
+            <w:r>
+              <w:rPr>
+                <w:noProof/>
+                <w:webHidden/>
+              </w:rPr>
+              <w:fldChar w:fldCharType="end"/>
+            </w:r>
+          </w:hyperlink>
+        </w:p>
+        <w:p>
+          <w:pPr>
+            <w:pStyle w:val="Verzeichnis3"/>
+            <w:tabs>
+              <w:tab w:val="left" w:pos="880"/>
+              <w:tab w:val="right" w:leader="dot" w:pos="9061"/>
+            </w:tabs>
+            <w:rPr>
+              <w:rFonts w:asciiTheme="minorHAnsi" w:eastAsiaTheme="minorEastAsia" w:hAnsiTheme="minorHAnsi"/>
+              <w:noProof/>
+              <w:sz w:val="22"/>
+              <w:lang w:eastAsia="de-AT"/>
+            </w:rPr>
+          </w:pPr>
+          <w:hyperlink w:anchor="_Toc157678248" w:history="1">
+            <w:r>
+              <w:rPr>
+                <w:rStyle w:val="Hyperlink"/>
+                <w:rFonts w:ascii="Symbol" w:hAnsi="Symbol"/>
+                <w:noProof/>
+              </w:rPr>
+              <w:t></w:t>
+            </w:r>
+            <w:r>
+              <w:rPr>
+                <w:rFonts w:asciiTheme="minorHAnsi" w:eastAsiaTheme="minorEastAsia" w:hAnsiTheme="minorHAnsi"/>
+                <w:noProof/>
+                <w:sz w:val="22"/>
+                <w:lang w:eastAsia="de-AT"/>
+              </w:rPr>
+              <w:tab/>
+            </w:r>
+            <w:r>
+              <w:rPr>
+                <w:rStyle w:val="Hyperlink"/>
+                <w:noProof/>
+              </w:rPr>
+              <w:t>Bitmain Whatsminer</w:t>
+            </w:r>
+            <w:r>
+              <w:rPr>
+                <w:noProof/>
+                <w:webHidden/>
+              </w:rPr>
+              <w:tab/>
+            </w:r>
+            <w:r>
+              <w:rPr>
+                <w:noProof/>
+                <w:webHidden/>
+              </w:rPr>
+              <w:fldChar w:fldCharType="begin"/>
+            </w:r>
+            <w:r>
+              <w:rPr>
+                <w:noProof/>
+                <w:webHidden/>
+              </w:rPr>
+              <w:instrText xml:space="preserve"> PAGEREF _Toc157678248 \h </w:instrText>
+            </w:r>
+            <w:r>
+              <w:rPr>
+                <w:noProof/>
+                <w:webHidden/>
+              </w:rPr>
+            </w:r>
+            <w:r>
+              <w:rPr>
+                <w:noProof/>
+                <w:webHidden/>
+              </w:rPr>
+              <w:fldChar w:fldCharType="separate"/>
+            </w:r>
+            <w:r>
+              <w:rPr>
+                <w:noProof/>
+                <w:webHidden/>
+              </w:rPr>
+              <w:t>25</w:t>
             </w:r>
             <w:r>
               <w:rPr>
@@ -3374,29 +9005,29 @@
           <w:pPr>
             <w:pStyle w:val="Verzeichnis1"/>
             <w:tabs>
-              <w:tab w:val="left" w:pos="480"/>
+              <w:tab w:val="left" w:pos="1100"/>
               <w:tab w:val="right" w:leader="dot" w:pos="9061"/>
             </w:tabs>
             <w:rPr>
               <w:rFonts w:asciiTheme="minorHAnsi" w:eastAsiaTheme="minorEastAsia" w:hAnsiTheme="minorHAnsi"/>
               <w:noProof/>
-              <w:szCs w:val="24"/>
+              <w:sz w:val="22"/>
               <w:lang w:eastAsia="de-AT"/>
             </w:rPr>
           </w:pPr>
-          <w:hyperlink w:anchor="_Toc153813270" w:history="1">
-            <w:r>
-              <w:rPr>
-                <w:rStyle w:val="Hyperlink"/>
-                <w:noProof/>
-              </w:rPr>
-              <w:t>5.</w:t>
+          <w:hyperlink w:anchor="_Toc157678249" w:history="1">
+            <w:r>
+              <w:rPr>
+                <w:rStyle w:val="Hyperlink"/>
+                <w:noProof/>
+              </w:rPr>
+              <w:t>2.5.10.</w:t>
             </w:r>
             <w:r>
               <w:rPr>
                 <w:rFonts w:asciiTheme="minorHAnsi" w:eastAsiaTheme="minorEastAsia" w:hAnsiTheme="minorHAnsi"/>
                 <w:noProof/>
-                <w:szCs w:val="24"/>
+                <w:sz w:val="22"/>
                 <w:lang w:eastAsia="de-AT"/>
               </w:rPr>
               <w:tab/>
@@ -3427,7 +9058,7 @@
                 <w:noProof/>
                 <w:webHidden/>
               </w:rPr>
-              <w:instrText xml:space="preserve"> PAGEREF _Toc153813270 \h </w:instrText>
+              <w:instrText xml:space="preserve"> PAGEREF _Toc157678249 \h </w:instrText>
             </w:r>
             <w:r>
               <w:rPr>
@@ -3447,7 +9078,7 @@
                 <w:noProof/>
                 <w:webHidden/>
               </w:rPr>
-              <w:t>15</w:t>
+              <w:t>26</w:t>
             </w:r>
             <w:r>
               <w:rPr>
@@ -3462,29 +9093,29 @@
           <w:pPr>
             <w:pStyle w:val="Verzeichnis1"/>
             <w:tabs>
-              <w:tab w:val="left" w:pos="480"/>
+              <w:tab w:val="left" w:pos="1100"/>
               <w:tab w:val="right" w:leader="dot" w:pos="9061"/>
             </w:tabs>
             <w:rPr>
               <w:rFonts w:asciiTheme="minorHAnsi" w:eastAsiaTheme="minorEastAsia" w:hAnsiTheme="minorHAnsi"/>
               <w:noProof/>
-              <w:szCs w:val="24"/>
+              <w:sz w:val="22"/>
               <w:lang w:eastAsia="de-AT"/>
             </w:rPr>
           </w:pPr>
-          <w:hyperlink w:anchor="_Toc153813271" w:history="1">
-            <w:r>
-              <w:rPr>
-                <w:rStyle w:val="Hyperlink"/>
-                <w:noProof/>
-              </w:rPr>
-              <w:t>6.</w:t>
+          <w:hyperlink w:anchor="_Toc157678250" w:history="1">
+            <w:r>
+              <w:rPr>
+                <w:rStyle w:val="Hyperlink"/>
+                <w:noProof/>
+              </w:rPr>
+              <w:t>2.5.11.</w:t>
             </w:r>
             <w:r>
               <w:rPr>
                 <w:rFonts w:asciiTheme="minorHAnsi" w:eastAsiaTheme="minorEastAsia" w:hAnsiTheme="minorHAnsi"/>
                 <w:noProof/>
-                <w:szCs w:val="24"/>
+                <w:sz w:val="22"/>
                 <w:lang w:eastAsia="de-AT"/>
               </w:rPr>
               <w:tab/>
@@ -3515,7 +9146,7 @@
                 <w:noProof/>
                 <w:webHidden/>
               </w:rPr>
-              <w:instrText xml:space="preserve"> PAGEREF _Toc153813271 \h </w:instrText>
+              <w:instrText xml:space="preserve"> PAGEREF _Toc157678250 \h </w:instrText>
             </w:r>
             <w:r>
               <w:rPr>
@@ -3535,7 +9166,7 @@
                 <w:noProof/>
                 <w:webHidden/>
               </w:rPr>
-              <w:t>17</w:t>
+              <w:t>27</w:t>
             </w:r>
             <w:r>
               <w:rPr>
@@ -3550,29 +9181,29 @@
           <w:pPr>
             <w:pStyle w:val="Verzeichnis1"/>
             <w:tabs>
-              <w:tab w:val="left" w:pos="480"/>
+              <w:tab w:val="left" w:pos="1100"/>
               <w:tab w:val="right" w:leader="dot" w:pos="9061"/>
             </w:tabs>
             <w:rPr>
               <w:rFonts w:asciiTheme="minorHAnsi" w:eastAsiaTheme="minorEastAsia" w:hAnsiTheme="minorHAnsi"/>
               <w:noProof/>
-              <w:szCs w:val="24"/>
+              <w:sz w:val="22"/>
               <w:lang w:eastAsia="de-AT"/>
             </w:rPr>
           </w:pPr>
-          <w:hyperlink w:anchor="_Toc153813272" w:history="1">
-            <w:r>
-              <w:rPr>
-                <w:rStyle w:val="Hyperlink"/>
-                <w:noProof/>
-              </w:rPr>
-              <w:t>7.</w:t>
+          <w:hyperlink w:anchor="_Toc157678251" w:history="1">
+            <w:r>
+              <w:rPr>
+                <w:rStyle w:val="Hyperlink"/>
+                <w:noProof/>
+              </w:rPr>
+              <w:t>2.5.12.</w:t>
             </w:r>
             <w:r>
               <w:rPr>
                 <w:rFonts w:asciiTheme="minorHAnsi" w:eastAsiaTheme="minorEastAsia" w:hAnsiTheme="minorHAnsi"/>
                 <w:noProof/>
-                <w:szCs w:val="24"/>
+                <w:sz w:val="22"/>
                 <w:lang w:eastAsia="de-AT"/>
               </w:rPr>
               <w:tab/>
@@ -3603,7 +9234,7 @@
                 <w:noProof/>
                 <w:webHidden/>
               </w:rPr>
-              <w:instrText xml:space="preserve"> PAGEREF _Toc153813272 \h </w:instrText>
+              <w:instrText xml:space="preserve"> PAGEREF _Toc157678251 \h </w:instrText>
             </w:r>
             <w:r>
               <w:rPr>
@@ -3623,7 +9254,7 @@
                 <w:noProof/>
                 <w:webHidden/>
               </w:rPr>
-              <w:t>18</w:t>
+              <w:t>28</w:t>
             </w:r>
             <w:r>
               <w:rPr>
@@ -3638,29 +9269,29 @@
           <w:pPr>
             <w:pStyle w:val="Verzeichnis1"/>
             <w:tabs>
-              <w:tab w:val="left" w:pos="480"/>
+              <w:tab w:val="left" w:pos="1100"/>
               <w:tab w:val="right" w:leader="dot" w:pos="9061"/>
             </w:tabs>
             <w:rPr>
               <w:rFonts w:asciiTheme="minorHAnsi" w:eastAsiaTheme="minorEastAsia" w:hAnsiTheme="minorHAnsi"/>
               <w:noProof/>
-              <w:szCs w:val="24"/>
+              <w:sz w:val="22"/>
               <w:lang w:eastAsia="de-AT"/>
             </w:rPr>
           </w:pPr>
-          <w:hyperlink w:anchor="_Toc153813273" w:history="1">
-            <w:r>
-              <w:rPr>
-                <w:rStyle w:val="Hyperlink"/>
-                <w:noProof/>
-              </w:rPr>
-              <w:t>8.</w:t>
+          <w:hyperlink w:anchor="_Toc157678252" w:history="1">
+            <w:r>
+              <w:rPr>
+                <w:rStyle w:val="Hyperlink"/>
+                <w:noProof/>
+              </w:rPr>
+              <w:t>2.5.13.</w:t>
             </w:r>
             <w:r>
               <w:rPr>
                 <w:rFonts w:asciiTheme="minorHAnsi" w:eastAsiaTheme="minorEastAsia" w:hAnsiTheme="minorHAnsi"/>
                 <w:noProof/>
-                <w:szCs w:val="24"/>
+                <w:sz w:val="22"/>
                 <w:lang w:eastAsia="de-AT"/>
               </w:rPr>
               <w:tab/>
@@ -3691,7 +9322,7 @@
                 <w:noProof/>
                 <w:webHidden/>
               </w:rPr>
-              <w:instrText xml:space="preserve"> PAGEREF _Toc153813273 \h </w:instrText>
+              <w:instrText xml:space="preserve"> PAGEREF _Toc157678252 \h </w:instrText>
             </w:r>
             <w:r>
               <w:rPr>
@@ -3711,7 +9342,7 @@
                 <w:noProof/>
                 <w:webHidden/>
               </w:rPr>
-              <w:t>19</w:t>
+              <w:t>29</w:t>
             </w:r>
             <w:r>
               <w:rPr>
@@ -4080,7 +9711,7 @@
           <w:numId w:val="3"/>
         </w:numPr>
       </w:pPr>
-      <w:bookmarkStart w:id="26" w:name="_Toc153813263"/>
+      <w:bookmarkStart w:id="26" w:name="_Toc157678179"/>
       <w:r>
         <w:lastRenderedPageBreak/>
         <w:t xml:space="preserve">[ </w:t>
@@ -4096,17 +9727,21 @@
       <w:pPr>
         <w:pStyle w:val="berschrift1"/>
       </w:pPr>
+      <w:bookmarkStart w:id="27" w:name="_Toc157678180"/>
       <w:r>
         <w:t>Aufgabenstellung</w:t>
       </w:r>
+      <w:bookmarkEnd w:id="27"/>
     </w:p>
     <w:p>
       <w:pPr>
         <w:pStyle w:val="berschrift1"/>
       </w:pPr>
+      <w:bookmarkStart w:id="28" w:name="_Toc157678181"/>
       <w:r>
         <w:t>Projektfindung</w:t>
       </w:r>
+      <w:bookmarkEnd w:id="28"/>
     </w:p>
     <w:p>
       <w:r>
@@ -4125,9 +9760,11 @@
       <w:pPr>
         <w:pStyle w:val="berschrift1"/>
       </w:pPr>
+      <w:bookmarkStart w:id="29" w:name="_Toc157678182"/>
       <w:r>
         <w:t>Ausgangslage</w:t>
       </w:r>
+      <w:bookmarkEnd w:id="29"/>
     </w:p>
     <w:p>
       <w:r>
@@ -4152,14 +9789,32 @@
       <w:pPr>
         <w:pStyle w:val="berschrift1"/>
       </w:pPr>
+      <w:bookmarkStart w:id="30" w:name="_Toc157678183"/>
       <w:r>
         <w:lastRenderedPageBreak/>
         <w:t>Ziele</w:t>
       </w:r>
-    </w:p>
-    <w:p>
-      <w:r>
-        <w:t>Das Projektziel ist es, über einen Raspberry Pi 4 den Controller umzusetzen, welcher folglich im Headless-Mode (ohne Maus, Tastatur, Bildschirm) im 24/7 Betrieb läuft und über entsprechende APIs der Hersteller (PV-Steuermodul sowie Batterie-Speicher-Steuermodul) die nötigen Daten bzgl. Verfügbarer Leistung – sowie über die APIs der Mining-ASICs die nötigen Steuerbefehle bzgl. Anpassung der Hashrate – auswertet bzw. absetzt</w:t>
+      <w:bookmarkEnd w:id="30"/>
+    </w:p>
+    <w:p>
+      <w:r>
+        <w:t xml:space="preserve">Das Projektziel ist es, über einen Raspberry Pi 4 den Controller umzusetzen, welcher folglich im </w:t>
+      </w:r>
+      <w:proofErr w:type="spellStart"/>
+      <w:r>
+        <w:t>Headless</w:t>
+      </w:r>
+      <w:proofErr w:type="spellEnd"/>
+      <w:r>
+        <w:t xml:space="preserve">-Mode (ohne Maus, Tastatur, Bildschirm) im 24/7 Betrieb läuft und über entsprechende APIs der Hersteller (PV-Steuermodul sowie Batterie-Speicher-Steuermodul) die nötigen Daten bzgl. Verfügbarer Leistung – sowie über die APIs der Mining-ASICs die nötigen Steuerbefehle bzgl. Anpassung der </w:t>
+      </w:r>
+      <w:proofErr w:type="spellStart"/>
+      <w:r>
+        <w:t>Hashrate</w:t>
+      </w:r>
+      <w:proofErr w:type="spellEnd"/>
+      <w:r>
+        <w:t xml:space="preserve"> – auswertet bzw. absetzt</w:t>
       </w:r>
     </w:p>
     <w:p>
@@ -4179,17 +9834,21 @@
       <w:pPr>
         <w:pStyle w:val="berschrift1"/>
       </w:pPr>
+      <w:bookmarkStart w:id="31" w:name="_Toc157678184"/>
       <w:r>
         <w:t>Funktionale Anforderungen</w:t>
       </w:r>
+      <w:bookmarkEnd w:id="31"/>
     </w:p>
     <w:p>
       <w:pPr>
         <w:pStyle w:val="berschrift2"/>
       </w:pPr>
+      <w:bookmarkStart w:id="32" w:name="_Toc157678185"/>
       <w:r>
         <w:t>Muss-Ziele</w:t>
       </w:r>
+      <w:bookmarkEnd w:id="32"/>
     </w:p>
     <w:p>
       <w:r>
@@ -4200,9 +9859,11 @@
       <w:pPr>
         <w:pStyle w:val="berschrift3"/>
       </w:pPr>
+      <w:bookmarkStart w:id="33" w:name="_Toc157678186"/>
       <w:r>
         <w:t>Recherche: Hersteller APIs der einzelnen Komponenten</w:t>
       </w:r>
+      <w:bookmarkEnd w:id="33"/>
     </w:p>
     <w:p>
       <w:r>
@@ -4213,13 +9874,31 @@
       <w:pPr>
         <w:pStyle w:val="berschrift3"/>
       </w:pPr>
-      <w:r>
-        <w:t>Kommunikationsfähigkeit: RasPi-GCMC-Controller / Mining-Hardware / PV-Controller / Stromspeicher-Controller</w:t>
-      </w:r>
-    </w:p>
-    <w:p>
-      <w:r>
-        <w:t>Es muss der Softwarecontroller mit den nötigen Interfaces zu den Systemkomponenten voll funktionsfähig auf dem RasPi umgesetzt werden.</w:t>
+      <w:bookmarkStart w:id="34" w:name="_Toc157678187"/>
+      <w:r>
+        <w:t xml:space="preserve">Kommunikationsfähigkeit: </w:t>
+      </w:r>
+      <w:proofErr w:type="spellStart"/>
+      <w:r>
+        <w:t>RasPi</w:t>
+      </w:r>
+      <w:proofErr w:type="spellEnd"/>
+      <w:r>
+        <w:t>-GCMC-Controller / Mining-Hardware / PV-Controller / Stromspeicher-Controller</w:t>
+      </w:r>
+      <w:bookmarkEnd w:id="34"/>
+    </w:p>
+    <w:p>
+      <w:r>
+        <w:t xml:space="preserve">Es muss der Softwarecontroller mit den nötigen Interfaces zu den Systemkomponenten voll funktionsfähig auf dem </w:t>
+      </w:r>
+      <w:proofErr w:type="spellStart"/>
+      <w:r>
+        <w:t>RasPi</w:t>
+      </w:r>
+      <w:proofErr w:type="spellEnd"/>
+      <w:r>
+        <w:t xml:space="preserve"> umgesetzt werden.</w:t>
       </w:r>
     </w:p>
     <w:p>
@@ -4229,6 +9908,7 @@
           <w:lang w:val="en-US"/>
         </w:rPr>
       </w:pPr>
+      <w:bookmarkStart w:id="35" w:name="_Toc157678188"/>
       <w:r>
         <w:rPr>
           <w:lang w:val="en-US"/>
@@ -4241,13 +9921,22 @@
         </w:rPr>
         <w:t>nd Browser Webapp</w:t>
       </w:r>
+      <w:bookmarkEnd w:id="35"/>
     </w:p>
     <w:p>
       <w:r>
         <w:t>Es muss eine App m</w:t>
       </w:r>
       <w:r>
-        <w:t>it responsivem Design für mobile Endgeräte und Browser umgesetzt werden, über welche diverse Einstellungen vorgenommen- und das Monitoring des Systems dargestellt werden kann (Verbrauchskurve, geminte Crypto Tokens, Produktionsleistung, Ladestand Stromspeicher, etc.)</w:t>
+        <w:t xml:space="preserve">it responsivem Design für mobile Endgeräte und Browser umgesetzt werden, über welche diverse Einstellungen vorgenommen- und das Monitoring des Systems dargestellt werden kann (Verbrauchskurve, </w:t>
+      </w:r>
+      <w:proofErr w:type="spellStart"/>
+      <w:r>
+        <w:t>geminte</w:t>
+      </w:r>
+      <w:proofErr w:type="spellEnd"/>
+      <w:r>
+        <w:t xml:space="preserve"> Crypto Tokens, Produktionsleistung, Ladestand Stromspeicher, etc.)</w:t>
       </w:r>
     </w:p>
     <w:p>
@@ -4263,10 +9952,12 @@
       <w:pPr>
         <w:pStyle w:val="berschrift2"/>
       </w:pPr>
+      <w:bookmarkStart w:id="36" w:name="_Toc157678189"/>
       <w:r>
         <w:lastRenderedPageBreak/>
         <w:t>Soll-Ziele</w:t>
       </w:r>
+      <w:bookmarkEnd w:id="36"/>
     </w:p>
     <w:p>
       <w:r>
@@ -4277,9 +9968,11 @@
       <w:pPr>
         <w:pStyle w:val="berschrift3"/>
       </w:pPr>
+      <w:bookmarkStart w:id="37" w:name="_Toc157678190"/>
       <w:r>
         <w:t>Adaptive Logik für prädikative Stromproduktion und Verbrauch auf Basis historischer Daten</w:t>
       </w:r>
+      <w:bookmarkEnd w:id="37"/>
     </w:p>
     <w:p>
       <w:r>
@@ -4306,6 +9999,7 @@
       <w:pPr>
         <w:pStyle w:val="berschrift3"/>
       </w:pPr>
+      <w:bookmarkStart w:id="38" w:name="_Toc157678191"/>
       <w:r>
         <w:t>Einbindung von ROI (</w:t>
       </w:r>
@@ -4336,6 +10030,7 @@
       <w:r>
         <w:t xml:space="preserve"> App auf Basis von Crypto-Kursen und Strompreisen</w:t>
       </w:r>
+      <w:bookmarkEnd w:id="38"/>
     </w:p>
     <w:p>
       <w:r>
@@ -4346,9 +10041,11 @@
       <w:pPr>
         <w:pStyle w:val="berschrift1"/>
       </w:pPr>
+      <w:bookmarkStart w:id="39" w:name="_Toc157678192"/>
       <w:r>
         <w:t>Nichtfunktionale Anforderungen</w:t>
       </w:r>
+      <w:bookmarkEnd w:id="39"/>
     </w:p>
     <w:p>
       <w:r>
@@ -4363,17 +10060,21 @@
           <w:numId w:val="2"/>
         </w:numPr>
       </w:pPr>
+      <w:bookmarkStart w:id="40" w:name="_Toc157678193"/>
       <w:r>
         <w:t>Projektorganisation</w:t>
       </w:r>
+      <w:bookmarkEnd w:id="40"/>
     </w:p>
     <w:p>
       <w:pPr>
         <w:pStyle w:val="berschrift1"/>
       </w:pPr>
+      <w:bookmarkStart w:id="41" w:name="_Toc157678194"/>
       <w:r>
         <w:t>Rollenverteilung</w:t>
       </w:r>
+      <w:bookmarkEnd w:id="41"/>
     </w:p>
     <w:p>
       <w:pPr>
@@ -4588,18 +10289,22 @@
       <w:pPr>
         <w:pStyle w:val="berschrift1"/>
       </w:pPr>
+      <w:bookmarkStart w:id="42" w:name="_Toc157678195"/>
       <w:r>
         <w:lastRenderedPageBreak/>
         <w:t>Aufgabenverteilung</w:t>
       </w:r>
+      <w:bookmarkEnd w:id="42"/>
     </w:p>
     <w:p>
       <w:pPr>
         <w:pStyle w:val="berschrift2"/>
       </w:pPr>
+      <w:bookmarkStart w:id="43" w:name="_Toc157678196"/>
       <w:r>
         <w:t>Alessandro Davare</w:t>
       </w:r>
+      <w:bookmarkEnd w:id="43"/>
     </w:p>
     <w:p>
       <w:pPr>
@@ -4708,9 +10413,11 @@
       <w:pPr>
         <w:pStyle w:val="berschrift2"/>
       </w:pPr>
+      <w:bookmarkStart w:id="44" w:name="_Toc157678197"/>
       <w:r>
         <w:t>Sarah Hagenhofer</w:t>
       </w:r>
+      <w:bookmarkEnd w:id="44"/>
     </w:p>
     <w:p>
       <w:pPr>
@@ -4793,8 +10500,15 @@
       <w:pPr>
         <w:pStyle w:val="berschrift1"/>
       </w:pPr>
+      <w:bookmarkStart w:id="45" w:name="_Toc157678198"/>
       <w:r>
         <w:t>Zeitplan</w:t>
+      </w:r>
+      <w:bookmarkEnd w:id="45"/>
+    </w:p>
+    <w:p>
+      <w:r>
+        <w:t>…</w:t>
       </w:r>
     </w:p>
     <w:p>
@@ -4805,9 +10519,11 @@
           <w:numId w:val="2"/>
         </w:numPr>
       </w:pPr>
+      <w:bookmarkStart w:id="46" w:name="_Toc157678199"/>
       <w:r>
         <w:t>Projektrecherche</w:t>
       </w:r>
+      <w:bookmarkEnd w:id="46"/>
     </w:p>
     <w:p>
       <w:pPr>
@@ -4817,9 +10533,11 @@
           <w:numId w:val="2"/>
         </w:numPr>
       </w:pPr>
+      <w:bookmarkStart w:id="47" w:name="_Toc157678200"/>
       <w:r>
         <w:t>Anwendungen</w:t>
       </w:r>
+      <w:bookmarkEnd w:id="47"/>
     </w:p>
     <w:p>
       <w:r>
@@ -4830,12 +10548,15 @@
       <w:pPr>
         <w:pStyle w:val="berschrift1"/>
       </w:pPr>
-      <w:r>
+      <w:bookmarkStart w:id="48" w:name="_Toc157678201"/>
+      <w:r>
+        <w:lastRenderedPageBreak/>
         <w:t>Programmierumgebungen</w:t>
       </w:r>
       <w:r>
         <w:t xml:space="preserve"> (Davare)</w:t>
       </w:r>
+      <w:bookmarkEnd w:id="48"/>
     </w:p>
     <w:p>
       <w:r>
@@ -4845,11 +10566,7 @@
         <w:t xml:space="preserve">Hauptaufgabe dieses Projektes </w:t>
       </w:r>
       <w:r>
-        <w:t xml:space="preserve">ist, eine Anwendung für die Steuerung von sogenannten Mining-Asics zu programmieren, werden auch einige Anwendungen benötigt, in denen programmiert werden kann. Die IDEs (Integrated </w:t>
-      </w:r>
-      <w:r>
-        <w:lastRenderedPageBreak/>
-        <w:t>Development Environment)</w:t>
+        <w:t>ist, eine Anwendung für die Steuerung von sogenannten Mining-Asics zu programmieren, werden auch einige Anwendungen benötigt, in denen programmiert werden kann. Die IDEs (Integrated Development Environment)</w:t>
       </w:r>
       <w:r>
         <w:t xml:space="preserve"> bieten dem Entwickler einige Tools, die bei der Programmierung direkt oder auch indirekt helfen. Mögliche Beispiele für Tools sind Texteditor mit Code-Autovervollständigung und Syntaxhervorhebung, Code-</w:t>
@@ -4871,12 +10588,14 @@
           <w:numId w:val="2"/>
         </w:numPr>
       </w:pPr>
+      <w:bookmarkStart w:id="49" w:name="_Toc157678202"/>
       <w:r>
         <w:t>Visual Studio</w:t>
       </w:r>
       <w:r>
         <w:t xml:space="preserve"> (Davare)</w:t>
       </w:r>
+      <w:bookmarkEnd w:id="49"/>
     </w:p>
     <w:p>
       <w:r>
@@ -4911,7 +10630,15 @@
       </w:r>
       <w:r>
         <w:br/>
-        <w:t xml:space="preserve">In diesem Projekt wird die Software für die Umsetzung der Webapp in .NET MudBlazor benutzt. </w:t>
+        <w:t xml:space="preserve">In diesem Projekt wird die Software für die Umsetzung der Webapp in .NET </w:t>
+      </w:r>
+      <w:proofErr w:type="spellStart"/>
+      <w:r>
+        <w:t>MudBlazor</w:t>
+      </w:r>
+      <w:proofErr w:type="spellEnd"/>
+      <w:r>
+        <w:t xml:space="preserve"> benutzt. </w:t>
       </w:r>
       <w:r>
         <w:br/>
@@ -4936,8 +10663,15 @@
           <w:numId w:val="2"/>
         </w:numPr>
       </w:pPr>
+      <w:bookmarkStart w:id="50" w:name="_Toc157678203"/>
       <w:r>
         <w:t>Visual Studio Code</w:t>
+      </w:r>
+      <w:bookmarkEnd w:id="50"/>
+    </w:p>
+    <w:p>
+      <w:r>
+        <w:t>…</w:t>
       </w:r>
     </w:p>
     <w:p>
@@ -4948,6 +10682,7 @@
           <w:numId w:val="2"/>
         </w:numPr>
       </w:pPr>
+      <w:bookmarkStart w:id="51" w:name="_Toc157678204"/>
       <w:proofErr w:type="spellStart"/>
       <w:r>
         <w:t>Jetbrains</w:t>
@@ -4960,25 +10695,24 @@
       <w:r>
         <w:t>PyCharm</w:t>
       </w:r>
+      <w:bookmarkEnd w:id="51"/>
       <w:proofErr w:type="spellEnd"/>
     </w:p>
-    <w:p/>
+    <w:p>
+      <w:r>
+        <w:t>…</w:t>
+      </w:r>
+    </w:p>
     <w:p>
       <w:pPr>
         <w:pStyle w:val="berschrift1"/>
       </w:pPr>
+      <w:bookmarkStart w:id="52" w:name="_Toc157678205"/>
       <w:r>
         <w:lastRenderedPageBreak/>
         <w:t>Microsoft Office Produkte</w:t>
       </w:r>
-    </w:p>
-    <w:p>
-      <w:pPr>
-        <w:pStyle w:val="berschrift1"/>
-      </w:pPr>
-      <w:r>
-        <w:t>Weitere Anwendungen</w:t>
-      </w:r>
+      <w:bookmarkEnd w:id="52"/>
     </w:p>
     <w:p>
       <w:pPr>
@@ -4988,11 +10722,14 @@
           <w:numId w:val="2"/>
         </w:numPr>
       </w:pPr>
-      <w:proofErr w:type="spellStart"/>
-      <w:r>
-        <w:t>Figma</w:t>
-      </w:r>
-      <w:proofErr w:type="spellEnd"/>
+      <w:r>
+        <w:t>Microsoft Word</w:t>
+      </w:r>
+    </w:p>
+    <w:p>
+      <w:r>
+        <w:t>…</w:t>
+      </w:r>
     </w:p>
     <w:p>
       <w:pPr>
@@ -5003,7 +10740,17 @@
         </w:numPr>
       </w:pPr>
       <w:r>
-        <w:t>Draw.io</w:t>
+        <w:t xml:space="preserve">Microsoft </w:t>
+      </w:r>
+      <w:proofErr w:type="spellStart"/>
+      <w:r>
+        <w:t>Powerpoint</w:t>
+      </w:r>
+      <w:proofErr w:type="spellEnd"/>
+    </w:p>
+    <w:p>
+      <w:r>
+        <w:t>…</w:t>
       </w:r>
     </w:p>
     <w:p>
@@ -5015,7 +10762,12 @@
         </w:numPr>
       </w:pPr>
       <w:r>
-        <w:t>MongoDB Compass</w:t>
+        <w:t>Microsoft Excel</w:t>
+      </w:r>
+    </w:p>
+    <w:p>
+      <w:r>
+        <w:t>…</w:t>
       </w:r>
     </w:p>
     <w:p>
@@ -5027,8 +10779,23 @@
         </w:numPr>
       </w:pPr>
       <w:r>
-        <w:t>Postman</w:t>
-      </w:r>
+        <w:t>Microsoft OneDrive</w:t>
+      </w:r>
+    </w:p>
+    <w:p>
+      <w:r>
+        <w:t>…</w:t>
+      </w:r>
+    </w:p>
+    <w:p>
+      <w:pPr>
+        <w:pStyle w:val="berschrift1"/>
+      </w:pPr>
+      <w:bookmarkStart w:id="53" w:name="_Toc157678206"/>
+      <w:r>
+        <w:t>Weitere Anwendungen</w:t>
+      </w:r>
+      <w:bookmarkEnd w:id="53"/>
     </w:p>
     <w:p>
       <w:pPr>
@@ -5038,11 +10805,18 @@
           <w:numId w:val="2"/>
         </w:numPr>
       </w:pPr>
+      <w:bookmarkStart w:id="54" w:name="_Toc157678207"/>
       <w:proofErr w:type="spellStart"/>
       <w:r>
-        <w:t>Discord</w:t>
-      </w:r>
+        <w:t>Figma</w:t>
+      </w:r>
+      <w:bookmarkEnd w:id="54"/>
       <w:proofErr w:type="spellEnd"/>
+    </w:p>
+    <w:p>
+      <w:r>
+        <w:t>…</w:t>
+      </w:r>
     </w:p>
     <w:p>
       <w:pPr>
@@ -5052,8 +10826,15 @@
           <w:numId w:val="2"/>
         </w:numPr>
       </w:pPr>
-      <w:r>
-        <w:t>Google Chrome</w:t>
+      <w:bookmarkStart w:id="55" w:name="_Toc157678208"/>
+      <w:r>
+        <w:t>Draw.io</w:t>
+      </w:r>
+      <w:bookmarkEnd w:id="55"/>
+    </w:p>
+    <w:p>
+      <w:r>
+        <w:t>…</w:t>
       </w:r>
     </w:p>
     <w:p>
@@ -5064,8 +10845,15 @@
           <w:numId w:val="2"/>
         </w:numPr>
       </w:pPr>
-      <w:r>
-        <w:t>Microsoft Edge</w:t>
+      <w:bookmarkStart w:id="56" w:name="_Toc157678209"/>
+      <w:r>
+        <w:t>MongoDB Compass</w:t>
+      </w:r>
+      <w:bookmarkEnd w:id="56"/>
+    </w:p>
+    <w:p>
+      <w:r>
+        <w:t>…</w:t>
       </w:r>
     </w:p>
     <w:p>
@@ -5076,8 +10864,15 @@
           <w:numId w:val="2"/>
         </w:numPr>
       </w:pPr>
-      <w:r>
-        <w:t>Google Suchmaschine</w:t>
+      <w:bookmarkStart w:id="57" w:name="_Toc157678210"/>
+      <w:r>
+        <w:t>Postman</w:t>
+      </w:r>
+      <w:bookmarkEnd w:id="57"/>
+    </w:p>
+    <w:p>
+      <w:r>
+        <w:t>…</w:t>
       </w:r>
     </w:p>
     <w:p>
@@ -5088,8 +10883,155 @@
           <w:numId w:val="2"/>
         </w:numPr>
       </w:pPr>
+      <w:bookmarkStart w:id="58" w:name="_Toc157678211"/>
+      <w:proofErr w:type="spellStart"/>
+      <w:r>
+        <w:t>Discord</w:t>
+      </w:r>
+      <w:bookmarkEnd w:id="58"/>
+      <w:proofErr w:type="spellEnd"/>
+    </w:p>
+    <w:p>
+      <w:r>
+        <w:t>…</w:t>
+      </w:r>
+    </w:p>
+    <w:p>
+      <w:pPr>
+        <w:pStyle w:val="berschrift1"/>
+        <w:numPr>
+          <w:ilvl w:val="3"/>
+          <w:numId w:val="2"/>
+        </w:numPr>
+      </w:pPr>
+      <w:bookmarkStart w:id="59" w:name="_Toc157678212"/>
+      <w:r>
+        <w:t>Google Chrome</w:t>
+      </w:r>
+      <w:bookmarkEnd w:id="59"/>
+    </w:p>
+    <w:p>
+      <w:r>
+        <w:t>…</w:t>
+      </w:r>
+    </w:p>
+    <w:p>
+      <w:pPr>
+        <w:pStyle w:val="berschrift1"/>
+        <w:numPr>
+          <w:ilvl w:val="3"/>
+          <w:numId w:val="2"/>
+        </w:numPr>
+      </w:pPr>
+      <w:bookmarkStart w:id="60" w:name="_Toc157678213"/>
+      <w:r>
+        <w:lastRenderedPageBreak/>
+        <w:t>Microsoft Edge</w:t>
+      </w:r>
+      <w:bookmarkEnd w:id="60"/>
+    </w:p>
+    <w:p>
+      <w:r>
+        <w:t>…</w:t>
+      </w:r>
+    </w:p>
+    <w:p>
+      <w:pPr>
+        <w:pStyle w:val="berschrift1"/>
+        <w:numPr>
+          <w:ilvl w:val="3"/>
+          <w:numId w:val="2"/>
+        </w:numPr>
+      </w:pPr>
+      <w:bookmarkStart w:id="61" w:name="_Toc157678214"/>
+      <w:r>
+        <w:t>OpenVPN</w:t>
+      </w:r>
+      <w:bookmarkEnd w:id="61"/>
+    </w:p>
+    <w:p>
+      <w:r>
+        <w:t>OpenVPN i</w:t>
+      </w:r>
+      <w:r>
+        <w:t xml:space="preserve">st eine freie VPN (Virtual Private Network) Software, welche in dieser Arbeit dafür verwendet wird, eine sichere Verbindung zwischen einem Zweitnetzwerk, in dem die Hardware des Ferienhauskomplexes eingerichtet ist und unseren Endgeräten herzustellen. </w:t>
+      </w:r>
+      <w:r>
+        <w:t xml:space="preserve">Die </w:t>
+      </w:r>
+      <w:proofErr w:type="spellStart"/>
+      <w:r>
+        <w:t>Opensource</w:t>
+      </w:r>
+      <w:proofErr w:type="spellEnd"/>
+      <w:r>
+        <w:t xml:space="preserve"> Software glänzt mit </w:t>
+      </w:r>
+      <w:r>
+        <w:t xml:space="preserve">ihren </w:t>
+      </w:r>
+      <w:r>
+        <w:t>Plattformübergreifende</w:t>
+      </w:r>
+      <w:r>
+        <w:t>n Releases und läuft auf jedem aktuell gängigen Betriebssystem, sodass sich die Software auch auf Netzwerkgeräte wie Router ohne Probleme installieren lässt, wie es bei uns auch der Fall ist.</w:t>
+      </w:r>
+      <w:r>
+        <w:t xml:space="preserve"> Um eine Verbindung herzustellen, wird eine Konfigurationsdatei benötigt, welche die wichtigsten Einträge wie z.B. Ziel-IP, Verschlüsselungsmethode, ein Zertifikat und den Private Key beinhalten muss.</w:t>
+      </w:r>
+      <w:r>
+        <w:br/>
+        <w:t xml:space="preserve">Der Auftraggeber hat </w:t>
+      </w:r>
+      <w:r>
+        <w:t xml:space="preserve">uns die Konfigurationsdatei bereitgestellt und </w:t>
+      </w:r>
+      <w:r>
+        <w:t>sich für diese Art der Datenübertragung entschieden, da diese einen hohen Grad an Sicherheit bietet und so keine Anwesenheitspflicht bei den Geräten besteht</w:t>
+      </w:r>
+      <w:r>
+        <w:t>, da der Netzwerk Zugriff von diesem Netzwerk eingeschränkt ist</w:t>
+      </w:r>
+      <w:r>
+        <w:t>.</w:t>
+      </w:r>
+    </w:p>
+    <w:p>
+      <w:pPr>
+        <w:pStyle w:val="berschrift1"/>
+        <w:numPr>
+          <w:ilvl w:val="3"/>
+          <w:numId w:val="2"/>
+        </w:numPr>
+      </w:pPr>
+      <w:bookmarkStart w:id="62" w:name="_Toc157678215"/>
+      <w:r>
+        <w:t>Google Suchmaschine</w:t>
+      </w:r>
+      <w:bookmarkEnd w:id="62"/>
+    </w:p>
+    <w:p>
+      <w:r>
+        <w:t>…</w:t>
+      </w:r>
+    </w:p>
+    <w:p>
+      <w:pPr>
+        <w:pStyle w:val="berschrift1"/>
+        <w:numPr>
+          <w:ilvl w:val="3"/>
+          <w:numId w:val="2"/>
+        </w:numPr>
+      </w:pPr>
+      <w:bookmarkStart w:id="63" w:name="_Toc157678216"/>
       <w:r>
         <w:t>Oracle VM Virtual Box</w:t>
+      </w:r>
+      <w:bookmarkEnd w:id="63"/>
+    </w:p>
+    <w:p>
+      <w:r>
+        <w:t>…</w:t>
       </w:r>
     </w:p>
     <w:p>
@@ -5103,6 +11045,7 @@
       <w:r>
         <w:t xml:space="preserve"> </w:t>
       </w:r>
+      <w:bookmarkStart w:id="64" w:name="_Toc157678217"/>
       <w:proofErr w:type="spellStart"/>
       <w:r>
         <w:t>EndeavourOS</w:t>
@@ -5111,13 +11054,26 @@
       <w:r>
         <w:t xml:space="preserve"> „Galileo“</w:t>
       </w:r>
+      <w:bookmarkEnd w:id="64"/>
+    </w:p>
+    <w:p>
+      <w:r>
+        <w:t>…</w:t>
+      </w:r>
     </w:p>
     <w:p>
       <w:pPr>
         <w:pStyle w:val="berschrift1"/>
       </w:pPr>
+      <w:bookmarkStart w:id="65" w:name="_Toc157678218"/>
       <w:r>
         <w:t>Projekt Verwaltung</w:t>
+      </w:r>
+      <w:bookmarkEnd w:id="65"/>
+    </w:p>
+    <w:p>
+      <w:r>
+        <w:t>…</w:t>
       </w:r>
     </w:p>
     <w:p>
@@ -5128,11 +11084,18 @@
           <w:numId w:val="2"/>
         </w:numPr>
       </w:pPr>
+      <w:bookmarkStart w:id="66" w:name="_Toc157678219"/>
       <w:proofErr w:type="spellStart"/>
       <w:r>
         <w:t>Git</w:t>
       </w:r>
+      <w:bookmarkEnd w:id="66"/>
       <w:proofErr w:type="spellEnd"/>
+    </w:p>
+    <w:p>
+      <w:r>
+        <w:t>…</w:t>
+      </w:r>
     </w:p>
     <w:p>
       <w:pPr>
@@ -5142,8 +11105,16 @@
           <w:numId w:val="2"/>
         </w:numPr>
       </w:pPr>
-      <w:r>
+      <w:bookmarkStart w:id="67" w:name="_Toc157678220"/>
+      <w:r>
+        <w:lastRenderedPageBreak/>
         <w:t>GitHub</w:t>
+      </w:r>
+      <w:bookmarkEnd w:id="67"/>
+    </w:p>
+    <w:p>
+      <w:r>
+        <w:t>…</w:t>
       </w:r>
     </w:p>
     <w:p>
@@ -5154,33 +11125,60 @@
           <w:numId w:val="2"/>
         </w:numPr>
       </w:pPr>
+      <w:bookmarkStart w:id="68" w:name="_Toc157678221"/>
       <w:r>
         <w:t>Programmiersprachen</w:t>
       </w:r>
+      <w:bookmarkEnd w:id="68"/>
+    </w:p>
+    <w:p>
+      <w:r>
+        <w:t>…</w:t>
+      </w:r>
     </w:p>
     <w:p>
       <w:pPr>
         <w:pStyle w:val="berschrift1"/>
       </w:pPr>
+      <w:bookmarkStart w:id="69" w:name="_Toc157678222"/>
       <w:r>
         <w:t>Python</w:t>
       </w:r>
+      <w:bookmarkEnd w:id="69"/>
+    </w:p>
+    <w:p>
+      <w:r>
+        <w:t>…</w:t>
+      </w:r>
     </w:p>
     <w:p>
       <w:pPr>
         <w:pStyle w:val="berschrift1"/>
       </w:pPr>
+      <w:bookmarkStart w:id="70" w:name="_Toc157678223"/>
       <w:r>
         <w:t>C#</w:t>
       </w:r>
+      <w:bookmarkEnd w:id="70"/>
+    </w:p>
+    <w:p>
+      <w:r>
+        <w:t>…</w:t>
+      </w:r>
     </w:p>
     <w:p>
       <w:pPr>
         <w:pStyle w:val="berschrift1"/>
       </w:pPr>
-      <w:r>
-        <w:lastRenderedPageBreak/>
+      <w:bookmarkStart w:id="71" w:name="_Toc157678224"/>
+      <w:r>
         <w:t>JavaScript</w:t>
+      </w:r>
+      <w:bookmarkEnd w:id="71"/>
+    </w:p>
+    <w:p>
+      <w:r>
+        <w:t>…</w:t>
       </w:r>
     </w:p>
     <w:p>
@@ -5191,24 +11189,47 @@
           <w:numId w:val="2"/>
         </w:numPr>
       </w:pPr>
+      <w:bookmarkStart w:id="72" w:name="_Toc157678225"/>
       <w:r>
         <w:t>Datenbanken</w:t>
       </w:r>
+      <w:bookmarkEnd w:id="72"/>
+    </w:p>
+    <w:p>
+      <w:r>
+        <w:t>…</w:t>
+      </w:r>
     </w:p>
     <w:p>
       <w:pPr>
         <w:pStyle w:val="berschrift1"/>
       </w:pPr>
+      <w:bookmarkStart w:id="73" w:name="_Toc157678226"/>
       <w:r>
         <w:t>MongoDB</w:t>
       </w:r>
+      <w:bookmarkEnd w:id="73"/>
+    </w:p>
+    <w:p>
+      <w:r>
+        <w:t>…</w:t>
+      </w:r>
     </w:p>
     <w:p>
       <w:pPr>
         <w:pStyle w:val="berschrift1"/>
       </w:pPr>
+      <w:bookmarkStart w:id="74" w:name="_Toc157678227"/>
+      <w:proofErr w:type="spellStart"/>
       <w:r>
         <w:t>InfluxDB</w:t>
+      </w:r>
+      <w:bookmarkEnd w:id="74"/>
+      <w:proofErr w:type="spellEnd"/>
+    </w:p>
+    <w:p>
+      <w:r>
+        <w:t>…</w:t>
       </w:r>
     </w:p>
     <w:p>
@@ -5219,34 +11240,65 @@
           <w:numId w:val="2"/>
         </w:numPr>
       </w:pPr>
+      <w:bookmarkStart w:id="75" w:name="_Toc157678228"/>
       <w:r>
         <w:t>Frameworks</w:t>
       </w:r>
+      <w:bookmarkEnd w:id="75"/>
+    </w:p>
+    <w:p>
+      <w:r>
+        <w:t>…</w:t>
+      </w:r>
     </w:p>
     <w:p>
       <w:pPr>
         <w:pStyle w:val="berschrift1"/>
       </w:pPr>
+      <w:bookmarkStart w:id="76" w:name="_Toc157678229"/>
       <w:r>
         <w:t>.NET</w:t>
       </w:r>
+      <w:bookmarkEnd w:id="76"/>
+    </w:p>
+    <w:p>
+      <w:r>
+        <w:t>…</w:t>
+      </w:r>
     </w:p>
     <w:p>
       <w:pPr>
         <w:pStyle w:val="berschrift1"/>
       </w:pPr>
+      <w:bookmarkStart w:id="77" w:name="_Toc157678230"/>
       <w:proofErr w:type="spellStart"/>
       <w:r>
         <w:t>Blazor</w:t>
       </w:r>
+      <w:bookmarkEnd w:id="77"/>
       <w:proofErr w:type="spellEnd"/>
     </w:p>
     <w:p>
+      <w:r>
+        <w:t>…</w:t>
+      </w:r>
+    </w:p>
+    <w:p>
       <w:pPr>
         <w:pStyle w:val="berschrift1"/>
       </w:pPr>
-      <w:r>
+      <w:bookmarkStart w:id="78" w:name="_Toc157678231"/>
+      <w:proofErr w:type="spellStart"/>
+      <w:r>
+        <w:lastRenderedPageBreak/>
         <w:t>MudBlazor</w:t>
+      </w:r>
+      <w:bookmarkEnd w:id="78"/>
+      <w:proofErr w:type="spellEnd"/>
+    </w:p>
+    <w:p>
+      <w:r>
+        <w:t>…</w:t>
       </w:r>
     </w:p>
     <w:p>
@@ -5257,24 +11309,45 @@
           <w:numId w:val="2"/>
         </w:numPr>
       </w:pPr>
+      <w:bookmarkStart w:id="79" w:name="_Toc157678232"/>
       <w:r>
         <w:t>Systemkomponenten</w:t>
       </w:r>
+      <w:bookmarkEnd w:id="79"/>
+    </w:p>
+    <w:p>
+      <w:r>
+        <w:t>…</w:t>
+      </w:r>
     </w:p>
     <w:p>
       <w:pPr>
         <w:pStyle w:val="berschrift1"/>
       </w:pPr>
+      <w:bookmarkStart w:id="80" w:name="_Toc157678233"/>
       <w:r>
         <w:t>Stromkomponenten</w:t>
       </w:r>
+      <w:bookmarkEnd w:id="80"/>
+    </w:p>
+    <w:p>
+      <w:r>
+        <w:t>…</w:t>
+      </w:r>
     </w:p>
     <w:p>
       <w:pPr>
         <w:pStyle w:val="berschrift1"/>
       </w:pPr>
+      <w:bookmarkStart w:id="81" w:name="_Toc157678234"/>
       <w:r>
         <w:t>Miner</w:t>
+      </w:r>
+      <w:bookmarkEnd w:id="81"/>
+    </w:p>
+    <w:p>
+      <w:r>
+        <w:t>…</w:t>
       </w:r>
     </w:p>
     <w:p>
@@ -5285,8 +11358,17 @@
           <w:numId w:val="2"/>
         </w:numPr>
       </w:pPr>
+      <w:bookmarkStart w:id="82" w:name="_Toc157678235"/>
+      <w:proofErr w:type="spellStart"/>
       <w:r>
         <w:t>Whatsminer</w:t>
+      </w:r>
+      <w:bookmarkEnd w:id="82"/>
+      <w:proofErr w:type="spellEnd"/>
+    </w:p>
+    <w:p>
+      <w:r>
+        <w:t>…</w:t>
       </w:r>
     </w:p>
     <w:p>
@@ -5297,34 +11379,83 @@
           <w:numId w:val="2"/>
         </w:numPr>
       </w:pPr>
+      <w:bookmarkStart w:id="83" w:name="_Toc157678236"/>
       <w:proofErr w:type="spellStart"/>
       <w:r>
         <w:t>Antminer</w:t>
       </w:r>
+      <w:bookmarkEnd w:id="83"/>
       <w:proofErr w:type="spellEnd"/>
     </w:p>
     <w:p>
+      <w:r>
+        <w:t>…</w:t>
+      </w:r>
+    </w:p>
+    <w:p>
       <w:pPr>
         <w:pStyle w:val="berschrift1"/>
       </w:pPr>
+      <w:bookmarkStart w:id="84" w:name="_Toc157678237"/>
       <w:r>
         <w:t>Weitere Komponenten</w:t>
       </w:r>
+      <w:bookmarkEnd w:id="84"/>
+    </w:p>
+    <w:p>
+      <w:r>
+        <w:t>…</w:t>
+      </w:r>
     </w:p>
     <w:p>
       <w:pPr>
         <w:pStyle w:val="berschrift1"/>
-      </w:pPr>
+        <w:numPr>
+          <w:ilvl w:val="3"/>
+          <w:numId w:val="2"/>
+        </w:numPr>
+      </w:pPr>
+      <w:bookmarkStart w:id="85" w:name="_Toc157678238"/>
+      <w:r>
+        <w:t>OpenVPN Verbindung</w:t>
+      </w:r>
+      <w:bookmarkEnd w:id="85"/>
+    </w:p>
+    <w:p>
+      <w:r>
+        <w:t>…</w:t>
+      </w:r>
+    </w:p>
+    <w:p>
+      <w:pPr>
+        <w:pStyle w:val="berschrift1"/>
+      </w:pPr>
+      <w:bookmarkStart w:id="86" w:name="_Toc157678239"/>
       <w:r>
         <w:t>Revolution Pi</w:t>
       </w:r>
+      <w:bookmarkEnd w:id="86"/>
+    </w:p>
+    <w:p>
+      <w:r>
+        <w:t>…</w:t>
+      </w:r>
     </w:p>
     <w:p>
       <w:pPr>
         <w:pStyle w:val="berschrift1"/>
-      </w:pPr>
+        <w:numPr>
+          <w:ilvl w:val="0"/>
+          <w:numId w:val="2"/>
+        </w:numPr>
+      </w:pPr>
+      <w:bookmarkStart w:id="87" w:name="_Toc157678240"/>
       <w:r>
         <w:t>Umsetzung</w:t>
+      </w:r>
+      <w:bookmarkEnd w:id="87"/>
+      <w:r>
+        <w:tab/>
       </w:r>
       <w:r>
         <w:tab/>
@@ -5355,7 +11486,7 @@
       <w:pPr>
         <w:pStyle w:val="berschrift1"/>
       </w:pPr>
-      <w:bookmarkStart w:id="27" w:name="_Toc153813264"/>
+      <w:bookmarkStart w:id="88" w:name="_Toc157678241"/>
       <w:r>
         <w:t xml:space="preserve">[ </w:t>
       </w:r>
@@ -5363,7 +11494,7 @@
       <w:r>
         <w:t>Einleitung ]</w:t>
       </w:r>
-      <w:bookmarkEnd w:id="27"/>
+      <w:bookmarkEnd w:id="88"/>
       <w:proofErr w:type="gramEnd"/>
     </w:p>
     <w:p>
@@ -5393,7 +11524,7 @@
       <w:pPr>
         <w:pStyle w:val="berschrift1"/>
       </w:pPr>
-      <w:bookmarkStart w:id="28" w:name="_Toc153813265"/>
+      <w:bookmarkStart w:id="89" w:name="_Toc157678242"/>
       <w:r>
         <w:lastRenderedPageBreak/>
         <w:t xml:space="preserve">Motivation </w:t>
@@ -5404,7 +11535,7 @@
       <w:r>
         <w:t>Zielsetzung</w:t>
       </w:r>
-      <w:bookmarkEnd w:id="28"/>
+      <w:bookmarkEnd w:id="89"/>
     </w:p>
     <w:p>
       <w:pPr>
@@ -5426,32 +11557,32 @@
       <w:pPr>
         <w:pStyle w:val="berschrift1"/>
       </w:pPr>
-      <w:bookmarkStart w:id="29" w:name="_Toc153813266"/>
+      <w:bookmarkStart w:id="90" w:name="_Toc157678243"/>
       <w:r>
         <w:lastRenderedPageBreak/>
         <w:t>Arbeitsdokumentation</w:t>
       </w:r>
-      <w:bookmarkEnd w:id="29"/>
+      <w:bookmarkEnd w:id="90"/>
     </w:p>
     <w:p>
       <w:pPr>
         <w:pStyle w:val="berschrift2"/>
       </w:pPr>
-      <w:bookmarkStart w:id="30" w:name="_Toc153813267"/>
+      <w:bookmarkStart w:id="91" w:name="_Toc157678244"/>
       <w:r>
         <w:t>Recherche</w:t>
       </w:r>
-      <w:bookmarkEnd w:id="30"/>
+      <w:bookmarkEnd w:id="91"/>
     </w:p>
     <w:p>
       <w:pPr>
         <w:pStyle w:val="berschrift3"/>
       </w:pPr>
-      <w:bookmarkStart w:id="31" w:name="_Toc153813268"/>
+      <w:bookmarkStart w:id="92" w:name="_Toc157678245"/>
       <w:r>
         <w:t>PV-Paneele / Hagenhofer</w:t>
       </w:r>
-      <w:bookmarkEnd w:id="31"/>
+      <w:bookmarkEnd w:id="92"/>
     </w:p>
     <w:p>
       <w:r>
@@ -5496,11 +11627,11 @@
       <w:pPr>
         <w:pStyle w:val="berschrift3"/>
       </w:pPr>
-      <w:bookmarkStart w:id="32" w:name="_Toc153813269"/>
+      <w:bookmarkStart w:id="93" w:name="_Toc157678246"/>
       <w:r>
         <w:t>Speicher / Hagenhofer</w:t>
       </w:r>
-      <w:bookmarkEnd w:id="32"/>
+      <w:bookmarkEnd w:id="93"/>
     </w:p>
     <w:p>
       <w:r>
@@ -5702,7 +11833,8 @@
       <w:pPr>
         <w:pStyle w:val="berschrift3"/>
       </w:pPr>
-      <w:bookmarkStart w:id="33" w:name="_Hlk153815836"/>
+      <w:bookmarkStart w:id="94" w:name="_Hlk153815836"/>
+      <w:bookmarkStart w:id="95" w:name="_Toc157678247"/>
       <w:r>
         <w:lastRenderedPageBreak/>
         <w:t xml:space="preserve">Miner </w:t>
@@ -5710,20 +11842,48 @@
       <w:r>
         <w:t>APIs / Davare</w:t>
       </w:r>
-      <w:bookmarkStart w:id="34" w:name="_Toc153813270"/>
-      <w:bookmarkEnd w:id="33"/>
+      <w:bookmarkEnd w:id="94"/>
+      <w:bookmarkEnd w:id="95"/>
     </w:p>
     <w:p>
       <w:pPr>
         <w:pStyle w:val="berschrift3"/>
       </w:pPr>
-      <w:r>
-        <w:t>Bitmain Whatsminer</w:t>
-      </w:r>
-    </w:p>
-    <w:p>
-      <w:r>
-        <w:t xml:space="preserve">Die „Whatsminer“ Geräte des weltweit agierenden chinesischen Herstellers Bitmain benutzen </w:t>
+      <w:bookmarkStart w:id="96" w:name="_Toc157678248"/>
+      <w:proofErr w:type="spellStart"/>
+      <w:r>
+        <w:t>Bitmain</w:t>
+      </w:r>
+      <w:proofErr w:type="spellEnd"/>
+      <w:r>
+        <w:t xml:space="preserve"> </w:t>
+      </w:r>
+      <w:proofErr w:type="spellStart"/>
+      <w:r>
+        <w:t>Whatsminer</w:t>
+      </w:r>
+      <w:bookmarkEnd w:id="96"/>
+      <w:proofErr w:type="spellEnd"/>
+    </w:p>
+    <w:p>
+      <w:r>
+        <w:t>Die „</w:t>
+      </w:r>
+      <w:proofErr w:type="spellStart"/>
+      <w:r>
+        <w:t>Whatsminer</w:t>
+      </w:r>
+      <w:proofErr w:type="spellEnd"/>
+      <w:r>
+        <w:t xml:space="preserve">“ Geräte des weltweit agierenden chinesischen Herstellers </w:t>
+      </w:r>
+      <w:proofErr w:type="spellStart"/>
+      <w:r>
+        <w:t>Bitmain</w:t>
+      </w:r>
+      <w:proofErr w:type="spellEnd"/>
+      <w:r>
+        <w:t xml:space="preserve"> benutzen </w:t>
       </w:r>
       <w:r>
         <w:t xml:space="preserve">eine einheitliche API mit der </w:t>
@@ -5809,14 +11969,27 @@
       <w:r>
         <w:t xml:space="preserve">Abbildung </w:t>
       </w:r>
-      <w:fldSimple w:instr=" SEQ Abbildung \* ARABIC ">
-        <w:r>
-          <w:rPr>
-            <w:noProof/>
-          </w:rPr>
-          <w:t>1</w:t>
-        </w:r>
-      </w:fldSimple>
+      <w:r>
+        <w:fldChar w:fldCharType="begin"/>
+      </w:r>
+      <w:r>
+        <w:instrText xml:space="preserve"> SEQ Abbildung \* ARABIC </w:instrText>
+      </w:r>
+      <w:r>
+        <w:fldChar w:fldCharType="separate"/>
+      </w:r>
+      <w:r>
+        <w:rPr>
+          <w:noProof/>
+        </w:rPr>
+        <w:t>1</w:t>
+      </w:r>
+      <w:r>
+        <w:rPr>
+          <w:noProof/>
+        </w:rPr>
+        <w:fldChar w:fldCharType="end"/>
+      </w:r>
       <w:r>
         <w:t xml:space="preserve">: Aktivierung API in </w:t>
       </w:r>
@@ -5914,14 +12087,27 @@
       <w:r>
         <w:t xml:space="preserve">Abbildung </w:t>
       </w:r>
-      <w:fldSimple w:instr=" SEQ Abbildung \* ARABIC ">
-        <w:r>
-          <w:rPr>
-            <w:noProof/>
-          </w:rPr>
-          <w:t>2</w:t>
-        </w:r>
-      </w:fldSimple>
+      <w:r>
+        <w:fldChar w:fldCharType="begin"/>
+      </w:r>
+      <w:r>
+        <w:instrText xml:space="preserve"> SEQ Abbildung \* ARABIC </w:instrText>
+      </w:r>
+      <w:r>
+        <w:fldChar w:fldCharType="separate"/>
+      </w:r>
+      <w:r>
+        <w:rPr>
+          <w:noProof/>
+        </w:rPr>
+        <w:t>2</w:t>
+      </w:r>
+      <w:r>
+        <w:rPr>
+          <w:noProof/>
+        </w:rPr>
+        <w:fldChar w:fldCharType="end"/>
+      </w:r>
       <w:r>
         <w:t>: API eingeschaltet</w:t>
       </w:r>
@@ -5960,10 +12146,11 @@
       <w:pPr>
         <w:pStyle w:val="berschrift1"/>
       </w:pPr>
+      <w:bookmarkStart w:id="97" w:name="_Toc157678249"/>
       <w:r>
         <w:t>Zusammenfassung</w:t>
       </w:r>
-      <w:bookmarkEnd w:id="34"/>
+      <w:bookmarkEnd w:id="97"/>
     </w:p>
     <w:p/>
     <w:p>
@@ -5979,12 +12166,12 @@
       <w:pPr>
         <w:pStyle w:val="berschrift1"/>
       </w:pPr>
-      <w:bookmarkStart w:id="35" w:name="_Toc153813271"/>
+      <w:bookmarkStart w:id="98" w:name="_Toc157678250"/>
       <w:r>
         <w:lastRenderedPageBreak/>
         <w:t>Literaturverzeichnis</w:t>
       </w:r>
-      <w:bookmarkEnd w:id="35"/>
+      <w:bookmarkEnd w:id="98"/>
     </w:p>
     <w:p>
       <w:pPr>
@@ -6182,12 +12369,12 @@
       <w:pPr>
         <w:pStyle w:val="berschrift1"/>
       </w:pPr>
-      <w:bookmarkStart w:id="36" w:name="_Toc153813272"/>
+      <w:bookmarkStart w:id="99" w:name="_Toc157678251"/>
       <w:r>
         <w:lastRenderedPageBreak/>
         <w:t>Anhänge</w:t>
       </w:r>
-      <w:bookmarkEnd w:id="36"/>
+      <w:bookmarkEnd w:id="99"/>
     </w:p>
     <w:p>
       <w:pPr>
@@ -6202,7 +12389,7 @@
       <w:pPr>
         <w:pStyle w:val="berschrift1"/>
       </w:pPr>
-      <w:bookmarkStart w:id="37" w:name="_Toc153813273"/>
+      <w:bookmarkStart w:id="100" w:name="_Toc157678252"/>
       <w:r>
         <w:lastRenderedPageBreak/>
         <w:t xml:space="preserve">[ </w:t>
@@ -6211,7 +12398,7 @@
       <w:r>
         <w:t>Selbstständigkeitserklärung ]</w:t>
       </w:r>
-      <w:bookmarkEnd w:id="37"/>
+      <w:bookmarkEnd w:id="100"/>
       <w:proofErr w:type="gramEnd"/>
     </w:p>
     <w:sectPr>
@@ -8065,6 +14252,120 @@
       <w:sz w:val="24"/>
     </w:rPr>
   </w:style>
+  <w:style w:type="paragraph" w:styleId="Verzeichnis4">
+    <w:name w:val="toc 4"/>
+    <w:basedOn w:val="Standard"/>
+    <w:next w:val="Standard"/>
+    <w:autoRedefine/>
+    <w:uiPriority w:val="39"/>
+    <w:unhideWhenUsed/>
+    <w:rsid w:val="00A8389E"/>
+    <w:pPr>
+      <w:spacing w:after="100" w:line="259" w:lineRule="auto"/>
+      <w:ind w:left="660"/>
+      <w:jc w:val="left"/>
+    </w:pPr>
+    <w:rPr>
+      <w:rFonts w:asciiTheme="minorHAnsi" w:eastAsiaTheme="minorEastAsia" w:hAnsiTheme="minorHAnsi"/>
+      <w:sz w:val="22"/>
+      <w:lang w:eastAsia="de-AT"/>
+    </w:rPr>
+  </w:style>
+  <w:style w:type="paragraph" w:styleId="Verzeichnis5">
+    <w:name w:val="toc 5"/>
+    <w:basedOn w:val="Standard"/>
+    <w:next w:val="Standard"/>
+    <w:autoRedefine/>
+    <w:uiPriority w:val="39"/>
+    <w:unhideWhenUsed/>
+    <w:rsid w:val="00A8389E"/>
+    <w:pPr>
+      <w:spacing w:after="100" w:line="259" w:lineRule="auto"/>
+      <w:ind w:left="880"/>
+      <w:jc w:val="left"/>
+    </w:pPr>
+    <w:rPr>
+      <w:rFonts w:asciiTheme="minorHAnsi" w:eastAsiaTheme="minorEastAsia" w:hAnsiTheme="minorHAnsi"/>
+      <w:sz w:val="22"/>
+      <w:lang w:eastAsia="de-AT"/>
+    </w:rPr>
+  </w:style>
+  <w:style w:type="paragraph" w:styleId="Verzeichnis6">
+    <w:name w:val="toc 6"/>
+    <w:basedOn w:val="Standard"/>
+    <w:next w:val="Standard"/>
+    <w:autoRedefine/>
+    <w:uiPriority w:val="39"/>
+    <w:unhideWhenUsed/>
+    <w:rsid w:val="00A8389E"/>
+    <w:pPr>
+      <w:spacing w:after="100" w:line="259" w:lineRule="auto"/>
+      <w:ind w:left="1100"/>
+      <w:jc w:val="left"/>
+    </w:pPr>
+    <w:rPr>
+      <w:rFonts w:asciiTheme="minorHAnsi" w:eastAsiaTheme="minorEastAsia" w:hAnsiTheme="minorHAnsi"/>
+      <w:sz w:val="22"/>
+      <w:lang w:eastAsia="de-AT"/>
+    </w:rPr>
+  </w:style>
+  <w:style w:type="paragraph" w:styleId="Verzeichnis7">
+    <w:name w:val="toc 7"/>
+    <w:basedOn w:val="Standard"/>
+    <w:next w:val="Standard"/>
+    <w:autoRedefine/>
+    <w:uiPriority w:val="39"/>
+    <w:unhideWhenUsed/>
+    <w:rsid w:val="00A8389E"/>
+    <w:pPr>
+      <w:spacing w:after="100" w:line="259" w:lineRule="auto"/>
+      <w:ind w:left="1320"/>
+      <w:jc w:val="left"/>
+    </w:pPr>
+    <w:rPr>
+      <w:rFonts w:asciiTheme="minorHAnsi" w:eastAsiaTheme="minorEastAsia" w:hAnsiTheme="minorHAnsi"/>
+      <w:sz w:val="22"/>
+      <w:lang w:eastAsia="de-AT"/>
+    </w:rPr>
+  </w:style>
+  <w:style w:type="paragraph" w:styleId="Verzeichnis8">
+    <w:name w:val="toc 8"/>
+    <w:basedOn w:val="Standard"/>
+    <w:next w:val="Standard"/>
+    <w:autoRedefine/>
+    <w:uiPriority w:val="39"/>
+    <w:unhideWhenUsed/>
+    <w:rsid w:val="00A8389E"/>
+    <w:pPr>
+      <w:spacing w:after="100" w:line="259" w:lineRule="auto"/>
+      <w:ind w:left="1540"/>
+      <w:jc w:val="left"/>
+    </w:pPr>
+    <w:rPr>
+      <w:rFonts w:asciiTheme="minorHAnsi" w:eastAsiaTheme="minorEastAsia" w:hAnsiTheme="minorHAnsi"/>
+      <w:sz w:val="22"/>
+      <w:lang w:eastAsia="de-AT"/>
+    </w:rPr>
+  </w:style>
+  <w:style w:type="paragraph" w:styleId="Verzeichnis9">
+    <w:name w:val="toc 9"/>
+    <w:basedOn w:val="Standard"/>
+    <w:next w:val="Standard"/>
+    <w:autoRedefine/>
+    <w:uiPriority w:val="39"/>
+    <w:unhideWhenUsed/>
+    <w:rsid w:val="00A8389E"/>
+    <w:pPr>
+      <w:spacing w:after="100" w:line="259" w:lineRule="auto"/>
+      <w:ind w:left="1760"/>
+      <w:jc w:val="left"/>
+    </w:pPr>
+    <w:rPr>
+      <w:rFonts w:asciiTheme="minorHAnsi" w:eastAsiaTheme="minorEastAsia" w:hAnsiTheme="minorHAnsi"/>
+      <w:sz w:val="22"/>
+      <w:lang w:eastAsia="de-AT"/>
+    </w:rPr>
+  </w:style>
 </w:styles>
 </file>
 

--- a/Dokumentation.docx
+++ b/Dokumentation.docx
@@ -135,31 +135,7 @@
           <w:szCs w:val="28"/>
           <w:shd w:val="clear" w:color="auto" w:fill="FFFFFF"/>
         </w:rPr>
-        <w:t xml:space="preserve"> </w:t>
-      </w:r>
-      <w:proofErr w:type="spellStart"/>
-      <w:r>
-        <w:rPr>
-          <w:rStyle w:val="normaltextrun"/>
-          <w:rFonts w:cs="Arial"/>
-          <w:bCs/>
-          <w:color w:val="000000"/>
-          <w:szCs w:val="28"/>
-          <w:shd w:val="clear" w:color="auto" w:fill="FFFFFF"/>
-        </w:rPr>
-        <w:t>InfluxDB</w:t>
-      </w:r>
-      <w:proofErr w:type="spellEnd"/>
-      <w:r>
-        <w:rPr>
-          <w:rStyle w:val="normaltextrun"/>
-          <w:rFonts w:cs="Arial"/>
-          <w:bCs/>
-          <w:color w:val="000000"/>
-          <w:szCs w:val="28"/>
-          <w:shd w:val="clear" w:color="auto" w:fill="FFFFFF"/>
-        </w:rPr>
-        <w:t xml:space="preserve"> und MongoDB</w:t>
+        <w:t xml:space="preserve"> InfluxDB und MongoDB</w:t>
       </w:r>
       <w:bookmarkEnd w:id="1"/>
       <w:bookmarkEnd w:id="2"/>
@@ -445,37 +421,13 @@
         <w:t xml:space="preserve">Mining Asics </w:t>
       </w:r>
       <w:r>
-        <w:t xml:space="preserve">der Marke </w:t>
-      </w:r>
-      <w:proofErr w:type="spellStart"/>
-      <w:r>
-        <w:t>Whatsminer</w:t>
-      </w:r>
-      <w:proofErr w:type="spellEnd"/>
-      <w:r>
-        <w:t xml:space="preserve"> und </w:t>
-      </w:r>
-      <w:proofErr w:type="spellStart"/>
-      <w:r>
-        <w:t>Antminer</w:t>
-      </w:r>
-      <w:proofErr w:type="spellEnd"/>
-      <w:r>
-        <w:t xml:space="preserve"> </w:t>
+        <w:t xml:space="preserve">der Marke Whatsminer und Antminer </w:t>
       </w:r>
       <w:r>
         <w:t xml:space="preserve">bietet. Ebenfalls soll es eine Möglichkeit geben, die Rechner manuell zu konfigurieren und </w:t>
       </w:r>
       <w:r>
-        <w:t xml:space="preserve">die </w:t>
-      </w:r>
-      <w:proofErr w:type="spellStart"/>
-      <w:r>
-        <w:t>Hashrate</w:t>
-      </w:r>
-      <w:proofErr w:type="spellEnd"/>
-      <w:r>
-        <w:t xml:space="preserve"> von jeden einzelnen sowie von allen Geräten gleichzeitig verändern zu können</w:t>
+        <w:t>die Hashrate von jeden einzelnen sowie von allen Geräten gleichzeitig verändern zu können</w:t>
       </w:r>
       <w:r>
         <w:t>….</w:t>
@@ -518,89 +470,19 @@
         <w:rPr>
           <w:lang w:val="en-US"/>
         </w:rPr>
-        <w:t xml:space="preserve">, which records data from a planned PV system with associated electricity storage and based on the data read, offers automatic control of the mining </w:t>
-      </w:r>
-      <w:proofErr w:type="spellStart"/>
+        <w:t>, which records data from a planned PV system with associated electricity storage and based on the data read, offers automatic control of the mining asics from Whatsminer and Antminer provided to us</w:t>
+      </w:r>
       <w:r>
         <w:rPr>
           <w:lang w:val="en-US"/>
         </w:rPr>
-        <w:t>asics</w:t>
-      </w:r>
-      <w:proofErr w:type="spellEnd"/>
+        <w:t xml:space="preserve">. </w:t>
+      </w:r>
       <w:r>
         <w:rPr>
           <w:lang w:val="en-US"/>
         </w:rPr>
-        <w:t xml:space="preserve"> from </w:t>
-      </w:r>
-      <w:proofErr w:type="spellStart"/>
-      <w:r>
-        <w:rPr>
-          <w:lang w:val="en-US"/>
-        </w:rPr>
-        <w:t>Whatsminer</w:t>
-      </w:r>
-      <w:proofErr w:type="spellEnd"/>
-      <w:r>
-        <w:rPr>
-          <w:lang w:val="en-US"/>
-        </w:rPr>
-        <w:t xml:space="preserve"> and </w:t>
-      </w:r>
-      <w:proofErr w:type="spellStart"/>
-      <w:r>
-        <w:rPr>
-          <w:lang w:val="en-US"/>
-        </w:rPr>
-        <w:t>Antminer</w:t>
-      </w:r>
-      <w:proofErr w:type="spellEnd"/>
-      <w:r>
-        <w:rPr>
-          <w:lang w:val="en-US"/>
-        </w:rPr>
-        <w:t xml:space="preserve"> provided to us</w:t>
-      </w:r>
-      <w:r>
-        <w:rPr>
-          <w:lang w:val="en-US"/>
-        </w:rPr>
-        <w:t xml:space="preserve">. </w:t>
-      </w:r>
-      <w:r>
-        <w:rPr>
-          <w:lang w:val="en-US"/>
-        </w:rPr>
-        <w:t xml:space="preserve">here should also be an option to configure the miners manually and to be able to change the </w:t>
-      </w:r>
-      <w:proofErr w:type="spellStart"/>
-      <w:r>
-        <w:rPr>
-          <w:lang w:val="en-US"/>
-        </w:rPr>
-        <w:t>hashrate</w:t>
-      </w:r>
-      <w:proofErr w:type="spellEnd"/>
-      <w:r>
-        <w:rPr>
-          <w:lang w:val="en-US"/>
-        </w:rPr>
-        <w:t xml:space="preserve"> of </w:t>
-      </w:r>
-      <w:proofErr w:type="gramStart"/>
-      <w:r>
-        <w:rPr>
-          <w:lang w:val="en-US"/>
-        </w:rPr>
-        <w:t>each individual</w:t>
-      </w:r>
-      <w:proofErr w:type="gramEnd"/>
-      <w:r>
-        <w:rPr>
-          <w:lang w:val="en-US"/>
-        </w:rPr>
-        <w:t xml:space="preserve"> and all devices at the same time</w:t>
+        <w:t>here should also be an option to configure the miners manually and to be able to change the hashrate of each individual and all devices at the same time</w:t>
       </w:r>
       <w:r>
         <w:rPr>
@@ -839,21 +721,7 @@
               <w:rPr>
                 <w:lang w:val="de-DE"/>
               </w:rPr>
-              <w:t xml:space="preserve">r Software, welche auf einem handelsüblichen </w:t>
-            </w:r>
-            <w:proofErr w:type="spellStart"/>
-            <w:r>
-              <w:rPr>
-                <w:lang w:val="de-DE"/>
-              </w:rPr>
-              <w:t>RasPi</w:t>
-            </w:r>
-            <w:proofErr w:type="spellEnd"/>
-            <w:r>
-              <w:rPr>
-                <w:lang w:val="de-DE"/>
-              </w:rPr>
-              <w:t xml:space="preserve"> </w:t>
+              <w:t xml:space="preserve">r Software, welche auf einem handelsüblichen RasPi </w:t>
             </w:r>
             <w:r>
               <w:t>zu</w:t>
@@ -912,21 +780,7 @@
               <w:rPr>
                 <w:lang w:val="de-DE"/>
               </w:rPr>
-              <w:t xml:space="preserve">Die intelligente und adaptive Steuerung der </w:t>
-            </w:r>
-            <w:proofErr w:type="spellStart"/>
-            <w:r>
-              <w:rPr>
-                <w:lang w:val="de-DE"/>
-              </w:rPr>
-              <w:t>Hashrate</w:t>
-            </w:r>
-            <w:proofErr w:type="spellEnd"/>
-            <w:r>
-              <w:rPr>
-                <w:lang w:val="de-DE"/>
-              </w:rPr>
-              <w:t xml:space="preserve"> der Mining-Hardware ba</w:t>
+              <w:t>Die intelligente und adaptive Steuerung der Hashrate der Mining-Hardware ba</w:t>
             </w:r>
             <w:r>
               <w:rPr>
@@ -1445,25 +1299,7 @@
           <w:kern w:val="0"/>
           <w:szCs w:val="24"/>
         </w:rPr>
-        <w:t xml:space="preserve">Die unterfertigten Kandidaten haben gemäß § 34 (3) </w:t>
-      </w:r>
-      <w:proofErr w:type="spellStart"/>
-      <w:r>
-        <w:rPr>
-          <w:rFonts w:eastAsia="ArialMT" w:cs="Arial"/>
-          <w:kern w:val="0"/>
-          <w:szCs w:val="24"/>
-        </w:rPr>
-        <w:t>SchUG</w:t>
-      </w:r>
-      <w:proofErr w:type="spellEnd"/>
-      <w:r>
-        <w:rPr>
-          <w:rFonts w:eastAsia="ArialMT" w:cs="Arial"/>
-          <w:kern w:val="0"/>
-          <w:szCs w:val="24"/>
-        </w:rPr>
-        <w:t xml:space="preserve"> in Verbindung mit § 22</w:t>
+        <w:t>Die unterfertigten Kandidaten haben gemäß § 34 (3) SchUG in Verbindung mit § 22</w:t>
       </w:r>
     </w:p>
     <w:p>
@@ -1484,43 +1320,7 @@
           <w:kern w:val="0"/>
           <w:szCs w:val="24"/>
         </w:rPr>
-        <w:t xml:space="preserve">(1) </w:t>
-      </w:r>
-      <w:proofErr w:type="spellStart"/>
-      <w:r>
-        <w:rPr>
-          <w:rFonts w:eastAsia="ArialMT" w:cs="Arial"/>
-          <w:kern w:val="0"/>
-          <w:szCs w:val="24"/>
-        </w:rPr>
-        <w:t>Zi</w:t>
-      </w:r>
-      <w:proofErr w:type="spellEnd"/>
-      <w:r>
-        <w:rPr>
-          <w:rFonts w:eastAsia="ArialMT" w:cs="Arial"/>
-          <w:kern w:val="0"/>
-          <w:szCs w:val="24"/>
-        </w:rPr>
-        <w:t xml:space="preserve">. 3 </w:t>
-      </w:r>
-      <w:proofErr w:type="spellStart"/>
-      <w:r>
-        <w:rPr>
-          <w:rFonts w:eastAsia="ArialMT" w:cs="Arial"/>
-          <w:kern w:val="0"/>
-          <w:szCs w:val="24"/>
-        </w:rPr>
-        <w:t>lit</w:t>
-      </w:r>
-      <w:proofErr w:type="spellEnd"/>
-      <w:r>
-        <w:rPr>
-          <w:rFonts w:eastAsia="ArialMT" w:cs="Arial"/>
-          <w:kern w:val="0"/>
-          <w:szCs w:val="24"/>
-        </w:rPr>
-        <w:t>. b der Verordnung Uber die abschließenden Prüfungen in den</w:t>
+        <w:t>(1) Zi. 3 lit. b der Verordnung Uber die abschließenden Prüfungen in den</w:t>
       </w:r>
     </w:p>
     <w:p>
@@ -1828,7 +1628,6 @@
                 <w:szCs w:val="28"/>
               </w:rPr>
             </w:pPr>
-            <w:proofErr w:type="spellStart"/>
             <w:r>
               <w:rPr>
                 <w:rFonts w:cs="Arial"/>
@@ -1836,17 +1635,7 @@
                 <w:sz w:val="28"/>
                 <w:szCs w:val="28"/>
               </w:rPr>
-              <w:t>Kanditaten</w:t>
-            </w:r>
-            <w:proofErr w:type="spellEnd"/>
-            <w:r>
-              <w:rPr>
-                <w:rFonts w:cs="Arial"/>
-                <w:kern w:val="0"/>
-                <w:sz w:val="28"/>
-                <w:szCs w:val="28"/>
-              </w:rPr>
-              <w:t xml:space="preserve"> / Kandidatinnen</w:t>
+              <w:t>Kanditaten / Kandidatinnen</w:t>
             </w:r>
           </w:p>
         </w:tc>
@@ -4389,21 +4178,7 @@
                 <w:rStyle w:val="Hyperlink"/>
                 <w:noProof/>
               </w:rPr>
-              <w:t>Alessandro D</w:t>
-            </w:r>
-            <w:r>
-              <w:rPr>
-                <w:rStyle w:val="Hyperlink"/>
-                <w:noProof/>
-              </w:rPr>
-              <w:t>a</w:t>
-            </w:r>
-            <w:r>
-              <w:rPr>
-                <w:rStyle w:val="Hyperlink"/>
-                <w:noProof/>
-              </w:rPr>
-              <w:t>vare</w:t>
+              <w:t>Alessandro Davare</w:t>
             </w:r>
             <w:r>
               <w:rPr>
@@ -9692,13 +9467,8 @@
       </w:pPr>
       <w:r>
         <w:lastRenderedPageBreak/>
-        <w:t xml:space="preserve">[ </w:t>
-      </w:r>
-      <w:proofErr w:type="gramStart"/>
-      <w:r>
-        <w:t>Abbildungsverzeichnis ]</w:t>
-      </w:r>
-      <w:proofErr w:type="gramEnd"/>
+        <w:t>[ Abbildungsverzeichnis ]</w:t>
+      </w:r>
       <w:r>
         <w:br w:type="page"/>
       </w:r>
@@ -9714,14 +9484,9 @@
       <w:bookmarkStart w:id="26" w:name="_Toc157678179"/>
       <w:r>
         <w:lastRenderedPageBreak/>
-        <w:t xml:space="preserve">[ </w:t>
-      </w:r>
-      <w:proofErr w:type="gramStart"/>
-      <w:r>
-        <w:t>Planung ]</w:t>
+        <w:t>[ Planung ]</w:t>
       </w:r>
       <w:bookmarkEnd w:id="26"/>
-      <w:proofErr w:type="gramEnd"/>
     </w:p>
     <w:p>
       <w:pPr>
@@ -9798,36 +9563,12 @@
     </w:p>
     <w:p>
       <w:r>
-        <w:t xml:space="preserve">Das Projektziel ist es, über einen Raspberry Pi 4 den Controller umzusetzen, welcher folglich im </w:t>
-      </w:r>
-      <w:proofErr w:type="spellStart"/>
-      <w:r>
-        <w:t>Headless</w:t>
-      </w:r>
-      <w:proofErr w:type="spellEnd"/>
-      <w:r>
-        <w:t xml:space="preserve">-Mode (ohne Maus, Tastatur, Bildschirm) im 24/7 Betrieb läuft und über entsprechende APIs der Hersteller (PV-Steuermodul sowie Batterie-Speicher-Steuermodul) die nötigen Daten bzgl. Verfügbarer Leistung – sowie über die APIs der Mining-ASICs die nötigen Steuerbefehle bzgl. Anpassung der </w:t>
-      </w:r>
-      <w:proofErr w:type="spellStart"/>
-      <w:r>
-        <w:t>Hashrate</w:t>
-      </w:r>
-      <w:proofErr w:type="spellEnd"/>
-      <w:r>
-        <w:t xml:space="preserve"> – auswertet bzw. absetzt</w:t>
-      </w:r>
-    </w:p>
-    <w:p>
-      <w:r>
-        <w:t xml:space="preserve">Der Zugriff soll über eine Mobile-App sowie über den Browser auf eine Maintenance Page zur Einstellung und zum Monitoring des Systems umgesetzt werden.  Es sollen auch Status-Meldungen von den </w:t>
-      </w:r>
-      <w:proofErr w:type="spellStart"/>
-      <w:r>
-        <w:t>Minern</w:t>
-      </w:r>
-      <w:proofErr w:type="spellEnd"/>
-      <w:r>
-        <w:t xml:space="preserve"> als auch der PV-Anlage sowie des Stromspeichers angezeigt werden</w:t>
+        <w:t>Das Projektziel ist es, über einen Raspberry Pi 4 den Controller umzusetzen, welcher folglich im Headless-Mode (ohne Maus, Tastatur, Bildschirm) im 24/7 Betrieb läuft und über entsprechende APIs der Hersteller (PV-Steuermodul sowie Batterie-Speicher-Steuermodul) die nötigen Daten bzgl. Verfügbarer Leistung – sowie über die APIs der Mining-ASICs die nötigen Steuerbefehle bzgl. Anpassung der Hashrate – auswertet bzw. absetzt</w:t>
+      </w:r>
+    </w:p>
+    <w:p>
+      <w:r>
+        <w:t>Der Zugriff soll über eine Mobile-App sowie über den Browser auf eine Maintenance Page zur Einstellung und zum Monitoring des Systems umgesetzt werden.  Es sollen auch Status-Meldungen von den Minern als auch der PV-Anlage sowie des Stromspeichers angezeigt werden</w:t>
       </w:r>
     </w:p>
     <w:p>
@@ -9876,29 +9617,13 @@
       </w:pPr>
       <w:bookmarkStart w:id="34" w:name="_Toc157678187"/>
       <w:r>
-        <w:t xml:space="preserve">Kommunikationsfähigkeit: </w:t>
-      </w:r>
-      <w:proofErr w:type="spellStart"/>
-      <w:r>
-        <w:t>RasPi</w:t>
-      </w:r>
-      <w:proofErr w:type="spellEnd"/>
-      <w:r>
-        <w:t>-GCMC-Controller / Mining-Hardware / PV-Controller / Stromspeicher-Controller</w:t>
+        <w:t>Kommunikationsfähigkeit: RasPi-GCMC-Controller / Mining-Hardware / PV-Controller / Stromspeicher-Controller</w:t>
       </w:r>
       <w:bookmarkEnd w:id="34"/>
     </w:p>
     <w:p>
       <w:r>
-        <w:t xml:space="preserve">Es muss der Softwarecontroller mit den nötigen Interfaces zu den Systemkomponenten voll funktionsfähig auf dem </w:t>
-      </w:r>
-      <w:proofErr w:type="spellStart"/>
-      <w:r>
-        <w:t>RasPi</w:t>
-      </w:r>
-      <w:proofErr w:type="spellEnd"/>
-      <w:r>
-        <w:t xml:space="preserve"> umgesetzt werden.</w:t>
+        <w:t>Es muss der Softwarecontroller mit den nötigen Interfaces zu den Systemkomponenten voll funktionsfähig auf dem RasPi umgesetzt werden.</w:t>
       </w:r>
     </w:p>
     <w:p>
@@ -9928,15 +9653,7 @@
         <w:t>Es muss eine App m</w:t>
       </w:r>
       <w:r>
-        <w:t xml:space="preserve">it responsivem Design für mobile Endgeräte und Browser umgesetzt werden, über welche diverse Einstellungen vorgenommen- und das Monitoring des Systems dargestellt werden kann (Verbrauchskurve, </w:t>
-      </w:r>
-      <w:proofErr w:type="spellStart"/>
-      <w:r>
-        <w:t>geminte</w:t>
-      </w:r>
-      <w:proofErr w:type="spellEnd"/>
-      <w:r>
-        <w:t xml:space="preserve"> Crypto Tokens, Produktionsleistung, Ladestand Stromspeicher, etc.)</w:t>
+        <w:t>it responsivem Design für mobile Endgeräte und Browser umgesetzt werden, über welche diverse Einstellungen vorgenommen- und das Monitoring des Systems dargestellt werden kann (Verbrauchskurve, geminte Crypto Tokens, Produktionsleistung, Ladestand Stromspeicher, etc.)</w:t>
       </w:r>
     </w:p>
     <w:p>
@@ -9976,23 +9693,7 @@
     </w:p>
     <w:p>
       <w:r>
-        <w:t>Es soll eine Logik integriert werden, welche auf Basis von Jahreszeit (Produktionsleistung aufgrund des Sonnenstandes und der Sonnenstunden) und saisonaler Auslastung (Verbrauchsdaten im saisonalen Betrieb) einen Stellwert für eine optimale Wahl der Hashrates definiert. Es werden daher historische Daten verwendet um eine Vorhersage (</w:t>
-      </w:r>
-      <w:proofErr w:type="spellStart"/>
-      <w:r>
-        <w:t>predictive</w:t>
-      </w:r>
-      <w:proofErr w:type="spellEnd"/>
-      <w:r>
-        <w:t xml:space="preserve"> </w:t>
-      </w:r>
-      <w:proofErr w:type="spellStart"/>
-      <w:r>
-        <w:t>algorithm</w:t>
-      </w:r>
-      <w:proofErr w:type="spellEnd"/>
-      <w:r>
-        <w:t>) über Produktion und Verbrauch treffen zu können.</w:t>
+        <w:t>Es soll eine Logik integriert werden, welche auf Basis von Jahreszeit (Produktionsleistung aufgrund des Sonnenstandes und der Sonnenstunden) und saisonaler Auslastung (Verbrauchsdaten im saisonalen Betrieb) einen Stellwert für eine optimale Wahl der Hashrates definiert. Es werden daher historische Daten verwendet um eine Vorhersage (predictive algorithm) über Produktion und Verbrauch treffen zu können.</w:t>
       </w:r>
     </w:p>
     <w:p>
@@ -10001,31 +9702,7 @@
       </w:pPr>
       <w:bookmarkStart w:id="38" w:name="_Toc157678191"/>
       <w:r>
-        <w:t>Einbindung von ROI (</w:t>
-      </w:r>
-      <w:proofErr w:type="spellStart"/>
-      <w:r>
-        <w:t>return</w:t>
-      </w:r>
-      <w:proofErr w:type="spellEnd"/>
-      <w:r>
-        <w:t xml:space="preserve"> </w:t>
-      </w:r>
-      <w:proofErr w:type="spellStart"/>
-      <w:r>
-        <w:t>of</w:t>
-      </w:r>
-      <w:proofErr w:type="spellEnd"/>
-      <w:r>
-        <w:t xml:space="preserve"> </w:t>
-      </w:r>
-      <w:proofErr w:type="spellStart"/>
-      <w:r>
-        <w:t>investment</w:t>
-      </w:r>
-      <w:proofErr w:type="spellEnd"/>
-      <w:r>
-        <w:t>) Daten in die</w:t>
+        <w:t>Einbindung von ROI (return of investment) Daten in die</w:t>
       </w:r>
       <w:r>
         <w:t xml:space="preserve"> App auf Basis von Crypto-Kursen und Strompreisen</w:t>
@@ -10439,11 +10116,9 @@
           <w:numId w:val="11"/>
         </w:numPr>
       </w:pPr>
-      <w:proofErr w:type="gramStart"/>
       <w:r>
         <w:t>PV Controller</w:t>
       </w:r>
-      <w:proofErr w:type="gramEnd"/>
     </w:p>
     <w:p>
       <w:pPr>
@@ -10569,15 +10244,7 @@
         <w:t>ist, eine Anwendung für die Steuerung von sogenannten Mining-Asics zu programmieren, werden auch einige Anwendungen benötigt, in denen programmiert werden kann. Die IDEs (Integrated Development Environment)</w:t>
       </w:r>
       <w:r>
-        <w:t xml:space="preserve"> bieten dem Entwickler einige Tools, die bei der Programmierung direkt oder auch indirekt helfen. Mögliche Beispiele für Tools sind Texteditor mit Code-Autovervollständigung und Syntaxhervorhebung, Code-</w:t>
-      </w:r>
-      <w:proofErr w:type="spellStart"/>
-      <w:r>
-        <w:t>Compiling</w:t>
-      </w:r>
-      <w:proofErr w:type="spellEnd"/>
-      <w:r>
-        <w:t>, Projekt- und Dateiverwaltung und noch viele weitere.</w:t>
+        <w:t xml:space="preserve"> bieten dem Entwickler einige Tools, die bei der Programmierung direkt oder auch indirekt helfen. Mögliche Beispiele für Tools sind Texteditor mit Code-Autovervollständigung und Syntaxhervorhebung, Code-Compiling, Projekt- und Dateiverwaltung und noch viele weitere.</w:t>
       </w:r>
     </w:p>
     <w:p>
@@ -10599,60 +10266,20 @@
     </w:p>
     <w:p>
       <w:r>
-        <w:t xml:space="preserve">Die von Microsoft entwickelte IDE ist die Anlaufstelle, wenn es um die Umsetzung von C++-, C#-, J#-, Visual Basic- und .NET Projekten geht. Im Gegensatz zu andere bereits bestehende Programmierumgebungen bietet VS noch einen Compiler, Codeabschlusstools, grafische Designer sowie viele Weitere Quality </w:t>
-      </w:r>
-      <w:proofErr w:type="spellStart"/>
-      <w:r>
-        <w:t>of</w:t>
-      </w:r>
-      <w:proofErr w:type="spellEnd"/>
-      <w:r>
-        <w:t xml:space="preserve"> Life (</w:t>
-      </w:r>
-      <w:proofErr w:type="spellStart"/>
-      <w:r>
-        <w:t>QoL</w:t>
-      </w:r>
-      <w:proofErr w:type="spellEnd"/>
-      <w:r>
-        <w:t xml:space="preserve">) Features, welche den Entwickler dabei unterstützen, die Projektentwicklung so einfach wie möglich zu machen. </w:t>
-      </w:r>
-      <w:r>
-        <w:t xml:space="preserve">Durch die Möglichkeit weitere Pakete zu Visual Studio hinzuzufügen, bieten sich noch viele weitere Möglichkeiten, welche mit der Standardversion nicht möglich sind, z.B. Azure-, Python- und Node.js Entwicklung, Desktop bzw. Mobileentwicklung mit C++ oder auch direkt Spieleentwicklung mit Unity oder anderen ähnlichen </w:t>
-      </w:r>
-      <w:proofErr w:type="spellStart"/>
-      <w:r>
-        <w:t>Engines</w:t>
-      </w:r>
-      <w:proofErr w:type="spellEnd"/>
-      <w:r>
-        <w:t xml:space="preserve">. </w:t>
+        <w:t xml:space="preserve">Die von Microsoft entwickelte IDE ist die Anlaufstelle, wenn es um die Umsetzung von C++-, C#-, J#-, Visual Basic- und .NET Projekten geht. Im Gegensatz zu andere bereits bestehende Programmierumgebungen bietet VS noch einen Compiler, Codeabschlusstools, grafische Designer sowie viele Weitere Quality of Life (QoL) Features, welche den Entwickler dabei unterstützen, die Projektentwicklung so einfach wie möglich zu machen. </w:t>
+      </w:r>
+      <w:r>
+        <w:t xml:space="preserve">Durch die Möglichkeit weitere Pakete zu Visual Studio hinzuzufügen, bieten sich noch viele weitere Möglichkeiten, welche mit der Standardversion nicht möglich sind, z.B. Azure-, Python- und Node.js Entwicklung, Desktop bzw. Mobileentwicklung mit C++ oder auch direkt Spieleentwicklung mit Unity oder anderen ähnlichen Engines. </w:t>
       </w:r>
       <w:r>
         <w:br/>
-        <w:t xml:space="preserve">In diesem Projekt wird die Software für die Umsetzung der Webapp in .NET </w:t>
-      </w:r>
-      <w:proofErr w:type="spellStart"/>
-      <w:r>
-        <w:t>MudBlazor</w:t>
-      </w:r>
-      <w:proofErr w:type="spellEnd"/>
-      <w:r>
-        <w:t xml:space="preserve"> benutzt. </w:t>
+        <w:t xml:space="preserve">In diesem Projekt wird die Software für die Umsetzung der Webapp in .NET MudBlazor benutzt. </w:t>
       </w:r>
       <w:r>
         <w:br/>
       </w:r>
       <w:r>
-        <w:t>[</w:t>
-      </w:r>
-      <w:proofErr w:type="gramStart"/>
-      <w:r>
-        <w:t>VS Seite</w:t>
-      </w:r>
-      <w:proofErr w:type="gramEnd"/>
-      <w:r>
-        <w:t xml:space="preserve">] </w:t>
+        <w:t xml:space="preserve">[VS Seite] </w:t>
       </w:r>
     </w:p>
     <w:p>
@@ -10683,20 +10310,10 @@
         </w:numPr>
       </w:pPr>
       <w:bookmarkStart w:id="51" w:name="_Toc157678204"/>
-      <w:proofErr w:type="spellStart"/>
-      <w:r>
-        <w:t>Jetbrains</w:t>
-      </w:r>
-      <w:proofErr w:type="spellEnd"/>
-      <w:r>
-        <w:t xml:space="preserve"> </w:t>
-      </w:r>
-      <w:proofErr w:type="spellStart"/>
-      <w:r>
-        <w:t>PyCharm</w:t>
+      <w:r>
+        <w:t>Jetbrains PyCharm</w:t>
       </w:r>
       <w:bookmarkEnd w:id="51"/>
-      <w:proofErr w:type="spellEnd"/>
     </w:p>
     <w:p>
       <w:r>
@@ -10740,13 +10357,8 @@
         </w:numPr>
       </w:pPr>
       <w:r>
-        <w:t xml:space="preserve">Microsoft </w:t>
-      </w:r>
-      <w:proofErr w:type="spellStart"/>
-      <w:r>
-        <w:t>Powerpoint</w:t>
-      </w:r>
-      <w:proofErr w:type="spellEnd"/>
+        <w:t>Microsoft Powerpoint</w:t>
+      </w:r>
     </w:p>
     <w:p>
       <w:r>
@@ -10806,12 +10418,10 @@
         </w:numPr>
       </w:pPr>
       <w:bookmarkStart w:id="54" w:name="_Toc157678207"/>
-      <w:proofErr w:type="spellStart"/>
       <w:r>
         <w:t>Figma</w:t>
       </w:r>
       <w:bookmarkEnd w:id="54"/>
-      <w:proofErr w:type="spellEnd"/>
     </w:p>
     <w:p>
       <w:r>
@@ -10884,12 +10494,10 @@
         </w:numPr>
       </w:pPr>
       <w:bookmarkStart w:id="58" w:name="_Toc157678211"/>
-      <w:proofErr w:type="spellStart"/>
       <w:r>
         <w:t>Discord</w:t>
       </w:r>
       <w:bookmarkEnd w:id="58"/>
-      <w:proofErr w:type="spellEnd"/>
     </w:p>
     <w:p>
       <w:r>
@@ -10957,15 +10565,7 @@
         <w:t xml:space="preserve">st eine freie VPN (Virtual Private Network) Software, welche in dieser Arbeit dafür verwendet wird, eine sichere Verbindung zwischen einem Zweitnetzwerk, in dem die Hardware des Ferienhauskomplexes eingerichtet ist und unseren Endgeräten herzustellen. </w:t>
       </w:r>
       <w:r>
-        <w:t xml:space="preserve">Die </w:t>
-      </w:r>
-      <w:proofErr w:type="spellStart"/>
-      <w:r>
-        <w:t>Opensource</w:t>
-      </w:r>
-      <w:proofErr w:type="spellEnd"/>
-      <w:r>
-        <w:t xml:space="preserve"> Software glänzt mit </w:t>
+        <w:t xml:space="preserve">Die Opensource Software glänzt mit </w:t>
       </w:r>
       <w:r>
         <w:t xml:space="preserve">ihren </w:t>
@@ -11046,13 +10646,8 @@
         <w:t xml:space="preserve"> </w:t>
       </w:r>
       <w:bookmarkStart w:id="64" w:name="_Toc157678217"/>
-      <w:proofErr w:type="spellStart"/>
-      <w:r>
-        <w:t>EndeavourOS</w:t>
-      </w:r>
-      <w:proofErr w:type="spellEnd"/>
-      <w:r>
-        <w:t xml:space="preserve"> „Galileo“</w:t>
+      <w:r>
+        <w:t>EndeavourOS „Galileo“</w:t>
       </w:r>
       <w:bookmarkEnd w:id="64"/>
     </w:p>
@@ -11085,12 +10680,10 @@
         </w:numPr>
       </w:pPr>
       <w:bookmarkStart w:id="66" w:name="_Toc157678219"/>
-      <w:proofErr w:type="spellStart"/>
       <w:r>
         <w:t>Git</w:t>
       </w:r>
       <w:bookmarkEnd w:id="66"/>
-      <w:proofErr w:type="spellEnd"/>
     </w:p>
     <w:p>
       <w:r>
@@ -11220,12 +10813,10 @@
         <w:pStyle w:val="berschrift1"/>
       </w:pPr>
       <w:bookmarkStart w:id="74" w:name="_Toc157678227"/>
-      <w:proofErr w:type="spellStart"/>
       <w:r>
         <w:t>InfluxDB</w:t>
       </w:r>
       <w:bookmarkEnd w:id="74"/>
-      <w:proofErr w:type="spellEnd"/>
     </w:p>
     <w:p>
       <w:r>
@@ -11271,12 +10862,10 @@
         <w:pStyle w:val="berschrift1"/>
       </w:pPr>
       <w:bookmarkStart w:id="77" w:name="_Toc157678230"/>
-      <w:proofErr w:type="spellStart"/>
       <w:r>
         <w:t>Blazor</w:t>
       </w:r>
       <w:bookmarkEnd w:id="77"/>
-      <w:proofErr w:type="spellEnd"/>
     </w:p>
     <w:p>
       <w:r>
@@ -11288,13 +10877,24 @@
         <w:pStyle w:val="berschrift1"/>
       </w:pPr>
       <w:bookmarkStart w:id="78" w:name="_Toc157678231"/>
-      <w:proofErr w:type="spellStart"/>
       <w:r>
         <w:lastRenderedPageBreak/>
         <w:t>MudBlazor</w:t>
       </w:r>
       <w:bookmarkEnd w:id="78"/>
-      <w:proofErr w:type="spellEnd"/>
+    </w:p>
+    <w:p>
+      <w:r>
+        <w:t>…</w:t>
+      </w:r>
+    </w:p>
+    <w:p>
+      <w:pPr>
+        <w:pStyle w:val="berschrift1"/>
+      </w:pPr>
+      <w:r>
+        <w:t>Swagger</w:t>
+      </w:r>
     </w:p>
     <w:p>
       <w:r>
@@ -11359,12 +10959,10 @@
         </w:numPr>
       </w:pPr>
       <w:bookmarkStart w:id="82" w:name="_Toc157678235"/>
-      <w:proofErr w:type="spellStart"/>
       <w:r>
         <w:t>Whatsminer</w:t>
       </w:r>
       <w:bookmarkEnd w:id="82"/>
-      <w:proofErr w:type="spellEnd"/>
     </w:p>
     <w:p>
       <w:r>
@@ -11380,12 +10978,10 @@
         </w:numPr>
       </w:pPr>
       <w:bookmarkStart w:id="83" w:name="_Toc157678236"/>
-      <w:proofErr w:type="spellStart"/>
       <w:r>
         <w:t>Antminer</w:t>
       </w:r>
       <w:bookmarkEnd w:id="83"/>
-      <w:proofErr w:type="spellEnd"/>
     </w:p>
     <w:p>
       <w:r>
@@ -11488,14 +11084,9 @@
       </w:pPr>
       <w:bookmarkStart w:id="88" w:name="_Toc157678241"/>
       <w:r>
-        <w:t xml:space="preserve">[ </w:t>
-      </w:r>
-      <w:proofErr w:type="gramStart"/>
-      <w:r>
-        <w:t>Einleitung ]</w:t>
+        <w:t>[ Einleitung ]</w:t>
       </w:r>
       <w:bookmarkEnd w:id="88"/>
-      <w:proofErr w:type="gramEnd"/>
     </w:p>
     <w:p>
       <w:pPr>
@@ -11606,15 +11197,7 @@
         <w:t xml:space="preserve"> </w:t>
       </w:r>
       <w:r>
-        <w:t>Zudem wurde Fronius mit zahlreichen Leistungen wie dem Österreichischen Staatspreis für Umwelt- und Energietechnologie (2007) und dem Intersolar Award (</w:t>
-      </w:r>
-      <w:proofErr w:type="spellStart"/>
-      <w:r>
-        <w:t>Symo</w:t>
-      </w:r>
-      <w:proofErr w:type="spellEnd"/>
-      <w:r>
-        <w:t xml:space="preserve"> GEN24 Plus, 2020) ausgezeichnet [Fronius, Zugriff: 22.01.2024].</w:t>
+        <w:t>Zudem wurde Fronius mit zahlreichen Leistungen wie dem Österreichischen Staatspreis für Umwelt- und Energietechnologie (2007) und dem Intersolar Award (Symo GEN24 Plus, 2020) ausgezeichnet [Fronius, Zugriff: 22.01.2024].</w:t>
       </w:r>
     </w:p>
     <w:p>
@@ -11651,15 +11234,7 @@
         <w:t xml:space="preserve"> </w:t>
       </w:r>
       <w:r>
-        <w:t xml:space="preserve">[Bundesverband </w:t>
-      </w:r>
-      <w:proofErr w:type="spellStart"/>
-      <w:r>
-        <w:t>Photovoltaic</w:t>
-      </w:r>
-      <w:proofErr w:type="spellEnd"/>
-      <w:r>
-        <w:t xml:space="preserve"> </w:t>
+        <w:t xml:space="preserve">[Bundesverband Photovoltaic </w:t>
       </w:r>
       <w:r>
         <w:lastRenderedPageBreak/>
@@ -11671,15 +11246,7 @@
     </w:p>
     <w:p>
       <w:r>
-        <w:t xml:space="preserve">Grundsätzlich sind zum aktuellen Stand zwei Batteriearten auf den Markt verbreitet. Sowohl </w:t>
-      </w:r>
-      <w:proofErr w:type="gramStart"/>
-      <w:r>
-        <w:t>Lithium-Ionen-Batterien,</w:t>
-      </w:r>
-      <w:proofErr w:type="gramEnd"/>
-      <w:r>
-        <w:t xml:space="preserve"> als auch Natrium-Ionen-Batterien werden zum Großteil verwendet. Beide Arten haben</w:t>
+        <w:t>Grundsätzlich sind zum aktuellen Stand zwei Batteriearten auf den Markt verbreitet. Sowohl Lithium-Ionen-Batterien, als auch Natrium-Ionen-Batterien werden zum Großteil verwendet. Beide Arten haben</w:t>
       </w:r>
       <w:r>
         <w:t xml:space="preserve"> verschiedene Vorteile</w:t>
@@ -11717,29 +11284,13 @@
         <w:t>potenzielles</w:t>
       </w:r>
       <w:r>
-        <w:t xml:space="preserve"> Problem stellt eine mögliche Überhitzung da, zu der es </w:t>
-      </w:r>
-      <w:proofErr w:type="gramStart"/>
-      <w:r>
-        <w:t>potentiell</w:t>
-      </w:r>
-      <w:proofErr w:type="gramEnd"/>
-      <w:r>
-        <w:t xml:space="preserve"> bei Speicherüberladung kommen kann. In modernen Batterien wird mögliche Überhitzung allerdings schon aktiv durch intelligente Ladesysteme vorgebeugt</w:t>
+        <w:t xml:space="preserve"> Problem stellt eine mögliche Überhitzung da, zu der es potentiell bei Speicherüberladung kommen kann. In modernen Batterien wird mögliche Überhitzung allerdings schon aktiv durch intelligente Ladesysteme vorgebeugt</w:t>
       </w:r>
       <w:r>
         <w:t xml:space="preserve"> [Verbund AG, Zugriff: 18.12.2023], [</w:t>
       </w:r>
       <w:r>
-        <w:t xml:space="preserve">Bundesverband </w:t>
-      </w:r>
-      <w:proofErr w:type="spellStart"/>
-      <w:r>
-        <w:t>Photovoltaic</w:t>
-      </w:r>
-      <w:proofErr w:type="spellEnd"/>
-      <w:r>
-        <w:t xml:space="preserve"> Austria, Zugriff: 18.12.2023</w:t>
+        <w:t>Bundesverband Photovoltaic Austria, Zugriff: 18.12.2023</w:t>
       </w:r>
       <w:r>
         <w:t>].</w:t>
@@ -11786,15 +11337,7 @@
         <w:t xml:space="preserve"> ist, dass Natrium-Ionen-Batterien recht groß und schwer sind, weswegen sie einen dementsprechend passenden Platz brauchen, um installiert zu werden</w:t>
       </w:r>
       <w:r>
-        <w:t xml:space="preserve"> [Bundesverband </w:t>
-      </w:r>
-      <w:proofErr w:type="spellStart"/>
-      <w:r>
-        <w:t>Photovoltaic</w:t>
-      </w:r>
-      <w:proofErr w:type="spellEnd"/>
-      <w:r>
-        <w:t xml:space="preserve"> Austria, Zugriff: 18.12.2023], [Energieheld Schweiz, Zugriff: 18.12.2023]</w:t>
+        <w:t xml:space="preserve"> [Bundesverband Photovoltaic Austria, Zugriff: 18.12.2023], [Energieheld Schweiz, Zugriff: 18.12.2023]</w:t>
       </w:r>
       <w:r>
         <w:t>.</w:t>
@@ -11850,40 +11393,14 @@
         <w:pStyle w:val="berschrift3"/>
       </w:pPr>
       <w:bookmarkStart w:id="96" w:name="_Toc157678248"/>
-      <w:proofErr w:type="spellStart"/>
-      <w:r>
-        <w:t>Bitmain</w:t>
-      </w:r>
-      <w:proofErr w:type="spellEnd"/>
-      <w:r>
-        <w:t xml:space="preserve"> </w:t>
-      </w:r>
-      <w:proofErr w:type="spellStart"/>
-      <w:r>
-        <w:t>Whatsminer</w:t>
+      <w:r>
+        <w:t>Bitmain Whatsminer</w:t>
       </w:r>
       <w:bookmarkEnd w:id="96"/>
-      <w:proofErr w:type="spellEnd"/>
-    </w:p>
-    <w:p>
-      <w:r>
-        <w:t>Die „</w:t>
-      </w:r>
-      <w:proofErr w:type="spellStart"/>
-      <w:r>
-        <w:t>Whatsminer</w:t>
-      </w:r>
-      <w:proofErr w:type="spellEnd"/>
-      <w:r>
-        <w:t xml:space="preserve">“ Geräte des weltweit agierenden chinesischen Herstellers </w:t>
-      </w:r>
-      <w:proofErr w:type="spellStart"/>
-      <w:r>
-        <w:t>Bitmain</w:t>
-      </w:r>
-      <w:proofErr w:type="spellEnd"/>
-      <w:r>
-        <w:t xml:space="preserve"> benutzen </w:t>
+    </w:p>
+    <w:p>
+      <w:r>
+        <w:t xml:space="preserve">Die „Whatsminer“ Geräte des weltweit agierenden chinesischen Herstellers Bitmain benutzen </w:t>
       </w:r>
       <w:r>
         <w:t xml:space="preserve">eine einheitliche API mit der </w:t>
@@ -11900,15 +11417,7 @@
     </w:p>
     <w:p>
       <w:r>
-        <w:t>Bevor die API vollständig benutzt werden kann, müssen erst ein paar wenige Schritte befolgt werden. Per Default ist nämlich das Schreibrecht deaktiviert und es muss über das Hersteller Tool „</w:t>
-      </w:r>
-      <w:proofErr w:type="spellStart"/>
-      <w:r>
-        <w:t>WhatminerTool</w:t>
-      </w:r>
-      <w:proofErr w:type="spellEnd"/>
-      <w:r>
-        <w:t xml:space="preserve">“ aktiviert werden. Hierfür ist es notwendig das </w:t>
+        <w:t xml:space="preserve">Bevor die API vollständig benutzt werden kann, müssen erst ein paar wenige Schritte befolgt werden. Per Default ist nämlich das Schreibrecht deaktiviert und es muss über das Hersteller Tool „WhatminerTool“ aktiviert werden. Hierfür ist es notwendig das </w:t>
       </w:r>
       <w:r>
         <w:t>Standardpasswort</w:t>
@@ -11969,37 +11478,16 @@
       <w:r>
         <w:t xml:space="preserve">Abbildung </w:t>
       </w:r>
-      <w:r>
-        <w:fldChar w:fldCharType="begin"/>
-      </w:r>
-      <w:r>
-        <w:instrText xml:space="preserve"> SEQ Abbildung \* ARABIC </w:instrText>
-      </w:r>
-      <w:r>
-        <w:fldChar w:fldCharType="separate"/>
-      </w:r>
-      <w:r>
-        <w:rPr>
-          <w:noProof/>
-        </w:rPr>
-        <w:t>1</w:t>
-      </w:r>
-      <w:r>
-        <w:rPr>
-          <w:noProof/>
-        </w:rPr>
-        <w:fldChar w:fldCharType="end"/>
-      </w:r>
-      <w:r>
-        <w:t xml:space="preserve">: Aktivierung API in </w:t>
-      </w:r>
-      <w:proofErr w:type="spellStart"/>
-      <w:r>
-        <w:t>Whatminer</w:t>
-      </w:r>
-      <w:proofErr w:type="spellEnd"/>
-      <w:r>
-        <w:t xml:space="preserve"> Tool</w:t>
+      <w:fldSimple w:instr=" SEQ Abbildung \* ARABIC ">
+        <w:r>
+          <w:rPr>
+            <w:noProof/>
+          </w:rPr>
+          <w:t>1</w:t>
+        </w:r>
+      </w:fldSimple>
+      <w:r>
+        <w:t>: Aktivierung API in Whatminer Tool</w:t>
       </w:r>
     </w:p>
     <w:p>
@@ -12087,27 +11575,14 @@
       <w:r>
         <w:t xml:space="preserve">Abbildung </w:t>
       </w:r>
-      <w:r>
-        <w:fldChar w:fldCharType="begin"/>
-      </w:r>
-      <w:r>
-        <w:instrText xml:space="preserve"> SEQ Abbildung \* ARABIC </w:instrText>
-      </w:r>
-      <w:r>
-        <w:fldChar w:fldCharType="separate"/>
-      </w:r>
-      <w:r>
-        <w:rPr>
-          <w:noProof/>
-        </w:rPr>
-        <w:t>2</w:t>
-      </w:r>
-      <w:r>
-        <w:rPr>
-          <w:noProof/>
-        </w:rPr>
-        <w:fldChar w:fldCharType="end"/>
-      </w:r>
+      <w:fldSimple w:instr=" SEQ Abbildung \* ARABIC ">
+        <w:r>
+          <w:rPr>
+            <w:noProof/>
+          </w:rPr>
+          <w:t>2</w:t>
+        </w:r>
+      </w:fldSimple>
       <w:r>
         <w:t>: API eingeschaltet</w:t>
       </w:r>
@@ -12115,31 +11590,7 @@
     <w:p/>
     <w:p>
       <w:r>
-        <w:t>Nun sollte auf die API über die IP des Miners sowie dem Port 4028 zugegriffen werden können. Es ist zu beachten, dass wenn eine Verbindung zu dem Port aufgebaut wird und der Miner innerhalb von zehn Sekunden keine Daten erhält, dass die Verbindung automatisch geschlossen wird. Für die Write-Funktionen wird außerdem ein Token benötigt, welcher über den API-</w:t>
-      </w:r>
-      <w:proofErr w:type="spellStart"/>
-      <w:r>
-        <w:t>Endpoint</w:t>
-      </w:r>
-      <w:proofErr w:type="spellEnd"/>
-      <w:r>
-        <w:t xml:space="preserve"> „</w:t>
-      </w:r>
-      <w:proofErr w:type="spellStart"/>
-      <w:r>
-        <w:t>get_token</w:t>
-      </w:r>
-      <w:proofErr w:type="spellEnd"/>
-      <w:r>
-        <w:t xml:space="preserve">“ angefragt werden kann. Dieser hält für 30 Minuten und muss für weitere Anfragen nach Ablauf erneuert werden. Ein Miner kann gleichzeitig bis zu 16 IP-Clients gleichzeitig </w:t>
-      </w:r>
-      <w:proofErr w:type="gramStart"/>
-      <w:r>
-        <w:t>haben</w:t>
-      </w:r>
-      <w:proofErr w:type="gramEnd"/>
-      <w:r>
-        <w:t xml:space="preserve"> wobei jeder Client gleichzeitig bis zu 32 Tokens haben kann.</w:t>
+        <w:t>Nun sollte auf die API über die IP des Miners sowie dem Port 4028 zugegriffen werden können. Es ist zu beachten, dass wenn eine Verbindung zu dem Port aufgebaut wird und der Miner innerhalb von zehn Sekunden keine Daten erhält, dass die Verbindung automatisch geschlossen wird. Für die Write-Funktionen wird außerdem ein Token benötigt, welcher über den API-Endpoint „get_token“ angefragt werden kann. Dieser hält für 30 Minuten und muss für weitere Anfragen nach Ablauf erneuert werden. Ein Miner kann gleichzeitig bis zu 16 IP-Clients gleichzeitig haben wobei jeder Client gleichzeitig bis zu 32 Tokens haben kann.</w:t>
       </w:r>
     </w:p>
     <w:p>
@@ -12209,15 +11660,7 @@
         <w:jc w:val="left"/>
       </w:pPr>
       <w:r>
-        <w:t xml:space="preserve">[Bundesverband </w:t>
-      </w:r>
-      <w:proofErr w:type="spellStart"/>
-      <w:r>
-        <w:t>Photovoltaic</w:t>
-      </w:r>
-      <w:proofErr w:type="spellEnd"/>
-      <w:r>
-        <w:t xml:space="preserve"> Austria, Zugriff: 18.12.2023]: </w:t>
+        <w:t xml:space="preserve">[Bundesverband Photovoltaic Austria, Zugriff: 18.12.2023]: </w:t>
       </w:r>
       <w:hyperlink r:id="rId12" w:history="1">
         <w:r>
@@ -12392,14 +11835,9 @@
       <w:bookmarkStart w:id="100" w:name="_Toc157678252"/>
       <w:r>
         <w:lastRenderedPageBreak/>
-        <w:t xml:space="preserve">[ </w:t>
-      </w:r>
-      <w:proofErr w:type="gramStart"/>
-      <w:r>
-        <w:t>Selbstständigkeitserklärung ]</w:t>
+        <w:t>[ Selbstständigkeitserklärung ]</w:t>
       </w:r>
       <w:bookmarkEnd w:id="100"/>
-      <w:proofErr w:type="gramEnd"/>
     </w:p>
     <w:sectPr>
       <w:headerReference w:type="default" r:id="rId18"/>

--- a/Dokumentation.docx
+++ b/Dokumentation.docx
@@ -10909,6 +10909,62 @@
           <w:numId w:val="2"/>
         </w:numPr>
       </w:pPr>
+      <w:r>
+        <w:t>Nuget’s</w:t>
+      </w:r>
+    </w:p>
+    <w:p>
+      <w:r>
+        <w:t>…</w:t>
+      </w:r>
+    </w:p>
+    <w:p>
+      <w:pPr>
+        <w:pStyle w:val="berschrift1"/>
+      </w:pPr>
+      <w:r>
+        <w:t>Newtonsoft.Json</w:t>
+      </w:r>
+    </w:p>
+    <w:p>
+      <w:r>
+        <w:t>…</w:t>
+      </w:r>
+    </w:p>
+    <w:p>
+      <w:pPr>
+        <w:pStyle w:val="berschrift1"/>
+      </w:pPr>
+      <w:r>
+        <w:t>MongoDB Driver</w:t>
+      </w:r>
+    </w:p>
+    <w:p>
+      <w:r>
+        <w:t>…</w:t>
+      </w:r>
+    </w:p>
+    <w:p>
+      <w:pPr>
+        <w:pStyle w:val="berschrift1"/>
+      </w:pPr>
+      <w:r>
+        <w:t>Asp.Net.Cors</w:t>
+      </w:r>
+    </w:p>
+    <w:p>
+      <w:r>
+        <w:t>…</w:t>
+      </w:r>
+    </w:p>
+    <w:p>
+      <w:pPr>
+        <w:pStyle w:val="berschrift1"/>
+        <w:numPr>
+          <w:ilvl w:val="1"/>
+          <w:numId w:val="2"/>
+        </w:numPr>
+      </w:pPr>
       <w:bookmarkStart w:id="79" w:name="_Toc157678232"/>
       <w:r>
         <w:t>Systemkomponenten</w:t>
@@ -10994,6 +11050,7 @@
       </w:pPr>
       <w:bookmarkStart w:id="84" w:name="_Toc157678237"/>
       <w:r>
+        <w:lastRenderedPageBreak/>
         <w:t>Weitere Komponenten</w:t>
       </w:r>
       <w:bookmarkEnd w:id="84"/>

--- a/Dokumentation.docx
+++ b/Dokumentation.docx
@@ -135,7 +135,31 @@
           <w:szCs w:val="28"/>
           <w:shd w:val="clear" w:color="auto" w:fill="FFFFFF"/>
         </w:rPr>
-        <w:t xml:space="preserve"> InfluxDB und MongoDB</w:t>
+        <w:t xml:space="preserve"> </w:t>
+      </w:r>
+      <w:proofErr w:type="spellStart"/>
+      <w:r>
+        <w:rPr>
+          <w:rStyle w:val="normaltextrun"/>
+          <w:rFonts w:cs="Arial"/>
+          <w:bCs/>
+          <w:color w:val="000000"/>
+          <w:szCs w:val="28"/>
+          <w:shd w:val="clear" w:color="auto" w:fill="FFFFFF"/>
+        </w:rPr>
+        <w:t>InfluxDB</w:t>
+      </w:r>
+      <w:proofErr w:type="spellEnd"/>
+      <w:r>
+        <w:rPr>
+          <w:rStyle w:val="normaltextrun"/>
+          <w:rFonts w:cs="Arial"/>
+          <w:bCs/>
+          <w:color w:val="000000"/>
+          <w:szCs w:val="28"/>
+          <w:shd w:val="clear" w:color="auto" w:fill="FFFFFF"/>
+        </w:rPr>
+        <w:t xml:space="preserve"> und MongoDB</w:t>
       </w:r>
       <w:bookmarkEnd w:id="1"/>
       <w:bookmarkEnd w:id="2"/>
@@ -421,13 +445,37 @@
         <w:t xml:space="preserve">Mining Asics </w:t>
       </w:r>
       <w:r>
-        <w:t xml:space="preserve">der Marke Whatsminer und Antminer </w:t>
+        <w:t xml:space="preserve">der Marke </w:t>
+      </w:r>
+      <w:proofErr w:type="spellStart"/>
+      <w:r>
+        <w:t>Whatsminer</w:t>
+      </w:r>
+      <w:proofErr w:type="spellEnd"/>
+      <w:r>
+        <w:t xml:space="preserve"> und </w:t>
+      </w:r>
+      <w:proofErr w:type="spellStart"/>
+      <w:r>
+        <w:t>Antminer</w:t>
+      </w:r>
+      <w:proofErr w:type="spellEnd"/>
+      <w:r>
+        <w:t xml:space="preserve"> </w:t>
       </w:r>
       <w:r>
         <w:t xml:space="preserve">bietet. Ebenfalls soll es eine Möglichkeit geben, die Rechner manuell zu konfigurieren und </w:t>
       </w:r>
       <w:r>
-        <w:t>die Hashrate von jeden einzelnen sowie von allen Geräten gleichzeitig verändern zu können</w:t>
+        <w:t xml:space="preserve">die </w:t>
+      </w:r>
+      <w:proofErr w:type="spellStart"/>
+      <w:r>
+        <w:t>Hashrate</w:t>
+      </w:r>
+      <w:proofErr w:type="spellEnd"/>
+      <w:r>
+        <w:t xml:space="preserve"> von jeden einzelnen sowie von allen Geräten gleichzeitig verändern zu können</w:t>
       </w:r>
       <w:r>
         <w:t>….</w:t>
@@ -470,19 +518,89 @@
         <w:rPr>
           <w:lang w:val="en-US"/>
         </w:rPr>
-        <w:t>, which records data from a planned PV system with associated electricity storage and based on the data read, offers automatic control of the mining asics from Whatsminer and Antminer provided to us</w:t>
-      </w:r>
+        <w:t xml:space="preserve">, which records data from a planned PV system with associated electricity storage and based on the data read, offers automatic control of the mining </w:t>
+      </w:r>
+      <w:proofErr w:type="spellStart"/>
       <w:r>
         <w:rPr>
           <w:lang w:val="en-US"/>
         </w:rPr>
+        <w:t>asics</w:t>
+      </w:r>
+      <w:proofErr w:type="spellEnd"/>
+      <w:r>
+        <w:rPr>
+          <w:lang w:val="en-US"/>
+        </w:rPr>
+        <w:t xml:space="preserve"> from </w:t>
+      </w:r>
+      <w:proofErr w:type="spellStart"/>
+      <w:r>
+        <w:rPr>
+          <w:lang w:val="en-US"/>
+        </w:rPr>
+        <w:t>Whatsminer</w:t>
+      </w:r>
+      <w:proofErr w:type="spellEnd"/>
+      <w:r>
+        <w:rPr>
+          <w:lang w:val="en-US"/>
+        </w:rPr>
+        <w:t xml:space="preserve"> and </w:t>
+      </w:r>
+      <w:proofErr w:type="spellStart"/>
+      <w:r>
+        <w:rPr>
+          <w:lang w:val="en-US"/>
+        </w:rPr>
+        <w:t>Antminer</w:t>
+      </w:r>
+      <w:proofErr w:type="spellEnd"/>
+      <w:r>
+        <w:rPr>
+          <w:lang w:val="en-US"/>
+        </w:rPr>
+        <w:t xml:space="preserve"> provided to us</w:t>
+      </w:r>
+      <w:r>
+        <w:rPr>
+          <w:lang w:val="en-US"/>
+        </w:rPr>
         <w:t xml:space="preserve">. </w:t>
       </w:r>
       <w:r>
         <w:rPr>
           <w:lang w:val="en-US"/>
         </w:rPr>
-        <w:t>here should also be an option to configure the miners manually and to be able to change the hashrate of each individual and all devices at the same time</w:t>
+        <w:t xml:space="preserve">here should also be an option to configure the miners manually and to be able to change the </w:t>
+      </w:r>
+      <w:proofErr w:type="spellStart"/>
+      <w:r>
+        <w:rPr>
+          <w:lang w:val="en-US"/>
+        </w:rPr>
+        <w:t>hashrate</w:t>
+      </w:r>
+      <w:proofErr w:type="spellEnd"/>
+      <w:r>
+        <w:rPr>
+          <w:lang w:val="en-US"/>
+        </w:rPr>
+        <w:t xml:space="preserve"> of </w:t>
+      </w:r>
+      <w:proofErr w:type="gramStart"/>
+      <w:r>
+        <w:rPr>
+          <w:lang w:val="en-US"/>
+        </w:rPr>
+        <w:t>each individual</w:t>
+      </w:r>
+      <w:proofErr w:type="gramEnd"/>
+      <w:r>
+        <w:rPr>
+          <w:lang w:val="en-US"/>
+        </w:rPr>
+        <w:t xml:space="preserve"> and all devices at the same time</w:t>
       </w:r>
       <w:r>
         <w:rPr>
@@ -721,7 +839,21 @@
               <w:rPr>
                 <w:lang w:val="de-DE"/>
               </w:rPr>
-              <w:t xml:space="preserve">r Software, welche auf einem handelsüblichen RasPi </w:t>
+              <w:t xml:space="preserve">r Software, welche auf einem handelsüblichen </w:t>
+            </w:r>
+            <w:proofErr w:type="spellStart"/>
+            <w:r>
+              <w:rPr>
+                <w:lang w:val="de-DE"/>
+              </w:rPr>
+              <w:t>RasPi</w:t>
+            </w:r>
+            <w:proofErr w:type="spellEnd"/>
+            <w:r>
+              <w:rPr>
+                <w:lang w:val="de-DE"/>
+              </w:rPr>
+              <w:t xml:space="preserve"> </w:t>
             </w:r>
             <w:r>
               <w:t>zu</w:t>
@@ -780,7 +912,21 @@
               <w:rPr>
                 <w:lang w:val="de-DE"/>
               </w:rPr>
-              <w:t>Die intelligente und adaptive Steuerung der Hashrate der Mining-Hardware ba</w:t>
+              <w:t xml:space="preserve">Die intelligente und adaptive Steuerung der </w:t>
+            </w:r>
+            <w:proofErr w:type="spellStart"/>
+            <w:r>
+              <w:rPr>
+                <w:lang w:val="de-DE"/>
+              </w:rPr>
+              <w:t>Hashrate</w:t>
+            </w:r>
+            <w:proofErr w:type="spellEnd"/>
+            <w:r>
+              <w:rPr>
+                <w:lang w:val="de-DE"/>
+              </w:rPr>
+              <w:t xml:space="preserve"> der Mining-Hardware ba</w:t>
             </w:r>
             <w:r>
               <w:rPr>
@@ -1299,7 +1445,25 @@
           <w:kern w:val="0"/>
           <w:szCs w:val="24"/>
         </w:rPr>
-        <w:t>Die unterfertigten Kandidaten haben gemäß § 34 (3) SchUG in Verbindung mit § 22</w:t>
+        <w:t xml:space="preserve">Die unterfertigten Kandidaten haben gemäß § 34 (3) </w:t>
+      </w:r>
+      <w:proofErr w:type="spellStart"/>
+      <w:r>
+        <w:rPr>
+          <w:rFonts w:eastAsia="ArialMT" w:cs="Arial"/>
+          <w:kern w:val="0"/>
+          <w:szCs w:val="24"/>
+        </w:rPr>
+        <w:t>SchUG</w:t>
+      </w:r>
+      <w:proofErr w:type="spellEnd"/>
+      <w:r>
+        <w:rPr>
+          <w:rFonts w:eastAsia="ArialMT" w:cs="Arial"/>
+          <w:kern w:val="0"/>
+          <w:szCs w:val="24"/>
+        </w:rPr>
+        <w:t xml:space="preserve"> in Verbindung mit § 22</w:t>
       </w:r>
     </w:p>
     <w:p>
@@ -1320,7 +1484,43 @@
           <w:kern w:val="0"/>
           <w:szCs w:val="24"/>
         </w:rPr>
-        <w:t>(1) Zi. 3 lit. b der Verordnung Uber die abschließenden Prüfungen in den</w:t>
+        <w:t xml:space="preserve">(1) </w:t>
+      </w:r>
+      <w:proofErr w:type="spellStart"/>
+      <w:r>
+        <w:rPr>
+          <w:rFonts w:eastAsia="ArialMT" w:cs="Arial"/>
+          <w:kern w:val="0"/>
+          <w:szCs w:val="24"/>
+        </w:rPr>
+        <w:t>Zi</w:t>
+      </w:r>
+      <w:proofErr w:type="spellEnd"/>
+      <w:r>
+        <w:rPr>
+          <w:rFonts w:eastAsia="ArialMT" w:cs="Arial"/>
+          <w:kern w:val="0"/>
+          <w:szCs w:val="24"/>
+        </w:rPr>
+        <w:t xml:space="preserve">. 3 </w:t>
+      </w:r>
+      <w:proofErr w:type="spellStart"/>
+      <w:r>
+        <w:rPr>
+          <w:rFonts w:eastAsia="ArialMT" w:cs="Arial"/>
+          <w:kern w:val="0"/>
+          <w:szCs w:val="24"/>
+        </w:rPr>
+        <w:t>lit</w:t>
+      </w:r>
+      <w:proofErr w:type="spellEnd"/>
+      <w:r>
+        <w:rPr>
+          <w:rFonts w:eastAsia="ArialMT" w:cs="Arial"/>
+          <w:kern w:val="0"/>
+          <w:szCs w:val="24"/>
+        </w:rPr>
+        <w:t>. b der Verordnung Uber die abschließenden Prüfungen in den</w:t>
       </w:r>
     </w:p>
     <w:p>
@@ -1628,6 +1828,7 @@
                 <w:szCs w:val="28"/>
               </w:rPr>
             </w:pPr>
+            <w:proofErr w:type="spellStart"/>
             <w:r>
               <w:rPr>
                 <w:rFonts w:cs="Arial"/>
@@ -1635,7 +1836,17 @@
                 <w:sz w:val="28"/>
                 <w:szCs w:val="28"/>
               </w:rPr>
-              <w:t>Kanditaten / Kandidatinnen</w:t>
+              <w:t>Kanditaten</w:t>
+            </w:r>
+            <w:proofErr w:type="spellEnd"/>
+            <w:r>
+              <w:rPr>
+                <w:rFonts w:cs="Arial"/>
+                <w:kern w:val="0"/>
+                <w:sz w:val="28"/>
+                <w:szCs w:val="28"/>
+              </w:rPr>
+              <w:t xml:space="preserve"> / Kandidatinnen</w:t>
             </w:r>
           </w:p>
         </w:tc>
@@ -9467,8 +9678,13 @@
       </w:pPr>
       <w:r>
         <w:lastRenderedPageBreak/>
-        <w:t>[ Abbildungsverzeichnis ]</w:t>
-      </w:r>
+        <w:t xml:space="preserve">[ </w:t>
+      </w:r>
+      <w:proofErr w:type="gramStart"/>
+      <w:r>
+        <w:t>Abbildungsverzeichnis ]</w:t>
+      </w:r>
+      <w:proofErr w:type="gramEnd"/>
       <w:r>
         <w:br w:type="page"/>
       </w:r>
@@ -9484,9 +9700,14 @@
       <w:bookmarkStart w:id="26" w:name="_Toc157678179"/>
       <w:r>
         <w:lastRenderedPageBreak/>
-        <w:t>[ Planung ]</w:t>
+        <w:t xml:space="preserve">[ </w:t>
+      </w:r>
+      <w:proofErr w:type="gramStart"/>
+      <w:r>
+        <w:t>Planung ]</w:t>
       </w:r>
       <w:bookmarkEnd w:id="26"/>
+      <w:proofErr w:type="gramEnd"/>
     </w:p>
     <w:p>
       <w:pPr>
@@ -9563,12 +9784,36 @@
     </w:p>
     <w:p>
       <w:r>
-        <w:t>Das Projektziel ist es, über einen Raspberry Pi 4 den Controller umzusetzen, welcher folglich im Headless-Mode (ohne Maus, Tastatur, Bildschirm) im 24/7 Betrieb läuft und über entsprechende APIs der Hersteller (PV-Steuermodul sowie Batterie-Speicher-Steuermodul) die nötigen Daten bzgl. Verfügbarer Leistung – sowie über die APIs der Mining-ASICs die nötigen Steuerbefehle bzgl. Anpassung der Hashrate – auswertet bzw. absetzt</w:t>
-      </w:r>
-    </w:p>
-    <w:p>
-      <w:r>
-        <w:t>Der Zugriff soll über eine Mobile-App sowie über den Browser auf eine Maintenance Page zur Einstellung und zum Monitoring des Systems umgesetzt werden.  Es sollen auch Status-Meldungen von den Minern als auch der PV-Anlage sowie des Stromspeichers angezeigt werden</w:t>
+        <w:t xml:space="preserve">Das Projektziel ist es, über einen Raspberry Pi 4 den Controller umzusetzen, welcher folglich im </w:t>
+      </w:r>
+      <w:proofErr w:type="spellStart"/>
+      <w:r>
+        <w:t>Headless</w:t>
+      </w:r>
+      <w:proofErr w:type="spellEnd"/>
+      <w:r>
+        <w:t xml:space="preserve">-Mode (ohne Maus, Tastatur, Bildschirm) im 24/7 Betrieb läuft und über entsprechende APIs der Hersteller (PV-Steuermodul sowie Batterie-Speicher-Steuermodul) die nötigen Daten bzgl. Verfügbarer Leistung – sowie über die APIs der Mining-ASICs die nötigen Steuerbefehle bzgl. Anpassung der </w:t>
+      </w:r>
+      <w:proofErr w:type="spellStart"/>
+      <w:r>
+        <w:t>Hashrate</w:t>
+      </w:r>
+      <w:proofErr w:type="spellEnd"/>
+      <w:r>
+        <w:t xml:space="preserve"> – auswertet bzw. absetzt</w:t>
+      </w:r>
+    </w:p>
+    <w:p>
+      <w:r>
+        <w:t xml:space="preserve">Der Zugriff soll über eine Mobile-App sowie über den Browser auf eine Maintenance Page zur Einstellung und zum Monitoring des Systems umgesetzt werden.  Es sollen auch Status-Meldungen von den </w:t>
+      </w:r>
+      <w:proofErr w:type="spellStart"/>
+      <w:r>
+        <w:t>Minern</w:t>
+      </w:r>
+      <w:proofErr w:type="spellEnd"/>
+      <w:r>
+        <w:t xml:space="preserve"> als auch der PV-Anlage sowie des Stromspeichers angezeigt werden</w:t>
       </w:r>
     </w:p>
     <w:p>
@@ -9617,13 +9862,29 @@
       </w:pPr>
       <w:bookmarkStart w:id="34" w:name="_Toc157678187"/>
       <w:r>
-        <w:t>Kommunikationsfähigkeit: RasPi-GCMC-Controller / Mining-Hardware / PV-Controller / Stromspeicher-Controller</w:t>
+        <w:t xml:space="preserve">Kommunikationsfähigkeit: </w:t>
+      </w:r>
+      <w:proofErr w:type="spellStart"/>
+      <w:r>
+        <w:t>RasPi</w:t>
+      </w:r>
+      <w:proofErr w:type="spellEnd"/>
+      <w:r>
+        <w:t>-GCMC-Controller / Mining-Hardware / PV-Controller / Stromspeicher-Controller</w:t>
       </w:r>
       <w:bookmarkEnd w:id="34"/>
     </w:p>
     <w:p>
       <w:r>
-        <w:t>Es muss der Softwarecontroller mit den nötigen Interfaces zu den Systemkomponenten voll funktionsfähig auf dem RasPi umgesetzt werden.</w:t>
+        <w:t xml:space="preserve">Es muss der Softwarecontroller mit den nötigen Interfaces zu den Systemkomponenten voll funktionsfähig auf dem </w:t>
+      </w:r>
+      <w:proofErr w:type="spellStart"/>
+      <w:r>
+        <w:t>RasPi</w:t>
+      </w:r>
+      <w:proofErr w:type="spellEnd"/>
+      <w:r>
+        <w:t xml:space="preserve"> umgesetzt werden.</w:t>
       </w:r>
     </w:p>
     <w:p>
@@ -9653,7 +9914,15 @@
         <w:t>Es muss eine App m</w:t>
       </w:r>
       <w:r>
-        <w:t>it responsivem Design für mobile Endgeräte und Browser umgesetzt werden, über welche diverse Einstellungen vorgenommen- und das Monitoring des Systems dargestellt werden kann (Verbrauchskurve, geminte Crypto Tokens, Produktionsleistung, Ladestand Stromspeicher, etc.)</w:t>
+        <w:t xml:space="preserve">it responsivem Design für mobile Endgeräte und Browser umgesetzt werden, über welche diverse Einstellungen vorgenommen- und das Monitoring des Systems dargestellt werden kann (Verbrauchskurve, </w:t>
+      </w:r>
+      <w:proofErr w:type="spellStart"/>
+      <w:r>
+        <w:t>geminte</w:t>
+      </w:r>
+      <w:proofErr w:type="spellEnd"/>
+      <w:r>
+        <w:t xml:space="preserve"> Crypto Tokens, Produktionsleistung, Ladestand Stromspeicher, etc.)</w:t>
       </w:r>
     </w:p>
     <w:p>
@@ -9693,7 +9962,23 @@
     </w:p>
     <w:p>
       <w:r>
-        <w:t>Es soll eine Logik integriert werden, welche auf Basis von Jahreszeit (Produktionsleistung aufgrund des Sonnenstandes und der Sonnenstunden) und saisonaler Auslastung (Verbrauchsdaten im saisonalen Betrieb) einen Stellwert für eine optimale Wahl der Hashrates definiert. Es werden daher historische Daten verwendet um eine Vorhersage (predictive algorithm) über Produktion und Verbrauch treffen zu können.</w:t>
+        <w:t>Es soll eine Logik integriert werden, welche auf Basis von Jahreszeit (Produktionsleistung aufgrund des Sonnenstandes und der Sonnenstunden) und saisonaler Auslastung (Verbrauchsdaten im saisonalen Betrieb) einen Stellwert für eine optimale Wahl der Hashrates definiert. Es werden daher historische Daten verwendet um eine Vorhersage (</w:t>
+      </w:r>
+      <w:proofErr w:type="spellStart"/>
+      <w:r>
+        <w:t>predictive</w:t>
+      </w:r>
+      <w:proofErr w:type="spellEnd"/>
+      <w:r>
+        <w:t xml:space="preserve"> </w:t>
+      </w:r>
+      <w:proofErr w:type="spellStart"/>
+      <w:r>
+        <w:t>algorithm</w:t>
+      </w:r>
+      <w:proofErr w:type="spellEnd"/>
+      <w:r>
+        <w:t>) über Produktion und Verbrauch treffen zu können.</w:t>
       </w:r>
     </w:p>
     <w:p>
@@ -9702,7 +9987,31 @@
       </w:pPr>
       <w:bookmarkStart w:id="38" w:name="_Toc157678191"/>
       <w:r>
-        <w:t>Einbindung von ROI (return of investment) Daten in die</w:t>
+        <w:t>Einbindung von ROI (</w:t>
+      </w:r>
+      <w:proofErr w:type="spellStart"/>
+      <w:r>
+        <w:t>return</w:t>
+      </w:r>
+      <w:proofErr w:type="spellEnd"/>
+      <w:r>
+        <w:t xml:space="preserve"> </w:t>
+      </w:r>
+      <w:proofErr w:type="spellStart"/>
+      <w:r>
+        <w:t>of</w:t>
+      </w:r>
+      <w:proofErr w:type="spellEnd"/>
+      <w:r>
+        <w:t xml:space="preserve"> </w:t>
+      </w:r>
+      <w:proofErr w:type="spellStart"/>
+      <w:r>
+        <w:t>investment</w:t>
+      </w:r>
+      <w:proofErr w:type="spellEnd"/>
+      <w:r>
+        <w:t>) Daten in die</w:t>
       </w:r>
       <w:r>
         <w:t xml:space="preserve"> App auf Basis von Crypto-Kursen und Strompreisen</w:t>
@@ -10116,9 +10425,11 @@
           <w:numId w:val="11"/>
         </w:numPr>
       </w:pPr>
+      <w:proofErr w:type="gramStart"/>
       <w:r>
         <w:t>PV Controller</w:t>
       </w:r>
+      <w:proofErr w:type="gramEnd"/>
     </w:p>
     <w:p>
       <w:pPr>
@@ -10235,16 +10546,28 @@
     </w:p>
     <w:p>
       <w:r>
-        <w:t xml:space="preserve">Daher dass es die </w:t>
-      </w:r>
-      <w:r>
-        <w:t xml:space="preserve">Hauptaufgabe dieses Projektes </w:t>
-      </w:r>
-      <w:r>
-        <w:t>ist, eine Anwendung für die Steuerung von sogenannten Mining-Asics zu programmieren, werden auch einige Anwendungen benötigt, in denen programmiert werden kann. Die IDEs (Integrated Development Environment)</w:t>
-      </w:r>
-      <w:r>
-        <w:t xml:space="preserve"> bieten dem Entwickler einige Tools, die bei der Programmierung direkt oder auch indirekt helfen. Mögliche Beispiele für Tools sind Texteditor mit Code-Autovervollständigung und Syntaxhervorhebung, Code-Compiling, Projekt- und Dateiverwaltung und noch viele weitere.</w:t>
+        <w:t>Da die Hauptaufgabe dieses Projekts darin besteht, eine Anwendung zur Steuerung von sogenannten Mining-Asics zu programmieren, sind mehrere Anwendungen erforderlich, die für die Programmierung genutzt werden können. Integrated Development Environments (IDEs) bieten Entwicklern eine Vielzahl von Tools, die ihnen direkt oder indirekt bei der Programmierung helfen. Beispiele für solche Tools sind Texteditoren mit Code-Autovervollständigung und Syntaxhervorhebung, Compiler für die Code-Übersetzung, Projekt- und Dateiverwaltung sowie viele weitere nützliche Funktionen. Diese Tools erleichtern die Entwicklung und Optimierung des Programmcodes, was zu einer effizienteren Entwicklung und einem besseren Endprodukt führt.</w:t>
+      </w:r>
+    </w:p>
+    <w:p>
+      <w:r>
+        <w:t xml:space="preserve">In diesem Projekt werden IDEs wie Visual Studio, Visual Studio Code oder </w:t>
+      </w:r>
+      <w:proofErr w:type="spellStart"/>
+      <w:r>
+        <w:t>JetBrains</w:t>
+      </w:r>
+      <w:proofErr w:type="spellEnd"/>
+      <w:r>
+        <w:t xml:space="preserve"> </w:t>
+      </w:r>
+      <w:proofErr w:type="spellStart"/>
+      <w:r>
+        <w:t>PyCharm</w:t>
+      </w:r>
+      <w:proofErr w:type="spellEnd"/>
+      <w:r>
+        <w:t xml:space="preserve"> verwendet, um die benötigten Anwendungen zu entwickeln. Diese IDEs bieten eine umfassende Entwicklungsumgebung, die alle erforderlichen Tools und Funktionen bereitstellt, um die Entwicklungsziele zu erreichen.</w:t>
       </w:r>
     </w:p>
     <w:p>
@@ -10266,20 +10589,66 @@
     </w:p>
     <w:p>
       <w:r>
-        <w:t xml:space="preserve">Die von Microsoft entwickelte IDE ist die Anlaufstelle, wenn es um die Umsetzung von C++-, C#-, J#-, Visual Basic- und .NET Projekten geht. Im Gegensatz zu andere bereits bestehende Programmierumgebungen bietet VS noch einen Compiler, Codeabschlusstools, grafische Designer sowie viele Weitere Quality of Life (QoL) Features, welche den Entwickler dabei unterstützen, die Projektentwicklung so einfach wie möglich zu machen. </w:t>
-      </w:r>
-      <w:r>
-        <w:t xml:space="preserve">Durch die Möglichkeit weitere Pakete zu Visual Studio hinzuzufügen, bieten sich noch viele weitere Möglichkeiten, welche mit der Standardversion nicht möglich sind, z.B. Azure-, Python- und Node.js Entwicklung, Desktop bzw. Mobileentwicklung mit C++ oder auch direkt Spieleentwicklung mit Unity oder anderen ähnlichen Engines. </w:t>
+        <w:t xml:space="preserve">Die von Microsoft entwickelte Integrated Development Environment (IDE) ist die erste Anlaufstelle für die Umsetzung von C++, C#, J#, Visual Basic und </w:t>
+      </w:r>
+      <w:proofErr w:type="gramStart"/>
+      <w:r>
+        <w:t>.NET Projekten</w:t>
+      </w:r>
+      <w:proofErr w:type="gramEnd"/>
+      <w:r>
+        <w:t>. Im Gegensatz zu anderen bereits vorhandenen Programmierumgebungen bietet Visual Studio nicht nur einen Compiler, sondern auch Codeabschluss-Tools, grafische Designer und viele weitere Quality-</w:t>
+      </w:r>
+      <w:proofErr w:type="spellStart"/>
+      <w:r>
+        <w:t>of</w:t>
+      </w:r>
+      <w:proofErr w:type="spellEnd"/>
+      <w:r>
+        <w:t>-Life (</w:t>
+      </w:r>
+      <w:proofErr w:type="spellStart"/>
+      <w:r>
+        <w:t>QoL</w:t>
+      </w:r>
+      <w:proofErr w:type="spellEnd"/>
+      <w:r>
+        <w:t xml:space="preserve">)-Funktionen, die Entwickler dabei unterstützen, die Projektentwicklung so einfach wie möglich zu gestalten. Durch die Möglichkeit, zusätzliche Pakete zu Visual Studio hinzuzufügen, eröffnen sich viele weitere Möglichkeiten, die mit der Standardversion nicht verfügbar sind. Dies umfasst unter anderem die Entwicklung für Azure, Python und Node.js, Desktop- oder Mobile-Entwicklung mit C++, sowie Spieleentwicklung mit Unity oder anderen ähnlichen </w:t>
+      </w:r>
+      <w:proofErr w:type="spellStart"/>
+      <w:r>
+        <w:t>Engines</w:t>
+      </w:r>
+      <w:proofErr w:type="spellEnd"/>
+      <w:r>
+        <w:t xml:space="preserve">. </w:t>
+      </w:r>
+    </w:p>
+    <w:p>
+      <w:r>
+        <w:t xml:space="preserve">In diesem Projekt wird die Software für die Umsetzung der Webanwendung in .NET </w:t>
+      </w:r>
+      <w:proofErr w:type="spellStart"/>
+      <w:r>
+        <w:t>MudBlazor</w:t>
+      </w:r>
+      <w:proofErr w:type="spellEnd"/>
+      <w:r>
+        <w:t xml:space="preserve"> verwendet.</w:t>
       </w:r>
       <w:r>
         <w:br/>
-        <w:t xml:space="preserve">In diesem Projekt wird die Software für die Umsetzung der Webapp in .NET MudBlazor benutzt. </w:t>
-      </w:r>
-      <w:r>
-        <w:br/>
-      </w:r>
-      <w:r>
-        <w:t xml:space="preserve">[VS Seite] </w:t>
+      </w:r>
+      <w:r>
+        <w:t>[</w:t>
+      </w:r>
+      <w:proofErr w:type="gramStart"/>
+      <w:r>
+        <w:t>VS Seite</w:t>
+      </w:r>
+      <w:proofErr w:type="gramEnd"/>
+      <w:r>
+        <w:t xml:space="preserve">] </w:t>
       </w:r>
     </w:p>
     <w:p>
@@ -10292,6 +10661,7 @@
       </w:pPr>
       <w:bookmarkStart w:id="50" w:name="_Toc157678203"/>
       <w:r>
+        <w:lastRenderedPageBreak/>
         <w:t>Visual Studio Code</w:t>
       </w:r>
       <w:bookmarkEnd w:id="50"/>
@@ -10310,10 +10680,20 @@
         </w:numPr>
       </w:pPr>
       <w:bookmarkStart w:id="51" w:name="_Toc157678204"/>
-      <w:r>
-        <w:t>Jetbrains PyCharm</w:t>
+      <w:proofErr w:type="spellStart"/>
+      <w:r>
+        <w:t>Jetbrains</w:t>
+      </w:r>
+      <w:proofErr w:type="spellEnd"/>
+      <w:r>
+        <w:t xml:space="preserve"> </w:t>
+      </w:r>
+      <w:proofErr w:type="spellStart"/>
+      <w:r>
+        <w:t>PyCharm</w:t>
       </w:r>
       <w:bookmarkEnd w:id="51"/>
+      <w:proofErr w:type="spellEnd"/>
     </w:p>
     <w:p>
       <w:r>
@@ -10326,7 +10706,6 @@
       </w:pPr>
       <w:bookmarkStart w:id="52" w:name="_Toc157678205"/>
       <w:r>
-        <w:lastRenderedPageBreak/>
         <w:t>Microsoft Office Produkte</w:t>
       </w:r>
       <w:bookmarkEnd w:id="52"/>
@@ -10357,8 +10736,13 @@
         </w:numPr>
       </w:pPr>
       <w:r>
-        <w:t>Microsoft Powerpoint</w:t>
-      </w:r>
+        <w:t xml:space="preserve">Microsoft </w:t>
+      </w:r>
+      <w:proofErr w:type="spellStart"/>
+      <w:r>
+        <w:t>Powerpoint</w:t>
+      </w:r>
+      <w:proofErr w:type="spellEnd"/>
     </w:p>
     <w:p>
       <w:r>
@@ -10418,10 +10802,12 @@
         </w:numPr>
       </w:pPr>
       <w:bookmarkStart w:id="54" w:name="_Toc157678207"/>
+      <w:proofErr w:type="spellStart"/>
       <w:r>
         <w:t>Figma</w:t>
       </w:r>
       <w:bookmarkEnd w:id="54"/>
+      <w:proofErr w:type="spellEnd"/>
     </w:p>
     <w:p>
       <w:r>
@@ -10494,10 +10880,13 @@
         </w:numPr>
       </w:pPr>
       <w:bookmarkStart w:id="58" w:name="_Toc157678211"/>
-      <w:r>
+      <w:proofErr w:type="spellStart"/>
+      <w:r>
+        <w:lastRenderedPageBreak/>
         <w:t>Discord</w:t>
       </w:r>
       <w:bookmarkEnd w:id="58"/>
+      <w:proofErr w:type="spellEnd"/>
     </w:p>
     <w:p>
       <w:r>
@@ -10533,16 +10922,34 @@
       </w:pPr>
       <w:bookmarkStart w:id="60" w:name="_Toc157678213"/>
       <w:r>
-        <w:lastRenderedPageBreak/>
         <w:t>Microsoft Edge</w:t>
       </w:r>
       <w:bookmarkEnd w:id="60"/>
     </w:p>
     <w:p>
       <w:r>
-        <w:t>…</w:t>
-      </w:r>
-    </w:p>
+        <w:t>Der vorinstallierte Webbrowser auf jedem Windows 10- oder Windows 11-Gerät stellt einen würdigen Nachfolger des legendären Internet Explorer dar. Da er nun auf dem Open-Source-Chromium-Framework von Google basiert, ist er erheblich schneller und sicherer als sein Vorgänger, der IE. Wie andere Browser bietet er Tools zur einfachen Navigation im Internet. Ein herausragendes Merkmal ist die integrierte KI Microsoft Copilot, die ähnlich wie andere bekannte KIs eine "Chat"-Funktion bietet. Der Unterschied besteht darin, dass sie durch das DALL-E-3-Modell auch in der Lage ist, Bilder zu generieren. Da der Browser von Microsoft entwickelt wurde, ist er perfekt auf Windows und andere Office-Produkte abgestimmt</w:t>
+      </w:r>
+      <w:r>
+        <w:t xml:space="preserve">, weshalb eine </w:t>
+      </w:r>
+      <w:r>
+        <w:t xml:space="preserve">reibungslose Zusammenarbeit und Interaktion </w:t>
+      </w:r>
+      <w:r>
+        <w:t xml:space="preserve">mit den anderen </w:t>
+      </w:r>
+      <w:r>
+        <w:t>Anwendungen</w:t>
+      </w:r>
+      <w:r>
+        <w:t xml:space="preserve"> entsteht</w:t>
+      </w:r>
+      <w:r>
+        <w:t>.</w:t>
+      </w:r>
+    </w:p>
+    <w:p/>
     <w:p>
       <w:pPr>
         <w:pStyle w:val="berschrift1"/>
@@ -10559,41 +10966,12 @@
     </w:p>
     <w:p>
       <w:r>
-        <w:t>OpenVPN i</w:t>
-      </w:r>
-      <w:r>
-        <w:t xml:space="preserve">st eine freie VPN (Virtual Private Network) Software, welche in dieser Arbeit dafür verwendet wird, eine sichere Verbindung zwischen einem Zweitnetzwerk, in dem die Hardware des Ferienhauskomplexes eingerichtet ist und unseren Endgeräten herzustellen. </w:t>
-      </w:r>
-      <w:r>
-        <w:t xml:space="preserve">Die Opensource Software glänzt mit </w:t>
-      </w:r>
-      <w:r>
-        <w:t xml:space="preserve">ihren </w:t>
-      </w:r>
-      <w:r>
-        <w:t>Plattformübergreifende</w:t>
-      </w:r>
-      <w:r>
-        <w:t>n Releases und läuft auf jedem aktuell gängigen Betriebssystem, sodass sich die Software auch auf Netzwerkgeräte wie Router ohne Probleme installieren lässt, wie es bei uns auch der Fall ist.</w:t>
-      </w:r>
-      <w:r>
-        <w:t xml:space="preserve"> Um eine Verbindung herzustellen, wird eine Konfigurationsdatei benötigt, welche die wichtigsten Einträge wie z.B. Ziel-IP, Verschlüsselungsmethode, ein Zertifikat und den Private Key beinhalten muss.</w:t>
-      </w:r>
-      <w:r>
-        <w:br/>
-        <w:t xml:space="preserve">Der Auftraggeber hat </w:t>
-      </w:r>
-      <w:r>
-        <w:t xml:space="preserve">uns die Konfigurationsdatei bereitgestellt und </w:t>
-      </w:r>
-      <w:r>
-        <w:t>sich für diese Art der Datenübertragung entschieden, da diese einen hohen Grad an Sicherheit bietet und so keine Anwesenheitspflicht bei den Geräten besteht</w:t>
-      </w:r>
-      <w:r>
-        <w:t>, da der Netzwerk Zugriff von diesem Netzwerk eingeschränkt ist</w:t>
-      </w:r>
-      <w:r>
-        <w:t>.</w:t>
+        <w:t>OpenVPN ist eine freie VPN (Virtual Private Network) Software, die in diesem Projekt verwendet wird, um eine sichere Verbindung zwischen einem Zweitnetzwerk, in dem die Hardware des Ferienhauskomplexes eingerichtet ist, und unseren Endgeräten herzustellen. Diese Open-Source-Software zeichnet sich durch ihre plattformübergreifenden Releases aus und läuft auf jedem gängigen Betriebssystem, sodass sie auch problemlos auf Netzwerkgeräten wie Routern installiert werden kann, was bei uns der Fall ist. Um eine Verbindung herzustellen, wird eine Konfigurationsdatei benötigt, die wichtige Einträge wie die Ziel-IP, die Verschlüsselungsmethode, ein Zertifikat und den privaten Schlüssel enthält.</w:t>
+      </w:r>
+    </w:p>
+    <w:p>
+      <w:r>
+        <w:t>Der Auftraggeber hat uns die Konfigurationsdatei bereitgestellt und sich für diese Art der Datenübertragung entschieden, da sie einen hohen Sicherheitsstandard bietet und keine permanente Anwesenheit an den Geräten erforderlich ist, da der Netzwerkzugriff aus diesem Netzwerk eingeschränkt ist.</w:t>
       </w:r>
     </w:p>
     <w:p>
@@ -10606,6 +10984,7 @@
       </w:pPr>
       <w:bookmarkStart w:id="62" w:name="_Toc157678215"/>
       <w:r>
+        <w:lastRenderedPageBreak/>
         <w:t>Google Suchmaschine</w:t>
       </w:r>
       <w:bookmarkEnd w:id="62"/>
@@ -10646,8 +11025,13 @@
         <w:t xml:space="preserve"> </w:t>
       </w:r>
       <w:bookmarkStart w:id="64" w:name="_Toc157678217"/>
-      <w:r>
-        <w:t>EndeavourOS „Galileo“</w:t>
+      <w:proofErr w:type="spellStart"/>
+      <w:r>
+        <w:t>EndeavourOS</w:t>
+      </w:r>
+      <w:proofErr w:type="spellEnd"/>
+      <w:r>
+        <w:t xml:space="preserve"> „Galileo“</w:t>
       </w:r>
       <w:bookmarkEnd w:id="64"/>
     </w:p>
@@ -10680,10 +11064,12 @@
         </w:numPr>
       </w:pPr>
       <w:bookmarkStart w:id="66" w:name="_Toc157678219"/>
+      <w:proofErr w:type="spellStart"/>
       <w:r>
         <w:t>Git</w:t>
       </w:r>
       <w:bookmarkEnd w:id="66"/>
+      <w:proofErr w:type="spellEnd"/>
     </w:p>
     <w:p>
       <w:r>
@@ -10700,7 +11086,6 @@
       </w:pPr>
       <w:bookmarkStart w:id="67" w:name="_Toc157678220"/>
       <w:r>
-        <w:lastRenderedPageBreak/>
         <w:t>GitHub</w:t>
       </w:r>
       <w:bookmarkEnd w:id="67"/>
@@ -10799,6 +11184,7 @@
       </w:pPr>
       <w:bookmarkStart w:id="73" w:name="_Toc157678226"/>
       <w:r>
+        <w:lastRenderedPageBreak/>
         <w:t>MongoDB</w:t>
       </w:r>
       <w:bookmarkEnd w:id="73"/>
@@ -10813,10 +11199,12 @@
         <w:pStyle w:val="berschrift1"/>
       </w:pPr>
       <w:bookmarkStart w:id="74" w:name="_Toc157678227"/>
+      <w:proofErr w:type="spellStart"/>
       <w:r>
         <w:t>InfluxDB</w:t>
       </w:r>
       <w:bookmarkEnd w:id="74"/>
+      <w:proofErr w:type="spellEnd"/>
     </w:p>
     <w:p>
       <w:r>
@@ -10862,10 +11250,12 @@
         <w:pStyle w:val="berschrift1"/>
       </w:pPr>
       <w:bookmarkStart w:id="77" w:name="_Toc157678230"/>
+      <w:proofErr w:type="spellStart"/>
       <w:r>
         <w:t>Blazor</w:t>
       </w:r>
       <w:bookmarkEnd w:id="77"/>
+      <w:proofErr w:type="spellEnd"/>
     </w:p>
     <w:p>
       <w:r>
@@ -10877,11 +11267,12 @@
         <w:pStyle w:val="berschrift1"/>
       </w:pPr>
       <w:bookmarkStart w:id="78" w:name="_Toc157678231"/>
-      <w:r>
-        <w:lastRenderedPageBreak/>
+      <w:proofErr w:type="spellStart"/>
+      <w:r>
         <w:t>MudBlazor</w:t>
       </w:r>
       <w:bookmarkEnd w:id="78"/>
+      <w:proofErr w:type="spellEnd"/>
     </w:p>
     <w:p>
       <w:r>
@@ -10909,9 +11300,11 @@
           <w:numId w:val="2"/>
         </w:numPr>
       </w:pPr>
+      <w:proofErr w:type="spellStart"/>
       <w:r>
         <w:t>Nuget’s</w:t>
       </w:r>
+      <w:proofErr w:type="spellEnd"/>
     </w:p>
     <w:p>
       <w:r>
@@ -10922,9 +11315,11 @@
       <w:pPr>
         <w:pStyle w:val="berschrift1"/>
       </w:pPr>
+      <w:proofErr w:type="spellStart"/>
       <w:r>
         <w:t>Newtonsoft.Json</w:t>
       </w:r>
+      <w:proofErr w:type="spellEnd"/>
     </w:p>
     <w:p>
       <w:r>
@@ -10948,8 +11343,29 @@
       <w:pPr>
         <w:pStyle w:val="berschrift1"/>
       </w:pPr>
+      <w:proofErr w:type="spellStart"/>
       <w:r>
         <w:t>Asp.Net.Cors</w:t>
+      </w:r>
+      <w:proofErr w:type="spellEnd"/>
+    </w:p>
+    <w:p>
+      <w:r>
+        <w:t>…</w:t>
+      </w:r>
+    </w:p>
+    <w:p>
+      <w:pPr>
+        <w:pStyle w:val="berschrift1"/>
+      </w:pPr>
+      <w:proofErr w:type="spellStart"/>
+      <w:r>
+        <w:lastRenderedPageBreak/>
+        <w:t>InfluxDB</w:t>
+      </w:r>
+      <w:proofErr w:type="spellEnd"/>
+      <w:r>
+        <w:t xml:space="preserve"> Client</w:t>
       </w:r>
     </w:p>
     <w:p>
@@ -11015,10 +11431,12 @@
         </w:numPr>
       </w:pPr>
       <w:bookmarkStart w:id="82" w:name="_Toc157678235"/>
+      <w:proofErr w:type="spellStart"/>
       <w:r>
         <w:t>Whatsminer</w:t>
       </w:r>
       <w:bookmarkEnd w:id="82"/>
+      <w:proofErr w:type="spellEnd"/>
     </w:p>
     <w:p>
       <w:r>
@@ -11034,10 +11452,12 @@
         </w:numPr>
       </w:pPr>
       <w:bookmarkStart w:id="83" w:name="_Toc157678236"/>
+      <w:proofErr w:type="spellStart"/>
       <w:r>
         <w:t>Antminer</w:t>
       </w:r>
       <w:bookmarkEnd w:id="83"/>
+      <w:proofErr w:type="spellEnd"/>
     </w:p>
     <w:p>
       <w:r>
@@ -11050,7 +11470,6 @@
       </w:pPr>
       <w:bookmarkStart w:id="84" w:name="_Toc157678237"/>
       <w:r>
-        <w:lastRenderedPageBreak/>
         <w:t>Weitere Komponenten</w:t>
       </w:r>
       <w:bookmarkEnd w:id="84"/>
@@ -11141,9 +11560,14 @@
       </w:pPr>
       <w:bookmarkStart w:id="88" w:name="_Toc157678241"/>
       <w:r>
-        <w:t>[ Einleitung ]</w:t>
+        <w:t xml:space="preserve">[ </w:t>
+      </w:r>
+      <w:proofErr w:type="gramStart"/>
+      <w:r>
+        <w:t>Einleitung ]</w:t>
       </w:r>
       <w:bookmarkEnd w:id="88"/>
+      <w:proofErr w:type="gramEnd"/>
     </w:p>
     <w:p>
       <w:pPr>
@@ -11254,7 +11678,15 @@
         <w:t xml:space="preserve"> </w:t>
       </w:r>
       <w:r>
-        <w:t>Zudem wurde Fronius mit zahlreichen Leistungen wie dem Österreichischen Staatspreis für Umwelt- und Energietechnologie (2007) und dem Intersolar Award (Symo GEN24 Plus, 2020) ausgezeichnet [Fronius, Zugriff: 22.01.2024].</w:t>
+        <w:t>Zudem wurde Fronius mit zahlreichen Leistungen wie dem Österreichischen Staatspreis für Umwelt- und Energietechnologie (2007) und dem Intersolar Award (</w:t>
+      </w:r>
+      <w:proofErr w:type="spellStart"/>
+      <w:r>
+        <w:t>Symo</w:t>
+      </w:r>
+      <w:proofErr w:type="spellEnd"/>
+      <w:r>
+        <w:t xml:space="preserve"> GEN24 Plus, 2020) ausgezeichnet [Fronius, Zugriff: 22.01.2024].</w:t>
       </w:r>
     </w:p>
     <w:p>
@@ -11291,7 +11723,15 @@
         <w:t xml:space="preserve"> </w:t>
       </w:r>
       <w:r>
-        <w:t xml:space="preserve">[Bundesverband Photovoltaic </w:t>
+        <w:t xml:space="preserve">[Bundesverband </w:t>
+      </w:r>
+      <w:proofErr w:type="spellStart"/>
+      <w:r>
+        <w:t>Photovoltaic</w:t>
+      </w:r>
+      <w:proofErr w:type="spellEnd"/>
+      <w:r>
+        <w:t xml:space="preserve"> </w:t>
       </w:r>
       <w:r>
         <w:lastRenderedPageBreak/>
@@ -11303,7 +11743,15 @@
     </w:p>
     <w:p>
       <w:r>
-        <w:t>Grundsätzlich sind zum aktuellen Stand zwei Batteriearten auf den Markt verbreitet. Sowohl Lithium-Ionen-Batterien, als auch Natrium-Ionen-Batterien werden zum Großteil verwendet. Beide Arten haben</w:t>
+        <w:t xml:space="preserve">Grundsätzlich sind zum aktuellen Stand zwei Batteriearten auf den Markt verbreitet. Sowohl </w:t>
+      </w:r>
+      <w:proofErr w:type="gramStart"/>
+      <w:r>
+        <w:t>Lithium-Ionen-Batterien,</w:t>
+      </w:r>
+      <w:proofErr w:type="gramEnd"/>
+      <w:r>
+        <w:t xml:space="preserve"> als auch Natrium-Ionen-Batterien werden zum Großteil verwendet. Beide Arten haben</w:t>
       </w:r>
       <w:r>
         <w:t xml:space="preserve"> verschiedene Vorteile</w:t>
@@ -11341,13 +11789,29 @@
         <w:t>potenzielles</w:t>
       </w:r>
       <w:r>
-        <w:t xml:space="preserve"> Problem stellt eine mögliche Überhitzung da, zu der es potentiell bei Speicherüberladung kommen kann. In modernen Batterien wird mögliche Überhitzung allerdings schon aktiv durch intelligente Ladesysteme vorgebeugt</w:t>
+        <w:t xml:space="preserve"> Problem stellt eine mögliche Überhitzung da, zu der es </w:t>
+      </w:r>
+      <w:proofErr w:type="gramStart"/>
+      <w:r>
+        <w:t>potentiell</w:t>
+      </w:r>
+      <w:proofErr w:type="gramEnd"/>
+      <w:r>
+        <w:t xml:space="preserve"> bei Speicherüberladung kommen kann. In modernen Batterien wird mögliche Überhitzung allerdings schon aktiv durch intelligente Ladesysteme vorgebeugt</w:t>
       </w:r>
       <w:r>
         <w:t xml:space="preserve"> [Verbund AG, Zugriff: 18.12.2023], [</w:t>
       </w:r>
       <w:r>
-        <w:t>Bundesverband Photovoltaic Austria, Zugriff: 18.12.2023</w:t>
+        <w:t xml:space="preserve">Bundesverband </w:t>
+      </w:r>
+      <w:proofErr w:type="spellStart"/>
+      <w:r>
+        <w:t>Photovoltaic</w:t>
+      </w:r>
+      <w:proofErr w:type="spellEnd"/>
+      <w:r>
+        <w:t xml:space="preserve"> Austria, Zugriff: 18.12.2023</w:t>
       </w:r>
       <w:r>
         <w:t>].</w:t>
@@ -11394,7 +11858,15 @@
         <w:t xml:space="preserve"> ist, dass Natrium-Ionen-Batterien recht groß und schwer sind, weswegen sie einen dementsprechend passenden Platz brauchen, um installiert zu werden</w:t>
       </w:r>
       <w:r>
-        <w:t xml:space="preserve"> [Bundesverband Photovoltaic Austria, Zugriff: 18.12.2023], [Energieheld Schweiz, Zugriff: 18.12.2023]</w:t>
+        <w:t xml:space="preserve"> [Bundesverband </w:t>
+      </w:r>
+      <w:proofErr w:type="spellStart"/>
+      <w:r>
+        <w:t>Photovoltaic</w:t>
+      </w:r>
+      <w:proofErr w:type="spellEnd"/>
+      <w:r>
+        <w:t xml:space="preserve"> Austria, Zugriff: 18.12.2023], [Energieheld Schweiz, Zugriff: 18.12.2023]</w:t>
       </w:r>
       <w:r>
         <w:t>.</w:t>
@@ -11450,14 +11922,40 @@
         <w:pStyle w:val="berschrift3"/>
       </w:pPr>
       <w:bookmarkStart w:id="96" w:name="_Toc157678248"/>
-      <w:r>
-        <w:t>Bitmain Whatsminer</w:t>
+      <w:proofErr w:type="spellStart"/>
+      <w:r>
+        <w:t>Bitmain</w:t>
+      </w:r>
+      <w:proofErr w:type="spellEnd"/>
+      <w:r>
+        <w:t xml:space="preserve"> </w:t>
+      </w:r>
+      <w:proofErr w:type="spellStart"/>
+      <w:r>
+        <w:t>Whatsminer</w:t>
       </w:r>
       <w:bookmarkEnd w:id="96"/>
-    </w:p>
-    <w:p>
-      <w:r>
-        <w:t xml:space="preserve">Die „Whatsminer“ Geräte des weltweit agierenden chinesischen Herstellers Bitmain benutzen </w:t>
+      <w:proofErr w:type="spellEnd"/>
+    </w:p>
+    <w:p>
+      <w:r>
+        <w:t>Die „</w:t>
+      </w:r>
+      <w:proofErr w:type="spellStart"/>
+      <w:r>
+        <w:t>Whatsminer</w:t>
+      </w:r>
+      <w:proofErr w:type="spellEnd"/>
+      <w:r>
+        <w:t xml:space="preserve">“ Geräte des weltweit agierenden chinesischen Herstellers </w:t>
+      </w:r>
+      <w:proofErr w:type="spellStart"/>
+      <w:r>
+        <w:t>Bitmain</w:t>
+      </w:r>
+      <w:proofErr w:type="spellEnd"/>
+      <w:r>
+        <w:t xml:space="preserve"> benutzen </w:t>
       </w:r>
       <w:r>
         <w:t xml:space="preserve">eine einheitliche API mit der </w:t>
@@ -11474,7 +11972,15 @@
     </w:p>
     <w:p>
       <w:r>
-        <w:t xml:space="preserve">Bevor die API vollständig benutzt werden kann, müssen erst ein paar wenige Schritte befolgt werden. Per Default ist nämlich das Schreibrecht deaktiviert und es muss über das Hersteller Tool „WhatminerTool“ aktiviert werden. Hierfür ist es notwendig das </w:t>
+        <w:t>Bevor die API vollständig benutzt werden kann, müssen erst ein paar wenige Schritte befolgt werden. Per Default ist nämlich das Schreibrecht deaktiviert und es muss über das Hersteller Tool „</w:t>
+      </w:r>
+      <w:proofErr w:type="spellStart"/>
+      <w:r>
+        <w:t>WhatminerTool</w:t>
+      </w:r>
+      <w:proofErr w:type="spellEnd"/>
+      <w:r>
+        <w:t xml:space="preserve">“ aktiviert werden. Hierfür ist es notwendig das </w:t>
       </w:r>
       <w:r>
         <w:t>Standardpasswort</w:t>
@@ -11535,16 +12041,37 @@
       <w:r>
         <w:t xml:space="preserve">Abbildung </w:t>
       </w:r>
-      <w:fldSimple w:instr=" SEQ Abbildung \* ARABIC ">
-        <w:r>
-          <w:rPr>
-            <w:noProof/>
-          </w:rPr>
-          <w:t>1</w:t>
-        </w:r>
-      </w:fldSimple>
-      <w:r>
-        <w:t>: Aktivierung API in Whatminer Tool</w:t>
+      <w:r>
+        <w:fldChar w:fldCharType="begin"/>
+      </w:r>
+      <w:r>
+        <w:instrText xml:space="preserve"> SEQ Abbildung \* ARABIC </w:instrText>
+      </w:r>
+      <w:r>
+        <w:fldChar w:fldCharType="separate"/>
+      </w:r>
+      <w:r>
+        <w:rPr>
+          <w:noProof/>
+        </w:rPr>
+        <w:t>1</w:t>
+      </w:r>
+      <w:r>
+        <w:rPr>
+          <w:noProof/>
+        </w:rPr>
+        <w:fldChar w:fldCharType="end"/>
+      </w:r>
+      <w:r>
+        <w:t xml:space="preserve">: Aktivierung API in </w:t>
+      </w:r>
+      <w:proofErr w:type="spellStart"/>
+      <w:r>
+        <w:t>Whatminer</w:t>
+      </w:r>
+      <w:proofErr w:type="spellEnd"/>
+      <w:r>
+        <w:t xml:space="preserve"> Tool</w:t>
       </w:r>
     </w:p>
     <w:p>
@@ -11632,14 +12159,27 @@
       <w:r>
         <w:t xml:space="preserve">Abbildung </w:t>
       </w:r>
-      <w:fldSimple w:instr=" SEQ Abbildung \* ARABIC ">
-        <w:r>
-          <w:rPr>
-            <w:noProof/>
-          </w:rPr>
-          <w:t>2</w:t>
-        </w:r>
-      </w:fldSimple>
+      <w:r>
+        <w:fldChar w:fldCharType="begin"/>
+      </w:r>
+      <w:r>
+        <w:instrText xml:space="preserve"> SEQ Abbildung \* ARABIC </w:instrText>
+      </w:r>
+      <w:r>
+        <w:fldChar w:fldCharType="separate"/>
+      </w:r>
+      <w:r>
+        <w:rPr>
+          <w:noProof/>
+        </w:rPr>
+        <w:t>2</w:t>
+      </w:r>
+      <w:r>
+        <w:rPr>
+          <w:noProof/>
+        </w:rPr>
+        <w:fldChar w:fldCharType="end"/>
+      </w:r>
       <w:r>
         <w:t>: API eingeschaltet</w:t>
       </w:r>
@@ -11647,7 +12187,31 @@
     <w:p/>
     <w:p>
       <w:r>
-        <w:t>Nun sollte auf die API über die IP des Miners sowie dem Port 4028 zugegriffen werden können. Es ist zu beachten, dass wenn eine Verbindung zu dem Port aufgebaut wird und der Miner innerhalb von zehn Sekunden keine Daten erhält, dass die Verbindung automatisch geschlossen wird. Für die Write-Funktionen wird außerdem ein Token benötigt, welcher über den API-Endpoint „get_token“ angefragt werden kann. Dieser hält für 30 Minuten und muss für weitere Anfragen nach Ablauf erneuert werden. Ein Miner kann gleichzeitig bis zu 16 IP-Clients gleichzeitig haben wobei jeder Client gleichzeitig bis zu 32 Tokens haben kann.</w:t>
+        <w:t>Nun sollte auf die API über die IP des Miners sowie dem Port 4028 zugegriffen werden können. Es ist zu beachten, dass wenn eine Verbindung zu dem Port aufgebaut wird und der Miner innerhalb von zehn Sekunden keine Daten erhält, dass die Verbindung automatisch geschlossen wird. Für die Write-Funktionen wird außerdem ein Token benötigt, welcher über den API-</w:t>
+      </w:r>
+      <w:proofErr w:type="spellStart"/>
+      <w:r>
+        <w:t>Endpoint</w:t>
+      </w:r>
+      <w:proofErr w:type="spellEnd"/>
+      <w:r>
+        <w:t xml:space="preserve"> „</w:t>
+      </w:r>
+      <w:proofErr w:type="spellStart"/>
+      <w:r>
+        <w:t>get_token</w:t>
+      </w:r>
+      <w:proofErr w:type="spellEnd"/>
+      <w:r>
+        <w:t xml:space="preserve">“ angefragt werden kann. Dieser hält für 30 Minuten und muss für weitere Anfragen nach Ablauf erneuert werden. Ein Miner kann gleichzeitig bis zu 16 IP-Clients gleichzeitig </w:t>
+      </w:r>
+      <w:proofErr w:type="gramStart"/>
+      <w:r>
+        <w:t>haben</w:t>
+      </w:r>
+      <w:proofErr w:type="gramEnd"/>
+      <w:r>
+        <w:t xml:space="preserve"> wobei jeder Client gleichzeitig bis zu 32 Tokens haben kann.</w:t>
       </w:r>
     </w:p>
     <w:p>
@@ -11717,7 +12281,15 @@
         <w:jc w:val="left"/>
       </w:pPr>
       <w:r>
-        <w:t xml:space="preserve">[Bundesverband Photovoltaic Austria, Zugriff: 18.12.2023]: </w:t>
+        <w:t xml:space="preserve">[Bundesverband </w:t>
+      </w:r>
+      <w:proofErr w:type="spellStart"/>
+      <w:r>
+        <w:t>Photovoltaic</w:t>
+      </w:r>
+      <w:proofErr w:type="spellEnd"/>
+      <w:r>
+        <w:t xml:space="preserve"> Austria, Zugriff: 18.12.2023]: </w:t>
       </w:r>
       <w:hyperlink r:id="rId12" w:history="1">
         <w:r>
@@ -11892,9 +12464,14 @@
       <w:bookmarkStart w:id="100" w:name="_Toc157678252"/>
       <w:r>
         <w:lastRenderedPageBreak/>
-        <w:t>[ Selbstständigkeitserklärung ]</w:t>
+        <w:t xml:space="preserve">[ </w:t>
+      </w:r>
+      <w:proofErr w:type="gramStart"/>
+      <w:r>
+        <w:t>Selbstständigkeitserklärung ]</w:t>
       </w:r>
       <w:bookmarkEnd w:id="100"/>
+      <w:proofErr w:type="gramEnd"/>
     </w:p>
     <w:sectPr>
       <w:headerReference w:type="default" r:id="rId18"/>

--- a/Dokumentation.docx
+++ b/Dokumentation.docx
@@ -135,31 +135,7 @@
           <w:szCs w:val="28"/>
           <w:shd w:val="clear" w:color="auto" w:fill="FFFFFF"/>
         </w:rPr>
-        <w:t xml:space="preserve"> </w:t>
-      </w:r>
-      <w:proofErr w:type="spellStart"/>
-      <w:r>
-        <w:rPr>
-          <w:rStyle w:val="normaltextrun"/>
-          <w:rFonts w:cs="Arial"/>
-          <w:bCs/>
-          <w:color w:val="000000"/>
-          <w:szCs w:val="28"/>
-          <w:shd w:val="clear" w:color="auto" w:fill="FFFFFF"/>
-        </w:rPr>
-        <w:t>InfluxDB</w:t>
-      </w:r>
-      <w:proofErr w:type="spellEnd"/>
-      <w:r>
-        <w:rPr>
-          <w:rStyle w:val="normaltextrun"/>
-          <w:rFonts w:cs="Arial"/>
-          <w:bCs/>
-          <w:color w:val="000000"/>
-          <w:szCs w:val="28"/>
-          <w:shd w:val="clear" w:color="auto" w:fill="FFFFFF"/>
-        </w:rPr>
-        <w:t xml:space="preserve"> und MongoDB</w:t>
+        <w:t xml:space="preserve"> InfluxDB und MongoDB</w:t>
       </w:r>
       <w:bookmarkEnd w:id="1"/>
       <w:bookmarkEnd w:id="2"/>
@@ -445,108 +421,80 @@
         <w:t xml:space="preserve">Mining Asics </w:t>
       </w:r>
       <w:r>
-        <w:t xml:space="preserve">der Marke </w:t>
+        <w:t xml:space="preserve">der Marke Whatsminer und </w:t>
       </w:r>
       <w:proofErr w:type="spellStart"/>
       <w:r>
-        <w:t>Whatsminer</w:t>
+        <w:t>Antminer</w:t>
       </w:r>
       <w:proofErr w:type="spellEnd"/>
       <w:r>
-        <w:t xml:space="preserve"> und </w:t>
+        <w:t xml:space="preserve"> </w:t>
+      </w:r>
+      <w:r>
+        <w:t xml:space="preserve">bietet. Ebenfalls soll es eine Möglichkeit geben, die Rechner manuell zu konfigurieren und </w:t>
+      </w:r>
+      <w:r>
+        <w:t>die Hashrate von jeden einzelnen sowie von allen Geräten gleichzeitig verändern zu können</w:t>
+      </w:r>
+    </w:p>
+    <w:p>
+      <w:r>
+        <w:t>…</w:t>
+      </w:r>
+    </w:p>
+    <w:p/>
+    <w:p>
+      <w:pPr>
+        <w:pStyle w:val="Titel"/>
+        <w:rPr>
+          <w:lang w:val="en-US"/>
+        </w:rPr>
+      </w:pPr>
+      <w:r>
+        <w:rPr>
+          <w:lang w:val="en-US"/>
+        </w:rPr>
+        <w:t>Abstracts</w:t>
+      </w:r>
+    </w:p>
+    <w:p>
+      <w:pPr>
+        <w:rPr>
+          <w:lang w:val="en-US"/>
+        </w:rPr>
+      </w:pPr>
+      <w:r>
+        <w:rPr>
+          <w:lang w:val="en-US"/>
+        </w:rPr>
+        <w:t>The goal of this project is the development of a software</w:t>
+      </w:r>
+      <w:r>
+        <w:rPr>
+          <w:lang w:val="en-US"/>
+        </w:rPr>
+        <w:t xml:space="preserve"> for our partner Raimund Eigner</w:t>
+      </w:r>
+      <w:r>
+        <w:rPr>
+          <w:lang w:val="en-US"/>
+        </w:rPr>
+        <w:t xml:space="preserve">, which records data from a planned PV system with associated electricity storage and based on the data read, offers automatic control of the mining </w:t>
       </w:r>
       <w:proofErr w:type="spellStart"/>
       <w:r>
-        <w:t>Antminer</w:t>
+        <w:rPr>
+          <w:lang w:val="en-US"/>
+        </w:rPr>
+        <w:t>asics</w:t>
       </w:r>
       <w:proofErr w:type="spellEnd"/>
       <w:r>
-        <w:t xml:space="preserve"> </w:t>
-      </w:r>
-      <w:r>
-        <w:t xml:space="preserve">bietet. Ebenfalls soll es eine Möglichkeit geben, die Rechner manuell zu konfigurieren und </w:t>
-      </w:r>
-      <w:r>
-        <w:t xml:space="preserve">die </w:t>
-      </w:r>
-      <w:proofErr w:type="spellStart"/>
-      <w:r>
-        <w:t>Hashrate</w:t>
-      </w:r>
-      <w:proofErr w:type="spellEnd"/>
-      <w:r>
-        <w:t xml:space="preserve"> von jeden einzelnen sowie von allen Geräten gleichzeitig verändern zu können</w:t>
-      </w:r>
-      <w:r>
-        <w:t>….</w:t>
-      </w:r>
-    </w:p>
-    <w:p/>
-    <w:p>
-      <w:pPr>
-        <w:pStyle w:val="Titel"/>
         <w:rPr>
           <w:lang w:val="en-US"/>
         </w:rPr>
-      </w:pPr>
-      <w:r>
-        <w:rPr>
-          <w:lang w:val="en-US"/>
-        </w:rPr>
-        <w:t>Abstracts</w:t>
-      </w:r>
-    </w:p>
-    <w:p>
-      <w:pPr>
-        <w:rPr>
-          <w:lang w:val="en-US"/>
-        </w:rPr>
-      </w:pPr>
-      <w:r>
-        <w:rPr>
-          <w:lang w:val="en-US"/>
-        </w:rPr>
-        <w:t>The goal of this project is the development of a software</w:t>
-      </w:r>
-      <w:r>
-        <w:rPr>
-          <w:lang w:val="en-US"/>
-        </w:rPr>
-        <w:t xml:space="preserve"> for our partner Raimund Eigner</w:t>
-      </w:r>
-      <w:r>
-        <w:rPr>
-          <w:lang w:val="en-US"/>
-        </w:rPr>
-        <w:t xml:space="preserve">, which records data from a planned PV system with associated electricity storage and based on the data read, offers automatic control of the mining </w:t>
-      </w:r>
-      <w:proofErr w:type="spellStart"/>
-      <w:r>
-        <w:rPr>
-          <w:lang w:val="en-US"/>
-        </w:rPr>
-        <w:t>asics</w:t>
-      </w:r>
-      <w:proofErr w:type="spellEnd"/>
-      <w:r>
-        <w:rPr>
-          <w:lang w:val="en-US"/>
-        </w:rPr>
-        <w:t xml:space="preserve"> from </w:t>
-      </w:r>
-      <w:proofErr w:type="spellStart"/>
-      <w:r>
-        <w:rPr>
-          <w:lang w:val="en-US"/>
-        </w:rPr>
-        <w:t>Whatsminer</w:t>
-      </w:r>
-      <w:proofErr w:type="spellEnd"/>
-      <w:r>
-        <w:rPr>
-          <w:lang w:val="en-US"/>
-        </w:rPr>
-        <w:t xml:space="preserve"> and </w:t>
+        <w:t xml:space="preserve"> from Whatsminer and </w:t>
       </w:r>
       <w:proofErr w:type="spellStart"/>
       <w:r>
@@ -839,21 +787,7 @@
               <w:rPr>
                 <w:lang w:val="de-DE"/>
               </w:rPr>
-              <w:t xml:space="preserve">r Software, welche auf einem handelsüblichen </w:t>
-            </w:r>
-            <w:proofErr w:type="spellStart"/>
-            <w:r>
-              <w:rPr>
-                <w:lang w:val="de-DE"/>
-              </w:rPr>
-              <w:t>RasPi</w:t>
-            </w:r>
-            <w:proofErr w:type="spellEnd"/>
-            <w:r>
-              <w:rPr>
-                <w:lang w:val="de-DE"/>
-              </w:rPr>
-              <w:t xml:space="preserve"> </w:t>
+              <w:t xml:space="preserve">r Software, welche auf einem handelsüblichen RasPi </w:t>
             </w:r>
             <w:r>
               <w:t>zu</w:t>
@@ -912,21 +846,7 @@
               <w:rPr>
                 <w:lang w:val="de-DE"/>
               </w:rPr>
-              <w:t xml:space="preserve">Die intelligente und adaptive Steuerung der </w:t>
-            </w:r>
-            <w:proofErr w:type="spellStart"/>
-            <w:r>
-              <w:rPr>
-                <w:lang w:val="de-DE"/>
-              </w:rPr>
-              <w:t>Hashrate</w:t>
-            </w:r>
-            <w:proofErr w:type="spellEnd"/>
-            <w:r>
-              <w:rPr>
-                <w:lang w:val="de-DE"/>
-              </w:rPr>
-              <w:t xml:space="preserve"> der Mining-Hardware ba</w:t>
+              <w:t>Die intelligente und adaptive Steuerung der Hashrate der Mining-Hardware ba</w:t>
             </w:r>
             <w:r>
               <w:rPr>
@@ -9784,35 +9704,19 @@
     </w:p>
     <w:p>
       <w:r>
-        <w:t xml:space="preserve">Das Projektziel ist es, über einen Raspberry Pi 4 den Controller umzusetzen, welcher folglich im </w:t>
+        <w:t>Das Projektziel ist es, über einen Raspberry Pi 4 den Controller umzusetzen, welcher folglich im Headless-Mode (ohne Maus, Tastatur, Bildschirm) im 24/7 Betrieb läuft und über entsprechende APIs der Hersteller (PV-Steuermodul sowie Batterie-Speicher-Steuermodul) die nötigen Daten bzgl. Verfügbarer Leistung – sowie über die APIs der Mining-ASICs die nötigen Steuerbefehle bzgl. Anpassung der Hashrate – auswertet bzw. absetzt</w:t>
+      </w:r>
+    </w:p>
+    <w:p>
+      <w:r>
+        <w:t xml:space="preserve">Der Zugriff soll über eine Mobile-App sowie über den Browser auf eine Maintenance Page zur Einstellung und zum Monitoring des Systems umgesetzt werden.  Es sollen auch Status-Meldungen von den </w:t>
       </w:r>
       <w:proofErr w:type="spellStart"/>
       <w:r>
-        <w:t>Headless</w:t>
+        <w:t>Minern</w:t>
       </w:r>
       <w:proofErr w:type="spellEnd"/>
       <w:r>
-        <w:t xml:space="preserve">-Mode (ohne Maus, Tastatur, Bildschirm) im 24/7 Betrieb läuft und über entsprechende APIs der Hersteller (PV-Steuermodul sowie Batterie-Speicher-Steuermodul) die nötigen Daten bzgl. Verfügbarer Leistung – sowie über die APIs der Mining-ASICs die nötigen Steuerbefehle bzgl. Anpassung der </w:t>
-      </w:r>
-      <w:proofErr w:type="spellStart"/>
-      <w:r>
-        <w:t>Hashrate</w:t>
-      </w:r>
-      <w:proofErr w:type="spellEnd"/>
-      <w:r>
-        <w:t xml:space="preserve"> – auswertet bzw. absetzt</w:t>
-      </w:r>
-    </w:p>
-    <w:p>
-      <w:r>
-        <w:t xml:space="preserve">Der Zugriff soll über eine Mobile-App sowie über den Browser auf eine Maintenance Page zur Einstellung und zum Monitoring des Systems umgesetzt werden.  Es sollen auch Status-Meldungen von den </w:t>
-      </w:r>
-      <w:proofErr w:type="spellStart"/>
-      <w:r>
-        <w:t>Minern</w:t>
-      </w:r>
-      <w:proofErr w:type="spellEnd"/>
-      <w:r>
         <w:t xml:space="preserve"> als auch der PV-Anlage sowie des Stromspeichers angezeigt werden</w:t>
       </w:r>
     </w:p>
@@ -9862,29 +9766,13 @@
       </w:pPr>
       <w:bookmarkStart w:id="34" w:name="_Toc157678187"/>
       <w:r>
-        <w:t xml:space="preserve">Kommunikationsfähigkeit: </w:t>
-      </w:r>
-      <w:proofErr w:type="spellStart"/>
-      <w:r>
-        <w:t>RasPi</w:t>
-      </w:r>
-      <w:proofErr w:type="spellEnd"/>
-      <w:r>
-        <w:t>-GCMC-Controller / Mining-Hardware / PV-Controller / Stromspeicher-Controller</w:t>
+        <w:t>Kommunikationsfähigkeit: RasPi-GCMC-Controller / Mining-Hardware / PV-Controller / Stromspeicher-Controller</w:t>
       </w:r>
       <w:bookmarkEnd w:id="34"/>
     </w:p>
     <w:p>
       <w:r>
-        <w:t xml:space="preserve">Es muss der Softwarecontroller mit den nötigen Interfaces zu den Systemkomponenten voll funktionsfähig auf dem </w:t>
-      </w:r>
-      <w:proofErr w:type="spellStart"/>
-      <w:r>
-        <w:t>RasPi</w:t>
-      </w:r>
-      <w:proofErr w:type="spellEnd"/>
-      <w:r>
-        <w:t xml:space="preserve"> umgesetzt werden.</w:t>
+        <w:t>Es muss der Softwarecontroller mit den nötigen Interfaces zu den Systemkomponenten voll funktionsfähig auf dem RasPi umgesetzt werden.</w:t>
       </w:r>
     </w:p>
     <w:p>
@@ -9914,15 +9802,7 @@
         <w:t>Es muss eine App m</w:t>
       </w:r>
       <w:r>
-        <w:t xml:space="preserve">it responsivem Design für mobile Endgeräte und Browser umgesetzt werden, über welche diverse Einstellungen vorgenommen- und das Monitoring des Systems dargestellt werden kann (Verbrauchskurve, </w:t>
-      </w:r>
-      <w:proofErr w:type="spellStart"/>
-      <w:r>
-        <w:t>geminte</w:t>
-      </w:r>
-      <w:proofErr w:type="spellEnd"/>
-      <w:r>
-        <w:t xml:space="preserve"> Crypto Tokens, Produktionsleistung, Ladestand Stromspeicher, etc.)</w:t>
+        <w:t>it responsivem Design für mobile Endgeräte und Browser umgesetzt werden, über welche diverse Einstellungen vorgenommen- und das Monitoring des Systems dargestellt werden kann (Verbrauchskurve, geminte Crypto Tokens, Produktionsleistung, Ladestand Stromspeicher, etc.)</w:t>
       </w:r>
     </w:p>
     <w:p>
@@ -10519,55 +10399,216 @@
           <w:numId w:val="2"/>
         </w:numPr>
       </w:pPr>
-      <w:bookmarkStart w:id="47" w:name="_Toc157678200"/>
-      <w:r>
-        <w:t>Anwendungen</w:t>
-      </w:r>
-      <w:bookmarkEnd w:id="47"/>
-    </w:p>
-    <w:p>
-      <w:r>
-        <w:t xml:space="preserve">Für die Umsetzung dieser Arbeit werden einige externe Softwares benutzt, um die genannten Ziele zu erreichen. Die folgenden Programme werden hauptsächlich für das Programmieren unserer Software, Planung bzw. Design der Software sowie Datenaustausch und Projektumsetzung benutzt. </w:t>
+      <w:r>
+        <w:t>Betriebssysteme</w:t>
+      </w:r>
+      <w:r>
+        <w:t xml:space="preserve"> (Davare)</w:t>
+      </w:r>
+    </w:p>
+    <w:p>
+      <w:r>
+        <w:t>Ein Betriebssystem bringt die grundlegenden Funktionalitäten in die unterschiedlichsten Geräte, sodass die Hardware überhaupt laufen kann und wir Menschen weitere Funktionalitäten in die Maschinen bringen können. Diese Funktionalitäten gehen von Ressourcenverwaltung, also der Nutzung eingebauter Hardware wie Speicherplatz, RAM-Speicher, CPU-Cache-Speicher</w:t>
+      </w:r>
+      <w:r>
+        <w:t>, etc. zu einer Benutzeroberfläche bzw. einem einfachen Terminal, um mit der Maschine interagieren zu können, sowie</w:t>
+      </w:r>
+      <w:r>
+        <w:t xml:space="preserve"> </w:t>
+      </w:r>
+      <w:r>
+        <w:t>einer Dateiverwaltung um Dateien geordnet zu speichern.</w:t>
+      </w:r>
+    </w:p>
+    <w:p>
+      <w:r>
+        <w:lastRenderedPageBreak/>
+        <w:t>Bei unserem Projekt ist es</w:t>
+      </w:r>
+      <w:r>
+        <w:t xml:space="preserve"> notwendig mehrere Betriebssysteme zu nutzen, da unter Windows 10 bzw. Windows 11 programmiert, auf einer Linux Distribution für Raspberry PI (Raspbian) </w:t>
+      </w:r>
+      <w:proofErr w:type="spellStart"/>
+      <w:r>
+        <w:t>deployed</w:t>
+      </w:r>
+      <w:proofErr w:type="spellEnd"/>
+      <w:r>
+        <w:t xml:space="preserve"> und durch Apps auf mobilen Android Geräten angesehen wird.</w:t>
       </w:r>
     </w:p>
     <w:p>
       <w:pPr>
         <w:pStyle w:val="berschrift1"/>
       </w:pPr>
-      <w:bookmarkStart w:id="48" w:name="_Toc157678201"/>
+      <w:r>
+        <w:t>Windows 10/11</w:t>
+      </w:r>
+    </w:p>
+    <w:p>
+      <w:r>
+        <w:t>…</w:t>
+      </w:r>
+    </w:p>
+    <w:p>
+      <w:pPr>
+        <w:pStyle w:val="berschrift1"/>
+      </w:pPr>
+      <w:r>
+        <w:t>Linux</w:t>
+      </w:r>
+      <w:r>
+        <w:t xml:space="preserve"> (Davare)</w:t>
+      </w:r>
+    </w:p>
+    <w:p>
+      <w:r>
+        <w:t>Im Gegensatz zu Windows</w:t>
+      </w:r>
+      <w:r>
+        <w:t xml:space="preserve"> spricht </w:t>
+      </w:r>
+      <w:r>
+        <w:t>man,</w:t>
+      </w:r>
+      <w:r>
+        <w:t xml:space="preserve"> wenn man über Linux redet ein Betriebssystem an, sondern </w:t>
+      </w:r>
+      <w:r>
+        <w:t>Betriebssysteme,</w:t>
+      </w:r>
+      <w:r>
+        <w:t xml:space="preserve"> die auf dem Linux „Kernel“ basieren.</w:t>
+      </w:r>
+      <w:r>
+        <w:t xml:space="preserve"> Der Kernel ist in diesem Fall das Herzstück einer jeden Linux Distribution und bietet die Hauptfunktionen des Systems.</w:t>
+      </w:r>
+      <w:r>
+        <w:t xml:space="preserve"> </w:t>
+      </w:r>
+      <w:r>
+        <w:t xml:space="preserve">Linux ist durch die die Open Source Entwicklung des Linux „Kernels“ mit einer riesigen Anzahl von freiwilligen Programmierern bekannt, da es dieses Betriebssystem sehr sicher </w:t>
+      </w:r>
+      <w:r>
+        <w:t>sowie Personalisierbar macht</w:t>
+      </w:r>
+      <w:r>
+        <w:t xml:space="preserve">. </w:t>
+      </w:r>
+      <w:r>
+        <w:t>Theoretisch ist es</w:t>
+      </w:r>
+      <w:r>
+        <w:t xml:space="preserve"> so</w:t>
+      </w:r>
+      <w:r>
+        <w:t xml:space="preserve"> möglich</w:t>
+      </w:r>
+      <w:r>
+        <w:t>,</w:t>
+      </w:r>
+      <w:r>
+        <w:t xml:space="preserve"> sich seine optimale </w:t>
+      </w:r>
+      <w:r>
+        <w:t>Distribution je nach Nutzen, Design, und Oberfläche zu bauen.</w:t>
+      </w:r>
+    </w:p>
+    <w:p>
+      <w:r>
+        <w:t xml:space="preserve">Eine Linux Distribution (abgekürzt Distro.) ist ein richtiges Betriebssystem, dass </w:t>
+      </w:r>
+      <w:r>
+        <w:t xml:space="preserve">von einem Menschen </w:t>
+      </w:r>
+      <w:r>
+        <w:t xml:space="preserve">benutzt werden kann. Jede Distro wurde rund um den Linux Kernel gebaut und je nach Zielgruppe, deren Bedürfnisse und Zweck </w:t>
+      </w:r>
+      <w:r>
+        <w:t>entwickelt</w:t>
+      </w:r>
+      <w:r>
+        <w:t>. Grundlegend benutzt Linux ein Command Line Interface (Kurz. CLI), um Befehle entgegenzunehmen, wobei es auch Distros gibt, welche ein „</w:t>
+      </w:r>
+      <w:proofErr w:type="spellStart"/>
+      <w:r>
+        <w:t>Graphical</w:t>
+      </w:r>
+      <w:proofErr w:type="spellEnd"/>
+      <w:r>
+        <w:t xml:space="preserve"> User Interface“ (Kurz. GUI) anbieten.  </w:t>
+      </w:r>
+    </w:p>
+    <w:p>
+      <w:r>
+        <w:t>Beispiele für bekannte Linux Distributionen sind:</w:t>
+      </w:r>
+    </w:p>
+    <w:p>
+      <w:pPr>
+        <w:pStyle w:val="Listenabsatz"/>
+        <w:numPr>
+          <w:ilvl w:val="0"/>
+          <w:numId w:val="12"/>
+        </w:numPr>
+      </w:pPr>
+      <w:r>
+        <w:t>Debian: Relativ altes, aber noch sehr aktive Distro, welches als sehr stabil gilt. Sie wird für PCs, Server, Embedded Systems, etc. bis heute von Erfahreneren Menschen verwendet.</w:t>
+      </w:r>
+    </w:p>
+    <w:p>
+      <w:pPr>
+        <w:pStyle w:val="Listenabsatz"/>
+        <w:numPr>
+          <w:ilvl w:val="0"/>
+          <w:numId w:val="12"/>
+        </w:numPr>
+      </w:pPr>
+      <w:r>
+        <w:t xml:space="preserve">Ubuntu: </w:t>
+      </w:r>
+      <w:r>
+        <w:t>Ein auf Debian basiertes Betriebssystem, dass dafür entwickelt wurde Linux für die breite Masse zugänglicher zu machen. Wird ebenfalls für Personal Computer und Server Systeme benutzt.</w:t>
+      </w:r>
+    </w:p>
+    <w:p>
+      <w:pPr>
+        <w:pStyle w:val="Listenabsatz"/>
+        <w:numPr>
+          <w:ilvl w:val="0"/>
+          <w:numId w:val="12"/>
+        </w:numPr>
+      </w:pPr>
+      <w:r>
+        <w:t>Kali Linux: Das „Hacker-Linux“ basiert wie Ubuntu ebenso auf Debian und wird hauptsächlich von Profis für Penetration Tests und digitale Forensik benutzt.</w:t>
+      </w:r>
+    </w:p>
+    <w:p>
+      <w:pPr>
+        <w:pStyle w:val="Listenabsatz"/>
+        <w:numPr>
+          <w:ilvl w:val="0"/>
+          <w:numId w:val="12"/>
+        </w:numPr>
+      </w:pPr>
+      <w:r>
+        <w:t xml:space="preserve">Linux Mint: Auf Ubuntu basierend wurde „Mint“ damals als attraktive Alternative zu Microsoft XP entwickelt. Sie wurde extra so entwickelt, dass es Windows </w:t>
+      </w:r>
       <w:r>
         <w:lastRenderedPageBreak/>
-        <w:t>Programmierumgebungen</w:t>
-      </w:r>
-      <w:r>
-        <w:t xml:space="preserve"> (Davare)</w:t>
-      </w:r>
-      <w:bookmarkEnd w:id="48"/>
-    </w:p>
-    <w:p>
-      <w:r>
-        <w:t>Da die Hauptaufgabe dieses Projekts darin besteht, eine Anwendung zur Steuerung von sogenannten Mining-Asics zu programmieren, sind mehrere Anwendungen erforderlich, die für die Programmierung genutzt werden können. Integrated Development Environments (IDEs) bieten Entwicklern eine Vielzahl von Tools, die ihnen direkt oder indirekt bei der Programmierung helfen. Beispiele für solche Tools sind Texteditoren mit Code-Autovervollständigung und Syntaxhervorhebung, Compiler für die Code-Übersetzung, Projekt- und Dateiverwaltung sowie viele weitere nützliche Funktionen. Diese Tools erleichtern die Entwicklung und Optimierung des Programmcodes, was zu einer effizienteren Entwicklung und einem besseren Endprodukt führt.</w:t>
-      </w:r>
-    </w:p>
-    <w:p>
-      <w:r>
-        <w:t xml:space="preserve">In diesem Projekt werden IDEs wie Visual Studio, Visual Studio Code oder </w:t>
-      </w:r>
-      <w:proofErr w:type="spellStart"/>
-      <w:r>
-        <w:t>JetBrains</w:t>
-      </w:r>
-      <w:proofErr w:type="spellEnd"/>
-      <w:r>
-        <w:t xml:space="preserve"> </w:t>
-      </w:r>
-      <w:proofErr w:type="spellStart"/>
-      <w:r>
-        <w:t>PyCharm</w:t>
-      </w:r>
-      <w:proofErr w:type="spellEnd"/>
-      <w:r>
-        <w:t xml:space="preserve"> verwendet, um die benötigten Anwendungen zu entwickeln. Diese IDEs bieten eine umfassende Entwicklungsumgebung, die alle erforderlichen Tools und Funktionen bereitstellt, um die Entwicklungsziele zu erreichen.</w:t>
+        <w:t>Nutzern leichter viel, auf Linux umzusteigen und mehr und mehr Menschen mit Linux vertraut zu machen.</w:t>
+      </w:r>
+    </w:p>
+    <w:p>
+      <w:pPr>
+        <w:pStyle w:val="Listenabsatz"/>
+        <w:numPr>
+          <w:ilvl w:val="0"/>
+          <w:numId w:val="12"/>
+        </w:numPr>
+      </w:pPr>
+      <w:r>
+        <w:t>Arch Linux: An sich ist „Arch“ nur eine minimalistische Linux Distro, welche die nötigsten Tools mit sich bringt, aber es sticht mit seiner Möglichkeit von Individualisierung hervor. Der Nutzer kann sich das Betriebssystem genau so zusammenstellen, wie er es braucht und wie genau er es möchte.</w:t>
       </w:r>
     </w:p>
     <w:p>
@@ -10578,77 +10619,138 @@
           <w:numId w:val="2"/>
         </w:numPr>
       </w:pPr>
-      <w:bookmarkStart w:id="49" w:name="_Toc157678202"/>
-      <w:r>
-        <w:t>Visual Studio</w:t>
+      <w:proofErr w:type="spellStart"/>
+      <w:r>
+        <w:t>EndeavourOS</w:t>
+      </w:r>
+      <w:proofErr w:type="spellEnd"/>
+      <w:r>
+        <w:t xml:space="preserve"> „Galileo“</w:t>
       </w:r>
       <w:r>
         <w:t xml:space="preserve"> (Davare)</w:t>
       </w:r>
-      <w:bookmarkEnd w:id="49"/>
-    </w:p>
-    <w:p>
-      <w:r>
-        <w:t xml:space="preserve">Die von Microsoft entwickelte Integrated Development Environment (IDE) ist die erste Anlaufstelle für die Umsetzung von C++, C#, J#, Visual Basic und </w:t>
+    </w:p>
+    <w:p>
+      <w:pPr>
+        <w:pStyle w:val="Listenabsatz"/>
+        <w:ind w:left="0"/>
+      </w:pPr>
+      <w:proofErr w:type="spellStart"/>
+      <w:r>
+        <w:t>EndeavourOS</w:t>
+      </w:r>
+      <w:proofErr w:type="spellEnd"/>
+      <w:r>
+        <w:t xml:space="preserve"> ist </w:t>
       </w:r>
       <w:proofErr w:type="gramStart"/>
       <w:r>
-        <w:t>.NET Projekten</w:t>
+        <w:t xml:space="preserve">eine </w:t>
+      </w:r>
+      <w:r>
+        <w:t>relativ</w:t>
       </w:r>
       <w:proofErr w:type="gramEnd"/>
       <w:r>
-        <w:t>. Im Gegensatz zu anderen bereits vorhandenen Programmierumgebungen bietet Visual Studio nicht nur einen Compiler, sondern auch Codeabschluss-Tools, grafische Designer und viele weitere Quality-</w:t>
+        <w:t xml:space="preserve"> neue Linux Distribution welche regelmäßige Updates bekommt. Sie basiert auf Arch Linux und erleichtert es dem Benutzer Arch zu installieren. Mit Galileo bekommt man ein bereits fertiges System geliefert, welches nach der Installation direkt benutzt werden kann, im Gegensatz zu Arch Linux.</w:t>
+      </w:r>
+    </w:p>
+    <w:p>
+      <w:pPr>
+        <w:pStyle w:val="Listenabsatz"/>
+        <w:ind w:left="0"/>
+      </w:pPr>
+    </w:p>
+    <w:p>
+      <w:pPr>
+        <w:pStyle w:val="Listenabsatz"/>
+        <w:ind w:left="0"/>
+      </w:pPr>
+      <w:r>
+        <w:t>Dieses Betriebssystem wurde nach einer gescheiterten Arch Linux Installation ausgewählt, da es ein ansprechendes Design bzw. eine angenehme User Experience bietet, ohne viele</w:t>
+      </w:r>
+      <w:r>
+        <w:t xml:space="preserve"> Konfigurationen wie tätigen zu müssen.</w:t>
+      </w:r>
+    </w:p>
+    <w:p/>
+    <w:p>
+      <w:pPr>
+        <w:pStyle w:val="berschrift1"/>
+      </w:pPr>
+      <w:r>
+        <w:t>Android</w:t>
+      </w:r>
+    </w:p>
+    <w:p>
+      <w:r>
+        <w:t>…</w:t>
+      </w:r>
+    </w:p>
+    <w:p>
+      <w:pPr>
+        <w:pStyle w:val="berschrift1"/>
+        <w:numPr>
+          <w:ilvl w:val="1"/>
+          <w:numId w:val="2"/>
+        </w:numPr>
+      </w:pPr>
+      <w:bookmarkStart w:id="47" w:name="_Toc157678200"/>
+      <w:r>
+        <w:t>Anwendungen</w:t>
+      </w:r>
+      <w:bookmarkEnd w:id="47"/>
+      <w:r>
+        <w:t xml:space="preserve"> (Davare)</w:t>
+      </w:r>
+    </w:p>
+    <w:p>
+      <w:r>
+        <w:t xml:space="preserve">Für die Umsetzung dieser Arbeit werden einige externe Softwares benutzt, um die genannten Ziele zu erreichen. Die folgenden Programme werden hauptsächlich für das Programmieren unserer Software, Planung bzw. Design der Software sowie Datenaustausch und Projektumsetzung benutzt. </w:t>
+      </w:r>
+    </w:p>
+    <w:p>
+      <w:pPr>
+        <w:pStyle w:val="berschrift1"/>
+      </w:pPr>
+      <w:bookmarkStart w:id="48" w:name="_Toc157678201"/>
+      <w:r>
+        <w:t>Programmierumgebungen</w:t>
+      </w:r>
+      <w:r>
+        <w:t xml:space="preserve"> (Davare)</w:t>
+      </w:r>
+      <w:bookmarkEnd w:id="48"/>
+    </w:p>
+    <w:p>
+      <w:r>
+        <w:t xml:space="preserve">Da die Hauptaufgabe dieses Projekts darin besteht, eine Anwendung zur Steuerung von sogenannten Mining-Asics zu programmieren, sind mehrere Anwendungen erforderlich, die für die Programmierung genutzt werden können. Integrated Development Environments (IDEs) bieten Entwicklern eine Vielzahl von Tools, die ihnen direkt oder indirekt bei der Programmierung helfen. Beispiele für solche Tools </w:t>
+      </w:r>
+      <w:r>
+        <w:lastRenderedPageBreak/>
+        <w:t>sind Texteditoren mit Code-Autovervollständigung und Syntaxhervorhebung, Compiler für die Code-Übersetzung, Projekt- und Dateiverwaltung sowie viele weitere nützliche Funktionen. Diese Tools erleichtern die Entwicklung und Optimierung des Programmcodes, was zu einer effizienteren Entwicklung und einem besseren Endprodukt führt.</w:t>
+      </w:r>
+    </w:p>
+    <w:p>
+      <w:r>
+        <w:t xml:space="preserve">In diesem Projekt werden IDEs wie Visual Studio, Visual Studio Code oder </w:t>
       </w:r>
       <w:proofErr w:type="spellStart"/>
       <w:r>
-        <w:t>of</w:t>
+        <w:t>JetBrains</w:t>
       </w:r>
       <w:proofErr w:type="spellEnd"/>
       <w:r>
-        <w:t>-Life (</w:t>
+        <w:t xml:space="preserve"> </w:t>
       </w:r>
       <w:proofErr w:type="spellStart"/>
       <w:r>
-        <w:t>QoL</w:t>
+        <w:t>PyCharm</w:t>
       </w:r>
       <w:proofErr w:type="spellEnd"/>
       <w:r>
-        <w:t xml:space="preserve">)-Funktionen, die Entwickler dabei unterstützen, die Projektentwicklung so einfach wie möglich zu gestalten. Durch die Möglichkeit, zusätzliche Pakete zu Visual Studio hinzuzufügen, eröffnen sich viele weitere Möglichkeiten, die mit der Standardversion nicht verfügbar sind. Dies umfasst unter anderem die Entwicklung für Azure, Python und Node.js, Desktop- oder Mobile-Entwicklung mit C++, sowie Spieleentwicklung mit Unity oder anderen ähnlichen </w:t>
-      </w:r>
-      <w:proofErr w:type="spellStart"/>
-      <w:r>
-        <w:t>Engines</w:t>
-      </w:r>
-      <w:proofErr w:type="spellEnd"/>
-      <w:r>
-        <w:t xml:space="preserve">. </w:t>
-      </w:r>
-    </w:p>
-    <w:p>
-      <w:r>
-        <w:t xml:space="preserve">In diesem Projekt wird die Software für die Umsetzung der Webanwendung in .NET </w:t>
-      </w:r>
-      <w:proofErr w:type="spellStart"/>
-      <w:r>
-        <w:t>MudBlazor</w:t>
-      </w:r>
-      <w:proofErr w:type="spellEnd"/>
-      <w:r>
-        <w:t xml:space="preserve"> verwendet.</w:t>
-      </w:r>
-      <w:r>
-        <w:br/>
-      </w:r>
-      <w:r>
-        <w:t>[</w:t>
-      </w:r>
-      <w:proofErr w:type="gramStart"/>
-      <w:r>
-        <w:t>VS Seite</w:t>
-      </w:r>
-      <w:proofErr w:type="gramEnd"/>
-      <w:r>
-        <w:t xml:space="preserve">] </w:t>
+        <w:t xml:space="preserve"> verwendet, um die benötigten Anwendungen zu entwickeln. Diese IDEs bieten eine umfassende Entwicklungsumgebung, die alle erforderlichen Tools und Funktionen bereitstellt, um die Entwicklungsziele zu erreichen.</w:t>
       </w:r>
     </w:p>
     <w:p>
@@ -10659,16 +10761,67 @@
           <w:numId w:val="2"/>
         </w:numPr>
       </w:pPr>
-      <w:bookmarkStart w:id="50" w:name="_Toc157678203"/>
-      <w:r>
-        <w:lastRenderedPageBreak/>
-        <w:t>Visual Studio Code</w:t>
-      </w:r>
-      <w:bookmarkEnd w:id="50"/>
-    </w:p>
-    <w:p>
-      <w:r>
-        <w:t>…</w:t>
+      <w:bookmarkStart w:id="49" w:name="_Toc157678202"/>
+      <w:r>
+        <w:t>Visual Studio</w:t>
+      </w:r>
+      <w:r>
+        <w:t xml:space="preserve"> (Davare)</w:t>
+      </w:r>
+      <w:bookmarkEnd w:id="49"/>
+    </w:p>
+    <w:p>
+      <w:r>
+        <w:t xml:space="preserve">Die von Microsoft entwickelte Integrated Development Environment (IDE) ist die erste Anlaufstelle für die Umsetzung von C++, C#, J#, Visual Basic und </w:t>
+      </w:r>
+      <w:r>
+        <w:t>.NET-Projekten</w:t>
+      </w:r>
+      <w:r>
+        <w:t>. Im Gegensatz zu anderen bereits vorhandenen Programmierumgebungen bietet Visual Studio nicht nur einen Compiler, sondern auch Codeabschluss-Tools, grafische Designer und viele weitere Quality-</w:t>
+      </w:r>
+      <w:proofErr w:type="spellStart"/>
+      <w:r>
+        <w:t>of</w:t>
+      </w:r>
+      <w:proofErr w:type="spellEnd"/>
+      <w:r>
+        <w:t>-Life (</w:t>
+      </w:r>
+      <w:proofErr w:type="spellStart"/>
+      <w:r>
+        <w:t>QoL</w:t>
+      </w:r>
+      <w:proofErr w:type="spellEnd"/>
+      <w:r>
+        <w:t xml:space="preserve">)-Funktionen, die Entwickler dabei unterstützen, die Projektentwicklung so einfach wie möglich zu gestalten. Durch die Möglichkeit, zusätzliche Pakete zu Visual Studio hinzuzufügen, eröffnen sich viele weitere Möglichkeiten, die mit der Standardversion nicht verfügbar sind. Dies umfasst unter anderem die Entwicklung für Azure, Python und Node.js, Desktop- oder Mobile-Entwicklung mit C++, sowie Spieleentwicklung mit Unity oder anderen ähnlichen </w:t>
+      </w:r>
+      <w:proofErr w:type="spellStart"/>
+      <w:r>
+        <w:t>Engines</w:t>
+      </w:r>
+      <w:proofErr w:type="spellEnd"/>
+      <w:r>
+        <w:t xml:space="preserve">. </w:t>
+      </w:r>
+    </w:p>
+    <w:p>
+      <w:r>
+        <w:t>In diesem Projekt wird die Software für die Umsetzung der Webanwendung in .NET MudBlazor verwendet.</w:t>
+      </w:r>
+      <w:r>
+        <w:br/>
+      </w:r>
+      <w:r>
+        <w:t>[</w:t>
+      </w:r>
+      <w:proofErr w:type="gramStart"/>
+      <w:r>
+        <w:t>VS Seite</w:t>
+      </w:r>
+      <w:proofErr w:type="gramEnd"/>
+      <w:r>
+        <w:t xml:space="preserve">] </w:t>
       </w:r>
     </w:p>
     <w:p>
@@ -10679,36 +10832,16 @@
           <w:numId w:val="2"/>
         </w:numPr>
       </w:pPr>
-      <w:bookmarkStart w:id="51" w:name="_Toc157678204"/>
-      <w:proofErr w:type="spellStart"/>
-      <w:r>
-        <w:t>Jetbrains</w:t>
-      </w:r>
-      <w:proofErr w:type="spellEnd"/>
-      <w:r>
-        <w:t xml:space="preserve"> </w:t>
-      </w:r>
-      <w:proofErr w:type="spellStart"/>
-      <w:r>
-        <w:t>PyCharm</w:t>
-      </w:r>
-      <w:bookmarkEnd w:id="51"/>
-      <w:proofErr w:type="spellEnd"/>
+      <w:bookmarkStart w:id="50" w:name="_Toc157678203"/>
+      <w:r>
+        <w:t>Visual Studio Code</w:t>
+      </w:r>
+      <w:bookmarkEnd w:id="50"/>
     </w:p>
     <w:p>
       <w:r>
         <w:t>…</w:t>
       </w:r>
-    </w:p>
-    <w:p>
-      <w:pPr>
-        <w:pStyle w:val="berschrift1"/>
-      </w:pPr>
-      <w:bookmarkStart w:id="52" w:name="_Toc157678205"/>
-      <w:r>
-        <w:t>Microsoft Office Produkte</w:t>
-      </w:r>
-      <w:bookmarkEnd w:id="52"/>
     </w:p>
     <w:p>
       <w:pPr>
@@ -10718,14 +10851,37 @@
           <w:numId w:val="2"/>
         </w:numPr>
       </w:pPr>
-      <w:r>
-        <w:t>Microsoft Word</w:t>
-      </w:r>
+      <w:bookmarkStart w:id="51" w:name="_Toc157678204"/>
+      <w:proofErr w:type="spellStart"/>
+      <w:r>
+        <w:t>Jetbrains</w:t>
+      </w:r>
+      <w:proofErr w:type="spellEnd"/>
+      <w:r>
+        <w:t xml:space="preserve"> </w:t>
+      </w:r>
+      <w:proofErr w:type="spellStart"/>
+      <w:r>
+        <w:t>PyCharm</w:t>
+      </w:r>
+      <w:bookmarkEnd w:id="51"/>
+      <w:proofErr w:type="spellEnd"/>
     </w:p>
     <w:p>
       <w:r>
         <w:t>…</w:t>
       </w:r>
+    </w:p>
+    <w:p>
+      <w:pPr>
+        <w:pStyle w:val="berschrift1"/>
+      </w:pPr>
+      <w:bookmarkStart w:id="52" w:name="_Toc157678205"/>
+      <w:r>
+        <w:lastRenderedPageBreak/>
+        <w:t>Microsoft Office Produkte</w:t>
+      </w:r>
+      <w:bookmarkEnd w:id="52"/>
     </w:p>
     <w:p>
       <w:pPr>
@@ -10736,13 +10892,8 @@
         </w:numPr>
       </w:pPr>
       <w:r>
-        <w:t xml:space="preserve">Microsoft </w:t>
-      </w:r>
-      <w:proofErr w:type="spellStart"/>
-      <w:r>
-        <w:t>Powerpoint</w:t>
-      </w:r>
-      <w:proofErr w:type="spellEnd"/>
+        <w:t>Microsoft Word</w:t>
+      </w:r>
     </w:p>
     <w:p>
       <w:r>
@@ -10758,8 +10909,13 @@
         </w:numPr>
       </w:pPr>
       <w:r>
-        <w:t>Microsoft Excel</w:t>
-      </w:r>
+        <w:t xml:space="preserve">Microsoft </w:t>
+      </w:r>
+      <w:proofErr w:type="spellStart"/>
+      <w:r>
+        <w:t>Powerpoint</w:t>
+      </w:r>
+      <w:proofErr w:type="spellEnd"/>
     </w:p>
     <w:p>
       <w:r>
@@ -10775,23 +10931,13 @@
         </w:numPr>
       </w:pPr>
       <w:r>
-        <w:t>Microsoft OneDrive</w:t>
+        <w:t>Microsoft Excel</w:t>
       </w:r>
     </w:p>
     <w:p>
       <w:r>
         <w:t>…</w:t>
       </w:r>
-    </w:p>
-    <w:p>
-      <w:pPr>
-        <w:pStyle w:val="berschrift1"/>
-      </w:pPr>
-      <w:bookmarkStart w:id="53" w:name="_Toc157678206"/>
-      <w:r>
-        <w:t>Weitere Anwendungen</w:t>
-      </w:r>
-      <w:bookmarkEnd w:id="53"/>
     </w:p>
     <w:p>
       <w:pPr>
@@ -10801,18 +10947,24 @@
           <w:numId w:val="2"/>
         </w:numPr>
       </w:pPr>
-      <w:bookmarkStart w:id="54" w:name="_Toc157678207"/>
-      <w:proofErr w:type="spellStart"/>
-      <w:r>
-        <w:t>Figma</w:t>
-      </w:r>
-      <w:bookmarkEnd w:id="54"/>
-      <w:proofErr w:type="spellEnd"/>
+      <w:r>
+        <w:t>Microsoft OneDrive</w:t>
+      </w:r>
     </w:p>
     <w:p>
       <w:r>
         <w:t>…</w:t>
       </w:r>
+    </w:p>
+    <w:p>
+      <w:pPr>
+        <w:pStyle w:val="berschrift1"/>
+      </w:pPr>
+      <w:bookmarkStart w:id="53" w:name="_Toc157678206"/>
+      <w:r>
+        <w:t>Weitere Anwendungen</w:t>
+      </w:r>
+      <w:bookmarkEnd w:id="53"/>
     </w:p>
     <w:p>
       <w:pPr>
@@ -10822,11 +10974,13 @@
           <w:numId w:val="2"/>
         </w:numPr>
       </w:pPr>
-      <w:bookmarkStart w:id="55" w:name="_Toc157678208"/>
-      <w:r>
-        <w:t>Draw.io</w:t>
-      </w:r>
-      <w:bookmarkEnd w:id="55"/>
+      <w:bookmarkStart w:id="54" w:name="_Toc157678207"/>
+      <w:proofErr w:type="spellStart"/>
+      <w:r>
+        <w:t>Figma</w:t>
+      </w:r>
+      <w:bookmarkEnd w:id="54"/>
+      <w:proofErr w:type="spellEnd"/>
     </w:p>
     <w:p>
       <w:r>
@@ -10841,11 +10995,11 @@
           <w:numId w:val="2"/>
         </w:numPr>
       </w:pPr>
-      <w:bookmarkStart w:id="56" w:name="_Toc157678209"/>
-      <w:r>
-        <w:t>MongoDB Compass</w:t>
-      </w:r>
-      <w:bookmarkEnd w:id="56"/>
+      <w:bookmarkStart w:id="55" w:name="_Toc157678208"/>
+      <w:r>
+        <w:t>Draw.io</w:t>
+      </w:r>
+      <w:bookmarkEnd w:id="55"/>
     </w:p>
     <w:p>
       <w:r>
@@ -10860,11 +11014,11 @@
           <w:numId w:val="2"/>
         </w:numPr>
       </w:pPr>
-      <w:bookmarkStart w:id="57" w:name="_Toc157678210"/>
-      <w:r>
-        <w:t>Postman</w:t>
-      </w:r>
-      <w:bookmarkEnd w:id="57"/>
+      <w:bookmarkStart w:id="56" w:name="_Toc157678209"/>
+      <w:r>
+        <w:t>MongoDB Compass</w:t>
+      </w:r>
+      <w:bookmarkEnd w:id="56"/>
     </w:p>
     <w:p>
       <w:r>
@@ -10879,14 +11033,11 @@
           <w:numId w:val="2"/>
         </w:numPr>
       </w:pPr>
-      <w:bookmarkStart w:id="58" w:name="_Toc157678211"/>
-      <w:proofErr w:type="spellStart"/>
-      <w:r>
-        <w:lastRenderedPageBreak/>
-        <w:t>Discord</w:t>
-      </w:r>
-      <w:bookmarkEnd w:id="58"/>
-      <w:proofErr w:type="spellEnd"/>
+      <w:bookmarkStart w:id="57" w:name="_Toc157678210"/>
+      <w:r>
+        <w:t>Postman</w:t>
+      </w:r>
+      <w:bookmarkEnd w:id="57"/>
     </w:p>
     <w:p>
       <w:r>
@@ -10901,11 +11052,13 @@
           <w:numId w:val="2"/>
         </w:numPr>
       </w:pPr>
-      <w:bookmarkStart w:id="59" w:name="_Toc157678212"/>
-      <w:r>
-        <w:t>Google Chrome</w:t>
-      </w:r>
-      <w:bookmarkEnd w:id="59"/>
+      <w:bookmarkStart w:id="58" w:name="_Toc157678211"/>
+      <w:proofErr w:type="spellStart"/>
+      <w:r>
+        <w:t>Discord</w:t>
+      </w:r>
+      <w:bookmarkEnd w:id="58"/>
+      <w:proofErr w:type="spellEnd"/>
     </w:p>
     <w:p>
       <w:r>
@@ -10920,36 +11073,17 @@
           <w:numId w:val="2"/>
         </w:numPr>
       </w:pPr>
-      <w:bookmarkStart w:id="60" w:name="_Toc157678213"/>
-      <w:r>
-        <w:t>Microsoft Edge</w:t>
-      </w:r>
-      <w:bookmarkEnd w:id="60"/>
-    </w:p>
-    <w:p>
-      <w:r>
-        <w:t>Der vorinstallierte Webbrowser auf jedem Windows 10- oder Windows 11-Gerät stellt einen würdigen Nachfolger des legendären Internet Explorer dar. Da er nun auf dem Open-Source-Chromium-Framework von Google basiert, ist er erheblich schneller und sicherer als sein Vorgänger, der IE. Wie andere Browser bietet er Tools zur einfachen Navigation im Internet. Ein herausragendes Merkmal ist die integrierte KI Microsoft Copilot, die ähnlich wie andere bekannte KIs eine "Chat"-Funktion bietet. Der Unterschied besteht darin, dass sie durch das DALL-E-3-Modell auch in der Lage ist, Bilder zu generieren. Da der Browser von Microsoft entwickelt wurde, ist er perfekt auf Windows und andere Office-Produkte abgestimmt</w:t>
-      </w:r>
-      <w:r>
-        <w:t xml:space="preserve">, weshalb eine </w:t>
-      </w:r>
-      <w:r>
-        <w:t xml:space="preserve">reibungslose Zusammenarbeit und Interaktion </w:t>
-      </w:r>
-      <w:r>
-        <w:t xml:space="preserve">mit den anderen </w:t>
-      </w:r>
-      <w:r>
-        <w:t>Anwendungen</w:t>
-      </w:r>
-      <w:r>
-        <w:t xml:space="preserve"> entsteht</w:t>
-      </w:r>
-      <w:r>
-        <w:t>.</w:t>
-      </w:r>
-    </w:p>
-    <w:p/>
+      <w:bookmarkStart w:id="59" w:name="_Toc157678212"/>
+      <w:r>
+        <w:t>Google Chrome</w:t>
+      </w:r>
+      <w:bookmarkEnd w:id="59"/>
+    </w:p>
+    <w:p>
+      <w:r>
+        <w:t>…</w:t>
+      </w:r>
+    </w:p>
     <w:p>
       <w:pPr>
         <w:pStyle w:val="berschrift1"/>
@@ -10958,22 +11092,19 @@
           <w:numId w:val="2"/>
         </w:numPr>
       </w:pPr>
-      <w:bookmarkStart w:id="61" w:name="_Toc157678214"/>
-      <w:r>
-        <w:t>OpenVPN</w:t>
-      </w:r>
-      <w:bookmarkEnd w:id="61"/>
-    </w:p>
-    <w:p>
-      <w:r>
-        <w:t>OpenVPN ist eine freie VPN (Virtual Private Network) Software, die in diesem Projekt verwendet wird, um eine sichere Verbindung zwischen einem Zweitnetzwerk, in dem die Hardware des Ferienhauskomplexes eingerichtet ist, und unseren Endgeräten herzustellen. Diese Open-Source-Software zeichnet sich durch ihre plattformübergreifenden Releases aus und läuft auf jedem gängigen Betriebssystem, sodass sie auch problemlos auf Netzwerkgeräten wie Routern installiert werden kann, was bei uns der Fall ist. Um eine Verbindung herzustellen, wird eine Konfigurationsdatei benötigt, die wichtige Einträge wie die Ziel-IP, die Verschlüsselungsmethode, ein Zertifikat und den privaten Schlüssel enthält.</w:t>
-      </w:r>
-    </w:p>
-    <w:p>
-      <w:r>
-        <w:t>Der Auftraggeber hat uns die Konfigurationsdatei bereitgestellt und sich für diese Art der Datenübertragung entschieden, da sie einen hohen Sicherheitsstandard bietet und keine permanente Anwesenheit an den Geräten erforderlich ist, da der Netzwerkzugriff aus diesem Netzwerk eingeschränkt ist.</w:t>
-      </w:r>
-    </w:p>
+      <w:bookmarkStart w:id="60" w:name="_Toc157678213"/>
+      <w:r>
+        <w:lastRenderedPageBreak/>
+        <w:t>Microsoft Edge</w:t>
+      </w:r>
+      <w:bookmarkEnd w:id="60"/>
+    </w:p>
+    <w:p>
+      <w:r>
+        <w:t>Der vorinstallierte Webbrowser auf jedem Windows 10- oder Windows 11-Gerät stellt einen würdigen Nachfolger des legendären Internet Explorer dar. Da er nun auf dem Open-Source-Chromium-Framework von Google basiert, ist er erheblich schneller und sicherer als sein Vorgänger, der IE. Wie andere Browser bietet er Tools zur einfachen Navigation im Internet. Ein herausragendes Merkmal ist die integrierte KI Microsoft Copilot, die ähnlich wie andere bekannte KIs eine "Chat"-Funktion bietet. Der Unterschied besteht darin, dass sie durch das DALL-E-3-Modell auch in der Lage ist, Bilder zu generieren. Da der Browser von Microsoft entwickelt wurde, ist er perfekt auf Windows und andere Office-Produkte abgestimmt, weshalb eine reibungslose Zusammenarbeit und Interaktion mit den anderen Anwendungen entsteht.</w:t>
+      </w:r>
+    </w:p>
+    <w:p/>
     <w:p>
       <w:pPr>
         <w:pStyle w:val="berschrift1"/>
@@ -10982,16 +11113,20 @@
           <w:numId w:val="2"/>
         </w:numPr>
       </w:pPr>
-      <w:bookmarkStart w:id="62" w:name="_Toc157678215"/>
-      <w:r>
-        <w:lastRenderedPageBreak/>
-        <w:t>Google Suchmaschine</w:t>
-      </w:r>
-      <w:bookmarkEnd w:id="62"/>
-    </w:p>
-    <w:p>
-      <w:r>
-        <w:t>…</w:t>
+      <w:bookmarkStart w:id="61" w:name="_Toc157678214"/>
+      <w:r>
+        <w:t>OpenVPN</w:t>
+      </w:r>
+      <w:bookmarkEnd w:id="61"/>
+    </w:p>
+    <w:p>
+      <w:r>
+        <w:t>OpenVPN ist eine freie VPN (Virtual Private Network) Software, die in diesem Projekt verwendet wird, um eine sichere Verbindung zwischen einem Zweitnetzwerk, in dem die Hardware des Ferienhauskomplexes eingerichtet ist, und unseren Endgeräten herzustellen. Diese Open-Source-Software zeichnet sich durch ihre plattformübergreifenden Releases aus und läuft auf jedem gängigen Betriebssystem, sodass sie auch problemlos auf Netzwerkgeräten wie Routern installiert werden kann, was bei uns der Fall ist. Um eine Verbindung herzustellen, wird eine Konfigurationsdatei benötigt, die wichtige Einträge wie die Ziel-IP, die Verschlüsselungsmethode, ein Zertifikat und den privaten Schlüssel enthält.</w:t>
+      </w:r>
+    </w:p>
+    <w:p>
+      <w:r>
+        <w:t>Der Auftraggeber hat uns die Konfigurationsdatei bereitgestellt und sich für diese Art der Datenübertragung entschieden, da sie einen hohen Sicherheitsstandard bietet und keine permanente Anwesenheit an den Geräten erforderlich ist, da der Netzwerkzugriff aus diesem Netzwerk eingeschränkt ist.</w:t>
       </w:r>
     </w:p>
     <w:p>
@@ -11002,53 +11137,11 @@
           <w:numId w:val="2"/>
         </w:numPr>
       </w:pPr>
-      <w:bookmarkStart w:id="63" w:name="_Toc157678216"/>
-      <w:r>
-        <w:t>Oracle VM Virtual Box</w:t>
-      </w:r>
-      <w:bookmarkEnd w:id="63"/>
-    </w:p>
-    <w:p>
-      <w:r>
-        <w:t>…</w:t>
-      </w:r>
-    </w:p>
-    <w:p>
-      <w:pPr>
-        <w:pStyle w:val="berschrift1"/>
-        <w:numPr>
-          <w:ilvl w:val="4"/>
-          <w:numId w:val="2"/>
-        </w:numPr>
-      </w:pPr>
-      <w:r>
-        <w:t xml:space="preserve"> </w:t>
-      </w:r>
-      <w:bookmarkStart w:id="64" w:name="_Toc157678217"/>
-      <w:proofErr w:type="spellStart"/>
-      <w:r>
-        <w:t>EndeavourOS</w:t>
-      </w:r>
-      <w:proofErr w:type="spellEnd"/>
-      <w:r>
-        <w:t xml:space="preserve"> „Galileo“</w:t>
-      </w:r>
-      <w:bookmarkEnd w:id="64"/>
-    </w:p>
-    <w:p>
-      <w:r>
-        <w:t>…</w:t>
-      </w:r>
-    </w:p>
-    <w:p>
-      <w:pPr>
-        <w:pStyle w:val="berschrift1"/>
-      </w:pPr>
-      <w:bookmarkStart w:id="65" w:name="_Toc157678218"/>
-      <w:r>
-        <w:t>Projekt Verwaltung</w:t>
-      </w:r>
-      <w:bookmarkEnd w:id="65"/>
+      <w:bookmarkStart w:id="62" w:name="_Toc157678215"/>
+      <w:r>
+        <w:t>Google Suchmaschine</w:t>
+      </w:r>
+      <w:bookmarkEnd w:id="62"/>
     </w:p>
     <w:p>
       <w:r>
@@ -11063,13 +11156,27 @@
           <w:numId w:val="2"/>
         </w:numPr>
       </w:pPr>
-      <w:bookmarkStart w:id="66" w:name="_Toc157678219"/>
-      <w:proofErr w:type="spellStart"/>
-      <w:r>
-        <w:t>Git</w:t>
-      </w:r>
-      <w:bookmarkEnd w:id="66"/>
-      <w:proofErr w:type="spellEnd"/>
+      <w:bookmarkStart w:id="63" w:name="_Toc157678216"/>
+      <w:r>
+        <w:t>Oracle VM Virtual Box</w:t>
+      </w:r>
+      <w:bookmarkEnd w:id="63"/>
+    </w:p>
+    <w:p>
+      <w:r>
+        <w:t>…</w:t>
+      </w:r>
+    </w:p>
+    <w:p>
+      <w:pPr>
+        <w:pStyle w:val="berschrift1"/>
+      </w:pPr>
+      <w:bookmarkStart w:id="64" w:name="_Toc157678218"/>
+      <w:r>
+        <w:lastRenderedPageBreak/>
+        <w:t>Projekt Verwaltung</w:t>
+      </w:r>
+      <w:bookmarkEnd w:id="64"/>
     </w:p>
     <w:p>
       <w:r>
@@ -11084,11 +11191,32 @@
           <w:numId w:val="2"/>
         </w:numPr>
       </w:pPr>
-      <w:bookmarkStart w:id="67" w:name="_Toc157678220"/>
+      <w:bookmarkStart w:id="65" w:name="_Toc157678219"/>
+      <w:proofErr w:type="spellStart"/>
+      <w:r>
+        <w:t>Git</w:t>
+      </w:r>
+      <w:bookmarkEnd w:id="65"/>
+      <w:proofErr w:type="spellEnd"/>
+    </w:p>
+    <w:p>
+      <w:r>
+        <w:t>…</w:t>
+      </w:r>
+    </w:p>
+    <w:p>
+      <w:pPr>
+        <w:pStyle w:val="berschrift1"/>
+        <w:numPr>
+          <w:ilvl w:val="3"/>
+          <w:numId w:val="2"/>
+        </w:numPr>
+      </w:pPr>
+      <w:bookmarkStart w:id="66" w:name="_Toc157678220"/>
       <w:r>
         <w:t>GitHub</w:t>
       </w:r>
-      <w:bookmarkEnd w:id="67"/>
+      <w:bookmarkEnd w:id="66"/>
     </w:p>
     <w:p>
       <w:r>
@@ -11103,10 +11231,25 @@
           <w:numId w:val="2"/>
         </w:numPr>
       </w:pPr>
-      <w:bookmarkStart w:id="68" w:name="_Toc157678221"/>
+      <w:bookmarkStart w:id="67" w:name="_Toc157678221"/>
       <w:r>
         <w:t>Programmiersprachen</w:t>
       </w:r>
+      <w:bookmarkEnd w:id="67"/>
+    </w:p>
+    <w:p>
+      <w:r>
+        <w:t>…</w:t>
+      </w:r>
+    </w:p>
+    <w:p>
+      <w:pPr>
+        <w:pStyle w:val="berschrift1"/>
+      </w:pPr>
+      <w:bookmarkStart w:id="68" w:name="_Toc157678222"/>
+      <w:r>
+        <w:t>Python</w:t>
+      </w:r>
       <w:bookmarkEnd w:id="68"/>
     </w:p>
     <w:p>
@@ -11118,9 +11261,9 @@
       <w:pPr>
         <w:pStyle w:val="berschrift1"/>
       </w:pPr>
-      <w:bookmarkStart w:id="69" w:name="_Toc157678222"/>
-      <w:r>
-        <w:t>Python</w:t>
+      <w:bookmarkStart w:id="69" w:name="_Toc157678223"/>
+      <w:r>
+        <w:t>C#</w:t>
       </w:r>
       <w:bookmarkEnd w:id="69"/>
     </w:p>
@@ -11133,26 +11276,11 @@
       <w:pPr>
         <w:pStyle w:val="berschrift1"/>
       </w:pPr>
-      <w:bookmarkStart w:id="70" w:name="_Toc157678223"/>
-      <w:r>
-        <w:t>C#</w:t>
+      <w:bookmarkStart w:id="70" w:name="_Toc157678224"/>
+      <w:r>
+        <w:t>JavaScript</w:t>
       </w:r>
       <w:bookmarkEnd w:id="70"/>
-    </w:p>
-    <w:p>
-      <w:r>
-        <w:t>…</w:t>
-      </w:r>
-    </w:p>
-    <w:p>
-      <w:pPr>
-        <w:pStyle w:val="berschrift1"/>
-      </w:pPr>
-      <w:bookmarkStart w:id="71" w:name="_Toc157678224"/>
-      <w:r>
-        <w:t>JavaScript</w:t>
-      </w:r>
-      <w:bookmarkEnd w:id="71"/>
     </w:p>
     <w:p>
       <w:r>
@@ -11167,10 +11295,25 @@
           <w:numId w:val="2"/>
         </w:numPr>
       </w:pPr>
-      <w:bookmarkStart w:id="72" w:name="_Toc157678225"/>
+      <w:bookmarkStart w:id="71" w:name="_Toc157678225"/>
       <w:r>
         <w:t>Datenbanken</w:t>
       </w:r>
+      <w:bookmarkEnd w:id="71"/>
+    </w:p>
+    <w:p>
+      <w:r>
+        <w:t>…</w:t>
+      </w:r>
+    </w:p>
+    <w:p>
+      <w:pPr>
+        <w:pStyle w:val="berschrift1"/>
+      </w:pPr>
+      <w:bookmarkStart w:id="72" w:name="_Toc157678226"/>
+      <w:r>
+        <w:t>MongoDB</w:t>
+      </w:r>
       <w:bookmarkEnd w:id="72"/>
     </w:p>
     <w:p>
@@ -11182,29 +11325,11 @@
       <w:pPr>
         <w:pStyle w:val="berschrift1"/>
       </w:pPr>
-      <w:bookmarkStart w:id="73" w:name="_Toc157678226"/>
-      <w:r>
-        <w:lastRenderedPageBreak/>
-        <w:t>MongoDB</w:t>
+      <w:bookmarkStart w:id="73" w:name="_Toc157678227"/>
+      <w:r>
+        <w:t>InfluxDB</w:t>
       </w:r>
       <w:bookmarkEnd w:id="73"/>
-    </w:p>
-    <w:p>
-      <w:r>
-        <w:t>…</w:t>
-      </w:r>
-    </w:p>
-    <w:p>
-      <w:pPr>
-        <w:pStyle w:val="berschrift1"/>
-      </w:pPr>
-      <w:bookmarkStart w:id="74" w:name="_Toc157678227"/>
-      <w:proofErr w:type="spellStart"/>
-      <w:r>
-        <w:t>InfluxDB</w:t>
-      </w:r>
-      <w:bookmarkEnd w:id="74"/>
-      <w:proofErr w:type="spellEnd"/>
     </w:p>
     <w:p>
       <w:r>
@@ -11219,10 +11344,26 @@
           <w:numId w:val="2"/>
         </w:numPr>
       </w:pPr>
-      <w:bookmarkStart w:id="75" w:name="_Toc157678228"/>
+      <w:bookmarkStart w:id="74" w:name="_Toc157678228"/>
       <w:r>
         <w:t>Frameworks</w:t>
       </w:r>
+      <w:bookmarkEnd w:id="74"/>
+    </w:p>
+    <w:p>
+      <w:r>
+        <w:t>…</w:t>
+      </w:r>
+    </w:p>
+    <w:p>
+      <w:pPr>
+        <w:pStyle w:val="berschrift1"/>
+      </w:pPr>
+      <w:bookmarkStart w:id="75" w:name="_Toc157678229"/>
+      <w:r>
+        <w:lastRenderedPageBreak/>
+        <w:t>.NET</w:t>
+      </w:r>
       <w:bookmarkEnd w:id="75"/>
     </w:p>
     <w:p>
@@ -11234,11 +11375,13 @@
       <w:pPr>
         <w:pStyle w:val="berschrift1"/>
       </w:pPr>
-      <w:bookmarkStart w:id="76" w:name="_Toc157678229"/>
-      <w:r>
-        <w:t>.NET</w:t>
+      <w:bookmarkStart w:id="76" w:name="_Toc157678230"/>
+      <w:proofErr w:type="spellStart"/>
+      <w:r>
+        <w:t>Blazor</w:t>
       </w:r>
       <w:bookmarkEnd w:id="76"/>
+      <w:proofErr w:type="spellEnd"/>
     </w:p>
     <w:p>
       <w:r>
@@ -11249,30 +11392,11 @@
       <w:pPr>
         <w:pStyle w:val="berschrift1"/>
       </w:pPr>
-      <w:bookmarkStart w:id="77" w:name="_Toc157678230"/>
-      <w:proofErr w:type="spellStart"/>
-      <w:r>
-        <w:t>Blazor</w:t>
+      <w:bookmarkStart w:id="77" w:name="_Toc157678231"/>
+      <w:r>
+        <w:t>MudBlazor</w:t>
       </w:r>
       <w:bookmarkEnd w:id="77"/>
-      <w:proofErr w:type="spellEnd"/>
-    </w:p>
-    <w:p>
-      <w:r>
-        <w:t>…</w:t>
-      </w:r>
-    </w:p>
-    <w:p>
-      <w:pPr>
-        <w:pStyle w:val="berschrift1"/>
-      </w:pPr>
-      <w:bookmarkStart w:id="78" w:name="_Toc157678231"/>
-      <w:proofErr w:type="spellStart"/>
-      <w:r>
-        <w:t>MudBlazor</w:t>
-      </w:r>
-      <w:bookmarkEnd w:id="78"/>
-      <w:proofErr w:type="spellEnd"/>
     </w:p>
     <w:p>
       <w:r>
@@ -11358,14 +11482,8 @@
       <w:pPr>
         <w:pStyle w:val="berschrift1"/>
       </w:pPr>
-      <w:proofErr w:type="spellStart"/>
-      <w:r>
-        <w:lastRenderedPageBreak/>
-        <w:t>InfluxDB</w:t>
-      </w:r>
-      <w:proofErr w:type="spellEnd"/>
-      <w:r>
-        <w:t xml:space="preserve"> Client</w:t>
+      <w:r>
+        <w:t>InfluxDB Client</w:t>
       </w:r>
     </w:p>
     <w:p>
@@ -11381,10 +11499,25 @@
           <w:numId w:val="2"/>
         </w:numPr>
       </w:pPr>
-      <w:bookmarkStart w:id="79" w:name="_Toc157678232"/>
+      <w:bookmarkStart w:id="78" w:name="_Toc157678232"/>
       <w:r>
         <w:t>Systemkomponenten</w:t>
       </w:r>
+      <w:bookmarkEnd w:id="78"/>
+    </w:p>
+    <w:p>
+      <w:r>
+        <w:t>…</w:t>
+      </w:r>
+    </w:p>
+    <w:p>
+      <w:pPr>
+        <w:pStyle w:val="berschrift1"/>
+      </w:pPr>
+      <w:bookmarkStart w:id="79" w:name="_Toc157678233"/>
+      <w:r>
+        <w:t>Stromkomponenten</w:t>
+      </w:r>
       <w:bookmarkEnd w:id="79"/>
     </w:p>
     <w:p>
@@ -11396,26 +11529,12 @@
       <w:pPr>
         <w:pStyle w:val="berschrift1"/>
       </w:pPr>
-      <w:bookmarkStart w:id="80" w:name="_Toc157678233"/>
-      <w:r>
-        <w:t>Stromkomponenten</w:t>
+      <w:bookmarkStart w:id="80" w:name="_Toc157678234"/>
+      <w:r>
+        <w:lastRenderedPageBreak/>
+        <w:t>Miner</w:t>
       </w:r>
       <w:bookmarkEnd w:id="80"/>
-    </w:p>
-    <w:p>
-      <w:r>
-        <w:t>…</w:t>
-      </w:r>
-    </w:p>
-    <w:p>
-      <w:pPr>
-        <w:pStyle w:val="berschrift1"/>
-      </w:pPr>
-      <w:bookmarkStart w:id="81" w:name="_Toc157678234"/>
-      <w:r>
-        <w:t>Miner</w:t>
-      </w:r>
-      <w:bookmarkEnd w:id="81"/>
     </w:p>
     <w:p>
       <w:r>
@@ -11430,13 +11549,11 @@
           <w:numId w:val="2"/>
         </w:numPr>
       </w:pPr>
-      <w:bookmarkStart w:id="82" w:name="_Toc157678235"/>
-      <w:proofErr w:type="spellStart"/>
+      <w:bookmarkStart w:id="81" w:name="_Toc157678235"/>
       <w:r>
         <w:t>Whatsminer</w:t>
       </w:r>
-      <w:bookmarkEnd w:id="82"/>
-      <w:proofErr w:type="spellEnd"/>
+      <w:bookmarkEnd w:id="81"/>
     </w:p>
     <w:p>
       <w:r>
@@ -11451,28 +11568,28 @@
           <w:numId w:val="2"/>
         </w:numPr>
       </w:pPr>
-      <w:bookmarkStart w:id="83" w:name="_Toc157678236"/>
+      <w:bookmarkStart w:id="82" w:name="_Toc157678236"/>
       <w:proofErr w:type="spellStart"/>
       <w:r>
         <w:t>Antminer</w:t>
       </w:r>
+      <w:bookmarkEnd w:id="82"/>
+      <w:proofErr w:type="spellEnd"/>
+    </w:p>
+    <w:p>
+      <w:r>
+        <w:t>…</w:t>
+      </w:r>
+    </w:p>
+    <w:p>
+      <w:pPr>
+        <w:pStyle w:val="berschrift1"/>
+      </w:pPr>
+      <w:bookmarkStart w:id="83" w:name="_Toc157678237"/>
+      <w:r>
+        <w:t>Weitere Komponenten</w:t>
+      </w:r>
       <w:bookmarkEnd w:id="83"/>
-      <w:proofErr w:type="spellEnd"/>
-    </w:p>
-    <w:p>
-      <w:r>
-        <w:t>…</w:t>
-      </w:r>
-    </w:p>
-    <w:p>
-      <w:pPr>
-        <w:pStyle w:val="berschrift1"/>
-      </w:pPr>
-      <w:bookmarkStart w:id="84" w:name="_Toc157678237"/>
-      <w:r>
-        <w:t>Weitere Komponenten</w:t>
-      </w:r>
-      <w:bookmarkEnd w:id="84"/>
     </w:p>
     <w:p>
       <w:r>
@@ -11487,26 +11604,26 @@
           <w:numId w:val="2"/>
         </w:numPr>
       </w:pPr>
-      <w:bookmarkStart w:id="85" w:name="_Toc157678238"/>
+      <w:bookmarkStart w:id="84" w:name="_Toc157678238"/>
       <w:r>
         <w:t>OpenVPN Verbindung</w:t>
       </w:r>
+      <w:bookmarkEnd w:id="84"/>
+    </w:p>
+    <w:p>
+      <w:r>
+        <w:t>…</w:t>
+      </w:r>
+    </w:p>
+    <w:p>
+      <w:pPr>
+        <w:pStyle w:val="berschrift1"/>
+      </w:pPr>
+      <w:bookmarkStart w:id="85" w:name="_Toc157678239"/>
+      <w:r>
+        <w:t>Revolution Pi</w:t>
+      </w:r>
       <w:bookmarkEnd w:id="85"/>
-    </w:p>
-    <w:p>
-      <w:r>
-        <w:t>…</w:t>
-      </w:r>
-    </w:p>
-    <w:p>
-      <w:pPr>
-        <w:pStyle w:val="berschrift1"/>
-      </w:pPr>
-      <w:bookmarkStart w:id="86" w:name="_Toc157678239"/>
-      <w:r>
-        <w:t>Revolution Pi</w:t>
-      </w:r>
-      <w:bookmarkEnd w:id="86"/>
     </w:p>
     <w:p>
       <w:r>
@@ -11521,11 +11638,11 @@
           <w:numId w:val="2"/>
         </w:numPr>
       </w:pPr>
-      <w:bookmarkStart w:id="87" w:name="_Toc157678240"/>
+      <w:bookmarkStart w:id="86" w:name="_Toc157678240"/>
       <w:r>
         <w:t>Umsetzung</w:t>
       </w:r>
-      <w:bookmarkEnd w:id="87"/>
+      <w:bookmarkEnd w:id="86"/>
       <w:r>
         <w:tab/>
       </w:r>
@@ -11558,7 +11675,7 @@
       <w:pPr>
         <w:pStyle w:val="berschrift1"/>
       </w:pPr>
-      <w:bookmarkStart w:id="88" w:name="_Toc157678241"/>
+      <w:bookmarkStart w:id="87" w:name="_Toc157678241"/>
       <w:r>
         <w:t xml:space="preserve">[ </w:t>
       </w:r>
@@ -11566,7 +11683,7 @@
       <w:r>
         <w:t>Einleitung ]</w:t>
       </w:r>
-      <w:bookmarkEnd w:id="88"/>
+      <w:bookmarkEnd w:id="87"/>
       <w:proofErr w:type="gramEnd"/>
     </w:p>
     <w:p>
@@ -11596,7 +11713,7 @@
       <w:pPr>
         <w:pStyle w:val="berschrift1"/>
       </w:pPr>
-      <w:bookmarkStart w:id="89" w:name="_Toc157678242"/>
+      <w:bookmarkStart w:id="88" w:name="_Toc157678242"/>
       <w:r>
         <w:lastRenderedPageBreak/>
         <w:t xml:space="preserve">Motivation </w:t>
@@ -11607,7 +11724,7 @@
       <w:r>
         <w:t>Zielsetzung</w:t>
       </w:r>
-      <w:bookmarkEnd w:id="89"/>
+      <w:bookmarkEnd w:id="88"/>
     </w:p>
     <w:p>
       <w:pPr>
@@ -11629,81 +11746,81 @@
       <w:pPr>
         <w:pStyle w:val="berschrift1"/>
       </w:pPr>
-      <w:bookmarkStart w:id="90" w:name="_Toc157678243"/>
+      <w:bookmarkStart w:id="89" w:name="_Toc157678243"/>
       <w:r>
         <w:lastRenderedPageBreak/>
         <w:t>Arbeitsdokumentation</w:t>
       </w:r>
+      <w:bookmarkEnd w:id="89"/>
+    </w:p>
+    <w:p>
+      <w:pPr>
+        <w:pStyle w:val="berschrift2"/>
+      </w:pPr>
+      <w:bookmarkStart w:id="90" w:name="_Toc157678244"/>
+      <w:r>
+        <w:t>Recherche</w:t>
+      </w:r>
       <w:bookmarkEnd w:id="90"/>
     </w:p>
     <w:p>
       <w:pPr>
-        <w:pStyle w:val="berschrift2"/>
-      </w:pPr>
-      <w:bookmarkStart w:id="91" w:name="_Toc157678244"/>
-      <w:r>
-        <w:t>Recherche</w:t>
+        <w:pStyle w:val="berschrift3"/>
+      </w:pPr>
+      <w:bookmarkStart w:id="91" w:name="_Toc157678245"/>
+      <w:r>
+        <w:t>PV-Paneele / Hagenhofer</w:t>
       </w:r>
       <w:bookmarkEnd w:id="91"/>
     </w:p>
     <w:p>
+      <w:r>
+        <w:t>Für eine funktionierende PV-Anlage werden natürlich Paneele benötigt. Für unser Projekt war es zunächst unklar, ob mit Paneelen der Marke „Fronius“ oder „Huawei“ gearbeitet wird</w:t>
+      </w:r>
+      <w:r>
+        <w:t>.</w:t>
+      </w:r>
+    </w:p>
+    <w:p>
+      <w:r>
+        <w:t>Fronius ist ein seit 1945 existentes österreichisches Unternehmen, das unter anderem</w:t>
+      </w:r>
+      <w:r>
+        <w:t xml:space="preserve"> seit 1992</w:t>
+      </w:r>
+      <w:r>
+        <w:t xml:space="preserve"> auf Solarenergie spezialisiert ist. Das Unternehmen ist innovativ, hochqualitativ und wurde von Dun &amp; Bradstreet, dem größten Dienstleister für B2B-Wirtschaftsinformation weltweit, mit dem höchsten Sicherheitsfaktor ausgezeichnet [Fronius, Zugriff: 22.01.2024].</w:t>
+      </w:r>
+      <w:r>
+        <w:t xml:space="preserve"> </w:t>
+      </w:r>
+      <w:r>
+        <w:t>Zudem wurde Fronius mit zahlreichen Leistungen wie dem Österreichischen Staatspreis für Umwelt- und Energietechnologie (2007) und dem Intersolar Award (</w:t>
+      </w:r>
+      <w:proofErr w:type="spellStart"/>
+      <w:r>
+        <w:t>Symo</w:t>
+      </w:r>
+      <w:proofErr w:type="spellEnd"/>
+      <w:r>
+        <w:t xml:space="preserve"> GEN24 Plus, 2020) ausgezeichnet [Fronius, Zugriff: 22.01.2024].</w:t>
+      </w:r>
+    </w:p>
+    <w:p>
+      <w:r>
+        <w:t>Huawei ist ein ursprünglich chinesisches Unternehmen, das sich seit mehreren Jahren auch auf Solarenergie spezialisiert hat. Inzwischen ist es führend in mehreren verwandten Bereichen, unter anderem auch bei der Innovation von Energie-Speichersystem-Architekturen. Das Unternehmen hat zum aktuellen Stand 997 Mrd. kWh grüne Energie erzeugt und damit 431 Mio. Tonnen CO2 Emissionen reduziert [Huawei, 22.01.2024].</w:t>
+      </w:r>
+    </w:p>
+    <w:p/>
+    <w:p>
       <w:pPr>
         <w:pStyle w:val="berschrift3"/>
       </w:pPr>
-      <w:bookmarkStart w:id="92" w:name="_Toc157678245"/>
-      <w:r>
-        <w:t>PV-Paneele / Hagenhofer</w:t>
+      <w:bookmarkStart w:id="92" w:name="_Toc157678246"/>
+      <w:r>
+        <w:t>Speicher / Hagenhofer</w:t>
       </w:r>
       <w:bookmarkEnd w:id="92"/>
-    </w:p>
-    <w:p>
-      <w:r>
-        <w:t>Für eine funktionierende PV-Anlage werden natürlich Paneele benötigt. Für unser Projekt war es zunächst unklar, ob mit Paneelen der Marke „Fronius“ oder „Huawei“ gearbeitet wird</w:t>
-      </w:r>
-      <w:r>
-        <w:t>.</w:t>
-      </w:r>
-    </w:p>
-    <w:p>
-      <w:r>
-        <w:t>Fronius ist ein seit 1945 existentes österreichisches Unternehmen, das unter anderem</w:t>
-      </w:r>
-      <w:r>
-        <w:t xml:space="preserve"> seit 1992</w:t>
-      </w:r>
-      <w:r>
-        <w:t xml:space="preserve"> auf Solarenergie spezialisiert ist. Das Unternehmen ist innovativ, hochqualitativ und wurde von Dun &amp; Bradstreet, dem größten Dienstleister für B2B-Wirtschaftsinformation weltweit, mit dem höchsten Sicherheitsfaktor ausgezeichnet [Fronius, Zugriff: 22.01.2024].</w:t>
-      </w:r>
-      <w:r>
-        <w:t xml:space="preserve"> </w:t>
-      </w:r>
-      <w:r>
-        <w:t>Zudem wurde Fronius mit zahlreichen Leistungen wie dem Österreichischen Staatspreis für Umwelt- und Energietechnologie (2007) und dem Intersolar Award (</w:t>
-      </w:r>
-      <w:proofErr w:type="spellStart"/>
-      <w:r>
-        <w:t>Symo</w:t>
-      </w:r>
-      <w:proofErr w:type="spellEnd"/>
-      <w:r>
-        <w:t xml:space="preserve"> GEN24 Plus, 2020) ausgezeichnet [Fronius, Zugriff: 22.01.2024].</w:t>
-      </w:r>
-    </w:p>
-    <w:p>
-      <w:r>
-        <w:t>Huawei ist ein ursprünglich chinesisches Unternehmen, das sich seit mehreren Jahren auch auf Solarenergie spezialisiert hat. Inzwischen ist es führend in mehreren verwandten Bereichen, unter anderem auch bei der Innovation von Energie-Speichersystem-Architekturen. Das Unternehmen hat zum aktuellen Stand 997 Mrd. kWh grüne Energie erzeugt und damit 431 Mio. Tonnen CO2 Emissionen reduziert [Huawei, 22.01.2024].</w:t>
-      </w:r>
-    </w:p>
-    <w:p/>
-    <w:p>
-      <w:pPr>
-        <w:pStyle w:val="berschrift3"/>
-      </w:pPr>
-      <w:bookmarkStart w:id="93" w:name="_Toc157678246"/>
-      <w:r>
-        <w:t>Speicher / Hagenhofer</w:t>
-      </w:r>
-      <w:bookmarkEnd w:id="93"/>
     </w:p>
     <w:p>
       <w:r>
@@ -11905,8 +12022,8 @@
       <w:pPr>
         <w:pStyle w:val="berschrift3"/>
       </w:pPr>
-      <w:bookmarkStart w:id="94" w:name="_Hlk153815836"/>
-      <w:bookmarkStart w:id="95" w:name="_Toc157678247"/>
+      <w:bookmarkStart w:id="93" w:name="_Hlk153815836"/>
+      <w:bookmarkStart w:id="94" w:name="_Toc157678247"/>
       <w:r>
         <w:lastRenderedPageBreak/>
         <w:t xml:space="preserve">Miner </w:t>
@@ -11914,48 +12031,22 @@
       <w:r>
         <w:t>APIs / Davare</w:t>
       </w:r>
+      <w:bookmarkEnd w:id="93"/>
       <w:bookmarkEnd w:id="94"/>
+    </w:p>
+    <w:p>
+      <w:pPr>
+        <w:pStyle w:val="berschrift3"/>
+      </w:pPr>
+      <w:bookmarkStart w:id="95" w:name="_Toc157678248"/>
+      <w:r>
+        <w:t>Bitmain Whatsminer</w:t>
+      </w:r>
       <w:bookmarkEnd w:id="95"/>
     </w:p>
     <w:p>
-      <w:pPr>
-        <w:pStyle w:val="berschrift3"/>
-      </w:pPr>
-      <w:bookmarkStart w:id="96" w:name="_Toc157678248"/>
-      <w:proofErr w:type="spellStart"/>
-      <w:r>
-        <w:t>Bitmain</w:t>
-      </w:r>
-      <w:proofErr w:type="spellEnd"/>
-      <w:r>
-        <w:t xml:space="preserve"> </w:t>
-      </w:r>
-      <w:proofErr w:type="spellStart"/>
-      <w:r>
-        <w:t>Whatsminer</w:t>
-      </w:r>
-      <w:bookmarkEnd w:id="96"/>
-      <w:proofErr w:type="spellEnd"/>
-    </w:p>
-    <w:p>
-      <w:r>
-        <w:t>Die „</w:t>
-      </w:r>
-      <w:proofErr w:type="spellStart"/>
-      <w:r>
-        <w:t>Whatsminer</w:t>
-      </w:r>
-      <w:proofErr w:type="spellEnd"/>
-      <w:r>
-        <w:t xml:space="preserve">“ Geräte des weltweit agierenden chinesischen Herstellers </w:t>
-      </w:r>
-      <w:proofErr w:type="spellStart"/>
-      <w:r>
-        <w:t>Bitmain</w:t>
-      </w:r>
-      <w:proofErr w:type="spellEnd"/>
-      <w:r>
-        <w:t xml:space="preserve"> benutzen </w:t>
+      <w:r>
+        <w:t xml:space="preserve">Die „Whatsminer“ Geräte des weltweit agierenden chinesischen Herstellers Bitmain benutzen </w:t>
       </w:r>
       <w:r>
         <w:t xml:space="preserve">eine einheitliche API mit der </w:t>
@@ -12218,11 +12309,11 @@
       <w:pPr>
         <w:pStyle w:val="berschrift1"/>
       </w:pPr>
-      <w:bookmarkStart w:id="97" w:name="_Toc157678249"/>
+      <w:bookmarkStart w:id="96" w:name="_Toc157678249"/>
       <w:r>
         <w:t>Zusammenfassung</w:t>
       </w:r>
-      <w:bookmarkEnd w:id="97"/>
+      <w:bookmarkEnd w:id="96"/>
     </w:p>
     <w:p/>
     <w:p>
@@ -12238,12 +12329,12 @@
       <w:pPr>
         <w:pStyle w:val="berschrift1"/>
       </w:pPr>
-      <w:bookmarkStart w:id="98" w:name="_Toc157678250"/>
+      <w:bookmarkStart w:id="97" w:name="_Toc157678250"/>
       <w:r>
         <w:lastRenderedPageBreak/>
         <w:t>Literaturverzeichnis</w:t>
       </w:r>
-      <w:bookmarkEnd w:id="98"/>
+      <w:bookmarkEnd w:id="97"/>
     </w:p>
     <w:p>
       <w:pPr>
@@ -12441,12 +12532,12 @@
       <w:pPr>
         <w:pStyle w:val="berschrift1"/>
       </w:pPr>
-      <w:bookmarkStart w:id="99" w:name="_Toc157678251"/>
+      <w:bookmarkStart w:id="98" w:name="_Toc157678251"/>
       <w:r>
         <w:lastRenderedPageBreak/>
         <w:t>Anhänge</w:t>
       </w:r>
-      <w:bookmarkEnd w:id="99"/>
+      <w:bookmarkEnd w:id="98"/>
     </w:p>
     <w:p>
       <w:pPr>
@@ -12461,7 +12552,7 @@
       <w:pPr>
         <w:pStyle w:val="berschrift1"/>
       </w:pPr>
-      <w:bookmarkStart w:id="100" w:name="_Toc157678252"/>
+      <w:bookmarkStart w:id="99" w:name="_Toc157678252"/>
       <w:r>
         <w:lastRenderedPageBreak/>
         <w:t xml:space="preserve">[ </w:t>
@@ -12470,7 +12561,7 @@
       <w:r>
         <w:t>Selbstständigkeitserklärung ]</w:t>
       </w:r>
-      <w:bookmarkEnd w:id="100"/>
+      <w:bookmarkEnd w:id="99"/>
       <w:proofErr w:type="gramEnd"/>
     </w:p>
     <w:sectPr>
@@ -12933,6 +13024,119 @@
     </w:lvl>
   </w:abstractNum>
   <w:abstractNum w:abstractNumId="2" w15:restartNumberingAfterBreak="0">
+    <w:nsid w:val="4B8459BC"/>
+    <w:multiLevelType w:val="hybridMultilevel"/>
+    <w:tmpl w:val="AA9A511C"/>
+    <w:lvl w:ilvl="0" w:tplc="0C070001">
+      <w:start w:val="1"/>
+      <w:numFmt w:val="bullet"/>
+      <w:lvlText w:val=""/>
+      <w:lvlJc w:val="left"/>
+      <w:pPr>
+        <w:ind w:left="720" w:hanging="360"/>
+      </w:pPr>
+      <w:rPr>
+        <w:rFonts w:ascii="Symbol" w:hAnsi="Symbol" w:hint="default"/>
+      </w:rPr>
+    </w:lvl>
+    <w:lvl w:ilvl="1" w:tplc="0C070003" w:tentative="1">
+      <w:start w:val="1"/>
+      <w:numFmt w:val="bullet"/>
+      <w:lvlText w:val="o"/>
+      <w:lvlJc w:val="left"/>
+      <w:pPr>
+        <w:ind w:left="1440" w:hanging="360"/>
+      </w:pPr>
+      <w:rPr>
+        <w:rFonts w:ascii="Courier New" w:hAnsi="Courier New" w:cs="Courier New" w:hint="default"/>
+      </w:rPr>
+    </w:lvl>
+    <w:lvl w:ilvl="2" w:tplc="0C070005" w:tentative="1">
+      <w:start w:val="1"/>
+      <w:numFmt w:val="bullet"/>
+      <w:lvlText w:val=""/>
+      <w:lvlJc w:val="left"/>
+      <w:pPr>
+        <w:ind w:left="2160" w:hanging="360"/>
+      </w:pPr>
+      <w:rPr>
+        <w:rFonts w:ascii="Wingdings" w:hAnsi="Wingdings" w:hint="default"/>
+      </w:rPr>
+    </w:lvl>
+    <w:lvl w:ilvl="3" w:tplc="0C070001" w:tentative="1">
+      <w:start w:val="1"/>
+      <w:numFmt w:val="bullet"/>
+      <w:lvlText w:val=""/>
+      <w:lvlJc w:val="left"/>
+      <w:pPr>
+        <w:ind w:left="2880" w:hanging="360"/>
+      </w:pPr>
+      <w:rPr>
+        <w:rFonts w:ascii="Symbol" w:hAnsi="Symbol" w:hint="default"/>
+      </w:rPr>
+    </w:lvl>
+    <w:lvl w:ilvl="4" w:tplc="0C070003" w:tentative="1">
+      <w:start w:val="1"/>
+      <w:numFmt w:val="bullet"/>
+      <w:lvlText w:val="o"/>
+      <w:lvlJc w:val="left"/>
+      <w:pPr>
+        <w:ind w:left="3600" w:hanging="360"/>
+      </w:pPr>
+      <w:rPr>
+        <w:rFonts w:ascii="Courier New" w:hAnsi="Courier New" w:cs="Courier New" w:hint="default"/>
+      </w:rPr>
+    </w:lvl>
+    <w:lvl w:ilvl="5" w:tplc="0C070005" w:tentative="1">
+      <w:start w:val="1"/>
+      <w:numFmt w:val="bullet"/>
+      <w:lvlText w:val=""/>
+      <w:lvlJc w:val="left"/>
+      <w:pPr>
+        <w:ind w:left="4320" w:hanging="360"/>
+      </w:pPr>
+      <w:rPr>
+        <w:rFonts w:ascii="Wingdings" w:hAnsi="Wingdings" w:hint="default"/>
+      </w:rPr>
+    </w:lvl>
+    <w:lvl w:ilvl="6" w:tplc="0C070001" w:tentative="1">
+      <w:start w:val="1"/>
+      <w:numFmt w:val="bullet"/>
+      <w:lvlText w:val=""/>
+      <w:lvlJc w:val="left"/>
+      <w:pPr>
+        <w:ind w:left="5040" w:hanging="360"/>
+      </w:pPr>
+      <w:rPr>
+        <w:rFonts w:ascii="Symbol" w:hAnsi="Symbol" w:hint="default"/>
+      </w:rPr>
+    </w:lvl>
+    <w:lvl w:ilvl="7" w:tplc="0C070003" w:tentative="1">
+      <w:start w:val="1"/>
+      <w:numFmt w:val="bullet"/>
+      <w:lvlText w:val="o"/>
+      <w:lvlJc w:val="left"/>
+      <w:pPr>
+        <w:ind w:left="5760" w:hanging="360"/>
+      </w:pPr>
+      <w:rPr>
+        <w:rFonts w:ascii="Courier New" w:hAnsi="Courier New" w:cs="Courier New" w:hint="default"/>
+      </w:rPr>
+    </w:lvl>
+    <w:lvl w:ilvl="8" w:tplc="0C070005" w:tentative="1">
+      <w:start w:val="1"/>
+      <w:numFmt w:val="bullet"/>
+      <w:lvlText w:val=""/>
+      <w:lvlJc w:val="left"/>
+      <w:pPr>
+        <w:ind w:left="6480" w:hanging="360"/>
+      </w:pPr>
+      <w:rPr>
+        <w:rFonts w:ascii="Wingdings" w:hAnsi="Wingdings" w:hint="default"/>
+      </w:rPr>
+    </w:lvl>
+  </w:abstractNum>
+  <w:abstractNum w:abstractNumId="3" w15:restartNumberingAfterBreak="0">
     <w:nsid w:val="4E0D7E75"/>
     <w:multiLevelType w:val="multilevel"/>
     <w:tmpl w:val="033E9F02"/>
@@ -13019,7 +13223,7 @@
       </w:pPr>
     </w:lvl>
   </w:abstractNum>
-  <w:abstractNum w:abstractNumId="3" w15:restartNumberingAfterBreak="0">
+  <w:abstractNum w:abstractNumId="4" w15:restartNumberingAfterBreak="0">
     <w:nsid w:val="564B4470"/>
     <w:multiLevelType w:val="hybridMultilevel"/>
     <w:tmpl w:val="8730C212"/>
@@ -13131,7 +13335,7 @@
       </w:rPr>
     </w:lvl>
   </w:abstractNum>
-  <w:abstractNum w:abstractNumId="4" w15:restartNumberingAfterBreak="0">
+  <w:abstractNum w:abstractNumId="5" w15:restartNumberingAfterBreak="0">
     <w:nsid w:val="699A09BF"/>
     <w:multiLevelType w:val="multilevel"/>
     <w:tmpl w:val="3724EE84"/>
@@ -13244,7 +13448,7 @@
       </w:rPr>
     </w:lvl>
   </w:abstractNum>
-  <w:abstractNum w:abstractNumId="5" w15:restartNumberingAfterBreak="0">
+  <w:abstractNum w:abstractNumId="6" w15:restartNumberingAfterBreak="0">
     <w:nsid w:val="73527135"/>
     <w:multiLevelType w:val="hybridMultilevel"/>
     <w:tmpl w:val="C2B8C140"/>
@@ -13358,13 +13562,13 @@
     </w:lvl>
   </w:abstractNum>
   <w:num w:numId="1" w16cid:durableId="251161055">
+    <w:abstractNumId w:val="4"/>
+  </w:num>
+  <w:num w:numId="2" w16cid:durableId="1406494354">
     <w:abstractNumId w:val="3"/>
   </w:num>
-  <w:num w:numId="2" w16cid:durableId="1406494354">
-    <w:abstractNumId w:val="2"/>
-  </w:num>
   <w:num w:numId="3" w16cid:durableId="407582697">
-    <w:abstractNumId w:val="2"/>
+    <w:abstractNumId w:val="3"/>
     <w:lvlOverride w:ilvl="0">
       <w:startOverride w:val="1"/>
     </w:lvlOverride>
@@ -13373,10 +13577,10 @@
     <w:abstractNumId w:val="0"/>
   </w:num>
   <w:num w:numId="5" w16cid:durableId="1702241364">
-    <w:abstractNumId w:val="4"/>
+    <w:abstractNumId w:val="5"/>
   </w:num>
   <w:num w:numId="6" w16cid:durableId="1167672383">
-    <w:abstractNumId w:val="2"/>
+    <w:abstractNumId w:val="3"/>
     <w:lvlOverride w:ilvl="0">
       <w:startOverride w:val="1"/>
     </w:lvlOverride>
@@ -13406,7 +13610,7 @@
     </w:lvlOverride>
   </w:num>
   <w:num w:numId="7" w16cid:durableId="2119174417">
-    <w:abstractNumId w:val="2"/>
+    <w:abstractNumId w:val="3"/>
     <w:lvlOverride w:ilvl="0">
       <w:startOverride w:val="1"/>
     </w:lvlOverride>
@@ -13436,7 +13640,7 @@
     </w:lvlOverride>
   </w:num>
   <w:num w:numId="8" w16cid:durableId="1267927134">
-    <w:abstractNumId w:val="2"/>
+    <w:abstractNumId w:val="3"/>
     <w:lvlOverride w:ilvl="0">
       <w:startOverride w:val="1"/>
     </w:lvlOverride>
@@ -13469,7 +13673,7 @@
     <w:abstractNumId w:val="1"/>
   </w:num>
   <w:num w:numId="10" w16cid:durableId="421219124">
-    <w:abstractNumId w:val="2"/>
+    <w:abstractNumId w:val="3"/>
     <w:lvlOverride w:ilvl="0">
       <w:startOverride w:val="1"/>
     </w:lvlOverride>
@@ -13499,7 +13703,10 @@
     </w:lvlOverride>
   </w:num>
   <w:num w:numId="11" w16cid:durableId="942229197">
-    <w:abstractNumId w:val="5"/>
+    <w:abstractNumId w:val="6"/>
+  </w:num>
+  <w:num w:numId="12" w16cid:durableId="1484277803">
+    <w:abstractNumId w:val="2"/>
   </w:num>
 </w:numbering>
 </file>

--- a/Dokumentation.docx
+++ b/Dokumentation.docx
@@ -10463,10 +10463,7 @@
     </w:p>
     <w:p>
       <w:r>
-        <w:t>Im Gegensatz zu Windows</w:t>
-      </w:r>
-      <w:r>
-        <w:t xml:space="preserve"> spricht </w:t>
+        <w:t xml:space="preserve">Im Gegensatz zu Windows spricht </w:t>
       </w:r>
       <w:r>
         <w:t>man,</w:t>
@@ -10487,16 +10484,7 @@
         <w:t xml:space="preserve"> </w:t>
       </w:r>
       <w:r>
-        <w:t xml:space="preserve">Linux ist durch die die Open Source Entwicklung des Linux „Kernels“ mit einer riesigen Anzahl von freiwilligen Programmierern bekannt, da es dieses Betriebssystem sehr sicher </w:t>
-      </w:r>
-      <w:r>
-        <w:t>sowie Personalisierbar macht</w:t>
-      </w:r>
-      <w:r>
-        <w:t xml:space="preserve">. </w:t>
-      </w:r>
-      <w:r>
-        <w:t>Theoretisch ist es</w:t>
+        <w:t>Linux ist durch die die Open Source Entwicklung des Linux „Kernels“ mit einer riesigen Anzahl von freiwilligen Programmierern bekannt, da es dieses Betriebssystem sehr sicher sowie Personalisierbar macht. Theoretisch ist es</w:t>
       </w:r>
       <w:r>
         <w:t xml:space="preserve"> so</w:t>
@@ -10522,13 +10510,7 @@
         <w:t xml:space="preserve">von einem Menschen </w:t>
       </w:r>
       <w:r>
-        <w:t xml:space="preserve">benutzt werden kann. Jede Distro wurde rund um den Linux Kernel gebaut und je nach Zielgruppe, deren Bedürfnisse und Zweck </w:t>
-      </w:r>
-      <w:r>
-        <w:t>entwickelt</w:t>
-      </w:r>
-      <w:r>
-        <w:t>. Grundlegend benutzt Linux ein Command Line Interface (Kurz. CLI), um Befehle entgegenzunehmen, wobei es auch Distros gibt, welche ein „</w:t>
+        <w:t>benutzt werden kann. Jede Distro wurde rund um den Linux Kernel gebaut und je nach Zielgruppe, deren Bedürfnisse und Zweck entwickelt. Grundlegend benutzt Linux ein Command Line Interface (Kurz. CLI), um Befehle entgegenzunehmen, wobei es auch Distros gibt, welche ein „</w:t>
       </w:r>
       <w:proofErr w:type="spellStart"/>
       <w:r>
@@ -10642,18 +10624,18 @@
       </w:r>
       <w:proofErr w:type="spellEnd"/>
       <w:r>
-        <w:t xml:space="preserve"> ist </w:t>
+        <w:t xml:space="preserve"> ist eine </w:t>
+      </w:r>
+      <w:r>
+        <w:t xml:space="preserve">relativ neue Linux Distribution </w:t>
       </w:r>
       <w:proofErr w:type="gramStart"/>
       <w:r>
-        <w:t xml:space="preserve">eine </w:t>
-      </w:r>
-      <w:r>
-        <w:t>relativ</w:t>
+        <w:t>welche regelmäßige Updates</w:t>
       </w:r>
       <w:proofErr w:type="gramEnd"/>
       <w:r>
-        <w:t xml:space="preserve"> neue Linux Distribution welche regelmäßige Updates bekommt. Sie basiert auf Arch Linux und erleichtert es dem Benutzer Arch zu installieren. Mit Galileo bekommt man ein bereits fertiges System geliefert, welches nach der Installation direkt benutzt werden kann, im Gegensatz zu Arch Linux.</w:t>
+        <w:t xml:space="preserve"> bekommt. Sie basiert auf Arch Linux und erleichtert es dem Benutzer Arch zu installieren. Mit Galileo bekommt man ein bereits fertiges System geliefert, welches nach der Installation direkt benutzt werden kann, im Gegensatz zu Arch Linux.</w:t>
       </w:r>
     </w:p>
     <w:p>
@@ -11014,11 +10996,9 @@
           <w:numId w:val="2"/>
         </w:numPr>
       </w:pPr>
-      <w:bookmarkStart w:id="56" w:name="_Toc157678209"/>
-      <w:r>
-        <w:t>MongoDB Compass</w:t>
-      </w:r>
-      <w:bookmarkEnd w:id="56"/>
+      <w:r>
+        <w:t>Adobe Photoshop</w:t>
+      </w:r>
     </w:p>
     <w:p>
       <w:r>
@@ -11033,11 +11013,11 @@
           <w:numId w:val="2"/>
         </w:numPr>
       </w:pPr>
-      <w:bookmarkStart w:id="57" w:name="_Toc157678210"/>
-      <w:r>
-        <w:t>Postman</w:t>
-      </w:r>
-      <w:bookmarkEnd w:id="57"/>
+      <w:bookmarkStart w:id="56" w:name="_Toc157678209"/>
+      <w:r>
+        <w:t>MongoDB Compass</w:t>
+      </w:r>
+      <w:bookmarkEnd w:id="56"/>
     </w:p>
     <w:p>
       <w:r>
@@ -11052,13 +11032,11 @@
           <w:numId w:val="2"/>
         </w:numPr>
       </w:pPr>
-      <w:bookmarkStart w:id="58" w:name="_Toc157678211"/>
-      <w:proofErr w:type="spellStart"/>
-      <w:r>
-        <w:t>Discord</w:t>
-      </w:r>
-      <w:bookmarkEnd w:id="58"/>
-      <w:proofErr w:type="spellEnd"/>
+      <w:bookmarkStart w:id="57" w:name="_Toc157678210"/>
+      <w:r>
+        <w:t>Postman</w:t>
+      </w:r>
+      <w:bookmarkEnd w:id="57"/>
     </w:p>
     <w:p>
       <w:r>
@@ -11073,11 +11051,13 @@
           <w:numId w:val="2"/>
         </w:numPr>
       </w:pPr>
-      <w:bookmarkStart w:id="59" w:name="_Toc157678212"/>
-      <w:r>
-        <w:t>Google Chrome</w:t>
-      </w:r>
-      <w:bookmarkEnd w:id="59"/>
+      <w:bookmarkStart w:id="58" w:name="_Toc157678211"/>
+      <w:proofErr w:type="spellStart"/>
+      <w:r>
+        <w:t>Discord</w:t>
+      </w:r>
+      <w:bookmarkEnd w:id="58"/>
+      <w:proofErr w:type="spellEnd"/>
     </w:p>
     <w:p>
       <w:r>
@@ -11092,19 +11072,18 @@
           <w:numId w:val="2"/>
         </w:numPr>
       </w:pPr>
-      <w:bookmarkStart w:id="60" w:name="_Toc157678213"/>
+      <w:bookmarkStart w:id="59" w:name="_Toc157678212"/>
       <w:r>
         <w:lastRenderedPageBreak/>
-        <w:t>Microsoft Edge</w:t>
-      </w:r>
-      <w:bookmarkEnd w:id="60"/>
-    </w:p>
-    <w:p>
-      <w:r>
-        <w:t>Der vorinstallierte Webbrowser auf jedem Windows 10- oder Windows 11-Gerät stellt einen würdigen Nachfolger des legendären Internet Explorer dar. Da er nun auf dem Open-Source-Chromium-Framework von Google basiert, ist er erheblich schneller und sicherer als sein Vorgänger, der IE. Wie andere Browser bietet er Tools zur einfachen Navigation im Internet. Ein herausragendes Merkmal ist die integrierte KI Microsoft Copilot, die ähnlich wie andere bekannte KIs eine "Chat"-Funktion bietet. Der Unterschied besteht darin, dass sie durch das DALL-E-3-Modell auch in der Lage ist, Bilder zu generieren. Da der Browser von Microsoft entwickelt wurde, ist er perfekt auf Windows und andere Office-Produkte abgestimmt, weshalb eine reibungslose Zusammenarbeit und Interaktion mit den anderen Anwendungen entsteht.</w:t>
-      </w:r>
-    </w:p>
-    <w:p/>
+        <w:t>Google Chrome</w:t>
+      </w:r>
+      <w:bookmarkEnd w:id="59"/>
+    </w:p>
+    <w:p>
+      <w:r>
+        <w:t>…</w:t>
+      </w:r>
+    </w:p>
     <w:p>
       <w:pPr>
         <w:pStyle w:val="berschrift1"/>
@@ -11113,22 +11092,18 @@
           <w:numId w:val="2"/>
         </w:numPr>
       </w:pPr>
-      <w:bookmarkStart w:id="61" w:name="_Toc157678214"/>
-      <w:r>
-        <w:t>OpenVPN</w:t>
-      </w:r>
-      <w:bookmarkEnd w:id="61"/>
-    </w:p>
-    <w:p>
-      <w:r>
-        <w:t>OpenVPN ist eine freie VPN (Virtual Private Network) Software, die in diesem Projekt verwendet wird, um eine sichere Verbindung zwischen einem Zweitnetzwerk, in dem die Hardware des Ferienhauskomplexes eingerichtet ist, und unseren Endgeräten herzustellen. Diese Open-Source-Software zeichnet sich durch ihre plattformübergreifenden Releases aus und läuft auf jedem gängigen Betriebssystem, sodass sie auch problemlos auf Netzwerkgeräten wie Routern installiert werden kann, was bei uns der Fall ist. Um eine Verbindung herzustellen, wird eine Konfigurationsdatei benötigt, die wichtige Einträge wie die Ziel-IP, die Verschlüsselungsmethode, ein Zertifikat und den privaten Schlüssel enthält.</w:t>
-      </w:r>
-    </w:p>
-    <w:p>
-      <w:r>
-        <w:t>Der Auftraggeber hat uns die Konfigurationsdatei bereitgestellt und sich für diese Art der Datenübertragung entschieden, da sie einen hohen Sicherheitsstandard bietet und keine permanente Anwesenheit an den Geräten erforderlich ist, da der Netzwerkzugriff aus diesem Netzwerk eingeschränkt ist.</w:t>
-      </w:r>
-    </w:p>
+      <w:bookmarkStart w:id="60" w:name="_Toc157678213"/>
+      <w:r>
+        <w:t>Microsoft Edge</w:t>
+      </w:r>
+      <w:bookmarkEnd w:id="60"/>
+    </w:p>
+    <w:p>
+      <w:r>
+        <w:t>Der vorinstallierte Webbrowser auf jedem Windows 10- oder Windows 11-Gerät stellt einen würdigen Nachfolger des legendären Internet Explorer dar. Da er nun auf dem Open-Source-Chromium-Framework von Google basiert, ist er erheblich schneller und sicherer als sein Vorgänger, der IE. Wie andere Browser bietet er Tools zur einfachen Navigation im Internet. Ein herausragendes Merkmal ist die integrierte KI Microsoft Copilot, die ähnlich wie andere bekannte KIs eine "Chat"-Funktion bietet. Der Unterschied besteht darin, dass sie durch das DALL-E-3-Modell auch in der Lage ist, Bilder zu generieren. Da der Browser von Microsoft entwickelt wurde, ist er perfekt auf Windows und andere Office-Produkte abgestimmt, weshalb eine reibungslose Zusammenarbeit und Interaktion mit den anderen Anwendungen entsteht.</w:t>
+      </w:r>
+    </w:p>
+    <w:p/>
     <w:p>
       <w:pPr>
         <w:pStyle w:val="berschrift1"/>
@@ -11137,15 +11112,20 @@
           <w:numId w:val="2"/>
         </w:numPr>
       </w:pPr>
-      <w:bookmarkStart w:id="62" w:name="_Toc157678215"/>
-      <w:r>
-        <w:t>Google Suchmaschine</w:t>
-      </w:r>
-      <w:bookmarkEnd w:id="62"/>
-    </w:p>
-    <w:p>
-      <w:r>
-        <w:t>…</w:t>
+      <w:bookmarkStart w:id="61" w:name="_Toc157678214"/>
+      <w:r>
+        <w:t>OpenVPN</w:t>
+      </w:r>
+      <w:bookmarkEnd w:id="61"/>
+    </w:p>
+    <w:p>
+      <w:r>
+        <w:t>OpenVPN ist eine freie VPN (Virtual Private Network) Software, die in diesem Projekt verwendet wird, um eine sichere Verbindung zwischen einem Zweitnetzwerk, in dem die Hardware des Ferienhauskomplexes eingerichtet ist, und unseren Endgeräten herzustellen. Diese Open-Source-Software zeichnet sich durch ihre plattformübergreifenden Releases aus und läuft auf jedem gängigen Betriebssystem, sodass sie auch problemlos auf Netzwerkgeräten wie Routern installiert werden kann, was bei uns der Fall ist. Um eine Verbindung herzustellen, wird eine Konfigurationsdatei benötigt, die wichtige Einträge wie die Ziel-IP, die Verschlüsselungsmethode, ein Zertifikat und den privaten Schlüssel enthält.</w:t>
+      </w:r>
+    </w:p>
+    <w:p>
+      <w:r>
+        <w:t>Der Auftraggeber hat uns die Konfigurationsdatei bereitgestellt und sich für diese Art der Datenübertragung entschieden, da sie einen hohen Sicherheitsstandard bietet und keine permanente Anwesenheit an den Geräten erforderlich ist, da der Netzwerkzugriff aus diesem Netzwerk eingeschränkt ist.</w:t>
       </w:r>
     </w:p>
     <w:p>
@@ -11156,27 +11136,11 @@
           <w:numId w:val="2"/>
         </w:numPr>
       </w:pPr>
-      <w:bookmarkStart w:id="63" w:name="_Toc157678216"/>
-      <w:r>
-        <w:t>Oracle VM Virtual Box</w:t>
-      </w:r>
-      <w:bookmarkEnd w:id="63"/>
-    </w:p>
-    <w:p>
-      <w:r>
-        <w:t>…</w:t>
-      </w:r>
-    </w:p>
-    <w:p>
-      <w:pPr>
-        <w:pStyle w:val="berschrift1"/>
-      </w:pPr>
-      <w:bookmarkStart w:id="64" w:name="_Toc157678218"/>
-      <w:r>
-        <w:lastRenderedPageBreak/>
-        <w:t>Projekt Verwaltung</w:t>
-      </w:r>
-      <w:bookmarkEnd w:id="64"/>
+      <w:bookmarkStart w:id="62" w:name="_Toc157678215"/>
+      <w:r>
+        <w:t>Google Suchmaschine</w:t>
+      </w:r>
+      <w:bookmarkEnd w:id="62"/>
     </w:p>
     <w:p>
       <w:r>
@@ -11191,13 +11155,27 @@
           <w:numId w:val="2"/>
         </w:numPr>
       </w:pPr>
-      <w:bookmarkStart w:id="65" w:name="_Toc157678219"/>
-      <w:proofErr w:type="spellStart"/>
-      <w:r>
-        <w:t>Git</w:t>
-      </w:r>
-      <w:bookmarkEnd w:id="65"/>
-      <w:proofErr w:type="spellEnd"/>
+      <w:bookmarkStart w:id="63" w:name="_Toc157678216"/>
+      <w:r>
+        <w:lastRenderedPageBreak/>
+        <w:t>Oracle VM Virtual Box</w:t>
+      </w:r>
+      <w:bookmarkEnd w:id="63"/>
+    </w:p>
+    <w:p>
+      <w:r>
+        <w:t>…</w:t>
+      </w:r>
+    </w:p>
+    <w:p>
+      <w:pPr>
+        <w:pStyle w:val="berschrift1"/>
+      </w:pPr>
+      <w:bookmarkStart w:id="64" w:name="_Toc157678218"/>
+      <w:r>
+        <w:t>Projekt Verwaltung</w:t>
+      </w:r>
+      <w:bookmarkEnd w:id="64"/>
     </w:p>
     <w:p>
       <w:r>
@@ -11212,6 +11190,27 @@
           <w:numId w:val="2"/>
         </w:numPr>
       </w:pPr>
+      <w:bookmarkStart w:id="65" w:name="_Toc157678219"/>
+      <w:proofErr w:type="spellStart"/>
+      <w:r>
+        <w:t>Git</w:t>
+      </w:r>
+      <w:bookmarkEnd w:id="65"/>
+      <w:proofErr w:type="spellEnd"/>
+    </w:p>
+    <w:p>
+      <w:r>
+        <w:t>…</w:t>
+      </w:r>
+    </w:p>
+    <w:p>
+      <w:pPr>
+        <w:pStyle w:val="berschrift1"/>
+        <w:numPr>
+          <w:ilvl w:val="3"/>
+          <w:numId w:val="2"/>
+        </w:numPr>
+      </w:pPr>
       <w:bookmarkStart w:id="66" w:name="_Toc157678220"/>
       <w:r>
         <w:t>GitHub</w:t>
@@ -11346,6 +11345,7 @@
       </w:pPr>
       <w:bookmarkStart w:id="74" w:name="_Toc157678228"/>
       <w:r>
+        <w:lastRenderedPageBreak/>
         <w:t>Frameworks</w:t>
       </w:r>
       <w:bookmarkEnd w:id="74"/>
@@ -11361,7 +11361,6 @@
       </w:pPr>
       <w:bookmarkStart w:id="75" w:name="_Toc157678229"/>
       <w:r>
-        <w:lastRenderedPageBreak/>
         <w:t>.NET</w:t>
       </w:r>
       <w:bookmarkEnd w:id="75"/>
@@ -11516,6 +11515,7 @@
       </w:pPr>
       <w:bookmarkStart w:id="79" w:name="_Toc157678233"/>
       <w:r>
+        <w:lastRenderedPageBreak/>
         <w:t>Stromkomponenten</w:t>
       </w:r>
       <w:bookmarkEnd w:id="79"/>
@@ -11531,7 +11531,6 @@
       </w:pPr>
       <w:bookmarkStart w:id="80" w:name="_Toc157678234"/>
       <w:r>
-        <w:lastRenderedPageBreak/>
         <w:t>Miner</w:t>
       </w:r>
       <w:bookmarkEnd w:id="80"/>

--- a/Dokumentation.docx
+++ b/Dokumentation.docx
@@ -10523,6 +10523,28 @@
     </w:p>
     <w:p>
       <w:r>
+        <w:t xml:space="preserve">Das GUI ist an diesem Punkt aber auch nicht einheitlich und wird durch sogenannte Desktop Environments geregelt. Das sind zusammengebundene Pakete von einfachen </w:t>
+      </w:r>
+      <w:r>
+        <w:t>UI-Komponenten</w:t>
+      </w:r>
+      <w:r>
+        <w:t xml:space="preserve"> wie Icons, Tool Bars</w:t>
+      </w:r>
+      <w:r>
+        <w:t xml:space="preserve"> und auch meistens </w:t>
+      </w:r>
+      <w:proofErr w:type="spellStart"/>
+      <w:r>
+        <w:t>Window</w:t>
+      </w:r>
+      <w:proofErr w:type="spellEnd"/>
+      <w:r>
+        <w:t>-Manager. Diese können wiederum auch wieder je nach Bedarf konfiguriert und installiert werden, wobei dies für diese Arbeit nicht relevant ist.</w:t>
+      </w:r>
+    </w:p>
+    <w:p>
+      <w:r>
         <w:t>Beispiele für bekannte Linux Distributionen sind:</w:t>
       </w:r>
     </w:p>
@@ -10547,6 +10569,7 @@
         </w:numPr>
       </w:pPr>
       <w:r>
+        <w:lastRenderedPageBreak/>
         <w:t xml:space="preserve">Ubuntu: </w:t>
       </w:r>
       <w:r>
@@ -10574,11 +10597,7 @@
         </w:numPr>
       </w:pPr>
       <w:r>
-        <w:t xml:space="preserve">Linux Mint: Auf Ubuntu basierend wurde „Mint“ damals als attraktive Alternative zu Microsoft XP entwickelt. Sie wurde extra so entwickelt, dass es Windows </w:t>
-      </w:r>
-      <w:r>
-        <w:lastRenderedPageBreak/>
-        <w:t>Nutzern leichter viel, auf Linux umzusteigen und mehr und mehr Menschen mit Linux vertraut zu machen.</w:t>
+        <w:t>Linux Mint: Auf Ubuntu basierend wurde „Mint“ damals als attraktive Alternative zu Microsoft XP entwickelt. Sie wurde extra so entwickelt, dass es Windows Nutzern leichter viel, auf Linux umzusteigen und mehr und mehr Menschen mit Linux vertraut zu machen.</w:t>
       </w:r>
     </w:p>
     <w:p>
@@ -10653,7 +10672,7 @@
         <w:t>Dieses Betriebssystem wurde nach einer gescheiterten Arch Linux Installation ausgewählt, da es ein ansprechendes Design bzw. eine angenehme User Experience bietet, ohne viele</w:t>
       </w:r>
       <w:r>
-        <w:t xml:space="preserve"> Konfigurationen wie tätigen zu müssen.</w:t>
+        <w:t xml:space="preserve"> Konfigurationen tätigen zu müssen.</w:t>
       </w:r>
     </w:p>
     <w:p/>
@@ -10698,6 +10717,7 @@
       </w:pPr>
       <w:bookmarkStart w:id="48" w:name="_Toc157678201"/>
       <w:r>
+        <w:lastRenderedPageBreak/>
         <w:t>Programmierumgebungen</w:t>
       </w:r>
       <w:r>
@@ -10707,11 +10727,7 @@
     </w:p>
     <w:p>
       <w:r>
-        <w:t xml:space="preserve">Da die Hauptaufgabe dieses Projekts darin besteht, eine Anwendung zur Steuerung von sogenannten Mining-Asics zu programmieren, sind mehrere Anwendungen erforderlich, die für die Programmierung genutzt werden können. Integrated Development Environments (IDEs) bieten Entwicklern eine Vielzahl von Tools, die ihnen direkt oder indirekt bei der Programmierung helfen. Beispiele für solche Tools </w:t>
-      </w:r>
-      <w:r>
-        <w:lastRenderedPageBreak/>
-        <w:t>sind Texteditoren mit Code-Autovervollständigung und Syntaxhervorhebung, Compiler für die Code-Übersetzung, Projekt- und Dateiverwaltung sowie viele weitere nützliche Funktionen. Diese Tools erleichtern die Entwicklung und Optimierung des Programmcodes, was zu einer effizienteren Entwicklung und einem besseren Endprodukt führt.</w:t>
+        <w:t>Da die Hauptaufgabe dieses Projekts darin besteht, eine Anwendung zur Steuerung von sogenannten Mining-Asics zu programmieren, sind mehrere Anwendungen erforderlich, die für die Programmierung genutzt werden können. Integrated Development Environments (IDEs) bieten Entwicklern eine Vielzahl von Tools, die ihnen direkt oder indirekt bei der Programmierung helfen. Beispiele für solche Tools sind Texteditoren mit Code-Autovervollständigung und Syntaxhervorhebung, Compiler für die Code-Übersetzung, Projekt- und Dateiverwaltung sowie viele weitere nützliche Funktionen. Diese Tools erleichtern die Entwicklung und Optimierung des Programmcodes, was zu einer effizienteren Entwicklung und einem besseren Endprodukt führt.</w:t>
       </w:r>
     </w:p>
     <w:p>
@@ -10816,6 +10832,7 @@
       </w:pPr>
       <w:bookmarkStart w:id="50" w:name="_Toc157678203"/>
       <w:r>
+        <w:lastRenderedPageBreak/>
         <w:t>Visual Studio Code</w:t>
       </w:r>
       <w:bookmarkEnd w:id="50"/>
@@ -10860,7 +10877,6 @@
       </w:pPr>
       <w:bookmarkStart w:id="52" w:name="_Toc157678205"/>
       <w:r>
-        <w:lastRenderedPageBreak/>
         <w:t>Microsoft Office Produkte</w:t>
       </w:r>
       <w:bookmarkEnd w:id="52"/>
@@ -11034,6 +11050,7 @@
       </w:pPr>
       <w:bookmarkStart w:id="57" w:name="_Toc157678210"/>
       <w:r>
+        <w:lastRenderedPageBreak/>
         <w:t>Postman</w:t>
       </w:r>
       <w:bookmarkEnd w:id="57"/>
@@ -11074,7 +11091,6 @@
       </w:pPr>
       <w:bookmarkStart w:id="59" w:name="_Toc157678212"/>
       <w:r>
-        <w:lastRenderedPageBreak/>
         <w:t>Google Chrome</w:t>
       </w:r>
       <w:bookmarkEnd w:id="59"/>
@@ -11125,6 +11141,7 @@
     </w:p>
     <w:p>
       <w:r>
+        <w:lastRenderedPageBreak/>
         <w:t>Der Auftraggeber hat uns die Konfigurationsdatei bereitgestellt und sich für diese Art der Datenübertragung entschieden, da sie einen hohen Sicherheitsstandard bietet und keine permanente Anwesenheit an den Geräten erforderlich ist, da der Netzwerkzugriff aus diesem Netzwerk eingeschränkt ist.</w:t>
       </w:r>
     </w:p>
@@ -11157,7 +11174,6 @@
       </w:pPr>
       <w:bookmarkStart w:id="63" w:name="_Toc157678216"/>
       <w:r>
-        <w:lastRenderedPageBreak/>
         <w:t>Oracle VM Virtual Box</w:t>
       </w:r>
       <w:bookmarkEnd w:id="63"/>
@@ -11296,6 +11312,7 @@
       </w:pPr>
       <w:bookmarkStart w:id="71" w:name="_Toc157678225"/>
       <w:r>
+        <w:lastRenderedPageBreak/>
         <w:t>Datenbanken</w:t>
       </w:r>
       <w:bookmarkEnd w:id="71"/>
@@ -11345,7 +11362,6 @@
       </w:pPr>
       <w:bookmarkStart w:id="74" w:name="_Toc157678228"/>
       <w:r>
-        <w:lastRenderedPageBreak/>
         <w:t>Frameworks</w:t>
       </w:r>
       <w:bookmarkEnd w:id="74"/>
@@ -11468,6 +11484,7 @@
       </w:pPr>
       <w:proofErr w:type="spellStart"/>
       <w:r>
+        <w:lastRenderedPageBreak/>
         <w:t>Asp.Net.Cors</w:t>
       </w:r>
       <w:proofErr w:type="spellEnd"/>
@@ -11515,7 +11532,6 @@
       </w:pPr>
       <w:bookmarkStart w:id="79" w:name="_Toc157678233"/>
       <w:r>
-        <w:lastRenderedPageBreak/>
         <w:t>Stromkomponenten</w:t>
       </w:r>
       <w:bookmarkEnd w:id="79"/>

--- a/Dokumentation.docx
+++ b/Dokumentation.docx
@@ -135,7 +135,31 @@
           <w:szCs w:val="28"/>
           <w:shd w:val="clear" w:color="auto" w:fill="FFFFFF"/>
         </w:rPr>
-        <w:t xml:space="preserve"> InfluxDB und MongoDB</w:t>
+        <w:t xml:space="preserve"> </w:t>
+      </w:r>
+      <w:proofErr w:type="spellStart"/>
+      <w:r>
+        <w:rPr>
+          <w:rStyle w:val="normaltextrun"/>
+          <w:rFonts w:cs="Arial"/>
+          <w:bCs/>
+          <w:color w:val="000000"/>
+          <w:szCs w:val="28"/>
+          <w:shd w:val="clear" w:color="auto" w:fill="FFFFFF"/>
+        </w:rPr>
+        <w:t>InfluxDB</w:t>
+      </w:r>
+      <w:proofErr w:type="spellEnd"/>
+      <w:r>
+        <w:rPr>
+          <w:rStyle w:val="normaltextrun"/>
+          <w:rFonts w:cs="Arial"/>
+          <w:bCs/>
+          <w:color w:val="000000"/>
+          <w:szCs w:val="28"/>
+          <w:shd w:val="clear" w:color="auto" w:fill="FFFFFF"/>
+        </w:rPr>
+        <w:t xml:space="preserve"> und MongoDB</w:t>
       </w:r>
       <w:bookmarkEnd w:id="1"/>
       <w:bookmarkEnd w:id="2"/>
@@ -421,10 +445,18 @@
         <w:t xml:space="preserve">Mining Asics </w:t>
       </w:r>
       <w:r>
-        <w:t xml:space="preserve">der Marke Whatsminer und </w:t>
+        <w:t xml:space="preserve">der Marke </w:t>
       </w:r>
       <w:proofErr w:type="spellStart"/>
       <w:r>
+        <w:t>Whatsminer</w:t>
+      </w:r>
+      <w:proofErr w:type="spellEnd"/>
+      <w:r>
+        <w:t xml:space="preserve"> und </w:t>
+      </w:r>
+      <w:proofErr w:type="spellStart"/>
+      <w:r>
         <w:t>Antminer</w:t>
       </w:r>
       <w:proofErr w:type="spellEnd"/>
@@ -435,15 +467,37 @@
         <w:t xml:space="preserve">bietet. Ebenfalls soll es eine Möglichkeit geben, die Rechner manuell zu konfigurieren und </w:t>
       </w:r>
       <w:r>
-        <w:t>die Hashrate von jeden einzelnen sowie von allen Geräten gleichzeitig verändern zu können</w:t>
-      </w:r>
-    </w:p>
-    <w:p>
-      <w:r>
+        <w:t xml:space="preserve">die </w:t>
+      </w:r>
+      <w:proofErr w:type="spellStart"/>
+      <w:r>
+        <w:t>Hashrate</w:t>
+      </w:r>
+      <w:proofErr w:type="spellEnd"/>
+      <w:r>
+        <w:t xml:space="preserve"> von jeden einzelnen sowie von allen Geräten gleichzeitig verändern zu können</w:t>
+      </w:r>
+    </w:p>
+    <w:p>
+      <w:pPr>
+        <w:rPr>
+          <w:lang w:val="en-US"/>
+        </w:rPr>
+      </w:pPr>
+      <w:r>
+        <w:rPr>
+          <w:lang w:val="en-US"/>
+        </w:rPr>
         <w:t>…</w:t>
       </w:r>
     </w:p>
-    <w:p/>
+    <w:p>
+      <w:pPr>
+        <w:rPr>
+          <w:lang w:val="en-US"/>
+        </w:rPr>
+      </w:pPr>
+    </w:p>
     <w:p>
       <w:pPr>
         <w:pStyle w:val="Titel"/>
@@ -464,10 +518,17 @@
           <w:lang w:val="en-US"/>
         </w:rPr>
       </w:pPr>
-      <w:r>
+    </w:p>
+    <w:p>
+      <w:pPr>
         <w:rPr>
           <w:lang w:val="en-US"/>
         </w:rPr>
+      </w:pPr>
+      <w:r>
+        <w:rPr>
+          <w:lang w:val="en-US"/>
+        </w:rPr>
         <w:t>The goal of this project is the development of a software</w:t>
       </w:r>
       <w:r>
@@ -494,7 +555,21 @@
         <w:rPr>
           <w:lang w:val="en-US"/>
         </w:rPr>
-        <w:t xml:space="preserve"> from Whatsminer and </w:t>
+        <w:t xml:space="preserve"> from </w:t>
+      </w:r>
+      <w:proofErr w:type="spellStart"/>
+      <w:r>
+        <w:rPr>
+          <w:lang w:val="en-US"/>
+        </w:rPr>
+        <w:t>Whatsminer</w:t>
+      </w:r>
+      <w:proofErr w:type="spellEnd"/>
+      <w:r>
+        <w:rPr>
+          <w:lang w:val="en-US"/>
+        </w:rPr>
+        <w:t xml:space="preserve"> and </w:t>
       </w:r>
       <w:proofErr w:type="spellStart"/>
       <w:r>
@@ -787,7 +862,21 @@
               <w:rPr>
                 <w:lang w:val="de-DE"/>
               </w:rPr>
-              <w:t xml:space="preserve">r Software, welche auf einem handelsüblichen RasPi </w:t>
+              <w:t xml:space="preserve">r Software, welche auf einem handelsüblichen </w:t>
+            </w:r>
+            <w:proofErr w:type="spellStart"/>
+            <w:r>
+              <w:rPr>
+                <w:lang w:val="de-DE"/>
+              </w:rPr>
+              <w:t>RasPi</w:t>
+            </w:r>
+            <w:proofErr w:type="spellEnd"/>
+            <w:r>
+              <w:rPr>
+                <w:lang w:val="de-DE"/>
+              </w:rPr>
+              <w:t xml:space="preserve"> </w:t>
             </w:r>
             <w:r>
               <w:t>zu</w:t>
@@ -846,7 +935,21 @@
               <w:rPr>
                 <w:lang w:val="de-DE"/>
               </w:rPr>
-              <w:t>Die intelligente und adaptive Steuerung der Hashrate der Mining-Hardware ba</w:t>
+              <w:t xml:space="preserve">Die intelligente und adaptive Steuerung der </w:t>
+            </w:r>
+            <w:proofErr w:type="spellStart"/>
+            <w:r>
+              <w:rPr>
+                <w:lang w:val="de-DE"/>
+              </w:rPr>
+              <w:t>Hashrate</w:t>
+            </w:r>
+            <w:proofErr w:type="spellEnd"/>
+            <w:r>
+              <w:rPr>
+                <w:lang w:val="de-DE"/>
+              </w:rPr>
+              <w:t xml:space="preserve"> der Mining-Hardware ba</w:t>
             </w:r>
             <w:r>
               <w:rPr>
@@ -9598,13 +9701,8 @@
       </w:pPr>
       <w:r>
         <w:lastRenderedPageBreak/>
-        <w:t xml:space="preserve">[ </w:t>
-      </w:r>
-      <w:proofErr w:type="gramStart"/>
-      <w:r>
-        <w:t>Abbildungsverzeichnis ]</w:t>
-      </w:r>
-      <w:proofErr w:type="gramEnd"/>
+        <w:t>[ Abbildungsverzeichnis ]</w:t>
+      </w:r>
       <w:r>
         <w:br w:type="page"/>
       </w:r>
@@ -9620,14 +9718,9 @@
       <w:bookmarkStart w:id="26" w:name="_Toc157678179"/>
       <w:r>
         <w:lastRenderedPageBreak/>
-        <w:t xml:space="preserve">[ </w:t>
-      </w:r>
-      <w:proofErr w:type="gramStart"/>
-      <w:r>
-        <w:t>Planung ]</w:t>
+        <w:t>[ Planung ]</w:t>
       </w:r>
       <w:bookmarkEnd w:id="26"/>
-      <w:proofErr w:type="gramEnd"/>
     </w:p>
     <w:p>
       <w:pPr>
@@ -9704,7 +9797,23 @@
     </w:p>
     <w:p>
       <w:r>
-        <w:t>Das Projektziel ist es, über einen Raspberry Pi 4 den Controller umzusetzen, welcher folglich im Headless-Mode (ohne Maus, Tastatur, Bildschirm) im 24/7 Betrieb läuft und über entsprechende APIs der Hersteller (PV-Steuermodul sowie Batterie-Speicher-Steuermodul) die nötigen Daten bzgl. Verfügbarer Leistung – sowie über die APIs der Mining-ASICs die nötigen Steuerbefehle bzgl. Anpassung der Hashrate – auswertet bzw. absetzt</w:t>
+        <w:t xml:space="preserve">Das Projektziel ist es, über einen Raspberry Pi 4 den Controller umzusetzen, welcher folglich im </w:t>
+      </w:r>
+      <w:proofErr w:type="spellStart"/>
+      <w:r>
+        <w:t>Headless</w:t>
+      </w:r>
+      <w:proofErr w:type="spellEnd"/>
+      <w:r>
+        <w:t xml:space="preserve">-Mode (ohne Maus, Tastatur, Bildschirm) im 24/7 Betrieb läuft und über entsprechende APIs der Hersteller (PV-Steuermodul sowie Batterie-Speicher-Steuermodul) die nötigen Daten bzgl. Verfügbarer Leistung – sowie über die APIs der Mining-ASICs die nötigen Steuerbefehle bzgl. Anpassung der </w:t>
+      </w:r>
+      <w:proofErr w:type="spellStart"/>
+      <w:r>
+        <w:t>Hashrate</w:t>
+      </w:r>
+      <w:proofErr w:type="spellEnd"/>
+      <w:r>
+        <w:t xml:space="preserve"> – auswertet bzw. absetzt</w:t>
       </w:r>
     </w:p>
     <w:p>
@@ -9766,13 +9875,29 @@
       </w:pPr>
       <w:bookmarkStart w:id="34" w:name="_Toc157678187"/>
       <w:r>
-        <w:t>Kommunikationsfähigkeit: RasPi-GCMC-Controller / Mining-Hardware / PV-Controller / Stromspeicher-Controller</w:t>
+        <w:t xml:space="preserve">Kommunikationsfähigkeit: </w:t>
+      </w:r>
+      <w:proofErr w:type="spellStart"/>
+      <w:r>
+        <w:t>RasPi</w:t>
+      </w:r>
+      <w:proofErr w:type="spellEnd"/>
+      <w:r>
+        <w:t>-GCMC-Controller / Mining-Hardware / PV-Controller / Stromspeicher-Controller</w:t>
       </w:r>
       <w:bookmarkEnd w:id="34"/>
     </w:p>
     <w:p>
       <w:r>
-        <w:t>Es muss der Softwarecontroller mit den nötigen Interfaces zu den Systemkomponenten voll funktionsfähig auf dem RasPi umgesetzt werden.</w:t>
+        <w:t xml:space="preserve">Es muss der Softwarecontroller mit den nötigen Interfaces zu den Systemkomponenten voll funktionsfähig auf dem </w:t>
+      </w:r>
+      <w:proofErr w:type="spellStart"/>
+      <w:r>
+        <w:t>RasPi</w:t>
+      </w:r>
+      <w:proofErr w:type="spellEnd"/>
+      <w:r>
+        <w:t xml:space="preserve"> umgesetzt werden.</w:t>
       </w:r>
     </w:p>
     <w:p>
@@ -9802,7 +9927,15 @@
         <w:t>Es muss eine App m</w:t>
       </w:r>
       <w:r>
-        <w:t>it responsivem Design für mobile Endgeräte und Browser umgesetzt werden, über welche diverse Einstellungen vorgenommen- und das Monitoring des Systems dargestellt werden kann (Verbrauchskurve, geminte Crypto Tokens, Produktionsleistung, Ladestand Stromspeicher, etc.)</w:t>
+        <w:t xml:space="preserve">it responsivem Design für mobile Endgeräte und Browser umgesetzt werden, über welche diverse Einstellungen vorgenommen- und das Monitoring des Systems dargestellt werden kann (Verbrauchskurve, </w:t>
+      </w:r>
+      <w:proofErr w:type="spellStart"/>
+      <w:r>
+        <w:t>geminte</w:t>
+      </w:r>
+      <w:proofErr w:type="spellEnd"/>
+      <w:r>
+        <w:t xml:space="preserve"> Crypto Tokens, Produktionsleistung, Ladestand Stromspeicher, etc.)</w:t>
       </w:r>
     </w:p>
     <w:p>
@@ -9875,15 +10008,7 @@
       </w:r>
       <w:proofErr w:type="spellEnd"/>
       <w:r>
-        <w:t xml:space="preserve"> </w:t>
-      </w:r>
-      <w:proofErr w:type="spellStart"/>
-      <w:r>
-        <w:t>of</w:t>
-      </w:r>
-      <w:proofErr w:type="spellEnd"/>
-      <w:r>
-        <w:t xml:space="preserve"> </w:t>
+        <w:t xml:space="preserve"> of </w:t>
       </w:r>
       <w:proofErr w:type="spellStart"/>
       <w:r>
@@ -10294,7 +10419,13 @@
         </w:numPr>
       </w:pPr>
       <w:r>
-        <w:t>Recherche und Dokumentation: PV-Paneele und Speicher</w:t>
+        <w:t>Recherche und Dokumentation: PV-</w:t>
+      </w:r>
+      <w:r>
+        <w:t>Anlage</w:t>
+      </w:r>
+      <w:r>
+        <w:t xml:space="preserve"> und Speicher</w:t>
       </w:r>
     </w:p>
     <w:p>
@@ -10444,6 +10575,17 @@
       <w:r>
         <w:t>Windows 10/11</w:t>
       </w:r>
+      <w:r>
+        <w:t xml:space="preserve"> (Hagenhofer)</w:t>
+      </w:r>
+    </w:p>
+    <w:p>
+      <w:r>
+        <w:t>Windows 10 und Windows 11 stammen vom US-Unternehmen Microsoft und sind die neusten Mitglieder der Windows-Reihe, letztere ist die aktuell neuste Version der Reihe. Von insgesamt drei Geräten, auf denen wir hauptsächlich am Projekt arbeiten, laufen zwei auf Windows 10, während eines bereits auf Windows 11 upgegradet wurde.</w:t>
+      </w:r>
+      <w:r>
+        <w:t xml:space="preserve"> </w:t>
+      </w:r>
     </w:p>
     <w:p>
       <w:r>
@@ -10545,6 +10687,7 @@
     </w:p>
     <w:p>
       <w:r>
+        <w:lastRenderedPageBreak/>
         <w:t>Beispiele für bekannte Linux Distributionen sind:</w:t>
       </w:r>
     </w:p>
@@ -10569,7 +10712,6 @@
         </w:numPr>
       </w:pPr>
       <w:r>
-        <w:lastRenderedPageBreak/>
         <w:t xml:space="preserve">Ubuntu: </w:t>
       </w:r>
       <w:r>
@@ -10609,7 +10751,15 @@
         </w:numPr>
       </w:pPr>
       <w:r>
-        <w:t>Arch Linux: An sich ist „Arch“ nur eine minimalistische Linux Distro, welche die nötigsten Tools mit sich bringt, aber es sticht mit seiner Möglichkeit von Individualisierung hervor. Der Nutzer kann sich das Betriebssystem genau so zusammenstellen, wie er es braucht und wie genau er es möchte.</w:t>
+        <w:t xml:space="preserve">Arch Linux: An sich ist „Arch“ nur eine minimalistische Linux Distro, welche die nötigsten Tools mit sich bringt, aber es sticht mit seiner Möglichkeit von Individualisierung hervor. Der Nutzer kann sich das Betriebssystem </w:t>
+      </w:r>
+      <w:proofErr w:type="spellStart"/>
+      <w:r>
+        <w:t>genau so</w:t>
+      </w:r>
+      <w:proofErr w:type="spellEnd"/>
+      <w:r>
+        <w:t xml:space="preserve"> zusammenstellen, wie er es braucht und wie genau er es möchte.</w:t>
       </w:r>
     </w:p>
     <w:p>
@@ -10683,10 +10833,57 @@
       <w:r>
         <w:t>Android</w:t>
       </w:r>
-    </w:p>
-    <w:p>
-      <w:r>
-        <w:t>…</w:t>
+      <w:r>
+        <w:t xml:space="preserve"> (Hagenhofer)</w:t>
+      </w:r>
+    </w:p>
+    <w:p>
+      <w:r>
+        <w:t>Android ist eines der gängigsten Betriebssysteme für mobile Geräte, es wird vom Unternehmen Google vertrieben. Zum Stand 2024 trägt Android unter Mobile-Betriebssystemen einen Marktanteil von über 70%</w:t>
+      </w:r>
+      <w:r>
+        <w:t xml:space="preserve"> [</w:t>
+      </w:r>
+      <w:proofErr w:type="spellStart"/>
+      <w:r>
+        <w:t>Demandsage</w:t>
+      </w:r>
+      <w:proofErr w:type="spellEnd"/>
+      <w:r>
+        <w:t>, Zugriff: 14.02.2024]</w:t>
+      </w:r>
+      <w:r>
+        <w:t xml:space="preserve">. </w:t>
+      </w:r>
+      <w:r>
+        <w:lastRenderedPageBreak/>
+        <w:t>Technisch basiert Android auf einem Linux-Kernel</w:t>
+      </w:r>
+      <w:r>
+        <w:t xml:space="preserve">, die verwendete Laufzeitumgebung ist Android </w:t>
+      </w:r>
+      <w:proofErr w:type="spellStart"/>
+      <w:r>
+        <w:t>Runtime</w:t>
+      </w:r>
+      <w:proofErr w:type="spellEnd"/>
+      <w:r>
+        <w:t>, kurz ART</w:t>
+      </w:r>
+      <w:r>
+        <w:t>.</w:t>
+      </w:r>
+      <w:r>
+        <w:t xml:space="preserve"> Die meisten Anwendungen werden in den Sprachen Java, C oder auch C++ geschrieben, auch bietet Android selbst Ressourcen an, die bei der App-Entwicklung für Android-Geräte helfen [Android Developer, Zugriff: 14.02.2024</w:t>
+      </w:r>
+      <w:r>
+        <w:t>; Wikipedia Android, Zugriff: 14.02.2024</w:t>
+      </w:r>
+      <w:r>
+        <w:t>]</w:t>
+      </w:r>
+      <w:r>
+        <w:t>.</w:t>
       </w:r>
     </w:p>
     <w:p>
@@ -10717,7 +10914,6 @@
       </w:pPr>
       <w:bookmarkStart w:id="48" w:name="_Toc157678201"/>
       <w:r>
-        <w:lastRenderedPageBreak/>
         <w:t>Programmierumgebungen</w:t>
       </w:r>
       <w:r>
@@ -10776,36 +10972,40 @@
         <w:t>.NET-Projekten</w:t>
       </w:r>
       <w:r>
-        <w:t>. Im Gegensatz zu anderen bereits vorhandenen Programmierumgebungen bietet Visual Studio nicht nur einen Compiler, sondern auch Codeabschluss-Tools, grafische Designer und viele weitere Quality-</w:t>
+        <w:t xml:space="preserve">. Im Gegensatz zu anderen bereits vorhandenen Programmierumgebungen bietet Visual Studio nicht nur einen Compiler, sondern auch Codeabschluss-Tools, grafische </w:t>
+      </w:r>
+      <w:r>
+        <w:lastRenderedPageBreak/>
+        <w:t>Designer und viele weitere Quality-of-Life (</w:t>
       </w:r>
       <w:proofErr w:type="spellStart"/>
       <w:r>
-        <w:t>of</w:t>
+        <w:t>QoL</w:t>
       </w:r>
       <w:proofErr w:type="spellEnd"/>
       <w:r>
-        <w:t>-Life (</w:t>
+        <w:t xml:space="preserve">)-Funktionen, die Entwickler dabei unterstützen, die Projektentwicklung so einfach wie möglich zu gestalten. Durch die Möglichkeit, zusätzliche Pakete zu Visual Studio hinzuzufügen, eröffnen sich viele weitere Möglichkeiten, die mit der Standardversion nicht verfügbar sind. Dies umfasst unter anderem die Entwicklung für Azure, Python und Node.js, Desktop- oder Mobile-Entwicklung mit C++, sowie Spieleentwicklung mit Unity oder anderen ähnlichen </w:t>
       </w:r>
       <w:proofErr w:type="spellStart"/>
       <w:r>
-        <w:t>QoL</w:t>
+        <w:t>Engines</w:t>
       </w:r>
       <w:proofErr w:type="spellEnd"/>
       <w:r>
-        <w:t xml:space="preserve">)-Funktionen, die Entwickler dabei unterstützen, die Projektentwicklung so einfach wie möglich zu gestalten. Durch die Möglichkeit, zusätzliche Pakete zu Visual Studio hinzuzufügen, eröffnen sich viele weitere Möglichkeiten, die mit der Standardversion nicht verfügbar sind. Dies umfasst unter anderem die Entwicklung für Azure, Python und Node.js, Desktop- oder Mobile-Entwicklung mit C++, sowie Spieleentwicklung mit Unity oder anderen ähnlichen </w:t>
+        <w:t xml:space="preserve">. </w:t>
+      </w:r>
+    </w:p>
+    <w:p>
+      <w:r>
+        <w:t xml:space="preserve">In diesem Projekt wird die Software für die Umsetzung der Webanwendung in .NET </w:t>
       </w:r>
       <w:proofErr w:type="spellStart"/>
       <w:r>
-        <w:t>Engines</w:t>
+        <w:t>MudBlazor</w:t>
       </w:r>
       <w:proofErr w:type="spellEnd"/>
       <w:r>
-        <w:t xml:space="preserve">. </w:t>
-      </w:r>
-    </w:p>
-    <w:p>
-      <w:r>
-        <w:t>In diesem Projekt wird die Software für die Umsetzung der Webanwendung in .NET MudBlazor verwendet.</w:t>
+        <w:t xml:space="preserve"> verwendet.</w:t>
       </w:r>
       <w:r>
         <w:br/>
@@ -10832,7 +11032,6 @@
       </w:pPr>
       <w:bookmarkStart w:id="50" w:name="_Toc157678203"/>
       <w:r>
-        <w:lastRenderedPageBreak/>
         <w:t>Visual Studio Code</w:t>
       </w:r>
       <w:bookmarkEnd w:id="50"/>
@@ -10892,12 +11091,16 @@
       <w:r>
         <w:t>Microsoft Word</w:t>
       </w:r>
-    </w:p>
-    <w:p>
-      <w:r>
-        <w:t>…</w:t>
-      </w:r>
-    </w:p>
+      <w:r>
+        <w:t xml:space="preserve"> (Hagenhofer)</w:t>
+      </w:r>
+    </w:p>
+    <w:p>
+      <w:r>
+        <w:t xml:space="preserve">Microsoft Word ist ein Textverarbeitungsprogramm und Teil des „Microsoft Office“-Pakets. Es bietet zahlreiche hilfreiche Funktionen und erlaubt einfaches Arbeiten mit Texten und Berichten. Auch für die gänzliche Dokumentation unserer Diplomarbeitsdokumentation haben wir Microsoft Word gewählt, hauptsächlich weil wir damit bereits jahrelang gearbeitet haben, aber auch aufgrund der anpassbaren und wiederverwendbaren Formatvorlagen und Möglichkeiten der Absatzgliederung und -nummerierung. Für das eigene Mitschreiben und Dokumentieren von Notizen und Ideen haben wir genauso das Programm verwendet. </w:t>
+      </w:r>
+    </w:p>
+    <w:p/>
     <w:p>
       <w:pPr>
         <w:pStyle w:val="berschrift1"/>
@@ -10914,10 +11117,28 @@
         <w:t>Powerpoint</w:t>
       </w:r>
       <w:proofErr w:type="spellEnd"/>
-    </w:p>
-    <w:p>
-      <w:r>
-        <w:t>…</w:t>
+      <w:r>
+        <w:t xml:space="preserve"> (Hagenhofer)</w:t>
+      </w:r>
+    </w:p>
+    <w:p>
+      <w:r>
+        <w:t xml:space="preserve">Microsoft </w:t>
+      </w:r>
+      <w:proofErr w:type="spellStart"/>
+      <w:r>
+        <w:t>Powerpoint</w:t>
+      </w:r>
+      <w:proofErr w:type="spellEnd"/>
+      <w:r>
+        <w:t xml:space="preserve"> ist das Microsoft-Office-Produkt zu</w:t>
+      </w:r>
+      <w:r>
+        <w:t xml:space="preserve">r Erstellung von Präsentationen. Es erlaubt das Gestalten von verschiedenen Folien, sowie deren </w:t>
+      </w:r>
+      <w:r>
+        <w:lastRenderedPageBreak/>
+        <w:t>Übergänge, auch gibt es zahlreiche hilfreiche Funktionen und Textbearbeitungsmöglichkeiten. Während unserer Arbeit haben wir das Programm für alle Diplomarbeitspräsentationen verwendet.</w:t>
       </w:r>
     </w:p>
     <w:p>
@@ -10931,10 +11152,13 @@
       <w:r>
         <w:t>Microsoft Excel</w:t>
       </w:r>
-    </w:p>
-    <w:p>
-      <w:r>
-        <w:t>…</w:t>
+      <w:r>
+        <w:t xml:space="preserve"> (Hagenhofer)</w:t>
+      </w:r>
+    </w:p>
+    <w:p>
+      <w:r>
+        <w:t>Mit Microsoft Excel lassen sich Tabellen erstellen und mit Daten befüllen. Man kann die Daten auch beispielsweise in Graphen darstellen, Rechenaktionen mit ihnen durchführen und vieles mehr. Grundsätzlich haben wir im Rahmen der Diplomarbeit nur für private Zwecke Microsoft Excel verwendet, beispielsweise für das eigene Projekttagebuch oder die Ideensammlung zu Beginn.</w:t>
       </w:r>
     </w:p>
     <w:p>
@@ -10953,6 +11177,17 @@
       <w:r>
         <w:t>…</w:t>
       </w:r>
+      <w:r>
+        <w:t xml:space="preserve"> </w:t>
+      </w:r>
+      <w:proofErr w:type="spellStart"/>
+      <w:r>
+        <w:t>brauchn</w:t>
+      </w:r>
+      <w:proofErr w:type="spellEnd"/>
+      <w:r>
+        <w:t xml:space="preserve"> wir des? :c</w:t>
+      </w:r>
     </w:p>
     <w:p>
       <w:pPr>
@@ -10979,10 +11214,75 @@
       </w:r>
       <w:bookmarkEnd w:id="54"/>
       <w:proofErr w:type="spellEnd"/>
-    </w:p>
-    <w:p>
-      <w:r>
-        <w:t>…</w:t>
+      <w:r>
+        <w:t xml:space="preserve"> </w:t>
+      </w:r>
+      <w:r>
+        <w:t>(Hagenhofer)</w:t>
+      </w:r>
+    </w:p>
+    <w:p>
+      <w:r>
+        <w:t xml:space="preserve">Das Programm </w:t>
+      </w:r>
+      <w:proofErr w:type="spellStart"/>
+      <w:r>
+        <w:t>Figma</w:t>
+      </w:r>
+      <w:proofErr w:type="spellEnd"/>
+      <w:r>
+        <w:t xml:space="preserve"> ermöglicht das </w:t>
+      </w:r>
+      <w:r>
+        <w:t>einfach</w:t>
+      </w:r>
+      <w:r>
+        <w:t>e</w:t>
+      </w:r>
+      <w:r>
+        <w:t xml:space="preserve"> und vollständig</w:t>
+      </w:r>
+      <w:r>
+        <w:t>e</w:t>
+      </w:r>
+      <w:r>
+        <w:t xml:space="preserve"> Design</w:t>
+      </w:r>
+      <w:r>
+        <w:t xml:space="preserve">en von Prototypen für verschiedene Apps. Geboten werden verschiedenste Tools, unter anderem um Bereiche zu füllen oder Steuerelemente einzufügen, mit denen der User später interagieren </w:t>
+      </w:r>
+      <w:proofErr w:type="gramStart"/>
+      <w:r>
+        <w:t>können</w:t>
+      </w:r>
+      <w:proofErr w:type="gramEnd"/>
+      <w:r>
+        <w:t xml:space="preserve"> soll, auch lassen sich beispielhaft Abläufe definieren. Online gibt es außerdem</w:t>
+      </w:r>
+      <w:r>
+        <w:t xml:space="preserve"> von Communitymitgliedern</w:t>
+      </w:r>
+      <w:r>
+        <w:t xml:space="preserve"> Designvorlagen und -ideen, an denen man sich inspirieren und ein Beispiel nehmen kann [</w:t>
+      </w:r>
+      <w:proofErr w:type="spellStart"/>
+      <w:r>
+        <w:t>Figma</w:t>
+      </w:r>
+      <w:proofErr w:type="spellEnd"/>
+      <w:r>
+        <w:t xml:space="preserve">, Zugriff: 15.02.2024]. </w:t>
+      </w:r>
+      <w:r>
+        <w:t>In unserer Planungsphase haben wir für Mobile-App und Web-App unsere ersten Design-Mock-</w:t>
+      </w:r>
+      <w:proofErr w:type="spellStart"/>
+      <w:r>
+        <w:t>Ups</w:t>
+      </w:r>
+      <w:proofErr w:type="spellEnd"/>
+      <w:r>
+        <w:t xml:space="preserve"> erstellt und damit grundlegende Dinge wie beispielsweise die Farbwahl oder den Aufbau festgelegt.</w:t>
       </w:r>
     </w:p>
     <w:p>
@@ -10998,10 +11298,20 @@
         <w:t>Draw.io</w:t>
       </w:r>
       <w:bookmarkEnd w:id="55"/>
-    </w:p>
-    <w:p>
-      <w:r>
-        <w:t>…</w:t>
+      <w:r>
+        <w:t xml:space="preserve"> </w:t>
+      </w:r>
+      <w:r>
+        <w:t>(Hagenhofer)</w:t>
+      </w:r>
+    </w:p>
+    <w:p>
+      <w:r>
+        <w:t xml:space="preserve">Draw.io, auch Diagrams.net genannt, ist ein Tool, mit dem verschiedene Diagramme für das eigene Projekt erstellt werden können [Wikipedia Diagrams.net, Zugriff: 15.02.2024]. Es gibt viele Vorlagen, um Komponenten und deren Verbindungen darzustellen, die verschiedenen Abschnitte können außerdem beispielsweise farblich gestaltet werden, was die Darstellung umso übersichtlicher macht. Für zahlreiche </w:t>
+      </w:r>
+      <w:r>
+        <w:lastRenderedPageBreak/>
+        <w:t>unserer Diplomarbeitspräsentationen haben wir das Programm für Ablauf-Diagramme und Aufbau-Darstellungen verwendet.</w:t>
       </w:r>
     </w:p>
     <w:p>
@@ -11015,10 +11325,33 @@
       <w:r>
         <w:t>Adobe Photoshop</w:t>
       </w:r>
-    </w:p>
-    <w:p>
-      <w:r>
-        <w:t>…</w:t>
+      <w:r>
+        <w:t xml:space="preserve"> </w:t>
+      </w:r>
+      <w:r>
+        <w:t>(Hagenhofer)</w:t>
+      </w:r>
+    </w:p>
+    <w:p>
+      <w:r>
+        <w:t>… ????</w:t>
+      </w:r>
+    </w:p>
+    <w:p>
+      <w:r>
+        <w:t xml:space="preserve">Das Bildbearbeitungsprogramm auf dem Hause Adobe bietet eine Vielzahl von Funktionen, mit denen man Bilder editieren kann. </w:t>
+      </w:r>
+      <w:r>
+        <w:t>Beispielsweise lassen sich Filter anwenden, Bilder zuschneiden oder erweitern, Bereiche ausschneiden oder ersetzen, aber auch Bereiche retuschieren</w:t>
+      </w:r>
+      <w:r>
+        <w:t xml:space="preserve"> [Adobe Photoshop, Zugriff: 15.02.2024]</w:t>
+      </w:r>
+      <w:r>
+        <w:t>.</w:t>
+      </w:r>
+      <w:r>
+        <w:t xml:space="preserve"> Für die kreative Gestaltung des Diplomarbeitsposters war das Programm ideal.</w:t>
       </w:r>
     </w:p>
     <w:p>
@@ -11034,6 +11367,12 @@
         <w:t>MongoDB Compass</w:t>
       </w:r>
       <w:bookmarkEnd w:id="56"/>
+      <w:r>
+        <w:t xml:space="preserve"> </w:t>
+      </w:r>
+      <w:r>
+        <w:t>(Hagenhofer)</w:t>
+      </w:r>
     </w:p>
     <w:p>
       <w:r>
@@ -11050,10 +11389,15 @@
       </w:pPr>
       <w:bookmarkStart w:id="57" w:name="_Toc157678210"/>
       <w:r>
-        <w:lastRenderedPageBreak/>
         <w:t>Postman</w:t>
       </w:r>
       <w:bookmarkEnd w:id="57"/>
+      <w:r>
+        <w:t xml:space="preserve"> </w:t>
+      </w:r>
+      <w:r>
+        <w:t>(Hagenhofer)</w:t>
+      </w:r>
     </w:p>
     <w:p>
       <w:r>
@@ -11075,6 +11419,12 @@
       </w:r>
       <w:bookmarkEnd w:id="58"/>
       <w:proofErr w:type="spellEnd"/>
+      <w:r>
+        <w:t xml:space="preserve"> </w:t>
+      </w:r>
+      <w:r>
+        <w:t>(Hagenhofer)</w:t>
+      </w:r>
     </w:p>
     <w:p>
       <w:r>
@@ -11094,6 +11444,12 @@
         <w:t>Google Chrome</w:t>
       </w:r>
       <w:bookmarkEnd w:id="59"/>
+      <w:r>
+        <w:t xml:space="preserve"> </w:t>
+      </w:r>
+      <w:r>
+        <w:t>(Hagenhofer)</w:t>
+      </w:r>
     </w:p>
     <w:p>
       <w:r>
@@ -11116,7 +11472,11 @@
     </w:p>
     <w:p>
       <w:r>
-        <w:t>Der vorinstallierte Webbrowser auf jedem Windows 10- oder Windows 11-Gerät stellt einen würdigen Nachfolger des legendären Internet Explorer dar. Da er nun auf dem Open-Source-Chromium-Framework von Google basiert, ist er erheblich schneller und sicherer als sein Vorgänger, der IE. Wie andere Browser bietet er Tools zur einfachen Navigation im Internet. Ein herausragendes Merkmal ist die integrierte KI Microsoft Copilot, die ähnlich wie andere bekannte KIs eine "Chat"-Funktion bietet. Der Unterschied besteht darin, dass sie durch das DALL-E-3-Modell auch in der Lage ist, Bilder zu generieren. Da der Browser von Microsoft entwickelt wurde, ist er perfekt auf Windows und andere Office-Produkte abgestimmt, weshalb eine reibungslose Zusammenarbeit und Interaktion mit den anderen Anwendungen entsteht.</w:t>
+        <w:t xml:space="preserve">Der vorinstallierte Webbrowser auf jedem Windows 10- oder Windows 11-Gerät stellt einen würdigen Nachfolger des legendären Internet Explorer dar. Da er nun auf dem Open-Source-Chromium-Framework von Google basiert, ist er erheblich schneller und sicherer als sein Vorgänger, der IE. Wie andere Browser bietet er Tools zur einfachen Navigation im Internet. Ein herausragendes Merkmal ist die integrierte KI Microsoft Copilot, die ähnlich wie andere bekannte KIs eine "Chat"-Funktion bietet. Der Unterschied besteht darin, dass sie durch das DALL-E-3-Modell auch in der Lage ist, Bilder zu generieren. Da der Browser von Microsoft entwickelt wurde, ist er perfekt auf </w:t>
+      </w:r>
+      <w:r>
+        <w:lastRenderedPageBreak/>
+        <w:t>Windows und andere Office-Produkte abgestimmt, weshalb eine reibungslose Zusammenarbeit und Interaktion mit den anderen Anwendungen entsteht.</w:t>
       </w:r>
     </w:p>
     <w:p/>
@@ -11141,7 +11501,6 @@
     </w:p>
     <w:p>
       <w:r>
-        <w:lastRenderedPageBreak/>
         <w:t>Der Auftraggeber hat uns die Konfigurationsdatei bereitgestellt und sich für diese Art der Datenübertragung entschieden, da sie einen hohen Sicherheitsstandard bietet und keine permanente Anwesenheit an den Geräten erforderlich ist, da der Netzwerkzugriff aus diesem Netzwerk eingeschränkt ist.</w:t>
       </w:r>
     </w:p>
@@ -11248,6 +11607,7 @@
       </w:pPr>
       <w:bookmarkStart w:id="67" w:name="_Toc157678221"/>
       <w:r>
+        <w:lastRenderedPageBreak/>
         <w:t>Programmiersprachen</w:t>
       </w:r>
       <w:bookmarkEnd w:id="67"/>
@@ -11312,7 +11672,6 @@
       </w:pPr>
       <w:bookmarkStart w:id="71" w:name="_Toc157678225"/>
       <w:r>
-        <w:lastRenderedPageBreak/>
         <w:t>Datenbanken</w:t>
       </w:r>
       <w:bookmarkEnd w:id="71"/>
@@ -11342,10 +11701,12 @@
         <w:pStyle w:val="berschrift1"/>
       </w:pPr>
       <w:bookmarkStart w:id="73" w:name="_Toc157678227"/>
+      <w:proofErr w:type="spellStart"/>
       <w:r>
         <w:t>InfluxDB</w:t>
       </w:r>
       <w:bookmarkEnd w:id="73"/>
+      <w:proofErr w:type="spellEnd"/>
     </w:p>
     <w:p>
       <w:r>
@@ -11408,10 +11769,12 @@
         <w:pStyle w:val="berschrift1"/>
       </w:pPr>
       <w:bookmarkStart w:id="77" w:name="_Toc157678231"/>
+      <w:proofErr w:type="spellStart"/>
       <w:r>
         <w:t>MudBlazor</w:t>
       </w:r>
       <w:bookmarkEnd w:id="77"/>
+      <w:proofErr w:type="spellEnd"/>
     </w:p>
     <w:p>
       <w:r>
@@ -11423,6 +11786,7 @@
         <w:pStyle w:val="berschrift1"/>
       </w:pPr>
       <w:r>
+        <w:lastRenderedPageBreak/>
         <w:t>Swagger</w:t>
       </w:r>
     </w:p>
@@ -11484,7 +11848,6 @@
       </w:pPr>
       <w:proofErr w:type="spellStart"/>
       <w:r>
-        <w:lastRenderedPageBreak/>
         <w:t>Asp.Net.Cors</w:t>
       </w:r>
       <w:proofErr w:type="spellEnd"/>
@@ -11498,8 +11861,13 @@
       <w:pPr>
         <w:pStyle w:val="berschrift1"/>
       </w:pPr>
-      <w:r>
-        <w:t>InfluxDB Client</w:t>
+      <w:proofErr w:type="spellStart"/>
+      <w:r>
+        <w:t>InfluxDB</w:t>
+      </w:r>
+      <w:proofErr w:type="spellEnd"/>
+      <w:r>
+        <w:t xml:space="preserve"> Client</w:t>
       </w:r>
     </w:p>
     <w:p>
@@ -11565,10 +11933,12 @@
         </w:numPr>
       </w:pPr>
       <w:bookmarkStart w:id="81" w:name="_Toc157678235"/>
+      <w:proofErr w:type="spellStart"/>
       <w:r>
         <w:t>Whatsminer</w:t>
       </w:r>
       <w:bookmarkEnd w:id="81"/>
+      <w:proofErr w:type="spellEnd"/>
     </w:p>
     <w:p>
       <w:r>
@@ -11602,6 +11972,7 @@
       </w:pPr>
       <w:bookmarkStart w:id="83" w:name="_Toc157678237"/>
       <w:r>
+        <w:lastRenderedPageBreak/>
         <w:t>Weitere Komponenten</w:t>
       </w:r>
       <w:bookmarkEnd w:id="83"/>
@@ -11692,14 +12063,9 @@
       </w:pPr>
       <w:bookmarkStart w:id="87" w:name="_Toc157678241"/>
       <w:r>
-        <w:t xml:space="preserve">[ </w:t>
-      </w:r>
-      <w:proofErr w:type="gramStart"/>
-      <w:r>
-        <w:t>Einleitung ]</w:t>
+        <w:t>[ Einleitung ]</w:t>
       </w:r>
       <w:bookmarkEnd w:id="87"/>
-      <w:proofErr w:type="gramEnd"/>
     </w:p>
     <w:p>
       <w:pPr>
@@ -12054,14 +12420,40 @@
         <w:pStyle w:val="berschrift3"/>
       </w:pPr>
       <w:bookmarkStart w:id="95" w:name="_Toc157678248"/>
-      <w:r>
-        <w:t>Bitmain Whatsminer</w:t>
+      <w:proofErr w:type="spellStart"/>
+      <w:r>
+        <w:t>Bitmain</w:t>
+      </w:r>
+      <w:proofErr w:type="spellEnd"/>
+      <w:r>
+        <w:t xml:space="preserve"> </w:t>
+      </w:r>
+      <w:proofErr w:type="spellStart"/>
+      <w:r>
+        <w:t>Whatsminer</w:t>
       </w:r>
       <w:bookmarkEnd w:id="95"/>
-    </w:p>
-    <w:p>
-      <w:r>
-        <w:t xml:space="preserve">Die „Whatsminer“ Geräte des weltweit agierenden chinesischen Herstellers Bitmain benutzen </w:t>
+      <w:proofErr w:type="spellEnd"/>
+    </w:p>
+    <w:p>
+      <w:r>
+        <w:t>Die „</w:t>
+      </w:r>
+      <w:proofErr w:type="spellStart"/>
+      <w:r>
+        <w:t>Whatsminer</w:t>
+      </w:r>
+      <w:proofErr w:type="spellEnd"/>
+      <w:r>
+        <w:t xml:space="preserve">“ Geräte des weltweit agierenden chinesischen Herstellers </w:t>
+      </w:r>
+      <w:proofErr w:type="spellStart"/>
+      <w:r>
+        <w:t>Bitmain</w:t>
+      </w:r>
+      <w:proofErr w:type="spellEnd"/>
+      <w:r>
+        <w:t xml:space="preserve"> benutzen </w:t>
       </w:r>
       <w:r>
         <w:t xml:space="preserve">eine einheitliche API mit der </w:t>
@@ -12540,6 +12932,262 @@
         <w:jc w:val="left"/>
       </w:pPr>
       <w:r>
+        <w:t>[</w:t>
+      </w:r>
+      <w:r>
+        <w:t>Android Developer, Zugriff: 14.02.2024</w:t>
+      </w:r>
+      <w:r>
+        <w:t>]</w:t>
+      </w:r>
+      <w:r>
+        <w:t>:</w:t>
+      </w:r>
+    </w:p>
+    <w:p>
+      <w:pPr>
+        <w:pStyle w:val="Listenabsatz"/>
+        <w:spacing w:line="259" w:lineRule="auto"/>
+        <w:jc w:val="left"/>
+      </w:pPr>
+      <w:hyperlink r:id="rId18" w:history="1">
+        <w:r>
+          <w:rPr>
+            <w:rStyle w:val="Hyperlink"/>
+          </w:rPr>
+          <w:t>https://developer.android.com/</w:t>
+        </w:r>
+      </w:hyperlink>
+    </w:p>
+    <w:p>
+      <w:pPr>
+        <w:pStyle w:val="Listenabsatz"/>
+        <w:numPr>
+          <w:ilvl w:val="0"/>
+          <w:numId w:val="1"/>
+        </w:numPr>
+        <w:spacing w:line="259" w:lineRule="auto"/>
+        <w:jc w:val="left"/>
+      </w:pPr>
+      <w:r>
+        <w:t>[</w:t>
+      </w:r>
+      <w:proofErr w:type="spellStart"/>
+      <w:r>
+        <w:rPr>
+          <w:kern w:val="0"/>
+          <w14:ligatures w14:val="none"/>
+        </w:rPr>
+        <w:t>Demandsage</w:t>
+      </w:r>
+      <w:proofErr w:type="spellEnd"/>
+      <w:r>
+        <w:rPr>
+          <w:kern w:val="0"/>
+          <w14:ligatures w14:val="none"/>
+        </w:rPr>
+        <w:t>, Zugriff: 14.02.2024</w:t>
+      </w:r>
+      <w:r>
+        <w:t>]:</w:t>
+      </w:r>
+    </w:p>
+    <w:p>
+      <w:pPr>
+        <w:pStyle w:val="Listenabsatz"/>
+        <w:spacing w:line="259" w:lineRule="auto"/>
+        <w:jc w:val="left"/>
+      </w:pPr>
+      <w:hyperlink r:id="rId19" w:anchor=":~:text=There%20are%203.3%20billion%20Android,share%20globally%20as%20of%202024" w:history="1">
+        <w:r>
+          <w:rPr>
+            <w:rStyle w:val="Hyperlink"/>
+          </w:rPr>
+          <w:t>https://www.demandsage.com/android-statistics/#:~:text=There%20are%203.3%20billion%20Android,share%20globally%20as%20of%202024</w:t>
+        </w:r>
+      </w:hyperlink>
+      <w:r>
+        <w:t>.</w:t>
+      </w:r>
+      <w:r>
+        <w:t xml:space="preserve"> </w:t>
+      </w:r>
+    </w:p>
+    <w:p>
+      <w:pPr>
+        <w:pStyle w:val="Listenabsatz"/>
+        <w:numPr>
+          <w:ilvl w:val="0"/>
+          <w:numId w:val="1"/>
+        </w:numPr>
+        <w:spacing w:line="259" w:lineRule="auto"/>
+        <w:jc w:val="left"/>
+      </w:pPr>
+      <w:r>
+        <w:t>[</w:t>
+      </w:r>
+      <w:r>
+        <w:rPr>
+          <w:kern w:val="0"/>
+          <w14:ligatures w14:val="none"/>
+        </w:rPr>
+        <w:t>Wikipedia Android, Zugriff: 14.02.2024</w:t>
+      </w:r>
+      <w:r>
+        <w:t>]:</w:t>
+      </w:r>
+    </w:p>
+    <w:p>
+      <w:pPr>
+        <w:pStyle w:val="Listenabsatz"/>
+        <w:spacing w:line="259" w:lineRule="auto"/>
+        <w:jc w:val="left"/>
+        <w:rPr>
+          <w:rStyle w:val="Hyperlink"/>
+        </w:rPr>
+      </w:pPr>
+      <w:hyperlink r:id="rId20" w:anchor="Architektur" w:history="1">
+        <w:r>
+          <w:rPr>
+            <w:rStyle w:val="Hyperlink"/>
+          </w:rPr>
+          <w:t>https://de.wikipedia.org/wiki/Android_(Betriebssystem)#Architektur</w:t>
+        </w:r>
+      </w:hyperlink>
+    </w:p>
+    <w:p>
+      <w:pPr>
+        <w:pStyle w:val="Listenabsatz"/>
+        <w:numPr>
+          <w:ilvl w:val="0"/>
+          <w:numId w:val="1"/>
+        </w:numPr>
+        <w:spacing w:line="259" w:lineRule="auto"/>
+        <w:jc w:val="left"/>
+      </w:pPr>
+      <w:r>
+        <w:t>[</w:t>
+      </w:r>
+      <w:proofErr w:type="spellStart"/>
+      <w:r>
+        <w:t>Figma</w:t>
+      </w:r>
+      <w:proofErr w:type="spellEnd"/>
+      <w:r>
+        <w:t>, Zugriff: 15.02.2024]</w:t>
+      </w:r>
+      <w:r>
+        <w:t>:</w:t>
+      </w:r>
+    </w:p>
+    <w:p>
+      <w:pPr>
+        <w:pStyle w:val="Listenabsatz"/>
+        <w:spacing w:line="259" w:lineRule="auto"/>
+        <w:jc w:val="left"/>
+      </w:pPr>
+      <w:hyperlink r:id="rId21" w:history="1">
+        <w:r>
+          <w:rPr>
+            <w:rStyle w:val="Hyperlink"/>
+          </w:rPr>
+          <w:t>https://www.figma.com/community</w:t>
+        </w:r>
+      </w:hyperlink>
+    </w:p>
+    <w:p>
+      <w:pPr>
+        <w:pStyle w:val="Listenabsatz"/>
+        <w:numPr>
+          <w:ilvl w:val="0"/>
+          <w:numId w:val="1"/>
+        </w:numPr>
+        <w:spacing w:line="259" w:lineRule="auto"/>
+        <w:jc w:val="left"/>
+      </w:pPr>
+      <w:r>
+        <w:t>[Wikipedia Diagrams.net, Zugriff: 15.02.2024]</w:t>
+      </w:r>
+      <w:r>
+        <w:t>:</w:t>
+      </w:r>
+    </w:p>
+    <w:p>
+      <w:pPr>
+        <w:pStyle w:val="Listenabsatz"/>
+        <w:spacing w:line="259" w:lineRule="auto"/>
+        <w:jc w:val="left"/>
+      </w:pPr>
+      <w:hyperlink r:id="rId22" w:history="1">
+        <w:r>
+          <w:rPr>
+            <w:rStyle w:val="Hyperlink"/>
+          </w:rPr>
+          <w:t>https://de.wikipedia.org/wiki/Diagrams.net</w:t>
+        </w:r>
+      </w:hyperlink>
+    </w:p>
+    <w:p>
+      <w:pPr>
+        <w:pStyle w:val="Listenabsatz"/>
+        <w:numPr>
+          <w:ilvl w:val="0"/>
+          <w:numId w:val="1"/>
+        </w:numPr>
+        <w:spacing w:line="259" w:lineRule="auto"/>
+        <w:jc w:val="left"/>
+      </w:pPr>
+      <w:r>
+        <w:t>[Adobe Photoshop, Zugriff: 15.02.2024]</w:t>
+      </w:r>
+    </w:p>
+    <w:p>
+      <w:pPr>
+        <w:pStyle w:val="Listenabsatz"/>
+        <w:spacing w:line="259" w:lineRule="auto"/>
+        <w:jc w:val="left"/>
+      </w:pPr>
+      <w:hyperlink r:id="rId23" w:history="1">
+        <w:r>
+          <w:rPr>
+            <w:rStyle w:val="Hyperlink"/>
+          </w:rPr>
+          <w:t>https://www.adobe.com/at/products/photoshop/features.html</w:t>
+        </w:r>
+      </w:hyperlink>
+      <w:r>
+        <w:t xml:space="preserve"> </w:t>
+      </w:r>
+    </w:p>
+    <w:p>
+      <w:pPr>
+        <w:pStyle w:val="Listenabsatz"/>
+        <w:numPr>
+          <w:ilvl w:val="0"/>
+          <w:numId w:val="1"/>
+        </w:numPr>
+        <w:spacing w:line="259" w:lineRule="auto"/>
+        <w:jc w:val="left"/>
+      </w:pPr>
+    </w:p>
+    <w:p>
+      <w:pPr>
+        <w:pStyle w:val="Listenabsatz"/>
+        <w:spacing w:line="259" w:lineRule="auto"/>
+        <w:jc w:val="left"/>
+      </w:pPr>
+    </w:p>
+    <w:p>
+      <w:pPr>
+        <w:pStyle w:val="Listenabsatz"/>
+        <w:numPr>
+          <w:ilvl w:val="0"/>
+          <w:numId w:val="1"/>
+        </w:numPr>
+        <w:spacing w:line="259" w:lineRule="auto"/>
+        <w:jc w:val="left"/>
+      </w:pPr>
+      <w:r>
         <w:br w:type="page"/>
       </w:r>
     </w:p>
@@ -12570,20 +13218,15 @@
       <w:bookmarkStart w:id="99" w:name="_Toc157678252"/>
       <w:r>
         <w:lastRenderedPageBreak/>
-        <w:t xml:space="preserve">[ </w:t>
-      </w:r>
-      <w:proofErr w:type="gramStart"/>
-      <w:r>
-        <w:t>Selbstständigkeitserklärung ]</w:t>
+        <w:t>[ Selbstständigkeitserklärung ]</w:t>
       </w:r>
       <w:bookmarkEnd w:id="99"/>
-      <w:proofErr w:type="gramEnd"/>
     </w:p>
     <w:sectPr>
-      <w:headerReference w:type="default" r:id="rId18"/>
-      <w:footerReference w:type="default" r:id="rId19"/>
-      <w:headerReference w:type="first" r:id="rId20"/>
-      <w:footerReference w:type="first" r:id="rId21"/>
+      <w:headerReference w:type="default" r:id="rId24"/>
+      <w:footerReference w:type="default" r:id="rId25"/>
+      <w:headerReference w:type="first" r:id="rId26"/>
+      <w:footerReference w:type="first" r:id="rId27"/>
       <w:pgSz w:w="11906" w:h="16838" w:code="9"/>
       <w:pgMar w:top="1418" w:right="1134" w:bottom="1134" w:left="1701" w:header="709" w:footer="709" w:gutter="0"/>
       <w:cols w:space="708"/>

--- a/Dokumentation.docx
+++ b/Dokumentation.docx
@@ -10008,7 +10008,15 @@
       </w:r>
       <w:proofErr w:type="spellEnd"/>
       <w:r>
-        <w:t xml:space="preserve"> of </w:t>
+        <w:t xml:space="preserve"> </w:t>
+      </w:r>
+      <w:proofErr w:type="spellStart"/>
+      <w:r>
+        <w:t>of</w:t>
+      </w:r>
+      <w:proofErr w:type="spellEnd"/>
+      <w:r>
+        <w:t xml:space="preserve"> </w:t>
       </w:r>
       <w:proofErr w:type="spellStart"/>
       <w:r>
@@ -10976,7 +10984,15 @@
       </w:r>
       <w:r>
         <w:lastRenderedPageBreak/>
-        <w:t>Designer und viele weitere Quality-of-Life (</w:t>
+        <w:t>Designer und viele weitere Quality-</w:t>
+      </w:r>
+      <w:proofErr w:type="spellStart"/>
+      <w:r>
+        <w:t>of</w:t>
+      </w:r>
+      <w:proofErr w:type="spellEnd"/>
+      <w:r>
+        <w:t>-Life (</w:t>
       </w:r>
       <w:proofErr w:type="spellStart"/>
       <w:r>
@@ -11215,10 +11231,7 @@
       <w:bookmarkEnd w:id="54"/>
       <w:proofErr w:type="spellEnd"/>
       <w:r>
-        <w:t xml:space="preserve"> </w:t>
-      </w:r>
-      <w:r>
-        <w:t>(Hagenhofer)</w:t>
+        <w:t xml:space="preserve"> (Hagenhofer)</w:t>
       </w:r>
     </w:p>
     <w:p>
@@ -11231,25 +11244,7 @@
       </w:r>
       <w:proofErr w:type="spellEnd"/>
       <w:r>
-        <w:t xml:space="preserve"> ermöglicht das </w:t>
-      </w:r>
-      <w:r>
-        <w:t>einfach</w:t>
-      </w:r>
-      <w:r>
-        <w:t>e</w:t>
-      </w:r>
-      <w:r>
-        <w:t xml:space="preserve"> und vollständig</w:t>
-      </w:r>
-      <w:r>
-        <w:t>e</w:t>
-      </w:r>
-      <w:r>
-        <w:t xml:space="preserve"> Design</w:t>
-      </w:r>
-      <w:r>
-        <w:t xml:space="preserve">en von Prototypen für verschiedene Apps. Geboten werden verschiedenste Tools, unter anderem um Bereiche zu füllen oder Steuerelemente einzufügen, mit denen der User später interagieren </w:t>
+        <w:t xml:space="preserve"> ermöglicht das einfache und vollständige Designen von Prototypen für verschiedene Apps. Geboten werden verschiedenste Tools, unter anderem um Bereiche zu füllen oder Steuerelemente einzufügen, mit denen der User später interagieren </w:t>
       </w:r>
       <w:proofErr w:type="gramStart"/>
       <w:r>
@@ -11299,10 +11294,7 @@
       </w:r>
       <w:bookmarkEnd w:id="55"/>
       <w:r>
-        <w:t xml:space="preserve"> </w:t>
-      </w:r>
-      <w:r>
-        <w:t>(Hagenhofer)</w:t>
+        <w:t xml:space="preserve"> (Hagenhofer)</w:t>
       </w:r>
     </w:p>
     <w:p>
@@ -11326,10 +11318,7 @@
         <w:t>Adobe Photoshop</w:t>
       </w:r>
       <w:r>
-        <w:t xml:space="preserve"> </w:t>
-      </w:r>
-      <w:r>
-        <w:t>(Hagenhofer)</w:t>
+        <w:t xml:space="preserve"> (Hagenhofer)</w:t>
       </w:r>
     </w:p>
     <w:p>
@@ -11368,10 +11357,7 @@
       </w:r>
       <w:bookmarkEnd w:id="56"/>
       <w:r>
-        <w:t xml:space="preserve"> </w:t>
-      </w:r>
-      <w:r>
-        <w:t>(Hagenhofer)</w:t>
+        <w:t xml:space="preserve"> (Hagenhofer)</w:t>
       </w:r>
     </w:p>
     <w:p>
@@ -11393,10 +11379,7 @@
       </w:r>
       <w:bookmarkEnd w:id="57"/>
       <w:r>
-        <w:t xml:space="preserve"> </w:t>
-      </w:r>
-      <w:r>
-        <w:t>(Hagenhofer)</w:t>
+        <w:t xml:space="preserve"> (Hagenhofer)</w:t>
       </w:r>
     </w:p>
     <w:p>
@@ -11420,10 +11403,7 @@
       <w:bookmarkEnd w:id="58"/>
       <w:proofErr w:type="spellEnd"/>
       <w:r>
-        <w:t xml:space="preserve"> </w:t>
-      </w:r>
-      <w:r>
-        <w:t>(Hagenhofer)</w:t>
+        <w:t xml:space="preserve"> (Hagenhofer)</w:t>
       </w:r>
     </w:p>
     <w:p>
@@ -11445,10 +11425,7 @@
       </w:r>
       <w:bookmarkEnd w:id="59"/>
       <w:r>
-        <w:t xml:space="preserve"> </w:t>
-      </w:r>
-      <w:r>
-        <w:t>(Hagenhofer)</w:t>
+        <w:t xml:space="preserve"> (Hagenhofer)</w:t>
       </w:r>
     </w:p>
     <w:p>
@@ -11675,6 +11652,177 @@
         <w:t>Datenbanken</w:t>
       </w:r>
       <w:bookmarkEnd w:id="71"/>
+      <w:r>
+        <w:t xml:space="preserve"> (Davare)</w:t>
+      </w:r>
+    </w:p>
+    <w:p>
+      <w:r>
+        <w:t>In unserer digitalen Welt steht der Schutz unserer wertvollen Daten an erster Stelle. Um eine große Menge Daten sowohl sicher als auch effizient zu speichern bzw. sie abzurufen, werden sogenannte Datenbanken benutzt.</w:t>
+      </w:r>
+      <w:r>
+        <w:t xml:space="preserve"> </w:t>
+      </w:r>
+      <w:r>
+        <w:br/>
+      </w:r>
+      <w:r>
+        <w:br/>
+        <w:t xml:space="preserve">Eine „Datenbank“ besteht aus zwei Teilen, einmal einem Datenbank Management System </w:t>
+      </w:r>
+      <w:proofErr w:type="gramStart"/>
+      <w:r>
+        <w:t>(DBMS)</w:t>
+      </w:r>
+      <w:proofErr w:type="gramEnd"/>
+      <w:r>
+        <w:t xml:space="preserve"> welche die eigentliche Verwaltung Software ist und der eigentlichen Datenbank selbst, was eine organisierte Sammlung von Daten ist</w:t>
+      </w:r>
+      <w:r>
+        <w:br/>
+      </w:r>
+      <w:r>
+        <w:t>.</w:t>
+      </w:r>
+      <w:r>
+        <w:br/>
+        <w:t>Das DBMS ist die Schnittstelle zwischen der Abgelegten Daten</w:t>
+      </w:r>
+      <w:r>
+        <w:t xml:space="preserve"> der Datenbank</w:t>
+      </w:r>
+      <w:r>
+        <w:t xml:space="preserve"> sowie dem Endnutzer</w:t>
+      </w:r>
+      <w:r>
+        <w:t xml:space="preserve"> bzw. einer anderen Software</w:t>
+      </w:r>
+      <w:r>
+        <w:t xml:space="preserve">, </w:t>
+      </w:r>
+      <w:r>
+        <w:t>welche</w:t>
+      </w:r>
+      <w:r>
+        <w:t xml:space="preserve"> die Daten im Endeffekt braucht.</w:t>
+      </w:r>
+      <w:r>
+        <w:t xml:space="preserve"> </w:t>
+      </w:r>
+      <w:r>
+        <w:t>Sie können sich ans ACID (</w:t>
+      </w:r>
+      <w:proofErr w:type="spellStart"/>
+      <w:r>
+        <w:t>Atomicity</w:t>
+      </w:r>
+      <w:proofErr w:type="spellEnd"/>
+      <w:r>
+        <w:t xml:space="preserve">, </w:t>
+      </w:r>
+      <w:proofErr w:type="spellStart"/>
+      <w:r>
+        <w:t>Cosistency</w:t>
+      </w:r>
+      <w:proofErr w:type="spellEnd"/>
+      <w:r>
+        <w:t xml:space="preserve">, Isolation, </w:t>
+      </w:r>
+      <w:proofErr w:type="spellStart"/>
+      <w:r>
+        <w:t>Durability</w:t>
+      </w:r>
+      <w:proofErr w:type="spellEnd"/>
+      <w:r>
+        <w:t>) oder im deutschen AKID (</w:t>
+      </w:r>
+      <w:proofErr w:type="spellStart"/>
+      <w:r>
+        <w:t>Atomarität</w:t>
+      </w:r>
+      <w:proofErr w:type="spellEnd"/>
+      <w:r>
+        <w:t>, Konsistenz, Isolation, Dauerhaftigkeit) halten, was für Verlässlichkeit und Konsistenz steht.</w:t>
+      </w:r>
+    </w:p>
+    <w:p>
+      <w:bookmarkStart w:id="72" w:name="_Hlk159224221"/>
+      <w:proofErr w:type="spellStart"/>
+      <w:r>
+        <w:t>Atomicity</w:t>
+      </w:r>
+      <w:proofErr w:type="spellEnd"/>
+      <w:r>
+        <w:t xml:space="preserve"> </w:t>
+      </w:r>
+      <w:bookmarkEnd w:id="72"/>
+      <w:r>
+        <w:t xml:space="preserve">oder </w:t>
+      </w:r>
+      <w:proofErr w:type="spellStart"/>
+      <w:r>
+        <w:t>Atomarität</w:t>
+      </w:r>
+      <w:proofErr w:type="spellEnd"/>
+      <w:r>
+        <w:t xml:space="preserve"> bedeutet, dass eine Aktion in der Datenbank entweder vollständig oder gar nicht ausgeführt wird. Dadurch wird sichergestellt, dass Änderungen vollständig übernommen werden und </w:t>
+      </w:r>
+      <w:r>
+        <w:t>dadurch</w:t>
+      </w:r>
+      <w:r>
+        <w:t xml:space="preserve"> keine </w:t>
+      </w:r>
+      <w:r>
+        <w:t xml:space="preserve">ungewollten </w:t>
+      </w:r>
+      <w:r>
+        <w:t>Fehler in die Datenbanken gelangen. Wenn eine Transaktion trotzdem fehlschlägt, werden einfach alle Änderungen ignoriert und die Datenbank in den Stand vor den Änderungen gebracht (Rollback).</w:t>
+      </w:r>
+    </w:p>
+    <w:p>
+      <w:r>
+        <w:lastRenderedPageBreak/>
+        <w:t>Consistency oder Konsistenz bedeutet, dass eine Datenbank von einem konsistenten Zustand in einen anderen konsistenten Zustand gelangt. Der Zustand muss konsistent sein, da es sonst zu verschiedenen Ständen von Datenbanken kommen kann, wenn mehrere Clients gleichzeitig zugreifen.</w:t>
+      </w:r>
+    </w:p>
+    <w:p>
+      <w:r>
+        <w:t>Isolation bedeutet, dass eine Aktion nicht eine andere Aktion beeinflusst und eigenständig ausgeführt werden muss. Diese Sicherstellung wird meistens durch Sperrmechanismen garantiert</w:t>
+      </w:r>
+      <w:r>
+        <w:t xml:space="preserve"> und wirkt dadurch blockierend.</w:t>
+      </w:r>
+    </w:p>
+    <w:p>
+      <w:proofErr w:type="spellStart"/>
+      <w:r>
+        <w:t>Durability</w:t>
+      </w:r>
+      <w:proofErr w:type="spellEnd"/>
+      <w:r>
+        <w:t xml:space="preserve"> oder Dauerhaftigkeit beschreibt, dass Transaktionen der Datenbank dauerhaft gespeichert werden und auch bei Technischen Problemen erhalten bleiben. </w:t>
+      </w:r>
+    </w:p>
+    <w:p>
+      <w:r>
+        <w:t>Es gibt verschiedene Arten von Datenbanken, auf welche in den zu benutzenden Datenbanken eingegangen wird.</w:t>
+      </w:r>
+    </w:p>
+    <w:p>
+      <w:pPr>
+        <w:pStyle w:val="berschrift1"/>
+      </w:pPr>
+      <w:bookmarkStart w:id="73" w:name="_Toc157678226"/>
+      <w:r>
+        <w:t>MongoDB</w:t>
+      </w:r>
+      <w:bookmarkEnd w:id="73"/>
+    </w:p>
+    <w:p>
+      <w:r>
+        <w:t>Mongo ist eine Dokumentenorientierte Datenbank…</w:t>
+      </w:r>
     </w:p>
     <w:p>
       <w:r>
@@ -11685,27 +11833,12 @@
       <w:pPr>
         <w:pStyle w:val="berschrift1"/>
       </w:pPr>
-      <w:bookmarkStart w:id="72" w:name="_Toc157678226"/>
-      <w:r>
-        <w:t>MongoDB</w:t>
-      </w:r>
-      <w:bookmarkEnd w:id="72"/>
-    </w:p>
-    <w:p>
-      <w:r>
-        <w:t>…</w:t>
-      </w:r>
-    </w:p>
-    <w:p>
-      <w:pPr>
-        <w:pStyle w:val="berschrift1"/>
-      </w:pPr>
-      <w:bookmarkStart w:id="73" w:name="_Toc157678227"/>
+      <w:bookmarkStart w:id="74" w:name="_Toc157678227"/>
       <w:proofErr w:type="spellStart"/>
       <w:r>
         <w:t>InfluxDB</w:t>
       </w:r>
-      <w:bookmarkEnd w:id="73"/>
+      <w:bookmarkEnd w:id="74"/>
       <w:proofErr w:type="spellEnd"/>
     </w:p>
     <w:p>
@@ -11721,11 +11854,11 @@
           <w:numId w:val="2"/>
         </w:numPr>
       </w:pPr>
-      <w:bookmarkStart w:id="74" w:name="_Toc157678228"/>
+      <w:bookmarkStart w:id="75" w:name="_Toc157678228"/>
       <w:r>
         <w:t>Frameworks</w:t>
       </w:r>
-      <w:bookmarkEnd w:id="74"/>
+      <w:bookmarkEnd w:id="75"/>
     </w:p>
     <w:p>
       <w:r>
@@ -11736,11 +11869,11 @@
       <w:pPr>
         <w:pStyle w:val="berschrift1"/>
       </w:pPr>
-      <w:bookmarkStart w:id="75" w:name="_Toc157678229"/>
+      <w:bookmarkStart w:id="76" w:name="_Toc157678229"/>
       <w:r>
         <w:t>.NET</w:t>
       </w:r>
-      <w:bookmarkEnd w:id="75"/>
+      <w:bookmarkEnd w:id="76"/>
     </w:p>
     <w:p>
       <w:r>
@@ -11751,12 +11884,12 @@
       <w:pPr>
         <w:pStyle w:val="berschrift1"/>
       </w:pPr>
-      <w:bookmarkStart w:id="76" w:name="_Toc157678230"/>
+      <w:bookmarkStart w:id="77" w:name="_Toc157678230"/>
       <w:proofErr w:type="spellStart"/>
       <w:r>
         <w:t>Blazor</w:t>
       </w:r>
-      <w:bookmarkEnd w:id="76"/>
+      <w:bookmarkEnd w:id="77"/>
       <w:proofErr w:type="spellEnd"/>
     </w:p>
     <w:p>
@@ -11768,12 +11901,12 @@
       <w:pPr>
         <w:pStyle w:val="berschrift1"/>
       </w:pPr>
-      <w:bookmarkStart w:id="77" w:name="_Toc157678231"/>
+      <w:bookmarkStart w:id="78" w:name="_Toc157678231"/>
       <w:proofErr w:type="spellStart"/>
       <w:r>
         <w:t>MudBlazor</w:t>
       </w:r>
-      <w:bookmarkEnd w:id="77"/>
+      <w:bookmarkEnd w:id="78"/>
       <w:proofErr w:type="spellEnd"/>
     </w:p>
     <w:p>
@@ -11883,11 +12016,11 @@
           <w:numId w:val="2"/>
         </w:numPr>
       </w:pPr>
-      <w:bookmarkStart w:id="78" w:name="_Toc157678232"/>
+      <w:bookmarkStart w:id="79" w:name="_Toc157678232"/>
       <w:r>
         <w:t>Systemkomponenten</w:t>
       </w:r>
-      <w:bookmarkEnd w:id="78"/>
+      <w:bookmarkEnd w:id="79"/>
     </w:p>
     <w:p>
       <w:r>
@@ -11898,11 +12031,11 @@
       <w:pPr>
         <w:pStyle w:val="berschrift1"/>
       </w:pPr>
-      <w:bookmarkStart w:id="79" w:name="_Toc157678233"/>
+      <w:bookmarkStart w:id="80" w:name="_Toc157678233"/>
       <w:r>
         <w:t>Stromkomponenten</w:t>
       </w:r>
-      <w:bookmarkEnd w:id="79"/>
+      <w:bookmarkEnd w:id="80"/>
     </w:p>
     <w:p>
       <w:r>
@@ -11913,11 +12046,11 @@
       <w:pPr>
         <w:pStyle w:val="berschrift1"/>
       </w:pPr>
-      <w:bookmarkStart w:id="80" w:name="_Toc157678234"/>
+      <w:bookmarkStart w:id="81" w:name="_Toc157678234"/>
       <w:r>
         <w:t>Miner</w:t>
       </w:r>
-      <w:bookmarkEnd w:id="80"/>
+      <w:bookmarkEnd w:id="81"/>
     </w:p>
     <w:p>
       <w:r>
@@ -11932,12 +12065,12 @@
           <w:numId w:val="2"/>
         </w:numPr>
       </w:pPr>
-      <w:bookmarkStart w:id="81" w:name="_Toc157678235"/>
+      <w:bookmarkStart w:id="82" w:name="_Toc157678235"/>
       <w:proofErr w:type="spellStart"/>
       <w:r>
         <w:t>Whatsminer</w:t>
       </w:r>
-      <w:bookmarkEnd w:id="81"/>
+      <w:bookmarkEnd w:id="82"/>
       <w:proofErr w:type="spellEnd"/>
     </w:p>
     <w:p>
@@ -11953,12 +12086,12 @@
           <w:numId w:val="2"/>
         </w:numPr>
       </w:pPr>
-      <w:bookmarkStart w:id="82" w:name="_Toc157678236"/>
+      <w:bookmarkStart w:id="83" w:name="_Toc157678236"/>
       <w:proofErr w:type="spellStart"/>
       <w:r>
         <w:t>Antminer</w:t>
       </w:r>
-      <w:bookmarkEnd w:id="82"/>
+      <w:bookmarkEnd w:id="83"/>
       <w:proofErr w:type="spellEnd"/>
     </w:p>
     <w:p>
@@ -11970,12 +12103,12 @@
       <w:pPr>
         <w:pStyle w:val="berschrift1"/>
       </w:pPr>
-      <w:bookmarkStart w:id="83" w:name="_Toc157678237"/>
+      <w:bookmarkStart w:id="84" w:name="_Toc157678237"/>
       <w:r>
         <w:lastRenderedPageBreak/>
         <w:t>Weitere Komponenten</w:t>
       </w:r>
-      <w:bookmarkEnd w:id="83"/>
+      <w:bookmarkEnd w:id="84"/>
     </w:p>
     <w:p>
       <w:r>
@@ -11990,11 +12123,11 @@
           <w:numId w:val="2"/>
         </w:numPr>
       </w:pPr>
-      <w:bookmarkStart w:id="84" w:name="_Toc157678238"/>
+      <w:bookmarkStart w:id="85" w:name="_Toc157678238"/>
       <w:r>
         <w:t>OpenVPN Verbindung</w:t>
       </w:r>
-      <w:bookmarkEnd w:id="84"/>
+      <w:bookmarkEnd w:id="85"/>
     </w:p>
     <w:p>
       <w:r>
@@ -12005,11 +12138,11 @@
       <w:pPr>
         <w:pStyle w:val="berschrift1"/>
       </w:pPr>
-      <w:bookmarkStart w:id="85" w:name="_Toc157678239"/>
+      <w:bookmarkStart w:id="86" w:name="_Toc157678239"/>
       <w:r>
         <w:t>Revolution Pi</w:t>
       </w:r>
-      <w:bookmarkEnd w:id="85"/>
+      <w:bookmarkEnd w:id="86"/>
     </w:p>
     <w:p>
       <w:r>
@@ -12024,11 +12157,11 @@
           <w:numId w:val="2"/>
         </w:numPr>
       </w:pPr>
-      <w:bookmarkStart w:id="86" w:name="_Toc157678240"/>
+      <w:bookmarkStart w:id="87" w:name="_Toc157678240"/>
       <w:r>
         <w:t>Umsetzung</w:t>
       </w:r>
-      <w:bookmarkEnd w:id="86"/>
+      <w:bookmarkEnd w:id="87"/>
       <w:r>
         <w:tab/>
       </w:r>
@@ -12061,11 +12194,11 @@
       <w:pPr>
         <w:pStyle w:val="berschrift1"/>
       </w:pPr>
-      <w:bookmarkStart w:id="87" w:name="_Toc157678241"/>
+      <w:bookmarkStart w:id="88" w:name="_Toc157678241"/>
       <w:r>
         <w:t>[ Einleitung ]</w:t>
       </w:r>
-      <w:bookmarkEnd w:id="87"/>
+      <w:bookmarkEnd w:id="88"/>
     </w:p>
     <w:p>
       <w:pPr>
@@ -12094,7 +12227,7 @@
       <w:pPr>
         <w:pStyle w:val="berschrift1"/>
       </w:pPr>
-      <w:bookmarkStart w:id="88" w:name="_Toc157678242"/>
+      <w:bookmarkStart w:id="89" w:name="_Toc157678242"/>
       <w:r>
         <w:lastRenderedPageBreak/>
         <w:t xml:space="preserve">Motivation </w:t>
@@ -12105,7 +12238,7 @@
       <w:r>
         <w:t>Zielsetzung</w:t>
       </w:r>
-      <w:bookmarkEnd w:id="88"/>
+      <w:bookmarkEnd w:id="89"/>
     </w:p>
     <w:p>
       <w:pPr>
@@ -12127,32 +12260,32 @@
       <w:pPr>
         <w:pStyle w:val="berschrift1"/>
       </w:pPr>
-      <w:bookmarkStart w:id="89" w:name="_Toc157678243"/>
+      <w:bookmarkStart w:id="90" w:name="_Toc157678243"/>
       <w:r>
         <w:lastRenderedPageBreak/>
         <w:t>Arbeitsdokumentation</w:t>
       </w:r>
-      <w:bookmarkEnd w:id="89"/>
+      <w:bookmarkEnd w:id="90"/>
     </w:p>
     <w:p>
       <w:pPr>
         <w:pStyle w:val="berschrift2"/>
       </w:pPr>
-      <w:bookmarkStart w:id="90" w:name="_Toc157678244"/>
+      <w:bookmarkStart w:id="91" w:name="_Toc157678244"/>
       <w:r>
         <w:t>Recherche</w:t>
       </w:r>
-      <w:bookmarkEnd w:id="90"/>
+      <w:bookmarkEnd w:id="91"/>
     </w:p>
     <w:p>
       <w:pPr>
         <w:pStyle w:val="berschrift3"/>
       </w:pPr>
-      <w:bookmarkStart w:id="91" w:name="_Toc157678245"/>
+      <w:bookmarkStart w:id="92" w:name="_Toc157678245"/>
       <w:r>
         <w:t>PV-Paneele / Hagenhofer</w:t>
       </w:r>
-      <w:bookmarkEnd w:id="91"/>
+      <w:bookmarkEnd w:id="92"/>
     </w:p>
     <w:p>
       <w:r>
@@ -12197,11 +12330,11 @@
       <w:pPr>
         <w:pStyle w:val="berschrift3"/>
       </w:pPr>
-      <w:bookmarkStart w:id="92" w:name="_Toc157678246"/>
+      <w:bookmarkStart w:id="93" w:name="_Toc157678246"/>
       <w:r>
         <w:t>Speicher / Hagenhofer</w:t>
       </w:r>
-      <w:bookmarkEnd w:id="92"/>
+      <w:bookmarkEnd w:id="93"/>
     </w:p>
     <w:p>
       <w:r>
@@ -12403,8 +12536,8 @@
       <w:pPr>
         <w:pStyle w:val="berschrift3"/>
       </w:pPr>
-      <w:bookmarkStart w:id="93" w:name="_Hlk153815836"/>
-      <w:bookmarkStart w:id="94" w:name="_Toc157678247"/>
+      <w:bookmarkStart w:id="94" w:name="_Hlk153815836"/>
+      <w:bookmarkStart w:id="95" w:name="_Toc157678247"/>
       <w:r>
         <w:lastRenderedPageBreak/>
         <w:t xml:space="preserve">Miner </w:t>
@@ -12412,14 +12545,14 @@
       <w:r>
         <w:t>APIs / Davare</w:t>
       </w:r>
-      <w:bookmarkEnd w:id="93"/>
       <w:bookmarkEnd w:id="94"/>
+      <w:bookmarkEnd w:id="95"/>
     </w:p>
     <w:p>
       <w:pPr>
         <w:pStyle w:val="berschrift3"/>
       </w:pPr>
-      <w:bookmarkStart w:id="95" w:name="_Toc157678248"/>
+      <w:bookmarkStart w:id="96" w:name="_Toc157678248"/>
       <w:proofErr w:type="spellStart"/>
       <w:r>
         <w:t>Bitmain</w:t>
@@ -12432,7 +12565,7 @@
       <w:r>
         <w:t>Whatsminer</w:t>
       </w:r>
-      <w:bookmarkEnd w:id="95"/>
+      <w:bookmarkEnd w:id="96"/>
       <w:proofErr w:type="spellEnd"/>
     </w:p>
     <w:p>
@@ -12716,11 +12849,11 @@
       <w:pPr>
         <w:pStyle w:val="berschrift1"/>
       </w:pPr>
-      <w:bookmarkStart w:id="96" w:name="_Toc157678249"/>
+      <w:bookmarkStart w:id="97" w:name="_Toc157678249"/>
       <w:r>
         <w:t>Zusammenfassung</w:t>
       </w:r>
-      <w:bookmarkEnd w:id="96"/>
+      <w:bookmarkEnd w:id="97"/>
     </w:p>
     <w:p/>
     <w:p>
@@ -12736,12 +12869,12 @@
       <w:pPr>
         <w:pStyle w:val="berschrift1"/>
       </w:pPr>
-      <w:bookmarkStart w:id="97" w:name="_Toc157678250"/>
+      <w:bookmarkStart w:id="98" w:name="_Toc157678250"/>
       <w:r>
         <w:lastRenderedPageBreak/>
         <w:t>Literaturverzeichnis</w:t>
       </w:r>
-      <w:bookmarkEnd w:id="97"/>
+      <w:bookmarkEnd w:id="98"/>
     </w:p>
     <w:p>
       <w:pPr>
@@ -13074,10 +13207,7 @@
       </w:r>
       <w:proofErr w:type="spellEnd"/>
       <w:r>
-        <w:t>, Zugriff: 15.02.2024]</w:t>
-      </w:r>
-      <w:r>
-        <w:t>:</w:t>
+        <w:t>, Zugriff: 15.02.2024]:</w:t>
       </w:r>
     </w:p>
     <w:p>
@@ -13106,10 +13236,7 @@
         <w:jc w:val="left"/>
       </w:pPr>
       <w:r>
-        <w:t>[Wikipedia Diagrams.net, Zugriff: 15.02.2024]</w:t>
-      </w:r>
-      <w:r>
-        <w:t>:</w:t>
+        <w:t>[Wikipedia Diagrams.net, Zugriff: 15.02.2024]:</w:t>
       </w:r>
     </w:p>
     <w:p>
@@ -13195,12 +13322,12 @@
       <w:pPr>
         <w:pStyle w:val="berschrift1"/>
       </w:pPr>
-      <w:bookmarkStart w:id="98" w:name="_Toc157678251"/>
+      <w:bookmarkStart w:id="99" w:name="_Toc157678251"/>
       <w:r>
         <w:lastRenderedPageBreak/>
         <w:t>Anhänge</w:t>
       </w:r>
-      <w:bookmarkEnd w:id="98"/>
+      <w:bookmarkEnd w:id="99"/>
     </w:p>
     <w:p>
       <w:pPr>
@@ -13215,12 +13342,12 @@
       <w:pPr>
         <w:pStyle w:val="berschrift1"/>
       </w:pPr>
-      <w:bookmarkStart w:id="99" w:name="_Toc157678252"/>
+      <w:bookmarkStart w:id="100" w:name="_Toc157678252"/>
       <w:r>
         <w:lastRenderedPageBreak/>
         <w:t>[ Selbstständigkeitserklärung ]</w:t>
       </w:r>
-      <w:bookmarkEnd w:id="99"/>
+      <w:bookmarkEnd w:id="100"/>
     </w:p>
     <w:sectPr>
       <w:headerReference w:type="default" r:id="rId24"/>

--- a/Dokumentation.docx
+++ b/Dokumentation.docx
@@ -609,21 +609,7 @@
         <w:rPr>
           <w:lang w:val="en-US"/>
         </w:rPr>
-        <w:t xml:space="preserve"> of </w:t>
-      </w:r>
-      <w:proofErr w:type="gramStart"/>
-      <w:r>
-        <w:rPr>
-          <w:lang w:val="en-US"/>
-        </w:rPr>
-        <w:t>each individual</w:t>
-      </w:r>
-      <w:proofErr w:type="gramEnd"/>
-      <w:r>
-        <w:rPr>
-          <w:lang w:val="en-US"/>
-        </w:rPr>
-        <w:t xml:space="preserve"> and all devices at the same time</w:t>
+        <w:t xml:space="preserve"> of each individual and all devices at the same time</w:t>
       </w:r>
       <w:r>
         <w:rPr>
@@ -2499,21 +2485,7 @@
                 <w:rStyle w:val="Hyperlink"/>
                 <w:noProof/>
               </w:rPr>
-              <w:t>Aufgabe</w:t>
-            </w:r>
-            <w:r>
-              <w:rPr>
-                <w:rStyle w:val="Hyperlink"/>
-                <w:noProof/>
-              </w:rPr>
-              <w:t>n</w:t>
-            </w:r>
-            <w:r>
-              <w:rPr>
-                <w:rStyle w:val="Hyperlink"/>
-                <w:noProof/>
-              </w:rPr>
-              <w:t>stellung</w:t>
+              <w:t>Aufgabenstellung</w:t>
             </w:r>
             <w:r>
               <w:rPr>
@@ -11021,13 +10993,8 @@
       </w:pPr>
       <w:r>
         <w:lastRenderedPageBreak/>
-        <w:t xml:space="preserve">[ </w:t>
-      </w:r>
-      <w:proofErr w:type="gramStart"/>
-      <w:r>
-        <w:t>Abbildungsverzeichnis ]</w:t>
-      </w:r>
-      <w:proofErr w:type="gramEnd"/>
+        <w:t>[ Abbildungsverzeichnis ]</w:t>
+      </w:r>
       <w:r>
         <w:br w:type="page"/>
       </w:r>
@@ -11043,14 +11010,9 @@
       <w:bookmarkStart w:id="26" w:name="_Toc159306477"/>
       <w:r>
         <w:lastRenderedPageBreak/>
-        <w:t xml:space="preserve">[ </w:t>
-      </w:r>
-      <w:proofErr w:type="gramStart"/>
-      <w:r>
-        <w:t>Planung ]</w:t>
+        <w:t>[ Planung ]</w:t>
       </w:r>
       <w:bookmarkEnd w:id="26"/>
-      <w:proofErr w:type="gramEnd"/>
     </w:p>
     <w:p>
       <w:pPr>
@@ -11338,15 +11300,7 @@
       </w:r>
       <w:proofErr w:type="spellEnd"/>
       <w:r>
-        <w:t xml:space="preserve"> </w:t>
-      </w:r>
-      <w:proofErr w:type="spellStart"/>
-      <w:r>
-        <w:t>of</w:t>
-      </w:r>
-      <w:proofErr w:type="spellEnd"/>
-      <w:r>
-        <w:t xml:space="preserve"> </w:t>
+        <w:t xml:space="preserve"> of </w:t>
       </w:r>
       <w:proofErr w:type="spellStart"/>
       <w:r>
@@ -11774,11 +11728,9 @@
           <w:numId w:val="11"/>
         </w:numPr>
       </w:pPr>
-      <w:proofErr w:type="gramStart"/>
       <w:r>
         <w:t>PV Controller</w:t>
       </w:r>
-      <w:proofErr w:type="gramEnd"/>
     </w:p>
     <w:p>
       <w:pPr>
@@ -11864,23 +11816,13 @@
     </w:p>
     <w:p>
       <w:r>
-        <w:t xml:space="preserve">Als Vorarbeit </w:t>
-      </w:r>
-      <w:proofErr w:type="gramStart"/>
-      <w:r>
-        <w:t>wird</w:t>
-      </w:r>
-      <w:proofErr w:type="gramEnd"/>
-      <w:r>
-        <w:t xml:space="preserve"> das Design und das Implementieren der Datenbankmodelle sowie das Installieren von benötigten Anwendungen bezeichnet. Ebenso zählt hier das Einrichten des Raspberry </w:t>
+        <w:t xml:space="preserve">Als Vorarbeit wird das Design und das Implementieren der Datenbankmodelle sowie das Installieren von benötigten Anwendungen bezeichnet. Ebenso zählt hier das Einrichten des Raspberry </w:t>
       </w:r>
       <w:proofErr w:type="spellStart"/>
-      <w:proofErr w:type="gramStart"/>
       <w:r>
         <w:t>PI’s</w:t>
       </w:r>
       <w:proofErr w:type="spellEnd"/>
-      <w:proofErr w:type="gramEnd"/>
       <w:r>
         <w:t xml:space="preserve">. </w:t>
       </w:r>
@@ -12032,22 +11974,7 @@
     </w:p>
     <w:p>
       <w:r>
-        <w:t xml:space="preserve">Es sollen Wetterdaten vom vergangenen Jahr ausgelesen und dazu benutzt werden, eine vorrausichtlich Ideale Einstellung für die Miner einzustellen. </w:t>
-      </w:r>
-      <w:r>
-        <w:t xml:space="preserve">Dies ist jedoch </w:t>
-      </w:r>
-      <w:r>
-        <w:t>das</w:t>
-      </w:r>
-      <w:r>
-        <w:t xml:space="preserve"> </w:t>
-      </w:r>
-      <w:r>
-        <w:t xml:space="preserve">zweite </w:t>
-      </w:r>
-      <w:r>
-        <w:t>Soll-Ziele und wird erst umgesetzt, wenn das Projekt abgeschlossen ist und genug Zeit verbleibt.</w:t>
+        <w:t>Es sollen Wetterdaten vom vergangenen Jahr ausgelesen und dazu benutzt werden, eine vorrausichtlich Ideale Einstellung für die Miner einzustellen. Dies ist jedoch das zweite Soll-Ziele und wird erst umgesetzt, wenn das Projekt abgeschlossen ist und genug Zeit verbleibt.</w:t>
       </w:r>
     </w:p>
     <w:p>
@@ -12346,15 +12273,7 @@
         <w:t xml:space="preserve"> ist eine </w:t>
       </w:r>
       <w:r>
-        <w:t xml:space="preserve">relativ neue Linux Distribution </w:t>
-      </w:r>
-      <w:proofErr w:type="gramStart"/>
-      <w:r>
-        <w:t>welche regelmäßige Updates</w:t>
-      </w:r>
-      <w:proofErr w:type="gramEnd"/>
-      <w:r>
-        <w:t xml:space="preserve"> bekommt. Sie basiert auf Arch Linux und erleichtert es dem Benutzer Arch zu </w:t>
+        <w:t xml:space="preserve">relativ neue Linux Distribution welche regelmäßige Updates bekommt. Sie basiert auf Arch Linux und erleichtert es dem Benutzer Arch zu </w:t>
       </w:r>
       <w:r>
         <w:lastRenderedPageBreak/>
@@ -12528,58 +12447,42 @@
         <w:t>.NET-Projekten</w:t>
       </w:r>
       <w:r>
-        <w:t>. Im Gegensatz zu anderen bereits vorhandenen Programmierumgebungen bietet Visual Studio nicht nur einen Compiler, sondern auch Codeabschluss-Tools, grafische Designer und viele weitere Quality-</w:t>
+        <w:t>. Im Gegensatz zu anderen bereits vorhandenen Programmierumgebungen bietet Visual Studio nicht nur einen Compiler, sondern auch Codeabschluss-Tools, grafische Designer und viele weitere Quality-of-Life (</w:t>
       </w:r>
       <w:proofErr w:type="spellStart"/>
       <w:r>
-        <w:t>of</w:t>
+        <w:t>QoL</w:t>
       </w:r>
       <w:proofErr w:type="spellEnd"/>
       <w:r>
-        <w:t>-Life (</w:t>
+        <w:t xml:space="preserve">)-Funktionen, die Entwickler dabei unterstützen, die Projektentwicklung so einfach wie möglich zu gestalten. Durch die Möglichkeit, zusätzliche Pakete zu Visual Studio hinzuzufügen, eröffnen sich viele weitere Möglichkeiten, die mit der Standardversion nicht verfügbar sind. Dies umfasst unter anderem die Entwicklung für Azure, Python und Node.js, Desktop- oder Mobile-Entwicklung mit C++, sowie Spieleentwicklung mit Unity oder anderen ähnlichen </w:t>
       </w:r>
       <w:proofErr w:type="spellStart"/>
       <w:r>
-        <w:t>QoL</w:t>
+        <w:t>Engines</w:t>
       </w:r>
       <w:proofErr w:type="spellEnd"/>
       <w:r>
-        <w:t xml:space="preserve">)-Funktionen, die Entwickler dabei unterstützen, die Projektentwicklung so einfach wie möglich zu gestalten. Durch die Möglichkeit, zusätzliche Pakete zu Visual Studio hinzuzufügen, eröffnen sich viele weitere Möglichkeiten, die mit der Standardversion nicht verfügbar sind. Dies umfasst unter anderem die Entwicklung für Azure, Python und Node.js, Desktop- oder Mobile-Entwicklung mit C++, sowie Spieleentwicklung mit Unity oder anderen ähnlichen </w:t>
+        <w:t xml:space="preserve">. </w:t>
+      </w:r>
+    </w:p>
+    <w:p>
+      <w:r>
+        <w:t xml:space="preserve">In diesem Projekt wird die Software für die Umsetzung der Webanwendung in .NET </w:t>
       </w:r>
       <w:proofErr w:type="spellStart"/>
       <w:r>
-        <w:t>Engines</w:t>
+        <w:t>MudBlazor</w:t>
       </w:r>
       <w:proofErr w:type="spellEnd"/>
       <w:r>
-        <w:t xml:space="preserve">. </w:t>
-      </w:r>
-    </w:p>
-    <w:p>
-      <w:r>
-        <w:t xml:space="preserve">In diesem Projekt wird die Software für die Umsetzung der Webanwendung in .NET </w:t>
-      </w:r>
-      <w:proofErr w:type="spellStart"/>
-      <w:r>
-        <w:t>MudBlazor</w:t>
-      </w:r>
-      <w:proofErr w:type="spellEnd"/>
-      <w:r>
         <w:t xml:space="preserve"> verwendet.</w:t>
       </w:r>
       <w:r>
         <w:br/>
       </w:r>
       <w:r>
-        <w:t>[</w:t>
-      </w:r>
-      <w:proofErr w:type="gramStart"/>
-      <w:r>
-        <w:t>VS Seite</w:t>
-      </w:r>
-      <w:proofErr w:type="gramEnd"/>
-      <w:r>
-        <w:t xml:space="preserve">] </w:t>
+        <w:t xml:space="preserve">[VS Seite] </w:t>
       </w:r>
     </w:p>
     <w:p>
@@ -12794,15 +12697,7 @@
       </w:r>
       <w:proofErr w:type="spellEnd"/>
       <w:r>
-        <w:t xml:space="preserve"> ermöglicht das einfache und vollständige Designen von Prototypen für verschiedene Apps. Geboten werden verschiedenste Tools, unter anderem um Bereiche zu füllen oder Steuerelemente einzufügen, mit denen der User später interagieren </w:t>
-      </w:r>
-      <w:proofErr w:type="gramStart"/>
-      <w:r>
-        <w:t>können</w:t>
-      </w:r>
-      <w:proofErr w:type="gramEnd"/>
-      <w:r>
-        <w:t xml:space="preserve"> soll, auch lassen sich beispielhaft Abläufe definieren. Online gibt es außerdem</w:t>
+        <w:t xml:space="preserve"> ermöglicht das einfache und vollständige Designen von Prototypen für verschiedene Apps. Geboten werden verschiedenste Tools, unter anderem um Bereiche zu füllen oder Steuerelemente einzufügen, mit denen der User später interagieren können soll, auch lassen sich beispielhaft Abläufe definieren. Online gibt es außerdem</w:t>
       </w:r>
       <w:r>
         <w:t xml:space="preserve"> von Communitymitgliedern</w:t>
@@ -12871,11 +12766,6 @@
     </w:p>
     <w:p>
       <w:r>
-        <w:t>… ????</w:t>
-      </w:r>
-    </w:p>
-    <w:p>
-      <w:r>
         <w:t xml:space="preserve">Das Bildbearbeitungsprogramm auf dem Hause Adobe bietet eine Vielzahl von Funktionen, mit denen man Bilder editieren kann. </w:t>
       </w:r>
       <w:r>
@@ -12891,6 +12781,8 @@
         <w:t xml:space="preserve"> Für die kreative Gestaltung des Diplomarbeitsposters war das Programm ideal.</w:t>
       </w:r>
     </w:p>
+    <w:p/>
+    <w:p/>
     <w:p>
       <w:pPr>
         <w:pStyle w:val="berschrift1"/>
@@ -12901,6 +12793,7 @@
       </w:pPr>
       <w:bookmarkStart w:id="66" w:name="_Toc159306517"/>
       <w:r>
+        <w:lastRenderedPageBreak/>
         <w:t>MongoDB Compass</w:t>
       </w:r>
       <w:r>
@@ -12910,7 +12803,27 @@
     </w:p>
     <w:p>
       <w:r>
-        <w:t>…</w:t>
+        <w:t xml:space="preserve">MongoDB Compass ist ein Tool, um die Daten der eigenen MongoDB-Datenbanken grafisch anzuzeigen [MongoDB, Zugriff: 20.02.2024]. Einige Funktionen sind beispielsweise klassische Datenabfragen mit einer „Query“, das Hinzufügen oder Löschen von Daten, aber auch das Erstellen von „Pipelines“. Es ist ein sehr nützliches Tool zum Arbeiten mit MongoDB, das wir vor allem verwenden, um </w:t>
+      </w:r>
+      <w:r>
+        <w:t>die Funktionalität unserer</w:t>
+      </w:r>
+      <w:r>
+        <w:t xml:space="preserve"> </w:t>
+      </w:r>
+      <w:proofErr w:type="spellStart"/>
+      <w:r>
+        <w:t>API’s</w:t>
+      </w:r>
+      <w:proofErr w:type="spellEnd"/>
+      <w:r>
+        <w:t xml:space="preserve"> zu </w:t>
+      </w:r>
+      <w:r>
+        <w:t>kontrollieren</w:t>
+      </w:r>
+      <w:r>
+        <w:t>.</w:t>
       </w:r>
     </w:p>
     <w:p>
@@ -12923,7 +12836,6 @@
       </w:pPr>
       <w:bookmarkStart w:id="67" w:name="_Toc159306518"/>
       <w:r>
-        <w:lastRenderedPageBreak/>
         <w:t>Postman</w:t>
       </w:r>
       <w:r>
@@ -12933,7 +12845,32 @@
     </w:p>
     <w:p>
       <w:r>
-        <w:t>…</w:t>
+        <w:t>Postman ist eine der führenden Anwendungen, wenn es um API-</w:t>
+      </w:r>
+      <w:proofErr w:type="spellStart"/>
+      <w:r>
+        <w:t>Testing</w:t>
+      </w:r>
+      <w:proofErr w:type="spellEnd"/>
+      <w:r>
+        <w:t xml:space="preserve"> geht</w:t>
+      </w:r>
+      <w:r>
+        <w:t xml:space="preserve"> – insgesamt wird es von 500.000 Unternehmen, darunter viele Top-Unternehmen, genutzt [Postman, Zugriff: 20.02.2024]</w:t>
+      </w:r>
+      <w:r>
+        <w:t xml:space="preserve">. </w:t>
+      </w:r>
+      <w:r>
+        <w:t xml:space="preserve">Bereits im Laufe des Unterrichts haben wir Postman mehrfach verwendet und Erfahrungen damit gemacht, deshalb binden wir es auch in unsere Diplomarbeit ein. Es spielt eine wichtige Rolle beim Testen der Funktionalität unserer </w:t>
+      </w:r>
+      <w:proofErr w:type="spellStart"/>
+      <w:r>
+        <w:t>API’s</w:t>
+      </w:r>
+      <w:proofErr w:type="spellEnd"/>
+      <w:r>
+        <w:t xml:space="preserve"> und stellt sicher, dass alle Endpoints ausreichend ausprobiert werden.</w:t>
       </w:r>
     </w:p>
     <w:p>
@@ -12956,8 +12893,22 @@
       <w:bookmarkEnd w:id="68"/>
     </w:p>
     <w:p>
-      <w:r>
-        <w:t>…</w:t>
+      <w:proofErr w:type="spellStart"/>
+      <w:r>
+        <w:t>Discord</w:t>
+      </w:r>
+      <w:proofErr w:type="spellEnd"/>
+      <w:r>
+        <w:t xml:space="preserve"> ist ein Chatprogramm, das wir im Rahmen unserer Diplomarbeit für die private Kommunikation nutzen. In sogenannten „Servern“ können wir mögliche Links für Lösungsansätze, persönliche Dokumentation oder auch Screenshots, Bilder und Code-Ausschnitte miteinander teilen und sicher ablegen</w:t>
+      </w:r>
+      <w:r>
+        <w:t>, sodass wir von mehreren Geräten freien Zugriff darauf haben</w:t>
+      </w:r>
+      <w:r>
+        <w:t>.</w:t>
+      </w:r>
+      <w:r>
+        <w:t xml:space="preserve"> Besonders wichtige Abschnitte können auch angepinnt und somit besonders übersichtlich festgehalten werden.</w:t>
       </w:r>
     </w:p>
     <w:p>
@@ -12979,7 +12930,19 @@
     </w:p>
     <w:p>
       <w:r>
-        <w:t>…</w:t>
+        <w:t>Google Chrome verwenden wir in unserem Projekt als Haupt-Web-Browser. Das Google-Produkt ist schnell, sicher und übersichtlich, zudem gibt es viele hilfreiche Funktionen</w:t>
+      </w:r>
+      <w:r>
+        <w:t xml:space="preserve"> und auch die Möglichkeit, Add-Ons über den Web Store zu ergänzen</w:t>
+      </w:r>
+      <w:r>
+        <w:t>. Chrome läuft auf aktuelleren Versionen von Windows, Mac, Android und auch iOS und funktioniert damit auf einem Großteil der Geräte</w:t>
+      </w:r>
+      <w:r>
+        <w:t xml:space="preserve"> [Chrome, Zugriff: 20.02.2024]</w:t>
+      </w:r>
+      <w:r>
+        <w:t>.</w:t>
       </w:r>
     </w:p>
     <w:p>
@@ -12992,9 +12955,13 @@
       </w:pPr>
       <w:bookmarkStart w:id="70" w:name="_Toc159306521"/>
       <w:r>
+        <w:lastRenderedPageBreak/>
         <w:t>Microsoft Edge</w:t>
       </w:r>
       <w:bookmarkEnd w:id="70"/>
+      <w:r>
+        <w:t xml:space="preserve"> (Davare)</w:t>
+      </w:r>
     </w:p>
     <w:p>
       <w:r>
@@ -13015,6 +12982,9 @@
         <w:t>OpenVPN</w:t>
       </w:r>
       <w:bookmarkEnd w:id="71"/>
+      <w:r>
+        <w:t xml:space="preserve"> (Davare)</w:t>
+      </w:r>
     </w:p>
     <w:p>
       <w:r>
@@ -13023,7 +12993,6 @@
     </w:p>
     <w:p>
       <w:r>
-        <w:lastRenderedPageBreak/>
         <w:t>Der Auftraggeber hat uns die Konfigurationsdatei bereitgestellt und sich für diese Art der Datenübertragung entschieden, da sie einen hohen Sicherheitsstandard bietet und keine permanente Anwesenheit an den Geräten erforderlich ist, da der Netzwerkzugriff aus diesem Netzwerk eingeschränkt ist.</w:t>
       </w:r>
     </w:p>
@@ -13071,13 +13040,17 @@
       </w:pPr>
       <w:bookmarkStart w:id="74" w:name="_Toc159306525"/>
       <w:r>
+        <w:lastRenderedPageBreak/>
         <w:t>Projekt Verwaltung</w:t>
       </w:r>
       <w:bookmarkEnd w:id="74"/>
-    </w:p>
-    <w:p>
-      <w:r>
-        <w:t>…</w:t>
+      <w:r>
+        <w:t xml:space="preserve"> (Hagenhofer)</w:t>
+      </w:r>
+    </w:p>
+    <w:p>
+      <w:r>
+        <w:t>Im Laufe des Projekts ist es wichtig, das Zusammenarbeiten möglichst effizient und sicher zu gestalten. Dazu haben wir uns entschieden, einige Tools in unsere Arbeit mit einzubinden.</w:t>
       </w:r>
     </w:p>
     <w:p>
@@ -13095,10 +13068,69 @@
       </w:r>
       <w:bookmarkEnd w:id="75"/>
       <w:proofErr w:type="spellEnd"/>
-    </w:p>
-    <w:p>
-      <w:r>
-        <w:t>…</w:t>
+      <w:r>
+        <w:t xml:space="preserve"> (Hagenhofer)</w:t>
+      </w:r>
+    </w:p>
+    <w:p>
+      <w:proofErr w:type="spellStart"/>
+      <w:r>
+        <w:t>Git</w:t>
+      </w:r>
+      <w:proofErr w:type="spellEnd"/>
+      <w:r>
+        <w:t xml:space="preserve"> ist ein Source-Control-System, das es einem erlaubt, durch verschiedene „</w:t>
+      </w:r>
+      <w:proofErr w:type="spellStart"/>
+      <w:r>
+        <w:t>Branches</w:t>
+      </w:r>
+      <w:proofErr w:type="spellEnd"/>
+      <w:r>
+        <w:t xml:space="preserve">“ effektiv </w:t>
+      </w:r>
+      <w:r>
+        <w:t xml:space="preserve">mit anderen Personen </w:t>
+      </w:r>
+      <w:r>
+        <w:t xml:space="preserve">zusammenzuarbeiten. </w:t>
+      </w:r>
+      <w:r>
+        <w:t>Neben einem Ma</w:t>
+      </w:r>
+      <w:r>
+        <w:t>ster</w:t>
+      </w:r>
+      <w:r>
+        <w:t xml:space="preserve">-Branch gibt es mehrere </w:t>
+      </w:r>
+      <w:r>
+        <w:t xml:space="preserve">lokale </w:t>
+      </w:r>
+      <w:proofErr w:type="spellStart"/>
+      <w:r>
+        <w:t>Branches</w:t>
+      </w:r>
+      <w:proofErr w:type="spellEnd"/>
+      <w:r>
+        <w:t xml:space="preserve">, an denen man ganz unabhängig voneinander arbeiten und Änderungen vornehmen kann, dies bietet sichereres Arbeiten, da man sich keine Sorgen darum machen muss, Fortschritt </w:t>
+      </w:r>
+      <w:r>
+        <w:t>zunichte zu machen</w:t>
+      </w:r>
+      <w:r>
+        <w:t xml:space="preserve"> oder zu verlieren. </w:t>
+      </w:r>
+      <w:r>
+        <w:t>Außerdem gibt es die Möglichkeit, jederzeit zu älteren Versionen des Projekts zurückzukehren. [</w:t>
+      </w:r>
+      <w:proofErr w:type="spellStart"/>
+      <w:r>
+        <w:t>Git</w:t>
+      </w:r>
+      <w:proofErr w:type="spellEnd"/>
+      <w:r>
+        <w:t>, Zugriff: 20.02.2024]</w:t>
       </w:r>
     </w:p>
     <w:p>
@@ -13114,10 +13146,58 @@
         <w:t>GitHub</w:t>
       </w:r>
       <w:bookmarkEnd w:id="76"/>
-    </w:p>
-    <w:p>
-      <w:r>
-        <w:t>…</w:t>
+      <w:r>
+        <w:t xml:space="preserve"> (Hagenhofer)</w:t>
+      </w:r>
+    </w:p>
+    <w:p>
+      <w:r>
+        <w:t>GitHub ermöglicht es, die Softwareentwicklung durch sicheres Ablegen und ein Push- und Pull-System einfacher zu machen. Es wird getrennt voneinander gearbeitet, bevor schließlich die eigenen Änderungen und Ergänzungen zum Main-Branch hinzugefügt und für alle anderen zur Verfügung gestellt werden</w:t>
+      </w:r>
+      <w:r>
+        <w:t xml:space="preserve"> – dieses System ist sicher, effizient und vor allem denkbar einfach.</w:t>
+      </w:r>
+      <w:r>
+        <w:t xml:space="preserve"> GitHub ist ein sehr großes Netzwerk mit über 420 Millionen </w:t>
+      </w:r>
+      <w:proofErr w:type="spellStart"/>
+      <w:r>
+        <w:t>Repositories</w:t>
+      </w:r>
+      <w:proofErr w:type="spellEnd"/>
+      <w:r>
+        <w:t xml:space="preserve"> und über 100 Millionen Entwicklern</w:t>
+      </w:r>
+      <w:r>
+        <w:t>, der Austausch mit anderen ist also dementsprechend einfach und effizient</w:t>
+      </w:r>
+      <w:r>
+        <w:t>.</w:t>
+      </w:r>
+      <w:r>
+        <w:t xml:space="preserve"> </w:t>
+      </w:r>
+      <w:r>
+        <w:t xml:space="preserve">Weiters gibt es die Möglichkeit, Projekte auf </w:t>
+      </w:r>
+      <w:proofErr w:type="spellStart"/>
+      <w:r>
+        <w:t>public</w:t>
+      </w:r>
+      <w:proofErr w:type="spellEnd"/>
+      <w:r>
+        <w:t xml:space="preserve"> zu stellen und damit der Öffentlichkeit zur Verfügung zu stellen. </w:t>
+      </w:r>
+      <w:r>
+        <w:t>[</w:t>
+      </w:r>
+      <w:proofErr w:type="spellStart"/>
+      <w:r>
+        <w:t>Github</w:t>
+      </w:r>
+      <w:proofErr w:type="spellEnd"/>
+      <w:r>
+        <w:t>, Zugriff: 20.02.2024]</w:t>
       </w:r>
     </w:p>
     <w:p>
@@ -13175,6 +13255,7 @@
       </w:pPr>
       <w:bookmarkStart w:id="80" w:name="_Toc159306531"/>
       <w:r>
+        <w:lastRenderedPageBreak/>
         <w:t>JavaScript</w:t>
       </w:r>
       <w:bookmarkEnd w:id="80"/>
@@ -13194,7 +13275,6 @@
       </w:pPr>
       <w:bookmarkStart w:id="81" w:name="_Toc159306532"/>
       <w:r>
-        <w:lastRenderedPageBreak/>
         <w:t>Datenbanken</w:t>
       </w:r>
       <w:r>
@@ -13214,15 +13294,7 @@
       </w:r>
       <w:r>
         <w:br/>
-        <w:t xml:space="preserve">Eine „Datenbank“ besteht aus zwei Teilen, einmal einem Datenbank Management System </w:t>
-      </w:r>
-      <w:proofErr w:type="gramStart"/>
-      <w:r>
-        <w:t>(DBMS)</w:t>
-      </w:r>
-      <w:proofErr w:type="gramEnd"/>
-      <w:r>
-        <w:t xml:space="preserve"> welche die eigentliche Verwaltung Software ist und der eigentlichen Datenbank selbst, was eine organisierte Sammlung von Daten ist</w:t>
+        <w:t>Eine „Datenbank“ besteht aus zwei Teilen, einmal einem Datenbank Management System (DBMS) welche die eigentliche Verwaltung Software ist und der eigentlichen Datenbank selbst, was eine organisierte Sammlung von Daten ist</w:t>
       </w:r>
       <w:r>
         <w:br/>
@@ -13351,6 +13423,7 @@
     </w:p>
     <w:p>
       <w:r>
+        <w:lastRenderedPageBreak/>
         <w:t>Es gibt verschiedene Arten von Datenbanken, auf welche in den zu benutzenden Datenbanken eingegangen wird.</w:t>
       </w:r>
     </w:p>
@@ -13360,7 +13433,6 @@
       </w:pPr>
       <w:bookmarkStart w:id="83" w:name="_Toc159306533"/>
       <w:r>
-        <w:lastRenderedPageBreak/>
         <w:t>MongoDB</w:t>
       </w:r>
       <w:bookmarkEnd w:id="83"/>
@@ -13519,6 +13591,7 @@
       </w:pPr>
       <w:bookmarkStart w:id="92" w:name="_Toc159306542"/>
       <w:r>
+        <w:lastRenderedPageBreak/>
         <w:t>MongoDB Driver</w:t>
       </w:r>
       <w:bookmarkEnd w:id="92"/>
@@ -13535,7 +13608,6 @@
       <w:bookmarkStart w:id="93" w:name="_Toc159306543"/>
       <w:proofErr w:type="spellStart"/>
       <w:r>
-        <w:lastRenderedPageBreak/>
         <w:t>Asp.Net.Cors</w:t>
       </w:r>
       <w:bookmarkEnd w:id="93"/>
@@ -13716,6 +13788,7 @@
       </w:pPr>
       <w:bookmarkStart w:id="103" w:name="_Toc159306553"/>
       <w:r>
+        <w:lastRenderedPageBreak/>
         <w:t>Umsetzung</w:t>
       </w:r>
       <w:bookmarkEnd w:id="103"/>
@@ -13753,14 +13826,9 @@
       </w:pPr>
       <w:bookmarkStart w:id="104" w:name="_Toc159306554"/>
       <w:r>
-        <w:t xml:space="preserve">[ </w:t>
-      </w:r>
-      <w:proofErr w:type="gramStart"/>
-      <w:r>
-        <w:t>Einleitung ]</w:t>
+        <w:t>[ Einleitung ]</w:t>
       </w:r>
       <w:bookmarkEnd w:id="104"/>
-      <w:proofErr w:type="gramEnd"/>
     </w:p>
     <w:p>
       <w:pPr>
@@ -13936,15 +14004,7 @@
     </w:p>
     <w:p>
       <w:r>
-        <w:t xml:space="preserve">Grundsätzlich sind zum aktuellen Stand zwei Batteriearten auf den Markt verbreitet. Sowohl </w:t>
-      </w:r>
-      <w:proofErr w:type="gramStart"/>
-      <w:r>
-        <w:t>Lithium-Ionen-Batterien,</w:t>
-      </w:r>
-      <w:proofErr w:type="gramEnd"/>
-      <w:r>
-        <w:t xml:space="preserve"> als auch Natrium-Ionen-Batterien werden zum Großteil verwendet. Beide Arten haben</w:t>
+        <w:t>Grundsätzlich sind zum aktuellen Stand zwei Batteriearten auf den Markt verbreitet. Sowohl Lithium-Ionen-Batterien, als auch Natrium-Ionen-Batterien werden zum Großteil verwendet. Beide Arten haben</w:t>
       </w:r>
       <w:r>
         <w:t xml:space="preserve"> verschiedene Vorteile</w:t>
@@ -13982,15 +14042,7 @@
         <w:t>potenzielles</w:t>
       </w:r>
       <w:r>
-        <w:t xml:space="preserve"> Problem stellt eine mögliche Überhitzung da, zu der es </w:t>
-      </w:r>
-      <w:proofErr w:type="gramStart"/>
-      <w:r>
-        <w:t>potentiell</w:t>
-      </w:r>
-      <w:proofErr w:type="gramEnd"/>
-      <w:r>
-        <w:t xml:space="preserve"> bei Speicherüberladung kommen kann. In modernen Batterien wird mögliche Überhitzung allerdings schon aktiv durch intelligente Ladesysteme vorgebeugt</w:t>
+        <w:t xml:space="preserve"> Problem stellt eine mögliche Überhitzung da, zu der es potentiell bei Speicherüberladung kommen kann. In modernen Batterien wird mögliche Überhitzung allerdings schon aktiv durch intelligente Ladesysteme vorgebeugt</w:t>
       </w:r>
       <w:r>
         <w:t xml:space="preserve"> [Verbund AG, Zugriff: 18.12.2023], [</w:t>
@@ -14396,15 +14448,7 @@
       </w:r>
       <w:proofErr w:type="spellEnd"/>
       <w:r>
-        <w:t xml:space="preserve">“ angefragt werden kann. Dieser hält für 30 Minuten und muss für weitere Anfragen nach Ablauf erneuert werden. Ein Miner kann gleichzeitig bis zu 16 IP-Clients gleichzeitig </w:t>
-      </w:r>
-      <w:proofErr w:type="gramStart"/>
-      <w:r>
-        <w:t>haben</w:t>
-      </w:r>
-      <w:proofErr w:type="gramEnd"/>
-      <w:r>
-        <w:t xml:space="preserve"> wobei jeder Client gleichzeitig bis zu 32 Tokens haben kann.</w:t>
+        <w:t>“ angefragt werden kann. Dieser hält für 30 Minuten und muss für weitere Anfragen nach Ablauf erneuert werden. Ein Miner kann gleichzeitig bis zu 16 IP-Clients gleichzeitig haben wobei jeder Client gleichzeitig bis zu 32 Tokens haben kann.</w:t>
       </w:r>
     </w:p>
     <w:p>
@@ -14507,7 +14551,10 @@
         <w:jc w:val="left"/>
       </w:pPr>
       <w:r>
-        <w:t xml:space="preserve">[Verbund AG, Zugriff: 18.12.2023]: </w:t>
+        <w:t>[Verbund AG, Zugriff: 18.12.2023]:</w:t>
+      </w:r>
+      <w:r>
+        <w:br/>
       </w:r>
       <w:hyperlink r:id="rId13" w:history="1">
         <w:r>
@@ -14829,6 +14876,9 @@
       <w:r>
         <w:t>[Adobe Photoshop, Zugriff: 15.02.2024]</w:t>
       </w:r>
+      <w:r>
+        <w:t>:</w:t>
+      </w:r>
     </w:p>
     <w:p>
       <w:pPr>
@@ -14858,6 +14908,12 @@
         <w:spacing w:line="259" w:lineRule="auto"/>
         <w:jc w:val="left"/>
       </w:pPr>
+      <w:r>
+        <w:t>[MongoDB, Zugriff: 20.02.2024]</w:t>
+      </w:r>
+      <w:r>
+        <w:t>:</w:t>
+      </w:r>
     </w:p>
     <w:p>
       <w:pPr>
@@ -14865,6 +14921,14 @@
         <w:spacing w:line="259" w:lineRule="auto"/>
         <w:jc w:val="left"/>
       </w:pPr>
+      <w:hyperlink r:id="rId24" w:history="1">
+        <w:r>
+          <w:rPr>
+            <w:rStyle w:val="Hyperlink"/>
+          </w:rPr>
+          <w:t>https://www.mongodb.com/docs/compass/current/#:~:text=MongoDB%20Compass%20is%20a%20powerful,View%20installation%20instructions</w:t>
+        </w:r>
+      </w:hyperlink>
     </w:p>
     <w:p>
       <w:pPr>
@@ -14877,6 +14941,152 @@
         <w:jc w:val="left"/>
       </w:pPr>
       <w:r>
+        <w:t>[Postman, Zugriff: 20.02.2024]</w:t>
+      </w:r>
+      <w:r>
+        <w:t>:</w:t>
+      </w:r>
+    </w:p>
+    <w:p>
+      <w:pPr>
+        <w:pStyle w:val="Listenabsatz"/>
+        <w:spacing w:line="259" w:lineRule="auto"/>
+        <w:jc w:val="left"/>
+      </w:pPr>
+      <w:hyperlink r:id="rId25" w:history="1">
+        <w:r>
+          <w:rPr>
+            <w:rStyle w:val="Hyperlink"/>
+          </w:rPr>
+          <w:t>https://www.postman.com/company/about-postman/</w:t>
+        </w:r>
+      </w:hyperlink>
+    </w:p>
+    <w:p>
+      <w:pPr>
+        <w:pStyle w:val="Listenabsatz"/>
+        <w:numPr>
+          <w:ilvl w:val="0"/>
+          <w:numId w:val="1"/>
+        </w:numPr>
+        <w:spacing w:line="259" w:lineRule="auto"/>
+        <w:jc w:val="left"/>
+      </w:pPr>
+      <w:r>
+        <w:t>[Chrome, Zugriff: 20.02.2024]</w:t>
+      </w:r>
+      <w:r>
+        <w:t>:</w:t>
+      </w:r>
+      <w:r>
+        <w:br/>
+      </w:r>
+      <w:hyperlink r:id="rId26" w:history="1">
+        <w:r>
+          <w:rPr>
+            <w:rStyle w:val="Hyperlink"/>
+          </w:rPr>
+          <w:t>https://www.google.com/intl/de_at/chrome/</w:t>
+        </w:r>
+      </w:hyperlink>
+    </w:p>
+    <w:p>
+      <w:pPr>
+        <w:pStyle w:val="Listenabsatz"/>
+        <w:numPr>
+          <w:ilvl w:val="0"/>
+          <w:numId w:val="1"/>
+        </w:numPr>
+        <w:spacing w:line="259" w:lineRule="auto"/>
+        <w:jc w:val="left"/>
+      </w:pPr>
+      <w:r>
+        <w:t>[</w:t>
+      </w:r>
+      <w:proofErr w:type="spellStart"/>
+      <w:r>
+        <w:t>Git</w:t>
+      </w:r>
+      <w:proofErr w:type="spellEnd"/>
+      <w:r>
+        <w:t>, Zugriff: 20.02.2024]</w:t>
+      </w:r>
+      <w:r>
+        <w:t>:</w:t>
+      </w:r>
+      <w:r>
+        <w:br/>
+      </w:r>
+      <w:hyperlink r:id="rId27" w:history="1">
+        <w:r>
+          <w:rPr>
+            <w:rStyle w:val="Hyperlink"/>
+          </w:rPr>
+          <w:t>https://git-scm.com/about</w:t>
+        </w:r>
+      </w:hyperlink>
+      <w:r>
+        <w:t xml:space="preserve"> </w:t>
+      </w:r>
+    </w:p>
+    <w:p>
+      <w:pPr>
+        <w:pStyle w:val="Listenabsatz"/>
+        <w:numPr>
+          <w:ilvl w:val="0"/>
+          <w:numId w:val="1"/>
+        </w:numPr>
+        <w:spacing w:line="259" w:lineRule="auto"/>
+        <w:jc w:val="left"/>
+      </w:pPr>
+      <w:r>
+        <w:t>[</w:t>
+      </w:r>
+      <w:proofErr w:type="spellStart"/>
+      <w:r>
+        <w:t>Github</w:t>
+      </w:r>
+      <w:proofErr w:type="spellEnd"/>
+      <w:r>
+        <w:t>, Zugriff: 20.02.2024]</w:t>
+      </w:r>
+      <w:r>
+        <w:t>:</w:t>
+      </w:r>
+      <w:r>
+        <w:br/>
+      </w:r>
+      <w:hyperlink r:id="rId28" w:history="1">
+        <w:r>
+          <w:rPr>
+            <w:rStyle w:val="Hyperlink"/>
+          </w:rPr>
+          <w:t>https://github.com/about</w:t>
+        </w:r>
+      </w:hyperlink>
+    </w:p>
+    <w:p>
+      <w:pPr>
+        <w:pStyle w:val="Listenabsatz"/>
+        <w:numPr>
+          <w:ilvl w:val="0"/>
+          <w:numId w:val="1"/>
+        </w:numPr>
+        <w:spacing w:line="259" w:lineRule="auto"/>
+        <w:jc w:val="left"/>
+      </w:pPr>
+    </w:p>
+    <w:p>
+      <w:pPr>
+        <w:pStyle w:val="Listenabsatz"/>
+        <w:numPr>
+          <w:ilvl w:val="0"/>
+          <w:numId w:val="1"/>
+        </w:numPr>
+        <w:spacing w:line="259" w:lineRule="auto"/>
+        <w:jc w:val="left"/>
+      </w:pPr>
+      <w:r>
         <w:br w:type="page"/>
       </w:r>
     </w:p>
@@ -14912,10 +15122,10 @@
       <w:bookmarkEnd w:id="116"/>
     </w:p>
     <w:sectPr>
-      <w:headerReference w:type="default" r:id="rId24"/>
-      <w:footerReference w:type="default" r:id="rId25"/>
-      <w:headerReference w:type="first" r:id="rId26"/>
-      <w:footerReference w:type="first" r:id="rId27"/>
+      <w:headerReference w:type="default" r:id="rId29"/>
+      <w:footerReference w:type="default" r:id="rId30"/>
+      <w:headerReference w:type="first" r:id="rId31"/>
+      <w:footerReference w:type="first" r:id="rId32"/>
       <w:pgSz w:w="11906" w:h="16838" w:code="9"/>
       <w:pgMar w:top="1418" w:right="1134" w:bottom="1134" w:left="1701" w:header="709" w:footer="709" w:gutter="0"/>
       <w:cols w:space="708"/>

--- a/Dokumentation.docx
+++ b/Dokumentation.docx
@@ -609,7 +609,21 @@
         <w:rPr>
           <w:lang w:val="en-US"/>
         </w:rPr>
-        <w:t xml:space="preserve"> of each individual and all devices at the same time</w:t>
+        <w:t xml:space="preserve"> of </w:t>
+      </w:r>
+      <w:proofErr w:type="gramStart"/>
+      <w:r>
+        <w:rPr>
+          <w:lang w:val="en-US"/>
+        </w:rPr>
+        <w:t>each individual</w:t>
+      </w:r>
+      <w:proofErr w:type="gramEnd"/>
+      <w:r>
+        <w:rPr>
+          <w:lang w:val="en-US"/>
+        </w:rPr>
+        <w:t xml:space="preserve"> and all devices at the same time</w:t>
       </w:r>
       <w:r>
         <w:rPr>
@@ -11728,9 +11742,11 @@
           <w:numId w:val="11"/>
         </w:numPr>
       </w:pPr>
+      <w:proofErr w:type="gramStart"/>
       <w:r>
         <w:t>PV Controller</w:t>
       </w:r>
+      <w:proofErr w:type="gramEnd"/>
     </w:p>
     <w:p>
       <w:pPr>
@@ -11816,13 +11832,23 @@
     </w:p>
     <w:p>
       <w:r>
-        <w:t xml:space="preserve">Als Vorarbeit wird das Design und das Implementieren der Datenbankmodelle sowie das Installieren von benötigten Anwendungen bezeichnet. Ebenso zählt hier das Einrichten des Raspberry </w:t>
+        <w:t xml:space="preserve">Als Vorarbeit </w:t>
+      </w:r>
+      <w:proofErr w:type="gramStart"/>
+      <w:r>
+        <w:t>wird</w:t>
+      </w:r>
+      <w:proofErr w:type="gramEnd"/>
+      <w:r>
+        <w:t xml:space="preserve"> das Design und das Implementieren der Datenbankmodelle sowie das Installieren von benötigten Anwendungen bezeichnet. Ebenso zählt hier das Einrichten des Raspberry </w:t>
       </w:r>
       <w:proofErr w:type="spellStart"/>
+      <w:proofErr w:type="gramStart"/>
       <w:r>
         <w:t>PI’s</w:t>
       </w:r>
       <w:proofErr w:type="spellEnd"/>
+      <w:proofErr w:type="gramEnd"/>
       <w:r>
         <w:t xml:space="preserve">. </w:t>
       </w:r>
@@ -12273,7 +12299,15 @@
         <w:t xml:space="preserve"> ist eine </w:t>
       </w:r>
       <w:r>
-        <w:t xml:space="preserve">relativ neue Linux Distribution welche regelmäßige Updates bekommt. Sie basiert auf Arch Linux und erleichtert es dem Benutzer Arch zu </w:t>
+        <w:t xml:space="preserve">relativ neue Linux Distribution </w:t>
+      </w:r>
+      <w:proofErr w:type="gramStart"/>
+      <w:r>
+        <w:t>welche regelmäßige Updates</w:t>
+      </w:r>
+      <w:proofErr w:type="gramEnd"/>
+      <w:r>
+        <w:t xml:space="preserve"> bekommt. Sie basiert auf Arch Linux und erleichtert es dem Benutzer Arch zu </w:t>
       </w:r>
       <w:r>
         <w:lastRenderedPageBreak/>
@@ -12482,7 +12516,15 @@
         <w:br/>
       </w:r>
       <w:r>
-        <w:t xml:space="preserve">[VS Seite] </w:t>
+        <w:t>[</w:t>
+      </w:r>
+      <w:proofErr w:type="gramStart"/>
+      <w:r>
+        <w:t>VS Seite</w:t>
+      </w:r>
+      <w:proofErr w:type="gramEnd"/>
+      <w:r>
+        <w:t xml:space="preserve">] </w:t>
       </w:r>
     </w:p>
     <w:p>
@@ -12697,7 +12739,15 @@
       </w:r>
       <w:proofErr w:type="spellEnd"/>
       <w:r>
-        <w:t xml:space="preserve"> ermöglicht das einfache und vollständige Designen von Prototypen für verschiedene Apps. Geboten werden verschiedenste Tools, unter anderem um Bereiche zu füllen oder Steuerelemente einzufügen, mit denen der User später interagieren können soll, auch lassen sich beispielhaft Abläufe definieren. Online gibt es außerdem</w:t>
+        <w:t xml:space="preserve"> ermöglicht das einfache und vollständige Designen von Prototypen für verschiedene Apps. Geboten werden verschiedenste Tools, unter anderem um Bereiche zu füllen oder Steuerelemente einzufügen, mit denen der User später interagieren </w:t>
+      </w:r>
+      <w:proofErr w:type="gramStart"/>
+      <w:r>
+        <w:t>können</w:t>
+      </w:r>
+      <w:proofErr w:type="gramEnd"/>
+      <w:r>
+        <w:t xml:space="preserve"> soll, auch lassen sich beispielhaft Abläufe definieren. Online gibt es außerdem</w:t>
       </w:r>
       <w:r>
         <w:t xml:space="preserve"> von Communitymitgliedern</w:t>
@@ -12812,10 +12862,12 @@
         <w:t xml:space="preserve"> </w:t>
       </w:r>
       <w:proofErr w:type="spellStart"/>
+      <w:proofErr w:type="gramStart"/>
       <w:r>
         <w:t>API’s</w:t>
       </w:r>
       <w:proofErr w:type="spellEnd"/>
+      <w:proofErr w:type="gramEnd"/>
       <w:r>
         <w:t xml:space="preserve"> zu </w:t>
       </w:r>
@@ -12865,10 +12917,12 @@
         <w:t xml:space="preserve">Bereits im Laufe des Unterrichts haben wir Postman mehrfach verwendet und Erfahrungen damit gemacht, deshalb binden wir es auch in unsere Diplomarbeit ein. Es spielt eine wichtige Rolle beim Testen der Funktionalität unserer </w:t>
       </w:r>
       <w:proofErr w:type="spellStart"/>
+      <w:proofErr w:type="gramStart"/>
       <w:r>
         <w:t>API’s</w:t>
       </w:r>
       <w:proofErr w:type="spellEnd"/>
+      <w:proofErr w:type="gramEnd"/>
       <w:r>
         <w:t xml:space="preserve"> und stellt sicher, dass alle Endpoints ausreichend ausprobiert werden.</w:t>
       </w:r>
@@ -12933,7 +12987,15 @@
         <w:t>Google Chrome verwenden wir in unserem Projekt als Haupt-Web-Browser. Das Google-Produkt ist schnell, sicher und übersichtlich, zudem gibt es viele hilfreiche Funktionen</w:t>
       </w:r>
       <w:r>
-        <w:t xml:space="preserve"> und auch die Möglichkeit, Add-Ons über den Web Store zu ergänzen</w:t>
+        <w:t xml:space="preserve"> und auch die Möglichkeit, Add-Ons über den </w:t>
+      </w:r>
+      <w:proofErr w:type="gramStart"/>
+      <w:r>
+        <w:t>Web Store</w:t>
+      </w:r>
+      <w:proofErr w:type="gramEnd"/>
+      <w:r>
+        <w:t xml:space="preserve"> zu ergänzen</w:t>
       </w:r>
       <w:r>
         <w:t>. Chrome läuft auf aktuelleren Versionen von Windows, Mac, Android und auch iOS und funktioniert damit auf einem Großteil der Geräte</w:t>
@@ -13041,7 +13103,13 @@
       <w:bookmarkStart w:id="74" w:name="_Toc159306525"/>
       <w:r>
         <w:lastRenderedPageBreak/>
-        <w:t>Projekt Verwaltung</w:t>
+        <w:t>Projekt</w:t>
+      </w:r>
+      <w:r>
+        <w:t>v</w:t>
+      </w:r>
+      <w:r>
+        <w:t>erwaltung</w:t>
       </w:r>
       <w:bookmarkEnd w:id="74"/>
       <w:r>
@@ -13115,9 +13183,11 @@
       <w:r>
         <w:t xml:space="preserve">, an denen man ganz unabhängig voneinander arbeiten und Änderungen vornehmen kann, dies bietet sichereres Arbeiten, da man sich keine Sorgen darum machen muss, Fortschritt </w:t>
       </w:r>
+      <w:proofErr w:type="gramStart"/>
       <w:r>
         <w:t>zunichte zu machen</w:t>
       </w:r>
+      <w:proofErr w:type="gramEnd"/>
       <w:r>
         <w:t xml:space="preserve"> oder zu verlieren. </w:t>
       </w:r>
@@ -13152,7 +13222,24 @@
     </w:p>
     <w:p>
       <w:r>
-        <w:t>GitHub ermöglicht es, die Softwareentwicklung durch sicheres Ablegen und ein Push- und Pull-System einfacher zu machen. Es wird getrennt voneinander gearbeitet, bevor schließlich die eigenen Änderungen und Ergänzungen zum Main-Branch hinzugefügt und für alle anderen zur Verfügung gestellt werden</w:t>
+        <w:t>GitHub ermöglicht es, die Softwareentwicklung durch sicheres Ablegen und ein Push- und Pull-System einfacher zu machen. Es wird getrennt voneinander</w:t>
+      </w:r>
+      <w:r>
+        <w:t xml:space="preserve"> in Lokal-</w:t>
+      </w:r>
+      <w:proofErr w:type="spellStart"/>
+      <w:r>
+        <w:t>Branches</w:t>
+      </w:r>
+      <w:proofErr w:type="spellEnd"/>
+      <w:r>
+        <w:t xml:space="preserve"> gearbeitet, bevor schließlich</w:t>
+      </w:r>
+      <w:r>
+        <w:t xml:space="preserve"> über die GitHub Desktop App</w:t>
+      </w:r>
+      <w:r>
+        <w:t xml:space="preserve"> die eigenen Änderungen und Ergänzungen zum Main-Branch hinzugefügt und für alle anderen zur Verfügung gestellt werden</w:t>
       </w:r>
       <w:r>
         <w:t xml:space="preserve"> – dieses System ist sicher, effizient und vor allem denkbar einfach.</w:t>
@@ -13198,6 +13285,94 @@
       <w:proofErr w:type="spellEnd"/>
       <w:r>
         <w:t>, Zugriff: 20.02.2024]</w:t>
+      </w:r>
+    </w:p>
+    <w:p>
+      <w:r>
+        <w:t>Auf wichtige Begriffe im GitHub-Umfeld möchte ich genauer eingehen:</w:t>
+      </w:r>
+    </w:p>
+    <w:p>
+      <w:pPr>
+        <w:pStyle w:val="Listenabsatz"/>
+        <w:numPr>
+          <w:ilvl w:val="0"/>
+          <w:numId w:val="1"/>
+        </w:numPr>
+      </w:pPr>
+      <w:r>
+        <w:t>Push:</w:t>
+      </w:r>
+      <w:r>
+        <w:t xml:space="preserve"> Die eigenen Änderungen werden dem Main-Branch zugefügt und dort übernommen.</w:t>
+      </w:r>
+    </w:p>
+    <w:p>
+      <w:pPr>
+        <w:pStyle w:val="Listenabsatz"/>
+        <w:numPr>
+          <w:ilvl w:val="0"/>
+          <w:numId w:val="1"/>
+        </w:numPr>
+      </w:pPr>
+      <w:r>
+        <w:t>Pull:</w:t>
+      </w:r>
+      <w:r>
+        <w:t xml:space="preserve"> Der Lokal-Branch abgeändert, sodass er alle Änderungen aus dem Main-Branch übernimmt.</w:t>
+      </w:r>
+    </w:p>
+    <w:p>
+      <w:pPr>
+        <w:pStyle w:val="Listenabsatz"/>
+        <w:numPr>
+          <w:ilvl w:val="0"/>
+          <w:numId w:val="1"/>
+        </w:numPr>
+      </w:pPr>
+      <w:proofErr w:type="spellStart"/>
+      <w:r>
+        <w:t>Merge</w:t>
+      </w:r>
+      <w:proofErr w:type="spellEnd"/>
+      <w:r>
+        <w:t>:</w:t>
+      </w:r>
+      <w:r>
+        <w:t xml:space="preserve"> Der Lokal-Branch und der Main-Branch werden zusammengeführt, hierbei kann es möglicherweise auch zu Kollisionen kommen.</w:t>
+      </w:r>
+    </w:p>
+    <w:p>
+      <w:pPr>
+        <w:pStyle w:val="Listenabsatz"/>
+        <w:numPr>
+          <w:ilvl w:val="0"/>
+          <w:numId w:val="1"/>
+        </w:numPr>
+      </w:pPr>
+      <w:proofErr w:type="spellStart"/>
+      <w:r>
+        <w:t>History</w:t>
+      </w:r>
+      <w:proofErr w:type="spellEnd"/>
+      <w:r>
+        <w:t xml:space="preserve">: Vergangene </w:t>
+      </w:r>
+      <w:proofErr w:type="spellStart"/>
+      <w:r>
+        <w:t>Pushes</w:t>
+      </w:r>
+      <w:proofErr w:type="spellEnd"/>
+      <w:r>
+        <w:t xml:space="preserve"> und </w:t>
+      </w:r>
+      <w:proofErr w:type="spellStart"/>
+      <w:r>
+        <w:t>Pulls</w:t>
+      </w:r>
+      <w:proofErr w:type="spellEnd"/>
+      <w:r>
+        <w:t xml:space="preserve"> werden aufgelistet.</w:t>
       </w:r>
     </w:p>
     <w:p>
@@ -13210,6 +13385,7 @@
       </w:pPr>
       <w:bookmarkStart w:id="77" w:name="_Toc159306528"/>
       <w:r>
+        <w:lastRenderedPageBreak/>
         <w:t>Programmiersprachen</w:t>
       </w:r>
       <w:bookmarkEnd w:id="77"/>
@@ -13255,7 +13431,6 @@
       </w:pPr>
       <w:bookmarkStart w:id="80" w:name="_Toc159306531"/>
       <w:r>
-        <w:lastRenderedPageBreak/>
         <w:t>JavaScript</w:t>
       </w:r>
       <w:bookmarkEnd w:id="80"/>
@@ -13294,7 +13469,15 @@
       </w:r>
       <w:r>
         <w:br/>
-        <w:t>Eine „Datenbank“ besteht aus zwei Teilen, einmal einem Datenbank Management System (DBMS) welche die eigentliche Verwaltung Software ist und der eigentlichen Datenbank selbst, was eine organisierte Sammlung von Daten ist</w:t>
+        <w:t xml:space="preserve">Eine „Datenbank“ besteht aus zwei Teilen, einmal einem Datenbank Management System </w:t>
+      </w:r>
+      <w:proofErr w:type="gramStart"/>
+      <w:r>
+        <w:t>(DBMS)</w:t>
+      </w:r>
+      <w:proofErr w:type="gramEnd"/>
+      <w:r>
+        <w:t xml:space="preserve"> welche die eigentliche Verwaltung Software ist und der eigentlichen Datenbank selbst, was eine organisierte Sammlung von Daten ist</w:t>
       </w:r>
       <w:r>
         <w:br/>
@@ -13400,6 +13583,7 @@
     </w:p>
     <w:p>
       <w:r>
+        <w:lastRenderedPageBreak/>
         <w:t>Consistency oder Konsistenz bedeutet, dass eine Datenbank von einem konsistenten Zustand in einen anderen konsistenten Zustand gelangt. Der Zustand muss konsistent sein, da es sonst zu verschiedenen Ständen von Datenbanken kommen kann, wenn mehrere Clients gleichzeitig zugreifen.</w:t>
       </w:r>
     </w:p>
@@ -13423,7 +13607,6 @@
     </w:p>
     <w:p>
       <w:r>
-        <w:lastRenderedPageBreak/>
         <w:t>Es gibt verschiedene Arten von Datenbanken, auf welche in den zu benutzenden Datenbanken eingegangen wird.</w:t>
       </w:r>
     </w:p>
@@ -13538,6 +13721,7 @@
       </w:pPr>
       <w:bookmarkStart w:id="89" w:name="_Toc159306539"/>
       <w:r>
+        <w:lastRenderedPageBreak/>
         <w:t>Swagger</w:t>
       </w:r>
       <w:bookmarkEnd w:id="89"/>
@@ -13591,7 +13775,6 @@
       </w:pPr>
       <w:bookmarkStart w:id="92" w:name="_Toc159306542"/>
       <w:r>
-        <w:lastRenderedPageBreak/>
         <w:t>MongoDB Driver</w:t>
       </w:r>
       <w:bookmarkEnd w:id="92"/>
@@ -13668,26 +13851,6 @@
       <w:bookmarkEnd w:id="96"/>
     </w:p>
     <w:p>
-      <w:r>
-        <w:t>…</w:t>
-      </w:r>
-    </w:p>
-    <w:p>
-      <w:pPr>
-        <w:pStyle w:val="berschrift1"/>
-      </w:pPr>
-      <w:bookmarkStart w:id="97" w:name="_Toc159306547"/>
-      <w:r>
-        <w:t>Miner</w:t>
-      </w:r>
-      <w:bookmarkEnd w:id="97"/>
-    </w:p>
-    <w:p>
-      <w:r>
-        <w:t>…</w:t>
-      </w:r>
-    </w:p>
-    <w:p>
       <w:pPr>
         <w:pStyle w:val="berschrift1"/>
         <w:numPr>
@@ -13695,17 +13858,8 @@
           <w:numId w:val="2"/>
         </w:numPr>
       </w:pPr>
-      <w:bookmarkStart w:id="98" w:name="_Toc159306548"/>
-      <w:proofErr w:type="spellStart"/>
-      <w:r>
-        <w:t>Whatsminer</w:t>
-      </w:r>
-      <w:bookmarkEnd w:id="98"/>
-      <w:proofErr w:type="spellEnd"/>
-    </w:p>
-    <w:p>
-      <w:r>
-        <w:t>…</w:t>
+      <w:r>
+        <w:t>Huawei PV-Anlagen-Steuerung</w:t>
       </w:r>
     </w:p>
     <w:p>
@@ -13716,28 +13870,26 @@
           <w:numId w:val="2"/>
         </w:numPr>
       </w:pPr>
-      <w:bookmarkStart w:id="99" w:name="_Toc159306549"/>
-      <w:proofErr w:type="spellStart"/>
-      <w:r>
-        <w:t>Antminer</w:t>
-      </w:r>
-      <w:bookmarkEnd w:id="99"/>
-      <w:proofErr w:type="spellEnd"/>
-    </w:p>
-    <w:p>
-      <w:r>
-        <w:t>…</w:t>
-      </w:r>
-    </w:p>
+      <w:r>
+        <w:t>BYD</w:t>
+      </w:r>
+      <w:r>
+        <w:t>-</w:t>
+      </w:r>
+      <w:r>
+        <w:t>Stromspeicher</w:t>
+      </w:r>
+    </w:p>
+    <w:p/>
     <w:p>
       <w:pPr>
         <w:pStyle w:val="berschrift1"/>
       </w:pPr>
-      <w:bookmarkStart w:id="100" w:name="_Toc159306550"/>
-      <w:r>
-        <w:t>Weitere Komponenten</w:t>
-      </w:r>
-      <w:bookmarkEnd w:id="100"/>
+      <w:bookmarkStart w:id="97" w:name="_Toc159306547"/>
+      <w:r>
+        <w:t>Miner</w:t>
+      </w:r>
+      <w:bookmarkEnd w:id="97"/>
     </w:p>
     <w:p>
       <w:r>
@@ -13752,6 +13904,65 @@
           <w:numId w:val="2"/>
         </w:numPr>
       </w:pPr>
+      <w:bookmarkStart w:id="98" w:name="_Toc159306548"/>
+      <w:proofErr w:type="spellStart"/>
+      <w:r>
+        <w:t>Whatsminer</w:t>
+      </w:r>
+      <w:bookmarkEnd w:id="98"/>
+      <w:proofErr w:type="spellEnd"/>
+    </w:p>
+    <w:p>
+      <w:r>
+        <w:t>…</w:t>
+      </w:r>
+    </w:p>
+    <w:p>
+      <w:pPr>
+        <w:pStyle w:val="berschrift1"/>
+        <w:numPr>
+          <w:ilvl w:val="3"/>
+          <w:numId w:val="2"/>
+        </w:numPr>
+      </w:pPr>
+      <w:bookmarkStart w:id="99" w:name="_Toc159306549"/>
+      <w:proofErr w:type="spellStart"/>
+      <w:r>
+        <w:lastRenderedPageBreak/>
+        <w:t>Antminer</w:t>
+      </w:r>
+      <w:bookmarkEnd w:id="99"/>
+      <w:proofErr w:type="spellEnd"/>
+    </w:p>
+    <w:p>
+      <w:r>
+        <w:t>…</w:t>
+      </w:r>
+    </w:p>
+    <w:p/>
+    <w:p>
+      <w:pPr>
+        <w:pStyle w:val="berschrift1"/>
+      </w:pPr>
+      <w:bookmarkStart w:id="100" w:name="_Toc159306550"/>
+      <w:r>
+        <w:t>Weitere Komponenten</w:t>
+      </w:r>
+      <w:bookmarkEnd w:id="100"/>
+    </w:p>
+    <w:p>
+      <w:r>
+        <w:t>…</w:t>
+      </w:r>
+    </w:p>
+    <w:p>
+      <w:pPr>
+        <w:pStyle w:val="berschrift1"/>
+        <w:numPr>
+          <w:ilvl w:val="3"/>
+          <w:numId w:val="2"/>
+        </w:numPr>
+      </w:pPr>
       <w:bookmarkStart w:id="101" w:name="_Toc159306551"/>
       <w:r>
         <w:t>OpenVPN Verbindung</w:t>
@@ -13788,7 +13999,6 @@
       </w:pPr>
       <w:bookmarkStart w:id="103" w:name="_Toc159306553"/>
       <w:r>
-        <w:lastRenderedPageBreak/>
         <w:t>Umsetzung</w:t>
       </w:r>
       <w:bookmarkEnd w:id="103"/>
@@ -13913,13 +14123,46 @@
       </w:pPr>
       <w:bookmarkStart w:id="108" w:name="_Toc159306558"/>
       <w:r>
-        <w:t>PV-Paneele / Hagenhofer</w:t>
+        <w:t>PV-</w:t>
+      </w:r>
+      <w:r>
+        <w:t>Anlage</w:t>
+      </w:r>
+      <w:r>
+        <w:t xml:space="preserve"> </w:t>
+      </w:r>
+      <w:r>
+        <w:t>(</w:t>
+      </w:r>
+      <w:r>
+        <w:t>Hagenhofer</w:t>
       </w:r>
       <w:bookmarkEnd w:id="108"/>
-    </w:p>
-    <w:p>
-      <w:r>
-        <w:t>Für eine funktionierende PV-Anlage werden natürlich Paneele benötigt. Für unser Projekt war es zunächst unklar, ob mit Paneelen der Marke „Fronius“ oder „Huawei“ gearbeitet wird</w:t>
+      <w:r>
+        <w:t>)</w:t>
+      </w:r>
+    </w:p>
+    <w:p>
+      <w:r>
+        <w:t xml:space="preserve">Für eine funktionierende PV-Anlage werden natürlich </w:t>
+      </w:r>
+      <w:r>
+        <w:t>neben den Paneelen eine PV-Anlagen-Steuerung</w:t>
+      </w:r>
+      <w:r>
+        <w:t xml:space="preserve"> benötigt. Für unser Projekt war es zunächst unklar, ob </w:t>
+      </w:r>
+      <w:r>
+        <w:t>hierfür mit der</w:t>
+      </w:r>
+      <w:r>
+        <w:t xml:space="preserve"> Marke „Fronius“ oder „Huawei“ gearbeitet </w:t>
+      </w:r>
+      <w:r>
+        <w:t xml:space="preserve">werden </w:t>
+      </w:r>
+      <w:r>
+        <w:t>wird</w:t>
       </w:r>
       <w:r>
         <w:t>.</w:t>
@@ -13952,7 +14195,35 @@
     </w:p>
     <w:p>
       <w:r>
-        <w:t>Huawei ist ein ursprünglich chinesisches Unternehmen, das sich seit mehreren Jahren auch auf Solarenergie spezialisiert hat. Inzwischen ist es führend in mehreren verwandten Bereichen, unter anderem auch bei der Innovation von Energie-Speichersystem-Architekturen. Das Unternehmen hat zum aktuellen Stand 997 Mrd. kWh grüne Energie erzeugt und damit 431 Mio. Tonnen CO2 Emissionen reduziert [Huawei, 22.01.2024].</w:t>
+        <w:t xml:space="preserve">Huawei ist ein ursprünglich chinesisches Unternehmen, das sich seit mehreren Jahren auch auf Solarenergie spezialisiert hat. Inzwischen ist es führend in mehreren verwandten Bereichen, unter anderem auch bei der Innovation von Energie-Speichersystem-Architekturen. Das Unternehmen hat zum aktuellen Stand 997 Mrd. kWh grüne Energie erzeugt und damit 431 Mio. Tonnen CO2 Emissionen reduziert [Huawei, </w:t>
+      </w:r>
+      <w:r>
+        <w:t xml:space="preserve">Zugriff: </w:t>
+      </w:r>
+      <w:r>
+        <w:t>22.01.2024].</w:t>
+      </w:r>
+    </w:p>
+    <w:p>
+      <w:r>
+        <w:t xml:space="preserve">Schlussendlich </w:t>
+      </w:r>
+      <w:r>
+        <w:t>wurde eine Huawei-Steuerung gewählt, mit der wir arbeiten.</w:t>
+      </w:r>
+      <w:r>
+        <w:t xml:space="preserve"> </w:t>
+      </w:r>
+      <w:r>
+        <w:t>Zum aktuellen Stand wurde Anlagen-Steuerung noch nicht abgeschafft, weswegen wir diesen Teil „</w:t>
+      </w:r>
+      <w:proofErr w:type="spellStart"/>
+      <w:r>
+        <w:t>mocken</w:t>
+      </w:r>
+      <w:proofErr w:type="spellEnd"/>
+      <w:r>
+        <w:t xml:space="preserve">“ werden müssen. </w:t>
       </w:r>
     </w:p>
     <w:p/>
@@ -13978,7 +14249,11 @@
       </w:r>
       <w:r>
         <w:br/>
-        <w:t>Obwohl PV-Anlagen grundsätzlich auch ohne Stromspeicher funktionieren, steigert er den Eigenverbrauch des eigenproduzierten Stroms enorm. Die Energiekosten werden dadurch gesenkt und weniger sonnige Zeiten überbrückt</w:t>
+        <w:t xml:space="preserve">Obwohl PV-Anlagen grundsätzlich auch ohne Stromspeicher funktionieren, steigert er </w:t>
+      </w:r>
+      <w:r>
+        <w:lastRenderedPageBreak/>
+        <w:t>den Eigenverbrauch des eigenproduzierten Stroms enorm. Die Energiekosten werden dadurch gesenkt und weniger sonnige Zeiten überbrückt</w:t>
       </w:r>
       <w:r>
         <w:t xml:space="preserve"> </w:t>
@@ -13992,11 +14267,7 @@
       </w:r>
       <w:proofErr w:type="spellEnd"/>
       <w:r>
-        <w:t xml:space="preserve"> </w:t>
-      </w:r>
-      <w:r>
-        <w:lastRenderedPageBreak/>
-        <w:t>Austria, Zugriff: 18.12.2023].</w:t>
+        <w:t xml:space="preserve"> Austria, Zugriff: 18.12.2023].</w:t>
       </w:r>
       <w:r>
         <w:br/>
@@ -14004,7 +14275,15 @@
     </w:p>
     <w:p>
       <w:r>
-        <w:t>Grundsätzlich sind zum aktuellen Stand zwei Batteriearten auf den Markt verbreitet. Sowohl Lithium-Ionen-Batterien, als auch Natrium-Ionen-Batterien werden zum Großteil verwendet. Beide Arten haben</w:t>
+        <w:t xml:space="preserve">Grundsätzlich sind zum aktuellen Stand zwei Batteriearten auf den Markt verbreitet. Sowohl </w:t>
+      </w:r>
+      <w:proofErr w:type="gramStart"/>
+      <w:r>
+        <w:t>Lithium-Ionen-Batterien,</w:t>
+      </w:r>
+      <w:proofErr w:type="gramEnd"/>
+      <w:r>
+        <w:t xml:space="preserve"> als auch Natrium-Ionen-Batterien werden zum Großteil verwendet. Beide Arten haben</w:t>
       </w:r>
       <w:r>
         <w:t xml:space="preserve"> verschiedene Vorteile</w:t>
@@ -14042,7 +14321,15 @@
         <w:t>potenzielles</w:t>
       </w:r>
       <w:r>
-        <w:t xml:space="preserve"> Problem stellt eine mögliche Überhitzung da, zu der es potentiell bei Speicherüberladung kommen kann. In modernen Batterien wird mögliche Überhitzung allerdings schon aktiv durch intelligente Ladesysteme vorgebeugt</w:t>
+        <w:t xml:space="preserve"> Problem stellt eine mögliche Überhitzung da, zu der es </w:t>
+      </w:r>
+      <w:proofErr w:type="gramStart"/>
+      <w:r>
+        <w:t>potentiell</w:t>
+      </w:r>
+      <w:proofErr w:type="gramEnd"/>
+      <w:r>
+        <w:t xml:space="preserve"> bei Speicherüberladung kommen kann. In modernen Batterien wird mögliche Überhitzung allerdings schon aktiv durch intelligente Ladesysteme vorgebeugt</w:t>
       </w:r>
       <w:r>
         <w:t xml:space="preserve"> [Verbund AG, Zugriff: 18.12.2023], [</w:t>
@@ -14082,7 +14369,13 @@
         <w:br/>
       </w:r>
       <w:r>
-        <w:t>Natrium-Ionen-Batterien funktionieren grundsätzlich sehr ähnlich wie Lithium-Ionen-Batterien. Natrium, einer der Grundbestandteile, ist allerdings um einiges leichter anzuschaffen als Lithium, weswegen diese Art in der Anschaffung umweltfreundlicher ist.</w:t>
+        <w:t>Natrium-Ionen-Batterien funktionieren grundsätzlich sehr ähnlich wie Lithium-Ionen-Batterien. Natrium, einer der Grundbestandteile, ist allerdings um einiges leichter anzuschaffen als Lithium, weswegen diese Art in der Anschaffung</w:t>
+      </w:r>
+      <w:r>
+        <w:t xml:space="preserve"> etwas</w:t>
+      </w:r>
+      <w:r>
+        <w:t xml:space="preserve"> umweltfreundlicher ist.</w:t>
       </w:r>
       <w:r>
         <w:t xml:space="preserve"> Die Batterie stellt höhere Lade- und Entladeströme bereit,</w:t>
@@ -14127,24 +14420,21 @@
         <w:ind w:left="360"/>
       </w:pPr>
       <w:r>
-        <w:t>FEHLEND: Genaues Modell des Stromspeichers???</w:t>
-      </w:r>
-    </w:p>
-    <w:p>
-      <w:pPr>
-        <w:ind w:left="360"/>
-      </w:pPr>
-    </w:p>
-    <w:p/>
+        <w:lastRenderedPageBreak/>
+        <w:t>Im Rahmen unseres Projekts werden wir mit einem Stromspeicher der chinesischen Marke BYD arbeiten. Beim Vergleich de</w:t>
+      </w:r>
+      <w:r>
+        <w:t>s</w:t>
+      </w:r>
+      <w:r>
+        <w:t xml:space="preserve"> BYD-Speicherangebots fällt auf, dass alle verwendeten Batterien auf Lithium-Ionen-Batterien basieren.</w:t>
+      </w:r>
+    </w:p>
     <w:p>
       <w:pPr>
         <w:spacing w:line="259" w:lineRule="auto"/>
         <w:jc w:val="left"/>
       </w:pPr>
-      <w:r>
-        <w:lastRenderedPageBreak/>
-        <w:br w:type="page"/>
-      </w:r>
     </w:p>
     <w:p>
       <w:pPr>
@@ -14153,7 +14443,6 @@
       <w:bookmarkStart w:id="110" w:name="_Hlk153815836"/>
       <w:bookmarkStart w:id="111" w:name="_Toc159306560"/>
       <w:r>
-        <w:lastRenderedPageBreak/>
         <w:t xml:space="preserve">Miner </w:t>
       </w:r>
       <w:r>
@@ -14242,6 +14531,7 @@
         <w:rPr>
           <w:noProof/>
         </w:rPr>
+        <w:lastRenderedPageBreak/>
         <w:drawing>
           <wp:inline distT="0" distB="0" distL="0" distR="0" wp14:anchorId="7290D2E1" wp14:editId="38F702C4">
             <wp:extent cx="5257800" cy="5286375"/>
@@ -14448,7 +14738,15 @@
       </w:r>
       <w:proofErr w:type="spellEnd"/>
       <w:r>
-        <w:t>“ angefragt werden kann. Dieser hält für 30 Minuten und muss für weitere Anfragen nach Ablauf erneuert werden. Ein Miner kann gleichzeitig bis zu 16 IP-Clients gleichzeitig haben wobei jeder Client gleichzeitig bis zu 32 Tokens haben kann.</w:t>
+        <w:t xml:space="preserve">“ angefragt werden kann. Dieser hält für 30 Minuten und muss für weitere Anfragen nach Ablauf erneuert werden. Ein Miner kann gleichzeitig bis zu 16 IP-Clients gleichzeitig </w:t>
+      </w:r>
+      <w:proofErr w:type="gramStart"/>
+      <w:r>
+        <w:t>haben</w:t>
+      </w:r>
+      <w:proofErr w:type="gramEnd"/>
+      <w:r>
+        <w:t xml:space="preserve"> wobei jeder Client gleichzeitig bis zu 32 Tokens haben kann.</w:t>
       </w:r>
     </w:p>
     <w:p>
@@ -14921,7 +15219,7 @@
         <w:spacing w:line="259" w:lineRule="auto"/>
         <w:jc w:val="left"/>
       </w:pPr>
-      <w:hyperlink r:id="rId24" w:history="1">
+      <w:hyperlink r:id="rId24" w:anchor=":~:text=MongoDB%20Compass%20is%20a%20powerful,View%20installation%20instructions" w:history="1">
         <w:r>
           <w:rPr>
             <w:rStyle w:val="Hyperlink"/>
@@ -14941,10 +15239,7 @@
         <w:jc w:val="left"/>
       </w:pPr>
       <w:r>
-        <w:t>[Postman, Zugriff: 20.02.2024]</w:t>
-      </w:r>
-      <w:r>
-        <w:t>:</w:t>
+        <w:t>[Postman, Zugriff: 20.02.2024]:</w:t>
       </w:r>
     </w:p>
     <w:p>
@@ -14973,10 +15268,7 @@
         <w:jc w:val="left"/>
       </w:pPr>
       <w:r>
-        <w:t>[Chrome, Zugriff: 20.02.2024]</w:t>
-      </w:r>
-      <w:r>
-        <w:t>:</w:t>
+        <w:t>[Chrome, Zugriff: 20.02.2024]:</w:t>
       </w:r>
       <w:r>
         <w:br/>
@@ -15009,10 +15301,7 @@
       </w:r>
       <w:proofErr w:type="spellEnd"/>
       <w:r>
-        <w:t>, Zugriff: 20.02.2024]</w:t>
-      </w:r>
-      <w:r>
-        <w:t>:</w:t>
+        <w:t>, Zugriff: 20.02.2024]:</w:t>
       </w:r>
       <w:r>
         <w:br/>
@@ -15048,10 +15337,7 @@
       </w:r>
       <w:proofErr w:type="spellEnd"/>
       <w:r>
-        <w:t>, Zugriff: 20.02.2024]</w:t>
-      </w:r>
-      <w:r>
-        <w:t>:</w:t>
+        <w:t>, Zugriff: 20.02.2024]:</w:t>
       </w:r>
       <w:r>
         <w:br/>
@@ -15469,8 +15755,8 @@
   <w:abstractNum w:abstractNumId="1" w15:restartNumberingAfterBreak="0">
     <w:nsid w:val="3A0F199A"/>
     <w:multiLevelType w:val="hybridMultilevel"/>
-    <w:tmpl w:val="00D674A4"/>
-    <w:lvl w:ilvl="0" w:tplc="4776FB9A">
+    <w:tmpl w:val="BF40A44C"/>
+    <w:lvl w:ilvl="0" w:tplc="7BB2D3E4">
       <w:start w:val="1"/>
       <w:numFmt w:val="bullet"/>
       <w:pStyle w:val="berschrift3"/>
@@ -16264,6 +16550,36 @@
   </w:num>
   <w:num w:numId="12" w16cid:durableId="1484277803">
     <w:abstractNumId w:val="2"/>
+  </w:num>
+  <w:num w:numId="13" w16cid:durableId="1862275603">
+    <w:abstractNumId w:val="3"/>
+    <w:lvlOverride w:ilvl="0">
+      <w:startOverride w:val="1"/>
+    </w:lvlOverride>
+    <w:lvlOverride w:ilvl="1">
+      <w:startOverride w:val="1"/>
+    </w:lvlOverride>
+    <w:lvlOverride w:ilvl="2">
+      <w:startOverride w:val="1"/>
+    </w:lvlOverride>
+    <w:lvlOverride w:ilvl="3">
+      <w:startOverride w:val="1"/>
+    </w:lvlOverride>
+    <w:lvlOverride w:ilvl="4">
+      <w:startOverride w:val="1"/>
+    </w:lvlOverride>
+    <w:lvlOverride w:ilvl="5">
+      <w:startOverride w:val="1"/>
+    </w:lvlOverride>
+    <w:lvlOverride w:ilvl="6">
+      <w:startOverride w:val="1"/>
+    </w:lvlOverride>
+    <w:lvlOverride w:ilvl="7">
+      <w:startOverride w:val="1"/>
+    </w:lvlOverride>
+    <w:lvlOverride w:ilvl="8">
+      <w:startOverride w:val="1"/>
+    </w:lvlOverride>
   </w:num>
 </w:numbering>
 </file>
@@ -16737,7 +17053,7 @@
     <w:uiPriority w:val="9"/>
     <w:unhideWhenUsed/>
     <w:qFormat/>
-    <w:rsid w:val="00975B17"/>
+    <w:rsid w:val="0007221E"/>
     <w:pPr>
       <w:keepNext/>
       <w:keepLines/>
@@ -16749,7 +17065,7 @@
     </w:pPr>
     <w:rPr>
       <w:rFonts w:eastAsiaTheme="majorEastAsia" w:cstheme="majorBidi"/>
-      <w:bCs/>
+      <w:b/>
       <w:szCs w:val="24"/>
     </w:rPr>
   </w:style>
@@ -17010,10 +17326,10 @@
     <w:basedOn w:val="Absatz-Standardschriftart"/>
     <w:link w:val="berschrift3"/>
     <w:uiPriority w:val="9"/>
-    <w:rsid w:val="00975B17"/>
+    <w:rsid w:val="0007221E"/>
     <w:rPr>
       <w:rFonts w:ascii="Arial" w:eastAsiaTheme="majorEastAsia" w:hAnsi="Arial" w:cstheme="majorBidi"/>
-      <w:bCs/>
+      <w:b/>
       <w:sz w:val="24"/>
       <w:szCs w:val="24"/>
     </w:rPr>

--- a/Dokumentation.docx
+++ b/Dokumentation.docx
@@ -11314,7 +11314,15 @@
       </w:r>
       <w:proofErr w:type="spellEnd"/>
       <w:r>
-        <w:t xml:space="preserve"> of </w:t>
+        <w:t xml:space="preserve"> </w:t>
+      </w:r>
+      <w:proofErr w:type="spellStart"/>
+      <w:r>
+        <w:t>of</w:t>
+      </w:r>
+      <w:proofErr w:type="spellEnd"/>
+      <w:r>
+        <w:t xml:space="preserve"> </w:t>
       </w:r>
       <w:proofErr w:type="spellStart"/>
       <w:r>
@@ -12037,154 +12045,150 @@
     </w:p>
     <w:p>
       <w:r>
-        <w:t>Ein Betriebssystem bringt die grundlegenden Funktionalitäten in die unterschiedlichsten Geräte, sodass die Hardware überhaupt laufen kann und wir Menschen weitere Funktionalitäten in die Maschinen bringen können. Diese Funktionalitäten gehen von Ressourcenverwaltung, also der Nutzung eingebauter Hardware wie Speicherplatz, RAM-Speicher, CPU-Cache-Speicher</w:t>
-      </w:r>
-      <w:r>
-        <w:t>, etc. zu einer Benutzeroberfläche bzw. einem einfachen Terminal, um mit der Maschine interagieren zu können, sowie</w:t>
+        <w:t xml:space="preserve">Ein </w:t>
+      </w:r>
+      <w:r>
+        <w:t>Betriebssystem bringt die grundlegenden Funktionalitäten in die unterschiedlichsten Geräte, sodass die Hardware überhaupt laufen kann und wir Menschen weitere Funktionalitäten in die Maschinen bringen können. Diese Funktionalitäten gehen von Ressourcenverwaltung, also der Nutzung eingebauter Hardware wie Speicherplatz, RAM-Speicher, CPU-Cache-Speicher, etc. zu einer Benutzeroberfläche bzw. einem einfachen Terminal, um mit der Maschine interagieren zu können, sowie einer Dateiverwaltung um Dateien geordnet zu speichern.</w:t>
+      </w:r>
+    </w:p>
+    <w:p>
+      <w:r>
+        <w:t>[</w:t>
+      </w:r>
+      <w:r>
+        <w:t>https://www.ionos.at/digitalguide/server/knowhow/was-ist-ein-betriebssystem/</w:t>
+      </w:r>
+      <w:r>
+        <w:t>]</w:t>
+      </w:r>
+    </w:p>
+    <w:p>
+      <w:r>
+        <w:t xml:space="preserve">Bei unserem Projekt ist es notwendig mehrere Betriebssysteme zu nutzen, da unter Windows 10 bzw. Windows 11 programmiert, auf einer Linux Distribution für Raspberry PI (Raspbian) </w:t>
+      </w:r>
+      <w:proofErr w:type="spellStart"/>
+      <w:r>
+        <w:t>deployed</w:t>
+      </w:r>
+      <w:proofErr w:type="spellEnd"/>
+      <w:r>
+        <w:t xml:space="preserve"> und durch Apps auf mobilen Android Geräten angesehen wird</w:t>
+      </w:r>
+      <w:r>
+        <w:t>.</w:t>
+      </w:r>
+    </w:p>
+    <w:p>
+      <w:pPr>
+        <w:pStyle w:val="berschrift1"/>
+      </w:pPr>
+      <w:bookmarkStart w:id="48" w:name="_Toc159306499"/>
+      <w:r>
+        <w:t>Windows 10/11</w:t>
+      </w:r>
+      <w:r>
+        <w:t xml:space="preserve"> (Hagenhofer)</w:t>
+      </w:r>
+      <w:bookmarkEnd w:id="48"/>
+    </w:p>
+    <w:p>
+      <w:r>
+        <w:t>Windows 10 und Windows 11 stammen vom US-Unternehmen Microsoft und sind die neusten Mitglieder der Windows-Reihe, letztere ist die aktuell neuste Version der Reihe. Von insgesamt drei Geräten, auf denen wir hauptsächlich am Projekt arbeiten, laufen zwei auf Windows 10, während eines bereits auf Windows 11 upgegradet wurde.</w:t>
       </w:r>
       <w:r>
         <w:t xml:space="preserve"> </w:t>
       </w:r>
-      <w:r>
-        <w:t>einer Dateiverwaltung um Dateien geordnet zu speichern.</w:t>
-      </w:r>
-    </w:p>
-    <w:p>
-      <w:r>
-        <w:t>Bei unserem Projekt ist es</w:t>
-      </w:r>
-      <w:r>
-        <w:t xml:space="preserve"> notwendig mehrere Betriebssysteme zu nutzen, da unter Windows 10 bzw. Windows 11 programmiert, auf einer Linux Distribution für Raspberry PI (Raspbian) </w:t>
+    </w:p>
+    <w:p>
+      <w:r>
+        <w:t>…</w:t>
+      </w:r>
+    </w:p>
+    <w:p>
+      <w:pPr>
+        <w:pStyle w:val="berschrift1"/>
+      </w:pPr>
+      <w:bookmarkStart w:id="49" w:name="_Toc159306500"/>
+      <w:r>
+        <w:t>Linux</w:t>
+      </w:r>
+      <w:r>
+        <w:t xml:space="preserve"> (Davare)</w:t>
+      </w:r>
+      <w:bookmarkEnd w:id="49"/>
+    </w:p>
+    <w:p>
+      <w:r>
+        <w:t xml:space="preserve">Im </w:t>
+      </w:r>
+      <w:r>
+        <w:t>Gegensatz zu Windows spricht man, wenn man über Linux redet ein Betriebssystem an, sondern Betriebssysteme, die auf dem Linux „Kernel“ basieren. Der Kernel ist in diesem Fall das Herzstück einer jeden Linux Distribution und bietet die Hauptfunktionen des Systems.</w:t>
+      </w:r>
+      <w:r>
+        <w:t xml:space="preserve"> </w:t>
+      </w:r>
+      <w:r>
+        <w:t>Linux ist durch die die Open Source Entwicklung des Linux „Kernels“ mit einer riesigen Anzahl von freiwilligen Programmierern bekannt, da es dieses Betriebssystem sehr sicher sowie Personalisierbar macht. Theoretisch ist es so möglich, sich seine optimale Distribution je nach Nutzen, Design, und Oberfläche zu bauen.</w:t>
+      </w:r>
+    </w:p>
+    <w:p>
+      <w:r>
+        <w:lastRenderedPageBreak/>
+        <w:t>[</w:t>
+      </w:r>
+      <w:r>
+        <w:t>https://www.redhat.com/de/topics/linux/what-is-linux</w:t>
+      </w:r>
+      <w:r>
+        <w:t>]</w:t>
+      </w:r>
+    </w:p>
+    <w:p>
+      <w:r>
+        <w:t>Eine Linux Distribution (abgekürzt Distro.) ist ein richtiges Betriebssystem, dass von einem Menschen benutzt werden kann. Jede Distro wurde rund um den Linux Kernel gebaut und je nach Zielgruppe, deren Bedürfnisse und Zweck entwickelt. Grundlegend benutzt Linux ein Command Line Interface (Kurz. CLI), um Befehle entgegenzunehmen, wobei es auch Distros gibt, welche ein „</w:t>
       </w:r>
       <w:proofErr w:type="spellStart"/>
       <w:r>
-        <w:t>deployed</w:t>
+        <w:t>Graphical</w:t>
       </w:r>
       <w:proofErr w:type="spellEnd"/>
       <w:r>
-        <w:t xml:space="preserve"> und durch Apps auf mobilen Android Geräten angesehen wird.</w:t>
-      </w:r>
-    </w:p>
-    <w:p>
-      <w:pPr>
-        <w:pStyle w:val="berschrift1"/>
-      </w:pPr>
-      <w:bookmarkStart w:id="48" w:name="_Toc159306499"/>
-      <w:r>
-        <w:t>Windows 10/11</w:t>
-      </w:r>
-      <w:r>
-        <w:t xml:space="preserve"> (Hagenhofer)</w:t>
-      </w:r>
-      <w:bookmarkEnd w:id="48"/>
-    </w:p>
-    <w:p>
-      <w:r>
-        <w:t>Windows 10 und Windows 11 stammen vom US-Unternehmen Microsoft und sind die neusten Mitglieder der Windows-Reihe, letztere ist die aktuell neuste Version der Reihe. Von insgesamt drei Geräten, auf denen wir hauptsächlich am Projekt arbeiten, laufen zwei auf Windows 10, während eines bereits auf Windows 11 upgegradet wurde.</w:t>
-      </w:r>
-      <w:r>
-        <w:t xml:space="preserve"> </w:t>
-      </w:r>
-    </w:p>
-    <w:p>
-      <w:r>
-        <w:t>…</w:t>
-      </w:r>
-    </w:p>
-    <w:p>
-      <w:pPr>
-        <w:pStyle w:val="berschrift1"/>
-      </w:pPr>
-      <w:bookmarkStart w:id="49" w:name="_Toc159306500"/>
-      <w:r>
-        <w:t>Linux</w:t>
-      </w:r>
-      <w:r>
-        <w:t xml:space="preserve"> (Davare)</w:t>
-      </w:r>
-      <w:bookmarkEnd w:id="49"/>
-    </w:p>
-    <w:p>
-      <w:r>
-        <w:t xml:space="preserve">Im Gegensatz zu Windows spricht </w:t>
-      </w:r>
-      <w:r>
-        <w:t>man,</w:t>
-      </w:r>
-      <w:r>
-        <w:t xml:space="preserve"> wenn man über Linux redet ein Betriebssystem an, sondern </w:t>
-      </w:r>
-      <w:r>
-        <w:t>Betriebssysteme,</w:t>
-      </w:r>
-      <w:r>
-        <w:t xml:space="preserve"> die auf dem Linux „Kernel“ basieren.</w:t>
-      </w:r>
-      <w:r>
-        <w:t xml:space="preserve"> Der Kernel ist in diesem Fall das Herzstück einer jeden Linux Distribution und bietet die Hauptfunktionen des Systems.</w:t>
-      </w:r>
-      <w:r>
-        <w:t xml:space="preserve"> </w:t>
-      </w:r>
-      <w:r>
-        <w:t>Linux ist durch die die Open Source Entwicklung des Linux „Kernels“ mit einer riesigen Anzahl von freiwilligen Programmierern bekannt, da es dieses Betriebssystem sehr sicher sowie Personalisierbar macht. Theoretisch ist es</w:t>
-      </w:r>
-      <w:r>
-        <w:t xml:space="preserve"> so</w:t>
-      </w:r>
-      <w:r>
-        <w:t xml:space="preserve"> möglich</w:t>
-      </w:r>
-      <w:r>
-        <w:t>,</w:t>
-      </w:r>
-      <w:r>
-        <w:t xml:space="preserve"> sich seine optimale </w:t>
-      </w:r>
-      <w:r>
-        <w:t>Distribution je nach Nutzen, Design, und Oberfläche zu bauen.</w:t>
-      </w:r>
-    </w:p>
-    <w:p>
-      <w:r>
-        <w:lastRenderedPageBreak/>
-        <w:t xml:space="preserve">Eine Linux Distribution (abgekürzt Distro.) ist ein richtiges Betriebssystem, dass </w:t>
-      </w:r>
-      <w:r>
-        <w:t xml:space="preserve">von einem Menschen </w:t>
-      </w:r>
-      <w:r>
-        <w:t>benutzt werden kann. Jede Distro wurde rund um den Linux Kernel gebaut und je nach Zielgruppe, deren Bedürfnisse und Zweck entwickelt. Grundlegend benutzt Linux ein Command Line Interface (Kurz. CLI), um Befehle entgegenzunehmen, wobei es auch Distros gibt, welche ein „</w:t>
+        <w:t xml:space="preserve"> User Interface“ (Kurz. GUI) anbieten.  </w:t>
+      </w:r>
+    </w:p>
+    <w:p>
+      <w:r>
+        <w:t>[</w:t>
+      </w:r>
+      <w:r>
+        <w:t>https://www.computerweekly.com/de/definition/Linux-Distribution</w:t>
+      </w:r>
+      <w:r>
+        <w:t>]</w:t>
+      </w:r>
+    </w:p>
+    <w:p>
+      <w:r>
+        <w:t xml:space="preserve">Das GUI ist an diesem Punkt aber auch nicht einheitlich und wird durch sogenannte Desktop Environments geregelt. Das sind zusammengebundene Pakete von einfachen UI-Komponenten wie Icons, Tool Bars und auch meistens </w:t>
       </w:r>
       <w:proofErr w:type="spellStart"/>
       <w:r>
-        <w:t>Graphical</w:t>
+        <w:t>Window</w:t>
       </w:r>
       <w:proofErr w:type="spellEnd"/>
       <w:r>
-        <w:t xml:space="preserve"> User Interface“ (Kurz. GUI) anbieten.  </w:t>
-      </w:r>
-    </w:p>
-    <w:p>
-      <w:r>
-        <w:t xml:space="preserve">Das GUI ist an diesem Punkt aber auch nicht einheitlich und wird durch sogenannte Desktop Environments geregelt. Das sind zusammengebundene Pakete von einfachen </w:t>
-      </w:r>
-      <w:r>
-        <w:t>UI-Komponenten</w:t>
-      </w:r>
-      <w:r>
-        <w:t xml:space="preserve"> wie Icons, Tool Bars</w:t>
-      </w:r>
-      <w:r>
-        <w:t xml:space="preserve"> und auch meistens </w:t>
-      </w:r>
-      <w:proofErr w:type="spellStart"/>
-      <w:r>
-        <w:t>Window</w:t>
-      </w:r>
-      <w:proofErr w:type="spellEnd"/>
-      <w:r>
         <w:t>-Manager. Diese können wiederum auch wieder je nach Bedarf konfiguriert und installiert werden, wobei dies für diese Arbeit nicht relevant ist.</w:t>
+      </w:r>
+    </w:p>
+    <w:p>
+      <w:r>
+        <w:t>[</w:t>
+      </w:r>
+      <w:r>
+        <w:t>https://wiki.archlinux.org/title/desktop_environment</w:t>
+      </w:r>
+      <w:r>
+        <w:t>]</w:t>
       </w:r>
     </w:p>
     <w:p>
@@ -12213,10 +12217,7 @@
         </w:numPr>
       </w:pPr>
       <w:r>
-        <w:t xml:space="preserve">Ubuntu: </w:t>
-      </w:r>
-      <w:r>
-        <w:t>Ein auf Debian basiertes Betriebssystem, dass dafür entwickelt wurde Linux für die breite Masse zugänglicher zu machen. Wird ebenfalls für Personal Computer und Server Systeme benutzt.</w:t>
+        <w:t>Ubuntu: Ein auf Debian basiertes Betriebssystem, dass dafür entwickelt wurde Linux für die breite Masse zugänglicher zu machen. Wird ebenfalls für Personal Computer und Server Systeme benutzt.</w:t>
       </w:r>
     </w:p>
     <w:p>
@@ -12264,6 +12265,15 @@
       </w:r>
     </w:p>
     <w:p>
+      <w:r>
+        <w:rPr>
+          <w:sz w:val="20"/>
+          <w:szCs w:val="18"/>
+        </w:rPr>
+        <w:t>[https://www.heise.de/tipps-tricks/Linux-Betriebssysteme-eine-Uebersicht-4119937.html</w:t>
+      </w:r>
+    </w:p>
+    <w:p>
       <w:pPr>
         <w:pStyle w:val="berschrift1"/>
         <w:numPr>
@@ -12274,6 +12284,7 @@
       <w:bookmarkStart w:id="50" w:name="_Toc159306501"/>
       <w:proofErr w:type="spellStart"/>
       <w:r>
+        <w:lastRenderedPageBreak/>
         <w:t>EndeavourOS</w:t>
       </w:r>
       <w:proofErr w:type="spellEnd"/>
@@ -12307,11 +12318,22 @@
       </w:r>
       <w:proofErr w:type="gramEnd"/>
       <w:r>
-        <w:t xml:space="preserve"> bekommt. Sie basiert auf Arch Linux und erleichtert es dem Benutzer Arch zu </w:t>
-      </w:r>
-      <w:r>
-        <w:lastRenderedPageBreak/>
-        <w:t>installieren. Mit Galileo bekommt man ein bereits fertiges System geliefert, welches nach der Installation direkt benutzt werden kann, im Gegensatz zu Arch Linux.</w:t>
+        <w:t xml:space="preserve"> bekommt. Sie basiert auf Arch Linux und erleichtert es dem Benutzer Arch zu installieren. Mit Galileo bekommt man ein bereits fertiges System geliefert, welches nach der Installation direkt benutzt werden kann, im Gegensatz zu Arch Linux.</w:t>
+      </w:r>
+    </w:p>
+    <w:p>
+      <w:pPr>
+        <w:pStyle w:val="Listenabsatz"/>
+        <w:ind w:left="0"/>
+      </w:pPr>
+      <w:r>
+        <w:t>[</w:t>
+      </w:r>
+      <w:r>
+        <w:t>https://endeavouros.com/</w:t>
+      </w:r>
+      <w:r>
+        <w:t>]</w:t>
       </w:r>
     </w:p>
     <w:p>
@@ -12428,11 +12450,22 @@
     </w:p>
     <w:p>
       <w:r>
-        <w:t xml:space="preserve">Da die Hauptaufgabe dieses Projekts darin besteht, eine Anwendung zur Steuerung von sogenannten Mining-Asics zu programmieren, sind mehrere Anwendungen erforderlich, die für die Programmierung genutzt werden können. Integrated Development Environments (IDEs) bieten Entwicklern eine Vielzahl von Tools, die ihnen direkt oder indirekt bei der Programmierung helfen. Beispiele für solche Tools sind Texteditoren mit Code-Autovervollständigung und Syntaxhervorhebung, Compiler für die Code-Übersetzung, Projekt- und Dateiverwaltung sowie viele weitere nützliche Funktionen. Diese Tools erleichtern die Entwicklung und Optimierung des </w:t>
+        <w:t xml:space="preserve">Da die Hauptaufgabe dieses Projekts darin besteht, eine Anwendung zur Steuerung von sogenannten Mining-Asics zu programmieren, sind mehrere Anwendungen erforderlich, die für die Programmierung genutzt werden können. Integrated Development Environments (IDEs) bieten Entwicklern eine Vielzahl von Tools, die </w:t>
       </w:r>
       <w:r>
         <w:lastRenderedPageBreak/>
-        <w:t>Programmcodes, was zu einer effizienteren Entwicklung und einem besseren Endprodukt führt.</w:t>
+        <w:t>ihnen direkt oder indirekt bei der Programmierung helfen. Beispiele für solche Tools sind Texteditoren mit Code-Autovervollständigung und Syntaxhervorhebung, Compiler für die Code-Übersetzung, Projekt- und Dateiverwaltung sowie viele weitere nützliche Funktionen. Diese Tools erleichtern die Entwicklung und Optimierung des Programmcodes, was zu einer effizienteren Entwicklung und einem besseren Endprodukt führt.</w:t>
+      </w:r>
+    </w:p>
+    <w:p>
+      <w:r>
+        <w:t>[</w:t>
+      </w:r>
+      <w:r>
+        <w:t>https://www.pi-informatik.berlin/pi-lexikon/softwareentwicklung/was-ist-eine-entwicklungsumgebung/</w:t>
+      </w:r>
+      <w:r>
+        <w:t>]</w:t>
       </w:r>
     </w:p>
     <w:p>
@@ -12475,21 +12508,48 @@
     </w:p>
     <w:p>
       <w:r>
-        <w:t xml:space="preserve">Die von Microsoft entwickelte Integrated Development Environment (IDE) ist die erste Anlaufstelle für die Umsetzung von C++, C#, J#, Visual Basic und </w:t>
-      </w:r>
-      <w:r>
-        <w:t>.NET-Projekten</w:t>
-      </w:r>
-      <w:r>
-        <w:t>. Im Gegensatz zu anderen bereits vorhandenen Programmierumgebungen bietet Visual Studio nicht nur einen Compiler, sondern auch Codeabschluss-Tools, grafische Designer und viele weitere Quality-of-Life (</w:t>
+        <w:t xml:space="preserve">Die </w:t>
+      </w:r>
+      <w:r>
+        <w:t>von Microsoft entwickelte Integrated Development Environment (IDE) ist die erste Anlaufstelle für die Umsetzung von C++, C#, J#, Visual Basic und .NET-Projekten. Im Gegensatz zu anderen bereits vorhandenen Programmierumgebungen bietet Visual Studio nicht nur einen Compiler, sondern auch Codeabschluss-Tools, grafische Designer und viele weitere Quality-</w:t>
       </w:r>
       <w:proofErr w:type="spellStart"/>
       <w:r>
+        <w:t>of</w:t>
+      </w:r>
+      <w:proofErr w:type="spellEnd"/>
+      <w:r>
+        <w:t>-Life (</w:t>
+      </w:r>
+      <w:proofErr w:type="spellStart"/>
+      <w:r>
         <w:t>QoL</w:t>
       </w:r>
       <w:proofErr w:type="spellEnd"/>
       <w:r>
-        <w:t xml:space="preserve">)-Funktionen, die Entwickler dabei unterstützen, die Projektentwicklung so einfach wie möglich zu gestalten. Durch die Möglichkeit, zusätzliche Pakete zu Visual Studio hinzuzufügen, eröffnen sich viele weitere Möglichkeiten, die mit der Standardversion nicht verfügbar sind. Dies umfasst unter anderem die Entwicklung für Azure, Python und Node.js, Desktop- oder Mobile-Entwicklung mit C++, sowie Spieleentwicklung mit Unity oder anderen ähnlichen </w:t>
+        <w:t xml:space="preserve">)-Funktionen, die Entwickler dabei unterstützen, die Projektentwicklung so einfach wie möglich zu gestalten. </w:t>
+      </w:r>
+    </w:p>
+    <w:p>
+      <w:r>
+        <w:t>[</w:t>
+      </w:r>
+      <w:r>
+        <w:t>https://visualstudio.microsoft.com/de/vs/</w:t>
+      </w:r>
+      <w:r>
+        <w:t>]</w:t>
+      </w:r>
+    </w:p>
+    <w:p>
+      <w:r>
+        <w:t xml:space="preserve">Durch die Möglichkeit, zusätzliche Pakete </w:t>
+      </w:r>
+      <w:r>
+        <w:t xml:space="preserve">(sog. Workloads) </w:t>
+      </w:r>
+      <w:r>
+        <w:t xml:space="preserve">zu Visual Studio hinzuzufügen, eröffnen sich viele weitere Möglichkeiten, die mit der Standardversion nicht verfügbar sind. Dies umfasst unter anderem die Entwicklung für Azure, Python und Node.js, Desktop- oder Mobile-Entwicklung mit C++, sowie Spieleentwicklung mit Unity oder anderen ähnlichen </w:t>
       </w:r>
       <w:proofErr w:type="spellStart"/>
       <w:r>
@@ -12502,29 +12562,24 @@
     </w:p>
     <w:p>
       <w:r>
-        <w:t xml:space="preserve">In diesem Projekt wird die Software für die Umsetzung der Webanwendung in .NET </w:t>
-      </w:r>
-      <w:proofErr w:type="spellStart"/>
-      <w:r>
-        <w:t>MudBlazor</w:t>
-      </w:r>
-      <w:proofErr w:type="spellEnd"/>
-      <w:r>
-        <w:t xml:space="preserve"> verwendet.</w:t>
-      </w:r>
-      <w:r>
-        <w:br/>
-      </w:r>
-      <w:r>
         <w:t>[</w:t>
       </w:r>
-      <w:proofErr w:type="gramStart"/>
-      <w:r>
-        <w:t>VS Seite</w:t>
-      </w:r>
-      <w:proofErr w:type="gramEnd"/>
-      <w:r>
-        <w:t xml:space="preserve">] </w:t>
+      <w:r>
+        <w:t>https://learn.microsoft.com/en-us/visualstudio/install/modify-visual-studio?view=vs-2022</w:t>
+      </w:r>
+      <w:r>
+        <w:t>]</w:t>
+      </w:r>
+    </w:p>
+    <w:p>
+      <w:r>
+        <w:t>In diesem Projekt wird die Software für die Umsetzung der Webanwendung in .NET MudBlazor verwendet</w:t>
+      </w:r>
+      <w:r>
+        <w:t>.</w:t>
+      </w:r>
+      <w:r>
+        <w:t xml:space="preserve"> </w:t>
       </w:r>
     </w:p>
     <w:p>
@@ -12537,6 +12592,7 @@
       </w:pPr>
       <w:bookmarkStart w:id="55" w:name="_Toc159306506"/>
       <w:r>
+        <w:lastRenderedPageBreak/>
         <w:t>Visual Studio Code</w:t>
       </w:r>
       <w:bookmarkEnd w:id="55"/>
@@ -12581,7 +12637,6 @@
       </w:pPr>
       <w:bookmarkStart w:id="57" w:name="_Toc159306508"/>
       <w:r>
-        <w:lastRenderedPageBreak/>
         <w:t>Microsoft Office Produkte</w:t>
       </w:r>
       <w:bookmarkEnd w:id="57"/>
@@ -12679,6 +12734,7 @@
       </w:pPr>
       <w:bookmarkStart w:id="61" w:name="_Toc159306512"/>
       <w:r>
+        <w:lastRenderedPageBreak/>
         <w:t>Microsoft OneDrive</w:t>
       </w:r>
       <w:bookmarkEnd w:id="61"/>
@@ -12687,17 +12743,6 @@
       <w:r>
         <w:t>…</w:t>
       </w:r>
-      <w:r>
-        <w:t xml:space="preserve"> </w:t>
-      </w:r>
-      <w:proofErr w:type="spellStart"/>
-      <w:r>
-        <w:t>brauchn</w:t>
-      </w:r>
-      <w:proofErr w:type="spellEnd"/>
-      <w:r>
-        <w:t xml:space="preserve"> wir des? :c</w:t>
-      </w:r>
     </w:p>
     <w:p>
       <w:pPr>
@@ -12705,7 +12750,6 @@
       </w:pPr>
       <w:bookmarkStart w:id="62" w:name="_Toc159306513"/>
       <w:r>
-        <w:lastRenderedPageBreak/>
         <w:t>Weitere Anwendungen</w:t>
       </w:r>
       <w:bookmarkEnd w:id="62"/>
@@ -13030,6 +13074,17 @@
         <w:t>Der vorinstallierte Webbrowser auf jedem Windows 10- oder Windows 11-Gerät stellt einen würdigen Nachfolger des legendären Internet Explorer dar. Da er nun auf dem Open-Source-Chromium-Framework von Google basiert, ist er erheblich schneller und sicherer als sein Vorgänger, der IE. Wie andere Browser bietet er Tools zur einfachen Navigation im Internet. Ein herausragendes Merkmal ist die integrierte KI Microsoft Copilot, die ähnlich wie andere bekannte KIs eine "Chat"-Funktion bietet. Der Unterschied besteht darin, dass sie durch das DALL-E-3-Modell auch in der Lage ist, Bilder zu generieren. Da der Browser von Microsoft entwickelt wurde, ist er perfekt auf Windows und andere Office-Produkte abgestimmt, weshalb eine reibungslose Zusammenarbeit und Interaktion mit den anderen Anwendungen entsteht.</w:t>
       </w:r>
     </w:p>
+    <w:p>
+      <w:r>
+        <w:t>[</w:t>
+      </w:r>
+      <w:r>
+        <w:t>https://www.microsoft.com/de-de/edge?form=MA13FJ</w:t>
+      </w:r>
+      <w:r>
+        <w:t>]</w:t>
+      </w:r>
+    </w:p>
     <w:p/>
     <w:p>
       <w:pPr>
@@ -13055,6 +13110,17 @@
     </w:p>
     <w:p>
       <w:r>
+        <w:t>[</w:t>
+      </w:r>
+      <w:r>
+        <w:t>https://openvpn.net/client/client-connect-vpn-for-windows/</w:t>
+      </w:r>
+      <w:r>
+        <w:t>]</w:t>
+      </w:r>
+    </w:p>
+    <w:p>
+      <w:r>
         <w:t>Der Auftraggeber hat uns die Konfigurationsdatei bereitgestellt und sich für diese Art der Datenübertragung entschieden, da sie einen hohen Sicherheitsstandard bietet und keine permanente Anwesenheit an den Geräten erforderlich ist, da der Netzwerkzugriff aus diesem Netzwerk eingeschränkt ist.</w:t>
       </w:r>
     </w:p>
@@ -13087,6 +13153,7 @@
       </w:pPr>
       <w:bookmarkStart w:id="73" w:name="_Toc159306524"/>
       <w:r>
+        <w:lastRenderedPageBreak/>
         <w:t>Oracle VM Virtual Box</w:t>
       </w:r>
       <w:bookmarkEnd w:id="73"/>
@@ -13102,7 +13169,6 @@
       </w:pPr>
       <w:bookmarkStart w:id="74" w:name="_Toc159306525"/>
       <w:r>
-        <w:lastRenderedPageBreak/>
         <w:t>Projekt</w:t>
       </w:r>
       <w:r>
@@ -13217,7 +13283,13 @@
       </w:r>
       <w:bookmarkEnd w:id="76"/>
       <w:r>
-        <w:t xml:space="preserve"> (Hagenhofer)</w:t>
+        <w:t xml:space="preserve"> (Hagenhofer</w:t>
+      </w:r>
+      <w:r>
+        <w:t xml:space="preserve"> &amp; Davare</w:t>
+      </w:r>
+      <w:r>
+        <w:t>)</w:t>
       </w:r>
     </w:p>
     <w:p>
@@ -13316,10 +13388,10 @@
         </w:numPr>
       </w:pPr>
       <w:r>
-        <w:t>Pull:</w:t>
-      </w:r>
-      <w:r>
-        <w:t xml:space="preserve"> Der Lokal-Branch abgeändert, sodass er alle Änderungen aus dem Main-Branch übernimmt.</w:t>
+        <w:t xml:space="preserve">Commit: Man erfasst alle Änderungen seit dem letzten </w:t>
+      </w:r>
+      <w:r>
+        <w:t>Commit, und gibt sie zur Weiterverarbeitung weiter (z.B. Push).</w:t>
       </w:r>
     </w:p>
     <w:p>
@@ -13330,16 +13402,12 @@
           <w:numId w:val="1"/>
         </w:numPr>
       </w:pPr>
-      <w:proofErr w:type="spellStart"/>
-      <w:r>
-        <w:t>Merge</w:t>
-      </w:r>
-      <w:proofErr w:type="spellEnd"/>
-      <w:r>
-        <w:t>:</w:t>
-      </w:r>
-      <w:r>
-        <w:t xml:space="preserve"> Der Lokal-Branch und der Main-Branch werden zusammengeführt, hierbei kann es möglicherweise auch zu Kollisionen kommen.</w:t>
+      <w:r>
+        <w:lastRenderedPageBreak/>
+        <w:t>Pull:</w:t>
+      </w:r>
+      <w:r>
+        <w:t xml:space="preserve"> Der Lokal-Branch abgeändert, sodass er alle Änderungen aus dem Main-Branch übernimmt.</w:t>
       </w:r>
     </w:p>
     <w:p>
@@ -13352,6 +13420,54 @@
       </w:pPr>
       <w:proofErr w:type="spellStart"/>
       <w:r>
+        <w:t>Merge</w:t>
+      </w:r>
+      <w:proofErr w:type="spellEnd"/>
+      <w:r>
+        <w:t>:</w:t>
+      </w:r>
+      <w:r>
+        <w:t xml:space="preserve"> Der Lokal-Branch und der Main-Branch werden zusammengeführt, hierbei kann es möglicherweise auch zu Kollisionen kommen.</w:t>
+      </w:r>
+    </w:p>
+    <w:p>
+      <w:pPr>
+        <w:pStyle w:val="Listenabsatz"/>
+        <w:numPr>
+          <w:ilvl w:val="0"/>
+          <w:numId w:val="1"/>
+        </w:numPr>
+      </w:pPr>
+      <w:r>
+        <w:t xml:space="preserve">Brach: Man kann sich ein Repo wie einen Baum vorstellen, es gibt den Stamm, welcher der Master bzw. Main Branch ist, und andere </w:t>
+      </w:r>
+      <w:proofErr w:type="spellStart"/>
+      <w:r>
+        <w:t>Branches</w:t>
+      </w:r>
+      <w:proofErr w:type="spellEnd"/>
+      <w:r>
+        <w:t xml:space="preserve"> sind die Äste des Baumes. </w:t>
+      </w:r>
+      <w:proofErr w:type="spellStart"/>
+      <w:r>
+        <w:t>Nebenbranches</w:t>
+      </w:r>
+      <w:proofErr w:type="spellEnd"/>
+      <w:r>
+        <w:t xml:space="preserve"> werden in der Regel dazu erzeugt, um neue experimentelle Funktionen zu entwickeln, ohne den funktionierenden Haupt Branch zu zerstören.</w:t>
+      </w:r>
+    </w:p>
+    <w:p>
+      <w:pPr>
+        <w:pStyle w:val="Listenabsatz"/>
+        <w:numPr>
+          <w:ilvl w:val="0"/>
+          <w:numId w:val="1"/>
+        </w:numPr>
+      </w:pPr>
+      <w:proofErr w:type="spellStart"/>
+      <w:r>
         <w:t>History</w:t>
       </w:r>
       <w:proofErr w:type="spellEnd"/>
@@ -13373,6 +13489,81 @@
       <w:proofErr w:type="spellEnd"/>
       <w:r>
         <w:t xml:space="preserve"> werden aufgelistet.</w:t>
+      </w:r>
+    </w:p>
+    <w:p>
+      <w:pPr>
+        <w:pStyle w:val="Listenabsatz"/>
+        <w:numPr>
+          <w:ilvl w:val="0"/>
+          <w:numId w:val="1"/>
+        </w:numPr>
+      </w:pPr>
+      <w:r>
+        <w:t>Lokales Repository: Lokal geklonter eigene Version vom Remote Repo.</w:t>
+      </w:r>
+    </w:p>
+    <w:p>
+      <w:pPr>
+        <w:pStyle w:val="Listenabsatz"/>
+        <w:numPr>
+          <w:ilvl w:val="0"/>
+          <w:numId w:val="1"/>
+        </w:numPr>
+      </w:pPr>
+      <w:r>
+        <w:t>Clone: Das Remote Repo wird au</w:t>
+      </w:r>
+      <w:r>
+        <w:t>f den lokalen Rechner heruntergeladen.</w:t>
+      </w:r>
+    </w:p>
+    <w:p>
+      <w:pPr>
+        <w:pStyle w:val="Listenabsatz"/>
+        <w:numPr>
+          <w:ilvl w:val="0"/>
+          <w:numId w:val="1"/>
+        </w:numPr>
+      </w:pPr>
+      <w:proofErr w:type="spellStart"/>
+      <w:r>
+        <w:t>Fetch</w:t>
+      </w:r>
+      <w:proofErr w:type="spellEnd"/>
+      <w:r>
+        <w:t xml:space="preserve">: Daten werden vom Repo heruntergeladen, ohne zwingenden </w:t>
+      </w:r>
+      <w:proofErr w:type="spellStart"/>
+      <w:r>
+        <w:t>Merge</w:t>
+      </w:r>
+      <w:proofErr w:type="spellEnd"/>
+      <w:r>
+        <w:t>.</w:t>
+      </w:r>
+    </w:p>
+    <w:p>
+      <w:pPr>
+        <w:pStyle w:val="Listenabsatz"/>
+        <w:numPr>
+          <w:ilvl w:val="0"/>
+          <w:numId w:val="1"/>
+        </w:numPr>
+      </w:pPr>
+      <w:r>
+        <w:t>Remote Repository: Repository welches in der GitHub Cloud liegt und von dor</w:t>
+      </w:r>
+      <w:r>
+        <w:t xml:space="preserve">t </w:t>
+      </w:r>
+      <w:proofErr w:type="spellStart"/>
+      <w:r>
+        <w:t>gecloned</w:t>
+      </w:r>
+      <w:proofErr w:type="spellEnd"/>
+      <w:r>
+        <w:t xml:space="preserve"> werden kann. Wenn es ein öffentliches Repository ist, kann es jeder klonen.</w:t>
       </w:r>
     </w:p>
     <w:p>
@@ -13385,7 +13576,6 @@
       </w:pPr>
       <w:bookmarkStart w:id="77" w:name="_Toc159306528"/>
       <w:r>
-        <w:lastRenderedPageBreak/>
         <w:t>Programmiersprachen</w:t>
       </w:r>
       <w:bookmarkEnd w:id="77"/>
@@ -13459,91 +13649,81 @@
     </w:p>
     <w:p>
       <w:r>
-        <w:t>In unserer digitalen Welt steht der Schutz unserer wertvollen Daten an erster Stelle. Um eine große Menge Daten sowohl sicher als auch effizient zu speichern bzw. sie abzurufen, werden sogenannte Datenbanken benutzt.</w:t>
+        <w:t xml:space="preserve">In </w:t>
+      </w:r>
+      <w:r>
+        <w:t xml:space="preserve">unserer digitalen Welt steht der Schutz unserer wertvollen Daten an erster Stelle. Um eine große Menge Daten sowohl sicher als auch effizient zu speichern bzw. sie abzurufen, werden sogenannte Datenbanken benutzt. </w:t>
+      </w:r>
+      <w:r>
+        <w:br/>
+      </w:r>
+      <w:r>
+        <w:br/>
+      </w:r>
+      <w:r>
+        <w:lastRenderedPageBreak/>
+        <w:t xml:space="preserve">Eine „Datenbank“ besteht aus zwei Teilen, einmal einem Datenbank Management System </w:t>
+      </w:r>
+      <w:proofErr w:type="gramStart"/>
+      <w:r>
+        <w:t>(DBMS)</w:t>
+      </w:r>
+      <w:proofErr w:type="gramEnd"/>
+      <w:r>
+        <w:t xml:space="preserve"> welche die eigentliche Verwaltung Software ist und der eigentlichen Datenbank selbst, was eine organisierte Sammlung von Daten ist</w:t>
+      </w:r>
+      <w:r>
+        <w:br/>
+        <w:t xml:space="preserve">. </w:t>
+      </w:r>
+    </w:p>
+    <w:p>
+      <w:r>
+        <w:t>Das DBMS ist die Schnittstelle zwischen der Abgelegten Daten der Datenbank sowie dem Endnutzer bzw. einer anderen Software, welche die Daten im Endeffekt braucht. Sie können sich ans ACID (</w:t>
+      </w:r>
+      <w:proofErr w:type="spellStart"/>
+      <w:r>
+        <w:t>Atomicity</w:t>
+      </w:r>
+      <w:proofErr w:type="spellEnd"/>
+      <w:r>
+        <w:t xml:space="preserve">, </w:t>
+      </w:r>
+      <w:proofErr w:type="spellStart"/>
+      <w:r>
+        <w:t>Cosistency</w:t>
+      </w:r>
+      <w:proofErr w:type="spellEnd"/>
+      <w:r>
+        <w:t xml:space="preserve">, Isolation, </w:t>
+      </w:r>
+      <w:proofErr w:type="spellStart"/>
+      <w:r>
+        <w:t>Durability</w:t>
+      </w:r>
+      <w:proofErr w:type="spellEnd"/>
+      <w:r>
+        <w:t>) oder im deutschen AKID (</w:t>
+      </w:r>
+      <w:proofErr w:type="spellStart"/>
+      <w:r>
+        <w:t>Atomarität</w:t>
+      </w:r>
+      <w:proofErr w:type="spellEnd"/>
+      <w:r>
+        <w:t>, Konsistenz, Isolation, Dauerhaftigkeit) halten, was für Verlässlichkeit und Konsistenz steht.</w:t>
       </w:r>
       <w:r>
         <w:t xml:space="preserve"> </w:t>
       </w:r>
       <w:r>
-        <w:br/>
-      </w:r>
-      <w:r>
-        <w:br/>
-        <w:t xml:space="preserve">Eine „Datenbank“ besteht aus zwei Teilen, einmal einem Datenbank Management System </w:t>
-      </w:r>
-      <w:proofErr w:type="gramStart"/>
-      <w:r>
-        <w:t>(DBMS)</w:t>
-      </w:r>
-      <w:proofErr w:type="gramEnd"/>
-      <w:r>
-        <w:t xml:space="preserve"> welche die eigentliche Verwaltung Software ist und der eigentlichen Datenbank selbst, was eine organisierte Sammlung von Daten ist</w:t>
-      </w:r>
-      <w:r>
-        <w:br/>
-      </w:r>
-      <w:r>
-        <w:t>.</w:t>
-      </w:r>
-      <w:r>
-        <w:br/>
-        <w:t>Das DBMS ist die Schnittstelle zwischen der Abgelegten Daten</w:t>
-      </w:r>
-      <w:r>
-        <w:t xml:space="preserve"> der Datenbank</w:t>
-      </w:r>
-      <w:r>
-        <w:t xml:space="preserve"> sowie dem Endnutzer</w:t>
-      </w:r>
-      <w:r>
-        <w:t xml:space="preserve"> bzw. einer anderen Software</w:t>
-      </w:r>
-      <w:r>
-        <w:t xml:space="preserve">, </w:t>
-      </w:r>
-      <w:r>
-        <w:t>welche</w:t>
-      </w:r>
-      <w:r>
-        <w:t xml:space="preserve"> die Daten im Endeffekt braucht.</w:t>
-      </w:r>
-      <w:r>
-        <w:t xml:space="preserve"> </w:t>
-      </w:r>
-      <w:r>
-        <w:t>Sie können sich ans ACID (</w:t>
-      </w:r>
-      <w:proofErr w:type="spellStart"/>
-      <w:r>
-        <w:t>Atomicity</w:t>
-      </w:r>
-      <w:proofErr w:type="spellEnd"/>
-      <w:r>
-        <w:t xml:space="preserve">, </w:t>
-      </w:r>
-      <w:proofErr w:type="spellStart"/>
-      <w:r>
-        <w:t>Cosistency</w:t>
-      </w:r>
-      <w:proofErr w:type="spellEnd"/>
-      <w:r>
-        <w:t xml:space="preserve">, Isolation, </w:t>
-      </w:r>
-      <w:proofErr w:type="spellStart"/>
-      <w:r>
-        <w:t>Durability</w:t>
-      </w:r>
-      <w:proofErr w:type="spellEnd"/>
-      <w:r>
-        <w:t>) oder im deutschen AKID (</w:t>
-      </w:r>
-      <w:proofErr w:type="spellStart"/>
-      <w:r>
-        <w:t>Atomarität</w:t>
-      </w:r>
-      <w:proofErr w:type="spellEnd"/>
-      <w:r>
-        <w:t>, Konsistenz, Isolation, Dauerhaftigkeit) halten, was für Verlässlichkeit und Konsistenz steht.</w:t>
+        <w:t>[</w:t>
+      </w:r>
+      <w:r>
+        <w:t>https://www.ionos.at/digitalguide/hosting/hosting-technik/datenbanken/</w:t>
+      </w:r>
+      <w:r>
+        <w:t>]</w:t>
       </w:r>
     </w:p>
     <w:p>
@@ -13566,67 +13746,69 @@
       </w:r>
       <w:proofErr w:type="spellEnd"/>
       <w:r>
-        <w:t xml:space="preserve"> bedeutet, dass eine Aktion in der Datenbank entweder vollständig oder gar nicht ausgeführt wird. Dadurch wird sichergestellt, dass Änderungen vollständig übernommen werden und </w:t>
-      </w:r>
-      <w:r>
-        <w:t>dadurch</w:t>
-      </w:r>
-      <w:r>
-        <w:t xml:space="preserve"> keine </w:t>
-      </w:r>
-      <w:r>
-        <w:t xml:space="preserve">ungewollten </w:t>
-      </w:r>
-      <w:r>
-        <w:t>Fehler in die Datenbanken gelangen. Wenn eine Transaktion trotzdem fehlschlägt, werden einfach alle Änderungen ignoriert und die Datenbank in den Stand vor den Änderungen gebracht (Rollback).</w:t>
+        <w:t xml:space="preserve"> bedeutet, dass eine Aktion in der Datenbank entweder vollständig oder gar nicht ausgeführt wird. Dadurch wird sichergestellt, dass Änderungen vollständig übernommen werden und dadurch keine ungewollten Fehler in die Datenbanken gelangen. Wenn eine Transaktion trotzdem fehlschlägt, werden einfach alle Änderungen ignoriert und die Datenbank in den Stand vor den Änderungen gebracht (Rollback).</w:t>
+      </w:r>
+    </w:p>
+    <w:p>
+      <w:r>
+        <w:t>Consistency oder Konsistenz bedeutet, dass eine Datenbank von einem konsistenten Zustand in einen anderen konsistenten Zustand gelangt. Der Zustand muss konsistent sein, da es sonst zu verschiedenen Ständen von Datenbanken kommen kann, wenn mehrere Clients gleichzeitig zugreifen.</w:t>
+      </w:r>
+    </w:p>
+    <w:p>
+      <w:r>
+        <w:t>Isolation bedeutet, dass eine Aktion nicht eine andere Aktion beeinflusst und eigenständig ausgeführt werden muss. Diese Sicherstellung wird meistens durch Sperrmechanismen garantiert und wirkt dadurch blockierend.</w:t>
+      </w:r>
+    </w:p>
+    <w:p>
+      <w:proofErr w:type="spellStart"/>
+      <w:r>
+        <w:t>Durability</w:t>
+      </w:r>
+      <w:proofErr w:type="spellEnd"/>
+      <w:r>
+        <w:t xml:space="preserve"> oder Dauerhaftigkeit beschreibt, dass Transaktionen der Datenbank dauerhaft gespeichert werden und auch bei Technischen Problemen erhalten bleiben. </w:t>
+      </w:r>
+    </w:p>
+    <w:p>
+      <w:r>
+        <w:t>[</w:t>
+      </w:r>
+      <w:r>
+        <w:t>https://www.bigdata-insider.de/was-ist-acid-a-776182/</w:t>
+      </w:r>
+      <w:r>
+        <w:t>]</w:t>
+      </w:r>
+    </w:p>
+    <w:p>
+      <w:r>
+        <w:t>Es gibt verschiedene Arten von Datenbanken, auf welche in den zu benutzenden Datenbanken eingegangen</w:t>
+      </w:r>
+      <w:r>
+        <w:t xml:space="preserve"> wird.</w:t>
+      </w:r>
+    </w:p>
+    <w:p>
+      <w:pPr>
+        <w:pStyle w:val="berschrift1"/>
+      </w:pPr>
+      <w:bookmarkStart w:id="83" w:name="_Toc159306533"/>
+      <w:r>
+        <w:t>MongoDB</w:t>
+      </w:r>
+      <w:bookmarkEnd w:id="83"/>
+      <w:r>
+        <w:t xml:space="preserve"> (Davare)</w:t>
+      </w:r>
+    </w:p>
+    <w:p>
+      <w:r>
+        <w:t>Mongo ist eine Dokumentenorientierte Datenbank…</w:t>
       </w:r>
     </w:p>
     <w:p>
       <w:r>
         <w:lastRenderedPageBreak/>
-        <w:t>Consistency oder Konsistenz bedeutet, dass eine Datenbank von einem konsistenten Zustand in einen anderen konsistenten Zustand gelangt. Der Zustand muss konsistent sein, da es sonst zu verschiedenen Ständen von Datenbanken kommen kann, wenn mehrere Clients gleichzeitig zugreifen.</w:t>
-      </w:r>
-    </w:p>
-    <w:p>
-      <w:r>
-        <w:t>Isolation bedeutet, dass eine Aktion nicht eine andere Aktion beeinflusst und eigenständig ausgeführt werden muss. Diese Sicherstellung wird meistens durch Sperrmechanismen garantiert</w:t>
-      </w:r>
-      <w:r>
-        <w:t xml:space="preserve"> und wirkt dadurch blockierend.</w:t>
-      </w:r>
-    </w:p>
-    <w:p>
-      <w:proofErr w:type="spellStart"/>
-      <w:r>
-        <w:t>Durability</w:t>
-      </w:r>
-      <w:proofErr w:type="spellEnd"/>
-      <w:r>
-        <w:t xml:space="preserve"> oder Dauerhaftigkeit beschreibt, dass Transaktionen der Datenbank dauerhaft gespeichert werden und auch bei Technischen Problemen erhalten bleiben. </w:t>
-      </w:r>
-    </w:p>
-    <w:p>
-      <w:r>
-        <w:t>Es gibt verschiedene Arten von Datenbanken, auf welche in den zu benutzenden Datenbanken eingegangen wird.</w:t>
-      </w:r>
-    </w:p>
-    <w:p>
-      <w:pPr>
-        <w:pStyle w:val="berschrift1"/>
-      </w:pPr>
-      <w:bookmarkStart w:id="83" w:name="_Toc159306533"/>
-      <w:r>
-        <w:t>MongoDB</w:t>
-      </w:r>
-      <w:bookmarkEnd w:id="83"/>
-    </w:p>
-    <w:p>
-      <w:r>
-        <w:t>Mongo ist eine Dokumentenorientierte Datenbank…</w:t>
-      </w:r>
-    </w:p>
-    <w:p>
-      <w:r>
         <w:t>…</w:t>
       </w:r>
     </w:p>
@@ -13641,6 +13823,9 @@
       </w:r>
       <w:bookmarkEnd w:id="84"/>
       <w:proofErr w:type="spellEnd"/>
+      <w:r>
+        <w:t xml:space="preserve"> (Davare)</w:t>
+      </w:r>
     </w:p>
     <w:p>
       <w:r>
@@ -13660,6 +13845,9 @@
         <w:t>Frameworks</w:t>
       </w:r>
       <w:bookmarkEnd w:id="85"/>
+      <w:r>
+        <w:t xml:space="preserve"> (Davare)</w:t>
+      </w:r>
     </w:p>
     <w:p>
       <w:r>
@@ -13675,6 +13863,9 @@
         <w:t>.NET</w:t>
       </w:r>
       <w:bookmarkEnd w:id="86"/>
+      <w:r>
+        <w:t xml:space="preserve"> (Davare)</w:t>
+      </w:r>
     </w:p>
     <w:p>
       <w:r>
@@ -13686,16 +13877,54 @@
         <w:pStyle w:val="berschrift1"/>
       </w:pPr>
       <w:bookmarkStart w:id="87" w:name="_Toc159306537"/>
+      <w:r>
+        <w:t>Blazor</w:t>
+      </w:r>
+      <w:bookmarkEnd w:id="87"/>
+      <w:r>
+        <w:t xml:space="preserve"> (Davare)</w:t>
+      </w:r>
+    </w:p>
+    <w:p>
+      <w:r>
+        <w:t xml:space="preserve">Blazor ist ein von Microsoft entwickeltes Front-End Framework, dass einem helfen soll, eine Webapp schnell und einfach ohne JavaScript zu bauen, was aber nicht heißen muss, dass man es nicht kann. Blazor ist eine sogenanntes Single Page </w:t>
+      </w:r>
       <w:proofErr w:type="spellStart"/>
       <w:r>
-        <w:t>Blazor</w:t>
-      </w:r>
-      <w:bookmarkEnd w:id="87"/>
+        <w:t>Application</w:t>
+      </w:r>
       <w:proofErr w:type="spellEnd"/>
-    </w:p>
-    <w:p>
-      <w:r>
-        <w:t>…</w:t>
+      <w:r>
+        <w:t xml:space="preserve"> (SPA) Framework, was bedeutet, dass der Inhalt der Website dynamisch aktualisiert wird und nicht zu anderen Seiten gewechselt wird. </w:t>
+      </w:r>
+      <w:r>
+        <w:br/>
+        <w:t>[</w:t>
+      </w:r>
+      <w:r>
+        <w:t>https://learn.microsoft.com/en-us/dotnet/architecture/modern-web-apps-azure/choose-between-traditional-web-and-single-page-apps</w:t>
+      </w:r>
+      <w:r>
+        <w:t>]</w:t>
+      </w:r>
+    </w:p>
+    <w:p>
+      <w:r>
+        <w:t>[</w:t>
+      </w:r>
+      <w:r>
+        <w:t>https://dotnet.microsoft.com/en-us/apps/aspnet/web-apps/blazor</w:t>
+      </w:r>
+      <w:r>
+        <w:t>]</w:t>
+      </w:r>
+    </w:p>
+    <w:p>
+      <w:r>
+        <w:t>Der Entwickler gestaltet seine Seiten durch sogenannte Razor Pages, welche HTML (Hyper-Text Markup Language), CSS (Cascading Style Sheet) und C# Code benutzen. Es ist sowohl möglich, einen Clientseitigen Ansatz zu wählen sowie einem Serverseitigen Ansatz</w:t>
+      </w:r>
+      <w:r>
+        <w:t>.</w:t>
       </w:r>
     </w:p>
     <w:p>
@@ -13703,16 +13932,114 @@
         <w:pStyle w:val="berschrift1"/>
       </w:pPr>
       <w:bookmarkStart w:id="88" w:name="_Toc159306538"/>
+      <w:r>
+        <w:t>MudBlazor</w:t>
+      </w:r>
+      <w:bookmarkEnd w:id="88"/>
+      <w:r>
+        <w:t xml:space="preserve"> (Davare)</w:t>
+      </w:r>
+    </w:p>
+    <w:p>
+      <w:r>
+        <w:t>MudBlazor ist eine Komponenten Bibliothek, welche auf Microsofts Blazor basiert. Sie wurde anfangs dafür entwickelt mehr Leute für Blazor zu begeistern, sodass mehr Blazor Seiten erzeugt werden. MudBlazor bietet dem Entwickler einige ansprechende Komponenten, welche ihm helfen sollen, eine Blazor Anwendung zu bauen.</w:t>
+      </w:r>
+    </w:p>
+    <w:p>
+      <w:r>
+        <w:rPr>
+          <w:noProof/>
+        </w:rPr>
+        <w:t>Eine Komponenten Bibliothek ist eine Sammlung an Komponenten, welche verwendet werden können.</w:t>
+      </w:r>
+      <w:r>
+        <w:t xml:space="preserve"> Eine Komponente ist ein vorgefertigtes wiederverwendbares Element, </w:t>
+      </w:r>
+      <w:r>
+        <w:lastRenderedPageBreak/>
+        <w:t xml:space="preserve">welches auf einer Website verwendet werden kann. Ein </w:t>
+      </w:r>
       <w:proofErr w:type="spellStart"/>
       <w:r>
-        <w:t>MudBlazor</w:t>
-      </w:r>
-      <w:bookmarkEnd w:id="88"/>
+        <w:t>Component</w:t>
+      </w:r>
       <w:proofErr w:type="spellEnd"/>
-    </w:p>
-    <w:p>
-      <w:r>
-        <w:t>…</w:t>
+      <w:r>
+        <w:t xml:space="preserve"> kann alles sein, zum Beispiel eine Navigation Bar, ein Textfeld, ein Modal</w:t>
+      </w:r>
+      <w:r>
+        <w:rPr>
+          <w:noProof/>
+        </w:rPr>
+        <w:t>,</w:t>
+      </w:r>
+      <w:r>
+        <w:rPr>
+          <w:noProof/>
+        </w:rPr>
+        <w:t xml:space="preserve"> eine Card, etc.. Bei unserer Webapp könnte es Beispielsweise so aussehen. Auf der linken Seite sieht man wo Components sein könnten und rechts siehr man wie es auf der Website aussieht.</w:t>
+      </w:r>
+      <w:r>
+        <w:rPr>
+          <w:noProof/>
+        </w:rPr>
+        <w:drawing>
+          <wp:inline distT="0" distB="0" distL="0" distR="0" wp14:anchorId="45EC8226" wp14:editId="1D49B47D">
+            <wp:extent cx="5760085" cy="1602105"/>
+            <wp:effectExtent l="0" t="0" r="0" b="0"/>
+            <wp:docPr id="395323232" name="Grafik 1" descr="Ein Bild, das Text, Screenshot, Schrift, Diagramm enthält.&#10;&#10;Automatisch generierte Beschreibung"/>
+            <wp:cNvGraphicFramePr>
+              <a:graphicFrameLocks xmlns:a="http://schemas.openxmlformats.org/drawingml/2006/main" noChangeAspect="1"/>
+            </wp:cNvGraphicFramePr>
+            <a:graphic xmlns:a="http://schemas.openxmlformats.org/drawingml/2006/main">
+              <a:graphicData uri="http://schemas.openxmlformats.org/drawingml/2006/picture">
+                <pic:pic xmlns:pic="http://schemas.openxmlformats.org/drawingml/2006/picture">
+                  <pic:nvPicPr>
+                    <pic:cNvPr id="395323232" name="Grafik 1" descr="Ein Bild, das Text, Screenshot, Schrift, Diagramm enthält.&#10;&#10;Automatisch generierte Beschreibung"/>
+                    <pic:cNvPicPr/>
+                  </pic:nvPicPr>
+                  <pic:blipFill>
+                    <a:blip r:embed="rId9"/>
+                    <a:stretch>
+                      <a:fillRect/>
+                    </a:stretch>
+                  </pic:blipFill>
+                  <pic:spPr>
+                    <a:xfrm>
+                      <a:off x="0" y="0"/>
+                      <a:ext cx="5760085" cy="1602105"/>
+                    </a:xfrm>
+                    <a:prstGeom prst="rect">
+                      <a:avLst/>
+                    </a:prstGeom>
+                  </pic:spPr>
+                </pic:pic>
+              </a:graphicData>
+            </a:graphic>
+          </wp:inline>
+        </w:drawing>
+      </w:r>
+    </w:p>
+    <w:p>
+      <w:r>
+        <w:t>[</w:t>
+      </w:r>
+      <w:r>
+        <w:t>https://developer.mozilla.org/en-US/docs/Web/API/Web_components</w:t>
+      </w:r>
+      <w:r>
+        <w:t>]</w:t>
+      </w:r>
+    </w:p>
+    <w:p>
+      <w:r>
+        <w:t>[</w:t>
+      </w:r>
+      <w:r>
+        <w:t>https://mudblazor.com/mud/introduction</w:t>
+      </w:r>
+      <w:r>
+        <w:t>]</w:t>
       </w:r>
     </w:p>
     <w:p>
@@ -13721,14 +14048,103 @@
       </w:pPr>
       <w:bookmarkStart w:id="89" w:name="_Toc159306539"/>
       <w:r>
-        <w:lastRenderedPageBreak/>
         <w:t>Swagger</w:t>
       </w:r>
       <w:bookmarkEnd w:id="89"/>
-    </w:p>
-    <w:p>
-      <w:r>
-        <w:t>…</w:t>
+      <w:r>
+        <w:t xml:space="preserve"> (Davare)</w:t>
+      </w:r>
+    </w:p>
+    <w:p>
+      <w:pPr>
+        <w:rPr>
+          <w:noProof/>
+        </w:rPr>
+      </w:pPr>
+      <w:r>
+        <w:t xml:space="preserve">Swagger ist ein Framework, dass es einem Entwickler vereinfacht, eine </w:t>
+      </w:r>
+      <w:proofErr w:type="spellStart"/>
+      <w:r>
+        <w:t>RESTful</w:t>
+      </w:r>
+      <w:proofErr w:type="spellEnd"/>
+      <w:r>
+        <w:t xml:space="preserve"> API zu Dokumentieren. Swagger generiert automatisch eine übersichtliche Website, auf der man interaktiv die erstellte API dokumentiert ist. Jeder </w:t>
+      </w:r>
+      <w:proofErr w:type="spellStart"/>
+      <w:r>
+        <w:t>Endpoint</w:t>
+      </w:r>
+      <w:proofErr w:type="spellEnd"/>
+      <w:r>
+        <w:t xml:space="preserve"> kann ausgeklappt werden, um weitere Details über ihn zu sehen wie z.B. die Parameter, welche übergeben werden und welche Response man erwarten kann.</w:t>
+      </w:r>
+      <w:r>
+        <w:rPr>
+          <w:noProof/>
+        </w:rPr>
+        <w:t xml:space="preserve"> </w:t>
+      </w:r>
+    </w:p>
+    <w:p>
+      <w:r>
+        <w:rPr>
+          <w:noProof/>
+        </w:rPr>
+        <w:t>[</w:t>
+      </w:r>
+      <w:r>
+        <w:rPr>
+          <w:noProof/>
+        </w:rPr>
+        <w:t>https://www.ionos.at/digitalguide/websites/web-entwicklung/was-ist-swagger/</w:t>
+      </w:r>
+      <w:r>
+        <w:rPr>
+          <w:noProof/>
+        </w:rPr>
+        <w:t>]</w:t>
+      </w:r>
+      <w:r>
+        <w:rPr>
+          <w:noProof/>
+        </w:rPr>
+        <w:drawing>
+          <wp:inline distT="0" distB="0" distL="0" distR="0" wp14:anchorId="053844E4" wp14:editId="5AB79B4B">
+            <wp:extent cx="5760085" cy="2766695"/>
+            <wp:effectExtent l="0" t="0" r="0" b="0"/>
+            <wp:docPr id="973893814" name="Grafik 1" descr="Ein Bild, das Text, Screenshot, Software, Computersymbol enthält.&#10;&#10;Automatisch generierte Beschreibung"/>
+            <wp:cNvGraphicFramePr>
+              <a:graphicFrameLocks xmlns:a="http://schemas.openxmlformats.org/drawingml/2006/main" noChangeAspect="1"/>
+            </wp:cNvGraphicFramePr>
+            <a:graphic xmlns:a="http://schemas.openxmlformats.org/drawingml/2006/main">
+              <a:graphicData uri="http://schemas.openxmlformats.org/drawingml/2006/picture">
+                <pic:pic xmlns:pic="http://schemas.openxmlformats.org/drawingml/2006/picture">
+                  <pic:nvPicPr>
+                    <pic:cNvPr id="973893814" name="Grafik 1" descr="Ein Bild, das Text, Screenshot, Software, Computersymbol enthält.&#10;&#10;Automatisch generierte Beschreibung"/>
+                    <pic:cNvPicPr/>
+                  </pic:nvPicPr>
+                  <pic:blipFill>
+                    <a:blip r:embed="rId10"/>
+                    <a:stretch>
+                      <a:fillRect/>
+                    </a:stretch>
+                  </pic:blipFill>
+                  <pic:spPr>
+                    <a:xfrm>
+                      <a:off x="0" y="0"/>
+                      <a:ext cx="5760085" cy="2766695"/>
+                    </a:xfrm>
+                    <a:prstGeom prst="rect">
+                      <a:avLst/>
+                    </a:prstGeom>
+                  </pic:spPr>
+                </pic:pic>
+              </a:graphicData>
+            </a:graphic>
+          </wp:inline>
+        </w:drawing>
       </w:r>
     </w:p>
     <w:p>
@@ -13742,14 +14158,28 @@
       <w:bookmarkStart w:id="90" w:name="_Toc159306540"/>
       <w:proofErr w:type="spellStart"/>
       <w:r>
+        <w:lastRenderedPageBreak/>
         <w:t>Nuget’s</w:t>
       </w:r>
       <w:bookmarkEnd w:id="90"/>
       <w:proofErr w:type="spellEnd"/>
-    </w:p>
-    <w:p>
-      <w:r>
-        <w:t>…</w:t>
+      <w:r>
+        <w:t xml:space="preserve"> (Davare)</w:t>
+      </w:r>
+    </w:p>
+    <w:p>
+      <w:proofErr w:type="spellStart"/>
+      <w:r>
+        <w:t>Nuget</w:t>
+      </w:r>
+      <w:proofErr w:type="spellEnd"/>
+      <w:r>
+        <w:t xml:space="preserve"> ist ein von Microsoft entwickelter Package-Installer für .Net, welcher es Entwickler erleichtert, nützlichen Code zu teilen bzw. Code von anderen als Paket zu installieren.  </w:t>
+      </w:r>
+    </w:p>
+    <w:p>
+      <w:r>
+        <w:t>Die Folgenden Pakete wurden für unser Projekt verwendet.</w:t>
       </w:r>
     </w:p>
     <w:p>
@@ -13763,12 +14193,32 @@
       </w:r>
       <w:bookmarkEnd w:id="91"/>
       <w:proofErr w:type="spellEnd"/>
-    </w:p>
-    <w:p>
-      <w:r>
-        <w:t>…</w:t>
-      </w:r>
-    </w:p>
+      <w:r>
+        <w:t xml:space="preserve"> (Davare)</w:t>
+      </w:r>
+    </w:p>
+    <w:p>
+      <w:r>
+        <w:t>Newtonsoft ist ein JSON (De)-</w:t>
+      </w:r>
+      <w:proofErr w:type="spellStart"/>
+      <w:r>
+        <w:t>Serializer</w:t>
+      </w:r>
+      <w:proofErr w:type="spellEnd"/>
+      <w:r>
+        <w:t xml:space="preserve"> welcher dazu benutzt werden kann, ein Objekt in JSON-Form zu bringen bzw. einen JSON-String wieder in ein Objekt zu verwandeln. Visual Studio hätte einen eigenen </w:t>
+      </w:r>
+      <w:proofErr w:type="spellStart"/>
+      <w:r>
+        <w:t>Serializer</w:t>
+      </w:r>
+      <w:proofErr w:type="spellEnd"/>
+      <w:r>
+        <w:t xml:space="preserve"> eingebaut, aber wir haben uns für diesen entschieden, da wir mit diesem bereits Erfahrungen gesammelt haben.</w:t>
+      </w:r>
+    </w:p>
+    <w:p/>
     <w:p>
       <w:pPr>
         <w:pStyle w:val="berschrift1"/>
@@ -13778,10 +14228,30 @@
         <w:t>MongoDB Driver</w:t>
       </w:r>
       <w:bookmarkEnd w:id="92"/>
-    </w:p>
-    <w:p>
-      <w:r>
-        <w:t>…</w:t>
+      <w:r>
+        <w:t xml:space="preserve"> (Davare)</w:t>
+      </w:r>
+    </w:p>
+    <w:p>
+      <w:r>
+        <w:t>Das MongoDB</w:t>
+      </w:r>
+      <w:r>
+        <w:t>-</w:t>
+      </w:r>
+      <w:r>
+        <w:t xml:space="preserve">Driver </w:t>
+      </w:r>
+      <w:proofErr w:type="spellStart"/>
+      <w:r>
+        <w:t>Nuget</w:t>
+      </w:r>
+      <w:proofErr w:type="spellEnd"/>
+      <w:r>
+        <w:t xml:space="preserve"> ist e</w:t>
+      </w:r>
+      <w:r>
+        <w:t>in grundlegender Baustein für die Entwicklung mit einer MongoDB Datenbank mit .Net. Es bietet die Grundfunktionen, um mit einer MongoDB Datenbank zu kommunizieren, egal ob Lokal oder in der Cloud mit MongoDB Altas.</w:t>
       </w:r>
     </w:p>
     <w:p>
@@ -13795,10 +14265,43 @@
       </w:r>
       <w:bookmarkEnd w:id="93"/>
       <w:proofErr w:type="spellEnd"/>
-    </w:p>
-    <w:p>
-      <w:r>
-        <w:t>…</w:t>
+      <w:r>
+        <w:t xml:space="preserve"> </w:t>
+      </w:r>
+      <w:r>
+        <w:t>(Davare)</w:t>
+      </w:r>
+    </w:p>
+    <w:p>
+      <w:r>
+        <w:t xml:space="preserve">Eigentlich sollte eine Website keine Daten von einem anderen Server laden. </w:t>
+      </w:r>
+      <w:r>
+        <w:t>Bei Cors (Cross-Origin Ressource Sharing) handelt es sich um e</w:t>
+      </w:r>
+      <w:r>
+        <w:t xml:space="preserve">in Prinzip, dass eine Absprache von mehreren Servern erlaubt. </w:t>
+      </w:r>
+    </w:p>
+    <w:p>
+      <w:r>
+        <w:t xml:space="preserve">Dieses </w:t>
+      </w:r>
+      <w:proofErr w:type="spellStart"/>
+      <w:r>
+        <w:t>Nuget</w:t>
+      </w:r>
+      <w:proofErr w:type="spellEnd"/>
+      <w:r>
+        <w:t xml:space="preserve"> musste hinzugefügt werden, da es beim Benutzen der APIs bei den Apps zu Problemen mit CORS gekommen ist und wir durch dieses </w:t>
+      </w:r>
+      <w:proofErr w:type="spellStart"/>
+      <w:r>
+        <w:t>Nuget</w:t>
+      </w:r>
+      <w:proofErr w:type="spellEnd"/>
+      <w:r>
+        <w:t xml:space="preserve"> Einstellungen an Cors tätigen können.</w:t>
       </w:r>
     </w:p>
     <w:p>
@@ -13815,12 +14318,40 @@
         <w:t xml:space="preserve"> Client</w:t>
       </w:r>
       <w:bookmarkEnd w:id="94"/>
-    </w:p>
-    <w:p>
-      <w:r>
-        <w:t>…</w:t>
-      </w:r>
-    </w:p>
+      <w:r>
+        <w:t xml:space="preserve"> (Davare)</w:t>
+      </w:r>
+    </w:p>
+    <w:p>
+      <w:r>
+        <w:t xml:space="preserve">Gleich wie der MongoDB Driver ist das </w:t>
+      </w:r>
+      <w:proofErr w:type="spellStart"/>
+      <w:r>
+        <w:t>InfluxDB</w:t>
+      </w:r>
+      <w:proofErr w:type="spellEnd"/>
+      <w:r>
+        <w:t xml:space="preserve"> Client </w:t>
+      </w:r>
+      <w:proofErr w:type="spellStart"/>
+      <w:r>
+        <w:t>Nuget</w:t>
+      </w:r>
+      <w:proofErr w:type="spellEnd"/>
+      <w:r>
+        <w:t xml:space="preserve"> der grundlegende Stein um mit Influx Zeitreihendatenbanken zu Arbeiten. Es ermöglicht eine Verbindung zu einer </w:t>
+      </w:r>
+      <w:proofErr w:type="spellStart"/>
+      <w:r>
+        <w:t>InfluxDB</w:t>
+      </w:r>
+      <w:proofErr w:type="spellEnd"/>
+      <w:r>
+        <w:t xml:space="preserve"> Datenbank herzustellen, Daten hineinzuschreiben und Abfragen auszuführen.</w:t>
+      </w:r>
+    </w:p>
+    <w:p/>
     <w:p>
       <w:pPr>
         <w:pStyle w:val="berschrift1"/>
@@ -13928,7 +14459,6 @@
       <w:bookmarkStart w:id="99" w:name="_Toc159306549"/>
       <w:proofErr w:type="spellStart"/>
       <w:r>
-        <w:lastRenderedPageBreak/>
         <w:t>Antminer</w:t>
       </w:r>
       <w:bookmarkEnd w:id="99"/>
@@ -14548,7 +15078,7 @@
                     <pic:cNvPicPr/>
                   </pic:nvPicPr>
                   <pic:blipFill>
-                    <a:blip r:embed="rId9"/>
+                    <a:blip r:embed="rId11"/>
                     <a:stretch>
                       <a:fillRect/>
                     </a:stretch>
@@ -14666,7 +15196,7 @@
                     <pic:cNvPicPr/>
                   </pic:nvPicPr>
                   <pic:blipFill>
-                    <a:blip r:embed="rId10"/>
+                    <a:blip r:embed="rId12"/>
                     <a:stretch>
                       <a:fillRect/>
                     </a:stretch>
@@ -14796,7 +15326,7 @@
       <w:r>
         <w:br/>
       </w:r>
-      <w:hyperlink r:id="rId11" w:history="1">
+      <w:hyperlink r:id="rId13" w:history="1">
         <w:r>
           <w:rPr>
             <w:rStyle w:val="Hyperlink"/>
@@ -14826,7 +15356,7 @@
       <w:r>
         <w:t xml:space="preserve"> Austria, Zugriff: 18.12.2023]: </w:t>
       </w:r>
-      <w:hyperlink r:id="rId12" w:history="1">
+      <w:hyperlink r:id="rId14" w:history="1">
         <w:r>
           <w:rPr>
             <w:rStyle w:val="Hyperlink"/>
@@ -14854,7 +15384,7 @@
       <w:r>
         <w:br/>
       </w:r>
-      <w:hyperlink r:id="rId13" w:history="1">
+      <w:hyperlink r:id="rId15" w:history="1">
         <w:r>
           <w:rPr>
             <w:rStyle w:val="Hyperlink"/>
@@ -14879,7 +15409,7 @@
       <w:r>
         <w:t xml:space="preserve">[Energieheld Schweiz, Zugriff: 18.12.2023]: </w:t>
       </w:r>
-      <w:hyperlink r:id="rId14" w:anchor=":~:text=Salzwasserspeicher%2C%20welche%20auf%20die%20Natrium,Kilowattstunden%20(kWh)%20Kapazit%C3%A4t%20angeboten" w:history="1">
+      <w:hyperlink r:id="rId16" w:anchor=":~:text=Salzwasserspeicher%2C%20welche%20auf%20die%20Natrium,Kilowattstunden%20(kWh)%20Kapazit%C3%A4t%20angeboten" w:history="1">
         <w:r>
           <w:rPr>
             <w:rStyle w:val="Hyperlink"/>
@@ -14907,7 +15437,7 @@
       <w:r>
         <w:br/>
       </w:r>
-      <w:hyperlink r:id="rId15" w:history="1">
+      <w:hyperlink r:id="rId17" w:history="1">
         <w:r>
           <w:rPr>
             <w:rStyle w:val="Hyperlink"/>
@@ -14918,7 +15448,7 @@
       <w:r>
         <w:br/>
       </w:r>
-      <w:hyperlink r:id="rId16" w:history="1">
+      <w:hyperlink r:id="rId18" w:history="1">
         <w:r>
           <w:rPr>
             <w:rStyle w:val="Hyperlink"/>
@@ -14949,7 +15479,7 @@
       <w:r>
         <w:br/>
       </w:r>
-      <w:hyperlink r:id="rId17" w:history="1">
+      <w:hyperlink r:id="rId19" w:history="1">
         <w:r>
           <w:rPr>
             <w:rStyle w:val="Hyperlink"/>
@@ -14990,7 +15520,7 @@
         <w:spacing w:line="259" w:lineRule="auto"/>
         <w:jc w:val="left"/>
       </w:pPr>
-      <w:hyperlink r:id="rId18" w:history="1">
+      <w:hyperlink r:id="rId20" w:history="1">
         <w:r>
           <w:rPr>
             <w:rStyle w:val="Hyperlink"/>
@@ -15038,7 +15568,7 @@
         <w:spacing w:line="259" w:lineRule="auto"/>
         <w:jc w:val="left"/>
       </w:pPr>
-      <w:hyperlink r:id="rId19" w:anchor=":~:text=There%20are%203.3%20billion%20Android,share%20globally%20as%20of%202024" w:history="1">
+      <w:hyperlink r:id="rId21" w:anchor=":~:text=There%20are%203.3%20billion%20Android,share%20globally%20as%20of%202024" w:history="1">
         <w:r>
           <w:rPr>
             <w:rStyle w:val="Hyperlink"/>
@@ -15086,7 +15616,7 @@
           <w:rStyle w:val="Hyperlink"/>
         </w:rPr>
       </w:pPr>
-      <w:hyperlink r:id="rId20" w:anchor="Architektur" w:history="1">
+      <w:hyperlink r:id="rId22" w:anchor="Architektur" w:history="1">
         <w:r>
           <w:rPr>
             <w:rStyle w:val="Hyperlink"/>
@@ -15123,7 +15653,7 @@
         <w:spacing w:line="259" w:lineRule="auto"/>
         <w:jc w:val="left"/>
       </w:pPr>
-      <w:hyperlink r:id="rId21" w:history="1">
+      <w:hyperlink r:id="rId23" w:history="1">
         <w:r>
           <w:rPr>
             <w:rStyle w:val="Hyperlink"/>
@@ -15152,7 +15682,7 @@
         <w:spacing w:line="259" w:lineRule="auto"/>
         <w:jc w:val="left"/>
       </w:pPr>
-      <w:hyperlink r:id="rId22" w:history="1">
+      <w:hyperlink r:id="rId24" w:history="1">
         <w:r>
           <w:rPr>
             <w:rStyle w:val="Hyperlink"/>
@@ -15184,7 +15714,7 @@
         <w:spacing w:line="259" w:lineRule="auto"/>
         <w:jc w:val="left"/>
       </w:pPr>
-      <w:hyperlink r:id="rId23" w:history="1">
+      <w:hyperlink r:id="rId25" w:history="1">
         <w:r>
           <w:rPr>
             <w:rStyle w:val="Hyperlink"/>
@@ -15219,7 +15749,7 @@
         <w:spacing w:line="259" w:lineRule="auto"/>
         <w:jc w:val="left"/>
       </w:pPr>
-      <w:hyperlink r:id="rId24" w:anchor=":~:text=MongoDB%20Compass%20is%20a%20powerful,View%20installation%20instructions" w:history="1">
+      <w:hyperlink r:id="rId26" w:anchor=":~:text=MongoDB%20Compass%20is%20a%20powerful,View%20installation%20instructions" w:history="1">
         <w:r>
           <w:rPr>
             <w:rStyle w:val="Hyperlink"/>
@@ -15248,7 +15778,7 @@
         <w:spacing w:line="259" w:lineRule="auto"/>
         <w:jc w:val="left"/>
       </w:pPr>
-      <w:hyperlink r:id="rId25" w:history="1">
+      <w:hyperlink r:id="rId27" w:history="1">
         <w:r>
           <w:rPr>
             <w:rStyle w:val="Hyperlink"/>
@@ -15273,7 +15803,7 @@
       <w:r>
         <w:br/>
       </w:r>
-      <w:hyperlink r:id="rId26" w:history="1">
+      <w:hyperlink r:id="rId28" w:history="1">
         <w:r>
           <w:rPr>
             <w:rStyle w:val="Hyperlink"/>
@@ -15306,7 +15836,7 @@
       <w:r>
         <w:br/>
       </w:r>
-      <w:hyperlink r:id="rId27" w:history="1">
+      <w:hyperlink r:id="rId29" w:history="1">
         <w:r>
           <w:rPr>
             <w:rStyle w:val="Hyperlink"/>
@@ -15342,7 +15872,7 @@
       <w:r>
         <w:br/>
       </w:r>
-      <w:hyperlink r:id="rId28" w:history="1">
+      <w:hyperlink r:id="rId30" w:history="1">
         <w:r>
           <w:rPr>
             <w:rStyle w:val="Hyperlink"/>
@@ -15408,10 +15938,10 @@
       <w:bookmarkEnd w:id="116"/>
     </w:p>
     <w:sectPr>
-      <w:headerReference w:type="default" r:id="rId29"/>
-      <w:footerReference w:type="default" r:id="rId30"/>
-      <w:headerReference w:type="first" r:id="rId31"/>
-      <w:footerReference w:type="first" r:id="rId32"/>
+      <w:headerReference w:type="default" r:id="rId31"/>
+      <w:footerReference w:type="default" r:id="rId32"/>
+      <w:headerReference w:type="first" r:id="rId33"/>
+      <w:footerReference w:type="first" r:id="rId34"/>
       <w:pgSz w:w="11906" w:h="16838" w:code="9"/>
       <w:pgMar w:top="1418" w:right="1134" w:bottom="1134" w:left="1701" w:header="709" w:footer="709" w:gutter="0"/>
       <w:cols w:space="708"/>
@@ -15982,7 +16512,7 @@
   <w:abstractNum w:abstractNumId="3" w15:restartNumberingAfterBreak="0">
     <w:nsid w:val="4E0D7E75"/>
     <w:multiLevelType w:val="multilevel"/>
-    <w:tmpl w:val="033E9F02"/>
+    <w:tmpl w:val="8DF2E822"/>
     <w:lvl w:ilvl="0">
       <w:start w:val="1"/>
       <w:numFmt w:val="decimal"/>
@@ -16000,6 +16530,9 @@
       <w:pPr>
         <w:ind w:left="792" w:hanging="432"/>
       </w:pPr>
+      <w:rPr>
+        <w:lang w:val="en-US"/>
+      </w:rPr>
     </w:lvl>
     <w:lvl w:ilvl="2">
       <w:start w:val="1"/>

--- a/Dokumentation.docx
+++ b/Dokumentation.docx
@@ -91,6 +91,7 @@
     <w:p>
       <w:pPr>
         <w:pStyle w:val="Titel"/>
+        <w:spacing w:line="360" w:lineRule="auto"/>
         <w:jc w:val="center"/>
       </w:pPr>
       <w:bookmarkStart w:id="0" w:name="_Toc153790530"/>
@@ -412,12 +413,14 @@
     </w:p>
     <w:p>
       <w:r>
+        <w:lastRenderedPageBreak/>
         <w:br w:type="page"/>
       </w:r>
     </w:p>
     <w:p>
       <w:pPr>
         <w:pStyle w:val="Titel"/>
+        <w:spacing w:line="360" w:lineRule="auto"/>
       </w:pPr>
       <w:r>
         <w:lastRenderedPageBreak/>
@@ -501,6 +504,7 @@
     <w:p>
       <w:pPr>
         <w:pStyle w:val="Titel"/>
+        <w:spacing w:line="360" w:lineRule="auto"/>
         <w:rPr>
           <w:lang w:val="en-US"/>
         </w:rPr>
@@ -1446,6 +1450,7 @@
     <w:p>
       <w:pPr>
         <w:pStyle w:val="Titel"/>
+        <w:spacing w:line="360" w:lineRule="auto"/>
       </w:pPr>
       <w:r>
         <w:lastRenderedPageBreak/>
@@ -1457,7 +1462,7 @@
         <w:autoSpaceDE w:val="0"/>
         <w:autoSpaceDN w:val="0"/>
         <w:adjustRightInd w:val="0"/>
-        <w:spacing w:after="0" w:line="240" w:lineRule="auto"/>
+        <w:spacing w:after="0"/>
         <w:rPr>
           <w:rFonts w:eastAsia="ArialMT" w:cs="Arial"/>
           <w:kern w:val="0"/>
@@ -1496,7 +1501,7 @@
         <w:autoSpaceDE w:val="0"/>
         <w:autoSpaceDN w:val="0"/>
         <w:adjustRightInd w:val="0"/>
-        <w:spacing w:after="0" w:line="240" w:lineRule="auto"/>
+        <w:spacing w:after="0"/>
         <w:rPr>
           <w:rFonts w:eastAsia="ArialMT" w:cs="Arial"/>
           <w:kern w:val="0"/>
@@ -1553,7 +1558,7 @@
         <w:autoSpaceDE w:val="0"/>
         <w:autoSpaceDN w:val="0"/>
         <w:adjustRightInd w:val="0"/>
-        <w:spacing w:after="0" w:line="240" w:lineRule="auto"/>
+        <w:spacing w:after="0"/>
         <w:rPr>
           <w:rFonts w:eastAsia="ArialMT" w:cs="Arial"/>
           <w:kern w:val="0"/>
@@ -1574,7 +1579,7 @@
         <w:autoSpaceDE w:val="0"/>
         <w:autoSpaceDN w:val="0"/>
         <w:adjustRightInd w:val="0"/>
-        <w:spacing w:after="0" w:line="240" w:lineRule="auto"/>
+        <w:spacing w:after="0"/>
         <w:rPr>
           <w:rFonts w:eastAsia="ArialMT" w:cs="Arial"/>
           <w:kern w:val="0"/>
@@ -2210,7 +2215,7 @@
                 <w:noProof/>
                 <w:webHidden/>
               </w:rPr>
-              <w:t>3</w:t>
+              <w:t>4</w:t>
             </w:r>
             <w:r>
               <w:rPr>
@@ -2319,7 +2324,7 @@
                 <w:noProof/>
                 <w:webHidden/>
               </w:rPr>
-              <w:t>3</w:t>
+              <w:t>4</w:t>
             </w:r>
             <w:r>
               <w:rPr>
@@ -2390,7 +2395,7 @@
                 <w:noProof/>
                 <w:webHidden/>
               </w:rPr>
-              <w:t>3</w:t>
+              <w:t>4</w:t>
             </w:r>
             <w:r>
               <w:rPr>
@@ -2469,7 +2474,7 @@
                 <w:noProof/>
                 <w:webHidden/>
               </w:rPr>
-              <w:t>3</w:t>
+              <w:t>4</w:t>
             </w:r>
             <w:r>
               <w:rPr>
@@ -2540,7 +2545,7 @@
                 <w:noProof/>
                 <w:webHidden/>
               </w:rPr>
-              <w:t>3</w:t>
+              <w:t>4</w:t>
             </w:r>
             <w:r>
               <w:rPr>
@@ -2611,7 +2616,7 @@
                 <w:noProof/>
                 <w:webHidden/>
               </w:rPr>
-              <w:t>3</w:t>
+              <w:t>4</w:t>
             </w:r>
             <w:r>
               <w:rPr>
@@ -2682,7 +2687,7 @@
                 <w:noProof/>
                 <w:webHidden/>
               </w:rPr>
-              <w:t>3</w:t>
+              <w:t>4</w:t>
             </w:r>
             <w:r>
               <w:rPr>
@@ -2753,7 +2758,7 @@
                 <w:noProof/>
                 <w:webHidden/>
               </w:rPr>
-              <w:t>3</w:t>
+              <w:t>4</w:t>
             </w:r>
             <w:r>
               <w:rPr>
@@ -2824,7 +2829,7 @@
                 <w:noProof/>
                 <w:webHidden/>
               </w:rPr>
-              <w:t>4</w:t>
+              <w:t>5</w:t>
             </w:r>
             <w:r>
               <w:rPr>
@@ -2898,7 +2903,7 @@
                 <w:noProof/>
                 <w:webHidden/>
               </w:rPr>
-              <w:t>6</w:t>
+              <w:t>7</w:t>
             </w:r>
             <w:r>
               <w:rPr>
@@ -2986,7 +2991,7 @@
                 <w:noProof/>
                 <w:webHidden/>
               </w:rPr>
-              <w:t>13</w:t>
+              <w:t>14</w:t>
             </w:r>
             <w:r>
               <w:rPr>
@@ -3074,7 +3079,7 @@
                 <w:noProof/>
                 <w:webHidden/>
               </w:rPr>
-              <w:t>13</w:t>
+              <w:t>14</w:t>
             </w:r>
             <w:r>
               <w:rPr>
@@ -3162,7 +3167,7 @@
                 <w:noProof/>
                 <w:webHidden/>
               </w:rPr>
-              <w:t>13</w:t>
+              <w:t>14</w:t>
             </w:r>
             <w:r>
               <w:rPr>
@@ -3250,7 +3255,7 @@
                 <w:noProof/>
                 <w:webHidden/>
               </w:rPr>
-              <w:t>13</w:t>
+              <w:t>14</w:t>
             </w:r>
             <w:r>
               <w:rPr>
@@ -3338,7 +3343,7 @@
                 <w:noProof/>
                 <w:webHidden/>
               </w:rPr>
-              <w:t>14</w:t>
+              <w:t>15</w:t>
             </w:r>
             <w:r>
               <w:rPr>
@@ -3426,7 +3431,7 @@
                 <w:noProof/>
                 <w:webHidden/>
               </w:rPr>
-              <w:t>14</w:t>
+              <w:t>15</w:t>
             </w:r>
             <w:r>
               <w:rPr>
@@ -3497,7 +3502,7 @@
                 <w:noProof/>
                 <w:webHidden/>
               </w:rPr>
-              <w:t>14</w:t>
+              <w:t>15</w:t>
             </w:r>
             <w:r>
               <w:rPr>
@@ -3586,7 +3591,7 @@
                 <w:noProof/>
                 <w:webHidden/>
               </w:rPr>
-              <w:t>14</w:t>
+              <w:t>15</w:t>
             </w:r>
             <w:r>
               <w:rPr>
@@ -3675,7 +3680,7 @@
                 <w:noProof/>
                 <w:webHidden/>
               </w:rPr>
-              <w:t>14</w:t>
+              <w:t>15</w:t>
             </w:r>
             <w:r>
               <w:rPr>
@@ -3766,7 +3771,7 @@
                 <w:noProof/>
                 <w:webHidden/>
               </w:rPr>
-              <w:t>14</w:t>
+              <w:t>15</w:t>
             </w:r>
             <w:r>
               <w:rPr>
@@ -3837,7 +3842,7 @@
                 <w:noProof/>
                 <w:webHidden/>
               </w:rPr>
-              <w:t>15</w:t>
+              <w:t>16</w:t>
             </w:r>
             <w:r>
               <w:rPr>
@@ -3926,7 +3931,7 @@
                 <w:noProof/>
                 <w:webHidden/>
               </w:rPr>
-              <w:t>15</w:t>
+              <w:t>16</w:t>
             </w:r>
             <w:r>
               <w:rPr>
@@ -4015,7 +4020,7 @@
                 <w:noProof/>
                 <w:webHidden/>
               </w:rPr>
-              <w:t>15</w:t>
+              <w:t>16</w:t>
             </w:r>
             <w:r>
               <w:rPr>
@@ -4103,7 +4108,7 @@
                 <w:noProof/>
                 <w:webHidden/>
               </w:rPr>
-              <w:t>15</w:t>
+              <w:t>16</w:t>
             </w:r>
             <w:r>
               <w:rPr>
@@ -4191,7 +4196,7 @@
                 <w:noProof/>
                 <w:webHidden/>
               </w:rPr>
-              <w:t>15</w:t>
+              <w:t>16</w:t>
             </w:r>
             <w:r>
               <w:rPr>
@@ -4279,7 +4284,7 @@
                 <w:noProof/>
                 <w:webHidden/>
               </w:rPr>
-              <w:t>15</w:t>
+              <w:t>16</w:t>
             </w:r>
             <w:r>
               <w:rPr>
@@ -4367,7 +4372,7 @@
                 <w:noProof/>
                 <w:webHidden/>
               </w:rPr>
-              <w:t>16</w:t>
+              <w:t>17</w:t>
             </w:r>
             <w:r>
               <w:rPr>
@@ -4438,7 +4443,7 @@
                 <w:noProof/>
                 <w:webHidden/>
               </w:rPr>
-              <w:t>16</w:t>
+              <w:t>17</w:t>
             </w:r>
             <w:r>
               <w:rPr>
@@ -4509,7 +4514,7 @@
                 <w:noProof/>
                 <w:webHidden/>
               </w:rPr>
-              <w:t>16</w:t>
+              <w:t>17</w:t>
             </w:r>
             <w:r>
               <w:rPr>
@@ -4597,7 +4602,7 @@
                 <w:noProof/>
                 <w:webHidden/>
               </w:rPr>
-              <w:t>16</w:t>
+              <w:t>17</w:t>
             </w:r>
             <w:r>
               <w:rPr>
@@ -4685,7 +4690,7 @@
                 <w:noProof/>
                 <w:webHidden/>
               </w:rPr>
-              <w:t>16</w:t>
+              <w:t>19</w:t>
             </w:r>
             <w:r>
               <w:rPr>
@@ -4773,7 +4778,7 @@
                 <w:noProof/>
                 <w:webHidden/>
               </w:rPr>
-              <w:t>16</w:t>
+              <w:t>19</w:t>
             </w:r>
             <w:r>
               <w:rPr>
@@ -4861,7 +4866,7 @@
                 <w:noProof/>
                 <w:webHidden/>
               </w:rPr>
-              <w:t>17</w:t>
+              <w:t>19</w:t>
             </w:r>
             <w:r>
               <w:rPr>
@@ -4949,7 +4954,7 @@
                 <w:noProof/>
                 <w:webHidden/>
               </w:rPr>
-              <w:t>17</w:t>
+              <w:t>19</w:t>
             </w:r>
             <w:r>
               <w:rPr>
@@ -5037,7 +5042,7 @@
                 <w:noProof/>
                 <w:webHidden/>
               </w:rPr>
-              <w:t>18</w:t>
+              <w:t>21</w:t>
             </w:r>
             <w:r>
               <w:rPr>
@@ -5125,7 +5130,7 @@
                 <w:noProof/>
                 <w:webHidden/>
               </w:rPr>
-              <w:t>18</w:t>
+              <w:t>21</w:t>
             </w:r>
             <w:r>
               <w:rPr>
@@ -5213,7 +5218,7 @@
                 <w:noProof/>
                 <w:webHidden/>
               </w:rPr>
-              <w:t>19</w:t>
+              <w:t>21</w:t>
             </w:r>
             <w:r>
               <w:rPr>
@@ -5301,7 +5306,7 @@
                 <w:noProof/>
                 <w:webHidden/>
               </w:rPr>
-              <w:t>19</w:t>
+              <w:t>21</w:t>
             </w:r>
             <w:r>
               <w:rPr>
@@ -5389,7 +5394,7 @@
                 <w:noProof/>
                 <w:webHidden/>
               </w:rPr>
-              <w:t>19</w:t>
+              <w:t>22</w:t>
             </w:r>
             <w:r>
               <w:rPr>
@@ -5477,7 +5482,7 @@
                 <w:noProof/>
                 <w:webHidden/>
               </w:rPr>
-              <w:t>20</w:t>
+              <w:t>23</w:t>
             </w:r>
             <w:r>
               <w:rPr>
@@ -5565,7 +5570,7 @@
                 <w:noProof/>
                 <w:webHidden/>
               </w:rPr>
-              <w:t>20</w:t>
+              <w:t>23</w:t>
             </w:r>
             <w:r>
               <w:rPr>
@@ -5653,7 +5658,7 @@
                 <w:noProof/>
                 <w:webHidden/>
               </w:rPr>
-              <w:t>20</w:t>
+              <w:t>23</w:t>
             </w:r>
             <w:r>
               <w:rPr>
@@ -5741,7 +5746,7 @@
                 <w:noProof/>
                 <w:webHidden/>
               </w:rPr>
-              <w:t>20</w:t>
+              <w:t>23</w:t>
             </w:r>
             <w:r>
               <w:rPr>
@@ -5829,7 +5834,7 @@
                 <w:noProof/>
                 <w:webHidden/>
               </w:rPr>
-              <w:t>20</w:t>
+              <w:t>23</w:t>
             </w:r>
             <w:r>
               <w:rPr>
@@ -5917,7 +5922,7 @@
                 <w:noProof/>
                 <w:webHidden/>
               </w:rPr>
-              <w:t>21</w:t>
+              <w:t>23</w:t>
             </w:r>
             <w:r>
               <w:rPr>
@@ -6005,7 +6010,7 @@
                 <w:noProof/>
                 <w:webHidden/>
               </w:rPr>
-              <w:t>21</w:t>
+              <w:t>24</w:t>
             </w:r>
             <w:r>
               <w:rPr>
@@ -6093,7 +6098,7 @@
                 <w:noProof/>
                 <w:webHidden/>
               </w:rPr>
-              <w:t>21</w:t>
+              <w:t>24</w:t>
             </w:r>
             <w:r>
               <w:rPr>
@@ -6181,7 +6186,7 @@
                 <w:noProof/>
                 <w:webHidden/>
               </w:rPr>
-              <w:t>21</w:t>
+              <w:t>24</w:t>
             </w:r>
             <w:r>
               <w:rPr>
@@ -6269,7 +6274,7 @@
                 <w:noProof/>
                 <w:webHidden/>
               </w:rPr>
-              <w:t>21</w:t>
+              <w:t>24</w:t>
             </w:r>
             <w:r>
               <w:rPr>
@@ -6357,7 +6362,7 @@
                 <w:noProof/>
                 <w:webHidden/>
               </w:rPr>
-              <w:t>22</w:t>
+              <w:t>24</w:t>
             </w:r>
             <w:r>
               <w:rPr>
@@ -6445,7 +6450,7 @@
                 <w:noProof/>
                 <w:webHidden/>
               </w:rPr>
-              <w:t>22</w:t>
+              <w:t>25</w:t>
             </w:r>
             <w:r>
               <w:rPr>
@@ -6533,7 +6538,7 @@
                 <w:noProof/>
                 <w:webHidden/>
               </w:rPr>
-              <w:t>22</w:t>
+              <w:t>25</w:t>
             </w:r>
             <w:r>
               <w:rPr>
@@ -6621,7 +6626,7 @@
                 <w:noProof/>
                 <w:webHidden/>
               </w:rPr>
-              <w:t>22</w:t>
+              <w:t>25</w:t>
             </w:r>
             <w:r>
               <w:rPr>
@@ -6709,7 +6714,7 @@
                 <w:noProof/>
                 <w:webHidden/>
               </w:rPr>
-              <w:t>22</w:t>
+              <w:t>25</w:t>
             </w:r>
             <w:r>
               <w:rPr>
@@ -6797,7 +6802,7 @@
                 <w:noProof/>
                 <w:webHidden/>
               </w:rPr>
-              <w:t>22</w:t>
+              <w:t>26</w:t>
             </w:r>
             <w:r>
               <w:rPr>
@@ -6885,7 +6890,7 @@
                 <w:noProof/>
                 <w:webHidden/>
               </w:rPr>
-              <w:t>23</w:t>
+              <w:t>26</w:t>
             </w:r>
             <w:r>
               <w:rPr>
@@ -6973,7 +6978,7 @@
                 <w:noProof/>
                 <w:webHidden/>
               </w:rPr>
-              <w:t>23</w:t>
+              <w:t>27</w:t>
             </w:r>
             <w:r>
               <w:rPr>
@@ -7061,7 +7066,7 @@
                 <w:noProof/>
                 <w:webHidden/>
               </w:rPr>
-              <w:t>23</w:t>
+              <w:t>27</w:t>
             </w:r>
             <w:r>
               <w:rPr>
@@ -7149,7 +7154,7 @@
                 <w:noProof/>
                 <w:webHidden/>
               </w:rPr>
-              <w:t>23</w:t>
+              <w:t>27</w:t>
             </w:r>
             <w:r>
               <w:rPr>
@@ -7237,7 +7242,7 @@
                 <w:noProof/>
                 <w:webHidden/>
               </w:rPr>
-              <w:t>23</w:t>
+              <w:t>27</w:t>
             </w:r>
             <w:r>
               <w:rPr>
@@ -7325,7 +7330,7 @@
                 <w:noProof/>
                 <w:webHidden/>
               </w:rPr>
-              <w:t>23</w:t>
+              <w:t>27</w:t>
             </w:r>
             <w:r>
               <w:rPr>
@@ -7413,7 +7418,7 @@
                 <w:noProof/>
                 <w:webHidden/>
               </w:rPr>
-              <w:t>24</w:t>
+              <w:t>28</w:t>
             </w:r>
             <w:r>
               <w:rPr>
@@ -7501,7 +7506,7 @@
                 <w:noProof/>
                 <w:webHidden/>
               </w:rPr>
-              <w:t>24</w:t>
+              <w:t>28</w:t>
             </w:r>
             <w:r>
               <w:rPr>
@@ -7589,7 +7594,7 @@
                 <w:noProof/>
                 <w:webHidden/>
               </w:rPr>
-              <w:t>24</w:t>
+              <w:t>28</w:t>
             </w:r>
             <w:r>
               <w:rPr>
@@ -7677,7 +7682,7 @@
                 <w:noProof/>
                 <w:webHidden/>
               </w:rPr>
-              <w:t>24</w:t>
+              <w:t>28</w:t>
             </w:r>
             <w:r>
               <w:rPr>
@@ -7765,7 +7770,7 @@
                 <w:noProof/>
                 <w:webHidden/>
               </w:rPr>
-              <w:t>24</w:t>
+              <w:t>29</w:t>
             </w:r>
             <w:r>
               <w:rPr>
@@ -7853,7 +7858,7 @@
                 <w:noProof/>
                 <w:webHidden/>
               </w:rPr>
-              <w:t>25</w:t>
+              <w:t>30</w:t>
             </w:r>
             <w:r>
               <w:rPr>
@@ -7941,7 +7946,7 @@
                 <w:noProof/>
                 <w:webHidden/>
               </w:rPr>
-              <w:t>25</w:t>
+              <w:t>30</w:t>
             </w:r>
             <w:r>
               <w:rPr>
@@ -8029,7 +8034,7 @@
                 <w:noProof/>
                 <w:webHidden/>
               </w:rPr>
-              <w:t>25</w:t>
+              <w:t>30</w:t>
             </w:r>
             <w:r>
               <w:rPr>
@@ -8117,7 +8122,7 @@
                 <w:noProof/>
                 <w:webHidden/>
               </w:rPr>
-              <w:t>25</w:t>
+              <w:t>30</w:t>
             </w:r>
             <w:r>
               <w:rPr>
@@ -8205,7 +8210,7 @@
                 <w:noProof/>
                 <w:webHidden/>
               </w:rPr>
-              <w:t>25</w:t>
+              <w:t>30</w:t>
             </w:r>
             <w:r>
               <w:rPr>
@@ -8293,7 +8298,7 @@
                 <w:noProof/>
                 <w:webHidden/>
               </w:rPr>
-              <w:t>25</w:t>
+              <w:t>31</w:t>
             </w:r>
             <w:r>
               <w:rPr>
@@ -8381,7 +8386,7 @@
                 <w:noProof/>
                 <w:webHidden/>
               </w:rPr>
-              <w:t>26</w:t>
+              <w:t>31</w:t>
             </w:r>
             <w:r>
               <w:rPr>
@@ -8469,7 +8474,7 @@
                 <w:noProof/>
                 <w:webHidden/>
               </w:rPr>
-              <w:t>26</w:t>
+              <w:t>32</w:t>
             </w:r>
             <w:r>
               <w:rPr>
@@ -8557,7 +8562,7 @@
                 <w:noProof/>
                 <w:webHidden/>
               </w:rPr>
-              <w:t>26</w:t>
+              <w:t>32</w:t>
             </w:r>
             <w:r>
               <w:rPr>
@@ -8645,7 +8650,7 @@
                 <w:noProof/>
                 <w:webHidden/>
               </w:rPr>
-              <w:t>26</w:t>
+              <w:t>32</w:t>
             </w:r>
             <w:r>
               <w:rPr>
@@ -8733,7 +8738,7 @@
                 <w:noProof/>
                 <w:webHidden/>
               </w:rPr>
-              <w:t>26</w:t>
+              <w:t>33</w:t>
             </w:r>
             <w:r>
               <w:rPr>
@@ -8821,7 +8826,7 @@
                 <w:noProof/>
                 <w:webHidden/>
               </w:rPr>
-              <w:t>26</w:t>
+              <w:t>33</w:t>
             </w:r>
             <w:r>
               <w:rPr>
@@ -8909,7 +8914,7 @@
                 <w:noProof/>
                 <w:webHidden/>
               </w:rPr>
-              <w:t>26</w:t>
+              <w:t>33</w:t>
             </w:r>
             <w:r>
               <w:rPr>
@@ -8997,7 +9002,7 @@
                 <w:noProof/>
                 <w:webHidden/>
               </w:rPr>
-              <w:t>26</w:t>
+              <w:t>33</w:t>
             </w:r>
             <w:r>
               <w:rPr>
@@ -9085,7 +9090,7 @@
                 <w:noProof/>
                 <w:webHidden/>
               </w:rPr>
-              <w:t>26</w:t>
+              <w:t>33</w:t>
             </w:r>
             <w:r>
               <w:rPr>
@@ -9173,7 +9178,7 @@
                 <w:noProof/>
                 <w:webHidden/>
               </w:rPr>
-              <w:t>26</w:t>
+              <w:t>33</w:t>
             </w:r>
             <w:r>
               <w:rPr>
@@ -9261,7 +9266,7 @@
                 <w:noProof/>
                 <w:webHidden/>
               </w:rPr>
-              <w:t>26</w:t>
+              <w:t>34</w:t>
             </w:r>
             <w:r>
               <w:rPr>
@@ -9349,7 +9354,7 @@
                 <w:noProof/>
                 <w:webHidden/>
               </w:rPr>
-              <w:t>27</w:t>
+              <w:t>34</w:t>
             </w:r>
             <w:r>
               <w:rPr>
@@ -9437,7 +9442,7 @@
                 <w:noProof/>
                 <w:webHidden/>
               </w:rPr>
-              <w:t>27</w:t>
+              <w:t>34</w:t>
             </w:r>
             <w:r>
               <w:rPr>
@@ -9525,7 +9530,7 @@
                 <w:noProof/>
                 <w:webHidden/>
               </w:rPr>
-              <w:t>27</w:t>
+              <w:t>34</w:t>
             </w:r>
             <w:r>
               <w:rPr>
@@ -9613,7 +9618,7 @@
                 <w:noProof/>
                 <w:webHidden/>
               </w:rPr>
-              <w:t>27</w:t>
+              <w:t>34</w:t>
             </w:r>
             <w:r>
               <w:rPr>
@@ -9701,7 +9706,7 @@
                 <w:noProof/>
                 <w:webHidden/>
               </w:rPr>
-              <w:t>28</w:t>
+              <w:t>35</w:t>
             </w:r>
             <w:r>
               <w:rPr>
@@ -9789,7 +9794,7 @@
                 <w:noProof/>
                 <w:webHidden/>
               </w:rPr>
-              <w:t>29</w:t>
+              <w:t>36</w:t>
             </w:r>
             <w:r>
               <w:rPr>
@@ -9877,7 +9882,7 @@
                 <w:noProof/>
                 <w:webHidden/>
               </w:rPr>
-              <w:t>30</w:t>
+              <w:t>37</w:t>
             </w:r>
             <w:r>
               <w:rPr>
@@ -9948,7 +9953,7 @@
                 <w:noProof/>
                 <w:webHidden/>
               </w:rPr>
-              <w:t>30</w:t>
+              <w:t>37</w:t>
             </w:r>
             <w:r>
               <w:rPr>
@@ -10037,7 +10042,7 @@
                 <w:noProof/>
                 <w:webHidden/>
               </w:rPr>
-              <w:t>30</w:t>
+              <w:t>37</w:t>
             </w:r>
             <w:r>
               <w:rPr>
@@ -10126,7 +10131,7 @@
                 <w:noProof/>
                 <w:webHidden/>
               </w:rPr>
-              <w:t>30</w:t>
+              <w:t>37</w:t>
             </w:r>
             <w:r>
               <w:rPr>
@@ -10215,7 +10220,7 @@
                 <w:noProof/>
                 <w:webHidden/>
               </w:rPr>
-              <w:t>33</w:t>
+              <w:t>39</w:t>
             </w:r>
             <w:r>
               <w:rPr>
@@ -10304,7 +10309,7 @@
                 <w:noProof/>
                 <w:webHidden/>
               </w:rPr>
-              <w:t>33</w:t>
+              <w:t>39</w:t>
             </w:r>
             <w:r>
               <w:rPr>
@@ -10392,7 +10397,7 @@
                 <w:noProof/>
                 <w:webHidden/>
               </w:rPr>
-              <w:t>34</w:t>
+              <w:t>41</w:t>
             </w:r>
             <w:r>
               <w:rPr>
@@ -10480,7 +10485,7 @@
                 <w:noProof/>
                 <w:webHidden/>
               </w:rPr>
-              <w:t>35</w:t>
+              <w:t>42</w:t>
             </w:r>
             <w:r>
               <w:rPr>
@@ -10568,7 +10573,7 @@
                 <w:noProof/>
                 <w:webHidden/>
               </w:rPr>
-              <w:t>36</w:t>
+              <w:t>44</w:t>
             </w:r>
             <w:r>
               <w:rPr>
@@ -10656,7 +10661,7 @@
                 <w:noProof/>
                 <w:webHidden/>
               </w:rPr>
-              <w:t>37</w:t>
+              <w:t>45</w:t>
             </w:r>
             <w:r>
               <w:rPr>
@@ -11004,11 +11009,17 @@
     <w:p>
       <w:pPr>
         <w:pStyle w:val="Titel"/>
+        <w:spacing w:line="360" w:lineRule="auto"/>
       </w:pPr>
       <w:r>
         <w:lastRenderedPageBreak/>
-        <w:t>[ Abbildungsverzeichnis ]</w:t>
-      </w:r>
+        <w:t xml:space="preserve">[ </w:t>
+      </w:r>
+      <w:proofErr w:type="gramStart"/>
+      <w:r>
+        <w:t>Abbildungsverzeichnis ]</w:t>
+      </w:r>
+      <w:proofErr w:type="gramEnd"/>
       <w:r>
         <w:br w:type="page"/>
       </w:r>
@@ -11024,9 +11035,14 @@
       <w:bookmarkStart w:id="26" w:name="_Toc159306477"/>
       <w:r>
         <w:lastRenderedPageBreak/>
-        <w:t>[ Planung ]</w:t>
+        <w:t xml:space="preserve">[ </w:t>
+      </w:r>
+      <w:proofErr w:type="gramStart"/>
+      <w:r>
+        <w:t>Planung ]</w:t>
       </w:r>
       <w:bookmarkEnd w:id="26"/>
+      <w:proofErr w:type="gramEnd"/>
     </w:p>
     <w:p>
       <w:pPr>
@@ -11083,7 +11099,6 @@
     </w:p>
     <w:p>
       <w:pPr>
-        <w:spacing w:line="259" w:lineRule="auto"/>
         <w:jc w:val="left"/>
       </w:pPr>
       <w:r>
@@ -11246,7 +11261,6 @@
     </w:p>
     <w:p>
       <w:pPr>
-        <w:spacing w:line="259" w:lineRule="auto"/>
         <w:jc w:val="left"/>
       </w:pPr>
       <w:r>
@@ -11863,7 +11877,6 @@
     </w:p>
     <w:p>
       <w:pPr>
-        <w:spacing w:line="259" w:lineRule="auto"/>
         <w:jc w:val="left"/>
       </w:pPr>
       <w:r>
@@ -12354,65 +12367,65 @@
         <w:t xml:space="preserve"> Konfigurationen tätigen zu müssen.</w:t>
       </w:r>
     </w:p>
+    <w:p>
+      <w:pPr>
+        <w:pStyle w:val="berschrift1"/>
+      </w:pPr>
+      <w:bookmarkStart w:id="51" w:name="_Toc159306502"/>
+      <w:r>
+        <w:t>Android</w:t>
+      </w:r>
+      <w:r>
+        <w:t xml:space="preserve"> (Hagenhofer)</w:t>
+      </w:r>
+      <w:bookmarkEnd w:id="51"/>
+    </w:p>
+    <w:p>
+      <w:r>
+        <w:t>Android ist eines der gängigsten Betriebssysteme für mobile Geräte, es wird vom Unternehmen Google vertrieben. Zum Stand 2024 trägt Android unter Mobile-Betriebssystemen einen Marktanteil von über 70%</w:t>
+      </w:r>
+      <w:r>
+        <w:t xml:space="preserve"> [</w:t>
+      </w:r>
+      <w:proofErr w:type="spellStart"/>
+      <w:r>
+        <w:t>Demandsage</w:t>
+      </w:r>
+      <w:proofErr w:type="spellEnd"/>
+      <w:r>
+        <w:t>, Zugriff: 14.02.2024]</w:t>
+      </w:r>
+      <w:r>
+        <w:t>. Technisch basiert Android auf einem Linux-Kernel</w:t>
+      </w:r>
+      <w:r>
+        <w:t xml:space="preserve">, die verwendete Laufzeitumgebung ist Android </w:t>
+      </w:r>
+      <w:proofErr w:type="spellStart"/>
+      <w:r>
+        <w:t>Runtime</w:t>
+      </w:r>
+      <w:proofErr w:type="spellEnd"/>
+      <w:r>
+        <w:t>, kurz ART</w:t>
+      </w:r>
+      <w:r>
+        <w:t>.</w:t>
+      </w:r>
+      <w:r>
+        <w:t xml:space="preserve"> Die meisten Anwendungen werden in den Sprachen Java, C oder auch C++ geschrieben, auch bietet Android selbst Ressourcen an, die bei der App-Entwicklung für Android-Geräte helfen [Android Developer, Zugriff: 14.02.2024</w:t>
+      </w:r>
+      <w:r>
+        <w:t>; Wikipedia Android, Zugriff: 14.02.2024</w:t>
+      </w:r>
+      <w:r>
+        <w:t>]</w:t>
+      </w:r>
+      <w:r>
+        <w:t>.</w:t>
+      </w:r>
+    </w:p>
     <w:p/>
-    <w:p>
-      <w:pPr>
-        <w:pStyle w:val="berschrift1"/>
-      </w:pPr>
-      <w:bookmarkStart w:id="51" w:name="_Toc159306502"/>
-      <w:r>
-        <w:t>Android</w:t>
-      </w:r>
-      <w:r>
-        <w:t xml:space="preserve"> (Hagenhofer)</w:t>
-      </w:r>
-      <w:bookmarkEnd w:id="51"/>
-    </w:p>
-    <w:p>
-      <w:r>
-        <w:t>Android ist eines der gängigsten Betriebssysteme für mobile Geräte, es wird vom Unternehmen Google vertrieben. Zum Stand 2024 trägt Android unter Mobile-Betriebssystemen einen Marktanteil von über 70%</w:t>
-      </w:r>
-      <w:r>
-        <w:t xml:space="preserve"> [</w:t>
-      </w:r>
-      <w:proofErr w:type="spellStart"/>
-      <w:r>
-        <w:t>Demandsage</w:t>
-      </w:r>
-      <w:proofErr w:type="spellEnd"/>
-      <w:r>
-        <w:t>, Zugriff: 14.02.2024]</w:t>
-      </w:r>
-      <w:r>
-        <w:t>. Technisch basiert Android auf einem Linux-Kernel</w:t>
-      </w:r>
-      <w:r>
-        <w:t xml:space="preserve">, die verwendete Laufzeitumgebung ist Android </w:t>
-      </w:r>
-      <w:proofErr w:type="spellStart"/>
-      <w:r>
-        <w:t>Runtime</w:t>
-      </w:r>
-      <w:proofErr w:type="spellEnd"/>
-      <w:r>
-        <w:t>, kurz ART</w:t>
-      </w:r>
-      <w:r>
-        <w:t>.</w:t>
-      </w:r>
-      <w:r>
-        <w:t xml:space="preserve"> Die meisten Anwendungen werden in den Sprachen Java, C oder auch C++ geschrieben, auch bietet Android selbst Ressourcen an, die bei der App-Entwicklung für Android-Geräte helfen [Android Developer, Zugriff: 14.02.2024</w:t>
-      </w:r>
-      <w:r>
-        <w:t>; Wikipedia Android, Zugriff: 14.02.2024</w:t>
-      </w:r>
-      <w:r>
-        <w:t>]</w:t>
-      </w:r>
-      <w:r>
-        <w:t>.</w:t>
-      </w:r>
-    </w:p>
     <w:p>
       <w:pPr>
         <w:pStyle w:val="berschrift1"/>
@@ -12631,6 +12644,7 @@
         <w:t>…</w:t>
       </w:r>
     </w:p>
+    <w:p/>
     <w:p>
       <w:pPr>
         <w:pStyle w:val="berschrift1"/>
@@ -12663,7 +12677,6 @@
         <w:t xml:space="preserve">Microsoft Word ist ein Textverarbeitungsprogramm und Teil des „Microsoft Office“-Pakets. Es bietet zahlreiche hilfreiche Funktionen und erlaubt einfaches Arbeiten mit Texten und Berichten. Auch für die gänzliche Dokumentation unserer Diplomarbeitsdokumentation haben wir Microsoft Word gewählt, hauptsächlich weil wir damit bereits jahrelang gearbeitet haben, aber auch aufgrund der anpassbaren und wiederverwendbaren Formatvorlagen und Möglichkeiten der Absatzgliederung und -nummerierung. Für das eigene Mitschreiben und Dokumentieren von Notizen und Ideen haben wir genauso das Programm verwendet. </w:t>
       </w:r>
     </w:p>
-    <w:p/>
     <w:p>
       <w:pPr>
         <w:pStyle w:val="berschrift1"/>
@@ -12747,6 +12760,23 @@
     <w:p>
       <w:pPr>
         <w:pStyle w:val="berschrift1"/>
+        <w:numPr>
+          <w:ilvl w:val="3"/>
+          <w:numId w:val="2"/>
+        </w:numPr>
+      </w:pPr>
+      <w:r>
+        <w:t>Microsoft Teams</w:t>
+      </w:r>
+    </w:p>
+    <w:p>
+      <w:r>
+        <w:t>…</w:t>
+      </w:r>
+    </w:p>
+    <w:p>
+      <w:pPr>
+        <w:pStyle w:val="berschrift1"/>
       </w:pPr>
       <w:bookmarkStart w:id="62" w:name="_Toc159306513"/>
       <w:r>
@@ -12863,7 +12893,11 @@
         <w:t xml:space="preserve">Das Bildbearbeitungsprogramm auf dem Hause Adobe bietet eine Vielzahl von Funktionen, mit denen man Bilder editieren kann. </w:t>
       </w:r>
       <w:r>
-        <w:t>Beispielsweise lassen sich Filter anwenden, Bilder zuschneiden oder erweitern, Bereiche ausschneiden oder ersetzen, aber auch Bereiche retuschieren</w:t>
+        <w:t xml:space="preserve">Beispielsweise lassen sich Filter anwenden, Bilder zuschneiden oder erweitern, Bereiche ausschneiden oder ersetzen, </w:t>
+      </w:r>
+      <w:r>
+        <w:lastRenderedPageBreak/>
+        <w:t>aber auch Bereiche retuschieren</w:t>
       </w:r>
       <w:r>
         <w:t xml:space="preserve"> [Adobe Photoshop, Zugriff: 15.02.2024]</w:t>
@@ -12887,7 +12921,6 @@
       </w:pPr>
       <w:bookmarkStart w:id="66" w:name="_Toc159306517"/>
       <w:r>
-        <w:lastRenderedPageBreak/>
         <w:t>MongoDB Compass</w:t>
       </w:r>
       <w:r>
@@ -13028,7 +13061,11 @@
     </w:p>
     <w:p>
       <w:r>
-        <w:t>Google Chrome verwenden wir in unserem Projekt als Haupt-Web-Browser. Das Google-Produkt ist schnell, sicher und übersichtlich, zudem gibt es viele hilfreiche Funktionen</w:t>
+        <w:t xml:space="preserve">Google Chrome verwenden wir in unserem Projekt als Haupt-Web-Browser. Das Google-Produkt ist schnell, sicher und übersichtlich, zudem gibt es viele hilfreiche </w:t>
+      </w:r>
+      <w:r>
+        <w:lastRenderedPageBreak/>
+        <w:t>Funktionen</w:t>
       </w:r>
       <w:r>
         <w:t xml:space="preserve"> und auch die Möglichkeit, Add-Ons über den </w:t>
@@ -13061,7 +13098,6 @@
       </w:pPr>
       <w:bookmarkStart w:id="70" w:name="_Toc159306521"/>
       <w:r>
-        <w:lastRenderedPageBreak/>
         <w:t>Microsoft Edge</w:t>
       </w:r>
       <w:bookmarkEnd w:id="70"/>
@@ -13085,7 +13121,6 @@
         <w:t>]</w:t>
       </w:r>
     </w:p>
-    <w:p/>
     <w:p>
       <w:pPr>
         <w:pStyle w:val="berschrift1"/>
@@ -13134,6 +13169,7 @@
       </w:pPr>
       <w:bookmarkStart w:id="72" w:name="_Toc159306523"/>
       <w:r>
+        <w:lastRenderedPageBreak/>
         <w:t>Google Suchmaschine</w:t>
       </w:r>
       <w:bookmarkEnd w:id="72"/>
@@ -13153,7 +13189,6 @@
       </w:pPr>
       <w:bookmarkStart w:id="73" w:name="_Toc159306524"/>
       <w:r>
-        <w:lastRenderedPageBreak/>
         <w:t>Oracle VM Virtual Box</w:t>
       </w:r>
       <w:bookmarkEnd w:id="73"/>
@@ -13163,6 +13198,7 @@
         <w:t>…</w:t>
       </w:r>
     </w:p>
+    <w:p/>
     <w:p>
       <w:pPr>
         <w:pStyle w:val="berschrift1"/>
@@ -13373,6 +13409,7 @@
         </w:numPr>
       </w:pPr>
       <w:r>
+        <w:lastRenderedPageBreak/>
         <w:t>Push:</w:t>
       </w:r>
       <w:r>
@@ -13403,7 +13440,6 @@
         </w:numPr>
       </w:pPr>
       <w:r>
-        <w:lastRenderedPageBreak/>
         <w:t>Pull:</w:t>
       </w:r>
       <w:r>
@@ -13566,6 +13602,7 @@
         <w:t xml:space="preserve"> werden kann. Wenn es ein öffentliches Repository ist, kann es jeder klonen.</w:t>
       </w:r>
     </w:p>
+    <w:p/>
     <w:p>
       <w:pPr>
         <w:pStyle w:val="berschrift1"/>
@@ -13640,6 +13677,7 @@
       </w:pPr>
       <w:bookmarkStart w:id="81" w:name="_Toc159306532"/>
       <w:r>
+        <w:lastRenderedPageBreak/>
         <w:t>Datenbanken</w:t>
       </w:r>
       <w:r>
@@ -13659,16 +13697,11 @@
       </w:r>
       <w:r>
         <w:br/>
-      </w:r>
-      <w:r>
-        <w:lastRenderedPageBreak/>
         <w:t xml:space="preserve">Eine „Datenbank“ besteht aus zwei Teilen, einmal einem Datenbank Management System </w:t>
       </w:r>
-      <w:proofErr w:type="gramStart"/>
-      <w:r>
-        <w:t>(DBMS)</w:t>
-      </w:r>
-      <w:proofErr w:type="gramEnd"/>
+      <w:r>
+        <w:t>(DBMS),</w:t>
+      </w:r>
       <w:r>
         <w:t xml:space="preserve"> welche die eigentliche Verwaltung Software ist und der eigentlichen Datenbank selbst, was eine organisierte Sammlung von Daten ist</w:t>
       </w:r>
@@ -13782,6 +13815,7 @@
     </w:p>
     <w:p>
       <w:r>
+        <w:lastRenderedPageBreak/>
         <w:t>Es gibt verschiedene Arten von Datenbanken, auf welche in den zu benutzenden Datenbanken eingegangen</w:t>
       </w:r>
       <w:r>
@@ -13803,13 +13837,111 @@
     </w:p>
     <w:p>
       <w:r>
-        <w:t>Mongo ist eine Dokumentenorientierte Datenbank…</w:t>
-      </w:r>
-    </w:p>
-    <w:p>
-      <w:r>
-        <w:lastRenderedPageBreak/>
-        <w:t>…</w:t>
+        <w:t xml:space="preserve">Mongo ist eine </w:t>
+      </w:r>
+      <w:r>
+        <w:t>d</w:t>
+      </w:r>
+      <w:r>
+        <w:t>okumentenorientierte Datenban</w:t>
+      </w:r>
+      <w:r>
+        <w:t xml:space="preserve">k, was bedeutet, dass ganze Dokumente in Form von JSON (JavaScript </w:t>
+      </w:r>
+      <w:proofErr w:type="spellStart"/>
+      <w:r>
+        <w:t>Object</w:t>
+      </w:r>
+      <w:proofErr w:type="spellEnd"/>
+      <w:r>
+        <w:t xml:space="preserve"> Notation) bzw. BSON (Binary JSON) </w:t>
+      </w:r>
+      <w:r>
+        <w:t>gespeichert werden, im Gegensatz zu normalen relationalen Datenbanken, die Daten mit Zeilen bzw. Spalten organisieren</w:t>
+      </w:r>
+      <w:r>
+        <w:t xml:space="preserve">. Der Entwickler bekommt in der Regel jedoch nichts von der </w:t>
+      </w:r>
+      <w:r>
+        <w:t>BSON-Speicherung</w:t>
+      </w:r>
+      <w:r>
+        <w:t xml:space="preserve"> mit, da die jeweiligen Mongo Treiber für die verschiedenen Programmiersprachen automatisch sowohl von als auch zu </w:t>
+      </w:r>
+      <w:proofErr w:type="gramStart"/>
+      <w:r>
+        <w:t>BSON Übersetzen</w:t>
+      </w:r>
+      <w:proofErr w:type="gramEnd"/>
+      <w:r>
+        <w:t xml:space="preserve">, sodass mit einem </w:t>
+      </w:r>
+      <w:r>
+        <w:t>lesbaren Format gearbeitet werden kann.</w:t>
+      </w:r>
+      <w:r>
+        <w:t xml:space="preserve"> In der folgenden Abbildung sieht man einen direkten Vergleich zwischen Dokumentenorientierten</w:t>
+      </w:r>
+      <w:r>
+        <w:t>- sowie</w:t>
+      </w:r>
+      <w:r>
+        <w:t xml:space="preserve"> Relationalen Datenbanken.</w:t>
+      </w:r>
+    </w:p>
+    <w:p>
+      <w:r>
+        <w:rPr>
+          <w:noProof/>
+        </w:rPr>
+        <w:drawing>
+          <wp:inline distT="0" distB="0" distL="0" distR="0" wp14:anchorId="52F54B72" wp14:editId="322E4481">
+            <wp:extent cx="5760085" cy="3125470"/>
+            <wp:effectExtent l="0" t="0" r="0" b="0"/>
+            <wp:docPr id="38997769" name="Grafik 2" descr="Ein Bild, das Text, Screenshot, Diagramm, Zahl enthält.&#10;&#10;Automatisch generierte Beschreibung"/>
+            <wp:cNvGraphicFramePr>
+              <a:graphicFrameLocks xmlns:a="http://schemas.openxmlformats.org/drawingml/2006/main" noChangeAspect="1"/>
+            </wp:cNvGraphicFramePr>
+            <a:graphic xmlns:a="http://schemas.openxmlformats.org/drawingml/2006/main">
+              <a:graphicData uri="http://schemas.openxmlformats.org/drawingml/2006/picture">
+                <pic:pic xmlns:pic="http://schemas.openxmlformats.org/drawingml/2006/picture">
+                  <pic:nvPicPr>
+                    <pic:cNvPr id="38997769" name="Grafik 2" descr="Ein Bild, das Text, Screenshot, Diagramm, Zahl enthält.&#10;&#10;Automatisch generierte Beschreibung"/>
+                    <pic:cNvPicPr>
+                      <a:picLocks noChangeAspect="1" noChangeArrowheads="1"/>
+                    </pic:cNvPicPr>
+                  </pic:nvPicPr>
+                  <pic:blipFill>
+                    <a:blip r:embed="rId9">
+                      <a:extLst>
+                        <a:ext uri="{28A0092B-C50C-407E-A947-70E740481C1C}">
+                          <a14:useLocalDpi xmlns:a14="http://schemas.microsoft.com/office/drawing/2010/main" val="0"/>
+                        </a:ext>
+                      </a:extLst>
+                    </a:blip>
+                    <a:srcRect/>
+                    <a:stretch>
+                      <a:fillRect/>
+                    </a:stretch>
+                  </pic:blipFill>
+                  <pic:spPr bwMode="auto">
+                    <a:xfrm>
+                      <a:off x="0" y="0"/>
+                      <a:ext cx="5760085" cy="3125470"/>
+                    </a:xfrm>
+                    <a:prstGeom prst="rect">
+                      <a:avLst/>
+                    </a:prstGeom>
+                    <a:noFill/>
+                    <a:ln>
+                      <a:noFill/>
+                    </a:ln>
+                  </pic:spPr>
+                </pic:pic>
+              </a:graphicData>
+            </a:graphic>
+          </wp:inline>
+        </w:drawing>
       </w:r>
     </w:p>
     <w:p>
@@ -13828,8 +13960,45 @@
       </w:r>
     </w:p>
     <w:p>
-      <w:r>
-        <w:t>…</w:t>
+      <w:proofErr w:type="spellStart"/>
+      <w:r>
+        <w:t>InfluxDB</w:t>
+      </w:r>
+      <w:proofErr w:type="spellEnd"/>
+      <w:r>
+        <w:t xml:space="preserve"> ist eine sogenannte Open-Source Zeitreihen Datenbank welche speziell dafür ausgelegt ist,</w:t>
+      </w:r>
+      <w:r>
+        <w:t xml:space="preserve"> einen Wert mit einer Einheit und</w:t>
+      </w:r>
+      <w:r>
+        <w:t xml:space="preserve"> </w:t>
+      </w:r>
+      <w:r>
+        <w:t>mit</w:t>
+      </w:r>
+      <w:r>
+        <w:t xml:space="preserve"> einem genauen Zeitpunkt </w:t>
+      </w:r>
+      <w:r>
+        <w:t xml:space="preserve">in einem Point </w:t>
+      </w:r>
+      <w:r>
+        <w:t>zu speichern. Durch die Speicherung mit einem Zeitpunkt ist sie ideal für die Visualisierung von Daten</w:t>
+      </w:r>
+      <w:r>
+        <w:t>, weshalb wir sie in diesem Projekt für Wetterdaten benutzen.</w:t>
+      </w:r>
+    </w:p>
+    <w:p>
+      <w:r>
+        <w:t>[</w:t>
+      </w:r>
+      <w:r>
+        <w:t>https://weencrypt.pro/glossar/zeitreihendatenbanken-eine-umfassende-einfuehrung-und-analyse/</w:t>
+      </w:r>
+      <w:r>
+        <w:t>]</w:t>
       </w:r>
     </w:p>
     <w:p>
@@ -13842,6 +14011,7 @@
       </w:pPr>
       <w:bookmarkStart w:id="85" w:name="_Toc159306535"/>
       <w:r>
+        <w:lastRenderedPageBreak/>
         <w:t>Frameworks</w:t>
       </w:r>
       <w:bookmarkEnd w:id="85"/>
@@ -13851,7 +14021,21 @@
     </w:p>
     <w:p>
       <w:r>
-        <w:t>…</w:t>
+        <w:t xml:space="preserve">In der Softwareentwicklung gilt es neben den Hauptzielen des Projektes auch einen qualitativ hochwertigen Code zu erzeugen, sodass ihn auch jeder versteht. </w:t>
+      </w:r>
+      <w:r>
+        <w:t xml:space="preserve">Ein Framework ist eine Plattform, welche die grundlegende Struktur sowie Architektur einer Anwendung bestimmt und dadurch die Code Qualität drastisch erhöht. </w:t>
+      </w:r>
+    </w:p>
+    <w:p>
+      <w:r>
+        <w:t>[</w:t>
+      </w:r>
+      <w:r>
+        <w:t>https://it-talents.de/it-wissen/framework/</w:t>
+      </w:r>
+      <w:r>
+        <w:t>]</w:t>
       </w:r>
     </w:p>
     <w:p>
@@ -13868,40 +14052,203 @@
       </w:r>
     </w:p>
     <w:p>
-      <w:r>
-        <w:t>…</w:t>
-      </w:r>
-    </w:p>
-    <w:p>
-      <w:pPr>
-        <w:pStyle w:val="berschrift1"/>
-      </w:pPr>
-      <w:bookmarkStart w:id="87" w:name="_Toc159306537"/>
-      <w:r>
-        <w:t>Blazor</w:t>
-      </w:r>
-      <w:bookmarkEnd w:id="87"/>
-      <w:r>
-        <w:t xml:space="preserve"> (Davare)</w:t>
-      </w:r>
-    </w:p>
-    <w:p>
-      <w:r>
-        <w:t xml:space="preserve">Blazor ist ein von Microsoft entwickeltes Front-End Framework, dass einem helfen soll, eine Webapp schnell und einfach ohne JavaScript zu bauen, was aber nicht heißen muss, dass man es nicht kann. Blazor ist eine sogenanntes Single Page </w:t>
-      </w:r>
       <w:proofErr w:type="spellStart"/>
       <w:r>
-        <w:t>Application</w:t>
+        <w:t>Dot</w:t>
+      </w:r>
+      <w:r>
+        <w:t>Net</w:t>
       </w:r>
       <w:proofErr w:type="spellEnd"/>
       <w:r>
-        <w:t xml:space="preserve"> (SPA) Framework, was bedeutet, dass der Inhalt der Website dynamisch aktualisiert wird und nicht zu anderen Seiten gewechselt wird. </w:t>
+        <w:t xml:space="preserve"> (oder auch </w:t>
+      </w:r>
+      <w:r>
+        <w:t>.</w:t>
+      </w:r>
+      <w:r>
+        <w:t>Net) ist ein</w:t>
+      </w:r>
+      <w:r>
+        <w:t>e</w:t>
+      </w:r>
+      <w:r>
+        <w:t xml:space="preserve"> </w:t>
+      </w:r>
+      <w:r>
+        <w:t>moderne</w:t>
+      </w:r>
+      <w:r>
+        <w:t xml:space="preserve"> </w:t>
+      </w:r>
+      <w:r>
+        <w:t xml:space="preserve">Open Source </w:t>
+      </w:r>
+      <w:r>
+        <w:t xml:space="preserve">Plattform </w:t>
+      </w:r>
+      <w:r>
+        <w:t xml:space="preserve">von </w:t>
+      </w:r>
+      <w:r>
+        <w:t>Microsoft,</w:t>
+      </w:r>
+      <w:r>
+        <w:t xml:space="preserve"> </w:t>
+      </w:r>
+      <w:r>
+        <w:t>welche verschiedene Programmiersprachen unterstützt und</w:t>
+      </w:r>
+      <w:r>
+        <w:t xml:space="preserve"> eine Menge </w:t>
+      </w:r>
+      <w:r>
+        <w:t xml:space="preserve">an </w:t>
+      </w:r>
+      <w:r>
+        <w:t>Tools</w:t>
+      </w:r>
+      <w:r>
+        <w:t xml:space="preserve"> und Libraries </w:t>
+      </w:r>
+      <w:r>
+        <w:t xml:space="preserve">für das Entwickeln von </w:t>
+      </w:r>
+      <w:r>
+        <w:t xml:space="preserve">Apps </w:t>
+      </w:r>
+      <w:r>
+        <w:t>bietet.</w:t>
+      </w:r>
+      <w:r>
+        <w:t xml:space="preserve"> Durch die einfache Entwicklung und der großen Community hinter dem Framework ist es eines der beliebtesten Frameworks für sowohl den Web- sowie dem Desktop- </w:t>
+      </w:r>
+      <w:r>
+        <w:t xml:space="preserve">als auch </w:t>
+      </w:r>
+      <w:r>
+        <w:t>dem Mobile Bereich.</w:t>
+      </w:r>
+      <w:r>
+        <w:t xml:space="preserve">  </w:t>
       </w:r>
       <w:r>
         <w:br/>
         <w:t>[</w:t>
       </w:r>
       <w:r>
+        <w:t>https://aws.amazon.com/de/what-is/net/</w:t>
+      </w:r>
+      <w:r>
+        <w:t>] [</w:t>
+      </w:r>
+      <w:r>
+        <w:t>https://dotnet.microsoft.com/en-us/learn</w:t>
+      </w:r>
+      <w:r>
+        <w:t>]</w:t>
+      </w:r>
+    </w:p>
+    <w:p>
+      <w:r>
+        <w:rPr>
+          <w:noProof/>
+        </w:rPr>
+        <w:drawing>
+          <wp:inline distT="0" distB="0" distL="0" distR="0" wp14:anchorId="7B0F67E1" wp14:editId="36C477BD">
+            <wp:extent cx="4953740" cy="2784602"/>
+            <wp:effectExtent l="0" t="0" r="0" b="0"/>
+            <wp:docPr id="439542103" name="Grafik 1" descr="NET Core vs .NET Framework | What's the Difference? (2024)"/>
+            <wp:cNvGraphicFramePr>
+              <a:graphicFrameLocks xmlns:a="http://schemas.openxmlformats.org/drawingml/2006/main" noChangeAspect="1"/>
+            </wp:cNvGraphicFramePr>
+            <a:graphic xmlns:a="http://schemas.openxmlformats.org/drawingml/2006/main">
+              <a:graphicData uri="http://schemas.openxmlformats.org/drawingml/2006/picture">
+                <pic:pic xmlns:pic="http://schemas.openxmlformats.org/drawingml/2006/picture">
+                  <pic:nvPicPr>
+                    <pic:cNvPr id="0" name="Picture 1" descr="NET Core vs .NET Framework | What's the Difference? (2024)"/>
+                    <pic:cNvPicPr>
+                      <a:picLocks noChangeAspect="1" noChangeArrowheads="1"/>
+                    </pic:cNvPicPr>
+                  </pic:nvPicPr>
+                  <pic:blipFill>
+                    <a:blip r:embed="rId10">
+                      <a:extLst>
+                        <a:ext uri="{28A0092B-C50C-407E-A947-70E740481C1C}">
+                          <a14:useLocalDpi xmlns:a14="http://schemas.microsoft.com/office/drawing/2010/main" val="0"/>
+                        </a:ext>
+                      </a:extLst>
+                    </a:blip>
+                    <a:srcRect/>
+                    <a:stretch>
+                      <a:fillRect/>
+                    </a:stretch>
+                  </pic:blipFill>
+                  <pic:spPr bwMode="auto">
+                    <a:xfrm>
+                      <a:off x="0" y="0"/>
+                      <a:ext cx="4957455" cy="2786690"/>
+                    </a:xfrm>
+                    <a:prstGeom prst="rect">
+                      <a:avLst/>
+                    </a:prstGeom>
+                    <a:noFill/>
+                    <a:ln>
+                      <a:noFill/>
+                    </a:ln>
+                  </pic:spPr>
+                </pic:pic>
+              </a:graphicData>
+            </a:graphic>
+          </wp:inline>
+        </w:drawing>
+      </w:r>
+    </w:p>
+    <w:p>
+      <w:r>
+        <w:t>[</w:t>
+      </w:r>
+      <w:r>
+        <w:t>https://hackr.io/blog/net-core-vs-net-framework</w:t>
+      </w:r>
+      <w:r>
+        <w:t>] BILD</w:t>
+      </w:r>
+    </w:p>
+    <w:p>
+      <w:pPr>
+        <w:pStyle w:val="berschrift1"/>
+      </w:pPr>
+      <w:bookmarkStart w:id="87" w:name="_Toc159306537"/>
+      <w:r>
+        <w:t>Blazor</w:t>
+      </w:r>
+      <w:bookmarkEnd w:id="87"/>
+      <w:r>
+        <w:t xml:space="preserve"> (Davare)</w:t>
+      </w:r>
+    </w:p>
+    <w:p>
+      <w:r>
+        <w:t xml:space="preserve">Blazor ist ein von Microsoft entwickeltes Front-End Framework, dass einem helfen soll, eine Webapp schnell und einfach ohne JavaScript zu bauen, was aber nicht heißen muss, dass man es nicht kann. Blazor ist eine sogenanntes Single Page </w:t>
+      </w:r>
+      <w:proofErr w:type="spellStart"/>
+      <w:r>
+        <w:t>Application</w:t>
+      </w:r>
+      <w:proofErr w:type="spellEnd"/>
+      <w:r>
+        <w:t xml:space="preserve"> (SPA) Framework, was bedeutet, dass der Inhalt der Website dynamisch aktualisiert </w:t>
+      </w:r>
+      <w:r>
+        <w:lastRenderedPageBreak/>
+        <w:t xml:space="preserve">wird und nicht zu anderen Seiten gewechselt wird. </w:t>
+      </w:r>
+      <w:r>
+        <w:br/>
+        <w:t>[</w:t>
+      </w:r>
+      <w:r>
         <w:t>https://learn.microsoft.com/en-us/dotnet/architecture/modern-web-apps-azure/choose-between-traditional-web-and-single-page-apps</w:t>
       </w:r>
       <w:r>
@@ -13921,10 +14268,7 @@
     </w:p>
     <w:p>
       <w:r>
-        <w:t>Der Entwickler gestaltet seine Seiten durch sogenannte Razor Pages, welche HTML (Hyper-Text Markup Language), CSS (Cascading Style Sheet) und C# Code benutzen. Es ist sowohl möglich, einen Clientseitigen Ansatz zu wählen sowie einem Serverseitigen Ansatz</w:t>
-      </w:r>
-      <w:r>
-        <w:t>.</w:t>
+        <w:t>Der Entwickler gestaltet seine Seiten durch sogenannte Razor Pages, welche HTML (Hyper-Text Markup Language), CSS (Cascading Style Sheet) und C# Code benutzen. Es ist sowohl möglich, einen Clientseitigen Ansatz zu wählen sowie einem Serverseitigen Ansatz.</w:t>
       </w:r>
     </w:p>
     <w:p>
@@ -13953,11 +14297,7 @@
         <w:t>Eine Komponenten Bibliothek ist eine Sammlung an Komponenten, welche verwendet werden können.</w:t>
       </w:r>
       <w:r>
-        <w:t xml:space="preserve"> Eine Komponente ist ein vorgefertigtes wiederverwendbares Element, </w:t>
-      </w:r>
-      <w:r>
-        <w:lastRenderedPageBreak/>
-        <w:t xml:space="preserve">welches auf einer Website verwendet werden kann. Ein </w:t>
+        <w:t xml:space="preserve"> Eine Komponente ist ein vorgefertigtes wiederverwendbares Element, welches auf einer Website verwendet werden kann. Ein </w:t>
       </w:r>
       <w:proofErr w:type="spellStart"/>
       <w:r>
@@ -13999,7 +14339,7 @@
                     <pic:cNvPicPr/>
                   </pic:nvPicPr>
                   <pic:blipFill>
-                    <a:blip r:embed="rId9"/>
+                    <a:blip r:embed="rId11"/>
                     <a:stretch>
                       <a:fillRect/>
                     </a:stretch>
@@ -14070,7 +14410,11 @@
       </w:r>
       <w:proofErr w:type="spellEnd"/>
       <w:r>
-        <w:t xml:space="preserve"> API zu Dokumentieren. Swagger generiert automatisch eine übersichtliche Website, auf der man interaktiv die erstellte API dokumentiert ist. Jeder </w:t>
+        <w:t xml:space="preserve"> API zu Dokumentieren. Swagger generiert automatisch eine übersichtliche Website, auf </w:t>
+      </w:r>
+      <w:r>
+        <w:lastRenderedPageBreak/>
+        <w:t xml:space="preserve">der man interaktiv die erstellte API dokumentiert ist. Jeder </w:t>
       </w:r>
       <w:proofErr w:type="spellStart"/>
       <w:r>
@@ -14126,7 +14470,7 @@
                     <pic:cNvPicPr/>
                   </pic:nvPicPr>
                   <pic:blipFill>
-                    <a:blip r:embed="rId10"/>
+                    <a:blip r:embed="rId12"/>
                     <a:stretch>
                       <a:fillRect/>
                     </a:stretch>
@@ -14158,7 +14502,6 @@
       <w:bookmarkStart w:id="90" w:name="_Toc159306540"/>
       <w:proofErr w:type="spellStart"/>
       <w:r>
-        <w:lastRenderedPageBreak/>
         <w:t>Nuget’s</w:t>
       </w:r>
       <w:bookmarkEnd w:id="90"/>
@@ -14251,7 +14594,11 @@
         <w:t xml:space="preserve"> ist e</w:t>
       </w:r>
       <w:r>
-        <w:t>in grundlegender Baustein für die Entwicklung mit einer MongoDB Datenbank mit .Net. Es bietet die Grundfunktionen, um mit einer MongoDB Datenbank zu kommunizieren, egal ob Lokal oder in der Cloud mit MongoDB Altas.</w:t>
+        <w:t xml:space="preserve">in grundlegender Baustein für die Entwicklung mit einer MongoDB Datenbank mit .Net. Es bietet die Grundfunktionen, um mit einer </w:t>
+      </w:r>
+      <w:r>
+        <w:lastRenderedPageBreak/>
+        <w:t>MongoDB Datenbank zu kommunizieren, egal ob Lokal oder in der Cloud mit MongoDB Altas.</w:t>
       </w:r>
     </w:p>
     <w:p>
@@ -14266,10 +14613,7 @@
       <w:bookmarkEnd w:id="93"/>
       <w:proofErr w:type="spellEnd"/>
       <w:r>
-        <w:t xml:space="preserve"> </w:t>
-      </w:r>
-      <w:r>
-        <w:t>(Davare)</w:t>
+        <w:t xml:space="preserve"> (Davare)</w:t>
       </w:r>
     </w:p>
     <w:p>
@@ -14459,6 +14803,7 @@
       <w:bookmarkStart w:id="99" w:name="_Toc159306549"/>
       <w:proofErr w:type="spellStart"/>
       <w:r>
+        <w:lastRenderedPageBreak/>
         <w:t>Antminer</w:t>
       </w:r>
       <w:bookmarkEnd w:id="99"/>
@@ -14549,7 +14894,6 @@
     </w:p>
     <w:p>
       <w:pPr>
-        <w:spacing w:line="259" w:lineRule="auto"/>
         <w:jc w:val="left"/>
         <w:rPr>
           <w:rFonts w:eastAsiaTheme="majorEastAsia" w:cstheme="majorBidi"/>
@@ -14566,9 +14910,14 @@
       </w:pPr>
       <w:bookmarkStart w:id="104" w:name="_Toc159306554"/>
       <w:r>
-        <w:t>[ Einleitung ]</w:t>
+        <w:t xml:space="preserve">[ </w:t>
+      </w:r>
+      <w:proofErr w:type="gramStart"/>
+      <w:r>
+        <w:t>Einleitung ]</w:t>
       </w:r>
       <w:bookmarkEnd w:id="104"/>
+      <w:proofErr w:type="gramEnd"/>
     </w:p>
     <w:p>
       <w:pPr>
@@ -14612,7 +14961,6 @@
     </w:p>
     <w:p>
       <w:pPr>
-        <w:spacing w:line="259" w:lineRule="auto"/>
         <w:jc w:val="left"/>
         <w:rPr>
           <w:rFonts w:eastAsiaTheme="majorEastAsia" w:cstheme="majorBidi"/>
@@ -14962,7 +15310,6 @@
     </w:p>
     <w:p>
       <w:pPr>
-        <w:spacing w:line="259" w:lineRule="auto"/>
         <w:jc w:val="left"/>
       </w:pPr>
     </w:p>
@@ -15078,7 +15425,7 @@
                     <pic:cNvPicPr/>
                   </pic:nvPicPr>
                   <pic:blipFill>
-                    <a:blip r:embed="rId11"/>
+                    <a:blip r:embed="rId13"/>
                     <a:stretch>
                       <a:fillRect/>
                     </a:stretch>
@@ -15102,6 +15449,7 @@
     <w:p>
       <w:pPr>
         <w:pStyle w:val="Beschriftung"/>
+        <w:spacing w:line="360" w:lineRule="auto"/>
       </w:pPr>
       <w:r>
         <w:t xml:space="preserve">Abbildung </w:t>
@@ -15141,7 +15489,6 @@
     </w:p>
     <w:p>
       <w:pPr>
-        <w:spacing w:line="259" w:lineRule="auto"/>
         <w:jc w:val="left"/>
         <w:rPr>
           <w:rFonts w:eastAsiaTheme="majorEastAsia" w:cstheme="majorBidi"/>
@@ -15196,7 +15543,7 @@
                     <pic:cNvPicPr/>
                   </pic:nvPicPr>
                   <pic:blipFill>
-                    <a:blip r:embed="rId12"/>
+                    <a:blip r:embed="rId14"/>
                     <a:stretch>
                       <a:fillRect/>
                     </a:stretch>
@@ -15220,6 +15567,7 @@
     <w:p>
       <w:pPr>
         <w:pStyle w:val="Beschriftung"/>
+        <w:spacing w:line="360" w:lineRule="auto"/>
       </w:pPr>
       <w:r>
         <w:t xml:space="preserve">Abbildung </w:t>
@@ -15292,7 +15640,6 @@
     <w:p/>
     <w:p>
       <w:pPr>
-        <w:spacing w:line="259" w:lineRule="auto"/>
         <w:jc w:val="left"/>
       </w:pPr>
       <w:r>
@@ -15317,7 +15664,6 @@
           <w:ilvl w:val="0"/>
           <w:numId w:val="1"/>
         </w:numPr>
-        <w:spacing w:line="259" w:lineRule="auto"/>
         <w:jc w:val="left"/>
       </w:pPr>
       <w:r>
@@ -15326,7 +15672,7 @@
       <w:r>
         <w:br/>
       </w:r>
-      <w:hyperlink r:id="rId13" w:history="1">
+      <w:hyperlink r:id="rId15" w:history="1">
         <w:r>
           <w:rPr>
             <w:rStyle w:val="Hyperlink"/>
@@ -15342,7 +15688,6 @@
           <w:ilvl w:val="0"/>
           <w:numId w:val="1"/>
         </w:numPr>
-        <w:spacing w:line="259" w:lineRule="auto"/>
         <w:jc w:val="left"/>
       </w:pPr>
       <w:r>
@@ -15356,7 +15701,7 @@
       <w:r>
         <w:t xml:space="preserve"> Austria, Zugriff: 18.12.2023]: </w:t>
       </w:r>
-      <w:hyperlink r:id="rId14" w:history="1">
+      <w:hyperlink r:id="rId16" w:history="1">
         <w:r>
           <w:rPr>
             <w:rStyle w:val="Hyperlink"/>
@@ -15375,7 +15720,6 @@
           <w:ilvl w:val="0"/>
           <w:numId w:val="1"/>
         </w:numPr>
-        <w:spacing w:line="259" w:lineRule="auto"/>
         <w:jc w:val="left"/>
       </w:pPr>
       <w:r>
@@ -15384,7 +15728,7 @@
       <w:r>
         <w:br/>
       </w:r>
-      <w:hyperlink r:id="rId15" w:history="1">
+      <w:hyperlink r:id="rId17" w:history="1">
         <w:r>
           <w:rPr>
             <w:rStyle w:val="Hyperlink"/>
@@ -15403,13 +15747,12 @@
           <w:ilvl w:val="0"/>
           <w:numId w:val="1"/>
         </w:numPr>
-        <w:spacing w:line="259" w:lineRule="auto"/>
         <w:jc w:val="left"/>
       </w:pPr>
       <w:r>
         <w:t xml:space="preserve">[Energieheld Schweiz, Zugriff: 18.12.2023]: </w:t>
       </w:r>
-      <w:hyperlink r:id="rId16" w:anchor=":~:text=Salzwasserspeicher%2C%20welche%20auf%20die%20Natrium,Kilowattstunden%20(kWh)%20Kapazit%C3%A4t%20angeboten" w:history="1">
+      <w:hyperlink r:id="rId18" w:anchor=":~:text=Salzwasserspeicher%2C%20welche%20auf%20die%20Natrium,Kilowattstunden%20(kWh)%20Kapazit%C3%A4t%20angeboten" w:history="1">
         <w:r>
           <w:rPr>
             <w:rStyle w:val="Hyperlink"/>
@@ -15428,7 +15771,6 @@
           <w:ilvl w:val="0"/>
           <w:numId w:val="1"/>
         </w:numPr>
-        <w:spacing w:line="259" w:lineRule="auto"/>
         <w:jc w:val="left"/>
       </w:pPr>
       <w:r>
@@ -15437,7 +15779,7 @@
       <w:r>
         <w:br/>
       </w:r>
-      <w:hyperlink r:id="rId17" w:history="1">
+      <w:hyperlink r:id="rId19" w:history="1">
         <w:r>
           <w:rPr>
             <w:rStyle w:val="Hyperlink"/>
@@ -15448,7 +15790,7 @@
       <w:r>
         <w:br/>
       </w:r>
-      <w:hyperlink r:id="rId18" w:history="1">
+      <w:hyperlink r:id="rId20" w:history="1">
         <w:r>
           <w:rPr>
             <w:rStyle w:val="Hyperlink"/>
@@ -15467,7 +15809,6 @@
           <w:ilvl w:val="0"/>
           <w:numId w:val="1"/>
         </w:numPr>
-        <w:spacing w:line="259" w:lineRule="auto"/>
         <w:jc w:val="left"/>
       </w:pPr>
       <w:r>
@@ -15479,7 +15820,7 @@
       <w:r>
         <w:br/>
       </w:r>
-      <w:hyperlink r:id="rId19" w:history="1">
+      <w:hyperlink r:id="rId21" w:history="1">
         <w:r>
           <w:rPr>
             <w:rStyle w:val="Hyperlink"/>
@@ -15498,7 +15839,6 @@
           <w:ilvl w:val="0"/>
           <w:numId w:val="1"/>
         </w:numPr>
-        <w:spacing w:line="259" w:lineRule="auto"/>
         <w:jc w:val="left"/>
       </w:pPr>
       <w:r>
@@ -15517,10 +15857,9 @@
     <w:p>
       <w:pPr>
         <w:pStyle w:val="Listenabsatz"/>
-        <w:spacing w:line="259" w:lineRule="auto"/>
         <w:jc w:val="left"/>
       </w:pPr>
-      <w:hyperlink r:id="rId20" w:history="1">
+      <w:hyperlink r:id="rId22" w:history="1">
         <w:r>
           <w:rPr>
             <w:rStyle w:val="Hyperlink"/>
@@ -15536,7 +15875,6 @@
           <w:ilvl w:val="0"/>
           <w:numId w:val="1"/>
         </w:numPr>
-        <w:spacing w:line="259" w:lineRule="auto"/>
         <w:jc w:val="left"/>
       </w:pPr>
       <w:r>
@@ -15565,10 +15903,9 @@
     <w:p>
       <w:pPr>
         <w:pStyle w:val="Listenabsatz"/>
-        <w:spacing w:line="259" w:lineRule="auto"/>
         <w:jc w:val="left"/>
       </w:pPr>
-      <w:hyperlink r:id="rId21" w:anchor=":~:text=There%20are%203.3%20billion%20Android,share%20globally%20as%20of%202024" w:history="1">
+      <w:hyperlink r:id="rId23" w:anchor=":~:text=There%20are%203.3%20billion%20Android,share%20globally%20as%20of%202024" w:history="1">
         <w:r>
           <w:rPr>
             <w:rStyle w:val="Hyperlink"/>
@@ -15590,7 +15927,6 @@
           <w:ilvl w:val="0"/>
           <w:numId w:val="1"/>
         </w:numPr>
-        <w:spacing w:line="259" w:lineRule="auto"/>
         <w:jc w:val="left"/>
       </w:pPr>
       <w:r>
@@ -15610,13 +15946,12 @@
     <w:p>
       <w:pPr>
         <w:pStyle w:val="Listenabsatz"/>
-        <w:spacing w:line="259" w:lineRule="auto"/>
         <w:jc w:val="left"/>
         <w:rPr>
           <w:rStyle w:val="Hyperlink"/>
         </w:rPr>
       </w:pPr>
-      <w:hyperlink r:id="rId22" w:anchor="Architektur" w:history="1">
+      <w:hyperlink r:id="rId24" w:anchor="Architektur" w:history="1">
         <w:r>
           <w:rPr>
             <w:rStyle w:val="Hyperlink"/>
@@ -15632,7 +15967,6 @@
           <w:ilvl w:val="0"/>
           <w:numId w:val="1"/>
         </w:numPr>
-        <w:spacing w:line="259" w:lineRule="auto"/>
         <w:jc w:val="left"/>
       </w:pPr>
       <w:r>
@@ -15650,10 +15984,9 @@
     <w:p>
       <w:pPr>
         <w:pStyle w:val="Listenabsatz"/>
-        <w:spacing w:line="259" w:lineRule="auto"/>
         <w:jc w:val="left"/>
       </w:pPr>
-      <w:hyperlink r:id="rId23" w:history="1">
+      <w:hyperlink r:id="rId25" w:history="1">
         <w:r>
           <w:rPr>
             <w:rStyle w:val="Hyperlink"/>
@@ -15669,7 +16002,6 @@
           <w:ilvl w:val="0"/>
           <w:numId w:val="1"/>
         </w:numPr>
-        <w:spacing w:line="259" w:lineRule="auto"/>
         <w:jc w:val="left"/>
       </w:pPr>
       <w:r>
@@ -15679,10 +16011,9 @@
     <w:p>
       <w:pPr>
         <w:pStyle w:val="Listenabsatz"/>
-        <w:spacing w:line="259" w:lineRule="auto"/>
         <w:jc w:val="left"/>
       </w:pPr>
-      <w:hyperlink r:id="rId24" w:history="1">
+      <w:hyperlink r:id="rId26" w:history="1">
         <w:r>
           <w:rPr>
             <w:rStyle w:val="Hyperlink"/>
@@ -15698,7 +16029,6 @@
           <w:ilvl w:val="0"/>
           <w:numId w:val="1"/>
         </w:numPr>
-        <w:spacing w:line="259" w:lineRule="auto"/>
         <w:jc w:val="left"/>
       </w:pPr>
       <w:r>
@@ -15711,10 +16041,9 @@
     <w:p>
       <w:pPr>
         <w:pStyle w:val="Listenabsatz"/>
-        <w:spacing w:line="259" w:lineRule="auto"/>
         <w:jc w:val="left"/>
       </w:pPr>
-      <w:hyperlink r:id="rId25" w:history="1">
+      <w:hyperlink r:id="rId27" w:history="1">
         <w:r>
           <w:rPr>
             <w:rStyle w:val="Hyperlink"/>
@@ -15733,7 +16062,6 @@
           <w:ilvl w:val="0"/>
           <w:numId w:val="1"/>
         </w:numPr>
-        <w:spacing w:line="259" w:lineRule="auto"/>
         <w:jc w:val="left"/>
       </w:pPr>
       <w:r>
@@ -15746,10 +16074,9 @@
     <w:p>
       <w:pPr>
         <w:pStyle w:val="Listenabsatz"/>
-        <w:spacing w:line="259" w:lineRule="auto"/>
         <w:jc w:val="left"/>
       </w:pPr>
-      <w:hyperlink r:id="rId26" w:anchor=":~:text=MongoDB%20Compass%20is%20a%20powerful,View%20installation%20instructions" w:history="1">
+      <w:hyperlink r:id="rId28" w:anchor=":~:text=MongoDB%20Compass%20is%20a%20powerful,View%20installation%20instructions" w:history="1">
         <w:r>
           <w:rPr>
             <w:rStyle w:val="Hyperlink"/>
@@ -15765,7 +16092,6 @@
           <w:ilvl w:val="0"/>
           <w:numId w:val="1"/>
         </w:numPr>
-        <w:spacing w:line="259" w:lineRule="auto"/>
         <w:jc w:val="left"/>
       </w:pPr>
       <w:r>
@@ -15775,10 +16101,9 @@
     <w:p>
       <w:pPr>
         <w:pStyle w:val="Listenabsatz"/>
-        <w:spacing w:line="259" w:lineRule="auto"/>
         <w:jc w:val="left"/>
       </w:pPr>
-      <w:hyperlink r:id="rId27" w:history="1">
+      <w:hyperlink r:id="rId29" w:history="1">
         <w:r>
           <w:rPr>
             <w:rStyle w:val="Hyperlink"/>
@@ -15794,7 +16119,6 @@
           <w:ilvl w:val="0"/>
           <w:numId w:val="1"/>
         </w:numPr>
-        <w:spacing w:line="259" w:lineRule="auto"/>
         <w:jc w:val="left"/>
       </w:pPr>
       <w:r>
@@ -15803,7 +16127,7 @@
       <w:r>
         <w:br/>
       </w:r>
-      <w:hyperlink r:id="rId28" w:history="1">
+      <w:hyperlink r:id="rId30" w:history="1">
         <w:r>
           <w:rPr>
             <w:rStyle w:val="Hyperlink"/>
@@ -15819,7 +16143,6 @@
           <w:ilvl w:val="0"/>
           <w:numId w:val="1"/>
         </w:numPr>
-        <w:spacing w:line="259" w:lineRule="auto"/>
         <w:jc w:val="left"/>
       </w:pPr>
       <w:r>
@@ -15836,7 +16159,7 @@
       <w:r>
         <w:br/>
       </w:r>
-      <w:hyperlink r:id="rId29" w:history="1">
+      <w:hyperlink r:id="rId31" w:history="1">
         <w:r>
           <w:rPr>
             <w:rStyle w:val="Hyperlink"/>
@@ -15855,7 +16178,6 @@
           <w:ilvl w:val="0"/>
           <w:numId w:val="1"/>
         </w:numPr>
-        <w:spacing w:line="259" w:lineRule="auto"/>
         <w:jc w:val="left"/>
       </w:pPr>
       <w:r>
@@ -15872,7 +16194,7 @@
       <w:r>
         <w:br/>
       </w:r>
-      <w:hyperlink r:id="rId30" w:history="1">
+      <w:hyperlink r:id="rId32" w:history="1">
         <w:r>
           <w:rPr>
             <w:rStyle w:val="Hyperlink"/>
@@ -15888,7 +16210,6 @@
           <w:ilvl w:val="0"/>
           <w:numId w:val="1"/>
         </w:numPr>
-        <w:spacing w:line="259" w:lineRule="auto"/>
         <w:jc w:val="left"/>
       </w:pPr>
     </w:p>
@@ -15899,7 +16220,6 @@
           <w:ilvl w:val="0"/>
           <w:numId w:val="1"/>
         </w:numPr>
-        <w:spacing w:line="259" w:lineRule="auto"/>
         <w:jc w:val="left"/>
       </w:pPr>
       <w:r>
@@ -15919,7 +16239,6 @@
     </w:p>
     <w:p>
       <w:pPr>
-        <w:spacing w:line="259" w:lineRule="auto"/>
         <w:jc w:val="left"/>
       </w:pPr>
       <w:r>
@@ -15938,10 +16257,10 @@
       <w:bookmarkEnd w:id="116"/>
     </w:p>
     <w:sectPr>
-      <w:headerReference w:type="default" r:id="rId31"/>
-      <w:footerReference w:type="default" r:id="rId32"/>
-      <w:headerReference w:type="first" r:id="rId33"/>
-      <w:footerReference w:type="first" r:id="rId34"/>
+      <w:headerReference w:type="default" r:id="rId33"/>
+      <w:footerReference w:type="default" r:id="rId34"/>
+      <w:headerReference w:type="first" r:id="rId35"/>
+      <w:footerReference w:type="first" r:id="rId36"/>
       <w:pgSz w:w="11906" w:h="16838" w:code="9"/>
       <w:pgMar w:top="1418" w:right="1134" w:bottom="1134" w:left="1701" w:header="709" w:footer="709" w:gutter="0"/>
       <w:cols w:space="708"/>

--- a/Dokumentation.docx
+++ b/Dokumentation.docx
@@ -136,31 +136,7 @@
           <w:szCs w:val="28"/>
           <w:shd w:val="clear" w:color="auto" w:fill="FFFFFF"/>
         </w:rPr>
-        <w:t xml:space="preserve"> </w:t>
-      </w:r>
-      <w:proofErr w:type="spellStart"/>
-      <w:r>
-        <w:rPr>
-          <w:rStyle w:val="normaltextrun"/>
-          <w:rFonts w:cs="Arial"/>
-          <w:bCs/>
-          <w:color w:val="000000"/>
-          <w:szCs w:val="28"/>
-          <w:shd w:val="clear" w:color="auto" w:fill="FFFFFF"/>
-        </w:rPr>
-        <w:t>InfluxDB</w:t>
-      </w:r>
-      <w:proofErr w:type="spellEnd"/>
-      <w:r>
-        <w:rPr>
-          <w:rStyle w:val="normaltextrun"/>
-          <w:rFonts w:cs="Arial"/>
-          <w:bCs/>
-          <w:color w:val="000000"/>
-          <w:szCs w:val="28"/>
-          <w:shd w:val="clear" w:color="auto" w:fill="FFFFFF"/>
-        </w:rPr>
-        <w:t xml:space="preserve"> und MongoDB</w:t>
+        <w:t xml:space="preserve"> InfluxDB und MongoDB</w:t>
       </w:r>
       <w:bookmarkEnd w:id="1"/>
       <w:bookmarkEnd w:id="2"/>
@@ -448,37 +424,21 @@
         <w:t xml:space="preserve">Mining Asics </w:t>
       </w:r>
       <w:r>
-        <w:t xml:space="preserve">der Marke </w:t>
+        <w:t xml:space="preserve">der Marke Whatsminer und </w:t>
       </w:r>
       <w:proofErr w:type="spellStart"/>
       <w:r>
-        <w:t>Whatsminer</w:t>
+        <w:t>Antminer</w:t>
       </w:r>
       <w:proofErr w:type="spellEnd"/>
       <w:r>
-        <w:t xml:space="preserve"> und </w:t>
-      </w:r>
-      <w:proofErr w:type="spellStart"/>
-      <w:r>
-        <w:t>Antminer</w:t>
-      </w:r>
-      <w:proofErr w:type="spellEnd"/>
-      <w:r>
         <w:t xml:space="preserve"> </w:t>
       </w:r>
       <w:r>
         <w:t xml:space="preserve">bietet. Ebenfalls soll es eine Möglichkeit geben, die Rechner manuell zu konfigurieren und </w:t>
       </w:r>
       <w:r>
-        <w:t xml:space="preserve">die </w:t>
-      </w:r>
-      <w:proofErr w:type="spellStart"/>
-      <w:r>
-        <w:t>Hashrate</w:t>
-      </w:r>
-      <w:proofErr w:type="spellEnd"/>
-      <w:r>
-        <w:t xml:space="preserve"> von jeden einzelnen sowie von allen Geräten gleichzeitig verändern zu können</w:t>
+        <w:t>die Hashrate von jeden einzelnen sowie von allen Geräten gleichzeitig verändern zu können</w:t>
       </w:r>
     </w:p>
     <w:p>
@@ -559,21 +519,7 @@
         <w:rPr>
           <w:lang w:val="en-US"/>
         </w:rPr>
-        <w:t xml:space="preserve"> from </w:t>
-      </w:r>
-      <w:proofErr w:type="spellStart"/>
-      <w:r>
-        <w:rPr>
-          <w:lang w:val="en-US"/>
-        </w:rPr>
-        <w:t>Whatsminer</w:t>
-      </w:r>
-      <w:proofErr w:type="spellEnd"/>
-      <w:r>
-        <w:rPr>
-          <w:lang w:val="en-US"/>
-        </w:rPr>
-        <w:t xml:space="preserve"> and </w:t>
+        <w:t xml:space="preserve"> from Whatsminer and </w:t>
       </w:r>
       <w:proofErr w:type="spellStart"/>
       <w:r>
@@ -868,21 +814,7 @@
               <w:rPr>
                 <w:lang w:val="de-DE"/>
               </w:rPr>
-              <w:t xml:space="preserve">r Software, welche auf einem handelsüblichen </w:t>
-            </w:r>
-            <w:proofErr w:type="spellStart"/>
-            <w:r>
-              <w:rPr>
-                <w:lang w:val="de-DE"/>
-              </w:rPr>
-              <w:t>RasPi</w:t>
-            </w:r>
-            <w:proofErr w:type="spellEnd"/>
-            <w:r>
-              <w:rPr>
-                <w:lang w:val="de-DE"/>
-              </w:rPr>
-              <w:t xml:space="preserve"> </w:t>
+              <w:t xml:space="preserve">r Software, welche auf einem handelsüblichen RasPi </w:t>
             </w:r>
             <w:r>
               <w:t>zu</w:t>
@@ -941,21 +873,7 @@
               <w:rPr>
                 <w:lang w:val="de-DE"/>
               </w:rPr>
-              <w:t xml:space="preserve">Die intelligente und adaptive Steuerung der </w:t>
-            </w:r>
-            <w:proofErr w:type="spellStart"/>
-            <w:r>
-              <w:rPr>
-                <w:lang w:val="de-DE"/>
-              </w:rPr>
-              <w:t>Hashrate</w:t>
-            </w:r>
-            <w:proofErr w:type="spellEnd"/>
-            <w:r>
-              <w:rPr>
-                <w:lang w:val="de-DE"/>
-              </w:rPr>
-              <w:t xml:space="preserve"> der Mining-Hardware ba</w:t>
+              <w:t>Die intelligente und adaptive Steuerung der Hashrate der Mining-Hardware ba</w:t>
             </w:r>
             <w:r>
               <w:rPr>
@@ -2484,6 +2402,12 @@
               <w:fldChar w:fldCharType="end"/>
             </w:r>
           </w:hyperlink>
+          <w:r>
+            <w:rPr>
+              <w:noProof/>
+            </w:rPr>
+            <w:t>--</w:t>
+          </w:r>
         </w:p>
         <w:p>
           <w:pPr>
@@ -11035,14 +10959,9 @@
       <w:bookmarkStart w:id="26" w:name="_Toc159306477"/>
       <w:r>
         <w:lastRenderedPageBreak/>
-        <w:t xml:space="preserve">[ </w:t>
-      </w:r>
-      <w:proofErr w:type="gramStart"/>
-      <w:r>
-        <w:t>Planung ]</w:t>
+        <w:t>Planung</w:t>
       </w:r>
       <w:bookmarkEnd w:id="26"/>
-      <w:proofErr w:type="gramEnd"/>
     </w:p>
     <w:p>
       <w:pPr>
@@ -11118,35 +11037,19 @@
     </w:p>
     <w:p>
       <w:r>
-        <w:t xml:space="preserve">Das Projektziel ist es, über einen Raspberry Pi 4 den Controller umzusetzen, welcher folglich im </w:t>
+        <w:t>Das Projektziel ist es, über einen Raspberry Pi 4 den Controller umzusetzen, welcher folglich im Headless-Mode (ohne Maus, Tastatur, Bildschirm) im 24/7 Betrieb läuft und über entsprechende APIs der Hersteller (PV-Steuermodul sowie Batterie-Speicher-Steuermodul) die nötigen Daten bzgl. Verfügbarer Leistung – sowie über die APIs der Mining-ASICs die nötigen Steuerbefehle bzgl. Anpassung der Hashrate – auswertet bzw. absetzt</w:t>
+      </w:r>
+    </w:p>
+    <w:p>
+      <w:r>
+        <w:t xml:space="preserve">Der Zugriff soll über eine Mobile-App sowie über den Browser auf eine Maintenance Page zur Einstellung und zum Monitoring des Systems umgesetzt werden.  Es sollen auch Status-Meldungen von den </w:t>
       </w:r>
       <w:proofErr w:type="spellStart"/>
       <w:r>
-        <w:t>Headless</w:t>
+        <w:t>Minern</w:t>
       </w:r>
       <w:proofErr w:type="spellEnd"/>
       <w:r>
-        <w:t xml:space="preserve">-Mode (ohne Maus, Tastatur, Bildschirm) im 24/7 Betrieb läuft und über entsprechende APIs der Hersteller (PV-Steuermodul sowie Batterie-Speicher-Steuermodul) die nötigen Daten bzgl. Verfügbarer Leistung – sowie über die APIs der Mining-ASICs die nötigen Steuerbefehle bzgl. Anpassung der </w:t>
-      </w:r>
-      <w:proofErr w:type="spellStart"/>
-      <w:r>
-        <w:t>Hashrate</w:t>
-      </w:r>
-      <w:proofErr w:type="spellEnd"/>
-      <w:r>
-        <w:t xml:space="preserve"> – auswertet bzw. absetzt</w:t>
-      </w:r>
-    </w:p>
-    <w:p>
-      <w:r>
-        <w:t xml:space="preserve">Der Zugriff soll über eine Mobile-App sowie über den Browser auf eine Maintenance Page zur Einstellung und zum Monitoring des Systems umgesetzt werden.  Es sollen auch Status-Meldungen von den </w:t>
-      </w:r>
-      <w:proofErr w:type="spellStart"/>
-      <w:r>
-        <w:t>Minern</w:t>
-      </w:r>
-      <w:proofErr w:type="spellEnd"/>
-      <w:r>
         <w:t xml:space="preserve"> als auch der PV-Anlage sowie des Stromspeichers angezeigt werden</w:t>
       </w:r>
     </w:p>
@@ -11196,29 +11099,13 @@
       </w:pPr>
       <w:bookmarkStart w:id="34" w:name="_Toc159306485"/>
       <w:r>
-        <w:t xml:space="preserve">Kommunikationsfähigkeit: </w:t>
-      </w:r>
-      <w:proofErr w:type="spellStart"/>
-      <w:r>
-        <w:t>RasPi</w:t>
-      </w:r>
-      <w:proofErr w:type="spellEnd"/>
-      <w:r>
-        <w:t>-GCMC-Controller / Mining-Hardware / PV-Controller / Stromspeicher-Controller</w:t>
+        <w:t>Kommunikationsfähigkeit: RasPi-GCMC-Controller / Mining-Hardware / PV-Controller / Stromspeicher-Controller</w:t>
       </w:r>
       <w:bookmarkEnd w:id="34"/>
     </w:p>
     <w:p>
       <w:r>
-        <w:t xml:space="preserve">Es muss der Softwarecontroller mit den nötigen Interfaces zu den Systemkomponenten voll funktionsfähig auf dem </w:t>
-      </w:r>
-      <w:proofErr w:type="spellStart"/>
-      <w:r>
-        <w:t>RasPi</w:t>
-      </w:r>
-      <w:proofErr w:type="spellEnd"/>
-      <w:r>
-        <w:t xml:space="preserve"> umgesetzt werden.</w:t>
+        <w:t>Es muss der Softwarecontroller mit den nötigen Interfaces zu den Systemkomponenten voll funktionsfähig auf dem RasPi umgesetzt werden.</w:t>
       </w:r>
     </w:p>
     <w:p>
@@ -11248,15 +11135,7 @@
         <w:t>Es muss eine App m</w:t>
       </w:r>
       <w:r>
-        <w:t xml:space="preserve">it responsivem Design für mobile Endgeräte und Browser umgesetzt werden, über welche diverse Einstellungen vorgenommen- und das Monitoring des Systems dargestellt werden kann (Verbrauchskurve, </w:t>
-      </w:r>
-      <w:proofErr w:type="spellStart"/>
-      <w:r>
-        <w:t>geminte</w:t>
-      </w:r>
-      <w:proofErr w:type="spellEnd"/>
-      <w:r>
-        <w:t xml:space="preserve"> Crypto Tokens, Produktionsleistung, Ladestand Stromspeicher, etc.)</w:t>
+        <w:t>it responsivem Design für mobile Endgeräte und Browser umgesetzt werden, über welche diverse Einstellungen vorgenommen- und das Monitoring des Systems dargestellt werden kann (Verbrauchskurve, geminte Crypto Tokens, Produktionsleistung, Ladestand Stromspeicher, etc.)</w:t>
       </w:r>
     </w:p>
     <w:p>
@@ -11367,8 +11246,83 @@
       <w:bookmarkEnd w:id="39"/>
     </w:p>
     <w:p>
-      <w:r>
-        <w:t>…</w:t>
+      <w:pPr>
+        <w:rPr>
+          <w:b/>
+          <w:bCs/>
+        </w:rPr>
+      </w:pPr>
+      <w:r>
+        <w:rPr>
+          <w:b/>
+          <w:bCs/>
+        </w:rPr>
+        <w:t>Muss-Ziele</w:t>
+      </w:r>
+    </w:p>
+    <w:p>
+      <w:r>
+        <w:t>Die folgenden nichtfunktionalen Ziele müssen erledigt sein, bevor das Projekt als gelungen betrachtet werden kann.</w:t>
+      </w:r>
+    </w:p>
+    <w:p>
+      <w:pPr>
+        <w:pStyle w:val="Listenabsatz"/>
+        <w:numPr>
+          <w:ilvl w:val="0"/>
+          <w:numId w:val="14"/>
+        </w:numPr>
+      </w:pPr>
+      <w:r>
+        <w:t>Dauerbetrieb</w:t>
+      </w:r>
+    </w:p>
+    <w:p>
+      <w:r>
+        <w:t xml:space="preserve">Die Software soll im 24/7 Betrieb </w:t>
+      </w:r>
+      <w:r>
+        <w:t xml:space="preserve">Headless (Ohne Maus, Tastatur, Bildschirm) </w:t>
+      </w:r>
+      <w:r>
+        <w:t>laufen und es soll jederzeit möglich sein, die Miner anzusprechen.</w:t>
+      </w:r>
+    </w:p>
+    <w:p>
+      <w:pPr>
+        <w:pStyle w:val="Listenabsatz"/>
+        <w:numPr>
+          <w:ilvl w:val="0"/>
+          <w:numId w:val="14"/>
+        </w:numPr>
+      </w:pPr>
+      <w:r>
+        <w:t>Zeitreihen Datenbank</w:t>
+      </w:r>
+    </w:p>
+    <w:p>
+      <w:r>
+        <w:t>Für die regelmäßige Speicherung der zu aufzeichnenden Daten von sowohl der PV-Anlage bzw. dem PV-Speicher als auch der Miner wird eine Zeitreihen Datenbank verwendet.</w:t>
+      </w:r>
+    </w:p>
+    <w:p>
+      <w:pPr>
+        <w:pStyle w:val="Listenabsatz"/>
+        <w:numPr>
+          <w:ilvl w:val="0"/>
+          <w:numId w:val="14"/>
+        </w:numPr>
+      </w:pPr>
+      <w:r>
+        <w:t>Design der Apps</w:t>
+      </w:r>
+    </w:p>
+    <w:p>
+      <w:r>
+        <w:t xml:space="preserve">Sowohl die Maintenance Mobile- als auch die Webapp soll </w:t>
+      </w:r>
+      <w:r>
+        <w:t>einen modernen UI/UX Ansatz verfolgen.</w:t>
       </w:r>
     </w:p>
     <w:p>
@@ -11381,6 +11335,7 @@
       </w:pPr>
       <w:bookmarkStart w:id="40" w:name="_Toc159306491"/>
       <w:r>
+        <w:lastRenderedPageBreak/>
         <w:t>Projektorganisation</w:t>
       </w:r>
       <w:bookmarkEnd w:id="40"/>
@@ -11610,7 +11565,6 @@
       </w:pPr>
       <w:bookmarkStart w:id="42" w:name="_Toc159306493"/>
       <w:r>
-        <w:lastRenderedPageBreak/>
         <w:t>Aufgabenverteilung</w:t>
       </w:r>
       <w:bookmarkEnd w:id="42"/>
@@ -11827,6 +11781,7 @@
       </w:pPr>
       <w:bookmarkStart w:id="45" w:name="_Toc159306496"/>
       <w:r>
+        <w:lastRenderedPageBreak/>
         <w:t>Zeitplan</w:t>
       </w:r>
       <w:bookmarkEnd w:id="45"/>
@@ -11878,9 +11833,43 @@
     <w:p>
       <w:pPr>
         <w:jc w:val="left"/>
-      </w:pPr>
-      <w:r>
-        <w:br w:type="page"/>
+        <w:rPr>
+          <w:b/>
+          <w:bCs/>
+        </w:rPr>
+      </w:pPr>
+      <w:r>
+        <w:rPr>
+          <w:b/>
+          <w:bCs/>
+        </w:rPr>
+        <w:t xml:space="preserve">Implementierung </w:t>
+      </w:r>
+      <w:r>
+        <w:rPr>
+          <w:b/>
+          <w:bCs/>
+        </w:rPr>
+        <w:t>A</w:t>
+      </w:r>
+      <w:r>
+        <w:rPr>
+          <w:b/>
+          <w:bCs/>
+        </w:rPr>
+        <w:t>pp</w:t>
+      </w:r>
+      <w:r>
+        <w:rPr>
+          <w:b/>
+          <w:bCs/>
+        </w:rPr>
+        <w:t>s</w:t>
+      </w:r>
+    </w:p>
+    <w:p>
+      <w:r>
+        <w:t>Der erste große Schritt ist das Planen, das Designen und Implementieren der Mobile sowie der Webapp. Dieser Schritt gilt als erfolgreich, wenn alle Funktionen mit der angebundenen Datenbank funktionieren.</w:t>
       </w:r>
     </w:p>
     <w:p>
@@ -11888,105 +11877,86 @@
         <w:pStyle w:val="berschrift2"/>
       </w:pPr>
       <w:r>
+        <w:t>Implementierung Controller</w:t>
+      </w:r>
+    </w:p>
+    <w:p>
+      <w:r>
+        <w:t>Der zweite große Schritt ist das Implementieren der Lokalen Software zur Steuerung der Miner. Hier sollen die Hersteller APIs benutzt werden</w:t>
+      </w:r>
+      <w:r>
+        <w:t>,</w:t>
+      </w:r>
+      <w:r>
+        <w:t xml:space="preserve"> um Logs der Miner auszulesen und </w:t>
+      </w:r>
+      <w:r>
+        <w:t>die Miner mit gespeicherten Daten der Datenbank zu steuern. Ebenso sollen Stromdaten der PV-Anlage sowie dem Stromspeicher ausgelesen werden und in die Datenbank gespeichert werden. Wenn die Geräte erfolgreich angesteuert werden können, gilt dieser Punkt als erledigt.</w:t>
+      </w:r>
+    </w:p>
+    <w:p>
+      <w:pPr>
+        <w:pStyle w:val="berschrift2"/>
+      </w:pPr>
+      <w:proofErr w:type="spellStart"/>
+      <w:r>
+        <w:t>Deployment</w:t>
+      </w:r>
+      <w:proofErr w:type="spellEnd"/>
+    </w:p>
+    <w:p>
+      <w:r>
+        <w:t>Der letzte Schritt dieser Arbeit wird das Aufsetzen des fertigen Projektes auf einem Industrieklassen Raspberry PI. Sollte unsere Software völlig funktional auf dem PI laufen ist das Projekt inklusiver aller Muss Ziele abgeschlossen.</w:t>
+      </w:r>
+    </w:p>
+    <w:p>
+      <w:pPr>
+        <w:pStyle w:val="berschrift2"/>
+        <w:rPr>
+          <w:lang w:val="en-US"/>
+        </w:rPr>
+      </w:pPr>
+      <w:r>
+        <w:rPr>
+          <w:lang w:val="en-US"/>
+        </w:rPr>
+        <w:t>(</w:t>
+      </w:r>
+      <w:r>
+        <w:rPr>
+          <w:lang w:val="en-US"/>
+        </w:rPr>
+        <w:t>S</w:t>
+      </w:r>
+      <w:r>
+        <w:rPr>
+          <w:lang w:val="en-US"/>
+        </w:rPr>
+        <w:t>oll-Ziel) Return-of-I</w:t>
+      </w:r>
+      <w:r>
+        <w:rPr>
+          <w:lang w:val="en-US"/>
+        </w:rPr>
+        <w:t>nvestment (ROI) Rechner</w:t>
+      </w:r>
+    </w:p>
+    <w:p>
+      <w:r>
+        <w:t xml:space="preserve">Es soll durch eine </w:t>
+      </w:r>
+      <w:r>
+        <w:t>ROI-</w:t>
+      </w:r>
+      <w:r>
+        <w:t xml:space="preserve">Berechnung mit aktuellen </w:t>
+      </w:r>
+      <w:r>
+        <w:t xml:space="preserve">Crypto Kursen sowie einem gegebenen Strompreis erfolgen. Hier soll der Nutzer sehen, wie lange er Minen müsste </w:t>
+      </w:r>
+      <w:r>
         <w:lastRenderedPageBreak/>
-        <w:t xml:space="preserve">Implementierung </w:t>
-      </w:r>
-      <w:r>
-        <w:t>A</w:t>
-      </w:r>
-      <w:r>
-        <w:t>pp</w:t>
-      </w:r>
-      <w:r>
-        <w:t>s</w:t>
-      </w:r>
-    </w:p>
-    <w:p>
-      <w:r>
-        <w:t>Der erste große Schritt ist das Planen, das Designen und Implementieren der Mobile sowie der Webapp. Dieser Schritt gilt als erfolgreich, wenn alle Funktionen mit der angebundenen Datenbank funktionieren.</w:t>
-      </w:r>
-    </w:p>
-    <w:p>
-      <w:pPr>
-        <w:pStyle w:val="berschrift2"/>
-      </w:pPr>
-      <w:r>
-        <w:t>Implementierung Controller</w:t>
-      </w:r>
-    </w:p>
-    <w:p>
-      <w:r>
-        <w:t>Der zweite große Schritt ist das Implementieren der Lokalen Software zur Steuerung der Miner. Hier sollen die Hersteller APIs benutzt werden</w:t>
-      </w:r>
-      <w:r>
-        <w:t>,</w:t>
-      </w:r>
-      <w:r>
-        <w:t xml:space="preserve"> um Logs der Miner auszulesen und </w:t>
-      </w:r>
-      <w:r>
-        <w:t>die Miner mit gespeicherten Daten der Datenbank zu steuern. Ebenso sollen Stromdaten der PV-Anlage sowie dem Stromspeicher ausgelesen werden und in die Datenbank gespeichert werden. Wenn die Geräte erfolgreich angesteuert werden können, gilt dieser Punkt als erledigt.</w:t>
-      </w:r>
-    </w:p>
-    <w:p>
-      <w:pPr>
-        <w:pStyle w:val="berschrift2"/>
-      </w:pPr>
-      <w:proofErr w:type="spellStart"/>
-      <w:r>
-        <w:t>Deployment</w:t>
-      </w:r>
-      <w:proofErr w:type="spellEnd"/>
-    </w:p>
-    <w:p>
-      <w:r>
-        <w:t>Der letzte Schritt dieser Arbeit wird das Aufsetzen des fertigen Projektes auf einem Industrieklassen Raspberry PI. Sollte unsere Software völlig funktional auf dem PI laufen ist das Projekt inklusiver aller Muss Ziele abgeschlossen.</w:t>
-      </w:r>
-    </w:p>
-    <w:p>
-      <w:pPr>
-        <w:pStyle w:val="berschrift2"/>
-        <w:rPr>
-          <w:lang w:val="en-US"/>
-        </w:rPr>
-      </w:pPr>
-      <w:r>
-        <w:rPr>
-          <w:lang w:val="en-US"/>
-        </w:rPr>
-        <w:t>(</w:t>
-      </w:r>
-      <w:r>
-        <w:rPr>
-          <w:lang w:val="en-US"/>
-        </w:rPr>
-        <w:t>S</w:t>
-      </w:r>
-      <w:r>
-        <w:rPr>
-          <w:lang w:val="en-US"/>
-        </w:rPr>
-        <w:t>oll-Ziel) Return-of-I</w:t>
-      </w:r>
-      <w:r>
-        <w:rPr>
-          <w:lang w:val="en-US"/>
-        </w:rPr>
-        <w:t>nvestment (ROI) Rechner</w:t>
-      </w:r>
-    </w:p>
-    <w:p>
-      <w:r>
-        <w:t xml:space="preserve">Es soll durch eine </w:t>
-      </w:r>
-      <w:r>
-        <w:t>ROI-</w:t>
-      </w:r>
-      <w:r>
-        <w:t xml:space="preserve">Berechnung mit aktuellen </w:t>
-      </w:r>
-      <w:r>
-        <w:t xml:space="preserve">Crypto Kursen sowie einem gegebenen Strompreis erfolgen. Hier soll der Nutzer sehen, wie lange er Minen müsste bis er Profit erreicht. Dies ist jedoch eines der Soll-Ziele und wird erst </w:t>
+        <w:t xml:space="preserve">bis er Profit erreicht. Dies ist jedoch eines der Soll-Ziele und wird erst </w:t>
       </w:r>
       <w:r>
         <w:t xml:space="preserve">umgesetzt, </w:t>
@@ -12034,7 +12004,6 @@
       </w:pPr>
       <w:bookmarkStart w:id="46" w:name="_Toc159306497"/>
       <w:r>
-        <w:lastRenderedPageBreak/>
         <w:t>Projektrecherche</w:t>
       </w:r>
       <w:bookmarkEnd w:id="46"/>
@@ -12123,6 +12092,7 @@
       </w:pPr>
       <w:bookmarkStart w:id="49" w:name="_Toc159306500"/>
       <w:r>
+        <w:lastRenderedPageBreak/>
         <w:t>Linux</w:t>
       </w:r>
       <w:r>
@@ -12146,7 +12116,6 @@
     </w:p>
     <w:p>
       <w:r>
-        <w:lastRenderedPageBreak/>
         <w:t>[</w:t>
       </w:r>
       <w:r>
@@ -12242,6 +12211,7 @@
         </w:numPr>
       </w:pPr>
       <w:r>
+        <w:lastRenderedPageBreak/>
         <w:t>Kali Linux: Das „Hacker-Linux“ basiert wie Ubuntu ebenso auf Debian und wird hauptsächlich von Profis für Penetration Tests und digitale Forensik benutzt.</w:t>
       </w:r>
     </w:p>
@@ -12297,7 +12267,6 @@
       <w:bookmarkStart w:id="50" w:name="_Toc159306501"/>
       <w:proofErr w:type="spellStart"/>
       <w:r>
-        <w:lastRenderedPageBreak/>
         <w:t>EndeavourOS</w:t>
       </w:r>
       <w:proofErr w:type="spellEnd"/>
@@ -12436,6 +12405,7 @@
       </w:pPr>
       <w:bookmarkStart w:id="52" w:name="_Toc159306503"/>
       <w:r>
+        <w:lastRenderedPageBreak/>
         <w:t>Anwendungen</w:t>
       </w:r>
       <w:r>
@@ -12463,11 +12433,7 @@
     </w:p>
     <w:p>
       <w:r>
-        <w:t xml:space="preserve">Da die Hauptaufgabe dieses Projekts darin besteht, eine Anwendung zur Steuerung von sogenannten Mining-Asics zu programmieren, sind mehrere Anwendungen erforderlich, die für die Programmierung genutzt werden können. Integrated Development Environments (IDEs) bieten Entwicklern eine Vielzahl von Tools, die </w:t>
-      </w:r>
-      <w:r>
-        <w:lastRenderedPageBreak/>
-        <w:t>ihnen direkt oder indirekt bei der Programmierung helfen. Beispiele für solche Tools sind Texteditoren mit Code-Autovervollständigung und Syntaxhervorhebung, Compiler für die Code-Übersetzung, Projekt- und Dateiverwaltung sowie viele weitere nützliche Funktionen. Diese Tools erleichtern die Entwicklung und Optimierung des Programmcodes, was zu einer effizienteren Entwicklung und einem besseren Endprodukt führt.</w:t>
+        <w:t>Da die Hauptaufgabe dieses Projekts darin besteht, eine Anwendung zur Steuerung von sogenannten Mining-Asics zu programmieren, sind mehrere Anwendungen erforderlich, die für die Programmierung genutzt werden können. Integrated Development Environments (IDEs) bieten Entwicklern eine Vielzahl von Tools, die ihnen direkt oder indirekt bei der Programmierung helfen. Beispiele für solche Tools sind Texteditoren mit Code-Autovervollständigung und Syntaxhervorhebung, Compiler für die Code-Übersetzung, Projekt- und Dateiverwaltung sowie viele weitere nützliche Funktionen. Diese Tools erleichtern die Entwicklung und Optimierung des Programmcodes, was zu einer effizienteren Entwicklung und einem besseren Endprodukt führt.</w:t>
       </w:r>
     </w:p>
     <w:p>
@@ -12556,6 +12522,7 @@
     </w:p>
     <w:p>
       <w:r>
+        <w:lastRenderedPageBreak/>
         <w:t xml:space="preserve">Durch die Möglichkeit, zusätzliche Pakete </w:t>
       </w:r>
       <w:r>
@@ -12605,7 +12572,6 @@
       </w:pPr>
       <w:bookmarkStart w:id="55" w:name="_Toc159306506"/>
       <w:r>
-        <w:lastRenderedPageBreak/>
         <w:t>Visual Studio Code</w:t>
       </w:r>
       <w:bookmarkEnd w:id="55"/>
@@ -12712,7 +12678,11 @@
         <w:t xml:space="preserve"> ist das Microsoft-Office-Produkt zu</w:t>
       </w:r>
       <w:r>
-        <w:t>r Erstellung von Präsentationen. Es erlaubt das Gestalten von verschiedenen Folien, sowie deren Übergänge, auch gibt es zahlreiche hilfreiche Funktionen und Textbearbeitungsmöglichkeiten. Während unserer Arbeit haben wir das Programm für alle Diplomarbeitspräsentationen verwendet.</w:t>
+        <w:t xml:space="preserve">r Erstellung von Präsentationen. Es erlaubt das Gestalten von verschiedenen Folien, sowie deren Übergänge, auch gibt es zahlreiche hilfreiche Funktionen und </w:t>
+      </w:r>
+      <w:r>
+        <w:lastRenderedPageBreak/>
+        <w:t>Textbearbeitungsmöglichkeiten. Während unserer Arbeit haben wir das Programm für alle Diplomarbeitspräsentationen verwendet.</w:t>
       </w:r>
     </w:p>
     <w:p>
@@ -12747,7 +12717,6 @@
       </w:pPr>
       <w:bookmarkStart w:id="61" w:name="_Toc159306512"/>
       <w:r>
-        <w:lastRenderedPageBreak/>
         <w:t>Microsoft OneDrive</w:t>
       </w:r>
       <w:bookmarkEnd w:id="61"/>
@@ -12868,7 +12837,11 @@
     </w:p>
     <w:p>
       <w:r>
-        <w:t>Draw.io, auch Diagrams.net genannt, ist ein Tool, mit dem verschiedene Diagramme für das eigene Projekt erstellt werden können [Wikipedia Diagrams.net, Zugriff: 15.02.2024]. Es gibt viele Vorlagen, um Komponenten und deren Verbindungen darzustellen, die verschiedenen Abschnitte können außerdem beispielsweise farblich gestaltet werden, was die Darstellung umso übersichtlicher macht. Für zahlreiche unserer Diplomarbeitspräsentationen haben wir das Programm für Ablauf-Diagramme und Aufbau-Darstellungen verwendet.</w:t>
+        <w:t xml:space="preserve">Draw.io, auch Diagrams.net genannt, ist ein Tool, mit dem verschiedene Diagramme für das eigene Projekt erstellt werden können [Wikipedia Diagrams.net, Zugriff: 15.02.2024]. Es gibt viele Vorlagen, um Komponenten und deren Verbindungen darzustellen, die verschiedenen Abschnitte können außerdem beispielsweise farblich </w:t>
+      </w:r>
+      <w:r>
+        <w:lastRenderedPageBreak/>
+        <w:t>gestaltet werden, was die Darstellung umso übersichtlicher macht. Für zahlreiche unserer Diplomarbeitspräsentationen haben wir das Programm für Ablauf-Diagramme und Aufbau-Darstellungen verwendet.</w:t>
       </w:r>
     </w:p>
     <w:p>
@@ -12893,11 +12866,7 @@
         <w:t xml:space="preserve">Das Bildbearbeitungsprogramm auf dem Hause Adobe bietet eine Vielzahl von Funktionen, mit denen man Bilder editieren kann. </w:t>
       </w:r>
       <w:r>
-        <w:t xml:space="preserve">Beispielsweise lassen sich Filter anwenden, Bilder zuschneiden oder erweitern, Bereiche ausschneiden oder ersetzen, </w:t>
-      </w:r>
-      <w:r>
-        <w:lastRenderedPageBreak/>
-        <w:t>aber auch Bereiche retuschieren</w:t>
+        <w:t>Beispielsweise lassen sich Filter anwenden, Bilder zuschneiden oder erweitern, Bereiche ausschneiden oder ersetzen, aber auch Bereiche retuschieren</w:t>
       </w:r>
       <w:r>
         <w:t xml:space="preserve"> [Adobe Photoshop, Zugriff: 15.02.2024]</w:t>
@@ -13030,7 +12999,11 @@
       </w:r>
       <w:proofErr w:type="spellEnd"/>
       <w:r>
-        <w:t xml:space="preserve"> ist ein Chatprogramm, das wir im Rahmen unserer Diplomarbeit für die private Kommunikation nutzen. In sogenannten „Servern“ können wir mögliche Links für Lösungsansätze, persönliche Dokumentation oder auch Screenshots, Bilder und Code-Ausschnitte miteinander teilen und sicher ablegen</w:t>
+        <w:t xml:space="preserve"> ist ein Chatprogramm, das wir im Rahmen unserer Diplomarbeit für die private Kommunikation nutzen. In sogenannten „Servern“ können wir mögliche Links für </w:t>
+      </w:r>
+      <w:r>
+        <w:lastRenderedPageBreak/>
+        <w:t>Lösungsansätze, persönliche Dokumentation oder auch Screenshots, Bilder und Code-Ausschnitte miteinander teilen und sicher ablegen</w:t>
       </w:r>
       <w:r>
         <w:t>, sodass wir von mehreren Geräten freien Zugriff darauf haben</w:t>
@@ -13061,11 +13034,7 @@
     </w:p>
     <w:p>
       <w:r>
-        <w:t xml:space="preserve">Google Chrome verwenden wir in unserem Projekt als Haupt-Web-Browser. Das Google-Produkt ist schnell, sicher und übersichtlich, zudem gibt es viele hilfreiche </w:t>
-      </w:r>
-      <w:r>
-        <w:lastRenderedPageBreak/>
-        <w:t>Funktionen</w:t>
+        <w:t>Google Chrome verwenden wir in unserem Projekt als Haupt-Web-Browser. Das Google-Produkt ist schnell, sicher und übersichtlich, zudem gibt es viele hilfreiche Funktionen</w:t>
       </w:r>
       <w:r>
         <w:t xml:space="preserve"> und auch die Möglichkeit, Add-Ons über den </w:t>
@@ -13140,7 +13109,11 @@
     </w:p>
     <w:p>
       <w:r>
-        <w:t>OpenVPN ist eine freie VPN (Virtual Private Network) Software, die in diesem Projekt verwendet wird, um eine sichere Verbindung zwischen einem Zweitnetzwerk, in dem die Hardware des Ferienhauskomplexes eingerichtet ist, und unseren Endgeräten herzustellen. Diese Open-Source-Software zeichnet sich durch ihre plattformübergreifenden Releases aus und läuft auf jedem gängigen Betriebssystem, sodass sie auch problemlos auf Netzwerkgeräten wie Routern installiert werden kann, was bei uns der Fall ist. Um eine Verbindung herzustellen, wird eine Konfigurationsdatei benötigt, die wichtige Einträge wie die Ziel-IP, die Verschlüsselungsmethode, ein Zertifikat und den privaten Schlüssel enthält.</w:t>
+        <w:t xml:space="preserve">OpenVPN ist eine freie VPN (Virtual Private Network) Software, die in diesem Projekt verwendet wird, um eine sichere Verbindung zwischen einem Zweitnetzwerk, in dem die Hardware des Ferienhauskomplexes eingerichtet ist, und unseren Endgeräten herzustellen. Diese Open-Source-Software zeichnet sich durch ihre plattformübergreifenden Releases aus und läuft auf jedem gängigen Betriebssystem, sodass sie auch problemlos auf Netzwerkgeräten wie Routern installiert werden kann, was bei uns der Fall ist. Um eine Verbindung herzustellen, wird eine </w:t>
+      </w:r>
+      <w:r>
+        <w:lastRenderedPageBreak/>
+        <w:t>Konfigurationsdatei benötigt, die wichtige Einträge wie die Ziel-IP, die Verschlüsselungsmethode, ein Zertifikat und den privaten Schlüssel enthält.</w:t>
       </w:r>
     </w:p>
     <w:p>
@@ -13169,7 +13142,6 @@
       </w:pPr>
       <w:bookmarkStart w:id="72" w:name="_Toc159306523"/>
       <w:r>
-        <w:lastRenderedPageBreak/>
         <w:t>Google Suchmaschine</w:t>
       </w:r>
       <w:bookmarkEnd w:id="72"/>
@@ -13337,6 +13309,7 @@
       </w:r>
       <w:proofErr w:type="spellStart"/>
       <w:r>
+        <w:lastRenderedPageBreak/>
         <w:t>Branches</w:t>
       </w:r>
       <w:proofErr w:type="spellEnd"/>
@@ -13409,7 +13382,6 @@
         </w:numPr>
       </w:pPr>
       <w:r>
-        <w:lastRenderedPageBreak/>
         <w:t>Push:</w:t>
       </w:r>
       <w:r>
@@ -13603,6 +13575,7 @@
       </w:r>
     </w:p>
     <w:p/>
+    <w:p/>
     <w:p>
       <w:pPr>
         <w:pStyle w:val="berschrift1"/>
@@ -13613,13 +13586,89 @@
       </w:pPr>
       <w:bookmarkStart w:id="77" w:name="_Toc159306528"/>
       <w:r>
+        <w:lastRenderedPageBreak/>
         <w:t>Programmiersprachen</w:t>
       </w:r>
       <w:bookmarkEnd w:id="77"/>
-    </w:p>
-    <w:p>
-      <w:r>
-        <w:t>…</w:t>
+      <w:r>
+        <w:t xml:space="preserve"> (Davare)</w:t>
+      </w:r>
+    </w:p>
+    <w:p>
+      <w:r>
+        <w:t xml:space="preserve">Für die Umsetzung dieses Projektes ist es notwendig verschiedenste Programmiersprachen zu verwenden. Programmiersprachen sind dazu </w:t>
+      </w:r>
+      <w:r>
+        <w:t>da,</w:t>
+      </w:r>
+      <w:r>
+        <w:t xml:space="preserve"> </w:t>
+      </w:r>
+      <w:r>
+        <w:t>um der Hardware mitzuteilen, was sie tun soll. Sie bietet eine genaue Syntax, die es zu befolgen gilt, sodass der Compiler den Quellcode in eine Maschinensprache übersetzt, welche der Computer versteht.</w:t>
+      </w:r>
+    </w:p>
+    <w:p>
+      <w:r>
+        <w:rPr>
+          <w:noProof/>
+        </w:rPr>
+        <w:drawing>
+          <wp:inline distT="0" distB="0" distL="0" distR="0" wp14:anchorId="770D1C9E" wp14:editId="0B1550CD">
+            <wp:extent cx="4432935" cy="1741170"/>
+            <wp:effectExtent l="0" t="0" r="5715" b="0"/>
+            <wp:docPr id="1710878369" name="Grafik 1" descr="What is a compiler and its need? - Codeforwin"/>
+            <wp:cNvGraphicFramePr>
+              <a:graphicFrameLocks xmlns:a="http://schemas.openxmlformats.org/drawingml/2006/main" noChangeAspect="1"/>
+            </wp:cNvGraphicFramePr>
+            <a:graphic xmlns:a="http://schemas.openxmlformats.org/drawingml/2006/main">
+              <a:graphicData uri="http://schemas.openxmlformats.org/drawingml/2006/picture">
+                <pic:pic xmlns:pic="http://schemas.openxmlformats.org/drawingml/2006/picture">
+                  <pic:nvPicPr>
+                    <pic:cNvPr id="0" name="Picture 1" descr="What is a compiler and its need? - Codeforwin"/>
+                    <pic:cNvPicPr>
+                      <a:picLocks noChangeAspect="1" noChangeArrowheads="1"/>
+                    </pic:cNvPicPr>
+                  </pic:nvPicPr>
+                  <pic:blipFill>
+                    <a:blip r:embed="rId9">
+                      <a:extLst>
+                        <a:ext uri="{28A0092B-C50C-407E-A947-70E740481C1C}">
+                          <a14:useLocalDpi xmlns:a14="http://schemas.microsoft.com/office/drawing/2010/main" val="0"/>
+                        </a:ext>
+                      </a:extLst>
+                    </a:blip>
+                    <a:srcRect/>
+                    <a:stretch>
+                      <a:fillRect/>
+                    </a:stretch>
+                  </pic:blipFill>
+                  <pic:spPr bwMode="auto">
+                    <a:xfrm>
+                      <a:off x="0" y="0"/>
+                      <a:ext cx="4432935" cy="1741170"/>
+                    </a:xfrm>
+                    <a:prstGeom prst="rect">
+                      <a:avLst/>
+                    </a:prstGeom>
+                    <a:noFill/>
+                    <a:ln>
+                      <a:noFill/>
+                    </a:ln>
+                  </pic:spPr>
+                </pic:pic>
+              </a:graphicData>
+            </a:graphic>
+          </wp:inline>
+        </w:drawing>
+      </w:r>
+    </w:p>
+    <w:p>
+      <w:r>
+        <w:t>[</w:t>
+      </w:r>
+      <w:r>
+        <w:t>https://codeforwin.org/fundamentals/compiler-and-its-need</w:t>
       </w:r>
     </w:p>
     <w:p>
@@ -13631,25 +13680,91 @@
         <w:t>Python</w:t>
       </w:r>
       <w:bookmarkEnd w:id="78"/>
-    </w:p>
-    <w:p>
-      <w:r>
-        <w:t>…</w:t>
-      </w:r>
-    </w:p>
+      <w:r>
+        <w:t xml:space="preserve"> </w:t>
+      </w:r>
+      <w:r>
+        <w:t>(Davare)</w:t>
+      </w:r>
+    </w:p>
+    <w:p>
+      <w:r>
+        <w:t xml:space="preserve">Python ist weltweit durch die einfach zu befolgende Syntax </w:t>
+      </w:r>
+      <w:r>
+        <w:t xml:space="preserve">und der Plattformunabhängigkeit </w:t>
+      </w:r>
+      <w:r>
+        <w:t xml:space="preserve">die beliebteste Programmiersprache der Welt. Sie wird sowohl von Programmieranfängern sowie von Profis in verschiedenen Branchen wie z.B. in der Datenwissenschaft und dem </w:t>
+      </w:r>
+      <w:proofErr w:type="spellStart"/>
+      <w:r>
+        <w:t>Machine</w:t>
+      </w:r>
+      <w:proofErr w:type="spellEnd"/>
+      <w:r>
+        <w:t xml:space="preserve"> Learning verwendet. Python hat aber eine gewisse Eigenheit, weshalb es sich von der „Konkurrenz“ abhebt, es setzt auf Einrückungen und Formatierung anstatt von Semi-Colons und Klammern.</w:t>
+      </w:r>
+      <w:r>
+        <w:t xml:space="preserve"> Außerdem ist es für Python typisch, dass gewisse Quellcode Implementierungen um einiges kürzer als in anderen Programmiersprachen sind, da Python mehr Aufgaben vom Entwickler abnimmt.</w:t>
+      </w:r>
+    </w:p>
+    <w:p>
+      <w:r>
+        <w:t>[</w:t>
+      </w:r>
+      <w:r>
+        <w:t>https://aws.amazon.com/de/what-is/python/#:~:text=Python%20ist%20eine%20Programmiersprache%2C%20die,Learning%20(ML)%20verwendet%20wird.</w:t>
+      </w:r>
+      <w:r>
+        <w:t>]</w:t>
+      </w:r>
+    </w:p>
+    <w:p>
+      <w:r>
+        <w:t>Python wird in dieser Arbeit für die Umsetzung der Controller verwendet, da es vom Auftraggeber so festgesetzt wurde. Der Anteil an Python Code sollte ca. genau die Hälfte des gesamten Quellcodes betragen.</w:t>
+      </w:r>
+    </w:p>
+    <w:p/>
     <w:p>
       <w:pPr>
         <w:pStyle w:val="berschrift1"/>
       </w:pPr>
       <w:bookmarkStart w:id="79" w:name="_Toc159306530"/>
       <w:r>
+        <w:lastRenderedPageBreak/>
         <w:t>C#</w:t>
       </w:r>
       <w:bookmarkEnd w:id="79"/>
-    </w:p>
-    <w:p>
-      <w:r>
-        <w:t>…</w:t>
+      <w:r>
+        <w:t xml:space="preserve"> </w:t>
+      </w:r>
+      <w:r>
+        <w:t>(Davare)</w:t>
+      </w:r>
+    </w:p>
+    <w:p>
+      <w:r>
+        <w:t>Die von Microsoft entwickelte Objektorientierte Programmiersprache C# ist ein indirekter Doppelgänger von Java, da die beiden größtenteils ähnlich sind.</w:t>
+      </w:r>
+      <w:r>
+        <w:t xml:space="preserve"> Auch wenn beide ihre Vor- und Nachteile haben, ist C# generell mehr angesehen als Java. C# wird hauptsächlich dann verwendet, wenn eine Mobile App entwickelt wird oder wenn generell eine Software mit der .Net Plattform gebaut wird.</w:t>
+      </w:r>
+    </w:p>
+    <w:p>
+      <w:r>
+        <w:t xml:space="preserve">In dieser Arbeit wird C# für die Implementierung der Webapp in MudBlazor mit .Net, sowie der Umsetzung der Verschiedenen APIs mit Swagger benutzt. </w:t>
+      </w:r>
+    </w:p>
+    <w:p>
+      <w:r>
+        <w:t>[</w:t>
+      </w:r>
+      <w:r>
+        <w:t>https://hackr.io/blog/c-sharp-vs-java#:~:text=C%23%20is%20not%20copied%20from,%2Dpurpose%20object%2Doriented%20languages.</w:t>
+      </w:r>
+      <w:r>
+        <w:t>]</w:t>
       </w:r>
     </w:p>
     <w:p>
@@ -13661,10 +13776,63 @@
         <w:t>JavaScript</w:t>
       </w:r>
       <w:bookmarkEnd w:id="80"/>
-    </w:p>
-    <w:p>
-      <w:r>
-        <w:t>…</w:t>
+      <w:r>
+        <w:t xml:space="preserve"> </w:t>
+      </w:r>
+      <w:r>
+        <w:t>(Davare)</w:t>
+      </w:r>
+    </w:p>
+    <w:p>
+      <w:r>
+        <w:t xml:space="preserve">JavaScript ist im </w:t>
+      </w:r>
+      <w:r>
+        <w:t>üblichen</w:t>
+      </w:r>
+      <w:r>
+        <w:t xml:space="preserve"> Sinne keine richtige Programmier- sondern eine Skriptsprache. Der Unterschied zu einer traditionellen Programmiersprache, liegt im Zweck sowie der Ausführungsumgebung. Programmiersprachen</w:t>
+      </w:r>
+      <w:r>
+        <w:t xml:space="preserve"> werden vom Compiler direkt in Computersprache übersetzt </w:t>
+      </w:r>
+      <w:r>
+        <w:t xml:space="preserve">(kompiliert) </w:t>
+      </w:r>
+      <w:r>
+        <w:t xml:space="preserve">und so </w:t>
+      </w:r>
+      <w:r>
+        <w:t xml:space="preserve">nach der vollständigen Übersetzung </w:t>
+      </w:r>
+      <w:r>
+        <w:t>ausgeführt</w:t>
+      </w:r>
+      <w:r>
+        <w:t xml:space="preserve">. </w:t>
+      </w:r>
+      <w:r>
+        <w:t xml:space="preserve">im Gegensatz dazu </w:t>
+      </w:r>
+      <w:r>
+        <w:t xml:space="preserve">werden </w:t>
+      </w:r>
+      <w:r>
+        <w:t xml:space="preserve">Skriptsprachen vom Webbrowser </w:t>
+      </w:r>
+      <w:r>
+        <w:t>Zeile für Zeile interpretiert und so ausgeführt. Heutzutage wird JavaScript jedoch nicht nur mehr für die Funktionalitäten von Websites benutzt, sondern auch serverseitig durch die Nutzung von Node.js.</w:t>
+      </w:r>
+    </w:p>
+    <w:p>
+      <w:r>
+        <w:t>[</w:t>
+      </w:r>
+      <w:r>
+        <w:t>https://www.ionos.at/digitalguide/websites/web-entwicklung/was-sind-skriptsprachen/</w:t>
+      </w:r>
+      <w:r>
+        <w:t>]</w:t>
       </w:r>
     </w:p>
     <w:p>
@@ -13677,7 +13845,6 @@
       </w:pPr>
       <w:bookmarkStart w:id="81" w:name="_Toc159306532"/>
       <w:r>
-        <w:lastRenderedPageBreak/>
         <w:t>Datenbanken</w:t>
       </w:r>
       <w:r>
@@ -13703,7 +13870,11 @@
         <w:t>(DBMS),</w:t>
       </w:r>
       <w:r>
-        <w:t xml:space="preserve"> welche die eigentliche Verwaltung Software ist und der eigentlichen Datenbank selbst, was eine organisierte Sammlung von Daten ist</w:t>
+        <w:t xml:space="preserve"> welche die eigentliche Verwaltung Software ist und der eigentlichen </w:t>
+      </w:r>
+      <w:r>
+        <w:lastRenderedPageBreak/>
+        <w:t>Datenbank selbst, was eine organisierte Sammlung von Daten ist</w:t>
       </w:r>
       <w:r>
         <w:br/>
@@ -13815,49 +13986,52 @@
     </w:p>
     <w:p>
       <w:r>
+        <w:t>Es gibt verschiedene Arten von Datenbanken, auf welche in den zu benutzenden Datenbanken eingegangen</w:t>
+      </w:r>
+      <w:r>
+        <w:t xml:space="preserve"> wird.</w:t>
+      </w:r>
+    </w:p>
+    <w:p>
+      <w:pPr>
+        <w:pStyle w:val="berschrift1"/>
+      </w:pPr>
+      <w:bookmarkStart w:id="83" w:name="_Toc159306533"/>
+      <w:r>
+        <w:t>MongoDB</w:t>
+      </w:r>
+      <w:bookmarkEnd w:id="83"/>
+      <w:r>
+        <w:t xml:space="preserve"> (Davare)</w:t>
+      </w:r>
+    </w:p>
+    <w:p>
+      <w:r>
+        <w:t xml:space="preserve">Mongo ist eine </w:t>
+      </w:r>
+      <w:r>
+        <w:t>d</w:t>
+      </w:r>
+      <w:r>
+        <w:t>okumentenorientierte Datenban</w:t>
+      </w:r>
+      <w:r>
+        <w:t xml:space="preserve">k, was bedeutet, dass ganze Dokumente in Form von JSON (JavaScript </w:t>
+      </w:r>
+      <w:proofErr w:type="spellStart"/>
+      <w:r>
+        <w:t>Object</w:t>
+      </w:r>
+      <w:proofErr w:type="spellEnd"/>
+      <w:r>
+        <w:t xml:space="preserve"> Notation) bzw. BSON (Binary JSON) </w:t>
+      </w:r>
+      <w:r>
+        <w:t xml:space="preserve">gespeichert werden, im Gegensatz zu normalen relationalen Datenbanken, die Daten </w:t>
+      </w:r>
+      <w:r>
         <w:lastRenderedPageBreak/>
-        <w:t>Es gibt verschiedene Arten von Datenbanken, auf welche in den zu benutzenden Datenbanken eingegangen</w:t>
-      </w:r>
-      <w:r>
-        <w:t xml:space="preserve"> wird.</w:t>
-      </w:r>
-    </w:p>
-    <w:p>
-      <w:pPr>
-        <w:pStyle w:val="berschrift1"/>
-      </w:pPr>
-      <w:bookmarkStart w:id="83" w:name="_Toc159306533"/>
-      <w:r>
-        <w:t>MongoDB</w:t>
-      </w:r>
-      <w:bookmarkEnd w:id="83"/>
-      <w:r>
-        <w:t xml:space="preserve"> (Davare)</w:t>
-      </w:r>
-    </w:p>
-    <w:p>
-      <w:r>
-        <w:t xml:space="preserve">Mongo ist eine </w:t>
-      </w:r>
-      <w:r>
-        <w:t>d</w:t>
-      </w:r>
-      <w:r>
-        <w:t>okumentenorientierte Datenban</w:t>
-      </w:r>
-      <w:r>
-        <w:t xml:space="preserve">k, was bedeutet, dass ganze Dokumente in Form von JSON (JavaScript </w:t>
-      </w:r>
-      <w:proofErr w:type="spellStart"/>
-      <w:r>
-        <w:t>Object</w:t>
-      </w:r>
-      <w:proofErr w:type="spellEnd"/>
-      <w:r>
-        <w:t xml:space="preserve"> Notation) bzw. BSON (Binary JSON) </w:t>
-      </w:r>
-      <w:r>
-        <w:t>gespeichert werden, im Gegensatz zu normalen relationalen Datenbanken, die Daten mit Zeilen bzw. Spalten organisieren</w:t>
+        <w:t>mit Zeilen bzw. Spalten organisieren</w:t>
       </w:r>
       <w:r>
         <w:t xml:space="preserve">. Der Entwickler bekommt in der Regel jedoch nichts von der </w:t>
@@ -13912,7 +14086,7 @@
                     </pic:cNvPicPr>
                   </pic:nvPicPr>
                   <pic:blipFill>
-                    <a:blip r:embed="rId9">
+                    <a:blip r:embed="rId10">
                       <a:extLst>
                         <a:ext uri="{28A0092B-C50C-407E-A947-70E740481C1C}">
                           <a14:useLocalDpi xmlns:a14="http://schemas.microsoft.com/office/drawing/2010/main" val="0"/>
@@ -13949,24 +14123,17 @@
         <w:pStyle w:val="berschrift1"/>
       </w:pPr>
       <w:bookmarkStart w:id="84" w:name="_Toc159306534"/>
-      <w:proofErr w:type="spellStart"/>
       <w:r>
         <w:t>InfluxDB</w:t>
       </w:r>
       <w:bookmarkEnd w:id="84"/>
-      <w:proofErr w:type="spellEnd"/>
       <w:r>
         <w:t xml:space="preserve"> (Davare)</w:t>
       </w:r>
     </w:p>
     <w:p>
-      <w:proofErr w:type="spellStart"/>
-      <w:r>
-        <w:t>InfluxDB</w:t>
-      </w:r>
-      <w:proofErr w:type="spellEnd"/>
-      <w:r>
-        <w:t xml:space="preserve"> ist eine sogenannte Open-Source Zeitreihen Datenbank welche speziell dafür ausgelegt ist,</w:t>
+      <w:r>
+        <w:t>InfluxDB ist eine sogenannte Open-Source Zeitreihen Datenbank welche speziell dafür ausgelegt ist,</w:t>
       </w:r>
       <w:r>
         <w:t xml:space="preserve"> einen Wert mit einer Einheit und</w:t>
@@ -14011,47 +14178,47 @@
       </w:pPr>
       <w:bookmarkStart w:id="85" w:name="_Toc159306535"/>
       <w:r>
+        <w:t>Frameworks</w:t>
+      </w:r>
+      <w:bookmarkEnd w:id="85"/>
+      <w:r>
+        <w:t xml:space="preserve"> (Davare)</w:t>
+      </w:r>
+    </w:p>
+    <w:p>
+      <w:r>
+        <w:t xml:space="preserve">In der Softwareentwicklung gilt es neben den Hauptzielen des Projektes auch einen qualitativ hochwertigen Code zu erzeugen, sodass ihn auch jeder versteht. </w:t>
+      </w:r>
+      <w:r>
+        <w:t xml:space="preserve">Ein Framework ist eine Plattform, welche die grundlegende Struktur sowie Architektur einer Anwendung bestimmt und dadurch die Code Qualität drastisch erhöht. </w:t>
+      </w:r>
+    </w:p>
+    <w:p>
+      <w:r>
+        <w:t>[</w:t>
+      </w:r>
+      <w:r>
+        <w:t>https://it-talents.de/it-wissen/framework/</w:t>
+      </w:r>
+      <w:r>
+        <w:t>]</w:t>
+      </w:r>
+    </w:p>
+    <w:p>
+      <w:pPr>
+        <w:pStyle w:val="berschrift1"/>
+      </w:pPr>
+      <w:bookmarkStart w:id="86" w:name="_Toc159306536"/>
+      <w:r>
         <w:lastRenderedPageBreak/>
-        <w:t>Frameworks</w:t>
-      </w:r>
-      <w:bookmarkEnd w:id="85"/>
+        <w:t>.NET</w:t>
+      </w:r>
+      <w:bookmarkEnd w:id="86"/>
       <w:r>
         <w:t xml:space="preserve"> (Davare)</w:t>
       </w:r>
     </w:p>
     <w:p>
-      <w:r>
-        <w:t xml:space="preserve">In der Softwareentwicklung gilt es neben den Hauptzielen des Projektes auch einen qualitativ hochwertigen Code zu erzeugen, sodass ihn auch jeder versteht. </w:t>
-      </w:r>
-      <w:r>
-        <w:t xml:space="preserve">Ein Framework ist eine Plattform, welche die grundlegende Struktur sowie Architektur einer Anwendung bestimmt und dadurch die Code Qualität drastisch erhöht. </w:t>
-      </w:r>
-    </w:p>
-    <w:p>
-      <w:r>
-        <w:t>[</w:t>
-      </w:r>
-      <w:r>
-        <w:t>https://it-talents.de/it-wissen/framework/</w:t>
-      </w:r>
-      <w:r>
-        <w:t>]</w:t>
-      </w:r>
-    </w:p>
-    <w:p>
-      <w:pPr>
-        <w:pStyle w:val="berschrift1"/>
-      </w:pPr>
-      <w:bookmarkStart w:id="86" w:name="_Toc159306536"/>
-      <w:r>
-        <w:t>.NET</w:t>
-      </w:r>
-      <w:bookmarkEnd w:id="86"/>
-      <w:r>
-        <w:t xml:space="preserve"> (Davare)</w:t>
-      </w:r>
-    </w:p>
-    <w:p>
       <w:proofErr w:type="spellStart"/>
       <w:r>
         <w:t>Dot</w:t>
@@ -14121,13 +14288,7 @@
         <w:t>bietet.</w:t>
       </w:r>
       <w:r>
-        <w:t xml:space="preserve"> Durch die einfache Entwicklung und der großen Community hinter dem Framework ist es eines der beliebtesten Frameworks für sowohl den Web- sowie dem Desktop- </w:t>
-      </w:r>
-      <w:r>
-        <w:t xml:space="preserve">als auch </w:t>
-      </w:r>
-      <w:r>
-        <w:t>dem Mobile Bereich.</w:t>
+        <w:t xml:space="preserve"> Durch die einfache Entwicklung und der großen Community hinter dem Framework ist es eines der beliebtesten Frameworks für sowohl den Web- sowie dem Desktop- als auch dem Mobile Bereich.</w:t>
       </w:r>
       <w:r>
         <w:t xml:space="preserve">  </w:t>
@@ -14172,7 +14333,7 @@
                     </pic:cNvPicPr>
                   </pic:nvPicPr>
                   <pic:blipFill>
-                    <a:blip r:embed="rId10">
+                    <a:blip r:embed="rId11">
                       <a:extLst>
                         <a:ext uri="{28A0092B-C50C-407E-A947-70E740481C1C}">
                           <a14:useLocalDpi xmlns:a14="http://schemas.microsoft.com/office/drawing/2010/main" val="0"/>
@@ -14238,11 +14399,7 @@
       </w:r>
       <w:proofErr w:type="spellEnd"/>
       <w:r>
-        <w:t xml:space="preserve"> (SPA) Framework, was bedeutet, dass der Inhalt der Website dynamisch aktualisiert </w:t>
-      </w:r>
-      <w:r>
-        <w:lastRenderedPageBreak/>
-        <w:t xml:space="preserve">wird und nicht zu anderen Seiten gewechselt wird. </w:t>
+        <w:t xml:space="preserve"> (SPA) Framework, was bedeutet, dass der Inhalt der Website dynamisch aktualisiert wird und nicht zu anderen Seiten gewechselt wird. </w:t>
       </w:r>
       <w:r>
         <w:br/>
@@ -14268,7 +14425,11 @@
     </w:p>
     <w:p>
       <w:r>
-        <w:t>Der Entwickler gestaltet seine Seiten durch sogenannte Razor Pages, welche HTML (Hyper-Text Markup Language), CSS (Cascading Style Sheet) und C# Code benutzen. Es ist sowohl möglich, einen Clientseitigen Ansatz zu wählen sowie einem Serverseitigen Ansatz.</w:t>
+        <w:t xml:space="preserve">Der Entwickler gestaltet seine Seiten durch sogenannte Razor Pages, welche HTML (Hyper-Text Markup Language), CSS (Cascading Style Sheet) und C# Code benutzen. </w:t>
+      </w:r>
+      <w:r>
+        <w:lastRenderedPageBreak/>
+        <w:t>Es ist sowohl möglich, einen Clientseitigen Ansatz zu wählen sowie einem Serverseitigen Ansatz.</w:t>
       </w:r>
     </w:p>
     <w:p>
@@ -14339,7 +14500,7 @@
                     <pic:cNvPicPr/>
                   </pic:nvPicPr>
                   <pic:blipFill>
-                    <a:blip r:embed="rId11"/>
+                    <a:blip r:embed="rId12"/>
                     <a:stretch>
                       <a:fillRect/>
                     </a:stretch>
@@ -14410,32 +14571,29 @@
       </w:r>
       <w:proofErr w:type="spellEnd"/>
       <w:r>
-        <w:t xml:space="preserve"> API zu Dokumentieren. Swagger generiert automatisch eine übersichtliche Website, auf </w:t>
-      </w:r>
-      <w:r>
+        <w:t xml:space="preserve"> API zu Dokumentieren. Swagger generiert automatisch eine übersichtliche Website, auf der man interaktiv die erstellte API dokumentiert ist. Jeder </w:t>
+      </w:r>
+      <w:proofErr w:type="spellStart"/>
+      <w:r>
+        <w:t>Endpoint</w:t>
+      </w:r>
+      <w:proofErr w:type="spellEnd"/>
+      <w:r>
+        <w:t xml:space="preserve"> kann ausgeklappt werden, um weitere Details über ihn zu sehen wie z.B. die Parameter, welche übergeben werden und welche Response man erwarten kann.</w:t>
+      </w:r>
+      <w:r>
+        <w:rPr>
+          <w:noProof/>
+        </w:rPr>
+        <w:t xml:space="preserve"> </w:t>
+      </w:r>
+    </w:p>
+    <w:p>
+      <w:r>
+        <w:rPr>
+          <w:noProof/>
+        </w:rPr>
         <w:lastRenderedPageBreak/>
-        <w:t xml:space="preserve">der man interaktiv die erstellte API dokumentiert ist. Jeder </w:t>
-      </w:r>
-      <w:proofErr w:type="spellStart"/>
-      <w:r>
-        <w:t>Endpoint</w:t>
-      </w:r>
-      <w:proofErr w:type="spellEnd"/>
-      <w:r>
-        <w:t xml:space="preserve"> kann ausgeklappt werden, um weitere Details über ihn zu sehen wie z.B. die Parameter, welche übergeben werden und welche Response man erwarten kann.</w:t>
-      </w:r>
-      <w:r>
-        <w:rPr>
-          <w:noProof/>
-        </w:rPr>
-        <w:t xml:space="preserve"> </w:t>
-      </w:r>
-    </w:p>
-    <w:p>
-      <w:r>
-        <w:rPr>
-          <w:noProof/>
-        </w:rPr>
         <w:t>[</w:t>
       </w:r>
       <w:r>
@@ -14470,7 +14628,7 @@
                     <pic:cNvPicPr/>
                   </pic:nvPicPr>
                   <pic:blipFill>
-                    <a:blip r:embed="rId12"/>
+                    <a:blip r:embed="rId13"/>
                     <a:stretch>
                       <a:fillRect/>
                     </a:stretch>
@@ -14594,11 +14752,7 @@
         <w:t xml:space="preserve"> ist e</w:t>
       </w:r>
       <w:r>
-        <w:t xml:space="preserve">in grundlegender Baustein für die Entwicklung mit einer MongoDB Datenbank mit .Net. Es bietet die Grundfunktionen, um mit einer </w:t>
-      </w:r>
-      <w:r>
-        <w:lastRenderedPageBreak/>
-        <w:t>MongoDB Datenbank zu kommunizieren, egal ob Lokal oder in der Cloud mit MongoDB Altas.</w:t>
+        <w:t>in grundlegender Baustein für die Entwicklung mit einer MongoDB Datenbank mit .Net. Es bietet die Grundfunktionen, um mit einer MongoDB Datenbank zu kommunizieren, egal ob Lokal oder in der Cloud mit MongoDB Altas.</w:t>
       </w:r>
     </w:p>
     <w:p>
@@ -14608,6 +14762,7 @@
       <w:bookmarkStart w:id="93" w:name="_Toc159306543"/>
       <w:proofErr w:type="spellStart"/>
       <w:r>
+        <w:lastRenderedPageBreak/>
         <w:t>Asp.Net.Cors</w:t>
       </w:r>
       <w:bookmarkEnd w:id="93"/>
@@ -14653,46 +14808,25 @@
         <w:pStyle w:val="berschrift1"/>
       </w:pPr>
       <w:bookmarkStart w:id="94" w:name="_Toc159306544"/>
+      <w:r>
+        <w:t>InfluxDB Client</w:t>
+      </w:r>
+      <w:bookmarkEnd w:id="94"/>
+      <w:r>
+        <w:t xml:space="preserve"> (Davare)</w:t>
+      </w:r>
+    </w:p>
+    <w:p>
+      <w:r>
+        <w:t xml:space="preserve">Gleich wie der MongoDB Driver ist das InfluxDB Client </w:t>
+      </w:r>
       <w:proofErr w:type="spellStart"/>
       <w:r>
-        <w:t>InfluxDB</w:t>
+        <w:t>Nuget</w:t>
       </w:r>
       <w:proofErr w:type="spellEnd"/>
       <w:r>
-        <w:t xml:space="preserve"> Client</w:t>
-      </w:r>
-      <w:bookmarkEnd w:id="94"/>
-      <w:r>
-        <w:t xml:space="preserve"> (Davare)</w:t>
-      </w:r>
-    </w:p>
-    <w:p>
-      <w:r>
-        <w:t xml:space="preserve">Gleich wie der MongoDB Driver ist das </w:t>
-      </w:r>
-      <w:proofErr w:type="spellStart"/>
-      <w:r>
-        <w:t>InfluxDB</w:t>
-      </w:r>
-      <w:proofErr w:type="spellEnd"/>
-      <w:r>
-        <w:t xml:space="preserve"> Client </w:t>
-      </w:r>
-      <w:proofErr w:type="spellStart"/>
-      <w:r>
-        <w:t>Nuget</w:t>
-      </w:r>
-      <w:proofErr w:type="spellEnd"/>
-      <w:r>
-        <w:t xml:space="preserve"> der grundlegende Stein um mit Influx Zeitreihendatenbanken zu Arbeiten. Es ermöglicht eine Verbindung zu einer </w:t>
-      </w:r>
-      <w:proofErr w:type="spellStart"/>
-      <w:r>
-        <w:t>InfluxDB</w:t>
-      </w:r>
-      <w:proofErr w:type="spellEnd"/>
-      <w:r>
-        <w:t xml:space="preserve"> Datenbank herzustellen, Daten hineinzuschreiben und Abfragen auszuführen.</w:t>
+        <w:t xml:space="preserve"> der grundlegende Stein um mit Influx Zeitreihendatenbanken zu Arbeiten. Es ermöglicht eine Verbindung zu einer InfluxDB Datenbank herzustellen, Daten hineinzuschreiben und Abfragen auszuführen.</w:t>
       </w:r>
     </w:p>
     <w:p/>
@@ -14780,12 +14914,10 @@
         </w:numPr>
       </w:pPr>
       <w:bookmarkStart w:id="98" w:name="_Toc159306548"/>
-      <w:proofErr w:type="spellStart"/>
       <w:r>
         <w:t>Whatsminer</w:t>
       </w:r>
       <w:bookmarkEnd w:id="98"/>
-      <w:proofErr w:type="spellEnd"/>
     </w:p>
     <w:p>
       <w:r>
@@ -15333,40 +15465,14 @@
         <w:pStyle w:val="berschrift3"/>
       </w:pPr>
       <w:bookmarkStart w:id="112" w:name="_Toc159306561"/>
-      <w:proofErr w:type="spellStart"/>
-      <w:r>
-        <w:t>Bitmain</w:t>
-      </w:r>
-      <w:proofErr w:type="spellEnd"/>
-      <w:r>
-        <w:t xml:space="preserve"> </w:t>
-      </w:r>
-      <w:proofErr w:type="spellStart"/>
-      <w:r>
-        <w:t>Whatsminer</w:t>
+      <w:r>
+        <w:t>Bitmain Whatsminer</w:t>
       </w:r>
       <w:bookmarkEnd w:id="112"/>
-      <w:proofErr w:type="spellEnd"/>
-    </w:p>
-    <w:p>
-      <w:r>
-        <w:t>Die „</w:t>
-      </w:r>
-      <w:proofErr w:type="spellStart"/>
-      <w:r>
-        <w:t>Whatsminer</w:t>
-      </w:r>
-      <w:proofErr w:type="spellEnd"/>
-      <w:r>
-        <w:t xml:space="preserve">“ Geräte des weltweit agierenden chinesischen Herstellers </w:t>
-      </w:r>
-      <w:proofErr w:type="spellStart"/>
-      <w:r>
-        <w:t>Bitmain</w:t>
-      </w:r>
-      <w:proofErr w:type="spellEnd"/>
-      <w:r>
-        <w:t xml:space="preserve"> benutzen </w:t>
+    </w:p>
+    <w:p>
+      <w:r>
+        <w:t xml:space="preserve">Die „Whatsminer“ Geräte des weltweit agierenden chinesischen Herstellers Bitmain benutzen </w:t>
       </w:r>
       <w:r>
         <w:t xml:space="preserve">eine einheitliche API mit der </w:t>
@@ -15425,7 +15531,7 @@
                     <pic:cNvPicPr/>
                   </pic:nvPicPr>
                   <pic:blipFill>
-                    <a:blip r:embed="rId13"/>
+                    <a:blip r:embed="rId14"/>
                     <a:stretch>
                       <a:fillRect/>
                     </a:stretch>
@@ -15543,7 +15649,7 @@
                     <pic:cNvPicPr/>
                   </pic:nvPicPr>
                   <pic:blipFill>
-                    <a:blip r:embed="rId14"/>
+                    <a:blip r:embed="rId15"/>
                     <a:stretch>
                       <a:fillRect/>
                     </a:stretch>
@@ -15672,7 +15778,7 @@
       <w:r>
         <w:br/>
       </w:r>
-      <w:hyperlink r:id="rId15" w:history="1">
+      <w:hyperlink r:id="rId16" w:history="1">
         <w:r>
           <w:rPr>
             <w:rStyle w:val="Hyperlink"/>
@@ -15701,7 +15807,7 @@
       <w:r>
         <w:t xml:space="preserve"> Austria, Zugriff: 18.12.2023]: </w:t>
       </w:r>
-      <w:hyperlink r:id="rId16" w:history="1">
+      <w:hyperlink r:id="rId17" w:history="1">
         <w:r>
           <w:rPr>
             <w:rStyle w:val="Hyperlink"/>
@@ -15728,7 +15834,7 @@
       <w:r>
         <w:br/>
       </w:r>
-      <w:hyperlink r:id="rId17" w:history="1">
+      <w:hyperlink r:id="rId18" w:history="1">
         <w:r>
           <w:rPr>
             <w:rStyle w:val="Hyperlink"/>
@@ -15752,7 +15858,7 @@
       <w:r>
         <w:t xml:space="preserve">[Energieheld Schweiz, Zugriff: 18.12.2023]: </w:t>
       </w:r>
-      <w:hyperlink r:id="rId18" w:anchor=":~:text=Salzwasserspeicher%2C%20welche%20auf%20die%20Natrium,Kilowattstunden%20(kWh)%20Kapazit%C3%A4t%20angeboten" w:history="1">
+      <w:hyperlink r:id="rId19" w:anchor=":~:text=Salzwasserspeicher%2C%20welche%20auf%20die%20Natrium,Kilowattstunden%20(kWh)%20Kapazit%C3%A4t%20angeboten" w:history="1">
         <w:r>
           <w:rPr>
             <w:rStyle w:val="Hyperlink"/>
@@ -15779,7 +15885,7 @@
       <w:r>
         <w:br/>
       </w:r>
-      <w:hyperlink r:id="rId19" w:history="1">
+      <w:hyperlink r:id="rId20" w:history="1">
         <w:r>
           <w:rPr>
             <w:rStyle w:val="Hyperlink"/>
@@ -15790,7 +15896,7 @@
       <w:r>
         <w:br/>
       </w:r>
-      <w:hyperlink r:id="rId20" w:history="1">
+      <w:hyperlink r:id="rId21" w:history="1">
         <w:r>
           <w:rPr>
             <w:rStyle w:val="Hyperlink"/>
@@ -15820,7 +15926,7 @@
       <w:r>
         <w:br/>
       </w:r>
-      <w:hyperlink r:id="rId21" w:history="1">
+      <w:hyperlink r:id="rId22" w:history="1">
         <w:r>
           <w:rPr>
             <w:rStyle w:val="Hyperlink"/>
@@ -15859,7 +15965,7 @@
         <w:pStyle w:val="Listenabsatz"/>
         <w:jc w:val="left"/>
       </w:pPr>
-      <w:hyperlink r:id="rId22" w:history="1">
+      <w:hyperlink r:id="rId23" w:history="1">
         <w:r>
           <w:rPr>
             <w:rStyle w:val="Hyperlink"/>
@@ -15905,7 +16011,7 @@
         <w:pStyle w:val="Listenabsatz"/>
         <w:jc w:val="left"/>
       </w:pPr>
-      <w:hyperlink r:id="rId23" w:anchor=":~:text=There%20are%203.3%20billion%20Android,share%20globally%20as%20of%202024" w:history="1">
+      <w:hyperlink r:id="rId24" w:anchor=":~:text=There%20are%203.3%20billion%20Android,share%20globally%20as%20of%202024" w:history="1">
         <w:r>
           <w:rPr>
             <w:rStyle w:val="Hyperlink"/>
@@ -15951,7 +16057,7 @@
           <w:rStyle w:val="Hyperlink"/>
         </w:rPr>
       </w:pPr>
-      <w:hyperlink r:id="rId24" w:anchor="Architektur" w:history="1">
+      <w:hyperlink r:id="rId25" w:anchor="Architektur" w:history="1">
         <w:r>
           <w:rPr>
             <w:rStyle w:val="Hyperlink"/>
@@ -15986,7 +16092,7 @@
         <w:pStyle w:val="Listenabsatz"/>
         <w:jc w:val="left"/>
       </w:pPr>
-      <w:hyperlink r:id="rId25" w:history="1">
+      <w:hyperlink r:id="rId26" w:history="1">
         <w:r>
           <w:rPr>
             <w:rStyle w:val="Hyperlink"/>
@@ -16013,7 +16119,7 @@
         <w:pStyle w:val="Listenabsatz"/>
         <w:jc w:val="left"/>
       </w:pPr>
-      <w:hyperlink r:id="rId26" w:history="1">
+      <w:hyperlink r:id="rId27" w:history="1">
         <w:r>
           <w:rPr>
             <w:rStyle w:val="Hyperlink"/>
@@ -16043,7 +16149,7 @@
         <w:pStyle w:val="Listenabsatz"/>
         <w:jc w:val="left"/>
       </w:pPr>
-      <w:hyperlink r:id="rId27" w:history="1">
+      <w:hyperlink r:id="rId28" w:history="1">
         <w:r>
           <w:rPr>
             <w:rStyle w:val="Hyperlink"/>
@@ -16076,7 +16182,7 @@
         <w:pStyle w:val="Listenabsatz"/>
         <w:jc w:val="left"/>
       </w:pPr>
-      <w:hyperlink r:id="rId28" w:anchor=":~:text=MongoDB%20Compass%20is%20a%20powerful,View%20installation%20instructions" w:history="1">
+      <w:hyperlink r:id="rId29" w:anchor=":~:text=MongoDB%20Compass%20is%20a%20powerful,View%20installation%20instructions" w:history="1">
         <w:r>
           <w:rPr>
             <w:rStyle w:val="Hyperlink"/>
@@ -16103,7 +16209,7 @@
         <w:pStyle w:val="Listenabsatz"/>
         <w:jc w:val="left"/>
       </w:pPr>
-      <w:hyperlink r:id="rId29" w:history="1">
+      <w:hyperlink r:id="rId30" w:history="1">
         <w:r>
           <w:rPr>
             <w:rStyle w:val="Hyperlink"/>
@@ -16127,7 +16233,7 @@
       <w:r>
         <w:br/>
       </w:r>
-      <w:hyperlink r:id="rId30" w:history="1">
+      <w:hyperlink r:id="rId31" w:history="1">
         <w:r>
           <w:rPr>
             <w:rStyle w:val="Hyperlink"/>
@@ -16159,7 +16265,7 @@
       <w:r>
         <w:br/>
       </w:r>
-      <w:hyperlink r:id="rId31" w:history="1">
+      <w:hyperlink r:id="rId32" w:history="1">
         <w:r>
           <w:rPr>
             <w:rStyle w:val="Hyperlink"/>
@@ -16194,7 +16300,7 @@
       <w:r>
         <w:br/>
       </w:r>
-      <w:hyperlink r:id="rId32" w:history="1">
+      <w:hyperlink r:id="rId33" w:history="1">
         <w:r>
           <w:rPr>
             <w:rStyle w:val="Hyperlink"/>
@@ -16257,10 +16363,10 @@
       <w:bookmarkEnd w:id="116"/>
     </w:p>
     <w:sectPr>
-      <w:headerReference w:type="default" r:id="rId33"/>
-      <w:footerReference w:type="default" r:id="rId34"/>
-      <w:headerReference w:type="first" r:id="rId35"/>
-      <w:footerReference w:type="first" r:id="rId36"/>
+      <w:headerReference w:type="default" r:id="rId34"/>
+      <w:footerReference w:type="default" r:id="rId35"/>
+      <w:headerReference w:type="first" r:id="rId36"/>
+      <w:footerReference w:type="first" r:id="rId37"/>
       <w:pgSz w:w="11906" w:h="16838" w:code="9"/>
       <w:pgMar w:top="1418" w:right="1134" w:bottom="1134" w:left="1701" w:header="709" w:footer="709" w:gutter="0"/>
       <w:cols w:space="708"/>
@@ -17184,6 +17290,119 @@
       </w:rPr>
     </w:lvl>
     <w:lvl w:ilvl="3" w:tplc="0C070001" w:tentative="1">
+      <w:start w:val="1"/>
+      <w:numFmt w:val="bullet"/>
+      <w:lvlText w:val=""/>
+      <w:lvlJc w:val="left"/>
+      <w:pPr>
+        <w:ind w:left="2880" w:hanging="360"/>
+      </w:pPr>
+      <w:rPr>
+        <w:rFonts w:ascii="Symbol" w:hAnsi="Symbol" w:hint="default"/>
+      </w:rPr>
+    </w:lvl>
+    <w:lvl w:ilvl="4" w:tplc="0C070003" w:tentative="1">
+      <w:start w:val="1"/>
+      <w:numFmt w:val="bullet"/>
+      <w:lvlText w:val="o"/>
+      <w:lvlJc w:val="left"/>
+      <w:pPr>
+        <w:ind w:left="3600" w:hanging="360"/>
+      </w:pPr>
+      <w:rPr>
+        <w:rFonts w:ascii="Courier New" w:hAnsi="Courier New" w:cs="Courier New" w:hint="default"/>
+      </w:rPr>
+    </w:lvl>
+    <w:lvl w:ilvl="5" w:tplc="0C070005" w:tentative="1">
+      <w:start w:val="1"/>
+      <w:numFmt w:val="bullet"/>
+      <w:lvlText w:val=""/>
+      <w:lvlJc w:val="left"/>
+      <w:pPr>
+        <w:ind w:left="4320" w:hanging="360"/>
+      </w:pPr>
+      <w:rPr>
+        <w:rFonts w:ascii="Wingdings" w:hAnsi="Wingdings" w:hint="default"/>
+      </w:rPr>
+    </w:lvl>
+    <w:lvl w:ilvl="6" w:tplc="0C070001" w:tentative="1">
+      <w:start w:val="1"/>
+      <w:numFmt w:val="bullet"/>
+      <w:lvlText w:val=""/>
+      <w:lvlJc w:val="left"/>
+      <w:pPr>
+        <w:ind w:left="5040" w:hanging="360"/>
+      </w:pPr>
+      <w:rPr>
+        <w:rFonts w:ascii="Symbol" w:hAnsi="Symbol" w:hint="default"/>
+      </w:rPr>
+    </w:lvl>
+    <w:lvl w:ilvl="7" w:tplc="0C070003" w:tentative="1">
+      <w:start w:val="1"/>
+      <w:numFmt w:val="bullet"/>
+      <w:lvlText w:val="o"/>
+      <w:lvlJc w:val="left"/>
+      <w:pPr>
+        <w:ind w:left="5760" w:hanging="360"/>
+      </w:pPr>
+      <w:rPr>
+        <w:rFonts w:ascii="Courier New" w:hAnsi="Courier New" w:cs="Courier New" w:hint="default"/>
+      </w:rPr>
+    </w:lvl>
+    <w:lvl w:ilvl="8" w:tplc="0C070005" w:tentative="1">
+      <w:start w:val="1"/>
+      <w:numFmt w:val="bullet"/>
+      <w:lvlText w:val=""/>
+      <w:lvlJc w:val="left"/>
+      <w:pPr>
+        <w:ind w:left="6480" w:hanging="360"/>
+      </w:pPr>
+      <w:rPr>
+        <w:rFonts w:ascii="Wingdings" w:hAnsi="Wingdings" w:hint="default"/>
+      </w:rPr>
+    </w:lvl>
+  </w:abstractNum>
+  <w:abstractNum w:abstractNumId="7" w15:restartNumberingAfterBreak="0">
+    <w:nsid w:val="7B786CA2"/>
+    <w:multiLevelType w:val="hybridMultilevel"/>
+    <w:tmpl w:val="F2985592"/>
+    <w:lvl w:ilvl="0" w:tplc="0C070001">
+      <w:start w:val="1"/>
+      <w:numFmt w:val="bullet"/>
+      <w:lvlText w:val=""/>
+      <w:lvlJc w:val="left"/>
+      <w:pPr>
+        <w:ind w:left="720" w:hanging="360"/>
+      </w:pPr>
+      <w:rPr>
+        <w:rFonts w:ascii="Symbol" w:hAnsi="Symbol" w:hint="default"/>
+      </w:rPr>
+    </w:lvl>
+    <w:lvl w:ilvl="1" w:tplc="0C070003">
+      <w:start w:val="1"/>
+      <w:numFmt w:val="bullet"/>
+      <w:lvlText w:val="o"/>
+      <w:lvlJc w:val="left"/>
+      <w:pPr>
+        <w:ind w:left="1440" w:hanging="360"/>
+      </w:pPr>
+      <w:rPr>
+        <w:rFonts w:ascii="Courier New" w:hAnsi="Courier New" w:cs="Courier New" w:hint="default"/>
+      </w:rPr>
+    </w:lvl>
+    <w:lvl w:ilvl="2" w:tplc="0C070005">
+      <w:start w:val="1"/>
+      <w:numFmt w:val="bullet"/>
+      <w:lvlText w:val=""/>
+      <w:lvlJc w:val="left"/>
+      <w:pPr>
+        <w:ind w:left="2160" w:hanging="360"/>
+      </w:pPr>
+      <w:rPr>
+        <w:rFonts w:ascii="Wingdings" w:hAnsi="Wingdings" w:hint="default"/>
+      </w:rPr>
+    </w:lvl>
+    <w:lvl w:ilvl="3" w:tplc="0C070001">
       <w:start w:val="1"/>
       <w:numFmt w:val="bullet"/>
       <w:lvlText w:val=""/>
@@ -17432,6 +17651,9 @@
     <w:lvlOverride w:ilvl="8">
       <w:startOverride w:val="1"/>
     </w:lvlOverride>
+  </w:num>
+  <w:num w:numId="14" w16cid:durableId="1673875821">
+    <w:abstractNumId w:val="7"/>
   </w:num>
 </w:numbering>
 </file>

--- a/Dokumentation.docx
+++ b/Dokumentation.docx
@@ -134,31 +134,7 @@
           <w:szCs w:val="28"/>
           <w:shd w:val="clear" w:color="auto" w:fill="FFFFFF"/>
         </w:rPr>
-        <w:t xml:space="preserve"> </w:t>
-      </w:r>
-      <w:proofErr w:type="spellStart"/>
-      <w:r>
-        <w:rPr>
-          <w:rStyle w:val="normaltextrun"/>
-          <w:rFonts w:cs="Arial"/>
-          <w:b/>
-          <w:color w:val="000000"/>
-          <w:szCs w:val="28"/>
-          <w:shd w:val="clear" w:color="auto" w:fill="FFFFFF"/>
-        </w:rPr>
-        <w:t>InfluxDB</w:t>
-      </w:r>
-      <w:proofErr w:type="spellEnd"/>
-      <w:r>
-        <w:rPr>
-          <w:rStyle w:val="normaltextrun"/>
-          <w:rFonts w:cs="Arial"/>
-          <w:b/>
-          <w:color w:val="000000"/>
-          <w:szCs w:val="28"/>
-          <w:shd w:val="clear" w:color="auto" w:fill="FFFFFF"/>
-        </w:rPr>
-        <w:t xml:space="preserve"> und MongoDB</w:t>
+        <w:t xml:space="preserve"> InfluxDB und MongoDB</w:t>
       </w:r>
       <w:bookmarkEnd w:id="1"/>
     </w:p>
@@ -473,37 +449,13 @@
         <w:t xml:space="preserve">Mining Asics </w:t>
       </w:r>
       <w:r>
-        <w:t xml:space="preserve">der Marke </w:t>
-      </w:r>
-      <w:proofErr w:type="spellStart"/>
-      <w:r>
-        <w:t>Whatsminer</w:t>
-      </w:r>
-      <w:proofErr w:type="spellEnd"/>
-      <w:r>
-        <w:t xml:space="preserve"> und </w:t>
-      </w:r>
-      <w:proofErr w:type="spellStart"/>
-      <w:r>
-        <w:t>Antminer</w:t>
-      </w:r>
-      <w:proofErr w:type="spellEnd"/>
-      <w:r>
-        <w:t xml:space="preserve"> </w:t>
+        <w:t xml:space="preserve">der Marke Whatsminer und Antminer </w:t>
       </w:r>
       <w:r>
         <w:t xml:space="preserve">bietet. Ebenfalls soll es eine Möglichkeit geben, die Rechner manuell zu konfigurieren und </w:t>
       </w:r>
       <w:r>
-        <w:t xml:space="preserve">die </w:t>
-      </w:r>
-      <w:proofErr w:type="spellStart"/>
-      <w:r>
-        <w:t>Hashrate</w:t>
-      </w:r>
-      <w:proofErr w:type="spellEnd"/>
-      <w:r>
-        <w:t xml:space="preserve"> von jeden einzelnen sowie von allen Geräten gleichzeitig verändern zu können</w:t>
+        <w:t>die Hashrate von jeden einzelnen sowie von allen Geräten gleichzeitig verändern zu können</w:t>
       </w:r>
     </w:p>
     <w:p>
@@ -570,89 +522,19 @@
         <w:rPr>
           <w:lang w:val="en-US"/>
         </w:rPr>
-        <w:t xml:space="preserve">, which records data from a planned PV system with associated electricity storage and based on the data read, offers automatic control of the mining </w:t>
-      </w:r>
-      <w:proofErr w:type="spellStart"/>
+        <w:t>, which records data from a planned PV system with associated electricity storage and based on the data read, offers automatic control of the mining asics from Whatsminer and Antminer provided to us</w:t>
+      </w:r>
       <w:r>
         <w:rPr>
           <w:lang w:val="en-US"/>
         </w:rPr>
-        <w:t>asics</w:t>
-      </w:r>
-      <w:proofErr w:type="spellEnd"/>
+        <w:t xml:space="preserve">. </w:t>
+      </w:r>
       <w:r>
         <w:rPr>
           <w:lang w:val="en-US"/>
         </w:rPr>
-        <w:t xml:space="preserve"> from </w:t>
-      </w:r>
-      <w:proofErr w:type="spellStart"/>
-      <w:r>
-        <w:rPr>
-          <w:lang w:val="en-US"/>
-        </w:rPr>
-        <w:t>Whatsminer</w:t>
-      </w:r>
-      <w:proofErr w:type="spellEnd"/>
-      <w:r>
-        <w:rPr>
-          <w:lang w:val="en-US"/>
-        </w:rPr>
-        <w:t xml:space="preserve"> and </w:t>
-      </w:r>
-      <w:proofErr w:type="spellStart"/>
-      <w:r>
-        <w:rPr>
-          <w:lang w:val="en-US"/>
-        </w:rPr>
-        <w:t>Antminer</w:t>
-      </w:r>
-      <w:proofErr w:type="spellEnd"/>
-      <w:r>
-        <w:rPr>
-          <w:lang w:val="en-US"/>
-        </w:rPr>
-        <w:t xml:space="preserve"> provided to us</w:t>
-      </w:r>
-      <w:r>
-        <w:rPr>
-          <w:lang w:val="en-US"/>
-        </w:rPr>
-        <w:t xml:space="preserve">. </w:t>
-      </w:r>
-      <w:r>
-        <w:rPr>
-          <w:lang w:val="en-US"/>
-        </w:rPr>
-        <w:t xml:space="preserve">here should also be an option to configure the miners manually and to be able to change the </w:t>
-      </w:r>
-      <w:proofErr w:type="spellStart"/>
-      <w:r>
-        <w:rPr>
-          <w:lang w:val="en-US"/>
-        </w:rPr>
-        <w:t>hashrate</w:t>
-      </w:r>
-      <w:proofErr w:type="spellEnd"/>
-      <w:r>
-        <w:rPr>
-          <w:lang w:val="en-US"/>
-        </w:rPr>
-        <w:t xml:space="preserve"> of </w:t>
-      </w:r>
-      <w:proofErr w:type="gramStart"/>
-      <w:r>
-        <w:rPr>
-          <w:lang w:val="en-US"/>
-        </w:rPr>
-        <w:t>each individual</w:t>
-      </w:r>
-      <w:proofErr w:type="gramEnd"/>
-      <w:r>
-        <w:rPr>
-          <w:lang w:val="en-US"/>
-        </w:rPr>
-        <w:t xml:space="preserve"> and all devices at the same time</w:t>
+        <w:t>here should also be an option to configure the miners manually and to be able to change the hashrate of each individual and all devices at the same time</w:t>
       </w:r>
       <w:r>
         <w:rPr>
@@ -936,21 +818,7 @@
               <w:rPr>
                 <w:lang w:val="de-DE"/>
               </w:rPr>
-              <w:t xml:space="preserve">r Software, welche auf einem handelsüblichen </w:t>
-            </w:r>
-            <w:proofErr w:type="spellStart"/>
-            <w:r>
-              <w:rPr>
-                <w:lang w:val="de-DE"/>
-              </w:rPr>
-              <w:t>RasPi</w:t>
-            </w:r>
-            <w:proofErr w:type="spellEnd"/>
-            <w:r>
-              <w:rPr>
-                <w:lang w:val="de-DE"/>
-              </w:rPr>
-              <w:t xml:space="preserve"> </w:t>
+              <w:t xml:space="preserve">r Software, welche auf einem handelsüblichen RasPi </w:t>
             </w:r>
             <w:r>
               <w:t>zu</w:t>
@@ -1009,21 +877,7 @@
               <w:rPr>
                 <w:lang w:val="de-DE"/>
               </w:rPr>
-              <w:t xml:space="preserve">Die intelligente und adaptive Steuerung der </w:t>
-            </w:r>
-            <w:proofErr w:type="spellStart"/>
-            <w:r>
-              <w:rPr>
-                <w:lang w:val="de-DE"/>
-              </w:rPr>
-              <w:t>Hashrate</w:t>
-            </w:r>
-            <w:proofErr w:type="spellEnd"/>
-            <w:r>
-              <w:rPr>
-                <w:lang w:val="de-DE"/>
-              </w:rPr>
-              <w:t xml:space="preserve"> der Mining-Hardware ba</w:t>
+              <w:t>Die intelligente und adaptive Steuerung der Hashrate der Mining-Hardware ba</w:t>
             </w:r>
             <w:r>
               <w:rPr>
@@ -1558,25 +1412,7 @@
           <w:kern w:val="0"/>
           <w:szCs w:val="24"/>
         </w:rPr>
-        <w:t xml:space="preserve">Die unterfertigten Kandidaten haben gemäß § 34 (3) </w:t>
-      </w:r>
-      <w:proofErr w:type="spellStart"/>
-      <w:r>
-        <w:rPr>
-          <w:rFonts w:eastAsia="ArialMT" w:cs="Arial"/>
-          <w:kern w:val="0"/>
-          <w:szCs w:val="24"/>
-        </w:rPr>
-        <w:t>SchUG</w:t>
-      </w:r>
-      <w:proofErr w:type="spellEnd"/>
-      <w:r>
-        <w:rPr>
-          <w:rFonts w:eastAsia="ArialMT" w:cs="Arial"/>
-          <w:kern w:val="0"/>
-          <w:szCs w:val="24"/>
-        </w:rPr>
-        <w:t xml:space="preserve"> in Verbindung mit § 22</w:t>
+        <w:t>Die unterfertigten Kandidaten haben gemäß § 34 (3) SchUG in Verbindung mit § 22</w:t>
       </w:r>
     </w:p>
     <w:p>
@@ -1597,43 +1433,7 @@
           <w:kern w:val="0"/>
           <w:szCs w:val="24"/>
         </w:rPr>
-        <w:t xml:space="preserve">(1) </w:t>
-      </w:r>
-      <w:proofErr w:type="spellStart"/>
-      <w:r>
-        <w:rPr>
-          <w:rFonts w:eastAsia="ArialMT" w:cs="Arial"/>
-          <w:kern w:val="0"/>
-          <w:szCs w:val="24"/>
-        </w:rPr>
-        <w:t>Zi</w:t>
-      </w:r>
-      <w:proofErr w:type="spellEnd"/>
-      <w:r>
-        <w:rPr>
-          <w:rFonts w:eastAsia="ArialMT" w:cs="Arial"/>
-          <w:kern w:val="0"/>
-          <w:szCs w:val="24"/>
-        </w:rPr>
-        <w:t xml:space="preserve">. 3 </w:t>
-      </w:r>
-      <w:proofErr w:type="spellStart"/>
-      <w:r>
-        <w:rPr>
-          <w:rFonts w:eastAsia="ArialMT" w:cs="Arial"/>
-          <w:kern w:val="0"/>
-          <w:szCs w:val="24"/>
-        </w:rPr>
-        <w:t>lit</w:t>
-      </w:r>
-      <w:proofErr w:type="spellEnd"/>
-      <w:r>
-        <w:rPr>
-          <w:rFonts w:eastAsia="ArialMT" w:cs="Arial"/>
-          <w:kern w:val="0"/>
-          <w:szCs w:val="24"/>
-        </w:rPr>
-        <w:t>. b der Verordnung Uber die abschließenden Prüfungen in den</w:t>
+        <w:t>(1) Zi. 3 lit. b der Verordnung Uber die abschließenden Prüfungen in den</w:t>
       </w:r>
     </w:p>
     <w:p>
@@ -1941,7 +1741,6 @@
                 <w:szCs w:val="28"/>
               </w:rPr>
             </w:pPr>
-            <w:proofErr w:type="spellStart"/>
             <w:r>
               <w:rPr>
                 <w:rFonts w:cs="Arial"/>
@@ -1949,17 +1748,7 @@
                 <w:sz w:val="28"/>
                 <w:szCs w:val="28"/>
               </w:rPr>
-              <w:t>Kanditaten</w:t>
-            </w:r>
-            <w:proofErr w:type="spellEnd"/>
-            <w:r>
-              <w:rPr>
-                <w:rFonts w:cs="Arial"/>
-                <w:kern w:val="0"/>
-                <w:sz w:val="28"/>
-                <w:szCs w:val="28"/>
-              </w:rPr>
-              <w:t xml:space="preserve"> / Kandidatinnen</w:t>
+              <w:t>Kanditaten / Kandidatinnen</w:t>
             </w:r>
           </w:p>
         </w:tc>
@@ -9518,7 +9307,21 @@
                 <w:rStyle w:val="Hyperlink"/>
                 <w:noProof/>
               </w:rPr>
-              <w:t>Umsetzung</w:t>
+              <w:t>U</w:t>
+            </w:r>
+            <w:r>
+              <w:rPr>
+                <w:rStyle w:val="Hyperlink"/>
+                <w:noProof/>
+              </w:rPr>
+              <w:t>m</w:t>
+            </w:r>
+            <w:r>
+              <w:rPr>
+                <w:rStyle w:val="Hyperlink"/>
+                <w:noProof/>
+              </w:rPr>
+              <w:t>setzung</w:t>
             </w:r>
             <w:r>
               <w:rPr>
@@ -10953,13 +10756,8 @@
       </w:pPr>
       <w:r>
         <w:lastRenderedPageBreak/>
-        <w:t xml:space="preserve">[ </w:t>
-      </w:r>
-      <w:proofErr w:type="gramStart"/>
-      <w:r>
-        <w:t>Abbildungsverzeichnis ]</w:t>
-      </w:r>
-      <w:proofErr w:type="gramEnd"/>
+        <w:t>[ Abbildungsverzeichnis ]</w:t>
+      </w:r>
       <w:r>
         <w:br w:type="page"/>
       </w:r>
@@ -11057,36 +10855,12 @@
     </w:p>
     <w:p>
       <w:r>
-        <w:t xml:space="preserve">Das Projektziel ist es, über einen Raspberry Pi 4 den Controller umzusetzen, welcher folglich im </w:t>
-      </w:r>
-      <w:proofErr w:type="spellStart"/>
-      <w:r>
-        <w:t>Headless</w:t>
-      </w:r>
-      <w:proofErr w:type="spellEnd"/>
-      <w:r>
-        <w:t xml:space="preserve">-Mode (ohne Maus, Tastatur, Bildschirm) im 24/7 Betrieb läuft und über entsprechende APIs der Hersteller (PV-Steuermodul sowie Batterie-Speicher-Steuermodul) die nötigen Daten bzgl. Verfügbarer Leistung – sowie über die APIs der Mining-ASICs die nötigen Steuerbefehle bzgl. Anpassung der </w:t>
-      </w:r>
-      <w:proofErr w:type="spellStart"/>
-      <w:r>
-        <w:t>Hashrate</w:t>
-      </w:r>
-      <w:proofErr w:type="spellEnd"/>
-      <w:r>
-        <w:t xml:space="preserve"> – auswertet bzw. absetzt</w:t>
-      </w:r>
-    </w:p>
-    <w:p>
-      <w:r>
-        <w:t xml:space="preserve">Der Zugriff soll über eine Mobile-App sowie über den Browser auf eine Maintenance Page zur Einstellung und zum Monitoring des Systems umgesetzt werden.  Es sollen auch Status-Meldungen von den </w:t>
-      </w:r>
-      <w:proofErr w:type="spellStart"/>
-      <w:r>
-        <w:t>Minern</w:t>
-      </w:r>
-      <w:proofErr w:type="spellEnd"/>
-      <w:r>
-        <w:t xml:space="preserve"> als auch der PV-Anlage sowie des Stromspeichers angezeigt werden</w:t>
+        <w:t>Das Projektziel ist es, über einen Raspberry Pi 4 den Controller umzusetzen, welcher folglich im Headless-Mode (ohne Maus, Tastatur, Bildschirm) im 24/7 Betrieb läuft und über entsprechende APIs der Hersteller (PV-Steuermodul sowie Batterie-Speicher-Steuermodul) die nötigen Daten bzgl. Verfügbarer Leistung – sowie über die APIs der Mining-ASICs die nötigen Steuerbefehle bzgl. Anpassung der Hashrate – auswertet bzw. absetzt</w:t>
+      </w:r>
+    </w:p>
+    <w:p>
+      <w:r>
+        <w:t>Der Zugriff soll über eine Mobile-App sowie über den Browser auf eine Maintenance Page zur Einstellung und zum Monitoring des Systems umgesetzt werden.  Es sollen auch Status-Meldungen von den Minern als auch der PV-Anlage sowie des Stromspeichers angezeigt werden</w:t>
       </w:r>
     </w:p>
     <w:p>
@@ -11135,29 +10909,13 @@
       </w:pPr>
       <w:bookmarkStart w:id="23" w:name="_Toc159913646"/>
       <w:r>
-        <w:t xml:space="preserve">Kommunikationsfähigkeit: </w:t>
-      </w:r>
-      <w:proofErr w:type="spellStart"/>
-      <w:r>
-        <w:t>RasPi</w:t>
-      </w:r>
-      <w:proofErr w:type="spellEnd"/>
-      <w:r>
-        <w:t>-GCMC-Controller / Mining-Hardware / PV-Controller / Stromspeicher-Controller</w:t>
+        <w:t>Kommunikationsfähigkeit: RasPi-GCMC-Controller / Mining-Hardware / PV-Controller / Stromspeicher-Controller</w:t>
       </w:r>
       <w:bookmarkEnd w:id="23"/>
     </w:p>
     <w:p>
       <w:r>
-        <w:t xml:space="preserve">Es muss der Softwarecontroller mit den nötigen Interfaces zu den Systemkomponenten voll funktionsfähig auf dem </w:t>
-      </w:r>
-      <w:proofErr w:type="spellStart"/>
-      <w:r>
-        <w:t>RasPi</w:t>
-      </w:r>
-      <w:proofErr w:type="spellEnd"/>
-      <w:r>
-        <w:t xml:space="preserve"> umgesetzt werden.</w:t>
+        <w:t>Es muss der Softwarecontroller mit den nötigen Interfaces zu den Systemkomponenten voll funktionsfähig auf dem RasPi umgesetzt werden.</w:t>
       </w:r>
     </w:p>
     <w:p>
@@ -11187,15 +10945,7 @@
         <w:t>Es muss eine App m</w:t>
       </w:r>
       <w:r>
-        <w:t xml:space="preserve">it responsivem Design für mobile Endgeräte und Browser umgesetzt werden, über welche diverse Einstellungen vorgenommen- und das Monitoring des Systems dargestellt werden kann (Verbrauchskurve, </w:t>
-      </w:r>
-      <w:proofErr w:type="spellStart"/>
-      <w:r>
-        <w:t>geminte</w:t>
-      </w:r>
-      <w:proofErr w:type="spellEnd"/>
-      <w:r>
-        <w:t xml:space="preserve"> Crypto Tokens, Produktionsleistung, Ladestand Stromspeicher, etc.)</w:t>
+        <w:t>it responsivem Design für mobile Endgeräte und Browser umgesetzt werden, über welche diverse Einstellungen vorgenommen- und das Monitoring des Systems dargestellt werden kann (Verbrauchskurve, geminte Crypto Tokens, Produktionsleistung, Ladestand Stromspeicher, etc.)</w:t>
       </w:r>
     </w:p>
     <w:p>
@@ -11234,23 +10984,7 @@
     </w:p>
     <w:p>
       <w:r>
-        <w:t>Es soll eine Logik integriert werden, welche auf Basis von Jahreszeit (Produktionsleistung aufgrund des Sonnenstandes und der Sonnenstunden) und saisonaler Auslastung (Verbrauchsdaten im saisonalen Betrieb) einen Stellwert für eine optimale Wahl der Hashrates definiert. Es werden daher historische Daten verwendet um eine Vorhersage (</w:t>
-      </w:r>
-      <w:proofErr w:type="spellStart"/>
-      <w:r>
-        <w:t>predictive</w:t>
-      </w:r>
-      <w:proofErr w:type="spellEnd"/>
-      <w:r>
-        <w:t xml:space="preserve"> </w:t>
-      </w:r>
-      <w:proofErr w:type="spellStart"/>
-      <w:r>
-        <w:t>algorithm</w:t>
-      </w:r>
-      <w:proofErr w:type="spellEnd"/>
-      <w:r>
-        <w:t>) über Produktion und Verbrauch treffen zu können.</w:t>
+        <w:t>Es soll eine Logik integriert werden, welche auf Basis von Jahreszeit (Produktionsleistung aufgrund des Sonnenstandes und der Sonnenstunden) und saisonaler Auslastung (Verbrauchsdaten im saisonalen Betrieb) einen Stellwert für eine optimale Wahl der Hashrates definiert. Es werden daher historische Daten verwendet um eine Vorhersage (predictive algorithm) über Produktion und Verbrauch treffen zu können.</w:t>
       </w:r>
     </w:p>
     <w:p>
@@ -11259,31 +10993,7 @@
       </w:pPr>
       <w:bookmarkStart w:id="27" w:name="_Toc159913650"/>
       <w:r>
-        <w:t>Einbindung von ROI (</w:t>
-      </w:r>
-      <w:proofErr w:type="spellStart"/>
-      <w:r>
-        <w:t>return</w:t>
-      </w:r>
-      <w:proofErr w:type="spellEnd"/>
-      <w:r>
-        <w:t xml:space="preserve"> </w:t>
-      </w:r>
-      <w:proofErr w:type="spellStart"/>
-      <w:r>
-        <w:t>of</w:t>
-      </w:r>
-      <w:proofErr w:type="spellEnd"/>
-      <w:r>
-        <w:t xml:space="preserve"> </w:t>
-      </w:r>
-      <w:proofErr w:type="spellStart"/>
-      <w:r>
-        <w:t>investment</w:t>
-      </w:r>
-      <w:proofErr w:type="spellEnd"/>
-      <w:r>
-        <w:t>) Daten in die</w:t>
+        <w:t>Einbindung von ROI (return of investment) Daten in die</w:t>
       </w:r>
       <w:r>
         <w:t xml:space="preserve"> App auf Basis von Crypto-Kursen und Strompreisen</w:t>
@@ -11341,13 +11051,8 @@
       <w:r>
         <w:t xml:space="preserve">Die Software soll im 24/7 Betrieb </w:t>
       </w:r>
-      <w:proofErr w:type="spellStart"/>
-      <w:r>
-        <w:t>Headless</w:t>
-      </w:r>
-      <w:proofErr w:type="spellEnd"/>
-      <w:r>
-        <w:t xml:space="preserve"> (Ohne Maus, Tastatur, Bildschirm) </w:t>
+      <w:r>
+        <w:t xml:space="preserve">Headless (Ohne Maus, Tastatur, Bildschirm) </w:t>
       </w:r>
       <w:r>
         <w:t>laufen und es soll jederzeit möglich sein, die Miner anzusprechen.</w:t>
@@ -11783,11 +11488,9 @@
           <w:numId w:val="11"/>
         </w:numPr>
       </w:pPr>
-      <w:proofErr w:type="gramStart"/>
       <w:r>
         <w:t>PV Controller</w:t>
       </w:r>
-      <w:proofErr w:type="gramEnd"/>
     </w:p>
     <w:p>
       <w:pPr>
@@ -11878,25 +11581,7 @@
     </w:p>
     <w:p>
       <w:r>
-        <w:t xml:space="preserve">Als Vorarbeit </w:t>
-      </w:r>
-      <w:proofErr w:type="gramStart"/>
-      <w:r>
-        <w:t>wird</w:t>
-      </w:r>
-      <w:proofErr w:type="gramEnd"/>
-      <w:r>
-        <w:t xml:space="preserve"> das Design und das Implementieren der Datenbankmodelle sowie das Installieren von benötigten Anwendungen bezeichnet. Ebenso zählt hier das Einrichten des Raspberry </w:t>
-      </w:r>
-      <w:proofErr w:type="spellStart"/>
-      <w:proofErr w:type="gramStart"/>
-      <w:r>
-        <w:t>PI’s</w:t>
-      </w:r>
-      <w:proofErr w:type="spellEnd"/>
-      <w:proofErr w:type="gramEnd"/>
-      <w:r>
-        <w:t xml:space="preserve">. </w:t>
+        <w:t xml:space="preserve">Als Vorarbeit wird das Design und das Implementieren der Datenbankmodelle sowie das Installieren von benötigten Anwendungen bezeichnet. Ebenso zählt hier das Einrichten des Raspberry PI’s. </w:t>
       </w:r>
     </w:p>
     <w:p>
@@ -11970,12 +11655,10 @@
         <w:pStyle w:val="berschrift2"/>
       </w:pPr>
       <w:bookmarkStart w:id="38" w:name="_Toc159913661"/>
-      <w:proofErr w:type="spellStart"/>
       <w:r>
         <w:t>Deployment</w:t>
       </w:r>
       <w:bookmarkEnd w:id="38"/>
-      <w:proofErr w:type="spellEnd"/>
     </w:p>
     <w:p>
       <w:r>
@@ -12049,22 +11732,9 @@
       </w:pPr>
       <w:bookmarkStart w:id="40" w:name="_Toc159913663"/>
       <w:r>
-        <w:t xml:space="preserve">(Soll-Ziel) </w:t>
-      </w:r>
-      <w:proofErr w:type="spellStart"/>
-      <w:r>
-        <w:t>Predictive</w:t>
-      </w:r>
-      <w:proofErr w:type="spellEnd"/>
-      <w:r>
-        <w:t xml:space="preserve"> </w:t>
-      </w:r>
-      <w:proofErr w:type="spellStart"/>
-      <w:r>
-        <w:t>Algorithm</w:t>
+        <w:t>(Soll-Ziel) Predictive Algorithm</w:t>
       </w:r>
       <w:bookmarkEnd w:id="40"/>
-      <w:proofErr w:type="spellEnd"/>
     </w:p>
     <w:p>
       <w:r>
@@ -12123,15 +11793,7 @@
     </w:p>
     <w:p>
       <w:r>
-        <w:t xml:space="preserve">Bei unserem Projekt ist es notwendig mehrere Betriebssysteme zu nutzen, da unter Windows 10 bzw. Windows 11 programmiert, auf einer Linux Distribution für Raspberry PI (Raspbian) </w:t>
-      </w:r>
-      <w:proofErr w:type="spellStart"/>
-      <w:r>
-        <w:t>deployed</w:t>
-      </w:r>
-      <w:proofErr w:type="spellEnd"/>
-      <w:r>
-        <w:t xml:space="preserve"> und durch Apps auf mobilen Android Geräten angesehen wird</w:t>
+        <w:t>Bei unserem Projekt ist es notwendig mehrere Betriebssysteme zu nutzen, da unter Windows 10 bzw. Windows 11 programmiert, auf einer Linux Distribution für Raspberry PI (Raspbian) deployed und durch Apps auf mobilen Android Geräten angesehen wird</w:t>
       </w:r>
       <w:r>
         <w:t>.</w:t>
@@ -12204,15 +11866,7 @@
     </w:p>
     <w:p>
       <w:r>
-        <w:t>Eine Linux Distribution (abgekürzt Distro.) ist ein richtiges Betriebssystem, dass von einem Menschen benutzt werden kann. Jede Distro wurde rund um den Linux Kernel gebaut und je nach Zielgruppe, deren Bedürfnisse und Zweck entwickelt. Grundlegend benutzt Linux ein Command Line Interface (Kurz. CLI), um Befehle entgegenzunehmen, wobei es auch Distros gibt, welche ein „</w:t>
-      </w:r>
-      <w:proofErr w:type="spellStart"/>
-      <w:r>
-        <w:t>Graphical</w:t>
-      </w:r>
-      <w:proofErr w:type="spellEnd"/>
-      <w:r>
-        <w:t xml:space="preserve"> User Interface“ (Kurz. GUI) anbieten.  </w:t>
+        <w:t xml:space="preserve">Eine Linux Distribution (abgekürzt Distro.) ist ein richtiges Betriebssystem, dass von einem Menschen benutzt werden kann. Jede Distro wurde rund um den Linux Kernel gebaut und je nach Zielgruppe, deren Bedürfnisse und Zweck entwickelt. Grundlegend benutzt Linux ein Command Line Interface (Kurz. CLI), um Befehle entgegenzunehmen, wobei es auch Distros gibt, welche ein „Graphical User Interface“ (Kurz. GUI) anbieten.  </w:t>
       </w:r>
     </w:p>
     <w:p>
@@ -12228,15 +11882,7 @@
     </w:p>
     <w:p>
       <w:r>
-        <w:t xml:space="preserve">Das GUI ist an diesem Punkt aber auch nicht einheitlich und wird durch sogenannte Desktop Environments geregelt. Das sind zusammengebundene Pakete von einfachen UI-Komponenten wie Icons, Tool Bars und auch meistens </w:t>
-      </w:r>
-      <w:proofErr w:type="spellStart"/>
-      <w:r>
-        <w:t>Window</w:t>
-      </w:r>
-      <w:proofErr w:type="spellEnd"/>
-      <w:r>
-        <w:t>-Manager. Diese können wiederum auch wieder je nach Bedarf konfiguriert und installiert werden, wobei dies für diese Arbeit nicht relevant ist.</w:t>
+        <w:t>Das GUI ist an diesem Punkt aber auch nicht einheitlich und wird durch sogenannte Desktop Environments geregelt. Das sind zusammengebundene Pakete von einfachen UI-Komponenten wie Icons, Tool Bars und auch meistens Window-Manager. Diese können wiederum auch wieder je nach Bedarf konfiguriert und installiert werden, wobei dies für diese Arbeit nicht relevant ist.</w:t>
       </w:r>
     </w:p>
     <w:p>
@@ -12313,15 +11959,7 @@
         </w:numPr>
       </w:pPr>
       <w:r>
-        <w:t xml:space="preserve">Arch Linux: An sich ist „Arch“ nur eine minimalistische Linux Distro, welche die nötigsten Tools mit sich bringt, aber es sticht mit seiner Möglichkeit von Individualisierung hervor. Der Nutzer kann sich das Betriebssystem </w:t>
-      </w:r>
-      <w:proofErr w:type="spellStart"/>
-      <w:r>
-        <w:t>genau so</w:t>
-      </w:r>
-      <w:proofErr w:type="spellEnd"/>
-      <w:r>
-        <w:t xml:space="preserve"> zusammenstellen, wie er es braucht und wie genau er es möchte.</w:t>
+        <w:t>Arch Linux: An sich ist „Arch“ nur eine minimalistische Linux Distro, welche die nötigsten Tools mit sich bringt, aber es sticht mit seiner Möglichkeit von Individualisierung hervor. Der Nutzer kann sich das Betriebssystem genau so zusammenstellen, wie er es braucht und wie genau er es möchte.</w:t>
       </w:r>
     </w:p>
     <w:p>
@@ -12342,13 +11980,8 @@
         </w:numPr>
       </w:pPr>
       <w:bookmarkStart w:id="45" w:name="_Toc159913668"/>
-      <w:proofErr w:type="spellStart"/>
-      <w:r>
-        <w:t>EndeavourOS</w:t>
-      </w:r>
-      <w:proofErr w:type="spellEnd"/>
-      <w:r>
-        <w:t xml:space="preserve"> „Galileo“</w:t>
+      <w:r>
+        <w:t>EndeavourOS „Galileo“</w:t>
       </w:r>
       <w:r>
         <w:t xml:space="preserve"> (Davare)</w:t>
@@ -12360,24 +11993,11 @@
         <w:pStyle w:val="Listenabsatz"/>
         <w:ind w:left="0"/>
       </w:pPr>
-      <w:proofErr w:type="spellStart"/>
-      <w:r>
-        <w:t>EndeavourOS</w:t>
-      </w:r>
-      <w:proofErr w:type="spellEnd"/>
-      <w:r>
-        <w:t xml:space="preserve"> ist eine </w:t>
-      </w:r>
-      <w:r>
-        <w:t xml:space="preserve">relativ neue Linux Distribution </w:t>
-      </w:r>
-      <w:proofErr w:type="gramStart"/>
-      <w:r>
-        <w:t>welche regelmäßige Updates</w:t>
-      </w:r>
-      <w:proofErr w:type="gramEnd"/>
-      <w:r>
-        <w:t xml:space="preserve"> bekommt. Sie basiert auf Arch Linux und erleichtert es dem Benutzer Arch zu installieren. Mit Galileo bekommt man ein bereits fertiges System geliefert, welches nach der Installation direkt benutzt werden kann, im Gegensatz zu Arch Linux.</w:t>
+      <w:r>
+        <w:t xml:space="preserve">EndeavourOS ist eine </w:t>
+      </w:r>
+      <w:r>
+        <w:t>relativ neue Linux Distribution welche regelmäßige Updates bekommt. Sie basiert auf Arch Linux und erleichtert es dem Benutzer Arch zu installieren. Mit Galileo bekommt man ein bereits fertiges System geliefert, welches nach der Installation direkt benutzt werden kann, im Gegensatz zu Arch Linux.</w:t>
       </w:r>
     </w:p>
     <w:p>
@@ -12425,29 +12045,13 @@
         <w:t>Android ist eines der gängigsten Betriebssysteme für mobile Geräte, es wird vom Unternehmen Google vertrieben. Zum Stand 2024 trägt Android unter Mobile-Betriebssystemen einen Marktanteil von über 70%</w:t>
       </w:r>
       <w:r>
-        <w:t xml:space="preserve"> [</w:t>
-      </w:r>
-      <w:proofErr w:type="spellStart"/>
-      <w:r>
-        <w:t>Demandsage</w:t>
-      </w:r>
-      <w:proofErr w:type="spellEnd"/>
-      <w:r>
-        <w:t>, Zugriff: 14.02.2024]</w:t>
+        <w:t xml:space="preserve"> [Demandsage, Zugriff: 14.02.2024]</w:t>
       </w:r>
       <w:r>
         <w:t>. Technisch basiert Android auf einem Linux-Kernel</w:t>
       </w:r>
       <w:r>
-        <w:t xml:space="preserve">, die verwendete Laufzeitumgebung ist Android </w:t>
-      </w:r>
-      <w:proofErr w:type="spellStart"/>
-      <w:r>
-        <w:t>Runtime</w:t>
-      </w:r>
-      <w:proofErr w:type="spellEnd"/>
-      <w:r>
-        <w:t>, kurz ART</w:t>
+        <w:t>, die verwendete Laufzeitumgebung ist Android Runtime, kurz ART</w:t>
       </w:r>
       <w:r>
         <w:t>.</w:t>
@@ -12520,21 +12124,11 @@
     </w:p>
     <w:p>
       <w:r>
-        <w:t xml:space="preserve">In diesem Projekt werden IDEs wie Visual Studio, Visual Studio Code oder </w:t>
-      </w:r>
-      <w:proofErr w:type="spellStart"/>
-      <w:r>
-        <w:t>JetBrains</w:t>
-      </w:r>
-      <w:proofErr w:type="spellEnd"/>
-      <w:r>
-        <w:t xml:space="preserve"> </w:t>
-      </w:r>
-      <w:proofErr w:type="spellStart"/>
+        <w:t xml:space="preserve">In diesem Projekt werden IDEs wie Visual Studio, Visual Studio Code oder JetBrains </w:t>
+      </w:r>
       <w:r>
         <w:t>PyCharm</w:t>
       </w:r>
-      <w:proofErr w:type="spellEnd"/>
       <w:r>
         <w:t xml:space="preserve"> verwendet, um die benötigten Anwendungen zu entwickeln. Diese IDEs bieten eine umfassende Entwicklungsumgebung, die alle erforderlichen Tools und Funktionen bereitstellt, um die Entwicklungsziele zu erreichen.</w:t>
       </w:r>
@@ -12561,23 +12155,7 @@
         <w:t xml:space="preserve">Die </w:t>
       </w:r>
       <w:r>
-        <w:t>von Microsoft entwickelte Integrated Development Environment (IDE) ist die erste Anlaufstelle für die Umsetzung von C++, C#, J#, Visual Basic und .NET-Projekten. Im Gegensatz zu anderen bereits vorhandenen Programmierumgebungen bietet Visual Studio nicht nur einen Compiler, sondern auch Codeabschluss-Tools, grafische Designer und viele weitere Quality-</w:t>
-      </w:r>
-      <w:proofErr w:type="spellStart"/>
-      <w:r>
-        <w:t>of</w:t>
-      </w:r>
-      <w:proofErr w:type="spellEnd"/>
-      <w:r>
-        <w:t>-Life (</w:t>
-      </w:r>
-      <w:proofErr w:type="spellStart"/>
-      <w:r>
-        <w:t>QoL</w:t>
-      </w:r>
-      <w:proofErr w:type="spellEnd"/>
-      <w:r>
-        <w:t xml:space="preserve">)-Funktionen, die Entwickler dabei unterstützen, die Projektentwicklung so einfach wie möglich zu gestalten. </w:t>
+        <w:t xml:space="preserve">von Microsoft entwickelte Integrated Development Environment (IDE) ist die erste Anlaufstelle für die Umsetzung von C++, C#, J#, Visual Basic und .NET-Projekten. Im Gegensatz zu anderen bereits vorhandenen Programmierumgebungen bietet Visual Studio nicht nur einen Compiler, sondern auch Codeabschluss-Tools, grafische Designer und viele weitere Quality-of-Life (QoL)-Funktionen, die Entwickler dabei unterstützen, die Projektentwicklung so einfach wie möglich zu gestalten. </w:t>
       </w:r>
     </w:p>
     <w:p>
@@ -12600,13 +12178,8 @@
         <w:t xml:space="preserve">(sog. Workloads) </w:t>
       </w:r>
       <w:r>
-        <w:t xml:space="preserve">zu Visual Studio hinzuzufügen, eröffnen sich viele weitere Möglichkeiten, die mit der Standardversion nicht verfügbar sind. Dies umfasst unter anderem die Entwicklung für Azure, Python und Node.js, Desktop- oder Mobile-Entwicklung mit C++, sowie Spieleentwicklung mit Unity oder anderen ähnlichen </w:t>
-      </w:r>
-      <w:proofErr w:type="spellStart"/>
-      <w:r>
-        <w:t>Engines</w:t>
-      </w:r>
-      <w:proofErr w:type="spellEnd"/>
+        <w:t>zu Visual Studio hinzuzufügen, eröffnen sich viele weitere Möglichkeiten, die mit der Standardversion nicht verfügbar sind. Dies umfasst unter anderem die Entwicklung für Azure, Python und Node.js, Desktop- oder Mobile-Entwicklung mit C++, sowie Spieleentwicklung mit Unity oder anderen ähnlichen Engines</w:t>
+      </w:r>
       <w:r>
         <w:t xml:space="preserve">. </w:t>
       </w:r>
@@ -12660,11 +12233,9 @@
       <w:r>
         <w:t xml:space="preserve"> ist im Vergleich zu seinem Bruder VS keine wirkliche </w:t>
       </w:r>
-      <w:proofErr w:type="gramStart"/>
       <w:r>
         <w:t>IDE</w:t>
       </w:r>
-      <w:proofErr w:type="gramEnd"/>
       <w:r>
         <w:t xml:space="preserve"> sondern ein Text-Editor mit einer großen Community im Hintergrund, welche bis heute neue Plugins auf den Community Marketplace veröffentlich</w:t>
       </w:r>
@@ -12678,15 +12249,7 @@
         <w:t xml:space="preserve">Auch wenn es „nur“ ein Texteditor ist, hat er trotzdem viele Tools, die es einem ermöglichen, in VSC normal zu programmieren. </w:t>
       </w:r>
       <w:r>
-        <w:t xml:space="preserve">Die offiziell unterstützten Sprachen sind unter anderem Java- bzw. </w:t>
-      </w:r>
-      <w:proofErr w:type="spellStart"/>
-      <w:r>
-        <w:t>TypeScript</w:t>
-      </w:r>
-      <w:proofErr w:type="spellEnd"/>
-      <w:r>
-        <w:t xml:space="preserve">, HTML und CSS. Weitere Sprachen werden indirekt durch den Marketplace unterstützt, indem </w:t>
+        <w:t xml:space="preserve">Die offiziell unterstützten Sprachen sind unter anderem Java- bzw. TypeScript, HTML und CSS. Weitere Sprachen werden indirekt durch den Marketplace unterstützt, indem </w:t>
       </w:r>
       <w:r>
         <w:t xml:space="preserve">man </w:t>
@@ -12695,15 +12258,7 @@
         <w:t xml:space="preserve">sich die jeweilige Extension installiert. </w:t>
       </w:r>
       <w:r>
-        <w:t xml:space="preserve">Neben Sprachen kann man sich auch </w:t>
-      </w:r>
-      <w:proofErr w:type="spellStart"/>
-      <w:r>
-        <w:t>Themes</w:t>
-      </w:r>
-      <w:proofErr w:type="spellEnd"/>
-      <w:r>
-        <w:t xml:space="preserve"> und weitere Funktionen aus dem Marketplace holen.</w:t>
+        <w:t>Neben Sprachen kann man sich auch Themes und weitere Funktionen aus dem Marketplace holen.</w:t>
       </w:r>
     </w:p>
     <w:p>
@@ -12720,109 +12275,45 @@
         </w:numPr>
       </w:pPr>
       <w:bookmarkStart w:id="51" w:name="_Toc159913674"/>
-      <w:proofErr w:type="spellStart"/>
-      <w:r>
-        <w:t>Jetbrains</w:t>
-      </w:r>
-      <w:proofErr w:type="spellEnd"/>
-      <w:r>
-        <w:t xml:space="preserve"> </w:t>
-      </w:r>
-      <w:proofErr w:type="spellStart"/>
-      <w:r>
-        <w:t>PyCharm</w:t>
+      <w:r>
+        <w:t>Jetbrains PyCharm</w:t>
       </w:r>
       <w:bookmarkEnd w:id="51"/>
-      <w:proofErr w:type="spellEnd"/>
       <w:r>
         <w:t xml:space="preserve"> (Davare)</w:t>
       </w:r>
     </w:p>
     <w:p>
-      <w:proofErr w:type="spellStart"/>
-      <w:r>
-        <w:t>PyCharm</w:t>
-      </w:r>
-      <w:proofErr w:type="spellEnd"/>
-      <w:r>
-        <w:t xml:space="preserve"> ist die von </w:t>
-      </w:r>
-      <w:proofErr w:type="spellStart"/>
-      <w:r>
-        <w:t>Jetbrains</w:t>
-      </w:r>
-      <w:proofErr w:type="spellEnd"/>
-      <w:r>
-        <w:t xml:space="preserve"> </w:t>
+      <w:r>
+        <w:t xml:space="preserve">PyCharm ist die von Jetbrains </w:t>
       </w:r>
       <w:r>
         <w:t xml:space="preserve">veröffentlichte </w:t>
       </w:r>
-      <w:proofErr w:type="gramStart"/>
-      <w:r>
-        <w:t>IDE</w:t>
-      </w:r>
-      <w:proofErr w:type="gramEnd"/>
-      <w:r>
-        <w:t xml:space="preserve"> </w:t>
-      </w:r>
-      <w:r>
-        <w:t xml:space="preserve">welche </w:t>
-      </w:r>
-      <w:r>
-        <w:t xml:space="preserve">explizit für die Python </w:t>
-      </w:r>
-      <w:r>
-        <w:t xml:space="preserve">Entwicklung </w:t>
+      <w:r>
+        <w:t xml:space="preserve">IDE </w:t>
+      </w:r>
+      <w:r>
+        <w:t xml:space="preserve">welche explizit für die Python Entwicklung </w:t>
       </w:r>
       <w:r>
         <w:t xml:space="preserve">entwickelt wurde. Durch die Python Spezialisierung, bringt sie eine große Menge an Funktionalitäten, welche dem Entwickler entgegen kommen wie beispielsweise die automatische Python typische Formatierung anstatt von Semi-Colons und Klammern, einer intelligenten Codevervollständigung und noch viele Weitere. </w:t>
       </w:r>
       <w:r>
-        <w:t xml:space="preserve">Es werden außerdem noch viele Frameworks wie beispielsweise </w:t>
-      </w:r>
-      <w:proofErr w:type="spellStart"/>
-      <w:r>
-        <w:t>Flask</w:t>
-      </w:r>
-      <w:proofErr w:type="spellEnd"/>
-      <w:r>
-        <w:t xml:space="preserve"> und Django unterstützt, die uns aber in diesem Projekt nicht weiter interessieren.</w:t>
+        <w:t>Es werden außerdem noch viele Frameworks wie beispielsweise Flask und Django unterstützt, die uns aber in diesem Projekt nicht weiter interessieren.</w:t>
       </w:r>
     </w:p>
     <w:p>
       <w:r>
         <w:lastRenderedPageBreak/>
-        <w:t>[</w:t>
-      </w:r>
-      <w:r>
-        <w:t>https://www.jetbrains.com/de-de/pycharm/</w:t>
-      </w:r>
-      <w:r>
-        <w:t>]</w:t>
+        <w:t>[https://www.jetbrains.com/de-de/pycharm/]</w:t>
       </w:r>
       <w:r>
         <w:br/>
         <w:t>Daher, dass der</w:t>
       </w:r>
       <w:r>
-        <w:t xml:space="preserve"> Auftraggeber Python als Sprache vorgegeben </w:t>
-      </w:r>
-      <w:proofErr w:type="gramStart"/>
-      <w:r>
-        <w:t>hat</w:t>
-      </w:r>
-      <w:proofErr w:type="gramEnd"/>
-      <w:r>
-        <w:t xml:space="preserve"> brauchten wir eine Python IDE, und haben und nach kurzer Recherche direkt für </w:t>
-      </w:r>
-      <w:proofErr w:type="spellStart"/>
-      <w:r>
-        <w:t>PyCharm</w:t>
-      </w:r>
-      <w:proofErr w:type="spellEnd"/>
-      <w:r>
-        <w:t xml:space="preserve"> entschieden. </w:t>
+        <w:t xml:space="preserve"> Auftraggeber Python als Sprache vorgegeben hat brauchten wir eine Python IDE, und haben und nach kurzer Recherche direkt für PyCharm entschieden. </w:t>
       </w:r>
     </w:p>
     <w:p/>
@@ -12868,13 +12359,8 @@
       </w:pPr>
       <w:bookmarkStart w:id="54" w:name="_Toc159913677"/>
       <w:r>
-        <w:t xml:space="preserve">Microsoft </w:t>
-      </w:r>
-      <w:proofErr w:type="spellStart"/>
-      <w:r>
-        <w:t>Powerpoint</w:t>
-      </w:r>
-      <w:proofErr w:type="spellEnd"/>
+        <w:t>Microsoft Powerpoint</w:t>
+      </w:r>
       <w:r>
         <w:t xml:space="preserve"> (Hagenhofer)</w:t>
       </w:r>
@@ -12882,15 +12368,7 @@
     </w:p>
     <w:p>
       <w:r>
-        <w:t xml:space="preserve">Microsoft </w:t>
-      </w:r>
-      <w:proofErr w:type="spellStart"/>
-      <w:r>
-        <w:t>Powerpoint</w:t>
-      </w:r>
-      <w:proofErr w:type="spellEnd"/>
-      <w:r>
-        <w:t xml:space="preserve"> ist das Microsoft-Office-Produkt zu</w:t>
+        <w:t>Microsoft Powerpoint ist das Microsoft-Office-Produkt zu</w:t>
       </w:r>
       <w:r>
         <w:t>r Erstellung von Präsentationen. Es erlaubt das Gestalten von verschiedenen Folien, sowie deren Übergänge, auch gibt es zahlreiche hilfreiche Funktionen und Textbearbeitungsmöglichkeiten. Während unserer Arbeit haben wir das Programm für alle Diplomarbeitspräsentationen verwendet.</w:t>
@@ -13000,15 +12478,7 @@
     </w:p>
     <w:p>
       <w:r>
-        <w:t xml:space="preserve">Teams ist ein von Microsoft entwickelte Plattform, welche verschiedenste Funktionen für die Nutzer bietet, um effektiv im Team zusammenzuarbeiten. Die wichtigsten Tools für die Zusammenarbeit enthalten unter anderem einen Messenger Dienst, Funktionen, um (Video)Konferenzen mit mehreren Personen zu planen bzw. abzuhalten oder auch eine einfache Integration von anderen Office365 Produkten wie unter anderem Word, </w:t>
-      </w:r>
-      <w:proofErr w:type="spellStart"/>
-      <w:r>
-        <w:t>Powerpoint</w:t>
-      </w:r>
-      <w:proofErr w:type="spellEnd"/>
-      <w:r>
-        <w:t xml:space="preserve"> und Excel.</w:t>
+        <w:t>Teams ist ein von Microsoft entwickelte Plattform, welche verschiedenste Funktionen für die Nutzer bietet, um effektiv im Team zusammenzuarbeiten. Die wichtigsten Tools für die Zusammenarbeit enthalten unter anderem einen Messenger Dienst, Funktionen, um (Video)Konferenzen mit mehreren Personen zu planen bzw. abzuhalten oder auch eine einfache Integration von anderen Office365 Produkten wie unter anderem Word, Powerpoint und Excel.</w:t>
       </w:r>
     </w:p>
     <w:p>
@@ -13036,11 +12506,9 @@
         </w:numPr>
       </w:pPr>
       <w:bookmarkStart w:id="59" w:name="_Toc159913682"/>
-      <w:proofErr w:type="spellStart"/>
       <w:r>
         <w:t>Figma</w:t>
       </w:r>
-      <w:proofErr w:type="spellEnd"/>
       <w:r>
         <w:t xml:space="preserve"> (Hagenhofer)</w:t>
       </w:r>
@@ -13048,52 +12516,20 @@
     </w:p>
     <w:p>
       <w:r>
-        <w:t xml:space="preserve">Das Programm </w:t>
-      </w:r>
-      <w:proofErr w:type="spellStart"/>
-      <w:r>
-        <w:t>Figma</w:t>
-      </w:r>
-      <w:proofErr w:type="spellEnd"/>
-      <w:r>
-        <w:t xml:space="preserve"> ermöglicht das einfache und vollständige Designen von Prototypen für verschiedene Apps. Geboten werden verschiedenste Tools, unter anderem um Bereiche zu füllen oder Steuerelemente einzufügen, mit denen der User später interagieren </w:t>
-      </w:r>
-      <w:proofErr w:type="gramStart"/>
-      <w:r>
-        <w:t>können</w:t>
-      </w:r>
-      <w:proofErr w:type="gramEnd"/>
-      <w:r>
-        <w:t xml:space="preserve"> soll, auch lassen sich beispielhaft Abläufe definieren. Online gibt es außerdem</w:t>
+        <w:t>Das Programm Figma ermöglicht das einfache und vollständige Designen von Prototypen für verschiedene Apps. Geboten werden verschiedenste Tools, unter anderem um Bereiche zu füllen oder Steuerelemente einzufügen, mit denen der User später interagieren können soll, auch lassen sich beispielhaft Abläufe definieren. Online gibt es außerdem</w:t>
       </w:r>
       <w:r>
         <w:t xml:space="preserve"> von Communitymitgliedern</w:t>
       </w:r>
       <w:r>
-        <w:t xml:space="preserve"> Designvorlagen und -ideen, an denen man sich inspirieren und ein Beispiel nehmen kann [</w:t>
-      </w:r>
-      <w:proofErr w:type="spellStart"/>
-      <w:r>
-        <w:t>Figma</w:t>
-      </w:r>
-      <w:proofErr w:type="spellEnd"/>
-      <w:r>
-        <w:t xml:space="preserve">, Zugriff: 15.02.2024]. </w:t>
+        <w:t xml:space="preserve"> Designvorlagen und -ideen, an denen man sich inspirieren und ein Beispiel nehmen kann [Figma, Zugriff: 15.02.2024]. </w:t>
       </w:r>
       <w:r>
         <w:t xml:space="preserve">In unserer Planungsphase haben wir für Mobile-App und Web-App unsere ersten </w:t>
       </w:r>
       <w:r>
         <w:lastRenderedPageBreak/>
-        <w:t>Design-Mock-</w:t>
-      </w:r>
-      <w:proofErr w:type="spellStart"/>
-      <w:r>
-        <w:t>Ups</w:t>
-      </w:r>
-      <w:proofErr w:type="spellEnd"/>
-      <w:r>
-        <w:t xml:space="preserve"> erstellt und damit grundlegende Dinge wie beispielsweise die Farbwahl oder den Aufbau festgelegt.</w:t>
+        <w:t>Design-Mock-Ups erstellt und damit grundlegende Dinge wie beispielsweise die Farbwahl oder den Aufbau festgelegt.</w:t>
       </w:r>
     </w:p>
     <w:p>
@@ -13177,17 +12613,7 @@
         <w:t>die Funktionalität unserer</w:t>
       </w:r>
       <w:r>
-        <w:t xml:space="preserve"> </w:t>
-      </w:r>
-      <w:proofErr w:type="spellStart"/>
-      <w:proofErr w:type="gramStart"/>
-      <w:r>
-        <w:t>API’s</w:t>
-      </w:r>
-      <w:proofErr w:type="spellEnd"/>
-      <w:proofErr w:type="gramEnd"/>
-      <w:r>
-        <w:t xml:space="preserve"> zu </w:t>
+        <w:t xml:space="preserve"> API’s zu </w:t>
       </w:r>
       <w:r>
         <w:t>kontrollieren</w:t>
@@ -13215,15 +12641,7 @@
     </w:p>
     <w:p>
       <w:r>
-        <w:t>Postman ist eine der führenden Anwendungen, wenn es um API-</w:t>
-      </w:r>
-      <w:proofErr w:type="spellStart"/>
-      <w:r>
-        <w:t>Testing</w:t>
-      </w:r>
-      <w:proofErr w:type="spellEnd"/>
-      <w:r>
-        <w:t xml:space="preserve"> geht</w:t>
+        <w:t>Postman ist eine der führenden Anwendungen, wenn es um API-Testing geht</w:t>
       </w:r>
       <w:r>
         <w:t xml:space="preserve"> – insgesamt wird es von 500.000 Unternehmen, darunter viele Top-Unternehmen, genutzt [Postman, Zugriff: 20.02.2024]</w:t>
@@ -13236,17 +12654,7 @@
       </w:r>
       <w:r>
         <w:lastRenderedPageBreak/>
-        <w:t xml:space="preserve">Funktionalität unserer </w:t>
-      </w:r>
-      <w:proofErr w:type="spellStart"/>
-      <w:proofErr w:type="gramStart"/>
-      <w:r>
-        <w:t>API’s</w:t>
-      </w:r>
-      <w:proofErr w:type="spellEnd"/>
-      <w:proofErr w:type="gramEnd"/>
-      <w:r>
-        <w:t xml:space="preserve"> und stellt sicher, dass alle Endpoints ausreichend ausprobiert werden.</w:t>
+        <w:t>Funktionalität unserer API’s und stellt sicher, dass alle Endpoints ausreichend ausprobiert werden.</w:t>
       </w:r>
     </w:p>
     <w:p>
@@ -13258,24 +12666,17 @@
         </w:numPr>
       </w:pPr>
       <w:bookmarkStart w:id="64" w:name="_Toc159913687"/>
-      <w:proofErr w:type="spellStart"/>
       <w:r>
         <w:t>Discord</w:t>
       </w:r>
-      <w:proofErr w:type="spellEnd"/>
       <w:r>
         <w:t xml:space="preserve"> (Hagenhofer)</w:t>
       </w:r>
       <w:bookmarkEnd w:id="64"/>
     </w:p>
     <w:p>
-      <w:proofErr w:type="spellStart"/>
-      <w:r>
-        <w:t>Discord</w:t>
-      </w:r>
-      <w:proofErr w:type="spellEnd"/>
-      <w:r>
-        <w:t xml:space="preserve"> ist ein Chatprogramm, das wir im Rahmen unserer Diplomarbeit für die private Kommunikation nutzen. In sogenannten „Servern“ können wir mögliche Links für Lösungsansätze, persönliche Dokumentation oder auch Screenshots, Bilder und Code-Ausschnitte miteinander teilen und sicher ablegen</w:t>
+      <w:r>
+        <w:t>Discord ist ein Chatprogramm, das wir im Rahmen unserer Diplomarbeit für die private Kommunikation nutzen. In sogenannten „Servern“ können wir mögliche Links für Lösungsansätze, persönliche Dokumentation oder auch Screenshots, Bilder und Code-Ausschnitte miteinander teilen und sicher ablegen</w:t>
       </w:r>
       <w:r>
         <w:t>, sodass wir von mehreren Geräten freien Zugriff darauf haben</w:t>
@@ -13309,15 +12710,7 @@
         <w:t>Google Chrome verwenden wir in unserem Projekt als Haupt-Web-Browser. Das Google-Produkt ist schnell, sicher und übersichtlich, zudem gibt es viele hilfreiche Funktionen</w:t>
       </w:r>
       <w:r>
-        <w:t xml:space="preserve"> und auch die Möglichkeit, Add-Ons über den </w:t>
-      </w:r>
-      <w:proofErr w:type="gramStart"/>
-      <w:r>
-        <w:t>Web Store</w:t>
-      </w:r>
-      <w:proofErr w:type="gramEnd"/>
-      <w:r>
-        <w:t xml:space="preserve"> zu ergänzen</w:t>
+        <w:t xml:space="preserve"> und auch die Möglichkeit, Add-Ons über den Web Store zu ergänzen</w:t>
       </w:r>
       <w:r>
         <w:t>. Chrome läuft auf aktuelleren Versionen von Windows, Mac, Android und auch iOS und funktioniert damit auf einem Großteil der Geräte</w:t>
@@ -13444,15 +12837,7 @@
         <w:t>VirtualBox</w:t>
       </w:r>
       <w:r>
-        <w:t xml:space="preserve"> ist ein von Oracle entwickelter Typ-2-Hypervisor, welcher es einem ermöglicht, dass man mehrere Betriebssysteme auf einer Virtuellen Maschine (Virtual </w:t>
-      </w:r>
-      <w:proofErr w:type="spellStart"/>
-      <w:r>
-        <w:t>Machine</w:t>
-      </w:r>
-      <w:proofErr w:type="spellEnd"/>
-      <w:r>
-        <w:t xml:space="preserve"> oder kurz. VM) gleichzeitig laufen lassen kann. </w:t>
+        <w:t xml:space="preserve"> ist ein von Oracle entwickelter Typ-2-Hypervisor, welcher es einem ermöglicht, dass man mehrere Betriebssysteme auf einer Virtuellen Maschine (Virtual Machine oder kurz. VM) gleichzeitig laufen lassen kann. </w:t>
       </w:r>
       <w:r>
         <w:br/>
@@ -13467,15 +12852,7 @@
     </w:p>
     <w:p>
       <w:r>
-        <w:t xml:space="preserve">Ein Hypervisor ist theoretisch der Verwalter und Ersteller der VMs und isoliert das digitale System </w:t>
-      </w:r>
-      <w:proofErr w:type="gramStart"/>
-      <w:r>
-        <w:t>vom richtigen System</w:t>
-      </w:r>
-      <w:proofErr w:type="gramEnd"/>
-      <w:r>
-        <w:t xml:space="preserve">. Er verwaltet ebenfalls die Ressourcen, welche vom Host zur Verfügung gestellt werden. Es gibt zwei Arten von Hypervisor, Typ1 und Typ2. </w:t>
+        <w:t xml:space="preserve">Ein Hypervisor ist theoretisch der Verwalter und Ersteller der VMs und isoliert das digitale System vom richtigen System. Er verwaltet ebenfalls die Ressourcen, welche vom Host zur Verfügung gestellt werden. Es gibt zwei Arten von Hypervisor, Typ1 und Typ2. </w:t>
       </w:r>
     </w:p>
     <w:p>
@@ -13567,32 +12944,17 @@
         </w:numPr>
       </w:pPr>
       <w:bookmarkStart w:id="70" w:name="_Toc159913694"/>
-      <w:proofErr w:type="spellStart"/>
       <w:r>
         <w:t>Git</w:t>
       </w:r>
-      <w:proofErr w:type="spellEnd"/>
       <w:r>
         <w:t xml:space="preserve"> (Hagenhofer)</w:t>
       </w:r>
       <w:bookmarkEnd w:id="70"/>
     </w:p>
     <w:p>
-      <w:proofErr w:type="spellStart"/>
-      <w:r>
-        <w:t>Git</w:t>
-      </w:r>
-      <w:proofErr w:type="spellEnd"/>
-      <w:r>
-        <w:t xml:space="preserve"> ist ein Source-Control-System, das es einem erlaubt, durch verschiedene „</w:t>
-      </w:r>
-      <w:proofErr w:type="spellStart"/>
-      <w:r>
-        <w:t>Branches</w:t>
-      </w:r>
-      <w:proofErr w:type="spellEnd"/>
-      <w:r>
-        <w:t xml:space="preserve">“ effektiv </w:t>
+      <w:r>
+        <w:t xml:space="preserve">Git ist ein Source-Control-System, das es einem erlaubt, durch verschiedene „Branches“ effektiv </w:t>
       </w:r>
       <w:r>
         <w:t xml:space="preserve">mit anderen Personen </w:t>
@@ -13610,34 +12972,16 @@
         <w:t xml:space="preserve">-Branch gibt es mehrere </w:t>
       </w:r>
       <w:r>
-        <w:t xml:space="preserve">lokale </w:t>
-      </w:r>
-      <w:proofErr w:type="spellStart"/>
-      <w:r>
-        <w:t>Branches</w:t>
-      </w:r>
-      <w:proofErr w:type="spellEnd"/>
-      <w:r>
-        <w:t xml:space="preserve">, an denen man ganz unabhängig voneinander arbeiten und Änderungen vornehmen kann, dies bietet sichereres Arbeiten, da man sich keine Sorgen darum machen muss, Fortschritt </w:t>
-      </w:r>
-      <w:proofErr w:type="gramStart"/>
+        <w:t xml:space="preserve">lokale Branches, an denen man ganz unabhängig voneinander arbeiten und Änderungen vornehmen kann, dies bietet sichereres Arbeiten, da man sich keine Sorgen darum machen muss, Fortschritt </w:t>
+      </w:r>
       <w:r>
         <w:t>zunichte zu machen</w:t>
       </w:r>
-      <w:proofErr w:type="gramEnd"/>
       <w:r>
         <w:t xml:space="preserve"> oder zu verlieren. </w:t>
       </w:r>
       <w:r>
-        <w:t>Außerdem gibt es die Möglichkeit, jederzeit zu älteren Versionen des Projekts zurückzukehren. [</w:t>
-      </w:r>
-      <w:proofErr w:type="spellStart"/>
-      <w:r>
-        <w:t>Git</w:t>
-      </w:r>
-      <w:proofErr w:type="spellEnd"/>
-      <w:r>
-        <w:t>, Zugriff: 20.02.2024]</w:t>
+        <w:t>Außerdem gibt es die Möglichkeit, jederzeit zu älteren Versionen des Projekts zurückzukehren. [Git, Zugriff: 20.02.2024]</w:t>
       </w:r>
     </w:p>
     <w:p>
@@ -13668,13 +13012,8 @@
         <w:t>GitHub ermöglicht es, die Softwareentwicklung durch sicheres Ablegen und ein Push- und Pull-System einfacher zu machen. Es wird getrennt voneinander</w:t>
       </w:r>
       <w:r>
-        <w:t xml:space="preserve"> in Lokal-</w:t>
-      </w:r>
-      <w:proofErr w:type="spellStart"/>
-      <w:r>
-        <w:t>Branches</w:t>
-      </w:r>
-      <w:proofErr w:type="spellEnd"/>
+        <w:t xml:space="preserve"> in Lokal-Branches</w:t>
+      </w:r>
       <w:r>
         <w:t xml:space="preserve"> gearbeitet, bevor schließlich</w:t>
       </w:r>
@@ -13688,15 +13027,7 @@
         <w:t xml:space="preserve"> – dieses System ist sicher, effizient und vor allem denkbar einfach.</w:t>
       </w:r>
       <w:r>
-        <w:t xml:space="preserve"> GitHub ist ein sehr großes Netzwerk mit über 420 Millionen </w:t>
-      </w:r>
-      <w:proofErr w:type="spellStart"/>
-      <w:r>
-        <w:t>Repositories</w:t>
-      </w:r>
-      <w:proofErr w:type="spellEnd"/>
-      <w:r>
-        <w:t xml:space="preserve"> und über 100 Millionen Entwicklern</w:t>
+        <w:t xml:space="preserve"> GitHub ist ein sehr großes Netzwerk mit über 420 Millionen Repositories und über 100 Millionen Entwicklern</w:t>
       </w:r>
       <w:r>
         <w:t>, der Austausch mit anderen ist also dementsprechend einfach und effizient</w:t>
@@ -13708,26 +13039,10 @@
         <w:t xml:space="preserve"> </w:t>
       </w:r>
       <w:r>
-        <w:t xml:space="preserve">Weiters gibt es die Möglichkeit, Projekte auf </w:t>
-      </w:r>
-      <w:proofErr w:type="spellStart"/>
-      <w:r>
-        <w:t>public</w:t>
-      </w:r>
-      <w:proofErr w:type="spellEnd"/>
-      <w:r>
-        <w:t xml:space="preserve"> zu stellen und damit der Öffentlichkeit zur Verfügung zu stellen. </w:t>
-      </w:r>
-      <w:r>
-        <w:t>[</w:t>
-      </w:r>
-      <w:proofErr w:type="spellStart"/>
-      <w:r>
-        <w:t>Github</w:t>
-      </w:r>
-      <w:proofErr w:type="spellEnd"/>
-      <w:r>
-        <w:t>, Zugriff: 20.02.2024]</w:t>
+        <w:t xml:space="preserve">Weiters gibt es die Möglichkeit, Projekte auf public zu stellen und damit der Öffentlichkeit zur Verfügung zu stellen. </w:t>
+      </w:r>
+      <w:r>
+        <w:t>[Github, Zugriff: 20.02.2024]</w:t>
       </w:r>
     </w:p>
     <w:p>
@@ -13789,13 +13104,8 @@
           <w:numId w:val="1"/>
         </w:numPr>
       </w:pPr>
-      <w:proofErr w:type="spellStart"/>
-      <w:r>
-        <w:t>Merge</w:t>
-      </w:r>
-      <w:proofErr w:type="spellEnd"/>
-      <w:r>
-        <w:t>:</w:t>
+      <w:r>
+        <w:t>Merge:</w:t>
       </w:r>
       <w:r>
         <w:t xml:space="preserve"> Der Lokal-Branch und der Main-Branch werden zusammengeführt, hierbei kann es möglicherweise auch zu Kollisionen kommen.</w:t>
@@ -13810,23 +13120,7 @@
         </w:numPr>
       </w:pPr>
       <w:r>
-        <w:t xml:space="preserve">Brach: Man kann sich ein Repo wie einen Baum vorstellen, es gibt den Stamm, welcher der Master bzw. Main Branch ist, und andere </w:t>
-      </w:r>
-      <w:proofErr w:type="spellStart"/>
-      <w:r>
-        <w:t>Branches</w:t>
-      </w:r>
-      <w:proofErr w:type="spellEnd"/>
-      <w:r>
-        <w:t xml:space="preserve"> sind die Äste des Baumes. </w:t>
-      </w:r>
-      <w:proofErr w:type="spellStart"/>
-      <w:r>
-        <w:t>Nebenbranches</w:t>
-      </w:r>
-      <w:proofErr w:type="spellEnd"/>
-      <w:r>
-        <w:t xml:space="preserve"> werden in der Regel dazu erzeugt, um neue experimentelle Funktionen zu entwickeln, ohne den funktionierenden Haupt Branch zu zerstören.</w:t>
+        <w:t>Brach: Man kann sich ein Repo wie einen Baum vorstellen, es gibt den Stamm, welcher der Master bzw. Main Branch ist, und andere Branches sind die Äste des Baumes. Nebenbranches werden in der Regel dazu erzeugt, um neue experimentelle Funktionen zu entwickeln, ohne den funktionierenden Haupt Branch zu zerstören.</w:t>
       </w:r>
     </w:p>
     <w:p>
@@ -13837,29 +13131,8 @@
           <w:numId w:val="1"/>
         </w:numPr>
       </w:pPr>
-      <w:proofErr w:type="spellStart"/>
-      <w:r>
-        <w:t>History</w:t>
-      </w:r>
-      <w:proofErr w:type="spellEnd"/>
-      <w:r>
-        <w:t xml:space="preserve">: Vergangene </w:t>
-      </w:r>
-      <w:proofErr w:type="spellStart"/>
-      <w:r>
-        <w:t>Pushes</w:t>
-      </w:r>
-      <w:proofErr w:type="spellEnd"/>
-      <w:r>
-        <w:t xml:space="preserve"> und </w:t>
-      </w:r>
-      <w:proofErr w:type="spellStart"/>
-      <w:r>
-        <w:t>Pulls</w:t>
-      </w:r>
-      <w:proofErr w:type="spellEnd"/>
-      <w:r>
-        <w:t xml:space="preserve"> werden aufgelistet.</w:t>
+      <w:r>
+        <w:t>History: Vergangene Pushes und Pulls werden aufgelistet.</w:t>
       </w:r>
     </w:p>
     <w:p>
@@ -13897,21 +13170,8 @@
           <w:numId w:val="1"/>
         </w:numPr>
       </w:pPr>
-      <w:proofErr w:type="spellStart"/>
-      <w:r>
-        <w:t>Fetch</w:t>
-      </w:r>
-      <w:proofErr w:type="spellEnd"/>
-      <w:r>
-        <w:t xml:space="preserve">: Daten werden vom Repo heruntergeladen, ohne zwingenden </w:t>
-      </w:r>
-      <w:proofErr w:type="spellStart"/>
-      <w:r>
-        <w:t>Merge</w:t>
-      </w:r>
-      <w:proofErr w:type="spellEnd"/>
-      <w:r>
-        <w:t>.</w:t>
+      <w:r>
+        <w:t>Fetch: Daten werden vom Repo heruntergeladen, ohne zwingenden Merge.</w:t>
       </w:r>
     </w:p>
     <w:p>
@@ -13926,15 +13186,7 @@
         <w:t>Remote Repository: Repository welches in der GitHub Cloud liegt und von dor</w:t>
       </w:r>
       <w:r>
-        <w:t xml:space="preserve">t </w:t>
-      </w:r>
-      <w:proofErr w:type="spellStart"/>
-      <w:r>
-        <w:t>gecloned</w:t>
-      </w:r>
-      <w:proofErr w:type="spellEnd"/>
-      <w:r>
-        <w:t xml:space="preserve"> werden kann. Wenn es ein öffentliches Repository ist, kann es jeder klonen.</w:t>
+        <w:t>t gecloned werden kann. Wenn es ein öffentliches Repository ist, kann es jeder klonen.</w:t>
       </w:r>
     </w:p>
     <w:p/>
@@ -14054,15 +13306,7 @@
         <w:t xml:space="preserve">und der Plattformunabhängigkeit </w:t>
       </w:r>
       <w:r>
-        <w:t xml:space="preserve">die beliebteste Programmiersprache der Welt. Sie wird sowohl von Programmieranfängern sowie von Profis in verschiedenen Branchen wie z.B. in der Datenwissenschaft und dem </w:t>
-      </w:r>
-      <w:proofErr w:type="spellStart"/>
-      <w:r>
-        <w:t>Machine</w:t>
-      </w:r>
-      <w:proofErr w:type="spellEnd"/>
-      <w:r>
-        <w:t xml:space="preserve"> Learning verwendet. Python hat aber eine gewisse Eigenheit, weshalb es sich von der „Konkurrenz“ abhebt, es setzt auf Einrückungen und Formatierung anstatt von Semi-Colons und Klammern.</w:t>
+        <w:t>die beliebteste Programmiersprache der Welt. Sie wird sowohl von Programmieranfängern sowie von Profis in verschiedenen Branchen wie z.B. in der Datenwissenschaft und dem Machine Learning verwendet. Python hat aber eine gewisse Eigenheit, weshalb es sich von der „Konkurrenz“ abhebt, es setzt auf Einrückungen und Formatierung anstatt von Semi-Colons und Klammern.</w:t>
       </w:r>
       <w:r>
         <w:t xml:space="preserve"> Außerdem ist es für Python typisch, dass gewisse Quellcode Implementierungen um einiges kürzer als in anderen Programmiersprachen sind, da Python mehr Aufgaben vom Entwickler abnimmt.</w:t>
@@ -14225,39 +13469,7 @@
     </w:p>
     <w:p>
       <w:r>
-        <w:t>Das DBMS ist die Schnittstelle zwischen der Abgelegten Daten der Datenbank sowie dem Endnutzer bzw. einer anderen Software, welche die Daten im Endeffekt braucht. Sie können sich ans ACID (</w:t>
-      </w:r>
-      <w:proofErr w:type="spellStart"/>
-      <w:r>
-        <w:t>Atomicity</w:t>
-      </w:r>
-      <w:proofErr w:type="spellEnd"/>
-      <w:r>
-        <w:t xml:space="preserve">, </w:t>
-      </w:r>
-      <w:proofErr w:type="spellStart"/>
-      <w:r>
-        <w:t>Cosistency</w:t>
-      </w:r>
-      <w:proofErr w:type="spellEnd"/>
-      <w:r>
-        <w:t xml:space="preserve">, Isolation, </w:t>
-      </w:r>
-      <w:proofErr w:type="spellStart"/>
-      <w:r>
-        <w:t>Durability</w:t>
-      </w:r>
-      <w:proofErr w:type="spellEnd"/>
-      <w:r>
-        <w:t>) oder im deutschen AKID (</w:t>
-      </w:r>
-      <w:proofErr w:type="spellStart"/>
-      <w:r>
-        <w:t>Atomarität</w:t>
-      </w:r>
-      <w:proofErr w:type="spellEnd"/>
-      <w:r>
-        <w:t>, Konsistenz, Isolation, Dauerhaftigkeit) halten, was für Verlässlichkeit und Konsistenz steht.</w:t>
+        <w:t>Das DBMS ist die Schnittstelle zwischen der Abgelegten Daten der Datenbank sowie dem Endnutzer bzw. einer anderen Software, welche die Daten im Endeffekt braucht. Sie können sich ans ACID (Atomicity, Cosistency, Isolation, Durability) oder im deutschen AKID (Atomarität, Konsistenz, Isolation, Dauerhaftigkeit) halten, was für Verlässlichkeit und Konsistenz steht.</w:t>
       </w:r>
       <w:r>
         <w:t xml:space="preserve"> </w:t>
@@ -14274,26 +13486,13 @@
     </w:p>
     <w:p>
       <w:bookmarkStart w:id="77" w:name="_Hlk159224221"/>
-      <w:proofErr w:type="spellStart"/>
       <w:r>
         <w:lastRenderedPageBreak/>
-        <w:t>Atomicity</w:t>
-      </w:r>
-      <w:proofErr w:type="spellEnd"/>
-      <w:r>
-        <w:t xml:space="preserve"> </w:t>
+        <w:t xml:space="preserve">Atomicity </w:t>
       </w:r>
       <w:bookmarkEnd w:id="77"/>
       <w:r>
-        <w:t xml:space="preserve">oder </w:t>
-      </w:r>
-      <w:proofErr w:type="spellStart"/>
-      <w:r>
-        <w:t>Atomarität</w:t>
-      </w:r>
-      <w:proofErr w:type="spellEnd"/>
-      <w:r>
-        <w:t xml:space="preserve"> bedeutet, dass eine Aktion in der Datenbank entweder vollständig oder gar nicht ausgeführt wird. Dadurch wird sichergestellt, dass Änderungen vollständig übernommen werden und dadurch keine ungewollten Fehler in die Datenbanken gelangen. Wenn eine Transaktion trotzdem fehlschlägt, werden einfach alle Änderungen ignoriert und die Datenbank in den Stand vor den Änderungen gebracht (Rollback).</w:t>
+        <w:t>oder Atomarität bedeutet, dass eine Aktion in der Datenbank entweder vollständig oder gar nicht ausgeführt wird. Dadurch wird sichergestellt, dass Änderungen vollständig übernommen werden und dadurch keine ungewollten Fehler in die Datenbanken gelangen. Wenn eine Transaktion trotzdem fehlschlägt, werden einfach alle Änderungen ignoriert und die Datenbank in den Stand vor den Änderungen gebracht (Rollback).</w:t>
       </w:r>
     </w:p>
     <w:p>
@@ -14307,13 +13506,8 @@
       </w:r>
     </w:p>
     <w:p>
-      <w:proofErr w:type="spellStart"/>
-      <w:r>
-        <w:t>Durability</w:t>
-      </w:r>
-      <w:proofErr w:type="spellEnd"/>
-      <w:r>
-        <w:t xml:space="preserve"> oder Dauerhaftigkeit beschreibt, dass Transaktionen der Datenbank dauerhaft gespeichert werden und auch bei Technischen Problemen erhalten bleiben. </w:t>
+      <w:r>
+        <w:t xml:space="preserve">Durability oder Dauerhaftigkeit beschreibt, dass Transaktionen der Datenbank dauerhaft gespeichert werden und auch bei Technischen Problemen erhalten bleiben. </w:t>
       </w:r>
     </w:p>
     <w:p>
@@ -14359,15 +13553,7 @@
         <w:t>okumentenorientierte Datenban</w:t>
       </w:r>
       <w:r>
-        <w:t xml:space="preserve">k, was bedeutet, dass ganze Dokumente in Form von JSON (JavaScript </w:t>
-      </w:r>
-      <w:proofErr w:type="spellStart"/>
-      <w:r>
-        <w:t>Object</w:t>
-      </w:r>
-      <w:proofErr w:type="spellEnd"/>
-      <w:r>
-        <w:t xml:space="preserve"> Notation) bzw. BSON (Binary JSON) </w:t>
+        <w:t xml:space="preserve">k, was bedeutet, dass ganze Dokumente in Form von JSON (JavaScript Object Notation) bzw. BSON (Binary JSON) </w:t>
       </w:r>
       <w:r>
         <w:t>gespeichert werden, im Gegensatz zu normalen relationalen Datenbanken, die Daten mit Zeilen bzw. Spalten organisieren</w:t>
@@ -14379,15 +13565,7 @@
         <w:t>BSON-Speicherung</w:t>
       </w:r>
       <w:r>
-        <w:t xml:space="preserve"> mit, da die jeweiligen Mongo Treiber für die verschiedenen Programmiersprachen automatisch sowohl von als auch zu </w:t>
-      </w:r>
-      <w:proofErr w:type="gramStart"/>
-      <w:r>
-        <w:t>BSON Übersetzen</w:t>
-      </w:r>
-      <w:proofErr w:type="gramEnd"/>
-      <w:r>
-        <w:t xml:space="preserve">, sodass mit einem </w:t>
+        <w:t xml:space="preserve"> mit, da die jeweiligen Mongo Treiber für die verschiedenen Programmiersprachen automatisch sowohl von als auch zu BSON Übersetzen, sodass mit einem </w:t>
       </w:r>
       <w:r>
         <w:t>lesbaren Format gearbeitet werden kann.</w:t>
@@ -14463,24 +13641,17 @@
         <w:pStyle w:val="berschrift1"/>
       </w:pPr>
       <w:bookmarkStart w:id="79" w:name="_Toc159913702"/>
-      <w:proofErr w:type="spellStart"/>
       <w:r>
         <w:t>InfluxDB</w:t>
       </w:r>
-      <w:proofErr w:type="spellEnd"/>
       <w:r>
         <w:t xml:space="preserve"> (Davare)</w:t>
       </w:r>
       <w:bookmarkEnd w:id="79"/>
     </w:p>
     <w:p>
-      <w:proofErr w:type="spellStart"/>
-      <w:r>
-        <w:t>InfluxDB</w:t>
-      </w:r>
-      <w:proofErr w:type="spellEnd"/>
-      <w:r>
-        <w:t xml:space="preserve"> ist eine sogenannte Open-Source Zeitreihen Datenbank welche speziell dafür ausgelegt ist,</w:t>
+      <w:r>
+        <w:t>InfluxDB ist eine sogenannte Open-Source Zeitreihen Datenbank welche speziell dafür ausgelegt ist,</w:t>
       </w:r>
       <w:r>
         <w:t xml:space="preserve"> einen Wert mit einer Einheit und</w:t>
@@ -14565,16 +13736,11 @@
       <w:bookmarkEnd w:id="81"/>
     </w:p>
     <w:p>
-      <w:proofErr w:type="spellStart"/>
       <w:r>
         <w:t>Dot</w:t>
       </w:r>
       <w:r>
-        <w:t>Net</w:t>
-      </w:r>
-      <w:proofErr w:type="spellEnd"/>
-      <w:r>
-        <w:t xml:space="preserve"> (oder auch </w:t>
+        <w:t xml:space="preserve">Net (oder auch </w:t>
       </w:r>
       <w:r>
         <w:t>.</w:t>
@@ -14741,15 +13907,7 @@
     </w:p>
     <w:p>
       <w:r>
-        <w:t xml:space="preserve">Blazor ist ein von Microsoft entwickeltes Front-End Framework, dass einem helfen soll, eine Webapp schnell und einfach ohne JavaScript zu bauen, was aber nicht heißen muss, dass man es nicht kann. Blazor ist eine sogenanntes Single Page </w:t>
-      </w:r>
-      <w:proofErr w:type="spellStart"/>
-      <w:r>
-        <w:t>Application</w:t>
-      </w:r>
-      <w:proofErr w:type="spellEnd"/>
-      <w:r>
-        <w:t xml:space="preserve"> (SPA) Framework, was bedeutet, dass der Inhalt der Website dynamisch aktualisiert wird und nicht zu anderen Seiten gewechselt wird. </w:t>
+        <w:t xml:space="preserve">Blazor ist ein von Microsoft entwickeltes Front-End Framework, dass einem helfen soll, eine Webapp schnell und einfach ohne JavaScript zu bauen, was aber nicht heißen muss, dass man es nicht kann. Blazor ist eine sogenanntes Single Page Application (SPA) Framework, was bedeutet, dass der Inhalt der Website dynamisch aktualisiert wird und nicht zu anderen Seiten gewechselt wird. </w:t>
       </w:r>
       <w:r>
         <w:br/>
@@ -14808,15 +13966,7 @@
         <w:t>Eine Komponenten Bibliothek ist eine Sammlung an Komponenten, welche verwendet werden können.</w:t>
       </w:r>
       <w:r>
-        <w:t xml:space="preserve"> Eine Komponente ist ein vorgefertigtes wiederverwendbares Element, welches auf einer Website verwendet werden kann. Ein </w:t>
-      </w:r>
-      <w:proofErr w:type="spellStart"/>
-      <w:r>
-        <w:t>Component</w:t>
-      </w:r>
-      <w:proofErr w:type="spellEnd"/>
-      <w:r>
-        <w:t xml:space="preserve"> kann alles sein, zum Beispiel eine Navigation Bar, ein Textfeld, ein Modal</w:t>
+        <w:t xml:space="preserve"> Eine Komponente ist ein vorgefertigtes wiederverwendbares Element, welches auf einer Website verwendet werden kann. Ein Component kann alles sein, zum Beispiel eine Navigation Bar, ein Textfeld, ein Modal</w:t>
       </w:r>
       <w:r>
         <w:rPr>
@@ -14913,23 +14063,7 @@
         </w:rPr>
       </w:pPr>
       <w:r>
-        <w:t xml:space="preserve">Swagger ist ein Framework, dass es einem Entwickler vereinfacht, eine </w:t>
-      </w:r>
-      <w:proofErr w:type="spellStart"/>
-      <w:r>
-        <w:t>RESTful</w:t>
-      </w:r>
-      <w:proofErr w:type="spellEnd"/>
-      <w:r>
-        <w:t xml:space="preserve"> API zu Dokumentieren. Swagger generiert automatisch eine übersichtliche Website, auf der man interaktiv die erstellte API dokumentiert ist. Jeder </w:t>
-      </w:r>
-      <w:proofErr w:type="spellStart"/>
-      <w:r>
-        <w:t>Endpoint</w:t>
-      </w:r>
-      <w:proofErr w:type="spellEnd"/>
-      <w:r>
-        <w:t xml:space="preserve"> kann ausgeklappt werden, um weitere Details über ihn zu sehen wie z.B. die Parameter, welche übergeben werden und welche Response man erwarten kann.</w:t>
+        <w:t>Swagger ist ein Framework, dass es einem Entwickler vereinfacht, eine RESTful API zu Dokumentieren. Swagger generiert automatisch eine übersichtliche Website, auf der man interaktiv die erstellte API dokumentiert ist. Jeder Endpoint kann ausgeklappt werden, um weitere Details über ihn zu sehen wie z.B. die Parameter, welche übergeben werden und welche Response man erwarten kann.</w:t>
       </w:r>
       <w:r>
         <w:rPr>
@@ -15008,24 +14142,17 @@
         </w:numPr>
       </w:pPr>
       <w:bookmarkStart w:id="85" w:name="_Toc159913708"/>
-      <w:proofErr w:type="spellStart"/>
       <w:r>
         <w:t>Nuget’s</w:t>
       </w:r>
-      <w:proofErr w:type="spellEnd"/>
       <w:r>
         <w:t xml:space="preserve"> (Davare)</w:t>
       </w:r>
       <w:bookmarkEnd w:id="85"/>
     </w:p>
     <w:p>
-      <w:proofErr w:type="spellStart"/>
-      <w:r>
-        <w:t>Nuget</w:t>
-      </w:r>
-      <w:proofErr w:type="spellEnd"/>
-      <w:r>
-        <w:t xml:space="preserve"> ist ein von Microsoft entwickelter Package-Installer für .Net, welcher es Entwickler erleichtert, nützlichen Code zu teilen bzw. Code von anderen als Paket zu installieren.  </w:t>
+      <w:r>
+        <w:t xml:space="preserve">Nuget ist ein von Microsoft entwickelter Package-Installer für .Net, welcher es Entwickler erleichtert, nützlichen Code zu teilen bzw. Code von anderen als Paket zu installieren.  </w:t>
       </w:r>
     </w:p>
     <w:p>
@@ -15038,11 +14165,9 @@
         <w:pStyle w:val="berschrift1"/>
       </w:pPr>
       <w:bookmarkStart w:id="86" w:name="_Toc159913709"/>
-      <w:proofErr w:type="spellStart"/>
       <w:r>
         <w:t>Newtonsoft.Json</w:t>
       </w:r>
-      <w:proofErr w:type="spellEnd"/>
       <w:r>
         <w:t xml:space="preserve"> (Davare)</w:t>
       </w:r>
@@ -15050,23 +14175,7 @@
     </w:p>
     <w:p>
       <w:r>
-        <w:t>Newtonsoft ist ein JSON (De)-</w:t>
-      </w:r>
-      <w:proofErr w:type="spellStart"/>
-      <w:r>
-        <w:t>Serializer</w:t>
-      </w:r>
-      <w:proofErr w:type="spellEnd"/>
-      <w:r>
-        <w:t xml:space="preserve"> welcher dazu benutzt werden kann, ein Objekt in JSON-Form zu bringen bzw. einen JSON-String wieder in ein Objekt zu verwandeln. Visual Studio hätte einen eigenen </w:t>
-      </w:r>
-      <w:proofErr w:type="spellStart"/>
-      <w:r>
-        <w:t>Serializer</w:t>
-      </w:r>
-      <w:proofErr w:type="spellEnd"/>
-      <w:r>
-        <w:t xml:space="preserve"> eingebaut, aber wir haben uns für diesen entschieden, da wir mit diesem bereits Erfahrungen gesammelt haben.</w:t>
+        <w:t>Newtonsoft ist ein JSON (De)-Serializer welcher dazu benutzt werden kann, ein Objekt in JSON-Form zu bringen bzw. einen JSON-String wieder in ein Objekt zu verwandeln. Visual Studio hätte einen eigenen Serializer eingebaut, aber wir haben uns für diesen entschieden, da wir mit diesem bereits Erfahrungen gesammelt haben.</w:t>
       </w:r>
     </w:p>
     <w:p>
@@ -15090,15 +14199,7 @@
         <w:t>-</w:t>
       </w:r>
       <w:r>
-        <w:t xml:space="preserve">Driver </w:t>
-      </w:r>
-      <w:proofErr w:type="spellStart"/>
-      <w:r>
-        <w:t>Nuget</w:t>
-      </w:r>
-      <w:proofErr w:type="spellEnd"/>
-      <w:r>
-        <w:t xml:space="preserve"> ist e</w:t>
+        <w:t>Driver Nuget ist e</w:t>
       </w:r>
       <w:r>
         <w:t>in grundlegender Baustein für die Entwicklung mit einer MongoDB Datenbank mit .Net. Es bietet die Grundfunktionen, um mit einer MongoDB Datenbank zu kommunizieren, egal ob Lokal oder in der Cloud mit MongoDB Altas.</w:t>
@@ -15109,12 +14210,10 @@
         <w:pStyle w:val="berschrift1"/>
       </w:pPr>
       <w:bookmarkStart w:id="88" w:name="_Toc159913711"/>
-      <w:proofErr w:type="spellStart"/>
       <w:r>
         <w:lastRenderedPageBreak/>
         <w:t>Asp.Net.Cors</w:t>
       </w:r>
-      <w:proofErr w:type="spellEnd"/>
       <w:r>
         <w:t xml:space="preserve"> (Davare)</w:t>
       </w:r>
@@ -15133,23 +14232,7 @@
     </w:p>
     <w:p>
       <w:r>
-        <w:t xml:space="preserve">Dieses </w:t>
-      </w:r>
-      <w:proofErr w:type="spellStart"/>
-      <w:r>
-        <w:t>Nuget</w:t>
-      </w:r>
-      <w:proofErr w:type="spellEnd"/>
-      <w:r>
-        <w:t xml:space="preserve"> musste hinzugefügt werden, da es beim Benutzen der APIs bei den Apps zu Problemen mit CORS gekommen ist und wir durch dieses </w:t>
-      </w:r>
-      <w:proofErr w:type="spellStart"/>
-      <w:r>
-        <w:t>Nuget</w:t>
-      </w:r>
-      <w:proofErr w:type="spellEnd"/>
-      <w:r>
-        <w:t xml:space="preserve"> Einstellungen an Cors tätigen können.</w:t>
+        <w:t>Dieses Nuget musste hinzugefügt werden, da es beim Benutzen der APIs bei den Apps zu Problemen mit CORS gekommen ist und wir durch dieses Nuget Einstellungen an Cors tätigen können.</w:t>
       </w:r>
     </w:p>
     <w:p>
@@ -15157,13 +14240,8 @@
         <w:pStyle w:val="berschrift1"/>
       </w:pPr>
       <w:bookmarkStart w:id="89" w:name="_Toc159913712"/>
-      <w:proofErr w:type="spellStart"/>
-      <w:r>
-        <w:t>InfluxDB</w:t>
-      </w:r>
-      <w:proofErr w:type="spellEnd"/>
-      <w:r>
-        <w:t xml:space="preserve"> Client</w:t>
+      <w:r>
+        <w:t>InfluxDB Client</w:t>
       </w:r>
       <w:r>
         <w:t xml:space="preserve"> (Davare)</w:t>
@@ -15172,31 +14250,7 @@
     </w:p>
     <w:p>
       <w:r>
-        <w:t xml:space="preserve">Gleich wie der MongoDB Driver ist das </w:t>
-      </w:r>
-      <w:proofErr w:type="spellStart"/>
-      <w:r>
-        <w:t>InfluxDB</w:t>
-      </w:r>
-      <w:proofErr w:type="spellEnd"/>
-      <w:r>
-        <w:t xml:space="preserve"> Client </w:t>
-      </w:r>
-      <w:proofErr w:type="spellStart"/>
-      <w:r>
-        <w:t>Nuget</w:t>
-      </w:r>
-      <w:proofErr w:type="spellEnd"/>
-      <w:r>
-        <w:t xml:space="preserve"> der grundlegende Stein um mit Influx Zeitreihendatenbanken zu Arbeiten. Es ermöglicht eine Verbindung zu einer </w:t>
-      </w:r>
-      <w:proofErr w:type="spellStart"/>
-      <w:r>
-        <w:t>InfluxDB</w:t>
-      </w:r>
-      <w:proofErr w:type="spellEnd"/>
-      <w:r>
-        <w:t xml:space="preserve"> Datenbank herzustellen, Daten hineinzuschreiben und Abfragen auszuführen.</w:t>
+        <w:t>Gleich wie der MongoDB Driver ist das InfluxDB Client Nuget der grundlegende Stein um mit Influx Zeitreihendatenbanken zu Arbeiten. Es ermöglicht eine Verbindung zu einer InfluxDB Datenbank herzustellen, Daten hineinzuschreiben und Abfragen auszuführen.</w:t>
       </w:r>
     </w:p>
     <w:p/>
@@ -15288,12 +14342,10 @@
         </w:numPr>
       </w:pPr>
       <w:bookmarkStart w:id="95" w:name="_Toc159913718"/>
-      <w:proofErr w:type="spellStart"/>
       <w:r>
         <w:t>Whatsminer</w:t>
       </w:r>
       <w:bookmarkEnd w:id="95"/>
-      <w:proofErr w:type="spellEnd"/>
     </w:p>
     <w:p>
       <w:r>
@@ -15309,13 +14361,11 @@
         </w:numPr>
       </w:pPr>
       <w:bookmarkStart w:id="96" w:name="_Toc159913719"/>
-      <w:proofErr w:type="spellStart"/>
       <w:r>
         <w:lastRenderedPageBreak/>
         <w:t>Antminer</w:t>
       </w:r>
       <w:bookmarkEnd w:id="96"/>
-      <w:proofErr w:type="spellEnd"/>
     </w:p>
     <w:p>
       <w:r>
@@ -15388,288 +14438,139 @@
       <w:r>
         <w:tab/>
       </w:r>
-      <w:r>
-        <w:tab/>
-      </w:r>
-    </w:p>
+      <w:bookmarkStart w:id="101" w:name="_Toc159913725"/>
+    </w:p>
+    <w:bookmarkEnd w:id="101"/>
     <w:p>
       <w:pPr>
         <w:pStyle w:val="berschrift1"/>
-      </w:pPr>
-      <w:r>
-        <w:br w:type="page"/>
-      </w:r>
-    </w:p>
-    <w:p>
-      <w:pPr>
-        <w:jc w:val="left"/>
-        <w:rPr>
-          <w:rFonts w:eastAsiaTheme="majorEastAsia" w:cstheme="majorBidi"/>
-          <w:b/>
-          <w:color w:val="000000" w:themeColor="text1"/>
-          <w:sz w:val="32"/>
-          <w:szCs w:val="32"/>
-        </w:rPr>
-      </w:pPr>
+        <w:numPr>
+          <w:ilvl w:val="1"/>
+          <w:numId w:val="2"/>
+        </w:numPr>
+      </w:pPr>
+      <w:r>
+        <w:t>Recherche</w:t>
+      </w:r>
     </w:p>
     <w:p>
       <w:pPr>
         <w:pStyle w:val="berschrift1"/>
       </w:pPr>
-      <w:bookmarkStart w:id="101" w:name="_Toc159913724"/>
-      <w:r>
-        <w:t xml:space="preserve">[ </w:t>
-      </w:r>
-      <w:proofErr w:type="gramStart"/>
-      <w:r>
-        <w:t>Einleitung ]</w:t>
-      </w:r>
-      <w:bookmarkEnd w:id="101"/>
-      <w:proofErr w:type="gramEnd"/>
-    </w:p>
-    <w:p>
-      <w:pPr>
-        <w:rPr>
-          <w:rFonts w:ascii="Arial-BoldMT" w:hAnsi="Arial-BoldMT" w:cs="Arial-BoldMT"/>
-          <w:b/>
-          <w:bCs/>
-          <w:kern w:val="0"/>
-          <w:sz w:val="28"/>
-          <w:szCs w:val="28"/>
-        </w:rPr>
-      </w:pPr>
-      <w:r>
-        <w:rPr>
-          <w:rFonts w:ascii="Arial-BoldMT" w:hAnsi="Arial-BoldMT" w:cs="Arial-BoldMT"/>
-          <w:b/>
-          <w:bCs/>
-          <w:kern w:val="0"/>
-          <w:sz w:val="28"/>
-          <w:szCs w:val="28"/>
-        </w:rPr>
-        <w:br w:type="page"/>
-      </w:r>
-    </w:p>
+      <w:r>
+        <w:t>PV-Anlage (Hagenhofer)</w:t>
+      </w:r>
+    </w:p>
+    <w:p>
+      <w:r>
+        <w:t xml:space="preserve">Für eine funktionierende PV-Anlage werden natürlich </w:t>
+      </w:r>
+      <w:r>
+        <w:t>neben den Paneelen eine PV-Anlagen-Steuerung</w:t>
+      </w:r>
+      <w:r>
+        <w:t xml:space="preserve"> benötigt. Für unser Projekt war es zunächst unklar, ob </w:t>
+      </w:r>
+      <w:r>
+        <w:t>hierfür mit der</w:t>
+      </w:r>
+      <w:r>
+        <w:t xml:space="preserve"> Marke „Fronius“ oder „Huawei“ gearbeitet </w:t>
+      </w:r>
+      <w:r>
+        <w:t xml:space="preserve">werden </w:t>
+      </w:r>
+      <w:r>
+        <w:t>wird</w:t>
+      </w:r>
+      <w:r>
+        <w:t>.</w:t>
+      </w:r>
+    </w:p>
+    <w:p>
+      <w:r>
+        <w:t>Fronius ist ein seit 1945 existentes österreichisches Unternehmen, das unter anderem</w:t>
+      </w:r>
+      <w:r>
+        <w:t xml:space="preserve"> seit 1992</w:t>
+      </w:r>
+      <w:r>
+        <w:t xml:space="preserve"> auf Solarenergie spezialisiert ist. Das Unternehmen ist innovativ, hochqualitativ und wurde von Dun &amp; Bradstreet, dem größten Dienstleister für B2B-Wirtschaftsinformation weltweit, mit dem höchsten Sicherheitsfaktor ausgezeichnet [Fronius, Zugriff: 22.01.2024].</w:t>
+      </w:r>
+      <w:r>
+        <w:t xml:space="preserve"> </w:t>
+      </w:r>
+      <w:r>
+        <w:t>Zudem wurde Fronius mit zahlreichen Leistungen wie dem Österreichischen Staatspreis für Umwelt- und Energietechnologie (2007) und dem Intersolar Award (Symo GEN24 Plus, 2020) ausgezeichnet [Fronius, Zugriff: 22.01.2024].</w:t>
+      </w:r>
+    </w:p>
+    <w:p>
+      <w:r>
+        <w:t>Huawei ist ein ursprünglich chinesisches Unternehmen, das sich seit mehreren Jahren auch auf Solarenergie spezialisiert hat. Inzwischen ist es führend in mehreren verwandten Bereichen, unter anderem auch bei der Innovation von Energie-</w:t>
+      </w:r>
+      <w:r>
+        <w:lastRenderedPageBreak/>
+        <w:t xml:space="preserve">Speichersystem-Architekturen. Das Unternehmen hat zum aktuellen Stand 997 Mrd. kWh grüne Energie erzeugt und damit 431 Mio. Tonnen CO2 Emissionen reduziert [Huawei, </w:t>
+      </w:r>
+      <w:r>
+        <w:t xml:space="preserve">Zugriff: </w:t>
+      </w:r>
+      <w:r>
+        <w:t>22.01.2024].</w:t>
+      </w:r>
+    </w:p>
+    <w:p>
+      <w:r>
+        <w:t xml:space="preserve">Schlussendlich </w:t>
+      </w:r>
+      <w:r>
+        <w:t>wurde eine Huawei-Steuerung gewählt, mit der wir arbeiten.</w:t>
+      </w:r>
+      <w:r>
+        <w:t xml:space="preserve"> </w:t>
+      </w:r>
+      <w:r>
+        <w:t xml:space="preserve">Zum aktuellen Stand wurde Anlagen-Steuerung noch nicht abgeschafft, weswegen wir diesen Teil „mocken“ werden müssen. </w:t>
+      </w:r>
+    </w:p>
+    <w:p/>
     <w:p>
       <w:pPr>
         <w:pStyle w:val="berschrift1"/>
       </w:pPr>
-      <w:bookmarkStart w:id="102" w:name="_Toc159913725"/>
-      <w:r>
-        <w:lastRenderedPageBreak/>
-        <w:t xml:space="preserve">Motivation </w:t>
-      </w:r>
-      <w:r>
-        <w:t xml:space="preserve">und </w:t>
-      </w:r>
-      <w:r>
-        <w:t>Zielsetzung</w:t>
+      <w:bookmarkStart w:id="102" w:name="_Toc159913729"/>
+      <w:r>
+        <w:t>Speicher / Hagenhofer</w:t>
       </w:r>
       <w:bookmarkEnd w:id="102"/>
     </w:p>
     <w:p>
-      <w:pPr>
-        <w:jc w:val="left"/>
-        <w:rPr>
-          <w:rFonts w:eastAsiaTheme="majorEastAsia" w:cstheme="majorBidi"/>
-          <w:b/>
-          <w:color w:val="000000" w:themeColor="text1"/>
-          <w:sz w:val="32"/>
-          <w:szCs w:val="32"/>
-        </w:rPr>
-      </w:pPr>
-      <w:r>
-        <w:br w:type="page"/>
-      </w:r>
-    </w:p>
-    <w:p>
-      <w:pPr>
-        <w:pStyle w:val="berschrift1"/>
-      </w:pPr>
-      <w:bookmarkStart w:id="103" w:name="_Toc159913726"/>
-      <w:r>
-        <w:lastRenderedPageBreak/>
-        <w:t>Arbeitsdokumentation</w:t>
-      </w:r>
-      <w:bookmarkEnd w:id="103"/>
-    </w:p>
-    <w:p>
-      <w:pPr>
-        <w:pStyle w:val="berschrift2"/>
-      </w:pPr>
-      <w:bookmarkStart w:id="104" w:name="_Toc159913727"/>
-      <w:r>
-        <w:t>Recherche</w:t>
-      </w:r>
-      <w:bookmarkEnd w:id="104"/>
-    </w:p>
-    <w:p>
-      <w:pPr>
-        <w:pStyle w:val="berschrift3"/>
-      </w:pPr>
-      <w:bookmarkStart w:id="105" w:name="_Toc159913728"/>
-      <w:r>
-        <w:t>PV-</w:t>
-      </w:r>
-      <w:r>
-        <w:t>Anlage</w:t>
+      <w:r>
+        <w:t>Der Stromspeicher ist wohl das Herz einer</w:t>
+      </w:r>
+      <w:r>
+        <w:t xml:space="preserve"> hoch-funktionalen</w:t>
+      </w:r>
+      <w:r>
+        <w:t xml:space="preserve"> PV-Anlage. Wenn der Bedarf an Haushaltsstrom gedeckt ist, wird dieser Stromspeicher von dem überschüssigen PV-Strom aufgeladen wie ein Akku. Sobald der Bedarf des Hauses höher ist als der aktuell produzierte Strom, wird der Speicher wieder entladen.</w:t>
+      </w:r>
+      <w:r>
+        <w:br/>
+        <w:t>Obwohl PV-Anlagen grundsätzlich auch ohne Stromspeicher funktionieren, steigert er den Eigenverbrauch des eigenproduzierten Stroms enorm. Die Energiekosten werden dadurch gesenkt und weniger sonnige Zeiten überbrückt</w:t>
       </w:r>
       <w:r>
         <w:t xml:space="preserve"> </w:t>
       </w:r>
       <w:r>
-        <w:t>(</w:t>
-      </w:r>
-      <w:r>
-        <w:t>Hagenhofer</w:t>
-      </w:r>
-      <w:r>
-        <w:t>)</w:t>
-      </w:r>
-      <w:bookmarkEnd w:id="105"/>
-    </w:p>
-    <w:p>
-      <w:r>
-        <w:t xml:space="preserve">Für eine funktionierende PV-Anlage werden natürlich </w:t>
-      </w:r>
-      <w:r>
-        <w:t>neben den Paneelen eine PV-Anlagen-Steuerung</w:t>
-      </w:r>
-      <w:r>
-        <w:t xml:space="preserve"> benötigt. Für unser Projekt war es zunächst unklar, ob </w:t>
-      </w:r>
-      <w:r>
-        <w:t>hierfür mit der</w:t>
-      </w:r>
-      <w:r>
-        <w:t xml:space="preserve"> Marke „Fronius“ oder „Huawei“ gearbeitet </w:t>
-      </w:r>
-      <w:r>
-        <w:t xml:space="preserve">werden </w:t>
-      </w:r>
-      <w:r>
-        <w:t>wird</w:t>
-      </w:r>
-      <w:r>
-        <w:t>.</w:t>
-      </w:r>
-    </w:p>
-    <w:p>
-      <w:r>
-        <w:t>Fronius ist ein seit 1945 existentes österreichisches Unternehmen, das unter anderem</w:t>
-      </w:r>
-      <w:r>
-        <w:t xml:space="preserve"> seit 1992</w:t>
-      </w:r>
-      <w:r>
-        <w:t xml:space="preserve"> auf Solarenergie spezialisiert ist. Das Unternehmen ist innovativ, hochqualitativ und wurde von Dun &amp; Bradstreet, dem größten Dienstleister für B2B-Wirtschaftsinformation weltweit, mit dem höchsten Sicherheitsfaktor ausgezeichnet [Fronius, Zugriff: 22.01.2024].</w:t>
-      </w:r>
-      <w:r>
-        <w:t xml:space="preserve"> </w:t>
-      </w:r>
-      <w:r>
-        <w:t>Zudem wurde Fronius mit zahlreichen Leistungen wie dem Österreichischen Staatspreis für Umwelt- und Energietechnologie (2007) und dem Intersolar Award (</w:t>
-      </w:r>
-      <w:proofErr w:type="spellStart"/>
-      <w:r>
-        <w:t>Symo</w:t>
-      </w:r>
-      <w:proofErr w:type="spellEnd"/>
-      <w:r>
-        <w:t xml:space="preserve"> GEN24 Plus, 2020) ausgezeichnet [Fronius, Zugriff: 22.01.2024].</w:t>
-      </w:r>
-    </w:p>
-    <w:p>
-      <w:r>
-        <w:t xml:space="preserve">Huawei ist ein ursprünglich chinesisches Unternehmen, das sich seit mehreren Jahren auch auf Solarenergie spezialisiert hat. Inzwischen ist es führend in mehreren verwandten Bereichen, unter anderem auch bei der Innovation von Energie-Speichersystem-Architekturen. Das Unternehmen hat zum aktuellen Stand 997 Mrd. kWh grüne Energie erzeugt und damit 431 Mio. Tonnen CO2 Emissionen reduziert [Huawei, </w:t>
-      </w:r>
-      <w:r>
-        <w:t xml:space="preserve">Zugriff: </w:t>
-      </w:r>
-      <w:r>
-        <w:t>22.01.2024].</w:t>
-      </w:r>
-    </w:p>
-    <w:p>
-      <w:r>
-        <w:t xml:space="preserve">Schlussendlich </w:t>
-      </w:r>
-      <w:r>
-        <w:t>wurde eine Huawei-Steuerung gewählt, mit der wir arbeiten.</w:t>
-      </w:r>
-      <w:r>
-        <w:t xml:space="preserve"> </w:t>
-      </w:r>
-      <w:r>
-        <w:t>Zum aktuellen Stand wurde Anlagen-Steuerung noch nicht abgeschafft, weswegen wir diesen Teil „</w:t>
-      </w:r>
-      <w:proofErr w:type="spellStart"/>
-      <w:r>
-        <w:t>mocken</w:t>
-      </w:r>
-      <w:proofErr w:type="spellEnd"/>
-      <w:r>
-        <w:t xml:space="preserve">“ werden müssen. </w:t>
-      </w:r>
-    </w:p>
-    <w:p/>
-    <w:p>
-      <w:pPr>
-        <w:pStyle w:val="berschrift3"/>
-      </w:pPr>
-      <w:bookmarkStart w:id="106" w:name="_Toc159913729"/>
-      <w:r>
-        <w:t>Speicher / Hagenhofer</w:t>
-      </w:r>
-      <w:bookmarkEnd w:id="106"/>
-    </w:p>
-    <w:p>
-      <w:r>
-        <w:t>Der Stromspeicher ist wohl das Herz einer</w:t>
-      </w:r>
-      <w:r>
-        <w:t xml:space="preserve"> hoch-funktionalen</w:t>
-      </w:r>
-      <w:r>
-        <w:t xml:space="preserve"> PV-Anlage. Wenn der Bedarf an Haushaltsstrom gedeckt ist, wird dieser Stromspeicher von dem überschüssigen PV-Strom aufgeladen wie ein Akku. Sobald der Bedarf des Hauses höher ist als der aktuell produzierte Strom, wird der Speicher wieder entladen.</w:t>
+        <w:t>[Bundesverband Photovoltaic Austria, Zugriff: 18.12.2023].</w:t>
       </w:r>
       <w:r>
         <w:br/>
-        <w:t xml:space="preserve">Obwohl PV-Anlagen grundsätzlich auch ohne Stromspeicher funktionieren, steigert er </w:t>
-      </w:r>
-      <w:r>
-        <w:lastRenderedPageBreak/>
-        <w:t>den Eigenverbrauch des eigenproduzierten Stroms enorm. Die Energiekosten werden dadurch gesenkt und weniger sonnige Zeiten überbrückt</w:t>
-      </w:r>
-      <w:r>
-        <w:t xml:space="preserve"> </w:t>
-      </w:r>
-      <w:r>
-        <w:t xml:space="preserve">[Bundesverband </w:t>
-      </w:r>
-      <w:proofErr w:type="spellStart"/>
-      <w:r>
-        <w:t>Photovoltaic</w:t>
-      </w:r>
-      <w:proofErr w:type="spellEnd"/>
-      <w:r>
-        <w:t xml:space="preserve"> Austria, Zugriff: 18.12.2023].</w:t>
-      </w:r>
-      <w:r>
-        <w:br/>
-      </w:r>
-    </w:p>
-    <w:p>
-      <w:r>
-        <w:t xml:space="preserve">Grundsätzlich sind zum aktuellen Stand zwei Batteriearten auf den Markt verbreitet. Sowohl </w:t>
-      </w:r>
-      <w:proofErr w:type="gramStart"/>
-      <w:r>
-        <w:t>Lithium-Ionen-Batterien,</w:t>
-      </w:r>
-      <w:proofErr w:type="gramEnd"/>
-      <w:r>
-        <w:t xml:space="preserve"> als auch Natrium-Ionen-Batterien werden zum Großteil verwendet. Beide Arten haben</w:t>
+      </w:r>
+    </w:p>
+    <w:p>
+      <w:r>
+        <w:t>Grundsätzlich sind zum aktuellen Stand zwei Batteriearten auf den Markt verbreitet. Sowohl Lithium-Ionen-Batterien, als auch Natrium-Ionen-Batterien werden zum Großteil verwendet. Beide Arten haben</w:t>
       </w:r>
       <w:r>
         <w:t xml:space="preserve"> verschiedene Vorteile</w:t>
@@ -15707,29 +14608,13 @@
         <w:t>potenzielles</w:t>
       </w:r>
       <w:r>
-        <w:t xml:space="preserve"> Problem stellt eine mögliche Überhitzung da, zu der es </w:t>
-      </w:r>
-      <w:proofErr w:type="gramStart"/>
-      <w:r>
-        <w:t>potentiell</w:t>
-      </w:r>
-      <w:proofErr w:type="gramEnd"/>
-      <w:r>
-        <w:t xml:space="preserve"> bei Speicherüberladung kommen kann. In modernen Batterien wird mögliche Überhitzung allerdings schon aktiv durch intelligente Ladesysteme vorgebeugt</w:t>
+        <w:t xml:space="preserve"> Problem stellt eine mögliche Überhitzung da, zu der es potentiell bei Speicherüberladung kommen kann. In modernen Batterien wird mögliche Überhitzung allerdings schon aktiv durch intelligente Ladesysteme vorgebeugt</w:t>
       </w:r>
       <w:r>
         <w:t xml:space="preserve"> [Verbund AG, Zugriff: 18.12.2023], [</w:t>
       </w:r>
       <w:r>
-        <w:t xml:space="preserve">Bundesverband </w:t>
-      </w:r>
-      <w:proofErr w:type="spellStart"/>
-      <w:r>
-        <w:t>Photovoltaic</w:t>
-      </w:r>
-      <w:proofErr w:type="spellEnd"/>
-      <w:r>
-        <w:t xml:space="preserve"> Austria, Zugriff: 18.12.2023</w:t>
+        <w:t>Bundesverband Photovoltaic Austria, Zugriff: 18.12.2023</w:t>
       </w:r>
       <w:r>
         <w:t>].</w:t>
@@ -15782,15 +14667,7 @@
         <w:t xml:space="preserve"> ist, dass Natrium-Ionen-Batterien recht groß und schwer sind, weswegen sie einen dementsprechend passenden Platz brauchen, um installiert zu werden</w:t>
       </w:r>
       <w:r>
-        <w:t xml:space="preserve"> [Bundesverband </w:t>
-      </w:r>
-      <w:proofErr w:type="spellStart"/>
-      <w:r>
-        <w:t>Photovoltaic</w:t>
-      </w:r>
-      <w:proofErr w:type="spellEnd"/>
-      <w:r>
-        <w:t xml:space="preserve"> Austria, Zugriff: 18.12.2023], [Energieheld Schweiz, Zugriff: 18.12.2023]</w:t>
+        <w:t xml:space="preserve"> [Bundesverband Photovoltaic Austria, Zugriff: 18.12.2023], [Energieheld Schweiz, Zugriff: 18.12.2023]</w:t>
       </w:r>
       <w:r>
         <w:t>.</w:t>
@@ -15806,7 +14683,6 @@
         <w:ind w:left="360"/>
       </w:pPr>
       <w:r>
-        <w:lastRenderedPageBreak/>
         <w:t>Im Rahmen unseres Projekts werden wir mit einem Stromspeicher der chinesischen Marke BYD arbeiten. Beim Vergleich de</w:t>
       </w:r>
       <w:r>
@@ -15823,58 +14699,32 @@
     </w:p>
     <w:p>
       <w:pPr>
-        <w:pStyle w:val="berschrift3"/>
-      </w:pPr>
-      <w:bookmarkStart w:id="107" w:name="_Hlk153815836"/>
-      <w:bookmarkStart w:id="108" w:name="_Toc159913730"/>
+        <w:pStyle w:val="berschrift1"/>
+      </w:pPr>
+      <w:bookmarkStart w:id="103" w:name="_Hlk153815836"/>
+      <w:bookmarkStart w:id="104" w:name="_Toc159913730"/>
       <w:r>
         <w:t xml:space="preserve">Miner </w:t>
       </w:r>
       <w:r>
         <w:t>APIs / Davare</w:t>
       </w:r>
-      <w:bookmarkEnd w:id="107"/>
-      <w:bookmarkEnd w:id="108"/>
-    </w:p>
-    <w:p>
-      <w:pPr>
-        <w:pStyle w:val="berschrift3"/>
-      </w:pPr>
-      <w:bookmarkStart w:id="109" w:name="_Toc159913731"/>
-      <w:proofErr w:type="spellStart"/>
-      <w:r>
-        <w:t>Bitmain</w:t>
-      </w:r>
-      <w:proofErr w:type="spellEnd"/>
-      <w:r>
-        <w:t xml:space="preserve"> </w:t>
-      </w:r>
-      <w:proofErr w:type="spellStart"/>
-      <w:r>
-        <w:t>Whatsminer</w:t>
-      </w:r>
-      <w:bookmarkEnd w:id="109"/>
-      <w:proofErr w:type="spellEnd"/>
-    </w:p>
-    <w:p>
-      <w:r>
-        <w:t>Die „</w:t>
-      </w:r>
-      <w:proofErr w:type="spellStart"/>
-      <w:r>
-        <w:t>Whatsminer</w:t>
-      </w:r>
-      <w:proofErr w:type="spellEnd"/>
-      <w:r>
-        <w:t xml:space="preserve">“ Geräte des weltweit agierenden chinesischen Herstellers </w:t>
-      </w:r>
-      <w:proofErr w:type="spellStart"/>
-      <w:r>
-        <w:t>Bitmain</w:t>
-      </w:r>
-      <w:proofErr w:type="spellEnd"/>
-      <w:r>
-        <w:t xml:space="preserve"> benutzen </w:t>
+      <w:bookmarkEnd w:id="103"/>
+      <w:bookmarkEnd w:id="104"/>
+    </w:p>
+    <w:p>
+      <w:pPr>
+        <w:pStyle w:val="berschrift1"/>
+      </w:pPr>
+      <w:bookmarkStart w:id="105" w:name="_Toc159913731"/>
+      <w:r>
+        <w:t>Bitmain Whatsminer</w:t>
+      </w:r>
+      <w:bookmarkEnd w:id="105"/>
+    </w:p>
+    <w:p>
+      <w:r>
+        <w:t xml:space="preserve">Die „Whatsminer“ Geräte des weltweit agierenden chinesischen Herstellers Bitmain benutzen </w:t>
       </w:r>
       <w:r>
         <w:t xml:space="preserve">eine einheitliche API mit der </w:t>
@@ -15891,15 +14741,7 @@
     </w:p>
     <w:p>
       <w:r>
-        <w:t>Bevor die API vollständig benutzt werden kann, müssen erst ein paar wenige Schritte befolgt werden. Per Default ist nämlich das Schreibrecht deaktiviert und es muss über das Hersteller Tool „</w:t>
-      </w:r>
-      <w:proofErr w:type="spellStart"/>
-      <w:r>
-        <w:t>WhatminerTool</w:t>
-      </w:r>
-      <w:proofErr w:type="spellEnd"/>
-      <w:r>
-        <w:t xml:space="preserve">“ aktiviert werden. Hierfür ist es notwendig das </w:t>
+        <w:t xml:space="preserve">Bevor die API vollständig benutzt werden kann, müssen erst ein paar wenige Schritte befolgt werden. Per Default ist nämlich das Schreibrecht deaktiviert und es muss über das Hersteller Tool „WhatminerTool“ aktiviert werden. Hierfür ist es notwendig das </w:t>
       </w:r>
       <w:r>
         <w:t>Standardpasswort</w:t>
@@ -15984,15 +14826,7 @@
         <w:fldChar w:fldCharType="end"/>
       </w:r>
       <w:r>
-        <w:t xml:space="preserve">: Aktivierung API in </w:t>
-      </w:r>
-      <w:proofErr w:type="spellStart"/>
-      <w:r>
-        <w:t>Whatminer</w:t>
-      </w:r>
-      <w:proofErr w:type="spellEnd"/>
-      <w:r>
-        <w:t xml:space="preserve"> Tool</w:t>
+        <w:t>: Aktivierung API in Whatminer Tool</w:t>
       </w:r>
     </w:p>
     <w:p>
@@ -16108,42 +14942,266 @@
     <w:p/>
     <w:p>
       <w:r>
-        <w:t>Nun sollte auf die API über die IP des Miners sowie dem Port 4028 zugegriffen werden können. Es ist zu beachten, dass wenn eine Verbindung zu dem Port aufgebaut wird und der Miner innerhalb von zehn Sekunden keine Daten erhält, dass die Verbindung automatisch geschlossen wird. Für die Write-Funktionen wird außerdem ein Token benötigt, welcher über den API-</w:t>
-      </w:r>
-      <w:proofErr w:type="spellStart"/>
-      <w:r>
-        <w:t>Endpoint</w:t>
-      </w:r>
-      <w:proofErr w:type="spellEnd"/>
-      <w:r>
-        <w:t xml:space="preserve"> „</w:t>
-      </w:r>
-      <w:proofErr w:type="spellStart"/>
-      <w:r>
-        <w:t>get_token</w:t>
-      </w:r>
-      <w:proofErr w:type="spellEnd"/>
-      <w:r>
-        <w:t xml:space="preserve">“ angefragt werden kann. Dieser hält für 30 Minuten und muss für weitere Anfragen nach Ablauf erneuert werden. Ein Miner kann gleichzeitig bis zu 16 IP-Clients gleichzeitig </w:t>
-      </w:r>
-      <w:proofErr w:type="gramStart"/>
-      <w:r>
-        <w:t>haben</w:t>
-      </w:r>
-      <w:proofErr w:type="gramEnd"/>
-      <w:r>
-        <w:t xml:space="preserve"> wobei jeder Client gleichzeitig bis zu 32 Tokens haben kann.</w:t>
-      </w:r>
-    </w:p>
+        <w:t>Nun sollte auf die API über die IP des Miners sowie dem Port 4028 zugegriffen werden können. Es ist zu beachten, dass wenn eine Verbindung zu dem Port aufgebaut wird und der Miner innerhalb von zehn Sekunden keine Daten erhält, dass die Verbindung automatisch geschlossen wird. Für die Write-Funktionen wird außerdem ein Token benötigt, welcher über den API-Endpoint „get_token“ angefragt werden kann. Dieser hält für 30 Minuten und muss für weitere Anfragen nach Ablauf erneuert werden. Ein Miner kann gleichzeitig bis zu 16 IP-Clients gleichzeitig haben wobei jeder Client gleichzeitig bis zu 32 Tokens haben kann.</w:t>
+      </w:r>
+    </w:p>
+    <w:p/>
     <w:p>
       <w:pPr>
         <w:pStyle w:val="berschrift1"/>
-      </w:pPr>
-      <w:bookmarkStart w:id="110" w:name="_Toc159913732"/>
-      <w:r>
+        <w:numPr>
+          <w:ilvl w:val="1"/>
+          <w:numId w:val="2"/>
+        </w:numPr>
+      </w:pPr>
+      <w:r>
+        <w:t>Design</w:t>
+      </w:r>
+      <w:r>
+        <w:t>findung</w:t>
+      </w:r>
+    </w:p>
+    <w:p>
+      <w:pPr>
+        <w:pStyle w:val="berschrift1"/>
+      </w:pPr>
+      <w:r>
+        <w:t>Mobile-App (Hagenhofer)</w:t>
+      </w:r>
+    </w:p>
+    <w:p>
+      <w:r>
+        <w:t xml:space="preserve">In der ersten Phase der Designfindung für unsere Mobile-App habe ich mich dafür entschieden, mit Figma ein beispielhaftes Design zu erstellen. </w:t>
+      </w:r>
+      <w:r>
+        <w:t>Der Fokus hierbei lag auf der Entscheidung, welche Funktionen es in der App geben soll, sowie wo die Funktionen auf welche Weise untergebracht werden soll. Außerdem ging es mir darum, eine erste Farbwahl zu treffen und diese gleich von Beginn an abzuklären, um spätere Missverständnisse zu vermeiden.</w:t>
+      </w:r>
+      <w:r>
+        <w:t xml:space="preserve"> Im Nachhinein hat sich dieses Design noch etwas verändert, es ist die Möglichkeit zur Bestimmung der „Akzentfarbe“ und des Light-Theme dazugekommen, außerdem ist noch eine zusätzliche Seite dazugekommen – grundsätzlich hat sich der Aufbau allerdings beibehalten und sich dieser Planungsschritt bewährt.</w:t>
+      </w:r>
+    </w:p>
+    <w:p>
+      <w:r>
+        <w:lastRenderedPageBreak/>
+        <w:drawing>
+          <wp:inline distT="0" distB="0" distL="0" distR="0" wp14:anchorId="2D1B563F" wp14:editId="578FE1F2">
+            <wp:extent cx="3688199" cy="4138295"/>
+            <wp:effectExtent l="0" t="0" r="7620" b="0"/>
+            <wp:docPr id="450939638" name="Grafik 1" descr="Ein Bild, das Text, Screenshot, Design enthält.&#10;&#10;Automatisch generierte Beschreibung"/>
+            <wp:cNvGraphicFramePr>
+              <a:graphicFrameLocks xmlns:a="http://schemas.openxmlformats.org/drawingml/2006/main" noChangeAspect="1"/>
+            </wp:cNvGraphicFramePr>
+            <a:graphic xmlns:a="http://schemas.openxmlformats.org/drawingml/2006/main">
+              <a:graphicData uri="http://schemas.openxmlformats.org/drawingml/2006/picture">
+                <pic:pic xmlns:pic="http://schemas.openxmlformats.org/drawingml/2006/picture">
+                  <pic:nvPicPr>
+                    <pic:cNvPr id="450939638" name="Grafik 1" descr="Ein Bild, das Text, Screenshot, Design enthält.&#10;&#10;Automatisch generierte Beschreibung"/>
+                    <pic:cNvPicPr/>
+                  </pic:nvPicPr>
+                  <pic:blipFill>
+                    <a:blip r:embed="rId16"/>
+                    <a:stretch>
+                      <a:fillRect/>
+                    </a:stretch>
+                  </pic:blipFill>
+                  <pic:spPr>
+                    <a:xfrm>
+                      <a:off x="0" y="0"/>
+                      <a:ext cx="3703329" cy="4155272"/>
+                    </a:xfrm>
+                    <a:prstGeom prst="rect">
+                      <a:avLst/>
+                    </a:prstGeom>
+                  </pic:spPr>
+                </pic:pic>
+              </a:graphicData>
+            </a:graphic>
+          </wp:inline>
+        </w:drawing>
+      </w:r>
+    </w:p>
+    <w:p>
+      <w:r>
+        <w:drawing>
+          <wp:inline distT="0" distB="0" distL="0" distR="0" wp14:anchorId="1E95DE8B" wp14:editId="57779257">
+            <wp:extent cx="3676670" cy="4140395"/>
+            <wp:effectExtent l="0" t="0" r="0" b="0"/>
+            <wp:docPr id="174143361" name="Grafik 1" descr="Ein Bild, das Screenshot, Text, Software, Design enthält.&#10;&#10;Automatisch generierte Beschreibung"/>
+            <wp:cNvGraphicFramePr>
+              <a:graphicFrameLocks xmlns:a="http://schemas.openxmlformats.org/drawingml/2006/main" noChangeAspect="1"/>
+            </wp:cNvGraphicFramePr>
+            <a:graphic xmlns:a="http://schemas.openxmlformats.org/drawingml/2006/main">
+              <a:graphicData uri="http://schemas.openxmlformats.org/drawingml/2006/picture">
+                <pic:pic xmlns:pic="http://schemas.openxmlformats.org/drawingml/2006/picture">
+                  <pic:nvPicPr>
+                    <pic:cNvPr id="174143361" name="Grafik 1" descr="Ein Bild, das Screenshot, Text, Software, Design enthält.&#10;&#10;Automatisch generierte Beschreibung"/>
+                    <pic:cNvPicPr/>
+                  </pic:nvPicPr>
+                  <pic:blipFill>
+                    <a:blip r:embed="rId17"/>
+                    <a:stretch>
+                      <a:fillRect/>
+                    </a:stretch>
+                  </pic:blipFill>
+                  <pic:spPr>
+                    <a:xfrm>
+                      <a:off x="0" y="0"/>
+                      <a:ext cx="3694381" cy="4160340"/>
+                    </a:xfrm>
+                    <a:prstGeom prst="rect">
+                      <a:avLst/>
+                    </a:prstGeom>
+                  </pic:spPr>
+                </pic:pic>
+              </a:graphicData>
+            </a:graphic>
+          </wp:inline>
+        </w:drawing>
+      </w:r>
+    </w:p>
+    <w:p/>
+    <w:p>
+      <w:r>
+        <w:lastRenderedPageBreak/>
+        <w:drawing>
+          <wp:inline distT="0" distB="0" distL="0" distR="0" wp14:anchorId="6781FBB7" wp14:editId="206821F2">
+            <wp:extent cx="1989595" cy="4398348"/>
+            <wp:effectExtent l="0" t="0" r="0" b="2540"/>
+            <wp:docPr id="2119888287" name="Grafik 1" descr="Ein Bild, das Screenshot, Text, Smartphone enthält.&#10;&#10;Automatisch generierte Beschreibung"/>
+            <wp:cNvGraphicFramePr>
+              <a:graphicFrameLocks xmlns:a="http://schemas.openxmlformats.org/drawingml/2006/main" noChangeAspect="1"/>
+            </wp:cNvGraphicFramePr>
+            <a:graphic xmlns:a="http://schemas.openxmlformats.org/drawingml/2006/main">
+              <a:graphicData uri="http://schemas.openxmlformats.org/drawingml/2006/picture">
+                <pic:pic xmlns:pic="http://schemas.openxmlformats.org/drawingml/2006/picture">
+                  <pic:nvPicPr>
+                    <pic:cNvPr id="2119888287" name="Grafik 1" descr="Ein Bild, das Screenshot, Text, Smartphone enthält.&#10;&#10;Automatisch generierte Beschreibung"/>
+                    <pic:cNvPicPr/>
+                  </pic:nvPicPr>
+                  <pic:blipFill>
+                    <a:blip r:embed="rId18"/>
+                    <a:stretch>
+                      <a:fillRect/>
+                    </a:stretch>
+                  </pic:blipFill>
+                  <pic:spPr>
+                    <a:xfrm>
+                      <a:off x="0" y="0"/>
+                      <a:ext cx="1998675" cy="4418422"/>
+                    </a:xfrm>
+                    <a:prstGeom prst="rect">
+                      <a:avLst/>
+                    </a:prstGeom>
+                  </pic:spPr>
+                </pic:pic>
+              </a:graphicData>
+            </a:graphic>
+          </wp:inline>
+        </w:drawing>
+      </w:r>
+    </w:p>
+    <w:p>
+      <w:r>
+        <w:drawing>
+          <wp:inline distT="0" distB="0" distL="0" distR="0" wp14:anchorId="0A730232" wp14:editId="6169A307">
+            <wp:extent cx="1957630" cy="4252227"/>
+            <wp:effectExtent l="0" t="0" r="5080" b="0"/>
+            <wp:docPr id="942083415" name="Grafik 1" descr="Ein Bild, das Screenshot, Hebel, Computer, Rechteck enthält.&#10;&#10;Automatisch generierte Beschreibung"/>
+            <wp:cNvGraphicFramePr>
+              <a:graphicFrameLocks xmlns:a="http://schemas.openxmlformats.org/drawingml/2006/main" noChangeAspect="1"/>
+            </wp:cNvGraphicFramePr>
+            <a:graphic xmlns:a="http://schemas.openxmlformats.org/drawingml/2006/main">
+              <a:graphicData uri="http://schemas.openxmlformats.org/drawingml/2006/picture">
+                <pic:pic xmlns:pic="http://schemas.openxmlformats.org/drawingml/2006/picture">
+                  <pic:nvPicPr>
+                    <pic:cNvPr id="942083415" name="Grafik 1" descr="Ein Bild, das Screenshot, Hebel, Computer, Rechteck enthält.&#10;&#10;Automatisch generierte Beschreibung"/>
+                    <pic:cNvPicPr/>
+                  </pic:nvPicPr>
+                  <pic:blipFill>
+                    <a:blip r:embed="rId19"/>
+                    <a:stretch>
+                      <a:fillRect/>
+                    </a:stretch>
+                  </pic:blipFill>
+                  <pic:spPr>
+                    <a:xfrm>
+                      <a:off x="0" y="0"/>
+                      <a:ext cx="1977697" cy="4295815"/>
+                    </a:xfrm>
+                    <a:prstGeom prst="rect">
+                      <a:avLst/>
+                    </a:prstGeom>
+                  </pic:spPr>
+                </pic:pic>
+              </a:graphicData>
+            </a:graphic>
+          </wp:inline>
+        </w:drawing>
+      </w:r>
+    </w:p>
+    <w:p>
+      <w:r>
+        <w:lastRenderedPageBreak/>
+        <w:drawing>
+          <wp:inline distT="0" distB="0" distL="0" distR="0" wp14:anchorId="58122434" wp14:editId="4C57E33A">
+            <wp:extent cx="2000705" cy="4372728"/>
+            <wp:effectExtent l="0" t="0" r="0" b="0"/>
+            <wp:docPr id="1844563712" name="Grafik 1" descr="Ein Bild, das Screenshot, Text, Design enthält.&#10;&#10;Automatisch generierte Beschreibung"/>
+            <wp:cNvGraphicFramePr>
+              <a:graphicFrameLocks xmlns:a="http://schemas.openxmlformats.org/drawingml/2006/main" noChangeAspect="1"/>
+            </wp:cNvGraphicFramePr>
+            <a:graphic xmlns:a="http://schemas.openxmlformats.org/drawingml/2006/main">
+              <a:graphicData uri="http://schemas.openxmlformats.org/drawingml/2006/picture">
+                <pic:pic xmlns:pic="http://schemas.openxmlformats.org/drawingml/2006/picture">
+                  <pic:nvPicPr>
+                    <pic:cNvPr id="1844563712" name="Grafik 1" descr="Ein Bild, das Screenshot, Text, Design enthält.&#10;&#10;Automatisch generierte Beschreibung"/>
+                    <pic:cNvPicPr/>
+                  </pic:nvPicPr>
+                  <pic:blipFill>
+                    <a:blip r:embed="rId20"/>
+                    <a:stretch>
+                      <a:fillRect/>
+                    </a:stretch>
+                  </pic:blipFill>
+                  <pic:spPr>
+                    <a:xfrm>
+                      <a:off x="0" y="0"/>
+                      <a:ext cx="2010892" cy="4394993"/>
+                    </a:xfrm>
+                    <a:prstGeom prst="rect">
+                      <a:avLst/>
+                    </a:prstGeom>
+                  </pic:spPr>
+                </pic:pic>
+              </a:graphicData>
+            </a:graphic>
+          </wp:inline>
+        </w:drawing>
+      </w:r>
+    </w:p>
+    <w:p/>
+    <w:p/>
+    <w:p/>
+    <w:p/>
+    <w:p>
+      <w:pPr>
+        <w:spacing w:line="259" w:lineRule="auto"/>
+        <w:jc w:val="left"/>
+      </w:pPr>
+      <w:r>
+        <w:br w:type="page"/>
+      </w:r>
+    </w:p>
+    <w:p>
+      <w:pPr>
+        <w:pStyle w:val="berschrift1"/>
+      </w:pPr>
+      <w:bookmarkStart w:id="106" w:name="_Toc159913732"/>
+      <w:r>
+        <w:lastRenderedPageBreak/>
         <w:t>Zusammenfassung</w:t>
       </w:r>
-      <w:bookmarkEnd w:id="110"/>
+      <w:bookmarkEnd w:id="106"/>
     </w:p>
     <w:p/>
     <w:p>
@@ -16158,12 +15216,12 @@
       <w:pPr>
         <w:pStyle w:val="berschrift1"/>
       </w:pPr>
-      <w:bookmarkStart w:id="111" w:name="_Toc159913733"/>
+      <w:bookmarkStart w:id="107" w:name="_Toc159913733"/>
       <w:r>
         <w:lastRenderedPageBreak/>
         <w:t>Literaturverzeichnis</w:t>
       </w:r>
-      <w:bookmarkEnd w:id="111"/>
+      <w:bookmarkEnd w:id="107"/>
     </w:p>
     <w:p>
       <w:pPr>
@@ -16180,7 +15238,7 @@
       <w:r>
         <w:br/>
       </w:r>
-      <w:hyperlink r:id="rId16" w:history="1">
+      <w:hyperlink r:id="rId21" w:history="1">
         <w:r>
           <w:rPr>
             <w:rStyle w:val="Hyperlink"/>
@@ -16199,17 +15257,9 @@
         <w:jc w:val="left"/>
       </w:pPr>
       <w:r>
-        <w:t xml:space="preserve">[Bundesverband </w:t>
-      </w:r>
-      <w:proofErr w:type="spellStart"/>
-      <w:r>
-        <w:t>Photovoltaic</w:t>
-      </w:r>
-      <w:proofErr w:type="spellEnd"/>
-      <w:r>
-        <w:t xml:space="preserve"> Austria, Zugriff: 18.12.2023]: </w:t>
-      </w:r>
-      <w:hyperlink r:id="rId17" w:history="1">
+        <w:t xml:space="preserve">[Bundesverband Photovoltaic Austria, Zugriff: 18.12.2023]: </w:t>
+      </w:r>
+      <w:hyperlink r:id="rId22" w:history="1">
         <w:r>
           <w:rPr>
             <w:rStyle w:val="Hyperlink"/>
@@ -16236,7 +15286,7 @@
       <w:r>
         <w:br/>
       </w:r>
-      <w:hyperlink r:id="rId18" w:history="1">
+      <w:hyperlink r:id="rId23" w:history="1">
         <w:r>
           <w:rPr>
             <w:rStyle w:val="Hyperlink"/>
@@ -16260,7 +15310,7 @@
       <w:r>
         <w:t xml:space="preserve">[Energieheld Schweiz, Zugriff: 18.12.2023]: </w:t>
       </w:r>
-      <w:hyperlink r:id="rId19" w:anchor=":~:text=Salzwasserspeicher%2C%20welche%20auf%20die%20Natrium,Kilowattstunden%20(kWh)%20Kapazit%C3%A4t%20angeboten" w:history="1">
+      <w:hyperlink r:id="rId24" w:anchor=":~:text=Salzwasserspeicher%2C%20welche%20auf%20die%20Natrium,Kilowattstunden%20(kWh)%20Kapazit%C3%A4t%20angeboten" w:history="1">
         <w:r>
           <w:rPr>
             <w:rStyle w:val="Hyperlink"/>
@@ -16287,7 +15337,7 @@
       <w:r>
         <w:br/>
       </w:r>
-      <w:hyperlink r:id="rId20" w:history="1">
+      <w:hyperlink r:id="rId25" w:history="1">
         <w:r>
           <w:rPr>
             <w:rStyle w:val="Hyperlink"/>
@@ -16298,7 +15348,7 @@
       <w:r>
         <w:br/>
       </w:r>
-      <w:hyperlink r:id="rId21" w:history="1">
+      <w:hyperlink r:id="rId26" w:history="1">
         <w:r>
           <w:rPr>
             <w:rStyle w:val="Hyperlink"/>
@@ -16328,7 +15378,7 @@
       <w:r>
         <w:br/>
       </w:r>
-      <w:hyperlink r:id="rId22" w:history="1">
+      <w:hyperlink r:id="rId27" w:history="1">
         <w:r>
           <w:rPr>
             <w:rStyle w:val="Hyperlink"/>
@@ -16367,7 +15417,7 @@
         <w:pStyle w:val="Listenabsatz"/>
         <w:jc w:val="left"/>
       </w:pPr>
-      <w:hyperlink r:id="rId23" w:history="1">
+      <w:hyperlink r:id="rId28" w:history="1">
         <w:r>
           <w:rPr>
             <w:rStyle w:val="Hyperlink"/>
@@ -16388,21 +15438,12 @@
       <w:r>
         <w:t>[</w:t>
       </w:r>
-      <w:proofErr w:type="spellStart"/>
       <w:r>
         <w:rPr>
           <w:kern w:val="0"/>
           <w14:ligatures w14:val="none"/>
         </w:rPr>
-        <w:t>Demandsage</w:t>
-      </w:r>
-      <w:proofErr w:type="spellEnd"/>
-      <w:r>
-        <w:rPr>
-          <w:kern w:val="0"/>
-          <w14:ligatures w14:val="none"/>
-        </w:rPr>
-        <w:t>, Zugriff: 14.02.2024</w:t>
+        <w:t>Demandsage, Zugriff: 14.02.2024</w:t>
       </w:r>
       <w:r>
         <w:t>]:</w:t>
@@ -16413,7 +15454,7 @@
         <w:pStyle w:val="Listenabsatz"/>
         <w:jc w:val="left"/>
       </w:pPr>
-      <w:hyperlink r:id="rId24" w:anchor=":~:text=There%20are%203.3%20billion%20Android,share%20globally%20as%20of%202024" w:history="1">
+      <w:hyperlink r:id="rId29" w:anchor=":~:text=There%20are%203.3%20billion%20Android,share%20globally%20as%20of%202024" w:history="1">
         <w:r>
           <w:rPr>
             <w:rStyle w:val="Hyperlink"/>
@@ -16459,7 +15500,7 @@
           <w:rStyle w:val="Hyperlink"/>
         </w:rPr>
       </w:pPr>
-      <w:hyperlink r:id="rId25" w:anchor="Architektur" w:history="1">
+      <w:hyperlink r:id="rId30" w:anchor="Architektur" w:history="1">
         <w:r>
           <w:rPr>
             <w:rStyle w:val="Hyperlink"/>
@@ -16478,15 +15519,7 @@
         <w:jc w:val="left"/>
       </w:pPr>
       <w:r>
-        <w:t>[</w:t>
-      </w:r>
-      <w:proofErr w:type="spellStart"/>
-      <w:r>
-        <w:t>Figma</w:t>
-      </w:r>
-      <w:proofErr w:type="spellEnd"/>
-      <w:r>
-        <w:t>, Zugriff: 15.02.2024]:</w:t>
+        <w:t>[Figma, Zugriff: 15.02.2024]:</w:t>
       </w:r>
     </w:p>
     <w:p>
@@ -16494,7 +15527,7 @@
         <w:pStyle w:val="Listenabsatz"/>
         <w:jc w:val="left"/>
       </w:pPr>
-      <w:hyperlink r:id="rId26" w:history="1">
+      <w:hyperlink r:id="rId31" w:history="1">
         <w:r>
           <w:rPr>
             <w:rStyle w:val="Hyperlink"/>
@@ -16521,7 +15554,7 @@
         <w:pStyle w:val="Listenabsatz"/>
         <w:jc w:val="left"/>
       </w:pPr>
-      <w:hyperlink r:id="rId27" w:history="1">
+      <w:hyperlink r:id="rId32" w:history="1">
         <w:r>
           <w:rPr>
             <w:rStyle w:val="Hyperlink"/>
@@ -16551,7 +15584,7 @@
         <w:pStyle w:val="Listenabsatz"/>
         <w:jc w:val="left"/>
       </w:pPr>
-      <w:hyperlink r:id="rId28" w:history="1">
+      <w:hyperlink r:id="rId33" w:history="1">
         <w:r>
           <w:rPr>
             <w:rStyle w:val="Hyperlink"/>
@@ -16584,7 +15617,7 @@
         <w:pStyle w:val="Listenabsatz"/>
         <w:jc w:val="left"/>
       </w:pPr>
-      <w:hyperlink r:id="rId29" w:anchor=":~:text=MongoDB%20Compass%20is%20a%20powerful,View%20installation%20instructions" w:history="1">
+      <w:hyperlink r:id="rId34" w:anchor=":~:text=MongoDB%20Compass%20is%20a%20powerful,View%20installation%20instructions" w:history="1">
         <w:r>
           <w:rPr>
             <w:rStyle w:val="Hyperlink"/>
@@ -16611,7 +15644,7 @@
         <w:pStyle w:val="Listenabsatz"/>
         <w:jc w:val="left"/>
       </w:pPr>
-      <w:hyperlink r:id="rId30" w:history="1">
+      <w:hyperlink r:id="rId35" w:history="1">
         <w:r>
           <w:rPr>
             <w:rStyle w:val="Hyperlink"/>
@@ -16635,7 +15668,7 @@
       <w:r>
         <w:br/>
       </w:r>
-      <w:hyperlink r:id="rId31" w:history="1">
+      <w:hyperlink r:id="rId36" w:history="1">
         <w:r>
           <w:rPr>
             <w:rStyle w:val="Hyperlink"/>
@@ -16654,20 +15687,12 @@
         <w:jc w:val="left"/>
       </w:pPr>
       <w:r>
-        <w:t>[</w:t>
-      </w:r>
-      <w:proofErr w:type="spellStart"/>
-      <w:r>
-        <w:t>Git</w:t>
-      </w:r>
-      <w:proofErr w:type="spellEnd"/>
-      <w:r>
-        <w:t>, Zugriff: 20.02.2024]:</w:t>
+        <w:t>[Git, Zugriff: 20.02.2024]:</w:t>
       </w:r>
       <w:r>
         <w:br/>
       </w:r>
-      <w:hyperlink r:id="rId32" w:history="1">
+      <w:hyperlink r:id="rId37" w:history="1">
         <w:r>
           <w:rPr>
             <w:rStyle w:val="Hyperlink"/>
@@ -16689,20 +15714,12 @@
         <w:jc w:val="left"/>
       </w:pPr>
       <w:r>
-        <w:t>[</w:t>
-      </w:r>
-      <w:proofErr w:type="spellStart"/>
-      <w:r>
-        <w:t>Github</w:t>
-      </w:r>
-      <w:proofErr w:type="spellEnd"/>
-      <w:r>
-        <w:t>, Zugriff: 20.02.2024]:</w:t>
+        <w:t>[Github, Zugriff: 20.02.2024]:</w:t>
       </w:r>
       <w:r>
         <w:br/>
       </w:r>
-      <w:hyperlink r:id="rId33" w:history="1">
+      <w:hyperlink r:id="rId38" w:history="1">
         <w:r>
           <w:rPr>
             <w:rStyle w:val="Hyperlink"/>
@@ -16738,12 +15755,12 @@
       <w:pPr>
         <w:pStyle w:val="berschrift1"/>
       </w:pPr>
-      <w:bookmarkStart w:id="112" w:name="_Toc159913734"/>
+      <w:bookmarkStart w:id="108" w:name="_Toc159913734"/>
       <w:r>
         <w:lastRenderedPageBreak/>
         <w:t>Anhänge</w:t>
       </w:r>
-      <w:bookmarkEnd w:id="112"/>
+      <w:bookmarkEnd w:id="108"/>
     </w:p>
     <w:p>
       <w:pPr>
@@ -16757,18 +15774,18 @@
       <w:pPr>
         <w:pStyle w:val="berschrift1"/>
       </w:pPr>
-      <w:bookmarkStart w:id="113" w:name="_Toc159913735"/>
+      <w:bookmarkStart w:id="109" w:name="_Toc159913735"/>
       <w:r>
         <w:lastRenderedPageBreak/>
         <w:t>[ Selbstständigkeitserklärung ]</w:t>
       </w:r>
-      <w:bookmarkEnd w:id="113"/>
+      <w:bookmarkEnd w:id="109"/>
     </w:p>
     <w:sectPr>
-      <w:headerReference w:type="default" r:id="rId34"/>
-      <w:footerReference w:type="default" r:id="rId35"/>
-      <w:headerReference w:type="first" r:id="rId36"/>
-      <w:footerReference w:type="first" r:id="rId37"/>
+      <w:headerReference w:type="default" r:id="rId39"/>
+      <w:footerReference w:type="default" r:id="rId40"/>
+      <w:headerReference w:type="first" r:id="rId41"/>
+      <w:footerReference w:type="first" r:id="rId42"/>
       <w:pgSz w:w="11906" w:h="16838" w:code="9"/>
       <w:pgMar w:top="1418" w:right="1134" w:bottom="1134" w:left="1701" w:header="709" w:footer="709" w:gutter="0"/>
       <w:cols w:space="708"/>
@@ -18582,6 +17599,7 @@
   <w:style w:type="character" w:default="1" w:styleId="Absatz-Standardschriftart">
     <w:name w:val="Default Paragraph Font"/>
     <w:uiPriority w:val="1"/>
+    <w:semiHidden/>
     <w:unhideWhenUsed/>
   </w:style>
   <w:style w:type="table" w:default="1" w:styleId="NormaleTabelle">

--- a/Dokumentation.docx
+++ b/Dokumentation.docx
@@ -9307,21 +9307,7 @@
                 <w:rStyle w:val="Hyperlink"/>
                 <w:noProof/>
               </w:rPr>
-              <w:t>U</w:t>
-            </w:r>
-            <w:r>
-              <w:rPr>
-                <w:rStyle w:val="Hyperlink"/>
-                <w:noProof/>
-              </w:rPr>
-              <w:t>m</w:t>
-            </w:r>
-            <w:r>
-              <w:rPr>
-                <w:rStyle w:val="Hyperlink"/>
-                <w:noProof/>
-              </w:rPr>
-              <w:t>setzung</w:t>
+              <w:t>Umsetzung</w:t>
             </w:r>
             <w:r>
               <w:rPr>
@@ -14965,9 +14951,11 @@
       <w:pPr>
         <w:pStyle w:val="berschrift1"/>
       </w:pPr>
+      <w:bookmarkStart w:id="106" w:name="_Ref160093460"/>
       <w:r>
         <w:t>Mobile-App (Hagenhofer)</w:t>
       </w:r>
+      <w:bookmarkEnd w:id="106"/>
     </w:p>
     <w:p>
       <w:r>
@@ -14982,6 +14970,9 @@
     </w:p>
     <w:p>
       <w:r>
+        <w:rPr>
+          <w:noProof/>
+        </w:rPr>
         <w:lastRenderedPageBreak/>
         <w:drawing>
           <wp:inline distT="0" distB="0" distL="0" distR="0" wp14:anchorId="2D1B563F" wp14:editId="578FE1F2">
@@ -15022,6 +15013,9 @@
     </w:p>
     <w:p>
       <w:r>
+        <w:rPr>
+          <w:noProof/>
+        </w:rPr>
         <w:drawing>
           <wp:inline distT="0" distB="0" distL="0" distR="0" wp14:anchorId="1E95DE8B" wp14:editId="57779257">
             <wp:extent cx="3676670" cy="4140395"/>
@@ -15062,12 +15056,15 @@
     <w:p/>
     <w:p>
       <w:r>
+        <w:rPr>
+          <w:noProof/>
+        </w:rPr>
         <w:lastRenderedPageBreak/>
         <w:drawing>
-          <wp:inline distT="0" distB="0" distL="0" distR="0" wp14:anchorId="6781FBB7" wp14:editId="206821F2">
-            <wp:extent cx="1989595" cy="4398348"/>
-            <wp:effectExtent l="0" t="0" r="0" b="2540"/>
-            <wp:docPr id="2119888287" name="Grafik 1" descr="Ein Bild, das Screenshot, Text, Smartphone enthält.&#10;&#10;Automatisch generierte Beschreibung"/>
+          <wp:inline distT="0" distB="0" distL="0" distR="0" wp14:anchorId="335BE8C4" wp14:editId="6CBE9751">
+            <wp:extent cx="5760085" cy="4177665"/>
+            <wp:effectExtent l="0" t="0" r="0" b="0"/>
+            <wp:docPr id="1697200535" name="Grafik 1" descr="Ein Bild, das Screenshot, Elektronisches Gerät, Computer, Hebel enthält.&#10;&#10;Automatisch generierte Beschreibung"/>
             <wp:cNvGraphicFramePr>
               <a:graphicFrameLocks xmlns:a="http://schemas.openxmlformats.org/drawingml/2006/main" noChangeAspect="1"/>
             </wp:cNvGraphicFramePr>
@@ -15075,7 +15072,7 @@
               <a:graphicData uri="http://schemas.openxmlformats.org/drawingml/2006/picture">
                 <pic:pic xmlns:pic="http://schemas.openxmlformats.org/drawingml/2006/picture">
                   <pic:nvPicPr>
-                    <pic:cNvPr id="2119888287" name="Grafik 1" descr="Ein Bild, das Screenshot, Text, Smartphone enthält.&#10;&#10;Automatisch generierte Beschreibung"/>
+                    <pic:cNvPr id="1697200535" name="Grafik 1" descr="Ein Bild, das Screenshot, Elektronisches Gerät, Computer, Hebel enthält.&#10;&#10;Automatisch generierte Beschreibung"/>
                     <pic:cNvPicPr/>
                   </pic:nvPicPr>
                   <pic:blipFill>
@@ -15087,7 +15084,7 @@
                   <pic:spPr>
                     <a:xfrm>
                       <a:off x="0" y="0"/>
-                      <a:ext cx="1998675" cy="4418422"/>
+                      <a:ext cx="5760085" cy="4177665"/>
                     </a:xfrm>
                     <a:prstGeom prst="rect">
                       <a:avLst/>
@@ -15103,10 +15100,10 @@
     <w:p>
       <w:r>
         <w:drawing>
-          <wp:inline distT="0" distB="0" distL="0" distR="0" wp14:anchorId="0A730232" wp14:editId="6169A307">
-            <wp:extent cx="1957630" cy="4252227"/>
-            <wp:effectExtent l="0" t="0" r="5080" b="0"/>
-            <wp:docPr id="942083415" name="Grafik 1" descr="Ein Bild, das Screenshot, Hebel, Computer, Rechteck enthält.&#10;&#10;Automatisch generierte Beschreibung"/>
+          <wp:inline distT="0" distB="0" distL="0" distR="0" wp14:anchorId="5562F3CB" wp14:editId="1BCAE6DE">
+            <wp:extent cx="5760085" cy="4257675"/>
+            <wp:effectExtent l="0" t="0" r="0" b="9525"/>
+            <wp:docPr id="128977424" name="Grafik 1" descr="Ein Bild, das Screenshot, Text, Rechteck, Quadrat enthält.&#10;&#10;Automatisch generierte Beschreibung"/>
             <wp:cNvGraphicFramePr>
               <a:graphicFrameLocks xmlns:a="http://schemas.openxmlformats.org/drawingml/2006/main" noChangeAspect="1"/>
             </wp:cNvGraphicFramePr>
@@ -15114,7 +15111,7 @@
               <a:graphicData uri="http://schemas.openxmlformats.org/drawingml/2006/picture">
                 <pic:pic xmlns:pic="http://schemas.openxmlformats.org/drawingml/2006/picture">
                   <pic:nvPicPr>
-                    <pic:cNvPr id="942083415" name="Grafik 1" descr="Ein Bild, das Screenshot, Hebel, Computer, Rechteck enthält.&#10;&#10;Automatisch generierte Beschreibung"/>
+                    <pic:cNvPr id="128977424" name="Grafik 1" descr="Ein Bild, das Screenshot, Text, Rechteck, Quadrat enthält.&#10;&#10;Automatisch generierte Beschreibung"/>
                     <pic:cNvPicPr/>
                   </pic:nvPicPr>
                   <pic:blipFill>
@@ -15126,7 +15123,7 @@
                   <pic:spPr>
                     <a:xfrm>
                       <a:off x="0" y="0"/>
-                      <a:ext cx="1977697" cy="4295815"/>
+                      <a:ext cx="5760085" cy="4257675"/>
                     </a:xfrm>
                     <a:prstGeom prst="rect">
                       <a:avLst/>
@@ -15139,55 +15136,196 @@
         </w:drawing>
       </w:r>
     </w:p>
-    <w:p>
+    <w:p/>
+    <w:p>
+      <w:pPr>
+        <w:pStyle w:val="berschrift1"/>
+      </w:pPr>
       <w:r>
         <w:lastRenderedPageBreak/>
-        <w:drawing>
-          <wp:inline distT="0" distB="0" distL="0" distR="0" wp14:anchorId="58122434" wp14:editId="4C57E33A">
-            <wp:extent cx="2000705" cy="4372728"/>
-            <wp:effectExtent l="0" t="0" r="0" b="0"/>
-            <wp:docPr id="1844563712" name="Grafik 1" descr="Ein Bild, das Screenshot, Text, Design enthält.&#10;&#10;Automatisch generierte Beschreibung"/>
-            <wp:cNvGraphicFramePr>
-              <a:graphicFrameLocks xmlns:a="http://schemas.openxmlformats.org/drawingml/2006/main" noChangeAspect="1"/>
-            </wp:cNvGraphicFramePr>
-            <a:graphic xmlns:a="http://schemas.openxmlformats.org/drawingml/2006/main">
-              <a:graphicData uri="http://schemas.openxmlformats.org/drawingml/2006/picture">
-                <pic:pic xmlns:pic="http://schemas.openxmlformats.org/drawingml/2006/picture">
-                  <pic:nvPicPr>
-                    <pic:cNvPr id="1844563712" name="Grafik 1" descr="Ein Bild, das Screenshot, Text, Design enthält.&#10;&#10;Automatisch generierte Beschreibung"/>
-                    <pic:cNvPicPr/>
-                  </pic:nvPicPr>
-                  <pic:blipFill>
-                    <a:blip r:embed="rId20"/>
-                    <a:stretch>
-                      <a:fillRect/>
-                    </a:stretch>
-                  </pic:blipFill>
-                  <pic:spPr>
-                    <a:xfrm>
-                      <a:off x="0" y="0"/>
-                      <a:ext cx="2010892" cy="4394993"/>
-                    </a:xfrm>
-                    <a:prstGeom prst="rect">
-                      <a:avLst/>
-                    </a:prstGeom>
-                  </pic:spPr>
-                </pic:pic>
-              </a:graphicData>
-            </a:graphic>
-          </wp:inline>
-        </w:drawing>
+        <w:t>Web-App (Davare)</w:t>
+      </w:r>
+    </w:p>
+    <w:p>
+      <w:r>
+        <w:t xml:space="preserve">… </w:t>
+      </w:r>
+    </w:p>
+    <w:p>
+      <w:pPr>
+        <w:pStyle w:val="berschrift1"/>
+        <w:numPr>
+          <w:ilvl w:val="1"/>
+          <w:numId w:val="2"/>
+        </w:numPr>
+      </w:pPr>
+      <w:r>
+        <w:t>Erstellung Mobile-App (Hagenhofer)</w:t>
+      </w:r>
+    </w:p>
+    <w:p>
+      <w:pPr>
+        <w:pStyle w:val="berschrift1"/>
+      </w:pPr>
+      <w:r>
+        <w:t>Grundsätzlicher Aufbau</w:t>
+      </w:r>
+    </w:p>
+    <w:p>
+      <w:r>
+        <w:t xml:space="preserve">Der erste Schritt in meiner Arbeit an der Mobile-App war das Nachdenken darüber, wie die App aufgebaut werden soll. Bereits in der Vorarbeit habe ich ein Mock-Up erstellt, an das ich mich grundsätzlich auch halten wollte (siehe Kapitel </w:t>
+      </w:r>
+      <w:r>
+        <w:fldChar w:fldCharType="begin"/>
+      </w:r>
+      <w:r>
+        <w:instrText xml:space="preserve"> REF _Ref160093460 \r \h </w:instrText>
+      </w:r>
+      <w:r>
+        <w:fldChar w:fldCharType="separate"/>
+      </w:r>
+      <w:r>
+        <w:t>3.2.</w:t>
+      </w:r>
+      <w:r>
+        <w:t>1</w:t>
+      </w:r>
+      <w:r>
+        <w:fldChar w:fldCharType="end"/>
+      </w:r>
+      <w:r>
+        <w:t>). Diese Planung umfasste zunächst folgende Punkte:</w:t>
+      </w:r>
+    </w:p>
+    <w:p>
+      <w:pPr>
+        <w:pStyle w:val="Listenabsatz"/>
+        <w:numPr>
+          <w:ilvl w:val="0"/>
+          <w:numId w:val="1"/>
+        </w:numPr>
+      </w:pPr>
+      <w:r>
+        <w:t>Startseite: Je eine Anzeige für die aktuelle Rate, die Hashrate der Miner und den aktuellen Niederschlag. Das Design sollte schlicht und intuitiv gestaltet sein.</w:t>
+      </w:r>
+    </w:p>
+    <w:p>
+      <w:pPr>
+        <w:pStyle w:val="Listenabsatz"/>
+        <w:numPr>
+          <w:ilvl w:val="0"/>
+          <w:numId w:val="1"/>
+        </w:numPr>
+      </w:pPr>
+      <w:r>
+        <w:t xml:space="preserve">Settings: Eine Seite für einige Einstellungen, die der User vornehmen kann. Diese umfassen die Auswahl der Währung, den aktuellen Strompreis, die Akzentfarbe (die sich dann in verschiedenen Teilen beider Seiten </w:t>
+      </w:r>
+      <w:r>
+        <w:t>widerspiegeln</w:t>
+      </w:r>
+      <w:r>
+        <w:t xml:space="preserve"> soll), und auch die Möglichkeit, die Crypto-Währung auszuwählen, in die investiert werden soll.</w:t>
+      </w:r>
+      <w:r>
+        <w:t xml:space="preserve"> Auch hier soll das Design einfach gehalten werden, um die Benutzung möglichst einfach zu machen.</w:t>
+      </w:r>
+    </w:p>
+    <w:p>
+      <w:pPr>
+        <w:pStyle w:val="Listenabsatz"/>
+      </w:pPr>
+    </w:p>
+    <w:p>
+      <w:r>
+        <w:t>Während der Erstellung habe ich dann auch einige Änderungen vorgenommen, weswegen sich die Punkte wie folgt verändert haben:</w:t>
+      </w:r>
+    </w:p>
+    <w:p>
+      <w:pPr>
+        <w:pStyle w:val="Listenabsatz"/>
+        <w:numPr>
+          <w:ilvl w:val="0"/>
+          <w:numId w:val="1"/>
+        </w:numPr>
+      </w:pPr>
+      <w:r>
+        <w:t>Startseite:</w:t>
+      </w:r>
+      <w:r>
+        <w:t xml:space="preserve"> Die Hauptseite der Mobile-App, auf der die aktuelle Rate in Prozent, die Hashrate der Miner in TH/s und den aktuellen Niederschlag in Prozent dargestellt werden. Bei Klick auf die verschiedenen Anzeigeflächen wird die Ansicht auf eine Grafische gewechselt – im Falle der beiden Raten auf ein Liniendiagramm, im Falle des Niederschlags auf eine Tabelle mit dem aktuellen Wetter. Das Design ist schlicht gestaltet und wird je nach den Usereinstellungen eingefärbt (Akzeptfarbe, Light-/Dark-Theme).</w:t>
+      </w:r>
+    </w:p>
+    <w:p>
+      <w:pPr>
+        <w:pStyle w:val="Listenabsatz"/>
+        <w:numPr>
+          <w:ilvl w:val="0"/>
+          <w:numId w:val="1"/>
+        </w:numPr>
+      </w:pPr>
+      <w:r>
+        <w:t>Settings:</w:t>
+      </w:r>
+      <w:r>
+        <w:t xml:space="preserve"> Die Settings-Page umfasst grundsätzliche Einstellungen, die der User vornehmen kann. Neben der Akzentfarbe und dem „Colour-Theme“ kann der Strompreis eingegeben werden. Die anderen geplanten Einstellungen haben </w:t>
+      </w:r>
+      <w:r>
+        <w:lastRenderedPageBreak/>
+        <w:t>wir vorerst auf „To-be-defined“ gesetzt, nachdem wir dies mit dem Auftraggeber abgeklärt haben.</w:t>
+      </w:r>
+    </w:p>
+    <w:p>
+      <w:pPr>
+        <w:pStyle w:val="Listenabsatz"/>
+        <w:numPr>
+          <w:ilvl w:val="0"/>
+          <w:numId w:val="1"/>
+        </w:numPr>
+      </w:pPr>
+      <w:r>
+        <w:t>ASIC-Übersicht:</w:t>
+      </w:r>
+      <w:r>
+        <w:t xml:space="preserve"> Die Seite bietet in der Mobile-App eine grobe Übersicht über alle verwendeten ASIC’s und listet sie in Anzeigeflächen auf.</w:t>
       </w:r>
     </w:p>
     <w:p/>
     <w:p/>
     <w:p/>
     <w:p/>
+    <w:p/>
+    <w:p/>
+    <w:p/>
+    <w:p>
+      <w:pPr>
+        <w:pStyle w:val="berschrift1"/>
+        <w:numPr>
+          <w:ilvl w:val="1"/>
+          <w:numId w:val="2"/>
+        </w:numPr>
+      </w:pPr>
+      <w:r>
+        <w:t>Erstellung Web-App (Davare)</w:t>
+      </w:r>
+    </w:p>
+    <w:p>
+      <w:r>
+        <w:t>…</w:t>
+      </w:r>
+    </w:p>
+    <w:p/>
+    <w:p/>
     <w:p>
       <w:pPr>
         <w:spacing w:line="259" w:lineRule="auto"/>
         <w:jc w:val="left"/>
       </w:pPr>
+    </w:p>
+    <w:p>
+      <w:pPr>
+        <w:spacing w:line="259" w:lineRule="auto"/>
+        <w:jc w:val="left"/>
+      </w:pPr>
       <w:r>
         <w:br w:type="page"/>
       </w:r>
@@ -15196,12 +15334,12 @@
       <w:pPr>
         <w:pStyle w:val="berschrift1"/>
       </w:pPr>
-      <w:bookmarkStart w:id="106" w:name="_Toc159913732"/>
+      <w:bookmarkStart w:id="107" w:name="_Toc159913732"/>
       <w:r>
         <w:lastRenderedPageBreak/>
         <w:t>Zusammenfassung</w:t>
       </w:r>
-      <w:bookmarkEnd w:id="106"/>
+      <w:bookmarkEnd w:id="107"/>
     </w:p>
     <w:p/>
     <w:p>
@@ -15216,12 +15354,12 @@
       <w:pPr>
         <w:pStyle w:val="berschrift1"/>
       </w:pPr>
-      <w:bookmarkStart w:id="107" w:name="_Toc159913733"/>
+      <w:bookmarkStart w:id="108" w:name="_Toc159913733"/>
       <w:r>
         <w:lastRenderedPageBreak/>
         <w:t>Literaturverzeichnis</w:t>
       </w:r>
-      <w:bookmarkEnd w:id="107"/>
+      <w:bookmarkEnd w:id="108"/>
     </w:p>
     <w:p>
       <w:pPr>
@@ -15238,7 +15376,7 @@
       <w:r>
         <w:br/>
       </w:r>
-      <w:hyperlink r:id="rId21" w:history="1">
+      <w:hyperlink r:id="rId20" w:history="1">
         <w:r>
           <w:rPr>
             <w:rStyle w:val="Hyperlink"/>
@@ -15259,7 +15397,7 @@
       <w:r>
         <w:t xml:space="preserve">[Bundesverband Photovoltaic Austria, Zugriff: 18.12.2023]: </w:t>
       </w:r>
-      <w:hyperlink r:id="rId22" w:history="1">
+      <w:hyperlink r:id="rId21" w:history="1">
         <w:r>
           <w:rPr>
             <w:rStyle w:val="Hyperlink"/>
@@ -15286,7 +15424,7 @@
       <w:r>
         <w:br/>
       </w:r>
-      <w:hyperlink r:id="rId23" w:history="1">
+      <w:hyperlink r:id="rId22" w:history="1">
         <w:r>
           <w:rPr>
             <w:rStyle w:val="Hyperlink"/>
@@ -15310,7 +15448,7 @@
       <w:r>
         <w:t xml:space="preserve">[Energieheld Schweiz, Zugriff: 18.12.2023]: </w:t>
       </w:r>
-      <w:hyperlink r:id="rId24" w:anchor=":~:text=Salzwasserspeicher%2C%20welche%20auf%20die%20Natrium,Kilowattstunden%20(kWh)%20Kapazit%C3%A4t%20angeboten" w:history="1">
+      <w:hyperlink r:id="rId23" w:anchor=":~:text=Salzwasserspeicher%2C%20welche%20auf%20die%20Natrium,Kilowattstunden%20(kWh)%20Kapazit%C3%A4t%20angeboten" w:history="1">
         <w:r>
           <w:rPr>
             <w:rStyle w:val="Hyperlink"/>
@@ -15337,7 +15475,7 @@
       <w:r>
         <w:br/>
       </w:r>
-      <w:hyperlink r:id="rId25" w:history="1">
+      <w:hyperlink r:id="rId24" w:history="1">
         <w:r>
           <w:rPr>
             <w:rStyle w:val="Hyperlink"/>
@@ -15348,7 +15486,7 @@
       <w:r>
         <w:br/>
       </w:r>
-      <w:hyperlink r:id="rId26" w:history="1">
+      <w:hyperlink r:id="rId25" w:history="1">
         <w:r>
           <w:rPr>
             <w:rStyle w:val="Hyperlink"/>
@@ -15378,7 +15516,7 @@
       <w:r>
         <w:br/>
       </w:r>
-      <w:hyperlink r:id="rId27" w:history="1">
+      <w:hyperlink r:id="rId26" w:history="1">
         <w:r>
           <w:rPr>
             <w:rStyle w:val="Hyperlink"/>
@@ -15417,7 +15555,7 @@
         <w:pStyle w:val="Listenabsatz"/>
         <w:jc w:val="left"/>
       </w:pPr>
-      <w:hyperlink r:id="rId28" w:history="1">
+      <w:hyperlink r:id="rId27" w:history="1">
         <w:r>
           <w:rPr>
             <w:rStyle w:val="Hyperlink"/>
@@ -15454,7 +15592,7 @@
         <w:pStyle w:val="Listenabsatz"/>
         <w:jc w:val="left"/>
       </w:pPr>
-      <w:hyperlink r:id="rId29" w:anchor=":~:text=There%20are%203.3%20billion%20Android,share%20globally%20as%20of%202024" w:history="1">
+      <w:hyperlink r:id="rId28" w:anchor=":~:text=There%20are%203.3%20billion%20Android,share%20globally%20as%20of%202024" w:history="1">
         <w:r>
           <w:rPr>
             <w:rStyle w:val="Hyperlink"/>
@@ -15500,7 +15638,7 @@
           <w:rStyle w:val="Hyperlink"/>
         </w:rPr>
       </w:pPr>
-      <w:hyperlink r:id="rId30" w:anchor="Architektur" w:history="1">
+      <w:hyperlink r:id="rId29" w:anchor="Architektur" w:history="1">
         <w:r>
           <w:rPr>
             <w:rStyle w:val="Hyperlink"/>
@@ -15527,7 +15665,7 @@
         <w:pStyle w:val="Listenabsatz"/>
         <w:jc w:val="left"/>
       </w:pPr>
-      <w:hyperlink r:id="rId31" w:history="1">
+      <w:hyperlink r:id="rId30" w:history="1">
         <w:r>
           <w:rPr>
             <w:rStyle w:val="Hyperlink"/>
@@ -15554,7 +15692,7 @@
         <w:pStyle w:val="Listenabsatz"/>
         <w:jc w:val="left"/>
       </w:pPr>
-      <w:hyperlink r:id="rId32" w:history="1">
+      <w:hyperlink r:id="rId31" w:history="1">
         <w:r>
           <w:rPr>
             <w:rStyle w:val="Hyperlink"/>
@@ -15584,7 +15722,7 @@
         <w:pStyle w:val="Listenabsatz"/>
         <w:jc w:val="left"/>
       </w:pPr>
-      <w:hyperlink r:id="rId33" w:history="1">
+      <w:hyperlink r:id="rId32" w:history="1">
         <w:r>
           <w:rPr>
             <w:rStyle w:val="Hyperlink"/>
@@ -15617,7 +15755,7 @@
         <w:pStyle w:val="Listenabsatz"/>
         <w:jc w:val="left"/>
       </w:pPr>
-      <w:hyperlink r:id="rId34" w:anchor=":~:text=MongoDB%20Compass%20is%20a%20powerful,View%20installation%20instructions" w:history="1">
+      <w:hyperlink r:id="rId33" w:anchor=":~:text=MongoDB%20Compass%20is%20a%20powerful,View%20installation%20instructions" w:history="1">
         <w:r>
           <w:rPr>
             <w:rStyle w:val="Hyperlink"/>
@@ -15644,7 +15782,7 @@
         <w:pStyle w:val="Listenabsatz"/>
         <w:jc w:val="left"/>
       </w:pPr>
-      <w:hyperlink r:id="rId35" w:history="1">
+      <w:hyperlink r:id="rId34" w:history="1">
         <w:r>
           <w:rPr>
             <w:rStyle w:val="Hyperlink"/>
@@ -15668,7 +15806,7 @@
       <w:r>
         <w:br/>
       </w:r>
-      <w:hyperlink r:id="rId36" w:history="1">
+      <w:hyperlink r:id="rId35" w:history="1">
         <w:r>
           <w:rPr>
             <w:rStyle w:val="Hyperlink"/>
@@ -15692,7 +15830,7 @@
       <w:r>
         <w:br/>
       </w:r>
-      <w:hyperlink r:id="rId37" w:history="1">
+      <w:hyperlink r:id="rId36" w:history="1">
         <w:r>
           <w:rPr>
             <w:rStyle w:val="Hyperlink"/>
@@ -15719,7 +15857,7 @@
       <w:r>
         <w:br/>
       </w:r>
-      <w:hyperlink r:id="rId38" w:history="1">
+      <w:hyperlink r:id="rId37" w:history="1">
         <w:r>
           <w:rPr>
             <w:rStyle w:val="Hyperlink"/>
@@ -15755,12 +15893,12 @@
       <w:pPr>
         <w:pStyle w:val="berschrift1"/>
       </w:pPr>
-      <w:bookmarkStart w:id="108" w:name="_Toc159913734"/>
+      <w:bookmarkStart w:id="109" w:name="_Toc159913734"/>
       <w:r>
         <w:lastRenderedPageBreak/>
         <w:t>Anhänge</w:t>
       </w:r>
-      <w:bookmarkEnd w:id="108"/>
+      <w:bookmarkEnd w:id="109"/>
     </w:p>
     <w:p>
       <w:pPr>
@@ -15774,18 +15912,18 @@
       <w:pPr>
         <w:pStyle w:val="berschrift1"/>
       </w:pPr>
-      <w:bookmarkStart w:id="109" w:name="_Toc159913735"/>
+      <w:bookmarkStart w:id="110" w:name="_Toc159913735"/>
       <w:r>
         <w:lastRenderedPageBreak/>
         <w:t>[ Selbstständigkeitserklärung ]</w:t>
       </w:r>
-      <w:bookmarkEnd w:id="109"/>
+      <w:bookmarkEnd w:id="110"/>
     </w:p>
     <w:sectPr>
-      <w:headerReference w:type="default" r:id="rId39"/>
-      <w:footerReference w:type="default" r:id="rId40"/>
-      <w:headerReference w:type="first" r:id="rId41"/>
-      <w:footerReference w:type="first" r:id="rId42"/>
+      <w:headerReference w:type="default" r:id="rId38"/>
+      <w:footerReference w:type="default" r:id="rId39"/>
+      <w:headerReference w:type="first" r:id="rId40"/>
+      <w:footerReference w:type="first" r:id="rId41"/>
       <w:pgSz w:w="11906" w:h="16838" w:code="9"/>
       <w:pgMar w:top="1418" w:right="1134" w:bottom="1134" w:left="1701" w:header="709" w:footer="709" w:gutter="0"/>
       <w:cols w:space="708"/>

--- a/Dokumentation.docx
+++ b/Dokumentation.docx
@@ -640,21 +640,7 @@
         <w:rPr>
           <w:lang w:val="en-US"/>
         </w:rPr>
-        <w:t xml:space="preserve"> of </w:t>
-      </w:r>
-      <w:proofErr w:type="gramStart"/>
-      <w:r>
-        <w:rPr>
-          <w:lang w:val="en-US"/>
-        </w:rPr>
-        <w:t>each individual</w:t>
-      </w:r>
-      <w:proofErr w:type="gramEnd"/>
-      <w:r>
-        <w:rPr>
-          <w:lang w:val="en-US"/>
-        </w:rPr>
-        <w:t xml:space="preserve"> and all devices at the same time</w:t>
+        <w:t xml:space="preserve"> of each individual and all devices at the same time</w:t>
       </w:r>
       <w:r>
         <w:rPr>
@@ -3197,14 +3183,7 @@
                 <w:rStyle w:val="Hyperlink"/>
                 <w:noProof/>
               </w:rPr>
-              <w:t>Zeitpla</w:t>
-            </w:r>
-            <w:r>
-              <w:rPr>
-                <w:rStyle w:val="Hyperlink"/>
-                <w:noProof/>
-              </w:rPr>
-              <w:t>n</w:t>
+              <w:t>Zeitplan</w:t>
             </w:r>
             <w:r>
               <w:rPr>
@@ -10008,13 +9987,8 @@
       </w:pPr>
       <w:r>
         <w:lastRenderedPageBreak/>
-        <w:t xml:space="preserve">[ </w:t>
-      </w:r>
-      <w:proofErr w:type="gramStart"/>
-      <w:r>
-        <w:t>Abbildungsverzeichnis ]</w:t>
-      </w:r>
-      <w:proofErr w:type="gramEnd"/>
+        <w:t>[ Abbildungsverzeichnis ]</w:t>
+      </w:r>
       <w:r>
         <w:br w:type="page"/>
       </w:r>
@@ -10390,23 +10364,7 @@
           <w:b/>
           <w:bCs/>
         </w:rPr>
-        <w:t xml:space="preserve"> </w:t>
-      </w:r>
-      <w:proofErr w:type="spellStart"/>
-      <w:r>
-        <w:rPr>
-          <w:b/>
-          <w:bCs/>
-        </w:rPr>
-        <w:t>of</w:t>
-      </w:r>
-      <w:proofErr w:type="spellEnd"/>
-      <w:r>
-        <w:rPr>
-          <w:b/>
-          <w:bCs/>
-        </w:rPr>
-        <w:t xml:space="preserve"> </w:t>
+        <w:t xml:space="preserve"> of </w:t>
       </w:r>
       <w:proofErr w:type="spellStart"/>
       <w:r>
@@ -10919,11 +10877,9 @@
           <w:numId w:val="11"/>
         </w:numPr>
       </w:pPr>
-      <w:proofErr w:type="gramStart"/>
       <w:r>
         <w:t>PV Controller</w:t>
       </w:r>
-      <w:proofErr w:type="gramEnd"/>
     </w:p>
     <w:p>
       <w:pPr>
@@ -11027,23 +10983,13 @@
     </w:p>
     <w:p>
       <w:r>
-        <w:t xml:space="preserve">Als Vorarbeit </w:t>
-      </w:r>
-      <w:proofErr w:type="gramStart"/>
-      <w:r>
-        <w:t>wird</w:t>
-      </w:r>
-      <w:proofErr w:type="gramEnd"/>
-      <w:r>
-        <w:t xml:space="preserve"> das Design und das Implementieren der Datenbankmodelle sowie das Installieren von benötigten Anwendungen bezeichnet. Ebenso zählt hier das Einrichten des Raspberry </w:t>
+        <w:t xml:space="preserve">Als Vorarbeit wird das Design und das Implementieren der Datenbankmodelle sowie das Installieren von benötigten Anwendungen bezeichnet. Ebenso zählt hier das Einrichten des Raspberry </w:t>
       </w:r>
       <w:proofErr w:type="spellStart"/>
-      <w:proofErr w:type="gramStart"/>
       <w:r>
         <w:t>PI’s</w:t>
       </w:r>
       <w:proofErr w:type="spellEnd"/>
-      <w:proofErr w:type="gramEnd"/>
       <w:r>
         <w:t xml:space="preserve">. </w:t>
       </w:r>
@@ -11532,15 +11478,7 @@
         <w:t xml:space="preserve"> ist eine </w:t>
       </w:r>
       <w:r>
-        <w:t xml:space="preserve">relativ neue Linux Distribution </w:t>
-      </w:r>
-      <w:proofErr w:type="gramStart"/>
-      <w:r>
-        <w:t>welche regelmäßige Updates</w:t>
-      </w:r>
-      <w:proofErr w:type="gramEnd"/>
-      <w:r>
-        <w:t xml:space="preserve"> bekommt. Sie basiert auf Arch Linux und erleichtert es dem Benutzer Arch zu installieren. Mit Galileo bekommt man ein bereits fertiges System geliefert, welches nach der Installation direkt benutzt werden kann, im Gegensatz zu Arch Linux.</w:t>
+        <w:t>relativ neue Linux Distribution welche regelmäßige Updates bekommt. Sie basiert auf Arch Linux und erleichtert es dem Benutzer Arch zu installieren. Mit Galileo bekommt man ein bereits fertiges System geliefert, welches nach der Installation direkt benutzt werden kann, im Gegensatz zu Arch Linux.</w:t>
       </w:r>
     </w:p>
     <w:p>
@@ -11728,15 +11666,7 @@
         <w:t xml:space="preserve">Die </w:t>
       </w:r>
       <w:r>
-        <w:t>von Microsoft entwickelte Integrated Development Environment (IDE) ist die erste Anlaufstelle für die Umsetzung von C++, C#, J#, Visual Basic und .NET-Projekten. Im Gegensatz zu anderen bereits vorhandenen Programmierumgebungen bietet Visual Studio nicht nur einen Compiler, sondern auch Codeabschluss-Tools, grafische Designer und viele weitere Quality-</w:t>
-      </w:r>
-      <w:proofErr w:type="spellStart"/>
-      <w:r>
-        <w:t>of</w:t>
-      </w:r>
-      <w:proofErr w:type="spellEnd"/>
-      <w:r>
-        <w:t>-Life (</w:t>
+        <w:t>von Microsoft entwickelte Integrated Development Environment (IDE) ist die erste Anlaufstelle für die Umsetzung von C++, C#, J#, Visual Basic und .NET-Projekten. Im Gegensatz zu anderen bereits vorhandenen Programmierumgebungen bietet Visual Studio nicht nur einen Compiler, sondern auch Codeabschluss-Tools, grafische Designer und viele weitere Quality-of-Life (</w:t>
       </w:r>
       <w:proofErr w:type="spellStart"/>
       <w:r>
@@ -11828,11 +11758,9 @@
       <w:r>
         <w:t xml:space="preserve"> ist im Vergleich zu seinem Bruder VS keine wirkliche </w:t>
       </w:r>
-      <w:proofErr w:type="gramStart"/>
       <w:r>
         <w:t>IDE</w:t>
       </w:r>
-      <w:proofErr w:type="gramEnd"/>
       <w:r>
         <w:t xml:space="preserve"> sondern ein Text-Editor mit einer großen Community im Hintergrund, welche bis heute neue Plugins auf den Community Marketplace veröffentlich</w:t>
       </w:r>
@@ -11927,13 +11855,8 @@
       <w:r>
         <w:t xml:space="preserve">veröffentlichte </w:t>
       </w:r>
-      <w:proofErr w:type="gramStart"/>
-      <w:r>
-        <w:t>IDE</w:t>
-      </w:r>
-      <w:proofErr w:type="gramEnd"/>
-      <w:r>
-        <w:t xml:space="preserve"> </w:t>
+      <w:r>
+        <w:t xml:space="preserve">IDE </w:t>
       </w:r>
       <w:r>
         <w:t xml:space="preserve">welche explizit für die Python </w:t>
@@ -11969,15 +11892,7 @@
         <w:t>Daher, dass der</w:t>
       </w:r>
       <w:r>
-        <w:t xml:space="preserve"> Auftraggeber Python als Sprache vorgegeben </w:t>
-      </w:r>
-      <w:proofErr w:type="gramStart"/>
-      <w:r>
-        <w:t>hat</w:t>
-      </w:r>
-      <w:proofErr w:type="gramEnd"/>
-      <w:r>
-        <w:t xml:space="preserve"> brauchten wir eine Python IDE, und haben und nach kurzer Recherche direkt für </w:t>
+        <w:t xml:space="preserve"> Auftraggeber Python als Sprache vorgegeben hat brauchten wir eine Python IDE, und haben und nach kurzer Recherche direkt für </w:t>
       </w:r>
       <w:proofErr w:type="spellStart"/>
       <w:r>
@@ -12225,15 +12140,7 @@
       </w:r>
       <w:proofErr w:type="spellEnd"/>
       <w:r>
-        <w:t xml:space="preserve"> ermöglicht das einfache und vollständige Designen von Prototypen für verschiedene Apps. Geboten werden verschiedenste Tools, unter anderem um Bereiche zu füllen oder Steuerelemente einzufügen, mit denen der User später interagieren </w:t>
-      </w:r>
-      <w:proofErr w:type="gramStart"/>
-      <w:r>
-        <w:t>können</w:t>
-      </w:r>
-      <w:proofErr w:type="gramEnd"/>
-      <w:r>
-        <w:t xml:space="preserve"> soll, auch lassen sich beispielhaft Abläufe definieren. Online gibt es außerdem</w:t>
+        <w:t xml:space="preserve"> ermöglicht das einfache und vollständige Designen von Prototypen für verschiedene Apps. Geboten werden verschiedenste Tools, unter anderem um Bereiche zu füllen oder Steuerelemente einzufügen, mit denen der User später interagieren können soll, auch lassen sich beispielhaft Abläufe definieren. Online gibt es außerdem</w:t>
       </w:r>
       <w:r>
         <w:t xml:space="preserve"> von Communitymitgliedern</w:t>
@@ -12352,12 +12259,10 @@
         <w:t xml:space="preserve"> </w:t>
       </w:r>
       <w:proofErr w:type="spellStart"/>
-      <w:proofErr w:type="gramStart"/>
       <w:r>
         <w:t>API’s</w:t>
       </w:r>
       <w:proofErr w:type="spellEnd"/>
-      <w:proofErr w:type="gramEnd"/>
       <w:r>
         <w:t xml:space="preserve"> zu </w:t>
       </w:r>
@@ -12412,12 +12317,10 @@
         <w:t xml:space="preserve">Funktionalität unserer </w:t>
       </w:r>
       <w:proofErr w:type="spellStart"/>
-      <w:proofErr w:type="gramStart"/>
       <w:r>
         <w:t>API’s</w:t>
       </w:r>
       <w:proofErr w:type="spellEnd"/>
-      <w:proofErr w:type="gramEnd"/>
       <w:r>
         <w:t xml:space="preserve"> und stellt sicher, dass alle Endpoints ausreichend ausprobiert werden.</w:t>
       </w:r>
@@ -12484,15 +12387,7 @@
         <w:t>Google Chrome verwenden wir in unserem Projekt als Haupt-Web-Browser. Das Google-Produkt ist schnell, sicher und übersichtlich, zudem gibt es viele hilfreiche Funktionen</w:t>
       </w:r>
       <w:r>
-        <w:t xml:space="preserve"> und auch die Möglichkeit, Add-Ons über den </w:t>
-      </w:r>
-      <w:proofErr w:type="gramStart"/>
-      <w:r>
-        <w:t>Web Store</w:t>
-      </w:r>
-      <w:proofErr w:type="gramEnd"/>
-      <w:r>
-        <w:t xml:space="preserve"> zu ergänzen</w:t>
+        <w:t xml:space="preserve"> und auch die Möglichkeit, Add-Ons über den Web Store zu ergänzen</w:t>
       </w:r>
       <w:r>
         <w:t>. Chrome läuft auf aktuelleren Versionen von Windows, Mac, Android und auch iOS und funktioniert damit auf einem Großteil der Geräte</w:t>
@@ -12645,15 +12540,7 @@
     </w:p>
     <w:p>
       <w:r>
-        <w:t xml:space="preserve">Ein Hypervisor ist theoretisch der Verwalter und Ersteller der VMs und isoliert das digitale System </w:t>
-      </w:r>
-      <w:proofErr w:type="gramStart"/>
-      <w:r>
-        <w:t>vom richtigen System</w:t>
-      </w:r>
-      <w:proofErr w:type="gramEnd"/>
-      <w:r>
-        <w:t xml:space="preserve">. Er verwaltet ebenfalls die Ressourcen, welche vom Host zur Verfügung gestellt werden. Es gibt zwei Arten von Hypervisor, Typ1 und Typ2. </w:t>
+        <w:t xml:space="preserve">Ein Hypervisor ist theoretisch der Verwalter und Ersteller der VMs und isoliert das digitale System vom richtigen System. Er verwaltet ebenfalls die Ressourcen, welche vom Host zur Verfügung gestellt werden. Es gibt zwei Arten von Hypervisor, Typ1 und Typ2. </w:t>
       </w:r>
     </w:p>
     <w:p>
@@ -12799,11 +12686,9 @@
       <w:r>
         <w:t xml:space="preserve">, an denen man ganz unabhängig voneinander arbeiten und Änderungen vornehmen kann, dies bietet sichereres Arbeiten, da man sich keine Sorgen darum machen muss, Fortschritt </w:t>
       </w:r>
-      <w:proofErr w:type="gramStart"/>
       <w:r>
         <w:t>zunichte zu machen</w:t>
       </w:r>
-      <w:proofErr w:type="gramEnd"/>
       <w:r>
         <w:t xml:space="preserve"> oder zu verlieren. </w:t>
       </w:r>
@@ -13561,15 +13446,7 @@
         <w:t>BSON-Speicherung</w:t>
       </w:r>
       <w:r>
-        <w:t xml:space="preserve"> mit, da die jeweiligen Mongo Treiber für die verschiedenen Programmiersprachen automatisch sowohl von als auch zu </w:t>
-      </w:r>
-      <w:proofErr w:type="gramStart"/>
-      <w:r>
-        <w:t>BSON Übersetzen</w:t>
-      </w:r>
-      <w:proofErr w:type="gramEnd"/>
-      <w:r>
-        <w:t xml:space="preserve">, sodass mit einem </w:t>
+        <w:t xml:space="preserve"> mit, da die jeweiligen Mongo Treiber für die verschiedenen Programmiersprachen automatisch sowohl von als auch zu BSON Übersetzen, sodass mit einem </w:t>
       </w:r>
       <w:r>
         <w:t>lesbaren Format gearbeitet werden kann.</w:t>
@@ -14190,202 +14067,29 @@
     <w:p>
       <w:pPr>
         <w:pStyle w:val="berschrift1"/>
-        <w:numPr>
-          <w:ilvl w:val="1"/>
-          <w:numId w:val="2"/>
-        </w:numPr>
-        <w:ind w:left="432"/>
-      </w:pPr>
-      <w:bookmarkStart w:id="73" w:name="_Toc160183025"/>
+      </w:pPr>
+      <w:r>
+        <w:t>Bootstrap (Hagenhofer)</w:t>
+      </w:r>
+    </w:p>
+    <w:p>
+      <w:r>
+        <w:t xml:space="preserve">Bootstrap ist ein Framework zur erleichterten Erstellung von Web-Anwendungen. Es bietet zahlreiche Funktionen, die responsives, einheitliches Design vereinfachen und somit Zeitersparnis bieten. </w:t>
+      </w:r>
+      <w:r>
+        <w:t xml:space="preserve">Bootstrap bietet verschiedenste Gestaltungsvorlagen für </w:t>
+      </w:r>
       <w:proofErr w:type="spellStart"/>
       <w:r>
-        <w:t>Nuget’s</w:t>
+        <w:t>alles mögliche</w:t>
       </w:r>
       <w:proofErr w:type="spellEnd"/>
       <w:r>
-        <w:t xml:space="preserve"> (Davare)</w:t>
-      </w:r>
-      <w:bookmarkEnd w:id="73"/>
-    </w:p>
-    <w:p>
-      <w:proofErr w:type="spellStart"/>
-      <w:r>
-        <w:t>Nuget</w:t>
-      </w:r>
-      <w:proofErr w:type="spellEnd"/>
-      <w:r>
-        <w:t xml:space="preserve"> ist ein von Microsoft entwickelter Package-Installer für .Net, welcher es Entwickler erleichtert, nützlichen Code zu teilen bzw. Code von anderen als Paket zu installieren.  </w:t>
-      </w:r>
-    </w:p>
-    <w:p>
-      <w:r>
-        <w:t>Die Folgenden Pakete wurden für unser Projekt verwendet.</w:t>
-      </w:r>
-    </w:p>
-    <w:p>
-      <w:pPr>
-        <w:pStyle w:val="berschrift1"/>
-      </w:pPr>
-      <w:bookmarkStart w:id="74" w:name="_Toc160183026"/>
-      <w:proofErr w:type="spellStart"/>
-      <w:r>
-        <w:t>Newtonsoft.Json</w:t>
-      </w:r>
-      <w:proofErr w:type="spellEnd"/>
-      <w:r>
-        <w:t xml:space="preserve"> (Davare)</w:t>
-      </w:r>
-      <w:bookmarkEnd w:id="74"/>
-    </w:p>
-    <w:p>
-      <w:r>
-        <w:t>Newtonsoft ist ein JSON (De)-</w:t>
-      </w:r>
-      <w:proofErr w:type="spellStart"/>
-      <w:r>
-        <w:t>Serializer</w:t>
-      </w:r>
-      <w:proofErr w:type="spellEnd"/>
-      <w:r>
-        <w:t xml:space="preserve"> welcher dazu benutzt werden kann, ein Objekt in JSON-Form zu bringen bzw. einen JSON-String wieder in ein Objekt zu verwandeln. Visual Studio hätte einen eigenen </w:t>
-      </w:r>
-      <w:proofErr w:type="spellStart"/>
-      <w:r>
-        <w:t>Serializer</w:t>
-      </w:r>
-      <w:proofErr w:type="spellEnd"/>
-      <w:r>
-        <w:t xml:space="preserve"> eingebaut, aber wir haben uns für diesen entschieden, da wir mit diesem bereits Erfahrungen gesammelt haben.</w:t>
-      </w:r>
-    </w:p>
-    <w:p>
-      <w:pPr>
-        <w:pStyle w:val="berschrift1"/>
-      </w:pPr>
-      <w:bookmarkStart w:id="75" w:name="_Toc160183027"/>
-      <w:r>
-        <w:t>MongoDB Driver</w:t>
-      </w:r>
-      <w:r>
-        <w:t xml:space="preserve"> (Davare)</w:t>
-      </w:r>
-      <w:bookmarkEnd w:id="75"/>
-    </w:p>
-    <w:p>
-      <w:r>
-        <w:t>Das MongoDB</w:t>
-      </w:r>
-      <w:r>
-        <w:t>-</w:t>
-      </w:r>
-      <w:r>
-        <w:t xml:space="preserve">Driver </w:t>
-      </w:r>
-      <w:proofErr w:type="spellStart"/>
-      <w:r>
-        <w:t>Nuget</w:t>
-      </w:r>
-      <w:proofErr w:type="spellEnd"/>
-      <w:r>
-        <w:t xml:space="preserve"> ist e</w:t>
-      </w:r>
-      <w:r>
-        <w:t>in grundlegender Baustein für die Entwicklung mit einer MongoDB Datenbank mit .Net. Es bietet die Grundfunktionen, um mit einer MongoDB Datenbank zu kommunizieren, egal ob Lokal oder in der Cloud mit MongoDB Altas.</w:t>
-      </w:r>
-    </w:p>
-    <w:p>
-      <w:pPr>
-        <w:pStyle w:val="berschrift1"/>
-      </w:pPr>
-      <w:bookmarkStart w:id="76" w:name="_Toc160183028"/>
-      <w:proofErr w:type="spellStart"/>
-      <w:r>
-        <w:lastRenderedPageBreak/>
-        <w:t>Asp.Net.Cors</w:t>
-      </w:r>
-      <w:proofErr w:type="spellEnd"/>
-      <w:r>
-        <w:t xml:space="preserve"> (Davare)</w:t>
-      </w:r>
-      <w:bookmarkEnd w:id="76"/>
-    </w:p>
-    <w:p>
-      <w:r>
-        <w:t xml:space="preserve">Eigentlich sollte eine Website keine Daten von einem anderen Server laden. </w:t>
-      </w:r>
-      <w:r>
-        <w:t>Bei Cors (Cross-Origin Ressource Sharing) handelt es sich um e</w:t>
-      </w:r>
-      <w:r>
-        <w:t xml:space="preserve">in Prinzip, dass eine Absprache von mehreren Servern erlaubt. </w:t>
-      </w:r>
-    </w:p>
-    <w:p>
-      <w:r>
-        <w:t xml:space="preserve">Dieses </w:t>
-      </w:r>
-      <w:proofErr w:type="spellStart"/>
-      <w:r>
-        <w:t>Nuget</w:t>
-      </w:r>
-      <w:proofErr w:type="spellEnd"/>
-      <w:r>
-        <w:t xml:space="preserve"> musste hinzugefügt werden, da es beim Benutzen der APIs bei den Apps zu Problemen mit CORS gekommen ist und wir durch dieses </w:t>
-      </w:r>
-      <w:proofErr w:type="spellStart"/>
-      <w:r>
-        <w:t>Nuget</w:t>
-      </w:r>
-      <w:proofErr w:type="spellEnd"/>
-      <w:r>
-        <w:t xml:space="preserve"> Einstellungen an Cors tätigen können.</w:t>
-      </w:r>
-    </w:p>
-    <w:p>
-      <w:pPr>
-        <w:pStyle w:val="berschrift1"/>
-      </w:pPr>
-      <w:bookmarkStart w:id="77" w:name="_Toc160183029"/>
-      <w:proofErr w:type="spellStart"/>
-      <w:r>
-        <w:t>InfluxDB</w:t>
-      </w:r>
-      <w:proofErr w:type="spellEnd"/>
-      <w:r>
-        <w:t xml:space="preserve"> Client</w:t>
-      </w:r>
-      <w:r>
-        <w:t xml:space="preserve"> (Davare)</w:t>
-      </w:r>
-      <w:bookmarkEnd w:id="77"/>
-    </w:p>
-    <w:p>
-      <w:r>
-        <w:t xml:space="preserve">Gleich wie der MongoDB Driver ist das </w:t>
-      </w:r>
-      <w:proofErr w:type="spellStart"/>
-      <w:r>
-        <w:t>InfluxDB</w:t>
-      </w:r>
-      <w:proofErr w:type="spellEnd"/>
-      <w:r>
-        <w:t xml:space="preserve"> Client </w:t>
-      </w:r>
-      <w:proofErr w:type="spellStart"/>
-      <w:r>
-        <w:t>Nuget</w:t>
-      </w:r>
-      <w:proofErr w:type="spellEnd"/>
-      <w:r>
-        <w:t xml:space="preserve"> der grundlegende Stein um mit Influx Zeitreihendatenbanken zu Arbeiten. Es ermöglicht eine Verbindung zu einer </w:t>
-      </w:r>
-      <w:proofErr w:type="spellStart"/>
-      <w:r>
-        <w:t>InfluxDB</w:t>
-      </w:r>
-      <w:proofErr w:type="spellEnd"/>
-      <w:r>
-        <w:t xml:space="preserve"> Datenbank herzustellen, Daten hineinzuschreiben und Abfragen auszuführen.</w:t>
+        <w:t>, somit ist es für unsere Diplomarbeit vielseitig nützlich. Eingebunden wird es direkt im Header des HTML-File.</w:t>
+      </w:r>
+      <w:r>
+        <w:br/>
+        <w:t>[Bootstrap, Zugriff: 01.03.2024]</w:t>
       </w:r>
     </w:p>
     <w:p/>
@@ -14398,6 +14102,211 @@
         </w:numPr>
         <w:ind w:left="432"/>
       </w:pPr>
+      <w:bookmarkStart w:id="73" w:name="_Toc160183025"/>
+      <w:proofErr w:type="spellStart"/>
+      <w:r>
+        <w:t>Nuget’s</w:t>
+      </w:r>
+      <w:proofErr w:type="spellEnd"/>
+      <w:r>
+        <w:t xml:space="preserve"> (Davare)</w:t>
+      </w:r>
+      <w:bookmarkEnd w:id="73"/>
+    </w:p>
+    <w:p>
+      <w:proofErr w:type="spellStart"/>
+      <w:r>
+        <w:t>Nuget</w:t>
+      </w:r>
+      <w:proofErr w:type="spellEnd"/>
+      <w:r>
+        <w:t xml:space="preserve"> ist ein von Microsoft entwickelter Package-Installer für .Net, welcher es Entwickler erleichtert, nützlichen Code zu teilen bzw. Code von anderen als Paket zu installieren.  </w:t>
+      </w:r>
+    </w:p>
+    <w:p>
+      <w:r>
+        <w:t>Die Folgenden Pakete wurden für unser Projekt verwendet.</w:t>
+      </w:r>
+    </w:p>
+    <w:p>
+      <w:pPr>
+        <w:pStyle w:val="berschrift1"/>
+      </w:pPr>
+      <w:bookmarkStart w:id="74" w:name="_Toc160183026"/>
+      <w:proofErr w:type="spellStart"/>
+      <w:r>
+        <w:t>Newtonsoft.Json</w:t>
+      </w:r>
+      <w:proofErr w:type="spellEnd"/>
+      <w:r>
+        <w:t xml:space="preserve"> (Davare)</w:t>
+      </w:r>
+      <w:bookmarkEnd w:id="74"/>
+    </w:p>
+    <w:p>
+      <w:r>
+        <w:t>Newtonsoft ist ein JSON (De)-</w:t>
+      </w:r>
+      <w:proofErr w:type="spellStart"/>
+      <w:r>
+        <w:t>Serializer</w:t>
+      </w:r>
+      <w:proofErr w:type="spellEnd"/>
+      <w:r>
+        <w:t xml:space="preserve"> welcher dazu benutzt werden kann, ein Objekt in JSON-Form zu bringen bzw. einen JSON-String wieder in ein Objekt zu verwandeln. </w:t>
+      </w:r>
+      <w:r>
+        <w:lastRenderedPageBreak/>
+        <w:t xml:space="preserve">Visual Studio hätte einen eigenen </w:t>
+      </w:r>
+      <w:proofErr w:type="spellStart"/>
+      <w:r>
+        <w:t>Serializer</w:t>
+      </w:r>
+      <w:proofErr w:type="spellEnd"/>
+      <w:r>
+        <w:t xml:space="preserve"> eingebaut, aber wir haben uns für diesen entschieden, da wir mit diesem bereits Erfahrungen gesammelt haben.</w:t>
+      </w:r>
+    </w:p>
+    <w:p>
+      <w:pPr>
+        <w:pStyle w:val="berschrift1"/>
+      </w:pPr>
+      <w:bookmarkStart w:id="75" w:name="_Toc160183027"/>
+      <w:r>
+        <w:t>MongoDB Driver</w:t>
+      </w:r>
+      <w:r>
+        <w:t xml:space="preserve"> (Davare)</w:t>
+      </w:r>
+      <w:bookmarkEnd w:id="75"/>
+    </w:p>
+    <w:p>
+      <w:r>
+        <w:t>Das MongoDB</w:t>
+      </w:r>
+      <w:r>
+        <w:t>-</w:t>
+      </w:r>
+      <w:r>
+        <w:t xml:space="preserve">Driver </w:t>
+      </w:r>
+      <w:proofErr w:type="spellStart"/>
+      <w:r>
+        <w:t>Nuget</w:t>
+      </w:r>
+      <w:proofErr w:type="spellEnd"/>
+      <w:r>
+        <w:t xml:space="preserve"> ist e</w:t>
+      </w:r>
+      <w:r>
+        <w:t>in grundlegender Baustein für die Entwicklung mit einer MongoDB Datenbank mit .Net. Es bietet die Grundfunktionen, um mit einer MongoDB Datenbank zu kommunizieren, egal ob Lokal oder in der Cloud mit MongoDB Altas.</w:t>
+      </w:r>
+    </w:p>
+    <w:p>
+      <w:pPr>
+        <w:pStyle w:val="berschrift1"/>
+      </w:pPr>
+      <w:bookmarkStart w:id="76" w:name="_Toc160183028"/>
+      <w:proofErr w:type="spellStart"/>
+      <w:r>
+        <w:t>Asp.Net.Cors</w:t>
+      </w:r>
+      <w:proofErr w:type="spellEnd"/>
+      <w:r>
+        <w:t xml:space="preserve"> (Davare)</w:t>
+      </w:r>
+      <w:bookmarkEnd w:id="76"/>
+    </w:p>
+    <w:p>
+      <w:r>
+        <w:t xml:space="preserve">Eigentlich sollte eine Website keine Daten von einem anderen Server laden. </w:t>
+      </w:r>
+      <w:r>
+        <w:t>Bei Cors (Cross-Origin Ressource Sharing) handelt es sich um e</w:t>
+      </w:r>
+      <w:r>
+        <w:t xml:space="preserve">in Prinzip, dass eine Absprache von mehreren Servern erlaubt. </w:t>
+      </w:r>
+    </w:p>
+    <w:p>
+      <w:r>
+        <w:t xml:space="preserve">Dieses </w:t>
+      </w:r>
+      <w:proofErr w:type="spellStart"/>
+      <w:r>
+        <w:t>Nuget</w:t>
+      </w:r>
+      <w:proofErr w:type="spellEnd"/>
+      <w:r>
+        <w:t xml:space="preserve"> musste hinzugefügt werden, da es beim Benutzen der APIs bei den Apps zu Problemen mit CORS gekommen ist und wir durch dieses </w:t>
+      </w:r>
+      <w:proofErr w:type="spellStart"/>
+      <w:r>
+        <w:t>Nuget</w:t>
+      </w:r>
+      <w:proofErr w:type="spellEnd"/>
+      <w:r>
+        <w:t xml:space="preserve"> Einstellungen an Cors tätigen können.</w:t>
+      </w:r>
+    </w:p>
+    <w:p>
+      <w:pPr>
+        <w:pStyle w:val="berschrift1"/>
+      </w:pPr>
+      <w:bookmarkStart w:id="77" w:name="_Toc160183029"/>
+      <w:proofErr w:type="spellStart"/>
+      <w:r>
+        <w:t>InfluxDB</w:t>
+      </w:r>
+      <w:proofErr w:type="spellEnd"/>
+      <w:r>
+        <w:t xml:space="preserve"> Client</w:t>
+      </w:r>
+      <w:r>
+        <w:t xml:space="preserve"> (Davare)</w:t>
+      </w:r>
+      <w:bookmarkEnd w:id="77"/>
+    </w:p>
+    <w:p>
+      <w:r>
+        <w:t xml:space="preserve">Gleich wie der MongoDB Driver ist das </w:t>
+      </w:r>
+      <w:proofErr w:type="spellStart"/>
+      <w:r>
+        <w:t>InfluxDB</w:t>
+      </w:r>
+      <w:proofErr w:type="spellEnd"/>
+      <w:r>
+        <w:t xml:space="preserve"> Client </w:t>
+      </w:r>
+      <w:proofErr w:type="spellStart"/>
+      <w:r>
+        <w:t>Nuget</w:t>
+      </w:r>
+      <w:proofErr w:type="spellEnd"/>
+      <w:r>
+        <w:t xml:space="preserve"> der grundlegende Stein um mit Influx Zeitreihendatenbanken zu Arbeiten. Es ermöglicht eine Verbindung zu einer </w:t>
+      </w:r>
+      <w:proofErr w:type="spellStart"/>
+      <w:r>
+        <w:t>InfluxDB</w:t>
+      </w:r>
+      <w:proofErr w:type="spellEnd"/>
+      <w:r>
+        <w:t xml:space="preserve"> Datenbank herzustellen, Daten hineinzuschreiben und Abfragen auszuführen.</w:t>
+      </w:r>
+    </w:p>
+    <w:p/>
+    <w:p>
+      <w:pPr>
+        <w:pStyle w:val="berschrift1"/>
+        <w:numPr>
+          <w:ilvl w:val="1"/>
+          <w:numId w:val="2"/>
+        </w:numPr>
+        <w:ind w:left="432"/>
+      </w:pPr>
       <w:bookmarkStart w:id="78" w:name="_Toc160183030"/>
       <w:r>
         <w:t>Systemkomponenten</w:t>
@@ -14463,6 +14372,7 @@
       <w:bookmarkStart w:id="82" w:name="_Toc160183034"/>
       <w:proofErr w:type="spellStart"/>
       <w:r>
+        <w:lastRenderedPageBreak/>
         <w:t>Asic</w:t>
       </w:r>
       <w:proofErr w:type="spellEnd"/>
@@ -14511,7 +14421,6 @@
     </w:p>
     <w:p>
       <w:r>
-        <w:lastRenderedPageBreak/>
         <w:t>[</w:t>
       </w:r>
       <w:r>
@@ -14720,6 +14629,7 @@
     </w:p>
     <w:p>
       <w:r>
+        <w:lastRenderedPageBreak/>
         <w:t>[</w:t>
       </w:r>
       <w:r>
@@ -14769,148 +14679,143 @@
       </w:pPr>
       <w:bookmarkStart w:id="86" w:name="_Toc160183038"/>
       <w:r>
+        <w:t>OpenVPN Verbindung</w:t>
+      </w:r>
+      <w:bookmarkEnd w:id="86"/>
+      <w:r>
+        <w:t xml:space="preserve"> (Davare)</w:t>
+      </w:r>
+    </w:p>
+    <w:p>
+      <w:r>
+        <w:t xml:space="preserve">Für die Verbindung in das Netzwerk des Auftraggebers wurde uns eine OpenVPN Konfiguration zur Verfügung gestellt, </w:t>
+      </w:r>
+      <w:r>
+        <w:t>mit der man sich über den OpenVPN Client verbinden kann. Unter Windows wird die .exe-Datei (</w:t>
+      </w:r>
+      <w:proofErr w:type="spellStart"/>
+      <w:r>
+        <w:t>Executable</w:t>
+      </w:r>
+      <w:proofErr w:type="spellEnd"/>
+      <w:r>
+        <w:t xml:space="preserve"> oder </w:t>
+      </w:r>
+      <w:proofErr w:type="spellStart"/>
+      <w:r>
+        <w:t>dt</w:t>
+      </w:r>
+      <w:proofErr w:type="spellEnd"/>
+      <w:r>
+        <w:t>: Ausführbare Datei) von der Website heruntergeladen und installiert. Unter Linux wird diese durch den jeweiligen Paketmanager der Linux Distribution installiert.</w:t>
+      </w:r>
+    </w:p>
+    <w:p>
+      <w:r>
+        <w:t>In der nachfolgenden Abbildung sieht man einen Ausschnitt der Konfigurationsdatei. Der Befehl „Client“ sagt aus, dass OpenVPN die Konfiguration als Client sehen muss, der sich zu einem Server verbinden will, was in unserem Fall der Router des Auftragsgeber ist. Die Zeile „</w:t>
+      </w:r>
+      <w:proofErr w:type="spellStart"/>
+      <w:r>
+        <w:t>dev</w:t>
+      </w:r>
+      <w:proofErr w:type="spellEnd"/>
+      <w:r>
+        <w:t xml:space="preserve"> tun“ </w:t>
+      </w:r>
+      <w:r>
+        <w:t>setzt das imaginäre Rohr, durch die alle Daten geschickt werden, um eine sichere Übertragung zu gewährleisten und „</w:t>
+      </w:r>
+      <w:proofErr w:type="spellStart"/>
+      <w:r>
+        <w:t>proto</w:t>
+      </w:r>
+      <w:proofErr w:type="spellEnd"/>
+      <w:r>
+        <w:t xml:space="preserve"> </w:t>
+      </w:r>
+      <w:proofErr w:type="spellStart"/>
+      <w:r>
+        <w:t>udp</w:t>
+      </w:r>
+      <w:proofErr w:type="spellEnd"/>
+      <w:r>
+        <w:t xml:space="preserve">“ setzt das Übertragungsprotokoll auf UDP (User </w:t>
+      </w:r>
+      <w:proofErr w:type="spellStart"/>
+      <w:r>
+        <w:t>Datagram</w:t>
+      </w:r>
+      <w:proofErr w:type="spellEnd"/>
+      <w:r>
+        <w:t xml:space="preserve"> Protocol). </w:t>
+      </w:r>
+      <w:r>
+        <w:br/>
+      </w:r>
+      <w:r>
+        <w:t>„</w:t>
+      </w:r>
+      <w:proofErr w:type="spellStart"/>
+      <w:r>
+        <w:t>Float</w:t>
+      </w:r>
+      <w:proofErr w:type="spellEnd"/>
+      <w:r>
+        <w:t>“ sagt aus, dass die IP des Clients jederzeit geändert werden kann, ohne dass die VPN Verbindung abbricht und „</w:t>
+      </w:r>
+      <w:proofErr w:type="spellStart"/>
+      <w:r>
+        <w:t>nobind</w:t>
+      </w:r>
+      <w:proofErr w:type="spellEnd"/>
+      <w:r>
+        <w:t>“, dass der Client keine bestimmte IP-Adresse bekommen muss. Die Zeile 6 setzt den zu benutzenden Verschlüsselungsalgorithmus auf „AES-128-CBC“ und Zeile 7 lässt die Pakete, welche von sowohl Server als auch Client verschickt werden, je nach Netzwerk komprimieren, sodass je nach Netzwerkbedingungen eine schwächere bzw. stärkere Kompression stattfindet.</w:t>
+      </w:r>
+      <w:r>
+        <w:t xml:space="preserve"> </w:t>
+      </w:r>
+      <w:r>
+        <w:rPr>
+          <w:color w:val="FF0000"/>
+        </w:rPr>
+        <w:t>Mit dem Algorithmus kam es zu einem Verbindungsproblem, auf de</w:t>
+      </w:r>
+      <w:r>
+        <w:rPr>
+          <w:color w:val="FF0000"/>
+        </w:rPr>
+        <w:t>n</w:t>
+      </w:r>
+      <w:r>
+        <w:rPr>
+          <w:color w:val="FF0000"/>
+        </w:rPr>
+        <w:t xml:space="preserve"> später in dieser Arbeit noch eingegangen wird.</w:t>
+      </w:r>
+      <w:r>
+        <w:rPr>
+          <w:color w:val="FF0000"/>
+        </w:rPr>
+        <w:t xml:space="preserve"> </w:t>
+      </w:r>
+      <w:r>
+        <w:br/>
+      </w:r>
+      <w:r>
+        <w:t>Die nächste Zeile teilt dem Client mit, dass er unendlich lange probieren soll sich mit dem Server zu verbinden und die Zeile direkt danach überprüft bei jeder Verbindung die Zertifizierung des Servers, sodass sichergestellt wird</w:t>
+      </w:r>
+      <w:r>
+        <w:t>,</w:t>
+      </w:r>
+      <w:r>
+        <w:t xml:space="preserve"> dass der Client sich mit dem richtigen Server verbunden hat.</w:t>
+      </w:r>
+      <w:r>
+        <w:t xml:space="preserve"> Zeile 10 stellt sicher, dass der Schlüssel für die VPN-Verbindung persistent (dauerhaft) auf dem Gerät gespeichert wird. Mit der letzten Zeile „remote“ und der darauffolgenden IP-Adresse und Port setzt man fest, auf welcher </w:t>
+      </w:r>
+      <w:r>
         <w:lastRenderedPageBreak/>
-        <w:t>OpenVPN Verbindung</w:t>
-      </w:r>
-      <w:bookmarkEnd w:id="86"/>
-      <w:r>
-        <w:t xml:space="preserve"> (Davare)</w:t>
-      </w:r>
-    </w:p>
-    <w:p>
-      <w:r>
-        <w:t xml:space="preserve">Für die Verbindung in das Netzwerk des Auftraggebers wurde uns eine OpenVPN Konfiguration zur Verfügung gestellt, </w:t>
-      </w:r>
-      <w:r>
-        <w:t>mit der man sich über den OpenVPN Client verbinden kann. Unter Windows wird die .exe-Datei (</w:t>
-      </w:r>
-      <w:proofErr w:type="spellStart"/>
-      <w:r>
-        <w:t>Executable</w:t>
-      </w:r>
-      <w:proofErr w:type="spellEnd"/>
-      <w:r>
-        <w:t xml:space="preserve"> oder </w:t>
-      </w:r>
-      <w:proofErr w:type="spellStart"/>
-      <w:r>
-        <w:t>dt</w:t>
-      </w:r>
-      <w:proofErr w:type="spellEnd"/>
-      <w:r>
-        <w:t>: Ausführbare Datei) von der Website heruntergeladen und installiert. Unter Linux wird diese durch den jeweiligen Paketmanager der Linux Distribution installiert.</w:t>
-      </w:r>
-    </w:p>
-    <w:p>
-      <w:r>
-        <w:t>In der nachfolgenden Abbildung sieht man einen Ausschnitt der Konfigurationsdatei. Der Befehl „Client“ sagt aus, dass OpenVPN die Konfiguration als Client sehen muss, der sich zu einem Server verbinden will, was in unserem Fall der Router des Auftragsgeber ist. Die Zeile „</w:t>
-      </w:r>
-      <w:proofErr w:type="spellStart"/>
-      <w:r>
-        <w:t>dev</w:t>
-      </w:r>
-      <w:proofErr w:type="spellEnd"/>
-      <w:r>
-        <w:t xml:space="preserve"> tun“ </w:t>
-      </w:r>
-      <w:r>
-        <w:t>setzt das imaginäre Rohr, durch die alle Daten geschickt werden, um eine sichere Übertragung zu gewährleisten und „</w:t>
-      </w:r>
-      <w:proofErr w:type="spellStart"/>
-      <w:r>
-        <w:t>proto</w:t>
-      </w:r>
-      <w:proofErr w:type="spellEnd"/>
-      <w:r>
-        <w:t xml:space="preserve"> </w:t>
-      </w:r>
-      <w:proofErr w:type="spellStart"/>
-      <w:r>
-        <w:t>udp</w:t>
-      </w:r>
-      <w:proofErr w:type="spellEnd"/>
-      <w:r>
-        <w:t xml:space="preserve">“ setzt das Übertragungsprotokoll auf UDP (User </w:t>
-      </w:r>
-      <w:proofErr w:type="spellStart"/>
-      <w:r>
-        <w:t>Datagram</w:t>
-      </w:r>
-      <w:proofErr w:type="spellEnd"/>
-      <w:r>
-        <w:t xml:space="preserve"> Protocol). </w:t>
-      </w:r>
-      <w:r>
-        <w:br/>
-      </w:r>
-      <w:r>
-        <w:t>„</w:t>
-      </w:r>
-      <w:proofErr w:type="spellStart"/>
-      <w:r>
-        <w:t>Float</w:t>
-      </w:r>
-      <w:proofErr w:type="spellEnd"/>
-      <w:r>
-        <w:t xml:space="preserve">“ sagt aus, dass die IP des Clients jederzeit geändert werden kann, ohne dass die </w:t>
-      </w:r>
-      <w:proofErr w:type="gramStart"/>
-      <w:r>
-        <w:t>VPN Verbindung</w:t>
-      </w:r>
-      <w:proofErr w:type="gramEnd"/>
-      <w:r>
-        <w:t xml:space="preserve"> abbricht und „</w:t>
-      </w:r>
-      <w:proofErr w:type="spellStart"/>
-      <w:r>
-        <w:t>nobind</w:t>
-      </w:r>
-      <w:proofErr w:type="spellEnd"/>
-      <w:r>
-        <w:t>“, dass der Client keine bestimmte IP-Adresse bekommen muss. Die Zeile 6 setzt den zu benutzenden Verschlüsselungsalgorithmus auf „AES-128-CBC“ und Zeile 7 lässt die Pakete, welche von sowohl Server als auch Client verschickt werden, je nach Netzwerk komprimieren, sodass je nach Netzwerkbedingungen eine schwächere bzw. stärkere Kompression stattfindet.</w:t>
-      </w:r>
-      <w:r>
-        <w:t xml:space="preserve"> </w:t>
-      </w:r>
-      <w:r>
-        <w:rPr>
-          <w:color w:val="FF0000"/>
-        </w:rPr>
-        <w:t>Mit dem Algorithmus kam es zu einem Verbindungsproblem, auf de</w:t>
-      </w:r>
-      <w:r>
-        <w:rPr>
-          <w:color w:val="FF0000"/>
-        </w:rPr>
-        <w:t>n</w:t>
-      </w:r>
-      <w:r>
-        <w:rPr>
-          <w:color w:val="FF0000"/>
-        </w:rPr>
-        <w:t xml:space="preserve"> später in dieser Arbeit noch eingegangen wird.</w:t>
-      </w:r>
-      <w:r>
-        <w:rPr>
-          <w:color w:val="FF0000"/>
-        </w:rPr>
-        <w:t xml:space="preserve"> </w:t>
-      </w:r>
-      <w:r>
-        <w:br/>
-      </w:r>
-      <w:r>
-        <w:t>Die nächste Zeile teilt dem Client mit, dass er unendlich lange probieren soll sich mit dem Server zu verbinden und die Zeile direkt danach überprüft bei jeder Verbindung die Zertifizierung des Servers, sodass sichergestellt wird</w:t>
-      </w:r>
-      <w:r>
-        <w:t>,</w:t>
-      </w:r>
-      <w:r>
-        <w:t xml:space="preserve"> dass der Client sich mit dem richtigen Server verbunden hat.</w:t>
-      </w:r>
-      <w:r>
-        <w:t xml:space="preserve"> Zeile 10 stellt sicher, dass der Schlüssel für die VPN-Verbindung persistent (dauerhaft) auf dem Gerät gespeichert wird. Mit der letzten Zeile „remote“ und der darauffolgenden IP-Adresse und Port setzt man fest, auf welcher Adresse der Server liegt und wohin sich der Client verbinden soll. Die Daten wurden aus Sicherheitsgründen zensiert.</w:t>
+        <w:t>Adresse der Server liegt und wohin sich der Client verbinden soll. Die Daten wurden aus Sicherheitsgründen zensiert.</w:t>
       </w:r>
     </w:p>
     <w:p>
@@ -14929,7 +14834,6 @@
         <w:rPr>
           <w:noProof/>
         </w:rPr>
-        <w:lastRenderedPageBreak/>
         <w:drawing>
           <wp:inline distT="0" distB="0" distL="0" distR="0" wp14:anchorId="414A6D8A" wp14:editId="5F591BCD">
             <wp:extent cx="3067050" cy="2438400"/>
@@ -15003,15 +14907,7 @@
       </w:r>
       <w:proofErr w:type="spellEnd"/>
       <w:r>
-        <w:t xml:space="preserve">, welcher nach Europäischer Norm sowie Internationaler Elektrotechnischer Kommission zertifiziert ist. </w:t>
-      </w:r>
-      <w:proofErr w:type="gramStart"/>
-      <w:r>
-        <w:t>Der Pi</w:t>
-      </w:r>
-      <w:proofErr w:type="gramEnd"/>
-      <w:r>
-        <w:t xml:space="preserve"> ist in einem Hutschienengehäuse untergebracht und unterstützt eine Vielzahl von verschiedenen I/O (Input / Output) Modulen, welche die Möglichkeiten des Industrie-PCs um einiges erweitern.</w:t>
+        <w:t>, welcher nach Europäischer Norm sowie Internationaler Elektrotechnischer Kommission zertifiziert ist. Der Pi ist in einem Hutschienengehäuse untergebracht und unterstützt eine Vielzahl von verschiedenen I/O (Input / Output) Modulen, welche die Möglichkeiten des Industrie-PCs um einiges erweitern.</w:t>
       </w:r>
     </w:p>
     <w:p>
@@ -15035,6 +14931,7 @@
         <w:rPr>
           <w:noProof/>
         </w:rPr>
+        <w:lastRenderedPageBreak/>
         <w:drawing>
           <wp:inline distT="0" distB="0" distL="0" distR="0" wp14:anchorId="14E447D9" wp14:editId="7EFDB03D">
             <wp:extent cx="2823099" cy="2116809"/>
@@ -15103,7 +15000,6 @@
       </w:pPr>
       <w:bookmarkStart w:id="88" w:name="_Toc160183040"/>
       <w:r>
-        <w:lastRenderedPageBreak/>
         <w:t>Umsetzung</w:t>
       </w:r>
       <w:bookmarkEnd w:id="88"/>
@@ -15194,7 +15090,11 @@
     </w:p>
     <w:p>
       <w:r>
-        <w:t xml:space="preserve">Huawei ist ein ursprünglich chinesisches Unternehmen, das sich seit mehreren Jahren auch auf Solarenergie spezialisiert hat. Inzwischen ist es führend in mehreren verwandten Bereichen, unter anderem auch bei der Innovation von Energie-Speichersystem-Architekturen. Das Unternehmen hat zum aktuellen Stand 997 Mrd. kWh grüne Energie erzeugt und damit 431 Mio. Tonnen CO2 Emissionen reduziert [Huawei, </w:t>
+        <w:t xml:space="preserve">Huawei ist ein ursprünglich chinesisches Unternehmen, das sich seit mehreren Jahren auch auf Solarenergie spezialisiert hat. Inzwischen ist es führend in mehreren verwandten Bereichen, unter anderem auch bei der Innovation von Energie-Speichersystem-Architekturen. Das Unternehmen hat zum aktuellen Stand 997 Mrd. </w:t>
+      </w:r>
+      <w:r>
+        <w:lastRenderedPageBreak/>
+        <w:t xml:space="preserve">kWh grüne Energie erzeugt und damit 431 Mio. Tonnen CO2 Emissionen reduziert [Huawei, </w:t>
       </w:r>
       <w:r>
         <w:t xml:space="preserve">Zugriff: </w:t>
@@ -15250,11 +15150,7 @@
         <w:t xml:space="preserve"> hoch-funktionalen</w:t>
       </w:r>
       <w:r>
-        <w:t xml:space="preserve"> PV-Anlage. Wenn der Bedarf an Haushaltsstrom gedeckt ist, wird dieser Stromspeicher von dem </w:t>
-      </w:r>
-      <w:r>
-        <w:lastRenderedPageBreak/>
-        <w:t>überschüssigen PV-Strom aufgeladen wie ein Akku. Sobald der Bedarf des Hauses höher ist als der aktuell produzierte Strom, wird der Speicher wieder entladen.</w:t>
+        <w:t xml:space="preserve"> PV-Anlage. Wenn der Bedarf an Haushaltsstrom gedeckt ist, wird dieser Stromspeicher von dem überschüssigen PV-Strom aufgeladen wie ein Akku. Sobald der Bedarf des Hauses höher ist als der aktuell produzierte Strom, wird der Speicher wieder entladen.</w:t>
       </w:r>
       <w:r>
         <w:br/>
@@ -15280,15 +15176,7 @@
     </w:p>
     <w:p>
       <w:r>
-        <w:t xml:space="preserve">Grundsätzlich sind zum aktuellen Stand zwei Batteriearten auf den Markt verbreitet. Sowohl </w:t>
-      </w:r>
-      <w:proofErr w:type="gramStart"/>
-      <w:r>
-        <w:t>Lithium-Ionen-Batterien,</w:t>
-      </w:r>
-      <w:proofErr w:type="gramEnd"/>
-      <w:r>
-        <w:t xml:space="preserve"> als auch Natrium-Ionen-Batterien werden zum Großteil verwendet. Beide Arten haben</w:t>
+        <w:t>Grundsätzlich sind zum aktuellen Stand zwei Batteriearten auf den Markt verbreitet. Sowohl Lithium-Ionen-Batterien, als auch Natrium-Ionen-Batterien werden zum Großteil verwendet. Beide Arten haben</w:t>
       </w:r>
       <w:r>
         <w:t xml:space="preserve"> verschiedene Vorteile</w:t>
@@ -15326,15 +15214,7 @@
         <w:t>potenzielles</w:t>
       </w:r>
       <w:r>
-        <w:t xml:space="preserve"> Problem stellt eine mögliche Überhitzung da, zu der es </w:t>
-      </w:r>
-      <w:proofErr w:type="gramStart"/>
-      <w:r>
-        <w:t>potentiell</w:t>
-      </w:r>
-      <w:proofErr w:type="gramEnd"/>
-      <w:r>
-        <w:t xml:space="preserve"> bei Speicherüberladung kommen kann. In modernen Batterien wird mögliche Überhitzung allerdings schon aktiv durch intelligente Ladesysteme vorgebeugt</w:t>
+        <w:t xml:space="preserve"> Problem stellt eine mögliche Überhitzung da, zu der es potentiell bei Speicherüberladung kommen kann. In modernen Batterien wird mögliche Überhitzung allerdings schon aktiv durch intelligente Ladesysteme vorgebeugt</w:t>
       </w:r>
       <w:r>
         <w:t xml:space="preserve"> [Verbund AG, Zugriff: 18.12.2023], [</w:t>
@@ -15368,6 +15248,7 @@
         </w:numPr>
       </w:pPr>
       <w:r>
+        <w:lastRenderedPageBreak/>
         <w:t>Natrium-Ionen-Batterien:</w:t>
       </w:r>
       <w:r>
@@ -15868,39 +15749,15 @@
           <w:ilvl w:val="0"/>
           <w:numId w:val="16"/>
         </w:numPr>
-      </w:pPr>
-      <w:r>
-        <w:t>14</w:t>
-      </w:r>
-      <w:r>
-        <w:t>:</w:t>
-      </w:r>
-      <w:r>
-        <w:t xml:space="preserve"> „invalid API </w:t>
-      </w:r>
-      <w:proofErr w:type="spellStart"/>
-      <w:r>
-        <w:t>command</w:t>
-      </w:r>
-      <w:proofErr w:type="spellEnd"/>
-      <w:r>
-        <w:t xml:space="preserve"> </w:t>
-      </w:r>
-      <w:proofErr w:type="spellStart"/>
-      <w:r>
-        <w:t>or</w:t>
-      </w:r>
-      <w:proofErr w:type="spellEnd"/>
-      <w:r>
-        <w:t xml:space="preserve"> </w:t>
-      </w:r>
-      <w:proofErr w:type="spellStart"/>
-      <w:r>
-        <w:t>data</w:t>
-      </w:r>
-      <w:proofErr w:type="spellEnd"/>
-      <w:r>
-        <w:t>”</w:t>
+        <w:rPr>
+          <w:lang w:val="en-US"/>
+        </w:rPr>
+      </w:pPr>
+      <w:r>
+        <w:rPr>
+          <w:lang w:val="en-US"/>
+        </w:rPr>
+        <w:t>14: „invalid API command or data”</w:t>
       </w:r>
     </w:p>
     <w:p>
@@ -16529,6 +16386,12 @@
       <w:r>
         <w:t>).</w:t>
       </w:r>
+      <w:r>
+        <w:t xml:space="preserve"> </w:t>
+      </w:r>
+      <w:r>
+        <w:t xml:space="preserve">In der „Kopfzeile“ kann zu den Folgeseiten weiternavigiert werden. </w:t>
+      </w:r>
     </w:p>
     <w:p>
       <w:pPr>
@@ -16580,14 +16443,640 @@
         <w:t xml:space="preserve"> Die Seite bietet in der Mobile-App eine grobe Übersicht über alle verwendeten </w:t>
       </w:r>
       <w:proofErr w:type="spellStart"/>
-      <w:proofErr w:type="gramStart"/>
       <w:r>
         <w:t>ASIC’s</w:t>
       </w:r>
       <w:proofErr w:type="spellEnd"/>
-      <w:proofErr w:type="gramEnd"/>
       <w:r>
         <w:t xml:space="preserve"> und listet sie in Anzeigeflächen auf.</w:t>
+      </w:r>
+      <w:r>
+        <w:br/>
+      </w:r>
+    </w:p>
+    <w:p>
+      <w:pPr>
+        <w:pStyle w:val="berschrift1"/>
+      </w:pPr>
+      <w:r>
+        <w:t>Startseite</w:t>
+      </w:r>
+    </w:p>
+    <w:p>
+      <w:r>
+        <w:t>Direkt beim Laden der Startseite werden einige wichtige Funktionen aufgerufe</w:t>
+      </w:r>
+      <w:r>
+        <w:t>n, die die richtige Ansicht sicherstellen.</w:t>
+      </w:r>
+    </w:p>
+    <w:p>
+      <w:r>
+        <w:drawing>
+          <wp:inline distT="0" distB="0" distL="0" distR="0" wp14:anchorId="1F4A8268" wp14:editId="4146D7AF">
+            <wp:extent cx="3658111" cy="257211"/>
+            <wp:effectExtent l="0" t="0" r="0" b="9525"/>
+            <wp:docPr id="453863059" name="Grafik 1"/>
+            <wp:cNvGraphicFramePr>
+              <a:graphicFrameLocks xmlns:a="http://schemas.openxmlformats.org/drawingml/2006/main" noChangeAspect="1"/>
+            </wp:cNvGraphicFramePr>
+            <a:graphic xmlns:a="http://schemas.openxmlformats.org/drawingml/2006/main">
+              <a:graphicData uri="http://schemas.openxmlformats.org/drawingml/2006/picture">
+                <pic:pic xmlns:pic="http://schemas.openxmlformats.org/drawingml/2006/picture">
+                  <pic:nvPicPr>
+                    <pic:cNvPr id="453863059" name=""/>
+                    <pic:cNvPicPr/>
+                  </pic:nvPicPr>
+                  <pic:blipFill>
+                    <a:blip r:embed="rId23"/>
+                    <a:stretch>
+                      <a:fillRect/>
+                    </a:stretch>
+                  </pic:blipFill>
+                  <pic:spPr>
+                    <a:xfrm>
+                      <a:off x="0" y="0"/>
+                      <a:ext cx="3658111" cy="257211"/>
+                    </a:xfrm>
+                    <a:prstGeom prst="rect">
+                      <a:avLst/>
+                    </a:prstGeom>
+                  </pic:spPr>
+                </pic:pic>
+              </a:graphicData>
+            </a:graphic>
+          </wp:inline>
+        </w:drawing>
+      </w:r>
+    </w:p>
+    <w:p>
+      <w:r>
+        <w:t xml:space="preserve">Diese Funktionen umfassen sowohl das Laden der beiden Raten, das Laden des Wetters, sowie das Laden von Akzentfarbe und </w:t>
+      </w:r>
+      <w:proofErr w:type="spellStart"/>
+      <w:r>
+        <w:t>Theme</w:t>
+      </w:r>
+      <w:proofErr w:type="spellEnd"/>
+      <w:r>
+        <w:t>.</w:t>
+      </w:r>
+    </w:p>
+    <w:p>
+      <w:r>
+        <w:t xml:space="preserve"> </w:t>
+      </w:r>
+      <w:r>
+        <w:drawing>
+          <wp:inline distT="0" distB="0" distL="0" distR="0" wp14:anchorId="03AF421B" wp14:editId="0B03D2DB">
+            <wp:extent cx="2651760" cy="1280680"/>
+            <wp:effectExtent l="0" t="0" r="0" b="0"/>
+            <wp:docPr id="1160690153" name="Grafik 1" descr="Ein Bild, das Text, Schrift, Screenshot, Zahl enthält.&#10;&#10;Automatisch generierte Beschreibung"/>
+            <wp:cNvGraphicFramePr>
+              <a:graphicFrameLocks xmlns:a="http://schemas.openxmlformats.org/drawingml/2006/main" noChangeAspect="1"/>
+            </wp:cNvGraphicFramePr>
+            <a:graphic xmlns:a="http://schemas.openxmlformats.org/drawingml/2006/main">
+              <a:graphicData uri="http://schemas.openxmlformats.org/drawingml/2006/picture">
+                <pic:pic xmlns:pic="http://schemas.openxmlformats.org/drawingml/2006/picture">
+                  <pic:nvPicPr>
+                    <pic:cNvPr id="1160690153" name="Grafik 1" descr="Ein Bild, das Text, Schrift, Screenshot, Zahl enthält.&#10;&#10;Automatisch generierte Beschreibung"/>
+                    <pic:cNvPicPr/>
+                  </pic:nvPicPr>
+                  <pic:blipFill>
+                    <a:blip r:embed="rId24"/>
+                    <a:stretch>
+                      <a:fillRect/>
+                    </a:stretch>
+                  </pic:blipFill>
+                  <pic:spPr>
+                    <a:xfrm>
+                      <a:off x="0" y="0"/>
+                      <a:ext cx="2661150" cy="1285215"/>
+                    </a:xfrm>
+                    <a:prstGeom prst="rect">
+                      <a:avLst/>
+                    </a:prstGeom>
+                  </pic:spPr>
+                </pic:pic>
+              </a:graphicData>
+            </a:graphic>
+          </wp:inline>
+        </w:drawing>
+      </w:r>
+    </w:p>
+    <w:p>
+      <w:pPr>
+        <w:pStyle w:val="berschrift1"/>
+        <w:numPr>
+          <w:ilvl w:val="3"/>
+          <w:numId w:val="2"/>
+        </w:numPr>
+      </w:pPr>
+      <w:bookmarkStart w:id="101" w:name="_Ref160195579"/>
+      <w:proofErr w:type="spellStart"/>
+      <w:r>
+        <w:t>LoadRate</w:t>
+      </w:r>
+      <w:proofErr w:type="spellEnd"/>
+      <w:r>
+        <w:t>(</w:t>
+      </w:r>
+      <w:r>
+        <w:t xml:space="preserve">), </w:t>
+      </w:r>
+      <w:proofErr w:type="spellStart"/>
+      <w:r>
+        <w:t>LoadHash</w:t>
+      </w:r>
+      <w:proofErr w:type="spellEnd"/>
+      <w:r>
+        <w:t>()</w:t>
+      </w:r>
+      <w:r>
+        <w:t xml:space="preserve">, </w:t>
+      </w:r>
+      <w:proofErr w:type="spellStart"/>
+      <w:r>
+        <w:t>LoadColour</w:t>
+      </w:r>
+      <w:proofErr w:type="spellEnd"/>
+      <w:r>
+        <w:t>()</w:t>
+      </w:r>
+      <w:bookmarkEnd w:id="101"/>
+    </w:p>
+    <w:p>
+      <w:r>
+        <w:t xml:space="preserve">Die </w:t>
+      </w:r>
+      <w:proofErr w:type="spellStart"/>
+      <w:r>
+        <w:t>LoadRate</w:t>
+      </w:r>
+      <w:proofErr w:type="spellEnd"/>
+      <w:r>
+        <w:t xml:space="preserve">() und </w:t>
+      </w:r>
+      <w:proofErr w:type="spellStart"/>
+      <w:r>
+        <w:t>LoadHash</w:t>
+      </w:r>
+      <w:proofErr w:type="spellEnd"/>
+      <w:r>
+        <w:t>()-</w:t>
+      </w:r>
+      <w:r>
+        <w:t>Funktionen funktionieren zu einem großen Teil gleich. Die benötigten Daten werden über die selbsterstellte API (</w:t>
+      </w:r>
+      <w:r>
+        <w:rPr>
+          <w:color w:val="FF0000"/>
+        </w:rPr>
+        <w:t>DANN NOCH QUERVERWEIS EINFÜGEN</w:t>
+      </w:r>
+      <w:r>
+        <w:t>) aus der Datenbank geladen</w:t>
+      </w:r>
+      <w:r>
+        <w:t xml:space="preserve"> (Zeile 222ff.)</w:t>
+      </w:r>
+      <w:r>
+        <w:t xml:space="preserve"> und dargestellt</w:t>
+      </w:r>
+      <w:r>
+        <w:t xml:space="preserve"> (Zeile 231)</w:t>
+      </w:r>
+      <w:r>
+        <w:t>.</w:t>
+      </w:r>
+      <w:r>
+        <w:t xml:space="preserve"> Wichtig ist es hierbei auch, in </w:t>
+      </w:r>
+      <w:r>
+        <w:t xml:space="preserve">entsprechenden Try-Catch-Blöcken </w:t>
+      </w:r>
+      <w:r>
+        <w:t xml:space="preserve">zu arbeiten, um mit möglichen Fehler umzugehen und ein Abstürzen der Anwendung zu verhindern </w:t>
+      </w:r>
+    </w:p>
+    <w:p>
+      <w:r>
+        <w:lastRenderedPageBreak/>
+        <w:drawing>
+          <wp:inline distT="0" distB="0" distL="0" distR="0" wp14:anchorId="451C500D" wp14:editId="697D1889">
+            <wp:extent cx="4776016" cy="3467100"/>
+            <wp:effectExtent l="0" t="0" r="5715" b="0"/>
+            <wp:docPr id="2102626158" name="Grafik 1" descr="Ein Bild, das Text, Screenshot, Schrift, Zahl enthält.&#10;&#10;Automatisch generierte Beschreibung"/>
+            <wp:cNvGraphicFramePr>
+              <a:graphicFrameLocks xmlns:a="http://schemas.openxmlformats.org/drawingml/2006/main" noChangeAspect="1"/>
+            </wp:cNvGraphicFramePr>
+            <a:graphic xmlns:a="http://schemas.openxmlformats.org/drawingml/2006/main">
+              <a:graphicData uri="http://schemas.openxmlformats.org/drawingml/2006/picture">
+                <pic:pic xmlns:pic="http://schemas.openxmlformats.org/drawingml/2006/picture">
+                  <pic:nvPicPr>
+                    <pic:cNvPr id="2102626158" name="Grafik 1" descr="Ein Bild, das Text, Screenshot, Schrift, Zahl enthält.&#10;&#10;Automatisch generierte Beschreibung"/>
+                    <pic:cNvPicPr/>
+                  </pic:nvPicPr>
+                  <pic:blipFill>
+                    <a:blip r:embed="rId25"/>
+                    <a:stretch>
+                      <a:fillRect/>
+                    </a:stretch>
+                  </pic:blipFill>
+                  <pic:spPr>
+                    <a:xfrm>
+                      <a:off x="0" y="0"/>
+                      <a:ext cx="4784406" cy="3473191"/>
+                    </a:xfrm>
+                    <a:prstGeom prst="rect">
+                      <a:avLst/>
+                    </a:prstGeom>
+                  </pic:spPr>
+                </pic:pic>
+              </a:graphicData>
+            </a:graphic>
+          </wp:inline>
+        </w:drawing>
+      </w:r>
+    </w:p>
+    <w:p>
+      <w:r>
+        <w:t xml:space="preserve">Auch die </w:t>
+      </w:r>
+      <w:proofErr w:type="spellStart"/>
+      <w:r>
+        <w:t>LoadColour</w:t>
+      </w:r>
+      <w:proofErr w:type="spellEnd"/>
+      <w:r>
+        <w:t xml:space="preserve">()-Funktion ist auf diese Weise aufgebaut, eine spezielle Eigenheit ist hierbei jedoch zu beachten. Mit der vorher verwendeten </w:t>
+      </w:r>
+      <w:proofErr w:type="spellStart"/>
+      <w:r>
+        <w:t>document.getElementById</w:t>
+      </w:r>
+      <w:proofErr w:type="spellEnd"/>
+      <w:r>
+        <w:t>()-Funktion</w:t>
+      </w:r>
+      <w:r>
+        <w:t xml:space="preserve"> (Zeile 219)</w:t>
+      </w:r>
+      <w:r>
+        <w:t xml:space="preserve"> lässt sich nämlich nur ein einziges Element auswählen. Dies hat einige Schwierigkeiten verursacht, weil wir </w:t>
+      </w:r>
+      <w:r>
+        <w:t>anfangs</w:t>
+      </w:r>
+      <w:r>
+        <w:t xml:space="preserve"> nicht wussten, das sich nicht mehrere Elemente auswählen lassen. </w:t>
+      </w:r>
+      <w:r>
+        <w:t xml:space="preserve">Als beste Alternative stellte sich </w:t>
+      </w:r>
+      <w:proofErr w:type="spellStart"/>
+      <w:r>
+        <w:t>getElementsByClassName</w:t>
+      </w:r>
+      <w:proofErr w:type="spellEnd"/>
+      <w:r>
+        <w:t xml:space="preserve"> (Zeile 293) heraus, mit dem man alle Elemente des gegebenen Namens einfärben kann, indem man einfach durch alle Elemente durchzählt und überall die Farbe anpasst (Zeile 295-297).</w:t>
+      </w:r>
+    </w:p>
+    <w:p>
+      <w:r>
+        <w:lastRenderedPageBreak/>
+        <w:drawing>
+          <wp:inline distT="0" distB="0" distL="0" distR="0" wp14:anchorId="672E5472" wp14:editId="4ED6CB5B">
+            <wp:extent cx="5325745" cy="3826833"/>
+            <wp:effectExtent l="0" t="0" r="8255" b="2540"/>
+            <wp:docPr id="1742795821" name="Grafik 1" descr="Ein Bild, das Text, Screenshot, Schrift, Zahl enthält.&#10;&#10;Automatisch generierte Beschreibung"/>
+            <wp:cNvGraphicFramePr>
+              <a:graphicFrameLocks xmlns:a="http://schemas.openxmlformats.org/drawingml/2006/main" noChangeAspect="1"/>
+            </wp:cNvGraphicFramePr>
+            <a:graphic xmlns:a="http://schemas.openxmlformats.org/drawingml/2006/main">
+              <a:graphicData uri="http://schemas.openxmlformats.org/drawingml/2006/picture">
+                <pic:pic xmlns:pic="http://schemas.openxmlformats.org/drawingml/2006/picture">
+                  <pic:nvPicPr>
+                    <pic:cNvPr id="1742795821" name="Grafik 1" descr="Ein Bild, das Text, Screenshot, Schrift, Zahl enthält.&#10;&#10;Automatisch generierte Beschreibung"/>
+                    <pic:cNvPicPr/>
+                  </pic:nvPicPr>
+                  <pic:blipFill>
+                    <a:blip r:embed="rId26"/>
+                    <a:stretch>
+                      <a:fillRect/>
+                    </a:stretch>
+                  </pic:blipFill>
+                  <pic:spPr>
+                    <a:xfrm>
+                      <a:off x="0" y="0"/>
+                      <a:ext cx="5327289" cy="3827942"/>
+                    </a:xfrm>
+                    <a:prstGeom prst="rect">
+                      <a:avLst/>
+                    </a:prstGeom>
+                  </pic:spPr>
+                </pic:pic>
+              </a:graphicData>
+            </a:graphic>
+          </wp:inline>
+        </w:drawing>
+      </w:r>
+    </w:p>
+    <w:p/>
+    <w:p/>
+    <w:p>
+      <w:pPr>
+        <w:pStyle w:val="berschrift1"/>
+        <w:numPr>
+          <w:ilvl w:val="3"/>
+          <w:numId w:val="2"/>
+        </w:numPr>
+      </w:pPr>
+      <w:proofErr w:type="spellStart"/>
+      <w:r>
+        <w:t>LoadWeather</w:t>
+      </w:r>
+      <w:proofErr w:type="spellEnd"/>
+      <w:r>
+        <w:t>()</w:t>
+      </w:r>
+    </w:p>
+    <w:p>
+      <w:r>
+        <w:t xml:space="preserve">… </w:t>
+      </w:r>
+    </w:p>
+    <w:p>
+      <w:pPr>
+        <w:pStyle w:val="berschrift1"/>
+        <w:numPr>
+          <w:ilvl w:val="3"/>
+          <w:numId w:val="2"/>
+        </w:numPr>
+      </w:pPr>
+      <w:proofErr w:type="spellStart"/>
+      <w:r>
+        <w:t>LoadTheme</w:t>
+      </w:r>
+      <w:proofErr w:type="spellEnd"/>
+      <w:r>
+        <w:t>()</w:t>
+      </w:r>
+    </w:p>
+    <w:p>
+      <w:r>
+        <w:t xml:space="preserve">Auch diese Funktion basiert auf dem gleichen API-Prinzip wie die meisten anderen genannten (siehe </w:t>
+      </w:r>
+      <w:r>
+        <w:fldChar w:fldCharType="begin"/>
+      </w:r>
+      <w:r>
+        <w:instrText xml:space="preserve"> REF _Ref160195579 \r \h </w:instrText>
+      </w:r>
+      <w:r>
+        <w:fldChar w:fldCharType="separate"/>
+      </w:r>
+      <w:r>
+        <w:t>3.3.2.1</w:t>
+      </w:r>
+      <w:r>
+        <w:fldChar w:fldCharType="end"/>
+      </w:r>
+      <w:r>
+        <w:t xml:space="preserve">). Einen eigenen Unterpunkt bekommt diese Funktion aufgrund der Besonderheit, dass der GET-Request einen Boolean Wert zurückliefert. Je nachdem, ob </w:t>
+      </w:r>
+      <w:proofErr w:type="spellStart"/>
+      <w:r>
+        <w:t>true</w:t>
+      </w:r>
+      <w:proofErr w:type="spellEnd"/>
+      <w:r>
+        <w:t xml:space="preserve"> oder </w:t>
+      </w:r>
+      <w:proofErr w:type="spellStart"/>
+      <w:r>
+        <w:t>false</w:t>
+      </w:r>
+      <w:proofErr w:type="spellEnd"/>
+      <w:r>
+        <w:t xml:space="preserve"> zurückgeliefert wird, wird dann dementsprechend das Light- oder Dark-</w:t>
+      </w:r>
+      <w:proofErr w:type="spellStart"/>
+      <w:r>
+        <w:t>Theme</w:t>
+      </w:r>
+      <w:proofErr w:type="spellEnd"/>
+      <w:r>
+        <w:t xml:space="preserve"> ausgewählt (</w:t>
+      </w:r>
+      <w:r>
+        <w:t>Zeile 321</w:t>
+      </w:r>
+      <w:r>
+        <w:t xml:space="preserve">) und als aktives </w:t>
+      </w:r>
+      <w:proofErr w:type="spellStart"/>
+      <w:r>
+        <w:t>Theme</w:t>
+      </w:r>
+      <w:proofErr w:type="spellEnd"/>
+      <w:r>
+        <w:t xml:space="preserve"> ausgewählt</w:t>
+      </w:r>
+      <w:r>
+        <w:t xml:space="preserve"> (</w:t>
+      </w:r>
+      <w:r>
+        <w:t>Zeile 329</w:t>
+      </w:r>
+      <w:r>
+        <w:t>)</w:t>
+      </w:r>
+      <w:r>
+        <w:t xml:space="preserve">, während das alte </w:t>
+      </w:r>
+      <w:proofErr w:type="spellStart"/>
+      <w:r>
+        <w:t>Theme</w:t>
+      </w:r>
+      <w:proofErr w:type="spellEnd"/>
+      <w:r>
+        <w:t xml:space="preserve"> entfernt wird (Zeile 327).</w:t>
+      </w:r>
+      <w:r>
+        <w:t xml:space="preserve"> (</w:t>
+      </w:r>
+      <w:r>
+        <w:rPr>
+          <w:color w:val="FF0000"/>
+        </w:rPr>
+        <w:t>Abbildung dann beschriften: nur beispielhaft die Light</w:t>
+      </w:r>
+      <w:r>
+        <w:rPr>
+          <w:color w:val="FF0000"/>
+        </w:rPr>
+        <w:t>-</w:t>
+      </w:r>
+      <w:proofErr w:type="spellStart"/>
+      <w:r>
+        <w:rPr>
+          <w:color w:val="FF0000"/>
+        </w:rPr>
+        <w:t>Th</w:t>
+      </w:r>
+      <w:r>
+        <w:rPr>
+          <w:color w:val="FF0000"/>
+        </w:rPr>
+        <w:t>eme</w:t>
+      </w:r>
+      <w:proofErr w:type="spellEnd"/>
+      <w:r>
+        <w:rPr>
+          <w:color w:val="FF0000"/>
+        </w:rPr>
+        <w:t>-Auswahl</w:t>
+      </w:r>
+      <w:r>
+        <w:t>)</w:t>
+      </w:r>
+    </w:p>
+    <w:p/>
+    <w:p>
+      <w:r>
+        <w:lastRenderedPageBreak/>
+        <w:drawing>
+          <wp:inline distT="0" distB="0" distL="0" distR="0" wp14:anchorId="219AF4BC" wp14:editId="3989B506">
+            <wp:extent cx="5760085" cy="3162300"/>
+            <wp:effectExtent l="0" t="0" r="0" b="0"/>
+            <wp:docPr id="1434098784" name="Grafik 1" descr="Ein Bild, das Text, Screenshot, Schrift, Zahl enthält.&#10;&#10;Automatisch generierte Beschreibung"/>
+            <wp:cNvGraphicFramePr>
+              <a:graphicFrameLocks xmlns:a="http://schemas.openxmlformats.org/drawingml/2006/main" noChangeAspect="1"/>
+            </wp:cNvGraphicFramePr>
+            <a:graphic xmlns:a="http://schemas.openxmlformats.org/drawingml/2006/main">
+              <a:graphicData uri="http://schemas.openxmlformats.org/drawingml/2006/picture">
+                <pic:pic xmlns:pic="http://schemas.openxmlformats.org/drawingml/2006/picture">
+                  <pic:nvPicPr>
+                    <pic:cNvPr id="1434098784" name="Grafik 1" descr="Ein Bild, das Text, Screenshot, Schrift, Zahl enthält.&#10;&#10;Automatisch generierte Beschreibung"/>
+                    <pic:cNvPicPr/>
+                  </pic:nvPicPr>
+                  <pic:blipFill rotWithShape="1">
+                    <a:blip r:embed="rId27"/>
+                    <a:srcRect b="1542"/>
+                    <a:stretch/>
+                  </pic:blipFill>
+                  <pic:spPr bwMode="auto">
+                    <a:xfrm>
+                      <a:off x="0" y="0"/>
+                      <a:ext cx="5760085" cy="3162300"/>
+                    </a:xfrm>
+                    <a:prstGeom prst="rect">
+                      <a:avLst/>
+                    </a:prstGeom>
+                    <a:ln>
+                      <a:noFill/>
+                    </a:ln>
+                    <a:extLst>
+                      <a:ext uri="{53640926-AAD7-44D8-BBD7-CCE9431645EC}">
+                        <a14:shadowObscured xmlns:a14="http://schemas.microsoft.com/office/drawing/2010/main"/>
+                      </a:ext>
+                    </a:extLst>
+                  </pic:spPr>
+                </pic:pic>
+              </a:graphicData>
+            </a:graphic>
+          </wp:inline>
+        </w:drawing>
+      </w:r>
+    </w:p>
+    <w:p>
+      <w:pPr>
+        <w:pStyle w:val="berschrift1"/>
+        <w:numPr>
+          <w:ilvl w:val="3"/>
+          <w:numId w:val="2"/>
+        </w:numPr>
+      </w:pPr>
+      <w:r>
+        <w:t xml:space="preserve">Wechsel zwischen Zahlen und </w:t>
+      </w:r>
+      <w:r>
+        <w:t>Graphen</w:t>
+      </w:r>
+    </w:p>
+    <w:p>
+      <w:r>
+        <w:t>Der Klick auf die Anzeigen erlaubt es, bei Raten-Anzeige</w:t>
+      </w:r>
+      <w:r>
+        <w:t xml:space="preserve"> </w:t>
+      </w:r>
+      <w:r>
+        <w:t xml:space="preserve">und Hash-Rate-Anzeige </w:t>
+      </w:r>
+      <w:r>
+        <w:t xml:space="preserve">über eine </w:t>
+      </w:r>
+      <w:proofErr w:type="spellStart"/>
+      <w:r>
+        <w:t>onclick</w:t>
+      </w:r>
+      <w:proofErr w:type="spellEnd"/>
+      <w:r>
+        <w:t xml:space="preserve">-Funktion (Zeile 44) </w:t>
+      </w:r>
+      <w:r>
+        <w:t>zwischen der Zahl und einem Graphen hin- und herzuwechseln</w:t>
+      </w:r>
+      <w:r>
+        <w:t>.</w:t>
+      </w:r>
+    </w:p>
+    <w:p>
+      <w:r>
+        <w:drawing>
+          <wp:inline distT="0" distB="0" distL="0" distR="0" wp14:anchorId="4CB8774E" wp14:editId="4EF1D5CF">
+            <wp:extent cx="5760085" cy="653415"/>
+            <wp:effectExtent l="0" t="0" r="0" b="0"/>
+            <wp:docPr id="1255110049" name="Grafik 1"/>
+            <wp:cNvGraphicFramePr>
+              <a:graphicFrameLocks xmlns:a="http://schemas.openxmlformats.org/drawingml/2006/main" noChangeAspect="1"/>
+            </wp:cNvGraphicFramePr>
+            <a:graphic xmlns:a="http://schemas.openxmlformats.org/drawingml/2006/main">
+              <a:graphicData uri="http://schemas.openxmlformats.org/drawingml/2006/picture">
+                <pic:pic xmlns:pic="http://schemas.openxmlformats.org/drawingml/2006/picture">
+                  <pic:nvPicPr>
+                    <pic:cNvPr id="1255110049" name=""/>
+                    <pic:cNvPicPr/>
+                  </pic:nvPicPr>
+                  <pic:blipFill>
+                    <a:blip r:embed="rId28"/>
+                    <a:stretch>
+                      <a:fillRect/>
+                    </a:stretch>
+                  </pic:blipFill>
+                  <pic:spPr>
+                    <a:xfrm>
+                      <a:off x="0" y="0"/>
+                      <a:ext cx="5760085" cy="653415"/>
+                    </a:xfrm>
+                    <a:prstGeom prst="rect">
+                      <a:avLst/>
+                    </a:prstGeom>
+                  </pic:spPr>
+                </pic:pic>
+              </a:graphicData>
+            </a:graphic>
+          </wp:inline>
+        </w:drawing>
+      </w:r>
+    </w:p>
+    <w:p/>
+    <w:p>
+      <w:r>
+        <w:t xml:space="preserve">… </w:t>
       </w:r>
     </w:p>
     <w:p/>
@@ -16595,8 +17084,6 @@
     <w:p/>
     <w:p/>
     <w:p/>
-    <w:p/>
-    <w:p/>
     <w:p>
       <w:pPr>
         <w:pStyle w:val="berschrift1"/>
@@ -16605,11 +17092,11 @@
           <w:numId w:val="2"/>
         </w:numPr>
       </w:pPr>
-      <w:bookmarkStart w:id="101" w:name="_Toc160183051"/>
+      <w:bookmarkStart w:id="102" w:name="_Toc160183051"/>
       <w:r>
         <w:t>Erstellung Web-App (Davare)</w:t>
       </w:r>
-      <w:bookmarkEnd w:id="101"/>
+      <w:bookmarkEnd w:id="102"/>
     </w:p>
     <w:p>
       <w:r>
@@ -16637,12 +17124,12 @@
       <w:pPr>
         <w:pStyle w:val="berschrift1"/>
       </w:pPr>
-      <w:bookmarkStart w:id="102" w:name="_Toc160183052"/>
+      <w:bookmarkStart w:id="103" w:name="_Toc160183052"/>
       <w:r>
         <w:lastRenderedPageBreak/>
         <w:t>Zusammenfassung</w:t>
       </w:r>
-      <w:bookmarkEnd w:id="102"/>
+      <w:bookmarkEnd w:id="103"/>
     </w:p>
     <w:p/>
     <w:p>
@@ -16657,12 +17144,12 @@
       <w:pPr>
         <w:pStyle w:val="berschrift1"/>
       </w:pPr>
-      <w:bookmarkStart w:id="103" w:name="_Toc160183053"/>
+      <w:bookmarkStart w:id="104" w:name="_Toc160183053"/>
       <w:r>
         <w:lastRenderedPageBreak/>
         <w:t>Literaturverzeichnis</w:t>
       </w:r>
-      <w:bookmarkEnd w:id="103"/>
+      <w:bookmarkEnd w:id="104"/>
     </w:p>
     <w:p>
       <w:pPr>
@@ -16679,24 +17166,12 @@
       <w:r>
         <w:br/>
       </w:r>
-      <w:hyperlink r:id="rId23" w:history="1">
+      <w:hyperlink r:id="rId29" w:history="1">
         <w:r>
           <w:rPr>
             <w:rStyle w:val="Hyperlink"/>
           </w:rPr>
-          <w:t>https://aws-microbt-com-bucket.s3.us-west-2.amazonaws.com/WhatsminerAP</w:t>
-        </w:r>
-        <w:r>
-          <w:rPr>
-            <w:rStyle w:val="Hyperlink"/>
-          </w:rPr>
-          <w:t>I</w:t>
-        </w:r>
-        <w:r>
-          <w:rPr>
-            <w:rStyle w:val="Hyperlink"/>
-          </w:rPr>
-          <w:t>%20V2.0.5.pdf</w:t>
+          <w:t>https://aws-microbt-com-bucket.s3.us-west-2.amazonaws.com/WhatsminerAPI%20V2.0.5.pdf</w:t>
         </w:r>
       </w:hyperlink>
     </w:p>
@@ -16720,7 +17195,7 @@
       <w:r>
         <w:t xml:space="preserve"> Austria, Zugriff: 18.12.2023]: </w:t>
       </w:r>
-      <w:hyperlink r:id="rId24" w:history="1">
+      <w:hyperlink r:id="rId30" w:history="1">
         <w:r>
           <w:rPr>
             <w:rStyle w:val="Hyperlink"/>
@@ -16747,7 +17222,7 @@
       <w:r>
         <w:br/>
       </w:r>
-      <w:hyperlink r:id="rId25" w:history="1">
+      <w:hyperlink r:id="rId31" w:history="1">
         <w:r>
           <w:rPr>
             <w:rStyle w:val="Hyperlink"/>
@@ -16771,7 +17246,7 @@
       <w:r>
         <w:t xml:space="preserve">[Energieheld Schweiz, Zugriff: 18.12.2023]: </w:t>
       </w:r>
-      <w:hyperlink r:id="rId26" w:anchor=":~:text=Salzwasserspeicher%2C%20welche%20auf%20die%20Natrium,Kilowattstunden%20(kWh)%20Kapazit%C3%A4t%20angeboten" w:history="1">
+      <w:hyperlink r:id="rId32" w:anchor=":~:text=Salzwasserspeicher%2C%20welche%20auf%20die%20Natrium,Kilowattstunden%20(kWh)%20Kapazit%C3%A4t%20angeboten" w:history="1">
         <w:r>
           <w:rPr>
             <w:rStyle w:val="Hyperlink"/>
@@ -16798,7 +17273,7 @@
       <w:r>
         <w:br/>
       </w:r>
-      <w:hyperlink r:id="rId27" w:history="1">
+      <w:hyperlink r:id="rId33" w:history="1">
         <w:r>
           <w:rPr>
             <w:rStyle w:val="Hyperlink"/>
@@ -16809,7 +17284,7 @@
       <w:r>
         <w:br/>
       </w:r>
-      <w:hyperlink r:id="rId28" w:history="1">
+      <w:hyperlink r:id="rId34" w:history="1">
         <w:r>
           <w:rPr>
             <w:rStyle w:val="Hyperlink"/>
@@ -16839,7 +17314,7 @@
       <w:r>
         <w:br/>
       </w:r>
-      <w:hyperlink r:id="rId29" w:history="1">
+      <w:hyperlink r:id="rId35" w:history="1">
         <w:r>
           <w:rPr>
             <w:rStyle w:val="Hyperlink"/>
@@ -16878,7 +17353,7 @@
         <w:pStyle w:val="Listenabsatz"/>
         <w:jc w:val="left"/>
       </w:pPr>
-      <w:hyperlink r:id="rId30" w:history="1">
+      <w:hyperlink r:id="rId36" w:history="1">
         <w:r>
           <w:rPr>
             <w:rStyle w:val="Hyperlink"/>
@@ -16924,7 +17399,7 @@
         <w:pStyle w:val="Listenabsatz"/>
         <w:jc w:val="left"/>
       </w:pPr>
-      <w:hyperlink r:id="rId31" w:anchor=":~:text=There%20are%203.3%20billion%20Android,share%20globally%20as%20of%202024" w:history="1">
+      <w:hyperlink r:id="rId37" w:anchor=":~:text=There%20are%203.3%20billion%20Android,share%20globally%20as%20of%202024" w:history="1">
         <w:r>
           <w:rPr>
             <w:rStyle w:val="Hyperlink"/>
@@ -16970,7 +17445,7 @@
           <w:rStyle w:val="Hyperlink"/>
         </w:rPr>
       </w:pPr>
-      <w:hyperlink r:id="rId32" w:anchor="Architektur" w:history="1">
+      <w:hyperlink r:id="rId38" w:anchor="Architektur" w:history="1">
         <w:r>
           <w:rPr>
             <w:rStyle w:val="Hyperlink"/>
@@ -17005,7 +17480,7 @@
         <w:pStyle w:val="Listenabsatz"/>
         <w:jc w:val="left"/>
       </w:pPr>
-      <w:hyperlink r:id="rId33" w:history="1">
+      <w:hyperlink r:id="rId39" w:history="1">
         <w:r>
           <w:rPr>
             <w:rStyle w:val="Hyperlink"/>
@@ -17032,7 +17507,7 @@
         <w:pStyle w:val="Listenabsatz"/>
         <w:jc w:val="left"/>
       </w:pPr>
-      <w:hyperlink r:id="rId34" w:history="1">
+      <w:hyperlink r:id="rId40" w:history="1">
         <w:r>
           <w:rPr>
             <w:rStyle w:val="Hyperlink"/>
@@ -17062,7 +17537,7 @@
         <w:pStyle w:val="Listenabsatz"/>
         <w:jc w:val="left"/>
       </w:pPr>
-      <w:hyperlink r:id="rId35" w:history="1">
+      <w:hyperlink r:id="rId41" w:history="1">
         <w:r>
           <w:rPr>
             <w:rStyle w:val="Hyperlink"/>
@@ -17095,7 +17570,7 @@
         <w:pStyle w:val="Listenabsatz"/>
         <w:jc w:val="left"/>
       </w:pPr>
-      <w:hyperlink r:id="rId36" w:anchor=":~:text=MongoDB%20Compass%20is%20a%20powerful,View%20installation%20instructions" w:history="1">
+      <w:hyperlink r:id="rId42" w:anchor=":~:text=MongoDB%20Compass%20is%20a%20powerful,View%20installation%20instructions" w:history="1">
         <w:r>
           <w:rPr>
             <w:rStyle w:val="Hyperlink"/>
@@ -17122,7 +17597,7 @@
         <w:pStyle w:val="Listenabsatz"/>
         <w:jc w:val="left"/>
       </w:pPr>
-      <w:hyperlink r:id="rId37" w:history="1">
+      <w:hyperlink r:id="rId43" w:history="1">
         <w:r>
           <w:rPr>
             <w:rStyle w:val="Hyperlink"/>
@@ -17146,7 +17621,7 @@
       <w:r>
         <w:br/>
       </w:r>
-      <w:hyperlink r:id="rId38" w:history="1">
+      <w:hyperlink r:id="rId44" w:history="1">
         <w:r>
           <w:rPr>
             <w:rStyle w:val="Hyperlink"/>
@@ -17178,7 +17653,7 @@
       <w:r>
         <w:br/>
       </w:r>
-      <w:hyperlink r:id="rId39" w:history="1">
+      <w:hyperlink r:id="rId45" w:history="1">
         <w:r>
           <w:rPr>
             <w:rStyle w:val="Hyperlink"/>
@@ -17213,7 +17688,7 @@
       <w:r>
         <w:br/>
       </w:r>
-      <w:hyperlink r:id="rId40" w:history="1">
+      <w:hyperlink r:id="rId46" w:history="1">
         <w:r>
           <w:rPr>
             <w:rStyle w:val="Hyperlink"/>
@@ -17231,6 +17706,29 @@
         </w:numPr>
         <w:jc w:val="left"/>
       </w:pPr>
+      <w:r>
+        <w:t>[Bootstrap, Zugriff: 01.03.2024]</w:t>
+      </w:r>
+      <w:r>
+        <w:t>:</w:t>
+      </w:r>
+    </w:p>
+    <w:p>
+      <w:pPr>
+        <w:pStyle w:val="Listenabsatz"/>
+        <w:jc w:val="left"/>
+      </w:pPr>
+      <w:hyperlink r:id="rId47" w:history="1">
+        <w:r>
+          <w:rPr>
+            <w:rStyle w:val="Hyperlink"/>
+          </w:rPr>
+          <w:t>https://getbootstrap.com/</w:t>
+        </w:r>
+      </w:hyperlink>
+      <w:r>
+        <w:t xml:space="preserve"> </w:t>
+      </w:r>
     </w:p>
     <w:p>
       <w:pPr>
@@ -17241,6 +17739,16 @@
         </w:numPr>
         <w:jc w:val="left"/>
       </w:pPr>
+    </w:p>
+    <w:p>
+      <w:pPr>
+        <w:pStyle w:val="Listenabsatz"/>
+        <w:numPr>
+          <w:ilvl w:val="0"/>
+          <w:numId w:val="1"/>
+        </w:numPr>
+        <w:jc w:val="left"/>
+      </w:pPr>
       <w:r>
         <w:br w:type="page"/>
       </w:r>
@@ -17249,12 +17757,12 @@
       <w:pPr>
         <w:pStyle w:val="berschrift1"/>
       </w:pPr>
-      <w:bookmarkStart w:id="104" w:name="_Toc160183054"/>
+      <w:bookmarkStart w:id="105" w:name="_Toc160183054"/>
       <w:r>
         <w:lastRenderedPageBreak/>
         <w:t>Anhänge</w:t>
       </w:r>
-      <w:bookmarkEnd w:id="104"/>
+      <w:bookmarkEnd w:id="105"/>
     </w:p>
     <w:p>
       <w:pPr>
@@ -17268,23 +17776,18 @@
       <w:pPr>
         <w:pStyle w:val="berschrift1"/>
       </w:pPr>
-      <w:bookmarkStart w:id="105" w:name="_Toc160183055"/>
+      <w:bookmarkStart w:id="106" w:name="_Toc160183055"/>
       <w:r>
         <w:lastRenderedPageBreak/>
-        <w:t xml:space="preserve">[ </w:t>
-      </w:r>
-      <w:proofErr w:type="gramStart"/>
-      <w:r>
-        <w:t>Selbstständigkeitserklärung ]</w:t>
-      </w:r>
-      <w:bookmarkEnd w:id="105"/>
-      <w:proofErr w:type="gramEnd"/>
+        <w:t>[ Selbstständigkeitserklärung ]</w:t>
+      </w:r>
+      <w:bookmarkEnd w:id="106"/>
     </w:p>
     <w:sectPr>
-      <w:headerReference w:type="default" r:id="rId41"/>
-      <w:footerReference w:type="default" r:id="rId42"/>
-      <w:headerReference w:type="first" r:id="rId43"/>
-      <w:footerReference w:type="first" r:id="rId44"/>
+      <w:headerReference w:type="default" r:id="rId48"/>
+      <w:footerReference w:type="default" r:id="rId49"/>
+      <w:headerReference w:type="first" r:id="rId50"/>
+      <w:footerReference w:type="first" r:id="rId51"/>
       <w:pgSz w:w="11906" w:h="16838" w:code="9"/>
       <w:pgMar w:top="1418" w:right="1134" w:bottom="1134" w:left="1701" w:header="709" w:footer="709" w:gutter="0"/>
       <w:cols w:space="708"/>
